--- a/Learn_Python_With_NaveenSilvester.docx
+++ b/Learn_Python_With_NaveenSilvester.docx
@@ -136,11 +136,19 @@
           <w:lang w:val="en-US"/>
         </w:rPr>
       </w:pPr>
-      <w:r>
-        <w:rPr>
-          <w:lang w:val="en-US"/>
-        </w:rPr>
-        <w:t>abs(): Returns the absolute value of the integer</w:t>
+      <w:proofErr w:type="gramStart"/>
+      <w:r>
+        <w:rPr>
+          <w:lang w:val="en-US"/>
+        </w:rPr>
+        <w:t>abs(</w:t>
+      </w:r>
+      <w:proofErr w:type="gramEnd"/>
+      <w:r>
+        <w:rPr>
+          <w:lang w:val="en-US"/>
+        </w:rPr>
+        <w:t>): Returns the absolute value of the integer</w:t>
       </w:r>
     </w:p>
     <w:p>
@@ -155,7 +163,35 @@
         <w:rPr>
           <w:lang w:val="en-US"/>
         </w:rPr>
-        <w:t>print (abs(-10)) # Output = 10</w:t>
+        <w:t>print (</w:t>
+      </w:r>
+      <w:proofErr w:type="gramStart"/>
+      <w:r>
+        <w:rPr>
+          <w:lang w:val="en-US"/>
+        </w:rPr>
+        <w:t>abs(</w:t>
+      </w:r>
+      <w:proofErr w:type="gramEnd"/>
+      <w:r>
+        <w:rPr>
+          <w:lang w:val="en-US"/>
+        </w:rPr>
+        <w:t>-10</w:t>
+      </w:r>
+      <w:proofErr w:type="gramStart"/>
+      <w:r>
+        <w:rPr>
+          <w:lang w:val="en-US"/>
+        </w:rPr>
+        <w:t>)) #</w:t>
+      </w:r>
+      <w:proofErr w:type="gramEnd"/>
+      <w:r>
+        <w:rPr>
+          <w:lang w:val="en-US"/>
+        </w:rPr>
+        <w:t xml:space="preserve"> Output = 10</w:t>
       </w:r>
     </w:p>
     <w:p>
@@ -169,11 +205,19 @@
           <w:lang w:val="en-US"/>
         </w:rPr>
       </w:pPr>
-      <w:r>
-        <w:rPr>
-          <w:lang w:val="en-US"/>
-        </w:rPr>
-        <w:t>pow(): Raises an integer to the power of another number. It also allows modulo operations as an optional third argument.</w:t>
+      <w:proofErr w:type="gramStart"/>
+      <w:r>
+        <w:rPr>
+          <w:lang w:val="en-US"/>
+        </w:rPr>
+        <w:t>pow(</w:t>
+      </w:r>
+      <w:proofErr w:type="gramEnd"/>
+      <w:r>
+        <w:rPr>
+          <w:lang w:val="en-US"/>
+        </w:rPr>
+        <w:t>): Raises an integer to the power of another number. It also allows modulo operations as an optional third argument.</w:t>
       </w:r>
     </w:p>
     <w:p>
@@ -188,7 +232,35 @@
         <w:rPr>
           <w:lang w:val="en-US"/>
         </w:rPr>
-        <w:t xml:space="preserve">print (pow(2,3)) # Output: 8 </w:t>
+        <w:t>print (</w:t>
+      </w:r>
+      <w:proofErr w:type="gramStart"/>
+      <w:r>
+        <w:rPr>
+          <w:lang w:val="en-US"/>
+        </w:rPr>
+        <w:t>pow(</w:t>
+      </w:r>
+      <w:proofErr w:type="gramEnd"/>
+      <w:r>
+        <w:rPr>
+          <w:lang w:val="en-US"/>
+        </w:rPr>
+        <w:t>2,3</w:t>
+      </w:r>
+      <w:proofErr w:type="gramStart"/>
+      <w:r>
+        <w:rPr>
+          <w:lang w:val="en-US"/>
+        </w:rPr>
+        <w:t>)) #</w:t>
+      </w:r>
+      <w:proofErr w:type="gramEnd"/>
+      <w:r>
+        <w:rPr>
+          <w:lang w:val="en-US"/>
+        </w:rPr>
+        <w:t xml:space="preserve"> Output: 8 </w:t>
       </w:r>
     </w:p>
     <w:p>
@@ -203,7 +275,35 @@
         <w:rPr>
           <w:lang w:val="en-US"/>
         </w:rPr>
-        <w:t>print (pow(2,3,5) # Output: 3    #2^3 % 5</w:t>
+        <w:t>print (</w:t>
+      </w:r>
+      <w:proofErr w:type="gramStart"/>
+      <w:r>
+        <w:rPr>
+          <w:lang w:val="en-US"/>
+        </w:rPr>
+        <w:t>pow(</w:t>
+      </w:r>
+      <w:proofErr w:type="gramEnd"/>
+      <w:r>
+        <w:rPr>
+          <w:lang w:val="en-US"/>
+        </w:rPr>
+        <w:t>2,3,</w:t>
+      </w:r>
+      <w:proofErr w:type="gramStart"/>
+      <w:r>
+        <w:rPr>
+          <w:lang w:val="en-US"/>
+        </w:rPr>
+        <w:t>5) #</w:t>
+      </w:r>
+      <w:proofErr w:type="gramEnd"/>
+      <w:r>
+        <w:rPr>
+          <w:lang w:val="en-US"/>
+        </w:rPr>
+        <w:t xml:space="preserve"> Output: 3    #2^3 % 5</w:t>
       </w:r>
     </w:p>
     <w:p>
@@ -218,6 +318,7 @@
         </w:rPr>
       </w:pPr>
       <w:proofErr w:type="spellStart"/>
+      <w:proofErr w:type="gramStart"/>
       <w:r>
         <w:rPr>
           <w:lang w:val="en-US"/>
@@ -229,7 +330,14 @@
         <w:rPr>
           <w:lang w:val="en-US"/>
         </w:rPr>
-        <w:t>(): Returns a tuple containing the quotient and the remainder of the integer division.</w:t>
+        <w:t>(</w:t>
+      </w:r>
+      <w:proofErr w:type="gramEnd"/>
+      <w:r>
+        <w:rPr>
+          <w:lang w:val="en-US"/>
+        </w:rPr>
+        <w:t>): Returns a tuple containing the quotient and the remainder of the integer division.</w:t>
       </w:r>
     </w:p>
     <w:p>
@@ -247,6 +355,7 @@
         <w:t>print(</w:t>
       </w:r>
       <w:proofErr w:type="spellStart"/>
+      <w:proofErr w:type="gramStart"/>
       <w:r>
         <w:rPr>
           <w:lang w:val="en-US"/>
@@ -258,7 +367,28 @@
         <w:rPr>
           <w:lang w:val="en-US"/>
         </w:rPr>
-        <w:t>(10,3)) # Output: (3,1)</w:t>
+        <w:t>(</w:t>
+      </w:r>
+      <w:proofErr w:type="gramEnd"/>
+      <w:r>
+        <w:rPr>
+          <w:lang w:val="en-US"/>
+        </w:rPr>
+        <w:t>10,3</w:t>
+      </w:r>
+      <w:proofErr w:type="gramStart"/>
+      <w:r>
+        <w:rPr>
+          <w:lang w:val="en-US"/>
+        </w:rPr>
+        <w:t>)) #</w:t>
+      </w:r>
+      <w:proofErr w:type="gramEnd"/>
+      <w:r>
+        <w:rPr>
+          <w:lang w:val="en-US"/>
+        </w:rPr>
+        <w:t xml:space="preserve"> Output: (3,1)</w:t>
       </w:r>
     </w:p>
     <w:p>
@@ -272,11 +402,19 @@
           <w:lang w:val="en-US"/>
         </w:rPr>
       </w:pPr>
-      <w:r>
-        <w:rPr>
-          <w:lang w:val="en-US"/>
-        </w:rPr>
-        <w:t xml:space="preserve">round(): Rounds an integer (or float) to a specified number of decimal places. </w:t>
+      <w:proofErr w:type="gramStart"/>
+      <w:r>
+        <w:rPr>
+          <w:lang w:val="en-US"/>
+        </w:rPr>
+        <w:t>round(</w:t>
+      </w:r>
+      <w:proofErr w:type="gramEnd"/>
+      <w:r>
+        <w:rPr>
+          <w:lang w:val="en-US"/>
+        </w:rPr>
+        <w:t xml:space="preserve">): Rounds an integer (or float) to a specified number of decimal places. </w:t>
       </w:r>
       <w:proofErr w:type="spellStart"/>
       <w:r>
@@ -305,7 +443,21 @@
         <w:rPr>
           <w:lang w:val="en-US"/>
         </w:rPr>
-        <w:t>print(round(5.98) # Output: 6</w:t>
+        <w:t>print(</w:t>
+      </w:r>
+      <w:proofErr w:type="gramStart"/>
+      <w:r>
+        <w:rPr>
+          <w:lang w:val="en-US"/>
+        </w:rPr>
+        <w:t>round(5.98) #</w:t>
+      </w:r>
+      <w:proofErr w:type="gramEnd"/>
+      <w:r>
+        <w:rPr>
+          <w:lang w:val="en-US"/>
+        </w:rPr>
+        <w:t xml:space="preserve"> Output: 6</w:t>
       </w:r>
     </w:p>
     <w:p>
@@ -319,11 +471,19 @@
           <w:lang w:val="en-US"/>
         </w:rPr>
       </w:pPr>
-      <w:r>
-        <w:rPr>
-          <w:lang w:val="en-US"/>
-        </w:rPr>
-        <w:t>bin(): converts an Integer to its binary representation</w:t>
+      <w:proofErr w:type="gramStart"/>
+      <w:r>
+        <w:rPr>
+          <w:lang w:val="en-US"/>
+        </w:rPr>
+        <w:t>bin(</w:t>
+      </w:r>
+      <w:proofErr w:type="gramEnd"/>
+      <w:r>
+        <w:rPr>
+          <w:lang w:val="en-US"/>
+        </w:rPr>
+        <w:t>): converts an Integer to its binary representation</w:t>
       </w:r>
     </w:p>
     <w:p>
@@ -338,7 +498,35 @@
         <w:rPr>
           <w:lang w:val="en-US"/>
         </w:rPr>
-        <w:t>print(bin(10)) # Output: 0b1010</w:t>
+        <w:t>print(</w:t>
+      </w:r>
+      <w:proofErr w:type="gramStart"/>
+      <w:r>
+        <w:rPr>
+          <w:lang w:val="en-US"/>
+        </w:rPr>
+        <w:t>bin(</w:t>
+      </w:r>
+      <w:proofErr w:type="gramEnd"/>
+      <w:r>
+        <w:rPr>
+          <w:lang w:val="en-US"/>
+        </w:rPr>
+        <w:t>10</w:t>
+      </w:r>
+      <w:proofErr w:type="gramStart"/>
+      <w:r>
+        <w:rPr>
+          <w:lang w:val="en-US"/>
+        </w:rPr>
+        <w:t>)) #</w:t>
+      </w:r>
+      <w:proofErr w:type="gramEnd"/>
+      <w:r>
+        <w:rPr>
+          <w:lang w:val="en-US"/>
+        </w:rPr>
+        <w:t xml:space="preserve"> Output: 0b1010</w:t>
       </w:r>
     </w:p>
     <w:p>
@@ -352,11 +540,19 @@
           <w:lang w:val="en-US"/>
         </w:rPr>
       </w:pPr>
-      <w:r>
-        <w:rPr>
-          <w:lang w:val="en-US"/>
-        </w:rPr>
-        <w:t>hex(): Converts an integer to its hexadecimal representation</w:t>
+      <w:proofErr w:type="gramStart"/>
+      <w:r>
+        <w:rPr>
+          <w:lang w:val="en-US"/>
+        </w:rPr>
+        <w:t>hex(</w:t>
+      </w:r>
+      <w:proofErr w:type="gramEnd"/>
+      <w:r>
+        <w:rPr>
+          <w:lang w:val="en-US"/>
+        </w:rPr>
+        <w:t>): Converts an integer to its hexadecimal representation</w:t>
       </w:r>
     </w:p>
     <w:p>
@@ -371,7 +567,35 @@
         <w:rPr>
           <w:lang w:val="en-US"/>
         </w:rPr>
-        <w:t>print(hex(255)) # Output: ‘0xff’</w:t>
+        <w:t>print(</w:t>
+      </w:r>
+      <w:proofErr w:type="gramStart"/>
+      <w:r>
+        <w:rPr>
+          <w:lang w:val="en-US"/>
+        </w:rPr>
+        <w:t>hex(</w:t>
+      </w:r>
+      <w:proofErr w:type="gramEnd"/>
+      <w:r>
+        <w:rPr>
+          <w:lang w:val="en-US"/>
+        </w:rPr>
+        <w:t>255</w:t>
+      </w:r>
+      <w:proofErr w:type="gramStart"/>
+      <w:r>
+        <w:rPr>
+          <w:lang w:val="en-US"/>
+        </w:rPr>
+        <w:t>)) #</w:t>
+      </w:r>
+      <w:proofErr w:type="gramEnd"/>
+      <w:r>
+        <w:rPr>
+          <w:lang w:val="en-US"/>
+        </w:rPr>
+        <w:t xml:space="preserve"> Output: ‘0xff’</w:t>
       </w:r>
     </w:p>
     <w:p>
@@ -385,11 +609,19 @@
           <w:lang w:val="en-US"/>
         </w:rPr>
       </w:pPr>
-      <w:r>
-        <w:rPr>
-          <w:lang w:val="en-US"/>
-        </w:rPr>
-        <w:t xml:space="preserve">oct(): Converts an integer to its </w:t>
+      <w:proofErr w:type="gramStart"/>
+      <w:r>
+        <w:rPr>
+          <w:lang w:val="en-US"/>
+        </w:rPr>
+        <w:t>oct(</w:t>
+      </w:r>
+      <w:proofErr w:type="gramEnd"/>
+      <w:r>
+        <w:rPr>
+          <w:lang w:val="en-US"/>
+        </w:rPr>
+        <w:t xml:space="preserve">): Converts an integer to its </w:t>
       </w:r>
       <w:proofErr w:type="spellStart"/>
       <w:r>
@@ -418,7 +650,35 @@
         <w:rPr>
           <w:lang w:val="en-US"/>
         </w:rPr>
-        <w:t>print(oct(8)) # Output: ‘0010’</w:t>
+        <w:t>print(</w:t>
+      </w:r>
+      <w:proofErr w:type="gramStart"/>
+      <w:r>
+        <w:rPr>
+          <w:lang w:val="en-US"/>
+        </w:rPr>
+        <w:t>oct(</w:t>
+      </w:r>
+      <w:proofErr w:type="gramEnd"/>
+      <w:r>
+        <w:rPr>
+          <w:lang w:val="en-US"/>
+        </w:rPr>
+        <w:t>8</w:t>
+      </w:r>
+      <w:proofErr w:type="gramStart"/>
+      <w:r>
+        <w:rPr>
+          <w:lang w:val="en-US"/>
+        </w:rPr>
+        <w:t>)) #</w:t>
+      </w:r>
+      <w:proofErr w:type="gramEnd"/>
+      <w:r>
+        <w:rPr>
+          <w:lang w:val="en-US"/>
+        </w:rPr>
+        <w:t xml:space="preserve"> Output: ‘0010’</w:t>
       </w:r>
     </w:p>
     <w:p>
@@ -473,8 +733,677 @@
         <w:rPr>
           <w:lang w:val="en-US"/>
         </w:rPr>
-        <w:t>(42,int)) # Output: True</w:t>
-      </w:r>
+        <w:t>(</w:t>
+      </w:r>
+      <w:proofErr w:type="gramStart"/>
+      <w:r>
+        <w:rPr>
+          <w:lang w:val="en-US"/>
+        </w:rPr>
+        <w:t>42,int)) #</w:t>
+      </w:r>
+      <w:proofErr w:type="gramEnd"/>
+      <w:r>
+        <w:rPr>
+          <w:lang w:val="en-US"/>
+        </w:rPr>
+        <w:t xml:space="preserve"> Output: True</w:t>
+      </w:r>
+    </w:p>
+    <w:p>
+      <w:pPr>
+        <w:rPr>
+          <w:lang w:val="en-US"/>
+        </w:rPr>
+      </w:pPr>
+    </w:p>
+    <w:p>
+      <w:pPr>
+        <w:pStyle w:val="Heading3"/>
+        <w:ind w:left="360"/>
+        <w:rPr>
+          <w:lang w:val="en-US"/>
+        </w:rPr>
+      </w:pPr>
+      <w:r>
+        <w:rPr>
+          <w:lang w:val="en-US"/>
+        </w:rPr>
+        <w:t xml:space="preserve">Performance Considerations while using Integers </w:t>
+      </w:r>
+    </w:p>
+    <w:p>
+      <w:pPr>
+        <w:ind w:left="360"/>
+        <w:rPr>
+          <w:lang w:val="en-US"/>
+        </w:rPr>
+      </w:pPr>
+      <w:r>
+        <w:rPr>
+          <w:lang w:val="en-US"/>
+        </w:rPr>
+        <w:t xml:space="preserve">When working with integer data type in Python, performance considerations often revolve around how integers are represented, </w:t>
+      </w:r>
+      <w:proofErr w:type="gramStart"/>
+      <w:r>
+        <w:rPr>
+          <w:lang w:val="en-US"/>
+        </w:rPr>
+        <w:t>manipulated</w:t>
+      </w:r>
+      <w:proofErr w:type="gramEnd"/>
+      <w:r>
+        <w:rPr>
+          <w:lang w:val="en-US"/>
+        </w:rPr>
+        <w:t xml:space="preserve"> and utilized in operations. Here are some advanced points to keep in mind.</w:t>
+      </w:r>
+    </w:p>
+    <w:p>
+      <w:pPr>
+        <w:pStyle w:val="ListParagraph"/>
+        <w:numPr>
+          <w:ilvl w:val="0"/>
+          <w:numId w:val="11"/>
+        </w:numPr>
+        <w:ind w:left="1080"/>
+        <w:rPr>
+          <w:lang w:val="en-US"/>
+        </w:rPr>
+      </w:pPr>
+      <w:r>
+        <w:rPr>
+          <w:lang w:val="en-US"/>
+        </w:rPr>
+        <w:lastRenderedPageBreak/>
+        <w:t>Memory Usage: Python integers are not limited by specific sizes (like int32 or int64 in other languages) because Python uses arbitrary-precision integers. While this allows operations on very large integers, it can increase memory usage, especially dealing with extremely large numbers.</w:t>
+      </w:r>
+    </w:p>
+    <w:p>
+      <w:pPr>
+        <w:ind w:left="1080"/>
+        <w:rPr>
+          <w:lang w:val="en-US"/>
+        </w:rPr>
+      </w:pPr>
+      <w:r>
+        <w:rPr>
+          <w:lang w:val="en-US"/>
+        </w:rPr>
+        <w:t>Optimization Tip: Minimize the use of unnecessary large integers by carefully choosing datatype for performance-critical applications.</w:t>
+      </w:r>
+    </w:p>
+    <w:p>
+      <w:pPr>
+        <w:pStyle w:val="ListParagraph"/>
+        <w:ind w:left="1080"/>
+        <w:rPr>
+          <w:lang w:val="en-US"/>
+        </w:rPr>
+      </w:pPr>
+    </w:p>
+    <w:p>
+      <w:pPr>
+        <w:pStyle w:val="ListParagraph"/>
+        <w:numPr>
+          <w:ilvl w:val="0"/>
+          <w:numId w:val="11"/>
+        </w:numPr>
+        <w:ind w:left="1080"/>
+        <w:rPr>
+          <w:lang w:val="en-US"/>
+        </w:rPr>
+      </w:pPr>
+      <w:r>
+        <w:rPr>
+          <w:lang w:val="en-US"/>
+        </w:rPr>
+        <w:t>CPU Performance</w:t>
+      </w:r>
+    </w:p>
+    <w:p>
+      <w:pPr>
+        <w:pStyle w:val="ListParagraph"/>
+        <w:ind w:left="1080"/>
+        <w:rPr>
+          <w:lang w:val="en-US"/>
+        </w:rPr>
+      </w:pPr>
+      <w:r>
+        <w:rPr>
+          <w:lang w:val="en-US"/>
+        </w:rPr>
+        <w:t>Operations on integers are generally fast because Python optimizes basic arithmetic. However, integer division (using / or //) is slower than addition and subtraction due to the complexity of division algorithms</w:t>
+      </w:r>
+    </w:p>
+    <w:p>
+      <w:pPr>
+        <w:pStyle w:val="ListParagraph"/>
+        <w:ind w:left="1080"/>
+        <w:rPr>
+          <w:lang w:val="en-US"/>
+        </w:rPr>
+      </w:pPr>
+      <w:r>
+        <w:rPr>
+          <w:lang w:val="en-US"/>
+        </w:rPr>
+        <w:t>Optimization Tip: Prefer simpler arithmetic operations over division and modulus in performance-critical loops</w:t>
+      </w:r>
+    </w:p>
+    <w:p>
+      <w:pPr>
+        <w:pStyle w:val="ListParagraph"/>
+        <w:ind w:left="1080"/>
+        <w:rPr>
+          <w:lang w:val="en-US"/>
+        </w:rPr>
+      </w:pPr>
+      <w:r>
+        <w:rPr>
+          <w:lang w:val="en-US"/>
+        </w:rPr>
+        <w:t xml:space="preserve"> </w:t>
+      </w:r>
+    </w:p>
+    <w:p>
+      <w:pPr>
+        <w:pStyle w:val="ListParagraph"/>
+        <w:numPr>
+          <w:ilvl w:val="0"/>
+          <w:numId w:val="11"/>
+        </w:numPr>
+        <w:ind w:left="1080"/>
+        <w:rPr>
+          <w:lang w:val="en-US"/>
+        </w:rPr>
+      </w:pPr>
+      <w:r>
+        <w:rPr>
+          <w:lang w:val="en-US"/>
+        </w:rPr>
+        <w:t>Type Conversion</w:t>
+      </w:r>
+    </w:p>
+    <w:p>
+      <w:pPr>
+        <w:pStyle w:val="ListParagraph"/>
+        <w:ind w:left="1080"/>
+        <w:rPr>
+          <w:lang w:val="en-US"/>
+        </w:rPr>
+      </w:pPr>
+      <w:r>
+        <w:rPr>
+          <w:lang w:val="en-US"/>
+        </w:rPr>
+        <w:t>Frequent conversion between int, float, and complex data types can introduce performance overhead, especially if done repeatedly in loops or large datasets.</w:t>
+      </w:r>
+    </w:p>
+    <w:p>
+      <w:pPr>
+        <w:pStyle w:val="ListParagraph"/>
+        <w:ind w:left="1080"/>
+        <w:rPr>
+          <w:lang w:val="en-US"/>
+        </w:rPr>
+      </w:pPr>
+      <w:r>
+        <w:rPr>
+          <w:lang w:val="en-US"/>
+        </w:rPr>
+        <w:t>Optimization Tip: Avoid unnecessary type conversion by ensuring variables remain in the same numeric type throughout calculations.</w:t>
+      </w:r>
+    </w:p>
+    <w:p>
+      <w:pPr>
+        <w:pStyle w:val="ListParagraph"/>
+        <w:ind w:left="1080"/>
+        <w:rPr>
+          <w:lang w:val="en-US"/>
+        </w:rPr>
+      </w:pPr>
+    </w:p>
+    <w:p>
+      <w:pPr>
+        <w:pStyle w:val="ListParagraph"/>
+        <w:numPr>
+          <w:ilvl w:val="0"/>
+          <w:numId w:val="11"/>
+        </w:numPr>
+        <w:ind w:left="1080"/>
+        <w:rPr>
+          <w:lang w:val="en-US"/>
+        </w:rPr>
+      </w:pPr>
+      <w:r>
+        <w:rPr>
+          <w:lang w:val="en-US"/>
+        </w:rPr>
+        <w:t>Large Integer Arithmetic</w:t>
+      </w:r>
+    </w:p>
+    <w:p>
+      <w:pPr>
+        <w:pStyle w:val="ListParagraph"/>
+        <w:ind w:left="1080"/>
+        <w:rPr>
+          <w:lang w:val="en-US"/>
+        </w:rPr>
+      </w:pPr>
+      <w:r>
+        <w:rPr>
+          <w:lang w:val="en-US"/>
+        </w:rPr>
+        <w:t>While Python can handle large integers, computations like factorials or modular exponentiation may become computationally expensive due to their inherent complexity</w:t>
+      </w:r>
+    </w:p>
+    <w:p>
+      <w:pPr>
+        <w:pStyle w:val="ListParagraph"/>
+        <w:ind w:left="1080"/>
+        <w:rPr>
+          <w:lang w:val="en-US"/>
+        </w:rPr>
+      </w:pPr>
+      <w:r>
+        <w:rPr>
+          <w:lang w:val="en-US"/>
+        </w:rPr>
+        <w:t>Optimization Tip: For large-scale operations, leverage libraries such as gmpy2, which provides faster integer arithmetic for very large numbers.</w:t>
+      </w:r>
+    </w:p>
+    <w:p>
+      <w:pPr>
+        <w:pStyle w:val="ListParagraph"/>
+        <w:ind w:left="1080"/>
+        <w:rPr>
+          <w:lang w:val="en-US"/>
+        </w:rPr>
+      </w:pPr>
+    </w:p>
+    <w:p>
+      <w:pPr>
+        <w:pStyle w:val="ListParagraph"/>
+        <w:numPr>
+          <w:ilvl w:val="0"/>
+          <w:numId w:val="11"/>
+        </w:numPr>
+        <w:ind w:left="1080"/>
+        <w:rPr>
+          <w:lang w:val="en-US"/>
+        </w:rPr>
+      </w:pPr>
+      <w:r>
+        <w:rPr>
+          <w:lang w:val="en-US"/>
+        </w:rPr>
+        <w:t>Bitwise Operations</w:t>
+      </w:r>
+    </w:p>
+    <w:p>
+      <w:pPr>
+        <w:pStyle w:val="ListParagraph"/>
+        <w:ind w:left="1080"/>
+        <w:rPr>
+          <w:lang w:val="en-US"/>
+        </w:rPr>
+      </w:pPr>
+      <w:r>
+        <w:rPr>
+          <w:lang w:val="en-US"/>
+        </w:rPr>
+        <w:t>Python supports bitwise operations on integers, which are incredibly efficient for tasks like toggling bits, creating flags, or encoding data. However improper use can lead to bugs and reduce readability</w:t>
+      </w:r>
+    </w:p>
+    <w:p>
+      <w:pPr>
+        <w:pStyle w:val="ListParagraph"/>
+        <w:ind w:left="1080"/>
+        <w:rPr>
+          <w:lang w:val="en-US"/>
+        </w:rPr>
+      </w:pPr>
+      <w:r>
+        <w:rPr>
+          <w:lang w:val="en-US"/>
+        </w:rPr>
+        <w:t>Optimization Tip: Use bitwise operations judiciously and document their purpose for maintainability.</w:t>
+      </w:r>
+    </w:p>
+    <w:p>
+      <w:pPr>
+        <w:pStyle w:val="ListParagraph"/>
+        <w:ind w:left="1080"/>
+        <w:rPr>
+          <w:lang w:val="en-US"/>
+        </w:rPr>
+      </w:pPr>
+    </w:p>
+    <w:p>
+      <w:pPr>
+        <w:pStyle w:val="ListParagraph"/>
+        <w:numPr>
+          <w:ilvl w:val="0"/>
+          <w:numId w:val="11"/>
+        </w:numPr>
+        <w:ind w:left="1080"/>
+        <w:rPr>
+          <w:lang w:val="en-US"/>
+        </w:rPr>
+      </w:pPr>
+      <w:r>
+        <w:rPr>
+          <w:lang w:val="en-US"/>
+        </w:rPr>
+        <w:t>Integer Caching</w:t>
+      </w:r>
+    </w:p>
+    <w:p>
+      <w:pPr>
+        <w:pStyle w:val="ListParagraph"/>
+        <w:ind w:left="1080"/>
+        <w:rPr>
+          <w:lang w:val="en-US"/>
+        </w:rPr>
+      </w:pPr>
+      <w:r>
+        <w:rPr>
+          <w:lang w:val="en-US"/>
+        </w:rPr>
+        <w:t>Python internally caches small integers (typically -5 to 256) for performance reasons. Reusing integers within this range is faster compared to creating new integer objects outside this range.</w:t>
+      </w:r>
+    </w:p>
+    <w:p>
+      <w:pPr>
+        <w:pStyle w:val="ListParagraph"/>
+        <w:ind w:left="1080"/>
+        <w:rPr>
+          <w:lang w:val="en-US"/>
+        </w:rPr>
+      </w:pPr>
+      <w:r>
+        <w:rPr>
+          <w:lang w:val="en-US"/>
+        </w:rPr>
+        <w:lastRenderedPageBreak/>
+        <w:t>Optimization Tip: When possible, reuse small integers rather than creating large one unnecessarily.</w:t>
+      </w:r>
+    </w:p>
+    <w:p>
+      <w:pPr>
+        <w:pStyle w:val="ListParagraph"/>
+        <w:ind w:left="1080"/>
+        <w:rPr>
+          <w:lang w:val="en-US"/>
+        </w:rPr>
+      </w:pPr>
+    </w:p>
+    <w:p>
+      <w:pPr>
+        <w:pStyle w:val="ListParagraph"/>
+        <w:numPr>
+          <w:ilvl w:val="0"/>
+          <w:numId w:val="11"/>
+        </w:numPr>
+        <w:ind w:left="1080"/>
+        <w:rPr>
+          <w:lang w:val="en-US"/>
+        </w:rPr>
+      </w:pPr>
+      <w:r>
+        <w:rPr>
+          <w:lang w:val="en-US"/>
+        </w:rPr>
+        <w:t>Parallelism</w:t>
+      </w:r>
+    </w:p>
+    <w:p>
+      <w:pPr>
+        <w:pStyle w:val="ListParagraph"/>
+        <w:ind w:left="1080"/>
+        <w:rPr>
+          <w:lang w:val="en-US"/>
+        </w:rPr>
+      </w:pPr>
+      <w:r>
+        <w:rPr>
+          <w:lang w:val="en-US"/>
+        </w:rPr>
+        <w:t>When performing bulk integer operations, single-threaded execution may become a bottleneck. Using multithreading or multiprocessing can improve performance, especially for mathematical simulations.</w:t>
+      </w:r>
+    </w:p>
+    <w:p>
+      <w:pPr>
+        <w:pStyle w:val="ListParagraph"/>
+        <w:ind w:left="1080"/>
+        <w:rPr>
+          <w:lang w:val="en-US"/>
+        </w:rPr>
+      </w:pPr>
+      <w:r>
+        <w:rPr>
+          <w:lang w:val="en-US"/>
+        </w:rPr>
+        <w:t xml:space="preserve">Optimization Tip: Use libraries like </w:t>
+      </w:r>
+      <w:proofErr w:type="spellStart"/>
+      <w:proofErr w:type="gramStart"/>
+      <w:r>
+        <w:rPr>
+          <w:lang w:val="en-US"/>
+        </w:rPr>
+        <w:t>concurrent.futures</w:t>
+      </w:r>
+      <w:proofErr w:type="spellEnd"/>
+      <w:proofErr w:type="gramEnd"/>
+      <w:r>
+        <w:rPr>
+          <w:lang w:val="en-US"/>
+        </w:rPr>
+        <w:t xml:space="preserve"> or multiprocessing for parallel computation.</w:t>
+      </w:r>
+    </w:p>
+    <w:p>
+      <w:pPr>
+        <w:pStyle w:val="ListParagraph"/>
+        <w:ind w:left="1080"/>
+        <w:rPr>
+          <w:lang w:val="en-US"/>
+        </w:rPr>
+      </w:pPr>
+    </w:p>
+    <w:p>
+      <w:pPr>
+        <w:pStyle w:val="ListParagraph"/>
+        <w:numPr>
+          <w:ilvl w:val="0"/>
+          <w:numId w:val="11"/>
+        </w:numPr>
+        <w:ind w:left="1080"/>
+        <w:rPr>
+          <w:lang w:val="en-US"/>
+        </w:rPr>
+      </w:pPr>
+      <w:r>
+        <w:rPr>
+          <w:lang w:val="en-US"/>
+        </w:rPr>
+        <w:t>Performance Debugging</w:t>
+      </w:r>
+    </w:p>
+    <w:p>
+      <w:pPr>
+        <w:pStyle w:val="ListParagraph"/>
+        <w:ind w:left="1080"/>
+        <w:rPr>
+          <w:lang w:val="en-US"/>
+        </w:rPr>
+      </w:pPr>
+      <w:r>
+        <w:rPr>
+          <w:lang w:val="en-US"/>
+        </w:rPr>
+        <w:t xml:space="preserve">Performance monitoring tools like </w:t>
+      </w:r>
+      <w:proofErr w:type="spellStart"/>
+      <w:r>
+        <w:rPr>
+          <w:lang w:val="en-US"/>
+        </w:rPr>
+        <w:t>cProfile</w:t>
+      </w:r>
+      <w:proofErr w:type="spellEnd"/>
+      <w:r>
+        <w:rPr>
+          <w:lang w:val="en-US"/>
+        </w:rPr>
+        <w:t xml:space="preserve"> and </w:t>
+      </w:r>
+      <w:proofErr w:type="spellStart"/>
+      <w:r>
+        <w:rPr>
+          <w:lang w:val="en-US"/>
+        </w:rPr>
+        <w:t>timeit</w:t>
+      </w:r>
+      <w:proofErr w:type="spellEnd"/>
+      <w:r>
+        <w:rPr>
+          <w:lang w:val="en-US"/>
+        </w:rPr>
+        <w:t xml:space="preserve"> can be used to benchmark integer-related operations to identify bottlenecks in your code</w:t>
+      </w:r>
+    </w:p>
+    <w:p>
+      <w:pPr>
+        <w:pStyle w:val="ListParagraph"/>
+        <w:ind w:left="1080"/>
+        <w:rPr>
+          <w:lang w:val="en-US"/>
+        </w:rPr>
+      </w:pPr>
+      <w:r>
+        <w:rPr>
+          <w:lang w:val="en-US"/>
+        </w:rPr>
+        <w:t>Optimization Tip: Profile your code to find slow areas, optimize loops and avoid redundant calculations.</w:t>
+      </w:r>
+    </w:p>
+    <w:p>
+      <w:pPr>
+        <w:pStyle w:val="ListParagraph"/>
+        <w:ind w:left="1080"/>
+        <w:rPr>
+          <w:lang w:val="en-US"/>
+        </w:rPr>
+      </w:pPr>
+      <w:r>
+        <w:rPr>
+          <w:lang w:val="en-US"/>
+        </w:rPr>
+        <w:t xml:space="preserve"> </w:t>
+      </w:r>
+    </w:p>
+    <w:p>
+      <w:pPr>
+        <w:pStyle w:val="ListParagraph"/>
+        <w:numPr>
+          <w:ilvl w:val="0"/>
+          <w:numId w:val="11"/>
+        </w:numPr>
+        <w:ind w:left="1080"/>
+        <w:rPr>
+          <w:lang w:val="en-US"/>
+        </w:rPr>
+      </w:pPr>
+      <w:r>
+        <w:rPr>
+          <w:lang w:val="en-US"/>
+        </w:rPr>
+        <w:t>Hardware Limitations</w:t>
+      </w:r>
+    </w:p>
+    <w:p>
+      <w:pPr>
+        <w:pStyle w:val="ListParagraph"/>
+        <w:ind w:left="1080"/>
+        <w:rPr>
+          <w:lang w:val="en-US"/>
+        </w:rPr>
+      </w:pPr>
+      <w:r>
+        <w:rPr>
+          <w:lang w:val="en-US"/>
+        </w:rPr>
+        <w:t>Certain integer operations may benefit from the hardware’s specific capabilities such as faster arithmetic on GPUs or specialized CPUs. This is particularly relevant in scientific computing.</w:t>
+      </w:r>
+    </w:p>
+    <w:p>
+      <w:pPr>
+        <w:pStyle w:val="ListParagraph"/>
+        <w:ind w:left="1080"/>
+        <w:rPr>
+          <w:lang w:val="en-US"/>
+        </w:rPr>
+      </w:pPr>
+      <w:r>
+        <w:rPr>
+          <w:lang w:val="en-US"/>
+        </w:rPr>
+        <w:t>Optimization Tip: For high-performance needs, use libraries like NumPy that can leverage hardware optimization.</w:t>
+      </w:r>
+    </w:p>
+    <w:p>
+      <w:pPr>
+        <w:pStyle w:val="ListParagraph"/>
+        <w:ind w:left="1080"/>
+        <w:rPr>
+          <w:lang w:val="en-US"/>
+        </w:rPr>
+      </w:pPr>
+    </w:p>
+    <w:p>
+      <w:pPr>
+        <w:pStyle w:val="ListParagraph"/>
+        <w:numPr>
+          <w:ilvl w:val="0"/>
+          <w:numId w:val="11"/>
+        </w:numPr>
+        <w:ind w:left="1080"/>
+        <w:rPr>
+          <w:lang w:val="en-US"/>
+        </w:rPr>
+      </w:pPr>
+      <w:r>
+        <w:rPr>
+          <w:lang w:val="en-US"/>
+        </w:rPr>
+        <w:t>Python Version</w:t>
+      </w:r>
+    </w:p>
+    <w:p>
+      <w:pPr>
+        <w:pStyle w:val="ListParagraph"/>
+        <w:ind w:left="1080"/>
+        <w:rPr>
+          <w:lang w:val="en-US"/>
+        </w:rPr>
+      </w:pPr>
+      <w:r>
+        <w:rPr>
+          <w:lang w:val="en-US"/>
+        </w:rPr>
+        <w:t>Some performance optimizations for integers are tied to Python versions. Ensure you are using the latest version of Python to take advantage of Improvements.</w:t>
+      </w:r>
+    </w:p>
+    <w:p>
+      <w:pPr>
+        <w:rPr>
+          <w:lang w:val="en-US"/>
+        </w:rPr>
+      </w:pPr>
     </w:p>
     <w:p>
       <w:pPr>
@@ -556,7 +1485,47 @@
     </w:p>
     <w:p>
       <w:pPr>
+        <w:rPr>
+          <w:lang w:val="en-US"/>
+        </w:rPr>
+      </w:pPr>
+    </w:p>
+    <w:p>
+      <w:pPr>
         <w:pStyle w:val="Heading3"/>
+        <w:ind w:left="720"/>
+        <w:rPr>
+          <w:lang w:val="en-US"/>
+        </w:rPr>
+      </w:pPr>
+      <w:r>
+        <w:rPr>
+          <w:lang w:val="en-US"/>
+        </w:rPr>
+        <w:t>Performance Considerations while using Float</w:t>
+      </w:r>
+    </w:p>
+    <w:p>
+      <w:pPr>
+        <w:ind w:left="720"/>
+        <w:rPr>
+          <w:lang w:val="en-US"/>
+        </w:rPr>
+      </w:pPr>
+      <w:r>
+        <w:rPr>
+          <w:lang w:val="en-US"/>
+        </w:rPr>
+        <w:t>Using the float data type in Python is convenient for handling real numbers, but there are a few performance and accuracy considerations to keep in mind.</w:t>
+      </w:r>
+    </w:p>
+    <w:p>
+      <w:pPr>
+        <w:pStyle w:val="ListParagraph"/>
+        <w:numPr>
+          <w:ilvl w:val="0"/>
+          <w:numId w:val="12"/>
+        </w:numPr>
         <w:rPr>
           <w:lang w:val="en-US"/>
         </w:rPr>
@@ -566,6 +1535,309 @@
           <w:lang w:val="en-US"/>
         </w:rPr>
         <w:lastRenderedPageBreak/>
+        <w:t>Precision Loss: Floats are represented in binary format internally, which can cause rounding errors, especially with very large or very small numbers. For instance:</w:t>
+      </w:r>
+    </w:p>
+    <w:p>
+      <w:pPr>
+        <w:pStyle w:val="ListParagraph"/>
+        <w:numPr>
+          <w:ilvl w:val="1"/>
+          <w:numId w:val="13"/>
+        </w:numPr>
+        <w:rPr>
+          <w:lang w:val="en-US"/>
+        </w:rPr>
+      </w:pPr>
+      <w:r>
+        <w:rPr>
+          <w:lang w:val="en-US"/>
+        </w:rPr>
+        <w:t>+ 0.2 # Output: 0.30000000004</w:t>
+      </w:r>
+    </w:p>
+    <w:p>
+      <w:pPr>
+        <w:ind w:left="1080"/>
+        <w:rPr>
+          <w:lang w:val="en-US"/>
+        </w:rPr>
+      </w:pPr>
+      <w:r>
+        <w:rPr>
+          <w:lang w:val="en-US"/>
+        </w:rPr>
+        <w:t>These inaccuracies can propagate in complex calculations</w:t>
+      </w:r>
+    </w:p>
+    <w:p>
+      <w:pPr>
+        <w:pStyle w:val="ListParagraph"/>
+        <w:numPr>
+          <w:ilvl w:val="0"/>
+          <w:numId w:val="12"/>
+        </w:numPr>
+        <w:rPr>
+          <w:lang w:val="en-US"/>
+        </w:rPr>
+      </w:pPr>
+      <w:r>
+        <w:rPr>
+          <w:lang w:val="en-US"/>
+        </w:rPr>
+        <w:t xml:space="preserve">Memory Usage: Floats consume more memory than integers. In Python, a </w:t>
+      </w:r>
+      <w:proofErr w:type="spellStart"/>
+      <w:r>
+        <w:rPr>
+          <w:lang w:val="en-US"/>
+        </w:rPr>
+        <w:t>flot</w:t>
+      </w:r>
+      <w:proofErr w:type="spellEnd"/>
+      <w:r>
+        <w:rPr>
+          <w:lang w:val="en-US"/>
+        </w:rPr>
+        <w:t xml:space="preserve"> typically uses 64 bits, which might not be ideal if memory is a constraint and you can work with integers instead.</w:t>
+      </w:r>
+    </w:p>
+    <w:p>
+      <w:pPr>
+        <w:pStyle w:val="ListParagraph"/>
+        <w:numPr>
+          <w:ilvl w:val="0"/>
+          <w:numId w:val="12"/>
+        </w:numPr>
+        <w:rPr>
+          <w:lang w:val="en-US"/>
+        </w:rPr>
+      </w:pPr>
+      <w:r>
+        <w:rPr>
+          <w:lang w:val="en-US"/>
+        </w:rPr>
+        <w:t>Performance: Arithmetic operations on floats can be slower than on integers, as floating-point arithmetic requires computational resources. If your application involves intensive numerical computations, this could impact performance.</w:t>
+      </w:r>
+    </w:p>
+    <w:p>
+      <w:pPr>
+        <w:pStyle w:val="ListParagraph"/>
+        <w:numPr>
+          <w:ilvl w:val="0"/>
+          <w:numId w:val="12"/>
+        </w:numPr>
+        <w:rPr>
+          <w:lang w:val="en-US"/>
+        </w:rPr>
+      </w:pPr>
+      <w:r>
+        <w:rPr>
+          <w:lang w:val="en-US"/>
+        </w:rPr>
+        <w:t xml:space="preserve">Comparisons: Comparing floating-point numbers for equality can be unreliable due to precision issues. </w:t>
+      </w:r>
+      <w:proofErr w:type="gramStart"/>
+      <w:r>
+        <w:rPr>
+          <w:lang w:val="en-US"/>
+        </w:rPr>
+        <w:t>It’s</w:t>
+      </w:r>
+      <w:proofErr w:type="gramEnd"/>
+      <w:r>
+        <w:rPr>
+          <w:lang w:val="en-US"/>
+        </w:rPr>
+        <w:t xml:space="preserve"> better to check if the numbers are “close enough” using a small tolerance:</w:t>
+      </w:r>
+    </w:p>
+    <w:p>
+      <w:pPr>
+        <w:pStyle w:val="ListParagraph"/>
+        <w:ind w:left="1080"/>
+        <w:rPr>
+          <w:lang w:val="en-US"/>
+        </w:rPr>
+      </w:pPr>
+      <w:r>
+        <w:rPr>
+          <w:lang w:val="en-US"/>
+        </w:rPr>
+        <w:t>a =0.1 + 0.2</w:t>
+      </w:r>
+    </w:p>
+    <w:p>
+      <w:pPr>
+        <w:pStyle w:val="ListParagraph"/>
+        <w:ind w:left="1080"/>
+        <w:rPr>
+          <w:lang w:val="en-US"/>
+        </w:rPr>
+      </w:pPr>
+      <w:r>
+        <w:rPr>
+          <w:lang w:val="en-US"/>
+        </w:rPr>
+        <w:t>b = 0.3</w:t>
+      </w:r>
+    </w:p>
+    <w:p>
+      <w:pPr>
+        <w:pStyle w:val="ListParagraph"/>
+        <w:ind w:left="1080"/>
+        <w:rPr>
+          <w:lang w:val="en-US"/>
+        </w:rPr>
+      </w:pPr>
+      <w:r>
+        <w:rPr>
+          <w:lang w:val="en-US"/>
+        </w:rPr>
+        <w:t xml:space="preserve">print (a == </w:t>
+      </w:r>
+      <w:proofErr w:type="gramStart"/>
+      <w:r>
+        <w:rPr>
+          <w:lang w:val="en-US"/>
+        </w:rPr>
+        <w:t>b) #</w:t>
+      </w:r>
+      <w:proofErr w:type="gramEnd"/>
+      <w:r>
+        <w:rPr>
+          <w:lang w:val="en-US"/>
+        </w:rPr>
+        <w:t xml:space="preserve"> Output: False</w:t>
+      </w:r>
+    </w:p>
+    <w:p>
+      <w:pPr>
+        <w:pStyle w:val="ListParagraph"/>
+        <w:ind w:left="1080"/>
+        <w:rPr>
+          <w:lang w:val="en-US"/>
+        </w:rPr>
+      </w:pPr>
+      <w:r>
+        <w:rPr>
+          <w:lang w:val="en-US"/>
+        </w:rPr>
+        <w:t>import math</w:t>
+      </w:r>
+    </w:p>
+    <w:p>
+      <w:pPr>
+        <w:pStyle w:val="ListParagraph"/>
+        <w:ind w:left="1080"/>
+        <w:rPr>
+          <w:lang w:val="en-US"/>
+        </w:rPr>
+      </w:pPr>
+      <w:proofErr w:type="spellStart"/>
+      <w:proofErr w:type="gramStart"/>
+      <w:r>
+        <w:rPr>
+          <w:lang w:val="en-US"/>
+        </w:rPr>
+        <w:t>math.isclose</w:t>
+      </w:r>
+      <w:proofErr w:type="spellEnd"/>
+      <w:proofErr w:type="gramEnd"/>
+      <w:r>
+        <w:rPr>
+          <w:lang w:val="en-US"/>
+        </w:rPr>
+        <w:t xml:space="preserve">(0.1 + 0.2, </w:t>
+      </w:r>
+      <w:proofErr w:type="gramStart"/>
+      <w:r>
+        <w:rPr>
+          <w:lang w:val="en-US"/>
+        </w:rPr>
+        <w:t>0.3) #</w:t>
+      </w:r>
+      <w:proofErr w:type="gramEnd"/>
+      <w:r>
+        <w:rPr>
+          <w:lang w:val="en-US"/>
+        </w:rPr>
+        <w:t xml:space="preserve"> Output: True</w:t>
+      </w:r>
+    </w:p>
+    <w:p>
+      <w:pPr>
+        <w:pStyle w:val="ListParagraph"/>
+        <w:numPr>
+          <w:ilvl w:val="0"/>
+          <w:numId w:val="12"/>
+        </w:numPr>
+        <w:rPr>
+          <w:lang w:val="en-US"/>
+        </w:rPr>
+      </w:pPr>
+      <w:r>
+        <w:rPr>
+          <w:lang w:val="en-US"/>
+        </w:rPr>
+        <w:t>Alternatives:</w:t>
+      </w:r>
+    </w:p>
+    <w:p>
+      <w:pPr>
+        <w:pStyle w:val="ListParagraph"/>
+        <w:ind w:left="1080"/>
+        <w:rPr>
+          <w:lang w:val="en-US"/>
+        </w:rPr>
+      </w:pPr>
+      <w:r>
+        <w:rPr>
+          <w:lang w:val="en-US"/>
+        </w:rPr>
+        <w:t>For high precision: Use the decimal module, which avoids some floating-point inaccuracies by representing numbers exactly.</w:t>
+      </w:r>
+    </w:p>
+    <w:p>
+      <w:pPr>
+        <w:pStyle w:val="ListParagraph"/>
+        <w:ind w:left="1080"/>
+        <w:rPr>
+          <w:lang w:val="en-US"/>
+        </w:rPr>
+      </w:pPr>
+      <w:r>
+        <w:rPr>
+          <w:lang w:val="en-US"/>
+        </w:rPr>
+        <w:t>For large-scale numerical computations: Use specialized libraries like NumPy, which optimize floating-point performance for arrays and matrices.</w:t>
+      </w:r>
+    </w:p>
+    <w:p>
+      <w:pPr>
+        <w:rPr>
+          <w:lang w:val="en-US"/>
+        </w:rPr>
+      </w:pPr>
+    </w:p>
+    <w:p>
+      <w:pPr>
+        <w:rPr>
+          <w:lang w:val="en-US"/>
+        </w:rPr>
+      </w:pPr>
+    </w:p>
+    <w:p>
+      <w:pPr>
+        <w:pStyle w:val="Heading3"/>
+        <w:rPr>
+          <w:lang w:val="en-US"/>
+        </w:rPr>
+      </w:pPr>
+      <w:r>
+        <w:rPr>
+          <w:lang w:val="en-US"/>
+        </w:rPr>
         <w:tab/>
         <w:t>Complex Numbers (complex):</w:t>
       </w:r>
@@ -619,6 +1891,26 @@
         </w:rPr>
         <w:t>, where a is the real part and b is the imaginary part</w:t>
       </w:r>
+      <w:r>
+        <w:rPr>
+          <w:lang w:val="en-US"/>
+        </w:rPr>
+        <w:t>, j is the imaginary unit (</w:t>
+      </w:r>
+      <w:proofErr w:type="spellStart"/>
+      <w:r>
+        <w:rPr>
+          <w:lang w:val="en-US"/>
+        </w:rPr>
+        <w:t>SquareRoot</w:t>
+      </w:r>
+      <w:proofErr w:type="spellEnd"/>
+      <w:r>
+        <w:rPr>
+          <w:lang w:val="en-US"/>
+        </w:rPr>
+        <w:t xml:space="preserve"> of -1)</w:t>
+      </w:r>
     </w:p>
     <w:p>
       <w:pPr>
@@ -640,202 +1932,225 @@
     </w:p>
     <w:p>
       <w:pPr>
-        <w:rPr>
-          <w:lang w:val="en-US"/>
-        </w:rPr>
-      </w:pPr>
-      <w:r>
-        <w:rPr>
-          <w:lang w:val="en-US"/>
-        </w:rPr>
-        <w:t xml:space="preserve">Each of these numeric types is a class in Python, and variables of these types are instances of their respective classes. You can use the </w:t>
-      </w:r>
-      <w:r>
-        <w:rPr>
-          <w:b/>
-          <w:bCs/>
-          <w:lang w:val="en-US"/>
-        </w:rPr>
-        <w:t>type()</w:t>
-      </w:r>
-      <w:r>
-        <w:rPr>
-          <w:lang w:val="en-US"/>
-        </w:rPr>
-        <w:t xml:space="preserve"> function to check the data type of a value.</w:t>
-      </w:r>
-      <w:r>
-        <w:rPr>
-          <w:lang w:val="en-US"/>
-        </w:rPr>
-        <w:t xml:space="preserve"> For instance:</w:t>
-      </w:r>
-    </w:p>
-    <w:p>
-      <w:pPr>
-        <w:ind w:left="1440"/>
-        <w:rPr>
-          <w:color w:val="4C94D8" w:themeColor="text2" w:themeTint="80"/>
-          <w:lang w:val="en-US"/>
-        </w:rPr>
-      </w:pPr>
-      <w:r>
-        <w:rPr>
-          <w:color w:val="4C94D8" w:themeColor="text2" w:themeTint="80"/>
-          <w:lang w:val="en-US"/>
-        </w:rPr>
-        <w:t>a = 10       # Integer</w:t>
-      </w:r>
-    </w:p>
-    <w:p>
-      <w:pPr>
-        <w:ind w:left="1440"/>
-        <w:rPr>
-          <w:color w:val="4C94D8" w:themeColor="text2" w:themeTint="80"/>
-          <w:lang w:val="en-US"/>
-        </w:rPr>
-      </w:pPr>
-      <w:r>
-        <w:rPr>
-          <w:color w:val="4C94D8" w:themeColor="text2" w:themeTint="80"/>
-          <w:lang w:val="en-US"/>
-        </w:rPr>
-        <w:t>b = 3.14     # Float</w:t>
-      </w:r>
-    </w:p>
-    <w:p>
-      <w:pPr>
-        <w:ind w:left="1440"/>
-        <w:rPr>
-          <w:color w:val="4C94D8" w:themeColor="text2" w:themeTint="80"/>
-          <w:lang w:val="en-US"/>
-        </w:rPr>
-      </w:pPr>
-      <w:r>
-        <w:rPr>
-          <w:color w:val="4C94D8" w:themeColor="text2" w:themeTint="80"/>
-          <w:lang w:val="en-US"/>
-        </w:rPr>
-        <w:t>c = 1 + 2j   # Complex</w:t>
-      </w:r>
-    </w:p>
-    <w:p>
-      <w:pPr>
-        <w:ind w:left="1440"/>
-        <w:rPr>
-          <w:color w:val="4C94D8" w:themeColor="text2" w:themeTint="80"/>
-          <w:lang w:val="en-US"/>
-        </w:rPr>
-      </w:pPr>
-    </w:p>
-    <w:p>
-      <w:pPr>
-        <w:ind w:left="1440"/>
-        <w:rPr>
-          <w:color w:val="4C94D8" w:themeColor="text2" w:themeTint="80"/>
-          <w:lang w:val="en-US"/>
-        </w:rPr>
-      </w:pPr>
-      <w:r>
-        <w:rPr>
-          <w:color w:val="4C94D8" w:themeColor="text2" w:themeTint="80"/>
-          <w:lang w:val="en-US"/>
-        </w:rPr>
-        <w:t>print(type(a))  # Output: &lt;class 'int'&gt;</w:t>
-      </w:r>
-    </w:p>
-    <w:p>
-      <w:pPr>
-        <w:ind w:left="1440"/>
-        <w:rPr>
-          <w:color w:val="4C94D8" w:themeColor="text2" w:themeTint="80"/>
-          <w:lang w:val="en-US"/>
-        </w:rPr>
-      </w:pPr>
-      <w:r>
-        <w:rPr>
-          <w:color w:val="4C94D8" w:themeColor="text2" w:themeTint="80"/>
-          <w:lang w:val="en-US"/>
-        </w:rPr>
-        <w:t>print(type(b))  # Output: &lt;class 'float'&gt;</w:t>
-      </w:r>
-    </w:p>
-    <w:p>
-      <w:pPr>
-        <w:ind w:left="1440"/>
-        <w:rPr>
-          <w:color w:val="4C94D8" w:themeColor="text2" w:themeTint="80"/>
-          <w:lang w:val="en-US"/>
-        </w:rPr>
-      </w:pPr>
-      <w:r>
-        <w:rPr>
-          <w:color w:val="4C94D8" w:themeColor="text2" w:themeTint="80"/>
-          <w:lang w:val="en-US"/>
-        </w:rPr>
-        <w:t>print(type(c))  # Output: &lt;class 'complex'&gt;</w:t>
-      </w:r>
-    </w:p>
-    <w:p>
-      <w:pPr>
-        <w:rPr>
-          <w:lang w:val="en-US"/>
-        </w:rPr>
-      </w:pPr>
-    </w:p>
-    <w:p>
-      <w:pPr>
-        <w:pStyle w:val="Heading2"/>
-        <w:rPr>
-          <w:lang w:val="en-US"/>
-        </w:rPr>
-      </w:pPr>
-      <w:r>
-        <w:rPr>
-          <w:lang w:val="en-US"/>
-        </w:rPr>
-        <w:t>Sequence Type:</w:t>
-      </w:r>
-      <w:r>
-        <w:rPr>
-          <w:lang w:val="en-US"/>
-        </w:rPr>
-        <w:t xml:space="preserve"> </w:t>
-      </w:r>
-    </w:p>
-    <w:p>
-      <w:pPr>
-        <w:rPr>
-          <w:lang w:val="en-US"/>
-        </w:rPr>
-      </w:pPr>
-      <w:r>
-        <w:rPr>
-          <w:lang w:val="en-US"/>
-        </w:rPr>
-        <w:tab/>
-        <w:t>Sequence data types in Python are used to store collections of items in an ordered manner, allowing for efficient organization and retrieval of elements. Here are the main sequence data types</w:t>
-      </w:r>
-    </w:p>
-    <w:p>
-      <w:pPr>
-        <w:pStyle w:val="Heading3"/>
-        <w:rPr>
-          <w:lang w:val="en-US"/>
-        </w:rPr>
-      </w:pPr>
-      <w:r>
-        <w:rPr>
-          <w:lang w:val="en-US"/>
-        </w:rPr>
-        <w:tab/>
-        <w:t xml:space="preserve">String </w:t>
-      </w:r>
-      <w:r>
-        <w:rPr>
-          <w:lang w:val="en-US"/>
-        </w:rPr>
-        <w:t>(str):</w:t>
+        <w:pStyle w:val="ListParagraph"/>
+        <w:ind w:left="1485"/>
+        <w:rPr>
+          <w:lang w:val="en-US"/>
+        </w:rPr>
+      </w:pPr>
+      <w:r>
+        <w:rPr>
+          <w:lang w:val="en-US"/>
+        </w:rPr>
+        <w:t>C1 = 5 + 3j</w:t>
+      </w:r>
+    </w:p>
+    <w:p>
+      <w:pPr>
+        <w:pStyle w:val="ListParagraph"/>
+        <w:ind w:left="1485"/>
+        <w:rPr>
+          <w:lang w:val="en-US"/>
+        </w:rPr>
+      </w:pPr>
+      <w:r>
+        <w:rPr>
+          <w:lang w:val="en-US"/>
+        </w:rPr>
+        <w:t>C2 = -2 + 4j</w:t>
+      </w:r>
+    </w:p>
+    <w:p>
+      <w:pPr>
+        <w:pStyle w:val="ListParagraph"/>
+        <w:ind w:left="1485"/>
+        <w:rPr>
+          <w:lang w:val="en-US"/>
+        </w:rPr>
+      </w:pPr>
+      <w:r>
+        <w:rPr>
+          <w:lang w:val="en-US"/>
+        </w:rPr>
+        <w:t>Addition = C1 + C2</w:t>
+      </w:r>
+    </w:p>
+    <w:p>
+      <w:pPr>
+        <w:pStyle w:val="ListParagraph"/>
+        <w:ind w:left="1485"/>
+        <w:rPr>
+          <w:lang w:val="en-US"/>
+        </w:rPr>
+      </w:pPr>
+      <w:r>
+        <w:rPr>
+          <w:lang w:val="en-US"/>
+        </w:rPr>
+        <w:t>Subtraction = C1 - C2</w:t>
+      </w:r>
+    </w:p>
+    <w:p>
+      <w:pPr>
+        <w:pStyle w:val="ListParagraph"/>
+        <w:ind w:left="1485"/>
+        <w:rPr>
+          <w:lang w:val="en-US"/>
+        </w:rPr>
+      </w:pPr>
+      <w:r>
+        <w:rPr>
+          <w:lang w:val="en-US"/>
+        </w:rPr>
+        <w:t>Multiplication = C1 * C2</w:t>
+      </w:r>
+    </w:p>
+    <w:p>
+      <w:pPr>
+        <w:pStyle w:val="ListParagraph"/>
+        <w:ind w:left="1485"/>
+        <w:rPr>
+          <w:lang w:val="en-US"/>
+        </w:rPr>
+      </w:pPr>
+      <w:proofErr w:type="gramStart"/>
+      <w:r>
+        <w:rPr>
+          <w:lang w:val="en-US"/>
+        </w:rPr>
+        <w:t>print(</w:t>
+      </w:r>
+      <w:proofErr w:type="gramEnd"/>
+      <w:r>
+        <w:rPr>
+          <w:lang w:val="en-US"/>
+        </w:rPr>
+        <w:t xml:space="preserve">“Value of Addition variable is: “, Addition) # Output: </w:t>
+      </w:r>
+      <w:r>
+        <w:rPr>
+          <w:lang w:val="en-US"/>
+        </w:rPr>
+        <w:t>(3+7j)</w:t>
+      </w:r>
+    </w:p>
+    <w:p>
+      <w:pPr>
+        <w:pStyle w:val="ListParagraph"/>
+        <w:ind w:left="1485"/>
+        <w:rPr>
+          <w:lang w:val="en-US"/>
+        </w:rPr>
+      </w:pPr>
+      <w:proofErr w:type="gramStart"/>
+      <w:r>
+        <w:rPr>
+          <w:lang w:val="en-US"/>
+        </w:rPr>
+        <w:lastRenderedPageBreak/>
+        <w:t>print(</w:t>
+      </w:r>
+      <w:proofErr w:type="gramEnd"/>
+      <w:r>
+        <w:rPr>
+          <w:lang w:val="en-US"/>
+        </w:rPr>
+        <w:t xml:space="preserve">“Value of </w:t>
+      </w:r>
+      <w:r>
+        <w:rPr>
+          <w:lang w:val="en-US"/>
+        </w:rPr>
+        <w:t>Subtraction</w:t>
+      </w:r>
+      <w:r>
+        <w:rPr>
+          <w:lang w:val="en-US"/>
+        </w:rPr>
+        <w:t xml:space="preserve"> variable is: “, </w:t>
+      </w:r>
+      <w:r>
+        <w:rPr>
+          <w:lang w:val="en-US"/>
+        </w:rPr>
+        <w:t>Subtraction</w:t>
+      </w:r>
+      <w:r>
+        <w:rPr>
+          <w:lang w:val="en-US"/>
+        </w:rPr>
+        <w:t xml:space="preserve">) </w:t>
+      </w:r>
+      <w:r>
+        <w:rPr>
+          <w:lang w:val="en-US"/>
+        </w:rPr>
+        <w:t xml:space="preserve">#Output: </w:t>
+      </w:r>
+      <w:r>
+        <w:rPr>
+          <w:lang w:val="en-US"/>
+        </w:rPr>
+        <w:t>(7-1j)</w:t>
+      </w:r>
+    </w:p>
+    <w:p>
+      <w:pPr>
+        <w:pStyle w:val="ListParagraph"/>
+        <w:ind w:left="1485"/>
+        <w:rPr>
+          <w:lang w:val="en-US"/>
+        </w:rPr>
+      </w:pPr>
+      <w:proofErr w:type="gramStart"/>
+      <w:r>
+        <w:rPr>
+          <w:lang w:val="en-US"/>
+        </w:rPr>
+        <w:t>print(</w:t>
+      </w:r>
+      <w:proofErr w:type="gramEnd"/>
+      <w:r>
+        <w:rPr>
+          <w:lang w:val="en-US"/>
+        </w:rPr>
+        <w:t xml:space="preserve">“Value of </w:t>
+      </w:r>
+      <w:r>
+        <w:rPr>
+          <w:lang w:val="en-US"/>
+        </w:rPr>
+        <w:t>Multiplication</w:t>
+      </w:r>
+      <w:r>
+        <w:rPr>
+          <w:lang w:val="en-US"/>
+        </w:rPr>
+        <w:t xml:space="preserve"> variable is: “, </w:t>
+      </w:r>
+      <w:r>
+        <w:rPr>
+          <w:lang w:val="en-US"/>
+        </w:rPr>
+        <w:t>Multiplication</w:t>
+      </w:r>
+      <w:r>
+        <w:rPr>
+          <w:lang w:val="en-US"/>
+        </w:rPr>
+        <w:t xml:space="preserve">) </w:t>
+      </w:r>
+      <w:r>
+        <w:rPr>
+          <w:lang w:val="en-US"/>
+        </w:rPr>
+        <w:t xml:space="preserve"> #Output: </w:t>
+      </w:r>
+      <w:r>
+        <w:rPr>
+          <w:lang w:val="en-US"/>
+        </w:rPr>
+        <w:t>(-22+14j)</w:t>
       </w:r>
     </w:p>
     <w:p>
@@ -853,7 +2168,7 @@
         <w:rPr>
           <w:lang w:val="en-US"/>
         </w:rPr>
-        <w:t>Strings are arrays of Unicode characters, used for text data</w:t>
+        <w:t>Accessing Real and Imaginary Part</w:t>
       </w:r>
     </w:p>
     <w:p>
@@ -871,7 +2186,598 @@
         <w:rPr>
           <w:lang w:val="en-US"/>
         </w:rPr>
-        <w:t>Immutable, meaning you cannot change a string after creation</w:t>
+        <w:t>C = 7 + 2j</w:t>
+      </w:r>
+    </w:p>
+    <w:p>
+      <w:pPr>
+        <w:pStyle w:val="ListParagraph"/>
+        <w:ind w:left="1485"/>
+        <w:rPr>
+          <w:lang w:val="en-US"/>
+        </w:rPr>
+      </w:pPr>
+      <w:proofErr w:type="gramStart"/>
+      <w:r>
+        <w:rPr>
+          <w:lang w:val="en-US"/>
+        </w:rPr>
+        <w:t>print(</w:t>
+      </w:r>
+      <w:proofErr w:type="gramEnd"/>
+      <w:r>
+        <w:rPr>
+          <w:lang w:val="en-US"/>
+        </w:rPr>
+        <w:t xml:space="preserve">“Real Part: “, </w:t>
+      </w:r>
+      <w:proofErr w:type="spellStart"/>
+      <w:r>
+        <w:rPr>
+          <w:lang w:val="en-US"/>
+        </w:rPr>
+        <w:t>C.real</w:t>
+      </w:r>
+      <w:proofErr w:type="spellEnd"/>
+      <w:r>
+        <w:rPr>
+          <w:lang w:val="en-US"/>
+        </w:rPr>
+        <w:t>) # Output: 7.0</w:t>
+      </w:r>
+    </w:p>
+    <w:p>
+      <w:pPr>
+        <w:pStyle w:val="ListParagraph"/>
+        <w:ind w:left="1485"/>
+        <w:rPr>
+          <w:lang w:val="en-US"/>
+        </w:rPr>
+      </w:pPr>
+      <w:proofErr w:type="gramStart"/>
+      <w:r>
+        <w:rPr>
+          <w:lang w:val="en-US"/>
+        </w:rPr>
+        <w:t>print(</w:t>
+      </w:r>
+      <w:proofErr w:type="gramEnd"/>
+      <w:r>
+        <w:rPr>
+          <w:lang w:val="en-US"/>
+        </w:rPr>
+        <w:t xml:space="preserve">“Imaginary Part: “, </w:t>
+      </w:r>
+      <w:proofErr w:type="spellStart"/>
+      <w:r>
+        <w:rPr>
+          <w:lang w:val="en-US"/>
+        </w:rPr>
+        <w:t>C.imag</w:t>
+      </w:r>
+      <w:proofErr w:type="spellEnd"/>
+      <w:r>
+        <w:rPr>
+          <w:lang w:val="en-US"/>
+        </w:rPr>
+        <w:t>) #Output: 2.0</w:t>
+      </w:r>
+    </w:p>
+    <w:p>
+      <w:pPr>
+        <w:pStyle w:val="Heading3"/>
+        <w:ind w:left="720"/>
+        <w:rPr>
+          <w:lang w:val="en-US"/>
+        </w:rPr>
+      </w:pPr>
+      <w:r>
+        <w:rPr>
+          <w:lang w:val="en-US"/>
+        </w:rPr>
+        <w:t xml:space="preserve">Performance Considerations while using </w:t>
+      </w:r>
+      <w:r>
+        <w:rPr>
+          <w:lang w:val="en-US"/>
+        </w:rPr>
+        <w:t>Complex Numbers</w:t>
+      </w:r>
+    </w:p>
+    <w:p>
+      <w:pPr>
+        <w:ind w:left="720"/>
+        <w:rPr>
+          <w:lang w:val="en-US"/>
+        </w:rPr>
+      </w:pPr>
+      <w:r>
+        <w:rPr>
+          <w:lang w:val="en-US"/>
+        </w:rPr>
+        <w:tab/>
+        <w:t>When working with complex numbers in Python, their performance considerations depend on the scale of operations, the size of data being processed, and the libraries being used. Here are some key points:</w:t>
+      </w:r>
+    </w:p>
+    <w:p>
+      <w:pPr>
+        <w:pStyle w:val="ListParagraph"/>
+        <w:numPr>
+          <w:ilvl w:val="0"/>
+          <w:numId w:val="14"/>
+        </w:numPr>
+        <w:rPr>
+          <w:lang w:val="en-US"/>
+        </w:rPr>
+      </w:pPr>
+      <w:r>
+        <w:rPr>
+          <w:lang w:val="en-US"/>
+        </w:rPr>
+        <w:t xml:space="preserve">Built-In Python Performance: Python’s built-in support for complex numbers is efficient for basic operations (addition, subtraction, multiplication </w:t>
+      </w:r>
+      <w:proofErr w:type="spellStart"/>
+      <w:r>
+        <w:rPr>
+          <w:lang w:val="en-US"/>
+        </w:rPr>
+        <w:t>etc</w:t>
+      </w:r>
+      <w:proofErr w:type="spellEnd"/>
+      <w:r>
+        <w:rPr>
+          <w:lang w:val="en-US"/>
+        </w:rPr>
+        <w:t>) on small-scale datasets. However, for high-performance applications involving large datasets or repeated computations, it may not be optimal:</w:t>
+      </w:r>
+    </w:p>
+    <w:p>
+      <w:pPr>
+        <w:pStyle w:val="ListParagraph"/>
+        <w:numPr>
+          <w:ilvl w:val="1"/>
+          <w:numId w:val="14"/>
+        </w:numPr>
+        <w:rPr>
+          <w:lang w:val="en-US"/>
+        </w:rPr>
+      </w:pPr>
+      <w:r>
+        <w:rPr>
+          <w:lang w:val="en-US"/>
+        </w:rPr>
+        <w:t>Built-In complex number operations are performed in software rather than hardware, which may not be as fast.</w:t>
+      </w:r>
+    </w:p>
+    <w:p>
+      <w:pPr>
+        <w:pStyle w:val="ListParagraph"/>
+        <w:numPr>
+          <w:ilvl w:val="1"/>
+          <w:numId w:val="14"/>
+        </w:numPr>
+        <w:rPr>
+          <w:lang w:val="en-US"/>
+        </w:rPr>
+      </w:pPr>
+      <w:r>
+        <w:rPr>
+          <w:lang w:val="en-US"/>
+        </w:rPr>
+        <w:t xml:space="preserve">For small datasets, the difference is negligible, but for larger-scale computations, performance bottlenecks can occur </w:t>
+      </w:r>
+    </w:p>
+    <w:p>
+      <w:pPr>
+        <w:pStyle w:val="ListParagraph"/>
+        <w:numPr>
+          <w:ilvl w:val="0"/>
+          <w:numId w:val="14"/>
+        </w:numPr>
+        <w:rPr>
+          <w:lang w:val="en-US"/>
+        </w:rPr>
+      </w:pPr>
+      <w:r>
+        <w:rPr>
+          <w:lang w:val="en-US"/>
+        </w:rPr>
+        <w:t>Using NumPy for efficiency:</w:t>
+      </w:r>
+      <w:r>
+        <w:rPr>
+          <w:lang w:val="en-US"/>
+        </w:rPr>
+        <w:t xml:space="preserve"> NumPy provides optimized support for complex numbers and is much faster than native Python for vectorized operations.</w:t>
+      </w:r>
+    </w:p>
+    <w:p>
+      <w:pPr>
+        <w:pStyle w:val="ListParagraph"/>
+        <w:ind w:left="1080"/>
+        <w:rPr>
+          <w:lang w:val="en-US"/>
+        </w:rPr>
+      </w:pPr>
+      <w:r>
+        <w:rPr>
+          <w:lang w:val="en-US"/>
+        </w:rPr>
+        <w:t xml:space="preserve">Benefits of NumPy: </w:t>
+      </w:r>
+    </w:p>
+    <w:p>
+      <w:pPr>
+        <w:pStyle w:val="ListParagraph"/>
+        <w:numPr>
+          <w:ilvl w:val="0"/>
+          <w:numId w:val="16"/>
+        </w:numPr>
+        <w:rPr>
+          <w:lang w:val="en-US"/>
+        </w:rPr>
+      </w:pPr>
+      <w:r>
+        <w:rPr>
+          <w:lang w:val="en-US"/>
+        </w:rPr>
+        <w:t>Vectorization: Performs operation on entire arrays without loops</w:t>
+      </w:r>
+    </w:p>
+    <w:p>
+      <w:pPr>
+        <w:pStyle w:val="ListParagraph"/>
+        <w:numPr>
+          <w:ilvl w:val="0"/>
+          <w:numId w:val="16"/>
+        </w:numPr>
+        <w:rPr>
+          <w:lang w:val="en-US"/>
+        </w:rPr>
+      </w:pPr>
+      <w:r>
+        <w:rPr>
+          <w:lang w:val="en-US"/>
+        </w:rPr>
+        <w:t>Low-level optimizations: Uses C and hardware acceleration for efficient computation</w:t>
+      </w:r>
+    </w:p>
+    <w:p>
+      <w:pPr>
+        <w:pStyle w:val="ListParagraph"/>
+        <w:numPr>
+          <w:ilvl w:val="0"/>
+          <w:numId w:val="14"/>
+        </w:numPr>
+        <w:rPr>
+          <w:lang w:val="en-US"/>
+        </w:rPr>
+      </w:pPr>
+      <w:r>
+        <w:rPr>
+          <w:lang w:val="en-US"/>
+        </w:rPr>
+        <w:t>Memory Usage: Complex number in Python are stored as two float values (real and imaginary parts), which means they consume more memory compared to standard numbers. For large arrays of complex numbers, memory usage can become significant. If memory usage is critical, you can use NumPy arrays (</w:t>
+      </w:r>
+      <w:proofErr w:type="spellStart"/>
+      <w:r>
+        <w:rPr>
+          <w:lang w:val="en-US"/>
+        </w:rPr>
+        <w:t>dtype</w:t>
+      </w:r>
+      <w:proofErr w:type="spellEnd"/>
+      <w:r>
+        <w:rPr>
+          <w:lang w:val="en-US"/>
+        </w:rPr>
+        <w:t>=</w:t>
+      </w:r>
+      <w:proofErr w:type="gramStart"/>
+      <w:r>
+        <w:rPr>
+          <w:lang w:val="en-US"/>
+        </w:rPr>
+        <w:t>np.complex</w:t>
+      </w:r>
+      <w:proofErr w:type="gramEnd"/>
+      <w:r>
+        <w:rPr>
+          <w:lang w:val="en-US"/>
+        </w:rPr>
+        <w:t>64) to manage memory better.</w:t>
+      </w:r>
+    </w:p>
+    <w:p>
+      <w:pPr>
+        <w:pStyle w:val="ListParagraph"/>
+        <w:numPr>
+          <w:ilvl w:val="0"/>
+          <w:numId w:val="14"/>
+        </w:numPr>
+        <w:rPr>
+          <w:lang w:val="en-US"/>
+        </w:rPr>
+      </w:pPr>
+      <w:r>
+        <w:rPr>
+          <w:lang w:val="en-US"/>
+        </w:rPr>
+        <w:t>Alternatives for advanced use cases: For scientific and engineering applications that require extensive complex operations, specialized libraries like SciPy or performance libraries like TensorFlow might be better suited. SciPy’s signal processing module uses complex number for Fourier Transforms. TensorFlow is optimized for GPU/TPU-based computation.</w:t>
+      </w:r>
+    </w:p>
+    <w:p>
+      <w:pPr>
+        <w:rPr>
+          <w:lang w:val="en-US"/>
+        </w:rPr>
+      </w:pPr>
+    </w:p>
+    <w:p>
+      <w:pPr>
+        <w:rPr>
+          <w:lang w:val="en-US"/>
+        </w:rPr>
+      </w:pPr>
+    </w:p>
+    <w:p>
+      <w:pPr>
+        <w:ind w:left="720"/>
+        <w:rPr>
+          <w:lang w:val="en-US"/>
+        </w:rPr>
+      </w:pPr>
+      <w:r>
+        <w:rPr>
+          <w:lang w:val="en-US"/>
+        </w:rPr>
+        <w:lastRenderedPageBreak/>
+        <w:t xml:space="preserve">Each of these numeric types is a class in Python, and variables of these types are instances of their respective classes. You can use the </w:t>
+      </w:r>
+      <w:proofErr w:type="gramStart"/>
+      <w:r>
+        <w:rPr>
+          <w:b/>
+          <w:bCs/>
+          <w:lang w:val="en-US"/>
+        </w:rPr>
+        <w:t>type(</w:t>
+      </w:r>
+      <w:proofErr w:type="gramEnd"/>
+      <w:r>
+        <w:rPr>
+          <w:b/>
+          <w:bCs/>
+          <w:lang w:val="en-US"/>
+        </w:rPr>
+        <w:t>)</w:t>
+      </w:r>
+      <w:r>
+        <w:rPr>
+          <w:lang w:val="en-US"/>
+        </w:rPr>
+        <w:t xml:space="preserve"> function to check the data type of a value.</w:t>
+      </w:r>
+      <w:r>
+        <w:rPr>
+          <w:lang w:val="en-US"/>
+        </w:rPr>
+        <w:t xml:space="preserve"> For instance:</w:t>
+      </w:r>
+    </w:p>
+    <w:p>
+      <w:pPr>
+        <w:ind w:left="1440"/>
+        <w:rPr>
+          <w:color w:val="4C94D8" w:themeColor="text2" w:themeTint="80"/>
+          <w:lang w:val="en-US"/>
+        </w:rPr>
+      </w:pPr>
+      <w:r>
+        <w:rPr>
+          <w:color w:val="4C94D8" w:themeColor="text2" w:themeTint="80"/>
+          <w:lang w:val="en-US"/>
+        </w:rPr>
+        <w:t>a = 10       # Integer</w:t>
+      </w:r>
+    </w:p>
+    <w:p>
+      <w:pPr>
+        <w:ind w:left="1440"/>
+        <w:rPr>
+          <w:color w:val="4C94D8" w:themeColor="text2" w:themeTint="80"/>
+          <w:lang w:val="en-US"/>
+        </w:rPr>
+      </w:pPr>
+      <w:r>
+        <w:rPr>
+          <w:color w:val="4C94D8" w:themeColor="text2" w:themeTint="80"/>
+          <w:lang w:val="en-US"/>
+        </w:rPr>
+        <w:t>b = 3.14     # Float</w:t>
+      </w:r>
+    </w:p>
+    <w:p>
+      <w:pPr>
+        <w:ind w:left="1440"/>
+        <w:rPr>
+          <w:color w:val="4C94D8" w:themeColor="text2" w:themeTint="80"/>
+          <w:lang w:val="en-US"/>
+        </w:rPr>
+      </w:pPr>
+      <w:r>
+        <w:rPr>
+          <w:color w:val="4C94D8" w:themeColor="text2" w:themeTint="80"/>
+          <w:lang w:val="en-US"/>
+        </w:rPr>
+        <w:t>c = 1 + 2j   # Complex</w:t>
+      </w:r>
+    </w:p>
+    <w:p>
+      <w:pPr>
+        <w:ind w:left="1440"/>
+        <w:rPr>
+          <w:color w:val="4C94D8" w:themeColor="text2" w:themeTint="80"/>
+          <w:lang w:val="en-US"/>
+        </w:rPr>
+      </w:pPr>
+    </w:p>
+    <w:p>
+      <w:pPr>
+        <w:ind w:left="1440"/>
+        <w:rPr>
+          <w:color w:val="4C94D8" w:themeColor="text2" w:themeTint="80"/>
+          <w:lang w:val="en-US"/>
+        </w:rPr>
+      </w:pPr>
+      <w:r>
+        <w:rPr>
+          <w:color w:val="4C94D8" w:themeColor="text2" w:themeTint="80"/>
+          <w:lang w:val="en-US"/>
+        </w:rPr>
+        <w:t>print(type(a</w:t>
+      </w:r>
+      <w:proofErr w:type="gramStart"/>
+      <w:r>
+        <w:rPr>
+          <w:color w:val="4C94D8" w:themeColor="text2" w:themeTint="80"/>
+          <w:lang w:val="en-US"/>
+        </w:rPr>
+        <w:t>))  #</w:t>
+      </w:r>
+      <w:proofErr w:type="gramEnd"/>
+      <w:r>
+        <w:rPr>
+          <w:color w:val="4C94D8" w:themeColor="text2" w:themeTint="80"/>
+          <w:lang w:val="en-US"/>
+        </w:rPr>
+        <w:t xml:space="preserve"> Output: &lt;class 'int'&gt;</w:t>
+      </w:r>
+    </w:p>
+    <w:p>
+      <w:pPr>
+        <w:ind w:left="1440"/>
+        <w:rPr>
+          <w:color w:val="4C94D8" w:themeColor="text2" w:themeTint="80"/>
+          <w:lang w:val="en-US"/>
+        </w:rPr>
+      </w:pPr>
+      <w:r>
+        <w:rPr>
+          <w:color w:val="4C94D8" w:themeColor="text2" w:themeTint="80"/>
+          <w:lang w:val="en-US"/>
+        </w:rPr>
+        <w:t>print(type(b</w:t>
+      </w:r>
+      <w:proofErr w:type="gramStart"/>
+      <w:r>
+        <w:rPr>
+          <w:color w:val="4C94D8" w:themeColor="text2" w:themeTint="80"/>
+          <w:lang w:val="en-US"/>
+        </w:rPr>
+        <w:t>))  #</w:t>
+      </w:r>
+      <w:proofErr w:type="gramEnd"/>
+      <w:r>
+        <w:rPr>
+          <w:color w:val="4C94D8" w:themeColor="text2" w:themeTint="80"/>
+          <w:lang w:val="en-US"/>
+        </w:rPr>
+        <w:t xml:space="preserve"> Output: &lt;class 'float'&gt;</w:t>
+      </w:r>
+    </w:p>
+    <w:p>
+      <w:pPr>
+        <w:ind w:left="1440"/>
+        <w:rPr>
+          <w:color w:val="4C94D8" w:themeColor="text2" w:themeTint="80"/>
+          <w:lang w:val="en-US"/>
+        </w:rPr>
+      </w:pPr>
+      <w:r>
+        <w:rPr>
+          <w:color w:val="4C94D8" w:themeColor="text2" w:themeTint="80"/>
+          <w:lang w:val="en-US"/>
+        </w:rPr>
+        <w:t>print(type(c</w:t>
+      </w:r>
+      <w:proofErr w:type="gramStart"/>
+      <w:r>
+        <w:rPr>
+          <w:color w:val="4C94D8" w:themeColor="text2" w:themeTint="80"/>
+          <w:lang w:val="en-US"/>
+        </w:rPr>
+        <w:t>))  #</w:t>
+      </w:r>
+      <w:proofErr w:type="gramEnd"/>
+      <w:r>
+        <w:rPr>
+          <w:color w:val="4C94D8" w:themeColor="text2" w:themeTint="80"/>
+          <w:lang w:val="en-US"/>
+        </w:rPr>
+        <w:t xml:space="preserve"> Output: &lt;class 'complex'&gt;</w:t>
+      </w:r>
+    </w:p>
+    <w:p>
+      <w:pPr>
+        <w:rPr>
+          <w:lang w:val="en-US"/>
+        </w:rPr>
+      </w:pPr>
+    </w:p>
+    <w:p>
+      <w:pPr>
+        <w:pStyle w:val="Heading2"/>
+        <w:rPr>
+          <w:lang w:val="en-US"/>
+        </w:rPr>
+      </w:pPr>
+      <w:r>
+        <w:rPr>
+          <w:lang w:val="en-US"/>
+        </w:rPr>
+        <w:t>Sequence Type:</w:t>
+      </w:r>
+      <w:r>
+        <w:rPr>
+          <w:lang w:val="en-US"/>
+        </w:rPr>
+        <w:t xml:space="preserve"> </w:t>
+      </w:r>
+    </w:p>
+    <w:p>
+      <w:pPr>
+        <w:rPr>
+          <w:lang w:val="en-US"/>
+        </w:rPr>
+      </w:pPr>
+      <w:r>
+        <w:rPr>
+          <w:lang w:val="en-US"/>
+        </w:rPr>
+        <w:tab/>
+        <w:t>Sequence data types in Python are used to store collections of items in an ordered manner, allowing for efficient organization and retrieval of elements. Here are the main sequence data types</w:t>
+      </w:r>
+    </w:p>
+    <w:p>
+      <w:pPr>
+        <w:pStyle w:val="Heading3"/>
+        <w:rPr>
+          <w:lang w:val="en-US"/>
+        </w:rPr>
+      </w:pPr>
+      <w:r>
+        <w:rPr>
+          <w:lang w:val="en-US"/>
+        </w:rPr>
+        <w:tab/>
+        <w:t xml:space="preserve">String </w:t>
+      </w:r>
+      <w:r>
+        <w:rPr>
+          <w:lang w:val="en-US"/>
+        </w:rPr>
+        <w:t>(str):</w:t>
       </w:r>
     </w:p>
     <w:p>
@@ -889,12 +2795,49 @@
         <w:rPr>
           <w:lang w:val="en-US"/>
         </w:rPr>
+        <w:t>Strings are arrays of Unicode characters, used for text data</w:t>
+      </w:r>
+    </w:p>
+    <w:p>
+      <w:pPr>
+        <w:pStyle w:val="ListParagraph"/>
+        <w:numPr>
+          <w:ilvl w:val="0"/>
+          <w:numId w:val="1"/>
+        </w:numPr>
+        <w:rPr>
+          <w:lang w:val="en-US"/>
+        </w:rPr>
+      </w:pPr>
+      <w:r>
+        <w:rPr>
+          <w:lang w:val="en-US"/>
+        </w:rPr>
+        <w:t>Immutable, meaning you cannot change a string after creation</w:t>
+      </w:r>
+    </w:p>
+    <w:p>
+      <w:pPr>
+        <w:pStyle w:val="ListParagraph"/>
+        <w:numPr>
+          <w:ilvl w:val="0"/>
+          <w:numId w:val="1"/>
+        </w:numPr>
+        <w:rPr>
+          <w:lang w:val="en-US"/>
+        </w:rPr>
+      </w:pPr>
+      <w:r>
+        <w:rPr>
+          <w:lang w:val="en-US"/>
+        </w:rPr>
         <w:t>Example: s = “Hello World”</w:t>
       </w:r>
     </w:p>
     <w:p>
       <w:pPr>
         <w:pStyle w:val="Heading4"/>
+        <w:ind w:left="720"/>
         <w:rPr>
           <w:lang w:val="en-US"/>
         </w:rPr>
@@ -974,7 +2917,21 @@
           <w:lang w:val="en-US"/>
         </w:rPr>
         <w:tab/>
-        <w:t xml:space="preserve">       s = s + “ Of Python”</w:t>
+        <w:t xml:space="preserve">       s = s + </w:t>
+      </w:r>
+      <w:proofErr w:type="gramStart"/>
+      <w:r>
+        <w:rPr>
+          <w:lang w:val="en-US"/>
+        </w:rPr>
+        <w:t>“ Of</w:t>
+      </w:r>
+      <w:proofErr w:type="gramEnd"/>
+      <w:r>
+        <w:rPr>
+          <w:lang w:val="en-US"/>
+        </w:rPr>
+        <w:t xml:space="preserve"> Python”</w:t>
       </w:r>
       <w:r>
         <w:rPr>
@@ -996,7 +2953,35 @@
           <w:lang w:val="en-US"/>
         </w:rPr>
         <w:tab/>
-        <w:t xml:space="preserve">       print (s) # Output: Hello World Of Python</w:t>
+        <w:t xml:space="preserve">       print (</w:t>
+      </w:r>
+      <w:proofErr w:type="gramStart"/>
+      <w:r>
+        <w:rPr>
+          <w:lang w:val="en-US"/>
+        </w:rPr>
+        <w:t>s) #</w:t>
+      </w:r>
+      <w:proofErr w:type="gramEnd"/>
+      <w:r>
+        <w:rPr>
+          <w:lang w:val="en-US"/>
+        </w:rPr>
+        <w:t xml:space="preserve"> Output: Hello World </w:t>
+      </w:r>
+      <w:proofErr w:type="gramStart"/>
+      <w:r>
+        <w:rPr>
+          <w:lang w:val="en-US"/>
+        </w:rPr>
+        <w:t>Of</w:t>
+      </w:r>
+      <w:proofErr w:type="gramEnd"/>
+      <w:r>
+        <w:rPr>
+          <w:lang w:val="en-US"/>
+        </w:rPr>
+        <w:t xml:space="preserve"> Python</w:t>
       </w:r>
     </w:p>
     <w:p>
@@ -1051,7 +3036,6 @@
         <w:rPr>
           <w:lang w:val="en-US"/>
         </w:rPr>
-        <w:lastRenderedPageBreak/>
         <w:t>Strings can be created using either single or double quotes</w:t>
       </w:r>
     </w:p>
@@ -1141,6 +3125,7 @@
         <w:rPr>
           <w:lang w:val="en-US"/>
         </w:rPr>
+        <w:lastRenderedPageBreak/>
         <w:t>Strings are indexed and support slicing. Index starts at 0</w:t>
       </w:r>
     </w:p>
@@ -1200,11 +3185,19 @@
           <w:lang w:val="en-US"/>
         </w:rPr>
       </w:pPr>
-      <w:r>
-        <w:rPr>
-          <w:lang w:val="en-US"/>
-        </w:rPr>
-        <w:t>S[0] # Output: P</w:t>
+      <w:proofErr w:type="gramStart"/>
+      <w:r>
+        <w:rPr>
+          <w:lang w:val="en-US"/>
+        </w:rPr>
+        <w:t>S[0] #</w:t>
+      </w:r>
+      <w:proofErr w:type="gramEnd"/>
+      <w:r>
+        <w:rPr>
+          <w:lang w:val="en-US"/>
+        </w:rPr>
+        <w:t xml:space="preserve"> Output: P</w:t>
       </w:r>
     </w:p>
     <w:p>
@@ -1215,11 +3208,33 @@
           <w:lang w:val="en-US"/>
         </w:rPr>
       </w:pPr>
-      <w:r>
-        <w:rPr>
-          <w:lang w:val="en-US"/>
-        </w:rPr>
-        <w:t>S[-1] # Output: n</w:t>
+      <w:proofErr w:type="gramStart"/>
+      <w:r>
+        <w:rPr>
+          <w:lang w:val="en-US"/>
+        </w:rPr>
+        <w:t>S[</w:t>
+      </w:r>
+      <w:proofErr w:type="gramEnd"/>
+      <w:r>
+        <w:rPr>
+          <w:lang w:val="en-US"/>
+        </w:rPr>
+        <w:t>-</w:t>
+      </w:r>
+      <w:proofErr w:type="gramStart"/>
+      <w:r>
+        <w:rPr>
+          <w:lang w:val="en-US"/>
+        </w:rPr>
+        <w:t>1] #</w:t>
+      </w:r>
+      <w:proofErr w:type="gramEnd"/>
+      <w:r>
+        <w:rPr>
+          <w:lang w:val="en-US"/>
+        </w:rPr>
+        <w:t xml:space="preserve"> Output: n</w:t>
       </w:r>
     </w:p>
     <w:p>
@@ -1234,6 +3249,1041 @@
           <w:lang w:val="en-US"/>
         </w:rPr>
         <w:tab/>
+      </w:r>
+      <w:r>
+        <w:rPr>
+          <w:lang w:val="en-US"/>
+        </w:rPr>
+        <w:t>Indexing in Strings</w:t>
+      </w:r>
+    </w:p>
+    <w:p>
+      <w:pPr>
+        <w:ind w:left="720"/>
+        <w:rPr>
+          <w:lang w:val="en-US"/>
+        </w:rPr>
+      </w:pPr>
+      <w:r>
+        <w:rPr>
+          <w:lang w:val="en-US"/>
+        </w:rPr>
+        <w:tab/>
+        <w:t>Indexing in Strings refers to the process of accessing individual characters in a string using their position, also known as their index. Each character in a string is assigned a unique index number, starting from 0. Python supports both positive indexing (from the start) and negative indexing (from the end)</w:t>
+      </w:r>
+    </w:p>
+    <w:p>
+      <w:pPr>
+        <w:pStyle w:val="Heading4"/>
+        <w:rPr>
+          <w:lang w:val="en-US"/>
+        </w:rPr>
+      </w:pPr>
+      <w:r>
+        <w:rPr>
+          <w:lang w:val="en-US"/>
+        </w:rPr>
+        <w:tab/>
+      </w:r>
+      <w:r>
+        <w:rPr>
+          <w:lang w:val="en-US"/>
+        </w:rPr>
+        <w:t>Types of Indexing</w:t>
+      </w:r>
+    </w:p>
+    <w:p>
+      <w:pPr>
+        <w:pStyle w:val="ListParagraph"/>
+        <w:numPr>
+          <w:ilvl w:val="0"/>
+          <w:numId w:val="18"/>
+        </w:numPr>
+        <w:rPr>
+          <w:lang w:val="en-US"/>
+        </w:rPr>
+      </w:pPr>
+      <w:r>
+        <w:rPr>
+          <w:lang w:val="en-US"/>
+        </w:rPr>
+        <w:t>Positive Indexing</w:t>
+      </w:r>
+    </w:p>
+    <w:p>
+      <w:pPr>
+        <w:pStyle w:val="ListParagraph"/>
+        <w:ind w:left="1080"/>
+        <w:rPr>
+          <w:lang w:val="en-US"/>
+        </w:rPr>
+      </w:pPr>
+      <w:r>
+        <w:rPr>
+          <w:lang w:val="en-US"/>
+        </w:rPr>
+        <w:t>Starts from 0 for the first characters</w:t>
+      </w:r>
+    </w:p>
+    <w:p>
+      <w:pPr>
+        <w:pStyle w:val="ListParagraph"/>
+        <w:ind w:left="1080"/>
+        <w:rPr>
+          <w:lang w:val="en-US"/>
+        </w:rPr>
+      </w:pPr>
+      <w:r>
+        <w:rPr>
+          <w:lang w:val="en-US"/>
+        </w:rPr>
+        <w:t>Each subsequent character increases the index by 1</w:t>
+      </w:r>
+    </w:p>
+    <w:p>
+      <w:pPr>
+        <w:pStyle w:val="ListParagraph"/>
+        <w:ind w:left="1080"/>
+        <w:rPr>
+          <w:lang w:val="en-US"/>
+        </w:rPr>
+      </w:pPr>
+      <w:r>
+        <w:rPr>
+          <w:lang w:val="en-US"/>
+        </w:rPr>
+        <w:t>Example:</w:t>
+      </w:r>
+    </w:p>
+    <w:p>
+      <w:pPr>
+        <w:pStyle w:val="ListParagraph"/>
+        <w:ind w:left="1080"/>
+        <w:rPr>
+          <w:lang w:val="en-US"/>
+        </w:rPr>
+      </w:pPr>
+      <w:r>
+        <w:rPr>
+          <w:lang w:val="en-US"/>
+        </w:rPr>
+        <w:t>Text = “Allen”</w:t>
+      </w:r>
+    </w:p>
+    <w:p>
+      <w:pPr>
+        <w:pStyle w:val="ListParagraph"/>
+        <w:ind w:left="1080"/>
+        <w:rPr>
+          <w:lang w:val="en-US"/>
+        </w:rPr>
+      </w:pPr>
+      <w:proofErr w:type="gramStart"/>
+      <w:r>
+        <w:rPr>
+          <w:lang w:val="en-US"/>
+        </w:rPr>
+        <w:t>print(</w:t>
+      </w:r>
+      <w:proofErr w:type="gramEnd"/>
+      <w:r>
+        <w:rPr>
+          <w:lang w:val="en-US"/>
+        </w:rPr>
+        <w:t>Text[0</w:t>
+      </w:r>
+      <w:proofErr w:type="gramStart"/>
+      <w:r>
+        <w:rPr>
+          <w:lang w:val="en-US"/>
+        </w:rPr>
+        <w:t>]) #</w:t>
+      </w:r>
+      <w:proofErr w:type="gramEnd"/>
+      <w:r>
+        <w:rPr>
+          <w:lang w:val="en-US"/>
+        </w:rPr>
+        <w:t xml:space="preserve"> Output: A</w:t>
+      </w:r>
+    </w:p>
+    <w:p>
+      <w:pPr>
+        <w:pStyle w:val="ListParagraph"/>
+        <w:ind w:left="1080"/>
+        <w:rPr>
+          <w:lang w:val="en-US"/>
+        </w:rPr>
+      </w:pPr>
+      <w:proofErr w:type="gramStart"/>
+      <w:r>
+        <w:rPr>
+          <w:lang w:val="en-US"/>
+        </w:rPr>
+        <w:t>print(</w:t>
+      </w:r>
+      <w:proofErr w:type="gramEnd"/>
+      <w:r>
+        <w:rPr>
+          <w:lang w:val="en-US"/>
+        </w:rPr>
+        <w:t>Text[3</w:t>
+      </w:r>
+      <w:proofErr w:type="gramStart"/>
+      <w:r>
+        <w:rPr>
+          <w:lang w:val="en-US"/>
+        </w:rPr>
+        <w:t>]) #</w:t>
+      </w:r>
+      <w:proofErr w:type="gramEnd"/>
+      <w:r>
+        <w:rPr>
+          <w:lang w:val="en-US"/>
+        </w:rPr>
+        <w:t xml:space="preserve"> Output: e</w:t>
+      </w:r>
+    </w:p>
+    <w:p>
+      <w:pPr>
+        <w:pStyle w:val="ListParagraph"/>
+        <w:ind w:left="1080"/>
+        <w:rPr>
+          <w:lang w:val="en-US"/>
+        </w:rPr>
+      </w:pPr>
+    </w:p>
+    <w:p>
+      <w:pPr>
+        <w:pStyle w:val="ListParagraph"/>
+        <w:numPr>
+          <w:ilvl w:val="0"/>
+          <w:numId w:val="18"/>
+        </w:numPr>
+        <w:rPr>
+          <w:lang w:val="en-US"/>
+        </w:rPr>
+      </w:pPr>
+      <w:r>
+        <w:rPr>
+          <w:lang w:val="en-US"/>
+        </w:rPr>
+        <w:t>Negative Indexing</w:t>
+      </w:r>
+    </w:p>
+    <w:p>
+      <w:pPr>
+        <w:pStyle w:val="ListParagraph"/>
+        <w:ind w:left="1080"/>
+        <w:rPr>
+          <w:lang w:val="en-US"/>
+        </w:rPr>
+      </w:pPr>
+      <w:r>
+        <w:rPr>
+          <w:lang w:val="en-US"/>
+        </w:rPr>
+        <w:t>Starts from -1 for the last character and goes backward</w:t>
+      </w:r>
+    </w:p>
+    <w:p>
+      <w:pPr>
+        <w:pStyle w:val="ListParagraph"/>
+        <w:ind w:left="1080"/>
+        <w:rPr>
+          <w:lang w:val="en-US"/>
+        </w:rPr>
+      </w:pPr>
+      <w:r>
+        <w:rPr>
+          <w:lang w:val="en-US"/>
+        </w:rPr>
+        <w:t>Useful for accessing characters relative to the end of the strings.</w:t>
+      </w:r>
+    </w:p>
+    <w:p>
+      <w:pPr>
+        <w:pStyle w:val="ListParagraph"/>
+        <w:ind w:left="1080"/>
+        <w:rPr>
+          <w:lang w:val="en-US"/>
+        </w:rPr>
+      </w:pPr>
+      <w:r>
+        <w:rPr>
+          <w:lang w:val="en-US"/>
+        </w:rPr>
+        <w:t xml:space="preserve">Example: </w:t>
+      </w:r>
+    </w:p>
+    <w:p>
+      <w:pPr>
+        <w:pStyle w:val="ListParagraph"/>
+        <w:ind w:left="1080"/>
+        <w:rPr>
+          <w:lang w:val="en-US"/>
+        </w:rPr>
+      </w:pPr>
+      <w:r>
+        <w:rPr>
+          <w:lang w:val="en-US"/>
+        </w:rPr>
+        <w:t>Text = “Allen”</w:t>
+      </w:r>
+    </w:p>
+    <w:p>
+      <w:pPr>
+        <w:pStyle w:val="ListParagraph"/>
+        <w:ind w:left="1080"/>
+        <w:rPr>
+          <w:lang w:val="en-US"/>
+        </w:rPr>
+      </w:pPr>
+      <w:proofErr w:type="gramStart"/>
+      <w:r>
+        <w:rPr>
+          <w:lang w:val="en-US"/>
+        </w:rPr>
+        <w:t>print(</w:t>
+      </w:r>
+      <w:proofErr w:type="gramEnd"/>
+      <w:r>
+        <w:rPr>
+          <w:lang w:val="en-US"/>
+        </w:rPr>
+        <w:t>Text[-1</w:t>
+      </w:r>
+      <w:proofErr w:type="gramStart"/>
+      <w:r>
+        <w:rPr>
+          <w:lang w:val="en-US"/>
+        </w:rPr>
+        <w:t>]) #</w:t>
+      </w:r>
+      <w:proofErr w:type="gramEnd"/>
+      <w:r>
+        <w:rPr>
+          <w:lang w:val="en-US"/>
+        </w:rPr>
+        <w:t xml:space="preserve"> Output: n</w:t>
+      </w:r>
+    </w:p>
+    <w:p>
+      <w:pPr>
+        <w:pStyle w:val="ListParagraph"/>
+        <w:ind w:left="1080"/>
+        <w:rPr>
+          <w:lang w:val="en-US"/>
+        </w:rPr>
+      </w:pPr>
+      <w:proofErr w:type="gramStart"/>
+      <w:r>
+        <w:rPr>
+          <w:lang w:val="en-US"/>
+        </w:rPr>
+        <w:t>print(</w:t>
+      </w:r>
+      <w:proofErr w:type="gramEnd"/>
+      <w:r>
+        <w:rPr>
+          <w:lang w:val="en-US"/>
+        </w:rPr>
+        <w:t>Text[-3</w:t>
+      </w:r>
+      <w:proofErr w:type="gramStart"/>
+      <w:r>
+        <w:rPr>
+          <w:lang w:val="en-US"/>
+        </w:rPr>
+        <w:t>]) #</w:t>
+      </w:r>
+      <w:proofErr w:type="gramEnd"/>
+      <w:r>
+        <w:rPr>
+          <w:lang w:val="en-US"/>
+        </w:rPr>
+        <w:t xml:space="preserve"> Output: l</w:t>
+      </w:r>
+    </w:p>
+    <w:p>
+      <w:pPr>
+        <w:pStyle w:val="Heading3"/>
+        <w:ind w:firstLine="720"/>
+        <w:rPr>
+          <w:lang w:val="en-US"/>
+        </w:rPr>
+      </w:pPr>
+      <w:r>
+        <w:rPr>
+          <w:lang w:val="en-US"/>
+        </w:rPr>
+        <w:t>String Slicing</w:t>
+      </w:r>
+    </w:p>
+    <w:p>
+      <w:pPr>
+        <w:ind w:left="720"/>
+        <w:rPr>
+          <w:lang w:val="en-US"/>
+        </w:rPr>
+      </w:pPr>
+      <w:r>
+        <w:rPr>
+          <w:lang w:val="en-US"/>
+        </w:rPr>
+        <w:tab/>
+        <w:t>String slicing in Python is a technique used to extract a portion (or “slice”) of a string based on specific start, stop and step parameters. The Syntax for slicing is:</w:t>
+      </w:r>
+    </w:p>
+    <w:p>
+      <w:pPr>
+        <w:rPr>
+          <w:lang w:val="en-US"/>
+        </w:rPr>
+      </w:pPr>
+      <w:r>
+        <w:rPr>
+          <w:lang w:val="en-US"/>
+        </w:rPr>
+        <w:tab/>
+      </w:r>
+      <w:r>
+        <w:rPr>
+          <w:lang w:val="en-US"/>
+        </w:rPr>
+        <w:tab/>
+        <w:t>String[</w:t>
+      </w:r>
+      <w:proofErr w:type="spellStart"/>
+      <w:proofErr w:type="gramStart"/>
+      <w:r>
+        <w:rPr>
+          <w:lang w:val="en-US"/>
+        </w:rPr>
+        <w:t>start:stop</w:t>
+      </w:r>
+      <w:proofErr w:type="gramEnd"/>
+      <w:r>
+        <w:rPr>
+          <w:lang w:val="en-US"/>
+        </w:rPr>
+        <w:t>:step</w:t>
+      </w:r>
+      <w:proofErr w:type="spellEnd"/>
+      <w:r>
+        <w:rPr>
+          <w:lang w:val="en-US"/>
+        </w:rPr>
+        <w:t>]</w:t>
+      </w:r>
+    </w:p>
+    <w:p>
+      <w:pPr>
+        <w:rPr>
+          <w:lang w:val="en-US"/>
+        </w:rPr>
+      </w:pPr>
+      <w:r>
+        <w:rPr>
+          <w:lang w:val="en-US"/>
+        </w:rPr>
+        <w:tab/>
+      </w:r>
+      <w:proofErr w:type="gramStart"/>
+      <w:r>
+        <w:rPr>
+          <w:lang w:val="en-US"/>
+        </w:rPr>
+        <w:t>Here’s</w:t>
+      </w:r>
+      <w:proofErr w:type="gramEnd"/>
+      <w:r>
+        <w:rPr>
+          <w:lang w:val="en-US"/>
+        </w:rPr>
+        <w:t xml:space="preserve"> an explanation of each parameter:</w:t>
+      </w:r>
+    </w:p>
+    <w:p>
+      <w:pPr>
+        <w:pStyle w:val="ListParagraph"/>
+        <w:numPr>
+          <w:ilvl w:val="0"/>
+          <w:numId w:val="19"/>
+        </w:numPr>
+        <w:rPr>
+          <w:lang w:val="en-US"/>
+        </w:rPr>
+      </w:pPr>
+      <w:r>
+        <w:rPr>
+          <w:lang w:val="en-US"/>
+        </w:rPr>
+        <w:t>start: The index where the slicing begins (inclusive). If omitted, the default is 0</w:t>
+      </w:r>
+    </w:p>
+    <w:p>
+      <w:pPr>
+        <w:pStyle w:val="ListParagraph"/>
+        <w:numPr>
+          <w:ilvl w:val="0"/>
+          <w:numId w:val="19"/>
+        </w:numPr>
+        <w:rPr>
+          <w:lang w:val="en-US"/>
+        </w:rPr>
+      </w:pPr>
+      <w:r>
+        <w:rPr>
+          <w:lang w:val="en-US"/>
+        </w:rPr>
+        <w:lastRenderedPageBreak/>
+        <w:t>stop: The index where the slicing ends (exclusive). If omitted, the default is the length of the string.</w:t>
+      </w:r>
+    </w:p>
+    <w:p>
+      <w:pPr>
+        <w:pStyle w:val="ListParagraph"/>
+        <w:numPr>
+          <w:ilvl w:val="0"/>
+          <w:numId w:val="19"/>
+        </w:numPr>
+        <w:rPr>
+          <w:lang w:val="en-US"/>
+        </w:rPr>
+      </w:pPr>
+      <w:r>
+        <w:rPr>
+          <w:lang w:val="en-US"/>
+        </w:rPr>
+        <w:t>step: The interval between indices. If omitted, the default is 1</w:t>
+      </w:r>
+    </w:p>
+    <w:p>
+      <w:pPr>
+        <w:ind w:left="1080"/>
+        <w:rPr>
+          <w:lang w:val="en-US"/>
+        </w:rPr>
+      </w:pPr>
+      <w:r>
+        <w:rPr>
+          <w:lang w:val="en-US"/>
+        </w:rPr>
+        <w:t>Examples:</w:t>
+      </w:r>
+    </w:p>
+    <w:p>
+      <w:pPr>
+        <w:ind w:left="1080"/>
+        <w:rPr>
+          <w:lang w:val="en-US"/>
+        </w:rPr>
+      </w:pPr>
+      <w:r>
+        <w:rPr>
+          <w:lang w:val="en-US"/>
+        </w:rPr>
+        <w:t>text = “Programming”</w:t>
+      </w:r>
+    </w:p>
+    <w:p>
+      <w:pPr>
+        <w:ind w:left="1080"/>
+        <w:rPr>
+          <w:lang w:val="en-US"/>
+        </w:rPr>
+      </w:pPr>
+      <w:r>
+        <w:rPr>
+          <w:lang w:val="en-US"/>
+        </w:rPr>
+        <w:t># Basic Slicing</w:t>
+      </w:r>
+    </w:p>
+    <w:p>
+      <w:pPr>
+        <w:ind w:left="1080"/>
+        <w:rPr>
+          <w:lang w:val="en-US"/>
+        </w:rPr>
+      </w:pPr>
+      <w:r>
+        <w:rPr>
+          <w:lang w:val="en-US"/>
+        </w:rPr>
+        <w:t>print(</w:t>
+      </w:r>
+      <w:proofErr w:type="gramStart"/>
+      <w:r>
+        <w:rPr>
+          <w:lang w:val="en-US"/>
+        </w:rPr>
+        <w:t>text[</w:t>
+      </w:r>
+      <w:proofErr w:type="gramEnd"/>
+      <w:r>
+        <w:rPr>
+          <w:lang w:val="en-US"/>
+        </w:rPr>
+        <w:t>0:5</w:t>
+      </w:r>
+      <w:proofErr w:type="gramStart"/>
+      <w:r>
+        <w:rPr>
+          <w:lang w:val="en-US"/>
+        </w:rPr>
+        <w:t>]) #</w:t>
+      </w:r>
+      <w:proofErr w:type="gramEnd"/>
+      <w:r>
+        <w:rPr>
+          <w:lang w:val="en-US"/>
+        </w:rPr>
+        <w:t xml:space="preserve"> Output: </w:t>
+      </w:r>
+      <w:proofErr w:type="spellStart"/>
+      <w:r>
+        <w:rPr>
+          <w:lang w:val="en-US"/>
+        </w:rPr>
+        <w:t>Progr</w:t>
+      </w:r>
+      <w:proofErr w:type="spellEnd"/>
+    </w:p>
+    <w:p>
+      <w:pPr>
+        <w:ind w:left="1080"/>
+        <w:rPr>
+          <w:lang w:val="en-US"/>
+        </w:rPr>
+      </w:pPr>
+      <w:r>
+        <w:rPr>
+          <w:lang w:val="en-US"/>
+        </w:rPr>
+        <w:t>print(</w:t>
+      </w:r>
+      <w:proofErr w:type="gramStart"/>
+      <w:r>
+        <w:rPr>
+          <w:lang w:val="en-US"/>
+        </w:rPr>
+        <w:t>text[</w:t>
+      </w:r>
+      <w:proofErr w:type="gramEnd"/>
+      <w:r>
+        <w:rPr>
+          <w:lang w:val="en-US"/>
+        </w:rPr>
+        <w:t>3:8</w:t>
+      </w:r>
+      <w:proofErr w:type="gramStart"/>
+      <w:r>
+        <w:rPr>
+          <w:lang w:val="en-US"/>
+        </w:rPr>
+        <w:t>]) #</w:t>
+      </w:r>
+      <w:proofErr w:type="gramEnd"/>
+      <w:r>
+        <w:rPr>
+          <w:lang w:val="en-US"/>
+        </w:rPr>
+        <w:t xml:space="preserve"> Output: </w:t>
+      </w:r>
+      <w:proofErr w:type="spellStart"/>
+      <w:r>
+        <w:rPr>
+          <w:lang w:val="en-US"/>
+        </w:rPr>
+        <w:t>gramm</w:t>
+      </w:r>
+      <w:proofErr w:type="spellEnd"/>
+    </w:p>
+    <w:p>
+      <w:pPr>
+        <w:ind w:left="1080"/>
+        <w:rPr>
+          <w:lang w:val="en-US"/>
+        </w:rPr>
+      </w:pPr>
+      <w:r>
+        <w:rPr>
+          <w:lang w:val="en-US"/>
+        </w:rPr>
+        <w:t># Omitting start or stop</w:t>
+      </w:r>
+    </w:p>
+    <w:p>
+      <w:pPr>
+        <w:ind w:left="1080"/>
+        <w:rPr>
+          <w:lang w:val="en-US"/>
+        </w:rPr>
+      </w:pPr>
+      <w:r>
+        <w:rPr>
+          <w:lang w:val="en-US"/>
+        </w:rPr>
+        <w:t>print(</w:t>
+      </w:r>
+      <w:proofErr w:type="gramStart"/>
+      <w:r>
+        <w:rPr>
+          <w:lang w:val="en-US"/>
+        </w:rPr>
+        <w:t>text[</w:t>
+      </w:r>
+      <w:proofErr w:type="gramEnd"/>
+      <w:r>
+        <w:rPr>
+          <w:lang w:val="en-US"/>
+        </w:rPr>
+        <w:t xml:space="preserve">:6]) # Output: </w:t>
+      </w:r>
+      <w:proofErr w:type="spellStart"/>
+      <w:r>
+        <w:rPr>
+          <w:lang w:val="en-US"/>
+        </w:rPr>
+        <w:t>Progra</w:t>
+      </w:r>
+      <w:proofErr w:type="spellEnd"/>
+    </w:p>
+    <w:p>
+      <w:pPr>
+        <w:ind w:left="1080"/>
+        <w:rPr>
+          <w:lang w:val="en-US"/>
+        </w:rPr>
+      </w:pPr>
+      <w:r>
+        <w:rPr>
+          <w:lang w:val="en-US"/>
+        </w:rPr>
+        <w:t>print(</w:t>
+      </w:r>
+      <w:proofErr w:type="gramStart"/>
+      <w:r>
+        <w:rPr>
+          <w:lang w:val="en-US"/>
+        </w:rPr>
+        <w:t>text[</w:t>
+      </w:r>
+      <w:proofErr w:type="gramEnd"/>
+      <w:r>
+        <w:rPr>
+          <w:lang w:val="en-US"/>
+        </w:rPr>
+        <w:t>4:</w:t>
+      </w:r>
+      <w:proofErr w:type="gramStart"/>
+      <w:r>
+        <w:rPr>
+          <w:lang w:val="en-US"/>
+        </w:rPr>
+        <w:t>]) #</w:t>
+      </w:r>
+      <w:proofErr w:type="gramEnd"/>
+      <w:r>
+        <w:rPr>
+          <w:lang w:val="en-US"/>
+        </w:rPr>
+        <w:t xml:space="preserve"> Output: ramming</w:t>
+      </w:r>
+    </w:p>
+    <w:p>
+      <w:pPr>
+        <w:ind w:left="1080"/>
+        <w:rPr>
+          <w:lang w:val="en-US"/>
+        </w:rPr>
+      </w:pPr>
+      <w:r>
+        <w:rPr>
+          <w:lang w:val="en-US"/>
+        </w:rPr>
+        <w:t># Using Negative Indices</w:t>
+      </w:r>
+    </w:p>
+    <w:p>
+      <w:pPr>
+        <w:ind w:left="1080"/>
+        <w:rPr>
+          <w:lang w:val="en-US"/>
+        </w:rPr>
+      </w:pPr>
+      <w:r>
+        <w:rPr>
+          <w:lang w:val="en-US"/>
+        </w:rPr>
+        <w:t>print(</w:t>
+      </w:r>
+      <w:proofErr w:type="gramStart"/>
+      <w:r>
+        <w:rPr>
+          <w:lang w:val="en-US"/>
+        </w:rPr>
+        <w:t>text[</w:t>
+      </w:r>
+      <w:proofErr w:type="gramEnd"/>
+      <w:r>
+        <w:rPr>
+          <w:lang w:val="en-US"/>
+        </w:rPr>
+        <w:t>-4:</w:t>
+      </w:r>
+      <w:proofErr w:type="gramStart"/>
+      <w:r>
+        <w:rPr>
+          <w:lang w:val="en-US"/>
+        </w:rPr>
+        <w:t>]) #</w:t>
+      </w:r>
+      <w:proofErr w:type="gramEnd"/>
+      <w:r>
+        <w:rPr>
+          <w:lang w:val="en-US"/>
+        </w:rPr>
+        <w:t xml:space="preserve"> Output: ming</w:t>
+      </w:r>
+    </w:p>
+    <w:p>
+      <w:pPr>
+        <w:ind w:left="1080"/>
+        <w:rPr>
+          <w:lang w:val="en-US"/>
+        </w:rPr>
+      </w:pPr>
+      <w:r>
+        <w:rPr>
+          <w:lang w:val="en-US"/>
+        </w:rPr>
+        <w:t>print(</w:t>
+      </w:r>
+      <w:proofErr w:type="gramStart"/>
+      <w:r>
+        <w:rPr>
+          <w:lang w:val="en-US"/>
+        </w:rPr>
+        <w:t>text[</w:t>
+      </w:r>
+      <w:proofErr w:type="gramEnd"/>
+      <w:r>
+        <w:rPr>
+          <w:lang w:val="en-US"/>
+        </w:rPr>
+        <w:t>:</w:t>
+      </w:r>
+      <w:r>
+        <w:rPr>
+          <w:lang w:val="en-US"/>
+        </w:rPr>
+        <w:t>-6</w:t>
+      </w:r>
+      <w:proofErr w:type="gramStart"/>
+      <w:r>
+        <w:rPr>
+          <w:lang w:val="en-US"/>
+        </w:rPr>
+        <w:t>]) #</w:t>
+      </w:r>
+      <w:proofErr w:type="gramEnd"/>
+      <w:r>
+        <w:rPr>
+          <w:lang w:val="en-US"/>
+        </w:rPr>
+        <w:t xml:space="preserve"> Output:</w:t>
+      </w:r>
+      <w:r>
+        <w:rPr>
+          <w:lang w:val="en-US"/>
+        </w:rPr>
+        <w:t xml:space="preserve"> </w:t>
+      </w:r>
+      <w:proofErr w:type="spellStart"/>
+      <w:r>
+        <w:rPr>
+          <w:lang w:val="en-US"/>
+        </w:rPr>
+        <w:t>Progr</w:t>
+      </w:r>
+      <w:proofErr w:type="spellEnd"/>
+    </w:p>
+    <w:p>
+      <w:pPr>
+        <w:ind w:left="1080"/>
+        <w:rPr>
+          <w:lang w:val="en-US"/>
+        </w:rPr>
+      </w:pPr>
+      <w:r>
+        <w:rPr>
+          <w:lang w:val="en-US"/>
+        </w:rPr>
+        <w:t># Using a step</w:t>
+      </w:r>
+    </w:p>
+    <w:p>
+      <w:pPr>
+        <w:ind w:left="1080"/>
+        <w:rPr>
+          <w:lang w:val="en-US"/>
+        </w:rPr>
+      </w:pPr>
+      <w:r>
+        <w:rPr>
+          <w:lang w:val="en-US"/>
+        </w:rPr>
+        <w:t>print(</w:t>
+      </w:r>
+      <w:proofErr w:type="gramStart"/>
+      <w:r>
+        <w:rPr>
+          <w:lang w:val="en-US"/>
+        </w:rPr>
+        <w:t>text[</w:t>
+      </w:r>
+      <w:proofErr w:type="gramEnd"/>
+      <w:r>
+        <w:rPr>
+          <w:lang w:val="en-US"/>
+        </w:rPr>
+        <w:t>0</w:t>
+      </w:r>
+      <w:r>
+        <w:rPr>
+          <w:lang w:val="en-US"/>
+        </w:rPr>
+        <w:t>:</w:t>
+      </w:r>
+      <w:r>
+        <w:rPr>
+          <w:lang w:val="en-US"/>
+        </w:rPr>
+        <w:t>10:2</w:t>
+      </w:r>
+      <w:proofErr w:type="gramStart"/>
+      <w:r>
+        <w:rPr>
+          <w:lang w:val="en-US"/>
+        </w:rPr>
+        <w:t>]) #</w:t>
+      </w:r>
+      <w:proofErr w:type="gramEnd"/>
+      <w:r>
+        <w:rPr>
+          <w:lang w:val="en-US"/>
+        </w:rPr>
+        <w:t xml:space="preserve"> Output:</w:t>
+      </w:r>
+      <w:r>
+        <w:rPr>
+          <w:lang w:val="en-US"/>
+        </w:rPr>
+        <w:t xml:space="preserve"> </w:t>
+      </w:r>
+      <w:proofErr w:type="spellStart"/>
+      <w:r>
+        <w:rPr>
+          <w:lang w:val="en-US"/>
+        </w:rPr>
+        <w:t>Pormig</w:t>
+      </w:r>
+      <w:proofErr w:type="spellEnd"/>
+    </w:p>
+    <w:p>
+      <w:pPr>
+        <w:ind w:left="1080"/>
+        <w:rPr>
+          <w:lang w:val="en-US"/>
+        </w:rPr>
+      </w:pPr>
+      <w:r>
+        <w:rPr>
+          <w:lang w:val="en-US"/>
+        </w:rPr>
+        <w:t>print(text</w:t>
+      </w:r>
+      <w:proofErr w:type="gramStart"/>
+      <w:r>
+        <w:rPr>
+          <w:lang w:val="en-US"/>
+        </w:rPr>
+        <w:t>[:</w:t>
+      </w:r>
+      <w:r>
+        <w:rPr>
+          <w:lang w:val="en-US"/>
+        </w:rPr>
+        <w:t>:</w:t>
+      </w:r>
+      <w:proofErr w:type="gramEnd"/>
+      <w:r>
+        <w:rPr>
+          <w:lang w:val="en-US"/>
+        </w:rPr>
+        <w:t>-1</w:t>
+      </w:r>
+      <w:proofErr w:type="gramStart"/>
+      <w:r>
+        <w:rPr>
+          <w:lang w:val="en-US"/>
+        </w:rPr>
+        <w:t>]) #</w:t>
+      </w:r>
+      <w:proofErr w:type="gramEnd"/>
+      <w:r>
+        <w:rPr>
+          <w:lang w:val="en-US"/>
+        </w:rPr>
+        <w:t xml:space="preserve"> Output:</w:t>
+      </w:r>
+      <w:r>
+        <w:rPr>
+          <w:lang w:val="en-US"/>
+        </w:rPr>
+        <w:t xml:space="preserve"> </w:t>
+      </w:r>
+      <w:proofErr w:type="spellStart"/>
+      <w:r>
+        <w:rPr>
+          <w:lang w:val="en-US"/>
+        </w:rPr>
+        <w:t>gnimmargorP</w:t>
+      </w:r>
+      <w:proofErr w:type="spellEnd"/>
+    </w:p>
+    <w:p>
+      <w:pPr>
+        <w:ind w:left="1080"/>
+        <w:rPr>
+          <w:lang w:val="en-US"/>
+        </w:rPr>
+      </w:pPr>
+    </w:p>
+    <w:p>
+      <w:pPr>
+        <w:pStyle w:val="Heading3"/>
+        <w:ind w:firstLine="720"/>
+        <w:rPr>
+          <w:lang w:val="en-US"/>
+        </w:rPr>
+      </w:pPr>
+    </w:p>
+    <w:p>
+      <w:pPr>
+        <w:pStyle w:val="Heading3"/>
+        <w:ind w:firstLine="720"/>
+        <w:rPr>
+          <w:lang w:val="en-US"/>
+        </w:rPr>
+      </w:pPr>
+      <w:r>
+        <w:rPr>
+          <w:lang w:val="en-US"/>
+        </w:rPr>
         <w:t>Common String Methods</w:t>
       </w:r>
     </w:p>
@@ -1248,13 +4298,23 @@
           <w:lang w:val="en-US"/>
         </w:rPr>
       </w:pPr>
+      <w:proofErr w:type="gramStart"/>
       <w:r>
         <w:rPr>
           <w:b/>
           <w:bCs/>
           <w:lang w:val="en-US"/>
         </w:rPr>
-        <w:t>.lower() :</w:t>
+        <w:t>.lower</w:t>
+      </w:r>
+      <w:proofErr w:type="gramEnd"/>
+      <w:r>
+        <w:rPr>
+          <w:b/>
+          <w:bCs/>
+          <w:lang w:val="en-US"/>
+        </w:rPr>
+        <w:t>() :</w:t>
       </w:r>
       <w:r>
         <w:rPr>
@@ -1267,9 +4327,17 @@
         <w:rPr>
           <w:lang w:val="en-US"/>
         </w:rPr>
-        <w:t>Hello”.lower</w:t>
+        <w:t>Hello</w:t>
+      </w:r>
+      <w:proofErr w:type="gramStart"/>
+      <w:r>
+        <w:rPr>
+          <w:lang w:val="en-US"/>
+        </w:rPr>
+        <w:t>”.lower</w:t>
       </w:r>
       <w:proofErr w:type="spellEnd"/>
+      <w:proofErr w:type="gramEnd"/>
       <w:r>
         <w:rPr>
           <w:lang w:val="en-US"/>
@@ -1288,13 +4356,23 @@
           <w:lang w:val="en-US"/>
         </w:rPr>
       </w:pPr>
+      <w:proofErr w:type="gramStart"/>
       <w:r>
         <w:rPr>
           <w:b/>
           <w:bCs/>
           <w:lang w:val="en-US"/>
         </w:rPr>
-        <w:t>.upper():</w:t>
+        <w:t>.upper</w:t>
+      </w:r>
+      <w:proofErr w:type="gramEnd"/>
+      <w:r>
+        <w:rPr>
+          <w:b/>
+          <w:bCs/>
+          <w:lang w:val="en-US"/>
+        </w:rPr>
+        <w:t>():</w:t>
       </w:r>
       <w:r>
         <w:rPr>
@@ -1307,9 +4385,17 @@
         <w:rPr>
           <w:lang w:val="en-US"/>
         </w:rPr>
-        <w:t>Hello”.upper</w:t>
+        <w:t>Hello</w:t>
+      </w:r>
+      <w:proofErr w:type="gramStart"/>
+      <w:r>
+        <w:rPr>
+          <w:lang w:val="en-US"/>
+        </w:rPr>
+        <w:t>”.upper</w:t>
       </w:r>
       <w:proofErr w:type="spellEnd"/>
+      <w:proofErr w:type="gramEnd"/>
       <w:r>
         <w:rPr>
           <w:lang w:val="en-US"/>
@@ -1328,19 +4414,43 @@
           <w:lang w:val="en-US"/>
         </w:rPr>
       </w:pPr>
+      <w:proofErr w:type="gramStart"/>
       <w:r>
         <w:rPr>
           <w:b/>
           <w:bCs/>
           <w:lang w:val="en-US"/>
         </w:rPr>
-        <w:t>.strip():</w:t>
-      </w:r>
-      <w:r>
-        <w:rPr>
-          <w:lang w:val="en-US"/>
-        </w:rPr>
-        <w:t xml:space="preserve"> Removes leading or trailing white spaces or characters. Example: “ Hello   “.strip -&gt; Output: Hello</w:t>
+        <w:t>.strip</w:t>
+      </w:r>
+      <w:proofErr w:type="gramEnd"/>
+      <w:r>
+        <w:rPr>
+          <w:b/>
+          <w:bCs/>
+          <w:lang w:val="en-US"/>
+        </w:rPr>
+        <w:t>():</w:t>
+      </w:r>
+      <w:r>
+        <w:rPr>
+          <w:lang w:val="en-US"/>
+        </w:rPr>
+        <w:t xml:space="preserve"> Removes leading or trailing white spaces or characters. Example: </w:t>
+      </w:r>
+      <w:proofErr w:type="gramStart"/>
+      <w:r>
+        <w:rPr>
+          <w:lang w:val="en-US"/>
+        </w:rPr>
+        <w:t>“ Hello</w:t>
+      </w:r>
+      <w:proofErr w:type="gramEnd"/>
+      <w:r>
+        <w:rPr>
+          <w:lang w:val="en-US"/>
+        </w:rPr>
+        <w:t xml:space="preserve">   “.strip -&gt; Output: Hello</w:t>
       </w:r>
     </w:p>
     <w:p>
@@ -1354,13 +4464,23 @@
           <w:lang w:val="en-US"/>
         </w:rPr>
       </w:pPr>
+      <w:proofErr w:type="gramStart"/>
       <w:r>
         <w:rPr>
           <w:b/>
           <w:bCs/>
           <w:lang w:val="en-US"/>
         </w:rPr>
-        <w:t>.split():</w:t>
+        <w:t>.split</w:t>
+      </w:r>
+      <w:proofErr w:type="gramEnd"/>
+      <w:r>
+        <w:rPr>
+          <w:b/>
+          <w:bCs/>
+          <w:lang w:val="en-US"/>
+        </w:rPr>
+        <w:t>():</w:t>
       </w:r>
       <w:r>
         <w:rPr>
@@ -1369,11 +4489,19 @@
         <w:t xml:space="preserve"> Splits string into lists based on the delimiter (default: Space). Example: “</w:t>
       </w:r>
       <w:proofErr w:type="spellStart"/>
-      <w:r>
-        <w:rPr>
-          <w:lang w:val="en-US"/>
-        </w:rPr>
-        <w:t>a,b,c”.split</w:t>
+      <w:proofErr w:type="gramStart"/>
+      <w:r>
+        <w:rPr>
+          <w:lang w:val="en-US"/>
+        </w:rPr>
+        <w:t>a,b</w:t>
+      </w:r>
+      <w:proofErr w:type="gramEnd"/>
+      <w:r>
+        <w:rPr>
+          <w:lang w:val="en-US"/>
+        </w:rPr>
+        <w:t>,c”.split</w:t>
       </w:r>
       <w:proofErr w:type="spellEnd"/>
       <w:r>
@@ -1394,19 +4522,43 @@
           <w:lang w:val="en-US"/>
         </w:rPr>
       </w:pPr>
+      <w:proofErr w:type="gramStart"/>
       <w:r>
         <w:rPr>
           <w:b/>
           <w:bCs/>
           <w:lang w:val="en-US"/>
         </w:rPr>
-        <w:t>.join():</w:t>
-      </w:r>
-      <w:r>
-        <w:rPr>
-          <w:lang w:val="en-US"/>
-        </w:rPr>
-        <w:t xml:space="preserve"> Joins elements of a list into a single string. Example: “,”.join([‘a’, ‘b’, ‘c’]) -&gt; #Output: </w:t>
+        <w:t>.join</w:t>
+      </w:r>
+      <w:proofErr w:type="gramEnd"/>
+      <w:r>
+        <w:rPr>
+          <w:b/>
+          <w:bCs/>
+          <w:lang w:val="en-US"/>
+        </w:rPr>
+        <w:t>():</w:t>
+      </w:r>
+      <w:r>
+        <w:rPr>
+          <w:lang w:val="en-US"/>
+        </w:rPr>
+        <w:t xml:space="preserve"> Joins elements of a list into a single string. Example: “,</w:t>
+      </w:r>
+      <w:proofErr w:type="gramStart"/>
+      <w:r>
+        <w:rPr>
+          <w:lang w:val="en-US"/>
+        </w:rPr>
+        <w:t>”.join</w:t>
+      </w:r>
+      <w:proofErr w:type="gramEnd"/>
+      <w:r>
+        <w:rPr>
+          <w:lang w:val="en-US"/>
+        </w:rPr>
+        <w:t xml:space="preserve">([‘a’, ‘b’, ‘c’]) -&gt; #Output: </w:t>
       </w:r>
       <w:proofErr w:type="spellStart"/>
       <w:r>
@@ -1428,30 +4580,41 @@
           <w:lang w:val="en-US"/>
         </w:rPr>
       </w:pPr>
+      <w:proofErr w:type="gramStart"/>
       <w:r>
         <w:rPr>
           <w:b/>
           <w:bCs/>
           <w:lang w:val="en-US"/>
         </w:rPr>
-        <w:t>.replace(</w:t>
-      </w:r>
-      <w:proofErr w:type="spellStart"/>
+        <w:lastRenderedPageBreak/>
+        <w:t>.replace</w:t>
+      </w:r>
+      <w:proofErr w:type="gramEnd"/>
       <w:r>
         <w:rPr>
           <w:b/>
           <w:bCs/>
           <w:lang w:val="en-US"/>
         </w:rPr>
-        <w:t>old,new</w:t>
-      </w:r>
-      <w:proofErr w:type="spellEnd"/>
+        <w:t>(</w:t>
+      </w:r>
+      <w:proofErr w:type="spellStart"/>
       <w:r>
         <w:rPr>
           <w:b/>
           <w:bCs/>
           <w:lang w:val="en-US"/>
         </w:rPr>
+        <w:t>old,new</w:t>
+      </w:r>
+      <w:proofErr w:type="spellEnd"/>
+      <w:r>
+        <w:rPr>
+          <w:b/>
+          <w:bCs/>
+          <w:lang w:val="en-US"/>
+        </w:rPr>
         <w:t>):</w:t>
       </w:r>
       <w:r>
@@ -1465,9 +4628,17 @@
         <w:rPr>
           <w:lang w:val="en-US"/>
         </w:rPr>
-        <w:t>Python”.replace</w:t>
+        <w:t>Python</w:t>
+      </w:r>
+      <w:proofErr w:type="gramStart"/>
+      <w:r>
+        <w:rPr>
+          <w:lang w:val="en-US"/>
+        </w:rPr>
+        <w:t>”.replace</w:t>
       </w:r>
       <w:proofErr w:type="spellEnd"/>
+      <w:proofErr w:type="gramEnd"/>
       <w:r>
         <w:rPr>
           <w:lang w:val="en-US"/>
@@ -1508,6 +4679,7 @@
           <w:lang w:val="en-US"/>
         </w:rPr>
       </w:pPr>
+      <w:proofErr w:type="gramStart"/>
       <w:r>
         <w:rPr>
           <w:b/>
@@ -1526,6 +4698,7 @@
         <w:t>startswith</w:t>
       </w:r>
       <w:proofErr w:type="spellEnd"/>
+      <w:proofErr w:type="gramEnd"/>
       <w:r>
         <w:rPr>
           <w:b/>
@@ -1538,7 +4711,14 @@
         <w:rPr>
           <w:lang w:val="en-US"/>
         </w:rPr>
-        <w:t xml:space="preserve"> Checks if a string starts with a given substring. Example: “Python”.</w:t>
+        <w:t xml:space="preserve"> Checks if a string starts with a given substring. Example: “Python</w:t>
+      </w:r>
+      <w:proofErr w:type="gramStart"/>
+      <w:r>
+        <w:rPr>
+          <w:lang w:val="en-US"/>
+        </w:rPr>
+        <w:t>”.</w:t>
       </w:r>
       <w:proofErr w:type="spellStart"/>
       <w:r>
@@ -1548,6 +4728,7 @@
         <w:t>startswith</w:t>
       </w:r>
       <w:proofErr w:type="spellEnd"/>
+      <w:proofErr w:type="gramEnd"/>
       <w:r>
         <w:rPr>
           <w:lang w:val="en-US"/>
@@ -1566,6 +4747,7 @@
           <w:lang w:val="en-US"/>
         </w:rPr>
       </w:pPr>
+      <w:proofErr w:type="gramStart"/>
       <w:r>
         <w:rPr>
           <w:b/>
@@ -1584,6 +4766,7 @@
         <w:t>endswith</w:t>
       </w:r>
       <w:proofErr w:type="spellEnd"/>
+      <w:proofErr w:type="gramEnd"/>
       <w:r>
         <w:rPr>
           <w:b/>
@@ -1611,7 +4794,14 @@
         <w:rPr>
           <w:lang w:val="en-US"/>
         </w:rPr>
-        <w:t>Example: “Python”.</w:t>
+        <w:t>Example: “Python</w:t>
+      </w:r>
+      <w:proofErr w:type="gramStart"/>
+      <w:r>
+        <w:rPr>
+          <w:lang w:val="en-US"/>
+        </w:rPr>
+        <w:t>”.</w:t>
       </w:r>
       <w:proofErr w:type="spellStart"/>
       <w:r>
@@ -1621,12 +4811,160 @@
         <w:t>endswith</w:t>
       </w:r>
       <w:proofErr w:type="spellEnd"/>
+      <w:proofErr w:type="gramEnd"/>
       <w:r>
         <w:rPr>
           <w:lang w:val="en-US"/>
         </w:rPr>
         <w:t>(“on”) - &gt; True</w:t>
       </w:r>
+    </w:p>
+    <w:p>
+      <w:pPr>
+        <w:pStyle w:val="ListParagraph"/>
+        <w:numPr>
+          <w:ilvl w:val="0"/>
+          <w:numId w:val="6"/>
+        </w:numPr>
+        <w:rPr>
+          <w:lang w:val="en-US"/>
+        </w:rPr>
+      </w:pPr>
+      <w:proofErr w:type="gramStart"/>
+      <w:r>
+        <w:rPr>
+          <w:b/>
+          <w:bCs/>
+          <w:lang w:val="en-US"/>
+        </w:rPr>
+        <w:t>.</w:t>
+      </w:r>
+      <w:r>
+        <w:rPr>
+          <w:b/>
+          <w:bCs/>
+          <w:lang w:val="en-US"/>
+        </w:rPr>
+        <w:t>count</w:t>
+      </w:r>
+      <w:proofErr w:type="gramEnd"/>
+      <w:r>
+        <w:rPr>
+          <w:b/>
+          <w:bCs/>
+          <w:lang w:val="en-US"/>
+        </w:rPr>
+        <w:t>(</w:t>
+      </w:r>
+      <w:r>
+        <w:rPr>
+          <w:b/>
+          <w:bCs/>
+          <w:lang w:val="en-US"/>
+        </w:rPr>
+        <w:t>substring</w:t>
+      </w:r>
+      <w:r>
+        <w:rPr>
+          <w:b/>
+          <w:bCs/>
+          <w:lang w:val="en-US"/>
+        </w:rPr>
+        <w:t>):</w:t>
+      </w:r>
+      <w:r>
+        <w:rPr>
+          <w:lang w:val="en-US"/>
+        </w:rPr>
+        <w:t xml:space="preserve"> </w:t>
+      </w:r>
+      <w:r>
+        <w:rPr>
+          <w:lang w:val="en-US"/>
+        </w:rPr>
+        <w:t>Counts the number of times a substring appears</w:t>
+      </w:r>
+      <w:r>
+        <w:rPr>
+          <w:lang w:val="en-US"/>
+        </w:rPr>
+        <w:t>.</w:t>
+      </w:r>
+    </w:p>
+    <w:p>
+      <w:pPr>
+        <w:pStyle w:val="ListParagraph"/>
+        <w:ind w:left="2160"/>
+        <w:rPr>
+          <w:lang w:val="en-US"/>
+        </w:rPr>
+      </w:pPr>
+      <w:r>
+        <w:rPr>
+          <w:lang w:val="en-US"/>
+        </w:rPr>
+        <w:t xml:space="preserve">Example: </w:t>
+      </w:r>
+      <w:r>
+        <w:rPr>
+          <w:lang w:val="en-US"/>
+        </w:rPr>
+        <w:t xml:space="preserve">text = "hello </w:t>
+      </w:r>
+      <w:proofErr w:type="spellStart"/>
+      <w:r>
+        <w:rPr>
+          <w:lang w:val="en-US"/>
+        </w:rPr>
+        <w:t>hello</w:t>
+      </w:r>
+      <w:proofErr w:type="spellEnd"/>
+      <w:r>
+        <w:rPr>
+          <w:lang w:val="en-US"/>
+        </w:rPr>
+        <w:t xml:space="preserve"> world"</w:t>
+      </w:r>
+    </w:p>
+    <w:p>
+      <w:pPr>
+        <w:pStyle w:val="ListParagraph"/>
+        <w:ind w:left="2160"/>
+        <w:rPr>
+          <w:lang w:val="en-US"/>
+        </w:rPr>
+      </w:pPr>
+      <w:r>
+        <w:rPr>
+          <w:lang w:val="en-US"/>
+        </w:rPr>
+        <w:t>print(</w:t>
+      </w:r>
+      <w:proofErr w:type="spellStart"/>
+      <w:proofErr w:type="gramStart"/>
+      <w:r>
+        <w:rPr>
+          <w:lang w:val="en-US"/>
+        </w:rPr>
+        <w:t>text.count</w:t>
+      </w:r>
+      <w:proofErr w:type="spellEnd"/>
+      <w:proofErr w:type="gramEnd"/>
+      <w:r>
+        <w:rPr>
+          <w:lang w:val="en-US"/>
+        </w:rPr>
+        <w:t>("hello"))  # Output: 2</w:t>
+      </w:r>
+    </w:p>
+    <w:p>
+      <w:pPr>
+        <w:pStyle w:val="ListParagraph"/>
+        <w:ind w:left="2160"/>
+        <w:rPr>
+          <w:lang w:val="en-US"/>
+        </w:rPr>
+      </w:pPr>
     </w:p>
     <w:p>
       <w:pPr>
@@ -1720,11 +5058,19 @@
         <w:t>print (</w:t>
       </w:r>
       <w:proofErr w:type="spellStart"/>
-      <w:r>
-        <w:rPr>
-          <w:lang w:val="en-US"/>
-        </w:rPr>
-        <w:t>f“Name</w:t>
+      <w:proofErr w:type="gramStart"/>
+      <w:r>
+        <w:rPr>
+          <w:lang w:val="en-US"/>
+        </w:rPr>
+        <w:t>f“</w:t>
+      </w:r>
+      <w:proofErr w:type="gramEnd"/>
+      <w:r>
+        <w:rPr>
+          <w:lang w:val="en-US"/>
+        </w:rPr>
+        <w:t>Name</w:t>
       </w:r>
       <w:proofErr w:type="spellEnd"/>
       <w:r>
@@ -1762,8 +5108,25 @@
           <w:bCs/>
           <w:lang w:val="en-US"/>
         </w:rPr>
-        <w:lastRenderedPageBreak/>
-        <w:t>Using format():</w:t>
+        <w:t xml:space="preserve">Using </w:t>
+      </w:r>
+      <w:proofErr w:type="gramStart"/>
+      <w:r>
+        <w:rPr>
+          <w:b/>
+          <w:bCs/>
+          <w:lang w:val="en-US"/>
+        </w:rPr>
+        <w:t>format(</w:t>
+      </w:r>
+      <w:proofErr w:type="gramEnd"/>
+      <w:r>
+        <w:rPr>
+          <w:b/>
+          <w:bCs/>
+          <w:lang w:val="en-US"/>
+        </w:rPr>
+        <w:t>):</w:t>
       </w:r>
     </w:p>
     <w:p>
@@ -1796,7 +5159,21 @@
         <w:rPr>
           <w:lang w:val="en-US"/>
         </w:rPr>
-        <w:t>print (“I love {}”.format(“Python”)) # Output: I love Python</w:t>
+        <w:t>print (“I love {}</w:t>
+      </w:r>
+      <w:proofErr w:type="gramStart"/>
+      <w:r>
+        <w:rPr>
+          <w:lang w:val="en-US"/>
+        </w:rPr>
+        <w:t>”.format</w:t>
+      </w:r>
+      <w:proofErr w:type="gramEnd"/>
+      <w:r>
+        <w:rPr>
+          <w:lang w:val="en-US"/>
+        </w:rPr>
+        <w:t>(“Python”)) # Output: I love Python</w:t>
       </w:r>
     </w:p>
     <w:p>
@@ -1827,7 +5204,25 @@
           <w:bCs/>
           <w:lang w:val="en-US"/>
         </w:rPr>
-        <w:t>Old-style(% Operator):</w:t>
+        <w:t>Old-</w:t>
+      </w:r>
+      <w:proofErr w:type="gramStart"/>
+      <w:r>
+        <w:rPr>
+          <w:b/>
+          <w:bCs/>
+          <w:lang w:val="en-US"/>
+        </w:rPr>
+        <w:t>style(</w:t>
+      </w:r>
+      <w:proofErr w:type="gramEnd"/>
+      <w:r>
+        <w:rPr>
+          <w:b/>
+          <w:bCs/>
+          <w:lang w:val="en-US"/>
+        </w:rPr>
+        <w:t>% Operator):</w:t>
       </w:r>
     </w:p>
     <w:p>
@@ -1932,7 +5327,21 @@
         <w:rPr>
           <w:lang w:val="en-US"/>
         </w:rPr>
-        <w:t>\n : Newline</w:t>
+        <w:t>\</w:t>
+      </w:r>
+      <w:proofErr w:type="gramStart"/>
+      <w:r>
+        <w:rPr>
+          <w:lang w:val="en-US"/>
+        </w:rPr>
+        <w:t>n :</w:t>
+      </w:r>
+      <w:proofErr w:type="gramEnd"/>
+      <w:r>
+        <w:rPr>
+          <w:lang w:val="en-US"/>
+        </w:rPr>
+        <w:t xml:space="preserve"> Newline</w:t>
       </w:r>
     </w:p>
     <w:p>
@@ -1950,7 +5359,21 @@
         <w:rPr>
           <w:lang w:val="en-US"/>
         </w:rPr>
-        <w:t>\t : Tab</w:t>
+        <w:t>\</w:t>
+      </w:r>
+      <w:proofErr w:type="gramStart"/>
+      <w:r>
+        <w:rPr>
+          <w:lang w:val="en-US"/>
+        </w:rPr>
+        <w:t>t :</w:t>
+      </w:r>
+      <w:proofErr w:type="gramEnd"/>
+      <w:r>
+        <w:rPr>
+          <w:lang w:val="en-US"/>
+        </w:rPr>
+        <w:t xml:space="preserve"> Tab</w:t>
       </w:r>
     </w:p>
     <w:p>
@@ -1968,7 +5391,21 @@
         <w:rPr>
           <w:lang w:val="en-US"/>
         </w:rPr>
-        <w:t>\\ : Backslash</w:t>
+        <w:t>\</w:t>
+      </w:r>
+      <w:proofErr w:type="gramStart"/>
+      <w:r>
+        <w:rPr>
+          <w:lang w:val="en-US"/>
+        </w:rPr>
+        <w:t>\ :</w:t>
+      </w:r>
+      <w:proofErr w:type="gramEnd"/>
+      <w:r>
+        <w:rPr>
+          <w:lang w:val="en-US"/>
+        </w:rPr>
+        <w:t xml:space="preserve"> Backslash</w:t>
       </w:r>
     </w:p>
     <w:p>
@@ -1986,7 +5423,21 @@
         <w:rPr>
           <w:lang w:val="en-US"/>
         </w:rPr>
-        <w:t>\’ : Single quote</w:t>
+        <w:t>\</w:t>
+      </w:r>
+      <w:proofErr w:type="gramStart"/>
+      <w:r>
+        <w:rPr>
+          <w:lang w:val="en-US"/>
+        </w:rPr>
+        <w:t>’ :</w:t>
+      </w:r>
+      <w:proofErr w:type="gramEnd"/>
+      <w:r>
+        <w:rPr>
+          <w:lang w:val="en-US"/>
+        </w:rPr>
+        <w:t xml:space="preserve"> Single quote</w:t>
       </w:r>
     </w:p>
     <w:p>
@@ -2004,7 +5455,644 @@
         <w:rPr>
           <w:lang w:val="en-US"/>
         </w:rPr>
-        <w:t>\” : Double quote</w:t>
+        <w:t>\</w:t>
+      </w:r>
+      <w:proofErr w:type="gramStart"/>
+      <w:r>
+        <w:rPr>
+          <w:lang w:val="en-US"/>
+        </w:rPr>
+        <w:t>” :</w:t>
+      </w:r>
+      <w:proofErr w:type="gramEnd"/>
+      <w:r>
+        <w:rPr>
+          <w:lang w:val="en-US"/>
+        </w:rPr>
+        <w:t xml:space="preserve"> Double quote</w:t>
+      </w:r>
+    </w:p>
+    <w:p>
+      <w:pPr>
+        <w:pStyle w:val="Heading3"/>
+        <w:ind w:left="720"/>
+        <w:rPr>
+          <w:lang w:val="en-US"/>
+        </w:rPr>
+      </w:pPr>
+      <w:r>
+        <w:rPr>
+          <w:lang w:val="en-US"/>
+        </w:rPr>
+        <w:lastRenderedPageBreak/>
+        <w:t xml:space="preserve">Performance Considerations while using </w:t>
+      </w:r>
+      <w:r>
+        <w:rPr>
+          <w:lang w:val="en-US"/>
+        </w:rPr>
+        <w:t>String</w:t>
+      </w:r>
+    </w:p>
+    <w:p>
+      <w:pPr>
+        <w:ind w:left="720"/>
+        <w:rPr>
+          <w:lang w:val="en-US"/>
+        </w:rPr>
+      </w:pPr>
+      <w:r>
+        <w:rPr>
+          <w:lang w:val="en-US"/>
+        </w:rPr>
+        <w:tab/>
+        <w:t>When working with strings in Python, performance considerations often arise due to their immutable nature and how they are handled during operations. Here are key factors to keep in mind:</w:t>
+      </w:r>
+    </w:p>
+    <w:p>
+      <w:pPr>
+        <w:pStyle w:val="ListParagraph"/>
+        <w:numPr>
+          <w:ilvl w:val="0"/>
+          <w:numId w:val="17"/>
+        </w:numPr>
+        <w:rPr>
+          <w:lang w:val="en-US"/>
+        </w:rPr>
+      </w:pPr>
+      <w:r>
+        <w:rPr>
+          <w:lang w:val="en-US"/>
+        </w:rPr>
+        <w:t>Immutability and Memory Usage: Strings in Python are immutable, meaning once created, they cannot be modified. This immutability can lead to performance issues in scenarios where strings are repeatedly modified or concatenated:</w:t>
+      </w:r>
+    </w:p>
+    <w:p>
+      <w:pPr>
+        <w:pStyle w:val="ListParagraph"/>
+        <w:ind w:left="1080"/>
+        <w:rPr>
+          <w:lang w:val="en-US"/>
+        </w:rPr>
+      </w:pPr>
+      <w:r>
+        <w:rPr>
+          <w:lang w:val="en-US"/>
+        </w:rPr>
+        <w:t>Problem: Repeated concatenation creates a new string each time, leading to higher memory usage and slower performance.</w:t>
+      </w:r>
+    </w:p>
+    <w:p>
+      <w:pPr>
+        <w:pStyle w:val="ListParagraph"/>
+        <w:ind w:left="1080"/>
+        <w:rPr>
+          <w:lang w:val="en-US"/>
+        </w:rPr>
+      </w:pPr>
+      <w:r>
+        <w:rPr>
+          <w:lang w:val="en-US"/>
+        </w:rPr>
+        <w:t xml:space="preserve">Solution: Use </w:t>
+      </w:r>
+      <w:proofErr w:type="gramStart"/>
+      <w:r>
+        <w:rPr>
+          <w:lang w:val="en-US"/>
+        </w:rPr>
+        <w:t>join(</w:t>
+      </w:r>
+      <w:proofErr w:type="gramEnd"/>
+      <w:r>
+        <w:rPr>
+          <w:lang w:val="en-US"/>
+        </w:rPr>
+        <w:t>) method instead of + for concatenating multiple strings efficiently</w:t>
+      </w:r>
+    </w:p>
+    <w:p>
+      <w:pPr>
+        <w:pStyle w:val="ListParagraph"/>
+        <w:ind w:left="1080"/>
+        <w:rPr>
+          <w:lang w:val="en-US"/>
+        </w:rPr>
+      </w:pPr>
+      <w:r>
+        <w:rPr>
+          <w:lang w:val="en-US"/>
+        </w:rPr>
+        <w:t xml:space="preserve">Example: </w:t>
+      </w:r>
+    </w:p>
+    <w:p>
+      <w:pPr>
+        <w:pStyle w:val="ListParagraph"/>
+        <w:ind w:left="1080"/>
+        <w:rPr>
+          <w:lang w:val="en-US"/>
+        </w:rPr>
+      </w:pPr>
+      <w:r>
+        <w:rPr>
+          <w:lang w:val="en-US"/>
+        </w:rPr>
+        <w:t xml:space="preserve"># </w:t>
+      </w:r>
+      <w:proofErr w:type="spellStart"/>
+      <w:r>
+        <w:rPr>
+          <w:lang w:val="en-US"/>
+        </w:rPr>
+        <w:t>Ineffiecient</w:t>
+      </w:r>
+      <w:proofErr w:type="spellEnd"/>
+    </w:p>
+    <w:p>
+      <w:pPr>
+        <w:pStyle w:val="ListParagraph"/>
+        <w:ind w:left="1080"/>
+        <w:rPr>
+          <w:lang w:val="en-US"/>
+        </w:rPr>
+      </w:pPr>
+      <w:r>
+        <w:rPr>
+          <w:lang w:val="en-US"/>
+        </w:rPr>
+        <w:t>result = “”</w:t>
+      </w:r>
+    </w:p>
+    <w:p>
+      <w:pPr>
+        <w:pStyle w:val="ListParagraph"/>
+        <w:ind w:left="1080"/>
+        <w:rPr>
+          <w:lang w:val="en-US"/>
+        </w:rPr>
+      </w:pPr>
+      <w:r>
+        <w:rPr>
+          <w:lang w:val="en-US"/>
+        </w:rPr>
+        <w:t xml:space="preserve">for </w:t>
+      </w:r>
+      <w:proofErr w:type="spellStart"/>
+      <w:r>
+        <w:rPr>
+          <w:lang w:val="en-US"/>
+        </w:rPr>
+        <w:t>i</w:t>
+      </w:r>
+      <w:proofErr w:type="spellEnd"/>
+      <w:r>
+        <w:rPr>
+          <w:lang w:val="en-US"/>
+        </w:rPr>
+        <w:t xml:space="preserve"> in range (10000):</w:t>
+      </w:r>
+    </w:p>
+    <w:p>
+      <w:pPr>
+        <w:pStyle w:val="ListParagraph"/>
+        <w:ind w:left="1080"/>
+        <w:rPr>
+          <w:lang w:val="en-US"/>
+        </w:rPr>
+      </w:pPr>
+      <w:r>
+        <w:rPr>
+          <w:lang w:val="en-US"/>
+        </w:rPr>
+        <w:tab/>
+        <w:t>result += str(</w:t>
+      </w:r>
+      <w:proofErr w:type="spellStart"/>
+      <w:r>
+        <w:rPr>
+          <w:lang w:val="en-US"/>
+        </w:rPr>
+        <w:t>i</w:t>
+      </w:r>
+      <w:proofErr w:type="spellEnd"/>
+      <w:r>
+        <w:rPr>
+          <w:lang w:val="en-US"/>
+        </w:rPr>
+        <w:t xml:space="preserve">) </w:t>
+      </w:r>
+    </w:p>
+    <w:p>
+      <w:pPr>
+        <w:pStyle w:val="ListParagraph"/>
+        <w:ind w:left="1080"/>
+        <w:rPr>
+          <w:lang w:val="en-US"/>
+        </w:rPr>
+      </w:pPr>
+      <w:r>
+        <w:rPr>
+          <w:lang w:val="en-US"/>
+        </w:rPr>
+        <w:t># Efficient</w:t>
+      </w:r>
+    </w:p>
+    <w:p>
+      <w:pPr>
+        <w:pStyle w:val="ListParagraph"/>
+        <w:ind w:left="1080"/>
+        <w:rPr>
+          <w:lang w:val="en-US"/>
+        </w:rPr>
+      </w:pPr>
+      <w:r>
+        <w:rPr>
+          <w:lang w:val="en-US"/>
+        </w:rPr>
+        <w:t>r</w:t>
+      </w:r>
+      <w:r>
+        <w:rPr>
+          <w:lang w:val="en-US"/>
+        </w:rPr>
+        <w:t>esult = “</w:t>
+      </w:r>
+      <w:proofErr w:type="gramStart"/>
+      <w:r>
+        <w:rPr>
+          <w:lang w:val="en-US"/>
+        </w:rPr>
+        <w:t>”.join</w:t>
+      </w:r>
+      <w:proofErr w:type="gramEnd"/>
+      <w:r>
+        <w:rPr>
+          <w:lang w:val="en-US"/>
+        </w:rPr>
+        <w:t>(str(</w:t>
+      </w:r>
+      <w:proofErr w:type="spellStart"/>
+      <w:r>
+        <w:rPr>
+          <w:lang w:val="en-US"/>
+        </w:rPr>
+        <w:t>i</w:t>
+      </w:r>
+      <w:proofErr w:type="spellEnd"/>
+      <w:r>
+        <w:rPr>
+          <w:lang w:val="en-US"/>
+        </w:rPr>
+        <w:t xml:space="preserve">) for </w:t>
+      </w:r>
+      <w:proofErr w:type="spellStart"/>
+      <w:r>
+        <w:rPr>
+          <w:lang w:val="en-US"/>
+        </w:rPr>
+        <w:t>i</w:t>
+      </w:r>
+      <w:proofErr w:type="spellEnd"/>
+      <w:r>
+        <w:rPr>
+          <w:lang w:val="en-US"/>
+        </w:rPr>
+        <w:t xml:space="preserve"> in range(1000</w:t>
+      </w:r>
+      <w:r>
+        <w:rPr>
+          <w:lang w:val="en-US"/>
+        </w:rPr>
+        <w:t>0))</w:t>
+      </w:r>
+    </w:p>
+    <w:p>
+      <w:pPr>
+        <w:pStyle w:val="ListParagraph"/>
+        <w:numPr>
+          <w:ilvl w:val="0"/>
+          <w:numId w:val="17"/>
+        </w:numPr>
+        <w:rPr>
+          <w:lang w:val="en-US"/>
+        </w:rPr>
+      </w:pPr>
+      <w:r>
+        <w:rPr>
+          <w:lang w:val="en-US"/>
+        </w:rPr>
+        <w:t>Large-Scale String Operations: When working with large strings or performing frequent manipulations:</w:t>
+      </w:r>
+    </w:p>
+    <w:p>
+      <w:pPr>
+        <w:pStyle w:val="ListParagraph"/>
+        <w:ind w:left="1080"/>
+        <w:rPr>
+          <w:lang w:val="en-US"/>
+        </w:rPr>
+      </w:pPr>
+      <w:r>
+        <w:rPr>
+          <w:lang w:val="en-US"/>
+        </w:rPr>
+        <w:t>Problem: Operations like slicing, splitting, or replacing strings may impact performance.</w:t>
+      </w:r>
+    </w:p>
+    <w:p>
+      <w:pPr>
+        <w:pStyle w:val="ListParagraph"/>
+        <w:ind w:left="1080"/>
+        <w:rPr>
+          <w:lang w:val="en-US"/>
+        </w:rPr>
+      </w:pPr>
+      <w:r>
+        <w:rPr>
+          <w:lang w:val="en-US"/>
+        </w:rPr>
+        <w:t>Solution: Use libraries like NumPy or pandas for handling large-scale text data efficiently</w:t>
+      </w:r>
+    </w:p>
+    <w:p>
+      <w:pPr>
+        <w:pStyle w:val="ListParagraph"/>
+        <w:numPr>
+          <w:ilvl w:val="0"/>
+          <w:numId w:val="17"/>
+        </w:numPr>
+        <w:rPr>
+          <w:lang w:val="en-US"/>
+        </w:rPr>
+      </w:pPr>
+      <w:r>
+        <w:rPr>
+          <w:lang w:val="en-US"/>
+        </w:rPr>
+        <w:t>Memory Considerations: Strings consume more memory compared to some other data types:</w:t>
+      </w:r>
+    </w:p>
+    <w:p>
+      <w:pPr>
+        <w:pStyle w:val="ListParagraph"/>
+        <w:ind w:left="1080"/>
+        <w:rPr>
+          <w:lang w:val="en-US"/>
+        </w:rPr>
+      </w:pPr>
+      <w:r>
+        <w:rPr>
+          <w:lang w:val="en-US"/>
+        </w:rPr>
+        <w:t>Use generators or streaming techniques to handle large datasets without loading the entire string into memory at once.</w:t>
+      </w:r>
+    </w:p>
+    <w:p>
+      <w:pPr>
+        <w:pStyle w:val="ListParagraph"/>
+        <w:numPr>
+          <w:ilvl w:val="0"/>
+          <w:numId w:val="17"/>
+        </w:numPr>
+        <w:rPr>
+          <w:lang w:val="en-US"/>
+        </w:rPr>
+      </w:pPr>
+      <w:r>
+        <w:rPr>
+          <w:lang w:val="en-US"/>
+        </w:rPr>
+        <w:t>Regular Expressions: Using Regular expressions (re module) for complex string matching can improve performance for certain tasks but may introduce overhead if not optimized properly:</w:t>
+      </w:r>
+    </w:p>
+    <w:p>
+      <w:pPr>
+        <w:pStyle w:val="ListParagraph"/>
+        <w:ind w:left="1080"/>
+        <w:rPr>
+          <w:lang w:val="en-US"/>
+        </w:rPr>
+      </w:pPr>
+      <w:r>
+        <w:rPr>
+          <w:lang w:val="en-US"/>
+        </w:rPr>
+        <w:t>import re</w:t>
+      </w:r>
+    </w:p>
+    <w:p>
+      <w:pPr>
+        <w:pStyle w:val="ListParagraph"/>
+        <w:ind w:left="1080"/>
+        <w:rPr>
+          <w:lang w:val="en-US"/>
+        </w:rPr>
+      </w:pPr>
+      <w:r>
+        <w:rPr>
+          <w:lang w:val="en-US"/>
+        </w:rPr>
+        <w:t xml:space="preserve">pattern = </w:t>
+      </w:r>
+      <w:proofErr w:type="gramStart"/>
+      <w:r>
+        <w:rPr>
+          <w:lang w:val="en-US"/>
+        </w:rPr>
+        <w:t>r”\</w:t>
+      </w:r>
+      <w:proofErr w:type="gramEnd"/>
+      <w:r>
+        <w:rPr>
+          <w:lang w:val="en-US"/>
+        </w:rPr>
+        <w:t xml:space="preserve">d+” </w:t>
+      </w:r>
+    </w:p>
+    <w:p>
+      <w:pPr>
+        <w:pStyle w:val="ListParagraph"/>
+        <w:ind w:left="1080"/>
+        <w:rPr>
+          <w:lang w:val="en-US"/>
+        </w:rPr>
+      </w:pPr>
+      <w:r>
+        <w:rPr>
+          <w:lang w:val="en-US"/>
+        </w:rPr>
+        <w:t>text = “Python 123 and 456”</w:t>
+      </w:r>
+    </w:p>
+    <w:p>
+      <w:pPr>
+        <w:pStyle w:val="ListParagraph"/>
+        <w:ind w:left="1080"/>
+        <w:rPr>
+          <w:lang w:val="en-US"/>
+        </w:rPr>
+      </w:pPr>
+      <w:r>
+        <w:rPr>
+          <w:lang w:val="en-US"/>
+        </w:rPr>
+        <w:t xml:space="preserve">matches = </w:t>
+      </w:r>
+      <w:proofErr w:type="spellStart"/>
+      <w:proofErr w:type="gramStart"/>
+      <w:r>
+        <w:rPr>
+          <w:lang w:val="en-US"/>
+        </w:rPr>
+        <w:t>re.findall</w:t>
+      </w:r>
+      <w:proofErr w:type="spellEnd"/>
+      <w:proofErr w:type="gramEnd"/>
+      <w:r>
+        <w:rPr>
+          <w:lang w:val="en-US"/>
+        </w:rPr>
+        <w:t>(pattern, text)</w:t>
+      </w:r>
+    </w:p>
+    <w:p>
+      <w:pPr>
+        <w:pStyle w:val="ListParagraph"/>
+        <w:ind w:left="1080"/>
+        <w:rPr>
+          <w:lang w:val="en-US"/>
+        </w:rPr>
+      </w:pPr>
+      <w:r>
+        <w:rPr>
+          <w:lang w:val="en-US"/>
+        </w:rPr>
+        <w:t>print(</w:t>
+      </w:r>
+      <w:proofErr w:type="gramStart"/>
+      <w:r>
+        <w:rPr>
+          <w:lang w:val="en-US"/>
+        </w:rPr>
+        <w:t>matches) #</w:t>
+      </w:r>
+      <w:proofErr w:type="gramEnd"/>
+      <w:r>
+        <w:rPr>
+          <w:lang w:val="en-US"/>
+        </w:rPr>
+        <w:t xml:space="preserve"> Output: [‘123’, ‘456’]</w:t>
+      </w:r>
+    </w:p>
+    <w:p>
+      <w:pPr>
+        <w:pStyle w:val="ListParagraph"/>
+        <w:ind w:left="1080"/>
+        <w:rPr>
+          <w:lang w:val="en-US"/>
+        </w:rPr>
+      </w:pPr>
+      <w:r>
+        <w:rPr>
+          <w:lang w:val="en-US"/>
+        </w:rPr>
+        <w:t>Precompile regular expressions for better efficiency when used repeatedly</w:t>
+      </w:r>
+    </w:p>
+    <w:p>
+      <w:pPr>
+        <w:pStyle w:val="ListParagraph"/>
+        <w:ind w:left="1080"/>
+        <w:rPr>
+          <w:lang w:val="en-US"/>
+        </w:rPr>
+      </w:pPr>
+      <w:r>
+        <w:rPr>
+          <w:lang w:val="en-US"/>
+        </w:rPr>
+        <w:t xml:space="preserve">Compiled = </w:t>
+      </w:r>
+      <w:proofErr w:type="spellStart"/>
+      <w:proofErr w:type="gramStart"/>
+      <w:r>
+        <w:rPr>
+          <w:lang w:val="en-US"/>
+        </w:rPr>
+        <w:t>re.compile</w:t>
+      </w:r>
+      <w:proofErr w:type="spellEnd"/>
+      <w:proofErr w:type="gramEnd"/>
+      <w:r>
+        <w:rPr>
+          <w:lang w:val="en-US"/>
+        </w:rPr>
+        <w:t>(r”\d+”)</w:t>
+      </w:r>
+    </w:p>
+    <w:p>
+      <w:pPr>
+        <w:pStyle w:val="ListParagraph"/>
+        <w:ind w:left="1080"/>
+        <w:rPr>
+          <w:lang w:val="en-US"/>
+        </w:rPr>
+      </w:pPr>
+      <w:r>
+        <w:rPr>
+          <w:lang w:val="en-US"/>
+        </w:rPr>
+        <w:t xml:space="preserve">Matches = </w:t>
+      </w:r>
+      <w:proofErr w:type="spellStart"/>
+      <w:proofErr w:type="gramStart"/>
+      <w:r>
+        <w:rPr>
+          <w:lang w:val="en-US"/>
+        </w:rPr>
+        <w:t>compiled.findall</w:t>
+      </w:r>
+      <w:proofErr w:type="spellEnd"/>
+      <w:proofErr w:type="gramEnd"/>
+      <w:r>
+        <w:rPr>
+          <w:lang w:val="en-US"/>
+        </w:rPr>
+        <w:t>(text)</w:t>
+      </w:r>
+    </w:p>
+    <w:p>
+      <w:pPr>
+        <w:pStyle w:val="ListParagraph"/>
+        <w:numPr>
+          <w:ilvl w:val="0"/>
+          <w:numId w:val="17"/>
+        </w:numPr>
+        <w:rPr>
+          <w:lang w:val="en-US"/>
+        </w:rPr>
+      </w:pPr>
+      <w:r>
+        <w:rPr>
+          <w:lang w:val="en-US"/>
+        </w:rPr>
+        <w:lastRenderedPageBreak/>
+        <w:t xml:space="preserve">Alternatives: For extremely large-scale string processing tasks, consider specialized tools like: Pandas for processing tabular text data. Text-based libraries like </w:t>
+      </w:r>
+      <w:proofErr w:type="spellStart"/>
+      <w:r>
+        <w:rPr>
+          <w:lang w:val="en-US"/>
+        </w:rPr>
+        <w:t>spaCy</w:t>
+      </w:r>
+      <w:proofErr w:type="spellEnd"/>
+      <w:r>
+        <w:rPr>
+          <w:lang w:val="en-US"/>
+        </w:rPr>
+        <w:t xml:space="preserve"> for NLP tasks.</w:t>
       </w:r>
     </w:p>
     <w:p>
@@ -2128,11 +6216,19 @@
           <w:lang w:val="en-US"/>
         </w:rPr>
       </w:pPr>
-      <w:r>
-        <w:rPr>
-          <w:lang w:val="en-US"/>
-        </w:rPr>
-        <w:t>Similar to lists, but immutable – values cannot be altered after creation</w:t>
+      <w:proofErr w:type="gramStart"/>
+      <w:r>
+        <w:rPr>
+          <w:lang w:val="en-US"/>
+        </w:rPr>
+        <w:t>Similar to</w:t>
+      </w:r>
+      <w:proofErr w:type="gramEnd"/>
+      <w:r>
+        <w:rPr>
+          <w:lang w:val="en-US"/>
+        </w:rPr>
+        <w:t xml:space="preserve"> lists, but immutable – values cannot be altered after creation</w:t>
       </w:r>
     </w:p>
     <w:p>
@@ -2242,7 +6338,21 @@
           <w:lang w:val="en-US"/>
         </w:rPr>
         <w:tab/>
-        <w:t xml:space="preserve">     Print(l[1:3]</w:t>
+        <w:t xml:space="preserve">     Print(</w:t>
+      </w:r>
+      <w:proofErr w:type="gramStart"/>
+      <w:r>
+        <w:rPr>
+          <w:lang w:val="en-US"/>
+        </w:rPr>
+        <w:t>l[</w:t>
+      </w:r>
+      <w:proofErr w:type="gramEnd"/>
+      <w:r>
+        <w:rPr>
+          <w:lang w:val="en-US"/>
+        </w:rPr>
+        <w:t>1:3]</w:t>
       </w:r>
       <w:r>
         <w:rPr>
@@ -2410,6 +6520,7 @@
         <w:t xml:space="preserve">Dictionaries can be created using curly braces {} or the </w:t>
       </w:r>
       <w:proofErr w:type="spellStart"/>
+      <w:proofErr w:type="gramStart"/>
       <w:r>
         <w:rPr>
           <w:lang w:val="en-US"/>
@@ -2421,7 +6532,14 @@
         <w:rPr>
           <w:lang w:val="en-US"/>
         </w:rPr>
-        <w:t>() constructor:</w:t>
+        <w:t>(</w:t>
+      </w:r>
+      <w:proofErr w:type="gramEnd"/>
+      <w:r>
+        <w:rPr>
+          <w:lang w:val="en-US"/>
+        </w:rPr>
+        <w:t>) constructor:</w:t>
       </w:r>
     </w:p>
     <w:p>
@@ -2435,6 +6553,7 @@
         <w:rPr>
           <w:lang w:val="en-US"/>
         </w:rPr>
+        <w:lastRenderedPageBreak/>
         <w:t xml:space="preserve">Example: </w:t>
       </w:r>
     </w:p>
@@ -2472,7 +6591,35 @@
         <w:rPr>
           <w:lang w:val="en-US"/>
         </w:rPr>
-        <w:t xml:space="preserve"> = {‘name’: ‘Alice’, ‘age’ : 23,  ‘Place’: ‘Bangalore’}</w:t>
+        <w:t xml:space="preserve"> = {‘name</w:t>
+      </w:r>
+      <w:proofErr w:type="gramStart"/>
+      <w:r>
+        <w:rPr>
+          <w:lang w:val="en-US"/>
+        </w:rPr>
+        <w:t>’: ‘</w:t>
+      </w:r>
+      <w:proofErr w:type="gramEnd"/>
+      <w:r>
+        <w:rPr>
+          <w:lang w:val="en-US"/>
+        </w:rPr>
+        <w:t>Alice’, ‘age</w:t>
+      </w:r>
+      <w:proofErr w:type="gramStart"/>
+      <w:r>
+        <w:rPr>
+          <w:lang w:val="en-US"/>
+        </w:rPr>
+        <w:t>’ :</w:t>
+      </w:r>
+      <w:proofErr w:type="gramEnd"/>
+      <w:r>
+        <w:rPr>
+          <w:lang w:val="en-US"/>
+        </w:rPr>
+        <w:t xml:space="preserve"> 23,  ‘Place’: ‘Bangalore’}</w:t>
       </w:r>
     </w:p>
     <w:p>
@@ -2533,6 +6680,7 @@
         <w:t xml:space="preserve"> = </w:t>
       </w:r>
       <w:proofErr w:type="spellStart"/>
+      <w:proofErr w:type="gramStart"/>
       <w:r>
         <w:rPr>
           <w:lang w:val="en-US"/>
@@ -2544,7 +6692,14 @@
         <w:rPr>
           <w:lang w:val="en-US"/>
         </w:rPr>
-        <w:t>(name=”Bob”, Age=23)</w:t>
+        <w:t>(</w:t>
+      </w:r>
+      <w:proofErr w:type="gramEnd"/>
+      <w:r>
+        <w:rPr>
+          <w:lang w:val="en-US"/>
+        </w:rPr>
+        <w:t>name=”Bob”, Age=23)</w:t>
       </w:r>
     </w:p>
     <w:p>
@@ -2595,14 +6750,28 @@
         <w:rPr>
           <w:lang w:val="en-US"/>
         </w:rPr>
-        <w:t>my_dict</w:t>
+        <w:t>my_</w:t>
+      </w:r>
+      <w:proofErr w:type="gramStart"/>
+      <w:r>
+        <w:rPr>
+          <w:lang w:val="en-US"/>
+        </w:rPr>
+        <w:t>dict</w:t>
       </w:r>
       <w:proofErr w:type="spellEnd"/>
       <w:r>
         <w:rPr>
           <w:lang w:val="en-US"/>
         </w:rPr>
-        <w:t>[‘name’]) # output: Bob</w:t>
+        <w:t>[‘</w:t>
+      </w:r>
+      <w:proofErr w:type="gramEnd"/>
+      <w:r>
+        <w:rPr>
+          <w:lang w:val="en-US"/>
+        </w:rPr>
+        <w:t>name’]) # output: Bob</w:t>
       </w:r>
     </w:p>
     <w:p>
@@ -2617,7 +6786,21 @@
           <w:lang w:val="en-US"/>
         </w:rPr>
         <w:tab/>
-        <w:t>Alternatively you can use get() method to avoid errors if a key does not exist</w:t>
+        <w:t xml:space="preserve">Alternatively you can use </w:t>
+      </w:r>
+      <w:proofErr w:type="gramStart"/>
+      <w:r>
+        <w:rPr>
+          <w:lang w:val="en-US"/>
+        </w:rPr>
+        <w:t>get(</w:t>
+      </w:r>
+      <w:proofErr w:type="gramEnd"/>
+      <w:r>
+        <w:rPr>
+          <w:lang w:val="en-US"/>
+        </w:rPr>
+        <w:t>) method to avoid errors if a key does not exist</w:t>
       </w:r>
     </w:p>
     <w:p>
@@ -2635,6 +6818,7 @@
         <w:t>print(</w:t>
       </w:r>
       <w:proofErr w:type="spellStart"/>
+      <w:proofErr w:type="gramStart"/>
       <w:r>
         <w:rPr>
           <w:lang w:val="en-US"/>
@@ -2646,7 +6830,14 @@
         <w:rPr>
           <w:lang w:val="en-US"/>
         </w:rPr>
-        <w:t>(‘age’)) # Output: 23</w:t>
+        <w:t>(‘</w:t>
+      </w:r>
+      <w:proofErr w:type="gramEnd"/>
+      <w:r>
+        <w:rPr>
+          <w:lang w:val="en-US"/>
+        </w:rPr>
+        <w:t>age’)) # Output: 23</w:t>
       </w:r>
     </w:p>
     <w:p>
@@ -2664,6 +6855,7 @@
         <w:t>print(</w:t>
       </w:r>
       <w:proofErr w:type="spellStart"/>
+      <w:proofErr w:type="gramStart"/>
       <w:r>
         <w:rPr>
           <w:lang w:val="en-US"/>
@@ -2678,6 +6870,7 @@
         <w:t>(‘</w:t>
       </w:r>
       <w:proofErr w:type="spellStart"/>
+      <w:proofErr w:type="gramEnd"/>
       <w:r>
         <w:rPr>
           <w:lang w:val="en-US"/>
@@ -2790,14 +6983,28 @@
         <w:rPr>
           <w:lang w:val="en-US"/>
         </w:rPr>
-        <w:t>my_dict</w:t>
+        <w:t>my_</w:t>
+      </w:r>
+      <w:proofErr w:type="gramStart"/>
+      <w:r>
+        <w:rPr>
+          <w:lang w:val="en-US"/>
+        </w:rPr>
+        <w:t>dict</w:t>
       </w:r>
       <w:proofErr w:type="spellEnd"/>
       <w:r>
         <w:rPr>
           <w:lang w:val="en-US"/>
         </w:rPr>
-        <w:t>['name’] = ‘Allen’</w:t>
+        <w:t>['</w:t>
+      </w:r>
+      <w:proofErr w:type="gramEnd"/>
+      <w:r>
+        <w:rPr>
+          <w:lang w:val="en-US"/>
+        </w:rPr>
+        <w:t>name’] = ‘Allen’</w:t>
       </w:r>
     </w:p>
     <w:p>
@@ -2811,7 +7018,6 @@
         <w:rPr>
           <w:lang w:val="en-US"/>
         </w:rPr>
-        <w:lastRenderedPageBreak/>
         <w:t># Removing key-value pair</w:t>
       </w:r>
     </w:p>
@@ -2833,14 +7039,28 @@
         <w:rPr>
           <w:lang w:val="en-US"/>
         </w:rPr>
-        <w:t>my_dict</w:t>
+        <w:t>my_</w:t>
+      </w:r>
+      <w:proofErr w:type="gramStart"/>
+      <w:r>
+        <w:rPr>
+          <w:lang w:val="en-US"/>
+        </w:rPr>
+        <w:t>dict</w:t>
       </w:r>
       <w:proofErr w:type="spellEnd"/>
       <w:r>
         <w:rPr>
           <w:lang w:val="en-US"/>
         </w:rPr>
-        <w:t>[‘country’]</w:t>
+        <w:t>[‘</w:t>
+      </w:r>
+      <w:proofErr w:type="gramEnd"/>
+      <w:r>
+        <w:rPr>
+          <w:lang w:val="en-US"/>
+        </w:rPr>
+        <w:t>country’]</w:t>
       </w:r>
     </w:p>
     <w:p>
@@ -2916,7 +7136,21 @@
         <w:rPr>
           <w:lang w:val="en-US"/>
         </w:rPr>
-        <w:t>Keys are case-sensitive (‘Name’ and ‘name’ are different)</w:t>
+        <w:t>Keys are case-</w:t>
+      </w:r>
+      <w:proofErr w:type="gramStart"/>
+      <w:r>
+        <w:rPr>
+          <w:lang w:val="en-US"/>
+        </w:rPr>
+        <w:t>sensitive (‘</w:t>
+      </w:r>
+      <w:proofErr w:type="gramEnd"/>
+      <w:r>
+        <w:rPr>
+          <w:lang w:val="en-US"/>
+        </w:rPr>
+        <w:t>Name’ and ‘name’ are different)</w:t>
       </w:r>
     </w:p>
     <w:p>
@@ -2947,11 +7181,19 @@
           <w:lang w:val="en-US"/>
         </w:rPr>
       </w:pPr>
-      <w:r>
-        <w:rPr>
-          <w:lang w:val="en-US"/>
-        </w:rPr>
-        <w:t>.keys(): Returns all keys in the dictionary</w:t>
+      <w:proofErr w:type="gramStart"/>
+      <w:r>
+        <w:rPr>
+          <w:lang w:val="en-US"/>
+        </w:rPr>
+        <w:t>.keys</w:t>
+      </w:r>
+      <w:proofErr w:type="gramEnd"/>
+      <w:r>
+        <w:rPr>
+          <w:lang w:val="en-US"/>
+        </w:rPr>
+        <w:t>(): Returns all keys in the dictionary</w:t>
       </w:r>
     </w:p>
     <w:p>
@@ -2965,6 +7207,7 @@
         <w:rPr>
           <w:lang w:val="en-US"/>
         </w:rPr>
+        <w:lastRenderedPageBreak/>
         <w:tab/>
       </w:r>
       <w:proofErr w:type="spellStart"/>
@@ -2972,14 +7215,36 @@
         <w:rPr>
           <w:lang w:val="en-US"/>
         </w:rPr>
-        <w:t>My_dict.keys</w:t>
+        <w:t>My_</w:t>
+      </w:r>
+      <w:proofErr w:type="gramStart"/>
+      <w:r>
+        <w:rPr>
+          <w:lang w:val="en-US"/>
+        </w:rPr>
+        <w:t>dict.keys</w:t>
       </w:r>
       <w:proofErr w:type="spellEnd"/>
-      <w:r>
-        <w:rPr>
-          <w:lang w:val="en-US"/>
-        </w:rPr>
-        <w:t>() -&gt; [‘name’, ‘age’]</w:t>
+      <w:proofErr w:type="gramEnd"/>
+      <w:r>
+        <w:rPr>
+          <w:lang w:val="en-US"/>
+        </w:rPr>
+        <w:t>() -</w:t>
+      </w:r>
+      <w:proofErr w:type="gramStart"/>
+      <w:r>
+        <w:rPr>
+          <w:lang w:val="en-US"/>
+        </w:rPr>
+        <w:t>&gt; [‘</w:t>
+      </w:r>
+      <w:proofErr w:type="gramEnd"/>
+      <w:r>
+        <w:rPr>
+          <w:lang w:val="en-US"/>
+        </w:rPr>
+        <w:t>name’, ‘age’]</w:t>
       </w:r>
     </w:p>
     <w:p>
@@ -2989,11 +7254,19 @@
           <w:lang w:val="en-US"/>
         </w:rPr>
       </w:pPr>
-      <w:r>
-        <w:rPr>
-          <w:lang w:val="en-US"/>
-        </w:rPr>
-        <w:t>.values(): Returns all values in the dictionary</w:t>
+      <w:proofErr w:type="gramStart"/>
+      <w:r>
+        <w:rPr>
+          <w:lang w:val="en-US"/>
+        </w:rPr>
+        <w:t>.values</w:t>
+      </w:r>
+      <w:proofErr w:type="gramEnd"/>
+      <w:r>
+        <w:rPr>
+          <w:lang w:val="en-US"/>
+        </w:rPr>
+        <w:t>(): Returns all values in the dictionary</w:t>
       </w:r>
     </w:p>
     <w:p>
@@ -3014,14 +7287,36 @@
         <w:rPr>
           <w:lang w:val="en-US"/>
         </w:rPr>
-        <w:t>My_dict.values</w:t>
+        <w:t>My_</w:t>
+      </w:r>
+      <w:proofErr w:type="gramStart"/>
+      <w:r>
+        <w:rPr>
+          <w:lang w:val="en-US"/>
+        </w:rPr>
+        <w:t>dict.values</w:t>
       </w:r>
       <w:proofErr w:type="spellEnd"/>
-      <w:r>
-        <w:rPr>
-          <w:lang w:val="en-US"/>
-        </w:rPr>
-        <w:t>() - &gt; [‘Alice’, 23]</w:t>
+      <w:proofErr w:type="gramEnd"/>
+      <w:r>
+        <w:rPr>
+          <w:lang w:val="en-US"/>
+        </w:rPr>
+        <w:t xml:space="preserve">() - </w:t>
+      </w:r>
+      <w:proofErr w:type="gramStart"/>
+      <w:r>
+        <w:rPr>
+          <w:lang w:val="en-US"/>
+        </w:rPr>
+        <w:t>&gt; [‘</w:t>
+      </w:r>
+      <w:proofErr w:type="gramEnd"/>
+      <w:r>
+        <w:rPr>
+          <w:lang w:val="en-US"/>
+        </w:rPr>
+        <w:t>Alice’, 23]</w:t>
       </w:r>
     </w:p>
     <w:p>
@@ -3031,11 +7326,19 @@
           <w:lang w:val="en-US"/>
         </w:rPr>
       </w:pPr>
-      <w:r>
-        <w:rPr>
-          <w:lang w:val="en-US"/>
-        </w:rPr>
-        <w:t xml:space="preserve">.items(): Returns </w:t>
+      <w:proofErr w:type="gramStart"/>
+      <w:r>
+        <w:rPr>
+          <w:lang w:val="en-US"/>
+        </w:rPr>
+        <w:t>.items</w:t>
+      </w:r>
+      <w:proofErr w:type="gramEnd"/>
+      <w:r>
+        <w:rPr>
+          <w:lang w:val="en-US"/>
+        </w:rPr>
+        <w:t xml:space="preserve">(): Returns </w:t>
       </w:r>
       <w:r>
         <w:rPr>
@@ -3062,14 +7365,36 @@
         <w:rPr>
           <w:lang w:val="en-US"/>
         </w:rPr>
-        <w:t>My_dict.items</w:t>
+        <w:t>My_</w:t>
+      </w:r>
+      <w:proofErr w:type="gramStart"/>
+      <w:r>
+        <w:rPr>
+          <w:lang w:val="en-US"/>
+        </w:rPr>
+        <w:t>dict.items</w:t>
       </w:r>
       <w:proofErr w:type="spellEnd"/>
-      <w:r>
-        <w:rPr>
-          <w:lang w:val="en-US"/>
-        </w:rPr>
-        <w:t>() -&gt; [(‘name’ ,’Alice’, ‘age’,23)]</w:t>
+      <w:proofErr w:type="gramEnd"/>
+      <w:r>
+        <w:rPr>
+          <w:lang w:val="en-US"/>
+        </w:rPr>
+        <w:t xml:space="preserve">() -&gt; </w:t>
+      </w:r>
+      <w:proofErr w:type="gramStart"/>
+      <w:r>
+        <w:rPr>
+          <w:lang w:val="en-US"/>
+        </w:rPr>
+        <w:t>[(‘</w:t>
+      </w:r>
+      <w:proofErr w:type="gramEnd"/>
+      <w:r>
+        <w:rPr>
+          <w:lang w:val="en-US"/>
+        </w:rPr>
+        <w:t>name’ ,’Alice’, ‘age’,23)]</w:t>
       </w:r>
     </w:p>
     <w:p>
@@ -3079,11 +7404,19 @@
           <w:lang w:val="en-US"/>
         </w:rPr>
       </w:pPr>
-      <w:r>
-        <w:rPr>
-          <w:lang w:val="en-US"/>
-        </w:rPr>
-        <w:t>.pop(key): Removes a key and returns its value</w:t>
+      <w:proofErr w:type="gramStart"/>
+      <w:r>
+        <w:rPr>
+          <w:lang w:val="en-US"/>
+        </w:rPr>
+        <w:t>.pop</w:t>
+      </w:r>
+      <w:proofErr w:type="gramEnd"/>
+      <w:r>
+        <w:rPr>
+          <w:lang w:val="en-US"/>
+        </w:rPr>
+        <w:t>(key): Removes a key and returns its value</w:t>
       </w:r>
     </w:p>
     <w:p>
@@ -3100,6 +7433,7 @@
         <w:tab/>
       </w:r>
       <w:proofErr w:type="spellStart"/>
+      <w:proofErr w:type="gramStart"/>
       <w:r>
         <w:rPr>
           <w:lang w:val="en-US"/>
@@ -3111,7 +7445,14 @@
         <w:rPr>
           <w:lang w:val="en-US"/>
         </w:rPr>
-        <w:t>(‘age’) -&gt; 23</w:t>
+        <w:t>(‘</w:t>
+      </w:r>
+      <w:proofErr w:type="gramEnd"/>
+      <w:r>
+        <w:rPr>
+          <w:lang w:val="en-US"/>
+        </w:rPr>
+        <w:t>age’) -&gt; 23</w:t>
       </w:r>
     </w:p>
     <w:p>
@@ -3121,11 +7462,19 @@
           <w:lang w:val="en-US"/>
         </w:rPr>
       </w:pPr>
-      <w:r>
-        <w:rPr>
-          <w:lang w:val="en-US"/>
-        </w:rPr>
-        <w:t>.update(</w:t>
+      <w:proofErr w:type="gramStart"/>
+      <w:r>
+        <w:rPr>
+          <w:lang w:val="en-US"/>
+        </w:rPr>
+        <w:t>.update</w:t>
+      </w:r>
+      <w:proofErr w:type="gramEnd"/>
+      <w:r>
+        <w:rPr>
+          <w:lang w:val="en-US"/>
+        </w:rPr>
+        <w:t>(</w:t>
       </w:r>
       <w:proofErr w:type="spellStart"/>
       <w:r>
@@ -3165,14 +7514,36 @@
         <w:rPr>
           <w:lang w:val="en-US"/>
         </w:rPr>
-        <w:t>My_dict.update</w:t>
+        <w:t>My_</w:t>
+      </w:r>
+      <w:proofErr w:type="gramStart"/>
+      <w:r>
+        <w:rPr>
+          <w:lang w:val="en-US"/>
+        </w:rPr>
+        <w:t>dict.update</w:t>
       </w:r>
       <w:proofErr w:type="spellEnd"/>
-      <w:r>
-        <w:rPr>
-          <w:lang w:val="en-US"/>
-        </w:rPr>
-        <w:t xml:space="preserve">(‘Country’: ‘USA’) </w:t>
+      <w:proofErr w:type="gramEnd"/>
+      <w:r>
+        <w:rPr>
+          <w:lang w:val="en-US"/>
+        </w:rPr>
+        <w:t>(‘Country</w:t>
+      </w:r>
+      <w:proofErr w:type="gramStart"/>
+      <w:r>
+        <w:rPr>
+          <w:lang w:val="en-US"/>
+        </w:rPr>
+        <w:t>’: ‘</w:t>
+      </w:r>
+      <w:proofErr w:type="gramEnd"/>
+      <w:r>
+        <w:rPr>
+          <w:lang w:val="en-US"/>
+        </w:rPr>
+        <w:t xml:space="preserve">USA’) </w:t>
       </w:r>
     </w:p>
     <w:p>
@@ -3661,6 +8032,208 @@
     </w:lvl>
   </w:abstractNum>
   <w:abstractNum w:abstractNumId="3" w15:restartNumberingAfterBreak="0">
+    <w:nsid w:val="250C6C5E"/>
+    <w:multiLevelType w:val="hybridMultilevel"/>
+    <w:tmpl w:val="926497CC"/>
+    <w:lvl w:ilvl="0" w:tplc="13E23FC4">
+      <w:start w:val="1"/>
+      <w:numFmt w:val="decimal"/>
+      <w:lvlText w:val="%1."/>
+      <w:lvlJc w:val="left"/>
+      <w:pPr>
+        <w:ind w:left="1080" w:hanging="360"/>
+      </w:pPr>
+      <w:rPr>
+        <w:rFonts w:hint="default"/>
+      </w:rPr>
+    </w:lvl>
+    <w:lvl w:ilvl="1" w:tplc="40090019" w:tentative="1">
+      <w:start w:val="1"/>
+      <w:numFmt w:val="lowerLetter"/>
+      <w:lvlText w:val="%2."/>
+      <w:lvlJc w:val="left"/>
+      <w:pPr>
+        <w:ind w:left="1800" w:hanging="360"/>
+      </w:pPr>
+    </w:lvl>
+    <w:lvl w:ilvl="2" w:tplc="4009001B" w:tentative="1">
+      <w:start w:val="1"/>
+      <w:numFmt w:val="lowerRoman"/>
+      <w:lvlText w:val="%3."/>
+      <w:lvlJc w:val="right"/>
+      <w:pPr>
+        <w:ind w:left="2520" w:hanging="180"/>
+      </w:pPr>
+    </w:lvl>
+    <w:lvl w:ilvl="3" w:tplc="4009000F" w:tentative="1">
+      <w:start w:val="1"/>
+      <w:numFmt w:val="decimal"/>
+      <w:lvlText w:val="%4."/>
+      <w:lvlJc w:val="left"/>
+      <w:pPr>
+        <w:ind w:left="3240" w:hanging="360"/>
+      </w:pPr>
+    </w:lvl>
+    <w:lvl w:ilvl="4" w:tplc="40090019" w:tentative="1">
+      <w:start w:val="1"/>
+      <w:numFmt w:val="lowerLetter"/>
+      <w:lvlText w:val="%5."/>
+      <w:lvlJc w:val="left"/>
+      <w:pPr>
+        <w:ind w:left="3960" w:hanging="360"/>
+      </w:pPr>
+    </w:lvl>
+    <w:lvl w:ilvl="5" w:tplc="4009001B" w:tentative="1">
+      <w:start w:val="1"/>
+      <w:numFmt w:val="lowerRoman"/>
+      <w:lvlText w:val="%6."/>
+      <w:lvlJc w:val="right"/>
+      <w:pPr>
+        <w:ind w:left="4680" w:hanging="180"/>
+      </w:pPr>
+    </w:lvl>
+    <w:lvl w:ilvl="6" w:tplc="4009000F" w:tentative="1">
+      <w:start w:val="1"/>
+      <w:numFmt w:val="decimal"/>
+      <w:lvlText w:val="%7."/>
+      <w:lvlJc w:val="left"/>
+      <w:pPr>
+        <w:ind w:left="5400" w:hanging="360"/>
+      </w:pPr>
+    </w:lvl>
+    <w:lvl w:ilvl="7" w:tplc="40090019" w:tentative="1">
+      <w:start w:val="1"/>
+      <w:numFmt w:val="lowerLetter"/>
+      <w:lvlText w:val="%8."/>
+      <w:lvlJc w:val="left"/>
+      <w:pPr>
+        <w:ind w:left="6120" w:hanging="360"/>
+      </w:pPr>
+    </w:lvl>
+    <w:lvl w:ilvl="8" w:tplc="4009001B" w:tentative="1">
+      <w:start w:val="1"/>
+      <w:numFmt w:val="lowerRoman"/>
+      <w:lvlText w:val="%9."/>
+      <w:lvlJc w:val="right"/>
+      <w:pPr>
+        <w:ind w:left="6840" w:hanging="180"/>
+      </w:pPr>
+    </w:lvl>
+  </w:abstractNum>
+  <w:abstractNum w:abstractNumId="4" w15:restartNumberingAfterBreak="0">
+    <w:nsid w:val="286F58DD"/>
+    <w:multiLevelType w:val="hybridMultilevel"/>
+    <w:tmpl w:val="AD3C4BCC"/>
+    <w:lvl w:ilvl="0" w:tplc="40090001">
+      <w:start w:val="1"/>
+      <w:numFmt w:val="bullet"/>
+      <w:lvlText w:val=""/>
+      <w:lvlJc w:val="left"/>
+      <w:pPr>
+        <w:ind w:left="1440" w:hanging="360"/>
+      </w:pPr>
+      <w:rPr>
+        <w:rFonts w:ascii="Symbol" w:hAnsi="Symbol" w:hint="default"/>
+      </w:rPr>
+    </w:lvl>
+    <w:lvl w:ilvl="1" w:tplc="40090003" w:tentative="1">
+      <w:start w:val="1"/>
+      <w:numFmt w:val="bullet"/>
+      <w:lvlText w:val="o"/>
+      <w:lvlJc w:val="left"/>
+      <w:pPr>
+        <w:ind w:left="2160" w:hanging="360"/>
+      </w:pPr>
+      <w:rPr>
+        <w:rFonts w:ascii="Courier New" w:hAnsi="Courier New" w:cs="Courier New" w:hint="default"/>
+      </w:rPr>
+    </w:lvl>
+    <w:lvl w:ilvl="2" w:tplc="40090005" w:tentative="1">
+      <w:start w:val="1"/>
+      <w:numFmt w:val="bullet"/>
+      <w:lvlText w:val=""/>
+      <w:lvlJc w:val="left"/>
+      <w:pPr>
+        <w:ind w:left="2880" w:hanging="360"/>
+      </w:pPr>
+      <w:rPr>
+        <w:rFonts w:ascii="Wingdings" w:hAnsi="Wingdings" w:hint="default"/>
+      </w:rPr>
+    </w:lvl>
+    <w:lvl w:ilvl="3" w:tplc="40090001" w:tentative="1">
+      <w:start w:val="1"/>
+      <w:numFmt w:val="bullet"/>
+      <w:lvlText w:val=""/>
+      <w:lvlJc w:val="left"/>
+      <w:pPr>
+        <w:ind w:left="3600" w:hanging="360"/>
+      </w:pPr>
+      <w:rPr>
+        <w:rFonts w:ascii="Symbol" w:hAnsi="Symbol" w:hint="default"/>
+      </w:rPr>
+    </w:lvl>
+    <w:lvl w:ilvl="4" w:tplc="40090003" w:tentative="1">
+      <w:start w:val="1"/>
+      <w:numFmt w:val="bullet"/>
+      <w:lvlText w:val="o"/>
+      <w:lvlJc w:val="left"/>
+      <w:pPr>
+        <w:ind w:left="4320" w:hanging="360"/>
+      </w:pPr>
+      <w:rPr>
+        <w:rFonts w:ascii="Courier New" w:hAnsi="Courier New" w:cs="Courier New" w:hint="default"/>
+      </w:rPr>
+    </w:lvl>
+    <w:lvl w:ilvl="5" w:tplc="40090005" w:tentative="1">
+      <w:start w:val="1"/>
+      <w:numFmt w:val="bullet"/>
+      <w:lvlText w:val=""/>
+      <w:lvlJc w:val="left"/>
+      <w:pPr>
+        <w:ind w:left="5040" w:hanging="360"/>
+      </w:pPr>
+      <w:rPr>
+        <w:rFonts w:ascii="Wingdings" w:hAnsi="Wingdings" w:hint="default"/>
+      </w:rPr>
+    </w:lvl>
+    <w:lvl w:ilvl="6" w:tplc="40090001" w:tentative="1">
+      <w:start w:val="1"/>
+      <w:numFmt w:val="bullet"/>
+      <w:lvlText w:val=""/>
+      <w:lvlJc w:val="left"/>
+      <w:pPr>
+        <w:ind w:left="5760" w:hanging="360"/>
+      </w:pPr>
+      <w:rPr>
+        <w:rFonts w:ascii="Symbol" w:hAnsi="Symbol" w:hint="default"/>
+      </w:rPr>
+    </w:lvl>
+    <w:lvl w:ilvl="7" w:tplc="40090003" w:tentative="1">
+      <w:start w:val="1"/>
+      <w:numFmt w:val="bullet"/>
+      <w:lvlText w:val="o"/>
+      <w:lvlJc w:val="left"/>
+      <w:pPr>
+        <w:ind w:left="6480" w:hanging="360"/>
+      </w:pPr>
+      <w:rPr>
+        <w:rFonts w:ascii="Courier New" w:hAnsi="Courier New" w:cs="Courier New" w:hint="default"/>
+      </w:rPr>
+    </w:lvl>
+    <w:lvl w:ilvl="8" w:tplc="40090005" w:tentative="1">
+      <w:start w:val="1"/>
+      <w:numFmt w:val="bullet"/>
+      <w:lvlText w:val=""/>
+      <w:lvlJc w:val="left"/>
+      <w:pPr>
+        <w:ind w:left="7200" w:hanging="360"/>
+      </w:pPr>
+      <w:rPr>
+        <w:rFonts w:ascii="Wingdings" w:hAnsi="Wingdings" w:hint="default"/>
+      </w:rPr>
+    </w:lvl>
+  </w:abstractNum>
+  <w:abstractNum w:abstractNumId="5" w15:restartNumberingAfterBreak="0">
     <w:nsid w:val="2DC35A7F"/>
     <w:multiLevelType w:val="hybridMultilevel"/>
     <w:tmpl w:val="F380F53A"/>
@@ -3749,7 +8322,7 @@
       </w:pPr>
     </w:lvl>
   </w:abstractNum>
-  <w:abstractNum w:abstractNumId="4" w15:restartNumberingAfterBreak="0">
+  <w:abstractNum w:abstractNumId="6" w15:restartNumberingAfterBreak="0">
     <w:nsid w:val="336574E9"/>
     <w:multiLevelType w:val="hybridMultilevel"/>
     <w:tmpl w:val="B1164C48"/>
@@ -3862,7 +8435,7 @@
       </w:rPr>
     </w:lvl>
   </w:abstractNum>
-  <w:abstractNum w:abstractNumId="5" w15:restartNumberingAfterBreak="0">
+  <w:abstractNum w:abstractNumId="7" w15:restartNumberingAfterBreak="0">
     <w:nsid w:val="347E7A79"/>
     <w:multiLevelType w:val="hybridMultilevel"/>
     <w:tmpl w:val="A5BC90BA"/>
@@ -3975,7 +8548,185 @@
       </w:rPr>
     </w:lvl>
   </w:abstractNum>
-  <w:abstractNum w:abstractNumId="6" w15:restartNumberingAfterBreak="0">
+  <w:abstractNum w:abstractNumId="8" w15:restartNumberingAfterBreak="0">
+    <w:nsid w:val="34FB4C48"/>
+    <w:multiLevelType w:val="hybridMultilevel"/>
+    <w:tmpl w:val="27CE7252"/>
+    <w:lvl w:ilvl="0" w:tplc="4009000F">
+      <w:start w:val="1"/>
+      <w:numFmt w:val="decimal"/>
+      <w:lvlText w:val="%1."/>
+      <w:lvlJc w:val="left"/>
+      <w:pPr>
+        <w:ind w:left="720" w:hanging="360"/>
+      </w:pPr>
+      <w:rPr>
+        <w:rFonts w:hint="default"/>
+      </w:rPr>
+    </w:lvl>
+    <w:lvl w:ilvl="1" w:tplc="40090019">
+      <w:start w:val="1"/>
+      <w:numFmt w:val="lowerLetter"/>
+      <w:lvlText w:val="%2."/>
+      <w:lvlJc w:val="left"/>
+      <w:pPr>
+        <w:ind w:left="1440" w:hanging="360"/>
+      </w:pPr>
+    </w:lvl>
+    <w:lvl w:ilvl="2" w:tplc="4009001B" w:tentative="1">
+      <w:start w:val="1"/>
+      <w:numFmt w:val="lowerRoman"/>
+      <w:lvlText w:val="%3."/>
+      <w:lvlJc w:val="right"/>
+      <w:pPr>
+        <w:ind w:left="2160" w:hanging="180"/>
+      </w:pPr>
+    </w:lvl>
+    <w:lvl w:ilvl="3" w:tplc="4009000F" w:tentative="1">
+      <w:start w:val="1"/>
+      <w:numFmt w:val="decimal"/>
+      <w:lvlText w:val="%4."/>
+      <w:lvlJc w:val="left"/>
+      <w:pPr>
+        <w:ind w:left="2880" w:hanging="360"/>
+      </w:pPr>
+    </w:lvl>
+    <w:lvl w:ilvl="4" w:tplc="40090019" w:tentative="1">
+      <w:start w:val="1"/>
+      <w:numFmt w:val="lowerLetter"/>
+      <w:lvlText w:val="%5."/>
+      <w:lvlJc w:val="left"/>
+      <w:pPr>
+        <w:ind w:left="3600" w:hanging="360"/>
+      </w:pPr>
+    </w:lvl>
+    <w:lvl w:ilvl="5" w:tplc="4009001B" w:tentative="1">
+      <w:start w:val="1"/>
+      <w:numFmt w:val="lowerRoman"/>
+      <w:lvlText w:val="%6."/>
+      <w:lvlJc w:val="right"/>
+      <w:pPr>
+        <w:ind w:left="4320" w:hanging="180"/>
+      </w:pPr>
+    </w:lvl>
+    <w:lvl w:ilvl="6" w:tplc="4009000F" w:tentative="1">
+      <w:start w:val="1"/>
+      <w:numFmt w:val="decimal"/>
+      <w:lvlText w:val="%7."/>
+      <w:lvlJc w:val="left"/>
+      <w:pPr>
+        <w:ind w:left="5040" w:hanging="360"/>
+      </w:pPr>
+    </w:lvl>
+    <w:lvl w:ilvl="7" w:tplc="40090019" w:tentative="1">
+      <w:start w:val="1"/>
+      <w:numFmt w:val="lowerLetter"/>
+      <w:lvlText w:val="%8."/>
+      <w:lvlJc w:val="left"/>
+      <w:pPr>
+        <w:ind w:left="5760" w:hanging="360"/>
+      </w:pPr>
+    </w:lvl>
+    <w:lvl w:ilvl="8" w:tplc="4009001B" w:tentative="1">
+      <w:start w:val="1"/>
+      <w:numFmt w:val="lowerRoman"/>
+      <w:lvlText w:val="%9."/>
+      <w:lvlJc w:val="right"/>
+      <w:pPr>
+        <w:ind w:left="6480" w:hanging="180"/>
+      </w:pPr>
+    </w:lvl>
+  </w:abstractNum>
+  <w:abstractNum w:abstractNumId="9" w15:restartNumberingAfterBreak="0">
+    <w:nsid w:val="39617F12"/>
+    <w:multiLevelType w:val="hybridMultilevel"/>
+    <w:tmpl w:val="5E7E65C4"/>
+    <w:lvl w:ilvl="0" w:tplc="A21EF610">
+      <w:start w:val="1"/>
+      <w:numFmt w:val="decimal"/>
+      <w:lvlText w:val="%1."/>
+      <w:lvlJc w:val="left"/>
+      <w:pPr>
+        <w:ind w:left="1440" w:hanging="360"/>
+      </w:pPr>
+      <w:rPr>
+        <w:rFonts w:hint="default"/>
+      </w:rPr>
+    </w:lvl>
+    <w:lvl w:ilvl="1" w:tplc="40090019" w:tentative="1">
+      <w:start w:val="1"/>
+      <w:numFmt w:val="lowerLetter"/>
+      <w:lvlText w:val="%2."/>
+      <w:lvlJc w:val="left"/>
+      <w:pPr>
+        <w:ind w:left="2160" w:hanging="360"/>
+      </w:pPr>
+    </w:lvl>
+    <w:lvl w:ilvl="2" w:tplc="4009001B" w:tentative="1">
+      <w:start w:val="1"/>
+      <w:numFmt w:val="lowerRoman"/>
+      <w:lvlText w:val="%3."/>
+      <w:lvlJc w:val="right"/>
+      <w:pPr>
+        <w:ind w:left="2880" w:hanging="180"/>
+      </w:pPr>
+    </w:lvl>
+    <w:lvl w:ilvl="3" w:tplc="4009000F" w:tentative="1">
+      <w:start w:val="1"/>
+      <w:numFmt w:val="decimal"/>
+      <w:lvlText w:val="%4."/>
+      <w:lvlJc w:val="left"/>
+      <w:pPr>
+        <w:ind w:left="3600" w:hanging="360"/>
+      </w:pPr>
+    </w:lvl>
+    <w:lvl w:ilvl="4" w:tplc="40090019" w:tentative="1">
+      <w:start w:val="1"/>
+      <w:numFmt w:val="lowerLetter"/>
+      <w:lvlText w:val="%5."/>
+      <w:lvlJc w:val="left"/>
+      <w:pPr>
+        <w:ind w:left="4320" w:hanging="360"/>
+      </w:pPr>
+    </w:lvl>
+    <w:lvl w:ilvl="5" w:tplc="4009001B" w:tentative="1">
+      <w:start w:val="1"/>
+      <w:numFmt w:val="lowerRoman"/>
+      <w:lvlText w:val="%6."/>
+      <w:lvlJc w:val="right"/>
+      <w:pPr>
+        <w:ind w:left="5040" w:hanging="180"/>
+      </w:pPr>
+    </w:lvl>
+    <w:lvl w:ilvl="6" w:tplc="4009000F" w:tentative="1">
+      <w:start w:val="1"/>
+      <w:numFmt w:val="decimal"/>
+      <w:lvlText w:val="%7."/>
+      <w:lvlJc w:val="left"/>
+      <w:pPr>
+        <w:ind w:left="5760" w:hanging="360"/>
+      </w:pPr>
+    </w:lvl>
+    <w:lvl w:ilvl="7" w:tplc="40090019" w:tentative="1">
+      <w:start w:val="1"/>
+      <w:numFmt w:val="lowerLetter"/>
+      <w:lvlText w:val="%8."/>
+      <w:lvlJc w:val="left"/>
+      <w:pPr>
+        <w:ind w:left="6480" w:hanging="360"/>
+      </w:pPr>
+    </w:lvl>
+    <w:lvl w:ilvl="8" w:tplc="4009001B" w:tentative="1">
+      <w:start w:val="1"/>
+      <w:numFmt w:val="lowerRoman"/>
+      <w:lvlText w:val="%9."/>
+      <w:lvlJc w:val="right"/>
+      <w:pPr>
+        <w:ind w:left="7200" w:hanging="180"/>
+      </w:pPr>
+    </w:lvl>
+  </w:abstractNum>
+  <w:abstractNum w:abstractNumId="10" w15:restartNumberingAfterBreak="0">
     <w:nsid w:val="3AE80952"/>
     <w:multiLevelType w:val="hybridMultilevel"/>
     <w:tmpl w:val="2D2E9CB6"/>
@@ -4064,7 +8815,119 @@
       </w:pPr>
     </w:lvl>
   </w:abstractNum>
-  <w:abstractNum w:abstractNumId="7" w15:restartNumberingAfterBreak="0">
+  <w:abstractNum w:abstractNumId="11" w15:restartNumberingAfterBreak="0">
+    <w:nsid w:val="401A787A"/>
+    <w:multiLevelType w:val="multilevel"/>
+    <w:tmpl w:val="518E20DA"/>
+    <w:lvl w:ilvl="0">
+      <w:numFmt w:val="decimal"/>
+      <w:lvlText w:val="%1"/>
+      <w:lvlJc w:val="left"/>
+      <w:pPr>
+        <w:ind w:left="375" w:hanging="375"/>
+      </w:pPr>
+      <w:rPr>
+        <w:rFonts w:hint="default"/>
+      </w:rPr>
+    </w:lvl>
+    <w:lvl w:ilvl="1">
+      <w:start w:val="1"/>
+      <w:numFmt w:val="decimal"/>
+      <w:lvlText w:val="%1.%2"/>
+      <w:lvlJc w:val="left"/>
+      <w:pPr>
+        <w:ind w:left="1455" w:hanging="375"/>
+      </w:pPr>
+      <w:rPr>
+        <w:rFonts w:hint="default"/>
+      </w:rPr>
+    </w:lvl>
+    <w:lvl w:ilvl="2">
+      <w:start w:val="1"/>
+      <w:numFmt w:val="decimal"/>
+      <w:lvlText w:val="%1.%2.%3"/>
+      <w:lvlJc w:val="left"/>
+      <w:pPr>
+        <w:ind w:left="2880" w:hanging="720"/>
+      </w:pPr>
+      <w:rPr>
+        <w:rFonts w:hint="default"/>
+      </w:rPr>
+    </w:lvl>
+    <w:lvl w:ilvl="3">
+      <w:start w:val="1"/>
+      <w:numFmt w:val="decimal"/>
+      <w:lvlText w:val="%1.%2.%3.%4"/>
+      <w:lvlJc w:val="left"/>
+      <w:pPr>
+        <w:ind w:left="4320" w:hanging="1080"/>
+      </w:pPr>
+      <w:rPr>
+        <w:rFonts w:hint="default"/>
+      </w:rPr>
+    </w:lvl>
+    <w:lvl w:ilvl="4">
+      <w:start w:val="1"/>
+      <w:numFmt w:val="decimal"/>
+      <w:lvlText w:val="%1.%2.%3.%4.%5"/>
+      <w:lvlJc w:val="left"/>
+      <w:pPr>
+        <w:ind w:left="5400" w:hanging="1080"/>
+      </w:pPr>
+      <w:rPr>
+        <w:rFonts w:hint="default"/>
+      </w:rPr>
+    </w:lvl>
+    <w:lvl w:ilvl="5">
+      <w:start w:val="1"/>
+      <w:numFmt w:val="decimal"/>
+      <w:lvlText w:val="%1.%2.%3.%4.%5.%6"/>
+      <w:lvlJc w:val="left"/>
+      <w:pPr>
+        <w:ind w:left="6840" w:hanging="1440"/>
+      </w:pPr>
+      <w:rPr>
+        <w:rFonts w:hint="default"/>
+      </w:rPr>
+    </w:lvl>
+    <w:lvl w:ilvl="6">
+      <w:start w:val="1"/>
+      <w:numFmt w:val="decimal"/>
+      <w:lvlText w:val="%1.%2.%3.%4.%5.%6.%7"/>
+      <w:lvlJc w:val="left"/>
+      <w:pPr>
+        <w:ind w:left="7920" w:hanging="1440"/>
+      </w:pPr>
+      <w:rPr>
+        <w:rFonts w:hint="default"/>
+      </w:rPr>
+    </w:lvl>
+    <w:lvl w:ilvl="7">
+      <w:start w:val="1"/>
+      <w:numFmt w:val="decimal"/>
+      <w:lvlText w:val="%1.%2.%3.%4.%5.%6.%7.%8"/>
+      <w:lvlJc w:val="left"/>
+      <w:pPr>
+        <w:ind w:left="9360" w:hanging="1800"/>
+      </w:pPr>
+      <w:rPr>
+        <w:rFonts w:hint="default"/>
+      </w:rPr>
+    </w:lvl>
+    <w:lvl w:ilvl="8">
+      <w:start w:val="1"/>
+      <w:numFmt w:val="decimal"/>
+      <w:lvlText w:val="%1.%2.%3.%4.%5.%6.%7.%8.%9"/>
+      <w:lvlJc w:val="left"/>
+      <w:pPr>
+        <w:ind w:left="10440" w:hanging="1800"/>
+      </w:pPr>
+      <w:rPr>
+        <w:rFonts w:hint="default"/>
+      </w:rPr>
+    </w:lvl>
+  </w:abstractNum>
+  <w:abstractNum w:abstractNumId="12" w15:restartNumberingAfterBreak="0">
     <w:nsid w:val="405D6A56"/>
     <w:multiLevelType w:val="hybridMultilevel"/>
     <w:tmpl w:val="7D0A7C20"/>
@@ -4153,10 +9016,188 @@
       </w:pPr>
     </w:lvl>
   </w:abstractNum>
-  <w:abstractNum w:abstractNumId="8" w15:restartNumberingAfterBreak="0">
+  <w:abstractNum w:abstractNumId="13" w15:restartNumberingAfterBreak="0">
+    <w:nsid w:val="49DE111F"/>
+    <w:multiLevelType w:val="hybridMultilevel"/>
+    <w:tmpl w:val="CAD8782A"/>
+    <w:lvl w:ilvl="0" w:tplc="8DDCA75A">
+      <w:start w:val="1"/>
+      <w:numFmt w:val="decimal"/>
+      <w:lvlText w:val="%1."/>
+      <w:lvlJc w:val="left"/>
+      <w:pPr>
+        <w:ind w:left="1080" w:hanging="360"/>
+      </w:pPr>
+      <w:rPr>
+        <w:rFonts w:hint="default"/>
+      </w:rPr>
+    </w:lvl>
+    <w:lvl w:ilvl="1" w:tplc="40090019" w:tentative="1">
+      <w:start w:val="1"/>
+      <w:numFmt w:val="lowerLetter"/>
+      <w:lvlText w:val="%2."/>
+      <w:lvlJc w:val="left"/>
+      <w:pPr>
+        <w:ind w:left="1800" w:hanging="360"/>
+      </w:pPr>
+    </w:lvl>
+    <w:lvl w:ilvl="2" w:tplc="4009001B" w:tentative="1">
+      <w:start w:val="1"/>
+      <w:numFmt w:val="lowerRoman"/>
+      <w:lvlText w:val="%3."/>
+      <w:lvlJc w:val="right"/>
+      <w:pPr>
+        <w:ind w:left="2520" w:hanging="180"/>
+      </w:pPr>
+    </w:lvl>
+    <w:lvl w:ilvl="3" w:tplc="4009000F" w:tentative="1">
+      <w:start w:val="1"/>
+      <w:numFmt w:val="decimal"/>
+      <w:lvlText w:val="%4."/>
+      <w:lvlJc w:val="left"/>
+      <w:pPr>
+        <w:ind w:left="3240" w:hanging="360"/>
+      </w:pPr>
+    </w:lvl>
+    <w:lvl w:ilvl="4" w:tplc="40090019" w:tentative="1">
+      <w:start w:val="1"/>
+      <w:numFmt w:val="lowerLetter"/>
+      <w:lvlText w:val="%5."/>
+      <w:lvlJc w:val="left"/>
+      <w:pPr>
+        <w:ind w:left="3960" w:hanging="360"/>
+      </w:pPr>
+    </w:lvl>
+    <w:lvl w:ilvl="5" w:tplc="4009001B" w:tentative="1">
+      <w:start w:val="1"/>
+      <w:numFmt w:val="lowerRoman"/>
+      <w:lvlText w:val="%6."/>
+      <w:lvlJc w:val="right"/>
+      <w:pPr>
+        <w:ind w:left="4680" w:hanging="180"/>
+      </w:pPr>
+    </w:lvl>
+    <w:lvl w:ilvl="6" w:tplc="4009000F" w:tentative="1">
+      <w:start w:val="1"/>
+      <w:numFmt w:val="decimal"/>
+      <w:lvlText w:val="%7."/>
+      <w:lvlJc w:val="left"/>
+      <w:pPr>
+        <w:ind w:left="5400" w:hanging="360"/>
+      </w:pPr>
+    </w:lvl>
+    <w:lvl w:ilvl="7" w:tplc="40090019" w:tentative="1">
+      <w:start w:val="1"/>
+      <w:numFmt w:val="lowerLetter"/>
+      <w:lvlText w:val="%8."/>
+      <w:lvlJc w:val="left"/>
+      <w:pPr>
+        <w:ind w:left="6120" w:hanging="360"/>
+      </w:pPr>
+    </w:lvl>
+    <w:lvl w:ilvl="8" w:tplc="4009001B" w:tentative="1">
+      <w:start w:val="1"/>
+      <w:numFmt w:val="lowerRoman"/>
+      <w:lvlText w:val="%9."/>
+      <w:lvlJc w:val="right"/>
+      <w:pPr>
+        <w:ind w:left="6840" w:hanging="180"/>
+      </w:pPr>
+    </w:lvl>
+  </w:abstractNum>
+  <w:abstractNum w:abstractNumId="14" w15:restartNumberingAfterBreak="0">
+    <w:nsid w:val="4CA521F3"/>
+    <w:multiLevelType w:val="hybridMultilevel"/>
+    <w:tmpl w:val="34D40752"/>
+    <w:lvl w:ilvl="0" w:tplc="6BB20FC4">
+      <w:start w:val="1"/>
+      <w:numFmt w:val="decimal"/>
+      <w:lvlText w:val="%1."/>
+      <w:lvlJc w:val="left"/>
+      <w:pPr>
+        <w:ind w:left="1080" w:hanging="360"/>
+      </w:pPr>
+      <w:rPr>
+        <w:rFonts w:hint="default"/>
+      </w:rPr>
+    </w:lvl>
+    <w:lvl w:ilvl="1" w:tplc="40090019" w:tentative="1">
+      <w:start w:val="1"/>
+      <w:numFmt w:val="lowerLetter"/>
+      <w:lvlText w:val="%2."/>
+      <w:lvlJc w:val="left"/>
+      <w:pPr>
+        <w:ind w:left="1800" w:hanging="360"/>
+      </w:pPr>
+    </w:lvl>
+    <w:lvl w:ilvl="2" w:tplc="4009001B" w:tentative="1">
+      <w:start w:val="1"/>
+      <w:numFmt w:val="lowerRoman"/>
+      <w:lvlText w:val="%3."/>
+      <w:lvlJc w:val="right"/>
+      <w:pPr>
+        <w:ind w:left="2520" w:hanging="180"/>
+      </w:pPr>
+    </w:lvl>
+    <w:lvl w:ilvl="3" w:tplc="4009000F" w:tentative="1">
+      <w:start w:val="1"/>
+      <w:numFmt w:val="decimal"/>
+      <w:lvlText w:val="%4."/>
+      <w:lvlJc w:val="left"/>
+      <w:pPr>
+        <w:ind w:left="3240" w:hanging="360"/>
+      </w:pPr>
+    </w:lvl>
+    <w:lvl w:ilvl="4" w:tplc="40090019" w:tentative="1">
+      <w:start w:val="1"/>
+      <w:numFmt w:val="lowerLetter"/>
+      <w:lvlText w:val="%5."/>
+      <w:lvlJc w:val="left"/>
+      <w:pPr>
+        <w:ind w:left="3960" w:hanging="360"/>
+      </w:pPr>
+    </w:lvl>
+    <w:lvl w:ilvl="5" w:tplc="4009001B" w:tentative="1">
+      <w:start w:val="1"/>
+      <w:numFmt w:val="lowerRoman"/>
+      <w:lvlText w:val="%6."/>
+      <w:lvlJc w:val="right"/>
+      <w:pPr>
+        <w:ind w:left="4680" w:hanging="180"/>
+      </w:pPr>
+    </w:lvl>
+    <w:lvl w:ilvl="6" w:tplc="4009000F" w:tentative="1">
+      <w:start w:val="1"/>
+      <w:numFmt w:val="decimal"/>
+      <w:lvlText w:val="%7."/>
+      <w:lvlJc w:val="left"/>
+      <w:pPr>
+        <w:ind w:left="5400" w:hanging="360"/>
+      </w:pPr>
+    </w:lvl>
+    <w:lvl w:ilvl="7" w:tplc="40090019" w:tentative="1">
+      <w:start w:val="1"/>
+      <w:numFmt w:val="lowerLetter"/>
+      <w:lvlText w:val="%8."/>
+      <w:lvlJc w:val="left"/>
+      <w:pPr>
+        <w:ind w:left="6120" w:hanging="360"/>
+      </w:pPr>
+    </w:lvl>
+    <w:lvl w:ilvl="8" w:tplc="4009001B" w:tentative="1">
+      <w:start w:val="1"/>
+      <w:numFmt w:val="lowerRoman"/>
+      <w:lvlText w:val="%9."/>
+      <w:lvlJc w:val="right"/>
+      <w:pPr>
+        <w:ind w:left="6840" w:hanging="180"/>
+      </w:pPr>
+    </w:lvl>
+  </w:abstractNum>
+  <w:abstractNum w:abstractNumId="15" w15:restartNumberingAfterBreak="0">
     <w:nsid w:val="4E1F3122"/>
     <w:multiLevelType w:val="hybridMultilevel"/>
-    <w:tmpl w:val="4252B992"/>
+    <w:tmpl w:val="03DE9E60"/>
     <w:lvl w:ilvl="0" w:tplc="40090001">
       <w:start w:val="1"/>
       <w:numFmt w:val="bullet"/>
@@ -4266,7 +9307,7 @@
       </w:rPr>
     </w:lvl>
   </w:abstractNum>
-  <w:abstractNum w:abstractNumId="9" w15:restartNumberingAfterBreak="0">
+  <w:abstractNum w:abstractNumId="16" w15:restartNumberingAfterBreak="0">
     <w:nsid w:val="5441142F"/>
     <w:multiLevelType w:val="hybridMultilevel"/>
     <w:tmpl w:val="090A32A6"/>
@@ -4379,8 +9420,210 @@
       </w:rPr>
     </w:lvl>
   </w:abstractNum>
+  <w:abstractNum w:abstractNumId="17" w15:restartNumberingAfterBreak="0">
+    <w:nsid w:val="605603FD"/>
+    <w:multiLevelType w:val="hybridMultilevel"/>
+    <w:tmpl w:val="513CC28A"/>
+    <w:lvl w:ilvl="0" w:tplc="40090001">
+      <w:start w:val="1"/>
+      <w:numFmt w:val="bullet"/>
+      <w:lvlText w:val=""/>
+      <w:lvlJc w:val="left"/>
+      <w:pPr>
+        <w:ind w:left="1800" w:hanging="360"/>
+      </w:pPr>
+      <w:rPr>
+        <w:rFonts w:ascii="Symbol" w:hAnsi="Symbol" w:hint="default"/>
+      </w:rPr>
+    </w:lvl>
+    <w:lvl w:ilvl="1" w:tplc="40090003" w:tentative="1">
+      <w:start w:val="1"/>
+      <w:numFmt w:val="bullet"/>
+      <w:lvlText w:val="o"/>
+      <w:lvlJc w:val="left"/>
+      <w:pPr>
+        <w:ind w:left="2520" w:hanging="360"/>
+      </w:pPr>
+      <w:rPr>
+        <w:rFonts w:ascii="Courier New" w:hAnsi="Courier New" w:cs="Courier New" w:hint="default"/>
+      </w:rPr>
+    </w:lvl>
+    <w:lvl w:ilvl="2" w:tplc="40090005" w:tentative="1">
+      <w:start w:val="1"/>
+      <w:numFmt w:val="bullet"/>
+      <w:lvlText w:val=""/>
+      <w:lvlJc w:val="left"/>
+      <w:pPr>
+        <w:ind w:left="3240" w:hanging="360"/>
+      </w:pPr>
+      <w:rPr>
+        <w:rFonts w:ascii="Wingdings" w:hAnsi="Wingdings" w:hint="default"/>
+      </w:rPr>
+    </w:lvl>
+    <w:lvl w:ilvl="3" w:tplc="40090001" w:tentative="1">
+      <w:start w:val="1"/>
+      <w:numFmt w:val="bullet"/>
+      <w:lvlText w:val=""/>
+      <w:lvlJc w:val="left"/>
+      <w:pPr>
+        <w:ind w:left="3960" w:hanging="360"/>
+      </w:pPr>
+      <w:rPr>
+        <w:rFonts w:ascii="Symbol" w:hAnsi="Symbol" w:hint="default"/>
+      </w:rPr>
+    </w:lvl>
+    <w:lvl w:ilvl="4" w:tplc="40090003" w:tentative="1">
+      <w:start w:val="1"/>
+      <w:numFmt w:val="bullet"/>
+      <w:lvlText w:val="o"/>
+      <w:lvlJc w:val="left"/>
+      <w:pPr>
+        <w:ind w:left="4680" w:hanging="360"/>
+      </w:pPr>
+      <w:rPr>
+        <w:rFonts w:ascii="Courier New" w:hAnsi="Courier New" w:cs="Courier New" w:hint="default"/>
+      </w:rPr>
+    </w:lvl>
+    <w:lvl w:ilvl="5" w:tplc="40090005" w:tentative="1">
+      <w:start w:val="1"/>
+      <w:numFmt w:val="bullet"/>
+      <w:lvlText w:val=""/>
+      <w:lvlJc w:val="left"/>
+      <w:pPr>
+        <w:ind w:left="5400" w:hanging="360"/>
+      </w:pPr>
+      <w:rPr>
+        <w:rFonts w:ascii="Wingdings" w:hAnsi="Wingdings" w:hint="default"/>
+      </w:rPr>
+    </w:lvl>
+    <w:lvl w:ilvl="6" w:tplc="40090001" w:tentative="1">
+      <w:start w:val="1"/>
+      <w:numFmt w:val="bullet"/>
+      <w:lvlText w:val=""/>
+      <w:lvlJc w:val="left"/>
+      <w:pPr>
+        <w:ind w:left="6120" w:hanging="360"/>
+      </w:pPr>
+      <w:rPr>
+        <w:rFonts w:ascii="Symbol" w:hAnsi="Symbol" w:hint="default"/>
+      </w:rPr>
+    </w:lvl>
+    <w:lvl w:ilvl="7" w:tplc="40090003" w:tentative="1">
+      <w:start w:val="1"/>
+      <w:numFmt w:val="bullet"/>
+      <w:lvlText w:val="o"/>
+      <w:lvlJc w:val="left"/>
+      <w:pPr>
+        <w:ind w:left="6840" w:hanging="360"/>
+      </w:pPr>
+      <w:rPr>
+        <w:rFonts w:ascii="Courier New" w:hAnsi="Courier New" w:cs="Courier New" w:hint="default"/>
+      </w:rPr>
+    </w:lvl>
+    <w:lvl w:ilvl="8" w:tplc="40090005" w:tentative="1">
+      <w:start w:val="1"/>
+      <w:numFmt w:val="bullet"/>
+      <w:lvlText w:val=""/>
+      <w:lvlJc w:val="left"/>
+      <w:pPr>
+        <w:ind w:left="7560" w:hanging="360"/>
+      </w:pPr>
+      <w:rPr>
+        <w:rFonts w:ascii="Wingdings" w:hAnsi="Wingdings" w:hint="default"/>
+      </w:rPr>
+    </w:lvl>
+  </w:abstractNum>
+  <w:abstractNum w:abstractNumId="18" w15:restartNumberingAfterBreak="0">
+    <w:nsid w:val="647A67FA"/>
+    <w:multiLevelType w:val="hybridMultilevel"/>
+    <w:tmpl w:val="B158EC32"/>
+    <w:lvl w:ilvl="0" w:tplc="83E452C4">
+      <w:start w:val="1"/>
+      <w:numFmt w:val="decimal"/>
+      <w:lvlText w:val="%1."/>
+      <w:lvlJc w:val="left"/>
+      <w:pPr>
+        <w:ind w:left="1080" w:hanging="360"/>
+      </w:pPr>
+      <w:rPr>
+        <w:rFonts w:hint="default"/>
+      </w:rPr>
+    </w:lvl>
+    <w:lvl w:ilvl="1" w:tplc="40090019">
+      <w:start w:val="1"/>
+      <w:numFmt w:val="lowerLetter"/>
+      <w:lvlText w:val="%2."/>
+      <w:lvlJc w:val="left"/>
+      <w:pPr>
+        <w:ind w:left="1800" w:hanging="360"/>
+      </w:pPr>
+    </w:lvl>
+    <w:lvl w:ilvl="2" w:tplc="4009001B" w:tentative="1">
+      <w:start w:val="1"/>
+      <w:numFmt w:val="lowerRoman"/>
+      <w:lvlText w:val="%3."/>
+      <w:lvlJc w:val="right"/>
+      <w:pPr>
+        <w:ind w:left="2520" w:hanging="180"/>
+      </w:pPr>
+    </w:lvl>
+    <w:lvl w:ilvl="3" w:tplc="4009000F" w:tentative="1">
+      <w:start w:val="1"/>
+      <w:numFmt w:val="decimal"/>
+      <w:lvlText w:val="%4."/>
+      <w:lvlJc w:val="left"/>
+      <w:pPr>
+        <w:ind w:left="3240" w:hanging="360"/>
+      </w:pPr>
+    </w:lvl>
+    <w:lvl w:ilvl="4" w:tplc="40090019" w:tentative="1">
+      <w:start w:val="1"/>
+      <w:numFmt w:val="lowerLetter"/>
+      <w:lvlText w:val="%5."/>
+      <w:lvlJc w:val="left"/>
+      <w:pPr>
+        <w:ind w:left="3960" w:hanging="360"/>
+      </w:pPr>
+    </w:lvl>
+    <w:lvl w:ilvl="5" w:tplc="4009001B" w:tentative="1">
+      <w:start w:val="1"/>
+      <w:numFmt w:val="lowerRoman"/>
+      <w:lvlText w:val="%6."/>
+      <w:lvlJc w:val="right"/>
+      <w:pPr>
+        <w:ind w:left="4680" w:hanging="180"/>
+      </w:pPr>
+    </w:lvl>
+    <w:lvl w:ilvl="6" w:tplc="4009000F" w:tentative="1">
+      <w:start w:val="1"/>
+      <w:numFmt w:val="decimal"/>
+      <w:lvlText w:val="%7."/>
+      <w:lvlJc w:val="left"/>
+      <w:pPr>
+        <w:ind w:left="5400" w:hanging="360"/>
+      </w:pPr>
+    </w:lvl>
+    <w:lvl w:ilvl="7" w:tplc="40090019" w:tentative="1">
+      <w:start w:val="1"/>
+      <w:numFmt w:val="lowerLetter"/>
+      <w:lvlText w:val="%8."/>
+      <w:lvlJc w:val="left"/>
+      <w:pPr>
+        <w:ind w:left="6120" w:hanging="360"/>
+      </w:pPr>
+    </w:lvl>
+    <w:lvl w:ilvl="8" w:tplc="4009001B" w:tentative="1">
+      <w:start w:val="1"/>
+      <w:numFmt w:val="lowerRoman"/>
+      <w:lvlText w:val="%9."/>
+      <w:lvlJc w:val="right"/>
+      <w:pPr>
+        <w:ind w:left="6840" w:hanging="180"/>
+      </w:pPr>
+    </w:lvl>
+  </w:abstractNum>
   <w:num w:numId="1" w16cid:durableId="1038704844">
-    <w:abstractNumId w:val="8"/>
+    <w:abstractNumId w:val="15"/>
   </w:num>
   <w:num w:numId="2" w16cid:durableId="1120763185">
     <w:abstractNumId w:val="1"/>
@@ -4392,22 +9635,49 @@
     <w:abstractNumId w:val="2"/>
   </w:num>
   <w:num w:numId="5" w16cid:durableId="501046736">
+    <w:abstractNumId w:val="5"/>
+  </w:num>
+  <w:num w:numId="6" w16cid:durableId="1547523345">
+    <w:abstractNumId w:val="6"/>
+  </w:num>
+  <w:num w:numId="7" w16cid:durableId="472136418">
+    <w:abstractNumId w:val="12"/>
+  </w:num>
+  <w:num w:numId="8" w16cid:durableId="1683774338">
+    <w:abstractNumId w:val="10"/>
+  </w:num>
+  <w:num w:numId="9" w16cid:durableId="553273250">
+    <w:abstractNumId w:val="16"/>
+  </w:num>
+  <w:num w:numId="10" w16cid:durableId="620842423">
+    <w:abstractNumId w:val="7"/>
+  </w:num>
+  <w:num w:numId="11" w16cid:durableId="1793203288">
+    <w:abstractNumId w:val="8"/>
+  </w:num>
+  <w:num w:numId="12" w16cid:durableId="1188442690">
+    <w:abstractNumId w:val="13"/>
+  </w:num>
+  <w:num w:numId="13" w16cid:durableId="1679892966">
+    <w:abstractNumId w:val="11"/>
+  </w:num>
+  <w:num w:numId="14" w16cid:durableId="1569917837">
+    <w:abstractNumId w:val="18"/>
+  </w:num>
+  <w:num w:numId="15" w16cid:durableId="237908766">
+    <w:abstractNumId w:val="9"/>
+  </w:num>
+  <w:num w:numId="16" w16cid:durableId="513812888">
+    <w:abstractNumId w:val="17"/>
+  </w:num>
+  <w:num w:numId="17" w16cid:durableId="1015577511">
     <w:abstractNumId w:val="3"/>
   </w:num>
-  <w:num w:numId="6" w16cid:durableId="1547523345">
+  <w:num w:numId="18" w16cid:durableId="258490316">
+    <w:abstractNumId w:val="14"/>
+  </w:num>
+  <w:num w:numId="19" w16cid:durableId="207184286">
     <w:abstractNumId w:val="4"/>
-  </w:num>
-  <w:num w:numId="7" w16cid:durableId="472136418">
-    <w:abstractNumId w:val="7"/>
-  </w:num>
-  <w:num w:numId="8" w16cid:durableId="1683774338">
-    <w:abstractNumId w:val="6"/>
-  </w:num>
-  <w:num w:numId="9" w16cid:durableId="553273250">
-    <w:abstractNumId w:val="9"/>
-  </w:num>
-  <w:num w:numId="10" w16cid:durableId="620842423">
-    <w:abstractNumId w:val="5"/>
   </w:num>
 </w:numbering>
 </file>
@@ -5323,6 +10593,60 @@
       <w:spacing w:val="5"/>
     </w:rPr>
   </w:style>
+  <w:style w:type="paragraph" w:styleId="HTMLPreformatted">
+    <w:name w:val="HTML Preformatted"/>
+    <w:basedOn w:val="Normal"/>
+    <w:link w:val="HTMLPreformattedChar"/>
+    <w:uiPriority w:val="99"/>
+    <w:semiHidden/>
+    <w:unhideWhenUsed/>
+    <w:rsid w:val="0021681A"/>
+    <w:pPr>
+      <w:tabs>
+        <w:tab w:val="left" w:pos="916"/>
+        <w:tab w:val="left" w:pos="1832"/>
+        <w:tab w:val="left" w:pos="2748"/>
+        <w:tab w:val="left" w:pos="3664"/>
+        <w:tab w:val="left" w:pos="4580"/>
+        <w:tab w:val="left" w:pos="5496"/>
+        <w:tab w:val="left" w:pos="6412"/>
+        <w:tab w:val="left" w:pos="7328"/>
+        <w:tab w:val="left" w:pos="8244"/>
+        <w:tab w:val="left" w:pos="9160"/>
+        <w:tab w:val="left" w:pos="10076"/>
+        <w:tab w:val="left" w:pos="10992"/>
+        <w:tab w:val="left" w:pos="11908"/>
+        <w:tab w:val="left" w:pos="12824"/>
+        <w:tab w:val="left" w:pos="13740"/>
+        <w:tab w:val="left" w:pos="14656"/>
+      </w:tabs>
+      <w:spacing w:after="0" w:line="240" w:lineRule="auto"/>
+    </w:pPr>
+    <w:rPr>
+      <w:rFonts w:ascii="Courier New" w:eastAsia="Times New Roman" w:hAnsi="Courier New" w:cs="Courier New"/>
+      <w:kern w:val="0"/>
+      <w:sz w:val="20"/>
+      <w:szCs w:val="20"/>
+      <w:lang w:eastAsia="en-IN"/>
+      <w14:ligatures w14:val="none"/>
+    </w:rPr>
+  </w:style>
+  <w:style w:type="character" w:customStyle="1" w:styleId="HTMLPreformattedChar">
+    <w:name w:val="HTML Preformatted Char"/>
+    <w:basedOn w:val="DefaultParagraphFont"/>
+    <w:link w:val="HTMLPreformatted"/>
+    <w:uiPriority w:val="99"/>
+    <w:semiHidden/>
+    <w:rsid w:val="0021681A"/>
+    <w:rPr>
+      <w:rFonts w:ascii="Courier New" w:eastAsia="Times New Roman" w:hAnsi="Courier New" w:cs="Courier New"/>
+      <w:kern w:val="0"/>
+      <w:sz w:val="20"/>
+      <w:szCs w:val="20"/>
+      <w:lang w:eastAsia="en-IN"/>
+      <w14:ligatures w14:val="none"/>
+    </w:rPr>
+  </w:style>
 </w:styles>
 </file>
 

--- a/Learn_Python_With_NaveenSilvester.docx
+++ b/Learn_Python_With_NaveenSilvester.docx
@@ -11049,6 +11049,1703 @@
     </w:p>
     <w:p>
       <w:pPr>
+        <w:rPr>
+          <w:lang w:val="en-US"/>
+        </w:rPr>
+      </w:pPr>
+      <w:r>
+        <w:rPr>
+          <w:lang w:val="en-US"/>
+        </w:rPr>
+        <w:t>A tuple in Python is an immutable, ordered collection of items. Unlike lists, tuples cannot be modified after creation, making them ideal for storing data that should remain constant. Here is a breakdown of its characteristics.</w:t>
+      </w:r>
+    </w:p>
+    <w:p>
+      <w:pPr>
+        <w:pStyle w:val="ListParagraph"/>
+        <w:numPr>
+          <w:ilvl w:val="0"/>
+          <w:numId w:val="26"/>
+        </w:numPr>
+        <w:rPr>
+          <w:lang w:val="en-US"/>
+        </w:rPr>
+      </w:pPr>
+      <w:r>
+        <w:rPr>
+          <w:lang w:val="en-US"/>
+        </w:rPr>
+        <w:t>Immutable:</w:t>
+      </w:r>
+    </w:p>
+    <w:p>
+      <w:pPr>
+        <w:ind w:left="720"/>
+        <w:rPr>
+          <w:lang w:val="en-US"/>
+        </w:rPr>
+      </w:pPr>
+      <w:proofErr w:type="gramStart"/>
+      <w:r>
+        <w:rPr>
+          <w:lang w:val="en-US"/>
+        </w:rPr>
+        <w:t>Similar to</w:t>
+      </w:r>
+      <w:proofErr w:type="gramEnd"/>
+      <w:r>
+        <w:rPr>
+          <w:lang w:val="en-US"/>
+        </w:rPr>
+        <w:t xml:space="preserve"> lists, but immutable – values cannot be altered after creation</w:t>
+      </w:r>
+    </w:p>
+    <w:p>
+      <w:pPr>
+        <w:pStyle w:val="ListParagraph"/>
+        <w:rPr>
+          <w:lang w:val="en-US"/>
+        </w:rPr>
+      </w:pPr>
+      <w:r>
+        <w:rPr>
+          <w:lang w:val="en-US"/>
+        </w:rPr>
+        <w:t>Useful for storing fixed data</w:t>
+      </w:r>
+    </w:p>
+    <w:p>
+      <w:pPr>
+        <w:pStyle w:val="ListParagraph"/>
+        <w:rPr>
+          <w:lang w:val="en-US"/>
+        </w:rPr>
+      </w:pPr>
+      <w:r>
+        <w:rPr>
+          <w:lang w:val="en-US"/>
+        </w:rPr>
+        <w:t>Example: t = (1, “two”, 3/0)</w:t>
+      </w:r>
+    </w:p>
+    <w:p>
+      <w:pPr>
+        <w:pStyle w:val="ListParagraph"/>
+        <w:numPr>
+          <w:ilvl w:val="0"/>
+          <w:numId w:val="26"/>
+        </w:numPr>
+        <w:rPr>
+          <w:lang w:val="en-US"/>
+        </w:rPr>
+      </w:pPr>
+      <w:r>
+        <w:rPr>
+          <w:lang w:val="en-US"/>
+        </w:rPr>
+        <w:t>Ordered:</w:t>
+      </w:r>
+    </w:p>
+    <w:p>
+      <w:pPr>
+        <w:pStyle w:val="ListParagraph"/>
+        <w:rPr>
+          <w:lang w:val="en-US"/>
+        </w:rPr>
+      </w:pPr>
+      <w:r>
+        <w:rPr>
+          <w:lang w:val="en-US"/>
+        </w:rPr>
+        <w:t>Tuples maintain the order of elements, meaning you can access items using their index.</w:t>
+      </w:r>
+    </w:p>
+    <w:p>
+      <w:pPr>
+        <w:pStyle w:val="ListParagraph"/>
+        <w:numPr>
+          <w:ilvl w:val="0"/>
+          <w:numId w:val="26"/>
+        </w:numPr>
+        <w:rPr>
+          <w:lang w:val="en-US"/>
+        </w:rPr>
+      </w:pPr>
+      <w:r>
+        <w:rPr>
+          <w:lang w:val="en-US"/>
+        </w:rPr>
+        <w:t>Defined Using Parenthesis</w:t>
+      </w:r>
+      <w:r>
+        <w:rPr>
+          <w:lang w:val="en-US"/>
+        </w:rPr>
+        <w:t>:</w:t>
+      </w:r>
+    </w:p>
+    <w:p>
+      <w:pPr>
+        <w:pStyle w:val="ListParagraph"/>
+        <w:rPr>
+          <w:lang w:val="en-US"/>
+        </w:rPr>
+      </w:pPr>
+      <w:r>
+        <w:rPr>
+          <w:lang w:val="en-US"/>
+        </w:rPr>
+        <w:t xml:space="preserve">A tuple is created using parentheses () or the </w:t>
+      </w:r>
+      <w:proofErr w:type="gramStart"/>
+      <w:r>
+        <w:rPr>
+          <w:lang w:val="en-US"/>
+        </w:rPr>
+        <w:t>tuple(</w:t>
+      </w:r>
+      <w:proofErr w:type="gramEnd"/>
+      <w:r>
+        <w:rPr>
+          <w:lang w:val="en-US"/>
+        </w:rPr>
+        <w:t>) function.</w:t>
+      </w:r>
+    </w:p>
+    <w:p>
+      <w:pPr>
+        <w:pStyle w:val="ListParagraph"/>
+        <w:rPr>
+          <w:lang w:val="en-US"/>
+        </w:rPr>
+      </w:pPr>
+      <w:r>
+        <w:rPr>
+          <w:lang w:val="en-US"/>
+        </w:rPr>
+        <w:t>Example:</w:t>
+      </w:r>
+    </w:p>
+    <w:p>
+      <w:pPr>
+        <w:pStyle w:val="ListParagraph"/>
+        <w:rPr>
+          <w:lang w:val="en-US"/>
+        </w:rPr>
+      </w:pPr>
+      <w:proofErr w:type="spellStart"/>
+      <w:r>
+        <w:rPr>
+          <w:lang w:val="en-US"/>
+        </w:rPr>
+        <w:t>My_tuple</w:t>
+      </w:r>
+      <w:proofErr w:type="spellEnd"/>
+      <w:r>
+        <w:rPr>
+          <w:lang w:val="en-US"/>
+        </w:rPr>
+        <w:t xml:space="preserve"> = (1, “Hello”, 3.14)</w:t>
+      </w:r>
+    </w:p>
+    <w:p>
+      <w:pPr>
+        <w:pStyle w:val="ListParagraph"/>
+        <w:numPr>
+          <w:ilvl w:val="0"/>
+          <w:numId w:val="26"/>
+        </w:numPr>
+        <w:rPr>
+          <w:lang w:val="en-US"/>
+        </w:rPr>
+      </w:pPr>
+      <w:r>
+        <w:rPr>
+          <w:lang w:val="en-US"/>
+        </w:rPr>
+        <w:t>Flexible Data Types</w:t>
+      </w:r>
+      <w:r>
+        <w:rPr>
+          <w:lang w:val="en-US"/>
+        </w:rPr>
+        <w:t>:</w:t>
+      </w:r>
+    </w:p>
+    <w:p>
+      <w:pPr>
+        <w:pStyle w:val="ListParagraph"/>
+        <w:rPr>
+          <w:lang w:val="en-US"/>
+        </w:rPr>
+      </w:pPr>
+      <w:r>
+        <w:rPr>
+          <w:lang w:val="en-US"/>
+        </w:rPr>
+        <w:t>Tuples can contain elements of different data types: Integers, strings, floats other tuples etc.,</w:t>
+      </w:r>
+    </w:p>
+    <w:p>
+      <w:pPr>
+        <w:pStyle w:val="ListParagraph"/>
+        <w:numPr>
+          <w:ilvl w:val="0"/>
+          <w:numId w:val="26"/>
+        </w:numPr>
+        <w:rPr>
+          <w:lang w:val="en-US"/>
+        </w:rPr>
+      </w:pPr>
+      <w:r>
+        <w:rPr>
+          <w:lang w:val="en-US"/>
+        </w:rPr>
+        <w:t>Unpacking:</w:t>
+      </w:r>
+    </w:p>
+    <w:p>
+      <w:pPr>
+        <w:pStyle w:val="ListParagraph"/>
+        <w:rPr>
+          <w:lang w:val="en-US"/>
+        </w:rPr>
+      </w:pPr>
+      <w:r>
+        <w:rPr>
+          <w:lang w:val="en-US"/>
+        </w:rPr>
+        <w:t>You can unpack tuple elements directly into variables</w:t>
+      </w:r>
+    </w:p>
+    <w:p>
+      <w:pPr>
+        <w:pStyle w:val="ListParagraph"/>
+        <w:rPr>
+          <w:lang w:val="en-US"/>
+        </w:rPr>
+      </w:pPr>
+      <w:r>
+        <w:rPr>
+          <w:lang w:val="en-US"/>
+        </w:rPr>
+        <w:t xml:space="preserve">a, b, c = </w:t>
+      </w:r>
+      <w:proofErr w:type="spellStart"/>
+      <w:r>
+        <w:rPr>
+          <w:lang w:val="en-US"/>
+        </w:rPr>
+        <w:t>my_tuple</w:t>
+      </w:r>
+      <w:proofErr w:type="spellEnd"/>
+    </w:p>
+    <w:p>
+      <w:pPr>
+        <w:pStyle w:val="ListParagraph"/>
+        <w:numPr>
+          <w:ilvl w:val="0"/>
+          <w:numId w:val="26"/>
+        </w:numPr>
+        <w:rPr>
+          <w:lang w:val="en-US"/>
+        </w:rPr>
+      </w:pPr>
+      <w:r>
+        <w:rPr>
+          <w:lang w:val="en-US"/>
+        </w:rPr>
+        <w:t>Memory Efficiency:</w:t>
+      </w:r>
+    </w:p>
+    <w:p>
+      <w:pPr>
+        <w:pStyle w:val="ListParagraph"/>
+        <w:rPr>
+          <w:lang w:val="en-US"/>
+        </w:rPr>
+      </w:pPr>
+      <w:r>
+        <w:rPr>
+          <w:lang w:val="en-US"/>
+        </w:rPr>
+        <w:t>Tuples often require less memory than lists because they are immutable</w:t>
+      </w:r>
+    </w:p>
+    <w:p>
+      <w:pPr>
+        <w:rPr>
+          <w:b/>
+          <w:bCs/>
+          <w:lang w:val="en-US"/>
+        </w:rPr>
+      </w:pPr>
+      <w:r>
+        <w:rPr>
+          <w:b/>
+          <w:bCs/>
+          <w:lang w:val="en-US"/>
+        </w:rPr>
+        <w:t>Common Features:</w:t>
+      </w:r>
+    </w:p>
+    <w:p>
+      <w:pPr>
+        <w:ind w:left="720"/>
+        <w:rPr>
+          <w:lang w:val="en-US"/>
+        </w:rPr>
+      </w:pPr>
+      <w:r>
+        <w:rPr>
+          <w:lang w:val="en-US"/>
+        </w:rPr>
+        <w:t xml:space="preserve">All sequence types support slicing and indexing to access individual items or ranges of items. </w:t>
+      </w:r>
+    </w:p>
+    <w:p>
+      <w:pPr>
+        <w:ind w:left="720"/>
+        <w:rPr>
+          <w:lang w:val="en-US"/>
+        </w:rPr>
+      </w:pPr>
+      <w:r>
+        <w:rPr>
+          <w:lang w:val="en-US"/>
+        </w:rPr>
+        <w:t>You can iterate over sequences using loops</w:t>
+      </w:r>
+    </w:p>
+    <w:p>
+      <w:pPr>
+        <w:ind w:left="720"/>
+        <w:rPr>
+          <w:lang w:val="en-US"/>
+        </w:rPr>
+      </w:pPr>
+      <w:r>
+        <w:rPr>
+          <w:lang w:val="en-US"/>
+        </w:rPr>
+        <w:t>Example: l = [1,2,3,4]</w:t>
+      </w:r>
+    </w:p>
+    <w:p>
+      <w:pPr>
+        <w:ind w:left="720"/>
+        <w:rPr>
+          <w:lang w:val="en-US"/>
+        </w:rPr>
+      </w:pPr>
+      <w:r>
+        <w:rPr>
+          <w:lang w:val="en-US"/>
+        </w:rPr>
+        <w:tab/>
+        <w:t xml:space="preserve">     Print(</w:t>
+      </w:r>
+      <w:proofErr w:type="gramStart"/>
+      <w:r>
+        <w:rPr>
+          <w:lang w:val="en-US"/>
+        </w:rPr>
+        <w:t>l[</w:t>
+      </w:r>
+      <w:proofErr w:type="gramEnd"/>
+      <w:r>
+        <w:rPr>
+          <w:lang w:val="en-US"/>
+        </w:rPr>
+        <w:t>1:3</w:t>
+      </w:r>
+      <w:proofErr w:type="gramStart"/>
+      <w:r>
+        <w:rPr>
+          <w:lang w:val="en-US"/>
+        </w:rPr>
+        <w:t>]</w:t>
+      </w:r>
+      <w:r>
+        <w:rPr>
+          <w:lang w:val="en-US"/>
+        </w:rPr>
+        <w:t>)</w:t>
+      </w:r>
+      <w:r>
+        <w:rPr>
+          <w:lang w:val="en-US"/>
+        </w:rPr>
+        <w:t xml:space="preserve"> </w:t>
+      </w:r>
+      <w:r>
+        <w:rPr>
+          <w:lang w:val="en-US"/>
+        </w:rPr>
+        <w:t xml:space="preserve"> </w:t>
+      </w:r>
+      <w:r>
+        <w:rPr>
+          <w:lang w:val="en-US"/>
+        </w:rPr>
+        <w:t>#</w:t>
+      </w:r>
+      <w:proofErr w:type="gramEnd"/>
+      <w:r>
+        <w:rPr>
+          <w:lang w:val="en-US"/>
+        </w:rPr>
+        <w:t xml:space="preserve"> output [2,3]</w:t>
+      </w:r>
+    </w:p>
+    <w:p>
+      <w:pPr>
+        <w:pStyle w:val="Heading4"/>
+        <w:ind w:left="720"/>
+        <w:rPr>
+          <w:lang w:val="en-US"/>
+        </w:rPr>
+      </w:pPr>
+    </w:p>
+    <w:p>
+      <w:pPr>
+        <w:pStyle w:val="Heading4"/>
+        <w:ind w:left="720"/>
+        <w:rPr>
+          <w:lang w:val="en-US"/>
+        </w:rPr>
+      </w:pPr>
+      <w:r>
+        <w:rPr>
+          <w:lang w:val="en-US"/>
+        </w:rPr>
+        <w:t>Examples of Tuples</w:t>
+      </w:r>
+    </w:p>
+    <w:p>
+      <w:pPr>
+        <w:pStyle w:val="ListParagraph"/>
+        <w:numPr>
+          <w:ilvl w:val="0"/>
+          <w:numId w:val="27"/>
+        </w:numPr>
+        <w:rPr>
+          <w:b/>
+          <w:bCs/>
+          <w:lang w:val="en-US"/>
+        </w:rPr>
+      </w:pPr>
+      <w:r>
+        <w:rPr>
+          <w:b/>
+          <w:bCs/>
+          <w:lang w:val="en-US"/>
+        </w:rPr>
+        <w:t>Creating a Tuple</w:t>
+      </w:r>
+    </w:p>
+    <w:p>
+      <w:pPr>
+        <w:ind w:left="1080"/>
+        <w:rPr>
+          <w:lang w:val="en-US"/>
+        </w:rPr>
+      </w:pPr>
+      <w:r>
+        <w:rPr>
+          <w:lang w:val="en-US"/>
+        </w:rPr>
+        <w:lastRenderedPageBreak/>
+        <w:t># A tuple with mixed data types</w:t>
+      </w:r>
+    </w:p>
+    <w:p>
+      <w:pPr>
+        <w:ind w:left="1080"/>
+        <w:rPr>
+          <w:lang w:val="en-US"/>
+        </w:rPr>
+      </w:pPr>
+      <w:proofErr w:type="spellStart"/>
+      <w:r>
+        <w:rPr>
+          <w:lang w:val="en-US"/>
+        </w:rPr>
+        <w:t>mixed_tuple</w:t>
+      </w:r>
+      <w:proofErr w:type="spellEnd"/>
+      <w:r>
+        <w:rPr>
+          <w:lang w:val="en-US"/>
+        </w:rPr>
+        <w:t xml:space="preserve"> = (1, "Hello", 3.14, True)</w:t>
+      </w:r>
+    </w:p>
+    <w:p>
+      <w:pPr>
+        <w:ind w:left="1080"/>
+        <w:rPr>
+          <w:lang w:val="en-US"/>
+        </w:rPr>
+      </w:pPr>
+    </w:p>
+    <w:p>
+      <w:pPr>
+        <w:ind w:left="1080"/>
+        <w:rPr>
+          <w:lang w:val="en-US"/>
+        </w:rPr>
+      </w:pPr>
+      <w:r>
+        <w:rPr>
+          <w:lang w:val="en-US"/>
+        </w:rPr>
+        <w:t># A tuple containing another tuple</w:t>
+      </w:r>
+    </w:p>
+    <w:p>
+      <w:pPr>
+        <w:ind w:left="1080"/>
+        <w:rPr>
+          <w:lang w:val="en-US"/>
+        </w:rPr>
+      </w:pPr>
+      <w:proofErr w:type="spellStart"/>
+      <w:r>
+        <w:rPr>
+          <w:lang w:val="en-US"/>
+        </w:rPr>
+        <w:t>nested_tuple</w:t>
+      </w:r>
+      <w:proofErr w:type="spellEnd"/>
+      <w:r>
+        <w:rPr>
+          <w:lang w:val="en-US"/>
+        </w:rPr>
+        <w:t xml:space="preserve"> = (1, 2, (3, 4))</w:t>
+      </w:r>
+    </w:p>
+    <w:p>
+      <w:pPr>
+        <w:pStyle w:val="ListParagraph"/>
+        <w:numPr>
+          <w:ilvl w:val="0"/>
+          <w:numId w:val="27"/>
+        </w:numPr>
+        <w:rPr>
+          <w:b/>
+          <w:bCs/>
+          <w:lang w:val="en-US"/>
+        </w:rPr>
+      </w:pPr>
+      <w:r>
+        <w:rPr>
+          <w:b/>
+          <w:bCs/>
+          <w:lang w:val="en-US"/>
+        </w:rPr>
+        <w:t>Accessing Elements</w:t>
+      </w:r>
+    </w:p>
+    <w:p>
+      <w:pPr>
+        <w:pStyle w:val="ListParagraph"/>
+        <w:ind w:left="1080"/>
+        <w:rPr>
+          <w:lang w:val="en-US"/>
+        </w:rPr>
+      </w:pPr>
+      <w:r>
+        <w:rPr>
+          <w:lang w:val="en-US"/>
+        </w:rPr>
+        <w:t># Accessing elements by index</w:t>
+      </w:r>
+    </w:p>
+    <w:p>
+      <w:pPr>
+        <w:pStyle w:val="ListParagraph"/>
+        <w:ind w:left="1080"/>
+        <w:rPr>
+          <w:lang w:val="en-US"/>
+        </w:rPr>
+      </w:pPr>
+      <w:r>
+        <w:rPr>
+          <w:lang w:val="en-US"/>
+        </w:rPr>
+        <w:t>print(</w:t>
+      </w:r>
+      <w:proofErr w:type="spellStart"/>
+      <w:r>
+        <w:rPr>
+          <w:lang w:val="en-US"/>
+        </w:rPr>
+        <w:t>mixed_</w:t>
+      </w:r>
+      <w:proofErr w:type="gramStart"/>
+      <w:r>
+        <w:rPr>
+          <w:lang w:val="en-US"/>
+        </w:rPr>
+        <w:t>tuple</w:t>
+      </w:r>
+      <w:proofErr w:type="spellEnd"/>
+      <w:r>
+        <w:rPr>
+          <w:lang w:val="en-US"/>
+        </w:rPr>
+        <w:t>[</w:t>
+      </w:r>
+      <w:proofErr w:type="gramEnd"/>
+      <w:r>
+        <w:rPr>
+          <w:lang w:val="en-US"/>
+        </w:rPr>
+        <w:t>1</w:t>
+      </w:r>
+      <w:proofErr w:type="gramStart"/>
+      <w:r>
+        <w:rPr>
+          <w:lang w:val="en-US"/>
+        </w:rPr>
+        <w:t>])  #</w:t>
+      </w:r>
+      <w:proofErr w:type="gramEnd"/>
+      <w:r>
+        <w:rPr>
+          <w:lang w:val="en-US"/>
+        </w:rPr>
+        <w:t xml:space="preserve"> Output: Hello</w:t>
+      </w:r>
+    </w:p>
+    <w:p>
+      <w:pPr>
+        <w:pStyle w:val="ListParagraph"/>
+        <w:ind w:left="1080"/>
+        <w:rPr>
+          <w:lang w:val="en-US"/>
+        </w:rPr>
+      </w:pPr>
+    </w:p>
+    <w:p>
+      <w:pPr>
+        <w:pStyle w:val="ListParagraph"/>
+        <w:ind w:left="1080"/>
+        <w:rPr>
+          <w:lang w:val="en-US"/>
+        </w:rPr>
+      </w:pPr>
+      <w:r>
+        <w:rPr>
+          <w:lang w:val="en-US"/>
+        </w:rPr>
+        <w:t># Negative indexing</w:t>
+      </w:r>
+    </w:p>
+    <w:p>
+      <w:pPr>
+        <w:pStyle w:val="ListParagraph"/>
+        <w:ind w:left="1080"/>
+        <w:rPr>
+          <w:lang w:val="en-US"/>
+        </w:rPr>
+      </w:pPr>
+      <w:r>
+        <w:rPr>
+          <w:lang w:val="en-US"/>
+        </w:rPr>
+        <w:t>print(</w:t>
+      </w:r>
+      <w:proofErr w:type="spellStart"/>
+      <w:r>
+        <w:rPr>
+          <w:lang w:val="en-US"/>
+        </w:rPr>
+        <w:t>mixed_</w:t>
+      </w:r>
+      <w:proofErr w:type="gramStart"/>
+      <w:r>
+        <w:rPr>
+          <w:lang w:val="en-US"/>
+        </w:rPr>
+        <w:t>tuple</w:t>
+      </w:r>
+      <w:proofErr w:type="spellEnd"/>
+      <w:r>
+        <w:rPr>
+          <w:lang w:val="en-US"/>
+        </w:rPr>
+        <w:t>[</w:t>
+      </w:r>
+      <w:proofErr w:type="gramEnd"/>
+      <w:r>
+        <w:rPr>
+          <w:lang w:val="en-US"/>
+        </w:rPr>
+        <w:t>-1</w:t>
+      </w:r>
+      <w:proofErr w:type="gramStart"/>
+      <w:r>
+        <w:rPr>
+          <w:lang w:val="en-US"/>
+        </w:rPr>
+        <w:t>])  #</w:t>
+      </w:r>
+      <w:proofErr w:type="gramEnd"/>
+      <w:r>
+        <w:rPr>
+          <w:lang w:val="en-US"/>
+        </w:rPr>
+        <w:t xml:space="preserve"> Output: True</w:t>
+      </w:r>
+    </w:p>
+    <w:p>
+      <w:pPr>
+        <w:pStyle w:val="ListParagraph"/>
+        <w:ind w:left="1080"/>
+        <w:rPr>
+          <w:b/>
+          <w:bCs/>
+          <w:lang w:val="en-US"/>
+        </w:rPr>
+      </w:pPr>
+    </w:p>
+    <w:p>
+      <w:pPr>
+        <w:pStyle w:val="ListParagraph"/>
+        <w:numPr>
+          <w:ilvl w:val="0"/>
+          <w:numId w:val="27"/>
+        </w:numPr>
+        <w:rPr>
+          <w:b/>
+          <w:bCs/>
+          <w:lang w:val="en-US"/>
+        </w:rPr>
+      </w:pPr>
+      <w:r>
+        <w:rPr>
+          <w:b/>
+          <w:bCs/>
+          <w:lang w:val="en-US"/>
+        </w:rPr>
+        <w:t>Tuple Operations</w:t>
+      </w:r>
+    </w:p>
+    <w:p>
+      <w:pPr>
+        <w:pStyle w:val="ListParagraph"/>
+        <w:ind w:left="1080"/>
+        <w:rPr>
+          <w:lang w:val="en-US"/>
+        </w:rPr>
+      </w:pPr>
+      <w:r>
+        <w:rPr>
+          <w:lang w:val="en-US"/>
+        </w:rPr>
+        <w:t># Concatenation</w:t>
+      </w:r>
+    </w:p>
+    <w:p>
+      <w:pPr>
+        <w:pStyle w:val="ListParagraph"/>
+        <w:ind w:left="1080"/>
+        <w:rPr>
+          <w:lang w:val="en-US"/>
+        </w:rPr>
+      </w:pPr>
+      <w:r>
+        <w:rPr>
+          <w:lang w:val="en-US"/>
+        </w:rPr>
+        <w:t>tuple1 = (1, 2)</w:t>
+      </w:r>
+    </w:p>
+    <w:p>
+      <w:pPr>
+        <w:pStyle w:val="ListParagraph"/>
+        <w:ind w:left="1080"/>
+        <w:rPr>
+          <w:lang w:val="en-US"/>
+        </w:rPr>
+      </w:pPr>
+      <w:r>
+        <w:rPr>
+          <w:lang w:val="en-US"/>
+        </w:rPr>
+        <w:t>tuple2 = (3, 4)</w:t>
+      </w:r>
+    </w:p>
+    <w:p>
+      <w:pPr>
+        <w:pStyle w:val="ListParagraph"/>
+        <w:ind w:left="1080"/>
+        <w:rPr>
+          <w:lang w:val="en-US"/>
+        </w:rPr>
+      </w:pPr>
+      <w:r>
+        <w:rPr>
+          <w:lang w:val="en-US"/>
+        </w:rPr>
+        <w:t>result = tuple1 + tuple</w:t>
+      </w:r>
+      <w:proofErr w:type="gramStart"/>
+      <w:r>
+        <w:rPr>
+          <w:lang w:val="en-US"/>
+        </w:rPr>
+        <w:t>2  #</w:t>
+      </w:r>
+      <w:proofErr w:type="gramEnd"/>
+      <w:r>
+        <w:rPr>
+          <w:lang w:val="en-US"/>
+        </w:rPr>
+        <w:t xml:space="preserve"> Output: (1, 2, 3, 4)</w:t>
+      </w:r>
+    </w:p>
+    <w:p>
+      <w:pPr>
+        <w:pStyle w:val="ListParagraph"/>
+        <w:ind w:left="1080"/>
+        <w:rPr>
+          <w:lang w:val="en-US"/>
+        </w:rPr>
+      </w:pPr>
+    </w:p>
+    <w:p>
+      <w:pPr>
+        <w:pStyle w:val="ListParagraph"/>
+        <w:ind w:left="1080"/>
+        <w:rPr>
+          <w:lang w:val="en-US"/>
+        </w:rPr>
+      </w:pPr>
+      <w:r>
+        <w:rPr>
+          <w:lang w:val="en-US"/>
+        </w:rPr>
+        <w:t># Repeating</w:t>
+      </w:r>
+    </w:p>
+    <w:p>
+      <w:pPr>
+        <w:pStyle w:val="ListParagraph"/>
+        <w:ind w:left="1080"/>
+        <w:rPr>
+          <w:lang w:val="en-US"/>
+        </w:rPr>
+      </w:pPr>
+      <w:proofErr w:type="spellStart"/>
+      <w:r>
+        <w:rPr>
+          <w:lang w:val="en-US"/>
+        </w:rPr>
+        <w:t>repeated_tuple</w:t>
+      </w:r>
+      <w:proofErr w:type="spellEnd"/>
+      <w:r>
+        <w:rPr>
+          <w:lang w:val="en-US"/>
+        </w:rPr>
+        <w:t xml:space="preserve"> = ("Hi",) * </w:t>
+      </w:r>
+      <w:proofErr w:type="gramStart"/>
+      <w:r>
+        <w:rPr>
+          <w:lang w:val="en-US"/>
+        </w:rPr>
+        <w:t>3  #</w:t>
+      </w:r>
+      <w:proofErr w:type="gramEnd"/>
+      <w:r>
+        <w:rPr>
+          <w:lang w:val="en-US"/>
+        </w:rPr>
+        <w:t xml:space="preserve"> Output: ('Hi', 'Hi', 'Hi')</w:t>
+      </w:r>
+    </w:p>
+    <w:p>
+      <w:pPr>
+        <w:pStyle w:val="ListParagraph"/>
+        <w:ind w:left="1080"/>
+        <w:rPr>
+          <w:lang w:val="en-US"/>
+        </w:rPr>
+      </w:pPr>
+    </w:p>
+    <w:p>
+      <w:pPr>
+        <w:pStyle w:val="ListParagraph"/>
+        <w:numPr>
+          <w:ilvl w:val="0"/>
+          <w:numId w:val="27"/>
+        </w:numPr>
+        <w:rPr>
+          <w:b/>
+          <w:bCs/>
+          <w:lang w:val="en-US"/>
+        </w:rPr>
+      </w:pPr>
+      <w:r>
+        <w:rPr>
+          <w:b/>
+          <w:bCs/>
+          <w:lang w:val="en-US"/>
+        </w:rPr>
+        <w:t>Unpacking Tuples:</w:t>
+      </w:r>
+    </w:p>
+    <w:p>
+      <w:pPr>
+        <w:pStyle w:val="ListParagraph"/>
+        <w:ind w:left="1080"/>
+        <w:rPr>
+          <w:lang w:val="en-US"/>
+        </w:rPr>
+      </w:pPr>
+      <w:r>
+        <w:rPr>
+          <w:lang w:val="en-US"/>
+        </w:rPr>
+        <w:t># Unpacking into variables</w:t>
+      </w:r>
+    </w:p>
+    <w:p>
+      <w:pPr>
+        <w:pStyle w:val="ListParagraph"/>
+        <w:ind w:left="1080"/>
+        <w:rPr>
+          <w:lang w:val="en-US"/>
+        </w:rPr>
+      </w:pPr>
+      <w:r>
+        <w:rPr>
+          <w:lang w:val="en-US"/>
+        </w:rPr>
+        <w:t>x, y, z = (5, 10, 15)</w:t>
+      </w:r>
+    </w:p>
+    <w:p>
+      <w:pPr>
+        <w:pStyle w:val="ListParagraph"/>
+        <w:ind w:left="1080"/>
+        <w:rPr>
+          <w:lang w:val="en-US"/>
+        </w:rPr>
+      </w:pPr>
+      <w:proofErr w:type="gramStart"/>
+      <w:r>
+        <w:rPr>
+          <w:lang w:val="en-US"/>
+        </w:rPr>
+        <w:t>print(</w:t>
+      </w:r>
+      <w:proofErr w:type="gramEnd"/>
+      <w:r>
+        <w:rPr>
+          <w:lang w:val="en-US"/>
+        </w:rPr>
+        <w:t xml:space="preserve">x, y, </w:t>
+      </w:r>
+      <w:proofErr w:type="gramStart"/>
+      <w:r>
+        <w:rPr>
+          <w:lang w:val="en-US"/>
+        </w:rPr>
+        <w:t>z)  #</w:t>
+      </w:r>
+      <w:proofErr w:type="gramEnd"/>
+      <w:r>
+        <w:rPr>
+          <w:lang w:val="en-US"/>
+        </w:rPr>
+        <w:t xml:space="preserve"> Output: 5 10 15</w:t>
+      </w:r>
+    </w:p>
+    <w:p>
+      <w:pPr>
+        <w:pStyle w:val="ListParagraph"/>
+        <w:ind w:left="1080"/>
+        <w:rPr>
+          <w:lang w:val="en-US"/>
+        </w:rPr>
+      </w:pPr>
+    </w:p>
+    <w:p>
+      <w:pPr>
+        <w:pStyle w:val="ListParagraph"/>
+        <w:numPr>
+          <w:ilvl w:val="0"/>
+          <w:numId w:val="27"/>
+        </w:numPr>
+        <w:rPr>
+          <w:b/>
+          <w:bCs/>
+          <w:lang w:val="en-US"/>
+        </w:rPr>
+      </w:pPr>
+      <w:r>
+        <w:rPr>
+          <w:b/>
+          <w:bCs/>
+          <w:lang w:val="en-US"/>
+        </w:rPr>
+        <w:t>Tuple Methods</w:t>
+      </w:r>
+    </w:p>
+    <w:p>
+      <w:pPr>
+        <w:pStyle w:val="ListParagraph"/>
+        <w:ind w:left="1080"/>
+        <w:rPr>
+          <w:lang w:val="en-US"/>
+        </w:rPr>
+      </w:pPr>
+      <w:r>
+        <w:rPr>
+          <w:lang w:val="en-US"/>
+        </w:rPr>
+        <w:t># Count and index methods</w:t>
+      </w:r>
+    </w:p>
+    <w:p>
+      <w:pPr>
+        <w:pStyle w:val="ListParagraph"/>
+        <w:ind w:left="1080"/>
+        <w:rPr>
+          <w:lang w:val="en-US"/>
+        </w:rPr>
+      </w:pPr>
+      <w:proofErr w:type="spellStart"/>
+      <w:r>
+        <w:rPr>
+          <w:lang w:val="en-US"/>
+        </w:rPr>
+        <w:t>sample_tuple</w:t>
+      </w:r>
+      <w:proofErr w:type="spellEnd"/>
+      <w:r>
+        <w:rPr>
+          <w:lang w:val="en-US"/>
+        </w:rPr>
+        <w:t xml:space="preserve"> = (1, 2, 3, 2, 2)</w:t>
+      </w:r>
+    </w:p>
+    <w:p>
+      <w:pPr>
+        <w:pStyle w:val="ListParagraph"/>
+        <w:ind w:left="1080"/>
+        <w:rPr>
+          <w:lang w:val="en-US"/>
+        </w:rPr>
+      </w:pPr>
+      <w:r>
+        <w:rPr>
+          <w:lang w:val="en-US"/>
+        </w:rPr>
+        <w:t>print(</w:t>
+      </w:r>
+      <w:proofErr w:type="spellStart"/>
+      <w:r>
+        <w:rPr>
+          <w:lang w:val="en-US"/>
+        </w:rPr>
+        <w:t>sample_</w:t>
+      </w:r>
+      <w:proofErr w:type="gramStart"/>
+      <w:r>
+        <w:rPr>
+          <w:lang w:val="en-US"/>
+        </w:rPr>
+        <w:t>tuple.count</w:t>
+      </w:r>
+      <w:proofErr w:type="spellEnd"/>
+      <w:proofErr w:type="gramEnd"/>
+      <w:r>
+        <w:rPr>
+          <w:lang w:val="en-US"/>
+        </w:rPr>
+        <w:t>(2</w:t>
+      </w:r>
+      <w:proofErr w:type="gramStart"/>
+      <w:r>
+        <w:rPr>
+          <w:lang w:val="en-US"/>
+        </w:rPr>
+        <w:t>))  #</w:t>
+      </w:r>
+      <w:proofErr w:type="gramEnd"/>
+      <w:r>
+        <w:rPr>
+          <w:lang w:val="en-US"/>
+        </w:rPr>
+        <w:t xml:space="preserve"> Output: 3</w:t>
+      </w:r>
+    </w:p>
+    <w:p>
+      <w:pPr>
+        <w:pStyle w:val="ListParagraph"/>
+        <w:ind w:left="1080"/>
+        <w:rPr>
+          <w:lang w:val="en-US"/>
+        </w:rPr>
+      </w:pPr>
+      <w:r>
+        <w:rPr>
+          <w:lang w:val="en-US"/>
+        </w:rPr>
+        <w:t>print(</w:t>
+      </w:r>
+      <w:proofErr w:type="spellStart"/>
+      <w:r>
+        <w:rPr>
+          <w:lang w:val="en-US"/>
+        </w:rPr>
+        <w:t>sample_</w:t>
+      </w:r>
+      <w:proofErr w:type="gramStart"/>
+      <w:r>
+        <w:rPr>
+          <w:lang w:val="en-US"/>
+        </w:rPr>
+        <w:t>tuple.index</w:t>
+      </w:r>
+      <w:proofErr w:type="spellEnd"/>
+      <w:proofErr w:type="gramEnd"/>
+      <w:r>
+        <w:rPr>
+          <w:lang w:val="en-US"/>
+        </w:rPr>
+        <w:t>(3</w:t>
+      </w:r>
+      <w:proofErr w:type="gramStart"/>
+      <w:r>
+        <w:rPr>
+          <w:lang w:val="en-US"/>
+        </w:rPr>
+        <w:t>))  #</w:t>
+      </w:r>
+      <w:proofErr w:type="gramEnd"/>
+      <w:r>
+        <w:rPr>
+          <w:lang w:val="en-US"/>
+        </w:rPr>
+        <w:t xml:space="preserve"> Output: 2</w:t>
+      </w:r>
+    </w:p>
+    <w:p>
+      <w:pPr>
+        <w:pStyle w:val="ListParagraph"/>
+        <w:ind w:left="1080"/>
+        <w:rPr>
+          <w:lang w:val="en-US"/>
+        </w:rPr>
+      </w:pPr>
+    </w:p>
+    <w:p>
+      <w:pPr>
+        <w:pStyle w:val="ListParagraph"/>
+        <w:numPr>
+          <w:ilvl w:val="0"/>
+          <w:numId w:val="27"/>
+        </w:numPr>
+        <w:rPr>
+          <w:b/>
+          <w:bCs/>
+          <w:lang w:val="en-US"/>
+        </w:rPr>
+      </w:pPr>
+      <w:r>
+        <w:rPr>
+          <w:b/>
+          <w:bCs/>
+          <w:lang w:val="en-US"/>
+        </w:rPr>
+        <w:t>Tuples as Function Returns</w:t>
+      </w:r>
+    </w:p>
+    <w:p>
+      <w:pPr>
+        <w:pStyle w:val="ListParagraph"/>
+        <w:ind w:left="1080"/>
+        <w:rPr>
+          <w:lang w:val="en-US"/>
+        </w:rPr>
+      </w:pPr>
+      <w:r>
+        <w:rPr>
+          <w:lang w:val="en-US"/>
+        </w:rPr>
+        <w:t># Example function</w:t>
+      </w:r>
+    </w:p>
+    <w:p>
+      <w:pPr>
+        <w:pStyle w:val="ListParagraph"/>
+        <w:ind w:left="1080"/>
+        <w:rPr>
+          <w:lang w:val="en-US"/>
+        </w:rPr>
+      </w:pPr>
+      <w:r>
+        <w:rPr>
+          <w:lang w:val="en-US"/>
+        </w:rPr>
+        <w:t xml:space="preserve">def </w:t>
+      </w:r>
+      <w:proofErr w:type="gramStart"/>
+      <w:r>
+        <w:rPr>
+          <w:lang w:val="en-US"/>
+        </w:rPr>
+        <w:t>calculate(</w:t>
+      </w:r>
+      <w:proofErr w:type="gramEnd"/>
+      <w:r>
+        <w:rPr>
+          <w:lang w:val="en-US"/>
+        </w:rPr>
+        <w:t>x, y):</w:t>
+      </w:r>
+    </w:p>
+    <w:p>
+      <w:pPr>
+        <w:pStyle w:val="ListParagraph"/>
+        <w:ind w:left="1080"/>
+        <w:rPr>
+          <w:lang w:val="en-US"/>
+        </w:rPr>
+      </w:pPr>
+      <w:r>
+        <w:rPr>
+          <w:lang w:val="en-US"/>
+        </w:rPr>
+        <w:t xml:space="preserve">    return x + y, x * y</w:t>
+      </w:r>
+    </w:p>
+    <w:p>
+      <w:pPr>
+        <w:pStyle w:val="ListParagraph"/>
+        <w:ind w:left="1080"/>
+        <w:rPr>
+          <w:lang w:val="en-US"/>
+        </w:rPr>
+      </w:pPr>
+    </w:p>
+    <w:p>
+      <w:pPr>
+        <w:pStyle w:val="ListParagraph"/>
+        <w:ind w:left="1080"/>
+        <w:rPr>
+          <w:lang w:val="en-US"/>
+        </w:rPr>
+      </w:pPr>
+      <w:proofErr w:type="spellStart"/>
+      <w:r>
+        <w:rPr>
+          <w:lang w:val="en-US"/>
+        </w:rPr>
+        <w:t>sum_result</w:t>
+      </w:r>
+      <w:proofErr w:type="spellEnd"/>
+      <w:r>
+        <w:rPr>
+          <w:lang w:val="en-US"/>
+        </w:rPr>
+        <w:t xml:space="preserve">, </w:t>
+      </w:r>
+      <w:proofErr w:type="spellStart"/>
+      <w:r>
+        <w:rPr>
+          <w:lang w:val="en-US"/>
+        </w:rPr>
+        <w:t>product_result</w:t>
+      </w:r>
+      <w:proofErr w:type="spellEnd"/>
+      <w:r>
+        <w:rPr>
+          <w:lang w:val="en-US"/>
+        </w:rPr>
+        <w:t xml:space="preserve"> = </w:t>
+      </w:r>
+      <w:proofErr w:type="gramStart"/>
+      <w:r>
+        <w:rPr>
+          <w:lang w:val="en-US"/>
+        </w:rPr>
+        <w:t>calculate(</w:t>
+      </w:r>
+      <w:proofErr w:type="gramEnd"/>
+      <w:r>
+        <w:rPr>
+          <w:lang w:val="en-US"/>
+        </w:rPr>
+        <w:t>3, 5)</w:t>
+      </w:r>
+    </w:p>
+    <w:p>
+      <w:pPr>
+        <w:pStyle w:val="ListParagraph"/>
+        <w:ind w:left="1080"/>
+        <w:rPr>
+          <w:lang w:val="en-US"/>
+        </w:rPr>
+      </w:pPr>
+      <w:proofErr w:type="gramStart"/>
+      <w:r>
+        <w:rPr>
+          <w:lang w:val="en-US"/>
+        </w:rPr>
+        <w:lastRenderedPageBreak/>
+        <w:t>print(</w:t>
+      </w:r>
+      <w:proofErr w:type="spellStart"/>
+      <w:proofErr w:type="gramEnd"/>
+      <w:r>
+        <w:rPr>
+          <w:lang w:val="en-US"/>
+        </w:rPr>
+        <w:t>sum_result</w:t>
+      </w:r>
+      <w:proofErr w:type="spellEnd"/>
+      <w:r>
+        <w:rPr>
+          <w:lang w:val="en-US"/>
+        </w:rPr>
+        <w:t xml:space="preserve">, </w:t>
+      </w:r>
+      <w:proofErr w:type="spellStart"/>
+      <w:r>
+        <w:rPr>
+          <w:lang w:val="en-US"/>
+        </w:rPr>
+        <w:t>product_</w:t>
+      </w:r>
+      <w:proofErr w:type="gramStart"/>
+      <w:r>
+        <w:rPr>
+          <w:lang w:val="en-US"/>
+        </w:rPr>
+        <w:t>result</w:t>
+      </w:r>
+      <w:proofErr w:type="spellEnd"/>
+      <w:r>
+        <w:rPr>
+          <w:lang w:val="en-US"/>
+        </w:rPr>
+        <w:t>)  #</w:t>
+      </w:r>
+      <w:proofErr w:type="gramEnd"/>
+      <w:r>
+        <w:rPr>
+          <w:lang w:val="en-US"/>
+        </w:rPr>
+        <w:t xml:space="preserve"> Output: 8 15</w:t>
+      </w:r>
+    </w:p>
+    <w:p>
+      <w:pPr>
+        <w:pStyle w:val="ListParagraph"/>
+        <w:ind w:left="1080"/>
+        <w:rPr>
+          <w:lang w:val="en-US"/>
+        </w:rPr>
+      </w:pPr>
+    </w:p>
+    <w:p>
+      <w:pPr>
+        <w:pStyle w:val="ListParagraph"/>
+        <w:numPr>
+          <w:ilvl w:val="0"/>
+          <w:numId w:val="27"/>
+        </w:numPr>
+        <w:rPr>
+          <w:b/>
+          <w:bCs/>
+          <w:lang w:val="en-US"/>
+        </w:rPr>
+      </w:pPr>
+      <w:r>
+        <w:rPr>
+          <w:b/>
+          <w:bCs/>
+          <w:lang w:val="en-US"/>
+        </w:rPr>
+        <w:t>Immutable Nature</w:t>
+      </w:r>
+    </w:p>
+    <w:p>
+      <w:pPr>
+        <w:pStyle w:val="ListParagraph"/>
+        <w:ind w:left="1080"/>
+        <w:rPr>
+          <w:lang w:val="en-US"/>
+        </w:rPr>
+      </w:pPr>
+      <w:proofErr w:type="spellStart"/>
+      <w:r>
+        <w:rPr>
+          <w:lang w:val="en-US"/>
+        </w:rPr>
+        <w:t>immutable_tuple</w:t>
+      </w:r>
+      <w:proofErr w:type="spellEnd"/>
+      <w:r>
+        <w:rPr>
+          <w:lang w:val="en-US"/>
+        </w:rPr>
+        <w:t xml:space="preserve"> = (1, 2, 3)</w:t>
+      </w:r>
+    </w:p>
+    <w:p>
+      <w:pPr>
+        <w:pStyle w:val="ListParagraph"/>
+        <w:ind w:left="1080"/>
+        <w:rPr>
+          <w:lang w:val="en-US"/>
+        </w:rPr>
+      </w:pPr>
+      <w:r>
+        <w:rPr>
+          <w:lang w:val="en-US"/>
+        </w:rPr>
+        <w:t xml:space="preserve"># </w:t>
+      </w:r>
+      <w:proofErr w:type="spellStart"/>
+      <w:r>
+        <w:rPr>
+          <w:lang w:val="en-US"/>
+        </w:rPr>
+        <w:t>immutable_</w:t>
+      </w:r>
+      <w:proofErr w:type="gramStart"/>
+      <w:r>
+        <w:rPr>
+          <w:lang w:val="en-US"/>
+        </w:rPr>
+        <w:t>tuple</w:t>
+      </w:r>
+      <w:proofErr w:type="spellEnd"/>
+      <w:r>
+        <w:rPr>
+          <w:lang w:val="en-US"/>
+        </w:rPr>
+        <w:t>[</w:t>
+      </w:r>
+      <w:proofErr w:type="gramEnd"/>
+      <w:r>
+        <w:rPr>
+          <w:lang w:val="en-US"/>
+        </w:rPr>
+        <w:t xml:space="preserve">0] = </w:t>
+      </w:r>
+      <w:proofErr w:type="gramStart"/>
+      <w:r>
+        <w:rPr>
+          <w:lang w:val="en-US"/>
+        </w:rPr>
+        <w:t>10  #</w:t>
+      </w:r>
+      <w:proofErr w:type="gramEnd"/>
+      <w:r>
+        <w:rPr>
+          <w:lang w:val="en-US"/>
+        </w:rPr>
+        <w:t xml:space="preserve"> Uncommenting this line will raise an error</w:t>
+      </w:r>
+    </w:p>
+    <w:p>
+      <w:pPr>
+        <w:pStyle w:val="ListParagraph"/>
+        <w:ind w:left="1080"/>
+        <w:rPr>
+          <w:lang w:val="en-US"/>
+        </w:rPr>
+      </w:pPr>
+    </w:p>
+    <w:p>
+      <w:pPr>
+        <w:pStyle w:val="ListParagraph"/>
+        <w:numPr>
+          <w:ilvl w:val="0"/>
+          <w:numId w:val="27"/>
+        </w:numPr>
+        <w:rPr>
+          <w:b/>
+          <w:bCs/>
+          <w:lang w:val="en-US"/>
+        </w:rPr>
+      </w:pPr>
+      <w:r>
+        <w:rPr>
+          <w:b/>
+          <w:bCs/>
+          <w:lang w:val="en-US"/>
+        </w:rPr>
+        <w:t>Tuple for Data Integrity</w:t>
+      </w:r>
+    </w:p>
+    <w:p>
+      <w:pPr>
+        <w:pStyle w:val="ListParagraph"/>
+        <w:ind w:left="1080"/>
+        <w:rPr>
+          <w:lang w:val="en-US"/>
+        </w:rPr>
+      </w:pPr>
+      <w:r>
+        <w:rPr>
+          <w:lang w:val="en-US"/>
+        </w:rPr>
+        <w:t>coordinates = (45.0, 92.0</w:t>
+      </w:r>
+      <w:proofErr w:type="gramStart"/>
+      <w:r>
+        <w:rPr>
+          <w:lang w:val="en-US"/>
+        </w:rPr>
+        <w:t>)  #</w:t>
+      </w:r>
+      <w:proofErr w:type="gramEnd"/>
+      <w:r>
+        <w:rPr>
+          <w:lang w:val="en-US"/>
+        </w:rPr>
+        <w:t xml:space="preserve"> Immutable latitude and longitude values</w:t>
+      </w:r>
+    </w:p>
+    <w:p>
+      <w:pPr>
+        <w:pStyle w:val="ListParagraph"/>
+        <w:ind w:left="1080"/>
+        <w:rPr>
+          <w:lang w:val="en-US"/>
+        </w:rPr>
+      </w:pPr>
+      <w:proofErr w:type="gramStart"/>
+      <w:r>
+        <w:rPr>
+          <w:lang w:val="en-US"/>
+        </w:rPr>
+        <w:t>print(</w:t>
+      </w:r>
+      <w:proofErr w:type="spellStart"/>
+      <w:proofErr w:type="gramEnd"/>
+      <w:r>
+        <w:rPr>
+          <w:lang w:val="en-US"/>
+        </w:rPr>
+        <w:t>f"Coordinates</w:t>
+      </w:r>
+      <w:proofErr w:type="spellEnd"/>
+      <w:r>
+        <w:rPr>
+          <w:lang w:val="en-US"/>
+        </w:rPr>
+        <w:t>: {coordinates}")</w:t>
+      </w:r>
+    </w:p>
+    <w:p>
+      <w:pPr>
+        <w:pStyle w:val="ListParagraph"/>
+        <w:ind w:left="1080"/>
+        <w:rPr>
+          <w:lang w:val="en-US"/>
+        </w:rPr>
+      </w:pPr>
+    </w:p>
+    <w:p>
+      <w:pPr>
+        <w:pStyle w:val="ListParagraph"/>
+        <w:ind w:left="1080"/>
+        <w:rPr>
+          <w:lang w:val="en-US"/>
+        </w:rPr>
+      </w:pPr>
+    </w:p>
+    <w:p>
+      <w:pPr>
+        <w:pStyle w:val="Heading2"/>
+        <w:rPr>
+          <w:lang w:val="en-US"/>
+        </w:rPr>
+      </w:pPr>
+      <w:r>
+        <w:rPr>
+          <w:lang w:val="en-US"/>
+        </w:rPr>
+        <w:t>Mapping Type:</w:t>
+      </w:r>
+    </w:p>
+    <w:p>
+      <w:pPr>
+        <w:rPr>
+          <w:lang w:val="en-US"/>
+        </w:rPr>
+      </w:pPr>
+      <w:r>
+        <w:rPr>
+          <w:lang w:val="en-US"/>
+        </w:rPr>
+        <w:tab/>
+        <w:t xml:space="preserve">In Python, the Mapping Data type is represented by dictionaries, which are an unordered collection of key-value pairs. </w:t>
+      </w:r>
+      <w:proofErr w:type="gramStart"/>
+      <w:r>
+        <w:rPr>
+          <w:lang w:val="en-US"/>
+        </w:rPr>
+        <w:t>Here’s</w:t>
+      </w:r>
+      <w:proofErr w:type="gramEnd"/>
+      <w:r>
+        <w:rPr>
+          <w:lang w:val="en-US"/>
+        </w:rPr>
+        <w:t xml:space="preserve"> a deeper look at it:</w:t>
+      </w:r>
+    </w:p>
+    <w:p>
+      <w:pPr>
+        <w:pStyle w:val="Heading3"/>
+        <w:rPr>
+          <w:lang w:val="en-US"/>
+        </w:rPr>
+      </w:pPr>
+      <w:r>
+        <w:rPr>
+          <w:lang w:val="en-US"/>
+        </w:rPr>
+        <w:tab/>
+        <w:t>Dict</w:t>
+      </w:r>
+      <w:r>
+        <w:rPr>
+          <w:lang w:val="en-US"/>
+        </w:rPr>
+        <w:t>ionary (</w:t>
+      </w:r>
+      <w:proofErr w:type="spellStart"/>
+      <w:r>
+        <w:rPr>
+          <w:lang w:val="en-US"/>
+        </w:rPr>
+        <w:t>dict</w:t>
+      </w:r>
+      <w:proofErr w:type="spellEnd"/>
+      <w:r>
+        <w:rPr>
+          <w:lang w:val="en-US"/>
+        </w:rPr>
+        <w:t>):</w:t>
+      </w:r>
+    </w:p>
+    <w:p>
+      <w:pPr>
         <w:pStyle w:val="ListParagraph"/>
         <w:numPr>
           <w:ilvl w:val="0"/>
@@ -11058,19 +12755,11 @@
           <w:lang w:val="en-US"/>
         </w:rPr>
       </w:pPr>
-      <w:proofErr w:type="gramStart"/>
-      <w:r>
-        <w:rPr>
-          <w:lang w:val="en-US"/>
-        </w:rPr>
-        <w:t>Similar to</w:t>
-      </w:r>
-      <w:proofErr w:type="gramEnd"/>
-      <w:r>
-        <w:rPr>
-          <w:lang w:val="en-US"/>
-        </w:rPr>
-        <w:t xml:space="preserve"> lists, but immutable – values cannot be altered after creation</w:t>
+      <w:r>
+        <w:rPr>
+          <w:lang w:val="en-US"/>
+        </w:rPr>
+        <w:t>A dictionary maps key to values. Each key is unique and immutable, while the values can be of any data type and are not required to be unique.</w:t>
       </w:r>
     </w:p>
     <w:p>
@@ -11088,277 +12777,6 @@
         <w:rPr>
           <w:lang w:val="en-US"/>
         </w:rPr>
-        <w:t>Useful for storing fixed data</w:t>
-      </w:r>
-    </w:p>
-    <w:p>
-      <w:pPr>
-        <w:pStyle w:val="ListParagraph"/>
-        <w:numPr>
-          <w:ilvl w:val="0"/>
-          <w:numId w:val="1"/>
-        </w:numPr>
-        <w:rPr>
-          <w:lang w:val="en-US"/>
-        </w:rPr>
-      </w:pPr>
-      <w:r>
-        <w:rPr>
-          <w:lang w:val="en-US"/>
-        </w:rPr>
-        <w:t>Example: t = (1, “two”, 3/0)</w:t>
-      </w:r>
-    </w:p>
-    <w:p>
-      <w:pPr>
-        <w:rPr>
-          <w:b/>
-          <w:bCs/>
-          <w:lang w:val="en-US"/>
-        </w:rPr>
-      </w:pPr>
-      <w:r>
-        <w:rPr>
-          <w:b/>
-          <w:bCs/>
-          <w:lang w:val="en-US"/>
-        </w:rPr>
-        <w:t>Common Features:</w:t>
-      </w:r>
-    </w:p>
-    <w:p>
-      <w:pPr>
-        <w:ind w:left="720"/>
-        <w:rPr>
-          <w:lang w:val="en-US"/>
-        </w:rPr>
-      </w:pPr>
-      <w:r>
-        <w:rPr>
-          <w:lang w:val="en-US"/>
-        </w:rPr>
-        <w:t xml:space="preserve">All sequence types support slicing and indexing to access individual items or ranges of items. </w:t>
-      </w:r>
-    </w:p>
-    <w:p>
-      <w:pPr>
-        <w:ind w:left="720"/>
-        <w:rPr>
-          <w:lang w:val="en-US"/>
-        </w:rPr>
-      </w:pPr>
-      <w:r>
-        <w:rPr>
-          <w:lang w:val="en-US"/>
-        </w:rPr>
-        <w:t>You can iterate over sequences using loops</w:t>
-      </w:r>
-    </w:p>
-    <w:p>
-      <w:pPr>
-        <w:ind w:left="720"/>
-        <w:rPr>
-          <w:lang w:val="en-US"/>
-        </w:rPr>
-      </w:pPr>
-      <w:r>
-        <w:rPr>
-          <w:lang w:val="en-US"/>
-        </w:rPr>
-        <w:t>Example: l = [1,2,3,4]</w:t>
-      </w:r>
-    </w:p>
-    <w:p>
-      <w:pPr>
-        <w:ind w:left="720"/>
-        <w:rPr>
-          <w:lang w:val="en-US"/>
-        </w:rPr>
-      </w:pPr>
-      <w:r>
-        <w:rPr>
-          <w:lang w:val="en-US"/>
-        </w:rPr>
-        <w:tab/>
-        <w:t xml:space="preserve">     Print(</w:t>
-      </w:r>
-      <w:proofErr w:type="gramStart"/>
-      <w:r>
-        <w:rPr>
-          <w:lang w:val="en-US"/>
-        </w:rPr>
-        <w:t>l[</w:t>
-      </w:r>
-      <w:proofErr w:type="gramEnd"/>
-      <w:r>
-        <w:rPr>
-          <w:lang w:val="en-US"/>
-        </w:rPr>
-        <w:t>1:3</w:t>
-      </w:r>
-      <w:proofErr w:type="gramStart"/>
-      <w:r>
-        <w:rPr>
-          <w:lang w:val="en-US"/>
-        </w:rPr>
-        <w:t>]</w:t>
-      </w:r>
-      <w:r>
-        <w:rPr>
-          <w:lang w:val="en-US"/>
-        </w:rPr>
-        <w:t>)</w:t>
-      </w:r>
-      <w:r>
-        <w:rPr>
-          <w:lang w:val="en-US"/>
-        </w:rPr>
-        <w:t xml:space="preserve"> </w:t>
-      </w:r>
-      <w:r>
-        <w:rPr>
-          <w:lang w:val="en-US"/>
-        </w:rPr>
-        <w:t xml:space="preserve"> </w:t>
-      </w:r>
-      <w:r>
-        <w:rPr>
-          <w:lang w:val="en-US"/>
-        </w:rPr>
-        <w:t>#</w:t>
-      </w:r>
-      <w:proofErr w:type="gramEnd"/>
-      <w:r>
-        <w:rPr>
-          <w:lang w:val="en-US"/>
-        </w:rPr>
-        <w:t xml:space="preserve"> output [2,3]</w:t>
-      </w:r>
-    </w:p>
-    <w:p>
-      <w:pPr>
-        <w:rPr>
-          <w:lang w:val="en-US"/>
-        </w:rPr>
-      </w:pPr>
-    </w:p>
-    <w:p>
-      <w:pPr>
-        <w:rPr>
-          <w:lang w:val="en-US"/>
-        </w:rPr>
-      </w:pPr>
-    </w:p>
-    <w:p>
-      <w:pPr>
-        <w:pStyle w:val="Heading2"/>
-        <w:rPr>
-          <w:lang w:val="en-US"/>
-        </w:rPr>
-      </w:pPr>
-      <w:r>
-        <w:rPr>
-          <w:lang w:val="en-US"/>
-        </w:rPr>
-        <w:t>Mapping Type:</w:t>
-      </w:r>
-    </w:p>
-    <w:p>
-      <w:pPr>
-        <w:rPr>
-          <w:lang w:val="en-US"/>
-        </w:rPr>
-      </w:pPr>
-      <w:r>
-        <w:rPr>
-          <w:lang w:val="en-US"/>
-        </w:rPr>
-        <w:tab/>
-        <w:t xml:space="preserve">In Python, the Mapping Data type is represented by dictionaries, which are an unordered collection of key-value pairs. </w:t>
-      </w:r>
-      <w:proofErr w:type="gramStart"/>
-      <w:r>
-        <w:rPr>
-          <w:lang w:val="en-US"/>
-        </w:rPr>
-        <w:t>Here’s</w:t>
-      </w:r>
-      <w:proofErr w:type="gramEnd"/>
-      <w:r>
-        <w:rPr>
-          <w:lang w:val="en-US"/>
-        </w:rPr>
-        <w:t xml:space="preserve"> a deeper look at it:</w:t>
-      </w:r>
-    </w:p>
-    <w:p>
-      <w:pPr>
-        <w:pStyle w:val="Heading3"/>
-        <w:rPr>
-          <w:lang w:val="en-US"/>
-        </w:rPr>
-      </w:pPr>
-      <w:r>
-        <w:rPr>
-          <w:lang w:val="en-US"/>
-        </w:rPr>
-        <w:tab/>
-        <w:t>Dict</w:t>
-      </w:r>
-      <w:r>
-        <w:rPr>
-          <w:lang w:val="en-US"/>
-        </w:rPr>
-        <w:t>ionary (</w:t>
-      </w:r>
-      <w:proofErr w:type="spellStart"/>
-      <w:r>
-        <w:rPr>
-          <w:lang w:val="en-US"/>
-        </w:rPr>
-        <w:t>dict</w:t>
-      </w:r>
-      <w:proofErr w:type="spellEnd"/>
-      <w:r>
-        <w:rPr>
-          <w:lang w:val="en-US"/>
-        </w:rPr>
-        <w:t>):</w:t>
-      </w:r>
-    </w:p>
-    <w:p>
-      <w:pPr>
-        <w:pStyle w:val="ListParagraph"/>
-        <w:numPr>
-          <w:ilvl w:val="0"/>
-          <w:numId w:val="1"/>
-        </w:numPr>
-        <w:rPr>
-          <w:lang w:val="en-US"/>
-        </w:rPr>
-      </w:pPr>
-      <w:r>
-        <w:rPr>
-          <w:lang w:val="en-US"/>
-        </w:rPr>
-        <w:t>A dictionary maps key to values. Each key is unique and immutable, while the values can be of any data type and are not required to be unique.</w:t>
-      </w:r>
-    </w:p>
-    <w:p>
-      <w:pPr>
-        <w:pStyle w:val="ListParagraph"/>
-        <w:numPr>
-          <w:ilvl w:val="0"/>
-          <w:numId w:val="1"/>
-        </w:numPr>
-        <w:rPr>
-          <w:lang w:val="en-US"/>
-        </w:rPr>
-      </w:pPr>
-      <w:r>
-        <w:rPr>
-          <w:lang w:val="en-US"/>
-        </w:rPr>
         <w:t>Dictionaries are mutable, meaning you can add, remove, or update key-value pairs</w:t>
       </w:r>
     </w:p>
@@ -11610,7 +13028,6 @@
         <w:rPr>
           <w:lang w:val="en-US"/>
         </w:rPr>
-        <w:lastRenderedPageBreak/>
         <w:t>Accessing Element</w:t>
       </w:r>
     </w:p>
@@ -12309,7 +13726,6 @@
         <w:rPr>
           <w:lang w:val="en-US"/>
         </w:rPr>
-        <w:lastRenderedPageBreak/>
         <w:t>.pop</w:t>
       </w:r>
       <w:proofErr w:type="gramEnd"/>
@@ -12469,6 +13885,7 @@
         <w:rPr>
           <w:lang w:val="en-US"/>
         </w:rPr>
+        <w:lastRenderedPageBreak/>
         <w:t>Set Type:</w:t>
       </w:r>
     </w:p>
@@ -13202,6 +14619,95 @@
     </w:lvl>
   </w:abstractNum>
   <w:abstractNum w:abstractNumId="6" w15:restartNumberingAfterBreak="0">
+    <w:nsid w:val="2B2554BE"/>
+    <w:multiLevelType w:val="hybridMultilevel"/>
+    <w:tmpl w:val="DFFC78D4"/>
+    <w:lvl w:ilvl="0" w:tplc="4009000F">
+      <w:start w:val="1"/>
+      <w:numFmt w:val="decimal"/>
+      <w:lvlText w:val="%1."/>
+      <w:lvlJc w:val="left"/>
+      <w:pPr>
+        <w:ind w:left="720" w:hanging="360"/>
+      </w:pPr>
+      <w:rPr>
+        <w:rFonts w:hint="default"/>
+      </w:rPr>
+    </w:lvl>
+    <w:lvl w:ilvl="1" w:tplc="40090019">
+      <w:start w:val="1"/>
+      <w:numFmt w:val="lowerLetter"/>
+      <w:lvlText w:val="%2."/>
+      <w:lvlJc w:val="left"/>
+      <w:pPr>
+        <w:ind w:left="1440" w:hanging="360"/>
+      </w:pPr>
+    </w:lvl>
+    <w:lvl w:ilvl="2" w:tplc="4009001B" w:tentative="1">
+      <w:start w:val="1"/>
+      <w:numFmt w:val="lowerRoman"/>
+      <w:lvlText w:val="%3."/>
+      <w:lvlJc w:val="right"/>
+      <w:pPr>
+        <w:ind w:left="2160" w:hanging="180"/>
+      </w:pPr>
+    </w:lvl>
+    <w:lvl w:ilvl="3" w:tplc="4009000F" w:tentative="1">
+      <w:start w:val="1"/>
+      <w:numFmt w:val="decimal"/>
+      <w:lvlText w:val="%4."/>
+      <w:lvlJc w:val="left"/>
+      <w:pPr>
+        <w:ind w:left="2880" w:hanging="360"/>
+      </w:pPr>
+    </w:lvl>
+    <w:lvl w:ilvl="4" w:tplc="40090019" w:tentative="1">
+      <w:start w:val="1"/>
+      <w:numFmt w:val="lowerLetter"/>
+      <w:lvlText w:val="%5."/>
+      <w:lvlJc w:val="left"/>
+      <w:pPr>
+        <w:ind w:left="3600" w:hanging="360"/>
+      </w:pPr>
+    </w:lvl>
+    <w:lvl w:ilvl="5" w:tplc="4009001B" w:tentative="1">
+      <w:start w:val="1"/>
+      <w:numFmt w:val="lowerRoman"/>
+      <w:lvlText w:val="%6."/>
+      <w:lvlJc w:val="right"/>
+      <w:pPr>
+        <w:ind w:left="4320" w:hanging="180"/>
+      </w:pPr>
+    </w:lvl>
+    <w:lvl w:ilvl="6" w:tplc="4009000F" w:tentative="1">
+      <w:start w:val="1"/>
+      <w:numFmt w:val="decimal"/>
+      <w:lvlText w:val="%7."/>
+      <w:lvlJc w:val="left"/>
+      <w:pPr>
+        <w:ind w:left="5040" w:hanging="360"/>
+      </w:pPr>
+    </w:lvl>
+    <w:lvl w:ilvl="7" w:tplc="40090019" w:tentative="1">
+      <w:start w:val="1"/>
+      <w:numFmt w:val="lowerLetter"/>
+      <w:lvlText w:val="%8."/>
+      <w:lvlJc w:val="left"/>
+      <w:pPr>
+        <w:ind w:left="5760" w:hanging="360"/>
+      </w:pPr>
+    </w:lvl>
+    <w:lvl w:ilvl="8" w:tplc="4009001B" w:tentative="1">
+      <w:start w:val="1"/>
+      <w:numFmt w:val="lowerRoman"/>
+      <w:lvlText w:val="%9."/>
+      <w:lvlJc w:val="right"/>
+      <w:pPr>
+        <w:ind w:left="6480" w:hanging="180"/>
+      </w:pPr>
+    </w:lvl>
+  </w:abstractNum>
+  <w:abstractNum w:abstractNumId="7" w15:restartNumberingAfterBreak="0">
     <w:nsid w:val="2DC35A7F"/>
     <w:multiLevelType w:val="hybridMultilevel"/>
     <w:tmpl w:val="F380F53A"/>
@@ -13290,7 +14796,7 @@
       </w:pPr>
     </w:lvl>
   </w:abstractNum>
-  <w:abstractNum w:abstractNumId="7" w15:restartNumberingAfterBreak="0">
+  <w:abstractNum w:abstractNumId="8" w15:restartNumberingAfterBreak="0">
     <w:nsid w:val="31DE54C0"/>
     <w:multiLevelType w:val="hybridMultilevel"/>
     <w:tmpl w:val="E376E798"/>
@@ -13379,7 +14885,7 @@
       </w:pPr>
     </w:lvl>
   </w:abstractNum>
-  <w:abstractNum w:abstractNumId="8" w15:restartNumberingAfterBreak="0">
+  <w:abstractNum w:abstractNumId="9" w15:restartNumberingAfterBreak="0">
     <w:nsid w:val="336574E9"/>
     <w:multiLevelType w:val="hybridMultilevel"/>
     <w:tmpl w:val="14CA11D8"/>
@@ -13492,7 +14998,7 @@
       </w:rPr>
     </w:lvl>
   </w:abstractNum>
-  <w:abstractNum w:abstractNumId="9" w15:restartNumberingAfterBreak="0">
+  <w:abstractNum w:abstractNumId="10" w15:restartNumberingAfterBreak="0">
     <w:nsid w:val="347E7A79"/>
     <w:multiLevelType w:val="hybridMultilevel"/>
     <w:tmpl w:val="A5BC90BA"/>
@@ -13605,7 +15111,7 @@
       </w:rPr>
     </w:lvl>
   </w:abstractNum>
-  <w:abstractNum w:abstractNumId="10" w15:restartNumberingAfterBreak="0">
+  <w:abstractNum w:abstractNumId="11" w15:restartNumberingAfterBreak="0">
     <w:nsid w:val="34FB4C48"/>
     <w:multiLevelType w:val="hybridMultilevel"/>
     <w:tmpl w:val="27CE7252"/>
@@ -13694,7 +15200,7 @@
       </w:pPr>
     </w:lvl>
   </w:abstractNum>
-  <w:abstractNum w:abstractNumId="11" w15:restartNumberingAfterBreak="0">
+  <w:abstractNum w:abstractNumId="12" w15:restartNumberingAfterBreak="0">
     <w:nsid w:val="39617F12"/>
     <w:multiLevelType w:val="hybridMultilevel"/>
     <w:tmpl w:val="5E7E65C4"/>
@@ -13783,7 +15289,7 @@
       </w:pPr>
     </w:lvl>
   </w:abstractNum>
-  <w:abstractNum w:abstractNumId="12" w15:restartNumberingAfterBreak="0">
+  <w:abstractNum w:abstractNumId="13" w15:restartNumberingAfterBreak="0">
     <w:nsid w:val="3AE80952"/>
     <w:multiLevelType w:val="hybridMultilevel"/>
     <w:tmpl w:val="2D2E9CB6"/>
@@ -13872,7 +15378,7 @@
       </w:pPr>
     </w:lvl>
   </w:abstractNum>
-  <w:abstractNum w:abstractNumId="13" w15:restartNumberingAfterBreak="0">
+  <w:abstractNum w:abstractNumId="14" w15:restartNumberingAfterBreak="0">
     <w:nsid w:val="3E737EE8"/>
     <w:multiLevelType w:val="hybridMultilevel"/>
     <w:tmpl w:val="BCF20F94"/>
@@ -13961,7 +15467,7 @@
       </w:pPr>
     </w:lvl>
   </w:abstractNum>
-  <w:abstractNum w:abstractNumId="14" w15:restartNumberingAfterBreak="0">
+  <w:abstractNum w:abstractNumId="15" w15:restartNumberingAfterBreak="0">
     <w:nsid w:val="401A787A"/>
     <w:multiLevelType w:val="multilevel"/>
     <w:tmpl w:val="518E20DA"/>
@@ -14073,7 +15579,7 @@
       </w:rPr>
     </w:lvl>
   </w:abstractNum>
-  <w:abstractNum w:abstractNumId="15" w15:restartNumberingAfterBreak="0">
+  <w:abstractNum w:abstractNumId="16" w15:restartNumberingAfterBreak="0">
     <w:nsid w:val="405D6A56"/>
     <w:multiLevelType w:val="hybridMultilevel"/>
     <w:tmpl w:val="7D0A7C20"/>
@@ -14162,7 +15668,7 @@
       </w:pPr>
     </w:lvl>
   </w:abstractNum>
-  <w:abstractNum w:abstractNumId="16" w15:restartNumberingAfterBreak="0">
+  <w:abstractNum w:abstractNumId="17" w15:restartNumberingAfterBreak="0">
     <w:nsid w:val="419B1F44"/>
     <w:multiLevelType w:val="hybridMultilevel"/>
     <w:tmpl w:val="04860128"/>
@@ -14250,7 +15756,96 @@
       </w:pPr>
     </w:lvl>
   </w:abstractNum>
-  <w:abstractNum w:abstractNumId="17" w15:restartNumberingAfterBreak="0">
+  <w:abstractNum w:abstractNumId="18" w15:restartNumberingAfterBreak="0">
+    <w:nsid w:val="423C489A"/>
+    <w:multiLevelType w:val="hybridMultilevel"/>
+    <w:tmpl w:val="BDFE4BD6"/>
+    <w:lvl w:ilvl="0" w:tplc="4009000F">
+      <w:start w:val="1"/>
+      <w:numFmt w:val="decimal"/>
+      <w:lvlText w:val="%1."/>
+      <w:lvlJc w:val="left"/>
+      <w:pPr>
+        <w:ind w:left="1080" w:hanging="360"/>
+      </w:pPr>
+      <w:rPr>
+        <w:rFonts w:hint="default"/>
+      </w:rPr>
+    </w:lvl>
+    <w:lvl w:ilvl="1" w:tplc="40090019">
+      <w:start w:val="1"/>
+      <w:numFmt w:val="lowerLetter"/>
+      <w:lvlText w:val="%2."/>
+      <w:lvlJc w:val="left"/>
+      <w:pPr>
+        <w:ind w:left="1800" w:hanging="360"/>
+      </w:pPr>
+    </w:lvl>
+    <w:lvl w:ilvl="2" w:tplc="4009001B" w:tentative="1">
+      <w:start w:val="1"/>
+      <w:numFmt w:val="lowerRoman"/>
+      <w:lvlText w:val="%3."/>
+      <w:lvlJc w:val="right"/>
+      <w:pPr>
+        <w:ind w:left="2520" w:hanging="180"/>
+      </w:pPr>
+    </w:lvl>
+    <w:lvl w:ilvl="3" w:tplc="4009000F" w:tentative="1">
+      <w:start w:val="1"/>
+      <w:numFmt w:val="decimal"/>
+      <w:lvlText w:val="%4."/>
+      <w:lvlJc w:val="left"/>
+      <w:pPr>
+        <w:ind w:left="3240" w:hanging="360"/>
+      </w:pPr>
+    </w:lvl>
+    <w:lvl w:ilvl="4" w:tplc="40090019" w:tentative="1">
+      <w:start w:val="1"/>
+      <w:numFmt w:val="lowerLetter"/>
+      <w:lvlText w:val="%5."/>
+      <w:lvlJc w:val="left"/>
+      <w:pPr>
+        <w:ind w:left="3960" w:hanging="360"/>
+      </w:pPr>
+    </w:lvl>
+    <w:lvl w:ilvl="5" w:tplc="4009001B" w:tentative="1">
+      <w:start w:val="1"/>
+      <w:numFmt w:val="lowerRoman"/>
+      <w:lvlText w:val="%6."/>
+      <w:lvlJc w:val="right"/>
+      <w:pPr>
+        <w:ind w:left="4680" w:hanging="180"/>
+      </w:pPr>
+    </w:lvl>
+    <w:lvl w:ilvl="6" w:tplc="4009000F" w:tentative="1">
+      <w:start w:val="1"/>
+      <w:numFmt w:val="decimal"/>
+      <w:lvlText w:val="%7."/>
+      <w:lvlJc w:val="left"/>
+      <w:pPr>
+        <w:ind w:left="5400" w:hanging="360"/>
+      </w:pPr>
+    </w:lvl>
+    <w:lvl w:ilvl="7" w:tplc="40090019" w:tentative="1">
+      <w:start w:val="1"/>
+      <w:numFmt w:val="lowerLetter"/>
+      <w:lvlText w:val="%8."/>
+      <w:lvlJc w:val="left"/>
+      <w:pPr>
+        <w:ind w:left="6120" w:hanging="360"/>
+      </w:pPr>
+    </w:lvl>
+    <w:lvl w:ilvl="8" w:tplc="4009001B" w:tentative="1">
+      <w:start w:val="1"/>
+      <w:numFmt w:val="lowerRoman"/>
+      <w:lvlText w:val="%9."/>
+      <w:lvlJc w:val="right"/>
+      <w:pPr>
+        <w:ind w:left="6840" w:hanging="180"/>
+      </w:pPr>
+    </w:lvl>
+  </w:abstractNum>
+  <w:abstractNum w:abstractNumId="19" w15:restartNumberingAfterBreak="0">
     <w:nsid w:val="49DE111F"/>
     <w:multiLevelType w:val="hybridMultilevel"/>
     <w:tmpl w:val="CAD8782A"/>
@@ -14339,7 +15934,7 @@
       </w:pPr>
     </w:lvl>
   </w:abstractNum>
-  <w:abstractNum w:abstractNumId="18" w15:restartNumberingAfterBreak="0">
+  <w:abstractNum w:abstractNumId="20" w15:restartNumberingAfterBreak="0">
     <w:nsid w:val="4CA521F3"/>
     <w:multiLevelType w:val="hybridMultilevel"/>
     <w:tmpl w:val="34D40752"/>
@@ -14428,7 +16023,7 @@
       </w:pPr>
     </w:lvl>
   </w:abstractNum>
-  <w:abstractNum w:abstractNumId="19" w15:restartNumberingAfterBreak="0">
+  <w:abstractNum w:abstractNumId="21" w15:restartNumberingAfterBreak="0">
     <w:nsid w:val="4E1F3122"/>
     <w:multiLevelType w:val="hybridMultilevel"/>
     <w:tmpl w:val="03DE9E60"/>
@@ -14541,7 +16136,7 @@
       </w:rPr>
     </w:lvl>
   </w:abstractNum>
-  <w:abstractNum w:abstractNumId="20" w15:restartNumberingAfterBreak="0">
+  <w:abstractNum w:abstractNumId="22" w15:restartNumberingAfterBreak="0">
     <w:nsid w:val="5441142F"/>
     <w:multiLevelType w:val="hybridMultilevel"/>
     <w:tmpl w:val="090A32A6"/>
@@ -14654,7 +16249,7 @@
       </w:rPr>
     </w:lvl>
   </w:abstractNum>
-  <w:abstractNum w:abstractNumId="21" w15:restartNumberingAfterBreak="0">
+  <w:abstractNum w:abstractNumId="23" w15:restartNumberingAfterBreak="0">
     <w:nsid w:val="605603FD"/>
     <w:multiLevelType w:val="hybridMultilevel"/>
     <w:tmpl w:val="513CC28A"/>
@@ -14767,7 +16362,96 @@
       </w:rPr>
     </w:lvl>
   </w:abstractNum>
-  <w:abstractNum w:abstractNumId="22" w15:restartNumberingAfterBreak="0">
+  <w:abstractNum w:abstractNumId="24" w15:restartNumberingAfterBreak="0">
+    <w:nsid w:val="637C5BBD"/>
+    <w:multiLevelType w:val="hybridMultilevel"/>
+    <w:tmpl w:val="3336E8E4"/>
+    <w:lvl w:ilvl="0" w:tplc="40090019">
+      <w:start w:val="1"/>
+      <w:numFmt w:val="lowerLetter"/>
+      <w:lvlText w:val="%1."/>
+      <w:lvlJc w:val="left"/>
+      <w:pPr>
+        <w:ind w:left="720" w:hanging="360"/>
+      </w:pPr>
+      <w:rPr>
+        <w:rFonts w:hint="default"/>
+      </w:rPr>
+    </w:lvl>
+    <w:lvl w:ilvl="1" w:tplc="40090019" w:tentative="1">
+      <w:start w:val="1"/>
+      <w:numFmt w:val="lowerLetter"/>
+      <w:lvlText w:val="%2."/>
+      <w:lvlJc w:val="left"/>
+      <w:pPr>
+        <w:ind w:left="1440" w:hanging="360"/>
+      </w:pPr>
+    </w:lvl>
+    <w:lvl w:ilvl="2" w:tplc="4009001B" w:tentative="1">
+      <w:start w:val="1"/>
+      <w:numFmt w:val="lowerRoman"/>
+      <w:lvlText w:val="%3."/>
+      <w:lvlJc w:val="right"/>
+      <w:pPr>
+        <w:ind w:left="2160" w:hanging="180"/>
+      </w:pPr>
+    </w:lvl>
+    <w:lvl w:ilvl="3" w:tplc="4009000F" w:tentative="1">
+      <w:start w:val="1"/>
+      <w:numFmt w:val="decimal"/>
+      <w:lvlText w:val="%4."/>
+      <w:lvlJc w:val="left"/>
+      <w:pPr>
+        <w:ind w:left="2880" w:hanging="360"/>
+      </w:pPr>
+    </w:lvl>
+    <w:lvl w:ilvl="4" w:tplc="40090019" w:tentative="1">
+      <w:start w:val="1"/>
+      <w:numFmt w:val="lowerLetter"/>
+      <w:lvlText w:val="%5."/>
+      <w:lvlJc w:val="left"/>
+      <w:pPr>
+        <w:ind w:left="3600" w:hanging="360"/>
+      </w:pPr>
+    </w:lvl>
+    <w:lvl w:ilvl="5" w:tplc="4009001B" w:tentative="1">
+      <w:start w:val="1"/>
+      <w:numFmt w:val="lowerRoman"/>
+      <w:lvlText w:val="%6."/>
+      <w:lvlJc w:val="right"/>
+      <w:pPr>
+        <w:ind w:left="4320" w:hanging="180"/>
+      </w:pPr>
+    </w:lvl>
+    <w:lvl w:ilvl="6" w:tplc="4009000F" w:tentative="1">
+      <w:start w:val="1"/>
+      <w:numFmt w:val="decimal"/>
+      <w:lvlText w:val="%7."/>
+      <w:lvlJc w:val="left"/>
+      <w:pPr>
+        <w:ind w:left="5040" w:hanging="360"/>
+      </w:pPr>
+    </w:lvl>
+    <w:lvl w:ilvl="7" w:tplc="40090019" w:tentative="1">
+      <w:start w:val="1"/>
+      <w:numFmt w:val="lowerLetter"/>
+      <w:lvlText w:val="%8."/>
+      <w:lvlJc w:val="left"/>
+      <w:pPr>
+        <w:ind w:left="5760" w:hanging="360"/>
+      </w:pPr>
+    </w:lvl>
+    <w:lvl w:ilvl="8" w:tplc="4009001B" w:tentative="1">
+      <w:start w:val="1"/>
+      <w:numFmt w:val="lowerRoman"/>
+      <w:lvlText w:val="%9."/>
+      <w:lvlJc w:val="right"/>
+      <w:pPr>
+        <w:ind w:left="6480" w:hanging="180"/>
+      </w:pPr>
+    </w:lvl>
+  </w:abstractNum>
+  <w:abstractNum w:abstractNumId="25" w15:restartNumberingAfterBreak="0">
     <w:nsid w:val="647A67FA"/>
     <w:multiLevelType w:val="hybridMultilevel"/>
     <w:tmpl w:val="B158EC32"/>
@@ -14856,7 +16540,7 @@
       </w:pPr>
     </w:lvl>
   </w:abstractNum>
-  <w:abstractNum w:abstractNumId="23" w15:restartNumberingAfterBreak="0">
+  <w:abstractNum w:abstractNumId="26" w15:restartNumberingAfterBreak="0">
     <w:nsid w:val="6C7B0793"/>
     <w:multiLevelType w:val="hybridMultilevel"/>
     <w:tmpl w:val="3D123BFA"/>
@@ -14970,7 +16654,7 @@
     </w:lvl>
   </w:abstractNum>
   <w:num w:numId="1" w16cid:durableId="1038704844">
-    <w:abstractNumId w:val="19"/>
+    <w:abstractNumId w:val="21"/>
   </w:num>
   <w:num w:numId="2" w16cid:durableId="1120763185">
     <w:abstractNumId w:val="2"/>
@@ -14982,46 +16666,46 @@
     <w:abstractNumId w:val="3"/>
   </w:num>
   <w:num w:numId="5" w16cid:durableId="501046736">
-    <w:abstractNumId w:val="6"/>
+    <w:abstractNumId w:val="7"/>
   </w:num>
   <w:num w:numId="6" w16cid:durableId="1547523345">
-    <w:abstractNumId w:val="8"/>
+    <w:abstractNumId w:val="9"/>
   </w:num>
   <w:num w:numId="7" w16cid:durableId="472136418">
+    <w:abstractNumId w:val="16"/>
+  </w:num>
+  <w:num w:numId="8" w16cid:durableId="1683774338">
+    <w:abstractNumId w:val="13"/>
+  </w:num>
+  <w:num w:numId="9" w16cid:durableId="553273250">
+    <w:abstractNumId w:val="22"/>
+  </w:num>
+  <w:num w:numId="10" w16cid:durableId="620842423">
+    <w:abstractNumId w:val="10"/>
+  </w:num>
+  <w:num w:numId="11" w16cid:durableId="1793203288">
+    <w:abstractNumId w:val="11"/>
+  </w:num>
+  <w:num w:numId="12" w16cid:durableId="1188442690">
+    <w:abstractNumId w:val="19"/>
+  </w:num>
+  <w:num w:numId="13" w16cid:durableId="1679892966">
     <w:abstractNumId w:val="15"/>
   </w:num>
-  <w:num w:numId="8" w16cid:durableId="1683774338">
+  <w:num w:numId="14" w16cid:durableId="1569917837">
+    <w:abstractNumId w:val="25"/>
+  </w:num>
+  <w:num w:numId="15" w16cid:durableId="237908766">
     <w:abstractNumId w:val="12"/>
   </w:num>
-  <w:num w:numId="9" w16cid:durableId="553273250">
-    <w:abstractNumId w:val="20"/>
-  </w:num>
-  <w:num w:numId="10" w16cid:durableId="620842423">
-    <w:abstractNumId w:val="9"/>
-  </w:num>
-  <w:num w:numId="11" w16cid:durableId="1793203288">
-    <w:abstractNumId w:val="10"/>
-  </w:num>
-  <w:num w:numId="12" w16cid:durableId="1188442690">
-    <w:abstractNumId w:val="17"/>
-  </w:num>
-  <w:num w:numId="13" w16cid:durableId="1679892966">
-    <w:abstractNumId w:val="14"/>
-  </w:num>
-  <w:num w:numId="14" w16cid:durableId="1569917837">
-    <w:abstractNumId w:val="22"/>
-  </w:num>
-  <w:num w:numId="15" w16cid:durableId="237908766">
-    <w:abstractNumId w:val="11"/>
-  </w:num>
   <w:num w:numId="16" w16cid:durableId="513812888">
-    <w:abstractNumId w:val="21"/>
+    <w:abstractNumId w:val="23"/>
   </w:num>
   <w:num w:numId="17" w16cid:durableId="1015577511">
     <w:abstractNumId w:val="4"/>
   </w:num>
   <w:num w:numId="18" w16cid:durableId="258490316">
-    <w:abstractNumId w:val="18"/>
+    <w:abstractNumId w:val="20"/>
   </w:num>
   <w:num w:numId="19" w16cid:durableId="207184286">
     <w:abstractNumId w:val="5"/>
@@ -15030,16 +16714,25 @@
     <w:abstractNumId w:val="1"/>
   </w:num>
   <w:num w:numId="21" w16cid:durableId="367536338">
-    <w:abstractNumId w:val="16"/>
+    <w:abstractNumId w:val="17"/>
   </w:num>
   <w:num w:numId="22" w16cid:durableId="1006521970">
-    <w:abstractNumId w:val="13"/>
+    <w:abstractNumId w:val="14"/>
   </w:num>
   <w:num w:numId="23" w16cid:durableId="1225605607">
-    <w:abstractNumId w:val="23"/>
+    <w:abstractNumId w:val="26"/>
   </w:num>
   <w:num w:numId="24" w16cid:durableId="1047682585">
-    <w:abstractNumId w:val="7"/>
+    <w:abstractNumId w:val="8"/>
+  </w:num>
+  <w:num w:numId="25" w16cid:durableId="667758682">
+    <w:abstractNumId w:val="24"/>
+  </w:num>
+  <w:num w:numId="26" w16cid:durableId="2076276246">
+    <w:abstractNumId w:val="6"/>
+  </w:num>
+  <w:num w:numId="27" w16cid:durableId="1646886375">
+    <w:abstractNumId w:val="18"/>
   </w:num>
 </w:numbering>
 </file>
@@ -15644,7 +17337,6 @@
   <w:style w:type="character" w:default="1" w:styleId="DefaultParagraphFont">
     <w:name w:val="Default Paragraph Font"/>
     <w:uiPriority w:val="1"/>
-    <w:semiHidden/>
     <w:unhideWhenUsed/>
   </w:style>
   <w:style w:type="table" w:default="1" w:styleId="TableNormal">

--- a/Learn_Python_With_NaveenSilvester.docx
+++ b/Learn_Python_With_NaveenSilvester.docx
@@ -12783,6 +12783,7 @@
     <w:p>
       <w:pPr>
         <w:pStyle w:val="Heading4"/>
+        <w:ind w:left="720"/>
         <w:rPr>
           <w:lang w:val="en-US"/>
         </w:rPr>
@@ -12796,7 +12797,7 @@
     </w:p>
     <w:p>
       <w:pPr>
-        <w:ind w:left="720"/>
+        <w:ind w:left="1440"/>
         <w:rPr>
           <w:lang w:val="en-US"/>
         </w:rPr>
@@ -12832,7 +12833,7 @@
     </w:p>
     <w:p>
       <w:pPr>
-        <w:ind w:left="720"/>
+        <w:ind w:left="1440"/>
         <w:rPr>
           <w:lang w:val="en-US"/>
         </w:rPr>
@@ -12846,7 +12847,7 @@
     </w:p>
     <w:p>
       <w:pPr>
-        <w:ind w:left="720"/>
+        <w:ind w:left="1440"/>
         <w:rPr>
           <w:lang w:val="en-US"/>
         </w:rPr>
@@ -12861,7 +12862,7 @@
     </w:p>
     <w:p>
       <w:pPr>
-        <w:ind w:left="720" w:firstLine="720"/>
+        <w:ind w:left="1440" w:firstLine="720"/>
         <w:rPr>
           <w:lang w:val="en-US"/>
         </w:rPr>
@@ -12925,7 +12926,7 @@
     </w:p>
     <w:p>
       <w:pPr>
-        <w:ind w:left="720" w:firstLine="720"/>
+        <w:ind w:left="1440" w:firstLine="720"/>
         <w:rPr>
           <w:lang w:val="en-US"/>
         </w:rPr>
@@ -12961,7 +12962,7 @@
     </w:p>
     <w:p>
       <w:pPr>
-        <w:ind w:left="720" w:firstLine="720"/>
+        <w:ind w:left="1440" w:firstLine="720"/>
         <w:rPr>
           <w:lang w:val="en-US"/>
         </w:rPr>
@@ -13020,6 +13021,7 @@
     <w:p>
       <w:pPr>
         <w:pStyle w:val="Heading4"/>
+        <w:ind w:left="720"/>
         <w:rPr>
           <w:lang w:val="en-US"/>
         </w:rPr>
@@ -13033,7 +13035,7 @@
     </w:p>
     <w:p>
       <w:pPr>
-        <w:ind w:left="720"/>
+        <w:ind w:left="1440"/>
         <w:rPr>
           <w:lang w:val="en-US"/>
         </w:rPr>
@@ -13048,7 +13050,7 @@
     </w:p>
     <w:p>
       <w:pPr>
-        <w:ind w:left="720"/>
+        <w:ind w:left="1440"/>
         <w:rPr>
           <w:lang w:val="en-US"/>
         </w:rPr>
@@ -13077,7 +13079,7 @@
     </w:p>
     <w:p>
       <w:pPr>
-        <w:ind w:left="720"/>
+        <w:ind w:left="1440"/>
         <w:rPr>
           <w:lang w:val="en-US"/>
         </w:rPr>
@@ -13119,7 +13121,7 @@
     </w:p>
     <w:p>
       <w:pPr>
-        <w:ind w:left="720"/>
+        <w:ind w:left="1440"/>
         <w:rPr>
           <w:lang w:val="en-US"/>
         </w:rPr>
@@ -13148,7 +13150,7 @@
     </w:p>
     <w:p>
       <w:pPr>
-        <w:ind w:left="720"/>
+        <w:ind w:left="1440"/>
         <w:rPr>
           <w:lang w:val="en-US"/>
         </w:rPr>
@@ -13191,28 +13193,172 @@
     </w:p>
     <w:p>
       <w:pPr>
+        <w:ind w:left="1440"/>
+        <w:rPr>
+          <w:lang w:val="en-US"/>
+        </w:rPr>
+      </w:pPr>
+    </w:p>
+    <w:p>
+      <w:pPr>
+        <w:pStyle w:val="Heading4"/>
         <w:ind w:left="720"/>
         <w:rPr>
           <w:lang w:val="en-US"/>
         </w:rPr>
       </w:pPr>
+      <w:r>
+        <w:rPr>
+          <w:lang w:val="en-US"/>
+        </w:rPr>
+        <w:t>Updating Dictionary</w:t>
+      </w:r>
+    </w:p>
+    <w:p>
+      <w:pPr>
+        <w:ind w:left="1440"/>
+        <w:rPr>
+          <w:lang w:val="en-US"/>
+        </w:rPr>
+      </w:pPr>
+      <w:r>
+        <w:rPr>
+          <w:lang w:val="en-US"/>
+        </w:rPr>
+        <w:t xml:space="preserve">You can add, </w:t>
+      </w:r>
+      <w:proofErr w:type="gramStart"/>
+      <w:r>
+        <w:rPr>
+          <w:lang w:val="en-US"/>
+        </w:rPr>
+        <w:t>update</w:t>
+      </w:r>
+      <w:proofErr w:type="gramEnd"/>
+      <w:r>
+        <w:rPr>
+          <w:lang w:val="en-US"/>
+        </w:rPr>
+        <w:t xml:space="preserve"> or remove key-value pairs</w:t>
+      </w:r>
+    </w:p>
+    <w:p>
+      <w:pPr>
+        <w:ind w:left="1440"/>
+        <w:rPr>
+          <w:lang w:val="en-US"/>
+        </w:rPr>
+      </w:pPr>
+      <w:r>
+        <w:rPr>
+          <w:lang w:val="en-US"/>
+        </w:rPr>
+        <w:t># Adding a new key-value pair</w:t>
+      </w:r>
+    </w:p>
+    <w:p>
+      <w:pPr>
+        <w:ind w:left="1440"/>
+        <w:rPr>
+          <w:lang w:val="en-US"/>
+        </w:rPr>
+      </w:pPr>
+      <w:proofErr w:type="spellStart"/>
+      <w:r>
+        <w:rPr>
+          <w:lang w:val="en-US"/>
+        </w:rPr>
+        <w:t>my_dict</w:t>
+      </w:r>
+      <w:proofErr w:type="spellEnd"/>
+      <w:r>
+        <w:rPr>
+          <w:lang w:val="en-US"/>
+        </w:rPr>
+        <w:t>[‘country’] = ‘India’</w:t>
+      </w:r>
+    </w:p>
+    <w:p>
+      <w:pPr>
+        <w:ind w:left="1440"/>
+        <w:rPr>
+          <w:lang w:val="en-US"/>
+        </w:rPr>
+      </w:pPr>
+      <w:r>
+        <w:rPr>
+          <w:lang w:val="en-US"/>
+        </w:rPr>
+        <w:t># Updating an existing key</w:t>
+      </w:r>
+    </w:p>
+    <w:p>
+      <w:pPr>
+        <w:ind w:left="1440"/>
+        <w:rPr>
+          <w:lang w:val="en-US"/>
+        </w:rPr>
+      </w:pPr>
+      <w:proofErr w:type="spellStart"/>
+      <w:r>
+        <w:rPr>
+          <w:lang w:val="en-US"/>
+        </w:rPr>
+        <w:t>my_dict</w:t>
+      </w:r>
+      <w:proofErr w:type="spellEnd"/>
+      <w:r>
+        <w:rPr>
+          <w:lang w:val="en-US"/>
+        </w:rPr>
+        <w:t>['name’] = ‘Allen’</w:t>
+      </w:r>
+    </w:p>
+    <w:p>
+      <w:pPr>
+        <w:ind w:left="1440"/>
+        <w:rPr>
+          <w:lang w:val="en-US"/>
+        </w:rPr>
+      </w:pPr>
+      <w:r>
+        <w:rPr>
+          <w:lang w:val="en-US"/>
+        </w:rPr>
+        <w:t># Removing key-value pair</w:t>
+      </w:r>
+    </w:p>
+    <w:p>
+      <w:pPr>
+        <w:ind w:left="1440"/>
+        <w:rPr>
+          <w:lang w:val="en-US"/>
+        </w:rPr>
+      </w:pPr>
+      <w:r>
+        <w:rPr>
+          <w:lang w:val="en-US"/>
+        </w:rPr>
+        <w:t xml:space="preserve">del </w:t>
+      </w:r>
+      <w:proofErr w:type="spellStart"/>
+      <w:r>
+        <w:rPr>
+          <w:lang w:val="en-US"/>
+        </w:rPr>
+        <w:t>my_dict</w:t>
+      </w:r>
+      <w:proofErr w:type="spellEnd"/>
+      <w:r>
+        <w:rPr>
+          <w:lang w:val="en-US"/>
+        </w:rPr>
+        <w:t>[‘country’]</w:t>
+      </w:r>
     </w:p>
     <w:p>
       <w:pPr>
         <w:pStyle w:val="Heading4"/>
-        <w:rPr>
-          <w:lang w:val="en-US"/>
-        </w:rPr>
-      </w:pPr>
-      <w:r>
-        <w:rPr>
-          <w:lang w:val="en-US"/>
-        </w:rPr>
-        <w:t>Updating Dictionary</w:t>
-      </w:r>
-    </w:p>
-    <w:p>
-      <w:pPr>
         <w:ind w:left="720"/>
         <w:rPr>
           <w:lang w:val="en-US"/>
@@ -13222,148 +13368,362 @@
         <w:rPr>
           <w:lang w:val="en-US"/>
         </w:rPr>
-        <w:t xml:space="preserve">You can add, </w:t>
-      </w:r>
-      <w:proofErr w:type="gramStart"/>
-      <w:r>
-        <w:rPr>
-          <w:lang w:val="en-US"/>
-        </w:rPr>
-        <w:t>update</w:t>
-      </w:r>
-      <w:proofErr w:type="gramEnd"/>
-      <w:r>
-        <w:rPr>
-          <w:lang w:val="en-US"/>
-        </w:rPr>
-        <w:t xml:space="preserve"> or remove key-value pairs</w:t>
-      </w:r>
-    </w:p>
-    <w:p>
-      <w:pPr>
+        <w:t>Common dictionary Methods</w:t>
+      </w:r>
+    </w:p>
+    <w:p>
+      <w:pPr>
+        <w:pStyle w:val="ListParagraph"/>
+        <w:numPr>
+          <w:ilvl w:val="0"/>
+          <w:numId w:val="28"/>
+        </w:numPr>
+        <w:rPr>
+          <w:lang w:val="en-US"/>
+        </w:rPr>
+      </w:pPr>
+      <w:proofErr w:type="gramStart"/>
+      <w:r>
+        <w:rPr>
+          <w:lang w:val="en-US"/>
+        </w:rPr>
+        <w:t>keys(</w:t>
+      </w:r>
+      <w:proofErr w:type="gramEnd"/>
+      <w:r>
+        <w:rPr>
+          <w:lang w:val="en-US"/>
+        </w:rPr>
+        <w:t>): Returns a view object of all keys in the dictionary</w:t>
+      </w:r>
+    </w:p>
+    <w:p>
+      <w:pPr>
+        <w:ind w:left="1440" w:firstLine="360"/>
+        <w:rPr>
+          <w:lang w:val="en-US"/>
+        </w:rPr>
+      </w:pPr>
+      <w:proofErr w:type="spellStart"/>
+      <w:r>
+        <w:rPr>
+          <w:lang w:val="en-US"/>
+        </w:rPr>
+        <w:t>my_dict</w:t>
+      </w:r>
+      <w:proofErr w:type="spellEnd"/>
+      <w:r>
+        <w:rPr>
+          <w:lang w:val="en-US"/>
+        </w:rPr>
+        <w:t xml:space="preserve"> = {"name": "Bob", "age": 30}</w:t>
+      </w:r>
+    </w:p>
+    <w:p>
+      <w:pPr>
+        <w:pStyle w:val="ListParagraph"/>
+        <w:ind w:left="1800"/>
+      </w:pPr>
+      <w:r>
+        <w:t>print(</w:t>
+      </w:r>
+      <w:proofErr w:type="spellStart"/>
+      <w:r>
+        <w:t>my_</w:t>
+      </w:r>
+      <w:proofErr w:type="gramStart"/>
+      <w:r>
+        <w:t>dict.keys</w:t>
+      </w:r>
+      <w:proofErr w:type="spellEnd"/>
+      <w:proofErr w:type="gramEnd"/>
+      <w:r>
+        <w:t>(</w:t>
+      </w:r>
+      <w:proofErr w:type="gramStart"/>
+      <w:r>
+        <w:t>))  #</w:t>
+      </w:r>
+      <w:proofErr w:type="gramEnd"/>
+      <w:r>
+        <w:t xml:space="preserve"> Output: </w:t>
+      </w:r>
+      <w:proofErr w:type="spellStart"/>
+      <w:r>
+        <w:t>dict_</w:t>
+      </w:r>
+      <w:proofErr w:type="gramStart"/>
+      <w:r>
+        <w:t>keys</w:t>
+      </w:r>
+      <w:proofErr w:type="spellEnd"/>
+      <w:r>
+        <w:t>(</w:t>
+      </w:r>
+      <w:proofErr w:type="gramEnd"/>
+      <w:r>
+        <w:t>['name', 'age'])</w:t>
+      </w:r>
+    </w:p>
+    <w:p>
+      <w:pPr>
+        <w:pStyle w:val="ListParagraph"/>
+        <w:ind w:left="1800"/>
+        <w:rPr>
+          <w:lang w:val="en-US"/>
+        </w:rPr>
+      </w:pPr>
+    </w:p>
+    <w:p>
+      <w:pPr>
+        <w:pStyle w:val="ListParagraph"/>
+        <w:numPr>
+          <w:ilvl w:val="0"/>
+          <w:numId w:val="28"/>
+        </w:numPr>
+        <w:rPr>
+          <w:lang w:val="en-US"/>
+        </w:rPr>
+      </w:pPr>
+      <w:proofErr w:type="gramStart"/>
+      <w:r>
+        <w:rPr>
+          <w:lang w:val="en-US"/>
+        </w:rPr>
+        <w:t>values(</w:t>
+      </w:r>
+      <w:proofErr w:type="gramEnd"/>
+      <w:r>
+        <w:rPr>
+          <w:lang w:val="en-US"/>
+        </w:rPr>
+        <w:t>): Returns a view object of all values</w:t>
+      </w:r>
+    </w:p>
+    <w:p>
+      <w:pPr>
+        <w:pStyle w:val="ListParagraph"/>
+        <w:ind w:left="1800"/>
+        <w:rPr>
+          <w:lang w:val="en-US"/>
+        </w:rPr>
+      </w:pPr>
+      <w:r>
+        <w:rPr>
+          <w:lang w:val="en-US"/>
+        </w:rPr>
+        <w:t>print(</w:t>
+      </w:r>
+      <w:proofErr w:type="spellStart"/>
+      <w:r>
+        <w:rPr>
+          <w:lang w:val="en-US"/>
+        </w:rPr>
+        <w:t>my_</w:t>
+      </w:r>
+      <w:proofErr w:type="gramStart"/>
+      <w:r>
+        <w:rPr>
+          <w:lang w:val="en-US"/>
+        </w:rPr>
+        <w:t>dict.values</w:t>
+      </w:r>
+      <w:proofErr w:type="spellEnd"/>
+      <w:proofErr w:type="gramEnd"/>
+      <w:r>
+        <w:rPr>
+          <w:lang w:val="en-US"/>
+        </w:rPr>
+        <w:t>()</w:t>
+      </w:r>
+      <w:r>
+        <w:rPr>
+          <w:lang w:val="en-US"/>
+        </w:rPr>
+        <w:t xml:space="preserve">) # Output: </w:t>
+      </w:r>
+      <w:proofErr w:type="spellStart"/>
+      <w:r>
+        <w:rPr>
+          <w:lang w:val="en-US"/>
+        </w:rPr>
+        <w:t>dict_</w:t>
+      </w:r>
+      <w:proofErr w:type="gramStart"/>
+      <w:r>
+        <w:rPr>
+          <w:lang w:val="en-US"/>
+        </w:rPr>
+        <w:t>values</w:t>
+      </w:r>
+      <w:proofErr w:type="spellEnd"/>
+      <w:r>
+        <w:rPr>
+          <w:lang w:val="en-US"/>
+        </w:rPr>
+        <w:t>[</w:t>
+      </w:r>
+      <w:proofErr w:type="gramEnd"/>
+      <w:r>
+        <w:rPr>
+          <w:lang w:val="en-US"/>
+        </w:rPr>
+        <w:t>”Bob</w:t>
+      </w:r>
+      <w:proofErr w:type="gramStart"/>
+      <w:r>
+        <w:rPr>
+          <w:lang w:val="en-US"/>
+        </w:rPr>
+        <w:t>”,</w:t>
+      </w:r>
+      <w:proofErr w:type="gramEnd"/>
+      <w:r>
+        <w:rPr>
+          <w:lang w:val="en-US"/>
+        </w:rPr>
+        <w:t xml:space="preserve"> 30]</w:t>
+      </w:r>
+    </w:p>
+    <w:p>
+      <w:pPr>
+        <w:pStyle w:val="ListParagraph"/>
+        <w:ind w:left="1800"/>
+        <w:rPr>
+          <w:lang w:val="en-US"/>
+        </w:rPr>
+      </w:pPr>
+    </w:p>
+    <w:p>
+      <w:pPr>
+        <w:pStyle w:val="ListParagraph"/>
+        <w:numPr>
+          <w:ilvl w:val="0"/>
+          <w:numId w:val="28"/>
+        </w:numPr>
+        <w:rPr>
+          <w:lang w:val="en-US"/>
+        </w:rPr>
+      </w:pPr>
+      <w:proofErr w:type="gramStart"/>
+      <w:r>
+        <w:rPr>
+          <w:lang w:val="en-US"/>
+        </w:rPr>
+        <w:t>items(</w:t>
+      </w:r>
+      <w:proofErr w:type="gramEnd"/>
+      <w:r>
+        <w:rPr>
+          <w:lang w:val="en-US"/>
+        </w:rPr>
+        <w:t>): Returns a view object of key-value pairs</w:t>
+      </w:r>
+    </w:p>
+    <w:p>
+      <w:pPr>
+        <w:pStyle w:val="ListParagraph"/>
+        <w:numPr>
+          <w:ilvl w:val="0"/>
+          <w:numId w:val="28"/>
+        </w:numPr>
+        <w:rPr>
+          <w:lang w:val="en-US"/>
+        </w:rPr>
+      </w:pPr>
+      <w:proofErr w:type="gramStart"/>
+      <w:r>
+        <w:rPr>
+          <w:lang w:val="en-US"/>
+        </w:rPr>
+        <w:t>update(</w:t>
+      </w:r>
+      <w:proofErr w:type="gramEnd"/>
+      <w:r>
+        <w:rPr>
+          <w:lang w:val="en-US"/>
+        </w:rPr>
+        <w:t xml:space="preserve">): Updates the dictionary with another dictionary or </w:t>
+      </w:r>
+      <w:proofErr w:type="spellStart"/>
+      <w:r>
+        <w:rPr>
+          <w:lang w:val="en-US"/>
+        </w:rPr>
+        <w:t>iterable</w:t>
+      </w:r>
+      <w:proofErr w:type="spellEnd"/>
+      <w:r>
+        <w:rPr>
+          <w:lang w:val="en-US"/>
+        </w:rPr>
+        <w:t xml:space="preserve"> of key-value pair</w:t>
+      </w:r>
+    </w:p>
+    <w:p>
+      <w:pPr>
+        <w:pStyle w:val="ListParagraph"/>
+        <w:numPr>
+          <w:ilvl w:val="0"/>
+          <w:numId w:val="28"/>
+        </w:numPr>
+        <w:rPr>
+          <w:lang w:val="en-US"/>
+        </w:rPr>
+      </w:pPr>
+      <w:proofErr w:type="gramStart"/>
+      <w:r>
+        <w:rPr>
+          <w:lang w:val="en-US"/>
+        </w:rPr>
+        <w:t>clear(</w:t>
+      </w:r>
+      <w:proofErr w:type="gramEnd"/>
+      <w:r>
+        <w:rPr>
+          <w:lang w:val="en-US"/>
+        </w:rPr>
+        <w:t>): Removes all elements in the dictionary</w:t>
+      </w:r>
+    </w:p>
+    <w:p>
+      <w:pPr>
+        <w:pStyle w:val="ListParagraph"/>
+        <w:numPr>
+          <w:ilvl w:val="0"/>
+          <w:numId w:val="28"/>
+        </w:numPr>
+        <w:rPr>
+          <w:lang w:val="en-US"/>
+        </w:rPr>
+      </w:pPr>
+      <w:proofErr w:type="gramStart"/>
+      <w:r>
+        <w:rPr>
+          <w:lang w:val="en-US"/>
+        </w:rPr>
+        <w:t>copy(</w:t>
+      </w:r>
+      <w:proofErr w:type="gramEnd"/>
+      <w:r>
+        <w:rPr>
+          <w:lang w:val="en-US"/>
+        </w:rPr>
+        <w:t>): creates a shallow copy of dictionary</w:t>
+      </w:r>
+    </w:p>
+    <w:p>
+      <w:pPr>
+        <w:pStyle w:val="Heading4"/>
+        <w:rPr>
+          <w:lang w:val="en-US"/>
+        </w:rPr>
+      </w:pPr>
+    </w:p>
+    <w:p>
+      <w:pPr>
+        <w:pStyle w:val="Heading4"/>
         <w:ind w:left="720"/>
-        <w:rPr>
-          <w:lang w:val="en-US"/>
-        </w:rPr>
-      </w:pPr>
-      <w:r>
-        <w:rPr>
-          <w:lang w:val="en-US"/>
-        </w:rPr>
-        <w:t># Adding a new key-value pair</w:t>
-      </w:r>
-    </w:p>
-    <w:p>
-      <w:pPr>
-        <w:ind w:left="720"/>
-        <w:rPr>
-          <w:lang w:val="en-US"/>
-        </w:rPr>
-      </w:pPr>
-      <w:proofErr w:type="spellStart"/>
-      <w:r>
-        <w:rPr>
-          <w:lang w:val="en-US"/>
-        </w:rPr>
-        <w:t>my_dict</w:t>
-      </w:r>
-      <w:proofErr w:type="spellEnd"/>
-      <w:r>
-        <w:rPr>
-          <w:lang w:val="en-US"/>
-        </w:rPr>
-        <w:t>[‘country’] = ‘India’</w:t>
-      </w:r>
-    </w:p>
-    <w:p>
-      <w:pPr>
-        <w:ind w:left="720"/>
-        <w:rPr>
-          <w:lang w:val="en-US"/>
-        </w:rPr>
-      </w:pPr>
-      <w:r>
-        <w:rPr>
-          <w:lang w:val="en-US"/>
-        </w:rPr>
-        <w:t># Updating an existing key</w:t>
-      </w:r>
-    </w:p>
-    <w:p>
-      <w:pPr>
-        <w:ind w:left="720"/>
-        <w:rPr>
-          <w:lang w:val="en-US"/>
-        </w:rPr>
-      </w:pPr>
-      <w:proofErr w:type="spellStart"/>
-      <w:r>
-        <w:rPr>
-          <w:lang w:val="en-US"/>
-        </w:rPr>
-        <w:t>my_dict</w:t>
-      </w:r>
-      <w:proofErr w:type="spellEnd"/>
-      <w:r>
-        <w:rPr>
-          <w:lang w:val="en-US"/>
-        </w:rPr>
-        <w:t>['name’] = ‘Allen’</w:t>
-      </w:r>
-    </w:p>
-    <w:p>
-      <w:pPr>
-        <w:ind w:left="720"/>
-        <w:rPr>
-          <w:lang w:val="en-US"/>
-        </w:rPr>
-      </w:pPr>
-      <w:r>
-        <w:rPr>
-          <w:lang w:val="en-US"/>
-        </w:rPr>
-        <w:t># Removing key-value pair</w:t>
-      </w:r>
-    </w:p>
-    <w:p>
-      <w:pPr>
-        <w:ind w:left="720"/>
-        <w:rPr>
-          <w:lang w:val="en-US"/>
-        </w:rPr>
-      </w:pPr>
-      <w:r>
-        <w:rPr>
-          <w:lang w:val="en-US"/>
-        </w:rPr>
-        <w:t xml:space="preserve">del </w:t>
-      </w:r>
-      <w:proofErr w:type="spellStart"/>
-      <w:r>
-        <w:rPr>
-          <w:lang w:val="en-US"/>
-        </w:rPr>
-        <w:t>my_dict</w:t>
-      </w:r>
-      <w:proofErr w:type="spellEnd"/>
-      <w:r>
-        <w:rPr>
-          <w:lang w:val="en-US"/>
-        </w:rPr>
-        <w:t>[‘country’]</w:t>
-      </w:r>
-    </w:p>
-    <w:p>
-      <w:pPr>
-        <w:ind w:left="720"/>
-        <w:rPr>
-          <w:lang w:val="en-US"/>
-        </w:rPr>
-      </w:pPr>
-    </w:p>
-    <w:p>
-      <w:pPr>
-        <w:pStyle w:val="Heading3"/>
         <w:rPr>
           <w:lang w:val="en-US"/>
         </w:rPr>
@@ -13390,21 +13750,7 @@
         <w:rPr>
           <w:lang w:val="en-US"/>
         </w:rPr>
-        <w:t xml:space="preserve">Keys must be unique and immutable (e.g., strings, </w:t>
-      </w:r>
-      <w:proofErr w:type="gramStart"/>
-      <w:r>
-        <w:rPr>
-          <w:lang w:val="en-US"/>
-        </w:rPr>
-        <w:t>numbers</w:t>
-      </w:r>
-      <w:proofErr w:type="gramEnd"/>
-      <w:r>
-        <w:rPr>
-          <w:lang w:val="en-US"/>
-        </w:rPr>
-        <w:t xml:space="preserve"> or tuples)</w:t>
+        <w:t>Keys are case-sensitive (‘Name’ and ‘name’ are different)</w:t>
       </w:r>
     </w:p>
     <w:p>
@@ -13422,7 +13768,7 @@
         <w:rPr>
           <w:lang w:val="en-US"/>
         </w:rPr>
-        <w:t>Values can be of any data type</w:t>
+        <w:t>Unordered, Dictionaries are unordered</w:t>
       </w:r>
     </w:p>
     <w:p>
@@ -13440,19 +13786,87 @@
         <w:rPr>
           <w:lang w:val="en-US"/>
         </w:rPr>
-        <w:t>Keys are case-sensitive (‘Name’ and ‘name’ are different)</w:t>
-      </w:r>
-    </w:p>
-    <w:p>
-      <w:pPr>
-        <w:rPr>
-          <w:lang w:val="en-US"/>
-        </w:rPr>
-      </w:pPr>
-    </w:p>
-    <w:p>
-      <w:pPr>
-        <w:pStyle w:val="Heading3"/>
+        <w:t>Dictionaries are mutable, meaning you can change, add, or remove key-value pairs after creation.</w:t>
+      </w:r>
+    </w:p>
+    <w:p>
+      <w:pPr>
+        <w:pStyle w:val="ListParagraph"/>
+        <w:numPr>
+          <w:ilvl w:val="0"/>
+          <w:numId w:val="3"/>
+        </w:numPr>
+        <w:rPr>
+          <w:lang w:val="en-US"/>
+        </w:rPr>
+      </w:pPr>
+      <w:r>
+        <w:rPr>
+          <w:lang w:val="en-US"/>
+        </w:rPr>
+        <w:t xml:space="preserve">Keys must be unique and immutable (e.g., strings, </w:t>
+      </w:r>
+      <w:proofErr w:type="gramStart"/>
+      <w:r>
+        <w:rPr>
+          <w:lang w:val="en-US"/>
+        </w:rPr>
+        <w:t>numbers</w:t>
+      </w:r>
+      <w:proofErr w:type="gramEnd"/>
+      <w:r>
+        <w:rPr>
+          <w:lang w:val="en-US"/>
+        </w:rPr>
+        <w:t xml:space="preserve"> or tuples)</w:t>
+      </w:r>
+    </w:p>
+    <w:p>
+      <w:pPr>
+        <w:pStyle w:val="ListParagraph"/>
+        <w:numPr>
+          <w:ilvl w:val="0"/>
+          <w:numId w:val="3"/>
+        </w:numPr>
+        <w:rPr>
+          <w:lang w:val="en-US"/>
+        </w:rPr>
+      </w:pPr>
+      <w:r>
+        <w:rPr>
+          <w:lang w:val="en-US"/>
+        </w:rPr>
+        <w:t>Values can be of any data type</w:t>
+      </w:r>
+    </w:p>
+    <w:p>
+      <w:pPr>
+        <w:pStyle w:val="ListParagraph"/>
+        <w:numPr>
+          <w:ilvl w:val="0"/>
+          <w:numId w:val="3"/>
+        </w:numPr>
+        <w:rPr>
+          <w:lang w:val="en-US"/>
+        </w:rPr>
+      </w:pPr>
+      <w:r>
+        <w:rPr>
+          <w:lang w:val="en-US"/>
+        </w:rPr>
+        <w:t>Dictionary is defined using {}</w:t>
+      </w:r>
+    </w:p>
+    <w:p>
+      <w:pPr>
+        <w:rPr>
+          <w:lang w:val="en-US"/>
+        </w:rPr>
+      </w:pPr>
+    </w:p>
+    <w:p>
+      <w:pPr>
+        <w:pStyle w:val="Heading4"/>
         <w:rPr>
           <w:lang w:val="en-US"/>
         </w:rPr>
@@ -13497,6 +13911,7 @@
         <w:rPr>
           <w:lang w:val="en-US"/>
         </w:rPr>
+        <w:lastRenderedPageBreak/>
         <w:tab/>
       </w:r>
       <w:proofErr w:type="spellStart"/>
@@ -13885,7 +14300,6 @@
         <w:rPr>
           <w:lang w:val="en-US"/>
         </w:rPr>
-        <w:lastRenderedPageBreak/>
         <w:t>Set Type:</w:t>
       </w:r>
     </w:p>
@@ -16651,6 +17065,95 @@
       <w:rPr>
         <w:rFonts w:ascii="Wingdings" w:hAnsi="Wingdings" w:hint="default"/>
       </w:rPr>
+    </w:lvl>
+  </w:abstractNum>
+  <w:abstractNum w:abstractNumId="27" w15:restartNumberingAfterBreak="0">
+    <w:nsid w:val="75173E9D"/>
+    <w:multiLevelType w:val="hybridMultilevel"/>
+    <w:tmpl w:val="320A3122"/>
+    <w:lvl w:ilvl="0" w:tplc="4009000F">
+      <w:start w:val="1"/>
+      <w:numFmt w:val="decimal"/>
+      <w:lvlText w:val="%1."/>
+      <w:lvlJc w:val="left"/>
+      <w:pPr>
+        <w:ind w:left="1800" w:hanging="360"/>
+      </w:pPr>
+      <w:rPr>
+        <w:rFonts w:hint="default"/>
+      </w:rPr>
+    </w:lvl>
+    <w:lvl w:ilvl="1" w:tplc="40090019" w:tentative="1">
+      <w:start w:val="1"/>
+      <w:numFmt w:val="lowerLetter"/>
+      <w:lvlText w:val="%2."/>
+      <w:lvlJc w:val="left"/>
+      <w:pPr>
+        <w:ind w:left="2520" w:hanging="360"/>
+      </w:pPr>
+    </w:lvl>
+    <w:lvl w:ilvl="2" w:tplc="4009001B" w:tentative="1">
+      <w:start w:val="1"/>
+      <w:numFmt w:val="lowerRoman"/>
+      <w:lvlText w:val="%3."/>
+      <w:lvlJc w:val="right"/>
+      <w:pPr>
+        <w:ind w:left="3240" w:hanging="180"/>
+      </w:pPr>
+    </w:lvl>
+    <w:lvl w:ilvl="3" w:tplc="4009000F" w:tentative="1">
+      <w:start w:val="1"/>
+      <w:numFmt w:val="decimal"/>
+      <w:lvlText w:val="%4."/>
+      <w:lvlJc w:val="left"/>
+      <w:pPr>
+        <w:ind w:left="3960" w:hanging="360"/>
+      </w:pPr>
+    </w:lvl>
+    <w:lvl w:ilvl="4" w:tplc="40090019" w:tentative="1">
+      <w:start w:val="1"/>
+      <w:numFmt w:val="lowerLetter"/>
+      <w:lvlText w:val="%5."/>
+      <w:lvlJc w:val="left"/>
+      <w:pPr>
+        <w:ind w:left="4680" w:hanging="360"/>
+      </w:pPr>
+    </w:lvl>
+    <w:lvl w:ilvl="5" w:tplc="4009001B" w:tentative="1">
+      <w:start w:val="1"/>
+      <w:numFmt w:val="lowerRoman"/>
+      <w:lvlText w:val="%6."/>
+      <w:lvlJc w:val="right"/>
+      <w:pPr>
+        <w:ind w:left="5400" w:hanging="180"/>
+      </w:pPr>
+    </w:lvl>
+    <w:lvl w:ilvl="6" w:tplc="4009000F" w:tentative="1">
+      <w:start w:val="1"/>
+      <w:numFmt w:val="decimal"/>
+      <w:lvlText w:val="%7."/>
+      <w:lvlJc w:val="left"/>
+      <w:pPr>
+        <w:ind w:left="6120" w:hanging="360"/>
+      </w:pPr>
+    </w:lvl>
+    <w:lvl w:ilvl="7" w:tplc="40090019" w:tentative="1">
+      <w:start w:val="1"/>
+      <w:numFmt w:val="lowerLetter"/>
+      <w:lvlText w:val="%8."/>
+      <w:lvlJc w:val="left"/>
+      <w:pPr>
+        <w:ind w:left="6840" w:hanging="360"/>
+      </w:pPr>
+    </w:lvl>
+    <w:lvl w:ilvl="8" w:tplc="4009001B" w:tentative="1">
+      <w:start w:val="1"/>
+      <w:numFmt w:val="lowerRoman"/>
+      <w:lvlText w:val="%9."/>
+      <w:lvlJc w:val="right"/>
+      <w:pPr>
+        <w:ind w:left="7560" w:hanging="180"/>
+      </w:pPr>
     </w:lvl>
   </w:abstractNum>
   <w:num w:numId="1" w16cid:durableId="1038704844">
@@ -16733,6 +17236,9 @@
   </w:num>
   <w:num w:numId="27" w16cid:durableId="1646886375">
     <w:abstractNumId w:val="18"/>
+  </w:num>
+  <w:num w:numId="28" w16cid:durableId="2073307031">
+    <w:abstractNumId w:val="27"/>
   </w:num>
 </w:numbering>
 </file>

--- a/Learn_Python_With_NaveenSilvester.docx
+++ b/Learn_Python_With_NaveenSilvester.docx
@@ -11175,13 +11175,7 @@
         <w:rPr>
           <w:lang w:val="en-US"/>
         </w:rPr>
-        <w:t>Defined Using Parenthesis</w:t>
-      </w:r>
-      <w:r>
-        <w:rPr>
-          <w:lang w:val="en-US"/>
-        </w:rPr>
-        <w:t>:</w:t>
+        <w:t>Defined Using Parenthesis:</w:t>
       </w:r>
     </w:p>
     <w:p>
@@ -11263,13 +11257,7 @@
         <w:rPr>
           <w:lang w:val="en-US"/>
         </w:rPr>
-        <w:t>Flexible Data Types</w:t>
-      </w:r>
-      <w:r>
-        <w:rPr>
-          <w:lang w:val="en-US"/>
-        </w:rPr>
-        <w:t>:</w:t>
+        <w:t>Flexible Data Types:</w:t>
       </w:r>
     </w:p>
     <w:p>
@@ -13867,6 +13855,7 @@
     <w:p>
       <w:pPr>
         <w:pStyle w:val="Heading4"/>
+        <w:ind w:left="720"/>
         <w:rPr>
           <w:lang w:val="en-US"/>
         </w:rPr>
@@ -13880,7 +13869,7 @@
     </w:p>
     <w:p>
       <w:pPr>
-        <w:ind w:left="720"/>
+        <w:ind w:left="1440"/>
         <w:rPr>
           <w:lang w:val="en-US"/>
         </w:rPr>
@@ -13902,7 +13891,7 @@
     </w:p>
     <w:p>
       <w:pPr>
-        <w:ind w:left="720"/>
+        <w:ind w:left="1440"/>
         <w:rPr>
           <w:lang w:val="en-US"/>
         </w:rPr>
@@ -13953,28 +13942,329 @@
     </w:p>
     <w:p>
       <w:pPr>
+        <w:ind w:left="1440"/>
+        <w:rPr>
+          <w:lang w:val="en-US"/>
+        </w:rPr>
+      </w:pPr>
+      <w:proofErr w:type="gramStart"/>
+      <w:r>
+        <w:rPr>
+          <w:lang w:val="en-US"/>
+        </w:rPr>
+        <w:t>.values</w:t>
+      </w:r>
+      <w:proofErr w:type="gramEnd"/>
+      <w:r>
+        <w:rPr>
+          <w:lang w:val="en-US"/>
+        </w:rPr>
+        <w:t>(): Returns all values in the dictionary</w:t>
+      </w:r>
+    </w:p>
+    <w:p>
+      <w:pPr>
+        <w:ind w:left="1440"/>
+        <w:rPr>
+          <w:lang w:val="en-US"/>
+        </w:rPr>
+      </w:pPr>
+      <w:r>
+        <w:rPr>
+          <w:lang w:val="en-US"/>
+        </w:rPr>
+        <w:tab/>
+      </w:r>
+      <w:proofErr w:type="spellStart"/>
+      <w:r>
+        <w:rPr>
+          <w:lang w:val="en-US"/>
+        </w:rPr>
+        <w:t>My_</w:t>
+      </w:r>
+      <w:proofErr w:type="gramStart"/>
+      <w:r>
+        <w:rPr>
+          <w:lang w:val="en-US"/>
+        </w:rPr>
+        <w:t>dict.values</w:t>
+      </w:r>
+      <w:proofErr w:type="spellEnd"/>
+      <w:proofErr w:type="gramEnd"/>
+      <w:r>
+        <w:rPr>
+          <w:lang w:val="en-US"/>
+        </w:rPr>
+        <w:t>() - &gt; [‘Alice</w:t>
+      </w:r>
+      <w:proofErr w:type="gramStart"/>
+      <w:r>
+        <w:rPr>
+          <w:lang w:val="en-US"/>
+        </w:rPr>
+        <w:t>’,</w:t>
+      </w:r>
+      <w:proofErr w:type="gramEnd"/>
+      <w:r>
+        <w:rPr>
+          <w:lang w:val="en-US"/>
+        </w:rPr>
+        <w:t xml:space="preserve"> 23]</w:t>
+      </w:r>
+    </w:p>
+    <w:p>
+      <w:pPr>
+        <w:ind w:left="1440"/>
+        <w:rPr>
+          <w:lang w:val="en-US"/>
+        </w:rPr>
+      </w:pPr>
+      <w:proofErr w:type="gramStart"/>
+      <w:r>
+        <w:rPr>
+          <w:lang w:val="en-US"/>
+        </w:rPr>
+        <w:t>.items</w:t>
+      </w:r>
+      <w:proofErr w:type="gramEnd"/>
+      <w:r>
+        <w:rPr>
+          <w:lang w:val="en-US"/>
+        </w:rPr>
+        <w:t xml:space="preserve">(): Returns </w:t>
+      </w:r>
+      <w:r>
+        <w:rPr>
+          <w:lang w:val="en-US"/>
+        </w:rPr>
+        <w:t>key-value pairs as tuples</w:t>
+      </w:r>
+    </w:p>
+    <w:p>
+      <w:pPr>
+        <w:ind w:left="1440"/>
+        <w:rPr>
+          <w:lang w:val="en-US"/>
+        </w:rPr>
+      </w:pPr>
+      <w:r>
+        <w:rPr>
+          <w:lang w:val="en-US"/>
+        </w:rPr>
+        <w:tab/>
+      </w:r>
+      <w:proofErr w:type="spellStart"/>
+      <w:r>
+        <w:rPr>
+          <w:lang w:val="en-US"/>
+        </w:rPr>
+        <w:t>My_</w:t>
+      </w:r>
+      <w:proofErr w:type="gramStart"/>
+      <w:r>
+        <w:rPr>
+          <w:lang w:val="en-US"/>
+        </w:rPr>
+        <w:t>dict.items</w:t>
+      </w:r>
+      <w:proofErr w:type="spellEnd"/>
+      <w:proofErr w:type="gramEnd"/>
+      <w:r>
+        <w:rPr>
+          <w:lang w:val="en-US"/>
+        </w:rPr>
+        <w:t>() -&gt; [(‘name</w:t>
+      </w:r>
+      <w:proofErr w:type="gramStart"/>
+      <w:r>
+        <w:rPr>
+          <w:lang w:val="en-US"/>
+        </w:rPr>
+        <w:t>’ ,</w:t>
+      </w:r>
+      <w:proofErr w:type="gramEnd"/>
+      <w:r>
+        <w:rPr>
+          <w:lang w:val="en-US"/>
+        </w:rPr>
+        <w:t>’Alice</w:t>
+      </w:r>
+      <w:proofErr w:type="gramStart"/>
+      <w:r>
+        <w:rPr>
+          <w:lang w:val="en-US"/>
+        </w:rPr>
+        <w:t>’,</w:t>
+      </w:r>
+      <w:proofErr w:type="gramEnd"/>
+      <w:r>
+        <w:rPr>
+          <w:lang w:val="en-US"/>
+        </w:rPr>
+        <w:t xml:space="preserve"> ‘age</w:t>
+      </w:r>
+      <w:proofErr w:type="gramStart"/>
+      <w:r>
+        <w:rPr>
+          <w:lang w:val="en-US"/>
+        </w:rPr>
+        <w:t>’,</w:t>
+      </w:r>
+      <w:proofErr w:type="gramEnd"/>
+      <w:r>
+        <w:rPr>
+          <w:lang w:val="en-US"/>
+        </w:rPr>
+        <w:t>23)]</w:t>
+      </w:r>
+    </w:p>
+    <w:p>
+      <w:pPr>
+        <w:ind w:left="1440"/>
+        <w:rPr>
+          <w:lang w:val="en-US"/>
+        </w:rPr>
+      </w:pPr>
+      <w:proofErr w:type="gramStart"/>
+      <w:r>
+        <w:rPr>
+          <w:lang w:val="en-US"/>
+        </w:rPr>
+        <w:t>.pop</w:t>
+      </w:r>
+      <w:proofErr w:type="gramEnd"/>
+      <w:r>
+        <w:rPr>
+          <w:lang w:val="en-US"/>
+        </w:rPr>
+        <w:t>(key): Removes a key and returns its value</w:t>
+      </w:r>
+    </w:p>
+    <w:p>
+      <w:pPr>
+        <w:ind w:left="1440"/>
+        <w:rPr>
+          <w:lang w:val="en-US"/>
+        </w:rPr>
+      </w:pPr>
+      <w:r>
+        <w:rPr>
+          <w:lang w:val="en-US"/>
+        </w:rPr>
+        <w:tab/>
+      </w:r>
+      <w:proofErr w:type="spellStart"/>
+      <w:r>
+        <w:rPr>
+          <w:lang w:val="en-US"/>
+        </w:rPr>
+        <w:t>My_dict.pop</w:t>
+      </w:r>
+      <w:proofErr w:type="spellEnd"/>
+      <w:r>
+        <w:rPr>
+          <w:lang w:val="en-US"/>
+        </w:rPr>
+        <w:t>(‘age’) -&gt; 23</w:t>
+      </w:r>
+    </w:p>
+    <w:p>
+      <w:pPr>
+        <w:ind w:left="1440"/>
+        <w:rPr>
+          <w:lang w:val="en-US"/>
+        </w:rPr>
+      </w:pPr>
+      <w:proofErr w:type="gramStart"/>
+      <w:r>
+        <w:rPr>
+          <w:lang w:val="en-US"/>
+        </w:rPr>
+        <w:t>.update</w:t>
+      </w:r>
+      <w:proofErr w:type="gramEnd"/>
+      <w:r>
+        <w:rPr>
+          <w:lang w:val="en-US"/>
+        </w:rPr>
+        <w:t>(</w:t>
+      </w:r>
+      <w:proofErr w:type="spellStart"/>
+      <w:r>
+        <w:rPr>
+          <w:lang w:val="en-US"/>
+        </w:rPr>
+        <w:t>other_dict</w:t>
+      </w:r>
+      <w:proofErr w:type="spellEnd"/>
+      <w:r>
+        <w:rPr>
+          <w:lang w:val="en-US"/>
+        </w:rPr>
+        <w:t xml:space="preserve">): Updates the dictionary with another </w:t>
+      </w:r>
+    </w:p>
+    <w:p>
+      <w:pPr>
         <w:ind w:left="720"/>
         <w:rPr>
           <w:lang w:val="en-US"/>
         </w:rPr>
       </w:pPr>
-      <w:proofErr w:type="gramStart"/>
-      <w:r>
-        <w:rPr>
-          <w:lang w:val="en-US"/>
-        </w:rPr>
-        <w:t>.values</w:t>
-      </w:r>
-      <w:proofErr w:type="gramEnd"/>
-      <w:r>
-        <w:rPr>
-          <w:lang w:val="en-US"/>
-        </w:rPr>
-        <w:t>(): Returns all values in the dictionary</w:t>
-      </w:r>
-    </w:p>
-    <w:p>
-      <w:pPr>
+      <w:r>
+        <w:rPr>
+          <w:lang w:val="en-US"/>
+        </w:rPr>
+        <w:tab/>
+      </w:r>
+      <w:r>
+        <w:rPr>
+          <w:lang w:val="en-US"/>
+        </w:rPr>
+        <w:tab/>
+      </w:r>
+      <w:proofErr w:type="spellStart"/>
+      <w:r>
+        <w:rPr>
+          <w:lang w:val="en-US"/>
+        </w:rPr>
+        <w:t>My_</w:t>
+      </w:r>
+      <w:proofErr w:type="gramStart"/>
+      <w:r>
+        <w:rPr>
+          <w:lang w:val="en-US"/>
+        </w:rPr>
+        <w:t>dict.update</w:t>
+      </w:r>
+      <w:proofErr w:type="spellEnd"/>
+      <w:proofErr w:type="gramEnd"/>
+      <w:r>
+        <w:rPr>
+          <w:lang w:val="en-US"/>
+        </w:rPr>
+        <w:t xml:space="preserve">(‘Country’: ‘USA’) </w:t>
+      </w:r>
+    </w:p>
+    <w:p>
+      <w:pPr>
+        <w:pStyle w:val="Heading4"/>
+        <w:rPr>
+          <w:lang w:val="en-US"/>
+        </w:rPr>
+      </w:pPr>
+    </w:p>
+    <w:p>
+      <w:pPr>
+        <w:pStyle w:val="Heading4"/>
+        <w:rPr>
+          <w:lang w:val="en-US"/>
+        </w:rPr>
+      </w:pPr>
+    </w:p>
+    <w:p>
+      <w:pPr>
+        <w:pStyle w:val="Heading4"/>
         <w:ind w:left="720"/>
         <w:rPr>
           <w:lang w:val="en-US"/>
@@ -13984,76 +14274,1185 @@
         <w:rPr>
           <w:lang w:val="en-US"/>
         </w:rPr>
+        <w:t>Performance consideration while using Dictionaries:</w:t>
+      </w:r>
+    </w:p>
+    <w:p>
+      <w:pPr>
+        <w:ind w:left="360"/>
+        <w:rPr>
+          <w:lang w:val="en-US"/>
+        </w:rPr>
+      </w:pPr>
+      <w:r>
+        <w:rPr>
+          <w:lang w:val="en-US"/>
+        </w:rPr>
+        <w:t>Dictionaries in Python are highly optimized for key-value lookups but come with their own performance considerations. Here is what you need to keep in mind:</w:t>
+      </w:r>
+    </w:p>
+    <w:p>
+      <w:pPr>
+        <w:pStyle w:val="ListParagraph"/>
+        <w:numPr>
+          <w:ilvl w:val="0"/>
+          <w:numId w:val="29"/>
+        </w:numPr>
+        <w:ind w:left="1080"/>
+        <w:rPr>
+          <w:lang w:val="en-US"/>
+        </w:rPr>
+      </w:pPr>
+      <w:r>
+        <w:rPr>
+          <w:lang w:val="en-US"/>
+        </w:rPr>
+        <w:t>Time Complexity of Operations</w:t>
+      </w:r>
+    </w:p>
+    <w:p>
+      <w:pPr>
+        <w:pStyle w:val="ListParagraph"/>
+        <w:ind w:left="1080"/>
+        <w:rPr>
+          <w:lang w:val="en-US"/>
+        </w:rPr>
+      </w:pPr>
+      <w:r>
+        <w:rPr>
+          <w:lang w:val="en-US"/>
+        </w:rPr>
+        <w:t xml:space="preserve">Accessing Values: Retrieving a value by its key is </w:t>
+      </w:r>
+      <w:proofErr w:type="gramStart"/>
+      <w:r>
+        <w:rPr>
+          <w:lang w:val="en-US"/>
+        </w:rPr>
+        <w:t>O(</w:t>
+      </w:r>
+      <w:proofErr w:type="gramEnd"/>
+      <w:r>
+        <w:rPr>
+          <w:lang w:val="en-US"/>
+        </w:rPr>
+        <w:t>1) on average due to the underlying hash table implementation</w:t>
+      </w:r>
+    </w:p>
+    <w:p>
+      <w:pPr>
+        <w:pStyle w:val="ListParagraph"/>
+        <w:ind w:left="1080"/>
+        <w:rPr>
+          <w:lang w:val="en-US"/>
+        </w:rPr>
+      </w:pPr>
+      <w:r>
+        <w:rPr>
+          <w:lang w:val="en-US"/>
+        </w:rPr>
+        <w:t xml:space="preserve">Adding or updating elements: These operations are also </w:t>
+      </w:r>
+      <w:proofErr w:type="gramStart"/>
+      <w:r>
+        <w:rPr>
+          <w:lang w:val="en-US"/>
+        </w:rPr>
+        <w:t>O(</w:t>
+      </w:r>
+      <w:proofErr w:type="gramEnd"/>
+      <w:r>
+        <w:rPr>
+          <w:lang w:val="en-US"/>
+        </w:rPr>
+        <w:t>1) on average.</w:t>
+      </w:r>
+    </w:p>
+    <w:p>
+      <w:pPr>
+        <w:pStyle w:val="ListParagraph"/>
+        <w:ind w:left="1080"/>
+        <w:rPr>
+          <w:lang w:val="en-US"/>
+        </w:rPr>
+      </w:pPr>
+      <w:r>
+        <w:rPr>
+          <w:lang w:val="en-US"/>
+        </w:rPr>
+        <w:t xml:space="preserve">Deleting Elements: Deleting a specific key-value pair is </w:t>
+      </w:r>
+      <w:proofErr w:type="gramStart"/>
+      <w:r>
+        <w:rPr>
+          <w:lang w:val="en-US"/>
+        </w:rPr>
+        <w:t>O(</w:t>
+      </w:r>
+      <w:proofErr w:type="gramEnd"/>
+      <w:r>
+        <w:rPr>
+          <w:lang w:val="en-US"/>
+        </w:rPr>
+        <w:t xml:space="preserve">1), while clearing the dictionary using </w:t>
+      </w:r>
+      <w:proofErr w:type="gramStart"/>
+      <w:r>
+        <w:rPr>
+          <w:lang w:val="en-US"/>
+        </w:rPr>
+        <w:t>clear(</w:t>
+      </w:r>
+      <w:proofErr w:type="gramEnd"/>
+      <w:r>
+        <w:rPr>
+          <w:lang w:val="en-US"/>
+        </w:rPr>
+        <w:t>) is O(n)</w:t>
+      </w:r>
+    </w:p>
+    <w:p>
+      <w:pPr>
+        <w:pStyle w:val="ListParagraph"/>
+        <w:ind w:left="1080"/>
+        <w:rPr>
+          <w:lang w:val="en-US"/>
+        </w:rPr>
+      </w:pPr>
+      <w:r>
+        <w:rPr>
+          <w:lang w:val="en-US"/>
+        </w:rPr>
+        <w:t>However, in the worst case (hash collisions), these operations can degrade to O(n)</w:t>
+      </w:r>
+    </w:p>
+    <w:p>
+      <w:pPr>
+        <w:pStyle w:val="ListParagraph"/>
+        <w:numPr>
+          <w:ilvl w:val="0"/>
+          <w:numId w:val="29"/>
+        </w:numPr>
+        <w:ind w:left="1080"/>
+        <w:rPr>
+          <w:lang w:val="en-US"/>
+        </w:rPr>
+      </w:pPr>
+      <w:r>
+        <w:rPr>
+          <w:lang w:val="en-US"/>
+        </w:rPr>
+        <w:t>Memory Usage</w:t>
+      </w:r>
+    </w:p>
+    <w:p>
+      <w:pPr>
+        <w:pStyle w:val="ListParagraph"/>
+        <w:ind w:left="1080"/>
+        <w:rPr>
+          <w:lang w:val="en-US"/>
+        </w:rPr>
+      </w:pPr>
+      <w:r>
+        <w:rPr>
+          <w:lang w:val="en-US"/>
+        </w:rPr>
+        <w:t>Dictionaries can consume significant memory because of the underlying hash table.</w:t>
+      </w:r>
+    </w:p>
+    <w:p>
+      <w:pPr>
+        <w:pStyle w:val="ListParagraph"/>
+        <w:ind w:left="1080"/>
+        <w:rPr>
+          <w:lang w:val="en-US"/>
+        </w:rPr>
+      </w:pPr>
+      <w:r>
+        <w:rPr>
+          <w:lang w:val="en-US"/>
+        </w:rPr>
+        <w:t xml:space="preserve">If memory efficiency is a concern, alternatives like </w:t>
+      </w:r>
+      <w:proofErr w:type="spellStart"/>
+      <w:proofErr w:type="gramStart"/>
+      <w:r>
+        <w:rPr>
+          <w:lang w:val="en-US"/>
+        </w:rPr>
+        <w:t>collections.Counter</w:t>
+      </w:r>
+      <w:proofErr w:type="spellEnd"/>
+      <w:proofErr w:type="gramEnd"/>
+      <w:r>
+        <w:rPr>
+          <w:lang w:val="en-US"/>
+        </w:rPr>
+        <w:t xml:space="preserve"> (for counting) or </w:t>
+      </w:r>
+      <w:proofErr w:type="spellStart"/>
+      <w:r>
+        <w:rPr>
+          <w:lang w:val="en-US"/>
+        </w:rPr>
+        <w:t>defaultdict</w:t>
+      </w:r>
+      <w:proofErr w:type="spellEnd"/>
+      <w:r>
+        <w:rPr>
+          <w:lang w:val="en-US"/>
+        </w:rPr>
+        <w:t xml:space="preserve"> can sometimes offer optimized use cases.</w:t>
+      </w:r>
+    </w:p>
+    <w:p>
+      <w:pPr>
+        <w:pStyle w:val="ListParagraph"/>
+        <w:numPr>
+          <w:ilvl w:val="0"/>
+          <w:numId w:val="29"/>
+        </w:numPr>
+        <w:ind w:left="1080"/>
+        <w:rPr>
+          <w:lang w:val="en-US"/>
+        </w:rPr>
+      </w:pPr>
+      <w:r>
+        <w:rPr>
+          <w:lang w:val="en-US"/>
+        </w:rPr>
+        <w:t>Hash Collisions</w:t>
+      </w:r>
+    </w:p>
+    <w:p>
+      <w:pPr>
+        <w:pStyle w:val="ListParagraph"/>
+        <w:ind w:left="1080"/>
+        <w:rPr>
+          <w:lang w:val="en-US"/>
+        </w:rPr>
+      </w:pPr>
+      <w:r>
+        <w:rPr>
+          <w:lang w:val="en-US"/>
+        </w:rPr>
+        <w:t>Performance can degrade if there are many hash collisions, where multiple keys map to the same hash bucket.</w:t>
+      </w:r>
+    </w:p>
+    <w:p>
+      <w:pPr>
+        <w:pStyle w:val="ListParagraph"/>
+        <w:ind w:left="1080"/>
+        <w:rPr>
+          <w:lang w:val="en-US"/>
+        </w:rPr>
+      </w:pPr>
+      <w:r>
+        <w:rPr>
+          <w:lang w:val="en-US"/>
+        </w:rPr>
+        <w:t>Using keys with a good distribution in their hash function (e.g., integers or strings) reduces the risk of collisions.</w:t>
+      </w:r>
+    </w:p>
+    <w:p>
+      <w:pPr>
+        <w:pStyle w:val="ListParagraph"/>
+        <w:numPr>
+          <w:ilvl w:val="0"/>
+          <w:numId w:val="29"/>
+        </w:numPr>
+        <w:ind w:left="1080"/>
+        <w:rPr>
+          <w:lang w:val="en-US"/>
+        </w:rPr>
+      </w:pPr>
+      <w:r>
+        <w:rPr>
+          <w:lang w:val="en-US"/>
+        </w:rPr>
+        <w:t>Iterations Costs</w:t>
+      </w:r>
+    </w:p>
+    <w:p>
+      <w:pPr>
+        <w:pStyle w:val="ListParagraph"/>
+        <w:ind w:left="1080"/>
+        <w:rPr>
+          <w:lang w:val="en-US"/>
+        </w:rPr>
+      </w:pPr>
+      <w:r>
+        <w:rPr>
+          <w:lang w:val="en-US"/>
+        </w:rPr>
+        <w:t xml:space="preserve">Iterating over a dictionary using methods like </w:t>
+      </w:r>
+      <w:proofErr w:type="gramStart"/>
+      <w:r>
+        <w:rPr>
+          <w:lang w:val="en-US"/>
+        </w:rPr>
+        <w:t>items(</w:t>
+      </w:r>
+      <w:proofErr w:type="gramEnd"/>
+      <w:r>
+        <w:rPr>
+          <w:lang w:val="en-US"/>
+        </w:rPr>
+        <w:t xml:space="preserve">), </w:t>
+      </w:r>
+      <w:proofErr w:type="gramStart"/>
+      <w:r>
+        <w:rPr>
+          <w:lang w:val="en-US"/>
+        </w:rPr>
+        <w:t>keys(</w:t>
+      </w:r>
+      <w:proofErr w:type="gramEnd"/>
+      <w:r>
+        <w:rPr>
+          <w:lang w:val="en-US"/>
+        </w:rPr>
+        <w:t xml:space="preserve">), or </w:t>
+      </w:r>
+      <w:proofErr w:type="gramStart"/>
+      <w:r>
+        <w:rPr>
+          <w:lang w:val="en-US"/>
+        </w:rPr>
+        <w:t>values(</w:t>
+      </w:r>
+      <w:proofErr w:type="gramEnd"/>
+      <w:r>
+        <w:rPr>
+          <w:lang w:val="en-US"/>
+        </w:rPr>
+        <w:t>) is O(n), where n is the number of items in the dictionary.</w:t>
+      </w:r>
+    </w:p>
+    <w:p>
+      <w:pPr>
+        <w:pStyle w:val="ListParagraph"/>
+        <w:ind w:left="1080"/>
+        <w:rPr>
+          <w:lang w:val="en-US"/>
+        </w:rPr>
+      </w:pPr>
+      <w:r>
+        <w:rPr>
+          <w:lang w:val="en-US"/>
+        </w:rPr>
+        <w:lastRenderedPageBreak/>
+        <w:t>Iteration can be memory-efficient, but copying large dictionaries can be expensive.</w:t>
+      </w:r>
+    </w:p>
+    <w:p>
+      <w:pPr>
+        <w:pStyle w:val="ListParagraph"/>
+        <w:numPr>
+          <w:ilvl w:val="0"/>
+          <w:numId w:val="29"/>
+        </w:numPr>
+        <w:ind w:left="1080"/>
+        <w:rPr>
+          <w:lang w:val="en-US"/>
+        </w:rPr>
+      </w:pPr>
+      <w:r>
+        <w:rPr>
+          <w:lang w:val="en-US"/>
+        </w:rPr>
+        <w:t>Dynamic Resizing</w:t>
+      </w:r>
+    </w:p>
+    <w:p>
+      <w:pPr>
+        <w:pStyle w:val="ListParagraph"/>
+        <w:ind w:left="1080"/>
+        <w:rPr>
+          <w:lang w:val="en-US"/>
+        </w:rPr>
+      </w:pPr>
+      <w:r>
+        <w:rPr>
+          <w:lang w:val="en-US"/>
+        </w:rPr>
+        <w:t>Python dictionaries dynamically resize themselves when the number of elements grows.</w:t>
+      </w:r>
+    </w:p>
+    <w:p>
+      <w:pPr>
+        <w:pStyle w:val="ListParagraph"/>
+        <w:ind w:left="1080"/>
+        <w:rPr>
+          <w:lang w:val="en-US"/>
+        </w:rPr>
+      </w:pPr>
+      <w:r>
+        <w:rPr>
+          <w:lang w:val="en-US"/>
+        </w:rPr>
+        <w:t xml:space="preserve">Resizing is computationally expensive, so </w:t>
+      </w:r>
+      <w:proofErr w:type="spellStart"/>
+      <w:r>
+        <w:rPr>
+          <w:lang w:val="en-US"/>
+        </w:rPr>
+        <w:t>preallocating</w:t>
+      </w:r>
+      <w:proofErr w:type="spellEnd"/>
+      <w:r>
+        <w:rPr>
+          <w:lang w:val="en-US"/>
+        </w:rPr>
+        <w:t xml:space="preserve"> dictionary size</w:t>
+      </w:r>
+      <w:r>
+        <w:rPr>
+          <w:lang w:val="en-US"/>
+        </w:rPr>
+        <w:t xml:space="preserve"> (if possible) can help in performance-critical applications</w:t>
+      </w:r>
+    </w:p>
+    <w:p>
+      <w:pPr>
+        <w:pStyle w:val="ListParagraph"/>
+        <w:numPr>
+          <w:ilvl w:val="0"/>
+          <w:numId w:val="29"/>
+        </w:numPr>
+        <w:ind w:left="1080"/>
+        <w:rPr>
+          <w:lang w:val="en-US"/>
+        </w:rPr>
+      </w:pPr>
+      <w:r>
+        <w:rPr>
+          <w:lang w:val="en-US"/>
+        </w:rPr>
+        <w:t>Immutability of Keys</w:t>
+      </w:r>
+    </w:p>
+    <w:p>
+      <w:pPr>
+        <w:pStyle w:val="ListParagraph"/>
+        <w:ind w:left="1080"/>
+        <w:rPr>
+          <w:lang w:val="en-US"/>
+        </w:rPr>
+      </w:pPr>
+      <w:r>
+        <w:rPr>
+          <w:lang w:val="en-US"/>
+        </w:rPr>
+        <w:t xml:space="preserve">Only </w:t>
+      </w:r>
+      <w:proofErr w:type="spellStart"/>
+      <w:r>
+        <w:rPr>
+          <w:lang w:val="en-US"/>
+        </w:rPr>
+        <w:t>hashable</w:t>
+      </w:r>
+      <w:proofErr w:type="spellEnd"/>
+      <w:r>
+        <w:rPr>
+          <w:lang w:val="en-US"/>
+        </w:rPr>
+        <w:t xml:space="preserve"> (immutable) data types like strings, numbers, or tuples can be used as keys. Using mutable keys, such as lists, will throw an error</w:t>
+      </w:r>
+    </w:p>
+    <w:p>
+      <w:pPr>
+        <w:pStyle w:val="ListParagraph"/>
+        <w:numPr>
+          <w:ilvl w:val="0"/>
+          <w:numId w:val="29"/>
+        </w:numPr>
+        <w:ind w:left="1080"/>
+        <w:rPr>
+          <w:lang w:val="en-US"/>
+        </w:rPr>
+      </w:pPr>
+      <w:r>
+        <w:rPr>
+          <w:lang w:val="en-US"/>
+        </w:rPr>
+        <w:t>Optimization for Membership Checks</w:t>
+      </w:r>
+    </w:p>
+    <w:p>
+      <w:pPr>
+        <w:pStyle w:val="ListParagraph"/>
+        <w:ind w:left="1080"/>
+        <w:rPr>
+          <w:lang w:val="en-US"/>
+        </w:rPr>
+      </w:pPr>
+      <w:r>
+        <w:rPr>
+          <w:lang w:val="en-US"/>
+        </w:rPr>
+        <w:t xml:space="preserve">Checking if a key exists using the “in” keyword is </w:t>
+      </w:r>
+      <w:proofErr w:type="gramStart"/>
+      <w:r>
+        <w:rPr>
+          <w:lang w:val="en-US"/>
+        </w:rPr>
+        <w:t>O(</w:t>
+      </w:r>
+      <w:proofErr w:type="gramEnd"/>
+      <w:r>
+        <w:rPr>
+          <w:lang w:val="en-US"/>
+        </w:rPr>
+        <w:t>1) on average.</w:t>
+      </w:r>
+    </w:p>
+    <w:p>
+      <w:pPr>
+        <w:pStyle w:val="ListParagraph"/>
+        <w:numPr>
+          <w:ilvl w:val="0"/>
+          <w:numId w:val="29"/>
+        </w:numPr>
+        <w:ind w:left="1080"/>
+        <w:rPr>
+          <w:lang w:val="en-US"/>
+        </w:rPr>
+      </w:pPr>
+      <w:r>
+        <w:rPr>
+          <w:lang w:val="en-US"/>
+        </w:rPr>
+        <w:t>Alternatives for specialized use cases</w:t>
+      </w:r>
+    </w:p>
+    <w:p>
+      <w:pPr>
+        <w:pStyle w:val="ListParagraph"/>
+        <w:ind w:left="1080"/>
+        <w:rPr>
+          <w:lang w:val="en-US"/>
+        </w:rPr>
+      </w:pPr>
+      <w:r>
+        <w:rPr>
+          <w:lang w:val="en-US"/>
+        </w:rPr>
+        <w:t>For highly memory-intensive applications, consider using alternatives like:</w:t>
+      </w:r>
+    </w:p>
+    <w:p>
+      <w:pPr>
+        <w:pStyle w:val="ListParagraph"/>
+        <w:numPr>
+          <w:ilvl w:val="0"/>
+          <w:numId w:val="30"/>
+        </w:numPr>
+        <w:ind w:left="1440"/>
+        <w:rPr>
+          <w:lang w:val="en-US"/>
+        </w:rPr>
+      </w:pPr>
+      <w:proofErr w:type="spellStart"/>
+      <w:proofErr w:type="gramStart"/>
+      <w:r>
+        <w:rPr>
+          <w:lang w:val="en-US"/>
+        </w:rPr>
+        <w:t>collections.defaultdict</w:t>
+      </w:r>
+      <w:proofErr w:type="spellEnd"/>
+      <w:proofErr w:type="gramEnd"/>
+      <w:r>
+        <w:rPr>
+          <w:lang w:val="en-US"/>
+        </w:rPr>
+        <w:t>: automatically provides default values for missing keys</w:t>
+      </w:r>
+    </w:p>
+    <w:p>
+      <w:pPr>
+        <w:pStyle w:val="ListParagraph"/>
+        <w:numPr>
+          <w:ilvl w:val="0"/>
+          <w:numId w:val="30"/>
+        </w:numPr>
+        <w:ind w:left="1440"/>
+        <w:rPr>
+          <w:lang w:val="en-US"/>
+        </w:rPr>
+      </w:pPr>
+      <w:proofErr w:type="spellStart"/>
+      <w:proofErr w:type="gramStart"/>
+      <w:r>
+        <w:rPr>
+          <w:lang w:val="en-US"/>
+        </w:rPr>
+        <w:t>collections.OrderedDict</w:t>
+      </w:r>
+      <w:proofErr w:type="spellEnd"/>
+      <w:proofErr w:type="gramEnd"/>
+      <w:r>
+        <w:rPr>
+          <w:lang w:val="en-US"/>
+        </w:rPr>
+        <w:t>: Preserves the order of insertion (through standard dictionaries also do so from Python 3.7+)</w:t>
+      </w:r>
+    </w:p>
+    <w:p>
+      <w:pPr>
+        <w:pStyle w:val="ListParagraph"/>
+        <w:numPr>
+          <w:ilvl w:val="0"/>
+          <w:numId w:val="30"/>
+        </w:numPr>
+        <w:ind w:left="1440"/>
+        <w:rPr>
+          <w:lang w:val="en-US"/>
+        </w:rPr>
+      </w:pPr>
+      <w:proofErr w:type="spellStart"/>
+      <w:proofErr w:type="gramStart"/>
+      <w:r>
+        <w:rPr>
+          <w:lang w:val="en-US"/>
+        </w:rPr>
+        <w:t>collections.Counter</w:t>
+      </w:r>
+      <w:proofErr w:type="spellEnd"/>
+      <w:proofErr w:type="gramEnd"/>
+      <w:r>
+        <w:rPr>
+          <w:lang w:val="en-US"/>
+        </w:rPr>
+        <w:t>: Ideal for counting elements</w:t>
+      </w:r>
+    </w:p>
+    <w:p>
+      <w:pPr>
+        <w:pStyle w:val="ListParagraph"/>
+        <w:numPr>
+          <w:ilvl w:val="0"/>
+          <w:numId w:val="30"/>
+        </w:numPr>
+        <w:ind w:left="1440"/>
+        <w:rPr>
+          <w:lang w:val="en-US"/>
+        </w:rPr>
+      </w:pPr>
+      <w:r>
+        <w:rPr>
+          <w:lang w:val="en-US"/>
+        </w:rPr>
+        <w:t xml:space="preserve">set: for scenarios focused purely on membership testing. </w:t>
+      </w:r>
+    </w:p>
+    <w:p>
+      <w:pPr>
+        <w:pStyle w:val="ListParagraph"/>
+        <w:rPr>
+          <w:lang w:val="en-US"/>
+        </w:rPr>
+      </w:pPr>
+    </w:p>
+    <w:p>
+      <w:pPr>
+        <w:pStyle w:val="Heading4"/>
+        <w:ind w:left="720"/>
+        <w:rPr>
+          <w:lang w:val="en-US"/>
+        </w:rPr>
+      </w:pPr>
+      <w:r>
+        <w:rPr>
+          <w:lang w:val="en-US"/>
+        </w:rPr>
+        <w:t>Examples of how to use Dictionaries in Python</w:t>
+      </w:r>
+    </w:p>
+    <w:p>
+      <w:pPr>
+        <w:ind w:left="720"/>
+        <w:rPr>
+          <w:b/>
+          <w:bCs/>
+          <w:lang w:val="en-US"/>
+        </w:rPr>
+      </w:pPr>
+      <w:r>
+        <w:rPr>
+          <w:b/>
+          <w:bCs/>
+          <w:lang w:val="en-US"/>
+        </w:rPr>
+        <w:t xml:space="preserve">Example-1: </w:t>
+      </w:r>
+      <w:r>
+        <w:rPr>
+          <w:b/>
+          <w:bCs/>
+          <w:lang w:val="en-US"/>
+        </w:rPr>
+        <w:t>Mapping Values:</w:t>
+      </w:r>
+    </w:p>
+    <w:p>
+      <w:pPr>
+        <w:ind w:left="1440"/>
+        <w:rPr>
+          <w:lang w:val="en-US"/>
+        </w:rPr>
+      </w:pPr>
+      <w:r>
+        <w:rPr>
+          <w:lang w:val="en-US"/>
+        </w:rPr>
+        <w:t>Dictionaries are commonly used for mapping unique key to values</w:t>
+      </w:r>
+    </w:p>
+    <w:p>
+      <w:pPr>
+        <w:ind w:left="1440"/>
+        <w:rPr>
+          <w:lang w:val="en-US"/>
+        </w:rPr>
+      </w:pPr>
+      <w:proofErr w:type="spellStart"/>
+      <w:r>
+        <w:rPr>
+          <w:lang w:val="en-US"/>
+        </w:rPr>
+        <w:t>students_scores</w:t>
+      </w:r>
+      <w:proofErr w:type="spellEnd"/>
+      <w:r>
+        <w:rPr>
+          <w:lang w:val="en-US"/>
+        </w:rPr>
+        <w:t xml:space="preserve"> = {“Allen”: 100, “Alice”: 95, “Bob”: 85}</w:t>
+      </w:r>
+    </w:p>
+    <w:p>
+      <w:pPr>
+        <w:ind w:left="1440"/>
+        <w:rPr>
+          <w:lang w:val="en-US"/>
+        </w:rPr>
+      </w:pPr>
+      <w:r>
+        <w:rPr>
+          <w:lang w:val="en-US"/>
+        </w:rPr>
+        <w:t>print(</w:t>
+      </w:r>
+      <w:proofErr w:type="spellStart"/>
+      <w:r>
+        <w:rPr>
+          <w:lang w:val="en-US"/>
+        </w:rPr>
+        <w:t>students_scores</w:t>
+      </w:r>
+      <w:proofErr w:type="spellEnd"/>
+      <w:r>
+        <w:rPr>
+          <w:lang w:val="en-US"/>
+        </w:rPr>
+        <w:t>[“Allen”]) #Output: 100</w:t>
+      </w:r>
+    </w:p>
+    <w:p>
+      <w:pPr>
+        <w:ind w:left="720"/>
+        <w:rPr>
+          <w:b/>
+          <w:bCs/>
+          <w:lang w:val="en-US"/>
+        </w:rPr>
+      </w:pPr>
+      <w:r>
+        <w:rPr>
+          <w:b/>
+          <w:bCs/>
+          <w:lang w:val="en-US"/>
+        </w:rPr>
+        <w:t>Example-2: Counting Occurrences</w:t>
+      </w:r>
+    </w:p>
+    <w:p>
+      <w:pPr>
+        <w:ind w:left="1440"/>
+        <w:rPr>
+          <w:lang w:val="en-US"/>
+        </w:rPr>
+      </w:pPr>
+      <w:r>
+        <w:rPr>
+          <w:lang w:val="en-US"/>
+        </w:rPr>
+        <w:t>Dictionaries can be used to count occurrences of items in a list or a sequence</w:t>
+      </w:r>
+    </w:p>
+    <w:p>
+      <w:pPr>
+        <w:ind w:left="1440"/>
+        <w:rPr>
+          <w:lang w:val="en-US"/>
+        </w:rPr>
+      </w:pPr>
+      <w:r>
+        <w:rPr>
+          <w:lang w:val="en-US"/>
+        </w:rPr>
+        <w:t>fruits = [“apple</w:t>
+      </w:r>
+      <w:proofErr w:type="gramStart"/>
+      <w:r>
+        <w:rPr>
+          <w:lang w:val="en-US"/>
+        </w:rPr>
+        <w:t>”,</w:t>
+      </w:r>
+      <w:proofErr w:type="gramEnd"/>
+      <w:r>
+        <w:rPr>
+          <w:lang w:val="en-US"/>
+        </w:rPr>
+        <w:t xml:space="preserve"> “banana</w:t>
+      </w:r>
+      <w:proofErr w:type="gramStart"/>
+      <w:r>
+        <w:rPr>
+          <w:lang w:val="en-US"/>
+        </w:rPr>
+        <w:t>”,</w:t>
+      </w:r>
+      <w:proofErr w:type="gramEnd"/>
+      <w:r>
+        <w:rPr>
+          <w:lang w:val="en-US"/>
+        </w:rPr>
+        <w:t xml:space="preserve"> “orange</w:t>
+      </w:r>
+      <w:proofErr w:type="gramStart"/>
+      <w:r>
+        <w:rPr>
+          <w:lang w:val="en-US"/>
+        </w:rPr>
+        <w:t>”,</w:t>
+      </w:r>
+      <w:proofErr w:type="gramEnd"/>
+      <w:r>
+        <w:rPr>
+          <w:lang w:val="en-US"/>
+        </w:rPr>
+        <w:t xml:space="preserve"> “apple</w:t>
+      </w:r>
+      <w:proofErr w:type="gramStart"/>
+      <w:r>
+        <w:rPr>
+          <w:lang w:val="en-US"/>
+        </w:rPr>
+        <w:t>”,</w:t>
+      </w:r>
+      <w:proofErr w:type="gramEnd"/>
+      <w:r>
+        <w:rPr>
+          <w:lang w:val="en-US"/>
+        </w:rPr>
+        <w:t xml:space="preserve"> “orange</w:t>
+      </w:r>
+      <w:proofErr w:type="gramStart"/>
+      <w:r>
+        <w:rPr>
+          <w:lang w:val="en-US"/>
+        </w:rPr>
+        <w:t>”,</w:t>
+      </w:r>
+      <w:proofErr w:type="gramEnd"/>
+      <w:r>
+        <w:rPr>
+          <w:lang w:val="en-US"/>
+        </w:rPr>
+        <w:t xml:space="preserve"> “apple</w:t>
+      </w:r>
+      <w:proofErr w:type="gramStart"/>
+      <w:r>
+        <w:rPr>
+          <w:lang w:val="en-US"/>
+        </w:rPr>
+        <w:t>”,</w:t>
+      </w:r>
+      <w:proofErr w:type="gramEnd"/>
+      <w:r>
+        <w:rPr>
+          <w:lang w:val="en-US"/>
+        </w:rPr>
+        <w:t xml:space="preserve"> “mango”]</w:t>
+      </w:r>
+    </w:p>
+    <w:p>
+      <w:pPr>
+        <w:ind w:left="1440"/>
+        <w:rPr>
+          <w:lang w:val="en-US"/>
+        </w:rPr>
+      </w:pPr>
+      <w:r>
+        <w:rPr>
+          <w:lang w:val="en-US"/>
+        </w:rPr>
+        <w:t>count= {}</w:t>
+      </w:r>
+    </w:p>
+    <w:p>
+      <w:pPr>
+        <w:ind w:left="1440"/>
+        <w:rPr>
+          <w:lang w:val="en-US"/>
+        </w:rPr>
+      </w:pPr>
+      <w:r>
+        <w:rPr>
+          <w:lang w:val="en-US"/>
+        </w:rPr>
+        <w:t>for fruit in fruits:</w:t>
+      </w:r>
+    </w:p>
+    <w:p>
+      <w:pPr>
+        <w:ind w:left="1440"/>
+        <w:rPr>
+          <w:lang w:val="en-US"/>
+        </w:rPr>
+      </w:pPr>
+      <w:r>
+        <w:rPr>
+          <w:lang w:val="en-US"/>
+        </w:rPr>
         <w:tab/>
+        <w:t xml:space="preserve">count[fruit] = </w:t>
       </w:r>
       <w:proofErr w:type="spellStart"/>
-      <w:r>
-        <w:rPr>
-          <w:lang w:val="en-US"/>
-        </w:rPr>
-        <w:t>My_</w:t>
-      </w:r>
-      <w:proofErr w:type="gramStart"/>
-      <w:r>
-        <w:rPr>
-          <w:lang w:val="en-US"/>
-        </w:rPr>
-        <w:t>dict.values</w:t>
+      <w:proofErr w:type="gramStart"/>
+      <w:r>
+        <w:rPr>
+          <w:lang w:val="en-US"/>
+        </w:rPr>
+        <w:t>count.get</w:t>
       </w:r>
       <w:proofErr w:type="spellEnd"/>
-      <w:proofErr w:type="gramEnd"/>
-      <w:r>
-        <w:rPr>
-          <w:lang w:val="en-US"/>
-        </w:rPr>
-        <w:t>() - &gt; [‘Alice</w:t>
-      </w:r>
-      <w:proofErr w:type="gramStart"/>
-      <w:r>
-        <w:rPr>
-          <w:lang w:val="en-US"/>
-        </w:rPr>
-        <w:t>’,</w:t>
-      </w:r>
-      <w:proofErr w:type="gramEnd"/>
-      <w:r>
-        <w:rPr>
-          <w:lang w:val="en-US"/>
-        </w:rPr>
-        <w:t xml:space="preserve"> 23]</w:t>
-      </w:r>
-    </w:p>
-    <w:p>
-      <w:pPr>
-        <w:ind w:left="720"/>
-        <w:rPr>
-          <w:lang w:val="en-US"/>
-        </w:rPr>
-      </w:pPr>
-      <w:proofErr w:type="gramStart"/>
-      <w:r>
-        <w:rPr>
-          <w:lang w:val="en-US"/>
-        </w:rPr>
-        <w:t>.items</w:t>
-      </w:r>
-      <w:proofErr w:type="gramEnd"/>
-      <w:r>
-        <w:rPr>
-          <w:lang w:val="en-US"/>
-        </w:rPr>
-        <w:t xml:space="preserve">(): Returns </w:t>
-      </w:r>
-      <w:r>
-        <w:rPr>
-          <w:lang w:val="en-US"/>
-        </w:rPr>
-        <w:t>key-value pairs as tuples</w:t>
-      </w:r>
-    </w:p>
-    <w:p>
-      <w:pPr>
-        <w:ind w:left="720"/>
+      <w:r>
+        <w:rPr>
+          <w:lang w:val="en-US"/>
+        </w:rPr>
+        <w:t>(</w:t>
+      </w:r>
+      <w:proofErr w:type="gramEnd"/>
+      <w:r>
+        <w:rPr>
+          <w:lang w:val="en-US"/>
+        </w:rPr>
+        <w:t>fruit, 0) + 1</w:t>
+      </w:r>
+    </w:p>
+    <w:p>
+      <w:pPr>
+        <w:ind w:left="1440"/>
+        <w:rPr>
+          <w:lang w:val="en-US"/>
+        </w:rPr>
+      </w:pPr>
+      <w:r>
+        <w:rPr>
+          <w:lang w:val="en-US"/>
+        </w:rPr>
+        <w:t>print (count) # Output: {“apple</w:t>
+      </w:r>
+      <w:proofErr w:type="gramStart"/>
+      <w:r>
+        <w:rPr>
+          <w:lang w:val="en-US"/>
+        </w:rPr>
+        <w:t>” :</w:t>
+      </w:r>
+      <w:proofErr w:type="gramEnd"/>
+      <w:r>
+        <w:rPr>
+          <w:lang w:val="en-US"/>
+        </w:rPr>
+        <w:t xml:space="preserve"> 3, “banana”: 1, “Orange”:2, “mango”: 1}</w:t>
+      </w:r>
+    </w:p>
+    <w:p>
+      <w:pPr>
+        <w:ind w:left="1440"/>
+        <w:rPr>
+          <w:b/>
+          <w:bCs/>
+          <w:lang w:val="en-US"/>
+        </w:rPr>
+      </w:pPr>
+      <w:r>
+        <w:rPr>
+          <w:b/>
+          <w:bCs/>
+          <w:lang w:val="en-US"/>
+        </w:rPr>
+        <w:t>Example-3: Updating Values</w:t>
+      </w:r>
+    </w:p>
+    <w:p>
+      <w:pPr>
+        <w:ind w:left="1440"/>
+        <w:rPr>
+          <w:lang w:val="en-US"/>
+        </w:rPr>
+      </w:pPr>
+      <w:r>
+        <w:rPr>
+          <w:lang w:val="en-US"/>
+        </w:rPr>
+        <w:lastRenderedPageBreak/>
+        <w:t>You can update values dynamically based on some logic</w:t>
+      </w:r>
+    </w:p>
+    <w:p>
+      <w:pPr>
+        <w:ind w:left="2160"/>
+        <w:rPr>
+          <w:lang w:val="en-US"/>
+        </w:rPr>
+      </w:pPr>
+      <w:r>
+        <w:rPr>
+          <w:lang w:val="en-US"/>
+        </w:rPr>
+        <w:t>inventory = {“apples”: 100, “oranges</w:t>
+      </w:r>
+      <w:proofErr w:type="gramStart"/>
+      <w:r>
+        <w:rPr>
+          <w:lang w:val="en-US"/>
+        </w:rPr>
+        <w:t>” :</w:t>
+      </w:r>
+      <w:proofErr w:type="gramEnd"/>
+      <w:r>
+        <w:rPr>
+          <w:lang w:val="en-US"/>
+        </w:rPr>
+        <w:t xml:space="preserve"> 80, “bananas”: 50}</w:t>
+      </w:r>
+    </w:p>
+    <w:p>
+      <w:pPr>
+        <w:ind w:left="2160"/>
+        <w:rPr>
+          <w:lang w:val="en-US"/>
+        </w:rPr>
+      </w:pPr>
+      <w:r>
+        <w:rPr>
+          <w:lang w:val="en-US"/>
+        </w:rPr>
+        <w:t># Update Stock</w:t>
+      </w:r>
+    </w:p>
+    <w:p>
+      <w:pPr>
+        <w:ind w:left="2160"/>
+        <w:rPr>
+          <w:lang w:val="en-US"/>
+        </w:rPr>
+      </w:pPr>
+      <w:r>
+        <w:rPr>
+          <w:lang w:val="en-US"/>
+        </w:rPr>
+        <w:t>inventory[“apples”] += 20</w:t>
+      </w:r>
+    </w:p>
+    <w:p>
+      <w:pPr>
+        <w:ind w:left="2160"/>
+        <w:rPr>
+          <w:lang w:val="en-US"/>
+        </w:rPr>
+      </w:pPr>
+      <w:r>
+        <w:rPr>
+          <w:lang w:val="en-US"/>
+        </w:rPr>
+        <w:t>inventory[“bananas”] -= 10</w:t>
+      </w:r>
+    </w:p>
+    <w:p>
+      <w:pPr>
+        <w:ind w:left="2160"/>
+        <w:rPr>
+          <w:lang w:val="en-US"/>
+        </w:rPr>
+      </w:pPr>
+      <w:r>
+        <w:rPr>
+          <w:lang w:val="en-US"/>
+        </w:rPr>
+        <w:t>print (inventory) # Output: {“apples”: 120, “oranges”:80, “bananas”:</w:t>
+      </w:r>
+      <w:r>
+        <w:rPr>
+          <w:lang w:val="en-US"/>
+        </w:rPr>
+        <w:t>40}</w:t>
+      </w:r>
+    </w:p>
+    <w:p>
+      <w:pPr>
+        <w:ind w:left="1440"/>
+        <w:rPr>
+          <w:b/>
+          <w:bCs/>
+          <w:lang w:val="en-US"/>
+        </w:rPr>
+      </w:pPr>
+      <w:r>
+        <w:rPr>
+          <w:b/>
+          <w:bCs/>
+          <w:lang w:val="en-US"/>
+        </w:rPr>
+        <w:t xml:space="preserve">  </w:t>
+      </w:r>
+      <w:r>
+        <w:rPr>
+          <w:b/>
+          <w:bCs/>
+          <w:lang w:val="en-US"/>
+        </w:rPr>
+        <w:t>Example-4: Dictionary Comprehensions</w:t>
+      </w:r>
+    </w:p>
+    <w:p>
+      <w:pPr>
+        <w:ind w:left="1440"/>
+        <w:rPr>
+          <w:lang w:val="en-US"/>
+        </w:rPr>
+      </w:pPr>
+      <w:r>
+        <w:rPr>
+          <w:lang w:val="en-US"/>
+        </w:rPr>
+        <w:t>Create dictionaries efficiently using comprehensions</w:t>
+      </w:r>
+    </w:p>
+    <w:p>
+      <w:pPr>
+        <w:ind w:left="1440"/>
         <w:rPr>
           <w:lang w:val="en-US"/>
         </w:rPr>
@@ -14063,198 +15462,172 @@
           <w:lang w:val="en-US"/>
         </w:rPr>
         <w:tab/>
+        <w:t xml:space="preserve">squares = </w:t>
+      </w:r>
+      <w:proofErr w:type="gramStart"/>
+      <w:r>
+        <w:rPr>
+          <w:lang w:val="en-US"/>
+        </w:rPr>
+        <w:t>{ x</w:t>
+      </w:r>
+      <w:proofErr w:type="gramEnd"/>
+      <w:r>
+        <w:rPr>
+          <w:lang w:val="en-US"/>
+        </w:rPr>
+        <w:t xml:space="preserve">: x ** 2 for x in </w:t>
+      </w:r>
+      <w:proofErr w:type="gramStart"/>
+      <w:r>
+        <w:rPr>
+          <w:lang w:val="en-US"/>
+        </w:rPr>
+        <w:t>range(</w:t>
+      </w:r>
+      <w:proofErr w:type="gramEnd"/>
+      <w:r>
+        <w:rPr>
+          <w:lang w:val="en-US"/>
+        </w:rPr>
+        <w:t>1,6)}</w:t>
+      </w:r>
+    </w:p>
+    <w:p>
+      <w:pPr>
+        <w:ind w:left="1440"/>
+        <w:rPr>
+          <w:lang w:val="en-US"/>
+        </w:rPr>
+      </w:pPr>
+      <w:r>
+        <w:rPr>
+          <w:lang w:val="en-US"/>
+        </w:rPr>
+        <w:tab/>
+        <w:t>print(squares) # Output: {1: 1, 2: 4, 3: 9, 4: 16, 5: 25}</w:t>
+      </w:r>
+    </w:p>
+    <w:p>
+      <w:pPr>
+        <w:ind w:left="1440"/>
+        <w:rPr>
+          <w:b/>
+          <w:bCs/>
+          <w:lang w:val="en-US"/>
+        </w:rPr>
+      </w:pPr>
+      <w:r>
+        <w:rPr>
+          <w:b/>
+          <w:bCs/>
+          <w:lang w:val="en-US"/>
+        </w:rPr>
+        <w:t>Example-5: Fetching API Data</w:t>
+      </w:r>
+    </w:p>
+    <w:p>
+      <w:pPr>
+        <w:ind w:left="1440"/>
+        <w:rPr>
+          <w:lang w:val="en-US"/>
+        </w:rPr>
+      </w:pPr>
+      <w:r>
+        <w:rPr>
+          <w:lang w:val="en-US"/>
+        </w:rPr>
+        <w:t>Dictionaries are often used to parse and store JSON data fetched from APIs</w:t>
+      </w:r>
+    </w:p>
+    <w:p>
+      <w:pPr>
+        <w:ind w:left="2160"/>
+        <w:rPr>
+          <w:lang w:val="en-US"/>
+        </w:rPr>
+      </w:pPr>
+      <w:r>
+        <w:rPr>
+          <w:lang w:val="en-US"/>
+        </w:rPr>
+        <w:t>import requests</w:t>
+      </w:r>
+    </w:p>
+    <w:p>
+      <w:pPr>
+        <w:ind w:left="2160"/>
+      </w:pPr>
+      <w:r>
+        <w:rPr>
+          <w:lang w:val="en-US"/>
+        </w:rPr>
+        <w:t xml:space="preserve">response = </w:t>
       </w:r>
       <w:proofErr w:type="spellStart"/>
       <w:r>
         <w:rPr>
           <w:lang w:val="en-US"/>
         </w:rPr>
-        <w:t>My_</w:t>
-      </w:r>
-      <w:proofErr w:type="gramStart"/>
-      <w:r>
-        <w:rPr>
-          <w:lang w:val="en-US"/>
-        </w:rPr>
-        <w:t>dict.items</w:t>
+        <w:t>requests.get</w:t>
       </w:r>
       <w:proofErr w:type="spellEnd"/>
-      <w:proofErr w:type="gramEnd"/>
-      <w:r>
-        <w:rPr>
-          <w:lang w:val="en-US"/>
-        </w:rPr>
-        <w:t>() -&gt; [(‘name</w:t>
-      </w:r>
-      <w:proofErr w:type="gramStart"/>
-      <w:r>
-        <w:rPr>
-          <w:lang w:val="en-US"/>
-        </w:rPr>
-        <w:t>’ ,</w:t>
-      </w:r>
-      <w:proofErr w:type="gramEnd"/>
-      <w:r>
-        <w:rPr>
-          <w:lang w:val="en-US"/>
-        </w:rPr>
-        <w:t>’Alice</w:t>
-      </w:r>
-      <w:proofErr w:type="gramStart"/>
-      <w:r>
-        <w:rPr>
-          <w:lang w:val="en-US"/>
-        </w:rPr>
-        <w:t>’,</w:t>
-      </w:r>
-      <w:proofErr w:type="gramEnd"/>
-      <w:r>
-        <w:rPr>
-          <w:lang w:val="en-US"/>
-        </w:rPr>
-        <w:t xml:space="preserve"> ‘age</w:t>
-      </w:r>
-      <w:proofErr w:type="gramStart"/>
-      <w:r>
-        <w:rPr>
-          <w:lang w:val="en-US"/>
-        </w:rPr>
-        <w:t>’,</w:t>
-      </w:r>
-      <w:proofErr w:type="gramEnd"/>
-      <w:r>
-        <w:rPr>
-          <w:lang w:val="en-US"/>
-        </w:rPr>
-        <w:t>23)]</w:t>
-      </w:r>
-    </w:p>
-    <w:p>
-      <w:pPr>
-        <w:ind w:left="720"/>
-        <w:rPr>
-          <w:lang w:val="en-US"/>
-        </w:rPr>
-      </w:pPr>
-      <w:proofErr w:type="gramStart"/>
-      <w:r>
-        <w:rPr>
-          <w:lang w:val="en-US"/>
-        </w:rPr>
-        <w:t>.pop</w:t>
-      </w:r>
-      <w:proofErr w:type="gramEnd"/>
-      <w:r>
-        <w:rPr>
-          <w:lang w:val="en-US"/>
-        </w:rPr>
-        <w:t>(key): Removes a key and returns its value</w:t>
-      </w:r>
-    </w:p>
-    <w:p>
-      <w:pPr>
-        <w:ind w:left="720"/>
-        <w:rPr>
-          <w:lang w:val="en-US"/>
-        </w:rPr>
-      </w:pPr>
-      <w:r>
-        <w:rPr>
-          <w:lang w:val="en-US"/>
-        </w:rPr>
-        <w:tab/>
+      <w:r>
+        <w:rPr>
+          <w:lang w:val="en-US"/>
+        </w:rPr>
+        <w:t>(</w:t>
+      </w:r>
+      <w:hyperlink r:id="rId5" w:history="1">
+        <w:r>
+          <w:rPr>
+            <w:rStyle w:val="Hyperlink"/>
+          </w:rPr>
+          <w:t>https://jsonplaceholder.typicode.com/todos/1</w:t>
+        </w:r>
+      </w:hyperlink>
+      <w:r>
+        <w:t>)</w:t>
+      </w:r>
+    </w:p>
+    <w:p>
+      <w:pPr>
+        <w:ind w:left="2160"/>
+      </w:pPr>
+      <w:r>
+        <w:t xml:space="preserve">data = </w:t>
       </w:r>
       <w:proofErr w:type="spellStart"/>
-      <w:r>
-        <w:rPr>
-          <w:lang w:val="en-US"/>
-        </w:rPr>
-        <w:t>My_dict.pop</w:t>
+      <w:proofErr w:type="gramStart"/>
+      <w:r>
+        <w:t>response.json</w:t>
       </w:r>
       <w:proofErr w:type="spellEnd"/>
-      <w:r>
-        <w:rPr>
-          <w:lang w:val="en-US"/>
-        </w:rPr>
-        <w:t>(‘age’) -&gt; 23</w:t>
-      </w:r>
-    </w:p>
-    <w:p>
-      <w:pPr>
-        <w:ind w:left="720"/>
-        <w:rPr>
-          <w:lang w:val="en-US"/>
-        </w:rPr>
-      </w:pPr>
-      <w:proofErr w:type="gramStart"/>
-      <w:r>
-        <w:rPr>
-          <w:lang w:val="en-US"/>
-        </w:rPr>
-        <w:t>.update</w:t>
-      </w:r>
-      <w:proofErr w:type="gramEnd"/>
-      <w:r>
-        <w:rPr>
-          <w:lang w:val="en-US"/>
-        </w:rPr>
-        <w:t>(</w:t>
-      </w:r>
-      <w:proofErr w:type="spellStart"/>
-      <w:r>
-        <w:rPr>
-          <w:lang w:val="en-US"/>
-        </w:rPr>
-        <w:t>other_dict</w:t>
-      </w:r>
-      <w:proofErr w:type="spellEnd"/>
-      <w:r>
-        <w:rPr>
-          <w:lang w:val="en-US"/>
-        </w:rPr>
-        <w:t xml:space="preserve">): Updates the dictionary with another </w:t>
-      </w:r>
-    </w:p>
-    <w:p>
-      <w:pPr>
-        <w:rPr>
-          <w:lang w:val="en-US"/>
-        </w:rPr>
-      </w:pPr>
-      <w:r>
-        <w:rPr>
-          <w:lang w:val="en-US"/>
-        </w:rPr>
-        <w:tab/>
-      </w:r>
-      <w:r>
-        <w:rPr>
-          <w:lang w:val="en-US"/>
-        </w:rPr>
-        <w:tab/>
-      </w:r>
-      <w:proofErr w:type="spellStart"/>
-      <w:r>
-        <w:rPr>
-          <w:lang w:val="en-US"/>
-        </w:rPr>
-        <w:t>My_</w:t>
-      </w:r>
-      <w:proofErr w:type="gramStart"/>
-      <w:r>
-        <w:rPr>
-          <w:lang w:val="en-US"/>
-        </w:rPr>
-        <w:t>dict.update</w:t>
-      </w:r>
-      <w:proofErr w:type="spellEnd"/>
-      <w:proofErr w:type="gramEnd"/>
-      <w:r>
-        <w:rPr>
-          <w:lang w:val="en-US"/>
-        </w:rPr>
-        <w:t xml:space="preserve">(‘Country’: ‘USA’) </w:t>
-      </w:r>
+      <w:proofErr w:type="gramEnd"/>
+      <w:r>
+        <w:t>() # converted JSON to Python Dictionary</w:t>
+      </w:r>
+    </w:p>
+    <w:p>
+      <w:pPr>
+        <w:ind w:left="2160"/>
+      </w:pPr>
+      <w:r>
+        <w:t>print (data[“Title”] # Output: prints the title from the API response</w:t>
+      </w:r>
+    </w:p>
+    <w:p>
+      <w:pPr>
+        <w:ind w:left="1440"/>
+      </w:pPr>
+      <w:r>
+        <w:t xml:space="preserve"> </w:t>
+      </w:r>
+    </w:p>
+    <w:p>
+      <w:pPr>
+        <w:ind w:left="1440"/>
+      </w:pPr>
     </w:p>
     <w:p>
       <w:pPr>
@@ -14375,6 +15748,7 @@
         <w:rPr>
           <w:lang w:val="en-US"/>
         </w:rPr>
+        <w:lastRenderedPageBreak/>
         <w:tab/>
       </w:r>
       <w:proofErr w:type="spellStart"/>
@@ -14540,6 +15914,119 @@
     </w:lvl>
   </w:abstractNum>
   <w:abstractNum w:abstractNumId="1" w15:restartNumberingAfterBreak="0">
+    <w:nsid w:val="0F92765A"/>
+    <w:multiLevelType w:val="hybridMultilevel"/>
+    <w:tmpl w:val="B95A516C"/>
+    <w:lvl w:ilvl="0" w:tplc="A94C589C">
+      <w:start w:val="1"/>
+      <w:numFmt w:val="bullet"/>
+      <w:lvlText w:val="-"/>
+      <w:lvlJc w:val="left"/>
+      <w:pPr>
+        <w:ind w:left="1080" w:hanging="360"/>
+      </w:pPr>
+      <w:rPr>
+        <w:rFonts w:ascii="Aptos" w:eastAsiaTheme="minorHAnsi" w:hAnsi="Aptos" w:cstheme="minorBidi" w:hint="default"/>
+      </w:rPr>
+    </w:lvl>
+    <w:lvl w:ilvl="1" w:tplc="40090003" w:tentative="1">
+      <w:start w:val="1"/>
+      <w:numFmt w:val="bullet"/>
+      <w:lvlText w:val="o"/>
+      <w:lvlJc w:val="left"/>
+      <w:pPr>
+        <w:ind w:left="1800" w:hanging="360"/>
+      </w:pPr>
+      <w:rPr>
+        <w:rFonts w:ascii="Courier New" w:hAnsi="Courier New" w:cs="Courier New" w:hint="default"/>
+      </w:rPr>
+    </w:lvl>
+    <w:lvl w:ilvl="2" w:tplc="40090005" w:tentative="1">
+      <w:start w:val="1"/>
+      <w:numFmt w:val="bullet"/>
+      <w:lvlText w:val=""/>
+      <w:lvlJc w:val="left"/>
+      <w:pPr>
+        <w:ind w:left="2520" w:hanging="360"/>
+      </w:pPr>
+      <w:rPr>
+        <w:rFonts w:ascii="Wingdings" w:hAnsi="Wingdings" w:hint="default"/>
+      </w:rPr>
+    </w:lvl>
+    <w:lvl w:ilvl="3" w:tplc="40090001" w:tentative="1">
+      <w:start w:val="1"/>
+      <w:numFmt w:val="bullet"/>
+      <w:lvlText w:val=""/>
+      <w:lvlJc w:val="left"/>
+      <w:pPr>
+        <w:ind w:left="3240" w:hanging="360"/>
+      </w:pPr>
+      <w:rPr>
+        <w:rFonts w:ascii="Symbol" w:hAnsi="Symbol" w:hint="default"/>
+      </w:rPr>
+    </w:lvl>
+    <w:lvl w:ilvl="4" w:tplc="40090003" w:tentative="1">
+      <w:start w:val="1"/>
+      <w:numFmt w:val="bullet"/>
+      <w:lvlText w:val="o"/>
+      <w:lvlJc w:val="left"/>
+      <w:pPr>
+        <w:ind w:left="3960" w:hanging="360"/>
+      </w:pPr>
+      <w:rPr>
+        <w:rFonts w:ascii="Courier New" w:hAnsi="Courier New" w:cs="Courier New" w:hint="default"/>
+      </w:rPr>
+    </w:lvl>
+    <w:lvl w:ilvl="5" w:tplc="40090005" w:tentative="1">
+      <w:start w:val="1"/>
+      <w:numFmt w:val="bullet"/>
+      <w:lvlText w:val=""/>
+      <w:lvlJc w:val="left"/>
+      <w:pPr>
+        <w:ind w:left="4680" w:hanging="360"/>
+      </w:pPr>
+      <w:rPr>
+        <w:rFonts w:ascii="Wingdings" w:hAnsi="Wingdings" w:hint="default"/>
+      </w:rPr>
+    </w:lvl>
+    <w:lvl w:ilvl="6" w:tplc="40090001" w:tentative="1">
+      <w:start w:val="1"/>
+      <w:numFmt w:val="bullet"/>
+      <w:lvlText w:val=""/>
+      <w:lvlJc w:val="left"/>
+      <w:pPr>
+        <w:ind w:left="5400" w:hanging="360"/>
+      </w:pPr>
+      <w:rPr>
+        <w:rFonts w:ascii="Symbol" w:hAnsi="Symbol" w:hint="default"/>
+      </w:rPr>
+    </w:lvl>
+    <w:lvl w:ilvl="7" w:tplc="40090003" w:tentative="1">
+      <w:start w:val="1"/>
+      <w:numFmt w:val="bullet"/>
+      <w:lvlText w:val="o"/>
+      <w:lvlJc w:val="left"/>
+      <w:pPr>
+        <w:ind w:left="6120" w:hanging="360"/>
+      </w:pPr>
+      <w:rPr>
+        <w:rFonts w:ascii="Courier New" w:hAnsi="Courier New" w:cs="Courier New" w:hint="default"/>
+      </w:rPr>
+    </w:lvl>
+    <w:lvl w:ilvl="8" w:tplc="40090005" w:tentative="1">
+      <w:start w:val="1"/>
+      <w:numFmt w:val="bullet"/>
+      <w:lvlText w:val=""/>
+      <w:lvlJc w:val="left"/>
+      <w:pPr>
+        <w:ind w:left="6840" w:hanging="360"/>
+      </w:pPr>
+      <w:rPr>
+        <w:rFonts w:ascii="Wingdings" w:hAnsi="Wingdings" w:hint="default"/>
+      </w:rPr>
+    </w:lvl>
+  </w:abstractNum>
+  <w:abstractNum w:abstractNumId="2" w15:restartNumberingAfterBreak="0">
     <w:nsid w:val="10CE5F87"/>
     <w:multiLevelType w:val="hybridMultilevel"/>
     <w:tmpl w:val="8716F426"/>
@@ -14628,7 +16115,7 @@
       </w:pPr>
     </w:lvl>
   </w:abstractNum>
-  <w:abstractNum w:abstractNumId="2" w15:restartNumberingAfterBreak="0">
+  <w:abstractNum w:abstractNumId="3" w15:restartNumberingAfterBreak="0">
     <w:nsid w:val="184A7650"/>
     <w:multiLevelType w:val="hybridMultilevel"/>
     <w:tmpl w:val="78B675E8"/>
@@ -14741,7 +16228,96 @@
       </w:rPr>
     </w:lvl>
   </w:abstractNum>
-  <w:abstractNum w:abstractNumId="3" w15:restartNumberingAfterBreak="0">
+  <w:abstractNum w:abstractNumId="4" w15:restartNumberingAfterBreak="0">
+    <w:nsid w:val="18982E2D"/>
+    <w:multiLevelType w:val="hybridMultilevel"/>
+    <w:tmpl w:val="BB1A84D2"/>
+    <w:lvl w:ilvl="0" w:tplc="4009000F">
+      <w:start w:val="1"/>
+      <w:numFmt w:val="decimal"/>
+      <w:lvlText w:val="%1."/>
+      <w:lvlJc w:val="left"/>
+      <w:pPr>
+        <w:ind w:left="720" w:hanging="360"/>
+      </w:pPr>
+      <w:rPr>
+        <w:rFonts w:hint="default"/>
+      </w:rPr>
+    </w:lvl>
+    <w:lvl w:ilvl="1" w:tplc="40090019" w:tentative="1">
+      <w:start w:val="1"/>
+      <w:numFmt w:val="lowerLetter"/>
+      <w:lvlText w:val="%2."/>
+      <w:lvlJc w:val="left"/>
+      <w:pPr>
+        <w:ind w:left="1440" w:hanging="360"/>
+      </w:pPr>
+    </w:lvl>
+    <w:lvl w:ilvl="2" w:tplc="4009001B" w:tentative="1">
+      <w:start w:val="1"/>
+      <w:numFmt w:val="lowerRoman"/>
+      <w:lvlText w:val="%3."/>
+      <w:lvlJc w:val="right"/>
+      <w:pPr>
+        <w:ind w:left="2160" w:hanging="180"/>
+      </w:pPr>
+    </w:lvl>
+    <w:lvl w:ilvl="3" w:tplc="4009000F" w:tentative="1">
+      <w:start w:val="1"/>
+      <w:numFmt w:val="decimal"/>
+      <w:lvlText w:val="%4."/>
+      <w:lvlJc w:val="left"/>
+      <w:pPr>
+        <w:ind w:left="2880" w:hanging="360"/>
+      </w:pPr>
+    </w:lvl>
+    <w:lvl w:ilvl="4" w:tplc="40090019" w:tentative="1">
+      <w:start w:val="1"/>
+      <w:numFmt w:val="lowerLetter"/>
+      <w:lvlText w:val="%5."/>
+      <w:lvlJc w:val="left"/>
+      <w:pPr>
+        <w:ind w:left="3600" w:hanging="360"/>
+      </w:pPr>
+    </w:lvl>
+    <w:lvl w:ilvl="5" w:tplc="4009001B" w:tentative="1">
+      <w:start w:val="1"/>
+      <w:numFmt w:val="lowerRoman"/>
+      <w:lvlText w:val="%6."/>
+      <w:lvlJc w:val="right"/>
+      <w:pPr>
+        <w:ind w:left="4320" w:hanging="180"/>
+      </w:pPr>
+    </w:lvl>
+    <w:lvl w:ilvl="6" w:tplc="4009000F" w:tentative="1">
+      <w:start w:val="1"/>
+      <w:numFmt w:val="decimal"/>
+      <w:lvlText w:val="%7."/>
+      <w:lvlJc w:val="left"/>
+      <w:pPr>
+        <w:ind w:left="5040" w:hanging="360"/>
+      </w:pPr>
+    </w:lvl>
+    <w:lvl w:ilvl="7" w:tplc="40090019" w:tentative="1">
+      <w:start w:val="1"/>
+      <w:numFmt w:val="lowerLetter"/>
+      <w:lvlText w:val="%8."/>
+      <w:lvlJc w:val="left"/>
+      <w:pPr>
+        <w:ind w:left="5760" w:hanging="360"/>
+      </w:pPr>
+    </w:lvl>
+    <w:lvl w:ilvl="8" w:tplc="4009001B" w:tentative="1">
+      <w:start w:val="1"/>
+      <w:numFmt w:val="lowerRoman"/>
+      <w:lvlText w:val="%9."/>
+      <w:lvlJc w:val="right"/>
+      <w:pPr>
+        <w:ind w:left="6480" w:hanging="180"/>
+      </w:pPr>
+    </w:lvl>
+  </w:abstractNum>
+  <w:abstractNum w:abstractNumId="5" w15:restartNumberingAfterBreak="0">
     <w:nsid w:val="1E96107A"/>
     <w:multiLevelType w:val="hybridMultilevel"/>
     <w:tmpl w:val="06764788"/>
@@ -14830,7 +16406,7 @@
       </w:pPr>
     </w:lvl>
   </w:abstractNum>
-  <w:abstractNum w:abstractNumId="4" w15:restartNumberingAfterBreak="0">
+  <w:abstractNum w:abstractNumId="6" w15:restartNumberingAfterBreak="0">
     <w:nsid w:val="250C6C5E"/>
     <w:multiLevelType w:val="hybridMultilevel"/>
     <w:tmpl w:val="926497CC"/>
@@ -14919,7 +16495,7 @@
       </w:pPr>
     </w:lvl>
   </w:abstractNum>
-  <w:abstractNum w:abstractNumId="5" w15:restartNumberingAfterBreak="0">
+  <w:abstractNum w:abstractNumId="7" w15:restartNumberingAfterBreak="0">
     <w:nsid w:val="286F58DD"/>
     <w:multiLevelType w:val="hybridMultilevel"/>
     <w:tmpl w:val="AD3C4BCC"/>
@@ -15032,7 +16608,7 @@
       </w:rPr>
     </w:lvl>
   </w:abstractNum>
-  <w:abstractNum w:abstractNumId="6" w15:restartNumberingAfterBreak="0">
+  <w:abstractNum w:abstractNumId="8" w15:restartNumberingAfterBreak="0">
     <w:nsid w:val="2B2554BE"/>
     <w:multiLevelType w:val="hybridMultilevel"/>
     <w:tmpl w:val="DFFC78D4"/>
@@ -15121,7 +16697,7 @@
       </w:pPr>
     </w:lvl>
   </w:abstractNum>
-  <w:abstractNum w:abstractNumId="7" w15:restartNumberingAfterBreak="0">
+  <w:abstractNum w:abstractNumId="9" w15:restartNumberingAfterBreak="0">
     <w:nsid w:val="2DC35A7F"/>
     <w:multiLevelType w:val="hybridMultilevel"/>
     <w:tmpl w:val="F380F53A"/>
@@ -15210,7 +16786,7 @@
       </w:pPr>
     </w:lvl>
   </w:abstractNum>
-  <w:abstractNum w:abstractNumId="8" w15:restartNumberingAfterBreak="0">
+  <w:abstractNum w:abstractNumId="10" w15:restartNumberingAfterBreak="0">
     <w:nsid w:val="31DE54C0"/>
     <w:multiLevelType w:val="hybridMultilevel"/>
     <w:tmpl w:val="E376E798"/>
@@ -15299,7 +16875,7 @@
       </w:pPr>
     </w:lvl>
   </w:abstractNum>
-  <w:abstractNum w:abstractNumId="9" w15:restartNumberingAfterBreak="0">
+  <w:abstractNum w:abstractNumId="11" w15:restartNumberingAfterBreak="0">
     <w:nsid w:val="336574E9"/>
     <w:multiLevelType w:val="hybridMultilevel"/>
     <w:tmpl w:val="14CA11D8"/>
@@ -15412,7 +16988,7 @@
       </w:rPr>
     </w:lvl>
   </w:abstractNum>
-  <w:abstractNum w:abstractNumId="10" w15:restartNumberingAfterBreak="0">
+  <w:abstractNum w:abstractNumId="12" w15:restartNumberingAfterBreak="0">
     <w:nsid w:val="347E7A79"/>
     <w:multiLevelType w:val="hybridMultilevel"/>
     <w:tmpl w:val="A5BC90BA"/>
@@ -15525,7 +17101,7 @@
       </w:rPr>
     </w:lvl>
   </w:abstractNum>
-  <w:abstractNum w:abstractNumId="11" w15:restartNumberingAfterBreak="0">
+  <w:abstractNum w:abstractNumId="13" w15:restartNumberingAfterBreak="0">
     <w:nsid w:val="34FB4C48"/>
     <w:multiLevelType w:val="hybridMultilevel"/>
     <w:tmpl w:val="27CE7252"/>
@@ -15614,7 +17190,7 @@
       </w:pPr>
     </w:lvl>
   </w:abstractNum>
-  <w:abstractNum w:abstractNumId="12" w15:restartNumberingAfterBreak="0">
+  <w:abstractNum w:abstractNumId="14" w15:restartNumberingAfterBreak="0">
     <w:nsid w:val="39617F12"/>
     <w:multiLevelType w:val="hybridMultilevel"/>
     <w:tmpl w:val="5E7E65C4"/>
@@ -15703,7 +17279,7 @@
       </w:pPr>
     </w:lvl>
   </w:abstractNum>
-  <w:abstractNum w:abstractNumId="13" w15:restartNumberingAfterBreak="0">
+  <w:abstractNum w:abstractNumId="15" w15:restartNumberingAfterBreak="0">
     <w:nsid w:val="3AE80952"/>
     <w:multiLevelType w:val="hybridMultilevel"/>
     <w:tmpl w:val="2D2E9CB6"/>
@@ -15792,7 +17368,7 @@
       </w:pPr>
     </w:lvl>
   </w:abstractNum>
-  <w:abstractNum w:abstractNumId="14" w15:restartNumberingAfterBreak="0">
+  <w:abstractNum w:abstractNumId="16" w15:restartNumberingAfterBreak="0">
     <w:nsid w:val="3E737EE8"/>
     <w:multiLevelType w:val="hybridMultilevel"/>
     <w:tmpl w:val="BCF20F94"/>
@@ -15881,7 +17457,7 @@
       </w:pPr>
     </w:lvl>
   </w:abstractNum>
-  <w:abstractNum w:abstractNumId="15" w15:restartNumberingAfterBreak="0">
+  <w:abstractNum w:abstractNumId="17" w15:restartNumberingAfterBreak="0">
     <w:nsid w:val="401A787A"/>
     <w:multiLevelType w:val="multilevel"/>
     <w:tmpl w:val="518E20DA"/>
@@ -15993,7 +17569,7 @@
       </w:rPr>
     </w:lvl>
   </w:abstractNum>
-  <w:abstractNum w:abstractNumId="16" w15:restartNumberingAfterBreak="0">
+  <w:abstractNum w:abstractNumId="18" w15:restartNumberingAfterBreak="0">
     <w:nsid w:val="405D6A56"/>
     <w:multiLevelType w:val="hybridMultilevel"/>
     <w:tmpl w:val="7D0A7C20"/>
@@ -16082,7 +17658,7 @@
       </w:pPr>
     </w:lvl>
   </w:abstractNum>
-  <w:abstractNum w:abstractNumId="17" w15:restartNumberingAfterBreak="0">
+  <w:abstractNum w:abstractNumId="19" w15:restartNumberingAfterBreak="0">
     <w:nsid w:val="419B1F44"/>
     <w:multiLevelType w:val="hybridMultilevel"/>
     <w:tmpl w:val="04860128"/>
@@ -16170,7 +17746,7 @@
       </w:pPr>
     </w:lvl>
   </w:abstractNum>
-  <w:abstractNum w:abstractNumId="18" w15:restartNumberingAfterBreak="0">
+  <w:abstractNum w:abstractNumId="20" w15:restartNumberingAfterBreak="0">
     <w:nsid w:val="423C489A"/>
     <w:multiLevelType w:val="hybridMultilevel"/>
     <w:tmpl w:val="BDFE4BD6"/>
@@ -16259,7 +17835,7 @@
       </w:pPr>
     </w:lvl>
   </w:abstractNum>
-  <w:abstractNum w:abstractNumId="19" w15:restartNumberingAfterBreak="0">
+  <w:abstractNum w:abstractNumId="21" w15:restartNumberingAfterBreak="0">
     <w:nsid w:val="49DE111F"/>
     <w:multiLevelType w:val="hybridMultilevel"/>
     <w:tmpl w:val="CAD8782A"/>
@@ -16348,7 +17924,7 @@
       </w:pPr>
     </w:lvl>
   </w:abstractNum>
-  <w:abstractNum w:abstractNumId="20" w15:restartNumberingAfterBreak="0">
+  <w:abstractNum w:abstractNumId="22" w15:restartNumberingAfterBreak="0">
     <w:nsid w:val="4CA521F3"/>
     <w:multiLevelType w:val="hybridMultilevel"/>
     <w:tmpl w:val="34D40752"/>
@@ -16437,7 +18013,7 @@
       </w:pPr>
     </w:lvl>
   </w:abstractNum>
-  <w:abstractNum w:abstractNumId="21" w15:restartNumberingAfterBreak="0">
+  <w:abstractNum w:abstractNumId="23" w15:restartNumberingAfterBreak="0">
     <w:nsid w:val="4E1F3122"/>
     <w:multiLevelType w:val="hybridMultilevel"/>
     <w:tmpl w:val="03DE9E60"/>
@@ -16550,7 +18126,7 @@
       </w:rPr>
     </w:lvl>
   </w:abstractNum>
-  <w:abstractNum w:abstractNumId="22" w15:restartNumberingAfterBreak="0">
+  <w:abstractNum w:abstractNumId="24" w15:restartNumberingAfterBreak="0">
     <w:nsid w:val="5441142F"/>
     <w:multiLevelType w:val="hybridMultilevel"/>
     <w:tmpl w:val="090A32A6"/>
@@ -16663,7 +18239,7 @@
       </w:rPr>
     </w:lvl>
   </w:abstractNum>
-  <w:abstractNum w:abstractNumId="23" w15:restartNumberingAfterBreak="0">
+  <w:abstractNum w:abstractNumId="25" w15:restartNumberingAfterBreak="0">
     <w:nsid w:val="605603FD"/>
     <w:multiLevelType w:val="hybridMultilevel"/>
     <w:tmpl w:val="513CC28A"/>
@@ -16776,7 +18352,7 @@
       </w:rPr>
     </w:lvl>
   </w:abstractNum>
-  <w:abstractNum w:abstractNumId="24" w15:restartNumberingAfterBreak="0">
+  <w:abstractNum w:abstractNumId="26" w15:restartNumberingAfterBreak="0">
     <w:nsid w:val="637C5BBD"/>
     <w:multiLevelType w:val="hybridMultilevel"/>
     <w:tmpl w:val="3336E8E4"/>
@@ -16865,7 +18441,7 @@
       </w:pPr>
     </w:lvl>
   </w:abstractNum>
-  <w:abstractNum w:abstractNumId="25" w15:restartNumberingAfterBreak="0">
+  <w:abstractNum w:abstractNumId="27" w15:restartNumberingAfterBreak="0">
     <w:nsid w:val="647A67FA"/>
     <w:multiLevelType w:val="hybridMultilevel"/>
     <w:tmpl w:val="B158EC32"/>
@@ -16954,7 +18530,7 @@
       </w:pPr>
     </w:lvl>
   </w:abstractNum>
-  <w:abstractNum w:abstractNumId="26" w15:restartNumberingAfterBreak="0">
+  <w:abstractNum w:abstractNumId="28" w15:restartNumberingAfterBreak="0">
     <w:nsid w:val="6C7B0793"/>
     <w:multiLevelType w:val="hybridMultilevel"/>
     <w:tmpl w:val="3D123BFA"/>
@@ -17067,7 +18643,7 @@
       </w:rPr>
     </w:lvl>
   </w:abstractNum>
-  <w:abstractNum w:abstractNumId="27" w15:restartNumberingAfterBreak="0">
+  <w:abstractNum w:abstractNumId="29" w15:restartNumberingAfterBreak="0">
     <w:nsid w:val="75173E9D"/>
     <w:multiLevelType w:val="hybridMultilevel"/>
     <w:tmpl w:val="320A3122"/>
@@ -17157,88 +18733,94 @@
     </w:lvl>
   </w:abstractNum>
   <w:num w:numId="1" w16cid:durableId="1038704844">
-    <w:abstractNumId w:val="21"/>
+    <w:abstractNumId w:val="23"/>
   </w:num>
   <w:num w:numId="2" w16cid:durableId="1120763185">
-    <w:abstractNumId w:val="2"/>
+    <w:abstractNumId w:val="3"/>
   </w:num>
   <w:num w:numId="3" w16cid:durableId="355499509">
     <w:abstractNumId w:val="0"/>
   </w:num>
   <w:num w:numId="4" w16cid:durableId="926159966">
-    <w:abstractNumId w:val="3"/>
+    <w:abstractNumId w:val="5"/>
   </w:num>
   <w:num w:numId="5" w16cid:durableId="501046736">
+    <w:abstractNumId w:val="9"/>
+  </w:num>
+  <w:num w:numId="6" w16cid:durableId="1547523345">
+    <w:abstractNumId w:val="11"/>
+  </w:num>
+  <w:num w:numId="7" w16cid:durableId="472136418">
+    <w:abstractNumId w:val="18"/>
+  </w:num>
+  <w:num w:numId="8" w16cid:durableId="1683774338">
+    <w:abstractNumId w:val="15"/>
+  </w:num>
+  <w:num w:numId="9" w16cid:durableId="553273250">
+    <w:abstractNumId w:val="24"/>
+  </w:num>
+  <w:num w:numId="10" w16cid:durableId="620842423">
+    <w:abstractNumId w:val="12"/>
+  </w:num>
+  <w:num w:numId="11" w16cid:durableId="1793203288">
+    <w:abstractNumId w:val="13"/>
+  </w:num>
+  <w:num w:numId="12" w16cid:durableId="1188442690">
+    <w:abstractNumId w:val="21"/>
+  </w:num>
+  <w:num w:numId="13" w16cid:durableId="1679892966">
+    <w:abstractNumId w:val="17"/>
+  </w:num>
+  <w:num w:numId="14" w16cid:durableId="1569917837">
+    <w:abstractNumId w:val="27"/>
+  </w:num>
+  <w:num w:numId="15" w16cid:durableId="237908766">
+    <w:abstractNumId w:val="14"/>
+  </w:num>
+  <w:num w:numId="16" w16cid:durableId="513812888">
+    <w:abstractNumId w:val="25"/>
+  </w:num>
+  <w:num w:numId="17" w16cid:durableId="1015577511">
+    <w:abstractNumId w:val="6"/>
+  </w:num>
+  <w:num w:numId="18" w16cid:durableId="258490316">
+    <w:abstractNumId w:val="22"/>
+  </w:num>
+  <w:num w:numId="19" w16cid:durableId="207184286">
     <w:abstractNumId w:val="7"/>
   </w:num>
-  <w:num w:numId="6" w16cid:durableId="1547523345">
-    <w:abstractNumId w:val="9"/>
+  <w:num w:numId="20" w16cid:durableId="2047362816">
+    <w:abstractNumId w:val="2"/>
   </w:num>
-  <w:num w:numId="7" w16cid:durableId="472136418">
+  <w:num w:numId="21" w16cid:durableId="367536338">
+    <w:abstractNumId w:val="19"/>
+  </w:num>
+  <w:num w:numId="22" w16cid:durableId="1006521970">
     <w:abstractNumId w:val="16"/>
   </w:num>
-  <w:num w:numId="8" w16cid:durableId="1683774338">
-    <w:abstractNumId w:val="13"/>
+  <w:num w:numId="23" w16cid:durableId="1225605607">
+    <w:abstractNumId w:val="28"/>
   </w:num>
-  <w:num w:numId="9" w16cid:durableId="553273250">
-    <w:abstractNumId w:val="22"/>
-  </w:num>
-  <w:num w:numId="10" w16cid:durableId="620842423">
+  <w:num w:numId="24" w16cid:durableId="1047682585">
     <w:abstractNumId w:val="10"/>
   </w:num>
-  <w:num w:numId="11" w16cid:durableId="1793203288">
-    <w:abstractNumId w:val="11"/>
+  <w:num w:numId="25" w16cid:durableId="667758682">
+    <w:abstractNumId w:val="26"/>
   </w:num>
-  <w:num w:numId="12" w16cid:durableId="1188442690">
-    <w:abstractNumId w:val="19"/>
+  <w:num w:numId="26" w16cid:durableId="2076276246">
+    <w:abstractNumId w:val="8"/>
   </w:num>
-  <w:num w:numId="13" w16cid:durableId="1679892966">
-    <w:abstractNumId w:val="15"/>
+  <w:num w:numId="27" w16cid:durableId="1646886375">
+    <w:abstractNumId w:val="20"/>
   </w:num>
-  <w:num w:numId="14" w16cid:durableId="1569917837">
-    <w:abstractNumId w:val="25"/>
+  <w:num w:numId="28" w16cid:durableId="2073307031">
+    <w:abstractNumId w:val="29"/>
   </w:num>
-  <w:num w:numId="15" w16cid:durableId="237908766">
-    <w:abstractNumId w:val="12"/>
-  </w:num>
-  <w:num w:numId="16" w16cid:durableId="513812888">
-    <w:abstractNumId w:val="23"/>
-  </w:num>
-  <w:num w:numId="17" w16cid:durableId="1015577511">
+  <w:num w:numId="29" w16cid:durableId="665596329">
     <w:abstractNumId w:val="4"/>
   </w:num>
-  <w:num w:numId="18" w16cid:durableId="258490316">
-    <w:abstractNumId w:val="20"/>
-  </w:num>
-  <w:num w:numId="19" w16cid:durableId="207184286">
-    <w:abstractNumId w:val="5"/>
-  </w:num>
-  <w:num w:numId="20" w16cid:durableId="2047362816">
+  <w:num w:numId="30" w16cid:durableId="886113511">
     <w:abstractNumId w:val="1"/>
-  </w:num>
-  <w:num w:numId="21" w16cid:durableId="367536338">
-    <w:abstractNumId w:val="17"/>
-  </w:num>
-  <w:num w:numId="22" w16cid:durableId="1006521970">
-    <w:abstractNumId w:val="14"/>
-  </w:num>
-  <w:num w:numId="23" w16cid:durableId="1225605607">
-    <w:abstractNumId w:val="26"/>
-  </w:num>
-  <w:num w:numId="24" w16cid:durableId="1047682585">
-    <w:abstractNumId w:val="8"/>
-  </w:num>
-  <w:num w:numId="25" w16cid:durableId="667758682">
-    <w:abstractNumId w:val="24"/>
-  </w:num>
-  <w:num w:numId="26" w16cid:durableId="2076276246">
-    <w:abstractNumId w:val="6"/>
-  </w:num>
-  <w:num w:numId="27" w16cid:durableId="1646886375">
-    <w:abstractNumId w:val="18"/>
-  </w:num>
-  <w:num w:numId="28" w16cid:durableId="2073307031">
-    <w:abstractNumId w:val="27"/>
   </w:num>
 </w:numbering>
 </file>
@@ -18207,6 +19789,29 @@
       <w14:ligatures w14:val="none"/>
     </w:rPr>
   </w:style>
+  <w:style w:type="character" w:styleId="Hyperlink">
+    <w:name w:val="Hyperlink"/>
+    <w:basedOn w:val="DefaultParagraphFont"/>
+    <w:uiPriority w:val="99"/>
+    <w:unhideWhenUsed/>
+    <w:rsid w:val="009C53C9"/>
+    <w:rPr>
+      <w:color w:val="467886" w:themeColor="hyperlink"/>
+      <w:u w:val="single"/>
+    </w:rPr>
+  </w:style>
+  <w:style w:type="character" w:styleId="UnresolvedMention">
+    <w:name w:val="Unresolved Mention"/>
+    <w:basedOn w:val="DefaultParagraphFont"/>
+    <w:uiPriority w:val="99"/>
+    <w:semiHidden/>
+    <w:unhideWhenUsed/>
+    <w:rsid w:val="009C53C9"/>
+    <w:rPr>
+      <w:color w:val="605E5C"/>
+      <w:shd w:val="clear" w:color="auto" w:fill="E1DFDD"/>
+    </w:rPr>
+  </w:style>
 </w:styles>
 </file>
 

--- a/Learn_Python_With_NaveenSilvester.docx
+++ b/Learn_Python_With_NaveenSilvester.docx
@@ -13703,14 +13703,6 @@
     <w:p>
       <w:pPr>
         <w:pStyle w:val="Heading4"/>
-        <w:rPr>
-          <w:lang w:val="en-US"/>
-        </w:rPr>
-      </w:pPr>
-    </w:p>
-    <w:p>
-      <w:pPr>
-        <w:pStyle w:val="Heading4"/>
         <w:ind w:left="720"/>
         <w:rPr>
           <w:lang w:val="en-US"/>
@@ -14245,22 +14237,6 @@
         </w:rPr>
         <w:t xml:space="preserve">(‘Country’: ‘USA’) </w:t>
       </w:r>
-    </w:p>
-    <w:p>
-      <w:pPr>
-        <w:pStyle w:val="Heading4"/>
-        <w:rPr>
-          <w:lang w:val="en-US"/>
-        </w:rPr>
-      </w:pPr>
-    </w:p>
-    <w:p>
-      <w:pPr>
-        <w:pStyle w:val="Heading4"/>
-        <w:rPr>
-          <w:lang w:val="en-US"/>
-        </w:rPr>
-      </w:pPr>
     </w:p>
     <w:p>
       <w:pPr>
@@ -14642,7 +14618,6 @@
         <w:rPr>
           <w:lang w:val="en-US"/>
         </w:rPr>
-        <w:lastRenderedPageBreak/>
         <w:t>Iteration can be memory-efficient, but copying large dictionaries can be expensive.</w:t>
       </w:r>
     </w:p>
@@ -14677,6 +14652,7 @@
         <w:rPr>
           <w:lang w:val="en-US"/>
         </w:rPr>
+        <w:lastRenderedPageBreak/>
         <w:t>Python dictionaries dynamically resize themselves when the number of elements grows.</w:t>
       </w:r>
     </w:p>
@@ -15316,49 +15292,49 @@
         <w:rPr>
           <w:lang w:val="en-US"/>
         </w:rPr>
+        <w:t>You can update values dynamically based on some logic</w:t>
+      </w:r>
+    </w:p>
+    <w:p>
+      <w:pPr>
+        <w:ind w:left="2160"/>
+        <w:rPr>
+          <w:lang w:val="en-US"/>
+        </w:rPr>
+      </w:pPr>
+      <w:r>
+        <w:rPr>
+          <w:lang w:val="en-US"/>
+        </w:rPr>
+        <w:t>inventory = {“apples”: 100, “oranges</w:t>
+      </w:r>
+      <w:proofErr w:type="gramStart"/>
+      <w:r>
+        <w:rPr>
+          <w:lang w:val="en-US"/>
+        </w:rPr>
+        <w:t>” :</w:t>
+      </w:r>
+      <w:proofErr w:type="gramEnd"/>
+      <w:r>
+        <w:rPr>
+          <w:lang w:val="en-US"/>
+        </w:rPr>
+        <w:t xml:space="preserve"> 80, “bananas”: 50}</w:t>
+      </w:r>
+    </w:p>
+    <w:p>
+      <w:pPr>
+        <w:ind w:left="2160"/>
+        <w:rPr>
+          <w:lang w:val="en-US"/>
+        </w:rPr>
+      </w:pPr>
+      <w:r>
+        <w:rPr>
+          <w:lang w:val="en-US"/>
+        </w:rPr>
         <w:lastRenderedPageBreak/>
-        <w:t>You can update values dynamically based on some logic</w:t>
-      </w:r>
-    </w:p>
-    <w:p>
-      <w:pPr>
-        <w:ind w:left="2160"/>
-        <w:rPr>
-          <w:lang w:val="en-US"/>
-        </w:rPr>
-      </w:pPr>
-      <w:r>
-        <w:rPr>
-          <w:lang w:val="en-US"/>
-        </w:rPr>
-        <w:t>inventory = {“apples”: 100, “oranges</w:t>
-      </w:r>
-      <w:proofErr w:type="gramStart"/>
-      <w:r>
-        <w:rPr>
-          <w:lang w:val="en-US"/>
-        </w:rPr>
-        <w:t>” :</w:t>
-      </w:r>
-      <w:proofErr w:type="gramEnd"/>
-      <w:r>
-        <w:rPr>
-          <w:lang w:val="en-US"/>
-        </w:rPr>
-        <w:t xml:space="preserve"> 80, “bananas”: 50}</w:t>
-      </w:r>
-    </w:p>
-    <w:p>
-      <w:pPr>
-        <w:ind w:left="2160"/>
-        <w:rPr>
-          <w:lang w:val="en-US"/>
-        </w:rPr>
-      </w:pPr>
-      <w:r>
-        <w:rPr>
-          <w:lang w:val="en-US"/>
-        </w:rPr>
         <w:t># Update Stock</w:t>
       </w:r>
     </w:p>
@@ -15638,6 +15614,7 @@
     </w:p>
     <w:p>
       <w:pPr>
+        <w:pStyle w:val="Heading2"/>
         <w:rPr>
           <w:lang w:val="en-US"/>
         </w:rPr>
@@ -15660,11 +15637,1392 @@
           <w:lang w:val="en-US"/>
         </w:rPr>
         <w:tab/>
-        <w:t>Bool</w:t>
-      </w:r>
-    </w:p>
-    <w:p>
-      <w:pPr>
+        <w:t>In Python</w:t>
+      </w:r>
+      <w:r>
+        <w:rPr>
+          <w:lang w:val="en-US"/>
+        </w:rPr>
+        <w:t>, the Boolean data type represents one of two values: Ture or False. These values are used to evaluate conditions and make decisions in your code.</w:t>
+      </w:r>
+    </w:p>
+    <w:p>
+      <w:pPr>
+        <w:rPr>
+          <w:lang w:val="en-US"/>
+        </w:rPr>
+      </w:pPr>
+      <w:r>
+        <w:rPr>
+          <w:lang w:val="en-US"/>
+        </w:rPr>
+        <w:t>Key Features of Booleans in Pythons</w:t>
+      </w:r>
+    </w:p>
+    <w:p>
+      <w:pPr>
+        <w:pStyle w:val="ListParagraph"/>
+        <w:numPr>
+          <w:ilvl w:val="0"/>
+          <w:numId w:val="31"/>
+        </w:numPr>
+        <w:rPr>
+          <w:lang w:val="en-US"/>
+        </w:rPr>
+      </w:pPr>
+      <w:r>
+        <w:rPr>
+          <w:lang w:val="en-US"/>
+        </w:rPr>
+        <w:t>Data Type: Booleans are a fundamental data type in Python and are subclassed from integers. Internally:</w:t>
+      </w:r>
+    </w:p>
+    <w:p>
+      <w:pPr>
+        <w:pStyle w:val="ListParagraph"/>
+        <w:ind w:left="1080"/>
+        <w:rPr>
+          <w:lang w:val="en-US"/>
+        </w:rPr>
+      </w:pPr>
+      <w:r>
+        <w:rPr>
+          <w:lang w:val="en-US"/>
+        </w:rPr>
+        <w:t>True is equivalent to 1</w:t>
+      </w:r>
+    </w:p>
+    <w:p>
+      <w:pPr>
+        <w:pStyle w:val="ListParagraph"/>
+        <w:ind w:left="1080"/>
+        <w:rPr>
+          <w:lang w:val="en-US"/>
+        </w:rPr>
+      </w:pPr>
+      <w:r>
+        <w:rPr>
+          <w:lang w:val="en-US"/>
+        </w:rPr>
+        <w:t>False is equivalent to 0</w:t>
+      </w:r>
+    </w:p>
+    <w:p>
+      <w:pPr>
+        <w:pStyle w:val="ListParagraph"/>
+        <w:numPr>
+          <w:ilvl w:val="0"/>
+          <w:numId w:val="31"/>
+        </w:numPr>
+        <w:rPr>
+          <w:lang w:val="en-US"/>
+        </w:rPr>
+      </w:pPr>
+      <w:r>
+        <w:rPr>
+          <w:lang w:val="en-US"/>
+        </w:rPr>
+        <w:t>Logical Operations: Booleans are used in logical operations like and, or, and not.</w:t>
+      </w:r>
+    </w:p>
+    <w:p>
+      <w:pPr>
+        <w:pStyle w:val="ListParagraph"/>
+        <w:ind w:left="1080"/>
+        <w:rPr>
+          <w:lang w:val="en-US"/>
+        </w:rPr>
+      </w:pPr>
+      <w:r>
+        <w:rPr>
+          <w:lang w:val="en-US"/>
+        </w:rPr>
+        <w:t>Example:</w:t>
+      </w:r>
+    </w:p>
+    <w:p>
+      <w:pPr>
+        <w:pStyle w:val="ListParagraph"/>
+        <w:ind w:left="1080"/>
+        <w:rPr>
+          <w:lang w:val="en-US"/>
+        </w:rPr>
+      </w:pPr>
+      <w:r>
+        <w:rPr>
+          <w:lang w:val="en-US"/>
+        </w:rPr>
+        <w:lastRenderedPageBreak/>
+        <w:t>a = True</w:t>
+      </w:r>
+    </w:p>
+    <w:p>
+      <w:pPr>
+        <w:pStyle w:val="ListParagraph"/>
+        <w:ind w:left="1080"/>
+        <w:rPr>
+          <w:lang w:val="en-US"/>
+        </w:rPr>
+      </w:pPr>
+      <w:r>
+        <w:rPr>
+          <w:lang w:val="en-US"/>
+        </w:rPr>
+        <w:t>b = False</w:t>
+      </w:r>
+    </w:p>
+    <w:p>
+      <w:pPr>
+        <w:pStyle w:val="ListParagraph"/>
+        <w:ind w:left="1080"/>
+        <w:rPr>
+          <w:lang w:val="en-US"/>
+        </w:rPr>
+      </w:pPr>
+      <w:r>
+        <w:rPr>
+          <w:lang w:val="en-US"/>
+        </w:rPr>
+        <w:t>print (a and b) # Output: False</w:t>
+      </w:r>
+    </w:p>
+    <w:p>
+      <w:pPr>
+        <w:pStyle w:val="ListParagraph"/>
+        <w:ind w:left="1080"/>
+        <w:rPr>
+          <w:lang w:val="en-US"/>
+        </w:rPr>
+      </w:pPr>
+      <w:r>
+        <w:rPr>
+          <w:lang w:val="en-US"/>
+        </w:rPr>
+        <w:t>print (a or b) # Output: True</w:t>
+      </w:r>
+    </w:p>
+    <w:p>
+      <w:pPr>
+        <w:pStyle w:val="ListParagraph"/>
+        <w:ind w:left="1080"/>
+        <w:rPr>
+          <w:lang w:val="en-US"/>
+        </w:rPr>
+      </w:pPr>
+      <w:r>
+        <w:rPr>
+          <w:lang w:val="en-US"/>
+        </w:rPr>
+        <w:t>print (not a) # Output: False</w:t>
+      </w:r>
+    </w:p>
+    <w:p>
+      <w:pPr>
+        <w:pStyle w:val="ListParagraph"/>
+        <w:numPr>
+          <w:ilvl w:val="0"/>
+          <w:numId w:val="31"/>
+        </w:numPr>
+        <w:rPr>
+          <w:lang w:val="en-US"/>
+        </w:rPr>
+      </w:pPr>
+      <w:r>
+        <w:rPr>
+          <w:lang w:val="en-US"/>
+        </w:rPr>
+        <w:t>Comparisons Result in Booleans: When you compare values in Python, the result is a Boolean (True or False). Example</w:t>
+      </w:r>
+    </w:p>
+    <w:p>
+      <w:pPr>
+        <w:pStyle w:val="ListParagraph"/>
+        <w:ind w:left="1080"/>
+        <w:rPr>
+          <w:lang w:val="en-US"/>
+        </w:rPr>
+      </w:pPr>
+      <w:r>
+        <w:rPr>
+          <w:lang w:val="en-US"/>
+        </w:rPr>
+        <w:t>x = 10</w:t>
+      </w:r>
+    </w:p>
+    <w:p>
+      <w:pPr>
+        <w:pStyle w:val="ListParagraph"/>
+        <w:ind w:left="1080"/>
+        <w:rPr>
+          <w:lang w:val="en-US"/>
+        </w:rPr>
+      </w:pPr>
+      <w:r>
+        <w:rPr>
+          <w:lang w:val="en-US"/>
+        </w:rPr>
+        <w:t>y = 20</w:t>
+      </w:r>
+    </w:p>
+    <w:p>
+      <w:pPr>
+        <w:pStyle w:val="ListParagraph"/>
+        <w:ind w:left="1080"/>
+        <w:rPr>
+          <w:lang w:val="en-US"/>
+        </w:rPr>
+      </w:pPr>
+      <w:r>
+        <w:rPr>
+          <w:lang w:val="en-US"/>
+        </w:rPr>
+        <w:t>print (x &lt; y) # Output: True</w:t>
+      </w:r>
+    </w:p>
+    <w:p>
+      <w:pPr>
+        <w:pStyle w:val="ListParagraph"/>
+        <w:ind w:left="1080"/>
+        <w:rPr>
+          <w:lang w:val="en-US"/>
+        </w:rPr>
+      </w:pPr>
+      <w:proofErr w:type="gramStart"/>
+      <w:r>
+        <w:rPr>
+          <w:lang w:val="en-US"/>
+        </w:rPr>
+        <w:t>print(</w:t>
+      </w:r>
+      <w:proofErr w:type="gramEnd"/>
+      <w:r>
+        <w:rPr>
+          <w:lang w:val="en-US"/>
+        </w:rPr>
+        <w:t>x == y) # Output: False</w:t>
+      </w:r>
+    </w:p>
+    <w:p>
+      <w:pPr>
+        <w:pStyle w:val="ListParagraph"/>
+        <w:numPr>
+          <w:ilvl w:val="0"/>
+          <w:numId w:val="31"/>
+        </w:numPr>
+        <w:rPr>
+          <w:lang w:val="en-US"/>
+        </w:rPr>
+      </w:pPr>
+      <w:r>
+        <w:rPr>
+          <w:lang w:val="en-US"/>
+        </w:rPr>
+        <w:t xml:space="preserve">Truthy and </w:t>
+      </w:r>
+      <w:proofErr w:type="spellStart"/>
+      <w:r>
+        <w:rPr>
+          <w:lang w:val="en-US"/>
+        </w:rPr>
+        <w:t>Falsy</w:t>
+      </w:r>
+      <w:proofErr w:type="spellEnd"/>
+      <w:r>
+        <w:rPr>
+          <w:lang w:val="en-US"/>
+        </w:rPr>
+        <w:t xml:space="preserve"> Values: Many data types can be evaluated as True, or False:</w:t>
+      </w:r>
+    </w:p>
+    <w:p>
+      <w:pPr>
+        <w:pStyle w:val="ListParagraph"/>
+        <w:ind w:left="1080"/>
+        <w:rPr>
+          <w:lang w:val="en-US"/>
+        </w:rPr>
+      </w:pPr>
+      <w:proofErr w:type="spellStart"/>
+      <w:r>
+        <w:rPr>
+          <w:lang w:val="en-US"/>
+        </w:rPr>
+        <w:t>Falsy</w:t>
+      </w:r>
+      <w:proofErr w:type="spellEnd"/>
+      <w:r>
+        <w:rPr>
+          <w:lang w:val="en-US"/>
+        </w:rPr>
+        <w:t xml:space="preserve"> values: 0, None, empty objects ([</w:t>
+      </w:r>
+      <w:proofErr w:type="gramStart"/>
+      <w:r>
+        <w:rPr>
+          <w:lang w:val="en-US"/>
+        </w:rPr>
+        <w:t>],{</w:t>
+      </w:r>
+      <w:proofErr w:type="gramEnd"/>
+      <w:r>
+        <w:rPr>
+          <w:lang w:val="en-US"/>
+        </w:rPr>
+        <w:t>},””)</w:t>
+      </w:r>
+    </w:p>
+    <w:p>
+      <w:pPr>
+        <w:pStyle w:val="ListParagraph"/>
+        <w:ind w:left="1080"/>
+        <w:rPr>
+          <w:lang w:val="en-US"/>
+        </w:rPr>
+      </w:pPr>
+      <w:r>
+        <w:rPr>
+          <w:lang w:val="en-US"/>
+        </w:rPr>
+        <w:t>Truthy values: Any non-zero number or non-empty object. Example:</w:t>
+      </w:r>
+    </w:p>
+    <w:p>
+      <w:pPr>
+        <w:pStyle w:val="ListParagraph"/>
+        <w:ind w:left="1080"/>
+        <w:rPr>
+          <w:lang w:val="en-US"/>
+        </w:rPr>
+      </w:pPr>
+      <w:r>
+        <w:rPr>
+          <w:lang w:val="en-US"/>
+        </w:rPr>
+        <w:t>print(</w:t>
+      </w:r>
+      <w:proofErr w:type="gramStart"/>
+      <w:r>
+        <w:rPr>
+          <w:lang w:val="en-US"/>
+        </w:rPr>
+        <w:t>bool(</w:t>
+      </w:r>
+      <w:proofErr w:type="gramEnd"/>
+      <w:r>
+        <w:rPr>
+          <w:lang w:val="en-US"/>
+        </w:rPr>
+        <w:t>0)) # Output: False</w:t>
+      </w:r>
+    </w:p>
+    <w:p>
+      <w:pPr>
+        <w:pStyle w:val="ListParagraph"/>
+        <w:ind w:left="1080"/>
+        <w:rPr>
+          <w:lang w:val="en-US"/>
+        </w:rPr>
+      </w:pPr>
+      <w:r>
+        <w:rPr>
+          <w:lang w:val="en-US"/>
+        </w:rPr>
+        <w:t>print(</w:t>
+      </w:r>
+      <w:proofErr w:type="gramStart"/>
+      <w:r>
+        <w:rPr>
+          <w:lang w:val="en-US"/>
+        </w:rPr>
+        <w:t>bool(</w:t>
+      </w:r>
+      <w:proofErr w:type="gramEnd"/>
+      <w:r>
+        <w:rPr>
+          <w:lang w:val="en-US"/>
+        </w:rPr>
+        <w:t>42)) # Output: True</w:t>
+      </w:r>
+    </w:p>
+    <w:p>
+      <w:pPr>
+        <w:pStyle w:val="ListParagraph"/>
+        <w:ind w:left="1080"/>
+        <w:rPr>
+          <w:lang w:val="en-US"/>
+        </w:rPr>
+      </w:pPr>
+      <w:r>
+        <w:rPr>
+          <w:lang w:val="en-US"/>
+        </w:rPr>
+        <w:t>print(</w:t>
+      </w:r>
+      <w:proofErr w:type="gramStart"/>
+      <w:r>
+        <w:rPr>
+          <w:lang w:val="en-US"/>
+        </w:rPr>
+        <w:t>bool(</w:t>
+      </w:r>
+      <w:proofErr w:type="gramEnd"/>
+      <w:r>
+        <w:rPr>
+          <w:lang w:val="en-US"/>
+        </w:rPr>
+        <w:t>[]</w:t>
+      </w:r>
+      <w:r>
+        <w:rPr>
+          <w:lang w:val="en-US"/>
+        </w:rPr>
+        <w:t>)</w:t>
+      </w:r>
+      <w:r>
+        <w:rPr>
+          <w:lang w:val="en-US"/>
+        </w:rPr>
+        <w:t>) #Output: False</w:t>
+      </w:r>
+    </w:p>
+    <w:p>
+      <w:pPr>
+        <w:pStyle w:val="ListParagraph"/>
+        <w:ind w:left="1080"/>
+        <w:rPr>
+          <w:lang w:val="en-US"/>
+        </w:rPr>
+      </w:pPr>
+      <w:r>
+        <w:rPr>
+          <w:lang w:val="en-US"/>
+        </w:rPr>
+        <w:t>print(</w:t>
+      </w:r>
+      <w:proofErr w:type="gramStart"/>
+      <w:r>
+        <w:rPr>
+          <w:lang w:val="en-US"/>
+        </w:rPr>
+        <w:t>bool(</w:t>
+      </w:r>
+      <w:proofErr w:type="gramEnd"/>
+      <w:r>
+        <w:rPr>
+          <w:lang w:val="en-US"/>
+        </w:rPr>
+        <w:t>[1,2,3])) # Output: True</w:t>
+      </w:r>
+    </w:p>
+    <w:p>
+      <w:pPr>
+        <w:pStyle w:val="Heading4"/>
+        <w:ind w:left="720"/>
+        <w:rPr>
+          <w:lang w:val="en-US"/>
+        </w:rPr>
+      </w:pPr>
+      <w:r>
+        <w:rPr>
+          <w:lang w:val="en-US"/>
+        </w:rPr>
+        <w:t>Why Booleans Matter:</w:t>
+      </w:r>
+    </w:p>
+    <w:p>
+      <w:pPr>
+        <w:ind w:left="720"/>
+        <w:rPr>
+          <w:lang w:val="en-US"/>
+        </w:rPr>
+      </w:pPr>
+      <w:r>
+        <w:rPr>
+          <w:lang w:val="en-US"/>
+        </w:rPr>
+        <w:tab/>
+        <w:t>Booleans play a critical role in conditional statements (if, while, etc.,), allowing programs to make decisions and execute code based on conditions.</w:t>
+      </w:r>
+    </w:p>
+    <w:p>
+      <w:pPr>
+        <w:rPr>
+          <w:lang w:val="en-US"/>
+        </w:rPr>
+      </w:pPr>
+    </w:p>
+    <w:p>
+      <w:pPr>
+        <w:pStyle w:val="Heading4"/>
+        <w:rPr>
+          <w:lang w:val="en-US"/>
+        </w:rPr>
+      </w:pPr>
+      <w:r>
+        <w:rPr>
+          <w:lang w:val="en-US"/>
+        </w:rPr>
+        <w:t>Performance considerations while using Boolean in Python:</w:t>
+      </w:r>
+    </w:p>
+    <w:p>
+      <w:pPr>
+        <w:rPr>
+          <w:lang w:val="en-US"/>
+        </w:rPr>
+      </w:pPr>
+      <w:r>
+        <w:rPr>
+          <w:lang w:val="en-US"/>
+        </w:rPr>
+        <w:tab/>
+        <w:t>Boolean operations in Python are generally lightweight and efficient since they involve basic logical computations. However, in performance-critical scenarios or larger programs, here are some considerations to keep in mind.</w:t>
+      </w:r>
+    </w:p>
+    <w:p>
+      <w:pPr>
+        <w:pStyle w:val="ListParagraph"/>
+        <w:numPr>
+          <w:ilvl w:val="0"/>
+          <w:numId w:val="32"/>
+        </w:numPr>
+        <w:rPr>
+          <w:lang w:val="en-US"/>
+        </w:rPr>
+      </w:pPr>
+      <w:r>
+        <w:rPr>
+          <w:lang w:val="en-US"/>
+        </w:rPr>
+        <w:t>Short-circuit Evaluation:</w:t>
+      </w:r>
+    </w:p>
+    <w:p>
+      <w:pPr>
+        <w:pStyle w:val="ListParagraph"/>
+        <w:rPr>
+          <w:lang w:val="en-US"/>
+        </w:rPr>
+      </w:pPr>
+      <w:r>
+        <w:rPr>
+          <w:lang w:val="en-US"/>
+        </w:rPr>
+        <w:t>How it works: Python uses short-circuit evaluation for and or operators</w:t>
+      </w:r>
+    </w:p>
+    <w:p>
+      <w:pPr>
+        <w:pStyle w:val="ListParagraph"/>
+        <w:numPr>
+          <w:ilvl w:val="0"/>
+          <w:numId w:val="30"/>
+        </w:numPr>
+        <w:rPr>
+          <w:lang w:val="en-US"/>
+        </w:rPr>
+      </w:pPr>
+      <w:r>
+        <w:rPr>
+          <w:lang w:val="en-US"/>
+        </w:rPr>
+        <w:t>For and, if the first operand is False, Python does not evaluate the second operand</w:t>
+      </w:r>
+    </w:p>
+    <w:p>
+      <w:pPr>
+        <w:pStyle w:val="ListParagraph"/>
+        <w:numPr>
+          <w:ilvl w:val="0"/>
+          <w:numId w:val="30"/>
+        </w:numPr>
+        <w:rPr>
+          <w:lang w:val="en-US"/>
+        </w:rPr>
+      </w:pPr>
+      <w:r>
+        <w:rPr>
+          <w:lang w:val="en-US"/>
+        </w:rPr>
+        <w:t>For or, if the first operand is True, Python does not evaluate the second operand</w:t>
+      </w:r>
+    </w:p>
+    <w:p>
+      <w:pPr>
+        <w:ind w:left="720"/>
+        <w:rPr>
+          <w:lang w:val="en-US"/>
+        </w:rPr>
+      </w:pPr>
+      <w:r>
+        <w:rPr>
+          <w:lang w:val="en-US"/>
+        </w:rPr>
+        <w:t>Why it matters: you can leverage this behavior to avoid unnecessary computations</w:t>
+      </w:r>
+      <w:r>
+        <w:rPr>
+          <w:lang w:val="en-US"/>
+        </w:rPr>
+        <w:t xml:space="preserve"> </w:t>
+      </w:r>
+    </w:p>
+    <w:p>
+      <w:pPr>
+        <w:pStyle w:val="ListParagraph"/>
+        <w:numPr>
+          <w:ilvl w:val="0"/>
+          <w:numId w:val="32"/>
+        </w:numPr>
+        <w:rPr>
+          <w:lang w:val="en-US"/>
+        </w:rPr>
+      </w:pPr>
+      <w:r>
+        <w:rPr>
+          <w:lang w:val="en-US"/>
+        </w:rPr>
+        <w:t xml:space="preserve">Truthy and </w:t>
+      </w:r>
+      <w:proofErr w:type="spellStart"/>
+      <w:r>
+        <w:rPr>
+          <w:lang w:val="en-US"/>
+        </w:rPr>
+        <w:t>Falsy</w:t>
+      </w:r>
+      <w:proofErr w:type="spellEnd"/>
+      <w:r>
+        <w:rPr>
+          <w:lang w:val="en-US"/>
+        </w:rPr>
+        <w:t xml:space="preserve"> Evaluation:</w:t>
+      </w:r>
+    </w:p>
+    <w:p>
+      <w:pPr>
+        <w:pStyle w:val="ListParagraph"/>
+        <w:rPr>
+          <w:lang w:val="en-US"/>
+        </w:rPr>
+      </w:pPr>
+      <w:r>
+        <w:rPr>
+          <w:lang w:val="en-US"/>
+        </w:rPr>
+        <w:t>Evaluating objects in a Boolean context (e.g., if obj</w:t>
+      </w:r>
+      <w:proofErr w:type="gramStart"/>
+      <w:r>
+        <w:rPr>
+          <w:lang w:val="en-US"/>
+        </w:rPr>
+        <w:t>: )</w:t>
+      </w:r>
+      <w:proofErr w:type="gramEnd"/>
+      <w:r>
+        <w:rPr>
+          <w:lang w:val="en-US"/>
+        </w:rPr>
+        <w:t xml:space="preserve"> may have overhead depending on the type of obj.</w:t>
+      </w:r>
+    </w:p>
+    <w:p>
+      <w:pPr>
+        <w:pStyle w:val="ListParagraph"/>
+        <w:rPr>
+          <w:lang w:val="en-US"/>
+        </w:rPr>
+      </w:pPr>
+      <w:r>
+        <w:rPr>
+          <w:lang w:val="en-US"/>
+        </w:rPr>
+        <w:lastRenderedPageBreak/>
+        <w:t>Example: Using large lists or complex objects can be slower than direct Boolean values</w:t>
+      </w:r>
+    </w:p>
+    <w:p>
+      <w:pPr>
+        <w:pStyle w:val="ListParagraph"/>
+        <w:rPr>
+          <w:lang w:val="en-US"/>
+        </w:rPr>
+      </w:pPr>
+      <w:r>
+        <w:rPr>
+          <w:lang w:val="en-US"/>
+        </w:rPr>
+        <w:t xml:space="preserve">Optimization Tip: Use explicit comparisons (is None, </w:t>
+      </w:r>
+      <w:proofErr w:type="spellStart"/>
+      <w:proofErr w:type="gramStart"/>
+      <w:r>
+        <w:rPr>
+          <w:lang w:val="en-US"/>
+        </w:rPr>
+        <w:t>len</w:t>
+      </w:r>
+      <w:proofErr w:type="spellEnd"/>
+      <w:r>
+        <w:rPr>
+          <w:lang w:val="en-US"/>
+        </w:rPr>
+        <w:t>(</w:t>
+      </w:r>
+      <w:proofErr w:type="gramEnd"/>
+      <w:r>
+        <w:rPr>
+          <w:lang w:val="en-US"/>
+        </w:rPr>
+        <w:t xml:space="preserve">obj &gt; 0), </w:t>
+      </w:r>
+      <w:proofErr w:type="spellStart"/>
+      <w:r>
+        <w:rPr>
+          <w:lang w:val="en-US"/>
+        </w:rPr>
+        <w:t>etc</w:t>
+      </w:r>
+      <w:proofErr w:type="spellEnd"/>
+      <w:r>
+        <w:rPr>
+          <w:lang w:val="en-US"/>
+        </w:rPr>
+        <w:t>) when the context involves complex objects</w:t>
+      </w:r>
+    </w:p>
+    <w:p>
+      <w:pPr>
+        <w:pStyle w:val="ListParagraph"/>
+        <w:numPr>
+          <w:ilvl w:val="0"/>
+          <w:numId w:val="32"/>
+        </w:numPr>
+        <w:rPr>
+          <w:lang w:val="en-US"/>
+        </w:rPr>
+      </w:pPr>
+      <w:r>
+        <w:rPr>
+          <w:lang w:val="en-US"/>
+        </w:rPr>
+        <w:t>Avoid Overusing Boolean Chaining:</w:t>
+      </w:r>
+    </w:p>
+    <w:p>
+      <w:pPr>
+        <w:pStyle w:val="ListParagraph"/>
+        <w:rPr>
+          <w:lang w:val="en-US"/>
+        </w:rPr>
+      </w:pPr>
+      <w:r>
+        <w:rPr>
+          <w:lang w:val="en-US"/>
+        </w:rPr>
+        <w:t>Combining multiple Boolean operations unnecessarily can make your code harder to read and slightly impact performance.</w:t>
+      </w:r>
+    </w:p>
+    <w:p>
+      <w:pPr>
+        <w:pStyle w:val="ListParagraph"/>
+        <w:rPr>
+          <w:lang w:val="en-US"/>
+        </w:rPr>
+      </w:pPr>
+      <w:r>
+        <w:rPr>
+          <w:lang w:val="en-US"/>
+        </w:rPr>
+        <w:t># Overcomplicated</w:t>
+      </w:r>
+    </w:p>
+    <w:p>
+      <w:pPr>
+        <w:pStyle w:val="ListParagraph"/>
+        <w:rPr>
+          <w:lang w:val="en-US"/>
+        </w:rPr>
+      </w:pPr>
+      <w:r>
+        <w:rPr>
+          <w:lang w:val="en-US"/>
+        </w:rPr>
+        <w:t>Result = a and b and c or d</w:t>
+      </w:r>
+    </w:p>
+    <w:p>
+      <w:pPr>
+        <w:pStyle w:val="ListParagraph"/>
+        <w:rPr>
+          <w:lang w:val="en-US"/>
+        </w:rPr>
+      </w:pPr>
+      <w:r>
+        <w:rPr>
+          <w:lang w:val="en-US"/>
+        </w:rPr>
+        <w:t># Simplify</w:t>
+      </w:r>
+    </w:p>
+    <w:p>
+      <w:pPr>
+        <w:pStyle w:val="ListParagraph"/>
+        <w:rPr>
+          <w:lang w:val="en-US"/>
+        </w:rPr>
+      </w:pPr>
+      <w:r>
+        <w:rPr>
+          <w:lang w:val="en-US"/>
+        </w:rPr>
+        <w:t>if a and b and c:</w:t>
+      </w:r>
+    </w:p>
+    <w:p>
+      <w:pPr>
+        <w:pStyle w:val="ListParagraph"/>
+        <w:rPr>
+          <w:lang w:val="en-US"/>
+        </w:rPr>
+      </w:pPr>
+      <w:r>
+        <w:rPr>
+          <w:lang w:val="en-US"/>
+        </w:rPr>
+        <w:tab/>
+        <w:t>result = d</w:t>
+      </w:r>
+    </w:p>
+    <w:p>
+      <w:pPr>
+        <w:pStyle w:val="ListParagraph"/>
+        <w:numPr>
+          <w:ilvl w:val="0"/>
+          <w:numId w:val="32"/>
+        </w:numPr>
+        <w:rPr>
+          <w:lang w:val="en-US"/>
+        </w:rPr>
+      </w:pPr>
+      <w:r>
+        <w:rPr>
+          <w:lang w:val="en-US"/>
+        </w:rPr>
+        <w:t>Boolean operations vs Conditional Branching:</w:t>
+      </w:r>
+    </w:p>
+    <w:p>
+      <w:pPr>
+        <w:pStyle w:val="ListParagraph"/>
+        <w:rPr>
+          <w:lang w:val="en-US"/>
+        </w:rPr>
+      </w:pPr>
+      <w:r>
+        <w:rPr>
+          <w:lang w:val="en-US"/>
+        </w:rPr>
+        <w:t>Boolean operations: Use for simple logic</w:t>
+      </w:r>
+    </w:p>
+    <w:p>
+      <w:pPr>
+        <w:pStyle w:val="ListParagraph"/>
+        <w:rPr>
+          <w:lang w:val="en-US"/>
+        </w:rPr>
+      </w:pPr>
+      <w:r>
+        <w:rPr>
+          <w:lang w:val="en-US"/>
+        </w:rPr>
+        <w:t>Conditionals Operations: Use if statements for complex conditions</w:t>
+      </w:r>
+    </w:p>
+    <w:p>
+      <w:pPr>
+        <w:pStyle w:val="ListParagraph"/>
+        <w:rPr>
+          <w:lang w:val="en-US"/>
+        </w:rPr>
+      </w:pPr>
+      <w:r>
+        <w:rPr>
+          <w:lang w:val="en-US"/>
+        </w:rPr>
+        <w:t># less efficient for complex conditions</w:t>
+      </w:r>
+    </w:p>
+    <w:p>
+      <w:pPr>
+        <w:pStyle w:val="ListParagraph"/>
+        <w:rPr>
+          <w:lang w:val="en-US"/>
+        </w:rPr>
+      </w:pPr>
+      <w:r>
+        <w:rPr>
+          <w:lang w:val="en-US"/>
+        </w:rPr>
+        <w:t>Result = a and b and (c or d)</w:t>
+      </w:r>
+    </w:p>
+    <w:p>
+      <w:pPr>
+        <w:pStyle w:val="ListParagraph"/>
+        <w:rPr>
+          <w:lang w:val="en-US"/>
+        </w:rPr>
+      </w:pPr>
+      <w:r>
+        <w:rPr>
+          <w:lang w:val="en-US"/>
+        </w:rPr>
+        <w:t># more efficient</w:t>
+      </w:r>
+    </w:p>
+    <w:p>
+      <w:pPr>
+        <w:pStyle w:val="ListParagraph"/>
+        <w:rPr>
+          <w:lang w:val="en-US"/>
+        </w:rPr>
+      </w:pPr>
+      <w:r>
+        <w:rPr>
+          <w:lang w:val="en-US"/>
+        </w:rPr>
+        <w:t>if a and b:</w:t>
+      </w:r>
+    </w:p>
+    <w:p>
+      <w:pPr>
+        <w:pStyle w:val="ListParagraph"/>
+        <w:rPr>
+          <w:lang w:val="en-US"/>
+        </w:rPr>
+      </w:pPr>
+      <w:r>
+        <w:rPr>
+          <w:lang w:val="en-US"/>
+        </w:rPr>
+        <w:tab/>
+        <w:t>if c or d:</w:t>
+      </w:r>
+    </w:p>
+    <w:p>
+      <w:pPr>
+        <w:pStyle w:val="ListParagraph"/>
+        <w:rPr>
+          <w:lang w:val="en-US"/>
+        </w:rPr>
+      </w:pPr>
+      <w:r>
+        <w:rPr>
+          <w:lang w:val="en-US"/>
+        </w:rPr>
+        <w:tab/>
+        <w:t xml:space="preserve">    result = True</w:t>
+      </w:r>
+    </w:p>
+    <w:p>
+      <w:pPr>
+        <w:pStyle w:val="ListParagraph"/>
+        <w:numPr>
+          <w:ilvl w:val="0"/>
+          <w:numId w:val="32"/>
+        </w:numPr>
+        <w:rPr>
+          <w:lang w:val="en-US"/>
+        </w:rPr>
+      </w:pPr>
+      <w:r>
+        <w:rPr>
+          <w:lang w:val="en-US"/>
+        </w:rPr>
+        <w:t>Avoid redundant Computations:</w:t>
+      </w:r>
+    </w:p>
+    <w:p>
+      <w:pPr>
+        <w:pStyle w:val="ListParagraph"/>
+        <w:rPr>
+          <w:lang w:val="en-US"/>
+        </w:rPr>
+      </w:pPr>
+      <w:r>
+        <w:rPr>
+          <w:lang w:val="en-US"/>
+        </w:rPr>
+        <w:t>If and expression is reused in Boolean condition, calculate it once and store the result.</w:t>
+      </w:r>
+    </w:p>
+    <w:p>
+      <w:pPr>
+        <w:pStyle w:val="ListParagraph"/>
+        <w:rPr>
+          <w:lang w:val="en-US"/>
+        </w:rPr>
+      </w:pPr>
+      <w:r>
+        <w:rPr>
+          <w:lang w:val="en-US"/>
+        </w:rPr>
+        <w:t># Inefficient</w:t>
+      </w:r>
+    </w:p>
+    <w:p>
+      <w:pPr>
+        <w:pStyle w:val="ListParagraph"/>
+        <w:rPr>
+          <w:lang w:val="en-US"/>
+        </w:rPr>
+      </w:pPr>
+      <w:r>
+        <w:rPr>
+          <w:lang w:val="en-US"/>
+        </w:rPr>
+        <w:t xml:space="preserve">if </w:t>
+      </w:r>
+      <w:proofErr w:type="spellStart"/>
+      <w:r>
+        <w:rPr>
+          <w:lang w:val="en-US"/>
+        </w:rPr>
+        <w:t>len</w:t>
+      </w:r>
+      <w:proofErr w:type="spellEnd"/>
+      <w:r>
+        <w:rPr>
+          <w:lang w:val="en-US"/>
+        </w:rPr>
+        <w:t xml:space="preserve">(items) &gt; 0 and </w:t>
+      </w:r>
+      <w:proofErr w:type="spellStart"/>
+      <w:r>
+        <w:rPr>
+          <w:lang w:val="en-US"/>
+        </w:rPr>
+        <w:t>len</w:t>
+      </w:r>
+      <w:proofErr w:type="spellEnd"/>
+      <w:r>
+        <w:rPr>
+          <w:lang w:val="en-US"/>
+        </w:rPr>
+        <w:t>(items) &lt; 10:</w:t>
+      </w:r>
+    </w:p>
+    <w:p>
+      <w:pPr>
+        <w:pStyle w:val="ListParagraph"/>
+        <w:rPr>
+          <w:lang w:val="en-US"/>
+        </w:rPr>
+      </w:pPr>
+      <w:r>
+        <w:rPr>
+          <w:lang w:val="en-US"/>
+        </w:rPr>
+        <w:tab/>
+        <w:t>print (“valid range”)</w:t>
+      </w:r>
+    </w:p>
+    <w:p>
+      <w:pPr>
+        <w:pStyle w:val="ListParagraph"/>
+        <w:rPr>
+          <w:lang w:val="en-US"/>
+        </w:rPr>
+      </w:pPr>
+      <w:r>
+        <w:rPr>
+          <w:lang w:val="en-US"/>
+        </w:rPr>
+        <w:t># Optimized</w:t>
+      </w:r>
+    </w:p>
+    <w:p>
+      <w:pPr>
+        <w:pStyle w:val="ListParagraph"/>
+        <w:rPr>
+          <w:lang w:val="en-US"/>
+        </w:rPr>
+      </w:pPr>
+      <w:proofErr w:type="spellStart"/>
+      <w:r>
+        <w:rPr>
+          <w:lang w:val="en-US"/>
+        </w:rPr>
+        <w:t>Item_count</w:t>
+      </w:r>
+      <w:proofErr w:type="spellEnd"/>
+      <w:r>
+        <w:rPr>
+          <w:lang w:val="en-US"/>
+        </w:rPr>
+        <w:t xml:space="preserve"> = </w:t>
+      </w:r>
+      <w:proofErr w:type="spellStart"/>
+      <w:r>
+        <w:rPr>
+          <w:lang w:val="en-US"/>
+        </w:rPr>
+        <w:t>len</w:t>
+      </w:r>
+      <w:proofErr w:type="spellEnd"/>
+      <w:r>
+        <w:rPr>
+          <w:lang w:val="en-US"/>
+        </w:rPr>
+        <w:t>(items)</w:t>
+      </w:r>
+    </w:p>
+    <w:p>
+      <w:pPr>
+        <w:pStyle w:val="ListParagraph"/>
+        <w:rPr>
+          <w:lang w:val="en-US"/>
+        </w:rPr>
+      </w:pPr>
+      <w:r>
+        <w:rPr>
+          <w:lang w:val="en-US"/>
+        </w:rPr>
+        <w:t xml:space="preserve">If 0 &lt; </w:t>
+      </w:r>
+      <w:proofErr w:type="spellStart"/>
+      <w:r>
+        <w:rPr>
+          <w:lang w:val="en-US"/>
+        </w:rPr>
+        <w:t>item_count</w:t>
+      </w:r>
+      <w:proofErr w:type="spellEnd"/>
+      <w:r>
+        <w:rPr>
+          <w:lang w:val="en-US"/>
+        </w:rPr>
+        <w:t xml:space="preserve"> &lt; 10:</w:t>
+      </w:r>
+    </w:p>
+    <w:p>
+      <w:pPr>
+        <w:pStyle w:val="ListParagraph"/>
+        <w:rPr>
+          <w:lang w:val="en-US"/>
+        </w:rPr>
+      </w:pPr>
+      <w:r>
+        <w:rPr>
+          <w:lang w:val="en-US"/>
+        </w:rPr>
+        <w:tab/>
+      </w:r>
+      <w:proofErr w:type="gramStart"/>
+      <w:r>
+        <w:rPr>
+          <w:lang w:val="en-US"/>
+        </w:rPr>
+        <w:t>print(</w:t>
+      </w:r>
+      <w:proofErr w:type="gramEnd"/>
+      <w:r>
+        <w:rPr>
+          <w:lang w:val="en-US"/>
+        </w:rPr>
+        <w:t xml:space="preserve">“Valid Range”) </w:t>
+      </w:r>
+    </w:p>
+    <w:p>
+      <w:pPr>
+        <w:pStyle w:val="ListParagraph"/>
+        <w:numPr>
+          <w:ilvl w:val="0"/>
+          <w:numId w:val="32"/>
+        </w:numPr>
+        <w:rPr>
+          <w:lang w:val="en-US"/>
+        </w:rPr>
+      </w:pPr>
+      <w:r>
+        <w:rPr>
+          <w:lang w:val="en-US"/>
+        </w:rPr>
+        <w:t>Use built-in functions for clarity and speed:</w:t>
+      </w:r>
+    </w:p>
+    <w:p>
+      <w:pPr>
+        <w:ind w:left="720"/>
+        <w:rPr>
+          <w:lang w:val="en-US"/>
+        </w:rPr>
+      </w:pPr>
+      <w:r>
+        <w:rPr>
+          <w:lang w:val="en-US"/>
+        </w:rPr>
+        <w:t xml:space="preserve">Built-in Functions like </w:t>
+      </w:r>
+      <w:proofErr w:type="gramStart"/>
+      <w:r>
+        <w:rPr>
+          <w:lang w:val="en-US"/>
+        </w:rPr>
+        <w:t>any(</w:t>
+      </w:r>
+      <w:proofErr w:type="gramEnd"/>
+      <w:r>
+        <w:rPr>
+          <w:lang w:val="en-US"/>
+        </w:rPr>
+        <w:t xml:space="preserve">) and </w:t>
+      </w:r>
+      <w:proofErr w:type="gramStart"/>
+      <w:r>
+        <w:rPr>
+          <w:lang w:val="en-US"/>
+        </w:rPr>
+        <w:t>all(</w:t>
+      </w:r>
+      <w:proofErr w:type="gramEnd"/>
+      <w:r>
+        <w:rPr>
+          <w:lang w:val="en-US"/>
+        </w:rPr>
+        <w:t xml:space="preserve">) are optimized for Boolean operations on </w:t>
+      </w:r>
+      <w:proofErr w:type="spellStart"/>
+      <w:r>
+        <w:rPr>
+          <w:lang w:val="en-US"/>
+        </w:rPr>
+        <w:t>iterables</w:t>
+      </w:r>
+      <w:proofErr w:type="spellEnd"/>
+    </w:p>
+    <w:p>
+      <w:pPr>
+        <w:ind w:left="720"/>
+        <w:rPr>
+          <w:lang w:val="en-US"/>
+        </w:rPr>
+      </w:pPr>
+      <w:r>
+        <w:rPr>
+          <w:lang w:val="en-US"/>
+        </w:rPr>
+        <w:t># check if any value is true</w:t>
+      </w:r>
+    </w:p>
+    <w:p>
+      <w:pPr>
+        <w:ind w:left="720"/>
+        <w:rPr>
+          <w:lang w:val="en-US"/>
+        </w:rPr>
+      </w:pPr>
+      <w:r>
+        <w:rPr>
+          <w:lang w:val="en-US"/>
+        </w:rPr>
+        <w:t>print(any([</w:t>
+      </w:r>
+      <w:proofErr w:type="spellStart"/>
+      <w:proofErr w:type="gramStart"/>
+      <w:r>
+        <w:rPr>
+          <w:lang w:val="en-US"/>
+        </w:rPr>
+        <w:t>False,False</w:t>
+      </w:r>
+      <w:proofErr w:type="gramEnd"/>
+      <w:r>
+        <w:rPr>
+          <w:lang w:val="en-US"/>
+        </w:rPr>
+        <w:t>,True</w:t>
+      </w:r>
+      <w:proofErr w:type="spellEnd"/>
+      <w:r>
+        <w:rPr>
+          <w:lang w:val="en-US"/>
+        </w:rPr>
+        <w:t>]) # Output: True</w:t>
+      </w:r>
+    </w:p>
+    <w:p>
+      <w:pPr>
+        <w:ind w:left="720"/>
+        <w:rPr>
+          <w:lang w:val="en-US"/>
+        </w:rPr>
+      </w:pPr>
+      <w:r>
+        <w:rPr>
+          <w:lang w:val="en-US"/>
+        </w:rPr>
+        <w:t>#Check if all values are True</w:t>
+      </w:r>
+    </w:p>
+    <w:p>
+      <w:pPr>
+        <w:ind w:left="720"/>
+        <w:rPr>
+          <w:lang w:val="en-US"/>
+        </w:rPr>
+      </w:pPr>
+      <w:proofErr w:type="gramStart"/>
+      <w:r>
+        <w:rPr>
+          <w:lang w:val="en-US"/>
+        </w:rPr>
+        <w:t>print(all(</w:t>
+      </w:r>
+      <w:proofErr w:type="gramEnd"/>
+      <w:r>
+        <w:rPr>
+          <w:lang w:val="en-US"/>
+        </w:rPr>
+        <w:t>[True, True, True])) # Output: True</w:t>
+      </w:r>
+    </w:p>
+    <w:p>
+      <w:pPr>
+        <w:ind w:left="720"/>
+        <w:rPr>
+          <w:lang w:val="en-US"/>
+        </w:rPr>
+      </w:pPr>
+      <w:r>
+        <w:lastRenderedPageBreak/>
+        <w:t xml:space="preserve">In most cases, </w:t>
+      </w:r>
+      <w:proofErr w:type="spellStart"/>
+      <w:r>
+        <w:t>boolean</w:t>
+      </w:r>
+      <w:proofErr w:type="spellEnd"/>
+      <w:r>
+        <w:t xml:space="preserve"> operations are highly efficient in Python. However, for complex scenarios or performance-critical applications, consider optimizing your code for readability and reducing unnecessary computations</w:t>
+      </w:r>
+      <w:r>
+        <w:t>.</w:t>
+      </w:r>
+    </w:p>
+    <w:p>
+      <w:pPr>
+        <w:rPr>
+          <w:lang w:val="en-US"/>
+        </w:rPr>
+      </w:pPr>
+    </w:p>
+    <w:p>
+      <w:pPr>
+        <w:pStyle w:val="Heading2"/>
         <w:rPr>
           <w:lang w:val="en-US"/>
         </w:rPr>
@@ -15678,6 +17036,7 @@
     </w:p>
     <w:p>
       <w:pPr>
+        <w:pStyle w:val="Heading3"/>
         <w:rPr>
           <w:lang w:val="en-US"/>
         </w:rPr>
@@ -15701,15 +17060,2294 @@
           <w:lang w:val="en-US"/>
         </w:rPr>
         <w:tab/>
-      </w:r>
+        <w:t>In Python, the set data type is an unordered collection of unique elements. It is useful for storing and performing operations on items without duplicates. Here is an explanation of the key features, operations and use case of sets:</w:t>
+      </w:r>
+    </w:p>
+    <w:p>
+      <w:pPr>
+        <w:pStyle w:val="Heading4"/>
+        <w:rPr>
+          <w:lang w:val="en-US"/>
+        </w:rPr>
+      </w:pPr>
+      <w:r>
+        <w:rPr>
+          <w:lang w:val="en-US"/>
+        </w:rPr>
+        <w:t>Key Features of a Set:</w:t>
+      </w:r>
+    </w:p>
+    <w:p>
+      <w:pPr>
+        <w:pStyle w:val="ListParagraph"/>
+        <w:numPr>
+          <w:ilvl w:val="0"/>
+          <w:numId w:val="33"/>
+        </w:numPr>
+        <w:rPr>
+          <w:lang w:val="en-US"/>
+        </w:rPr>
+      </w:pPr>
+      <w:r>
+        <w:rPr>
+          <w:lang w:val="en-US"/>
+        </w:rPr>
+        <w:t>Unordered:</w:t>
+      </w:r>
+    </w:p>
+    <w:p>
+      <w:pPr>
+        <w:pStyle w:val="ListParagraph"/>
+        <w:rPr>
+          <w:lang w:val="en-US"/>
+        </w:rPr>
+      </w:pPr>
+      <w:r>
+        <w:rPr>
+          <w:lang w:val="en-US"/>
+        </w:rPr>
+        <w:t>Sets do not maintain any specific order of elements</w:t>
+      </w:r>
+    </w:p>
+    <w:p>
+      <w:pPr>
+        <w:pStyle w:val="ListParagraph"/>
+        <w:rPr>
+          <w:lang w:val="en-US"/>
+        </w:rPr>
+      </w:pPr>
       <w:proofErr w:type="spellStart"/>
       <w:r>
         <w:rPr>
           <w:lang w:val="en-US"/>
         </w:rPr>
+        <w:t>my_set</w:t>
+      </w:r>
+      <w:proofErr w:type="spellEnd"/>
+      <w:r>
+        <w:rPr>
+          <w:lang w:val="en-US"/>
+        </w:rPr>
+        <w:t xml:space="preserve"> = {1,3,0,2}</w:t>
+      </w:r>
+    </w:p>
+    <w:p>
+      <w:pPr>
+        <w:pStyle w:val="ListParagraph"/>
+        <w:rPr>
+          <w:lang w:val="en-US"/>
+        </w:rPr>
+      </w:pPr>
+      <w:r>
+        <w:rPr>
+          <w:lang w:val="en-US"/>
+        </w:rPr>
+        <w:t>print(</w:t>
+      </w:r>
+      <w:proofErr w:type="spellStart"/>
+      <w:r>
+        <w:rPr>
+          <w:lang w:val="en-US"/>
+        </w:rPr>
+        <w:t>my_set</w:t>
+      </w:r>
+      <w:proofErr w:type="spellEnd"/>
+      <w:r>
+        <w:rPr>
+          <w:lang w:val="en-US"/>
+        </w:rPr>
+        <w:t xml:space="preserve">) # </w:t>
+      </w:r>
+      <w:proofErr w:type="gramStart"/>
+      <w:r>
+        <w:rPr>
+          <w:lang w:val="en-US"/>
+        </w:rPr>
+        <w:t>Output :</w:t>
+      </w:r>
+      <w:proofErr w:type="gramEnd"/>
+      <w:r>
+        <w:rPr>
+          <w:lang w:val="en-US"/>
+        </w:rPr>
+        <w:t xml:space="preserve"> {1,2,3,0}</w:t>
+      </w:r>
+    </w:p>
+    <w:p>
+      <w:pPr>
+        <w:pStyle w:val="ListParagraph"/>
+        <w:numPr>
+          <w:ilvl w:val="0"/>
+          <w:numId w:val="33"/>
+        </w:numPr>
+        <w:rPr>
+          <w:lang w:val="en-US"/>
+        </w:rPr>
+      </w:pPr>
+      <w:r>
+        <w:rPr>
+          <w:lang w:val="en-US"/>
+        </w:rPr>
+        <w:t>Unique Elements</w:t>
+      </w:r>
+      <w:r>
+        <w:rPr>
+          <w:lang w:val="en-US"/>
+        </w:rPr>
+        <w:t>:</w:t>
+      </w:r>
+    </w:p>
+    <w:p>
+      <w:pPr>
+        <w:pStyle w:val="ListParagraph"/>
+        <w:rPr>
+          <w:lang w:val="en-US"/>
+        </w:rPr>
+      </w:pPr>
+      <w:r>
+        <w:rPr>
+          <w:lang w:val="en-US"/>
+        </w:rPr>
+        <w:t>Sets automatically removes duplicate values</w:t>
+      </w:r>
+    </w:p>
+    <w:p>
+      <w:pPr>
+        <w:pStyle w:val="ListParagraph"/>
+        <w:rPr>
+          <w:lang w:val="en-US"/>
+        </w:rPr>
+      </w:pPr>
+      <w:proofErr w:type="spellStart"/>
+      <w:r>
+        <w:rPr>
+          <w:lang w:val="en-US"/>
+        </w:rPr>
+        <w:t>my_set</w:t>
+      </w:r>
+      <w:proofErr w:type="spellEnd"/>
+      <w:r>
+        <w:rPr>
+          <w:lang w:val="en-US"/>
+        </w:rPr>
+        <w:t xml:space="preserve"> = {1, 2,3,1,0}</w:t>
+      </w:r>
+    </w:p>
+    <w:p>
+      <w:pPr>
+        <w:pStyle w:val="ListParagraph"/>
+        <w:rPr>
+          <w:lang w:val="en-US"/>
+        </w:rPr>
+      </w:pPr>
+      <w:r>
+        <w:rPr>
+          <w:lang w:val="en-US"/>
+        </w:rPr>
+        <w:t>print(</w:t>
+      </w:r>
+      <w:proofErr w:type="spellStart"/>
+      <w:r>
+        <w:rPr>
+          <w:lang w:val="en-US"/>
+        </w:rPr>
+        <w:t>my_set</w:t>
+      </w:r>
+      <w:proofErr w:type="spellEnd"/>
+      <w:r>
+        <w:rPr>
+          <w:lang w:val="en-US"/>
+        </w:rPr>
+        <w:t>) # Output: {0,1,2,3}</w:t>
+      </w:r>
+    </w:p>
+    <w:p>
+      <w:pPr>
+        <w:pStyle w:val="ListParagraph"/>
+        <w:numPr>
+          <w:ilvl w:val="0"/>
+          <w:numId w:val="33"/>
+        </w:numPr>
+        <w:rPr>
+          <w:lang w:val="en-US"/>
+        </w:rPr>
+      </w:pPr>
+      <w:r>
+        <w:rPr>
+          <w:lang w:val="en-US"/>
+        </w:rPr>
+        <w:t>Mutable:</w:t>
+      </w:r>
+    </w:p>
+    <w:p>
+      <w:pPr>
+        <w:pStyle w:val="ListParagraph"/>
+        <w:rPr>
+          <w:lang w:val="en-US"/>
+        </w:rPr>
+      </w:pPr>
+      <w:r>
+        <w:rPr>
+          <w:lang w:val="en-US"/>
+        </w:rPr>
+        <w:t>Sets can be modified (elements can be added or removed)</w:t>
+      </w:r>
+    </w:p>
+    <w:p>
+      <w:pPr>
+        <w:pStyle w:val="ListParagraph"/>
+        <w:rPr>
+          <w:lang w:val="en-US"/>
+        </w:rPr>
+      </w:pPr>
+      <w:proofErr w:type="spellStart"/>
+      <w:r>
+        <w:rPr>
+          <w:lang w:val="en-US"/>
+        </w:rPr>
+        <w:t>my_set</w:t>
+      </w:r>
+      <w:proofErr w:type="spellEnd"/>
+      <w:r>
+        <w:rPr>
+          <w:lang w:val="en-US"/>
+        </w:rPr>
+        <w:t xml:space="preserve"> = {1,2,3}</w:t>
+      </w:r>
+    </w:p>
+    <w:p>
+      <w:pPr>
+        <w:pStyle w:val="ListParagraph"/>
+        <w:rPr>
+          <w:lang w:val="en-US"/>
+        </w:rPr>
+      </w:pPr>
+      <w:proofErr w:type="spellStart"/>
+      <w:proofErr w:type="gramStart"/>
+      <w:r>
+        <w:rPr>
+          <w:lang w:val="en-US"/>
+        </w:rPr>
+        <w:t>my_set.add</w:t>
+      </w:r>
+      <w:proofErr w:type="spellEnd"/>
+      <w:r>
+        <w:rPr>
+          <w:lang w:val="en-US"/>
+        </w:rPr>
+        <w:t>(</w:t>
+      </w:r>
+      <w:proofErr w:type="gramEnd"/>
+      <w:r>
+        <w:rPr>
+          <w:lang w:val="en-US"/>
+        </w:rPr>
+        <w:t>4)</w:t>
+      </w:r>
+    </w:p>
+    <w:p>
+      <w:pPr>
+        <w:pStyle w:val="ListParagraph"/>
+        <w:rPr>
+          <w:lang w:val="en-US"/>
+        </w:rPr>
+      </w:pPr>
+      <w:r>
+        <w:rPr>
+          <w:lang w:val="en-US"/>
+        </w:rPr>
+        <w:t>print(</w:t>
+      </w:r>
+      <w:proofErr w:type="spellStart"/>
+      <w:r>
+        <w:rPr>
+          <w:lang w:val="en-US"/>
+        </w:rPr>
+        <w:t>my_set</w:t>
+      </w:r>
+      <w:proofErr w:type="spellEnd"/>
+      <w:r>
+        <w:rPr>
+          <w:lang w:val="en-US"/>
+        </w:rPr>
+        <w:t>) # Output: {1,2,3,4}</w:t>
+      </w:r>
+    </w:p>
+    <w:p>
+      <w:pPr>
+        <w:pStyle w:val="ListParagraph"/>
+        <w:numPr>
+          <w:ilvl w:val="0"/>
+          <w:numId w:val="33"/>
+        </w:numPr>
+        <w:rPr>
+          <w:lang w:val="en-US"/>
+        </w:rPr>
+      </w:pPr>
+      <w:r>
+        <w:rPr>
+          <w:lang w:val="en-US"/>
+        </w:rPr>
+        <w:t>Non-Indexable:</w:t>
+      </w:r>
+    </w:p>
+    <w:p>
+      <w:pPr>
+        <w:pStyle w:val="ListParagraph"/>
+        <w:rPr>
+          <w:lang w:val="en-US"/>
+        </w:rPr>
+      </w:pPr>
+      <w:r>
+        <w:rPr>
+          <w:lang w:val="en-US"/>
+        </w:rPr>
+        <w:t>You cannot access set elements using an index because they are unordered.</w:t>
+      </w:r>
+    </w:p>
+    <w:p>
+      <w:pPr>
+        <w:rPr>
+          <w:lang w:val="en-US"/>
+        </w:rPr>
+      </w:pPr>
+    </w:p>
+    <w:p>
+      <w:pPr>
+        <w:ind w:left="720"/>
+        <w:rPr>
+          <w:lang w:val="en-US"/>
+        </w:rPr>
+      </w:pPr>
+      <w:r>
+        <w:rPr>
+          <w:lang w:val="en-US"/>
+        </w:rPr>
+        <w:t>Creating a Set</w:t>
+      </w:r>
+      <w:r>
+        <w:rPr>
+          <w:lang w:val="en-US"/>
+        </w:rPr>
+        <w:t>:</w:t>
+      </w:r>
+    </w:p>
+    <w:p>
+      <w:pPr>
+        <w:ind w:left="720"/>
+        <w:rPr>
+          <w:lang w:val="en-US"/>
+        </w:rPr>
+      </w:pPr>
+      <w:r>
+        <w:rPr>
+          <w:lang w:val="en-US"/>
+        </w:rPr>
+        <w:tab/>
+        <w:t xml:space="preserve">A set is created using curly braces {} or the </w:t>
+      </w:r>
+      <w:proofErr w:type="gramStart"/>
+      <w:r>
+        <w:rPr>
+          <w:lang w:val="en-US"/>
+        </w:rPr>
+        <w:t>set(</w:t>
+      </w:r>
+      <w:proofErr w:type="gramEnd"/>
+      <w:r>
+        <w:rPr>
+          <w:lang w:val="en-US"/>
+        </w:rPr>
+        <w:t>) function</w:t>
+      </w:r>
+    </w:p>
+    <w:p>
+      <w:pPr>
+        <w:ind w:left="720"/>
+        <w:rPr>
+          <w:lang w:val="en-US"/>
+        </w:rPr>
+      </w:pPr>
+      <w:r>
+        <w:rPr>
+          <w:lang w:val="en-US"/>
+        </w:rPr>
+        <w:tab/>
+      </w:r>
+      <w:proofErr w:type="spellStart"/>
+      <w:r>
+        <w:rPr>
+          <w:lang w:val="en-US"/>
+        </w:rPr>
+        <w:t>my_set</w:t>
+      </w:r>
+      <w:proofErr w:type="spellEnd"/>
+      <w:r>
+        <w:rPr>
+          <w:lang w:val="en-US"/>
+        </w:rPr>
+        <w:t xml:space="preserve"> = {1,2,3}</w:t>
+      </w:r>
+    </w:p>
+    <w:p>
+      <w:pPr>
+        <w:ind w:left="720"/>
+        <w:rPr>
+          <w:lang w:val="en-US"/>
+        </w:rPr>
+      </w:pPr>
+      <w:r>
+        <w:rPr>
+          <w:lang w:val="en-US"/>
+        </w:rPr>
+        <w:tab/>
+      </w:r>
+      <w:proofErr w:type="spellStart"/>
+      <w:r>
+        <w:rPr>
+          <w:lang w:val="en-US"/>
+        </w:rPr>
+        <w:t>empty_set</w:t>
+      </w:r>
+      <w:proofErr w:type="spellEnd"/>
+      <w:r>
+        <w:rPr>
+          <w:lang w:val="en-US"/>
+        </w:rPr>
+        <w:t xml:space="preserve"> = </w:t>
+      </w:r>
+      <w:proofErr w:type="gramStart"/>
+      <w:r>
+        <w:rPr>
+          <w:lang w:val="en-US"/>
+        </w:rPr>
+        <w:t>set(</w:t>
+      </w:r>
+      <w:proofErr w:type="gramEnd"/>
+      <w:r>
+        <w:rPr>
+          <w:lang w:val="en-US"/>
+        </w:rPr>
+        <w:t xml:space="preserve">) # Creates an empty set, </w:t>
+      </w:r>
+      <w:proofErr w:type="gramStart"/>
+      <w:r>
+        <w:rPr>
+          <w:lang w:val="en-US"/>
+        </w:rPr>
+        <w:t>Note</w:t>
+      </w:r>
+      <w:proofErr w:type="gramEnd"/>
+      <w:r>
+        <w:rPr>
+          <w:lang w:val="en-US"/>
+        </w:rPr>
+        <w:t>: {} creates an empty dictionary</w:t>
+      </w:r>
+    </w:p>
+    <w:p>
+      <w:pPr>
+        <w:ind w:left="720"/>
+        <w:rPr>
+          <w:lang w:val="en-US"/>
+        </w:rPr>
+      </w:pPr>
+      <w:r>
+        <w:rPr>
+          <w:lang w:val="en-US"/>
+        </w:rPr>
+        <w:t>Set Operations:</w:t>
+      </w:r>
+    </w:p>
+    <w:p>
+      <w:pPr>
+        <w:pStyle w:val="ListParagraph"/>
+        <w:numPr>
+          <w:ilvl w:val="0"/>
+          <w:numId w:val="34"/>
+        </w:numPr>
+        <w:ind w:left="1440"/>
+        <w:rPr>
+          <w:lang w:val="en-US"/>
+        </w:rPr>
+      </w:pPr>
+      <w:r>
+        <w:rPr>
+          <w:lang w:val="en-US"/>
+        </w:rPr>
+        <w:t>Add Elements</w:t>
+      </w:r>
+    </w:p>
+    <w:p>
+      <w:pPr>
+        <w:pStyle w:val="ListParagraph"/>
+        <w:ind w:left="1440"/>
+        <w:rPr>
+          <w:lang w:val="en-US"/>
+        </w:rPr>
+      </w:pPr>
+      <w:proofErr w:type="spellStart"/>
+      <w:r>
+        <w:rPr>
+          <w:lang w:val="en-US"/>
+        </w:rPr>
+        <w:t>my_set</w:t>
+      </w:r>
+      <w:proofErr w:type="spellEnd"/>
+      <w:r>
+        <w:rPr>
+          <w:lang w:val="en-US"/>
+        </w:rPr>
+        <w:t xml:space="preserve"> = {1,2,3}</w:t>
+      </w:r>
+    </w:p>
+    <w:p>
+      <w:pPr>
+        <w:pStyle w:val="ListParagraph"/>
+        <w:ind w:left="1440"/>
+        <w:rPr>
+          <w:lang w:val="en-US"/>
+        </w:rPr>
+      </w:pPr>
+      <w:proofErr w:type="spellStart"/>
+      <w:proofErr w:type="gramStart"/>
+      <w:r>
+        <w:rPr>
+          <w:lang w:val="en-US"/>
+        </w:rPr>
+        <w:t>my_set.add</w:t>
+      </w:r>
+      <w:proofErr w:type="spellEnd"/>
+      <w:r>
+        <w:rPr>
+          <w:lang w:val="en-US"/>
+        </w:rPr>
+        <w:t>(</w:t>
+      </w:r>
+      <w:proofErr w:type="gramEnd"/>
+      <w:r>
+        <w:rPr>
+          <w:lang w:val="en-US"/>
+        </w:rPr>
+        <w:t>4)</w:t>
+      </w:r>
+    </w:p>
+    <w:p>
+      <w:pPr>
+        <w:pStyle w:val="ListParagraph"/>
+        <w:ind w:left="1440"/>
+        <w:rPr>
+          <w:lang w:val="en-US"/>
+        </w:rPr>
+      </w:pPr>
+      <w:r>
+        <w:rPr>
+          <w:lang w:val="en-US"/>
+        </w:rPr>
+        <w:lastRenderedPageBreak/>
+        <w:t>print (</w:t>
+      </w:r>
+      <w:proofErr w:type="spellStart"/>
+      <w:r>
+        <w:rPr>
+          <w:lang w:val="en-US"/>
+        </w:rPr>
+        <w:t>my_set</w:t>
+      </w:r>
+      <w:proofErr w:type="spellEnd"/>
+      <w:r>
+        <w:rPr>
+          <w:lang w:val="en-US"/>
+        </w:rPr>
+        <w:t>) # Output: {1,2,3,4}</w:t>
+      </w:r>
+    </w:p>
+    <w:p>
+      <w:pPr>
+        <w:pStyle w:val="ListParagraph"/>
+        <w:numPr>
+          <w:ilvl w:val="0"/>
+          <w:numId w:val="34"/>
+        </w:numPr>
+        <w:ind w:left="1440"/>
+        <w:rPr>
+          <w:lang w:val="en-US"/>
+        </w:rPr>
+      </w:pPr>
+      <w:r>
+        <w:rPr>
+          <w:lang w:val="en-US"/>
+        </w:rPr>
+        <w:t>Remove Elements</w:t>
+      </w:r>
+    </w:p>
+    <w:p>
+      <w:pPr>
+        <w:pStyle w:val="ListParagraph"/>
+        <w:ind w:left="1440"/>
+        <w:rPr>
+          <w:lang w:val="en-US"/>
+        </w:rPr>
+      </w:pPr>
+      <w:r>
+        <w:rPr>
+          <w:lang w:val="en-US"/>
+        </w:rPr>
+        <w:t xml:space="preserve">Use </w:t>
+      </w:r>
+      <w:proofErr w:type="gramStart"/>
+      <w:r>
+        <w:rPr>
+          <w:lang w:val="en-US"/>
+        </w:rPr>
+        <w:t>remove(</w:t>
+      </w:r>
+      <w:proofErr w:type="gramEnd"/>
+      <w:r>
+        <w:rPr>
+          <w:lang w:val="en-US"/>
+        </w:rPr>
+        <w:t xml:space="preserve">) (raises an error if the element does not exist) or </w:t>
+      </w:r>
+      <w:proofErr w:type="gramStart"/>
+      <w:r>
+        <w:rPr>
+          <w:lang w:val="en-US"/>
+        </w:rPr>
+        <w:t>discard(</w:t>
+      </w:r>
+      <w:proofErr w:type="gramEnd"/>
+      <w:r>
+        <w:rPr>
+          <w:lang w:val="en-US"/>
+        </w:rPr>
+        <w:t>) (not error if the element does not exist)</w:t>
+      </w:r>
+    </w:p>
+    <w:p>
+      <w:pPr>
+        <w:pStyle w:val="ListParagraph"/>
+        <w:ind w:left="1440"/>
+        <w:rPr>
+          <w:lang w:val="en-US"/>
+        </w:rPr>
+      </w:pPr>
+      <w:proofErr w:type="spellStart"/>
+      <w:r>
+        <w:rPr>
+          <w:lang w:val="en-US"/>
+        </w:rPr>
+        <w:t>my_set</w:t>
+      </w:r>
+      <w:proofErr w:type="spellEnd"/>
+      <w:r>
+        <w:rPr>
+          <w:lang w:val="en-US"/>
+        </w:rPr>
+        <w:t xml:space="preserve"> = {1, 2, 3}</w:t>
+      </w:r>
+    </w:p>
+    <w:p>
+      <w:pPr>
+        <w:pStyle w:val="ListParagraph"/>
+        <w:ind w:left="1440"/>
+        <w:rPr>
+          <w:lang w:val="en-US"/>
+        </w:rPr>
+      </w:pPr>
+      <w:proofErr w:type="spellStart"/>
+      <w:r>
+        <w:rPr>
+          <w:lang w:val="en-US"/>
+        </w:rPr>
+        <w:t>my_</w:t>
+      </w:r>
+      <w:proofErr w:type="gramStart"/>
+      <w:r>
+        <w:rPr>
+          <w:lang w:val="en-US"/>
+        </w:rPr>
+        <w:t>set.remove</w:t>
+      </w:r>
+      <w:proofErr w:type="spellEnd"/>
+      <w:proofErr w:type="gramEnd"/>
+      <w:r>
+        <w:rPr>
+          <w:lang w:val="en-US"/>
+        </w:rPr>
+        <w:t>(2)</w:t>
+      </w:r>
+    </w:p>
+    <w:p>
+      <w:pPr>
+        <w:pStyle w:val="ListParagraph"/>
+        <w:ind w:left="1440"/>
+        <w:rPr>
+          <w:lang w:val="en-US"/>
+        </w:rPr>
+      </w:pPr>
+      <w:r>
+        <w:rPr>
+          <w:lang w:val="en-US"/>
+        </w:rPr>
+        <w:t>print(</w:t>
+      </w:r>
+      <w:proofErr w:type="spellStart"/>
+      <w:r>
+        <w:rPr>
+          <w:lang w:val="en-US"/>
+        </w:rPr>
+        <w:t>my_set</w:t>
+      </w:r>
+      <w:proofErr w:type="spellEnd"/>
+      <w:r>
+        <w:rPr>
+          <w:lang w:val="en-US"/>
+        </w:rPr>
+        <w:t>) #Output: {1, 3}</w:t>
+      </w:r>
+    </w:p>
+    <w:p>
+      <w:pPr>
+        <w:pStyle w:val="ListParagraph"/>
+        <w:numPr>
+          <w:ilvl w:val="0"/>
+          <w:numId w:val="34"/>
+        </w:numPr>
+        <w:ind w:left="1440"/>
+        <w:rPr>
+          <w:lang w:val="en-US"/>
+        </w:rPr>
+      </w:pPr>
+      <w:r>
+        <w:rPr>
+          <w:lang w:val="en-US"/>
+        </w:rPr>
+        <w:t>Set Union</w:t>
+      </w:r>
+    </w:p>
+    <w:p>
+      <w:pPr>
+        <w:pStyle w:val="ListParagraph"/>
+        <w:ind w:left="1440"/>
+        <w:rPr>
+          <w:lang w:val="en-US"/>
+        </w:rPr>
+      </w:pPr>
+      <w:r>
+        <w:rPr>
+          <w:lang w:val="en-US"/>
+        </w:rPr>
+        <w:t>set1 = {1, 2, 3}</w:t>
+      </w:r>
+    </w:p>
+    <w:p>
+      <w:pPr>
+        <w:pStyle w:val="ListParagraph"/>
+        <w:ind w:left="1440"/>
+        <w:rPr>
+          <w:lang w:val="en-US"/>
+        </w:rPr>
+      </w:pPr>
+      <w:r>
+        <w:rPr>
+          <w:lang w:val="en-US"/>
+        </w:rPr>
+        <w:t>set2 = {2, 3, 4}</w:t>
+      </w:r>
+    </w:p>
+    <w:p>
+      <w:pPr>
+        <w:pStyle w:val="ListParagraph"/>
+        <w:ind w:left="1440"/>
+        <w:rPr>
+          <w:lang w:val="en-US"/>
+        </w:rPr>
+      </w:pPr>
+      <w:r>
+        <w:rPr>
+          <w:lang w:val="en-US"/>
+        </w:rPr>
+        <w:t>print (set1 | set2) # Output: {1,2,3,4}</w:t>
+      </w:r>
+    </w:p>
+    <w:p>
+      <w:pPr>
+        <w:pStyle w:val="ListParagraph"/>
+        <w:numPr>
+          <w:ilvl w:val="0"/>
+          <w:numId w:val="34"/>
+        </w:numPr>
+        <w:ind w:left="1440"/>
+        <w:rPr>
+          <w:lang w:val="en-US"/>
+        </w:rPr>
+      </w:pPr>
+      <w:r>
+        <w:rPr>
+          <w:lang w:val="en-US"/>
+        </w:rPr>
+        <w:t>Set Intersection</w:t>
+      </w:r>
+    </w:p>
+    <w:p>
+      <w:pPr>
+        <w:pStyle w:val="ListParagraph"/>
+        <w:ind w:left="1440"/>
+        <w:rPr>
+          <w:lang w:val="en-US"/>
+        </w:rPr>
+      </w:pPr>
+      <w:r>
+        <w:rPr>
+          <w:lang w:val="en-US"/>
+        </w:rPr>
+        <w:t>set1 = {1, 2, 3}</w:t>
+      </w:r>
+    </w:p>
+    <w:p>
+      <w:pPr>
+        <w:pStyle w:val="ListParagraph"/>
+        <w:ind w:left="1440"/>
+        <w:rPr>
+          <w:lang w:val="en-US"/>
+        </w:rPr>
+      </w:pPr>
+      <w:r>
+        <w:rPr>
+          <w:lang w:val="en-US"/>
+        </w:rPr>
+        <w:t>set2 = {2, 3, 4}</w:t>
+      </w:r>
+    </w:p>
+    <w:p>
+      <w:pPr>
+        <w:pStyle w:val="ListParagraph"/>
+        <w:ind w:left="1440"/>
+        <w:rPr>
+          <w:lang w:val="en-US"/>
+        </w:rPr>
+      </w:pPr>
+      <w:r>
+        <w:rPr>
+          <w:lang w:val="en-US"/>
+        </w:rPr>
+        <w:t>print (set</w:t>
+      </w:r>
+      <w:proofErr w:type="gramStart"/>
+      <w:r>
+        <w:rPr>
+          <w:lang w:val="en-US"/>
+        </w:rPr>
+        <w:t xml:space="preserve">1  </w:t>
+      </w:r>
+      <w:r>
+        <w:rPr>
+          <w:lang w:val="en-US"/>
+        </w:rPr>
+        <w:t>&amp;</w:t>
+      </w:r>
+      <w:proofErr w:type="gramEnd"/>
+      <w:r>
+        <w:rPr>
+          <w:lang w:val="en-US"/>
+        </w:rPr>
+        <w:t xml:space="preserve"> </w:t>
+      </w:r>
+      <w:r>
+        <w:rPr>
+          <w:lang w:val="en-US"/>
+        </w:rPr>
+        <w:t>set2) # Output: {2</w:t>
+      </w:r>
+      <w:r>
+        <w:rPr>
+          <w:lang w:val="en-US"/>
+        </w:rPr>
+        <w:t>,3</w:t>
+      </w:r>
+      <w:r>
+        <w:rPr>
+          <w:lang w:val="en-US"/>
+        </w:rPr>
+        <w:t>}</w:t>
+      </w:r>
+    </w:p>
+    <w:p>
+      <w:pPr>
+        <w:pStyle w:val="ListParagraph"/>
+        <w:numPr>
+          <w:ilvl w:val="0"/>
+          <w:numId w:val="34"/>
+        </w:numPr>
+        <w:ind w:left="1440"/>
+        <w:rPr>
+          <w:lang w:val="en-US"/>
+        </w:rPr>
+      </w:pPr>
+      <w:r>
+        <w:rPr>
+          <w:lang w:val="en-US"/>
+        </w:rPr>
+        <w:t>Set Difference</w:t>
+      </w:r>
+    </w:p>
+    <w:p>
+      <w:pPr>
+        <w:pStyle w:val="ListParagraph"/>
+        <w:ind w:left="1440"/>
+        <w:rPr>
+          <w:lang w:val="en-US"/>
+        </w:rPr>
+      </w:pPr>
+      <w:r>
+        <w:rPr>
+          <w:lang w:val="en-US"/>
+        </w:rPr>
+        <w:t>set1 = {1, 2, 3}</w:t>
+      </w:r>
+    </w:p>
+    <w:p>
+      <w:pPr>
+        <w:pStyle w:val="ListParagraph"/>
+        <w:ind w:left="1440"/>
+        <w:rPr>
+          <w:lang w:val="en-US"/>
+        </w:rPr>
+      </w:pPr>
+      <w:r>
+        <w:rPr>
+          <w:lang w:val="en-US"/>
+        </w:rPr>
+        <w:t>set2 = {2, 3, 4}</w:t>
+      </w:r>
+    </w:p>
+    <w:p>
+      <w:pPr>
+        <w:pStyle w:val="ListParagraph"/>
+        <w:ind w:left="1440"/>
+        <w:rPr>
+          <w:lang w:val="en-US"/>
+        </w:rPr>
+      </w:pPr>
+      <w:r>
+        <w:rPr>
+          <w:lang w:val="en-US"/>
+        </w:rPr>
+        <w:t xml:space="preserve">print (set1 </w:t>
+      </w:r>
+      <w:r>
+        <w:rPr>
+          <w:lang w:val="en-US"/>
+        </w:rPr>
+        <w:t>-</w:t>
+      </w:r>
+      <w:r>
+        <w:rPr>
+          <w:lang w:val="en-US"/>
+        </w:rPr>
+        <w:t xml:space="preserve"> set2) # Output: {1}</w:t>
+      </w:r>
+    </w:p>
+    <w:p>
+      <w:pPr>
+        <w:pStyle w:val="ListParagraph"/>
+        <w:numPr>
+          <w:ilvl w:val="0"/>
+          <w:numId w:val="34"/>
+        </w:numPr>
+        <w:ind w:left="1440"/>
+        <w:rPr>
+          <w:lang w:val="en-US"/>
+        </w:rPr>
+      </w:pPr>
+      <w:r>
+        <w:rPr>
+          <w:lang w:val="en-US"/>
+        </w:rPr>
+        <w:t>Set Symmetric Difference</w:t>
+      </w:r>
+    </w:p>
+    <w:p>
+      <w:pPr>
+        <w:pStyle w:val="ListParagraph"/>
+        <w:ind w:left="1440"/>
+        <w:rPr>
+          <w:lang w:val="en-US"/>
+        </w:rPr>
+      </w:pPr>
+      <w:r>
+        <w:rPr>
+          <w:lang w:val="en-US"/>
+        </w:rPr>
+        <w:t>Elements in either set but not both</w:t>
+      </w:r>
+    </w:p>
+    <w:p>
+      <w:pPr>
+        <w:pStyle w:val="ListParagraph"/>
+        <w:ind w:left="1440"/>
+        <w:rPr>
+          <w:lang w:val="en-US"/>
+        </w:rPr>
+      </w:pPr>
+      <w:r>
+        <w:rPr>
+          <w:lang w:val="en-US"/>
+        </w:rPr>
+        <w:t xml:space="preserve">set1 = {1, </w:t>
+      </w:r>
+      <w:r>
+        <w:rPr>
+          <w:lang w:val="en-US"/>
+        </w:rPr>
+        <w:t>2, 3</w:t>
+      </w:r>
+      <w:r>
+        <w:rPr>
+          <w:lang w:val="en-US"/>
+        </w:rPr>
+        <w:t>}</w:t>
+      </w:r>
+    </w:p>
+    <w:p>
+      <w:pPr>
+        <w:pStyle w:val="ListParagraph"/>
+        <w:ind w:left="1440"/>
+        <w:rPr>
+          <w:lang w:val="en-US"/>
+        </w:rPr>
+      </w:pPr>
+      <w:r>
+        <w:rPr>
+          <w:lang w:val="en-US"/>
+        </w:rPr>
+        <w:t>set2 = {2, 3, 4}</w:t>
+      </w:r>
+    </w:p>
+    <w:p>
+      <w:pPr>
+        <w:pStyle w:val="ListParagraph"/>
+        <w:ind w:left="1440"/>
+        <w:rPr>
+          <w:lang w:val="en-US"/>
+        </w:rPr>
+      </w:pPr>
+      <w:r>
+        <w:rPr>
+          <w:lang w:val="en-US"/>
+        </w:rPr>
+        <w:t xml:space="preserve">print (set1 </w:t>
+      </w:r>
+      <w:r>
+        <w:rPr>
+          <w:lang w:val="en-US"/>
+        </w:rPr>
+        <w:t>^</w:t>
+      </w:r>
+      <w:r>
+        <w:rPr>
+          <w:lang w:val="en-US"/>
+        </w:rPr>
+        <w:t xml:space="preserve"> set2) # Output: {1,</w:t>
+      </w:r>
+      <w:r>
+        <w:rPr>
+          <w:lang w:val="en-US"/>
+        </w:rPr>
+        <w:t xml:space="preserve"> </w:t>
+      </w:r>
+      <w:r>
+        <w:rPr>
+          <w:lang w:val="en-US"/>
+        </w:rPr>
+        <w:t>4}</w:t>
+      </w:r>
+    </w:p>
+    <w:p>
+      <w:pPr>
+        <w:pStyle w:val="ListParagraph"/>
+        <w:ind w:left="1440"/>
+        <w:rPr>
+          <w:lang w:val="en-US"/>
+        </w:rPr>
+      </w:pPr>
+    </w:p>
+    <w:p>
+      <w:pPr>
+        <w:ind w:left="720"/>
+        <w:rPr>
+          <w:lang w:val="en-US"/>
+        </w:rPr>
+      </w:pPr>
+      <w:r>
+        <w:rPr>
+          <w:lang w:val="en-US"/>
+        </w:rPr>
+        <w:t>Use cases/ Examples of Sets</w:t>
+      </w:r>
+    </w:p>
+    <w:p>
+      <w:pPr>
+        <w:pStyle w:val="ListParagraph"/>
+        <w:numPr>
+          <w:ilvl w:val="0"/>
+          <w:numId w:val="35"/>
+        </w:numPr>
+        <w:ind w:left="1440"/>
+        <w:rPr>
+          <w:lang w:val="en-US"/>
+        </w:rPr>
+      </w:pPr>
+      <w:r>
+        <w:rPr>
+          <w:lang w:val="en-US"/>
+        </w:rPr>
+        <w:t>Removing Duplicates from a list:</w:t>
+      </w:r>
+    </w:p>
+    <w:p>
+      <w:pPr>
+        <w:pStyle w:val="ListParagraph"/>
+        <w:ind w:left="1440"/>
+        <w:rPr>
+          <w:lang w:val="en-US"/>
+        </w:rPr>
+      </w:pPr>
+      <w:proofErr w:type="spellStart"/>
+      <w:r>
+        <w:rPr>
+          <w:lang w:val="en-US"/>
+        </w:rPr>
+        <w:t>my_list</w:t>
+      </w:r>
+      <w:proofErr w:type="spellEnd"/>
+      <w:r>
+        <w:rPr>
+          <w:lang w:val="en-US"/>
+        </w:rPr>
+        <w:t xml:space="preserve"> = [1,2,2,3,3]</w:t>
+      </w:r>
+    </w:p>
+    <w:p>
+      <w:pPr>
+        <w:pStyle w:val="ListParagraph"/>
+        <w:ind w:left="1440"/>
+        <w:rPr>
+          <w:lang w:val="en-US"/>
+        </w:rPr>
+      </w:pPr>
+      <w:proofErr w:type="spellStart"/>
+      <w:r>
+        <w:rPr>
+          <w:lang w:val="en-US"/>
+        </w:rPr>
+        <w:t>my_set</w:t>
+      </w:r>
+      <w:proofErr w:type="spellEnd"/>
+      <w:r>
+        <w:rPr>
+          <w:lang w:val="en-US"/>
+        </w:rPr>
+        <w:t xml:space="preserve"> = set(</w:t>
+      </w:r>
+      <w:proofErr w:type="spellStart"/>
+      <w:r>
+        <w:rPr>
+          <w:lang w:val="en-US"/>
+        </w:rPr>
+        <w:t>my_list</w:t>
+      </w:r>
+      <w:proofErr w:type="spellEnd"/>
+      <w:r>
+        <w:rPr>
+          <w:lang w:val="en-US"/>
+        </w:rPr>
+        <w:t>)</w:t>
+      </w:r>
+    </w:p>
+    <w:p>
+      <w:pPr>
+        <w:pStyle w:val="ListParagraph"/>
+        <w:ind w:left="1440"/>
+        <w:rPr>
+          <w:lang w:val="en-US"/>
+        </w:rPr>
+      </w:pPr>
+      <w:r>
+        <w:rPr>
+          <w:lang w:val="en-US"/>
+        </w:rPr>
+        <w:t>print(</w:t>
+      </w:r>
+      <w:proofErr w:type="spellStart"/>
+      <w:r>
+        <w:rPr>
+          <w:lang w:val="en-US"/>
+        </w:rPr>
+        <w:t>my_list</w:t>
+      </w:r>
+      <w:proofErr w:type="spellEnd"/>
+      <w:r>
+        <w:rPr>
+          <w:lang w:val="en-US"/>
+        </w:rPr>
+        <w:t>) # Output: {1,2,3}</w:t>
+      </w:r>
+    </w:p>
+    <w:p>
+      <w:pPr>
+        <w:pStyle w:val="ListParagraph"/>
+        <w:numPr>
+          <w:ilvl w:val="0"/>
+          <w:numId w:val="35"/>
+        </w:numPr>
+        <w:ind w:left="1440"/>
+        <w:rPr>
+          <w:lang w:val="en-US"/>
+        </w:rPr>
+      </w:pPr>
+      <w:r>
+        <w:rPr>
+          <w:lang w:val="en-US"/>
+        </w:rPr>
+        <w:t>Membership Testing:</w:t>
+      </w:r>
+    </w:p>
+    <w:p>
+      <w:pPr>
+        <w:pStyle w:val="ListParagraph"/>
+        <w:ind w:left="1440"/>
+        <w:rPr>
+          <w:lang w:val="en-US"/>
+        </w:rPr>
+      </w:pPr>
+      <w:r>
+        <w:rPr>
+          <w:lang w:val="en-US"/>
+        </w:rPr>
+        <w:t>Sets offer fast lookups using in keyword</w:t>
+      </w:r>
+    </w:p>
+    <w:p>
+      <w:pPr>
+        <w:pStyle w:val="ListParagraph"/>
+        <w:ind w:left="1440"/>
+        <w:rPr>
+          <w:lang w:val="en-US"/>
+        </w:rPr>
+      </w:pPr>
+      <w:proofErr w:type="spellStart"/>
+      <w:r>
+        <w:rPr>
+          <w:lang w:val="en-US"/>
+        </w:rPr>
+        <w:t>my_set</w:t>
+      </w:r>
+      <w:proofErr w:type="spellEnd"/>
+      <w:r>
+        <w:rPr>
+          <w:lang w:val="en-US"/>
+        </w:rPr>
+        <w:t xml:space="preserve"> = {1,2,3}</w:t>
+      </w:r>
+    </w:p>
+    <w:p>
+      <w:pPr>
+        <w:pStyle w:val="ListParagraph"/>
+        <w:ind w:left="1440"/>
+        <w:rPr>
+          <w:lang w:val="en-US"/>
+        </w:rPr>
+      </w:pPr>
+      <w:proofErr w:type="gramStart"/>
+      <w:r>
+        <w:rPr>
+          <w:lang w:val="en-US"/>
+        </w:rPr>
+        <w:t>print(</w:t>
+      </w:r>
+      <w:proofErr w:type="gramEnd"/>
+      <w:r>
+        <w:rPr>
+          <w:lang w:val="en-US"/>
+        </w:rPr>
+        <w:t xml:space="preserve">2 in </w:t>
+      </w:r>
+      <w:proofErr w:type="spellStart"/>
+      <w:r>
+        <w:rPr>
+          <w:lang w:val="en-US"/>
+        </w:rPr>
+        <w:t>my_set</w:t>
+      </w:r>
+      <w:proofErr w:type="spellEnd"/>
+      <w:r>
+        <w:rPr>
+          <w:lang w:val="en-US"/>
+        </w:rPr>
+        <w:t>) # Output: True</w:t>
+      </w:r>
+    </w:p>
+    <w:p>
+      <w:pPr>
+        <w:pStyle w:val="ListParagraph"/>
+        <w:ind w:left="1440"/>
+        <w:rPr>
+          <w:lang w:val="en-US"/>
+        </w:rPr>
+      </w:pPr>
+      <w:proofErr w:type="gramStart"/>
+      <w:r>
+        <w:rPr>
+          <w:lang w:val="en-US"/>
+        </w:rPr>
+        <w:t>print(</w:t>
+      </w:r>
+      <w:proofErr w:type="gramEnd"/>
+      <w:r>
+        <w:rPr>
+          <w:lang w:val="en-US"/>
+        </w:rPr>
+        <w:t xml:space="preserve">4 in </w:t>
+      </w:r>
+      <w:proofErr w:type="spellStart"/>
+      <w:r>
+        <w:rPr>
+          <w:lang w:val="en-US"/>
+        </w:rPr>
+        <w:t>my_set</w:t>
+      </w:r>
+      <w:proofErr w:type="spellEnd"/>
+      <w:r>
+        <w:rPr>
+          <w:lang w:val="en-US"/>
+        </w:rPr>
+        <w:t>) # Output: False</w:t>
+      </w:r>
+    </w:p>
+    <w:p>
+      <w:pPr>
+        <w:pStyle w:val="ListParagraph"/>
+        <w:numPr>
+          <w:ilvl w:val="0"/>
+          <w:numId w:val="35"/>
+        </w:numPr>
+        <w:ind w:left="1440"/>
+        <w:rPr>
+          <w:lang w:val="en-US"/>
+        </w:rPr>
+      </w:pPr>
+      <w:r>
+        <w:rPr>
+          <w:lang w:val="en-US"/>
+        </w:rPr>
+        <w:t>Mathematical Operations:</w:t>
+      </w:r>
+    </w:p>
+    <w:p>
+      <w:pPr>
+        <w:pStyle w:val="ListParagraph"/>
+        <w:ind w:left="1440"/>
+        <w:rPr>
+          <w:lang w:val="en-US"/>
+        </w:rPr>
+      </w:pPr>
+      <w:r>
+        <w:rPr>
+          <w:lang w:val="en-US"/>
+        </w:rPr>
+        <w:t xml:space="preserve">Union, </w:t>
+      </w:r>
+      <w:proofErr w:type="gramStart"/>
+      <w:r>
+        <w:rPr>
+          <w:lang w:val="en-US"/>
+        </w:rPr>
+        <w:t>intersection</w:t>
+      </w:r>
+      <w:proofErr w:type="gramEnd"/>
+      <w:r>
+        <w:rPr>
+          <w:lang w:val="en-US"/>
+        </w:rPr>
+        <w:t xml:space="preserve"> and difference are helpful for tasks like finding shared elements between groups, that can be helpful for </w:t>
+      </w:r>
+      <w:proofErr w:type="spellStart"/>
+      <w:r>
+        <w:rPr>
+          <w:lang w:val="en-US"/>
+        </w:rPr>
+        <w:t>venn</w:t>
+      </w:r>
+      <w:proofErr w:type="spellEnd"/>
+      <w:r>
+        <w:rPr>
+          <w:lang w:val="en-US"/>
+        </w:rPr>
+        <w:t xml:space="preserve"> diagrams</w:t>
+      </w:r>
+    </w:p>
+    <w:p>
+      <w:pPr>
+        <w:pStyle w:val="ListParagraph"/>
+        <w:rPr>
+          <w:lang w:val="en-US"/>
+        </w:rPr>
+      </w:pPr>
+    </w:p>
+    <w:p>
+      <w:pPr>
+        <w:pStyle w:val="Heading4"/>
+        <w:rPr>
+          <w:lang w:val="en-US"/>
+        </w:rPr>
+      </w:pPr>
+      <w:r>
+        <w:rPr>
+          <w:lang w:val="en-US"/>
+        </w:rPr>
+        <w:lastRenderedPageBreak/>
+        <w:tab/>
+      </w:r>
+      <w:r>
+        <w:rPr>
+          <w:lang w:val="en-US"/>
+        </w:rPr>
+        <w:t>Performance considerations while using sets in Python</w:t>
+      </w:r>
+    </w:p>
+    <w:p>
+      <w:pPr>
+        <w:ind w:left="720"/>
+        <w:rPr>
+          <w:lang w:val="en-US"/>
+        </w:rPr>
+      </w:pPr>
+      <w:r>
+        <w:rPr>
+          <w:lang w:val="en-US"/>
+        </w:rPr>
+        <w:tab/>
+        <w:t>When using sets in Python, there are several performance considerations to keep in mind. Sets are implemented as hash tables, which makes them highly efficient for certain operations but less suitable for others.</w:t>
+      </w:r>
+    </w:p>
+    <w:p>
+      <w:pPr>
+        <w:pStyle w:val="ListParagraph"/>
+        <w:numPr>
+          <w:ilvl w:val="0"/>
+          <w:numId w:val="37"/>
+        </w:numPr>
+        <w:rPr>
+          <w:lang w:val="en-US"/>
+        </w:rPr>
+      </w:pPr>
+      <w:r>
+        <w:rPr>
+          <w:lang w:val="en-US"/>
+        </w:rPr>
+        <w:t>Fast Membership Testing:</w:t>
+      </w:r>
+    </w:p>
+    <w:p>
+      <w:pPr>
+        <w:pStyle w:val="ListParagraph"/>
+        <w:ind w:left="1080"/>
+        <w:rPr>
+          <w:lang w:val="en-US"/>
+        </w:rPr>
+      </w:pPr>
+      <w:r>
+        <w:rPr>
+          <w:lang w:val="en-US"/>
+        </w:rPr>
+        <w:t xml:space="preserve">Performance: Checking for membership using the in keyword is very fast in sets, with an average time complexity of </w:t>
+      </w:r>
+      <w:proofErr w:type="gramStart"/>
+      <w:r>
+        <w:rPr>
+          <w:lang w:val="en-US"/>
+        </w:rPr>
+        <w:t>O(</w:t>
+      </w:r>
+      <w:proofErr w:type="gramEnd"/>
+      <w:r>
+        <w:rPr>
+          <w:lang w:val="en-US"/>
+        </w:rPr>
+        <w:t>1)</w:t>
+      </w:r>
+    </w:p>
+    <w:p>
+      <w:pPr>
+        <w:pStyle w:val="ListParagraph"/>
+        <w:ind w:left="1080"/>
+        <w:rPr>
+          <w:lang w:val="en-US"/>
+        </w:rPr>
+      </w:pPr>
+      <w:proofErr w:type="spellStart"/>
+      <w:r>
+        <w:rPr>
+          <w:lang w:val="en-US"/>
+        </w:rPr>
+        <w:t>my_set</w:t>
+      </w:r>
+      <w:proofErr w:type="spellEnd"/>
+      <w:r>
+        <w:rPr>
+          <w:lang w:val="en-US"/>
+        </w:rPr>
+        <w:t xml:space="preserve"> = {1,2,3,4}</w:t>
+      </w:r>
+    </w:p>
+    <w:p>
+      <w:pPr>
+        <w:pStyle w:val="ListParagraph"/>
+        <w:ind w:left="1080"/>
+        <w:rPr>
+          <w:lang w:val="en-US"/>
+        </w:rPr>
+      </w:pPr>
+      <w:proofErr w:type="gramStart"/>
+      <w:r>
+        <w:rPr>
+          <w:lang w:val="en-US"/>
+        </w:rPr>
+        <w:t>print(</w:t>
+      </w:r>
+      <w:proofErr w:type="gramEnd"/>
+      <w:r>
+        <w:rPr>
+          <w:lang w:val="en-US"/>
+        </w:rPr>
+        <w:t xml:space="preserve">3 in </w:t>
+      </w:r>
+      <w:proofErr w:type="spellStart"/>
+      <w:r>
+        <w:rPr>
+          <w:lang w:val="en-US"/>
+        </w:rPr>
+        <w:t>my_set</w:t>
+      </w:r>
+      <w:proofErr w:type="spellEnd"/>
+      <w:r>
+        <w:rPr>
+          <w:lang w:val="en-US"/>
+        </w:rPr>
+        <w:t>) # Output: True</w:t>
+      </w:r>
+    </w:p>
+    <w:p>
+      <w:pPr>
+        <w:pStyle w:val="ListParagraph"/>
+        <w:ind w:left="1080"/>
+        <w:rPr>
+          <w:lang w:val="en-US"/>
+        </w:rPr>
+      </w:pPr>
+    </w:p>
+    <w:p>
+      <w:pPr>
+        <w:pStyle w:val="ListParagraph"/>
+        <w:numPr>
+          <w:ilvl w:val="0"/>
+          <w:numId w:val="37"/>
+        </w:numPr>
+        <w:rPr>
+          <w:lang w:val="en-US"/>
+        </w:rPr>
+      </w:pPr>
+      <w:r>
+        <w:rPr>
+          <w:lang w:val="en-US"/>
+        </w:rPr>
+        <w:t>Fast Add and Remove Operations</w:t>
+      </w:r>
+    </w:p>
+    <w:p>
+      <w:pPr>
+        <w:pStyle w:val="ListParagraph"/>
+        <w:ind w:left="1080"/>
+        <w:rPr>
+          <w:lang w:val="en-US"/>
+        </w:rPr>
+      </w:pPr>
+      <w:r>
+        <w:rPr>
+          <w:lang w:val="en-US"/>
+        </w:rPr>
+        <w:t xml:space="preserve">Performance: Adding or removing elements has an average time complexity of </w:t>
+      </w:r>
+      <w:proofErr w:type="gramStart"/>
+      <w:r>
+        <w:rPr>
+          <w:lang w:val="en-US"/>
+        </w:rPr>
+        <w:t>O(</w:t>
+      </w:r>
+      <w:proofErr w:type="gramEnd"/>
+      <w:r>
+        <w:rPr>
+          <w:lang w:val="en-US"/>
+        </w:rPr>
+        <w:t>1). This is because sets use a hash-based mechanism to store elements</w:t>
+      </w:r>
+    </w:p>
+    <w:p>
+      <w:pPr>
+        <w:pStyle w:val="ListParagraph"/>
+        <w:ind w:left="1080"/>
+        <w:rPr>
+          <w:lang w:val="en-US"/>
+        </w:rPr>
+      </w:pPr>
+      <w:proofErr w:type="spellStart"/>
+      <w:r>
+        <w:rPr>
+          <w:lang w:val="en-US"/>
+        </w:rPr>
+        <w:t>my_set</w:t>
+      </w:r>
+      <w:proofErr w:type="spellEnd"/>
+      <w:r>
+        <w:rPr>
+          <w:lang w:val="en-US"/>
+        </w:rPr>
+        <w:t xml:space="preserve"> = {1,2,3}</w:t>
+      </w:r>
+    </w:p>
+    <w:p>
+      <w:pPr>
+        <w:pStyle w:val="ListParagraph"/>
+        <w:ind w:left="1080"/>
+        <w:rPr>
+          <w:lang w:val="en-US"/>
+        </w:rPr>
+      </w:pPr>
+      <w:proofErr w:type="spellStart"/>
+      <w:proofErr w:type="gramStart"/>
+      <w:r>
+        <w:rPr>
+          <w:lang w:val="en-US"/>
+        </w:rPr>
+        <w:t>my_set.add</w:t>
+      </w:r>
+      <w:proofErr w:type="spellEnd"/>
+      <w:r>
+        <w:rPr>
+          <w:lang w:val="en-US"/>
+        </w:rPr>
+        <w:t>(</w:t>
+      </w:r>
+      <w:proofErr w:type="gramEnd"/>
+      <w:r>
+        <w:rPr>
+          <w:lang w:val="en-US"/>
+        </w:rPr>
+        <w:t>4)</w:t>
+      </w:r>
+    </w:p>
+    <w:p>
+      <w:pPr>
+        <w:pStyle w:val="ListParagraph"/>
+        <w:ind w:left="1080"/>
+        <w:rPr>
+          <w:lang w:val="en-US"/>
+        </w:rPr>
+      </w:pPr>
+      <w:proofErr w:type="spellStart"/>
+      <w:r>
+        <w:rPr>
+          <w:lang w:val="en-US"/>
+        </w:rPr>
+        <w:t>my_</w:t>
+      </w:r>
+      <w:proofErr w:type="gramStart"/>
+      <w:r>
+        <w:rPr>
+          <w:lang w:val="en-US"/>
+        </w:rPr>
+        <w:t>set.remove</w:t>
+      </w:r>
+      <w:proofErr w:type="spellEnd"/>
+      <w:proofErr w:type="gramEnd"/>
+      <w:r>
+        <w:rPr>
+          <w:lang w:val="en-US"/>
+        </w:rPr>
+        <w:t>(2)</w:t>
+      </w:r>
+    </w:p>
+    <w:p>
+      <w:pPr>
+        <w:pStyle w:val="ListParagraph"/>
+        <w:ind w:left="1080"/>
+        <w:rPr>
+          <w:lang w:val="en-US"/>
+        </w:rPr>
+      </w:pPr>
+      <w:r>
+        <w:rPr>
+          <w:lang w:val="en-US"/>
+        </w:rPr>
+        <w:t>print(</w:t>
+      </w:r>
+      <w:proofErr w:type="spellStart"/>
+      <w:r>
+        <w:rPr>
+          <w:lang w:val="en-US"/>
+        </w:rPr>
+        <w:t>my_set</w:t>
+      </w:r>
+      <w:proofErr w:type="spellEnd"/>
+      <w:r>
+        <w:rPr>
+          <w:lang w:val="en-US"/>
+        </w:rPr>
+        <w:t>) # Output: {1,3,4}</w:t>
+      </w:r>
+    </w:p>
+    <w:p>
+      <w:pPr>
+        <w:pStyle w:val="ListParagraph"/>
+        <w:numPr>
+          <w:ilvl w:val="0"/>
+          <w:numId w:val="37"/>
+        </w:numPr>
+        <w:rPr>
+          <w:lang w:val="en-US"/>
+        </w:rPr>
+      </w:pPr>
+      <w:r>
+        <w:rPr>
+          <w:lang w:val="en-US"/>
+        </w:rPr>
+        <w:t>Avoid Unhashable elements</w:t>
+      </w:r>
+    </w:p>
+    <w:p>
+      <w:pPr>
+        <w:pStyle w:val="ListParagraph"/>
+        <w:ind w:left="1080"/>
+        <w:rPr>
+          <w:lang w:val="en-US"/>
+        </w:rPr>
+      </w:pPr>
+      <w:r>
+        <w:rPr>
+          <w:lang w:val="en-US"/>
+        </w:rPr>
+        <w:t xml:space="preserve">Sets only work with </w:t>
+      </w:r>
+      <w:proofErr w:type="spellStart"/>
+      <w:r>
+        <w:rPr>
+          <w:lang w:val="en-US"/>
+        </w:rPr>
+        <w:t>hashable</w:t>
+      </w:r>
+      <w:proofErr w:type="spellEnd"/>
+      <w:r>
+        <w:rPr>
+          <w:lang w:val="en-US"/>
+        </w:rPr>
+        <w:t xml:space="preserve"> elements (e.g</w:t>
+      </w:r>
+      <w:r>
+        <w:rPr>
+          <w:lang w:val="en-US"/>
+        </w:rPr>
+        <w:t xml:space="preserve">., numbers, strings, tuples). Attempting to use </w:t>
+      </w:r>
+      <w:proofErr w:type="spellStart"/>
+      <w:r>
+        <w:rPr>
+          <w:lang w:val="en-US"/>
+        </w:rPr>
+        <w:t>unhashable</w:t>
+      </w:r>
+      <w:proofErr w:type="spellEnd"/>
+      <w:r>
+        <w:rPr>
+          <w:lang w:val="en-US"/>
+        </w:rPr>
+        <w:t xml:space="preserve"> types like lists or other sets will raise a </w:t>
+      </w:r>
+      <w:proofErr w:type="spellStart"/>
+      <w:r>
+        <w:rPr>
+          <w:lang w:val="en-US"/>
+        </w:rPr>
+        <w:t>TypeError</w:t>
+      </w:r>
+      <w:proofErr w:type="spellEnd"/>
+    </w:p>
+    <w:p>
+      <w:pPr>
+        <w:pStyle w:val="ListParagraph"/>
+        <w:ind w:left="1080"/>
+        <w:rPr>
+          <w:lang w:val="en-US"/>
+        </w:rPr>
+      </w:pPr>
+      <w:r>
+        <w:rPr>
+          <w:lang w:val="en-US"/>
+        </w:rPr>
+        <w:t>Optimization Tip: Use immutable structure like tuple instead of list if you need to store similar data in a set.</w:t>
+      </w:r>
+    </w:p>
+    <w:p>
+      <w:pPr>
+        <w:pStyle w:val="ListParagraph"/>
+        <w:numPr>
+          <w:ilvl w:val="0"/>
+          <w:numId w:val="37"/>
+        </w:numPr>
+        <w:rPr>
+          <w:lang w:val="en-US"/>
+        </w:rPr>
+      </w:pPr>
+      <w:r>
+        <w:rPr>
+          <w:lang w:val="en-US"/>
+        </w:rPr>
+        <w:t>Duplicate Elimination is Efficient</w:t>
+      </w:r>
+    </w:p>
+    <w:p>
+      <w:pPr>
+        <w:pStyle w:val="ListParagraph"/>
+        <w:ind w:left="1080"/>
+        <w:rPr>
+          <w:lang w:val="en-US"/>
+        </w:rPr>
+      </w:pPr>
+      <w:r>
+        <w:rPr>
+          <w:lang w:val="en-US"/>
+        </w:rPr>
+        <w:t xml:space="preserve">When creating a set from an </w:t>
+      </w:r>
+      <w:proofErr w:type="spellStart"/>
+      <w:r>
+        <w:rPr>
+          <w:lang w:val="en-US"/>
+        </w:rPr>
+        <w:t>iterable</w:t>
+      </w:r>
+      <w:proofErr w:type="spellEnd"/>
+      <w:r>
+        <w:rPr>
+          <w:lang w:val="en-US"/>
+        </w:rPr>
+        <w:t xml:space="preserve"> (like list), duplicates are automatically removed. This is useful for duplication tasks</w:t>
+      </w:r>
+    </w:p>
+    <w:p>
+      <w:pPr>
+        <w:pStyle w:val="ListParagraph"/>
+        <w:ind w:left="1080"/>
+        <w:rPr>
+          <w:lang w:val="en-US"/>
+        </w:rPr>
+      </w:pPr>
+      <w:r>
+        <w:rPr>
+          <w:lang w:val="en-US"/>
+        </w:rPr>
+        <w:t>Performance: Converting a list to a set has an average time complexity of O(n)</w:t>
+      </w:r>
+    </w:p>
+    <w:p>
+      <w:pPr>
+        <w:pStyle w:val="ListParagraph"/>
+        <w:ind w:left="1080"/>
+        <w:rPr>
+          <w:lang w:val="en-US"/>
+        </w:rPr>
+      </w:pPr>
+      <w:proofErr w:type="spellStart"/>
+      <w:r>
+        <w:rPr>
+          <w:lang w:val="en-US"/>
+        </w:rPr>
+        <w:t>my_list</w:t>
+      </w:r>
+      <w:proofErr w:type="spellEnd"/>
+      <w:r>
+        <w:rPr>
+          <w:lang w:val="en-US"/>
+        </w:rPr>
+        <w:t xml:space="preserve"> = [1,2,2,3,4]</w:t>
+      </w:r>
+    </w:p>
+    <w:p>
+      <w:pPr>
+        <w:pStyle w:val="ListParagraph"/>
+        <w:ind w:left="1080"/>
+        <w:rPr>
+          <w:lang w:val="en-US"/>
+        </w:rPr>
+      </w:pPr>
+      <w:proofErr w:type="spellStart"/>
+      <w:r>
+        <w:rPr>
+          <w:lang w:val="en-US"/>
+        </w:rPr>
+        <w:t>my_set</w:t>
+      </w:r>
+      <w:proofErr w:type="spellEnd"/>
+      <w:r>
+        <w:rPr>
+          <w:lang w:val="en-US"/>
+        </w:rPr>
+        <w:t xml:space="preserve"> = set(</w:t>
+      </w:r>
+      <w:proofErr w:type="spellStart"/>
+      <w:r>
+        <w:rPr>
+          <w:lang w:val="en-US"/>
+        </w:rPr>
+        <w:t>my_list</w:t>
+      </w:r>
+      <w:proofErr w:type="spellEnd"/>
+      <w:r>
+        <w:rPr>
+          <w:lang w:val="en-US"/>
+        </w:rPr>
+        <w:t>)</w:t>
+      </w:r>
+    </w:p>
+    <w:p>
+      <w:pPr>
+        <w:pStyle w:val="ListParagraph"/>
+        <w:ind w:left="1080"/>
+        <w:rPr>
+          <w:lang w:val="en-US"/>
+        </w:rPr>
+      </w:pPr>
+      <w:r>
+        <w:rPr>
+          <w:lang w:val="en-US"/>
+        </w:rPr>
+        <w:t>print (</w:t>
+      </w:r>
+      <w:proofErr w:type="spellStart"/>
+      <w:r>
+        <w:rPr>
+          <w:lang w:val="en-US"/>
+        </w:rPr>
+        <w:t>my_set</w:t>
+      </w:r>
+      <w:proofErr w:type="spellEnd"/>
+      <w:r>
+        <w:rPr>
+          <w:lang w:val="en-US"/>
+        </w:rPr>
+        <w:t>) # Output: {1,2,3,4}</w:t>
+      </w:r>
+    </w:p>
+    <w:p>
+      <w:pPr>
+        <w:pStyle w:val="ListParagraph"/>
+        <w:numPr>
+          <w:ilvl w:val="0"/>
+          <w:numId w:val="37"/>
+        </w:numPr>
+        <w:rPr>
+          <w:lang w:val="en-US"/>
+        </w:rPr>
+      </w:pPr>
+      <w:r>
+        <w:rPr>
+          <w:lang w:val="en-US"/>
+        </w:rPr>
+        <w:t xml:space="preserve">Cost of Iteration </w:t>
+      </w:r>
+    </w:p>
+    <w:p>
+      <w:pPr>
+        <w:pStyle w:val="ListParagraph"/>
+        <w:ind w:left="1080"/>
+        <w:rPr>
+          <w:lang w:val="en-US"/>
+        </w:rPr>
+      </w:pPr>
+      <w:r>
+        <w:rPr>
+          <w:lang w:val="en-US"/>
+        </w:rPr>
+        <w:t>Iterating over a set is slower than iterating over a list because the elements in a set are unordered and stored in hash table.</w:t>
+      </w:r>
+    </w:p>
+    <w:p>
+      <w:pPr>
+        <w:pStyle w:val="ListParagraph"/>
+        <w:ind w:left="1080"/>
+        <w:rPr>
+          <w:lang w:val="en-US"/>
+        </w:rPr>
+      </w:pPr>
+      <w:r>
+        <w:rPr>
+          <w:lang w:val="en-US"/>
+        </w:rPr>
+        <w:t>Use Case: If you need to iterate frequently and order is important, a list or tuple may be more suitable</w:t>
+      </w:r>
+    </w:p>
+    <w:p>
+      <w:pPr>
+        <w:pStyle w:val="ListParagraph"/>
+        <w:numPr>
+          <w:ilvl w:val="0"/>
+          <w:numId w:val="37"/>
+        </w:numPr>
+        <w:rPr>
+          <w:lang w:val="en-US"/>
+        </w:rPr>
+      </w:pPr>
+      <w:r>
+        <w:rPr>
+          <w:lang w:val="en-US"/>
+        </w:rPr>
+        <w:t>Set Operations:</w:t>
+      </w:r>
+    </w:p>
+    <w:p>
+      <w:pPr>
+        <w:pStyle w:val="ListParagraph"/>
+        <w:ind w:left="1080"/>
+        <w:rPr>
+          <w:lang w:val="en-US"/>
+        </w:rPr>
+      </w:pPr>
+      <w:r>
+        <w:rPr>
+          <w:lang w:val="en-US"/>
+        </w:rPr>
+        <w:t>Python provides several set operations like union, intersection, and difference, which are optimized</w:t>
+      </w:r>
+    </w:p>
+    <w:p>
+      <w:pPr>
+        <w:pStyle w:val="ListParagraph"/>
+        <w:ind w:left="1080"/>
+        <w:rPr>
+          <w:lang w:val="en-US"/>
+        </w:rPr>
+      </w:pPr>
+      <w:r>
+        <w:rPr>
+          <w:lang w:val="en-US"/>
+        </w:rPr>
+        <w:t xml:space="preserve">Union (|): Combines two sets; </w:t>
+      </w:r>
+    </w:p>
+    <w:p>
+      <w:pPr>
+        <w:pStyle w:val="ListParagraph"/>
+        <w:ind w:left="1080"/>
+        <w:rPr>
+          <w:lang w:val="en-US"/>
+        </w:rPr>
+      </w:pPr>
+      <w:proofErr w:type="gramStart"/>
+      <w:r>
+        <w:rPr>
+          <w:lang w:val="en-US"/>
+        </w:rPr>
+        <w:lastRenderedPageBreak/>
+        <w:t>Intersection(</w:t>
+      </w:r>
+      <w:proofErr w:type="gramEnd"/>
+      <w:r>
+        <w:rPr>
+          <w:lang w:val="en-US"/>
+        </w:rPr>
+        <w:t>&amp;)</w:t>
+      </w:r>
+    </w:p>
+    <w:p>
+      <w:pPr>
+        <w:pStyle w:val="ListParagraph"/>
+        <w:ind w:left="1080"/>
+        <w:rPr>
+          <w:lang w:val="en-US"/>
+        </w:rPr>
+      </w:pPr>
+      <w:proofErr w:type="gramStart"/>
+      <w:r>
+        <w:rPr>
+          <w:lang w:val="en-US"/>
+        </w:rPr>
+        <w:t>Difference(</w:t>
+      </w:r>
+      <w:proofErr w:type="gramEnd"/>
+      <w:r>
+        <w:rPr>
+          <w:lang w:val="en-US"/>
+        </w:rPr>
+        <w:t>-)</w:t>
+      </w:r>
+    </w:p>
+    <w:p>
+      <w:pPr>
+        <w:pStyle w:val="ListParagraph"/>
+        <w:numPr>
+          <w:ilvl w:val="0"/>
+          <w:numId w:val="37"/>
+        </w:numPr>
+        <w:rPr>
+          <w:lang w:val="en-US"/>
+        </w:rPr>
+      </w:pPr>
+      <w:r>
+        <w:rPr>
+          <w:lang w:val="en-US"/>
+        </w:rPr>
+        <w:t>Memory Usage</w:t>
+      </w:r>
+    </w:p>
+    <w:p>
+      <w:pPr>
+        <w:pStyle w:val="ListParagraph"/>
+        <w:ind w:left="1080"/>
+        <w:rPr>
+          <w:lang w:val="en-US"/>
+        </w:rPr>
+      </w:pPr>
+      <w:r>
+        <w:rPr>
+          <w:lang w:val="en-US"/>
+        </w:rPr>
+        <w:t>Sets can be more memory-intensive than lists due to the overhead of the hash table. If memory is a constraint, consider using list or tuples if their functionality suffices</w:t>
+      </w:r>
+    </w:p>
+    <w:p>
+      <w:pPr>
+        <w:pStyle w:val="ListParagraph"/>
+        <w:numPr>
+          <w:ilvl w:val="0"/>
+          <w:numId w:val="37"/>
+        </w:numPr>
+        <w:rPr>
+          <w:lang w:val="en-US"/>
+        </w:rPr>
+      </w:pPr>
+      <w:r>
+        <w:rPr>
+          <w:lang w:val="en-US"/>
+        </w:rPr>
+        <w:t>Hash Collisions</w:t>
+      </w:r>
+    </w:p>
+    <w:p>
+      <w:pPr>
+        <w:pStyle w:val="ListParagraph"/>
+        <w:ind w:left="1080"/>
+        <w:rPr>
+          <w:lang w:val="en-US"/>
+        </w:rPr>
+      </w:pPr>
+      <w:r>
+        <w:rPr>
+          <w:lang w:val="en-US"/>
+        </w:rPr>
+        <w:t>The performance of sets depends on the quality of the hash function. Too much hash collisions (rare but possible) can degrade performance O(n) for operations like adding, removing and membership string.</w:t>
+      </w:r>
+    </w:p>
+    <w:p>
+      <w:pPr>
+        <w:pStyle w:val="ListParagraph"/>
+        <w:numPr>
+          <w:ilvl w:val="0"/>
+          <w:numId w:val="37"/>
+        </w:numPr>
+        <w:rPr>
+          <w:lang w:val="en-US"/>
+        </w:rPr>
+      </w:pPr>
+      <w:r>
+        <w:rPr>
+          <w:lang w:val="en-US"/>
+        </w:rPr>
+        <w:t>Immutable Sets (</w:t>
+      </w:r>
+      <w:proofErr w:type="spellStart"/>
+      <w:r>
+        <w:rPr>
+          <w:lang w:val="en-US"/>
+        </w:rPr>
+        <w:t>frozenset</w:t>
+      </w:r>
+      <w:proofErr w:type="spellEnd"/>
+      <w:r>
+        <w:rPr>
+          <w:lang w:val="en-US"/>
+        </w:rPr>
+        <w:t>)</w:t>
+      </w:r>
+    </w:p>
+    <w:p>
+      <w:pPr>
+        <w:pStyle w:val="ListParagraph"/>
+        <w:ind w:left="1080"/>
+        <w:rPr>
+          <w:lang w:val="en-US"/>
+        </w:rPr>
+      </w:pPr>
+      <w:r>
+        <w:rPr>
+          <w:lang w:val="en-US"/>
+        </w:rPr>
+        <w:t xml:space="preserve">Use </w:t>
+      </w:r>
+      <w:proofErr w:type="spellStart"/>
+      <w:r>
+        <w:rPr>
+          <w:lang w:val="en-US"/>
+        </w:rPr>
+        <w:t>frozenset</w:t>
+      </w:r>
+      <w:proofErr w:type="spellEnd"/>
+      <w:r>
+        <w:rPr>
+          <w:lang w:val="en-US"/>
+        </w:rPr>
+        <w:t xml:space="preserve"> when you need an immutable set for operations like being a dictionary key or an element of another set. It provides the same performance characteristics as a regular set but ensures immutability.</w:t>
+      </w:r>
+    </w:p>
+    <w:p>
+      <w:pPr>
+        <w:pStyle w:val="Heading3"/>
+        <w:rPr>
+          <w:lang w:val="en-US"/>
+        </w:rPr>
+      </w:pPr>
+      <w:r>
+        <w:rPr>
+          <w:lang w:val="en-US"/>
+        </w:rPr>
+        <w:tab/>
+      </w:r>
+      <w:proofErr w:type="spellStart"/>
+      <w:r>
+        <w:rPr>
+          <w:lang w:val="en-US"/>
+        </w:rPr>
         <w:t>Frozenset</w:t>
       </w:r>
       <w:proofErr w:type="spellEnd"/>
+    </w:p>
+    <w:p>
+      <w:pPr>
+        <w:rPr>
+          <w:lang w:val="en-US"/>
+        </w:rPr>
+      </w:pPr>
     </w:p>
     <w:p>
       <w:pPr>
@@ -15748,7 +19386,6 @@
         <w:rPr>
           <w:lang w:val="en-US"/>
         </w:rPr>
-        <w:lastRenderedPageBreak/>
         <w:tab/>
       </w:r>
       <w:proofErr w:type="spellStart"/>
@@ -16318,6 +19955,95 @@
     </w:lvl>
   </w:abstractNum>
   <w:abstractNum w:abstractNumId="5" w15:restartNumberingAfterBreak="0">
+    <w:nsid w:val="1C505C57"/>
+    <w:multiLevelType w:val="hybridMultilevel"/>
+    <w:tmpl w:val="62782724"/>
+    <w:lvl w:ilvl="0" w:tplc="4009000F">
+      <w:start w:val="1"/>
+      <w:numFmt w:val="decimal"/>
+      <w:lvlText w:val="%1."/>
+      <w:lvlJc w:val="left"/>
+      <w:pPr>
+        <w:ind w:left="1080" w:hanging="360"/>
+      </w:pPr>
+      <w:rPr>
+        <w:rFonts w:hint="default"/>
+      </w:rPr>
+    </w:lvl>
+    <w:lvl w:ilvl="1" w:tplc="40090019" w:tentative="1">
+      <w:start w:val="1"/>
+      <w:numFmt w:val="lowerLetter"/>
+      <w:lvlText w:val="%2."/>
+      <w:lvlJc w:val="left"/>
+      <w:pPr>
+        <w:ind w:left="1800" w:hanging="360"/>
+      </w:pPr>
+    </w:lvl>
+    <w:lvl w:ilvl="2" w:tplc="4009001B" w:tentative="1">
+      <w:start w:val="1"/>
+      <w:numFmt w:val="lowerRoman"/>
+      <w:lvlText w:val="%3."/>
+      <w:lvlJc w:val="right"/>
+      <w:pPr>
+        <w:ind w:left="2520" w:hanging="180"/>
+      </w:pPr>
+    </w:lvl>
+    <w:lvl w:ilvl="3" w:tplc="4009000F" w:tentative="1">
+      <w:start w:val="1"/>
+      <w:numFmt w:val="decimal"/>
+      <w:lvlText w:val="%4."/>
+      <w:lvlJc w:val="left"/>
+      <w:pPr>
+        <w:ind w:left="3240" w:hanging="360"/>
+      </w:pPr>
+    </w:lvl>
+    <w:lvl w:ilvl="4" w:tplc="40090019" w:tentative="1">
+      <w:start w:val="1"/>
+      <w:numFmt w:val="lowerLetter"/>
+      <w:lvlText w:val="%5."/>
+      <w:lvlJc w:val="left"/>
+      <w:pPr>
+        <w:ind w:left="3960" w:hanging="360"/>
+      </w:pPr>
+    </w:lvl>
+    <w:lvl w:ilvl="5" w:tplc="4009001B" w:tentative="1">
+      <w:start w:val="1"/>
+      <w:numFmt w:val="lowerRoman"/>
+      <w:lvlText w:val="%6."/>
+      <w:lvlJc w:val="right"/>
+      <w:pPr>
+        <w:ind w:left="4680" w:hanging="180"/>
+      </w:pPr>
+    </w:lvl>
+    <w:lvl w:ilvl="6" w:tplc="4009000F" w:tentative="1">
+      <w:start w:val="1"/>
+      <w:numFmt w:val="decimal"/>
+      <w:lvlText w:val="%7."/>
+      <w:lvlJc w:val="left"/>
+      <w:pPr>
+        <w:ind w:left="5400" w:hanging="360"/>
+      </w:pPr>
+    </w:lvl>
+    <w:lvl w:ilvl="7" w:tplc="40090019" w:tentative="1">
+      <w:start w:val="1"/>
+      <w:numFmt w:val="lowerLetter"/>
+      <w:lvlText w:val="%8."/>
+      <w:lvlJc w:val="left"/>
+      <w:pPr>
+        <w:ind w:left="6120" w:hanging="360"/>
+      </w:pPr>
+    </w:lvl>
+    <w:lvl w:ilvl="8" w:tplc="4009001B" w:tentative="1">
+      <w:start w:val="1"/>
+      <w:numFmt w:val="lowerRoman"/>
+      <w:lvlText w:val="%9."/>
+      <w:lvlJc w:val="right"/>
+      <w:pPr>
+        <w:ind w:left="6840" w:hanging="180"/>
+      </w:pPr>
+    </w:lvl>
+  </w:abstractNum>
+  <w:abstractNum w:abstractNumId="6" w15:restartNumberingAfterBreak="0">
     <w:nsid w:val="1E96107A"/>
     <w:multiLevelType w:val="hybridMultilevel"/>
     <w:tmpl w:val="06764788"/>
@@ -16406,7 +20132,96 @@
       </w:pPr>
     </w:lvl>
   </w:abstractNum>
-  <w:abstractNum w:abstractNumId="6" w15:restartNumberingAfterBreak="0">
+  <w:abstractNum w:abstractNumId="7" w15:restartNumberingAfterBreak="0">
+    <w:nsid w:val="221C3618"/>
+    <w:multiLevelType w:val="hybridMultilevel"/>
+    <w:tmpl w:val="EAB00292"/>
+    <w:lvl w:ilvl="0" w:tplc="4009000F">
+      <w:start w:val="1"/>
+      <w:numFmt w:val="decimal"/>
+      <w:lvlText w:val="%1."/>
+      <w:lvlJc w:val="left"/>
+      <w:pPr>
+        <w:ind w:left="720" w:hanging="360"/>
+      </w:pPr>
+      <w:rPr>
+        <w:rFonts w:hint="default"/>
+      </w:rPr>
+    </w:lvl>
+    <w:lvl w:ilvl="1" w:tplc="40090019" w:tentative="1">
+      <w:start w:val="1"/>
+      <w:numFmt w:val="lowerLetter"/>
+      <w:lvlText w:val="%2."/>
+      <w:lvlJc w:val="left"/>
+      <w:pPr>
+        <w:ind w:left="1440" w:hanging="360"/>
+      </w:pPr>
+    </w:lvl>
+    <w:lvl w:ilvl="2" w:tplc="4009001B" w:tentative="1">
+      <w:start w:val="1"/>
+      <w:numFmt w:val="lowerRoman"/>
+      <w:lvlText w:val="%3."/>
+      <w:lvlJc w:val="right"/>
+      <w:pPr>
+        <w:ind w:left="2160" w:hanging="180"/>
+      </w:pPr>
+    </w:lvl>
+    <w:lvl w:ilvl="3" w:tplc="4009000F" w:tentative="1">
+      <w:start w:val="1"/>
+      <w:numFmt w:val="decimal"/>
+      <w:lvlText w:val="%4."/>
+      <w:lvlJc w:val="left"/>
+      <w:pPr>
+        <w:ind w:left="2880" w:hanging="360"/>
+      </w:pPr>
+    </w:lvl>
+    <w:lvl w:ilvl="4" w:tplc="40090019" w:tentative="1">
+      <w:start w:val="1"/>
+      <w:numFmt w:val="lowerLetter"/>
+      <w:lvlText w:val="%5."/>
+      <w:lvlJc w:val="left"/>
+      <w:pPr>
+        <w:ind w:left="3600" w:hanging="360"/>
+      </w:pPr>
+    </w:lvl>
+    <w:lvl w:ilvl="5" w:tplc="4009001B" w:tentative="1">
+      <w:start w:val="1"/>
+      <w:numFmt w:val="lowerRoman"/>
+      <w:lvlText w:val="%6."/>
+      <w:lvlJc w:val="right"/>
+      <w:pPr>
+        <w:ind w:left="4320" w:hanging="180"/>
+      </w:pPr>
+    </w:lvl>
+    <w:lvl w:ilvl="6" w:tplc="4009000F" w:tentative="1">
+      <w:start w:val="1"/>
+      <w:numFmt w:val="decimal"/>
+      <w:lvlText w:val="%7."/>
+      <w:lvlJc w:val="left"/>
+      <w:pPr>
+        <w:ind w:left="5040" w:hanging="360"/>
+      </w:pPr>
+    </w:lvl>
+    <w:lvl w:ilvl="7" w:tplc="40090019" w:tentative="1">
+      <w:start w:val="1"/>
+      <w:numFmt w:val="lowerLetter"/>
+      <w:lvlText w:val="%8."/>
+      <w:lvlJc w:val="left"/>
+      <w:pPr>
+        <w:ind w:left="5760" w:hanging="360"/>
+      </w:pPr>
+    </w:lvl>
+    <w:lvl w:ilvl="8" w:tplc="4009001B" w:tentative="1">
+      <w:start w:val="1"/>
+      <w:numFmt w:val="lowerRoman"/>
+      <w:lvlText w:val="%9."/>
+      <w:lvlJc w:val="right"/>
+      <w:pPr>
+        <w:ind w:left="6480" w:hanging="180"/>
+      </w:pPr>
+    </w:lvl>
+  </w:abstractNum>
+  <w:abstractNum w:abstractNumId="8" w15:restartNumberingAfterBreak="0">
     <w:nsid w:val="250C6C5E"/>
     <w:multiLevelType w:val="hybridMultilevel"/>
     <w:tmpl w:val="926497CC"/>
@@ -16495,7 +20310,7 @@
       </w:pPr>
     </w:lvl>
   </w:abstractNum>
-  <w:abstractNum w:abstractNumId="7" w15:restartNumberingAfterBreak="0">
+  <w:abstractNum w:abstractNumId="9" w15:restartNumberingAfterBreak="0">
     <w:nsid w:val="286F58DD"/>
     <w:multiLevelType w:val="hybridMultilevel"/>
     <w:tmpl w:val="AD3C4BCC"/>
@@ -16608,7 +20423,96 @@
       </w:rPr>
     </w:lvl>
   </w:abstractNum>
-  <w:abstractNum w:abstractNumId="8" w15:restartNumberingAfterBreak="0">
+  <w:abstractNum w:abstractNumId="10" w15:restartNumberingAfterBreak="0">
+    <w:nsid w:val="29C221FF"/>
+    <w:multiLevelType w:val="hybridMultilevel"/>
+    <w:tmpl w:val="D70A2080"/>
+    <w:lvl w:ilvl="0" w:tplc="7E5C2550">
+      <w:start w:val="1"/>
+      <w:numFmt w:val="decimal"/>
+      <w:lvlText w:val="%1."/>
+      <w:lvlJc w:val="left"/>
+      <w:pPr>
+        <w:ind w:left="1080" w:hanging="360"/>
+      </w:pPr>
+      <w:rPr>
+        <w:rFonts w:hint="default"/>
+      </w:rPr>
+    </w:lvl>
+    <w:lvl w:ilvl="1" w:tplc="40090019" w:tentative="1">
+      <w:start w:val="1"/>
+      <w:numFmt w:val="lowerLetter"/>
+      <w:lvlText w:val="%2."/>
+      <w:lvlJc w:val="left"/>
+      <w:pPr>
+        <w:ind w:left="1800" w:hanging="360"/>
+      </w:pPr>
+    </w:lvl>
+    <w:lvl w:ilvl="2" w:tplc="4009001B" w:tentative="1">
+      <w:start w:val="1"/>
+      <w:numFmt w:val="lowerRoman"/>
+      <w:lvlText w:val="%3."/>
+      <w:lvlJc w:val="right"/>
+      <w:pPr>
+        <w:ind w:left="2520" w:hanging="180"/>
+      </w:pPr>
+    </w:lvl>
+    <w:lvl w:ilvl="3" w:tplc="4009000F" w:tentative="1">
+      <w:start w:val="1"/>
+      <w:numFmt w:val="decimal"/>
+      <w:lvlText w:val="%4."/>
+      <w:lvlJc w:val="left"/>
+      <w:pPr>
+        <w:ind w:left="3240" w:hanging="360"/>
+      </w:pPr>
+    </w:lvl>
+    <w:lvl w:ilvl="4" w:tplc="40090019" w:tentative="1">
+      <w:start w:val="1"/>
+      <w:numFmt w:val="lowerLetter"/>
+      <w:lvlText w:val="%5."/>
+      <w:lvlJc w:val="left"/>
+      <w:pPr>
+        <w:ind w:left="3960" w:hanging="360"/>
+      </w:pPr>
+    </w:lvl>
+    <w:lvl w:ilvl="5" w:tplc="4009001B" w:tentative="1">
+      <w:start w:val="1"/>
+      <w:numFmt w:val="lowerRoman"/>
+      <w:lvlText w:val="%6."/>
+      <w:lvlJc w:val="right"/>
+      <w:pPr>
+        <w:ind w:left="4680" w:hanging="180"/>
+      </w:pPr>
+    </w:lvl>
+    <w:lvl w:ilvl="6" w:tplc="4009000F" w:tentative="1">
+      <w:start w:val="1"/>
+      <w:numFmt w:val="decimal"/>
+      <w:lvlText w:val="%7."/>
+      <w:lvlJc w:val="left"/>
+      <w:pPr>
+        <w:ind w:left="5400" w:hanging="360"/>
+      </w:pPr>
+    </w:lvl>
+    <w:lvl w:ilvl="7" w:tplc="40090019" w:tentative="1">
+      <w:start w:val="1"/>
+      <w:numFmt w:val="lowerLetter"/>
+      <w:lvlText w:val="%8."/>
+      <w:lvlJc w:val="left"/>
+      <w:pPr>
+        <w:ind w:left="6120" w:hanging="360"/>
+      </w:pPr>
+    </w:lvl>
+    <w:lvl w:ilvl="8" w:tplc="4009001B" w:tentative="1">
+      <w:start w:val="1"/>
+      <w:numFmt w:val="lowerRoman"/>
+      <w:lvlText w:val="%9."/>
+      <w:lvlJc w:val="right"/>
+      <w:pPr>
+        <w:ind w:left="6840" w:hanging="180"/>
+      </w:pPr>
+    </w:lvl>
+  </w:abstractNum>
+  <w:abstractNum w:abstractNumId="11" w15:restartNumberingAfterBreak="0">
     <w:nsid w:val="2B2554BE"/>
     <w:multiLevelType w:val="hybridMultilevel"/>
     <w:tmpl w:val="DFFC78D4"/>
@@ -16697,7 +20601,7 @@
       </w:pPr>
     </w:lvl>
   </w:abstractNum>
-  <w:abstractNum w:abstractNumId="9" w15:restartNumberingAfterBreak="0">
+  <w:abstractNum w:abstractNumId="12" w15:restartNumberingAfterBreak="0">
     <w:nsid w:val="2DC35A7F"/>
     <w:multiLevelType w:val="hybridMultilevel"/>
     <w:tmpl w:val="F380F53A"/>
@@ -16786,7 +20690,7 @@
       </w:pPr>
     </w:lvl>
   </w:abstractNum>
-  <w:abstractNum w:abstractNumId="10" w15:restartNumberingAfterBreak="0">
+  <w:abstractNum w:abstractNumId="13" w15:restartNumberingAfterBreak="0">
     <w:nsid w:val="31DE54C0"/>
     <w:multiLevelType w:val="hybridMultilevel"/>
     <w:tmpl w:val="E376E798"/>
@@ -16875,7 +20779,96 @@
       </w:pPr>
     </w:lvl>
   </w:abstractNum>
-  <w:abstractNum w:abstractNumId="11" w15:restartNumberingAfterBreak="0">
+  <w:abstractNum w:abstractNumId="14" w15:restartNumberingAfterBreak="0">
+    <w:nsid w:val="33323C26"/>
+    <w:multiLevelType w:val="hybridMultilevel"/>
+    <w:tmpl w:val="A17C7A56"/>
+    <w:lvl w:ilvl="0" w:tplc="4009000F">
+      <w:start w:val="1"/>
+      <w:numFmt w:val="decimal"/>
+      <w:lvlText w:val="%1."/>
+      <w:lvlJc w:val="left"/>
+      <w:pPr>
+        <w:ind w:left="720" w:hanging="360"/>
+      </w:pPr>
+      <w:rPr>
+        <w:rFonts w:hint="default"/>
+      </w:rPr>
+    </w:lvl>
+    <w:lvl w:ilvl="1" w:tplc="40090019" w:tentative="1">
+      <w:start w:val="1"/>
+      <w:numFmt w:val="lowerLetter"/>
+      <w:lvlText w:val="%2."/>
+      <w:lvlJc w:val="left"/>
+      <w:pPr>
+        <w:ind w:left="1440" w:hanging="360"/>
+      </w:pPr>
+    </w:lvl>
+    <w:lvl w:ilvl="2" w:tplc="4009001B" w:tentative="1">
+      <w:start w:val="1"/>
+      <w:numFmt w:val="lowerRoman"/>
+      <w:lvlText w:val="%3."/>
+      <w:lvlJc w:val="right"/>
+      <w:pPr>
+        <w:ind w:left="2160" w:hanging="180"/>
+      </w:pPr>
+    </w:lvl>
+    <w:lvl w:ilvl="3" w:tplc="4009000F" w:tentative="1">
+      <w:start w:val="1"/>
+      <w:numFmt w:val="decimal"/>
+      <w:lvlText w:val="%4."/>
+      <w:lvlJc w:val="left"/>
+      <w:pPr>
+        <w:ind w:left="2880" w:hanging="360"/>
+      </w:pPr>
+    </w:lvl>
+    <w:lvl w:ilvl="4" w:tplc="40090019" w:tentative="1">
+      <w:start w:val="1"/>
+      <w:numFmt w:val="lowerLetter"/>
+      <w:lvlText w:val="%5."/>
+      <w:lvlJc w:val="left"/>
+      <w:pPr>
+        <w:ind w:left="3600" w:hanging="360"/>
+      </w:pPr>
+    </w:lvl>
+    <w:lvl w:ilvl="5" w:tplc="4009001B" w:tentative="1">
+      <w:start w:val="1"/>
+      <w:numFmt w:val="lowerRoman"/>
+      <w:lvlText w:val="%6."/>
+      <w:lvlJc w:val="right"/>
+      <w:pPr>
+        <w:ind w:left="4320" w:hanging="180"/>
+      </w:pPr>
+    </w:lvl>
+    <w:lvl w:ilvl="6" w:tplc="4009000F" w:tentative="1">
+      <w:start w:val="1"/>
+      <w:numFmt w:val="decimal"/>
+      <w:lvlText w:val="%7."/>
+      <w:lvlJc w:val="left"/>
+      <w:pPr>
+        <w:ind w:left="5040" w:hanging="360"/>
+      </w:pPr>
+    </w:lvl>
+    <w:lvl w:ilvl="7" w:tplc="40090019" w:tentative="1">
+      <w:start w:val="1"/>
+      <w:numFmt w:val="lowerLetter"/>
+      <w:lvlText w:val="%8."/>
+      <w:lvlJc w:val="left"/>
+      <w:pPr>
+        <w:ind w:left="5760" w:hanging="360"/>
+      </w:pPr>
+    </w:lvl>
+    <w:lvl w:ilvl="8" w:tplc="4009001B" w:tentative="1">
+      <w:start w:val="1"/>
+      <w:numFmt w:val="lowerRoman"/>
+      <w:lvlText w:val="%9."/>
+      <w:lvlJc w:val="right"/>
+      <w:pPr>
+        <w:ind w:left="6480" w:hanging="180"/>
+      </w:pPr>
+    </w:lvl>
+  </w:abstractNum>
+  <w:abstractNum w:abstractNumId="15" w15:restartNumberingAfterBreak="0">
     <w:nsid w:val="336574E9"/>
     <w:multiLevelType w:val="hybridMultilevel"/>
     <w:tmpl w:val="14CA11D8"/>
@@ -16988,7 +20981,7 @@
       </w:rPr>
     </w:lvl>
   </w:abstractNum>
-  <w:abstractNum w:abstractNumId="12" w15:restartNumberingAfterBreak="0">
+  <w:abstractNum w:abstractNumId="16" w15:restartNumberingAfterBreak="0">
     <w:nsid w:val="347E7A79"/>
     <w:multiLevelType w:val="hybridMultilevel"/>
     <w:tmpl w:val="A5BC90BA"/>
@@ -17101,7 +21094,7 @@
       </w:rPr>
     </w:lvl>
   </w:abstractNum>
-  <w:abstractNum w:abstractNumId="13" w15:restartNumberingAfterBreak="0">
+  <w:abstractNum w:abstractNumId="17" w15:restartNumberingAfterBreak="0">
     <w:nsid w:val="34FB4C48"/>
     <w:multiLevelType w:val="hybridMultilevel"/>
     <w:tmpl w:val="27CE7252"/>
@@ -17190,7 +21183,7 @@
       </w:pPr>
     </w:lvl>
   </w:abstractNum>
-  <w:abstractNum w:abstractNumId="14" w15:restartNumberingAfterBreak="0">
+  <w:abstractNum w:abstractNumId="18" w15:restartNumberingAfterBreak="0">
     <w:nsid w:val="39617F12"/>
     <w:multiLevelType w:val="hybridMultilevel"/>
     <w:tmpl w:val="5E7E65C4"/>
@@ -17279,7 +21272,7 @@
       </w:pPr>
     </w:lvl>
   </w:abstractNum>
-  <w:abstractNum w:abstractNumId="15" w15:restartNumberingAfterBreak="0">
+  <w:abstractNum w:abstractNumId="19" w15:restartNumberingAfterBreak="0">
     <w:nsid w:val="3AE80952"/>
     <w:multiLevelType w:val="hybridMultilevel"/>
     <w:tmpl w:val="2D2E9CB6"/>
@@ -17368,7 +21361,7 @@
       </w:pPr>
     </w:lvl>
   </w:abstractNum>
-  <w:abstractNum w:abstractNumId="16" w15:restartNumberingAfterBreak="0">
+  <w:abstractNum w:abstractNumId="20" w15:restartNumberingAfterBreak="0">
     <w:nsid w:val="3E737EE8"/>
     <w:multiLevelType w:val="hybridMultilevel"/>
     <w:tmpl w:val="BCF20F94"/>
@@ -17457,7 +21450,7 @@
       </w:pPr>
     </w:lvl>
   </w:abstractNum>
-  <w:abstractNum w:abstractNumId="17" w15:restartNumberingAfterBreak="0">
+  <w:abstractNum w:abstractNumId="21" w15:restartNumberingAfterBreak="0">
     <w:nsid w:val="401A787A"/>
     <w:multiLevelType w:val="multilevel"/>
     <w:tmpl w:val="518E20DA"/>
@@ -17569,7 +21562,7 @@
       </w:rPr>
     </w:lvl>
   </w:abstractNum>
-  <w:abstractNum w:abstractNumId="18" w15:restartNumberingAfterBreak="0">
+  <w:abstractNum w:abstractNumId="22" w15:restartNumberingAfterBreak="0">
     <w:nsid w:val="405D6A56"/>
     <w:multiLevelType w:val="hybridMultilevel"/>
     <w:tmpl w:val="7D0A7C20"/>
@@ -17658,7 +21651,7 @@
       </w:pPr>
     </w:lvl>
   </w:abstractNum>
-  <w:abstractNum w:abstractNumId="19" w15:restartNumberingAfterBreak="0">
+  <w:abstractNum w:abstractNumId="23" w15:restartNumberingAfterBreak="0">
     <w:nsid w:val="419B1F44"/>
     <w:multiLevelType w:val="hybridMultilevel"/>
     <w:tmpl w:val="04860128"/>
@@ -17746,7 +21739,7 @@
       </w:pPr>
     </w:lvl>
   </w:abstractNum>
-  <w:abstractNum w:abstractNumId="20" w15:restartNumberingAfterBreak="0">
+  <w:abstractNum w:abstractNumId="24" w15:restartNumberingAfterBreak="0">
     <w:nsid w:val="423C489A"/>
     <w:multiLevelType w:val="hybridMultilevel"/>
     <w:tmpl w:val="BDFE4BD6"/>
@@ -17835,7 +21828,7 @@
       </w:pPr>
     </w:lvl>
   </w:abstractNum>
-  <w:abstractNum w:abstractNumId="21" w15:restartNumberingAfterBreak="0">
+  <w:abstractNum w:abstractNumId="25" w15:restartNumberingAfterBreak="0">
     <w:nsid w:val="49DE111F"/>
     <w:multiLevelType w:val="hybridMultilevel"/>
     <w:tmpl w:val="CAD8782A"/>
@@ -17924,7 +21917,7 @@
       </w:pPr>
     </w:lvl>
   </w:abstractNum>
-  <w:abstractNum w:abstractNumId="22" w15:restartNumberingAfterBreak="0">
+  <w:abstractNum w:abstractNumId="26" w15:restartNumberingAfterBreak="0">
     <w:nsid w:val="4CA521F3"/>
     <w:multiLevelType w:val="hybridMultilevel"/>
     <w:tmpl w:val="34D40752"/>
@@ -18013,7 +22006,7 @@
       </w:pPr>
     </w:lvl>
   </w:abstractNum>
-  <w:abstractNum w:abstractNumId="23" w15:restartNumberingAfterBreak="0">
+  <w:abstractNum w:abstractNumId="27" w15:restartNumberingAfterBreak="0">
     <w:nsid w:val="4E1F3122"/>
     <w:multiLevelType w:val="hybridMultilevel"/>
     <w:tmpl w:val="03DE9E60"/>
@@ -18126,7 +22119,7 @@
       </w:rPr>
     </w:lvl>
   </w:abstractNum>
-  <w:abstractNum w:abstractNumId="24" w15:restartNumberingAfterBreak="0">
+  <w:abstractNum w:abstractNumId="28" w15:restartNumberingAfterBreak="0">
     <w:nsid w:val="5441142F"/>
     <w:multiLevelType w:val="hybridMultilevel"/>
     <w:tmpl w:val="090A32A6"/>
@@ -18239,7 +22232,185 @@
       </w:rPr>
     </w:lvl>
   </w:abstractNum>
-  <w:abstractNum w:abstractNumId="25" w15:restartNumberingAfterBreak="0">
+  <w:abstractNum w:abstractNumId="29" w15:restartNumberingAfterBreak="0">
+    <w:nsid w:val="5A0710C9"/>
+    <w:multiLevelType w:val="hybridMultilevel"/>
+    <w:tmpl w:val="12386680"/>
+    <w:lvl w:ilvl="0" w:tplc="4009000F">
+      <w:start w:val="1"/>
+      <w:numFmt w:val="decimal"/>
+      <w:lvlText w:val="%1."/>
+      <w:lvlJc w:val="left"/>
+      <w:pPr>
+        <w:ind w:left="720" w:hanging="360"/>
+      </w:pPr>
+      <w:rPr>
+        <w:rFonts w:hint="default"/>
+      </w:rPr>
+    </w:lvl>
+    <w:lvl w:ilvl="1" w:tplc="40090019" w:tentative="1">
+      <w:start w:val="1"/>
+      <w:numFmt w:val="lowerLetter"/>
+      <w:lvlText w:val="%2."/>
+      <w:lvlJc w:val="left"/>
+      <w:pPr>
+        <w:ind w:left="1440" w:hanging="360"/>
+      </w:pPr>
+    </w:lvl>
+    <w:lvl w:ilvl="2" w:tplc="4009001B" w:tentative="1">
+      <w:start w:val="1"/>
+      <w:numFmt w:val="lowerRoman"/>
+      <w:lvlText w:val="%3."/>
+      <w:lvlJc w:val="right"/>
+      <w:pPr>
+        <w:ind w:left="2160" w:hanging="180"/>
+      </w:pPr>
+    </w:lvl>
+    <w:lvl w:ilvl="3" w:tplc="4009000F" w:tentative="1">
+      <w:start w:val="1"/>
+      <w:numFmt w:val="decimal"/>
+      <w:lvlText w:val="%4."/>
+      <w:lvlJc w:val="left"/>
+      <w:pPr>
+        <w:ind w:left="2880" w:hanging="360"/>
+      </w:pPr>
+    </w:lvl>
+    <w:lvl w:ilvl="4" w:tplc="40090019" w:tentative="1">
+      <w:start w:val="1"/>
+      <w:numFmt w:val="lowerLetter"/>
+      <w:lvlText w:val="%5."/>
+      <w:lvlJc w:val="left"/>
+      <w:pPr>
+        <w:ind w:left="3600" w:hanging="360"/>
+      </w:pPr>
+    </w:lvl>
+    <w:lvl w:ilvl="5" w:tplc="4009001B" w:tentative="1">
+      <w:start w:val="1"/>
+      <w:numFmt w:val="lowerRoman"/>
+      <w:lvlText w:val="%6."/>
+      <w:lvlJc w:val="right"/>
+      <w:pPr>
+        <w:ind w:left="4320" w:hanging="180"/>
+      </w:pPr>
+    </w:lvl>
+    <w:lvl w:ilvl="6" w:tplc="4009000F" w:tentative="1">
+      <w:start w:val="1"/>
+      <w:numFmt w:val="decimal"/>
+      <w:lvlText w:val="%7."/>
+      <w:lvlJc w:val="left"/>
+      <w:pPr>
+        <w:ind w:left="5040" w:hanging="360"/>
+      </w:pPr>
+    </w:lvl>
+    <w:lvl w:ilvl="7" w:tplc="40090019" w:tentative="1">
+      <w:start w:val="1"/>
+      <w:numFmt w:val="lowerLetter"/>
+      <w:lvlText w:val="%8."/>
+      <w:lvlJc w:val="left"/>
+      <w:pPr>
+        <w:ind w:left="5760" w:hanging="360"/>
+      </w:pPr>
+    </w:lvl>
+    <w:lvl w:ilvl="8" w:tplc="4009001B" w:tentative="1">
+      <w:start w:val="1"/>
+      <w:numFmt w:val="lowerRoman"/>
+      <w:lvlText w:val="%9."/>
+      <w:lvlJc w:val="right"/>
+      <w:pPr>
+        <w:ind w:left="6480" w:hanging="180"/>
+      </w:pPr>
+    </w:lvl>
+  </w:abstractNum>
+  <w:abstractNum w:abstractNumId="30" w15:restartNumberingAfterBreak="0">
+    <w:nsid w:val="5C4C2B43"/>
+    <w:multiLevelType w:val="hybridMultilevel"/>
+    <w:tmpl w:val="78A6FA1A"/>
+    <w:lvl w:ilvl="0" w:tplc="4009000F">
+      <w:start w:val="1"/>
+      <w:numFmt w:val="decimal"/>
+      <w:lvlText w:val="%1."/>
+      <w:lvlJc w:val="left"/>
+      <w:pPr>
+        <w:ind w:left="720" w:hanging="360"/>
+      </w:pPr>
+      <w:rPr>
+        <w:rFonts w:hint="default"/>
+      </w:rPr>
+    </w:lvl>
+    <w:lvl w:ilvl="1" w:tplc="40090019" w:tentative="1">
+      <w:start w:val="1"/>
+      <w:numFmt w:val="lowerLetter"/>
+      <w:lvlText w:val="%2."/>
+      <w:lvlJc w:val="left"/>
+      <w:pPr>
+        <w:ind w:left="1440" w:hanging="360"/>
+      </w:pPr>
+    </w:lvl>
+    <w:lvl w:ilvl="2" w:tplc="4009001B" w:tentative="1">
+      <w:start w:val="1"/>
+      <w:numFmt w:val="lowerRoman"/>
+      <w:lvlText w:val="%3."/>
+      <w:lvlJc w:val="right"/>
+      <w:pPr>
+        <w:ind w:left="2160" w:hanging="180"/>
+      </w:pPr>
+    </w:lvl>
+    <w:lvl w:ilvl="3" w:tplc="4009000F" w:tentative="1">
+      <w:start w:val="1"/>
+      <w:numFmt w:val="decimal"/>
+      <w:lvlText w:val="%4."/>
+      <w:lvlJc w:val="left"/>
+      <w:pPr>
+        <w:ind w:left="2880" w:hanging="360"/>
+      </w:pPr>
+    </w:lvl>
+    <w:lvl w:ilvl="4" w:tplc="40090019" w:tentative="1">
+      <w:start w:val="1"/>
+      <w:numFmt w:val="lowerLetter"/>
+      <w:lvlText w:val="%5."/>
+      <w:lvlJc w:val="left"/>
+      <w:pPr>
+        <w:ind w:left="3600" w:hanging="360"/>
+      </w:pPr>
+    </w:lvl>
+    <w:lvl w:ilvl="5" w:tplc="4009001B" w:tentative="1">
+      <w:start w:val="1"/>
+      <w:numFmt w:val="lowerRoman"/>
+      <w:lvlText w:val="%6."/>
+      <w:lvlJc w:val="right"/>
+      <w:pPr>
+        <w:ind w:left="4320" w:hanging="180"/>
+      </w:pPr>
+    </w:lvl>
+    <w:lvl w:ilvl="6" w:tplc="4009000F" w:tentative="1">
+      <w:start w:val="1"/>
+      <w:numFmt w:val="decimal"/>
+      <w:lvlText w:val="%7."/>
+      <w:lvlJc w:val="left"/>
+      <w:pPr>
+        <w:ind w:left="5040" w:hanging="360"/>
+      </w:pPr>
+    </w:lvl>
+    <w:lvl w:ilvl="7" w:tplc="40090019" w:tentative="1">
+      <w:start w:val="1"/>
+      <w:numFmt w:val="lowerLetter"/>
+      <w:lvlText w:val="%8."/>
+      <w:lvlJc w:val="left"/>
+      <w:pPr>
+        <w:ind w:left="5760" w:hanging="360"/>
+      </w:pPr>
+    </w:lvl>
+    <w:lvl w:ilvl="8" w:tplc="4009001B" w:tentative="1">
+      <w:start w:val="1"/>
+      <w:numFmt w:val="lowerRoman"/>
+      <w:lvlText w:val="%9."/>
+      <w:lvlJc w:val="right"/>
+      <w:pPr>
+        <w:ind w:left="6480" w:hanging="180"/>
+      </w:pPr>
+    </w:lvl>
+  </w:abstractNum>
+  <w:abstractNum w:abstractNumId="31" w15:restartNumberingAfterBreak="0">
     <w:nsid w:val="605603FD"/>
     <w:multiLevelType w:val="hybridMultilevel"/>
     <w:tmpl w:val="513CC28A"/>
@@ -18352,7 +22523,7 @@
       </w:rPr>
     </w:lvl>
   </w:abstractNum>
-  <w:abstractNum w:abstractNumId="26" w15:restartNumberingAfterBreak="0">
+  <w:abstractNum w:abstractNumId="32" w15:restartNumberingAfterBreak="0">
     <w:nsid w:val="637C5BBD"/>
     <w:multiLevelType w:val="hybridMultilevel"/>
     <w:tmpl w:val="3336E8E4"/>
@@ -18441,7 +22612,7 @@
       </w:pPr>
     </w:lvl>
   </w:abstractNum>
-  <w:abstractNum w:abstractNumId="27" w15:restartNumberingAfterBreak="0">
+  <w:abstractNum w:abstractNumId="33" w15:restartNumberingAfterBreak="0">
     <w:nsid w:val="647A67FA"/>
     <w:multiLevelType w:val="hybridMultilevel"/>
     <w:tmpl w:val="B158EC32"/>
@@ -18530,7 +22701,7 @@
       </w:pPr>
     </w:lvl>
   </w:abstractNum>
-  <w:abstractNum w:abstractNumId="28" w15:restartNumberingAfterBreak="0">
+  <w:abstractNum w:abstractNumId="34" w15:restartNumberingAfterBreak="0">
     <w:nsid w:val="6C7B0793"/>
     <w:multiLevelType w:val="hybridMultilevel"/>
     <w:tmpl w:val="3D123BFA"/>
@@ -18643,7 +22814,7 @@
       </w:rPr>
     </w:lvl>
   </w:abstractNum>
-  <w:abstractNum w:abstractNumId="29" w15:restartNumberingAfterBreak="0">
+  <w:abstractNum w:abstractNumId="35" w15:restartNumberingAfterBreak="0">
     <w:nsid w:val="75173E9D"/>
     <w:multiLevelType w:val="hybridMultilevel"/>
     <w:tmpl w:val="320A3122"/>
@@ -18732,8 +22903,97 @@
       </w:pPr>
     </w:lvl>
   </w:abstractNum>
+  <w:abstractNum w:abstractNumId="36" w15:restartNumberingAfterBreak="0">
+    <w:nsid w:val="76394258"/>
+    <w:multiLevelType w:val="hybridMultilevel"/>
+    <w:tmpl w:val="5DEEF286"/>
+    <w:lvl w:ilvl="0" w:tplc="4009000F">
+      <w:start w:val="1"/>
+      <w:numFmt w:val="decimal"/>
+      <w:lvlText w:val="%1."/>
+      <w:lvlJc w:val="left"/>
+      <w:pPr>
+        <w:ind w:left="720" w:hanging="360"/>
+      </w:pPr>
+      <w:rPr>
+        <w:rFonts w:hint="default"/>
+      </w:rPr>
+    </w:lvl>
+    <w:lvl w:ilvl="1" w:tplc="40090019" w:tentative="1">
+      <w:start w:val="1"/>
+      <w:numFmt w:val="lowerLetter"/>
+      <w:lvlText w:val="%2."/>
+      <w:lvlJc w:val="left"/>
+      <w:pPr>
+        <w:ind w:left="1440" w:hanging="360"/>
+      </w:pPr>
+    </w:lvl>
+    <w:lvl w:ilvl="2" w:tplc="4009001B" w:tentative="1">
+      <w:start w:val="1"/>
+      <w:numFmt w:val="lowerRoman"/>
+      <w:lvlText w:val="%3."/>
+      <w:lvlJc w:val="right"/>
+      <w:pPr>
+        <w:ind w:left="2160" w:hanging="180"/>
+      </w:pPr>
+    </w:lvl>
+    <w:lvl w:ilvl="3" w:tplc="4009000F" w:tentative="1">
+      <w:start w:val="1"/>
+      <w:numFmt w:val="decimal"/>
+      <w:lvlText w:val="%4."/>
+      <w:lvlJc w:val="left"/>
+      <w:pPr>
+        <w:ind w:left="2880" w:hanging="360"/>
+      </w:pPr>
+    </w:lvl>
+    <w:lvl w:ilvl="4" w:tplc="40090019" w:tentative="1">
+      <w:start w:val="1"/>
+      <w:numFmt w:val="lowerLetter"/>
+      <w:lvlText w:val="%5."/>
+      <w:lvlJc w:val="left"/>
+      <w:pPr>
+        <w:ind w:left="3600" w:hanging="360"/>
+      </w:pPr>
+    </w:lvl>
+    <w:lvl w:ilvl="5" w:tplc="4009001B" w:tentative="1">
+      <w:start w:val="1"/>
+      <w:numFmt w:val="lowerRoman"/>
+      <w:lvlText w:val="%6."/>
+      <w:lvlJc w:val="right"/>
+      <w:pPr>
+        <w:ind w:left="4320" w:hanging="180"/>
+      </w:pPr>
+    </w:lvl>
+    <w:lvl w:ilvl="6" w:tplc="4009000F" w:tentative="1">
+      <w:start w:val="1"/>
+      <w:numFmt w:val="decimal"/>
+      <w:lvlText w:val="%7."/>
+      <w:lvlJc w:val="left"/>
+      <w:pPr>
+        <w:ind w:left="5040" w:hanging="360"/>
+      </w:pPr>
+    </w:lvl>
+    <w:lvl w:ilvl="7" w:tplc="40090019" w:tentative="1">
+      <w:start w:val="1"/>
+      <w:numFmt w:val="lowerLetter"/>
+      <w:lvlText w:val="%8."/>
+      <w:lvlJc w:val="left"/>
+      <w:pPr>
+        <w:ind w:left="5760" w:hanging="360"/>
+      </w:pPr>
+    </w:lvl>
+    <w:lvl w:ilvl="8" w:tplc="4009001B" w:tentative="1">
+      <w:start w:val="1"/>
+      <w:numFmt w:val="lowerRoman"/>
+      <w:lvlText w:val="%9."/>
+      <w:lvlJc w:val="right"/>
+      <w:pPr>
+        <w:ind w:left="6480" w:hanging="180"/>
+      </w:pPr>
+    </w:lvl>
+  </w:abstractNum>
   <w:num w:numId="1" w16cid:durableId="1038704844">
-    <w:abstractNumId w:val="23"/>
+    <w:abstractNumId w:val="27"/>
   </w:num>
   <w:num w:numId="2" w16cid:durableId="1120763185">
     <w:abstractNumId w:val="3"/>
@@ -18742,85 +23002,106 @@
     <w:abstractNumId w:val="0"/>
   </w:num>
   <w:num w:numId="4" w16cid:durableId="926159966">
-    <w:abstractNumId w:val="5"/>
+    <w:abstractNumId w:val="6"/>
   </w:num>
   <w:num w:numId="5" w16cid:durableId="501046736">
-    <w:abstractNumId w:val="9"/>
+    <w:abstractNumId w:val="12"/>
   </w:num>
   <w:num w:numId="6" w16cid:durableId="1547523345">
-    <w:abstractNumId w:val="11"/>
+    <w:abstractNumId w:val="15"/>
   </w:num>
   <w:num w:numId="7" w16cid:durableId="472136418">
+    <w:abstractNumId w:val="22"/>
+  </w:num>
+  <w:num w:numId="8" w16cid:durableId="1683774338">
+    <w:abstractNumId w:val="19"/>
+  </w:num>
+  <w:num w:numId="9" w16cid:durableId="553273250">
+    <w:abstractNumId w:val="28"/>
+  </w:num>
+  <w:num w:numId="10" w16cid:durableId="620842423">
+    <w:abstractNumId w:val="16"/>
+  </w:num>
+  <w:num w:numId="11" w16cid:durableId="1793203288">
+    <w:abstractNumId w:val="17"/>
+  </w:num>
+  <w:num w:numId="12" w16cid:durableId="1188442690">
+    <w:abstractNumId w:val="25"/>
+  </w:num>
+  <w:num w:numId="13" w16cid:durableId="1679892966">
+    <w:abstractNumId w:val="21"/>
+  </w:num>
+  <w:num w:numId="14" w16cid:durableId="1569917837">
+    <w:abstractNumId w:val="33"/>
+  </w:num>
+  <w:num w:numId="15" w16cid:durableId="237908766">
     <w:abstractNumId w:val="18"/>
   </w:num>
-  <w:num w:numId="8" w16cid:durableId="1683774338">
-    <w:abstractNumId w:val="15"/>
-  </w:num>
-  <w:num w:numId="9" w16cid:durableId="553273250">
-    <w:abstractNumId w:val="24"/>
-  </w:num>
-  <w:num w:numId="10" w16cid:durableId="620842423">
-    <w:abstractNumId w:val="12"/>
-  </w:num>
-  <w:num w:numId="11" w16cid:durableId="1793203288">
-    <w:abstractNumId w:val="13"/>
-  </w:num>
-  <w:num w:numId="12" w16cid:durableId="1188442690">
-    <w:abstractNumId w:val="21"/>
-  </w:num>
-  <w:num w:numId="13" w16cid:durableId="1679892966">
-    <w:abstractNumId w:val="17"/>
-  </w:num>
-  <w:num w:numId="14" w16cid:durableId="1569917837">
-    <w:abstractNumId w:val="27"/>
-  </w:num>
-  <w:num w:numId="15" w16cid:durableId="237908766">
-    <w:abstractNumId w:val="14"/>
-  </w:num>
   <w:num w:numId="16" w16cid:durableId="513812888">
-    <w:abstractNumId w:val="25"/>
+    <w:abstractNumId w:val="31"/>
   </w:num>
   <w:num w:numId="17" w16cid:durableId="1015577511">
-    <w:abstractNumId w:val="6"/>
+    <w:abstractNumId w:val="8"/>
   </w:num>
   <w:num w:numId="18" w16cid:durableId="258490316">
-    <w:abstractNumId w:val="22"/>
+    <w:abstractNumId w:val="26"/>
   </w:num>
   <w:num w:numId="19" w16cid:durableId="207184286">
-    <w:abstractNumId w:val="7"/>
+    <w:abstractNumId w:val="9"/>
   </w:num>
   <w:num w:numId="20" w16cid:durableId="2047362816">
     <w:abstractNumId w:val="2"/>
   </w:num>
   <w:num w:numId="21" w16cid:durableId="367536338">
-    <w:abstractNumId w:val="19"/>
+    <w:abstractNumId w:val="23"/>
   </w:num>
   <w:num w:numId="22" w16cid:durableId="1006521970">
-    <w:abstractNumId w:val="16"/>
+    <w:abstractNumId w:val="20"/>
   </w:num>
   <w:num w:numId="23" w16cid:durableId="1225605607">
-    <w:abstractNumId w:val="28"/>
+    <w:abstractNumId w:val="34"/>
   </w:num>
   <w:num w:numId="24" w16cid:durableId="1047682585">
-    <w:abstractNumId w:val="10"/>
+    <w:abstractNumId w:val="13"/>
   </w:num>
   <w:num w:numId="25" w16cid:durableId="667758682">
-    <w:abstractNumId w:val="26"/>
+    <w:abstractNumId w:val="32"/>
   </w:num>
   <w:num w:numId="26" w16cid:durableId="2076276246">
-    <w:abstractNumId w:val="8"/>
+    <w:abstractNumId w:val="11"/>
   </w:num>
   <w:num w:numId="27" w16cid:durableId="1646886375">
-    <w:abstractNumId w:val="20"/>
+    <w:abstractNumId w:val="24"/>
   </w:num>
   <w:num w:numId="28" w16cid:durableId="2073307031">
-    <w:abstractNumId w:val="29"/>
+    <w:abstractNumId w:val="35"/>
   </w:num>
   <w:num w:numId="29" w16cid:durableId="665596329">
     <w:abstractNumId w:val="4"/>
   </w:num>
   <w:num w:numId="30" w16cid:durableId="886113511">
     <w:abstractNumId w:val="1"/>
+  </w:num>
+  <w:num w:numId="31" w16cid:durableId="523595044">
+    <w:abstractNumId w:val="10"/>
+  </w:num>
+  <w:num w:numId="32" w16cid:durableId="1544711306">
+    <w:abstractNumId w:val="36"/>
+  </w:num>
+  <w:num w:numId="33" w16cid:durableId="1461726649">
+    <w:abstractNumId w:val="30"/>
+  </w:num>
+  <w:num w:numId="34" w16cid:durableId="2083797000">
+    <w:abstractNumId w:val="14"/>
+  </w:num>
+  <w:num w:numId="35" w16cid:durableId="283125358">
+    <w:abstractNumId w:val="29"/>
+  </w:num>
+  <w:num w:numId="36" w16cid:durableId="1035884599">
+    <w:abstractNumId w:val="7"/>
+  </w:num>
+  <w:num w:numId="37" w16cid:durableId="499396958">
+    <w:abstractNumId w:val="5"/>
   </w:num>
 </w:numbering>
 </file>

--- a/Learn_Python_With_NaveenSilvester.docx
+++ b/Learn_Python_With_NaveenSilvester.docx
@@ -19341,6 +19341,2621 @@
         <w:t>Frozenset</w:t>
       </w:r>
       <w:proofErr w:type="spellEnd"/>
+    </w:p>
+    <w:p>
+      <w:pPr>
+        <w:ind w:left="720"/>
+        <w:rPr>
+          <w:lang w:val="en-US"/>
+        </w:rPr>
+      </w:pPr>
+      <w:r>
+        <w:rPr>
+          <w:lang w:val="en-US"/>
+        </w:rPr>
+        <w:tab/>
+        <w:t xml:space="preserve">In Python, a </w:t>
+      </w:r>
+      <w:proofErr w:type="spellStart"/>
+      <w:r>
+        <w:rPr>
+          <w:lang w:val="en-US"/>
+        </w:rPr>
+        <w:t>frozenset</w:t>
+      </w:r>
+      <w:proofErr w:type="spellEnd"/>
+      <w:r>
+        <w:rPr>
+          <w:lang w:val="en-US"/>
+        </w:rPr>
+        <w:t xml:space="preserve"> is an immutable version of a set. Once created, its elements cannot be changed (no addition or removal). This makes it useful for scenarios where an immutable and </w:t>
+      </w:r>
+      <w:proofErr w:type="spellStart"/>
+      <w:r>
+        <w:rPr>
+          <w:lang w:val="en-US"/>
+        </w:rPr>
+        <w:t>hashable</w:t>
+      </w:r>
+      <w:proofErr w:type="spellEnd"/>
+      <w:r>
+        <w:rPr>
+          <w:lang w:val="en-US"/>
+        </w:rPr>
+        <w:t xml:space="preserve"> collection of unique items is needed.</w:t>
+      </w:r>
+    </w:p>
+    <w:p>
+      <w:pPr>
+        <w:pStyle w:val="Heading4"/>
+        <w:ind w:left="720"/>
+        <w:rPr>
+          <w:lang w:val="en-US"/>
+        </w:rPr>
+      </w:pPr>
+      <w:r>
+        <w:rPr>
+          <w:lang w:val="en-US"/>
+        </w:rPr>
+        <w:t xml:space="preserve">Key Features of </w:t>
+      </w:r>
+      <w:proofErr w:type="spellStart"/>
+      <w:r>
+        <w:rPr>
+          <w:lang w:val="en-US"/>
+        </w:rPr>
+        <w:t>Frozenset</w:t>
+      </w:r>
+      <w:proofErr w:type="spellEnd"/>
+    </w:p>
+    <w:p>
+      <w:pPr>
+        <w:pStyle w:val="ListParagraph"/>
+        <w:numPr>
+          <w:ilvl w:val="0"/>
+          <w:numId w:val="38"/>
+        </w:numPr>
+        <w:rPr>
+          <w:lang w:val="en-US"/>
+        </w:rPr>
+      </w:pPr>
+      <w:r>
+        <w:rPr>
+          <w:lang w:val="en-US"/>
+        </w:rPr>
+        <w:t>Immutable:</w:t>
+      </w:r>
+    </w:p>
+    <w:p>
+      <w:pPr>
+        <w:pStyle w:val="ListParagraph"/>
+        <w:ind w:left="1080"/>
+        <w:rPr>
+          <w:lang w:val="en-US"/>
+        </w:rPr>
+      </w:pPr>
+      <w:r>
+        <w:rPr>
+          <w:lang w:val="en-US"/>
+        </w:rPr>
+        <w:t xml:space="preserve">Unlike a regular set, a </w:t>
+      </w:r>
+      <w:proofErr w:type="spellStart"/>
+      <w:r>
+        <w:rPr>
+          <w:lang w:val="en-US"/>
+        </w:rPr>
+        <w:t>frozenset</w:t>
+      </w:r>
+      <w:proofErr w:type="spellEnd"/>
+      <w:r>
+        <w:rPr>
+          <w:lang w:val="en-US"/>
+        </w:rPr>
+        <w:t xml:space="preserve"> cannot be modified after its creation. This means you cannot add or remove elements</w:t>
+      </w:r>
+    </w:p>
+    <w:p>
+      <w:pPr>
+        <w:pStyle w:val="ListParagraph"/>
+        <w:numPr>
+          <w:ilvl w:val="0"/>
+          <w:numId w:val="38"/>
+        </w:numPr>
+        <w:rPr>
+          <w:lang w:val="en-US"/>
+        </w:rPr>
+      </w:pPr>
+      <w:proofErr w:type="spellStart"/>
+      <w:r>
+        <w:rPr>
+          <w:lang w:val="en-US"/>
+        </w:rPr>
+        <w:t>Hashable</w:t>
+      </w:r>
+      <w:proofErr w:type="spellEnd"/>
+      <w:r>
+        <w:rPr>
+          <w:lang w:val="en-US"/>
+        </w:rPr>
+        <w:t>:</w:t>
+      </w:r>
+    </w:p>
+    <w:p>
+      <w:pPr>
+        <w:pStyle w:val="ListParagraph"/>
+        <w:ind w:left="1080"/>
+        <w:rPr>
+          <w:lang w:val="en-US"/>
+        </w:rPr>
+      </w:pPr>
+      <w:r>
+        <w:rPr>
+          <w:lang w:val="en-US"/>
+        </w:rPr>
+        <w:t xml:space="preserve">Since its immutable, a </w:t>
+      </w:r>
+      <w:proofErr w:type="spellStart"/>
+      <w:r>
+        <w:rPr>
+          <w:lang w:val="en-US"/>
+        </w:rPr>
+        <w:t>frozenset</w:t>
+      </w:r>
+      <w:proofErr w:type="spellEnd"/>
+      <w:r>
+        <w:rPr>
+          <w:lang w:val="en-US"/>
+        </w:rPr>
+        <w:t xml:space="preserve"> can be used as a key in a dictionary or as an element of another set.</w:t>
+      </w:r>
+    </w:p>
+    <w:p>
+      <w:pPr>
+        <w:pStyle w:val="ListParagraph"/>
+        <w:numPr>
+          <w:ilvl w:val="0"/>
+          <w:numId w:val="38"/>
+        </w:numPr>
+        <w:rPr>
+          <w:lang w:val="en-US"/>
+        </w:rPr>
+      </w:pPr>
+      <w:r>
+        <w:rPr>
+          <w:lang w:val="en-US"/>
+        </w:rPr>
+        <w:t>Unordered:</w:t>
+      </w:r>
+    </w:p>
+    <w:p>
+      <w:pPr>
+        <w:pStyle w:val="ListParagraph"/>
+        <w:ind w:left="1080"/>
+        <w:rPr>
+          <w:lang w:val="en-US"/>
+        </w:rPr>
+      </w:pPr>
+      <w:r>
+        <w:rPr>
+          <w:lang w:val="en-US"/>
+        </w:rPr>
+        <w:t xml:space="preserve">Like a set, a </w:t>
+      </w:r>
+      <w:proofErr w:type="spellStart"/>
+      <w:r>
+        <w:rPr>
+          <w:lang w:val="en-US"/>
+        </w:rPr>
+        <w:t>frozenset</w:t>
+      </w:r>
+      <w:proofErr w:type="spellEnd"/>
+      <w:r>
+        <w:rPr>
+          <w:lang w:val="en-US"/>
+        </w:rPr>
+        <w:t xml:space="preserve"> does not maintain any specific order of elements</w:t>
+      </w:r>
+    </w:p>
+    <w:p>
+      <w:pPr>
+        <w:pStyle w:val="ListParagraph"/>
+        <w:numPr>
+          <w:ilvl w:val="0"/>
+          <w:numId w:val="38"/>
+        </w:numPr>
+        <w:rPr>
+          <w:lang w:val="en-US"/>
+        </w:rPr>
+      </w:pPr>
+      <w:r>
+        <w:rPr>
+          <w:lang w:val="en-US"/>
+        </w:rPr>
+        <w:t>No Duplicates</w:t>
+      </w:r>
+    </w:p>
+    <w:p>
+      <w:pPr>
+        <w:pStyle w:val="ListParagraph"/>
+        <w:ind w:left="1080"/>
+        <w:rPr>
+          <w:lang w:val="en-US"/>
+        </w:rPr>
+      </w:pPr>
+      <w:r>
+        <w:rPr>
+          <w:lang w:val="en-US"/>
+        </w:rPr>
+        <w:t xml:space="preserve">A </w:t>
+      </w:r>
+      <w:proofErr w:type="spellStart"/>
+      <w:r>
+        <w:rPr>
+          <w:lang w:val="en-US"/>
+        </w:rPr>
+        <w:t>Frozenset</w:t>
+      </w:r>
+      <w:proofErr w:type="spellEnd"/>
+      <w:r>
+        <w:rPr>
+          <w:lang w:val="en-US"/>
+        </w:rPr>
+        <w:t xml:space="preserve"> automatically removes duplicate values, just like a regular set.</w:t>
+      </w:r>
+    </w:p>
+    <w:p>
+      <w:pPr>
+        <w:rPr>
+          <w:lang w:val="en-US"/>
+        </w:rPr>
+      </w:pPr>
+    </w:p>
+    <w:p>
+      <w:pPr>
+        <w:pStyle w:val="Heading4"/>
+        <w:rPr>
+          <w:lang w:val="en-US"/>
+        </w:rPr>
+      </w:pPr>
+      <w:r>
+        <w:rPr>
+          <w:lang w:val="en-US"/>
+        </w:rPr>
+        <w:tab/>
+        <w:t xml:space="preserve">Creating a </w:t>
+      </w:r>
+      <w:proofErr w:type="spellStart"/>
+      <w:r>
+        <w:rPr>
+          <w:lang w:val="en-US"/>
+        </w:rPr>
+        <w:t>Frozenset</w:t>
+      </w:r>
+      <w:proofErr w:type="spellEnd"/>
+    </w:p>
+    <w:p>
+      <w:pPr>
+        <w:rPr>
+          <w:lang w:val="en-US"/>
+        </w:rPr>
+      </w:pPr>
+      <w:r>
+        <w:rPr>
+          <w:lang w:val="en-US"/>
+        </w:rPr>
+        <w:tab/>
+        <w:t xml:space="preserve">You can create a </w:t>
+      </w:r>
+      <w:proofErr w:type="spellStart"/>
+      <w:r>
+        <w:rPr>
+          <w:lang w:val="en-US"/>
+        </w:rPr>
+        <w:t>frozenset</w:t>
+      </w:r>
+      <w:proofErr w:type="spellEnd"/>
+      <w:r>
+        <w:rPr>
+          <w:lang w:val="en-US"/>
+        </w:rPr>
+        <w:t xml:space="preserve"> using the </w:t>
+      </w:r>
+      <w:proofErr w:type="spellStart"/>
+      <w:proofErr w:type="gramStart"/>
+      <w:r>
+        <w:rPr>
+          <w:lang w:val="en-US"/>
+        </w:rPr>
+        <w:t>frozenset</w:t>
+      </w:r>
+      <w:proofErr w:type="spellEnd"/>
+      <w:r>
+        <w:rPr>
+          <w:lang w:val="en-US"/>
+        </w:rPr>
+        <w:t>(</w:t>
+      </w:r>
+      <w:proofErr w:type="gramEnd"/>
+      <w:r>
+        <w:rPr>
+          <w:lang w:val="en-US"/>
+        </w:rPr>
+        <w:t>) constructor</w:t>
+      </w:r>
+    </w:p>
+    <w:p>
+      <w:pPr>
+        <w:rPr>
+          <w:lang w:val="en-US"/>
+        </w:rPr>
+      </w:pPr>
+      <w:r>
+        <w:rPr>
+          <w:lang w:val="en-US"/>
+        </w:rPr>
+        <w:tab/>
+      </w:r>
+      <w:proofErr w:type="spellStart"/>
+      <w:r>
+        <w:rPr>
+          <w:lang w:val="en-US"/>
+        </w:rPr>
+        <w:t>my_frozenset</w:t>
+      </w:r>
+      <w:proofErr w:type="spellEnd"/>
+      <w:r>
+        <w:rPr>
+          <w:lang w:val="en-US"/>
+        </w:rPr>
+        <w:t xml:space="preserve"> = </w:t>
+      </w:r>
+      <w:proofErr w:type="spellStart"/>
+      <w:proofErr w:type="gramStart"/>
+      <w:r>
+        <w:rPr>
+          <w:lang w:val="en-US"/>
+        </w:rPr>
+        <w:t>frozenset</w:t>
+      </w:r>
+      <w:proofErr w:type="spellEnd"/>
+      <w:r>
+        <w:rPr>
+          <w:lang w:val="en-US"/>
+        </w:rPr>
+        <w:t>(</w:t>
+      </w:r>
+      <w:proofErr w:type="gramEnd"/>
+      <w:r>
+        <w:rPr>
+          <w:lang w:val="en-US"/>
+        </w:rPr>
+        <w:t>[1,2,3,3])</w:t>
+      </w:r>
+    </w:p>
+    <w:p>
+      <w:pPr>
+        <w:rPr>
+          <w:lang w:val="en-US"/>
+        </w:rPr>
+      </w:pPr>
+      <w:r>
+        <w:rPr>
+          <w:lang w:val="en-US"/>
+        </w:rPr>
+        <w:tab/>
+        <w:t>print(</w:t>
+      </w:r>
+      <w:proofErr w:type="spellStart"/>
+      <w:r>
+        <w:rPr>
+          <w:lang w:val="en-US"/>
+        </w:rPr>
+        <w:t>my_frozenset</w:t>
+      </w:r>
+      <w:proofErr w:type="spellEnd"/>
+      <w:r>
+        <w:rPr>
+          <w:lang w:val="en-US"/>
+        </w:rPr>
+        <w:t xml:space="preserve">) # Output: </w:t>
+      </w:r>
+      <w:proofErr w:type="spellStart"/>
+      <w:proofErr w:type="gramStart"/>
+      <w:r>
+        <w:rPr>
+          <w:lang w:val="en-US"/>
+        </w:rPr>
+        <w:t>frozenset</w:t>
+      </w:r>
+      <w:proofErr w:type="spellEnd"/>
+      <w:r>
+        <w:rPr>
+          <w:lang w:val="en-US"/>
+        </w:rPr>
+        <w:t>(</w:t>
+      </w:r>
+      <w:proofErr w:type="gramEnd"/>
+      <w:r>
+        <w:rPr>
+          <w:lang w:val="en-US"/>
+        </w:rPr>
+        <w:t>{1,2,3})</w:t>
+      </w:r>
+    </w:p>
+    <w:p>
+      <w:pPr>
+        <w:rPr>
+          <w:lang w:val="en-US"/>
+        </w:rPr>
+      </w:pPr>
+    </w:p>
+    <w:p>
+      <w:pPr>
+        <w:pStyle w:val="Heading4"/>
+        <w:ind w:left="720"/>
+        <w:rPr>
+          <w:lang w:val="en-US"/>
+        </w:rPr>
+      </w:pPr>
+      <w:r>
+        <w:rPr>
+          <w:lang w:val="en-US"/>
+        </w:rPr>
+        <w:lastRenderedPageBreak/>
+        <w:t xml:space="preserve">Operations on </w:t>
+      </w:r>
+      <w:proofErr w:type="spellStart"/>
+      <w:r>
+        <w:rPr>
+          <w:lang w:val="en-US"/>
+        </w:rPr>
+        <w:t>Frozenset</w:t>
+      </w:r>
+      <w:proofErr w:type="spellEnd"/>
+    </w:p>
+    <w:p>
+      <w:pPr>
+        <w:ind w:left="720"/>
+        <w:rPr>
+          <w:lang w:val="en-US"/>
+        </w:rPr>
+      </w:pPr>
+      <w:r>
+        <w:rPr>
+          <w:lang w:val="en-US"/>
+        </w:rPr>
+        <w:tab/>
+      </w:r>
+      <w:proofErr w:type="spellStart"/>
+      <w:r>
+        <w:rPr>
+          <w:lang w:val="en-US"/>
+        </w:rPr>
+        <w:t>Frozensets</w:t>
+      </w:r>
+      <w:proofErr w:type="spellEnd"/>
+      <w:r>
+        <w:rPr>
+          <w:lang w:val="en-US"/>
+        </w:rPr>
+        <w:t xml:space="preserve"> support most set operations, but any operation that modifies a set is not allowed.</w:t>
+      </w:r>
+    </w:p>
+    <w:p>
+      <w:pPr>
+        <w:pStyle w:val="ListParagraph"/>
+        <w:numPr>
+          <w:ilvl w:val="0"/>
+          <w:numId w:val="39"/>
+        </w:numPr>
+        <w:rPr>
+          <w:lang w:val="en-US"/>
+        </w:rPr>
+      </w:pPr>
+      <w:r>
+        <w:rPr>
+          <w:lang w:val="en-US"/>
+        </w:rPr>
+        <w:t>Membership Testing</w:t>
+      </w:r>
+    </w:p>
+    <w:p>
+      <w:pPr>
+        <w:pStyle w:val="ListParagraph"/>
+        <w:ind w:left="1080"/>
+        <w:rPr>
+          <w:lang w:val="en-US"/>
+        </w:rPr>
+      </w:pPr>
+      <w:proofErr w:type="spellStart"/>
+      <w:r>
+        <w:rPr>
+          <w:lang w:val="en-US"/>
+        </w:rPr>
+        <w:t>my_frozenset</w:t>
+      </w:r>
+      <w:proofErr w:type="spellEnd"/>
+      <w:r>
+        <w:rPr>
+          <w:lang w:val="en-US"/>
+        </w:rPr>
+        <w:t xml:space="preserve"> = </w:t>
+      </w:r>
+      <w:proofErr w:type="spellStart"/>
+      <w:proofErr w:type="gramStart"/>
+      <w:r>
+        <w:rPr>
+          <w:lang w:val="en-US"/>
+        </w:rPr>
+        <w:t>frozenset</w:t>
+      </w:r>
+      <w:proofErr w:type="spellEnd"/>
+      <w:r>
+        <w:rPr>
+          <w:lang w:val="en-US"/>
+        </w:rPr>
+        <w:t>(</w:t>
+      </w:r>
+      <w:proofErr w:type="gramEnd"/>
+      <w:r>
+        <w:rPr>
+          <w:lang w:val="en-US"/>
+        </w:rPr>
+        <w:t>[1,2,3])</w:t>
+      </w:r>
+    </w:p>
+    <w:p>
+      <w:pPr>
+        <w:pStyle w:val="ListParagraph"/>
+        <w:ind w:left="1080"/>
+        <w:rPr>
+          <w:lang w:val="en-US"/>
+        </w:rPr>
+      </w:pPr>
+      <w:proofErr w:type="gramStart"/>
+      <w:r>
+        <w:rPr>
+          <w:lang w:val="en-US"/>
+        </w:rPr>
+        <w:t>print(</w:t>
+      </w:r>
+      <w:proofErr w:type="gramEnd"/>
+      <w:r>
+        <w:rPr>
+          <w:lang w:val="en-US"/>
+        </w:rPr>
+        <w:t xml:space="preserve">2 in </w:t>
+      </w:r>
+      <w:proofErr w:type="spellStart"/>
+      <w:r>
+        <w:rPr>
+          <w:lang w:val="en-US"/>
+        </w:rPr>
+        <w:t>my_frozenset</w:t>
+      </w:r>
+      <w:proofErr w:type="spellEnd"/>
+      <w:r>
+        <w:rPr>
+          <w:lang w:val="en-US"/>
+        </w:rPr>
+        <w:t>) # Output: True</w:t>
+      </w:r>
+    </w:p>
+    <w:p>
+      <w:pPr>
+        <w:pStyle w:val="ListParagraph"/>
+        <w:numPr>
+          <w:ilvl w:val="0"/>
+          <w:numId w:val="39"/>
+        </w:numPr>
+        <w:rPr>
+          <w:lang w:val="en-US"/>
+        </w:rPr>
+      </w:pPr>
+      <w:r>
+        <w:rPr>
+          <w:lang w:val="en-US"/>
+        </w:rPr>
+        <w:t>Union (|)</w:t>
+      </w:r>
+    </w:p>
+    <w:p>
+      <w:pPr>
+        <w:pStyle w:val="ListParagraph"/>
+        <w:ind w:left="1080"/>
+        <w:rPr>
+          <w:lang w:val="en-US"/>
+        </w:rPr>
+      </w:pPr>
+      <w:r>
+        <w:rPr>
+          <w:lang w:val="en-US"/>
+        </w:rPr>
+        <w:t xml:space="preserve">frozenset1 = </w:t>
+      </w:r>
+      <w:proofErr w:type="spellStart"/>
+      <w:proofErr w:type="gramStart"/>
+      <w:r>
+        <w:rPr>
+          <w:lang w:val="en-US"/>
+        </w:rPr>
+        <w:t>frozenset</w:t>
+      </w:r>
+      <w:proofErr w:type="spellEnd"/>
+      <w:r>
+        <w:rPr>
+          <w:lang w:val="en-US"/>
+        </w:rPr>
+        <w:t>(</w:t>
+      </w:r>
+      <w:proofErr w:type="gramEnd"/>
+      <w:r>
+        <w:rPr>
+          <w:lang w:val="en-US"/>
+        </w:rPr>
+        <w:t>[1,2,3])</w:t>
+      </w:r>
+    </w:p>
+    <w:p>
+      <w:pPr>
+        <w:pStyle w:val="ListParagraph"/>
+        <w:ind w:left="1080"/>
+        <w:rPr>
+          <w:lang w:val="en-US"/>
+        </w:rPr>
+      </w:pPr>
+      <w:r>
+        <w:rPr>
+          <w:lang w:val="en-US"/>
+        </w:rPr>
+        <w:t>frozenset</w:t>
+      </w:r>
+      <w:r>
+        <w:rPr>
+          <w:lang w:val="en-US"/>
+        </w:rPr>
+        <w:t>2</w:t>
+      </w:r>
+      <w:r>
+        <w:rPr>
+          <w:lang w:val="en-US"/>
+        </w:rPr>
+        <w:t xml:space="preserve"> = </w:t>
+      </w:r>
+      <w:proofErr w:type="spellStart"/>
+      <w:proofErr w:type="gramStart"/>
+      <w:r>
+        <w:rPr>
+          <w:lang w:val="en-US"/>
+        </w:rPr>
+        <w:t>frozenset</w:t>
+      </w:r>
+      <w:proofErr w:type="spellEnd"/>
+      <w:r>
+        <w:rPr>
+          <w:lang w:val="en-US"/>
+        </w:rPr>
+        <w:t>(</w:t>
+      </w:r>
+      <w:proofErr w:type="gramEnd"/>
+      <w:r>
+        <w:rPr>
+          <w:lang w:val="en-US"/>
+        </w:rPr>
+        <w:t>[</w:t>
+      </w:r>
+      <w:r>
+        <w:rPr>
+          <w:lang w:val="en-US"/>
+        </w:rPr>
+        <w:t>3</w:t>
+      </w:r>
+      <w:r>
+        <w:rPr>
+          <w:lang w:val="en-US"/>
+        </w:rPr>
+        <w:t>,</w:t>
+      </w:r>
+      <w:r>
+        <w:rPr>
+          <w:lang w:val="en-US"/>
+        </w:rPr>
+        <w:t>4</w:t>
+      </w:r>
+      <w:r>
+        <w:rPr>
+          <w:lang w:val="en-US"/>
+        </w:rPr>
+        <w:t>,</w:t>
+      </w:r>
+      <w:r>
+        <w:rPr>
+          <w:lang w:val="en-US"/>
+        </w:rPr>
+        <w:t>5</w:t>
+      </w:r>
+      <w:r>
+        <w:rPr>
+          <w:lang w:val="en-US"/>
+        </w:rPr>
+        <w:t>])</w:t>
+      </w:r>
+    </w:p>
+    <w:p>
+      <w:pPr>
+        <w:pStyle w:val="ListParagraph"/>
+        <w:ind w:left="1080"/>
+        <w:rPr>
+          <w:lang w:val="en-US"/>
+        </w:rPr>
+      </w:pPr>
+      <w:proofErr w:type="gramStart"/>
+      <w:r>
+        <w:rPr>
+          <w:lang w:val="en-US"/>
+        </w:rPr>
+        <w:t>print(</w:t>
+      </w:r>
+      <w:proofErr w:type="gramEnd"/>
+      <w:r>
+        <w:rPr>
+          <w:lang w:val="en-US"/>
+        </w:rPr>
+        <w:t>frozenset1</w:t>
+      </w:r>
+      <w:r>
+        <w:rPr>
+          <w:lang w:val="en-US"/>
+        </w:rPr>
+        <w:t xml:space="preserve"> | frozenset2) # Output: </w:t>
+      </w:r>
+      <w:proofErr w:type="spellStart"/>
+      <w:proofErr w:type="gramStart"/>
+      <w:r>
+        <w:rPr>
+          <w:lang w:val="en-US"/>
+        </w:rPr>
+        <w:t>frozenset</w:t>
+      </w:r>
+      <w:proofErr w:type="spellEnd"/>
+      <w:r>
+        <w:rPr>
+          <w:lang w:val="en-US"/>
+        </w:rPr>
+        <w:t>(</w:t>
+      </w:r>
+      <w:proofErr w:type="gramEnd"/>
+      <w:r>
+        <w:rPr>
+          <w:lang w:val="en-US"/>
+        </w:rPr>
+        <w:t>{1,2,3,4,5})</w:t>
+      </w:r>
+    </w:p>
+    <w:p>
+      <w:pPr>
+        <w:pStyle w:val="ListParagraph"/>
+        <w:numPr>
+          <w:ilvl w:val="0"/>
+          <w:numId w:val="39"/>
+        </w:numPr>
+        <w:rPr>
+          <w:lang w:val="en-US"/>
+        </w:rPr>
+      </w:pPr>
+      <w:proofErr w:type="gramStart"/>
+      <w:r>
+        <w:rPr>
+          <w:lang w:val="en-US"/>
+        </w:rPr>
+        <w:t>Intersection(</w:t>
+      </w:r>
+      <w:proofErr w:type="gramEnd"/>
+      <w:r>
+        <w:rPr>
+          <w:lang w:val="en-US"/>
+        </w:rPr>
+        <w:t>&amp;)</w:t>
+      </w:r>
+    </w:p>
+    <w:p>
+      <w:pPr>
+        <w:pStyle w:val="ListParagraph"/>
+        <w:ind w:left="1080"/>
+        <w:rPr>
+          <w:lang w:val="en-US"/>
+        </w:rPr>
+      </w:pPr>
+      <w:r>
+        <w:rPr>
+          <w:lang w:val="en-US"/>
+        </w:rPr>
+        <w:t xml:space="preserve">frozenset1 = </w:t>
+      </w:r>
+      <w:proofErr w:type="spellStart"/>
+      <w:proofErr w:type="gramStart"/>
+      <w:r>
+        <w:rPr>
+          <w:lang w:val="en-US"/>
+        </w:rPr>
+        <w:t>frozenset</w:t>
+      </w:r>
+      <w:proofErr w:type="spellEnd"/>
+      <w:r>
+        <w:rPr>
+          <w:lang w:val="en-US"/>
+        </w:rPr>
+        <w:t>(</w:t>
+      </w:r>
+      <w:proofErr w:type="gramEnd"/>
+      <w:r>
+        <w:rPr>
+          <w:lang w:val="en-US"/>
+        </w:rPr>
+        <w:t>[1,2,3])</w:t>
+      </w:r>
+    </w:p>
+    <w:p>
+      <w:pPr>
+        <w:pStyle w:val="ListParagraph"/>
+        <w:ind w:left="1080"/>
+        <w:rPr>
+          <w:lang w:val="en-US"/>
+        </w:rPr>
+      </w:pPr>
+      <w:r>
+        <w:rPr>
+          <w:lang w:val="en-US"/>
+        </w:rPr>
+        <w:t xml:space="preserve">frozenset2 = </w:t>
+      </w:r>
+      <w:proofErr w:type="spellStart"/>
+      <w:proofErr w:type="gramStart"/>
+      <w:r>
+        <w:rPr>
+          <w:lang w:val="en-US"/>
+        </w:rPr>
+        <w:t>frozenset</w:t>
+      </w:r>
+      <w:proofErr w:type="spellEnd"/>
+      <w:r>
+        <w:rPr>
+          <w:lang w:val="en-US"/>
+        </w:rPr>
+        <w:t>(</w:t>
+      </w:r>
+      <w:proofErr w:type="gramEnd"/>
+      <w:r>
+        <w:rPr>
+          <w:lang w:val="en-US"/>
+        </w:rPr>
+        <w:t>[3,4,5])</w:t>
+      </w:r>
+    </w:p>
+    <w:p>
+      <w:pPr>
+        <w:pStyle w:val="ListParagraph"/>
+        <w:ind w:left="1080"/>
+        <w:rPr>
+          <w:lang w:val="en-US"/>
+        </w:rPr>
+      </w:pPr>
+      <w:proofErr w:type="gramStart"/>
+      <w:r>
+        <w:rPr>
+          <w:lang w:val="en-US"/>
+        </w:rPr>
+        <w:t>print(</w:t>
+      </w:r>
+      <w:proofErr w:type="gramEnd"/>
+      <w:r>
+        <w:rPr>
+          <w:lang w:val="en-US"/>
+        </w:rPr>
+        <w:t xml:space="preserve">frozenset1 </w:t>
+      </w:r>
+      <w:r>
+        <w:rPr>
+          <w:lang w:val="en-US"/>
+        </w:rPr>
+        <w:t>&amp;</w:t>
+      </w:r>
+      <w:r>
+        <w:rPr>
+          <w:lang w:val="en-US"/>
+        </w:rPr>
+        <w:t xml:space="preserve"> frozenset2) # Output: </w:t>
+      </w:r>
+      <w:proofErr w:type="spellStart"/>
+      <w:proofErr w:type="gramStart"/>
+      <w:r>
+        <w:rPr>
+          <w:lang w:val="en-US"/>
+        </w:rPr>
+        <w:t>frozenset</w:t>
+      </w:r>
+      <w:proofErr w:type="spellEnd"/>
+      <w:r>
+        <w:rPr>
+          <w:lang w:val="en-US"/>
+        </w:rPr>
+        <w:t>(</w:t>
+      </w:r>
+      <w:proofErr w:type="gramEnd"/>
+      <w:r>
+        <w:rPr>
+          <w:lang w:val="en-US"/>
+        </w:rPr>
+        <w:t>{3})</w:t>
+      </w:r>
+    </w:p>
+    <w:p>
+      <w:pPr>
+        <w:pStyle w:val="ListParagraph"/>
+        <w:numPr>
+          <w:ilvl w:val="0"/>
+          <w:numId w:val="39"/>
+        </w:numPr>
+        <w:rPr>
+          <w:lang w:val="en-US"/>
+        </w:rPr>
+      </w:pPr>
+      <w:proofErr w:type="gramStart"/>
+      <w:r>
+        <w:rPr>
+          <w:lang w:val="en-US"/>
+        </w:rPr>
+        <w:t>Difference(</w:t>
+      </w:r>
+      <w:proofErr w:type="gramEnd"/>
+      <w:r>
+        <w:rPr>
+          <w:lang w:val="en-US"/>
+        </w:rPr>
+        <w:t>-)</w:t>
+      </w:r>
+    </w:p>
+    <w:p>
+      <w:pPr>
+        <w:pStyle w:val="ListParagraph"/>
+        <w:ind w:left="1080"/>
+        <w:rPr>
+          <w:lang w:val="en-US"/>
+        </w:rPr>
+      </w:pPr>
+      <w:r>
+        <w:rPr>
+          <w:lang w:val="en-US"/>
+        </w:rPr>
+        <w:t xml:space="preserve">frozenset1 = </w:t>
+      </w:r>
+      <w:proofErr w:type="spellStart"/>
+      <w:proofErr w:type="gramStart"/>
+      <w:r>
+        <w:rPr>
+          <w:lang w:val="en-US"/>
+        </w:rPr>
+        <w:t>frozenset</w:t>
+      </w:r>
+      <w:proofErr w:type="spellEnd"/>
+      <w:r>
+        <w:rPr>
+          <w:lang w:val="en-US"/>
+        </w:rPr>
+        <w:t>(</w:t>
+      </w:r>
+      <w:proofErr w:type="gramEnd"/>
+      <w:r>
+        <w:rPr>
+          <w:lang w:val="en-US"/>
+        </w:rPr>
+        <w:t>[1,2,3])</w:t>
+      </w:r>
+    </w:p>
+    <w:p>
+      <w:pPr>
+        <w:pStyle w:val="ListParagraph"/>
+        <w:ind w:left="1080"/>
+        <w:rPr>
+          <w:lang w:val="en-US"/>
+        </w:rPr>
+      </w:pPr>
+      <w:r>
+        <w:rPr>
+          <w:lang w:val="en-US"/>
+        </w:rPr>
+        <w:t xml:space="preserve">frozenset2 = </w:t>
+      </w:r>
+      <w:proofErr w:type="spellStart"/>
+      <w:proofErr w:type="gramStart"/>
+      <w:r>
+        <w:rPr>
+          <w:lang w:val="en-US"/>
+        </w:rPr>
+        <w:t>frozenset</w:t>
+      </w:r>
+      <w:proofErr w:type="spellEnd"/>
+      <w:r>
+        <w:rPr>
+          <w:lang w:val="en-US"/>
+        </w:rPr>
+        <w:t>(</w:t>
+      </w:r>
+      <w:proofErr w:type="gramEnd"/>
+      <w:r>
+        <w:rPr>
+          <w:lang w:val="en-US"/>
+        </w:rPr>
+        <w:t>[3,4,5])</w:t>
+      </w:r>
+    </w:p>
+    <w:p>
+      <w:pPr>
+        <w:pStyle w:val="ListParagraph"/>
+        <w:ind w:left="1080"/>
+        <w:rPr>
+          <w:lang w:val="en-US"/>
+        </w:rPr>
+      </w:pPr>
+      <w:proofErr w:type="gramStart"/>
+      <w:r>
+        <w:rPr>
+          <w:lang w:val="en-US"/>
+        </w:rPr>
+        <w:t>print(</w:t>
+      </w:r>
+      <w:proofErr w:type="gramEnd"/>
+      <w:r>
+        <w:rPr>
+          <w:lang w:val="en-US"/>
+        </w:rPr>
+        <w:t xml:space="preserve">frozenset1 </w:t>
+      </w:r>
+      <w:proofErr w:type="gramStart"/>
+      <w:r>
+        <w:rPr>
+          <w:lang w:val="en-US"/>
+        </w:rPr>
+        <w:t xml:space="preserve">- </w:t>
+      </w:r>
+      <w:r>
+        <w:rPr>
+          <w:lang w:val="en-US"/>
+        </w:rPr>
+        <w:t xml:space="preserve"> frozenset</w:t>
+      </w:r>
+      <w:proofErr w:type="gramEnd"/>
+      <w:r>
+        <w:rPr>
+          <w:lang w:val="en-US"/>
+        </w:rPr>
+        <w:t xml:space="preserve">2) # Output: </w:t>
+      </w:r>
+      <w:proofErr w:type="spellStart"/>
+      <w:proofErr w:type="gramStart"/>
+      <w:r>
+        <w:rPr>
+          <w:lang w:val="en-US"/>
+        </w:rPr>
+        <w:t>frozenset</w:t>
+      </w:r>
+      <w:proofErr w:type="spellEnd"/>
+      <w:r>
+        <w:rPr>
+          <w:lang w:val="en-US"/>
+        </w:rPr>
+        <w:t>(</w:t>
+      </w:r>
+      <w:proofErr w:type="gramEnd"/>
+      <w:r>
+        <w:rPr>
+          <w:lang w:val="en-US"/>
+        </w:rPr>
+        <w:t>{1,2})</w:t>
+      </w:r>
+    </w:p>
+    <w:p>
+      <w:pPr>
+        <w:pStyle w:val="ListParagraph"/>
+        <w:numPr>
+          <w:ilvl w:val="0"/>
+          <w:numId w:val="39"/>
+        </w:numPr>
+        <w:rPr>
+          <w:lang w:val="en-US"/>
+        </w:rPr>
+      </w:pPr>
+      <w:r>
+        <w:rPr>
+          <w:lang w:val="en-US"/>
+        </w:rPr>
+        <w:t xml:space="preserve">Symmetrical </w:t>
+      </w:r>
+      <w:proofErr w:type="gramStart"/>
+      <w:r>
+        <w:rPr>
+          <w:lang w:val="en-US"/>
+        </w:rPr>
+        <w:t>Difference(</w:t>
+      </w:r>
+      <w:proofErr w:type="gramEnd"/>
+      <w:r>
+        <w:rPr>
+          <w:lang w:val="en-US"/>
+        </w:rPr>
+        <w:t>^)</w:t>
+      </w:r>
+    </w:p>
+    <w:p>
+      <w:pPr>
+        <w:pStyle w:val="ListParagraph"/>
+        <w:ind w:left="1080"/>
+        <w:rPr>
+          <w:lang w:val="en-US"/>
+        </w:rPr>
+      </w:pPr>
+      <w:r>
+        <w:rPr>
+          <w:lang w:val="en-US"/>
+        </w:rPr>
+        <w:t xml:space="preserve">frozenset1 = </w:t>
+      </w:r>
+      <w:proofErr w:type="spellStart"/>
+      <w:proofErr w:type="gramStart"/>
+      <w:r>
+        <w:rPr>
+          <w:lang w:val="en-US"/>
+        </w:rPr>
+        <w:t>frozenset</w:t>
+      </w:r>
+      <w:proofErr w:type="spellEnd"/>
+      <w:r>
+        <w:rPr>
+          <w:lang w:val="en-US"/>
+        </w:rPr>
+        <w:t>(</w:t>
+      </w:r>
+      <w:proofErr w:type="gramEnd"/>
+      <w:r>
+        <w:rPr>
+          <w:lang w:val="en-US"/>
+        </w:rPr>
+        <w:t>[1,2,3])</w:t>
+      </w:r>
+    </w:p>
+    <w:p>
+      <w:pPr>
+        <w:pStyle w:val="ListParagraph"/>
+        <w:ind w:left="1080"/>
+        <w:rPr>
+          <w:lang w:val="en-US"/>
+        </w:rPr>
+      </w:pPr>
+      <w:r>
+        <w:rPr>
+          <w:lang w:val="en-US"/>
+        </w:rPr>
+        <w:t xml:space="preserve">frozenset2 = </w:t>
+      </w:r>
+      <w:proofErr w:type="spellStart"/>
+      <w:proofErr w:type="gramStart"/>
+      <w:r>
+        <w:rPr>
+          <w:lang w:val="en-US"/>
+        </w:rPr>
+        <w:t>frozenset</w:t>
+      </w:r>
+      <w:proofErr w:type="spellEnd"/>
+      <w:r>
+        <w:rPr>
+          <w:lang w:val="en-US"/>
+        </w:rPr>
+        <w:t>(</w:t>
+      </w:r>
+      <w:proofErr w:type="gramEnd"/>
+      <w:r>
+        <w:rPr>
+          <w:lang w:val="en-US"/>
+        </w:rPr>
+        <w:t>[3,4,5])</w:t>
+      </w:r>
+    </w:p>
+    <w:p>
+      <w:pPr>
+        <w:pStyle w:val="ListParagraph"/>
+        <w:ind w:left="1080"/>
+        <w:rPr>
+          <w:lang w:val="en-US"/>
+        </w:rPr>
+      </w:pPr>
+      <w:proofErr w:type="gramStart"/>
+      <w:r>
+        <w:rPr>
+          <w:lang w:val="en-US"/>
+        </w:rPr>
+        <w:t>print(</w:t>
+      </w:r>
+      <w:proofErr w:type="gramEnd"/>
+      <w:r>
+        <w:rPr>
+          <w:lang w:val="en-US"/>
+        </w:rPr>
+        <w:t xml:space="preserve">frozenset1 </w:t>
+      </w:r>
+      <w:r>
+        <w:rPr>
+          <w:lang w:val="en-US"/>
+        </w:rPr>
+        <w:t>^</w:t>
+      </w:r>
+      <w:r>
+        <w:rPr>
+          <w:lang w:val="en-US"/>
+        </w:rPr>
+        <w:t xml:space="preserve"> frozenset2) # Output: </w:t>
+      </w:r>
+      <w:proofErr w:type="spellStart"/>
+      <w:proofErr w:type="gramStart"/>
+      <w:r>
+        <w:rPr>
+          <w:lang w:val="en-US"/>
+        </w:rPr>
+        <w:t>frozenset</w:t>
+      </w:r>
+      <w:proofErr w:type="spellEnd"/>
+      <w:r>
+        <w:rPr>
+          <w:lang w:val="en-US"/>
+        </w:rPr>
+        <w:t>(</w:t>
+      </w:r>
+      <w:proofErr w:type="gramEnd"/>
+      <w:r>
+        <w:rPr>
+          <w:lang w:val="en-US"/>
+        </w:rPr>
+        <w:t>{1,2,4,5})</w:t>
+      </w:r>
+    </w:p>
+    <w:p>
+      <w:pPr>
+        <w:rPr>
+          <w:lang w:val="en-US"/>
+        </w:rPr>
+      </w:pPr>
+    </w:p>
+    <w:p>
+      <w:pPr>
+        <w:pStyle w:val="Heading4"/>
+        <w:rPr>
+          <w:lang w:val="en-US"/>
+        </w:rPr>
+      </w:pPr>
+      <w:r>
+        <w:rPr>
+          <w:lang w:val="en-US"/>
+        </w:rPr>
+        <w:tab/>
+        <w:t xml:space="preserve">Use Cases / Examples for </w:t>
+      </w:r>
+      <w:proofErr w:type="spellStart"/>
+      <w:r>
+        <w:rPr>
+          <w:lang w:val="en-US"/>
+        </w:rPr>
+        <w:t>Frozenset</w:t>
+      </w:r>
+      <w:proofErr w:type="spellEnd"/>
+    </w:p>
+    <w:p>
+      <w:pPr>
+        <w:pStyle w:val="ListParagraph"/>
+        <w:numPr>
+          <w:ilvl w:val="0"/>
+          <w:numId w:val="40"/>
+        </w:numPr>
+        <w:rPr>
+          <w:lang w:val="en-US"/>
+        </w:rPr>
+      </w:pPr>
+      <w:r>
+        <w:rPr>
+          <w:lang w:val="en-US"/>
+        </w:rPr>
+        <w:t>As dictionary Keys</w:t>
+      </w:r>
+    </w:p>
+    <w:p>
+      <w:pPr>
+        <w:ind w:left="1080"/>
+        <w:rPr>
+          <w:lang w:val="en-US"/>
+        </w:rPr>
+      </w:pPr>
+      <w:proofErr w:type="spellStart"/>
+      <w:r>
+        <w:rPr>
+          <w:lang w:val="en-US"/>
+        </w:rPr>
+        <w:t>my_dict</w:t>
+      </w:r>
+      <w:proofErr w:type="spellEnd"/>
+      <w:r>
+        <w:rPr>
+          <w:lang w:val="en-US"/>
+        </w:rPr>
+        <w:t xml:space="preserve"> = {</w:t>
+      </w:r>
+      <w:proofErr w:type="spellStart"/>
+      <w:proofErr w:type="gramStart"/>
+      <w:r>
+        <w:rPr>
+          <w:lang w:val="en-US"/>
+        </w:rPr>
+        <w:t>frozenset</w:t>
+      </w:r>
+      <w:proofErr w:type="spellEnd"/>
+      <w:r>
+        <w:rPr>
+          <w:lang w:val="en-US"/>
+        </w:rPr>
+        <w:t>(</w:t>
+      </w:r>
+      <w:proofErr w:type="gramEnd"/>
+      <w:r>
+        <w:rPr>
+          <w:lang w:val="en-US"/>
+        </w:rPr>
+        <w:t>[1,2,3]): “value”}</w:t>
+      </w:r>
+    </w:p>
+    <w:p>
+      <w:pPr>
+        <w:ind w:left="1080"/>
+        <w:rPr>
+          <w:lang w:val="en-US"/>
+        </w:rPr>
+      </w:pPr>
+      <w:r>
+        <w:rPr>
+          <w:lang w:val="en-US"/>
+        </w:rPr>
+        <w:t>print(</w:t>
+      </w:r>
+      <w:proofErr w:type="spellStart"/>
+      <w:r>
+        <w:rPr>
+          <w:lang w:val="en-US"/>
+        </w:rPr>
+        <w:t>my_dict</w:t>
+      </w:r>
+      <w:proofErr w:type="spellEnd"/>
+      <w:r>
+        <w:rPr>
+          <w:lang w:val="en-US"/>
+        </w:rPr>
+        <w:t>) # Output: {</w:t>
+      </w:r>
+      <w:proofErr w:type="spellStart"/>
+      <w:proofErr w:type="gramStart"/>
+      <w:r>
+        <w:rPr>
+          <w:lang w:val="en-US"/>
+        </w:rPr>
+        <w:t>frozenset</w:t>
+      </w:r>
+      <w:proofErr w:type="spellEnd"/>
+      <w:r>
+        <w:rPr>
+          <w:lang w:val="en-US"/>
+        </w:rPr>
+        <w:t>(</w:t>
+      </w:r>
+      <w:proofErr w:type="gramEnd"/>
+      <w:r>
+        <w:rPr>
+          <w:lang w:val="en-US"/>
+        </w:rPr>
+        <w:t>{1,2,3}): ‘value’}</w:t>
+      </w:r>
+    </w:p>
+    <w:p>
+      <w:pPr>
+        <w:pStyle w:val="ListParagraph"/>
+        <w:numPr>
+          <w:ilvl w:val="0"/>
+          <w:numId w:val="40"/>
+        </w:numPr>
+        <w:rPr>
+          <w:lang w:val="en-US"/>
+        </w:rPr>
+      </w:pPr>
+      <w:r>
+        <w:rPr>
+          <w:lang w:val="en-US"/>
+        </w:rPr>
+        <w:t>Membership in Sets</w:t>
+      </w:r>
+    </w:p>
+    <w:p>
+      <w:pPr>
+        <w:pStyle w:val="ListParagraph"/>
+        <w:ind w:left="1080"/>
+        <w:rPr>
+          <w:lang w:val="en-US"/>
+        </w:rPr>
+      </w:pPr>
+      <w:r>
+        <w:rPr>
+          <w:lang w:val="en-US"/>
+        </w:rPr>
+        <w:t xml:space="preserve">A </w:t>
+      </w:r>
+      <w:proofErr w:type="spellStart"/>
+      <w:r>
+        <w:rPr>
+          <w:lang w:val="en-US"/>
+        </w:rPr>
+        <w:t>frozenset</w:t>
+      </w:r>
+      <w:proofErr w:type="spellEnd"/>
+      <w:r>
+        <w:rPr>
+          <w:lang w:val="en-US"/>
+        </w:rPr>
+        <w:t xml:space="preserve"> can be added to a regular set because it is immutable</w:t>
+      </w:r>
+    </w:p>
+    <w:p>
+      <w:pPr>
+        <w:pStyle w:val="ListParagraph"/>
+        <w:ind w:left="1080"/>
+        <w:rPr>
+          <w:lang w:val="en-US"/>
+        </w:rPr>
+      </w:pPr>
+      <w:proofErr w:type="spellStart"/>
+      <w:r>
+        <w:rPr>
+          <w:lang w:val="en-US"/>
+        </w:rPr>
+        <w:t>my_set</w:t>
+      </w:r>
+      <w:proofErr w:type="spellEnd"/>
+      <w:r>
+        <w:rPr>
+          <w:lang w:val="en-US"/>
+        </w:rPr>
+        <w:t xml:space="preserve"> = {</w:t>
+      </w:r>
+      <w:proofErr w:type="spellStart"/>
+      <w:proofErr w:type="gramStart"/>
+      <w:r>
+        <w:rPr>
+          <w:lang w:val="en-US"/>
+        </w:rPr>
+        <w:t>frozenset</w:t>
+      </w:r>
+      <w:proofErr w:type="spellEnd"/>
+      <w:r>
+        <w:rPr>
+          <w:lang w:val="en-US"/>
+        </w:rPr>
+        <w:t>(</w:t>
+      </w:r>
+      <w:proofErr w:type="gramEnd"/>
+      <w:r>
+        <w:rPr>
+          <w:lang w:val="en-US"/>
+        </w:rPr>
+        <w:t xml:space="preserve">[1,2]), </w:t>
+      </w:r>
+      <w:proofErr w:type="gramStart"/>
+      <w:r>
+        <w:rPr>
+          <w:lang w:val="en-US"/>
+        </w:rPr>
+        <w:t>frozen(</w:t>
+      </w:r>
+      <w:proofErr w:type="gramEnd"/>
+      <w:r>
+        <w:rPr>
+          <w:lang w:val="en-US"/>
+        </w:rPr>
+        <w:t>[3,4])}</w:t>
+      </w:r>
+    </w:p>
+    <w:p>
+      <w:pPr>
+        <w:pStyle w:val="ListParagraph"/>
+        <w:ind w:left="1080"/>
+        <w:rPr>
+          <w:lang w:val="en-US"/>
+        </w:rPr>
+      </w:pPr>
+      <w:r>
+        <w:rPr>
+          <w:lang w:val="en-US"/>
+        </w:rPr>
+        <w:t>print(</w:t>
+      </w:r>
+      <w:proofErr w:type="spellStart"/>
+      <w:r>
+        <w:rPr>
+          <w:lang w:val="en-US"/>
+        </w:rPr>
+        <w:t>my_set</w:t>
+      </w:r>
+      <w:proofErr w:type="spellEnd"/>
+      <w:r>
+        <w:rPr>
+          <w:lang w:val="en-US"/>
+        </w:rPr>
+        <w:t>) # Output: {</w:t>
+      </w:r>
+      <w:proofErr w:type="spellStart"/>
+      <w:proofErr w:type="gramStart"/>
+      <w:r>
+        <w:rPr>
+          <w:lang w:val="en-US"/>
+        </w:rPr>
+        <w:t>frozenset</w:t>
+      </w:r>
+      <w:proofErr w:type="spellEnd"/>
+      <w:r>
+        <w:rPr>
+          <w:lang w:val="en-US"/>
+        </w:rPr>
+        <w:t>(</w:t>
+      </w:r>
+      <w:proofErr w:type="gramEnd"/>
+      <w:r>
+        <w:rPr>
+          <w:lang w:val="en-US"/>
+        </w:rPr>
+        <w:t xml:space="preserve">{1,2}), </w:t>
+      </w:r>
+      <w:proofErr w:type="spellStart"/>
+      <w:proofErr w:type="gramStart"/>
+      <w:r>
+        <w:rPr>
+          <w:lang w:val="en-US"/>
+        </w:rPr>
+        <w:t>frozenset</w:t>
+      </w:r>
+      <w:proofErr w:type="spellEnd"/>
+      <w:r>
+        <w:rPr>
+          <w:lang w:val="en-US"/>
+        </w:rPr>
+        <w:t>(</w:t>
+      </w:r>
+      <w:proofErr w:type="gramEnd"/>
+      <w:r>
+        <w:rPr>
+          <w:lang w:val="en-US"/>
+        </w:rPr>
+        <w:t>{3,4})}</w:t>
+      </w:r>
+    </w:p>
+    <w:p>
+      <w:pPr>
+        <w:pStyle w:val="ListParagraph"/>
+        <w:numPr>
+          <w:ilvl w:val="0"/>
+          <w:numId w:val="40"/>
+        </w:numPr>
+        <w:rPr>
+          <w:lang w:val="en-US"/>
+        </w:rPr>
+      </w:pPr>
+      <w:r>
+        <w:rPr>
+          <w:lang w:val="en-US"/>
+        </w:rPr>
+        <w:t>Data Integrity</w:t>
+      </w:r>
+    </w:p>
+    <w:p>
+      <w:pPr>
+        <w:pStyle w:val="ListParagraph"/>
+        <w:ind w:left="1080"/>
+        <w:rPr>
+          <w:lang w:val="en-US"/>
+        </w:rPr>
+      </w:pPr>
+      <w:proofErr w:type="spellStart"/>
+      <w:r>
+        <w:rPr>
+          <w:lang w:val="en-US"/>
+        </w:rPr>
+        <w:t>Frozensets</w:t>
+      </w:r>
+      <w:proofErr w:type="spellEnd"/>
+      <w:r>
+        <w:rPr>
+          <w:lang w:val="en-US"/>
+        </w:rPr>
+        <w:t xml:space="preserve"> are great when you want to ensure that a set of data remains unchanged.</w:t>
+      </w:r>
+    </w:p>
+    <w:p>
+      <w:pPr>
+        <w:pStyle w:val="Heading4"/>
+        <w:rPr>
+          <w:lang w:val="en-US"/>
+        </w:rPr>
+      </w:pPr>
+      <w:r>
+        <w:rPr>
+          <w:lang w:val="en-US"/>
+        </w:rPr>
+        <w:lastRenderedPageBreak/>
+        <w:tab/>
+        <w:t xml:space="preserve">Performance considerations while using </w:t>
+      </w:r>
+      <w:proofErr w:type="spellStart"/>
+      <w:r>
+        <w:rPr>
+          <w:lang w:val="en-US"/>
+        </w:rPr>
+        <w:t>frozenset</w:t>
+      </w:r>
+      <w:proofErr w:type="spellEnd"/>
+      <w:r>
+        <w:rPr>
+          <w:lang w:val="en-US"/>
+        </w:rPr>
+        <w:t>:</w:t>
+      </w:r>
+    </w:p>
+    <w:p>
+      <w:pPr>
+        <w:ind w:left="720"/>
+        <w:rPr>
+          <w:lang w:val="en-US"/>
+        </w:rPr>
+      </w:pPr>
+      <w:r>
+        <w:rPr>
+          <w:lang w:val="en-US"/>
+        </w:rPr>
+        <w:tab/>
+        <w:t xml:space="preserve">When using </w:t>
+      </w:r>
+      <w:proofErr w:type="spellStart"/>
+      <w:r>
+        <w:rPr>
+          <w:lang w:val="en-US"/>
+        </w:rPr>
+        <w:t>frozenset</w:t>
+      </w:r>
+      <w:proofErr w:type="spellEnd"/>
+      <w:r>
+        <w:rPr>
+          <w:lang w:val="en-US"/>
+        </w:rPr>
+        <w:t xml:space="preserve"> in Python, there are a few performance considerations to keep in mind due to its immutability and unique characteristics.</w:t>
+      </w:r>
+    </w:p>
+    <w:p>
+      <w:pPr>
+        <w:pStyle w:val="ListParagraph"/>
+        <w:numPr>
+          <w:ilvl w:val="0"/>
+          <w:numId w:val="41"/>
+        </w:numPr>
+        <w:rPr>
+          <w:lang w:val="en-US"/>
+        </w:rPr>
+      </w:pPr>
+      <w:proofErr w:type="spellStart"/>
+      <w:r>
+        <w:rPr>
+          <w:lang w:val="en-US"/>
+        </w:rPr>
+        <w:t>Hashability</w:t>
+      </w:r>
+      <w:proofErr w:type="spellEnd"/>
+      <w:r>
+        <w:rPr>
+          <w:lang w:val="en-US"/>
+        </w:rPr>
+        <w:t>:</w:t>
+      </w:r>
+    </w:p>
+    <w:p>
+      <w:pPr>
+        <w:ind w:left="1080"/>
+        <w:rPr>
+          <w:lang w:val="en-US"/>
+        </w:rPr>
+      </w:pPr>
+      <w:proofErr w:type="spellStart"/>
+      <w:r>
+        <w:rPr>
+          <w:lang w:val="en-US"/>
+        </w:rPr>
+        <w:t>Frozensets</w:t>
+      </w:r>
+      <w:proofErr w:type="spellEnd"/>
+      <w:r>
+        <w:rPr>
+          <w:lang w:val="en-US"/>
+        </w:rPr>
+        <w:t xml:space="preserve"> are </w:t>
+      </w:r>
+      <w:proofErr w:type="spellStart"/>
+      <w:r>
+        <w:rPr>
+          <w:lang w:val="en-US"/>
+        </w:rPr>
+        <w:t>hashable</w:t>
+      </w:r>
+      <w:proofErr w:type="spellEnd"/>
+      <w:r>
+        <w:rPr>
+          <w:lang w:val="en-US"/>
+        </w:rPr>
+        <w:t>, meaning they can be used as keys in dictionaries or elements in other sets</w:t>
+      </w:r>
+    </w:p>
+    <w:p>
+      <w:pPr>
+        <w:ind w:left="1080"/>
+        <w:rPr>
+          <w:lang w:val="en-US"/>
+        </w:rPr>
+      </w:pPr>
+      <w:r>
+        <w:rPr>
+          <w:lang w:val="en-US"/>
+        </w:rPr>
+        <w:t xml:space="preserve">Performance Benefit: Since </w:t>
+      </w:r>
+      <w:proofErr w:type="spellStart"/>
+      <w:r>
+        <w:rPr>
+          <w:lang w:val="en-US"/>
+        </w:rPr>
+        <w:t>frozensets</w:t>
+      </w:r>
+      <w:proofErr w:type="spellEnd"/>
+      <w:r>
+        <w:rPr>
+          <w:lang w:val="en-US"/>
+        </w:rPr>
+        <w:t xml:space="preserve"> are immutable, their hash values are fixed, making lookups in has-based data structure (like dictionaries and sets) efficient.</w:t>
+      </w:r>
+    </w:p>
+    <w:p>
+      <w:pPr>
+        <w:ind w:left="1080"/>
+        <w:rPr>
+          <w:lang w:val="en-US"/>
+        </w:rPr>
+      </w:pPr>
+      <w:proofErr w:type="spellStart"/>
+      <w:r>
+        <w:rPr>
+          <w:lang w:val="en-US"/>
+        </w:rPr>
+        <w:t>my_dict</w:t>
+      </w:r>
+      <w:proofErr w:type="spellEnd"/>
+      <w:r>
+        <w:rPr>
+          <w:lang w:val="en-US"/>
+        </w:rPr>
+        <w:t xml:space="preserve"> = {</w:t>
+      </w:r>
+      <w:proofErr w:type="spellStart"/>
+      <w:proofErr w:type="gramStart"/>
+      <w:r>
+        <w:rPr>
+          <w:lang w:val="en-US"/>
+        </w:rPr>
+        <w:t>frozenset</w:t>
+      </w:r>
+      <w:proofErr w:type="spellEnd"/>
+      <w:r>
+        <w:rPr>
+          <w:lang w:val="en-US"/>
+        </w:rPr>
+        <w:t>(</w:t>
+      </w:r>
+      <w:proofErr w:type="gramEnd"/>
+      <w:r>
+        <w:rPr>
+          <w:lang w:val="en-US"/>
+        </w:rPr>
+        <w:t>[1,2,3]</w:t>
+      </w:r>
+      <w:proofErr w:type="gramStart"/>
+      <w:r>
+        <w:rPr>
+          <w:lang w:val="en-US"/>
+        </w:rPr>
+        <w:t>) :</w:t>
+      </w:r>
+      <w:proofErr w:type="gramEnd"/>
+      <w:r>
+        <w:rPr>
+          <w:lang w:val="en-US"/>
+        </w:rPr>
+        <w:t xml:space="preserve"> “value”}</w:t>
+      </w:r>
+    </w:p>
+    <w:p>
+      <w:pPr>
+        <w:ind w:left="1080"/>
+        <w:rPr>
+          <w:lang w:val="en-US"/>
+        </w:rPr>
+      </w:pPr>
+      <w:r>
+        <w:rPr>
+          <w:lang w:val="en-US"/>
+        </w:rPr>
+        <w:t>print(</w:t>
+      </w:r>
+      <w:proofErr w:type="spellStart"/>
+      <w:r>
+        <w:rPr>
+          <w:lang w:val="en-US"/>
+        </w:rPr>
+        <w:t>my_dict</w:t>
+      </w:r>
+      <w:proofErr w:type="spellEnd"/>
+      <w:r>
+        <w:rPr>
+          <w:lang w:val="en-US"/>
+        </w:rPr>
+        <w:t>) # Output: {</w:t>
+      </w:r>
+      <w:proofErr w:type="spellStart"/>
+      <w:proofErr w:type="gramStart"/>
+      <w:r>
+        <w:rPr>
+          <w:lang w:val="en-US"/>
+        </w:rPr>
+        <w:t>frozenset</w:t>
+      </w:r>
+      <w:proofErr w:type="spellEnd"/>
+      <w:r>
+        <w:rPr>
+          <w:lang w:val="en-US"/>
+        </w:rPr>
+        <w:t>(</w:t>
+      </w:r>
+      <w:proofErr w:type="gramEnd"/>
+      <w:r>
+        <w:rPr>
+          <w:lang w:val="en-US"/>
+        </w:rPr>
+        <w:t>{1,2,3}): ‘value’}</w:t>
+      </w:r>
+    </w:p>
+    <w:p>
+      <w:pPr>
+        <w:pStyle w:val="ListParagraph"/>
+        <w:numPr>
+          <w:ilvl w:val="0"/>
+          <w:numId w:val="41"/>
+        </w:numPr>
+        <w:rPr>
+          <w:lang w:val="en-US"/>
+        </w:rPr>
+      </w:pPr>
+      <w:r>
+        <w:rPr>
+          <w:lang w:val="en-US"/>
+        </w:rPr>
+        <w:t>Memory Usage:</w:t>
+      </w:r>
+    </w:p>
+    <w:p>
+      <w:pPr>
+        <w:pStyle w:val="ListParagraph"/>
+        <w:ind w:left="1080"/>
+        <w:rPr>
+          <w:lang w:val="en-US"/>
+        </w:rPr>
+      </w:pPr>
+      <w:proofErr w:type="spellStart"/>
+      <w:r>
+        <w:rPr>
+          <w:lang w:val="en-US"/>
+        </w:rPr>
+        <w:t>Frozensets</w:t>
+      </w:r>
+      <w:proofErr w:type="spellEnd"/>
+      <w:r>
+        <w:rPr>
+          <w:lang w:val="en-US"/>
+        </w:rPr>
+        <w:t xml:space="preserve"> generally have lower memory overhead comparted to mutable sets because Python </w:t>
+      </w:r>
+      <w:proofErr w:type="spellStart"/>
+      <w:r>
+        <w:rPr>
+          <w:lang w:val="en-US"/>
+        </w:rPr>
+        <w:t>does’nt</w:t>
+      </w:r>
+      <w:proofErr w:type="spellEnd"/>
+      <w:r>
+        <w:rPr>
+          <w:lang w:val="en-US"/>
+        </w:rPr>
+        <w:t xml:space="preserve"> need to store data for operations like additions or deletions</w:t>
+      </w:r>
+    </w:p>
+    <w:p>
+      <w:pPr>
+        <w:pStyle w:val="ListParagraph"/>
+        <w:ind w:left="1080"/>
+        <w:rPr>
+          <w:lang w:val="en-US"/>
+        </w:rPr>
+      </w:pPr>
+      <w:r>
+        <w:rPr>
+          <w:lang w:val="en-US"/>
+        </w:rPr>
+        <w:t xml:space="preserve">Consideration: While </w:t>
+      </w:r>
+      <w:proofErr w:type="spellStart"/>
+      <w:r>
+        <w:rPr>
+          <w:lang w:val="en-US"/>
+        </w:rPr>
+        <w:t>Frozensets</w:t>
+      </w:r>
+      <w:proofErr w:type="spellEnd"/>
+      <w:r>
+        <w:rPr>
+          <w:lang w:val="en-US"/>
+        </w:rPr>
+        <w:t xml:space="preserve"> are lightweight, larger </w:t>
+      </w:r>
+      <w:proofErr w:type="spellStart"/>
+      <w:r>
+        <w:rPr>
+          <w:lang w:val="en-US"/>
+        </w:rPr>
+        <w:t>frozenset</w:t>
+      </w:r>
+      <w:proofErr w:type="spellEnd"/>
+      <w:r>
+        <w:rPr>
+          <w:lang w:val="en-US"/>
+        </w:rPr>
+        <w:t xml:space="preserve"> more memory due to their content</w:t>
+      </w:r>
+    </w:p>
+    <w:p>
+      <w:pPr>
+        <w:pStyle w:val="ListParagraph"/>
+        <w:numPr>
+          <w:ilvl w:val="0"/>
+          <w:numId w:val="41"/>
+        </w:numPr>
+        <w:rPr>
+          <w:lang w:val="en-US"/>
+        </w:rPr>
+      </w:pPr>
+      <w:r>
+        <w:rPr>
+          <w:lang w:val="en-US"/>
+        </w:rPr>
+        <w:t>Speed of Operations:</w:t>
+      </w:r>
+    </w:p>
+    <w:p>
+      <w:pPr>
+        <w:pStyle w:val="ListParagraph"/>
+        <w:ind w:left="1080"/>
+        <w:rPr>
+          <w:lang w:val="en-US"/>
+        </w:rPr>
+      </w:pPr>
+      <w:proofErr w:type="spellStart"/>
+      <w:r>
+        <w:rPr>
+          <w:lang w:val="en-US"/>
+        </w:rPr>
+        <w:t>Frozensets</w:t>
+      </w:r>
+      <w:proofErr w:type="spellEnd"/>
+      <w:r>
+        <w:rPr>
+          <w:lang w:val="en-US"/>
+        </w:rPr>
+        <w:t xml:space="preserve"> support set operations such as union, intersection, and difference with comparable performance of regular sets.</w:t>
+      </w:r>
+    </w:p>
+    <w:p>
+      <w:pPr>
+        <w:pStyle w:val="ListParagraph"/>
+        <w:numPr>
+          <w:ilvl w:val="0"/>
+          <w:numId w:val="41"/>
+        </w:numPr>
+        <w:rPr>
+          <w:lang w:val="en-US"/>
+        </w:rPr>
+      </w:pPr>
+      <w:r>
+        <w:rPr>
+          <w:lang w:val="en-US"/>
+        </w:rPr>
+        <w:t>Use in Hash-Based Structures:</w:t>
+      </w:r>
+    </w:p>
+    <w:p>
+      <w:pPr>
+        <w:pStyle w:val="ListParagraph"/>
+        <w:ind w:left="1080"/>
+        <w:rPr>
+          <w:lang w:val="en-US"/>
+        </w:rPr>
+      </w:pPr>
+      <w:r>
+        <w:rPr>
+          <w:lang w:val="en-US"/>
+        </w:rPr>
+        <w:t xml:space="preserve">Using </w:t>
+      </w:r>
+      <w:proofErr w:type="spellStart"/>
+      <w:r>
+        <w:rPr>
+          <w:lang w:val="en-US"/>
+        </w:rPr>
+        <w:t>frozensets</w:t>
+      </w:r>
+      <w:proofErr w:type="spellEnd"/>
+      <w:r>
+        <w:rPr>
+          <w:lang w:val="en-US"/>
+        </w:rPr>
+        <w:t xml:space="preserve"> as keys in dictionaries or elements of other sets ensures data integrity and immutability, which improves performance in scenarios requiring frequent lookups or comparisons.</w:t>
+      </w:r>
+    </w:p>
+    <w:p>
+      <w:pPr>
+        <w:pStyle w:val="ListParagraph"/>
+        <w:numPr>
+          <w:ilvl w:val="0"/>
+          <w:numId w:val="41"/>
+        </w:numPr>
+        <w:rPr>
+          <w:lang w:val="en-US"/>
+        </w:rPr>
+      </w:pPr>
+      <w:r>
+        <w:rPr>
+          <w:lang w:val="en-US"/>
+        </w:rPr>
+        <w:t>Immutability and Thread Safety:</w:t>
+      </w:r>
+    </w:p>
+    <w:p>
+      <w:pPr>
+        <w:pStyle w:val="ListParagraph"/>
+        <w:ind w:left="1080"/>
+        <w:rPr>
+          <w:lang w:val="en-US"/>
+        </w:rPr>
+      </w:pPr>
+      <w:proofErr w:type="spellStart"/>
+      <w:r>
+        <w:rPr>
+          <w:lang w:val="en-US"/>
+        </w:rPr>
+        <w:t>Frozensets</w:t>
+      </w:r>
+      <w:proofErr w:type="spellEnd"/>
+      <w:r>
+        <w:rPr>
+          <w:lang w:val="en-US"/>
+        </w:rPr>
+        <w:t xml:space="preserve"> are immutable, making them inherently thread-safe. This is significant advantage in concurrent programming, where mutable objects might lead to race conditions.</w:t>
+      </w:r>
+    </w:p>
+    <w:p>
+      <w:pPr>
+        <w:pStyle w:val="ListParagraph"/>
+        <w:ind w:left="1080"/>
+        <w:rPr>
+          <w:lang w:val="en-US"/>
+        </w:rPr>
+      </w:pPr>
+      <w:r>
+        <w:rPr>
+          <w:lang w:val="en-US"/>
+        </w:rPr>
+        <w:t xml:space="preserve">Example: In multi-thread environments, </w:t>
+      </w:r>
+      <w:proofErr w:type="spellStart"/>
+      <w:r>
+        <w:rPr>
+          <w:lang w:val="en-US"/>
+        </w:rPr>
+        <w:t>frozensets</w:t>
+      </w:r>
+      <w:proofErr w:type="spellEnd"/>
+      <w:r>
+        <w:rPr>
+          <w:lang w:val="en-US"/>
+        </w:rPr>
+        <w:t xml:space="preserve"> can be shared across threads without worrying about unintended modifications.</w:t>
+      </w:r>
+    </w:p>
+    <w:p>
+      <w:pPr>
+        <w:pStyle w:val="ListParagraph"/>
+        <w:numPr>
+          <w:ilvl w:val="0"/>
+          <w:numId w:val="41"/>
+        </w:numPr>
+        <w:rPr>
+          <w:lang w:val="en-US"/>
+        </w:rPr>
+      </w:pPr>
+      <w:r>
+        <w:rPr>
+          <w:lang w:val="en-US"/>
+        </w:rPr>
+        <w:t xml:space="preserve">Initialization from </w:t>
+      </w:r>
+      <w:proofErr w:type="spellStart"/>
+      <w:r>
+        <w:rPr>
+          <w:lang w:val="en-US"/>
+        </w:rPr>
+        <w:t>Iterable</w:t>
+      </w:r>
+      <w:proofErr w:type="spellEnd"/>
+    </w:p>
+    <w:p>
+      <w:pPr>
+        <w:pStyle w:val="ListParagraph"/>
+        <w:ind w:left="1080"/>
+        <w:rPr>
+          <w:lang w:val="en-US"/>
+        </w:rPr>
+      </w:pPr>
+      <w:r>
+        <w:rPr>
+          <w:lang w:val="en-US"/>
+        </w:rPr>
+        <w:t xml:space="preserve">Converting an </w:t>
+      </w:r>
+      <w:proofErr w:type="spellStart"/>
+      <w:r>
+        <w:rPr>
+          <w:lang w:val="en-US"/>
+        </w:rPr>
+        <w:t>iterable</w:t>
+      </w:r>
+      <w:proofErr w:type="spellEnd"/>
+      <w:r>
+        <w:rPr>
+          <w:lang w:val="en-US"/>
+        </w:rPr>
+        <w:t xml:space="preserve"> to a </w:t>
+      </w:r>
+      <w:proofErr w:type="spellStart"/>
+      <w:r>
+        <w:rPr>
+          <w:lang w:val="en-US"/>
+        </w:rPr>
+        <w:t>frozenset</w:t>
+      </w:r>
+      <w:proofErr w:type="spellEnd"/>
+      <w:r>
+        <w:rPr>
+          <w:lang w:val="en-US"/>
+        </w:rPr>
+        <w:t xml:space="preserve"> is an O(n) operation, where n is the size of the </w:t>
+      </w:r>
+      <w:proofErr w:type="spellStart"/>
+      <w:r>
+        <w:rPr>
+          <w:lang w:val="en-US"/>
+        </w:rPr>
+        <w:t>iterable</w:t>
+      </w:r>
+      <w:proofErr w:type="spellEnd"/>
+      <w:r>
+        <w:rPr>
+          <w:lang w:val="en-US"/>
+        </w:rPr>
+        <w:t xml:space="preserve">. Ensure that </w:t>
+      </w:r>
+      <w:proofErr w:type="spellStart"/>
+      <w:r>
+        <w:rPr>
+          <w:lang w:val="en-US"/>
+        </w:rPr>
+        <w:t>iterable</w:t>
+      </w:r>
+      <w:proofErr w:type="spellEnd"/>
+      <w:r>
+        <w:rPr>
+          <w:lang w:val="en-US"/>
+        </w:rPr>
+        <w:t xml:space="preserve"> is not unnecessarily large to avoid memory and performance bottlenecks</w:t>
+      </w:r>
+    </w:p>
+    <w:p>
+      <w:pPr>
+        <w:pStyle w:val="ListParagraph"/>
+        <w:ind w:left="1080"/>
+        <w:rPr>
+          <w:lang w:val="en-US"/>
+        </w:rPr>
+      </w:pPr>
+      <w:proofErr w:type="spellStart"/>
+      <w:r>
+        <w:rPr>
+          <w:lang w:val="en-US"/>
+        </w:rPr>
+        <w:t>My_frozenset</w:t>
+      </w:r>
+      <w:proofErr w:type="spellEnd"/>
+      <w:r>
+        <w:rPr>
+          <w:lang w:val="en-US"/>
+        </w:rPr>
+        <w:t xml:space="preserve"> = </w:t>
+      </w:r>
+      <w:proofErr w:type="spellStart"/>
+      <w:r>
+        <w:rPr>
+          <w:lang w:val="en-US"/>
+        </w:rPr>
+        <w:t>frozenset</w:t>
+      </w:r>
+      <w:proofErr w:type="spellEnd"/>
+      <w:r>
+        <w:rPr>
+          <w:lang w:val="en-US"/>
+        </w:rPr>
+        <w:t>(</w:t>
+      </w:r>
+      <w:proofErr w:type="gramStart"/>
+      <w:r>
+        <w:rPr>
+          <w:lang w:val="en-US"/>
+        </w:rPr>
+        <w:t>range(</w:t>
+      </w:r>
+      <w:proofErr w:type="gramEnd"/>
+      <w:r>
+        <w:rPr>
+          <w:lang w:val="en-US"/>
+        </w:rPr>
+        <w:t>10000))</w:t>
+      </w:r>
+    </w:p>
+    <w:p>
+      <w:pPr>
+        <w:pStyle w:val="ListParagraph"/>
+        <w:numPr>
+          <w:ilvl w:val="0"/>
+          <w:numId w:val="41"/>
+        </w:numPr>
+        <w:rPr>
+          <w:lang w:val="en-US"/>
+        </w:rPr>
+      </w:pPr>
+      <w:r>
+        <w:rPr>
+          <w:lang w:val="en-US"/>
+        </w:rPr>
+        <w:t>Membership Testing</w:t>
+      </w:r>
+    </w:p>
+    <w:p>
+      <w:pPr>
+        <w:pStyle w:val="ListParagraph"/>
+        <w:ind w:left="1080"/>
+        <w:rPr>
+          <w:lang w:val="en-US"/>
+        </w:rPr>
+      </w:pPr>
+      <w:r>
+        <w:rPr>
+          <w:lang w:val="en-US"/>
+        </w:rPr>
+        <w:lastRenderedPageBreak/>
+        <w:t xml:space="preserve">Like sets, </w:t>
+      </w:r>
+      <w:proofErr w:type="spellStart"/>
+      <w:r>
+        <w:rPr>
+          <w:lang w:val="en-US"/>
+        </w:rPr>
+        <w:t>frozenset</w:t>
+      </w:r>
+      <w:proofErr w:type="spellEnd"/>
+      <w:r>
+        <w:rPr>
+          <w:lang w:val="en-US"/>
+        </w:rPr>
+        <w:t xml:space="preserve"> allows fast membership testing using </w:t>
+      </w:r>
+      <w:proofErr w:type="gramStart"/>
+      <w:r>
+        <w:rPr>
+          <w:lang w:val="en-US"/>
+        </w:rPr>
+        <w:t>O(</w:t>
+      </w:r>
+      <w:proofErr w:type="gramEnd"/>
+      <w:r>
+        <w:rPr>
+          <w:lang w:val="en-US"/>
+        </w:rPr>
+        <w:t xml:space="preserve">1) average complexity due to </w:t>
+      </w:r>
+      <w:proofErr w:type="gramStart"/>
+      <w:r>
+        <w:rPr>
+          <w:lang w:val="en-US"/>
+        </w:rPr>
+        <w:t>their</w:t>
+      </w:r>
+      <w:proofErr w:type="gramEnd"/>
+      <w:r>
+        <w:rPr>
+          <w:lang w:val="en-US"/>
+        </w:rPr>
+        <w:t xml:space="preserve"> </w:t>
+      </w:r>
+      <w:proofErr w:type="spellStart"/>
+      <w:r>
+        <w:rPr>
+          <w:lang w:val="en-US"/>
+        </w:rPr>
+        <w:t>has</w:t>
+      </w:r>
+      <w:proofErr w:type="spellEnd"/>
+      <w:r>
+        <w:rPr>
+          <w:lang w:val="en-US"/>
+        </w:rPr>
+        <w:t xml:space="preserve"> table implementation.</w:t>
+      </w:r>
+    </w:p>
+    <w:p>
+      <w:pPr>
+        <w:pStyle w:val="ListParagraph"/>
+        <w:numPr>
+          <w:ilvl w:val="0"/>
+          <w:numId w:val="41"/>
+        </w:numPr>
+        <w:rPr>
+          <w:lang w:val="en-US"/>
+        </w:rPr>
+      </w:pPr>
+      <w:r>
+        <w:rPr>
+          <w:lang w:val="en-US"/>
+        </w:rPr>
+        <w:t>Tradeoff with Regular Sets</w:t>
+      </w:r>
+    </w:p>
+    <w:p>
+      <w:pPr>
+        <w:pStyle w:val="ListParagraph"/>
+        <w:ind w:left="1080"/>
+        <w:rPr>
+          <w:lang w:val="en-US"/>
+        </w:rPr>
+      </w:pPr>
+      <w:proofErr w:type="spellStart"/>
+      <w:r>
+        <w:rPr>
+          <w:lang w:val="en-US"/>
+        </w:rPr>
+        <w:t>Frozenset</w:t>
+      </w:r>
+      <w:proofErr w:type="spellEnd"/>
+      <w:r>
+        <w:rPr>
+          <w:lang w:val="en-US"/>
+        </w:rPr>
+        <w:t xml:space="preserve"> lack methods for modifying data (add, remove), making them less flexible than regular sets. Use </w:t>
+      </w:r>
+      <w:proofErr w:type="spellStart"/>
+      <w:r>
+        <w:rPr>
+          <w:lang w:val="en-US"/>
+        </w:rPr>
+        <w:t>frozensets</w:t>
+      </w:r>
+      <w:proofErr w:type="spellEnd"/>
+      <w:r>
+        <w:rPr>
+          <w:lang w:val="en-US"/>
+        </w:rPr>
+        <w:t xml:space="preserve"> only when immutability is essential or when the </w:t>
+      </w:r>
+      <w:proofErr w:type="spellStart"/>
+      <w:r>
+        <w:rPr>
+          <w:lang w:val="en-US"/>
+        </w:rPr>
+        <w:t>frozenset</w:t>
+      </w:r>
+      <w:proofErr w:type="spellEnd"/>
+      <w:r>
+        <w:rPr>
+          <w:lang w:val="en-US"/>
+        </w:rPr>
+        <w:t xml:space="preserve"> needs to be used as a dictionary key or within another set.</w:t>
+      </w:r>
+    </w:p>
+    <w:p>
+      <w:pPr>
+        <w:pStyle w:val="Heading4"/>
+      </w:pPr>
+      <w:r>
+        <w:t>Use Cases</w:t>
+      </w:r>
+    </w:p>
+    <w:p>
+      <w:pPr>
+        <w:ind w:left="720"/>
+      </w:pPr>
+      <w:proofErr w:type="spellStart"/>
+      <w:r>
+        <w:t>Frozensets</w:t>
+      </w:r>
+      <w:proofErr w:type="spellEnd"/>
+      <w:r>
+        <w:t xml:space="preserve"> shine in scenarios where immutability, </w:t>
+      </w:r>
+      <w:proofErr w:type="spellStart"/>
+      <w:r>
+        <w:t>hashability</w:t>
+      </w:r>
+      <w:proofErr w:type="spellEnd"/>
+      <w:r>
+        <w:t>, and data integrity are priorities, such as:</w:t>
+      </w:r>
+    </w:p>
+    <w:p>
+      <w:pPr>
+        <w:numPr>
+          <w:ilvl w:val="1"/>
+          <w:numId w:val="42"/>
+        </w:numPr>
+      </w:pPr>
+      <w:r>
+        <w:rPr>
+          <w:b/>
+          <w:bCs/>
+        </w:rPr>
+        <w:t>Configuration Management</w:t>
+      </w:r>
+      <w:r>
+        <w:t>: Storing fixed sets of options.</w:t>
+      </w:r>
+    </w:p>
+    <w:p>
+      <w:pPr>
+        <w:numPr>
+          <w:ilvl w:val="1"/>
+          <w:numId w:val="42"/>
+        </w:numPr>
+      </w:pPr>
+      <w:r>
+        <w:rPr>
+          <w:b/>
+          <w:bCs/>
+        </w:rPr>
+        <w:t>Data Caching</w:t>
+      </w:r>
+      <w:r>
+        <w:t xml:space="preserve">: Using </w:t>
+      </w:r>
+      <w:proofErr w:type="spellStart"/>
+      <w:r>
+        <w:t>frozensets</w:t>
+      </w:r>
+      <w:proofErr w:type="spellEnd"/>
+      <w:r>
+        <w:t xml:space="preserve"> as unique keys for caching results.</w:t>
+      </w:r>
+    </w:p>
+    <w:p>
+      <w:pPr>
+        <w:numPr>
+          <w:ilvl w:val="1"/>
+          <w:numId w:val="42"/>
+        </w:numPr>
+      </w:pPr>
+      <w:r>
+        <w:rPr>
+          <w:b/>
+          <w:bCs/>
+        </w:rPr>
+        <w:t>Concurrency</w:t>
+      </w:r>
+      <w:r>
+        <w:t>: Sharing immutable collections across threads safely.</w:t>
+      </w:r>
+    </w:p>
+    <w:p>
+      <w:pPr>
+        <w:rPr>
+          <w:lang w:val="en-US"/>
+        </w:rPr>
+      </w:pPr>
+    </w:p>
+    <w:p>
+      <w:pPr>
+        <w:rPr>
+          <w:lang w:val="en-US"/>
+        </w:rPr>
+      </w:pPr>
+    </w:p>
+    <w:p>
+      <w:pPr>
+        <w:rPr>
+          <w:lang w:val="en-US"/>
+        </w:rPr>
+      </w:pPr>
+    </w:p>
+    <w:p>
+      <w:pPr>
+        <w:pStyle w:val="ListParagraph"/>
+        <w:ind w:left="1080"/>
+        <w:rPr>
+          <w:lang w:val="en-US"/>
+        </w:rPr>
+      </w:pPr>
+    </w:p>
+    <w:p>
+      <w:pPr>
+        <w:pStyle w:val="ListParagraph"/>
+        <w:ind w:left="1080"/>
+        <w:rPr>
+          <w:lang w:val="en-US"/>
+        </w:rPr>
+      </w:pPr>
+    </w:p>
+    <w:p>
+      <w:pPr>
+        <w:rPr>
+          <w:lang w:val="en-US"/>
+        </w:rPr>
+      </w:pPr>
+    </w:p>
+    <w:p>
+      <w:pPr>
+        <w:rPr>
+          <w:lang w:val="en-US"/>
+        </w:rPr>
+      </w:pPr>
+      <w:r>
+        <w:rPr>
+          <w:lang w:val="en-US"/>
+        </w:rPr>
+        <w:tab/>
+      </w:r>
+    </w:p>
+    <w:p>
+      <w:pPr>
+        <w:rPr>
+          <w:lang w:val="en-US"/>
+        </w:rPr>
+      </w:pPr>
     </w:p>
     <w:p>
       <w:pPr>
@@ -21362,6 +23977,95 @@
     </w:lvl>
   </w:abstractNum>
   <w:abstractNum w:abstractNumId="20" w15:restartNumberingAfterBreak="0">
+    <w:nsid w:val="3E5C7FA2"/>
+    <w:multiLevelType w:val="hybridMultilevel"/>
+    <w:tmpl w:val="A172327A"/>
+    <w:lvl w:ilvl="0" w:tplc="4009000F">
+      <w:start w:val="1"/>
+      <w:numFmt w:val="decimal"/>
+      <w:lvlText w:val="%1."/>
+      <w:lvlJc w:val="left"/>
+      <w:pPr>
+        <w:ind w:left="1080" w:hanging="360"/>
+      </w:pPr>
+      <w:rPr>
+        <w:rFonts w:hint="default"/>
+      </w:rPr>
+    </w:lvl>
+    <w:lvl w:ilvl="1" w:tplc="40090019">
+      <w:start w:val="1"/>
+      <w:numFmt w:val="lowerLetter"/>
+      <w:lvlText w:val="%2."/>
+      <w:lvlJc w:val="left"/>
+      <w:pPr>
+        <w:ind w:left="1800" w:hanging="360"/>
+      </w:pPr>
+    </w:lvl>
+    <w:lvl w:ilvl="2" w:tplc="4009001B" w:tentative="1">
+      <w:start w:val="1"/>
+      <w:numFmt w:val="lowerRoman"/>
+      <w:lvlText w:val="%3."/>
+      <w:lvlJc w:val="right"/>
+      <w:pPr>
+        <w:ind w:left="2520" w:hanging="180"/>
+      </w:pPr>
+    </w:lvl>
+    <w:lvl w:ilvl="3" w:tplc="4009000F" w:tentative="1">
+      <w:start w:val="1"/>
+      <w:numFmt w:val="decimal"/>
+      <w:lvlText w:val="%4."/>
+      <w:lvlJc w:val="left"/>
+      <w:pPr>
+        <w:ind w:left="3240" w:hanging="360"/>
+      </w:pPr>
+    </w:lvl>
+    <w:lvl w:ilvl="4" w:tplc="40090019" w:tentative="1">
+      <w:start w:val="1"/>
+      <w:numFmt w:val="lowerLetter"/>
+      <w:lvlText w:val="%5."/>
+      <w:lvlJc w:val="left"/>
+      <w:pPr>
+        <w:ind w:left="3960" w:hanging="360"/>
+      </w:pPr>
+    </w:lvl>
+    <w:lvl w:ilvl="5" w:tplc="4009001B" w:tentative="1">
+      <w:start w:val="1"/>
+      <w:numFmt w:val="lowerRoman"/>
+      <w:lvlText w:val="%6."/>
+      <w:lvlJc w:val="right"/>
+      <w:pPr>
+        <w:ind w:left="4680" w:hanging="180"/>
+      </w:pPr>
+    </w:lvl>
+    <w:lvl w:ilvl="6" w:tplc="4009000F" w:tentative="1">
+      <w:start w:val="1"/>
+      <w:numFmt w:val="decimal"/>
+      <w:lvlText w:val="%7."/>
+      <w:lvlJc w:val="left"/>
+      <w:pPr>
+        <w:ind w:left="5400" w:hanging="360"/>
+      </w:pPr>
+    </w:lvl>
+    <w:lvl w:ilvl="7" w:tplc="40090019" w:tentative="1">
+      <w:start w:val="1"/>
+      <w:numFmt w:val="lowerLetter"/>
+      <w:lvlText w:val="%8."/>
+      <w:lvlJc w:val="left"/>
+      <w:pPr>
+        <w:ind w:left="6120" w:hanging="360"/>
+      </w:pPr>
+    </w:lvl>
+    <w:lvl w:ilvl="8" w:tplc="4009001B" w:tentative="1">
+      <w:start w:val="1"/>
+      <w:numFmt w:val="lowerRoman"/>
+      <w:lvlText w:val="%9."/>
+      <w:lvlJc w:val="right"/>
+      <w:pPr>
+        <w:ind w:left="6840" w:hanging="180"/>
+      </w:pPr>
+    </w:lvl>
+  </w:abstractNum>
+  <w:abstractNum w:abstractNumId="21" w15:restartNumberingAfterBreak="0">
     <w:nsid w:val="3E737EE8"/>
     <w:multiLevelType w:val="hybridMultilevel"/>
     <w:tmpl w:val="BCF20F94"/>
@@ -21450,7 +24154,7 @@
       </w:pPr>
     </w:lvl>
   </w:abstractNum>
-  <w:abstractNum w:abstractNumId="21" w15:restartNumberingAfterBreak="0">
+  <w:abstractNum w:abstractNumId="22" w15:restartNumberingAfterBreak="0">
     <w:nsid w:val="401A787A"/>
     <w:multiLevelType w:val="multilevel"/>
     <w:tmpl w:val="518E20DA"/>
@@ -21562,7 +24266,7 @@
       </w:rPr>
     </w:lvl>
   </w:abstractNum>
-  <w:abstractNum w:abstractNumId="22" w15:restartNumberingAfterBreak="0">
+  <w:abstractNum w:abstractNumId="23" w15:restartNumberingAfterBreak="0">
     <w:nsid w:val="405D6A56"/>
     <w:multiLevelType w:val="hybridMultilevel"/>
     <w:tmpl w:val="7D0A7C20"/>
@@ -21651,7 +24355,7 @@
       </w:pPr>
     </w:lvl>
   </w:abstractNum>
-  <w:abstractNum w:abstractNumId="23" w15:restartNumberingAfterBreak="0">
+  <w:abstractNum w:abstractNumId="24" w15:restartNumberingAfterBreak="0">
     <w:nsid w:val="419B1F44"/>
     <w:multiLevelType w:val="hybridMultilevel"/>
     <w:tmpl w:val="04860128"/>
@@ -21739,7 +24443,7 @@
       </w:pPr>
     </w:lvl>
   </w:abstractNum>
-  <w:abstractNum w:abstractNumId="24" w15:restartNumberingAfterBreak="0">
+  <w:abstractNum w:abstractNumId="25" w15:restartNumberingAfterBreak="0">
     <w:nsid w:val="423C489A"/>
     <w:multiLevelType w:val="hybridMultilevel"/>
     <w:tmpl w:val="BDFE4BD6"/>
@@ -21828,7 +24532,7 @@
       </w:pPr>
     </w:lvl>
   </w:abstractNum>
-  <w:abstractNum w:abstractNumId="25" w15:restartNumberingAfterBreak="0">
+  <w:abstractNum w:abstractNumId="26" w15:restartNumberingAfterBreak="0">
     <w:nsid w:val="49DE111F"/>
     <w:multiLevelType w:val="hybridMultilevel"/>
     <w:tmpl w:val="CAD8782A"/>
@@ -21917,7 +24621,7 @@
       </w:pPr>
     </w:lvl>
   </w:abstractNum>
-  <w:abstractNum w:abstractNumId="26" w15:restartNumberingAfterBreak="0">
+  <w:abstractNum w:abstractNumId="27" w15:restartNumberingAfterBreak="0">
     <w:nsid w:val="4CA521F3"/>
     <w:multiLevelType w:val="hybridMultilevel"/>
     <w:tmpl w:val="34D40752"/>
@@ -22006,7 +24710,7 @@
       </w:pPr>
     </w:lvl>
   </w:abstractNum>
-  <w:abstractNum w:abstractNumId="27" w15:restartNumberingAfterBreak="0">
+  <w:abstractNum w:abstractNumId="28" w15:restartNumberingAfterBreak="0">
     <w:nsid w:val="4E1F3122"/>
     <w:multiLevelType w:val="hybridMultilevel"/>
     <w:tmpl w:val="03DE9E60"/>
@@ -22119,7 +24823,7 @@
       </w:rPr>
     </w:lvl>
   </w:abstractNum>
-  <w:abstractNum w:abstractNumId="28" w15:restartNumberingAfterBreak="0">
+  <w:abstractNum w:abstractNumId="29" w15:restartNumberingAfterBreak="0">
     <w:nsid w:val="5441142F"/>
     <w:multiLevelType w:val="hybridMultilevel"/>
     <w:tmpl w:val="090A32A6"/>
@@ -22232,7 +24936,7 @@
       </w:rPr>
     </w:lvl>
   </w:abstractNum>
-  <w:abstractNum w:abstractNumId="29" w15:restartNumberingAfterBreak="0">
+  <w:abstractNum w:abstractNumId="30" w15:restartNumberingAfterBreak="0">
     <w:nsid w:val="5A0710C9"/>
     <w:multiLevelType w:val="hybridMultilevel"/>
     <w:tmpl w:val="12386680"/>
@@ -22321,7 +25025,96 @@
       </w:pPr>
     </w:lvl>
   </w:abstractNum>
-  <w:abstractNum w:abstractNumId="30" w15:restartNumberingAfterBreak="0">
+  <w:abstractNum w:abstractNumId="31" w15:restartNumberingAfterBreak="0">
+    <w:nsid w:val="5BF22E79"/>
+    <w:multiLevelType w:val="hybridMultilevel"/>
+    <w:tmpl w:val="1D0CAAA2"/>
+    <w:lvl w:ilvl="0" w:tplc="F2123ED0">
+      <w:start w:val="1"/>
+      <w:numFmt w:val="decimal"/>
+      <w:lvlText w:val="%1."/>
+      <w:lvlJc w:val="left"/>
+      <w:pPr>
+        <w:ind w:left="1080" w:hanging="360"/>
+      </w:pPr>
+      <w:rPr>
+        <w:rFonts w:hint="default"/>
+      </w:rPr>
+    </w:lvl>
+    <w:lvl w:ilvl="1" w:tplc="40090019" w:tentative="1">
+      <w:start w:val="1"/>
+      <w:numFmt w:val="lowerLetter"/>
+      <w:lvlText w:val="%2."/>
+      <w:lvlJc w:val="left"/>
+      <w:pPr>
+        <w:ind w:left="1800" w:hanging="360"/>
+      </w:pPr>
+    </w:lvl>
+    <w:lvl w:ilvl="2" w:tplc="4009001B" w:tentative="1">
+      <w:start w:val="1"/>
+      <w:numFmt w:val="lowerRoman"/>
+      <w:lvlText w:val="%3."/>
+      <w:lvlJc w:val="right"/>
+      <w:pPr>
+        <w:ind w:left="2520" w:hanging="180"/>
+      </w:pPr>
+    </w:lvl>
+    <w:lvl w:ilvl="3" w:tplc="4009000F" w:tentative="1">
+      <w:start w:val="1"/>
+      <w:numFmt w:val="decimal"/>
+      <w:lvlText w:val="%4."/>
+      <w:lvlJc w:val="left"/>
+      <w:pPr>
+        <w:ind w:left="3240" w:hanging="360"/>
+      </w:pPr>
+    </w:lvl>
+    <w:lvl w:ilvl="4" w:tplc="40090019" w:tentative="1">
+      <w:start w:val="1"/>
+      <w:numFmt w:val="lowerLetter"/>
+      <w:lvlText w:val="%5."/>
+      <w:lvlJc w:val="left"/>
+      <w:pPr>
+        <w:ind w:left="3960" w:hanging="360"/>
+      </w:pPr>
+    </w:lvl>
+    <w:lvl w:ilvl="5" w:tplc="4009001B" w:tentative="1">
+      <w:start w:val="1"/>
+      <w:numFmt w:val="lowerRoman"/>
+      <w:lvlText w:val="%6."/>
+      <w:lvlJc w:val="right"/>
+      <w:pPr>
+        <w:ind w:left="4680" w:hanging="180"/>
+      </w:pPr>
+    </w:lvl>
+    <w:lvl w:ilvl="6" w:tplc="4009000F" w:tentative="1">
+      <w:start w:val="1"/>
+      <w:numFmt w:val="decimal"/>
+      <w:lvlText w:val="%7."/>
+      <w:lvlJc w:val="left"/>
+      <w:pPr>
+        <w:ind w:left="5400" w:hanging="360"/>
+      </w:pPr>
+    </w:lvl>
+    <w:lvl w:ilvl="7" w:tplc="40090019" w:tentative="1">
+      <w:start w:val="1"/>
+      <w:numFmt w:val="lowerLetter"/>
+      <w:lvlText w:val="%8."/>
+      <w:lvlJc w:val="left"/>
+      <w:pPr>
+        <w:ind w:left="6120" w:hanging="360"/>
+      </w:pPr>
+    </w:lvl>
+    <w:lvl w:ilvl="8" w:tplc="4009001B" w:tentative="1">
+      <w:start w:val="1"/>
+      <w:numFmt w:val="lowerRoman"/>
+      <w:lvlText w:val="%9."/>
+      <w:lvlJc w:val="right"/>
+      <w:pPr>
+        <w:ind w:left="6840" w:hanging="180"/>
+      </w:pPr>
+    </w:lvl>
+  </w:abstractNum>
+  <w:abstractNum w:abstractNumId="32" w15:restartNumberingAfterBreak="0">
     <w:nsid w:val="5C4C2B43"/>
     <w:multiLevelType w:val="hybridMultilevel"/>
     <w:tmpl w:val="78A6FA1A"/>
@@ -22410,7 +25203,7 @@
       </w:pPr>
     </w:lvl>
   </w:abstractNum>
-  <w:abstractNum w:abstractNumId="31" w15:restartNumberingAfterBreak="0">
+  <w:abstractNum w:abstractNumId="33" w15:restartNumberingAfterBreak="0">
     <w:nsid w:val="605603FD"/>
     <w:multiLevelType w:val="hybridMultilevel"/>
     <w:tmpl w:val="513CC28A"/>
@@ -22523,7 +25316,96 @@
       </w:rPr>
     </w:lvl>
   </w:abstractNum>
-  <w:abstractNum w:abstractNumId="32" w15:restartNumberingAfterBreak="0">
+  <w:abstractNum w:abstractNumId="34" w15:restartNumberingAfterBreak="0">
+    <w:nsid w:val="62CF7E19"/>
+    <w:multiLevelType w:val="hybridMultilevel"/>
+    <w:tmpl w:val="0EEE02E8"/>
+    <w:lvl w:ilvl="0" w:tplc="9AD0C70E">
+      <w:start w:val="1"/>
+      <w:numFmt w:val="decimal"/>
+      <w:lvlText w:val="%1."/>
+      <w:lvlJc w:val="left"/>
+      <w:pPr>
+        <w:ind w:left="1080" w:hanging="360"/>
+      </w:pPr>
+      <w:rPr>
+        <w:rFonts w:hint="default"/>
+      </w:rPr>
+    </w:lvl>
+    <w:lvl w:ilvl="1" w:tplc="40090019" w:tentative="1">
+      <w:start w:val="1"/>
+      <w:numFmt w:val="lowerLetter"/>
+      <w:lvlText w:val="%2."/>
+      <w:lvlJc w:val="left"/>
+      <w:pPr>
+        <w:ind w:left="1800" w:hanging="360"/>
+      </w:pPr>
+    </w:lvl>
+    <w:lvl w:ilvl="2" w:tplc="4009001B" w:tentative="1">
+      <w:start w:val="1"/>
+      <w:numFmt w:val="lowerRoman"/>
+      <w:lvlText w:val="%3."/>
+      <w:lvlJc w:val="right"/>
+      <w:pPr>
+        <w:ind w:left="2520" w:hanging="180"/>
+      </w:pPr>
+    </w:lvl>
+    <w:lvl w:ilvl="3" w:tplc="4009000F" w:tentative="1">
+      <w:start w:val="1"/>
+      <w:numFmt w:val="decimal"/>
+      <w:lvlText w:val="%4."/>
+      <w:lvlJc w:val="left"/>
+      <w:pPr>
+        <w:ind w:left="3240" w:hanging="360"/>
+      </w:pPr>
+    </w:lvl>
+    <w:lvl w:ilvl="4" w:tplc="40090019" w:tentative="1">
+      <w:start w:val="1"/>
+      <w:numFmt w:val="lowerLetter"/>
+      <w:lvlText w:val="%5."/>
+      <w:lvlJc w:val="left"/>
+      <w:pPr>
+        <w:ind w:left="3960" w:hanging="360"/>
+      </w:pPr>
+    </w:lvl>
+    <w:lvl w:ilvl="5" w:tplc="4009001B" w:tentative="1">
+      <w:start w:val="1"/>
+      <w:numFmt w:val="lowerRoman"/>
+      <w:lvlText w:val="%6."/>
+      <w:lvlJc w:val="right"/>
+      <w:pPr>
+        <w:ind w:left="4680" w:hanging="180"/>
+      </w:pPr>
+    </w:lvl>
+    <w:lvl w:ilvl="6" w:tplc="4009000F" w:tentative="1">
+      <w:start w:val="1"/>
+      <w:numFmt w:val="decimal"/>
+      <w:lvlText w:val="%7."/>
+      <w:lvlJc w:val="left"/>
+      <w:pPr>
+        <w:ind w:left="5400" w:hanging="360"/>
+      </w:pPr>
+    </w:lvl>
+    <w:lvl w:ilvl="7" w:tplc="40090019" w:tentative="1">
+      <w:start w:val="1"/>
+      <w:numFmt w:val="lowerLetter"/>
+      <w:lvlText w:val="%8."/>
+      <w:lvlJc w:val="left"/>
+      <w:pPr>
+        <w:ind w:left="6120" w:hanging="360"/>
+      </w:pPr>
+    </w:lvl>
+    <w:lvl w:ilvl="8" w:tplc="4009001B" w:tentative="1">
+      <w:start w:val="1"/>
+      <w:numFmt w:val="lowerRoman"/>
+      <w:lvlText w:val="%9."/>
+      <w:lvlJc w:val="right"/>
+      <w:pPr>
+        <w:ind w:left="6840" w:hanging="180"/>
+      </w:pPr>
+    </w:lvl>
+  </w:abstractNum>
+  <w:abstractNum w:abstractNumId="35" w15:restartNumberingAfterBreak="0">
     <w:nsid w:val="637C5BBD"/>
     <w:multiLevelType w:val="hybridMultilevel"/>
     <w:tmpl w:val="3336E8E4"/>
@@ -22612,7 +25494,7 @@
       </w:pPr>
     </w:lvl>
   </w:abstractNum>
-  <w:abstractNum w:abstractNumId="33" w15:restartNumberingAfterBreak="0">
+  <w:abstractNum w:abstractNumId="36" w15:restartNumberingAfterBreak="0">
     <w:nsid w:val="647A67FA"/>
     <w:multiLevelType w:val="hybridMultilevel"/>
     <w:tmpl w:val="B158EC32"/>
@@ -22701,7 +25583,156 @@
       </w:pPr>
     </w:lvl>
   </w:abstractNum>
-  <w:abstractNum w:abstractNumId="34" w15:restartNumberingAfterBreak="0">
+  <w:abstractNum w:abstractNumId="37" w15:restartNumberingAfterBreak="0">
+    <w:nsid w:val="67417ED1"/>
+    <w:multiLevelType w:val="multilevel"/>
+    <w:tmpl w:val="D0968130"/>
+    <w:lvl w:ilvl="0">
+      <w:start w:val="1"/>
+      <w:numFmt w:val="bullet"/>
+      <w:lvlText w:val=""/>
+      <w:lvlJc w:val="left"/>
+      <w:pPr>
+        <w:tabs>
+          <w:tab w:val="num" w:pos="720"/>
+        </w:tabs>
+        <w:ind w:left="720" w:hanging="360"/>
+      </w:pPr>
+      <w:rPr>
+        <w:rFonts w:ascii="Symbol" w:hAnsi="Symbol" w:hint="default"/>
+        <w:sz w:val="20"/>
+      </w:rPr>
+    </w:lvl>
+    <w:lvl w:ilvl="1">
+      <w:start w:val="1"/>
+      <w:numFmt w:val="bullet"/>
+      <w:lvlText w:val="o"/>
+      <w:lvlJc w:val="left"/>
+      <w:pPr>
+        <w:tabs>
+          <w:tab w:val="num" w:pos="1440"/>
+        </w:tabs>
+        <w:ind w:left="1440" w:hanging="360"/>
+      </w:pPr>
+      <w:rPr>
+        <w:rFonts w:ascii="Courier New" w:hAnsi="Courier New" w:hint="default"/>
+        <w:sz w:val="20"/>
+      </w:rPr>
+    </w:lvl>
+    <w:lvl w:ilvl="2" w:tentative="1">
+      <w:start w:val="1"/>
+      <w:numFmt w:val="bullet"/>
+      <w:lvlText w:val=""/>
+      <w:lvlJc w:val="left"/>
+      <w:pPr>
+        <w:tabs>
+          <w:tab w:val="num" w:pos="2160"/>
+        </w:tabs>
+        <w:ind w:left="2160" w:hanging="360"/>
+      </w:pPr>
+      <w:rPr>
+        <w:rFonts w:ascii="Wingdings" w:hAnsi="Wingdings" w:hint="default"/>
+        <w:sz w:val="20"/>
+      </w:rPr>
+    </w:lvl>
+    <w:lvl w:ilvl="3" w:tentative="1">
+      <w:start w:val="1"/>
+      <w:numFmt w:val="bullet"/>
+      <w:lvlText w:val=""/>
+      <w:lvlJc w:val="left"/>
+      <w:pPr>
+        <w:tabs>
+          <w:tab w:val="num" w:pos="2880"/>
+        </w:tabs>
+        <w:ind w:left="2880" w:hanging="360"/>
+      </w:pPr>
+      <w:rPr>
+        <w:rFonts w:ascii="Wingdings" w:hAnsi="Wingdings" w:hint="default"/>
+        <w:sz w:val="20"/>
+      </w:rPr>
+    </w:lvl>
+    <w:lvl w:ilvl="4" w:tentative="1">
+      <w:start w:val="1"/>
+      <w:numFmt w:val="bullet"/>
+      <w:lvlText w:val=""/>
+      <w:lvlJc w:val="left"/>
+      <w:pPr>
+        <w:tabs>
+          <w:tab w:val="num" w:pos="3600"/>
+        </w:tabs>
+        <w:ind w:left="3600" w:hanging="360"/>
+      </w:pPr>
+      <w:rPr>
+        <w:rFonts w:ascii="Wingdings" w:hAnsi="Wingdings" w:hint="default"/>
+        <w:sz w:val="20"/>
+      </w:rPr>
+    </w:lvl>
+    <w:lvl w:ilvl="5" w:tentative="1">
+      <w:start w:val="1"/>
+      <w:numFmt w:val="bullet"/>
+      <w:lvlText w:val=""/>
+      <w:lvlJc w:val="left"/>
+      <w:pPr>
+        <w:tabs>
+          <w:tab w:val="num" w:pos="4320"/>
+        </w:tabs>
+        <w:ind w:left="4320" w:hanging="360"/>
+      </w:pPr>
+      <w:rPr>
+        <w:rFonts w:ascii="Wingdings" w:hAnsi="Wingdings" w:hint="default"/>
+        <w:sz w:val="20"/>
+      </w:rPr>
+    </w:lvl>
+    <w:lvl w:ilvl="6" w:tentative="1">
+      <w:start w:val="1"/>
+      <w:numFmt w:val="bullet"/>
+      <w:lvlText w:val=""/>
+      <w:lvlJc w:val="left"/>
+      <w:pPr>
+        <w:tabs>
+          <w:tab w:val="num" w:pos="5040"/>
+        </w:tabs>
+        <w:ind w:left="5040" w:hanging="360"/>
+      </w:pPr>
+      <w:rPr>
+        <w:rFonts w:ascii="Wingdings" w:hAnsi="Wingdings" w:hint="default"/>
+        <w:sz w:val="20"/>
+      </w:rPr>
+    </w:lvl>
+    <w:lvl w:ilvl="7" w:tentative="1">
+      <w:start w:val="1"/>
+      <w:numFmt w:val="bullet"/>
+      <w:lvlText w:val=""/>
+      <w:lvlJc w:val="left"/>
+      <w:pPr>
+        <w:tabs>
+          <w:tab w:val="num" w:pos="5760"/>
+        </w:tabs>
+        <w:ind w:left="5760" w:hanging="360"/>
+      </w:pPr>
+      <w:rPr>
+        <w:rFonts w:ascii="Wingdings" w:hAnsi="Wingdings" w:hint="default"/>
+        <w:sz w:val="20"/>
+      </w:rPr>
+    </w:lvl>
+    <w:lvl w:ilvl="8" w:tentative="1">
+      <w:start w:val="1"/>
+      <w:numFmt w:val="bullet"/>
+      <w:lvlText w:val=""/>
+      <w:lvlJc w:val="left"/>
+      <w:pPr>
+        <w:tabs>
+          <w:tab w:val="num" w:pos="6480"/>
+        </w:tabs>
+        <w:ind w:left="6480" w:hanging="360"/>
+      </w:pPr>
+      <w:rPr>
+        <w:rFonts w:ascii="Wingdings" w:hAnsi="Wingdings" w:hint="default"/>
+        <w:sz w:val="20"/>
+      </w:rPr>
+    </w:lvl>
+  </w:abstractNum>
+  <w:abstractNum w:abstractNumId="38" w15:restartNumberingAfterBreak="0">
     <w:nsid w:val="6C7B0793"/>
     <w:multiLevelType w:val="hybridMultilevel"/>
     <w:tmpl w:val="3D123BFA"/>
@@ -22814,7 +25845,96 @@
       </w:rPr>
     </w:lvl>
   </w:abstractNum>
-  <w:abstractNum w:abstractNumId="35" w15:restartNumberingAfterBreak="0">
+  <w:abstractNum w:abstractNumId="39" w15:restartNumberingAfterBreak="0">
+    <w:nsid w:val="6E8649E9"/>
+    <w:multiLevelType w:val="hybridMultilevel"/>
+    <w:tmpl w:val="361658A4"/>
+    <w:lvl w:ilvl="0" w:tplc="99E2E18C">
+      <w:start w:val="1"/>
+      <w:numFmt w:val="decimal"/>
+      <w:lvlText w:val="%1."/>
+      <w:lvlJc w:val="left"/>
+      <w:pPr>
+        <w:ind w:left="1080" w:hanging="360"/>
+      </w:pPr>
+      <w:rPr>
+        <w:rFonts w:hint="default"/>
+      </w:rPr>
+    </w:lvl>
+    <w:lvl w:ilvl="1" w:tplc="40090019">
+      <w:start w:val="1"/>
+      <w:numFmt w:val="lowerLetter"/>
+      <w:lvlText w:val="%2."/>
+      <w:lvlJc w:val="left"/>
+      <w:pPr>
+        <w:ind w:left="1800" w:hanging="360"/>
+      </w:pPr>
+    </w:lvl>
+    <w:lvl w:ilvl="2" w:tplc="4009001B" w:tentative="1">
+      <w:start w:val="1"/>
+      <w:numFmt w:val="lowerRoman"/>
+      <w:lvlText w:val="%3."/>
+      <w:lvlJc w:val="right"/>
+      <w:pPr>
+        <w:ind w:left="2520" w:hanging="180"/>
+      </w:pPr>
+    </w:lvl>
+    <w:lvl w:ilvl="3" w:tplc="4009000F" w:tentative="1">
+      <w:start w:val="1"/>
+      <w:numFmt w:val="decimal"/>
+      <w:lvlText w:val="%4."/>
+      <w:lvlJc w:val="left"/>
+      <w:pPr>
+        <w:ind w:left="3240" w:hanging="360"/>
+      </w:pPr>
+    </w:lvl>
+    <w:lvl w:ilvl="4" w:tplc="40090019" w:tentative="1">
+      <w:start w:val="1"/>
+      <w:numFmt w:val="lowerLetter"/>
+      <w:lvlText w:val="%5."/>
+      <w:lvlJc w:val="left"/>
+      <w:pPr>
+        <w:ind w:left="3960" w:hanging="360"/>
+      </w:pPr>
+    </w:lvl>
+    <w:lvl w:ilvl="5" w:tplc="4009001B" w:tentative="1">
+      <w:start w:val="1"/>
+      <w:numFmt w:val="lowerRoman"/>
+      <w:lvlText w:val="%6."/>
+      <w:lvlJc w:val="right"/>
+      <w:pPr>
+        <w:ind w:left="4680" w:hanging="180"/>
+      </w:pPr>
+    </w:lvl>
+    <w:lvl w:ilvl="6" w:tplc="4009000F" w:tentative="1">
+      <w:start w:val="1"/>
+      <w:numFmt w:val="decimal"/>
+      <w:lvlText w:val="%7."/>
+      <w:lvlJc w:val="left"/>
+      <w:pPr>
+        <w:ind w:left="5400" w:hanging="360"/>
+      </w:pPr>
+    </w:lvl>
+    <w:lvl w:ilvl="7" w:tplc="40090019" w:tentative="1">
+      <w:start w:val="1"/>
+      <w:numFmt w:val="lowerLetter"/>
+      <w:lvlText w:val="%8."/>
+      <w:lvlJc w:val="left"/>
+      <w:pPr>
+        <w:ind w:left="6120" w:hanging="360"/>
+      </w:pPr>
+    </w:lvl>
+    <w:lvl w:ilvl="8" w:tplc="4009001B" w:tentative="1">
+      <w:start w:val="1"/>
+      <w:numFmt w:val="lowerRoman"/>
+      <w:lvlText w:val="%9."/>
+      <w:lvlJc w:val="right"/>
+      <w:pPr>
+        <w:ind w:left="6840" w:hanging="180"/>
+      </w:pPr>
+    </w:lvl>
+  </w:abstractNum>
+  <w:abstractNum w:abstractNumId="40" w15:restartNumberingAfterBreak="0">
     <w:nsid w:val="75173E9D"/>
     <w:multiLevelType w:val="hybridMultilevel"/>
     <w:tmpl w:val="320A3122"/>
@@ -22903,7 +26023,7 @@
       </w:pPr>
     </w:lvl>
   </w:abstractNum>
-  <w:abstractNum w:abstractNumId="36" w15:restartNumberingAfterBreak="0">
+  <w:abstractNum w:abstractNumId="41" w15:restartNumberingAfterBreak="0">
     <w:nsid w:val="76394258"/>
     <w:multiLevelType w:val="hybridMultilevel"/>
     <w:tmpl w:val="5DEEF286"/>
@@ -22993,7 +26113,7 @@
     </w:lvl>
   </w:abstractNum>
   <w:num w:numId="1" w16cid:durableId="1038704844">
-    <w:abstractNumId w:val="27"/>
+    <w:abstractNumId w:val="28"/>
   </w:num>
   <w:num w:numId="2" w16cid:durableId="1120763185">
     <w:abstractNumId w:val="3"/>
@@ -23011,13 +26131,13 @@
     <w:abstractNumId w:val="15"/>
   </w:num>
   <w:num w:numId="7" w16cid:durableId="472136418">
-    <w:abstractNumId w:val="22"/>
+    <w:abstractNumId w:val="23"/>
   </w:num>
   <w:num w:numId="8" w16cid:durableId="1683774338">
     <w:abstractNumId w:val="19"/>
   </w:num>
   <w:num w:numId="9" w16cid:durableId="553273250">
-    <w:abstractNumId w:val="28"/>
+    <w:abstractNumId w:val="29"/>
   </w:num>
   <w:num w:numId="10" w16cid:durableId="620842423">
     <w:abstractNumId w:val="16"/>
@@ -23026,25 +26146,25 @@
     <w:abstractNumId w:val="17"/>
   </w:num>
   <w:num w:numId="12" w16cid:durableId="1188442690">
-    <w:abstractNumId w:val="25"/>
+    <w:abstractNumId w:val="26"/>
   </w:num>
   <w:num w:numId="13" w16cid:durableId="1679892966">
-    <w:abstractNumId w:val="21"/>
+    <w:abstractNumId w:val="22"/>
   </w:num>
   <w:num w:numId="14" w16cid:durableId="1569917837">
-    <w:abstractNumId w:val="33"/>
+    <w:abstractNumId w:val="36"/>
   </w:num>
   <w:num w:numId="15" w16cid:durableId="237908766">
     <w:abstractNumId w:val="18"/>
   </w:num>
   <w:num w:numId="16" w16cid:durableId="513812888">
-    <w:abstractNumId w:val="31"/>
+    <w:abstractNumId w:val="33"/>
   </w:num>
   <w:num w:numId="17" w16cid:durableId="1015577511">
     <w:abstractNumId w:val="8"/>
   </w:num>
   <w:num w:numId="18" w16cid:durableId="258490316">
-    <w:abstractNumId w:val="26"/>
+    <w:abstractNumId w:val="27"/>
   </w:num>
   <w:num w:numId="19" w16cid:durableId="207184286">
     <w:abstractNumId w:val="9"/>
@@ -23053,28 +26173,28 @@
     <w:abstractNumId w:val="2"/>
   </w:num>
   <w:num w:numId="21" w16cid:durableId="367536338">
-    <w:abstractNumId w:val="23"/>
+    <w:abstractNumId w:val="24"/>
   </w:num>
   <w:num w:numId="22" w16cid:durableId="1006521970">
-    <w:abstractNumId w:val="20"/>
+    <w:abstractNumId w:val="21"/>
   </w:num>
   <w:num w:numId="23" w16cid:durableId="1225605607">
-    <w:abstractNumId w:val="34"/>
+    <w:abstractNumId w:val="38"/>
   </w:num>
   <w:num w:numId="24" w16cid:durableId="1047682585">
     <w:abstractNumId w:val="13"/>
   </w:num>
   <w:num w:numId="25" w16cid:durableId="667758682">
-    <w:abstractNumId w:val="32"/>
+    <w:abstractNumId w:val="35"/>
   </w:num>
   <w:num w:numId="26" w16cid:durableId="2076276246">
     <w:abstractNumId w:val="11"/>
   </w:num>
   <w:num w:numId="27" w16cid:durableId="1646886375">
-    <w:abstractNumId w:val="24"/>
+    <w:abstractNumId w:val="25"/>
   </w:num>
   <w:num w:numId="28" w16cid:durableId="2073307031">
-    <w:abstractNumId w:val="35"/>
+    <w:abstractNumId w:val="40"/>
   </w:num>
   <w:num w:numId="29" w16cid:durableId="665596329">
     <w:abstractNumId w:val="4"/>
@@ -23086,22 +26206,37 @@
     <w:abstractNumId w:val="10"/>
   </w:num>
   <w:num w:numId="32" w16cid:durableId="1544711306">
-    <w:abstractNumId w:val="36"/>
+    <w:abstractNumId w:val="41"/>
   </w:num>
   <w:num w:numId="33" w16cid:durableId="1461726649">
-    <w:abstractNumId w:val="30"/>
+    <w:abstractNumId w:val="32"/>
   </w:num>
   <w:num w:numId="34" w16cid:durableId="2083797000">
     <w:abstractNumId w:val="14"/>
   </w:num>
   <w:num w:numId="35" w16cid:durableId="283125358">
-    <w:abstractNumId w:val="29"/>
+    <w:abstractNumId w:val="30"/>
   </w:num>
   <w:num w:numId="36" w16cid:durableId="1035884599">
     <w:abstractNumId w:val="7"/>
   </w:num>
   <w:num w:numId="37" w16cid:durableId="499396958">
     <w:abstractNumId w:val="5"/>
+  </w:num>
+  <w:num w:numId="38" w16cid:durableId="1814105737">
+    <w:abstractNumId w:val="34"/>
+  </w:num>
+  <w:num w:numId="39" w16cid:durableId="2099983592">
+    <w:abstractNumId w:val="31"/>
+  </w:num>
+  <w:num w:numId="40" w16cid:durableId="754471035">
+    <w:abstractNumId w:val="20"/>
+  </w:num>
+  <w:num w:numId="41" w16cid:durableId="108279212">
+    <w:abstractNumId w:val="39"/>
+  </w:num>
+  <w:num w:numId="42" w16cid:durableId="928854362">
+    <w:abstractNumId w:val="37"/>
   </w:num>
 </w:numbering>
 </file>

--- a/Learn_Python_With_NaveenSilvester.docx
+++ b/Learn_Python_With_NaveenSilvester.docx
@@ -355,21 +355,7 @@
         <w:rPr>
           <w:lang w:val="en-US"/>
         </w:rPr>
-        <w:t xml:space="preserve">): Rounds an integer (or float) to a specified number of decimal places. </w:t>
-      </w:r>
-      <w:proofErr w:type="spellStart"/>
-      <w:r>
-        <w:rPr>
-          <w:lang w:val="en-US"/>
-        </w:rPr>
-        <w:t>Its</w:t>
-      </w:r>
-      <w:proofErr w:type="spellEnd"/>
-      <w:r>
-        <w:rPr>
-          <w:lang w:val="en-US"/>
-        </w:rPr>
-        <w:t xml:space="preserve"> useful when integers are mixed with other types during calculations.</w:t>
+        <w:t>): Rounds an integer (or float) to a specified number of decimal places. Its useful when integers are mixed with other types during calculations.</w:t>
       </w:r>
     </w:p>
     <w:p>
@@ -17939,26 +17925,14 @@
         <w:rPr>
           <w:lang w:val="en-US"/>
         </w:rPr>
-        <w:t xml:space="preserve">1  </w:t>
-      </w:r>
-      <w:r>
-        <w:rPr>
-          <w:lang w:val="en-US"/>
-        </w:rPr>
-        <w:t>&amp;</w:t>
-      </w:r>
-      <w:proofErr w:type="gramEnd"/>
-      <w:r>
-        <w:rPr>
-          <w:lang w:val="en-US"/>
-        </w:rPr>
-        <w:t xml:space="preserve"> </w:t>
-      </w:r>
-      <w:r>
-        <w:rPr>
-          <w:lang w:val="en-US"/>
-        </w:rPr>
-        <w:t>set2) # Output: {2</w:t>
+        <w:t>1  &amp;</w:t>
+      </w:r>
+      <w:proofErr w:type="gramEnd"/>
+      <w:r>
+        <w:rPr>
+          <w:lang w:val="en-US"/>
+        </w:rPr>
+        <w:t xml:space="preserve"> set2) # Output: {2</w:t>
       </w:r>
       <w:r>
         <w:rPr>
@@ -18034,19 +18008,7 @@
         <w:rPr>
           <w:lang w:val="en-US"/>
         </w:rPr>
-        <w:t xml:space="preserve">print (set1 </w:t>
-      </w:r>
-      <w:r>
-        <w:rPr>
-          <w:lang w:val="en-US"/>
-        </w:rPr>
-        <w:t>-</w:t>
-      </w:r>
-      <w:r>
-        <w:rPr>
-          <w:lang w:val="en-US"/>
-        </w:rPr>
-        <w:t xml:space="preserve"> set2) # Output: {1}</w:t>
+        <w:t>print (set1 - set2) # Output: {1}</w:t>
       </w:r>
     </w:p>
     <w:p>
@@ -20009,28 +19971,16 @@
         <w:rPr>
           <w:lang w:val="en-US"/>
         </w:rPr>
+        <w:t xml:space="preserve">frozenset2 = </w:t>
+      </w:r>
+      <w:proofErr w:type="spellStart"/>
+      <w:proofErr w:type="gramStart"/>
+      <w:r>
+        <w:rPr>
+          <w:lang w:val="en-US"/>
+        </w:rPr>
         <w:t>frozenset</w:t>
       </w:r>
-      <w:r>
-        <w:rPr>
-          <w:lang w:val="en-US"/>
-        </w:rPr>
-        <w:t>2</w:t>
-      </w:r>
-      <w:r>
-        <w:rPr>
-          <w:lang w:val="en-US"/>
-        </w:rPr>
-        <w:t xml:space="preserve"> = </w:t>
-      </w:r>
-      <w:proofErr w:type="spellStart"/>
-      <w:proofErr w:type="gramStart"/>
-      <w:r>
-        <w:rPr>
-          <w:lang w:val="en-US"/>
-        </w:rPr>
-        <w:t>frozenset</w:t>
-      </w:r>
       <w:proofErr w:type="spellEnd"/>
       <w:r>
         <w:rPr>
@@ -20043,43 +19993,7 @@
         <w:rPr>
           <w:lang w:val="en-US"/>
         </w:rPr>
-        <w:t>[</w:t>
-      </w:r>
-      <w:r>
-        <w:rPr>
-          <w:lang w:val="en-US"/>
-        </w:rPr>
-        <w:t>3</w:t>
-      </w:r>
-      <w:r>
-        <w:rPr>
-          <w:lang w:val="en-US"/>
-        </w:rPr>
-        <w:t>,</w:t>
-      </w:r>
-      <w:r>
-        <w:rPr>
-          <w:lang w:val="en-US"/>
-        </w:rPr>
-        <w:t>4</w:t>
-      </w:r>
-      <w:r>
-        <w:rPr>
-          <w:lang w:val="en-US"/>
-        </w:rPr>
-        <w:t>,</w:t>
-      </w:r>
-      <w:r>
-        <w:rPr>
-          <w:lang w:val="en-US"/>
-        </w:rPr>
-        <w:t>5</w:t>
-      </w:r>
-      <w:r>
-        <w:rPr>
-          <w:lang w:val="en-US"/>
-        </w:rPr>
-        <w:t>])</w:t>
+        <w:t>[3,4,5])</w:t>
       </w:r>
     </w:p>
     <w:p>
@@ -20253,19 +20167,7 @@
         <w:rPr>
           <w:lang w:val="en-US"/>
         </w:rPr>
-        <w:t xml:space="preserve">frozenset1 </w:t>
-      </w:r>
-      <w:r>
-        <w:rPr>
-          <w:lang w:val="en-US"/>
-        </w:rPr>
-        <w:t>&amp;</w:t>
-      </w:r>
-      <w:r>
-        <w:rPr>
-          <w:lang w:val="en-US"/>
-        </w:rPr>
-        <w:t xml:space="preserve"> frozenset2) # Output: </w:t>
+        <w:t xml:space="preserve">frozenset1 &amp; frozenset2) # Output: </w:t>
       </w:r>
       <w:proofErr w:type="spellStart"/>
       <w:proofErr w:type="gramStart"/>
@@ -20417,13 +20319,7 @@
         <w:rPr>
           <w:lang w:val="en-US"/>
         </w:rPr>
-        <w:t xml:space="preserve">- </w:t>
-      </w:r>
-      <w:r>
-        <w:rPr>
-          <w:lang w:val="en-US"/>
-        </w:rPr>
-        <w:t xml:space="preserve"> frozenset</w:t>
+        <w:t>-  frozenset</w:t>
       </w:r>
       <w:proofErr w:type="gramEnd"/>
       <w:r>
@@ -20581,19 +20477,7 @@
         <w:rPr>
           <w:lang w:val="en-US"/>
         </w:rPr>
-        <w:t xml:space="preserve">frozenset1 </w:t>
-      </w:r>
-      <w:r>
-        <w:rPr>
-          <w:lang w:val="en-US"/>
-        </w:rPr>
-        <w:t>^</w:t>
-      </w:r>
-      <w:r>
-        <w:rPr>
-          <w:lang w:val="en-US"/>
-        </w:rPr>
-        <w:t xml:space="preserve"> frozenset2) # Output: </w:t>
+        <w:t xml:space="preserve">frozenset1 ^ frozenset2) # Output: </w:t>
       </w:r>
       <w:proofErr w:type="spellStart"/>
       <w:proofErr w:type="gramStart"/>
@@ -21966,6 +21850,7 @@
     </w:p>
     <w:p>
       <w:pPr>
+        <w:pStyle w:val="Heading2"/>
         <w:rPr>
           <w:lang w:val="en-US"/>
         </w:rPr>
@@ -21976,6 +21861,585 @@
         </w:rPr>
         <w:t>Binary Type:</w:t>
       </w:r>
+      <w:r>
+        <w:rPr>
+          <w:lang w:val="en-US"/>
+        </w:rPr>
+        <w:t xml:space="preserve"> </w:t>
+      </w:r>
+    </w:p>
+    <w:p>
+      <w:pPr>
+        <w:rPr>
+          <w:lang w:val="en-US"/>
+        </w:rPr>
+      </w:pPr>
+      <w:r>
+        <w:rPr>
+          <w:lang w:val="en-US"/>
+        </w:rPr>
+        <w:t>The binary data type in Python is used to deal with binary data, which is essentially data stored in bytes. It is particularly useful when working with binary files like images, audio, or video files, as well as for tasks such as encoding or networking.</w:t>
+      </w:r>
+    </w:p>
+    <w:p>
+      <w:pPr>
+        <w:rPr>
+          <w:lang w:val="en-US"/>
+        </w:rPr>
+      </w:pPr>
+      <w:r>
+        <w:rPr>
+          <w:lang w:val="en-US"/>
+        </w:rPr>
+        <w:t>Python provides three main classes to handle binary data:</w:t>
+      </w:r>
+    </w:p>
+    <w:p>
+      <w:pPr>
+        <w:pStyle w:val="Heading3"/>
+        <w:numPr>
+          <w:ilvl w:val="0"/>
+          <w:numId w:val="43"/>
+        </w:numPr>
+        <w:rPr>
+          <w:lang w:val="en-US"/>
+        </w:rPr>
+      </w:pPr>
+      <w:r>
+        <w:rPr>
+          <w:lang w:val="en-US"/>
+        </w:rPr>
+        <w:t>b</w:t>
+      </w:r>
+      <w:r>
+        <w:rPr>
+          <w:lang w:val="en-US"/>
+        </w:rPr>
+        <w:t>ytes</w:t>
+      </w:r>
+    </w:p>
+    <w:p>
+      <w:pPr>
+        <w:ind w:left="1080"/>
+        <w:rPr>
+          <w:lang w:val="en-US"/>
+        </w:rPr>
+      </w:pPr>
+      <w:r>
+        <w:rPr>
+          <w:lang w:val="en-US"/>
+        </w:rPr>
+        <w:t>This is an immutable sequence of bytes. Once created, it cannot be modified.</w:t>
+      </w:r>
+      <w:r>
+        <w:rPr>
+          <w:lang w:val="en-US"/>
+        </w:rPr>
+        <w:t xml:space="preserve"> Each byte is a number ranging from 0 to 255. This type is commonly used to handle binary data such as file, images or other data that requires direct byte-level manipulation. Once bytes object is created, its content cannot be changed.</w:t>
+      </w:r>
+    </w:p>
+    <w:p>
+      <w:pPr>
+        <w:ind w:left="1080"/>
+        <w:rPr>
+          <w:lang w:val="en-US"/>
+        </w:rPr>
+      </w:pPr>
+      <w:r>
+        <w:rPr>
+          <w:lang w:val="en-US"/>
+        </w:rPr>
+        <w:lastRenderedPageBreak/>
+        <w:t>Key Characteristics of</w:t>
+      </w:r>
+    </w:p>
+    <w:p>
+      <w:pPr>
+        <w:pStyle w:val="ListParagraph"/>
+        <w:numPr>
+          <w:ilvl w:val="1"/>
+          <w:numId w:val="43"/>
+        </w:numPr>
+        <w:rPr>
+          <w:lang w:val="en-US"/>
+        </w:rPr>
+      </w:pPr>
+      <w:r>
+        <w:rPr>
+          <w:lang w:val="en-US"/>
+        </w:rPr>
+        <w:t xml:space="preserve">Immutable: You cannot modify the content of a </w:t>
+      </w:r>
+      <w:proofErr w:type="gramStart"/>
+      <w:r>
+        <w:rPr>
+          <w:lang w:val="en-US"/>
+        </w:rPr>
+        <w:t>bytes</w:t>
+      </w:r>
+      <w:proofErr w:type="gramEnd"/>
+      <w:r>
+        <w:rPr>
+          <w:lang w:val="en-US"/>
+        </w:rPr>
+        <w:t xml:space="preserve"> object after creation.</w:t>
+      </w:r>
+    </w:p>
+    <w:p>
+      <w:pPr>
+        <w:pStyle w:val="ListParagraph"/>
+        <w:numPr>
+          <w:ilvl w:val="1"/>
+          <w:numId w:val="43"/>
+        </w:numPr>
+        <w:rPr>
+          <w:lang w:val="en-US"/>
+        </w:rPr>
+      </w:pPr>
+      <w:r>
+        <w:rPr>
+          <w:lang w:val="en-US"/>
+        </w:rPr>
+        <w:t>Sequence: It behaves like a sequence, so you can access individual bytes using indexing or slicing</w:t>
+      </w:r>
+    </w:p>
+    <w:p>
+      <w:pPr>
+        <w:pStyle w:val="ListParagraph"/>
+        <w:numPr>
+          <w:ilvl w:val="1"/>
+          <w:numId w:val="43"/>
+        </w:numPr>
+        <w:rPr>
+          <w:lang w:val="en-US"/>
+        </w:rPr>
+      </w:pPr>
+      <w:r>
+        <w:rPr>
+          <w:lang w:val="en-US"/>
+        </w:rPr>
+        <w:t xml:space="preserve">Binary Representation: Each byte is represented in its binary form, prefixed with b (e.g., </w:t>
+      </w:r>
+      <w:proofErr w:type="spellStart"/>
+      <w:r>
+        <w:rPr>
+          <w:lang w:val="en-US"/>
+        </w:rPr>
+        <w:t>b’Hello</w:t>
+      </w:r>
+      <w:proofErr w:type="spellEnd"/>
+      <w:r>
+        <w:rPr>
+          <w:lang w:val="en-US"/>
+        </w:rPr>
+        <w:t>’)</w:t>
+      </w:r>
+    </w:p>
+    <w:p>
+      <w:pPr>
+        <w:ind w:left="1080"/>
+        <w:rPr>
+          <w:lang w:val="en-US"/>
+        </w:rPr>
+      </w:pPr>
+      <w:r>
+        <w:rPr>
+          <w:lang w:val="en-US"/>
+        </w:rPr>
+        <w:t>Creating bytes Object</w:t>
+      </w:r>
+    </w:p>
+    <w:p>
+      <w:pPr>
+        <w:ind w:left="1080"/>
+        <w:rPr>
+          <w:lang w:val="en-US"/>
+        </w:rPr>
+      </w:pPr>
+      <w:r>
+        <w:rPr>
+          <w:lang w:val="en-US"/>
+        </w:rPr>
+        <w:t xml:space="preserve">You can create a </w:t>
+      </w:r>
+      <w:proofErr w:type="gramStart"/>
+      <w:r>
+        <w:rPr>
+          <w:lang w:val="en-US"/>
+        </w:rPr>
+        <w:t>bytes</w:t>
+      </w:r>
+      <w:proofErr w:type="gramEnd"/>
+      <w:r>
+        <w:rPr>
+          <w:lang w:val="en-US"/>
+        </w:rPr>
+        <w:t xml:space="preserve"> object in several ways:</w:t>
+      </w:r>
+    </w:p>
+    <w:p>
+      <w:pPr>
+        <w:pStyle w:val="ListParagraph"/>
+        <w:numPr>
+          <w:ilvl w:val="0"/>
+          <w:numId w:val="44"/>
+        </w:numPr>
+        <w:rPr>
+          <w:lang w:val="en-US"/>
+        </w:rPr>
+      </w:pPr>
+      <w:r>
+        <w:rPr>
+          <w:lang w:val="en-US"/>
+        </w:rPr>
+        <w:t>From a Literal:</w:t>
+      </w:r>
+    </w:p>
+    <w:p>
+      <w:pPr>
+        <w:pStyle w:val="ListParagraph"/>
+        <w:ind w:left="1800"/>
+        <w:rPr>
+          <w:lang w:val="en-US"/>
+        </w:rPr>
+      </w:pPr>
+      <w:r>
+        <w:rPr>
+          <w:lang w:val="en-US"/>
+        </w:rPr>
+        <w:t xml:space="preserve">data = </w:t>
+      </w:r>
+      <w:proofErr w:type="spellStart"/>
+      <w:r>
+        <w:rPr>
+          <w:lang w:val="en-US"/>
+        </w:rPr>
+        <w:t>b’Hello</w:t>
+      </w:r>
+      <w:proofErr w:type="spellEnd"/>
+      <w:r>
+        <w:rPr>
+          <w:lang w:val="en-US"/>
+        </w:rPr>
+        <w:t>’</w:t>
+      </w:r>
+    </w:p>
+    <w:p>
+      <w:pPr>
+        <w:pStyle w:val="ListParagraph"/>
+        <w:ind w:left="1800"/>
+        <w:rPr>
+          <w:lang w:val="en-US"/>
+        </w:rPr>
+      </w:pPr>
+      <w:r>
+        <w:rPr>
+          <w:lang w:val="en-US"/>
+        </w:rPr>
+        <w:t xml:space="preserve">print(data) # Output: </w:t>
+      </w:r>
+      <w:proofErr w:type="spellStart"/>
+      <w:r>
+        <w:rPr>
+          <w:lang w:val="en-US"/>
+        </w:rPr>
+        <w:t>b’Hello</w:t>
+      </w:r>
+      <w:proofErr w:type="spellEnd"/>
+      <w:r>
+        <w:rPr>
+          <w:lang w:val="en-US"/>
+        </w:rPr>
+        <w:t>’</w:t>
+      </w:r>
+    </w:p>
+    <w:p>
+      <w:pPr>
+        <w:pStyle w:val="ListParagraph"/>
+        <w:numPr>
+          <w:ilvl w:val="0"/>
+          <w:numId w:val="44"/>
+        </w:numPr>
+        <w:rPr>
+          <w:lang w:val="en-US"/>
+        </w:rPr>
+      </w:pPr>
+      <w:r>
+        <w:rPr>
+          <w:lang w:val="en-US"/>
+        </w:rPr>
+        <w:t>From a String using Encoding:</w:t>
+      </w:r>
+    </w:p>
+    <w:p>
+      <w:pPr>
+        <w:pStyle w:val="ListParagraph"/>
+        <w:ind w:left="1800"/>
+        <w:rPr>
+          <w:lang w:val="en-US"/>
+        </w:rPr>
+      </w:pPr>
+      <w:r>
+        <w:rPr>
+          <w:lang w:val="en-US"/>
+        </w:rPr>
+        <w:t>text = “Hello”</w:t>
+      </w:r>
+    </w:p>
+    <w:p>
+      <w:pPr>
+        <w:pStyle w:val="ListParagraph"/>
+        <w:ind w:left="1800"/>
+        <w:rPr>
+          <w:lang w:val="en-US"/>
+        </w:rPr>
+      </w:pPr>
+      <w:r>
+        <w:rPr>
+          <w:lang w:val="en-US"/>
+        </w:rPr>
+        <w:t xml:space="preserve">data = </w:t>
+      </w:r>
+      <w:proofErr w:type="gramStart"/>
+      <w:r>
+        <w:rPr>
+          <w:lang w:val="en-US"/>
+        </w:rPr>
+        <w:t>bytes(</w:t>
+      </w:r>
+      <w:proofErr w:type="gramEnd"/>
+      <w:r>
+        <w:rPr>
+          <w:lang w:val="en-US"/>
+        </w:rPr>
+        <w:t>text, encoding=’utf-8’)</w:t>
+      </w:r>
+    </w:p>
+    <w:p>
+      <w:pPr>
+        <w:pStyle w:val="ListParagraph"/>
+        <w:ind w:left="1800"/>
+        <w:rPr>
+          <w:lang w:val="en-US"/>
+        </w:rPr>
+      </w:pPr>
+      <w:r>
+        <w:rPr>
+          <w:lang w:val="en-US"/>
+        </w:rPr>
+        <w:t xml:space="preserve">print(data) # Output: </w:t>
+      </w:r>
+      <w:proofErr w:type="spellStart"/>
+      <w:r>
+        <w:rPr>
+          <w:lang w:val="en-US"/>
+        </w:rPr>
+        <w:t>b’Hello</w:t>
+      </w:r>
+      <w:proofErr w:type="spellEnd"/>
+      <w:r>
+        <w:rPr>
+          <w:lang w:val="en-US"/>
+        </w:rPr>
+        <w:t>’</w:t>
+      </w:r>
+    </w:p>
+    <w:p>
+      <w:pPr>
+        <w:pStyle w:val="ListParagraph"/>
+        <w:numPr>
+          <w:ilvl w:val="0"/>
+          <w:numId w:val="44"/>
+        </w:numPr>
+        <w:rPr>
+          <w:lang w:val="en-US"/>
+        </w:rPr>
+      </w:pPr>
+      <w:r>
+        <w:rPr>
+          <w:lang w:val="en-US"/>
+        </w:rPr>
+        <w:t xml:space="preserve">From an </w:t>
+      </w:r>
+      <w:proofErr w:type="spellStart"/>
+      <w:r>
+        <w:rPr>
+          <w:lang w:val="en-US"/>
+        </w:rPr>
+        <w:t>Iterable</w:t>
+      </w:r>
+      <w:proofErr w:type="spellEnd"/>
+      <w:r>
+        <w:rPr>
+          <w:lang w:val="en-US"/>
+        </w:rPr>
+        <w:t xml:space="preserve"> of Integers:</w:t>
+      </w:r>
+    </w:p>
+    <w:p>
+      <w:pPr>
+        <w:pStyle w:val="ListParagraph"/>
+        <w:ind w:left="1800"/>
+        <w:rPr>
+          <w:lang w:val="en-US"/>
+        </w:rPr>
+      </w:pPr>
+      <w:r>
+        <w:rPr>
+          <w:lang w:val="en-US"/>
+        </w:rPr>
+        <w:t>numbers = [65, 66, 67]</w:t>
+      </w:r>
+    </w:p>
+    <w:p>
+      <w:pPr>
+        <w:pStyle w:val="ListParagraph"/>
+        <w:ind w:left="1800"/>
+        <w:rPr>
+          <w:lang w:val="en-US"/>
+        </w:rPr>
+      </w:pPr>
+      <w:r>
+        <w:rPr>
+          <w:lang w:val="en-US"/>
+        </w:rPr>
+        <w:t>data = bytes(numbers)</w:t>
+      </w:r>
+    </w:p>
+    <w:p>
+      <w:pPr>
+        <w:pStyle w:val="ListParagraph"/>
+        <w:ind w:left="1800"/>
+        <w:rPr>
+          <w:lang w:val="en-US"/>
+        </w:rPr>
+      </w:pPr>
+      <w:r>
+        <w:rPr>
+          <w:lang w:val="en-US"/>
+        </w:rPr>
+        <w:t xml:space="preserve">print(data) # Output: </w:t>
+      </w:r>
+      <w:proofErr w:type="spellStart"/>
+      <w:r>
+        <w:rPr>
+          <w:lang w:val="en-US"/>
+        </w:rPr>
+        <w:t>b’ABC</w:t>
+      </w:r>
+      <w:proofErr w:type="spellEnd"/>
+      <w:r>
+        <w:rPr>
+          <w:lang w:val="en-US"/>
+        </w:rPr>
+        <w:t>’</w:t>
+      </w:r>
+    </w:p>
+    <w:p>
+      <w:pPr>
+        <w:pStyle w:val="ListParagraph"/>
+        <w:numPr>
+          <w:ilvl w:val="0"/>
+          <w:numId w:val="44"/>
+        </w:numPr>
+        <w:rPr>
+          <w:lang w:val="en-US"/>
+        </w:rPr>
+      </w:pPr>
+      <w:r>
+        <w:rPr>
+          <w:lang w:val="en-US"/>
+        </w:rPr>
+        <w:t>Empty bytes Object:</w:t>
+      </w:r>
+    </w:p>
+    <w:p>
+      <w:pPr>
+        <w:pStyle w:val="ListParagraph"/>
+        <w:ind w:left="1800"/>
+        <w:rPr>
+          <w:lang w:val="en-US"/>
+        </w:rPr>
+      </w:pPr>
+      <w:proofErr w:type="spellStart"/>
+      <w:r>
+        <w:rPr>
+          <w:lang w:val="en-US"/>
+        </w:rPr>
+        <w:t>empty_data</w:t>
+      </w:r>
+      <w:proofErr w:type="spellEnd"/>
+      <w:r>
+        <w:rPr>
+          <w:lang w:val="en-US"/>
+        </w:rPr>
+        <w:t xml:space="preserve"> = </w:t>
+      </w:r>
+      <w:proofErr w:type="gramStart"/>
+      <w:r>
+        <w:rPr>
+          <w:lang w:val="en-US"/>
+        </w:rPr>
+        <w:t>bytes(</w:t>
+      </w:r>
+      <w:proofErr w:type="gramEnd"/>
+      <w:r>
+        <w:rPr>
+          <w:lang w:val="en-US"/>
+        </w:rPr>
+        <w:t xml:space="preserve">5) # </w:t>
+      </w:r>
+      <w:proofErr w:type="spellStart"/>
+      <w:proofErr w:type="gramStart"/>
+      <w:r>
+        <w:rPr>
+          <w:lang w:val="en-US"/>
+        </w:rPr>
+        <w:t>Createsa</w:t>
+      </w:r>
+      <w:proofErr w:type="spellEnd"/>
+      <w:r>
+        <w:rPr>
+          <w:lang w:val="en-US"/>
+        </w:rPr>
+        <w:t xml:space="preserve">  ‘</w:t>
+      </w:r>
+      <w:proofErr w:type="gramEnd"/>
+      <w:r>
+        <w:rPr>
+          <w:lang w:val="en-US"/>
+        </w:rPr>
+        <w:t>bytes’ object with 5 zeroed bytes</w:t>
+      </w:r>
+    </w:p>
+    <w:p>
+      <w:pPr>
+        <w:pStyle w:val="ListParagraph"/>
+        <w:ind w:left="1800"/>
+        <w:rPr>
+          <w:lang w:val="en-US"/>
+        </w:rPr>
+      </w:pPr>
+      <w:r>
+        <w:rPr>
+          <w:lang w:val="en-US"/>
+        </w:rPr>
+        <w:t>print(</w:t>
+      </w:r>
+      <w:proofErr w:type="spellStart"/>
+      <w:r>
+        <w:rPr>
+          <w:lang w:val="en-US"/>
+        </w:rPr>
+        <w:t>empty_data</w:t>
+      </w:r>
+      <w:proofErr w:type="spellEnd"/>
+      <w:r>
+        <w:rPr>
+          <w:lang w:val="en-US"/>
+        </w:rPr>
+        <w:t>) # Output: b’\x00\x00\x00\x00\x000’</w:t>
+      </w:r>
     </w:p>
     <w:p>
       <w:pPr>
@@ -21988,11 +22452,482 @@
           <w:lang w:val="en-US"/>
         </w:rPr>
         <w:tab/>
-        <w:t>Bytes</w:t>
-      </w:r>
-    </w:p>
-    <w:p>
-      <w:pPr>
+        <w:t>Common Operations:</w:t>
+      </w:r>
+    </w:p>
+    <w:p>
+      <w:pPr>
+        <w:pStyle w:val="ListParagraph"/>
+        <w:numPr>
+          <w:ilvl w:val="0"/>
+          <w:numId w:val="46"/>
+        </w:numPr>
+        <w:rPr>
+          <w:lang w:val="en-US"/>
+        </w:rPr>
+      </w:pPr>
+      <w:r>
+        <w:rPr>
+          <w:lang w:val="en-US"/>
+        </w:rPr>
+        <w:t>Indexing and Slicing</w:t>
+      </w:r>
+    </w:p>
+    <w:p>
+      <w:pPr>
+        <w:pStyle w:val="ListParagraph"/>
+        <w:ind w:left="1800"/>
+        <w:rPr>
+          <w:lang w:val="en-US"/>
+        </w:rPr>
+      </w:pPr>
+      <w:r>
+        <w:rPr>
+          <w:lang w:val="en-US"/>
+        </w:rPr>
+        <w:t xml:space="preserve">data = </w:t>
+      </w:r>
+      <w:proofErr w:type="spellStart"/>
+      <w:r>
+        <w:rPr>
+          <w:lang w:val="en-US"/>
+        </w:rPr>
+        <w:t>b’Hello</w:t>
+      </w:r>
+      <w:proofErr w:type="spellEnd"/>
+      <w:r>
+        <w:rPr>
+          <w:lang w:val="en-US"/>
+        </w:rPr>
+        <w:t>’</w:t>
+      </w:r>
+    </w:p>
+    <w:p>
+      <w:pPr>
+        <w:pStyle w:val="ListParagraph"/>
+        <w:ind w:left="1800"/>
+        <w:rPr>
+          <w:lang w:val="en-US"/>
+        </w:rPr>
+      </w:pPr>
+      <w:r>
+        <w:rPr>
+          <w:lang w:val="en-US"/>
+        </w:rPr>
+        <w:t>print(</w:t>
+      </w:r>
+      <w:proofErr w:type="gramStart"/>
+      <w:r>
+        <w:rPr>
+          <w:lang w:val="en-US"/>
+        </w:rPr>
+        <w:t>data[</w:t>
+      </w:r>
+      <w:proofErr w:type="gramEnd"/>
+      <w:r>
+        <w:rPr>
+          <w:lang w:val="en-US"/>
+        </w:rPr>
+        <w:t xml:space="preserve">0]) # Output: </w:t>
+      </w:r>
+      <w:r>
+        <w:rPr>
+          <w:lang w:val="en-US"/>
+        </w:rPr>
+        <w:t>72 (ASCII value of ‘H’)</w:t>
+      </w:r>
+    </w:p>
+    <w:p>
+      <w:pPr>
+        <w:pStyle w:val="ListParagraph"/>
+        <w:ind w:left="1800"/>
+        <w:rPr>
+          <w:lang w:val="en-US"/>
+        </w:rPr>
+      </w:pPr>
+      <w:r>
+        <w:rPr>
+          <w:lang w:val="en-US"/>
+        </w:rPr>
+        <w:t>print(</w:t>
+      </w:r>
+      <w:proofErr w:type="gramStart"/>
+      <w:r>
+        <w:rPr>
+          <w:lang w:val="en-US"/>
+        </w:rPr>
+        <w:t>data[</w:t>
+      </w:r>
+      <w:proofErr w:type="gramEnd"/>
+      <w:r>
+        <w:rPr>
+          <w:lang w:val="en-US"/>
+        </w:rPr>
+        <w:t>:2]</w:t>
+      </w:r>
+      <w:r>
+        <w:rPr>
+          <w:lang w:val="en-US"/>
+        </w:rPr>
+        <w:t>)</w:t>
+      </w:r>
+      <w:r>
+        <w:rPr>
+          <w:lang w:val="en-US"/>
+        </w:rPr>
+        <w:t xml:space="preserve"> # Output: </w:t>
+      </w:r>
+      <w:proofErr w:type="spellStart"/>
+      <w:r>
+        <w:rPr>
+          <w:lang w:val="en-US"/>
+        </w:rPr>
+        <w:t>b’He</w:t>
+      </w:r>
+      <w:proofErr w:type="spellEnd"/>
+      <w:r>
+        <w:rPr>
+          <w:lang w:val="en-US"/>
+        </w:rPr>
+        <w:t>’</w:t>
+      </w:r>
+    </w:p>
+    <w:p>
+      <w:pPr>
+        <w:pStyle w:val="ListParagraph"/>
+        <w:numPr>
+          <w:ilvl w:val="0"/>
+          <w:numId w:val="46"/>
+        </w:numPr>
+        <w:rPr>
+          <w:lang w:val="en-US"/>
+        </w:rPr>
+      </w:pPr>
+      <w:r>
+        <w:rPr>
+          <w:lang w:val="en-US"/>
+        </w:rPr>
+        <w:t>Concatenation and Repetition</w:t>
+      </w:r>
+    </w:p>
+    <w:p>
+      <w:pPr>
+        <w:pStyle w:val="ListParagraph"/>
+        <w:ind w:left="1800"/>
+        <w:rPr>
+          <w:lang w:val="en-US"/>
+        </w:rPr>
+      </w:pPr>
+      <w:r>
+        <w:rPr>
+          <w:lang w:val="en-US"/>
+        </w:rPr>
+        <w:t xml:space="preserve">data = </w:t>
+      </w:r>
+      <w:proofErr w:type="spellStart"/>
+      <w:r>
+        <w:rPr>
+          <w:lang w:val="en-US"/>
+        </w:rPr>
+        <w:t>b’Hello</w:t>
+      </w:r>
+      <w:proofErr w:type="spellEnd"/>
+      <w:r>
+        <w:rPr>
+          <w:lang w:val="en-US"/>
+        </w:rPr>
+        <w:t>’</w:t>
+      </w:r>
+    </w:p>
+    <w:p>
+      <w:pPr>
+        <w:pStyle w:val="ListParagraph"/>
+        <w:ind w:left="1800"/>
+        <w:rPr>
+          <w:lang w:val="en-US"/>
+        </w:rPr>
+      </w:pPr>
+      <w:proofErr w:type="spellStart"/>
+      <w:r>
+        <w:rPr>
+          <w:lang w:val="en-US"/>
+        </w:rPr>
+        <w:t>new_data</w:t>
+      </w:r>
+      <w:proofErr w:type="spellEnd"/>
+      <w:r>
+        <w:rPr>
+          <w:lang w:val="en-US"/>
+        </w:rPr>
+        <w:t xml:space="preserve"> = data </w:t>
+      </w:r>
+      <w:proofErr w:type="gramStart"/>
+      <w:r>
+        <w:rPr>
+          <w:lang w:val="en-US"/>
+        </w:rPr>
+        <w:t>+  b</w:t>
+      </w:r>
+      <w:proofErr w:type="gramEnd"/>
+      <w:r>
+        <w:rPr>
+          <w:lang w:val="en-US"/>
+        </w:rPr>
+        <w:t>’ World’</w:t>
+      </w:r>
+    </w:p>
+    <w:p>
+      <w:pPr>
+        <w:pStyle w:val="ListParagraph"/>
+        <w:ind w:left="1800"/>
+        <w:rPr>
+          <w:lang w:val="en-US"/>
+        </w:rPr>
+      </w:pPr>
+      <w:r>
+        <w:rPr>
+          <w:lang w:val="en-US"/>
+        </w:rPr>
+        <w:t>print(</w:t>
+      </w:r>
+      <w:proofErr w:type="spellStart"/>
+      <w:r>
+        <w:rPr>
+          <w:lang w:val="en-US"/>
+        </w:rPr>
+        <w:t>new_data</w:t>
+      </w:r>
+      <w:proofErr w:type="spellEnd"/>
+      <w:r>
+        <w:rPr>
+          <w:lang w:val="en-US"/>
+        </w:rPr>
+        <w:t xml:space="preserve">) # Output: </w:t>
+      </w:r>
+      <w:proofErr w:type="spellStart"/>
+      <w:r>
+        <w:rPr>
+          <w:lang w:val="en-US"/>
+        </w:rPr>
+        <w:t>b’Hello</w:t>
+      </w:r>
+      <w:proofErr w:type="spellEnd"/>
+      <w:r>
+        <w:rPr>
+          <w:lang w:val="en-US"/>
+        </w:rPr>
+        <w:t xml:space="preserve"> World’ </w:t>
+      </w:r>
+    </w:p>
+    <w:p>
+      <w:pPr>
+        <w:pStyle w:val="ListParagraph"/>
+        <w:numPr>
+          <w:ilvl w:val="0"/>
+          <w:numId w:val="46"/>
+        </w:numPr>
+        <w:rPr>
+          <w:lang w:val="en-US"/>
+        </w:rPr>
+      </w:pPr>
+      <w:r>
+        <w:rPr>
+          <w:lang w:val="en-US"/>
+        </w:rPr>
+        <w:t>Length</w:t>
+      </w:r>
+    </w:p>
+    <w:p>
+      <w:pPr>
+        <w:pStyle w:val="ListParagraph"/>
+        <w:ind w:left="1800"/>
+        <w:rPr>
+          <w:lang w:val="en-US"/>
+        </w:rPr>
+      </w:pPr>
+      <w:r>
+        <w:rPr>
+          <w:lang w:val="en-US"/>
+        </w:rPr>
+        <w:t xml:space="preserve">data = </w:t>
+      </w:r>
+      <w:proofErr w:type="spellStart"/>
+      <w:r>
+        <w:rPr>
+          <w:lang w:val="en-US"/>
+        </w:rPr>
+        <w:t>b’Hello</w:t>
+      </w:r>
+      <w:proofErr w:type="spellEnd"/>
+      <w:r>
+        <w:rPr>
+          <w:lang w:val="en-US"/>
+        </w:rPr>
+        <w:t>’</w:t>
+      </w:r>
+    </w:p>
+    <w:p>
+      <w:pPr>
+        <w:pStyle w:val="ListParagraph"/>
+        <w:ind w:left="1800"/>
+        <w:rPr>
+          <w:lang w:val="en-US"/>
+        </w:rPr>
+      </w:pPr>
+      <w:r>
+        <w:rPr>
+          <w:lang w:val="en-US"/>
+        </w:rPr>
+        <w:t>print(</w:t>
+      </w:r>
+      <w:proofErr w:type="spellStart"/>
+      <w:r>
+        <w:rPr>
+          <w:lang w:val="en-US"/>
+        </w:rPr>
+        <w:t>len</w:t>
+      </w:r>
+      <w:proofErr w:type="spellEnd"/>
+      <w:r>
+        <w:rPr>
+          <w:lang w:val="en-US"/>
+        </w:rPr>
+        <w:t>(data)) # Output: 5</w:t>
+      </w:r>
+    </w:p>
+    <w:p>
+      <w:pPr>
+        <w:pStyle w:val="ListParagraph"/>
+        <w:numPr>
+          <w:ilvl w:val="0"/>
+          <w:numId w:val="46"/>
+        </w:numPr>
+        <w:rPr>
+          <w:lang w:val="en-US"/>
+        </w:rPr>
+      </w:pPr>
+      <w:r>
+        <w:rPr>
+          <w:lang w:val="en-US"/>
+        </w:rPr>
+        <w:t>Writing Binary Data to File</w:t>
+      </w:r>
+    </w:p>
+    <w:p>
+      <w:pPr>
+        <w:pStyle w:val="ListParagraph"/>
+        <w:ind w:left="1800"/>
+        <w:rPr>
+          <w:lang w:val="en-US"/>
+        </w:rPr>
+      </w:pPr>
+      <w:r>
+        <w:rPr>
+          <w:lang w:val="en-US"/>
+        </w:rPr>
+        <w:t>You can use the bytes type to write binary data into a file.</w:t>
+      </w:r>
+    </w:p>
+    <w:p>
+      <w:pPr>
+        <w:pStyle w:val="ListParagraph"/>
+        <w:ind w:left="1800"/>
+        <w:rPr>
+          <w:lang w:val="en-US"/>
+        </w:rPr>
+      </w:pPr>
+      <w:r>
+        <w:rPr>
+          <w:lang w:val="en-US"/>
+        </w:rPr>
+        <w:t xml:space="preserve">data = </w:t>
+      </w:r>
+      <w:proofErr w:type="spellStart"/>
+      <w:r>
+        <w:rPr>
+          <w:lang w:val="en-US"/>
+        </w:rPr>
+        <w:t>b’This</w:t>
+      </w:r>
+      <w:proofErr w:type="spellEnd"/>
+      <w:r>
+        <w:rPr>
+          <w:lang w:val="en-US"/>
+        </w:rPr>
+        <w:t xml:space="preserve"> is some binary data.’</w:t>
+      </w:r>
+    </w:p>
+    <w:p>
+      <w:pPr>
+        <w:pStyle w:val="ListParagraph"/>
+        <w:ind w:left="1800"/>
+        <w:rPr>
+          <w:lang w:val="en-US"/>
+        </w:rPr>
+      </w:pPr>
+      <w:r>
+        <w:rPr>
+          <w:lang w:val="en-US"/>
+        </w:rPr>
+        <w:lastRenderedPageBreak/>
+        <w:t xml:space="preserve"># Open the file in binary write mode and write the data </w:t>
+      </w:r>
+    </w:p>
+    <w:p>
+      <w:pPr>
+        <w:pStyle w:val="ListParagraph"/>
+        <w:ind w:left="1800"/>
+        <w:rPr>
+          <w:lang w:val="en-US"/>
+        </w:rPr>
+      </w:pPr>
+      <w:r>
+        <w:rPr>
+          <w:lang w:val="en-US"/>
+        </w:rPr>
+        <w:t>with open (‘</w:t>
+      </w:r>
+      <w:proofErr w:type="spellStart"/>
+      <w:r>
+        <w:rPr>
+          <w:lang w:val="en-US"/>
+        </w:rPr>
+        <w:t>binary_file.bin</w:t>
+      </w:r>
+      <w:proofErr w:type="spellEnd"/>
+      <w:proofErr w:type="gramStart"/>
+      <w:r>
+        <w:rPr>
+          <w:lang w:val="en-US"/>
+        </w:rPr>
+        <w:t>’,</w:t>
+      </w:r>
+      <w:proofErr w:type="gramEnd"/>
+      <w:r>
+        <w:rPr>
+          <w:lang w:val="en-US"/>
+        </w:rPr>
+        <w:t xml:space="preserve"> ‘</w:t>
+      </w:r>
+      <w:proofErr w:type="spellStart"/>
+      <w:r>
+        <w:rPr>
+          <w:lang w:val="en-US"/>
+        </w:rPr>
+        <w:t>wb</w:t>
+      </w:r>
+      <w:proofErr w:type="spellEnd"/>
+      <w:r>
+        <w:rPr>
+          <w:lang w:val="en-US"/>
+        </w:rPr>
+        <w:t>’) as file:</w:t>
+      </w:r>
+    </w:p>
+    <w:p>
+      <w:pPr>
+        <w:pStyle w:val="ListParagraph"/>
+        <w:ind w:left="1800"/>
         <w:rPr>
           <w:lang w:val="en-US"/>
         </w:rPr>
@@ -22004,16 +22939,188 @@
         <w:tab/>
       </w:r>
       <w:proofErr w:type="spellStart"/>
-      <w:r>
-        <w:rPr>
-          <w:lang w:val="en-US"/>
-        </w:rPr>
-        <w:t>Bytearray</w:t>
-      </w:r>
-      <w:proofErr w:type="spellEnd"/>
-    </w:p>
-    <w:p>
-      <w:pPr>
+      <w:proofErr w:type="gramStart"/>
+      <w:r>
+        <w:rPr>
+          <w:lang w:val="en-US"/>
+        </w:rPr>
+        <w:t>file.write</w:t>
+      </w:r>
+      <w:proofErr w:type="spellEnd"/>
+      <w:proofErr w:type="gramEnd"/>
+      <w:r>
+        <w:rPr>
+          <w:lang w:val="en-US"/>
+        </w:rPr>
+        <w:t>(data)</w:t>
+      </w:r>
+    </w:p>
+    <w:p>
+      <w:pPr>
+        <w:pStyle w:val="ListParagraph"/>
+        <w:ind w:left="1800"/>
+        <w:rPr>
+          <w:lang w:val="en-US"/>
+        </w:rPr>
+      </w:pPr>
+      <w:r>
+        <w:rPr>
+          <w:lang w:val="en-US"/>
+        </w:rPr>
+        <w:t xml:space="preserve">This creates a file named </w:t>
+      </w:r>
+      <w:proofErr w:type="spellStart"/>
+      <w:r>
+        <w:rPr>
+          <w:lang w:val="en-US"/>
+        </w:rPr>
+        <w:t>binary_file.bin</w:t>
+      </w:r>
+      <w:proofErr w:type="spellEnd"/>
+      <w:r>
+        <w:rPr>
+          <w:lang w:val="en-US"/>
+        </w:rPr>
+        <w:t xml:space="preserve"> and writes the binary data to it.</w:t>
+      </w:r>
+      <w:r>
+        <w:rPr>
+          <w:lang w:val="en-US"/>
+        </w:rPr>
+        <w:t xml:space="preserve">  </w:t>
+      </w:r>
+    </w:p>
+    <w:p>
+      <w:pPr>
+        <w:pStyle w:val="ListParagraph"/>
+        <w:numPr>
+          <w:ilvl w:val="0"/>
+          <w:numId w:val="46"/>
+        </w:numPr>
+        <w:rPr>
+          <w:lang w:val="en-US"/>
+        </w:rPr>
+      </w:pPr>
+      <w:r>
+        <w:rPr>
+          <w:lang w:val="en-US"/>
+        </w:rPr>
+        <w:t>Reading Binary Data from a File</w:t>
+      </w:r>
+    </w:p>
+    <w:p>
+      <w:pPr>
+        <w:pStyle w:val="ListParagraph"/>
+        <w:ind w:left="1800"/>
+        <w:rPr>
+          <w:lang w:val="en-US"/>
+        </w:rPr>
+      </w:pPr>
+      <w:r>
+        <w:rPr>
+          <w:lang w:val="en-US"/>
+        </w:rPr>
+        <w:t xml:space="preserve">You can read binary data from a file using the </w:t>
+      </w:r>
+      <w:proofErr w:type="spellStart"/>
+      <w:r>
+        <w:rPr>
+          <w:lang w:val="en-US"/>
+        </w:rPr>
+        <w:t>rb</w:t>
+      </w:r>
+      <w:proofErr w:type="spellEnd"/>
+      <w:r>
+        <w:rPr>
+          <w:lang w:val="en-US"/>
+        </w:rPr>
+        <w:t xml:space="preserve"> mode</w:t>
+      </w:r>
+    </w:p>
+    <w:p>
+      <w:pPr>
+        <w:pStyle w:val="ListParagraph"/>
+        <w:ind w:left="1800"/>
+        <w:rPr>
+          <w:lang w:val="en-US"/>
+        </w:rPr>
+      </w:pPr>
+      <w:r>
+        <w:rPr>
+          <w:lang w:val="en-US"/>
+        </w:rPr>
+        <w:t># Open the file in binary read mode and read the data</w:t>
+      </w:r>
+    </w:p>
+    <w:p>
+      <w:pPr>
+        <w:pStyle w:val="ListParagraph"/>
+        <w:ind w:left="1800"/>
+        <w:rPr>
+          <w:lang w:val="en-US"/>
+        </w:rPr>
+      </w:pPr>
+      <w:r>
+        <w:rPr>
+          <w:lang w:val="en-US"/>
+        </w:rPr>
+        <w:t xml:space="preserve">with </w:t>
+      </w:r>
+      <w:proofErr w:type="gramStart"/>
+      <w:r>
+        <w:rPr>
+          <w:lang w:val="en-US"/>
+        </w:rPr>
+        <w:t>open(</w:t>
+      </w:r>
+      <w:proofErr w:type="gramEnd"/>
+      <w:r>
+        <w:rPr>
+          <w:lang w:val="en-US"/>
+        </w:rPr>
+        <w:t>‘</w:t>
+      </w:r>
+      <w:proofErr w:type="spellStart"/>
+      <w:r>
+        <w:rPr>
+          <w:lang w:val="en-US"/>
+        </w:rPr>
+        <w:t>binary_file.bin</w:t>
+      </w:r>
+      <w:proofErr w:type="spellEnd"/>
+      <w:proofErr w:type="gramStart"/>
+      <w:r>
+        <w:rPr>
+          <w:lang w:val="en-US"/>
+        </w:rPr>
+        <w:t>’,</w:t>
+      </w:r>
+      <w:proofErr w:type="gramEnd"/>
+      <w:r>
+        <w:rPr>
+          <w:lang w:val="en-US"/>
+        </w:rPr>
+        <w:t xml:space="preserve"> ‘</w:t>
+      </w:r>
+      <w:proofErr w:type="spellStart"/>
+      <w:r>
+        <w:rPr>
+          <w:lang w:val="en-US"/>
+        </w:rPr>
+        <w:t>rb</w:t>
+      </w:r>
+      <w:proofErr w:type="spellEnd"/>
+      <w:r>
+        <w:rPr>
+          <w:lang w:val="en-US"/>
+        </w:rPr>
+        <w:t>’) as file:</w:t>
+      </w:r>
+    </w:p>
+    <w:p>
+      <w:pPr>
+        <w:pStyle w:val="ListParagraph"/>
+        <w:ind w:left="1800"/>
         <w:rPr>
           <w:lang w:val="en-US"/>
         </w:rPr>
@@ -22023,15 +23130,2786 @@
           <w:lang w:val="en-US"/>
         </w:rPr>
         <w:tab/>
-      </w:r>
-      <w:proofErr w:type="spellStart"/>
-      <w:r>
-        <w:rPr>
-          <w:lang w:val="en-US"/>
-        </w:rPr>
-        <w:t>Memoryview</w:t>
-      </w:r>
-      <w:proofErr w:type="spellEnd"/>
+        <w:t xml:space="preserve">data = </w:t>
+      </w:r>
+      <w:proofErr w:type="spellStart"/>
+      <w:proofErr w:type="gramStart"/>
+      <w:r>
+        <w:rPr>
+          <w:lang w:val="en-US"/>
+        </w:rPr>
+        <w:t>file.read</w:t>
+      </w:r>
+      <w:proofErr w:type="spellEnd"/>
+      <w:proofErr w:type="gramEnd"/>
+      <w:r>
+        <w:rPr>
+          <w:lang w:val="en-US"/>
+        </w:rPr>
+        <w:t>()</w:t>
+      </w:r>
+    </w:p>
+    <w:p>
+      <w:pPr>
+        <w:pStyle w:val="ListParagraph"/>
+        <w:ind w:left="1800"/>
+        <w:rPr>
+          <w:lang w:val="en-US"/>
+        </w:rPr>
+      </w:pPr>
+      <w:r>
+        <w:rPr>
+          <w:lang w:val="en-US"/>
+        </w:rPr>
+        <w:t xml:space="preserve">print(data) # Output: </w:t>
+      </w:r>
+      <w:proofErr w:type="spellStart"/>
+      <w:r>
+        <w:rPr>
+          <w:lang w:val="en-US"/>
+        </w:rPr>
+        <w:t>b’This</w:t>
+      </w:r>
+      <w:proofErr w:type="spellEnd"/>
+      <w:r>
+        <w:rPr>
+          <w:lang w:val="en-US"/>
+        </w:rPr>
+        <w:t xml:space="preserve"> is some binary data.’</w:t>
+      </w:r>
+    </w:p>
+    <w:p>
+      <w:pPr>
+        <w:pStyle w:val="ListParagraph"/>
+        <w:numPr>
+          <w:ilvl w:val="0"/>
+          <w:numId w:val="46"/>
+        </w:numPr>
+        <w:rPr>
+          <w:lang w:val="en-US"/>
+        </w:rPr>
+      </w:pPr>
+      <w:r>
+        <w:rPr>
+          <w:lang w:val="en-US"/>
+        </w:rPr>
+        <w:t>Handling Binary Files (e.g., Image)</w:t>
+      </w:r>
+    </w:p>
+    <w:p>
+      <w:pPr>
+        <w:pStyle w:val="ListParagraph"/>
+        <w:ind w:left="1800"/>
+        <w:rPr>
+          <w:lang w:val="en-US"/>
+        </w:rPr>
+      </w:pPr>
+      <w:r>
+        <w:rPr>
+          <w:lang w:val="en-US"/>
+        </w:rPr>
+        <w:t>You can read and write image files in binary mode to copy them.</w:t>
+      </w:r>
+    </w:p>
+    <w:p>
+      <w:pPr>
+        <w:pStyle w:val="ListParagraph"/>
+        <w:ind w:left="1800"/>
+        <w:rPr>
+          <w:lang w:val="en-US"/>
+        </w:rPr>
+      </w:pPr>
+      <w:r>
+        <w:rPr>
+          <w:lang w:val="en-US"/>
+        </w:rPr>
+        <w:t># Copy an image file</w:t>
+      </w:r>
+    </w:p>
+    <w:p>
+      <w:pPr>
+        <w:pStyle w:val="ListParagraph"/>
+        <w:ind w:left="1800"/>
+        <w:rPr>
+          <w:lang w:val="en-US"/>
+        </w:rPr>
+      </w:pPr>
+      <w:r>
+        <w:rPr>
+          <w:lang w:val="en-US"/>
+        </w:rPr>
+        <w:t xml:space="preserve">with </w:t>
+      </w:r>
+      <w:proofErr w:type="gramStart"/>
+      <w:r>
+        <w:rPr>
+          <w:lang w:val="en-US"/>
+        </w:rPr>
+        <w:t>open(</w:t>
+      </w:r>
+      <w:proofErr w:type="gramEnd"/>
+      <w:r>
+        <w:rPr>
+          <w:lang w:val="en-US"/>
+        </w:rPr>
+        <w:t>‘source_image.jpg</w:t>
+      </w:r>
+      <w:proofErr w:type="gramStart"/>
+      <w:r>
+        <w:rPr>
+          <w:lang w:val="en-US"/>
+        </w:rPr>
+        <w:t>’,</w:t>
+      </w:r>
+      <w:proofErr w:type="gramEnd"/>
+      <w:r>
+        <w:rPr>
+          <w:lang w:val="en-US"/>
+        </w:rPr>
+        <w:t xml:space="preserve"> ‘</w:t>
+      </w:r>
+      <w:proofErr w:type="spellStart"/>
+      <w:r>
+        <w:rPr>
+          <w:lang w:val="en-US"/>
+        </w:rPr>
+        <w:t>rb</w:t>
+      </w:r>
+      <w:proofErr w:type="spellEnd"/>
+      <w:r>
+        <w:rPr>
+          <w:lang w:val="en-US"/>
+        </w:rPr>
+        <w:t>’) as source:</w:t>
+      </w:r>
+    </w:p>
+    <w:p>
+      <w:pPr>
+        <w:pStyle w:val="ListParagraph"/>
+        <w:ind w:left="1800"/>
+        <w:rPr>
+          <w:lang w:val="en-US"/>
+        </w:rPr>
+      </w:pPr>
+      <w:r>
+        <w:rPr>
+          <w:lang w:val="en-US"/>
+        </w:rPr>
+        <w:tab/>
+      </w:r>
+      <w:proofErr w:type="spellStart"/>
+      <w:r>
+        <w:rPr>
+          <w:lang w:val="en-US"/>
+        </w:rPr>
+        <w:t>binary_data</w:t>
+      </w:r>
+      <w:proofErr w:type="spellEnd"/>
+      <w:r>
+        <w:rPr>
+          <w:lang w:val="en-US"/>
+        </w:rPr>
+        <w:t xml:space="preserve"> = </w:t>
+      </w:r>
+      <w:proofErr w:type="spellStart"/>
+      <w:proofErr w:type="gramStart"/>
+      <w:r>
+        <w:rPr>
+          <w:lang w:val="en-US"/>
+        </w:rPr>
+        <w:t>source.read</w:t>
+      </w:r>
+      <w:proofErr w:type="spellEnd"/>
+      <w:proofErr w:type="gramEnd"/>
+      <w:r>
+        <w:rPr>
+          <w:lang w:val="en-US"/>
+        </w:rPr>
+        <w:t>()</w:t>
+      </w:r>
+    </w:p>
+    <w:p>
+      <w:pPr>
+        <w:pStyle w:val="ListParagraph"/>
+        <w:ind w:left="1800"/>
+        <w:rPr>
+          <w:lang w:val="en-US"/>
+        </w:rPr>
+      </w:pPr>
+      <w:r>
+        <w:rPr>
+          <w:lang w:val="en-US"/>
+        </w:rPr>
+        <w:t xml:space="preserve">with </w:t>
+      </w:r>
+      <w:proofErr w:type="gramStart"/>
+      <w:r>
+        <w:rPr>
+          <w:lang w:val="en-US"/>
+        </w:rPr>
+        <w:t>open(</w:t>
+      </w:r>
+      <w:proofErr w:type="gramEnd"/>
+      <w:r>
+        <w:rPr>
+          <w:lang w:val="en-US"/>
+        </w:rPr>
+        <w:t>‘copy_image.jpg</w:t>
+      </w:r>
+      <w:proofErr w:type="gramStart"/>
+      <w:r>
+        <w:rPr>
+          <w:lang w:val="en-US"/>
+        </w:rPr>
+        <w:t>’,</w:t>
+      </w:r>
+      <w:proofErr w:type="gramEnd"/>
+      <w:r>
+        <w:rPr>
+          <w:lang w:val="en-US"/>
+        </w:rPr>
+        <w:t xml:space="preserve"> ‘</w:t>
+      </w:r>
+      <w:proofErr w:type="spellStart"/>
+      <w:r>
+        <w:rPr>
+          <w:lang w:val="en-US"/>
+        </w:rPr>
+        <w:t>wb</w:t>
+      </w:r>
+      <w:proofErr w:type="spellEnd"/>
+      <w:r>
+        <w:rPr>
+          <w:lang w:val="en-US"/>
+        </w:rPr>
+        <w:t>’) as copy:</w:t>
+      </w:r>
+    </w:p>
+    <w:p>
+      <w:pPr>
+        <w:pStyle w:val="ListParagraph"/>
+        <w:ind w:left="1800"/>
+        <w:rPr>
+          <w:lang w:val="en-US"/>
+        </w:rPr>
+      </w:pPr>
+      <w:r>
+        <w:rPr>
+          <w:lang w:val="en-US"/>
+        </w:rPr>
+        <w:tab/>
+      </w:r>
+      <w:proofErr w:type="spellStart"/>
+      <w:proofErr w:type="gramStart"/>
+      <w:r>
+        <w:rPr>
+          <w:lang w:val="en-US"/>
+        </w:rPr>
+        <w:t>copy.write</w:t>
+      </w:r>
+      <w:proofErr w:type="spellEnd"/>
+      <w:proofErr w:type="gramEnd"/>
+      <w:r>
+        <w:rPr>
+          <w:lang w:val="en-US"/>
+        </w:rPr>
+        <w:t>(</w:t>
+      </w:r>
+      <w:proofErr w:type="spellStart"/>
+      <w:r>
+        <w:rPr>
+          <w:lang w:val="en-US"/>
+        </w:rPr>
+        <w:t>binary_data</w:t>
+      </w:r>
+      <w:proofErr w:type="spellEnd"/>
+      <w:r>
+        <w:rPr>
+          <w:lang w:val="en-US"/>
+        </w:rPr>
+        <w:t>)</w:t>
+      </w:r>
+    </w:p>
+    <w:p>
+      <w:pPr>
+        <w:pStyle w:val="ListParagraph"/>
+        <w:numPr>
+          <w:ilvl w:val="0"/>
+          <w:numId w:val="46"/>
+        </w:numPr>
+        <w:rPr>
+          <w:lang w:val="en-US"/>
+        </w:rPr>
+      </w:pPr>
+      <w:r>
+        <w:rPr>
+          <w:lang w:val="en-US"/>
+        </w:rPr>
+        <w:t>Appending Binary Data to File</w:t>
+      </w:r>
+    </w:p>
+    <w:p>
+      <w:pPr>
+        <w:pStyle w:val="ListParagraph"/>
+        <w:ind w:left="1800"/>
+        <w:rPr>
+          <w:lang w:val="en-US"/>
+        </w:rPr>
+      </w:pPr>
+      <w:proofErr w:type="spellStart"/>
+      <w:r>
+        <w:rPr>
+          <w:lang w:val="en-US"/>
+        </w:rPr>
+        <w:t>additional_data</w:t>
+      </w:r>
+      <w:proofErr w:type="spellEnd"/>
+      <w:r>
+        <w:rPr>
+          <w:lang w:val="en-US"/>
+        </w:rPr>
+        <w:t xml:space="preserve"> = b’ More binary data. ‘</w:t>
+      </w:r>
+    </w:p>
+    <w:p>
+      <w:pPr>
+        <w:pStyle w:val="ListParagraph"/>
+        <w:ind w:left="1800"/>
+        <w:rPr>
+          <w:lang w:val="en-US"/>
+        </w:rPr>
+      </w:pPr>
+      <w:r>
+        <w:rPr>
+          <w:lang w:val="en-US"/>
+        </w:rPr>
+        <w:t>with open (‘</w:t>
+      </w:r>
+      <w:proofErr w:type="spellStart"/>
+      <w:r>
+        <w:rPr>
+          <w:lang w:val="en-US"/>
+        </w:rPr>
+        <w:t>binary_file.bin</w:t>
+      </w:r>
+      <w:proofErr w:type="spellEnd"/>
+      <w:proofErr w:type="gramStart"/>
+      <w:r>
+        <w:rPr>
+          <w:lang w:val="en-US"/>
+        </w:rPr>
+        <w:t>’,</w:t>
+      </w:r>
+      <w:proofErr w:type="gramEnd"/>
+      <w:r>
+        <w:rPr>
+          <w:lang w:val="en-US"/>
+        </w:rPr>
+        <w:t xml:space="preserve"> ‘ab’) as file: # ‘ab’ is </w:t>
+      </w:r>
+      <w:proofErr w:type="gramStart"/>
+      <w:r>
+        <w:rPr>
+          <w:lang w:val="en-US"/>
+        </w:rPr>
+        <w:t>append</w:t>
+      </w:r>
+      <w:proofErr w:type="gramEnd"/>
+      <w:r>
+        <w:rPr>
+          <w:lang w:val="en-US"/>
+        </w:rPr>
+        <w:t xml:space="preserve"> binary mode</w:t>
+      </w:r>
+    </w:p>
+    <w:p>
+      <w:pPr>
+        <w:pStyle w:val="ListParagraph"/>
+        <w:ind w:left="1800"/>
+        <w:rPr>
+          <w:lang w:val="en-US"/>
+        </w:rPr>
+      </w:pPr>
+      <w:r>
+        <w:rPr>
+          <w:lang w:val="en-US"/>
+        </w:rPr>
+        <w:tab/>
+      </w:r>
+      <w:proofErr w:type="spellStart"/>
+      <w:proofErr w:type="gramStart"/>
+      <w:r>
+        <w:rPr>
+          <w:lang w:val="en-US"/>
+        </w:rPr>
+        <w:t>file.write</w:t>
+      </w:r>
+      <w:proofErr w:type="spellEnd"/>
+      <w:proofErr w:type="gramEnd"/>
+      <w:r>
+        <w:rPr>
+          <w:lang w:val="en-US"/>
+        </w:rPr>
+        <w:t>(</w:t>
+      </w:r>
+      <w:proofErr w:type="spellStart"/>
+      <w:r>
+        <w:rPr>
+          <w:lang w:val="en-US"/>
+        </w:rPr>
+        <w:t>additional_data</w:t>
+      </w:r>
+      <w:proofErr w:type="spellEnd"/>
+      <w:r>
+        <w:rPr>
+          <w:lang w:val="en-US"/>
+        </w:rPr>
+        <w:t>)</w:t>
+      </w:r>
+    </w:p>
+    <w:p>
+      <w:pPr>
+        <w:pStyle w:val="ListParagraph"/>
+        <w:numPr>
+          <w:ilvl w:val="0"/>
+          <w:numId w:val="46"/>
+        </w:numPr>
+        <w:rPr>
+          <w:lang w:val="en-US"/>
+        </w:rPr>
+      </w:pPr>
+      <w:r>
+        <w:rPr>
+          <w:lang w:val="en-US"/>
+        </w:rPr>
+        <w:t>Reading Specific Bytes from a File</w:t>
+      </w:r>
+    </w:p>
+    <w:p>
+      <w:pPr>
+        <w:pStyle w:val="ListParagraph"/>
+        <w:ind w:left="1800"/>
+        <w:rPr>
+          <w:lang w:val="en-US"/>
+        </w:rPr>
+      </w:pPr>
+      <w:r>
+        <w:rPr>
+          <w:lang w:val="en-US"/>
+        </w:rPr>
+        <w:t xml:space="preserve">with </w:t>
+      </w:r>
+      <w:proofErr w:type="gramStart"/>
+      <w:r>
+        <w:rPr>
+          <w:lang w:val="en-US"/>
+        </w:rPr>
+        <w:t>open(</w:t>
+      </w:r>
+      <w:proofErr w:type="gramEnd"/>
+      <w:r>
+        <w:rPr>
+          <w:lang w:val="en-US"/>
+        </w:rPr>
+        <w:t>‘</w:t>
+      </w:r>
+      <w:proofErr w:type="spellStart"/>
+      <w:r>
+        <w:rPr>
+          <w:lang w:val="en-US"/>
+        </w:rPr>
+        <w:t>binary_file.bin</w:t>
+      </w:r>
+      <w:proofErr w:type="spellEnd"/>
+      <w:proofErr w:type="gramStart"/>
+      <w:r>
+        <w:rPr>
+          <w:lang w:val="en-US"/>
+        </w:rPr>
+        <w:t>’,</w:t>
+      </w:r>
+      <w:proofErr w:type="gramEnd"/>
+      <w:r>
+        <w:rPr>
+          <w:lang w:val="en-US"/>
+        </w:rPr>
+        <w:t xml:space="preserve"> ‘</w:t>
+      </w:r>
+      <w:proofErr w:type="spellStart"/>
+      <w:r>
+        <w:rPr>
+          <w:lang w:val="en-US"/>
+        </w:rPr>
+        <w:t>rb</w:t>
+      </w:r>
+      <w:proofErr w:type="spellEnd"/>
+      <w:r>
+        <w:rPr>
+          <w:lang w:val="en-US"/>
+        </w:rPr>
+        <w:t>’) as file:</w:t>
+      </w:r>
+    </w:p>
+    <w:p>
+      <w:pPr>
+        <w:pStyle w:val="ListParagraph"/>
+        <w:ind w:left="1800"/>
+        <w:rPr>
+          <w:lang w:val="en-US"/>
+        </w:rPr>
+      </w:pPr>
+      <w:r>
+        <w:rPr>
+          <w:lang w:val="en-US"/>
+        </w:rPr>
+        <w:tab/>
+      </w:r>
+      <w:proofErr w:type="spellStart"/>
+      <w:proofErr w:type="gramStart"/>
+      <w:r>
+        <w:rPr>
+          <w:lang w:val="en-US"/>
+        </w:rPr>
+        <w:t>file.seek</w:t>
+      </w:r>
+      <w:proofErr w:type="spellEnd"/>
+      <w:proofErr w:type="gramEnd"/>
+      <w:r>
+        <w:rPr>
+          <w:lang w:val="en-US"/>
+        </w:rPr>
+        <w:t>(5) # Move to the 5</w:t>
+      </w:r>
+      <w:r>
+        <w:rPr>
+          <w:vertAlign w:val="superscript"/>
+          <w:lang w:val="en-US"/>
+        </w:rPr>
+        <w:t>th</w:t>
+      </w:r>
+      <w:r>
+        <w:rPr>
+          <w:lang w:val="en-US"/>
+        </w:rPr>
+        <w:t xml:space="preserve"> byte</w:t>
+      </w:r>
+    </w:p>
+    <w:p>
+      <w:pPr>
+        <w:pStyle w:val="ListParagraph"/>
+        <w:ind w:left="1800"/>
+        <w:rPr>
+          <w:lang w:val="en-US"/>
+        </w:rPr>
+      </w:pPr>
+      <w:r>
+        <w:rPr>
+          <w:lang w:val="en-US"/>
+        </w:rPr>
+        <w:tab/>
+      </w:r>
+      <w:proofErr w:type="spellStart"/>
+      <w:r>
+        <w:rPr>
+          <w:lang w:val="en-US"/>
+        </w:rPr>
+        <w:t>specific_data</w:t>
+      </w:r>
+      <w:proofErr w:type="spellEnd"/>
+      <w:r>
+        <w:rPr>
+          <w:lang w:val="en-US"/>
+        </w:rPr>
+        <w:t xml:space="preserve"> = </w:t>
+      </w:r>
+      <w:proofErr w:type="spellStart"/>
+      <w:proofErr w:type="gramStart"/>
+      <w:r>
+        <w:rPr>
+          <w:lang w:val="en-US"/>
+        </w:rPr>
+        <w:t>file.read</w:t>
+      </w:r>
+      <w:proofErr w:type="spellEnd"/>
+      <w:proofErr w:type="gramEnd"/>
+      <w:r>
+        <w:rPr>
+          <w:lang w:val="en-US"/>
+        </w:rPr>
+        <w:t>(10) # Read the next 10 bytes</w:t>
+      </w:r>
+    </w:p>
+    <w:p>
+      <w:pPr>
+        <w:pStyle w:val="ListParagraph"/>
+        <w:ind w:left="1800"/>
+        <w:rPr>
+          <w:lang w:val="en-US"/>
+        </w:rPr>
+      </w:pPr>
+      <w:r>
+        <w:rPr>
+          <w:lang w:val="en-US"/>
+        </w:rPr>
+        <w:t>print(</w:t>
+      </w:r>
+      <w:proofErr w:type="spellStart"/>
+      <w:r>
+        <w:rPr>
+          <w:lang w:val="en-US"/>
+        </w:rPr>
+        <w:t>specific_data</w:t>
+      </w:r>
+      <w:proofErr w:type="spellEnd"/>
+      <w:r>
+        <w:rPr>
+          <w:lang w:val="en-US"/>
+        </w:rPr>
+        <w:t>)</w:t>
+      </w:r>
+    </w:p>
+    <w:p>
+      <w:pPr>
+        <w:pStyle w:val="ListParagraph"/>
+        <w:ind w:left="1800"/>
+        <w:rPr>
+          <w:lang w:val="en-US"/>
+        </w:rPr>
+      </w:pPr>
+    </w:p>
+    <w:p>
+      <w:pPr>
+        <w:pStyle w:val="ListParagraph"/>
+        <w:ind w:left="1800"/>
+        <w:rPr>
+          <w:lang w:val="en-US"/>
+        </w:rPr>
+      </w:pPr>
+    </w:p>
+    <w:p>
+      <w:pPr>
+        <w:rPr>
+          <w:lang w:val="en-US"/>
+        </w:rPr>
+      </w:pPr>
+      <w:r>
+        <w:rPr>
+          <w:lang w:val="en-US"/>
+        </w:rPr>
+        <w:tab/>
+      </w:r>
+    </w:p>
+    <w:p>
+      <w:pPr>
+        <w:rPr>
+          <w:lang w:val="en-US"/>
+        </w:rPr>
+      </w:pPr>
+      <w:r>
+        <w:rPr>
+          <w:lang w:val="en-US"/>
+        </w:rPr>
+        <w:tab/>
+      </w:r>
+    </w:p>
+    <w:p>
+      <w:pPr>
+        <w:pStyle w:val="Heading3"/>
+        <w:numPr>
+          <w:ilvl w:val="0"/>
+          <w:numId w:val="43"/>
+        </w:numPr>
+        <w:rPr>
+          <w:lang w:val="en-US"/>
+        </w:rPr>
+      </w:pPr>
+      <w:proofErr w:type="spellStart"/>
+      <w:r>
+        <w:rPr>
+          <w:lang w:val="en-US"/>
+        </w:rPr>
+        <w:t>b</w:t>
+      </w:r>
+      <w:r>
+        <w:rPr>
+          <w:lang w:val="en-US"/>
+        </w:rPr>
+        <w:t>ytearray</w:t>
+      </w:r>
+      <w:proofErr w:type="spellEnd"/>
+    </w:p>
+    <w:p>
+      <w:pPr>
+        <w:pStyle w:val="ListParagraph"/>
+        <w:ind w:left="1080"/>
+        <w:rPr>
+          <w:lang w:val="en-US"/>
+        </w:rPr>
+      </w:pPr>
+      <w:r>
+        <w:rPr>
+          <w:lang w:val="en-US"/>
+        </w:rPr>
+        <w:t>This is mutable sequence of bytes, meaning you can modify it after creation.</w:t>
+      </w:r>
+      <w:r>
+        <w:rPr>
+          <w:lang w:val="en-US"/>
+        </w:rPr>
+        <w:t xml:space="preserve"> It is </w:t>
+      </w:r>
+      <w:proofErr w:type="gramStart"/>
+      <w:r>
+        <w:rPr>
+          <w:lang w:val="en-US"/>
+        </w:rPr>
+        <w:t>similar to</w:t>
+      </w:r>
+      <w:proofErr w:type="gramEnd"/>
+      <w:r>
+        <w:rPr>
+          <w:lang w:val="en-US"/>
+        </w:rPr>
+        <w:t xml:space="preserve"> the bytes data type, but unlike bytes, you can modify the content of a </w:t>
+      </w:r>
+      <w:proofErr w:type="spellStart"/>
+      <w:r>
+        <w:rPr>
+          <w:lang w:val="en-US"/>
+        </w:rPr>
+        <w:t>bytearray</w:t>
+      </w:r>
+      <w:proofErr w:type="spellEnd"/>
+      <w:r>
+        <w:rPr>
+          <w:lang w:val="en-US"/>
+        </w:rPr>
+        <w:t xml:space="preserve"> object after it has been created. This makes </w:t>
+      </w:r>
+      <w:proofErr w:type="spellStart"/>
+      <w:r>
+        <w:rPr>
+          <w:lang w:val="en-US"/>
+        </w:rPr>
+        <w:t>bytearray</w:t>
+      </w:r>
+      <w:proofErr w:type="spellEnd"/>
+      <w:r>
+        <w:rPr>
+          <w:lang w:val="en-US"/>
+        </w:rPr>
+        <w:t xml:space="preserve"> especially useful when you need to work with binary data that requires editing.</w:t>
+      </w:r>
+    </w:p>
+    <w:p>
+      <w:pPr>
+        <w:pStyle w:val="ListParagraph"/>
+        <w:ind w:left="1080"/>
+        <w:rPr>
+          <w:lang w:val="en-US"/>
+        </w:rPr>
+      </w:pPr>
+    </w:p>
+    <w:p>
+      <w:pPr>
+        <w:pStyle w:val="Heading4"/>
+        <w:ind w:left="1080"/>
+        <w:rPr>
+          <w:lang w:val="en-US"/>
+        </w:rPr>
+      </w:pPr>
+      <w:r>
+        <w:rPr>
+          <w:lang w:val="en-US"/>
+        </w:rPr>
+        <w:lastRenderedPageBreak/>
+        <w:t xml:space="preserve">Key Characteristics of </w:t>
+      </w:r>
+      <w:proofErr w:type="spellStart"/>
+      <w:r>
+        <w:rPr>
+          <w:lang w:val="en-US"/>
+        </w:rPr>
+        <w:t>bytearray</w:t>
+      </w:r>
+      <w:proofErr w:type="spellEnd"/>
+    </w:p>
+    <w:p>
+      <w:pPr>
+        <w:pStyle w:val="ListParagraph"/>
+        <w:numPr>
+          <w:ilvl w:val="0"/>
+          <w:numId w:val="47"/>
+        </w:numPr>
+        <w:rPr>
+          <w:lang w:val="en-US"/>
+        </w:rPr>
+      </w:pPr>
+      <w:r>
+        <w:rPr>
+          <w:lang w:val="en-US"/>
+        </w:rPr>
+        <w:t>Mutable: You can modify its contents, such as replacing, inserting, or deleting bytes.</w:t>
+      </w:r>
+    </w:p>
+    <w:p>
+      <w:pPr>
+        <w:pStyle w:val="ListParagraph"/>
+        <w:numPr>
+          <w:ilvl w:val="0"/>
+          <w:numId w:val="47"/>
+        </w:numPr>
+        <w:rPr>
+          <w:lang w:val="en-US"/>
+        </w:rPr>
+      </w:pPr>
+      <w:r>
+        <w:rPr>
+          <w:lang w:val="en-US"/>
+        </w:rPr>
+        <w:t xml:space="preserve">Sequence: </w:t>
+      </w:r>
+      <w:proofErr w:type="gramStart"/>
+      <w:r>
+        <w:rPr>
+          <w:lang w:val="en-US"/>
+        </w:rPr>
+        <w:t>Similar to</w:t>
+      </w:r>
+      <w:proofErr w:type="gramEnd"/>
+      <w:r>
+        <w:rPr>
+          <w:lang w:val="en-US"/>
+        </w:rPr>
+        <w:t xml:space="preserve"> bytes, it supports indexing, slicing, and iteration.</w:t>
+      </w:r>
+    </w:p>
+    <w:p>
+      <w:pPr>
+        <w:pStyle w:val="ListParagraph"/>
+        <w:numPr>
+          <w:ilvl w:val="0"/>
+          <w:numId w:val="47"/>
+        </w:numPr>
+        <w:rPr>
+          <w:lang w:val="en-US"/>
+        </w:rPr>
+      </w:pPr>
+      <w:r>
+        <w:rPr>
+          <w:lang w:val="en-US"/>
+        </w:rPr>
+        <w:t xml:space="preserve">Efficient for Modifications: </w:t>
+      </w:r>
+      <w:proofErr w:type="gramStart"/>
+      <w:r>
+        <w:rPr>
+          <w:lang w:val="en-US"/>
+        </w:rPr>
+        <w:t>It’s</w:t>
+      </w:r>
+      <w:proofErr w:type="gramEnd"/>
+      <w:r>
+        <w:rPr>
+          <w:lang w:val="en-US"/>
+        </w:rPr>
+        <w:t xml:space="preserve"> ideal for cases where you need to manipulate byte data.</w:t>
+      </w:r>
+    </w:p>
+    <w:p>
+      <w:pPr>
+        <w:pStyle w:val="Heading4"/>
+        <w:ind w:left="1080"/>
+        <w:rPr>
+          <w:lang w:val="en-US"/>
+        </w:rPr>
+      </w:pPr>
+      <w:r>
+        <w:rPr>
+          <w:lang w:val="en-US"/>
+        </w:rPr>
+        <w:t xml:space="preserve">Creating </w:t>
+      </w:r>
+      <w:proofErr w:type="spellStart"/>
+      <w:r>
+        <w:rPr>
+          <w:lang w:val="en-US"/>
+        </w:rPr>
+        <w:t>bytearray</w:t>
+      </w:r>
+      <w:proofErr w:type="spellEnd"/>
+      <w:r>
+        <w:rPr>
+          <w:lang w:val="en-US"/>
+        </w:rPr>
+        <w:t xml:space="preserve"> Objects</w:t>
+      </w:r>
+    </w:p>
+    <w:p>
+      <w:pPr>
+        <w:ind w:left="1080"/>
+        <w:rPr>
+          <w:lang w:val="en-US"/>
+        </w:rPr>
+      </w:pPr>
+      <w:r>
+        <w:rPr>
+          <w:lang w:val="en-US"/>
+        </w:rPr>
+        <w:t xml:space="preserve">You can create a </w:t>
+      </w:r>
+      <w:proofErr w:type="spellStart"/>
+      <w:r>
+        <w:rPr>
+          <w:lang w:val="en-US"/>
+        </w:rPr>
+        <w:t>bytearray</w:t>
+      </w:r>
+      <w:proofErr w:type="spellEnd"/>
+      <w:r>
+        <w:rPr>
+          <w:lang w:val="en-US"/>
+        </w:rPr>
+        <w:t xml:space="preserve"> object in various ways:</w:t>
+      </w:r>
+    </w:p>
+    <w:p>
+      <w:pPr>
+        <w:pStyle w:val="ListParagraph"/>
+        <w:numPr>
+          <w:ilvl w:val="0"/>
+          <w:numId w:val="48"/>
+        </w:numPr>
+        <w:rPr>
+          <w:lang w:val="en-US"/>
+        </w:rPr>
+      </w:pPr>
+      <w:r>
+        <w:rPr>
+          <w:lang w:val="en-US"/>
+        </w:rPr>
+        <w:t>From</w:t>
+      </w:r>
+      <w:r>
+        <w:rPr>
+          <w:lang w:val="en-US"/>
+        </w:rPr>
+        <w:t xml:space="preserve"> a Bytes Literal</w:t>
+      </w:r>
+    </w:p>
+    <w:p>
+      <w:pPr>
+        <w:pStyle w:val="ListParagraph"/>
+        <w:ind w:left="1800"/>
+        <w:rPr>
+          <w:lang w:val="en-US"/>
+        </w:rPr>
+      </w:pPr>
+      <w:r>
+        <w:rPr>
+          <w:lang w:val="en-US"/>
+        </w:rPr>
+        <w:t xml:space="preserve">data = </w:t>
+      </w:r>
+      <w:proofErr w:type="spellStart"/>
+      <w:r>
+        <w:rPr>
+          <w:lang w:val="en-US"/>
+        </w:rPr>
+        <w:t>bytearray</w:t>
+      </w:r>
+      <w:proofErr w:type="spellEnd"/>
+      <w:r>
+        <w:rPr>
+          <w:lang w:val="en-US"/>
+        </w:rPr>
+        <w:t>(</w:t>
+      </w:r>
+      <w:proofErr w:type="spellStart"/>
+      <w:r>
+        <w:rPr>
+          <w:lang w:val="en-US"/>
+        </w:rPr>
+        <w:t>b’Hello</w:t>
+      </w:r>
+      <w:proofErr w:type="spellEnd"/>
+      <w:r>
+        <w:rPr>
+          <w:lang w:val="en-US"/>
+        </w:rPr>
+        <w:t>’)</w:t>
+      </w:r>
+    </w:p>
+    <w:p>
+      <w:pPr>
+        <w:pStyle w:val="ListParagraph"/>
+        <w:ind w:left="1800"/>
+        <w:rPr>
+          <w:lang w:val="en-US"/>
+        </w:rPr>
+      </w:pPr>
+      <w:r>
+        <w:rPr>
+          <w:lang w:val="en-US"/>
+        </w:rPr>
+        <w:t xml:space="preserve">print(data) # Output: </w:t>
+      </w:r>
+      <w:proofErr w:type="spellStart"/>
+      <w:r>
+        <w:rPr>
+          <w:lang w:val="en-US"/>
+        </w:rPr>
+        <w:t>bytearray</w:t>
+      </w:r>
+      <w:proofErr w:type="spellEnd"/>
+      <w:r>
+        <w:rPr>
+          <w:lang w:val="en-US"/>
+        </w:rPr>
+        <w:t>(</w:t>
+      </w:r>
+      <w:proofErr w:type="spellStart"/>
+      <w:r>
+        <w:rPr>
+          <w:lang w:val="en-US"/>
+        </w:rPr>
+        <w:t>b’Hello</w:t>
+      </w:r>
+      <w:proofErr w:type="spellEnd"/>
+      <w:r>
+        <w:rPr>
+          <w:lang w:val="en-US"/>
+        </w:rPr>
+        <w:t xml:space="preserve">’) </w:t>
+      </w:r>
+    </w:p>
+    <w:p>
+      <w:pPr>
+        <w:pStyle w:val="ListParagraph"/>
+        <w:numPr>
+          <w:ilvl w:val="0"/>
+          <w:numId w:val="48"/>
+        </w:numPr>
+        <w:rPr>
+          <w:lang w:val="en-US"/>
+        </w:rPr>
+      </w:pPr>
+      <w:r>
+        <w:rPr>
+          <w:lang w:val="en-US"/>
+        </w:rPr>
+        <w:t>From a String (with Encoding)</w:t>
+      </w:r>
+    </w:p>
+    <w:p>
+      <w:pPr>
+        <w:pStyle w:val="ListParagraph"/>
+        <w:ind w:left="1800"/>
+        <w:rPr>
+          <w:lang w:val="en-US"/>
+        </w:rPr>
+      </w:pPr>
+      <w:r>
+        <w:rPr>
+          <w:lang w:val="en-US"/>
+        </w:rPr>
+        <w:t>text = “Hello”</w:t>
+      </w:r>
+    </w:p>
+    <w:p>
+      <w:pPr>
+        <w:pStyle w:val="ListParagraph"/>
+        <w:ind w:left="1800"/>
+        <w:rPr>
+          <w:lang w:val="en-US"/>
+        </w:rPr>
+      </w:pPr>
+      <w:r>
+        <w:rPr>
+          <w:lang w:val="en-US"/>
+        </w:rPr>
+        <w:t xml:space="preserve">data = </w:t>
+      </w:r>
+      <w:proofErr w:type="spellStart"/>
+      <w:proofErr w:type="gramStart"/>
+      <w:r>
+        <w:rPr>
+          <w:lang w:val="en-US"/>
+        </w:rPr>
+        <w:t>bytearray</w:t>
+      </w:r>
+      <w:proofErr w:type="spellEnd"/>
+      <w:r>
+        <w:rPr>
+          <w:lang w:val="en-US"/>
+        </w:rPr>
+        <w:t>(</w:t>
+      </w:r>
+      <w:proofErr w:type="gramEnd"/>
+      <w:r>
+        <w:rPr>
+          <w:lang w:val="en-US"/>
+        </w:rPr>
+        <w:t>text, encoding=’utf-8’)</w:t>
+      </w:r>
+    </w:p>
+    <w:p>
+      <w:pPr>
+        <w:pStyle w:val="ListParagraph"/>
+        <w:ind w:left="1800"/>
+        <w:rPr>
+          <w:lang w:val="en-US"/>
+        </w:rPr>
+      </w:pPr>
+      <w:r>
+        <w:rPr>
+          <w:lang w:val="en-US"/>
+        </w:rPr>
+        <w:t xml:space="preserve">print(data) # Output: </w:t>
+      </w:r>
+      <w:proofErr w:type="spellStart"/>
+      <w:r>
+        <w:rPr>
+          <w:lang w:val="en-US"/>
+        </w:rPr>
+        <w:t>bytearray</w:t>
+      </w:r>
+      <w:proofErr w:type="spellEnd"/>
+      <w:r>
+        <w:rPr>
+          <w:lang w:val="en-US"/>
+        </w:rPr>
+        <w:t>(</w:t>
+      </w:r>
+      <w:proofErr w:type="spellStart"/>
+      <w:r>
+        <w:rPr>
+          <w:lang w:val="en-US"/>
+        </w:rPr>
+        <w:t>b’Hello</w:t>
+      </w:r>
+      <w:proofErr w:type="spellEnd"/>
+      <w:r>
+        <w:rPr>
+          <w:lang w:val="en-US"/>
+        </w:rPr>
+        <w:t xml:space="preserve">’) </w:t>
+      </w:r>
+    </w:p>
+    <w:p>
+      <w:pPr>
+        <w:pStyle w:val="ListParagraph"/>
+        <w:numPr>
+          <w:ilvl w:val="0"/>
+          <w:numId w:val="48"/>
+        </w:numPr>
+        <w:rPr>
+          <w:lang w:val="en-US"/>
+        </w:rPr>
+      </w:pPr>
+      <w:r>
+        <w:rPr>
+          <w:lang w:val="en-US"/>
+        </w:rPr>
+        <w:t xml:space="preserve">From an </w:t>
+      </w:r>
+      <w:proofErr w:type="spellStart"/>
+      <w:r>
+        <w:rPr>
+          <w:lang w:val="en-US"/>
+        </w:rPr>
+        <w:t>Iterable</w:t>
+      </w:r>
+      <w:proofErr w:type="spellEnd"/>
+      <w:r>
+        <w:rPr>
+          <w:lang w:val="en-US"/>
+        </w:rPr>
+        <w:t xml:space="preserve"> of Integers</w:t>
+      </w:r>
+    </w:p>
+    <w:p>
+      <w:pPr>
+        <w:pStyle w:val="ListParagraph"/>
+        <w:ind w:left="1800"/>
+        <w:rPr>
+          <w:lang w:val="en-US"/>
+        </w:rPr>
+      </w:pPr>
+      <w:r>
+        <w:rPr>
+          <w:lang w:val="en-US"/>
+        </w:rPr>
+        <w:t>numbers = [65, 66, 67]</w:t>
+      </w:r>
+    </w:p>
+    <w:p>
+      <w:pPr>
+        <w:pStyle w:val="ListParagraph"/>
+        <w:ind w:left="1800"/>
+        <w:rPr>
+          <w:lang w:val="en-US"/>
+        </w:rPr>
+      </w:pPr>
+      <w:r>
+        <w:rPr>
+          <w:lang w:val="en-US"/>
+        </w:rPr>
+        <w:t xml:space="preserve">data = </w:t>
+      </w:r>
+      <w:proofErr w:type="spellStart"/>
+      <w:r>
+        <w:rPr>
+          <w:lang w:val="en-US"/>
+        </w:rPr>
+        <w:t>bytearray</w:t>
+      </w:r>
+      <w:proofErr w:type="spellEnd"/>
+      <w:r>
+        <w:rPr>
+          <w:lang w:val="en-US"/>
+        </w:rPr>
+        <w:t>(numbers)</w:t>
+      </w:r>
+    </w:p>
+    <w:p>
+      <w:pPr>
+        <w:pStyle w:val="ListParagraph"/>
+        <w:ind w:left="1800"/>
+        <w:rPr>
+          <w:lang w:val="en-US"/>
+        </w:rPr>
+      </w:pPr>
+      <w:r>
+        <w:rPr>
+          <w:lang w:val="en-US"/>
+        </w:rPr>
+        <w:t xml:space="preserve">print(data) # Output: </w:t>
+      </w:r>
+      <w:proofErr w:type="spellStart"/>
+      <w:r>
+        <w:rPr>
+          <w:lang w:val="en-US"/>
+        </w:rPr>
+        <w:t>bytearray</w:t>
+      </w:r>
+      <w:proofErr w:type="spellEnd"/>
+      <w:r>
+        <w:rPr>
+          <w:lang w:val="en-US"/>
+        </w:rPr>
+        <w:t>(</w:t>
+      </w:r>
+      <w:proofErr w:type="spellStart"/>
+      <w:r>
+        <w:rPr>
+          <w:lang w:val="en-US"/>
+        </w:rPr>
+        <w:t>b’ABC</w:t>
+      </w:r>
+      <w:proofErr w:type="spellEnd"/>
+      <w:r>
+        <w:rPr>
+          <w:lang w:val="en-US"/>
+        </w:rPr>
+        <w:t>’)</w:t>
+      </w:r>
+    </w:p>
+    <w:p>
+      <w:pPr>
+        <w:pStyle w:val="ListParagraph"/>
+        <w:numPr>
+          <w:ilvl w:val="0"/>
+          <w:numId w:val="48"/>
+        </w:numPr>
+        <w:rPr>
+          <w:lang w:val="en-US"/>
+        </w:rPr>
+      </w:pPr>
+      <w:r>
+        <w:rPr>
+          <w:lang w:val="en-US"/>
+        </w:rPr>
+        <w:t xml:space="preserve">Empty </w:t>
+      </w:r>
+      <w:proofErr w:type="spellStart"/>
+      <w:r>
+        <w:rPr>
+          <w:lang w:val="en-US"/>
+        </w:rPr>
+        <w:t>bytearray</w:t>
+      </w:r>
+      <w:proofErr w:type="spellEnd"/>
+      <w:r>
+        <w:rPr>
+          <w:lang w:val="en-US"/>
+        </w:rPr>
+        <w:t xml:space="preserve"> of a Specified Size</w:t>
+      </w:r>
+    </w:p>
+    <w:p>
+      <w:pPr>
+        <w:pStyle w:val="ListParagraph"/>
+        <w:ind w:left="1800"/>
+        <w:rPr>
+          <w:lang w:val="en-US"/>
+        </w:rPr>
+      </w:pPr>
+      <w:r>
+        <w:rPr>
+          <w:lang w:val="en-US"/>
+        </w:rPr>
+        <w:t xml:space="preserve">data = </w:t>
+      </w:r>
+      <w:proofErr w:type="spellStart"/>
+      <w:proofErr w:type="gramStart"/>
+      <w:r>
+        <w:rPr>
+          <w:lang w:val="en-US"/>
+        </w:rPr>
+        <w:t>bytearray</w:t>
+      </w:r>
+      <w:proofErr w:type="spellEnd"/>
+      <w:r>
+        <w:rPr>
+          <w:lang w:val="en-US"/>
+        </w:rPr>
+        <w:t>(</w:t>
+      </w:r>
+      <w:proofErr w:type="gramEnd"/>
+      <w:r>
+        <w:rPr>
+          <w:lang w:val="en-US"/>
+        </w:rPr>
+        <w:t xml:space="preserve">5) # Creates a </w:t>
+      </w:r>
+      <w:proofErr w:type="spellStart"/>
+      <w:r>
+        <w:rPr>
+          <w:lang w:val="en-US"/>
+        </w:rPr>
+        <w:t>bytearray</w:t>
+      </w:r>
+      <w:proofErr w:type="spellEnd"/>
+      <w:r>
+        <w:rPr>
+          <w:lang w:val="en-US"/>
+        </w:rPr>
+        <w:t xml:space="preserve"> with 5 zeroed bytes</w:t>
+      </w:r>
+    </w:p>
+    <w:p>
+      <w:pPr>
+        <w:pStyle w:val="ListParagraph"/>
+        <w:ind w:left="1800"/>
+      </w:pPr>
+      <w:r>
+        <w:rPr>
+          <w:lang w:val="en-US"/>
+        </w:rPr>
+        <w:t>print(data) #</w:t>
+      </w:r>
+      <w:r>
+        <w:rPr>
+          <w:lang w:val="en-US"/>
+        </w:rPr>
+        <w:t xml:space="preserve"> </w:t>
+      </w:r>
+      <w:proofErr w:type="spellStart"/>
+      <w:r>
+        <w:t>bytearray</w:t>
+      </w:r>
+      <w:proofErr w:type="spellEnd"/>
+      <w:r>
+        <w:t>(b'\x00\x00\x00\x00\x00')</w:t>
+      </w:r>
+    </w:p>
+    <w:p>
+      <w:pPr>
+        <w:pStyle w:val="Heading4"/>
+        <w:ind w:left="1080"/>
+        <w:rPr>
+          <w:lang w:val="en-US"/>
+        </w:rPr>
+      </w:pPr>
+      <w:r>
+        <w:rPr>
+          <w:lang w:val="en-US"/>
+        </w:rPr>
+        <w:t>Common Operations</w:t>
+      </w:r>
+    </w:p>
+    <w:p>
+      <w:pPr>
+        <w:pStyle w:val="ListParagraph"/>
+        <w:numPr>
+          <w:ilvl w:val="0"/>
+          <w:numId w:val="49"/>
+        </w:numPr>
+        <w:rPr>
+          <w:lang w:val="en-US"/>
+        </w:rPr>
+      </w:pPr>
+      <w:r>
+        <w:rPr>
+          <w:lang w:val="en-US"/>
+        </w:rPr>
+        <w:t>Modifying Contents</w:t>
+      </w:r>
+    </w:p>
+    <w:p>
+      <w:pPr>
+        <w:pStyle w:val="ListParagraph"/>
+        <w:ind w:left="1800"/>
+        <w:rPr>
+          <w:lang w:val="en-US"/>
+        </w:rPr>
+      </w:pPr>
+      <w:r>
+        <w:rPr>
+          <w:lang w:val="en-US"/>
+        </w:rPr>
+        <w:t xml:space="preserve">data = </w:t>
+      </w:r>
+      <w:proofErr w:type="spellStart"/>
+      <w:r>
+        <w:rPr>
+          <w:lang w:val="en-US"/>
+        </w:rPr>
+        <w:t>bytearray</w:t>
+      </w:r>
+      <w:proofErr w:type="spellEnd"/>
+      <w:r>
+        <w:rPr>
+          <w:lang w:val="en-US"/>
+        </w:rPr>
+        <w:t>(</w:t>
+      </w:r>
+      <w:proofErr w:type="spellStart"/>
+      <w:r>
+        <w:rPr>
+          <w:lang w:val="en-US"/>
+        </w:rPr>
+        <w:t>b'Hello</w:t>
+      </w:r>
+      <w:proofErr w:type="spellEnd"/>
+      <w:r>
+        <w:rPr>
+          <w:lang w:val="en-US"/>
+        </w:rPr>
+        <w:t>')</w:t>
+      </w:r>
+    </w:p>
+    <w:p>
+      <w:pPr>
+        <w:pStyle w:val="ListParagraph"/>
+        <w:ind w:left="1800"/>
+        <w:rPr>
+          <w:lang w:val="en-US"/>
+        </w:rPr>
+      </w:pPr>
+      <w:proofErr w:type="gramStart"/>
+      <w:r>
+        <w:rPr>
+          <w:lang w:val="en-US"/>
+        </w:rPr>
+        <w:t>data[</w:t>
+      </w:r>
+      <w:proofErr w:type="gramEnd"/>
+      <w:r>
+        <w:rPr>
+          <w:lang w:val="en-US"/>
+        </w:rPr>
+        <w:t xml:space="preserve">0] = </w:t>
+      </w:r>
+      <w:proofErr w:type="gramStart"/>
+      <w:r>
+        <w:rPr>
+          <w:lang w:val="en-US"/>
+        </w:rPr>
+        <w:t>72  #</w:t>
+      </w:r>
+      <w:proofErr w:type="gramEnd"/>
+      <w:r>
+        <w:rPr>
+          <w:lang w:val="en-US"/>
+        </w:rPr>
+        <w:t xml:space="preserve"> ASCII value of 'H'</w:t>
+      </w:r>
+    </w:p>
+    <w:p>
+      <w:pPr>
+        <w:pStyle w:val="ListParagraph"/>
+        <w:ind w:left="1800"/>
+        <w:rPr>
+          <w:lang w:val="en-US"/>
+        </w:rPr>
+      </w:pPr>
+      <w:r>
+        <w:rPr>
+          <w:lang w:val="en-US"/>
+        </w:rPr>
+        <w:t>print(</w:t>
+      </w:r>
+      <w:proofErr w:type="gramStart"/>
+      <w:r>
+        <w:rPr>
+          <w:lang w:val="en-US"/>
+        </w:rPr>
+        <w:t>data)  #</w:t>
+      </w:r>
+      <w:proofErr w:type="gramEnd"/>
+      <w:r>
+        <w:rPr>
+          <w:lang w:val="en-US"/>
+        </w:rPr>
+        <w:t xml:space="preserve"> Output: </w:t>
+      </w:r>
+      <w:proofErr w:type="spellStart"/>
+      <w:r>
+        <w:rPr>
+          <w:lang w:val="en-US"/>
+        </w:rPr>
+        <w:t>bytearray</w:t>
+      </w:r>
+      <w:proofErr w:type="spellEnd"/>
+      <w:r>
+        <w:rPr>
+          <w:lang w:val="en-US"/>
+        </w:rPr>
+        <w:t>(</w:t>
+      </w:r>
+      <w:proofErr w:type="spellStart"/>
+      <w:r>
+        <w:rPr>
+          <w:lang w:val="en-US"/>
+        </w:rPr>
+        <w:t>b'Hello</w:t>
+      </w:r>
+      <w:proofErr w:type="spellEnd"/>
+      <w:r>
+        <w:rPr>
+          <w:lang w:val="en-US"/>
+        </w:rPr>
+        <w:t>')</w:t>
+      </w:r>
+    </w:p>
+    <w:p>
+      <w:pPr>
+        <w:pStyle w:val="ListParagraph"/>
+        <w:numPr>
+          <w:ilvl w:val="0"/>
+          <w:numId w:val="49"/>
+        </w:numPr>
+        <w:rPr>
+          <w:lang w:val="en-US"/>
+        </w:rPr>
+      </w:pPr>
+      <w:r>
+        <w:rPr>
+          <w:lang w:val="en-US"/>
+        </w:rPr>
+        <w:t>Appending Bytes</w:t>
+      </w:r>
+    </w:p>
+    <w:p>
+      <w:pPr>
+        <w:pStyle w:val="ListParagraph"/>
+        <w:ind w:left="1800"/>
+        <w:rPr>
+          <w:lang w:val="en-US"/>
+        </w:rPr>
+      </w:pPr>
+      <w:r>
+        <w:rPr>
+          <w:lang w:val="en-US"/>
+        </w:rPr>
+        <w:t xml:space="preserve">data = </w:t>
+      </w:r>
+      <w:proofErr w:type="spellStart"/>
+      <w:r>
+        <w:rPr>
+          <w:lang w:val="en-US"/>
+        </w:rPr>
+        <w:t>bytearray</w:t>
+      </w:r>
+      <w:proofErr w:type="spellEnd"/>
+      <w:r>
+        <w:rPr>
+          <w:lang w:val="en-US"/>
+        </w:rPr>
+        <w:t>(</w:t>
+      </w:r>
+      <w:proofErr w:type="spellStart"/>
+      <w:r>
+        <w:rPr>
+          <w:lang w:val="en-US"/>
+        </w:rPr>
+        <w:t>b'Hello</w:t>
+      </w:r>
+      <w:proofErr w:type="spellEnd"/>
+      <w:r>
+        <w:rPr>
+          <w:lang w:val="en-US"/>
+        </w:rPr>
+        <w:t>')</w:t>
+      </w:r>
+    </w:p>
+    <w:p>
+      <w:pPr>
+        <w:pStyle w:val="ListParagraph"/>
+        <w:ind w:left="1800"/>
+        <w:rPr>
+          <w:lang w:val="en-US"/>
+        </w:rPr>
+      </w:pPr>
+      <w:proofErr w:type="spellStart"/>
+      <w:proofErr w:type="gramStart"/>
+      <w:r>
+        <w:rPr>
+          <w:lang w:val="en-US"/>
+        </w:rPr>
+        <w:t>data.append</w:t>
+      </w:r>
+      <w:proofErr w:type="spellEnd"/>
+      <w:proofErr w:type="gramEnd"/>
+      <w:r>
+        <w:rPr>
+          <w:lang w:val="en-US"/>
+        </w:rPr>
+        <w:t>(33</w:t>
+      </w:r>
+      <w:proofErr w:type="gramStart"/>
+      <w:r>
+        <w:rPr>
+          <w:lang w:val="en-US"/>
+        </w:rPr>
+        <w:t>)  #</w:t>
+      </w:r>
+      <w:proofErr w:type="gramEnd"/>
+      <w:r>
+        <w:rPr>
+          <w:lang w:val="en-US"/>
+        </w:rPr>
+        <w:t xml:space="preserve"> ASCII value of '!'</w:t>
+      </w:r>
+    </w:p>
+    <w:p>
+      <w:pPr>
+        <w:pStyle w:val="ListParagraph"/>
+        <w:ind w:left="1800"/>
+        <w:rPr>
+          <w:lang w:val="en-US"/>
+        </w:rPr>
+      </w:pPr>
+      <w:r>
+        <w:rPr>
+          <w:lang w:val="en-US"/>
+        </w:rPr>
+        <w:t>print(</w:t>
+      </w:r>
+      <w:proofErr w:type="gramStart"/>
+      <w:r>
+        <w:rPr>
+          <w:lang w:val="en-US"/>
+        </w:rPr>
+        <w:t>data)  #</w:t>
+      </w:r>
+      <w:proofErr w:type="gramEnd"/>
+      <w:r>
+        <w:rPr>
+          <w:lang w:val="en-US"/>
+        </w:rPr>
+        <w:t xml:space="preserve"> Output: </w:t>
+      </w:r>
+      <w:proofErr w:type="spellStart"/>
+      <w:r>
+        <w:rPr>
+          <w:lang w:val="en-US"/>
+        </w:rPr>
+        <w:t>bytearray</w:t>
+      </w:r>
+      <w:proofErr w:type="spellEnd"/>
+      <w:r>
+        <w:rPr>
+          <w:lang w:val="en-US"/>
+        </w:rPr>
+        <w:t>(</w:t>
+      </w:r>
+      <w:proofErr w:type="spellStart"/>
+      <w:r>
+        <w:rPr>
+          <w:lang w:val="en-US"/>
+        </w:rPr>
+        <w:t>b'Hello</w:t>
+      </w:r>
+      <w:proofErr w:type="spellEnd"/>
+      <w:r>
+        <w:rPr>
+          <w:lang w:val="en-US"/>
+        </w:rPr>
+        <w:t>!')</w:t>
+      </w:r>
+    </w:p>
+    <w:p>
+      <w:pPr>
+        <w:pStyle w:val="ListParagraph"/>
+        <w:numPr>
+          <w:ilvl w:val="0"/>
+          <w:numId w:val="49"/>
+        </w:numPr>
+        <w:rPr>
+          <w:lang w:val="en-US"/>
+        </w:rPr>
+      </w:pPr>
+      <w:r>
+        <w:rPr>
+          <w:lang w:val="en-US"/>
+        </w:rPr>
+        <w:t>Deleting Bytes</w:t>
+      </w:r>
+    </w:p>
+    <w:p>
+      <w:pPr>
+        <w:pStyle w:val="ListParagraph"/>
+        <w:ind w:left="1800"/>
+        <w:rPr>
+          <w:lang w:val="en-US"/>
+        </w:rPr>
+      </w:pPr>
+      <w:r>
+        <w:rPr>
+          <w:lang w:val="en-US"/>
+        </w:rPr>
+        <w:t xml:space="preserve">data = </w:t>
+      </w:r>
+      <w:proofErr w:type="spellStart"/>
+      <w:r>
+        <w:rPr>
+          <w:lang w:val="en-US"/>
+        </w:rPr>
+        <w:t>bytearray</w:t>
+      </w:r>
+      <w:proofErr w:type="spellEnd"/>
+      <w:r>
+        <w:rPr>
+          <w:lang w:val="en-US"/>
+        </w:rPr>
+        <w:t>(</w:t>
+      </w:r>
+      <w:proofErr w:type="spellStart"/>
+      <w:r>
+        <w:rPr>
+          <w:lang w:val="en-US"/>
+        </w:rPr>
+        <w:t>b'Hello</w:t>
+      </w:r>
+      <w:proofErr w:type="spellEnd"/>
+      <w:r>
+        <w:rPr>
+          <w:lang w:val="en-US"/>
+        </w:rPr>
+        <w:t>')</w:t>
+      </w:r>
+    </w:p>
+    <w:p>
+      <w:pPr>
+        <w:pStyle w:val="ListParagraph"/>
+        <w:ind w:left="1800"/>
+        <w:rPr>
+          <w:lang w:val="en-US"/>
+        </w:rPr>
+      </w:pPr>
+      <w:r>
+        <w:rPr>
+          <w:lang w:val="en-US"/>
+        </w:rPr>
+        <w:t xml:space="preserve">del </w:t>
+      </w:r>
+      <w:proofErr w:type="gramStart"/>
+      <w:r>
+        <w:rPr>
+          <w:lang w:val="en-US"/>
+        </w:rPr>
+        <w:t>data[</w:t>
+      </w:r>
+      <w:proofErr w:type="gramEnd"/>
+      <w:r>
+        <w:rPr>
+          <w:lang w:val="en-US"/>
+        </w:rPr>
+        <w:t>0]</w:t>
+      </w:r>
+    </w:p>
+    <w:p>
+      <w:pPr>
+        <w:pStyle w:val="ListParagraph"/>
+        <w:ind w:left="1800"/>
+        <w:rPr>
+          <w:lang w:val="en-US"/>
+        </w:rPr>
+      </w:pPr>
+      <w:r>
+        <w:rPr>
+          <w:lang w:val="en-US"/>
+        </w:rPr>
+        <w:t>print(</w:t>
+      </w:r>
+      <w:proofErr w:type="gramStart"/>
+      <w:r>
+        <w:rPr>
+          <w:lang w:val="en-US"/>
+        </w:rPr>
+        <w:t>data)  #</w:t>
+      </w:r>
+      <w:proofErr w:type="gramEnd"/>
+      <w:r>
+        <w:rPr>
+          <w:lang w:val="en-US"/>
+        </w:rPr>
+        <w:t xml:space="preserve"> Output: </w:t>
+      </w:r>
+      <w:proofErr w:type="spellStart"/>
+      <w:r>
+        <w:rPr>
+          <w:lang w:val="en-US"/>
+        </w:rPr>
+        <w:t>bytearray</w:t>
+      </w:r>
+      <w:proofErr w:type="spellEnd"/>
+      <w:r>
+        <w:rPr>
+          <w:lang w:val="en-US"/>
+        </w:rPr>
+        <w:t>(</w:t>
+      </w:r>
+      <w:proofErr w:type="spellStart"/>
+      <w:r>
+        <w:rPr>
+          <w:lang w:val="en-US"/>
+        </w:rPr>
+        <w:t>b'ello</w:t>
+      </w:r>
+      <w:proofErr w:type="spellEnd"/>
+      <w:r>
+        <w:rPr>
+          <w:lang w:val="en-US"/>
+        </w:rPr>
+        <w:t>')</w:t>
+      </w:r>
+    </w:p>
+    <w:p>
+      <w:pPr>
+        <w:pStyle w:val="ListParagraph"/>
+        <w:numPr>
+          <w:ilvl w:val="0"/>
+          <w:numId w:val="49"/>
+        </w:numPr>
+        <w:rPr>
+          <w:lang w:val="en-US"/>
+        </w:rPr>
+      </w:pPr>
+      <w:r>
+        <w:rPr>
+          <w:lang w:val="en-US"/>
+        </w:rPr>
+        <w:t>Slicing and Concatenation</w:t>
+      </w:r>
+    </w:p>
+    <w:p>
+      <w:pPr>
+        <w:pStyle w:val="ListParagraph"/>
+        <w:ind w:left="1800"/>
+        <w:rPr>
+          <w:lang w:val="en-US"/>
+        </w:rPr>
+      </w:pPr>
+      <w:r>
+        <w:rPr>
+          <w:lang w:val="en-US"/>
+        </w:rPr>
+        <w:t xml:space="preserve">data = </w:t>
+      </w:r>
+      <w:proofErr w:type="spellStart"/>
+      <w:r>
+        <w:rPr>
+          <w:lang w:val="en-US"/>
+        </w:rPr>
+        <w:t>bytearray</w:t>
+      </w:r>
+      <w:proofErr w:type="spellEnd"/>
+      <w:r>
+        <w:rPr>
+          <w:lang w:val="en-US"/>
+        </w:rPr>
+        <w:t>(</w:t>
+      </w:r>
+      <w:proofErr w:type="spellStart"/>
+      <w:r>
+        <w:rPr>
+          <w:lang w:val="en-US"/>
+        </w:rPr>
+        <w:t>b'Hello</w:t>
+      </w:r>
+      <w:proofErr w:type="spellEnd"/>
+      <w:r>
+        <w:rPr>
+          <w:lang w:val="en-US"/>
+        </w:rPr>
+        <w:t>')</w:t>
+      </w:r>
+    </w:p>
+    <w:p>
+      <w:pPr>
+        <w:pStyle w:val="ListParagraph"/>
+        <w:ind w:left="1800"/>
+        <w:rPr>
+          <w:lang w:val="en-US"/>
+        </w:rPr>
+      </w:pPr>
+      <w:r>
+        <w:rPr>
+          <w:lang w:val="en-US"/>
+        </w:rPr>
+        <w:t xml:space="preserve">sliced = </w:t>
+      </w:r>
+      <w:proofErr w:type="gramStart"/>
+      <w:r>
+        <w:rPr>
+          <w:lang w:val="en-US"/>
+        </w:rPr>
+        <w:t>data[</w:t>
+      </w:r>
+      <w:proofErr w:type="gramEnd"/>
+      <w:r>
+        <w:rPr>
+          <w:lang w:val="en-US"/>
+        </w:rPr>
+        <w:t>:3]</w:t>
+      </w:r>
+    </w:p>
+    <w:p>
+      <w:pPr>
+        <w:pStyle w:val="ListParagraph"/>
+        <w:ind w:left="1800"/>
+        <w:rPr>
+          <w:lang w:val="en-US"/>
+        </w:rPr>
+      </w:pPr>
+      <w:r>
+        <w:rPr>
+          <w:lang w:val="en-US"/>
+        </w:rPr>
+        <w:t>print(</w:t>
+      </w:r>
+      <w:proofErr w:type="gramStart"/>
+      <w:r>
+        <w:rPr>
+          <w:lang w:val="en-US"/>
+        </w:rPr>
+        <w:t>sliced)  #</w:t>
+      </w:r>
+      <w:proofErr w:type="gramEnd"/>
+      <w:r>
+        <w:rPr>
+          <w:lang w:val="en-US"/>
+        </w:rPr>
+        <w:t xml:space="preserve"> Output: </w:t>
+      </w:r>
+      <w:proofErr w:type="spellStart"/>
+      <w:r>
+        <w:rPr>
+          <w:lang w:val="en-US"/>
+        </w:rPr>
+        <w:t>bytearray</w:t>
+      </w:r>
+      <w:proofErr w:type="spellEnd"/>
+      <w:r>
+        <w:rPr>
+          <w:lang w:val="en-US"/>
+        </w:rPr>
+        <w:t>(</w:t>
+      </w:r>
+      <w:proofErr w:type="spellStart"/>
+      <w:r>
+        <w:rPr>
+          <w:lang w:val="en-US"/>
+        </w:rPr>
+        <w:t>b'Hel</w:t>
+      </w:r>
+      <w:proofErr w:type="spellEnd"/>
+      <w:r>
+        <w:rPr>
+          <w:lang w:val="en-US"/>
+        </w:rPr>
+        <w:t>')</w:t>
+      </w:r>
+    </w:p>
+    <w:p>
+      <w:pPr>
+        <w:pStyle w:val="ListParagraph"/>
+        <w:ind w:left="1800"/>
+        <w:rPr>
+          <w:lang w:val="en-US"/>
+        </w:rPr>
+      </w:pPr>
+    </w:p>
+    <w:p>
+      <w:pPr>
+        <w:pStyle w:val="ListParagraph"/>
+        <w:ind w:left="1800"/>
+        <w:rPr>
+          <w:lang w:val="en-US"/>
+        </w:rPr>
+      </w:pPr>
+      <w:proofErr w:type="spellStart"/>
+      <w:r>
+        <w:rPr>
+          <w:lang w:val="en-US"/>
+        </w:rPr>
+        <w:t>new_data</w:t>
+      </w:r>
+      <w:proofErr w:type="spellEnd"/>
+      <w:r>
+        <w:rPr>
+          <w:lang w:val="en-US"/>
+        </w:rPr>
+        <w:t xml:space="preserve"> = data + </w:t>
+      </w:r>
+      <w:proofErr w:type="spellStart"/>
+      <w:proofErr w:type="gramStart"/>
+      <w:r>
+        <w:rPr>
+          <w:lang w:val="en-US"/>
+        </w:rPr>
+        <w:t>bytearray</w:t>
+      </w:r>
+      <w:proofErr w:type="spellEnd"/>
+      <w:r>
+        <w:rPr>
+          <w:lang w:val="en-US"/>
+        </w:rPr>
+        <w:t>(</w:t>
+      </w:r>
+      <w:proofErr w:type="gramEnd"/>
+      <w:r>
+        <w:rPr>
+          <w:lang w:val="en-US"/>
+        </w:rPr>
+        <w:t>b' World')</w:t>
+      </w:r>
+    </w:p>
+    <w:p>
+      <w:pPr>
+        <w:pStyle w:val="ListParagraph"/>
+        <w:ind w:left="1800"/>
+        <w:rPr>
+          <w:lang w:val="en-US"/>
+        </w:rPr>
+      </w:pPr>
+      <w:r>
+        <w:rPr>
+          <w:lang w:val="en-US"/>
+        </w:rPr>
+        <w:t>print(</w:t>
+      </w:r>
+      <w:proofErr w:type="spellStart"/>
+      <w:r>
+        <w:rPr>
+          <w:lang w:val="en-US"/>
+        </w:rPr>
+        <w:t>new_</w:t>
+      </w:r>
+      <w:proofErr w:type="gramStart"/>
+      <w:r>
+        <w:rPr>
+          <w:lang w:val="en-US"/>
+        </w:rPr>
+        <w:t>data</w:t>
+      </w:r>
+      <w:proofErr w:type="spellEnd"/>
+      <w:r>
+        <w:rPr>
+          <w:lang w:val="en-US"/>
+        </w:rPr>
+        <w:t>)  #</w:t>
+      </w:r>
+      <w:proofErr w:type="gramEnd"/>
+      <w:r>
+        <w:rPr>
+          <w:lang w:val="en-US"/>
+        </w:rPr>
+        <w:t xml:space="preserve"> Output: </w:t>
+      </w:r>
+      <w:proofErr w:type="spellStart"/>
+      <w:proofErr w:type="gramStart"/>
+      <w:r>
+        <w:rPr>
+          <w:lang w:val="en-US"/>
+        </w:rPr>
+        <w:t>bytearray</w:t>
+      </w:r>
+      <w:proofErr w:type="spellEnd"/>
+      <w:r>
+        <w:rPr>
+          <w:lang w:val="en-US"/>
+        </w:rPr>
+        <w:t>(</w:t>
+      </w:r>
+      <w:proofErr w:type="spellStart"/>
+      <w:proofErr w:type="gramEnd"/>
+      <w:r>
+        <w:rPr>
+          <w:lang w:val="en-US"/>
+        </w:rPr>
+        <w:t>b'Hello</w:t>
+      </w:r>
+      <w:proofErr w:type="spellEnd"/>
+      <w:r>
+        <w:rPr>
+          <w:lang w:val="en-US"/>
+        </w:rPr>
+        <w:t xml:space="preserve"> World')</w:t>
+      </w:r>
+    </w:p>
+    <w:p>
+      <w:pPr>
+        <w:pStyle w:val="Heading4"/>
+        <w:ind w:left="720"/>
+        <w:rPr>
+          <w:lang w:val="en-US"/>
+        </w:rPr>
+      </w:pPr>
+      <w:r>
+        <w:rPr>
+          <w:lang w:val="en-US"/>
+        </w:rPr>
+        <w:t xml:space="preserve">Common Use Case </w:t>
+      </w:r>
+    </w:p>
+    <w:p>
+      <w:pPr>
+        <w:ind w:left="1080"/>
+        <w:rPr>
+          <w:lang w:val="en-US"/>
+        </w:rPr>
+      </w:pPr>
+      <w:r>
+        <w:rPr>
+          <w:lang w:val="en-US"/>
+        </w:rPr>
+        <w:t>The `</w:t>
+      </w:r>
+      <w:proofErr w:type="spellStart"/>
+      <w:r>
+        <w:rPr>
+          <w:lang w:val="en-US"/>
+        </w:rPr>
+        <w:t>bytearray</w:t>
+      </w:r>
+      <w:proofErr w:type="spellEnd"/>
+      <w:r>
+        <w:rPr>
+          <w:lang w:val="en-US"/>
+        </w:rPr>
+        <w:t>` data type has several practical applications, particularly when working with binary data. Its mutability makes it ideal for situations where you need to modify data directly. Here are some common use cases:</w:t>
+      </w:r>
+    </w:p>
+    <w:p>
+      <w:pPr>
+        <w:pStyle w:val="ListParagraph"/>
+        <w:numPr>
+          <w:ilvl w:val="0"/>
+          <w:numId w:val="51"/>
+        </w:numPr>
+        <w:rPr>
+          <w:b/>
+          <w:bCs/>
+          <w:lang w:val="en-US"/>
+        </w:rPr>
+      </w:pPr>
+      <w:r>
+        <w:rPr>
+          <w:b/>
+          <w:bCs/>
+          <w:lang w:val="en-US"/>
+        </w:rPr>
+        <w:t>Efficient Data Manipulation</w:t>
+      </w:r>
+    </w:p>
+    <w:p>
+      <w:pPr>
+        <w:ind w:left="1800"/>
+        <w:rPr>
+          <w:lang w:val="en-US"/>
+        </w:rPr>
+      </w:pPr>
+      <w:r>
+        <w:rPr>
+          <w:lang w:val="en-US"/>
+        </w:rPr>
+        <w:t>The `</w:t>
+      </w:r>
+      <w:proofErr w:type="spellStart"/>
+      <w:r>
+        <w:rPr>
+          <w:lang w:val="en-US"/>
+        </w:rPr>
+        <w:t>bytearray</w:t>
+      </w:r>
+      <w:proofErr w:type="spellEnd"/>
+      <w:r>
+        <w:rPr>
+          <w:lang w:val="en-US"/>
+        </w:rPr>
+        <w:t>` is often used for scenarios where you need to modify data in memory without creating new objects, which is faster and uses less memory.</w:t>
+      </w:r>
+    </w:p>
+    <w:p>
+      <w:pPr>
+        <w:ind w:left="1800"/>
+        <w:rPr>
+          <w:lang w:val="en-US"/>
+        </w:rPr>
+      </w:pPr>
+      <w:r>
+        <w:rPr>
+          <w:lang w:val="en-US"/>
+        </w:rPr>
+        <w:t>Example: Editing chunks of binary data from a stream or file.</w:t>
+      </w:r>
+    </w:p>
+    <w:p>
+      <w:pPr>
+        <w:pStyle w:val="ListParagraph"/>
+        <w:numPr>
+          <w:ilvl w:val="0"/>
+          <w:numId w:val="51"/>
+        </w:numPr>
+        <w:rPr>
+          <w:b/>
+          <w:bCs/>
+          <w:lang w:val="en-US"/>
+        </w:rPr>
+      </w:pPr>
+      <w:r>
+        <w:rPr>
+          <w:b/>
+          <w:bCs/>
+          <w:lang w:val="en-US"/>
+        </w:rPr>
+        <w:t>Networking</w:t>
+      </w:r>
+    </w:p>
+    <w:p>
+      <w:pPr>
+        <w:ind w:left="1800"/>
+        <w:rPr>
+          <w:lang w:val="en-US"/>
+        </w:rPr>
+      </w:pPr>
+      <w:r>
+        <w:rPr>
+          <w:lang w:val="en-US"/>
+        </w:rPr>
+        <w:t>In network programming, `</w:t>
+      </w:r>
+      <w:proofErr w:type="spellStart"/>
+      <w:r>
+        <w:rPr>
+          <w:lang w:val="en-US"/>
+        </w:rPr>
+        <w:t>bytearray</w:t>
+      </w:r>
+      <w:proofErr w:type="spellEnd"/>
+      <w:r>
+        <w:rPr>
+          <w:lang w:val="en-US"/>
+        </w:rPr>
+        <w:t>` can be used as a buffer to store incoming or outgoing binary data and modify it before transmitting or processing.</w:t>
+      </w:r>
+    </w:p>
+    <w:p>
+      <w:pPr>
+        <w:ind w:left="1440" w:firstLine="360"/>
+        <w:rPr>
+          <w:lang w:val="en-US"/>
+        </w:rPr>
+      </w:pPr>
+      <w:r>
+        <w:rPr>
+          <w:lang w:val="en-US"/>
+        </w:rPr>
+        <w:t>Example: Handling data packets in socket programming.</w:t>
+      </w:r>
+    </w:p>
+    <w:p>
+      <w:pPr>
+        <w:pStyle w:val="ListParagraph"/>
+        <w:numPr>
+          <w:ilvl w:val="0"/>
+          <w:numId w:val="51"/>
+        </w:numPr>
+        <w:rPr>
+          <w:b/>
+          <w:bCs/>
+          <w:lang w:val="en-US"/>
+        </w:rPr>
+      </w:pPr>
+      <w:r>
+        <w:rPr>
+          <w:b/>
+          <w:bCs/>
+          <w:lang w:val="en-US"/>
+        </w:rPr>
+        <w:t>File Handling</w:t>
+      </w:r>
+    </w:p>
+    <w:p>
+      <w:pPr>
+        <w:ind w:left="1800"/>
+        <w:rPr>
+          <w:lang w:val="en-US"/>
+        </w:rPr>
+      </w:pPr>
+      <w:r>
+        <w:rPr>
+          <w:lang w:val="en-US"/>
+        </w:rPr>
+        <w:t>When working with binary files, such as images or videos, `</w:t>
+      </w:r>
+      <w:proofErr w:type="spellStart"/>
+      <w:r>
+        <w:rPr>
+          <w:lang w:val="en-US"/>
+        </w:rPr>
+        <w:t>bytearray</w:t>
+      </w:r>
+      <w:proofErr w:type="spellEnd"/>
+      <w:r>
+        <w:rPr>
+          <w:lang w:val="en-US"/>
+        </w:rPr>
+        <w:t>` is useful for reading, modifying, and writing byte-level content.</w:t>
+      </w:r>
+    </w:p>
+    <w:p>
+      <w:pPr>
+        <w:ind w:left="1800"/>
+        <w:rPr>
+          <w:lang w:val="en-US"/>
+        </w:rPr>
+      </w:pPr>
+      <w:r>
+        <w:rPr>
+          <w:lang w:val="en-US"/>
+        </w:rPr>
+        <w:t>Example: Manipulating metadata within binary files.</w:t>
+      </w:r>
+    </w:p>
+    <w:p>
+      <w:pPr>
+        <w:pStyle w:val="ListParagraph"/>
+        <w:numPr>
+          <w:ilvl w:val="0"/>
+          <w:numId w:val="51"/>
+        </w:numPr>
+        <w:rPr>
+          <w:b/>
+          <w:bCs/>
+          <w:lang w:val="en-US"/>
+        </w:rPr>
+      </w:pPr>
+      <w:r>
+        <w:rPr>
+          <w:b/>
+          <w:bCs/>
+          <w:lang w:val="en-US"/>
+        </w:rPr>
+        <w:t>Data Serialization</w:t>
+      </w:r>
+    </w:p>
+    <w:p>
+      <w:pPr>
+        <w:ind w:left="1800"/>
+        <w:rPr>
+          <w:lang w:val="en-US"/>
+        </w:rPr>
+      </w:pPr>
+      <w:r>
+        <w:rPr>
+          <w:lang w:val="en-US"/>
+        </w:rPr>
+        <w:t>`</w:t>
+      </w:r>
+      <w:proofErr w:type="spellStart"/>
+      <w:r>
+        <w:rPr>
+          <w:lang w:val="en-US"/>
+        </w:rPr>
+        <w:t>bytearray</w:t>
+      </w:r>
+      <w:proofErr w:type="spellEnd"/>
+      <w:r>
+        <w:rPr>
+          <w:lang w:val="en-US"/>
+        </w:rPr>
+        <w:t xml:space="preserve">` is used in serialization protocols (e.g., pickling, </w:t>
+      </w:r>
+      <w:proofErr w:type="spellStart"/>
+      <w:r>
+        <w:rPr>
+          <w:lang w:val="en-US"/>
+        </w:rPr>
+        <w:t>protobuf</w:t>
+      </w:r>
+      <w:proofErr w:type="spellEnd"/>
+      <w:r>
+        <w:rPr>
+          <w:lang w:val="en-US"/>
+        </w:rPr>
+        <w:t>, etc.) to encode or decode structured binary data efficiently.</w:t>
+      </w:r>
+    </w:p>
+    <w:p>
+      <w:pPr>
+        <w:pStyle w:val="ListParagraph"/>
+        <w:numPr>
+          <w:ilvl w:val="0"/>
+          <w:numId w:val="51"/>
+        </w:numPr>
+        <w:rPr>
+          <w:b/>
+          <w:bCs/>
+          <w:lang w:val="en-US"/>
+        </w:rPr>
+      </w:pPr>
+      <w:r>
+        <w:rPr>
+          <w:b/>
+          <w:bCs/>
+          <w:lang w:val="en-US"/>
+        </w:rPr>
+        <w:t>Text Encoding</w:t>
+      </w:r>
+    </w:p>
+    <w:p>
+      <w:pPr>
+        <w:ind w:left="1800"/>
+        <w:rPr>
+          <w:lang w:val="en-US"/>
+        </w:rPr>
+      </w:pPr>
+      <w:r>
+        <w:rPr>
+          <w:lang w:val="en-US"/>
+        </w:rPr>
+        <w:t>You can use `</w:t>
+      </w:r>
+      <w:proofErr w:type="spellStart"/>
+      <w:r>
+        <w:rPr>
+          <w:lang w:val="en-US"/>
+        </w:rPr>
+        <w:t>bytearray</w:t>
+      </w:r>
+      <w:proofErr w:type="spellEnd"/>
+      <w:r>
+        <w:rPr>
+          <w:lang w:val="en-US"/>
+        </w:rPr>
+        <w:t>` to work with text encoded in binary formats (e.g., UTF-8). It allows you to manipulate the text data directly at the byte level.</w:t>
+      </w:r>
+    </w:p>
+    <w:p>
+      <w:pPr>
+        <w:ind w:left="1800"/>
+        <w:rPr>
+          <w:lang w:val="en-US"/>
+        </w:rPr>
+      </w:pPr>
+      <w:r>
+        <w:rPr>
+          <w:lang w:val="en-US"/>
+        </w:rPr>
+        <w:t>Example: Encoding strings or modifying parts of encoded text.</w:t>
+      </w:r>
+    </w:p>
+    <w:p>
+      <w:pPr>
+        <w:ind w:left="1080"/>
+        <w:rPr>
+          <w:lang w:val="en-US"/>
+        </w:rPr>
+      </w:pPr>
+    </w:p>
+    <w:p>
+      <w:pPr>
+        <w:rPr>
+          <w:lang w:val="en-US"/>
+        </w:rPr>
+      </w:pPr>
+    </w:p>
+    <w:p>
+      <w:pPr>
+        <w:ind w:left="1080"/>
+        <w:rPr>
+          <w:lang w:val="en-US"/>
+        </w:rPr>
+      </w:pPr>
+    </w:p>
+    <w:p>
+      <w:pPr>
+        <w:pStyle w:val="ListParagraph"/>
+        <w:numPr>
+          <w:ilvl w:val="0"/>
+          <w:numId w:val="51"/>
+        </w:numPr>
+        <w:rPr>
+          <w:b/>
+          <w:bCs/>
+          <w:lang w:val="en-US"/>
+        </w:rPr>
+      </w:pPr>
+      <w:r>
+        <w:rPr>
+          <w:b/>
+          <w:bCs/>
+          <w:lang w:val="en-US"/>
+        </w:rPr>
+        <w:lastRenderedPageBreak/>
+        <w:t>Custom Protocol</w:t>
+      </w:r>
+      <w:r>
+        <w:rPr>
+          <w:b/>
+          <w:bCs/>
+          <w:lang w:val="en-US"/>
+        </w:rPr>
+        <w:t>s</w:t>
+      </w:r>
+    </w:p>
+    <w:p>
+      <w:pPr>
+        <w:ind w:left="1800"/>
+        <w:rPr>
+          <w:lang w:val="en-US"/>
+        </w:rPr>
+      </w:pPr>
+      <w:r>
+        <w:rPr>
+          <w:lang w:val="en-US"/>
+        </w:rPr>
+        <w:t>`</w:t>
+      </w:r>
+      <w:proofErr w:type="spellStart"/>
+      <w:r>
+        <w:rPr>
+          <w:lang w:val="en-US"/>
+        </w:rPr>
+        <w:t>bytearray</w:t>
+      </w:r>
+      <w:proofErr w:type="spellEnd"/>
+      <w:r>
+        <w:rPr>
+          <w:lang w:val="en-US"/>
+        </w:rPr>
+        <w:t>` is ideal for implementing custom communication protocols that require direct manipulation of binary data, such as IoT messaging or sensor data processing.</w:t>
+      </w:r>
+    </w:p>
+    <w:p>
+      <w:pPr>
+        <w:pStyle w:val="ListParagraph"/>
+        <w:numPr>
+          <w:ilvl w:val="0"/>
+          <w:numId w:val="51"/>
+        </w:numPr>
+        <w:rPr>
+          <w:b/>
+          <w:bCs/>
+          <w:lang w:val="en-US"/>
+        </w:rPr>
+      </w:pPr>
+      <w:r>
+        <w:rPr>
+          <w:b/>
+          <w:bCs/>
+          <w:lang w:val="en-US"/>
+        </w:rPr>
+        <w:t>Memory Buffers</w:t>
+      </w:r>
+    </w:p>
+    <w:p>
+      <w:pPr>
+        <w:ind w:left="1800"/>
+        <w:rPr>
+          <w:lang w:val="en-US"/>
+        </w:rPr>
+      </w:pPr>
+      <w:r>
+        <w:rPr>
+          <w:lang w:val="en-US"/>
+        </w:rPr>
+        <w:t>In performance-critical applications, `</w:t>
+      </w:r>
+      <w:proofErr w:type="spellStart"/>
+      <w:r>
+        <w:rPr>
+          <w:lang w:val="en-US"/>
+        </w:rPr>
+        <w:t>bytearray</w:t>
+      </w:r>
+      <w:proofErr w:type="spellEnd"/>
+      <w:r>
+        <w:rPr>
+          <w:lang w:val="en-US"/>
+        </w:rPr>
+        <w:t>` serves as a buffer for temporary storage and manipulation of raw binary data.</w:t>
+      </w:r>
+    </w:p>
+    <w:p>
+      <w:pPr>
+        <w:ind w:left="1800"/>
+        <w:rPr>
+          <w:lang w:val="en-US"/>
+        </w:rPr>
+      </w:pPr>
+      <w:r>
+        <w:rPr>
+          <w:lang w:val="en-US"/>
+        </w:rPr>
+        <w:t>Example: Audio processing, image manipulation, or video streaming.</w:t>
+      </w:r>
+    </w:p>
+    <w:p>
+      <w:pPr>
+        <w:ind w:left="1080"/>
+        <w:rPr>
+          <w:lang w:val="en-US"/>
+        </w:rPr>
+      </w:pPr>
+    </w:p>
+    <w:p>
+      <w:pPr>
+        <w:pStyle w:val="Heading4"/>
+        <w:ind w:left="1080"/>
+        <w:rPr>
+          <w:lang w:val="en-US"/>
+        </w:rPr>
+      </w:pPr>
+      <w:r>
+        <w:rPr>
+          <w:lang w:val="en-US"/>
+        </w:rPr>
+        <w:t xml:space="preserve">When to Use </w:t>
+      </w:r>
+      <w:proofErr w:type="spellStart"/>
+      <w:r>
+        <w:rPr>
+          <w:lang w:val="en-US"/>
+        </w:rPr>
+        <w:t>bytearray</w:t>
+      </w:r>
+      <w:proofErr w:type="spellEnd"/>
+    </w:p>
+    <w:p>
+      <w:pPr>
+        <w:numPr>
+          <w:ilvl w:val="0"/>
+          <w:numId w:val="50"/>
+        </w:numPr>
+        <w:tabs>
+          <w:tab w:val="num" w:pos="720"/>
+        </w:tabs>
+      </w:pPr>
+      <w:r>
+        <w:rPr>
+          <w:b/>
+          <w:bCs/>
+        </w:rPr>
+        <w:t>When Binary Data Needs Modifications</w:t>
+      </w:r>
+      <w:r>
+        <w:t xml:space="preserve">: Unlike bytes, you can directly change the contents of a </w:t>
+      </w:r>
+      <w:proofErr w:type="spellStart"/>
+      <w:r>
+        <w:t>bytearray</w:t>
+      </w:r>
+      <w:proofErr w:type="spellEnd"/>
+      <w:r>
+        <w:t>.</w:t>
+      </w:r>
+    </w:p>
+    <w:p>
+      <w:pPr>
+        <w:numPr>
+          <w:ilvl w:val="0"/>
+          <w:numId w:val="50"/>
+        </w:numPr>
+        <w:tabs>
+          <w:tab w:val="num" w:pos="720"/>
+        </w:tabs>
+      </w:pPr>
+      <w:r>
+        <w:rPr>
+          <w:b/>
+          <w:bCs/>
+        </w:rPr>
+        <w:t>For Performance Optimization</w:t>
+      </w:r>
+      <w:r>
+        <w:t xml:space="preserve">: </w:t>
+      </w:r>
+      <w:proofErr w:type="gramStart"/>
+      <w:r>
+        <w:t>It’s</w:t>
+      </w:r>
+      <w:proofErr w:type="gramEnd"/>
+      <w:r>
+        <w:t xml:space="preserve"> efficient when working with large binary data that you need to alter in place, such as buffers or streams.</w:t>
+      </w:r>
+    </w:p>
+    <w:p>
+      <w:pPr>
+        <w:pStyle w:val="Heading3"/>
+        <w:numPr>
+          <w:ilvl w:val="0"/>
+          <w:numId w:val="43"/>
+        </w:numPr>
+        <w:rPr>
+          <w:lang w:val="en-US"/>
+        </w:rPr>
+      </w:pPr>
+      <w:proofErr w:type="spellStart"/>
+      <w:r>
+        <w:rPr>
+          <w:lang w:val="en-US"/>
+        </w:rPr>
+        <w:t>m</w:t>
+      </w:r>
+      <w:r>
+        <w:rPr>
+          <w:lang w:val="en-US"/>
+        </w:rPr>
+        <w:t>emoryview</w:t>
+      </w:r>
+      <w:proofErr w:type="spellEnd"/>
+    </w:p>
+    <w:p>
+      <w:pPr>
+        <w:pStyle w:val="ListParagraph"/>
+        <w:ind w:left="1080"/>
+        <w:rPr>
+          <w:lang w:val="en-US"/>
+        </w:rPr>
+      </w:pPr>
+      <w:r>
+        <w:rPr>
+          <w:lang w:val="en-US"/>
+        </w:rPr>
+        <w:t>This provides a view of the binary data without creating a copy. It allows you to access data efficiently, especially when working with large binary files.</w:t>
+      </w:r>
     </w:p>
     <w:p>
       <w:pPr>
@@ -22053,6 +25931,92 @@
 <file path=word/numbering.xml><?xml version="1.0" encoding="utf-8"?>
 <w:numbering xmlns:wpc="http://schemas.microsoft.com/office/word/2010/wordprocessingCanvas" xmlns:cx="http://schemas.microsoft.com/office/drawing/2014/chartex" xmlns:cx1="http://schemas.microsoft.com/office/drawing/2015/9/8/chartex" xmlns:cx2="http://schemas.microsoft.com/office/drawing/2015/10/21/chartex" xmlns:cx3="http://schemas.microsoft.com/office/drawing/2016/5/9/chartex" xmlns:cx4="http://schemas.microsoft.com/office/drawing/2016/5/10/chartex" xmlns:cx5="http://schemas.microsoft.com/office/drawing/2016/5/11/chartex" xmlns:cx6="http://schemas.microsoft.com/office/drawing/2016/5/12/chartex" xmlns:cx7="http://schemas.microsoft.com/office/drawing/2016/5/13/chartex" xmlns:cx8="http://schemas.microsoft.com/office/drawing/2016/5/14/chartex" xmlns:mc="http://schemas.openxmlformats.org/markup-compatibility/2006" xmlns:aink="http://schemas.microsoft.com/office/drawing/2016/ink" xmlns:am3d="http://schemas.microsoft.com/office/drawing/2017/model3d" xmlns:o="urn:schemas-microsoft-com:office:office" xmlns:oel="http://schemas.microsoft.com/office/2019/extlst" xmlns:r="http://schemas.openxmlformats.org/officeDocument/2006/relationships" xmlns:m="http://schemas.openxmlformats.org/officeDocument/2006/math" xmlns:v="urn:schemas-microsoft-com:vml" xmlns:wp14="http://schemas.microsoft.com/office/word/2010/wordprocessingDrawing" xmlns:wp="http://schemas.openxmlformats.org/drawingml/2006/wordprocessingDrawing" xmlns:w10="urn:schemas-microsoft-com:office:word" xmlns:w="http://schemas.openxmlformats.org/wordprocessingml/2006/main" xmlns:w14="http://schemas.microsoft.com/office/word/2010/wordml" xmlns:w15="http://schemas.microsoft.com/office/word/2012/wordml" xmlns:w16cex="http://schemas.microsoft.com/office/word/2018/wordml/cex" xmlns:w16cid="http://schemas.microsoft.com/office/word/2016/wordml/cid" xmlns:w16="http://schemas.microsoft.com/office/word/2018/wordml" xmlns:w16du="http://schemas.microsoft.com/office/word/2023/wordml/word16du" xmlns:w16sdtdh="http://schemas.microsoft.com/office/word/2020/wordml/sdtdatahash" xmlns:w16sdtfl="http://schemas.microsoft.com/office/word/2024/wordml/sdtformatlock" xmlns:w16se="http://schemas.microsoft.com/office/word/2015/wordml/symex" xmlns:wpg="http://schemas.microsoft.com/office/word/2010/wordprocessingGroup" xmlns:wpi="http://schemas.microsoft.com/office/word/2010/wordprocessingInk" xmlns:wne="http://schemas.microsoft.com/office/word/2006/wordml" xmlns:wps="http://schemas.microsoft.com/office/word/2010/wordprocessingShape" mc:Ignorable="w14 w15 w16se w16cid w16 w16cex w16sdtdh w16sdtfl w16du wp14">
   <w:abstractNum w:abstractNumId="0" w15:restartNumberingAfterBreak="0">
+    <w:nsid w:val="01B417E7"/>
+    <w:multiLevelType w:val="hybridMultilevel"/>
+    <w:tmpl w:val="5F48B0BE"/>
+    <w:lvl w:ilvl="0" w:tplc="4009000F">
+      <w:start w:val="1"/>
+      <w:numFmt w:val="decimal"/>
+      <w:lvlText w:val="%1."/>
+      <w:lvlJc w:val="left"/>
+      <w:pPr>
+        <w:ind w:left="1800" w:hanging="360"/>
+      </w:pPr>
+    </w:lvl>
+    <w:lvl w:ilvl="1" w:tplc="40090019" w:tentative="1">
+      <w:start w:val="1"/>
+      <w:numFmt w:val="lowerLetter"/>
+      <w:lvlText w:val="%2."/>
+      <w:lvlJc w:val="left"/>
+      <w:pPr>
+        <w:ind w:left="2520" w:hanging="360"/>
+      </w:pPr>
+    </w:lvl>
+    <w:lvl w:ilvl="2" w:tplc="4009001B" w:tentative="1">
+      <w:start w:val="1"/>
+      <w:numFmt w:val="lowerRoman"/>
+      <w:lvlText w:val="%3."/>
+      <w:lvlJc w:val="right"/>
+      <w:pPr>
+        <w:ind w:left="3240" w:hanging="180"/>
+      </w:pPr>
+    </w:lvl>
+    <w:lvl w:ilvl="3" w:tplc="4009000F" w:tentative="1">
+      <w:start w:val="1"/>
+      <w:numFmt w:val="decimal"/>
+      <w:lvlText w:val="%4."/>
+      <w:lvlJc w:val="left"/>
+      <w:pPr>
+        <w:ind w:left="3960" w:hanging="360"/>
+      </w:pPr>
+    </w:lvl>
+    <w:lvl w:ilvl="4" w:tplc="40090019" w:tentative="1">
+      <w:start w:val="1"/>
+      <w:numFmt w:val="lowerLetter"/>
+      <w:lvlText w:val="%5."/>
+      <w:lvlJc w:val="left"/>
+      <w:pPr>
+        <w:ind w:left="4680" w:hanging="360"/>
+      </w:pPr>
+    </w:lvl>
+    <w:lvl w:ilvl="5" w:tplc="4009001B" w:tentative="1">
+      <w:start w:val="1"/>
+      <w:numFmt w:val="lowerRoman"/>
+      <w:lvlText w:val="%6."/>
+      <w:lvlJc w:val="right"/>
+      <w:pPr>
+        <w:ind w:left="5400" w:hanging="180"/>
+      </w:pPr>
+    </w:lvl>
+    <w:lvl w:ilvl="6" w:tplc="4009000F" w:tentative="1">
+      <w:start w:val="1"/>
+      <w:numFmt w:val="decimal"/>
+      <w:lvlText w:val="%7."/>
+      <w:lvlJc w:val="left"/>
+      <w:pPr>
+        <w:ind w:left="6120" w:hanging="360"/>
+      </w:pPr>
+    </w:lvl>
+    <w:lvl w:ilvl="7" w:tplc="40090019" w:tentative="1">
+      <w:start w:val="1"/>
+      <w:numFmt w:val="lowerLetter"/>
+      <w:lvlText w:val="%8."/>
+      <w:lvlJc w:val="left"/>
+      <w:pPr>
+        <w:ind w:left="6840" w:hanging="360"/>
+      </w:pPr>
+    </w:lvl>
+    <w:lvl w:ilvl="8" w:tplc="4009001B" w:tentative="1">
+      <w:start w:val="1"/>
+      <w:numFmt w:val="lowerRoman"/>
+      <w:lvlText w:val="%9."/>
+      <w:lvlJc w:val="right"/>
+      <w:pPr>
+        <w:ind w:left="7560" w:hanging="180"/>
+      </w:pPr>
+    </w:lvl>
+  </w:abstractNum>
+  <w:abstractNum w:abstractNumId="1" w15:restartNumberingAfterBreak="0">
     <w:nsid w:val="01F24A6E"/>
     <w:multiLevelType w:val="hybridMultilevel"/>
     <w:tmpl w:val="3CBECD4E"/>
@@ -22165,7 +26129,185 @@
       </w:rPr>
     </w:lvl>
   </w:abstractNum>
-  <w:abstractNum w:abstractNumId="1" w15:restartNumberingAfterBreak="0">
+  <w:abstractNum w:abstractNumId="2" w15:restartNumberingAfterBreak="0">
+    <w:nsid w:val="06563A36"/>
+    <w:multiLevelType w:val="hybridMultilevel"/>
+    <w:tmpl w:val="A6D0EF7C"/>
+    <w:lvl w:ilvl="0" w:tplc="E304991E">
+      <w:start w:val="1"/>
+      <w:numFmt w:val="decimal"/>
+      <w:lvlText w:val="%1."/>
+      <w:lvlJc w:val="left"/>
+      <w:pPr>
+        <w:ind w:left="1800" w:hanging="360"/>
+      </w:pPr>
+      <w:rPr>
+        <w:rFonts w:hint="default"/>
+      </w:rPr>
+    </w:lvl>
+    <w:lvl w:ilvl="1" w:tplc="40090019" w:tentative="1">
+      <w:start w:val="1"/>
+      <w:numFmt w:val="lowerLetter"/>
+      <w:lvlText w:val="%2."/>
+      <w:lvlJc w:val="left"/>
+      <w:pPr>
+        <w:ind w:left="2520" w:hanging="360"/>
+      </w:pPr>
+    </w:lvl>
+    <w:lvl w:ilvl="2" w:tplc="4009001B" w:tentative="1">
+      <w:start w:val="1"/>
+      <w:numFmt w:val="lowerRoman"/>
+      <w:lvlText w:val="%3."/>
+      <w:lvlJc w:val="right"/>
+      <w:pPr>
+        <w:ind w:left="3240" w:hanging="180"/>
+      </w:pPr>
+    </w:lvl>
+    <w:lvl w:ilvl="3" w:tplc="4009000F" w:tentative="1">
+      <w:start w:val="1"/>
+      <w:numFmt w:val="decimal"/>
+      <w:lvlText w:val="%4."/>
+      <w:lvlJc w:val="left"/>
+      <w:pPr>
+        <w:ind w:left="3960" w:hanging="360"/>
+      </w:pPr>
+    </w:lvl>
+    <w:lvl w:ilvl="4" w:tplc="40090019" w:tentative="1">
+      <w:start w:val="1"/>
+      <w:numFmt w:val="lowerLetter"/>
+      <w:lvlText w:val="%5."/>
+      <w:lvlJc w:val="left"/>
+      <w:pPr>
+        <w:ind w:left="4680" w:hanging="360"/>
+      </w:pPr>
+    </w:lvl>
+    <w:lvl w:ilvl="5" w:tplc="4009001B" w:tentative="1">
+      <w:start w:val="1"/>
+      <w:numFmt w:val="lowerRoman"/>
+      <w:lvlText w:val="%6."/>
+      <w:lvlJc w:val="right"/>
+      <w:pPr>
+        <w:ind w:left="5400" w:hanging="180"/>
+      </w:pPr>
+    </w:lvl>
+    <w:lvl w:ilvl="6" w:tplc="4009000F" w:tentative="1">
+      <w:start w:val="1"/>
+      <w:numFmt w:val="decimal"/>
+      <w:lvlText w:val="%7."/>
+      <w:lvlJc w:val="left"/>
+      <w:pPr>
+        <w:ind w:left="6120" w:hanging="360"/>
+      </w:pPr>
+    </w:lvl>
+    <w:lvl w:ilvl="7" w:tplc="40090019" w:tentative="1">
+      <w:start w:val="1"/>
+      <w:numFmt w:val="lowerLetter"/>
+      <w:lvlText w:val="%8."/>
+      <w:lvlJc w:val="left"/>
+      <w:pPr>
+        <w:ind w:left="6840" w:hanging="360"/>
+      </w:pPr>
+    </w:lvl>
+    <w:lvl w:ilvl="8" w:tplc="4009001B" w:tentative="1">
+      <w:start w:val="1"/>
+      <w:numFmt w:val="lowerRoman"/>
+      <w:lvlText w:val="%9."/>
+      <w:lvlJc w:val="right"/>
+      <w:pPr>
+        <w:ind w:left="7560" w:hanging="180"/>
+      </w:pPr>
+    </w:lvl>
+  </w:abstractNum>
+  <w:abstractNum w:abstractNumId="3" w15:restartNumberingAfterBreak="0">
+    <w:nsid w:val="068E2720"/>
+    <w:multiLevelType w:val="hybridMultilevel"/>
+    <w:tmpl w:val="9CC6D56A"/>
+    <w:lvl w:ilvl="0" w:tplc="4260E736">
+      <w:start w:val="1"/>
+      <w:numFmt w:val="decimal"/>
+      <w:lvlText w:val="%1."/>
+      <w:lvlJc w:val="left"/>
+      <w:pPr>
+        <w:ind w:left="1800" w:hanging="360"/>
+      </w:pPr>
+      <w:rPr>
+        <w:rFonts w:hint="default"/>
+      </w:rPr>
+    </w:lvl>
+    <w:lvl w:ilvl="1" w:tplc="40090019" w:tentative="1">
+      <w:start w:val="1"/>
+      <w:numFmt w:val="lowerLetter"/>
+      <w:lvlText w:val="%2."/>
+      <w:lvlJc w:val="left"/>
+      <w:pPr>
+        <w:ind w:left="2520" w:hanging="360"/>
+      </w:pPr>
+    </w:lvl>
+    <w:lvl w:ilvl="2" w:tplc="4009001B" w:tentative="1">
+      <w:start w:val="1"/>
+      <w:numFmt w:val="lowerRoman"/>
+      <w:lvlText w:val="%3."/>
+      <w:lvlJc w:val="right"/>
+      <w:pPr>
+        <w:ind w:left="3240" w:hanging="180"/>
+      </w:pPr>
+    </w:lvl>
+    <w:lvl w:ilvl="3" w:tplc="4009000F" w:tentative="1">
+      <w:start w:val="1"/>
+      <w:numFmt w:val="decimal"/>
+      <w:lvlText w:val="%4."/>
+      <w:lvlJc w:val="left"/>
+      <w:pPr>
+        <w:ind w:left="3960" w:hanging="360"/>
+      </w:pPr>
+    </w:lvl>
+    <w:lvl w:ilvl="4" w:tplc="40090019" w:tentative="1">
+      <w:start w:val="1"/>
+      <w:numFmt w:val="lowerLetter"/>
+      <w:lvlText w:val="%5."/>
+      <w:lvlJc w:val="left"/>
+      <w:pPr>
+        <w:ind w:left="4680" w:hanging="360"/>
+      </w:pPr>
+    </w:lvl>
+    <w:lvl w:ilvl="5" w:tplc="4009001B" w:tentative="1">
+      <w:start w:val="1"/>
+      <w:numFmt w:val="lowerRoman"/>
+      <w:lvlText w:val="%6."/>
+      <w:lvlJc w:val="right"/>
+      <w:pPr>
+        <w:ind w:left="5400" w:hanging="180"/>
+      </w:pPr>
+    </w:lvl>
+    <w:lvl w:ilvl="6" w:tplc="4009000F" w:tentative="1">
+      <w:start w:val="1"/>
+      <w:numFmt w:val="decimal"/>
+      <w:lvlText w:val="%7."/>
+      <w:lvlJc w:val="left"/>
+      <w:pPr>
+        <w:ind w:left="6120" w:hanging="360"/>
+      </w:pPr>
+    </w:lvl>
+    <w:lvl w:ilvl="7" w:tplc="40090019" w:tentative="1">
+      <w:start w:val="1"/>
+      <w:numFmt w:val="lowerLetter"/>
+      <w:lvlText w:val="%8."/>
+      <w:lvlJc w:val="left"/>
+      <w:pPr>
+        <w:ind w:left="6840" w:hanging="360"/>
+      </w:pPr>
+    </w:lvl>
+    <w:lvl w:ilvl="8" w:tplc="4009001B" w:tentative="1">
+      <w:start w:val="1"/>
+      <w:numFmt w:val="lowerRoman"/>
+      <w:lvlText w:val="%9."/>
+      <w:lvlJc w:val="right"/>
+      <w:pPr>
+        <w:ind w:left="7560" w:hanging="180"/>
+      </w:pPr>
+    </w:lvl>
+  </w:abstractNum>
+  <w:abstractNum w:abstractNumId="4" w15:restartNumberingAfterBreak="0">
     <w:nsid w:val="0F92765A"/>
     <w:multiLevelType w:val="hybridMultilevel"/>
     <w:tmpl w:val="B95A516C"/>
@@ -22278,7 +26420,7 @@
       </w:rPr>
     </w:lvl>
   </w:abstractNum>
-  <w:abstractNum w:abstractNumId="2" w15:restartNumberingAfterBreak="0">
+  <w:abstractNum w:abstractNumId="5" w15:restartNumberingAfterBreak="0">
     <w:nsid w:val="10CE5F87"/>
     <w:multiLevelType w:val="hybridMultilevel"/>
     <w:tmpl w:val="8716F426"/>
@@ -22367,7 +26509,7 @@
       </w:pPr>
     </w:lvl>
   </w:abstractNum>
-  <w:abstractNum w:abstractNumId="3" w15:restartNumberingAfterBreak="0">
+  <w:abstractNum w:abstractNumId="6" w15:restartNumberingAfterBreak="0">
     <w:nsid w:val="184A7650"/>
     <w:multiLevelType w:val="hybridMultilevel"/>
     <w:tmpl w:val="78B675E8"/>
@@ -22480,7 +26622,7 @@
       </w:rPr>
     </w:lvl>
   </w:abstractNum>
-  <w:abstractNum w:abstractNumId="4" w15:restartNumberingAfterBreak="0">
+  <w:abstractNum w:abstractNumId="7" w15:restartNumberingAfterBreak="0">
     <w:nsid w:val="18982E2D"/>
     <w:multiLevelType w:val="hybridMultilevel"/>
     <w:tmpl w:val="BB1A84D2"/>
@@ -22569,7 +26711,7 @@
       </w:pPr>
     </w:lvl>
   </w:abstractNum>
-  <w:abstractNum w:abstractNumId="5" w15:restartNumberingAfterBreak="0">
+  <w:abstractNum w:abstractNumId="8" w15:restartNumberingAfterBreak="0">
     <w:nsid w:val="1C505C57"/>
     <w:multiLevelType w:val="hybridMultilevel"/>
     <w:tmpl w:val="62782724"/>
@@ -22658,7 +26800,7 @@
       </w:pPr>
     </w:lvl>
   </w:abstractNum>
-  <w:abstractNum w:abstractNumId="6" w15:restartNumberingAfterBreak="0">
+  <w:abstractNum w:abstractNumId="9" w15:restartNumberingAfterBreak="0">
     <w:nsid w:val="1E96107A"/>
     <w:multiLevelType w:val="hybridMultilevel"/>
     <w:tmpl w:val="06764788"/>
@@ -22747,7 +26889,7 @@
       </w:pPr>
     </w:lvl>
   </w:abstractNum>
-  <w:abstractNum w:abstractNumId="7" w15:restartNumberingAfterBreak="0">
+  <w:abstractNum w:abstractNumId="10" w15:restartNumberingAfterBreak="0">
     <w:nsid w:val="221C3618"/>
     <w:multiLevelType w:val="hybridMultilevel"/>
     <w:tmpl w:val="EAB00292"/>
@@ -22836,7 +26978,7 @@
       </w:pPr>
     </w:lvl>
   </w:abstractNum>
-  <w:abstractNum w:abstractNumId="8" w15:restartNumberingAfterBreak="0">
+  <w:abstractNum w:abstractNumId="11" w15:restartNumberingAfterBreak="0">
     <w:nsid w:val="250C6C5E"/>
     <w:multiLevelType w:val="hybridMultilevel"/>
     <w:tmpl w:val="926497CC"/>
@@ -22925,7 +27067,96 @@
       </w:pPr>
     </w:lvl>
   </w:abstractNum>
-  <w:abstractNum w:abstractNumId="9" w15:restartNumberingAfterBreak="0">
+  <w:abstractNum w:abstractNumId="12" w15:restartNumberingAfterBreak="0">
+    <w:nsid w:val="28266E0B"/>
+    <w:multiLevelType w:val="hybridMultilevel"/>
+    <w:tmpl w:val="F9E2000C"/>
+    <w:lvl w:ilvl="0" w:tplc="F6FE0B60">
+      <w:start w:val="1"/>
+      <w:numFmt w:val="decimal"/>
+      <w:lvlText w:val="%1."/>
+      <w:lvlJc w:val="left"/>
+      <w:pPr>
+        <w:ind w:left="1080" w:hanging="360"/>
+      </w:pPr>
+      <w:rPr>
+        <w:rFonts w:hint="default"/>
+      </w:rPr>
+    </w:lvl>
+    <w:lvl w:ilvl="1" w:tplc="40090019">
+      <w:start w:val="1"/>
+      <w:numFmt w:val="lowerLetter"/>
+      <w:lvlText w:val="%2."/>
+      <w:lvlJc w:val="left"/>
+      <w:pPr>
+        <w:ind w:left="1800" w:hanging="360"/>
+      </w:pPr>
+    </w:lvl>
+    <w:lvl w:ilvl="2" w:tplc="4009001B" w:tentative="1">
+      <w:start w:val="1"/>
+      <w:numFmt w:val="lowerRoman"/>
+      <w:lvlText w:val="%3."/>
+      <w:lvlJc w:val="right"/>
+      <w:pPr>
+        <w:ind w:left="2520" w:hanging="180"/>
+      </w:pPr>
+    </w:lvl>
+    <w:lvl w:ilvl="3" w:tplc="4009000F" w:tentative="1">
+      <w:start w:val="1"/>
+      <w:numFmt w:val="decimal"/>
+      <w:lvlText w:val="%4."/>
+      <w:lvlJc w:val="left"/>
+      <w:pPr>
+        <w:ind w:left="3240" w:hanging="360"/>
+      </w:pPr>
+    </w:lvl>
+    <w:lvl w:ilvl="4" w:tplc="40090019" w:tentative="1">
+      <w:start w:val="1"/>
+      <w:numFmt w:val="lowerLetter"/>
+      <w:lvlText w:val="%5."/>
+      <w:lvlJc w:val="left"/>
+      <w:pPr>
+        <w:ind w:left="3960" w:hanging="360"/>
+      </w:pPr>
+    </w:lvl>
+    <w:lvl w:ilvl="5" w:tplc="4009001B" w:tentative="1">
+      <w:start w:val="1"/>
+      <w:numFmt w:val="lowerRoman"/>
+      <w:lvlText w:val="%6."/>
+      <w:lvlJc w:val="right"/>
+      <w:pPr>
+        <w:ind w:left="4680" w:hanging="180"/>
+      </w:pPr>
+    </w:lvl>
+    <w:lvl w:ilvl="6" w:tplc="4009000F" w:tentative="1">
+      <w:start w:val="1"/>
+      <w:numFmt w:val="decimal"/>
+      <w:lvlText w:val="%7."/>
+      <w:lvlJc w:val="left"/>
+      <w:pPr>
+        <w:ind w:left="5400" w:hanging="360"/>
+      </w:pPr>
+    </w:lvl>
+    <w:lvl w:ilvl="7" w:tplc="40090019" w:tentative="1">
+      <w:start w:val="1"/>
+      <w:numFmt w:val="lowerLetter"/>
+      <w:lvlText w:val="%8."/>
+      <w:lvlJc w:val="left"/>
+      <w:pPr>
+        <w:ind w:left="6120" w:hanging="360"/>
+      </w:pPr>
+    </w:lvl>
+    <w:lvl w:ilvl="8" w:tplc="4009001B" w:tentative="1">
+      <w:start w:val="1"/>
+      <w:numFmt w:val="lowerRoman"/>
+      <w:lvlText w:val="%9."/>
+      <w:lvlJc w:val="right"/>
+      <w:pPr>
+        <w:ind w:left="6840" w:hanging="180"/>
+      </w:pPr>
+    </w:lvl>
+  </w:abstractNum>
+  <w:abstractNum w:abstractNumId="13" w15:restartNumberingAfterBreak="0">
     <w:nsid w:val="286F58DD"/>
     <w:multiLevelType w:val="hybridMultilevel"/>
     <w:tmpl w:val="AD3C4BCC"/>
@@ -23038,7 +27269,7 @@
       </w:rPr>
     </w:lvl>
   </w:abstractNum>
-  <w:abstractNum w:abstractNumId="10" w15:restartNumberingAfterBreak="0">
+  <w:abstractNum w:abstractNumId="14" w15:restartNumberingAfterBreak="0">
     <w:nsid w:val="29C221FF"/>
     <w:multiLevelType w:val="hybridMultilevel"/>
     <w:tmpl w:val="D70A2080"/>
@@ -23127,7 +27358,7 @@
       </w:pPr>
     </w:lvl>
   </w:abstractNum>
-  <w:abstractNum w:abstractNumId="11" w15:restartNumberingAfterBreak="0">
+  <w:abstractNum w:abstractNumId="15" w15:restartNumberingAfterBreak="0">
     <w:nsid w:val="2B2554BE"/>
     <w:multiLevelType w:val="hybridMultilevel"/>
     <w:tmpl w:val="DFFC78D4"/>
@@ -23216,7 +27447,156 @@
       </w:pPr>
     </w:lvl>
   </w:abstractNum>
-  <w:abstractNum w:abstractNumId="12" w15:restartNumberingAfterBreak="0">
+  <w:abstractNum w:abstractNumId="16" w15:restartNumberingAfterBreak="0">
+    <w:nsid w:val="2D473064"/>
+    <w:multiLevelType w:val="multilevel"/>
+    <w:tmpl w:val="3E5223AE"/>
+    <w:lvl w:ilvl="0">
+      <w:start w:val="1"/>
+      <w:numFmt w:val="bullet"/>
+      <w:lvlText w:val=""/>
+      <w:lvlJc w:val="left"/>
+      <w:pPr>
+        <w:tabs>
+          <w:tab w:val="num" w:pos="1800"/>
+        </w:tabs>
+        <w:ind w:left="1800" w:hanging="360"/>
+      </w:pPr>
+      <w:rPr>
+        <w:rFonts w:ascii="Symbol" w:hAnsi="Symbol" w:hint="default"/>
+        <w:sz w:val="20"/>
+      </w:rPr>
+    </w:lvl>
+    <w:lvl w:ilvl="1" w:tentative="1">
+      <w:start w:val="1"/>
+      <w:numFmt w:val="bullet"/>
+      <w:lvlText w:val="o"/>
+      <w:lvlJc w:val="left"/>
+      <w:pPr>
+        <w:tabs>
+          <w:tab w:val="num" w:pos="2520"/>
+        </w:tabs>
+        <w:ind w:left="2520" w:hanging="360"/>
+      </w:pPr>
+      <w:rPr>
+        <w:rFonts w:ascii="Courier New" w:hAnsi="Courier New" w:hint="default"/>
+        <w:sz w:val="20"/>
+      </w:rPr>
+    </w:lvl>
+    <w:lvl w:ilvl="2" w:tentative="1">
+      <w:start w:val="1"/>
+      <w:numFmt w:val="bullet"/>
+      <w:lvlText w:val=""/>
+      <w:lvlJc w:val="left"/>
+      <w:pPr>
+        <w:tabs>
+          <w:tab w:val="num" w:pos="3240"/>
+        </w:tabs>
+        <w:ind w:left="3240" w:hanging="360"/>
+      </w:pPr>
+      <w:rPr>
+        <w:rFonts w:ascii="Wingdings" w:hAnsi="Wingdings" w:hint="default"/>
+        <w:sz w:val="20"/>
+      </w:rPr>
+    </w:lvl>
+    <w:lvl w:ilvl="3" w:tentative="1">
+      <w:start w:val="1"/>
+      <w:numFmt w:val="bullet"/>
+      <w:lvlText w:val=""/>
+      <w:lvlJc w:val="left"/>
+      <w:pPr>
+        <w:tabs>
+          <w:tab w:val="num" w:pos="3960"/>
+        </w:tabs>
+        <w:ind w:left="3960" w:hanging="360"/>
+      </w:pPr>
+      <w:rPr>
+        <w:rFonts w:ascii="Wingdings" w:hAnsi="Wingdings" w:hint="default"/>
+        <w:sz w:val="20"/>
+      </w:rPr>
+    </w:lvl>
+    <w:lvl w:ilvl="4" w:tentative="1">
+      <w:start w:val="1"/>
+      <w:numFmt w:val="bullet"/>
+      <w:lvlText w:val=""/>
+      <w:lvlJc w:val="left"/>
+      <w:pPr>
+        <w:tabs>
+          <w:tab w:val="num" w:pos="4680"/>
+        </w:tabs>
+        <w:ind w:left="4680" w:hanging="360"/>
+      </w:pPr>
+      <w:rPr>
+        <w:rFonts w:ascii="Wingdings" w:hAnsi="Wingdings" w:hint="default"/>
+        <w:sz w:val="20"/>
+      </w:rPr>
+    </w:lvl>
+    <w:lvl w:ilvl="5" w:tentative="1">
+      <w:start w:val="1"/>
+      <w:numFmt w:val="bullet"/>
+      <w:lvlText w:val=""/>
+      <w:lvlJc w:val="left"/>
+      <w:pPr>
+        <w:tabs>
+          <w:tab w:val="num" w:pos="5400"/>
+        </w:tabs>
+        <w:ind w:left="5400" w:hanging="360"/>
+      </w:pPr>
+      <w:rPr>
+        <w:rFonts w:ascii="Wingdings" w:hAnsi="Wingdings" w:hint="default"/>
+        <w:sz w:val="20"/>
+      </w:rPr>
+    </w:lvl>
+    <w:lvl w:ilvl="6" w:tentative="1">
+      <w:start w:val="1"/>
+      <w:numFmt w:val="bullet"/>
+      <w:lvlText w:val=""/>
+      <w:lvlJc w:val="left"/>
+      <w:pPr>
+        <w:tabs>
+          <w:tab w:val="num" w:pos="6120"/>
+        </w:tabs>
+        <w:ind w:left="6120" w:hanging="360"/>
+      </w:pPr>
+      <w:rPr>
+        <w:rFonts w:ascii="Wingdings" w:hAnsi="Wingdings" w:hint="default"/>
+        <w:sz w:val="20"/>
+      </w:rPr>
+    </w:lvl>
+    <w:lvl w:ilvl="7" w:tentative="1">
+      <w:start w:val="1"/>
+      <w:numFmt w:val="bullet"/>
+      <w:lvlText w:val=""/>
+      <w:lvlJc w:val="left"/>
+      <w:pPr>
+        <w:tabs>
+          <w:tab w:val="num" w:pos="6840"/>
+        </w:tabs>
+        <w:ind w:left="6840" w:hanging="360"/>
+      </w:pPr>
+      <w:rPr>
+        <w:rFonts w:ascii="Wingdings" w:hAnsi="Wingdings" w:hint="default"/>
+        <w:sz w:val="20"/>
+      </w:rPr>
+    </w:lvl>
+    <w:lvl w:ilvl="8" w:tentative="1">
+      <w:start w:val="1"/>
+      <w:numFmt w:val="bullet"/>
+      <w:lvlText w:val=""/>
+      <w:lvlJc w:val="left"/>
+      <w:pPr>
+        <w:tabs>
+          <w:tab w:val="num" w:pos="7560"/>
+        </w:tabs>
+        <w:ind w:left="7560" w:hanging="360"/>
+      </w:pPr>
+      <w:rPr>
+        <w:rFonts w:ascii="Wingdings" w:hAnsi="Wingdings" w:hint="default"/>
+        <w:sz w:val="20"/>
+      </w:rPr>
+    </w:lvl>
+  </w:abstractNum>
+  <w:abstractNum w:abstractNumId="17" w15:restartNumberingAfterBreak="0">
     <w:nsid w:val="2DC35A7F"/>
     <w:multiLevelType w:val="hybridMultilevel"/>
     <w:tmpl w:val="F380F53A"/>
@@ -23305,7 +27685,7 @@
       </w:pPr>
     </w:lvl>
   </w:abstractNum>
-  <w:abstractNum w:abstractNumId="13" w15:restartNumberingAfterBreak="0">
+  <w:abstractNum w:abstractNumId="18" w15:restartNumberingAfterBreak="0">
     <w:nsid w:val="31DE54C0"/>
     <w:multiLevelType w:val="hybridMultilevel"/>
     <w:tmpl w:val="E376E798"/>
@@ -23394,7 +27774,7 @@
       </w:pPr>
     </w:lvl>
   </w:abstractNum>
-  <w:abstractNum w:abstractNumId="14" w15:restartNumberingAfterBreak="0">
+  <w:abstractNum w:abstractNumId="19" w15:restartNumberingAfterBreak="0">
     <w:nsid w:val="33323C26"/>
     <w:multiLevelType w:val="hybridMultilevel"/>
     <w:tmpl w:val="A17C7A56"/>
@@ -23483,7 +27863,7 @@
       </w:pPr>
     </w:lvl>
   </w:abstractNum>
-  <w:abstractNum w:abstractNumId="15" w15:restartNumberingAfterBreak="0">
+  <w:abstractNum w:abstractNumId="20" w15:restartNumberingAfterBreak="0">
     <w:nsid w:val="336574E9"/>
     <w:multiLevelType w:val="hybridMultilevel"/>
     <w:tmpl w:val="14CA11D8"/>
@@ -23596,7 +27976,7 @@
       </w:rPr>
     </w:lvl>
   </w:abstractNum>
-  <w:abstractNum w:abstractNumId="16" w15:restartNumberingAfterBreak="0">
+  <w:abstractNum w:abstractNumId="21" w15:restartNumberingAfterBreak="0">
     <w:nsid w:val="347E7A79"/>
     <w:multiLevelType w:val="hybridMultilevel"/>
     <w:tmpl w:val="A5BC90BA"/>
@@ -23709,7 +28089,7 @@
       </w:rPr>
     </w:lvl>
   </w:abstractNum>
-  <w:abstractNum w:abstractNumId="17" w15:restartNumberingAfterBreak="0">
+  <w:abstractNum w:abstractNumId="22" w15:restartNumberingAfterBreak="0">
     <w:nsid w:val="34FB4C48"/>
     <w:multiLevelType w:val="hybridMultilevel"/>
     <w:tmpl w:val="27CE7252"/>
@@ -23798,7 +28178,7 @@
       </w:pPr>
     </w:lvl>
   </w:abstractNum>
-  <w:abstractNum w:abstractNumId="18" w15:restartNumberingAfterBreak="0">
+  <w:abstractNum w:abstractNumId="23" w15:restartNumberingAfterBreak="0">
     <w:nsid w:val="39617F12"/>
     <w:multiLevelType w:val="hybridMultilevel"/>
     <w:tmpl w:val="5E7E65C4"/>
@@ -23887,7 +28267,7 @@
       </w:pPr>
     </w:lvl>
   </w:abstractNum>
-  <w:abstractNum w:abstractNumId="19" w15:restartNumberingAfterBreak="0">
+  <w:abstractNum w:abstractNumId="24" w15:restartNumberingAfterBreak="0">
     <w:nsid w:val="3AE80952"/>
     <w:multiLevelType w:val="hybridMultilevel"/>
     <w:tmpl w:val="2D2E9CB6"/>
@@ -23976,7 +28356,93 @@
       </w:pPr>
     </w:lvl>
   </w:abstractNum>
-  <w:abstractNum w:abstractNumId="20" w15:restartNumberingAfterBreak="0">
+  <w:abstractNum w:abstractNumId="25" w15:restartNumberingAfterBreak="0">
+    <w:nsid w:val="3BB13AA6"/>
+    <w:multiLevelType w:val="hybridMultilevel"/>
+    <w:tmpl w:val="63B2F7F6"/>
+    <w:lvl w:ilvl="0" w:tplc="40090019">
+      <w:start w:val="1"/>
+      <w:numFmt w:val="lowerLetter"/>
+      <w:lvlText w:val="%1."/>
+      <w:lvlJc w:val="left"/>
+      <w:pPr>
+        <w:ind w:left="1800" w:hanging="360"/>
+      </w:pPr>
+    </w:lvl>
+    <w:lvl w:ilvl="1" w:tplc="40090019" w:tentative="1">
+      <w:start w:val="1"/>
+      <w:numFmt w:val="lowerLetter"/>
+      <w:lvlText w:val="%2."/>
+      <w:lvlJc w:val="left"/>
+      <w:pPr>
+        <w:ind w:left="2520" w:hanging="360"/>
+      </w:pPr>
+    </w:lvl>
+    <w:lvl w:ilvl="2" w:tplc="4009001B" w:tentative="1">
+      <w:start w:val="1"/>
+      <w:numFmt w:val="lowerRoman"/>
+      <w:lvlText w:val="%3."/>
+      <w:lvlJc w:val="right"/>
+      <w:pPr>
+        <w:ind w:left="3240" w:hanging="180"/>
+      </w:pPr>
+    </w:lvl>
+    <w:lvl w:ilvl="3" w:tplc="4009000F" w:tentative="1">
+      <w:start w:val="1"/>
+      <w:numFmt w:val="decimal"/>
+      <w:lvlText w:val="%4."/>
+      <w:lvlJc w:val="left"/>
+      <w:pPr>
+        <w:ind w:left="3960" w:hanging="360"/>
+      </w:pPr>
+    </w:lvl>
+    <w:lvl w:ilvl="4" w:tplc="40090019" w:tentative="1">
+      <w:start w:val="1"/>
+      <w:numFmt w:val="lowerLetter"/>
+      <w:lvlText w:val="%5."/>
+      <w:lvlJc w:val="left"/>
+      <w:pPr>
+        <w:ind w:left="4680" w:hanging="360"/>
+      </w:pPr>
+    </w:lvl>
+    <w:lvl w:ilvl="5" w:tplc="4009001B" w:tentative="1">
+      <w:start w:val="1"/>
+      <w:numFmt w:val="lowerRoman"/>
+      <w:lvlText w:val="%6."/>
+      <w:lvlJc w:val="right"/>
+      <w:pPr>
+        <w:ind w:left="5400" w:hanging="180"/>
+      </w:pPr>
+    </w:lvl>
+    <w:lvl w:ilvl="6" w:tplc="4009000F" w:tentative="1">
+      <w:start w:val="1"/>
+      <w:numFmt w:val="decimal"/>
+      <w:lvlText w:val="%7."/>
+      <w:lvlJc w:val="left"/>
+      <w:pPr>
+        <w:ind w:left="6120" w:hanging="360"/>
+      </w:pPr>
+    </w:lvl>
+    <w:lvl w:ilvl="7" w:tplc="40090019" w:tentative="1">
+      <w:start w:val="1"/>
+      <w:numFmt w:val="lowerLetter"/>
+      <w:lvlText w:val="%8."/>
+      <w:lvlJc w:val="left"/>
+      <w:pPr>
+        <w:ind w:left="6840" w:hanging="360"/>
+      </w:pPr>
+    </w:lvl>
+    <w:lvl w:ilvl="8" w:tplc="4009001B" w:tentative="1">
+      <w:start w:val="1"/>
+      <w:numFmt w:val="lowerRoman"/>
+      <w:lvlText w:val="%9."/>
+      <w:lvlJc w:val="right"/>
+      <w:pPr>
+        <w:ind w:left="7560" w:hanging="180"/>
+      </w:pPr>
+    </w:lvl>
+  </w:abstractNum>
+  <w:abstractNum w:abstractNumId="26" w15:restartNumberingAfterBreak="0">
     <w:nsid w:val="3E5C7FA2"/>
     <w:multiLevelType w:val="hybridMultilevel"/>
     <w:tmpl w:val="A172327A"/>
@@ -24065,7 +28531,7 @@
       </w:pPr>
     </w:lvl>
   </w:abstractNum>
-  <w:abstractNum w:abstractNumId="21" w15:restartNumberingAfterBreak="0">
+  <w:abstractNum w:abstractNumId="27" w15:restartNumberingAfterBreak="0">
     <w:nsid w:val="3E737EE8"/>
     <w:multiLevelType w:val="hybridMultilevel"/>
     <w:tmpl w:val="BCF20F94"/>
@@ -24154,7 +28620,7 @@
       </w:pPr>
     </w:lvl>
   </w:abstractNum>
-  <w:abstractNum w:abstractNumId="22" w15:restartNumberingAfterBreak="0">
+  <w:abstractNum w:abstractNumId="28" w15:restartNumberingAfterBreak="0">
     <w:nsid w:val="401A787A"/>
     <w:multiLevelType w:val="multilevel"/>
     <w:tmpl w:val="518E20DA"/>
@@ -24266,7 +28732,7 @@
       </w:rPr>
     </w:lvl>
   </w:abstractNum>
-  <w:abstractNum w:abstractNumId="23" w15:restartNumberingAfterBreak="0">
+  <w:abstractNum w:abstractNumId="29" w15:restartNumberingAfterBreak="0">
     <w:nsid w:val="405D6A56"/>
     <w:multiLevelType w:val="hybridMultilevel"/>
     <w:tmpl w:val="7D0A7C20"/>
@@ -24355,7 +28821,7 @@
       </w:pPr>
     </w:lvl>
   </w:abstractNum>
-  <w:abstractNum w:abstractNumId="24" w15:restartNumberingAfterBreak="0">
+  <w:abstractNum w:abstractNumId="30" w15:restartNumberingAfterBreak="0">
     <w:nsid w:val="419B1F44"/>
     <w:multiLevelType w:val="hybridMultilevel"/>
     <w:tmpl w:val="04860128"/>
@@ -24443,7 +28909,7 @@
       </w:pPr>
     </w:lvl>
   </w:abstractNum>
-  <w:abstractNum w:abstractNumId="25" w15:restartNumberingAfterBreak="0">
+  <w:abstractNum w:abstractNumId="31" w15:restartNumberingAfterBreak="0">
     <w:nsid w:val="423C489A"/>
     <w:multiLevelType w:val="hybridMultilevel"/>
     <w:tmpl w:val="BDFE4BD6"/>
@@ -24532,7 +28998,7 @@
       </w:pPr>
     </w:lvl>
   </w:abstractNum>
-  <w:abstractNum w:abstractNumId="26" w15:restartNumberingAfterBreak="0">
+  <w:abstractNum w:abstractNumId="32" w15:restartNumberingAfterBreak="0">
     <w:nsid w:val="49DE111F"/>
     <w:multiLevelType w:val="hybridMultilevel"/>
     <w:tmpl w:val="CAD8782A"/>
@@ -24621,7 +29087,96 @@
       </w:pPr>
     </w:lvl>
   </w:abstractNum>
-  <w:abstractNum w:abstractNumId="27" w15:restartNumberingAfterBreak="0">
+  <w:abstractNum w:abstractNumId="33" w15:restartNumberingAfterBreak="0">
+    <w:nsid w:val="4C3C4C41"/>
+    <w:multiLevelType w:val="hybridMultilevel"/>
+    <w:tmpl w:val="B5502FBC"/>
+    <w:lvl w:ilvl="0" w:tplc="9B5EEB12">
+      <w:start w:val="1"/>
+      <w:numFmt w:val="decimal"/>
+      <w:lvlText w:val="%1."/>
+      <w:lvlJc w:val="left"/>
+      <w:pPr>
+        <w:ind w:left="1440" w:hanging="360"/>
+      </w:pPr>
+      <w:rPr>
+        <w:rFonts w:hint="default"/>
+      </w:rPr>
+    </w:lvl>
+    <w:lvl w:ilvl="1" w:tplc="40090019" w:tentative="1">
+      <w:start w:val="1"/>
+      <w:numFmt w:val="lowerLetter"/>
+      <w:lvlText w:val="%2."/>
+      <w:lvlJc w:val="left"/>
+      <w:pPr>
+        <w:ind w:left="2160" w:hanging="360"/>
+      </w:pPr>
+    </w:lvl>
+    <w:lvl w:ilvl="2" w:tplc="4009001B" w:tentative="1">
+      <w:start w:val="1"/>
+      <w:numFmt w:val="lowerRoman"/>
+      <w:lvlText w:val="%3."/>
+      <w:lvlJc w:val="right"/>
+      <w:pPr>
+        <w:ind w:left="2880" w:hanging="180"/>
+      </w:pPr>
+    </w:lvl>
+    <w:lvl w:ilvl="3" w:tplc="4009000F" w:tentative="1">
+      <w:start w:val="1"/>
+      <w:numFmt w:val="decimal"/>
+      <w:lvlText w:val="%4."/>
+      <w:lvlJc w:val="left"/>
+      <w:pPr>
+        <w:ind w:left="3600" w:hanging="360"/>
+      </w:pPr>
+    </w:lvl>
+    <w:lvl w:ilvl="4" w:tplc="40090019" w:tentative="1">
+      <w:start w:val="1"/>
+      <w:numFmt w:val="lowerLetter"/>
+      <w:lvlText w:val="%5."/>
+      <w:lvlJc w:val="left"/>
+      <w:pPr>
+        <w:ind w:left="4320" w:hanging="360"/>
+      </w:pPr>
+    </w:lvl>
+    <w:lvl w:ilvl="5" w:tplc="4009001B" w:tentative="1">
+      <w:start w:val="1"/>
+      <w:numFmt w:val="lowerRoman"/>
+      <w:lvlText w:val="%6."/>
+      <w:lvlJc w:val="right"/>
+      <w:pPr>
+        <w:ind w:left="5040" w:hanging="180"/>
+      </w:pPr>
+    </w:lvl>
+    <w:lvl w:ilvl="6" w:tplc="4009000F" w:tentative="1">
+      <w:start w:val="1"/>
+      <w:numFmt w:val="decimal"/>
+      <w:lvlText w:val="%7."/>
+      <w:lvlJc w:val="left"/>
+      <w:pPr>
+        <w:ind w:left="5760" w:hanging="360"/>
+      </w:pPr>
+    </w:lvl>
+    <w:lvl w:ilvl="7" w:tplc="40090019" w:tentative="1">
+      <w:start w:val="1"/>
+      <w:numFmt w:val="lowerLetter"/>
+      <w:lvlText w:val="%8."/>
+      <w:lvlJc w:val="left"/>
+      <w:pPr>
+        <w:ind w:left="6480" w:hanging="360"/>
+      </w:pPr>
+    </w:lvl>
+    <w:lvl w:ilvl="8" w:tplc="4009001B" w:tentative="1">
+      <w:start w:val="1"/>
+      <w:numFmt w:val="lowerRoman"/>
+      <w:lvlText w:val="%9."/>
+      <w:lvlJc w:val="right"/>
+      <w:pPr>
+        <w:ind w:left="7200" w:hanging="180"/>
+      </w:pPr>
+    </w:lvl>
+  </w:abstractNum>
+  <w:abstractNum w:abstractNumId="34" w15:restartNumberingAfterBreak="0">
     <w:nsid w:val="4CA521F3"/>
     <w:multiLevelType w:val="hybridMultilevel"/>
     <w:tmpl w:val="34D40752"/>
@@ -24710,7 +29265,7 @@
       </w:pPr>
     </w:lvl>
   </w:abstractNum>
-  <w:abstractNum w:abstractNumId="28" w15:restartNumberingAfterBreak="0">
+  <w:abstractNum w:abstractNumId="35" w15:restartNumberingAfterBreak="0">
     <w:nsid w:val="4E1F3122"/>
     <w:multiLevelType w:val="hybridMultilevel"/>
     <w:tmpl w:val="03DE9E60"/>
@@ -24823,7 +29378,7 @@
       </w:rPr>
     </w:lvl>
   </w:abstractNum>
-  <w:abstractNum w:abstractNumId="29" w15:restartNumberingAfterBreak="0">
+  <w:abstractNum w:abstractNumId="36" w15:restartNumberingAfterBreak="0">
     <w:nsid w:val="5441142F"/>
     <w:multiLevelType w:val="hybridMultilevel"/>
     <w:tmpl w:val="090A32A6"/>
@@ -24936,7 +29491,7 @@
       </w:rPr>
     </w:lvl>
   </w:abstractNum>
-  <w:abstractNum w:abstractNumId="30" w15:restartNumberingAfterBreak="0">
+  <w:abstractNum w:abstractNumId="37" w15:restartNumberingAfterBreak="0">
     <w:nsid w:val="5A0710C9"/>
     <w:multiLevelType w:val="hybridMultilevel"/>
     <w:tmpl w:val="12386680"/>
@@ -25025,7 +29580,7 @@
       </w:pPr>
     </w:lvl>
   </w:abstractNum>
-  <w:abstractNum w:abstractNumId="31" w15:restartNumberingAfterBreak="0">
+  <w:abstractNum w:abstractNumId="38" w15:restartNumberingAfterBreak="0">
     <w:nsid w:val="5BF22E79"/>
     <w:multiLevelType w:val="hybridMultilevel"/>
     <w:tmpl w:val="1D0CAAA2"/>
@@ -25114,7 +29669,7 @@
       </w:pPr>
     </w:lvl>
   </w:abstractNum>
-  <w:abstractNum w:abstractNumId="32" w15:restartNumberingAfterBreak="0">
+  <w:abstractNum w:abstractNumId="39" w15:restartNumberingAfterBreak="0">
     <w:nsid w:val="5C4C2B43"/>
     <w:multiLevelType w:val="hybridMultilevel"/>
     <w:tmpl w:val="78A6FA1A"/>
@@ -25203,7 +29758,120 @@
       </w:pPr>
     </w:lvl>
   </w:abstractNum>
-  <w:abstractNum w:abstractNumId="33" w15:restartNumberingAfterBreak="0">
+  <w:abstractNum w:abstractNumId="40" w15:restartNumberingAfterBreak="0">
+    <w:nsid w:val="5DE60C4D"/>
+    <w:multiLevelType w:val="hybridMultilevel"/>
+    <w:tmpl w:val="3CEA6BCA"/>
+    <w:lvl w:ilvl="0" w:tplc="40090001">
+      <w:start w:val="1"/>
+      <w:numFmt w:val="bullet"/>
+      <w:lvlText w:val=""/>
+      <w:lvlJc w:val="left"/>
+      <w:pPr>
+        <w:ind w:left="1800" w:hanging="360"/>
+      </w:pPr>
+      <w:rPr>
+        <w:rFonts w:ascii="Symbol" w:hAnsi="Symbol" w:hint="default"/>
+      </w:rPr>
+    </w:lvl>
+    <w:lvl w:ilvl="1" w:tplc="40090003" w:tentative="1">
+      <w:start w:val="1"/>
+      <w:numFmt w:val="bullet"/>
+      <w:lvlText w:val="o"/>
+      <w:lvlJc w:val="left"/>
+      <w:pPr>
+        <w:ind w:left="2520" w:hanging="360"/>
+      </w:pPr>
+      <w:rPr>
+        <w:rFonts w:ascii="Courier New" w:hAnsi="Courier New" w:cs="Courier New" w:hint="default"/>
+      </w:rPr>
+    </w:lvl>
+    <w:lvl w:ilvl="2" w:tplc="40090005" w:tentative="1">
+      <w:start w:val="1"/>
+      <w:numFmt w:val="bullet"/>
+      <w:lvlText w:val=""/>
+      <w:lvlJc w:val="left"/>
+      <w:pPr>
+        <w:ind w:left="3240" w:hanging="360"/>
+      </w:pPr>
+      <w:rPr>
+        <w:rFonts w:ascii="Wingdings" w:hAnsi="Wingdings" w:hint="default"/>
+      </w:rPr>
+    </w:lvl>
+    <w:lvl w:ilvl="3" w:tplc="40090001" w:tentative="1">
+      <w:start w:val="1"/>
+      <w:numFmt w:val="bullet"/>
+      <w:lvlText w:val=""/>
+      <w:lvlJc w:val="left"/>
+      <w:pPr>
+        <w:ind w:left="3960" w:hanging="360"/>
+      </w:pPr>
+      <w:rPr>
+        <w:rFonts w:ascii="Symbol" w:hAnsi="Symbol" w:hint="default"/>
+      </w:rPr>
+    </w:lvl>
+    <w:lvl w:ilvl="4" w:tplc="40090003" w:tentative="1">
+      <w:start w:val="1"/>
+      <w:numFmt w:val="bullet"/>
+      <w:lvlText w:val="o"/>
+      <w:lvlJc w:val="left"/>
+      <w:pPr>
+        <w:ind w:left="4680" w:hanging="360"/>
+      </w:pPr>
+      <w:rPr>
+        <w:rFonts w:ascii="Courier New" w:hAnsi="Courier New" w:cs="Courier New" w:hint="default"/>
+      </w:rPr>
+    </w:lvl>
+    <w:lvl w:ilvl="5" w:tplc="40090005" w:tentative="1">
+      <w:start w:val="1"/>
+      <w:numFmt w:val="bullet"/>
+      <w:lvlText w:val=""/>
+      <w:lvlJc w:val="left"/>
+      <w:pPr>
+        <w:ind w:left="5400" w:hanging="360"/>
+      </w:pPr>
+      <w:rPr>
+        <w:rFonts w:ascii="Wingdings" w:hAnsi="Wingdings" w:hint="default"/>
+      </w:rPr>
+    </w:lvl>
+    <w:lvl w:ilvl="6" w:tplc="40090001" w:tentative="1">
+      <w:start w:val="1"/>
+      <w:numFmt w:val="bullet"/>
+      <w:lvlText w:val=""/>
+      <w:lvlJc w:val="left"/>
+      <w:pPr>
+        <w:ind w:left="6120" w:hanging="360"/>
+      </w:pPr>
+      <w:rPr>
+        <w:rFonts w:ascii="Symbol" w:hAnsi="Symbol" w:hint="default"/>
+      </w:rPr>
+    </w:lvl>
+    <w:lvl w:ilvl="7" w:tplc="40090003" w:tentative="1">
+      <w:start w:val="1"/>
+      <w:numFmt w:val="bullet"/>
+      <w:lvlText w:val="o"/>
+      <w:lvlJc w:val="left"/>
+      <w:pPr>
+        <w:ind w:left="6840" w:hanging="360"/>
+      </w:pPr>
+      <w:rPr>
+        <w:rFonts w:ascii="Courier New" w:hAnsi="Courier New" w:cs="Courier New" w:hint="default"/>
+      </w:rPr>
+    </w:lvl>
+    <w:lvl w:ilvl="8" w:tplc="40090005" w:tentative="1">
+      <w:start w:val="1"/>
+      <w:numFmt w:val="bullet"/>
+      <w:lvlText w:val=""/>
+      <w:lvlJc w:val="left"/>
+      <w:pPr>
+        <w:ind w:left="7560" w:hanging="360"/>
+      </w:pPr>
+      <w:rPr>
+        <w:rFonts w:ascii="Wingdings" w:hAnsi="Wingdings" w:hint="default"/>
+      </w:rPr>
+    </w:lvl>
+  </w:abstractNum>
+  <w:abstractNum w:abstractNumId="41" w15:restartNumberingAfterBreak="0">
     <w:nsid w:val="605603FD"/>
     <w:multiLevelType w:val="hybridMultilevel"/>
     <w:tmpl w:val="513CC28A"/>
@@ -25316,7 +29984,7 @@
       </w:rPr>
     </w:lvl>
   </w:abstractNum>
-  <w:abstractNum w:abstractNumId="34" w15:restartNumberingAfterBreak="0">
+  <w:abstractNum w:abstractNumId="42" w15:restartNumberingAfterBreak="0">
     <w:nsid w:val="62CF7E19"/>
     <w:multiLevelType w:val="hybridMultilevel"/>
     <w:tmpl w:val="0EEE02E8"/>
@@ -25405,7 +30073,120 @@
       </w:pPr>
     </w:lvl>
   </w:abstractNum>
-  <w:abstractNum w:abstractNumId="35" w15:restartNumberingAfterBreak="0">
+  <w:abstractNum w:abstractNumId="43" w15:restartNumberingAfterBreak="0">
+    <w:nsid w:val="631D14FD"/>
+    <w:multiLevelType w:val="hybridMultilevel"/>
+    <w:tmpl w:val="677EA7B6"/>
+    <w:lvl w:ilvl="0" w:tplc="40090001">
+      <w:start w:val="1"/>
+      <w:numFmt w:val="bullet"/>
+      <w:lvlText w:val=""/>
+      <w:lvlJc w:val="left"/>
+      <w:pPr>
+        <w:ind w:left="1800" w:hanging="360"/>
+      </w:pPr>
+      <w:rPr>
+        <w:rFonts w:ascii="Symbol" w:hAnsi="Symbol" w:hint="default"/>
+      </w:rPr>
+    </w:lvl>
+    <w:lvl w:ilvl="1" w:tplc="40090003">
+      <w:start w:val="1"/>
+      <w:numFmt w:val="bullet"/>
+      <w:lvlText w:val="o"/>
+      <w:lvlJc w:val="left"/>
+      <w:pPr>
+        <w:ind w:left="2520" w:hanging="360"/>
+      </w:pPr>
+      <w:rPr>
+        <w:rFonts w:ascii="Courier New" w:hAnsi="Courier New" w:cs="Courier New" w:hint="default"/>
+      </w:rPr>
+    </w:lvl>
+    <w:lvl w:ilvl="2" w:tplc="40090005" w:tentative="1">
+      <w:start w:val="1"/>
+      <w:numFmt w:val="bullet"/>
+      <w:lvlText w:val=""/>
+      <w:lvlJc w:val="left"/>
+      <w:pPr>
+        <w:ind w:left="3240" w:hanging="360"/>
+      </w:pPr>
+      <w:rPr>
+        <w:rFonts w:ascii="Wingdings" w:hAnsi="Wingdings" w:hint="default"/>
+      </w:rPr>
+    </w:lvl>
+    <w:lvl w:ilvl="3" w:tplc="40090001" w:tentative="1">
+      <w:start w:val="1"/>
+      <w:numFmt w:val="bullet"/>
+      <w:lvlText w:val=""/>
+      <w:lvlJc w:val="left"/>
+      <w:pPr>
+        <w:ind w:left="3960" w:hanging="360"/>
+      </w:pPr>
+      <w:rPr>
+        <w:rFonts w:ascii="Symbol" w:hAnsi="Symbol" w:hint="default"/>
+      </w:rPr>
+    </w:lvl>
+    <w:lvl w:ilvl="4" w:tplc="40090003" w:tentative="1">
+      <w:start w:val="1"/>
+      <w:numFmt w:val="bullet"/>
+      <w:lvlText w:val="o"/>
+      <w:lvlJc w:val="left"/>
+      <w:pPr>
+        <w:ind w:left="4680" w:hanging="360"/>
+      </w:pPr>
+      <w:rPr>
+        <w:rFonts w:ascii="Courier New" w:hAnsi="Courier New" w:cs="Courier New" w:hint="default"/>
+      </w:rPr>
+    </w:lvl>
+    <w:lvl w:ilvl="5" w:tplc="40090005" w:tentative="1">
+      <w:start w:val="1"/>
+      <w:numFmt w:val="bullet"/>
+      <w:lvlText w:val=""/>
+      <w:lvlJc w:val="left"/>
+      <w:pPr>
+        <w:ind w:left="5400" w:hanging="360"/>
+      </w:pPr>
+      <w:rPr>
+        <w:rFonts w:ascii="Wingdings" w:hAnsi="Wingdings" w:hint="default"/>
+      </w:rPr>
+    </w:lvl>
+    <w:lvl w:ilvl="6" w:tplc="40090001" w:tentative="1">
+      <w:start w:val="1"/>
+      <w:numFmt w:val="bullet"/>
+      <w:lvlText w:val=""/>
+      <w:lvlJc w:val="left"/>
+      <w:pPr>
+        <w:ind w:left="6120" w:hanging="360"/>
+      </w:pPr>
+      <w:rPr>
+        <w:rFonts w:ascii="Symbol" w:hAnsi="Symbol" w:hint="default"/>
+      </w:rPr>
+    </w:lvl>
+    <w:lvl w:ilvl="7" w:tplc="40090003" w:tentative="1">
+      <w:start w:val="1"/>
+      <w:numFmt w:val="bullet"/>
+      <w:lvlText w:val="o"/>
+      <w:lvlJc w:val="left"/>
+      <w:pPr>
+        <w:ind w:left="6840" w:hanging="360"/>
+      </w:pPr>
+      <w:rPr>
+        <w:rFonts w:ascii="Courier New" w:hAnsi="Courier New" w:cs="Courier New" w:hint="default"/>
+      </w:rPr>
+    </w:lvl>
+    <w:lvl w:ilvl="8" w:tplc="40090005" w:tentative="1">
+      <w:start w:val="1"/>
+      <w:numFmt w:val="bullet"/>
+      <w:lvlText w:val=""/>
+      <w:lvlJc w:val="left"/>
+      <w:pPr>
+        <w:ind w:left="7560" w:hanging="360"/>
+      </w:pPr>
+      <w:rPr>
+        <w:rFonts w:ascii="Wingdings" w:hAnsi="Wingdings" w:hint="default"/>
+      </w:rPr>
+    </w:lvl>
+  </w:abstractNum>
+  <w:abstractNum w:abstractNumId="44" w15:restartNumberingAfterBreak="0">
     <w:nsid w:val="637C5BBD"/>
     <w:multiLevelType w:val="hybridMultilevel"/>
     <w:tmpl w:val="3336E8E4"/>
@@ -25494,7 +30275,7 @@
       </w:pPr>
     </w:lvl>
   </w:abstractNum>
-  <w:abstractNum w:abstractNumId="36" w15:restartNumberingAfterBreak="0">
+  <w:abstractNum w:abstractNumId="45" w15:restartNumberingAfterBreak="0">
     <w:nsid w:val="647A67FA"/>
     <w:multiLevelType w:val="hybridMultilevel"/>
     <w:tmpl w:val="B158EC32"/>
@@ -25583,7 +30364,7 @@
       </w:pPr>
     </w:lvl>
   </w:abstractNum>
-  <w:abstractNum w:abstractNumId="37" w15:restartNumberingAfterBreak="0">
+  <w:abstractNum w:abstractNumId="46" w15:restartNumberingAfterBreak="0">
     <w:nsid w:val="67417ED1"/>
     <w:multiLevelType w:val="multilevel"/>
     <w:tmpl w:val="D0968130"/>
@@ -25732,7 +30513,96 @@
       </w:rPr>
     </w:lvl>
   </w:abstractNum>
-  <w:abstractNum w:abstractNumId="38" w15:restartNumberingAfterBreak="0">
+  <w:abstractNum w:abstractNumId="47" w15:restartNumberingAfterBreak="0">
+    <w:nsid w:val="695F3696"/>
+    <w:multiLevelType w:val="hybridMultilevel"/>
+    <w:tmpl w:val="EF3692AE"/>
+    <w:lvl w:ilvl="0" w:tplc="15E42F60">
+      <w:start w:val="1"/>
+      <w:numFmt w:val="decimal"/>
+      <w:lvlText w:val="%1."/>
+      <w:lvlJc w:val="left"/>
+      <w:pPr>
+        <w:ind w:left="1800" w:hanging="360"/>
+      </w:pPr>
+      <w:rPr>
+        <w:rFonts w:hint="default"/>
+      </w:rPr>
+    </w:lvl>
+    <w:lvl w:ilvl="1" w:tplc="40090019" w:tentative="1">
+      <w:start w:val="1"/>
+      <w:numFmt w:val="lowerLetter"/>
+      <w:lvlText w:val="%2."/>
+      <w:lvlJc w:val="left"/>
+      <w:pPr>
+        <w:ind w:left="2520" w:hanging="360"/>
+      </w:pPr>
+    </w:lvl>
+    <w:lvl w:ilvl="2" w:tplc="4009001B" w:tentative="1">
+      <w:start w:val="1"/>
+      <w:numFmt w:val="lowerRoman"/>
+      <w:lvlText w:val="%3."/>
+      <w:lvlJc w:val="right"/>
+      <w:pPr>
+        <w:ind w:left="3240" w:hanging="180"/>
+      </w:pPr>
+    </w:lvl>
+    <w:lvl w:ilvl="3" w:tplc="4009000F" w:tentative="1">
+      <w:start w:val="1"/>
+      <w:numFmt w:val="decimal"/>
+      <w:lvlText w:val="%4."/>
+      <w:lvlJc w:val="left"/>
+      <w:pPr>
+        <w:ind w:left="3960" w:hanging="360"/>
+      </w:pPr>
+    </w:lvl>
+    <w:lvl w:ilvl="4" w:tplc="40090019" w:tentative="1">
+      <w:start w:val="1"/>
+      <w:numFmt w:val="lowerLetter"/>
+      <w:lvlText w:val="%5."/>
+      <w:lvlJc w:val="left"/>
+      <w:pPr>
+        <w:ind w:left="4680" w:hanging="360"/>
+      </w:pPr>
+    </w:lvl>
+    <w:lvl w:ilvl="5" w:tplc="4009001B" w:tentative="1">
+      <w:start w:val="1"/>
+      <w:numFmt w:val="lowerRoman"/>
+      <w:lvlText w:val="%6."/>
+      <w:lvlJc w:val="right"/>
+      <w:pPr>
+        <w:ind w:left="5400" w:hanging="180"/>
+      </w:pPr>
+    </w:lvl>
+    <w:lvl w:ilvl="6" w:tplc="4009000F" w:tentative="1">
+      <w:start w:val="1"/>
+      <w:numFmt w:val="decimal"/>
+      <w:lvlText w:val="%7."/>
+      <w:lvlJc w:val="left"/>
+      <w:pPr>
+        <w:ind w:left="6120" w:hanging="360"/>
+      </w:pPr>
+    </w:lvl>
+    <w:lvl w:ilvl="7" w:tplc="40090019" w:tentative="1">
+      <w:start w:val="1"/>
+      <w:numFmt w:val="lowerLetter"/>
+      <w:lvlText w:val="%8."/>
+      <w:lvlJc w:val="left"/>
+      <w:pPr>
+        <w:ind w:left="6840" w:hanging="360"/>
+      </w:pPr>
+    </w:lvl>
+    <w:lvl w:ilvl="8" w:tplc="4009001B" w:tentative="1">
+      <w:start w:val="1"/>
+      <w:numFmt w:val="lowerRoman"/>
+      <w:lvlText w:val="%9."/>
+      <w:lvlJc w:val="right"/>
+      <w:pPr>
+        <w:ind w:left="7560" w:hanging="180"/>
+      </w:pPr>
+    </w:lvl>
+  </w:abstractNum>
+  <w:abstractNum w:abstractNumId="48" w15:restartNumberingAfterBreak="0">
     <w:nsid w:val="6C7B0793"/>
     <w:multiLevelType w:val="hybridMultilevel"/>
     <w:tmpl w:val="3D123BFA"/>
@@ -25845,7 +30715,7 @@
       </w:rPr>
     </w:lvl>
   </w:abstractNum>
-  <w:abstractNum w:abstractNumId="39" w15:restartNumberingAfterBreak="0">
+  <w:abstractNum w:abstractNumId="49" w15:restartNumberingAfterBreak="0">
     <w:nsid w:val="6E8649E9"/>
     <w:multiLevelType w:val="hybridMultilevel"/>
     <w:tmpl w:val="361658A4"/>
@@ -25934,7 +30804,7 @@
       </w:pPr>
     </w:lvl>
   </w:abstractNum>
-  <w:abstractNum w:abstractNumId="40" w15:restartNumberingAfterBreak="0">
+  <w:abstractNum w:abstractNumId="50" w15:restartNumberingAfterBreak="0">
     <w:nsid w:val="75173E9D"/>
     <w:multiLevelType w:val="hybridMultilevel"/>
     <w:tmpl w:val="320A3122"/>
@@ -26023,7 +30893,7 @@
       </w:pPr>
     </w:lvl>
   </w:abstractNum>
-  <w:abstractNum w:abstractNumId="41" w15:restartNumberingAfterBreak="0">
+  <w:abstractNum w:abstractNumId="51" w15:restartNumberingAfterBreak="0">
     <w:nsid w:val="76394258"/>
     <w:multiLevelType w:val="hybridMultilevel"/>
     <w:tmpl w:val="5DEEF286"/>
@@ -26113,130 +30983,160 @@
     </w:lvl>
   </w:abstractNum>
   <w:num w:numId="1" w16cid:durableId="1038704844">
+    <w:abstractNumId w:val="35"/>
+  </w:num>
+  <w:num w:numId="2" w16cid:durableId="1120763185">
+    <w:abstractNumId w:val="6"/>
+  </w:num>
+  <w:num w:numId="3" w16cid:durableId="355499509">
+    <w:abstractNumId w:val="1"/>
+  </w:num>
+  <w:num w:numId="4" w16cid:durableId="926159966">
+    <w:abstractNumId w:val="9"/>
+  </w:num>
+  <w:num w:numId="5" w16cid:durableId="501046736">
+    <w:abstractNumId w:val="17"/>
+  </w:num>
+  <w:num w:numId="6" w16cid:durableId="1547523345">
+    <w:abstractNumId w:val="20"/>
+  </w:num>
+  <w:num w:numId="7" w16cid:durableId="472136418">
+    <w:abstractNumId w:val="29"/>
+  </w:num>
+  <w:num w:numId="8" w16cid:durableId="1683774338">
+    <w:abstractNumId w:val="24"/>
+  </w:num>
+  <w:num w:numId="9" w16cid:durableId="553273250">
+    <w:abstractNumId w:val="36"/>
+  </w:num>
+  <w:num w:numId="10" w16cid:durableId="620842423">
+    <w:abstractNumId w:val="21"/>
+  </w:num>
+  <w:num w:numId="11" w16cid:durableId="1793203288">
+    <w:abstractNumId w:val="22"/>
+  </w:num>
+  <w:num w:numId="12" w16cid:durableId="1188442690">
+    <w:abstractNumId w:val="32"/>
+  </w:num>
+  <w:num w:numId="13" w16cid:durableId="1679892966">
     <w:abstractNumId w:val="28"/>
   </w:num>
-  <w:num w:numId="2" w16cid:durableId="1120763185">
+  <w:num w:numId="14" w16cid:durableId="1569917837">
+    <w:abstractNumId w:val="45"/>
+  </w:num>
+  <w:num w:numId="15" w16cid:durableId="237908766">
+    <w:abstractNumId w:val="23"/>
+  </w:num>
+  <w:num w:numId="16" w16cid:durableId="513812888">
+    <w:abstractNumId w:val="41"/>
+  </w:num>
+  <w:num w:numId="17" w16cid:durableId="1015577511">
+    <w:abstractNumId w:val="11"/>
+  </w:num>
+  <w:num w:numId="18" w16cid:durableId="258490316">
+    <w:abstractNumId w:val="34"/>
+  </w:num>
+  <w:num w:numId="19" w16cid:durableId="207184286">
+    <w:abstractNumId w:val="13"/>
+  </w:num>
+  <w:num w:numId="20" w16cid:durableId="2047362816">
+    <w:abstractNumId w:val="5"/>
+  </w:num>
+  <w:num w:numId="21" w16cid:durableId="367536338">
+    <w:abstractNumId w:val="30"/>
+  </w:num>
+  <w:num w:numId="22" w16cid:durableId="1006521970">
+    <w:abstractNumId w:val="27"/>
+  </w:num>
+  <w:num w:numId="23" w16cid:durableId="1225605607">
+    <w:abstractNumId w:val="48"/>
+  </w:num>
+  <w:num w:numId="24" w16cid:durableId="1047682585">
+    <w:abstractNumId w:val="18"/>
+  </w:num>
+  <w:num w:numId="25" w16cid:durableId="667758682">
+    <w:abstractNumId w:val="44"/>
+  </w:num>
+  <w:num w:numId="26" w16cid:durableId="2076276246">
+    <w:abstractNumId w:val="15"/>
+  </w:num>
+  <w:num w:numId="27" w16cid:durableId="1646886375">
+    <w:abstractNumId w:val="31"/>
+  </w:num>
+  <w:num w:numId="28" w16cid:durableId="2073307031">
+    <w:abstractNumId w:val="50"/>
+  </w:num>
+  <w:num w:numId="29" w16cid:durableId="665596329">
+    <w:abstractNumId w:val="7"/>
+  </w:num>
+  <w:num w:numId="30" w16cid:durableId="886113511">
+    <w:abstractNumId w:val="4"/>
+  </w:num>
+  <w:num w:numId="31" w16cid:durableId="523595044">
+    <w:abstractNumId w:val="14"/>
+  </w:num>
+  <w:num w:numId="32" w16cid:durableId="1544711306">
+    <w:abstractNumId w:val="51"/>
+  </w:num>
+  <w:num w:numId="33" w16cid:durableId="1461726649">
+    <w:abstractNumId w:val="39"/>
+  </w:num>
+  <w:num w:numId="34" w16cid:durableId="2083797000">
+    <w:abstractNumId w:val="19"/>
+  </w:num>
+  <w:num w:numId="35" w16cid:durableId="283125358">
+    <w:abstractNumId w:val="37"/>
+  </w:num>
+  <w:num w:numId="36" w16cid:durableId="1035884599">
+    <w:abstractNumId w:val="10"/>
+  </w:num>
+  <w:num w:numId="37" w16cid:durableId="499396958">
+    <w:abstractNumId w:val="8"/>
+  </w:num>
+  <w:num w:numId="38" w16cid:durableId="1814105737">
+    <w:abstractNumId w:val="42"/>
+  </w:num>
+  <w:num w:numId="39" w16cid:durableId="2099983592">
+    <w:abstractNumId w:val="38"/>
+  </w:num>
+  <w:num w:numId="40" w16cid:durableId="754471035">
+    <w:abstractNumId w:val="26"/>
+  </w:num>
+  <w:num w:numId="41" w16cid:durableId="108279212">
+    <w:abstractNumId w:val="49"/>
+  </w:num>
+  <w:num w:numId="42" w16cid:durableId="928854362">
+    <w:abstractNumId w:val="46"/>
+  </w:num>
+  <w:num w:numId="43" w16cid:durableId="1496534544">
+    <w:abstractNumId w:val="12"/>
+  </w:num>
+  <w:num w:numId="44" w16cid:durableId="714307222">
+    <w:abstractNumId w:val="25"/>
+  </w:num>
+  <w:num w:numId="45" w16cid:durableId="1997295036">
+    <w:abstractNumId w:val="40"/>
+  </w:num>
+  <w:num w:numId="46" w16cid:durableId="959919554">
+    <w:abstractNumId w:val="0"/>
+  </w:num>
+  <w:num w:numId="47" w16cid:durableId="2029140774">
+    <w:abstractNumId w:val="2"/>
+  </w:num>
+  <w:num w:numId="48" w16cid:durableId="512232225">
     <w:abstractNumId w:val="3"/>
   </w:num>
-  <w:num w:numId="3" w16cid:durableId="355499509">
-    <w:abstractNumId w:val="0"/>
+  <w:num w:numId="49" w16cid:durableId="153843373">
+    <w:abstractNumId w:val="47"/>
   </w:num>
-  <w:num w:numId="4" w16cid:durableId="926159966">
-    <w:abstractNumId w:val="6"/>
-  </w:num>
-  <w:num w:numId="5" w16cid:durableId="501046736">
-    <w:abstractNumId w:val="12"/>
-  </w:num>
-  <w:num w:numId="6" w16cid:durableId="1547523345">
-    <w:abstractNumId w:val="15"/>
-  </w:num>
-  <w:num w:numId="7" w16cid:durableId="472136418">
-    <w:abstractNumId w:val="23"/>
-  </w:num>
-  <w:num w:numId="8" w16cid:durableId="1683774338">
-    <w:abstractNumId w:val="19"/>
-  </w:num>
-  <w:num w:numId="9" w16cid:durableId="553273250">
-    <w:abstractNumId w:val="29"/>
-  </w:num>
-  <w:num w:numId="10" w16cid:durableId="620842423">
+  <w:num w:numId="50" w16cid:durableId="458381094">
     <w:abstractNumId w:val="16"/>
   </w:num>
-  <w:num w:numId="11" w16cid:durableId="1793203288">
-    <w:abstractNumId w:val="17"/>
+  <w:num w:numId="51" w16cid:durableId="466288778">
+    <w:abstractNumId w:val="43"/>
   </w:num>
-  <w:num w:numId="12" w16cid:durableId="1188442690">
-    <w:abstractNumId w:val="26"/>
-  </w:num>
-  <w:num w:numId="13" w16cid:durableId="1679892966">
-    <w:abstractNumId w:val="22"/>
-  </w:num>
-  <w:num w:numId="14" w16cid:durableId="1569917837">
-    <w:abstractNumId w:val="36"/>
-  </w:num>
-  <w:num w:numId="15" w16cid:durableId="237908766">
-    <w:abstractNumId w:val="18"/>
-  </w:num>
-  <w:num w:numId="16" w16cid:durableId="513812888">
+  <w:num w:numId="52" w16cid:durableId="2101946822">
     <w:abstractNumId w:val="33"/>
-  </w:num>
-  <w:num w:numId="17" w16cid:durableId="1015577511">
-    <w:abstractNumId w:val="8"/>
-  </w:num>
-  <w:num w:numId="18" w16cid:durableId="258490316">
-    <w:abstractNumId w:val="27"/>
-  </w:num>
-  <w:num w:numId="19" w16cid:durableId="207184286">
-    <w:abstractNumId w:val="9"/>
-  </w:num>
-  <w:num w:numId="20" w16cid:durableId="2047362816">
-    <w:abstractNumId w:val="2"/>
-  </w:num>
-  <w:num w:numId="21" w16cid:durableId="367536338">
-    <w:abstractNumId w:val="24"/>
-  </w:num>
-  <w:num w:numId="22" w16cid:durableId="1006521970">
-    <w:abstractNumId w:val="21"/>
-  </w:num>
-  <w:num w:numId="23" w16cid:durableId="1225605607">
-    <w:abstractNumId w:val="38"/>
-  </w:num>
-  <w:num w:numId="24" w16cid:durableId="1047682585">
-    <w:abstractNumId w:val="13"/>
-  </w:num>
-  <w:num w:numId="25" w16cid:durableId="667758682">
-    <w:abstractNumId w:val="35"/>
-  </w:num>
-  <w:num w:numId="26" w16cid:durableId="2076276246">
-    <w:abstractNumId w:val="11"/>
-  </w:num>
-  <w:num w:numId="27" w16cid:durableId="1646886375">
-    <w:abstractNumId w:val="25"/>
-  </w:num>
-  <w:num w:numId="28" w16cid:durableId="2073307031">
-    <w:abstractNumId w:val="40"/>
-  </w:num>
-  <w:num w:numId="29" w16cid:durableId="665596329">
-    <w:abstractNumId w:val="4"/>
-  </w:num>
-  <w:num w:numId="30" w16cid:durableId="886113511">
-    <w:abstractNumId w:val="1"/>
-  </w:num>
-  <w:num w:numId="31" w16cid:durableId="523595044">
-    <w:abstractNumId w:val="10"/>
-  </w:num>
-  <w:num w:numId="32" w16cid:durableId="1544711306">
-    <w:abstractNumId w:val="41"/>
-  </w:num>
-  <w:num w:numId="33" w16cid:durableId="1461726649">
-    <w:abstractNumId w:val="32"/>
-  </w:num>
-  <w:num w:numId="34" w16cid:durableId="2083797000">
-    <w:abstractNumId w:val="14"/>
-  </w:num>
-  <w:num w:numId="35" w16cid:durableId="283125358">
-    <w:abstractNumId w:val="30"/>
-  </w:num>
-  <w:num w:numId="36" w16cid:durableId="1035884599">
-    <w:abstractNumId w:val="7"/>
-  </w:num>
-  <w:num w:numId="37" w16cid:durableId="499396958">
-    <w:abstractNumId w:val="5"/>
-  </w:num>
-  <w:num w:numId="38" w16cid:durableId="1814105737">
-    <w:abstractNumId w:val="34"/>
-  </w:num>
-  <w:num w:numId="39" w16cid:durableId="2099983592">
-    <w:abstractNumId w:val="31"/>
-  </w:num>
-  <w:num w:numId="40" w16cid:durableId="754471035">
-    <w:abstractNumId w:val="20"/>
-  </w:num>
-  <w:num w:numId="41" w16cid:durableId="108279212">
-    <w:abstractNumId w:val="39"/>
-  </w:num>
-  <w:num w:numId="42" w16cid:durableId="928854362">
-    <w:abstractNumId w:val="37"/>
   </w:num>
 </w:numbering>
 </file>

--- a/Learn_Python_With_NaveenSilvester.docx
+++ b/Learn_Python_With_NaveenSilvester.docx
@@ -21940,6 +21940,7 @@
     </w:p>
     <w:p>
       <w:pPr>
+        <w:pStyle w:val="Heading4"/>
         <w:ind w:left="1080"/>
         <w:rPr>
           <w:lang w:val="en-US"/>
@@ -22037,6 +22038,7 @@
     </w:p>
     <w:p>
       <w:pPr>
+        <w:pStyle w:val="Heading4"/>
         <w:ind w:left="1080"/>
         <w:rPr>
           <w:lang w:val="en-US"/>
@@ -22443,6 +22445,7 @@
     </w:p>
     <w:p>
       <w:pPr>
+        <w:pStyle w:val="Heading4"/>
         <w:rPr>
           <w:lang w:val="en-US"/>
         </w:rPr>
@@ -22452,6 +22455,17 @@
           <w:lang w:val="en-US"/>
         </w:rPr>
         <w:tab/>
+      </w:r>
+      <w:r>
+        <w:rPr>
+          <w:lang w:val="en-US"/>
+        </w:rPr>
+        <w:t xml:space="preserve">      </w:t>
+      </w:r>
+      <w:r>
+        <w:rPr>
+          <w:lang w:val="en-US"/>
+        </w:rPr>
         <w:t>Common Operations:</w:t>
       </w:r>
     </w:p>
@@ -22869,22 +22883,22 @@
         <w:rPr>
           <w:lang w:val="en-US"/>
         </w:rPr>
+        <w:t xml:space="preserve"># Open the file in binary write mode and write the data </w:t>
+      </w:r>
+    </w:p>
+    <w:p>
+      <w:pPr>
+        <w:pStyle w:val="ListParagraph"/>
+        <w:ind w:left="1800"/>
+        <w:rPr>
+          <w:lang w:val="en-US"/>
+        </w:rPr>
+      </w:pPr>
+      <w:r>
+        <w:rPr>
+          <w:lang w:val="en-US"/>
+        </w:rPr>
         <w:lastRenderedPageBreak/>
-        <w:t xml:space="preserve"># Open the file in binary write mode and write the data </w:t>
-      </w:r>
-    </w:p>
-    <w:p>
-      <w:pPr>
-        <w:pStyle w:val="ListParagraph"/>
-        <w:ind w:left="1800"/>
-        <w:rPr>
-          <w:lang w:val="en-US"/>
-        </w:rPr>
-      </w:pPr>
-      <w:r>
-        <w:rPr>
-          <w:lang w:val="en-US"/>
-        </w:rPr>
         <w:t>with open (‘</w:t>
       </w:r>
       <w:proofErr w:type="spellStart"/>

--- a/Learn_Python_With_NaveenSilvester.docx
+++ b/Learn_Python_With_NaveenSilvester.docx
@@ -25923,6 +25923,5608 @@
           <w:lang w:val="en-US"/>
         </w:rPr>
         <w:t>This provides a view of the binary data without creating a copy. It allows you to access data efficiently, especially when working with large binary files.</w:t>
+      </w:r>
+    </w:p>
+    <w:p>
+      <w:pPr>
+        <w:rPr>
+          <w:lang w:val="en-US"/>
+        </w:rPr>
+      </w:pPr>
+    </w:p>
+    <w:p>
+      <w:pPr>
+        <w:rPr>
+          <w:lang w:val="en-US"/>
+        </w:rPr>
+      </w:pPr>
+    </w:p>
+    <w:p>
+      <w:pPr>
+        <w:rPr>
+          <w:lang w:val="en-US"/>
+        </w:rPr>
+      </w:pPr>
+    </w:p>
+    <w:p>
+      <w:pPr>
+        <w:rPr>
+          <w:lang w:val="en-US"/>
+        </w:rPr>
+      </w:pPr>
+    </w:p>
+    <w:p>
+      <w:pPr>
+        <w:rPr>
+          <w:lang w:val="en-US"/>
+        </w:rPr>
+      </w:pPr>
+    </w:p>
+    <w:p>
+      <w:pPr>
+        <w:rPr>
+          <w:lang w:val="en-US"/>
+        </w:rPr>
+      </w:pPr>
+    </w:p>
+    <w:p>
+      <w:pPr>
+        <w:rPr>
+          <w:lang w:val="en-US"/>
+        </w:rPr>
+      </w:pPr>
+    </w:p>
+    <w:p>
+      <w:pPr>
+        <w:rPr>
+          <w:lang w:val="en-US"/>
+        </w:rPr>
+      </w:pPr>
+    </w:p>
+    <w:p>
+      <w:pPr>
+        <w:rPr>
+          <w:lang w:val="en-US"/>
+        </w:rPr>
+      </w:pPr>
+    </w:p>
+    <w:p>
+      <w:pPr>
+        <w:rPr>
+          <w:lang w:val="en-US"/>
+        </w:rPr>
+      </w:pPr>
+    </w:p>
+    <w:p>
+      <w:pPr>
+        <w:rPr>
+          <w:lang w:val="en-US"/>
+        </w:rPr>
+      </w:pPr>
+    </w:p>
+    <w:p>
+      <w:pPr>
+        <w:rPr>
+          <w:lang w:val="en-US"/>
+        </w:rPr>
+      </w:pPr>
+    </w:p>
+    <w:p>
+      <w:pPr>
+        <w:rPr>
+          <w:lang w:val="en-US"/>
+        </w:rPr>
+      </w:pPr>
+    </w:p>
+    <w:p>
+      <w:pPr>
+        <w:rPr>
+          <w:lang w:val="en-US"/>
+        </w:rPr>
+      </w:pPr>
+    </w:p>
+    <w:p>
+      <w:pPr>
+        <w:rPr>
+          <w:lang w:val="en-US"/>
+        </w:rPr>
+      </w:pPr>
+    </w:p>
+    <w:p>
+      <w:pPr>
+        <w:pStyle w:val="Heading1"/>
+        <w:rPr>
+          <w:lang w:val="en-US"/>
+        </w:rPr>
+      </w:pPr>
+      <w:r>
+        <w:rPr>
+          <w:lang w:val="en-US"/>
+        </w:rPr>
+        <w:t xml:space="preserve">Python </w:t>
+      </w:r>
+      <w:r>
+        <w:rPr>
+          <w:lang w:val="en-US"/>
+        </w:rPr>
+        <w:t>Control</w:t>
+      </w:r>
+      <w:r>
+        <w:rPr>
+          <w:lang w:val="en-US"/>
+        </w:rPr>
+        <w:t xml:space="preserve"> </w:t>
+      </w:r>
+      <w:r>
+        <w:rPr>
+          <w:lang w:val="en-US"/>
+        </w:rPr>
+        <w:t>Statements</w:t>
+      </w:r>
+      <w:r>
+        <w:rPr>
+          <w:lang w:val="en-US"/>
+        </w:rPr>
+        <w:t>:</w:t>
+      </w:r>
+    </w:p>
+    <w:p>
+      <w:pPr>
+        <w:rPr>
+          <w:lang w:val="en-US"/>
+        </w:rPr>
+      </w:pPr>
+      <w:r>
+        <w:rPr>
+          <w:lang w:val="en-US"/>
+        </w:rPr>
+        <w:t xml:space="preserve">Python provides conditional statements (if, </w:t>
+      </w:r>
+      <w:proofErr w:type="spellStart"/>
+      <w:r>
+        <w:rPr>
+          <w:lang w:val="en-US"/>
+        </w:rPr>
+        <w:t>elif</w:t>
+      </w:r>
+      <w:proofErr w:type="spellEnd"/>
+      <w:r>
+        <w:rPr>
+          <w:lang w:val="en-US"/>
+        </w:rPr>
+        <w:t>, else) and loops (for, while) for controlling the flow of programs.</w:t>
+      </w:r>
+    </w:p>
+    <w:p>
+      <w:pPr>
+        <w:pStyle w:val="Heading2"/>
+        <w:rPr>
+          <w:lang w:val="en-US"/>
+        </w:rPr>
+      </w:pPr>
+      <w:r>
+        <w:rPr>
+          <w:lang w:val="en-US"/>
+        </w:rPr>
+        <w:t>Conditional Statement</w:t>
+      </w:r>
+    </w:p>
+    <w:p>
+      <w:pPr>
+        <w:pStyle w:val="Heading3"/>
+        <w:rPr>
+          <w:lang w:val="en-US"/>
+        </w:rPr>
+      </w:pPr>
+      <w:r>
+        <w:rPr>
+          <w:lang w:val="en-US"/>
+        </w:rPr>
+        <w:tab/>
+        <w:t>if</w:t>
+      </w:r>
+    </w:p>
+    <w:p>
+      <w:pPr>
+        <w:rPr>
+          <w:lang w:val="en-US"/>
+        </w:rPr>
+      </w:pPr>
+      <w:r>
+        <w:rPr>
+          <w:lang w:val="en-US"/>
+        </w:rPr>
+        <w:tab/>
+      </w:r>
+      <w:r>
+        <w:rPr>
+          <w:lang w:val="en-US"/>
+        </w:rPr>
+        <w:tab/>
+        <w:t>The “if” statement in Python is a control statement used to execute a block of code based on a condition. If the condition evaluates to “True</w:t>
+      </w:r>
+      <w:proofErr w:type="gramStart"/>
+      <w:r>
+        <w:rPr>
+          <w:lang w:val="en-US"/>
+        </w:rPr>
+        <w:t>”,</w:t>
+      </w:r>
+      <w:proofErr w:type="gramEnd"/>
+      <w:r>
+        <w:rPr>
+          <w:lang w:val="en-US"/>
+        </w:rPr>
+        <w:t xml:space="preserve"> the indented block of code under the “if” statement is executed. If the condition evaluates to “False</w:t>
+      </w:r>
+      <w:proofErr w:type="gramStart"/>
+      <w:r>
+        <w:rPr>
+          <w:lang w:val="en-US"/>
+        </w:rPr>
+        <w:t>”,</w:t>
+      </w:r>
+      <w:proofErr w:type="gramEnd"/>
+      <w:r>
+        <w:rPr>
+          <w:lang w:val="en-US"/>
+        </w:rPr>
+        <w:t xml:space="preserve"> the block is skipped.</w:t>
+      </w:r>
+    </w:p>
+    <w:p>
+      <w:pPr>
+        <w:pStyle w:val="Heading4"/>
+        <w:rPr>
+          <w:lang w:val="en-US"/>
+        </w:rPr>
+      </w:pPr>
+      <w:r>
+        <w:rPr>
+          <w:lang w:val="en-US"/>
+        </w:rPr>
+        <w:tab/>
+      </w:r>
+      <w:r>
+        <w:rPr>
+          <w:lang w:val="en-US"/>
+        </w:rPr>
+        <w:t>Basic Syntax of “if”</w:t>
+      </w:r>
+    </w:p>
+    <w:p>
+      <w:pPr>
+        <w:ind w:left="720"/>
+        <w:rPr>
+          <w:b/>
+          <w:bCs/>
+          <w:lang w:val="en-US"/>
+        </w:rPr>
+      </w:pPr>
+      <w:r>
+        <w:rPr>
+          <w:lang w:val="en-US"/>
+        </w:rPr>
+        <w:tab/>
+      </w:r>
+      <w:r>
+        <w:rPr>
+          <w:b/>
+          <w:bCs/>
+          <w:lang w:val="en-US"/>
+        </w:rPr>
+        <w:t>if condition:</w:t>
+      </w:r>
+    </w:p>
+    <w:p>
+      <w:pPr>
+        <w:ind w:left="720"/>
+        <w:rPr>
+          <w:lang w:val="en-US"/>
+        </w:rPr>
+      </w:pPr>
+      <w:r>
+        <w:rPr>
+          <w:lang w:val="en-US"/>
+        </w:rPr>
+        <w:tab/>
+      </w:r>
+      <w:r>
+        <w:rPr>
+          <w:lang w:val="en-US"/>
+        </w:rPr>
+        <w:tab/>
+        <w:t># Block of code to execute if the condition is “True”</w:t>
+      </w:r>
+    </w:p>
+    <w:p>
+      <w:pPr>
+        <w:ind w:left="720"/>
+        <w:rPr>
+          <w:lang w:val="en-US"/>
+        </w:rPr>
+      </w:pPr>
+      <w:r>
+        <w:rPr>
+          <w:lang w:val="en-US"/>
+        </w:rPr>
+        <w:tab/>
+      </w:r>
+      <w:r>
+        <w:rPr>
+          <w:lang w:val="en-US"/>
+        </w:rPr>
+        <w:tab/>
+        <w:t>statements(s)</w:t>
+      </w:r>
+    </w:p>
+    <w:p>
+      <w:pPr>
+        <w:ind w:left="720"/>
+        <w:rPr>
+          <w:lang w:val="en-US"/>
+        </w:rPr>
+      </w:pPr>
+      <w:r>
+        <w:rPr>
+          <w:lang w:val="en-US"/>
+        </w:rPr>
+        <w:tab/>
+      </w:r>
+      <w:r>
+        <w:rPr>
+          <w:b/>
+          <w:bCs/>
+          <w:lang w:val="en-US"/>
+        </w:rPr>
+        <w:t>Condition:</w:t>
+      </w:r>
+      <w:r>
+        <w:rPr>
+          <w:lang w:val="en-US"/>
+        </w:rPr>
+        <w:t xml:space="preserve"> This is an expression that evaluates </w:t>
+      </w:r>
+      <w:proofErr w:type="gramStart"/>
+      <w:r>
+        <w:rPr>
+          <w:lang w:val="en-US"/>
+        </w:rPr>
+        <w:t>to</w:t>
+      </w:r>
+      <w:proofErr w:type="gramEnd"/>
+      <w:r>
+        <w:rPr>
+          <w:lang w:val="en-US"/>
+        </w:rPr>
+        <w:t xml:space="preserve"> “True” or “False”</w:t>
+      </w:r>
+    </w:p>
+    <w:p>
+      <w:pPr>
+        <w:ind w:left="1440"/>
+        <w:rPr>
+          <w:lang w:val="en-US"/>
+        </w:rPr>
+      </w:pPr>
+      <w:r>
+        <w:rPr>
+          <w:b/>
+          <w:bCs/>
+          <w:lang w:val="en-US"/>
+        </w:rPr>
+        <w:t>Indentation:</w:t>
+      </w:r>
+      <w:r>
+        <w:rPr>
+          <w:lang w:val="en-US"/>
+        </w:rPr>
+        <w:t xml:space="preserve"> Python requires the block of code under the “if” statement to be indented.</w:t>
+      </w:r>
+    </w:p>
+    <w:p>
+      <w:pPr>
+        <w:rPr>
+          <w:b/>
+          <w:bCs/>
+          <w:lang w:val="en-US"/>
+        </w:rPr>
+      </w:pPr>
+      <w:r>
+        <w:rPr>
+          <w:b/>
+          <w:bCs/>
+          <w:lang w:val="en-US"/>
+        </w:rPr>
+        <w:tab/>
+        <w:t xml:space="preserve">Example </w:t>
+      </w:r>
+      <w:proofErr w:type="gramStart"/>
+      <w:r>
+        <w:rPr>
+          <w:b/>
+          <w:bCs/>
+          <w:lang w:val="en-US"/>
+        </w:rPr>
+        <w:t>1 :</w:t>
+      </w:r>
+      <w:proofErr w:type="gramEnd"/>
+      <w:r>
+        <w:rPr>
+          <w:b/>
+          <w:bCs/>
+          <w:lang w:val="en-US"/>
+        </w:rPr>
+        <w:t xml:space="preserve"> Simple if Statement</w:t>
+      </w:r>
+    </w:p>
+    <w:p>
+      <w:pPr>
+        <w:rPr>
+          <w:lang w:val="en-US"/>
+        </w:rPr>
+      </w:pPr>
+      <w:r>
+        <w:rPr>
+          <w:b/>
+          <w:bCs/>
+          <w:lang w:val="en-US"/>
+        </w:rPr>
+        <w:tab/>
+      </w:r>
+      <w:r>
+        <w:rPr>
+          <w:b/>
+          <w:bCs/>
+          <w:lang w:val="en-US"/>
+        </w:rPr>
+        <w:tab/>
+      </w:r>
+      <w:r>
+        <w:rPr>
+          <w:lang w:val="en-US"/>
+        </w:rPr>
+        <w:t>x = 10</w:t>
+      </w:r>
+    </w:p>
+    <w:p>
+      <w:pPr>
+        <w:rPr>
+          <w:lang w:val="en-US"/>
+        </w:rPr>
+      </w:pPr>
+      <w:r>
+        <w:rPr>
+          <w:lang w:val="en-US"/>
+        </w:rPr>
+        <w:tab/>
+      </w:r>
+      <w:r>
+        <w:rPr>
+          <w:lang w:val="en-US"/>
+        </w:rPr>
+        <w:tab/>
+        <w:t>if x &gt; 5:</w:t>
+      </w:r>
+    </w:p>
+    <w:p>
+      <w:pPr>
+        <w:rPr>
+          <w:lang w:val="en-US"/>
+        </w:rPr>
+      </w:pPr>
+      <w:r>
+        <w:rPr>
+          <w:lang w:val="en-US"/>
+        </w:rPr>
+        <w:tab/>
+      </w:r>
+      <w:r>
+        <w:rPr>
+          <w:lang w:val="en-US"/>
+        </w:rPr>
+        <w:tab/>
+      </w:r>
+      <w:r>
+        <w:rPr>
+          <w:lang w:val="en-US"/>
+        </w:rPr>
+        <w:tab/>
+      </w:r>
+      <w:proofErr w:type="gramStart"/>
+      <w:r>
+        <w:rPr>
+          <w:lang w:val="en-US"/>
+        </w:rPr>
+        <w:t>print(</w:t>
+      </w:r>
+      <w:proofErr w:type="gramEnd"/>
+      <w:r>
+        <w:rPr>
+          <w:lang w:val="en-US"/>
+        </w:rPr>
+        <w:t xml:space="preserve">“x is greater </w:t>
+      </w:r>
+      <w:proofErr w:type="spellStart"/>
+      <w:r>
+        <w:rPr>
+          <w:lang w:val="en-US"/>
+        </w:rPr>
+        <w:t>then</w:t>
+      </w:r>
+      <w:proofErr w:type="spellEnd"/>
+      <w:r>
+        <w:rPr>
+          <w:lang w:val="en-US"/>
+        </w:rPr>
+        <w:t xml:space="preserve"> 5”)</w:t>
+      </w:r>
+    </w:p>
+    <w:p>
+      <w:pPr>
+        <w:rPr>
+          <w:lang w:val="en-US"/>
+        </w:rPr>
+      </w:pPr>
+      <w:r>
+        <w:rPr>
+          <w:lang w:val="en-US"/>
+        </w:rPr>
+        <w:tab/>
+      </w:r>
+      <w:r>
+        <w:rPr>
+          <w:lang w:val="en-US"/>
+        </w:rPr>
+        <w:tab/>
+        <w:t># Output: x is greater than 5</w:t>
+      </w:r>
+    </w:p>
+    <w:p>
+      <w:pPr>
+        <w:rPr>
+          <w:b/>
+          <w:bCs/>
+          <w:lang w:val="en-US"/>
+        </w:rPr>
+      </w:pPr>
+      <w:r>
+        <w:rPr>
+          <w:lang w:val="en-US"/>
+        </w:rPr>
+        <w:tab/>
+      </w:r>
+      <w:r>
+        <w:rPr>
+          <w:b/>
+          <w:bCs/>
+          <w:lang w:val="en-US"/>
+        </w:rPr>
+        <w:t>Example 2:  if with else</w:t>
+      </w:r>
+    </w:p>
+    <w:p>
+      <w:pPr>
+        <w:rPr>
+          <w:lang w:val="en-US"/>
+        </w:rPr>
+      </w:pPr>
+      <w:r>
+        <w:rPr>
+          <w:lang w:val="en-US"/>
+        </w:rPr>
+        <w:tab/>
+        <w:t xml:space="preserve">You can </w:t>
+      </w:r>
+      <w:r>
+        <w:rPr>
+          <w:lang w:val="en-US"/>
+        </w:rPr>
+        <w:t>use else to execute a block of code when the condition is False.</w:t>
+      </w:r>
+    </w:p>
+    <w:p>
+      <w:pPr>
+        <w:rPr>
+          <w:lang w:val="en-US"/>
+        </w:rPr>
+      </w:pPr>
+      <w:r>
+        <w:rPr>
+          <w:lang w:val="en-US"/>
+        </w:rPr>
+        <w:tab/>
+      </w:r>
+      <w:r>
+        <w:rPr>
+          <w:lang w:val="en-US"/>
+        </w:rPr>
+        <w:tab/>
+        <w:t>x = 3</w:t>
+      </w:r>
+    </w:p>
+    <w:p>
+      <w:pPr>
+        <w:rPr>
+          <w:lang w:val="en-US"/>
+        </w:rPr>
+      </w:pPr>
+      <w:r>
+        <w:rPr>
+          <w:lang w:val="en-US"/>
+        </w:rPr>
+        <w:tab/>
+      </w:r>
+      <w:r>
+        <w:rPr>
+          <w:lang w:val="en-US"/>
+        </w:rPr>
+        <w:tab/>
+        <w:t>if x &gt; 5:</w:t>
+      </w:r>
+    </w:p>
+    <w:p>
+      <w:pPr>
+        <w:rPr>
+          <w:lang w:val="en-US"/>
+        </w:rPr>
+      </w:pPr>
+      <w:r>
+        <w:rPr>
+          <w:lang w:val="en-US"/>
+        </w:rPr>
+        <w:tab/>
+      </w:r>
+      <w:r>
+        <w:rPr>
+          <w:lang w:val="en-US"/>
+        </w:rPr>
+        <w:tab/>
+      </w:r>
+      <w:r>
+        <w:rPr>
+          <w:lang w:val="en-US"/>
+        </w:rPr>
+        <w:tab/>
+        <w:t>print (“x is greater than 5”)</w:t>
+      </w:r>
+    </w:p>
+    <w:p>
+      <w:pPr>
+        <w:rPr>
+          <w:lang w:val="en-US"/>
+        </w:rPr>
+      </w:pPr>
+      <w:r>
+        <w:rPr>
+          <w:lang w:val="en-US"/>
+        </w:rPr>
+        <w:tab/>
+      </w:r>
+      <w:r>
+        <w:rPr>
+          <w:lang w:val="en-US"/>
+        </w:rPr>
+        <w:tab/>
+        <w:t>else:</w:t>
+      </w:r>
+    </w:p>
+    <w:p>
+      <w:pPr>
+        <w:rPr>
+          <w:lang w:val="en-US"/>
+        </w:rPr>
+      </w:pPr>
+      <w:r>
+        <w:rPr>
+          <w:lang w:val="en-US"/>
+        </w:rPr>
+        <w:lastRenderedPageBreak/>
+        <w:tab/>
+      </w:r>
+      <w:r>
+        <w:rPr>
+          <w:lang w:val="en-US"/>
+        </w:rPr>
+        <w:tab/>
+      </w:r>
+      <w:r>
+        <w:rPr>
+          <w:lang w:val="en-US"/>
+        </w:rPr>
+        <w:tab/>
+      </w:r>
+      <w:proofErr w:type="gramStart"/>
+      <w:r>
+        <w:rPr>
+          <w:lang w:val="en-US"/>
+        </w:rPr>
+        <w:t>print(</w:t>
+      </w:r>
+      <w:proofErr w:type="gramEnd"/>
+      <w:r>
+        <w:rPr>
+          <w:lang w:val="en-US"/>
+        </w:rPr>
+        <w:t>“x is less than or equal to 5”)</w:t>
+      </w:r>
+    </w:p>
+    <w:p>
+      <w:pPr>
+        <w:rPr>
+          <w:lang w:val="en-US"/>
+        </w:rPr>
+      </w:pPr>
+      <w:r>
+        <w:rPr>
+          <w:lang w:val="en-US"/>
+        </w:rPr>
+        <w:tab/>
+      </w:r>
+      <w:r>
+        <w:rPr>
+          <w:lang w:val="en-US"/>
+        </w:rPr>
+        <w:tab/>
+        <w:t># Output: x is less than or equal to 5</w:t>
+      </w:r>
+    </w:p>
+    <w:p>
+      <w:pPr>
+        <w:rPr>
+          <w:b/>
+          <w:bCs/>
+          <w:lang w:val="en-US"/>
+        </w:rPr>
+      </w:pPr>
+      <w:r>
+        <w:rPr>
+          <w:lang w:val="en-US"/>
+        </w:rPr>
+        <w:tab/>
+      </w:r>
+      <w:r>
+        <w:rPr>
+          <w:b/>
+          <w:bCs/>
+          <w:lang w:val="en-US"/>
+        </w:rPr>
+        <w:t xml:space="preserve">Example 3: if, </w:t>
+      </w:r>
+      <w:proofErr w:type="spellStart"/>
+      <w:r>
+        <w:rPr>
+          <w:b/>
+          <w:bCs/>
+          <w:lang w:val="en-US"/>
+        </w:rPr>
+        <w:t>elif</w:t>
+      </w:r>
+      <w:proofErr w:type="spellEnd"/>
+      <w:r>
+        <w:rPr>
+          <w:b/>
+          <w:bCs/>
+          <w:lang w:val="en-US"/>
+        </w:rPr>
+        <w:t xml:space="preserve"> and else</w:t>
+      </w:r>
+    </w:p>
+    <w:p>
+      <w:pPr>
+        <w:rPr>
+          <w:lang w:val="en-US"/>
+        </w:rPr>
+      </w:pPr>
+      <w:r>
+        <w:rPr>
+          <w:lang w:val="en-US"/>
+        </w:rPr>
+        <w:tab/>
+        <w:t xml:space="preserve">You can use </w:t>
+      </w:r>
+      <w:proofErr w:type="spellStart"/>
+      <w:r>
+        <w:rPr>
+          <w:lang w:val="en-US"/>
+        </w:rPr>
+        <w:t>elif</w:t>
+      </w:r>
+      <w:proofErr w:type="spellEnd"/>
+      <w:r>
+        <w:rPr>
+          <w:lang w:val="en-US"/>
+        </w:rPr>
+        <w:t xml:space="preserve"> (short of “else if”) to check multiple conditions</w:t>
+      </w:r>
+    </w:p>
+    <w:p>
+      <w:pPr>
+        <w:rPr>
+          <w:lang w:val="en-US"/>
+        </w:rPr>
+      </w:pPr>
+      <w:r>
+        <w:rPr>
+          <w:lang w:val="en-US"/>
+        </w:rPr>
+        <w:tab/>
+      </w:r>
+      <w:r>
+        <w:rPr>
+          <w:lang w:val="en-US"/>
+        </w:rPr>
+        <w:tab/>
+        <w:t>x = 10</w:t>
+      </w:r>
+    </w:p>
+    <w:p>
+      <w:pPr>
+        <w:rPr>
+          <w:lang w:val="en-US"/>
+        </w:rPr>
+      </w:pPr>
+      <w:r>
+        <w:rPr>
+          <w:lang w:val="en-US"/>
+        </w:rPr>
+        <w:tab/>
+      </w:r>
+      <w:r>
+        <w:rPr>
+          <w:lang w:val="en-US"/>
+        </w:rPr>
+        <w:tab/>
+        <w:t>if x &gt; 20:</w:t>
+      </w:r>
+    </w:p>
+    <w:p>
+      <w:pPr>
+        <w:rPr>
+          <w:lang w:val="en-US"/>
+        </w:rPr>
+      </w:pPr>
+      <w:r>
+        <w:rPr>
+          <w:lang w:val="en-US"/>
+        </w:rPr>
+        <w:tab/>
+      </w:r>
+      <w:r>
+        <w:rPr>
+          <w:lang w:val="en-US"/>
+        </w:rPr>
+        <w:tab/>
+      </w:r>
+      <w:r>
+        <w:rPr>
+          <w:lang w:val="en-US"/>
+        </w:rPr>
+        <w:tab/>
+        <w:t>print (“x is greater than 20”)</w:t>
+      </w:r>
+    </w:p>
+    <w:p>
+      <w:pPr>
+        <w:rPr>
+          <w:lang w:val="en-US"/>
+        </w:rPr>
+      </w:pPr>
+      <w:r>
+        <w:rPr>
+          <w:lang w:val="en-US"/>
+        </w:rPr>
+        <w:tab/>
+      </w:r>
+      <w:r>
+        <w:rPr>
+          <w:lang w:val="en-US"/>
+        </w:rPr>
+        <w:tab/>
+      </w:r>
+      <w:proofErr w:type="spellStart"/>
+      <w:r>
+        <w:rPr>
+          <w:lang w:val="en-US"/>
+        </w:rPr>
+        <w:t>elif</w:t>
+      </w:r>
+      <w:proofErr w:type="spellEnd"/>
+      <w:r>
+        <w:rPr>
+          <w:lang w:val="en-US"/>
+        </w:rPr>
+        <w:t xml:space="preserve"> x &gt; 10:</w:t>
+      </w:r>
+    </w:p>
+    <w:p>
+      <w:pPr>
+        <w:rPr>
+          <w:lang w:val="en-US"/>
+        </w:rPr>
+      </w:pPr>
+      <w:r>
+        <w:rPr>
+          <w:lang w:val="en-US"/>
+        </w:rPr>
+        <w:tab/>
+      </w:r>
+      <w:r>
+        <w:rPr>
+          <w:lang w:val="en-US"/>
+        </w:rPr>
+        <w:tab/>
+      </w:r>
+      <w:r>
+        <w:rPr>
+          <w:lang w:val="en-US"/>
+        </w:rPr>
+        <w:tab/>
+        <w:t>print (“x is greater than 10 but less than or equal to 20”)</w:t>
+      </w:r>
+    </w:p>
+    <w:p>
+      <w:pPr>
+        <w:rPr>
+          <w:lang w:val="en-US"/>
+        </w:rPr>
+      </w:pPr>
+      <w:r>
+        <w:rPr>
+          <w:lang w:val="en-US"/>
+        </w:rPr>
+        <w:tab/>
+      </w:r>
+      <w:r>
+        <w:rPr>
+          <w:lang w:val="en-US"/>
+        </w:rPr>
+        <w:tab/>
+        <w:t>else:</w:t>
+      </w:r>
+    </w:p>
+    <w:p>
+      <w:pPr>
+        <w:rPr>
+          <w:lang w:val="en-US"/>
+        </w:rPr>
+      </w:pPr>
+      <w:r>
+        <w:rPr>
+          <w:lang w:val="en-US"/>
+        </w:rPr>
+        <w:tab/>
+      </w:r>
+      <w:r>
+        <w:rPr>
+          <w:lang w:val="en-US"/>
+        </w:rPr>
+        <w:tab/>
+      </w:r>
+      <w:r>
+        <w:rPr>
+          <w:lang w:val="en-US"/>
+        </w:rPr>
+        <w:tab/>
+      </w:r>
+      <w:proofErr w:type="spellStart"/>
+      <w:proofErr w:type="gramStart"/>
+      <w:r>
+        <w:rPr>
+          <w:lang w:val="en-US"/>
+        </w:rPr>
+        <w:t>prtint</w:t>
+      </w:r>
+      <w:proofErr w:type="spellEnd"/>
+      <w:r>
+        <w:rPr>
+          <w:lang w:val="en-US"/>
+        </w:rPr>
+        <w:t>(</w:t>
+      </w:r>
+      <w:proofErr w:type="gramEnd"/>
+      <w:r>
+        <w:rPr>
+          <w:lang w:val="en-US"/>
+        </w:rPr>
+        <w:t>“x is 10 or less”)</w:t>
+      </w:r>
+    </w:p>
+    <w:p>
+      <w:pPr>
+        <w:rPr>
+          <w:lang w:val="en-US"/>
+        </w:rPr>
+      </w:pPr>
+      <w:r>
+        <w:rPr>
+          <w:lang w:val="en-US"/>
+        </w:rPr>
+        <w:tab/>
+        <w:t># Output: x is 10 or less</w:t>
+      </w:r>
+    </w:p>
+    <w:p>
+      <w:pPr>
+        <w:rPr>
+          <w:lang w:val="en-US"/>
+        </w:rPr>
+      </w:pPr>
+      <w:r>
+        <w:rPr>
+          <w:lang w:val="en-US"/>
+        </w:rPr>
+        <w:tab/>
+        <w:t>Example 4: Nested if</w:t>
+      </w:r>
+    </w:p>
+    <w:p>
+      <w:pPr>
+        <w:rPr>
+          <w:lang w:val="en-US"/>
+        </w:rPr>
+      </w:pPr>
+      <w:r>
+        <w:rPr>
+          <w:lang w:val="en-US"/>
+        </w:rPr>
+        <w:tab/>
+        <w:t>You can nest if statements to check conditions within another if</w:t>
+      </w:r>
+    </w:p>
+    <w:p>
+      <w:pPr>
+        <w:rPr>
+          <w:lang w:val="en-US"/>
+        </w:rPr>
+      </w:pPr>
+      <w:r>
+        <w:rPr>
+          <w:lang w:val="en-US"/>
+        </w:rPr>
+        <w:tab/>
+      </w:r>
+      <w:r>
+        <w:rPr>
+          <w:lang w:val="en-US"/>
+        </w:rPr>
+        <w:tab/>
+        <w:t>x = 15</w:t>
+      </w:r>
+      <w:r>
+        <w:rPr>
+          <w:lang w:val="en-US"/>
+        </w:rPr>
+        <w:tab/>
+      </w:r>
+    </w:p>
+    <w:p>
+      <w:pPr>
+        <w:rPr>
+          <w:lang w:val="en-US"/>
+        </w:rPr>
+      </w:pPr>
+      <w:r>
+        <w:rPr>
+          <w:lang w:val="en-US"/>
+        </w:rPr>
+        <w:tab/>
+      </w:r>
+      <w:r>
+        <w:rPr>
+          <w:lang w:val="en-US"/>
+        </w:rPr>
+        <w:tab/>
+        <w:t>if x &gt; 10:</w:t>
+      </w:r>
+    </w:p>
+    <w:p>
+      <w:pPr>
+        <w:rPr>
+          <w:lang w:val="en-US"/>
+        </w:rPr>
+      </w:pPr>
+      <w:r>
+        <w:rPr>
+          <w:lang w:val="en-US"/>
+        </w:rPr>
+        <w:tab/>
+      </w:r>
+      <w:r>
+        <w:rPr>
+          <w:lang w:val="en-US"/>
+        </w:rPr>
+        <w:tab/>
+      </w:r>
+      <w:r>
+        <w:rPr>
+          <w:lang w:val="en-US"/>
+        </w:rPr>
+        <w:tab/>
+        <w:t>if x % 2 == 0:</w:t>
+      </w:r>
+    </w:p>
+    <w:p>
+      <w:pPr>
+        <w:rPr>
+          <w:lang w:val="en-US"/>
+        </w:rPr>
+      </w:pPr>
+      <w:r>
+        <w:rPr>
+          <w:lang w:val="en-US"/>
+        </w:rPr>
+        <w:tab/>
+      </w:r>
+      <w:r>
+        <w:rPr>
+          <w:lang w:val="en-US"/>
+        </w:rPr>
+        <w:tab/>
+      </w:r>
+      <w:r>
+        <w:rPr>
+          <w:lang w:val="en-US"/>
+        </w:rPr>
+        <w:tab/>
+      </w:r>
+      <w:r>
+        <w:rPr>
+          <w:lang w:val="en-US"/>
+        </w:rPr>
+        <w:tab/>
+        <w:t>print (“x is greater than 10 and even”)</w:t>
+      </w:r>
+    </w:p>
+    <w:p>
+      <w:pPr>
+        <w:rPr>
+          <w:lang w:val="en-US"/>
+        </w:rPr>
+      </w:pPr>
+      <w:r>
+        <w:rPr>
+          <w:lang w:val="en-US"/>
+        </w:rPr>
+        <w:tab/>
+      </w:r>
+      <w:r>
+        <w:rPr>
+          <w:lang w:val="en-US"/>
+        </w:rPr>
+        <w:tab/>
+      </w:r>
+      <w:r>
+        <w:rPr>
+          <w:lang w:val="en-US"/>
+        </w:rPr>
+        <w:tab/>
+        <w:t>else:</w:t>
+      </w:r>
+    </w:p>
+    <w:p>
+      <w:pPr>
+        <w:rPr>
+          <w:lang w:val="en-US"/>
+        </w:rPr>
+      </w:pPr>
+      <w:r>
+        <w:rPr>
+          <w:lang w:val="en-US"/>
+        </w:rPr>
+        <w:tab/>
+      </w:r>
+      <w:r>
+        <w:rPr>
+          <w:lang w:val="en-US"/>
+        </w:rPr>
+        <w:tab/>
+      </w:r>
+      <w:r>
+        <w:rPr>
+          <w:lang w:val="en-US"/>
+        </w:rPr>
+        <w:tab/>
+      </w:r>
+      <w:r>
+        <w:rPr>
+          <w:lang w:val="en-US"/>
+        </w:rPr>
+        <w:tab/>
+      </w:r>
+      <w:proofErr w:type="gramStart"/>
+      <w:r>
+        <w:rPr>
+          <w:lang w:val="en-US"/>
+        </w:rPr>
+        <w:t>print(</w:t>
+      </w:r>
+      <w:proofErr w:type="gramEnd"/>
+      <w:r>
+        <w:rPr>
+          <w:lang w:val="en-US"/>
+        </w:rPr>
+        <w:t>“x is greater than 10 and odd”)</w:t>
+      </w:r>
+    </w:p>
+    <w:p>
+      <w:pPr>
+        <w:rPr>
+          <w:lang w:val="en-US"/>
+        </w:rPr>
+      </w:pPr>
+      <w:r>
+        <w:rPr>
+          <w:lang w:val="en-US"/>
+        </w:rPr>
+        <w:tab/>
+      </w:r>
+      <w:r>
+        <w:rPr>
+          <w:lang w:val="en-US"/>
+        </w:rPr>
+        <w:tab/>
+        <w:t># Output: x is greater than 10 and odd</w:t>
+      </w:r>
+    </w:p>
+    <w:p>
+      <w:pPr>
+        <w:rPr>
+          <w:b/>
+          <w:bCs/>
+          <w:lang w:val="en-US"/>
+        </w:rPr>
+      </w:pPr>
+      <w:r>
+        <w:rPr>
+          <w:lang w:val="en-US"/>
+        </w:rPr>
+        <w:tab/>
+      </w:r>
+      <w:r>
+        <w:rPr>
+          <w:b/>
+          <w:bCs/>
+          <w:lang w:val="en-US"/>
+        </w:rPr>
+        <w:t>Example 5: Using Logical Operators in if</w:t>
+      </w:r>
+    </w:p>
+    <w:p>
+      <w:pPr>
+        <w:rPr>
+          <w:lang w:val="en-US"/>
+        </w:rPr>
+      </w:pPr>
+      <w:r>
+        <w:rPr>
+          <w:lang w:val="en-US"/>
+        </w:rPr>
+        <w:tab/>
+        <w:t>You can combine conditions using logical operators like and, or, and not</w:t>
+      </w:r>
+    </w:p>
+    <w:p>
+      <w:pPr>
+        <w:rPr>
+          <w:lang w:val="en-US"/>
+        </w:rPr>
+      </w:pPr>
+      <w:r>
+        <w:rPr>
+          <w:lang w:val="en-US"/>
+        </w:rPr>
+        <w:tab/>
+      </w:r>
+      <w:r>
+        <w:rPr>
+          <w:lang w:val="en-US"/>
+        </w:rPr>
+        <w:tab/>
+        <w:t>x = 7</w:t>
+      </w:r>
+    </w:p>
+    <w:p>
+      <w:pPr>
+        <w:rPr>
+          <w:lang w:val="en-US"/>
+        </w:rPr>
+      </w:pPr>
+      <w:r>
+        <w:rPr>
+          <w:lang w:val="en-US"/>
+        </w:rPr>
+        <w:tab/>
+      </w:r>
+      <w:r>
+        <w:rPr>
+          <w:lang w:val="en-US"/>
+        </w:rPr>
+        <w:tab/>
+        <w:t>if x &gt; 5 and x &lt;10:</w:t>
+      </w:r>
+    </w:p>
+    <w:p>
+      <w:pPr>
+        <w:rPr>
+          <w:lang w:val="en-US"/>
+        </w:rPr>
+      </w:pPr>
+      <w:r>
+        <w:rPr>
+          <w:lang w:val="en-US"/>
+        </w:rPr>
+        <w:tab/>
+      </w:r>
+      <w:r>
+        <w:rPr>
+          <w:lang w:val="en-US"/>
+        </w:rPr>
+        <w:tab/>
+      </w:r>
+      <w:r>
+        <w:rPr>
+          <w:lang w:val="en-US"/>
+        </w:rPr>
+        <w:tab/>
+      </w:r>
+      <w:proofErr w:type="gramStart"/>
+      <w:r>
+        <w:rPr>
+          <w:lang w:val="en-US"/>
+        </w:rPr>
+        <w:t>print(</w:t>
+      </w:r>
+      <w:proofErr w:type="gramEnd"/>
+      <w:r>
+        <w:rPr>
+          <w:lang w:val="en-US"/>
+        </w:rPr>
+        <w:t>“x is between 5 and 10”)</w:t>
+      </w:r>
+    </w:p>
+    <w:p>
+      <w:pPr>
+        <w:rPr>
+          <w:lang w:val="en-US"/>
+        </w:rPr>
+      </w:pPr>
+      <w:r>
+        <w:rPr>
+          <w:lang w:val="en-US"/>
+        </w:rPr>
+        <w:tab/>
+      </w:r>
+      <w:r>
+        <w:rPr>
+          <w:lang w:val="en-US"/>
+        </w:rPr>
+        <w:tab/>
+        <w:t># Output: x is between 5 and 10</w:t>
+      </w:r>
+    </w:p>
+    <w:p>
+      <w:pPr>
+        <w:rPr>
+          <w:lang w:val="en-US"/>
+        </w:rPr>
+      </w:pPr>
+    </w:p>
+    <w:p>
+      <w:pPr>
+        <w:pStyle w:val="Heading4"/>
+        <w:rPr>
+          <w:lang w:val="en-US"/>
+        </w:rPr>
+      </w:pPr>
+      <w:r>
+        <w:rPr>
+          <w:lang w:val="en-US"/>
+        </w:rPr>
+        <w:lastRenderedPageBreak/>
+        <w:tab/>
+        <w:t>Key Points to Remember</w:t>
+      </w:r>
+    </w:p>
+    <w:p>
+      <w:pPr>
+        <w:pStyle w:val="ListParagraph"/>
+        <w:numPr>
+          <w:ilvl w:val="0"/>
+          <w:numId w:val="50"/>
+        </w:numPr>
+        <w:rPr>
+          <w:lang w:val="en-US"/>
+        </w:rPr>
+      </w:pPr>
+      <w:r>
+        <w:rPr>
+          <w:lang w:val="en-US"/>
+        </w:rPr>
+        <w:t>Use Indentation to define the block of code under the if statement</w:t>
+      </w:r>
+    </w:p>
+    <w:p>
+      <w:pPr>
+        <w:pStyle w:val="ListParagraph"/>
+        <w:numPr>
+          <w:ilvl w:val="0"/>
+          <w:numId w:val="50"/>
+        </w:numPr>
+        <w:rPr>
+          <w:lang w:val="en-US"/>
+        </w:rPr>
+      </w:pPr>
+      <w:r>
+        <w:rPr>
+          <w:lang w:val="en-US"/>
+        </w:rPr>
+        <w:t>Python treats conditions like 0, None, False, or empty collections (e.g., [], {} “”) as False.</w:t>
+      </w:r>
+    </w:p>
+    <w:p>
+      <w:pPr>
+        <w:pStyle w:val="ListParagraph"/>
+        <w:numPr>
+          <w:ilvl w:val="0"/>
+          <w:numId w:val="50"/>
+        </w:numPr>
+        <w:rPr>
+          <w:lang w:val="en-US"/>
+        </w:rPr>
+      </w:pPr>
+      <w:r>
+        <w:rPr>
+          <w:lang w:val="en-US"/>
+        </w:rPr>
+        <w:t xml:space="preserve">You can have multiple </w:t>
+      </w:r>
+      <w:proofErr w:type="spellStart"/>
+      <w:r>
+        <w:rPr>
+          <w:lang w:val="en-US"/>
+        </w:rPr>
+        <w:t>elif</w:t>
+      </w:r>
+      <w:proofErr w:type="spellEnd"/>
+      <w:r>
+        <w:rPr>
+          <w:lang w:val="en-US"/>
+        </w:rPr>
+        <w:t xml:space="preserve"> blocks, but only one else block (optional)</w:t>
+      </w:r>
+    </w:p>
+    <w:p>
+      <w:pPr>
+        <w:rPr>
+          <w:lang w:val="en-US"/>
+        </w:rPr>
+      </w:pPr>
+    </w:p>
+    <w:p>
+      <w:pPr>
+        <w:rPr>
+          <w:lang w:val="en-US"/>
+        </w:rPr>
+      </w:pPr>
+    </w:p>
+    <w:p>
+      <w:pPr>
+        <w:pStyle w:val="Heading3"/>
+        <w:rPr>
+          <w:lang w:val="en-US"/>
+        </w:rPr>
+      </w:pPr>
+      <w:r>
+        <w:rPr>
+          <w:lang w:val="en-US"/>
+        </w:rPr>
+        <w:tab/>
+      </w:r>
+      <w:proofErr w:type="spellStart"/>
+      <w:r>
+        <w:rPr>
+          <w:lang w:val="en-US"/>
+        </w:rPr>
+        <w:t>e</w:t>
+      </w:r>
+      <w:r>
+        <w:rPr>
+          <w:lang w:val="en-US"/>
+        </w:rPr>
+        <w:t>lif</w:t>
+      </w:r>
+      <w:proofErr w:type="spellEnd"/>
+    </w:p>
+    <w:p>
+      <w:pPr>
+        <w:ind w:left="720"/>
+        <w:rPr>
+          <w:lang w:val="en-US"/>
+        </w:rPr>
+      </w:pPr>
+      <w:r>
+        <w:rPr>
+          <w:lang w:val="en-US"/>
+        </w:rPr>
+        <w:tab/>
+      </w:r>
+      <w:r>
+        <w:rPr>
+          <w:lang w:val="en-US"/>
+        </w:rPr>
+        <w:tab/>
+        <w:t xml:space="preserve">The </w:t>
+      </w:r>
+      <w:proofErr w:type="spellStart"/>
+      <w:r>
+        <w:rPr>
+          <w:lang w:val="en-US"/>
+        </w:rPr>
+        <w:t>elif</w:t>
+      </w:r>
+      <w:proofErr w:type="spellEnd"/>
+      <w:r>
+        <w:rPr>
+          <w:lang w:val="en-US"/>
+        </w:rPr>
+        <w:t xml:space="preserve"> conditional statement in Python, short for “else if</w:t>
+      </w:r>
+      <w:proofErr w:type="gramStart"/>
+      <w:r>
+        <w:rPr>
+          <w:lang w:val="en-US"/>
+        </w:rPr>
+        <w:t>”,</w:t>
+      </w:r>
+      <w:proofErr w:type="gramEnd"/>
+      <w:r>
+        <w:rPr>
+          <w:lang w:val="en-US"/>
+        </w:rPr>
+        <w:t xml:space="preserve"> allows you t check multiple conditions in a sequence. It provides an elegant way to handle decision-making with more than two possible outcomes. By using </w:t>
+      </w:r>
+      <w:proofErr w:type="spellStart"/>
+      <w:r>
+        <w:rPr>
+          <w:lang w:val="en-US"/>
+        </w:rPr>
+        <w:t>elif</w:t>
+      </w:r>
+      <w:proofErr w:type="spellEnd"/>
+      <w:r>
+        <w:rPr>
+          <w:lang w:val="en-US"/>
+        </w:rPr>
+        <w:t>, you avoid deeply nested if statements, making your code cleaner and more readable.</w:t>
+      </w:r>
+    </w:p>
+    <w:p>
+      <w:pPr>
+        <w:pStyle w:val="Heading3"/>
+        <w:ind w:left="720"/>
+        <w:rPr>
+          <w:lang w:val="en-US"/>
+        </w:rPr>
+      </w:pPr>
+      <w:r>
+        <w:rPr>
+          <w:lang w:val="en-US"/>
+        </w:rPr>
+        <w:t>Syntax</w:t>
+      </w:r>
+    </w:p>
+    <w:p>
+      <w:pPr>
+        <w:ind w:left="720"/>
+        <w:rPr>
+          <w:lang w:val="en-US"/>
+        </w:rPr>
+      </w:pPr>
+      <w:r>
+        <w:rPr>
+          <w:lang w:val="en-US"/>
+        </w:rPr>
+        <w:tab/>
+        <w:t xml:space="preserve"> If condition1:</w:t>
+      </w:r>
+    </w:p>
+    <w:p>
+      <w:pPr>
+        <w:ind w:left="720"/>
+        <w:rPr>
+          <w:lang w:val="en-US"/>
+        </w:rPr>
+      </w:pPr>
+      <w:r>
+        <w:rPr>
+          <w:lang w:val="en-US"/>
+        </w:rPr>
+        <w:tab/>
+      </w:r>
+      <w:r>
+        <w:rPr>
+          <w:lang w:val="en-US"/>
+        </w:rPr>
+        <w:tab/>
+        <w:t>statement(s)</w:t>
+      </w:r>
+    </w:p>
+    <w:p>
+      <w:pPr>
+        <w:ind w:left="720"/>
+        <w:rPr>
+          <w:lang w:val="en-US"/>
+        </w:rPr>
+      </w:pPr>
+      <w:r>
+        <w:rPr>
+          <w:lang w:val="en-US"/>
+        </w:rPr>
+        <w:tab/>
+      </w:r>
+      <w:proofErr w:type="spellStart"/>
+      <w:r>
+        <w:rPr>
+          <w:lang w:val="en-US"/>
+        </w:rPr>
+        <w:t>elif</w:t>
+      </w:r>
+      <w:proofErr w:type="spellEnd"/>
+      <w:r>
+        <w:rPr>
+          <w:lang w:val="en-US"/>
+        </w:rPr>
+        <w:t xml:space="preserve"> condition2:</w:t>
+      </w:r>
+    </w:p>
+    <w:p>
+      <w:pPr>
+        <w:ind w:left="720"/>
+        <w:rPr>
+          <w:lang w:val="en-US"/>
+        </w:rPr>
+      </w:pPr>
+      <w:r>
+        <w:rPr>
+          <w:lang w:val="en-US"/>
+        </w:rPr>
+        <w:tab/>
+      </w:r>
+      <w:r>
+        <w:rPr>
+          <w:lang w:val="en-US"/>
+        </w:rPr>
+        <w:tab/>
+        <w:t>statement(s)</w:t>
+      </w:r>
+    </w:p>
+    <w:p>
+      <w:pPr>
+        <w:ind w:left="720"/>
+        <w:rPr>
+          <w:lang w:val="en-US"/>
+        </w:rPr>
+      </w:pPr>
+      <w:r>
+        <w:rPr>
+          <w:lang w:val="en-US"/>
+        </w:rPr>
+        <w:tab/>
+        <w:t>else:</w:t>
+      </w:r>
+    </w:p>
+    <w:p>
+      <w:pPr>
+        <w:ind w:left="720"/>
+        <w:rPr>
+          <w:lang w:val="en-US"/>
+        </w:rPr>
+      </w:pPr>
+      <w:r>
+        <w:rPr>
+          <w:lang w:val="en-US"/>
+        </w:rPr>
+        <w:tab/>
+      </w:r>
+      <w:r>
+        <w:rPr>
+          <w:lang w:val="en-US"/>
+        </w:rPr>
+        <w:tab/>
+        <w:t>statement(s)</w:t>
+      </w:r>
+    </w:p>
+    <w:p>
+      <w:pPr>
+        <w:pStyle w:val="Heading4"/>
+        <w:rPr>
+          <w:lang w:val="en-US"/>
+        </w:rPr>
+      </w:pPr>
+      <w:r>
+        <w:rPr>
+          <w:lang w:val="en-US"/>
+        </w:rPr>
+        <w:tab/>
+        <w:t>How it works</w:t>
+      </w:r>
+    </w:p>
+    <w:p>
+      <w:pPr>
+        <w:pStyle w:val="ListParagraph"/>
+        <w:numPr>
+          <w:ilvl w:val="0"/>
+          <w:numId w:val="53"/>
+        </w:numPr>
+        <w:rPr>
+          <w:lang w:val="en-US"/>
+        </w:rPr>
+      </w:pPr>
+      <w:r>
+        <w:rPr>
+          <w:lang w:val="en-US"/>
+        </w:rPr>
+        <w:t>The first if condition is evaluated.</w:t>
+      </w:r>
+    </w:p>
+    <w:p>
+      <w:pPr>
+        <w:pStyle w:val="ListParagraph"/>
+        <w:numPr>
+          <w:ilvl w:val="0"/>
+          <w:numId w:val="53"/>
+        </w:numPr>
+        <w:rPr>
+          <w:lang w:val="en-US"/>
+        </w:rPr>
+      </w:pPr>
+      <w:r>
+        <w:rPr>
+          <w:lang w:val="en-US"/>
+        </w:rPr>
+        <w:t>If the if condition is True, the code inside its block is executed, and the rest of the conditions are ignored.</w:t>
+      </w:r>
+    </w:p>
+    <w:p>
+      <w:pPr>
+        <w:pStyle w:val="ListParagraph"/>
+        <w:numPr>
+          <w:ilvl w:val="0"/>
+          <w:numId w:val="53"/>
+        </w:numPr>
+        <w:rPr>
+          <w:lang w:val="en-US"/>
+        </w:rPr>
+      </w:pPr>
+      <w:r>
+        <w:rPr>
+          <w:lang w:val="en-US"/>
+        </w:rPr>
+        <w:t xml:space="preserve">If the if condition is False, the </w:t>
+      </w:r>
+      <w:proofErr w:type="spellStart"/>
+      <w:r>
+        <w:rPr>
+          <w:lang w:val="en-US"/>
+        </w:rPr>
+        <w:t>elif</w:t>
+      </w:r>
+      <w:proofErr w:type="spellEnd"/>
+      <w:r>
+        <w:rPr>
+          <w:lang w:val="en-US"/>
+        </w:rPr>
+        <w:t xml:space="preserve"> condition(s) are evaluated in order.</w:t>
+      </w:r>
+    </w:p>
+    <w:p>
+      <w:pPr>
+        <w:pStyle w:val="ListParagraph"/>
+        <w:numPr>
+          <w:ilvl w:val="0"/>
+          <w:numId w:val="53"/>
+        </w:numPr>
+        <w:rPr>
+          <w:lang w:val="en-US"/>
+        </w:rPr>
+      </w:pPr>
+      <w:r>
+        <w:rPr>
+          <w:lang w:val="en-US"/>
+        </w:rPr>
+        <w:t xml:space="preserve">The else block is optional and executed if none of the conditions (from if or </w:t>
+      </w:r>
+      <w:proofErr w:type="spellStart"/>
+      <w:r>
+        <w:rPr>
+          <w:lang w:val="en-US"/>
+        </w:rPr>
+        <w:t>elif</w:t>
+      </w:r>
+      <w:proofErr w:type="spellEnd"/>
+      <w:r>
+        <w:rPr>
+          <w:lang w:val="en-US"/>
+        </w:rPr>
+        <w:t>) are met</w:t>
+      </w:r>
+    </w:p>
+    <w:p>
+      <w:pPr>
+        <w:rPr>
+          <w:lang w:val="en-US"/>
+        </w:rPr>
+      </w:pPr>
+    </w:p>
+    <w:p>
+      <w:pPr>
+        <w:ind w:left="720"/>
+        <w:rPr>
+          <w:b/>
+          <w:bCs/>
+          <w:lang w:val="en-US"/>
+        </w:rPr>
+      </w:pPr>
+      <w:r>
+        <w:rPr>
+          <w:b/>
+          <w:bCs/>
+          <w:lang w:val="en-US"/>
+        </w:rPr>
+        <w:t>Example-1: Checking Multiple Conditions</w:t>
+      </w:r>
+    </w:p>
+    <w:p>
+      <w:pPr>
+        <w:ind w:left="720"/>
+        <w:rPr>
+          <w:lang w:val="en-US"/>
+        </w:rPr>
+      </w:pPr>
+      <w:r>
+        <w:rPr>
+          <w:lang w:val="en-US"/>
+        </w:rPr>
+        <w:tab/>
+        <w:t>X = 20</w:t>
+      </w:r>
+    </w:p>
+    <w:p>
+      <w:pPr>
+        <w:ind w:left="720"/>
+        <w:rPr>
+          <w:lang w:val="en-US"/>
+        </w:rPr>
+      </w:pPr>
+      <w:r>
+        <w:rPr>
+          <w:lang w:val="en-US"/>
+        </w:rPr>
+        <w:tab/>
+        <w:t>if x &gt; 30:</w:t>
+      </w:r>
+    </w:p>
+    <w:p>
+      <w:pPr>
+        <w:ind w:left="720"/>
+        <w:rPr>
+          <w:lang w:val="en-US"/>
+        </w:rPr>
+      </w:pPr>
+      <w:r>
+        <w:rPr>
+          <w:lang w:val="en-US"/>
+        </w:rPr>
+        <w:tab/>
+      </w:r>
+      <w:r>
+        <w:rPr>
+          <w:lang w:val="en-US"/>
+        </w:rPr>
+        <w:tab/>
+        <w:t>print (“x is greater than 3-0”)</w:t>
+      </w:r>
+    </w:p>
+    <w:p>
+      <w:pPr>
+        <w:ind w:left="720"/>
+        <w:rPr>
+          <w:lang w:val="en-US"/>
+        </w:rPr>
+      </w:pPr>
+      <w:r>
+        <w:rPr>
+          <w:lang w:val="en-US"/>
+        </w:rPr>
+        <w:lastRenderedPageBreak/>
+        <w:tab/>
+      </w:r>
+      <w:proofErr w:type="spellStart"/>
+      <w:r>
+        <w:rPr>
+          <w:lang w:val="en-US"/>
+        </w:rPr>
+        <w:t>elif</w:t>
+      </w:r>
+      <w:proofErr w:type="spellEnd"/>
+      <w:r>
+        <w:rPr>
+          <w:lang w:val="en-US"/>
+        </w:rPr>
+        <w:t xml:space="preserve"> x &gt; 20:</w:t>
+      </w:r>
+    </w:p>
+    <w:p>
+      <w:pPr>
+        <w:ind w:left="720"/>
+        <w:rPr>
+          <w:lang w:val="en-US"/>
+        </w:rPr>
+      </w:pPr>
+      <w:r>
+        <w:rPr>
+          <w:lang w:val="en-US"/>
+        </w:rPr>
+        <w:tab/>
+      </w:r>
+      <w:r>
+        <w:rPr>
+          <w:lang w:val="en-US"/>
+        </w:rPr>
+        <w:tab/>
+      </w:r>
+      <w:proofErr w:type="gramStart"/>
+      <w:r>
+        <w:rPr>
+          <w:lang w:val="en-US"/>
+        </w:rPr>
+        <w:t>print(</w:t>
+      </w:r>
+      <w:proofErr w:type="gramEnd"/>
+      <w:r>
+        <w:rPr>
+          <w:lang w:val="en-US"/>
+        </w:rPr>
+        <w:t>“x is greater than 20 but less than or equal to 30”)</w:t>
+      </w:r>
+    </w:p>
+    <w:p>
+      <w:pPr>
+        <w:ind w:left="720"/>
+        <w:rPr>
+          <w:lang w:val="en-US"/>
+        </w:rPr>
+      </w:pPr>
+      <w:r>
+        <w:rPr>
+          <w:lang w:val="en-US"/>
+        </w:rPr>
+        <w:tab/>
+      </w:r>
+      <w:proofErr w:type="spellStart"/>
+      <w:r>
+        <w:rPr>
+          <w:lang w:val="en-US"/>
+        </w:rPr>
+        <w:t>elif</w:t>
+      </w:r>
+      <w:proofErr w:type="spellEnd"/>
+      <w:r>
+        <w:rPr>
+          <w:lang w:val="en-US"/>
+        </w:rPr>
+        <w:t xml:space="preserve"> x == 20:</w:t>
+      </w:r>
+    </w:p>
+    <w:p>
+      <w:pPr>
+        <w:ind w:left="720"/>
+        <w:rPr>
+          <w:lang w:val="en-US"/>
+        </w:rPr>
+      </w:pPr>
+      <w:r>
+        <w:rPr>
+          <w:lang w:val="en-US"/>
+        </w:rPr>
+        <w:tab/>
+      </w:r>
+      <w:r>
+        <w:rPr>
+          <w:lang w:val="en-US"/>
+        </w:rPr>
+        <w:tab/>
+      </w:r>
+      <w:proofErr w:type="gramStart"/>
+      <w:r>
+        <w:rPr>
+          <w:lang w:val="en-US"/>
+        </w:rPr>
+        <w:t>print(</w:t>
+      </w:r>
+      <w:proofErr w:type="gramEnd"/>
+      <w:r>
+        <w:rPr>
+          <w:lang w:val="en-US"/>
+        </w:rPr>
+        <w:t>“x is exactly 20”)</w:t>
+      </w:r>
+    </w:p>
+    <w:p>
+      <w:pPr>
+        <w:ind w:left="720"/>
+        <w:rPr>
+          <w:lang w:val="en-US"/>
+        </w:rPr>
+      </w:pPr>
+      <w:r>
+        <w:rPr>
+          <w:lang w:val="en-US"/>
+        </w:rPr>
+        <w:tab/>
+        <w:t>else:</w:t>
+      </w:r>
+    </w:p>
+    <w:p>
+      <w:pPr>
+        <w:ind w:left="720"/>
+        <w:rPr>
+          <w:lang w:val="en-US"/>
+        </w:rPr>
+      </w:pPr>
+      <w:r>
+        <w:rPr>
+          <w:lang w:val="en-US"/>
+        </w:rPr>
+        <w:tab/>
+      </w:r>
+      <w:r>
+        <w:rPr>
+          <w:lang w:val="en-US"/>
+        </w:rPr>
+        <w:tab/>
+      </w:r>
+      <w:proofErr w:type="gramStart"/>
+      <w:r>
+        <w:rPr>
+          <w:lang w:val="en-US"/>
+        </w:rPr>
+        <w:t>print(</w:t>
+      </w:r>
+      <w:proofErr w:type="gramEnd"/>
+      <w:r>
+        <w:rPr>
+          <w:lang w:val="en-US"/>
+        </w:rPr>
+        <w:t>“x is 20 or less”)</w:t>
+      </w:r>
+    </w:p>
+    <w:p>
+      <w:pPr>
+        <w:ind w:left="720"/>
+        <w:rPr>
+          <w:lang w:val="en-US"/>
+        </w:rPr>
+      </w:pPr>
+      <w:r>
+        <w:rPr>
+          <w:lang w:val="en-US"/>
+        </w:rPr>
+        <w:tab/>
+        <w:t># Output: x is exactly 20</w:t>
+      </w:r>
+    </w:p>
+    <w:p>
+      <w:pPr>
+        <w:ind w:left="720"/>
+        <w:rPr>
+          <w:b/>
+          <w:bCs/>
+          <w:lang w:val="en-US"/>
+        </w:rPr>
+      </w:pPr>
+      <w:r>
+        <w:rPr>
+          <w:b/>
+          <w:bCs/>
+          <w:lang w:val="en-US"/>
+        </w:rPr>
+        <w:t>Example-</w:t>
+      </w:r>
+      <w:r>
+        <w:rPr>
+          <w:b/>
+          <w:bCs/>
+          <w:lang w:val="en-US"/>
+        </w:rPr>
+        <w:t>2</w:t>
+      </w:r>
+      <w:r>
+        <w:rPr>
+          <w:b/>
+          <w:bCs/>
+          <w:lang w:val="en-US"/>
+        </w:rPr>
+        <w:t>: Checking Multiple</w:t>
+      </w:r>
+      <w:r>
+        <w:rPr>
+          <w:b/>
+          <w:bCs/>
+          <w:lang w:val="en-US"/>
+        </w:rPr>
+        <w:t xml:space="preserve"> </w:t>
+      </w:r>
+      <w:proofErr w:type="spellStart"/>
+      <w:r>
+        <w:rPr>
+          <w:b/>
+          <w:bCs/>
+          <w:lang w:val="en-US"/>
+        </w:rPr>
+        <w:t>elif</w:t>
+      </w:r>
+      <w:proofErr w:type="spellEnd"/>
+      <w:r>
+        <w:rPr>
+          <w:b/>
+          <w:bCs/>
+          <w:lang w:val="en-US"/>
+        </w:rPr>
+        <w:t xml:space="preserve"> Conditions</w:t>
+      </w:r>
+    </w:p>
+    <w:p>
+      <w:pPr>
+        <w:ind w:left="720"/>
+      </w:pPr>
+      <w:r>
+        <w:t xml:space="preserve">You can use multiple </w:t>
+      </w:r>
+      <w:proofErr w:type="spellStart"/>
+      <w:r>
+        <w:t>elif</w:t>
+      </w:r>
+      <w:proofErr w:type="spellEnd"/>
+      <w:r>
+        <w:t xml:space="preserve"> conditions to handle complex decision-making.</w:t>
+      </w:r>
+    </w:p>
+    <w:p>
+      <w:pPr>
+        <w:ind w:left="2160"/>
+        <w:rPr>
+          <w:lang w:val="en-US"/>
+        </w:rPr>
+      </w:pPr>
+      <w:r>
+        <w:rPr>
+          <w:lang w:val="en-US"/>
+        </w:rPr>
+        <w:t>score = 85</w:t>
+      </w:r>
+    </w:p>
+    <w:p>
+      <w:pPr>
+        <w:ind w:left="2160"/>
+        <w:rPr>
+          <w:lang w:val="en-US"/>
+        </w:rPr>
+      </w:pPr>
+      <w:r>
+        <w:rPr>
+          <w:lang w:val="en-US"/>
+        </w:rPr>
+        <w:t>if score &gt;= 90:</w:t>
+      </w:r>
+    </w:p>
+    <w:p>
+      <w:pPr>
+        <w:ind w:left="2160"/>
+        <w:rPr>
+          <w:lang w:val="en-US"/>
+        </w:rPr>
+      </w:pPr>
+      <w:r>
+        <w:rPr>
+          <w:lang w:val="en-US"/>
+        </w:rPr>
+        <w:t xml:space="preserve">    </w:t>
+      </w:r>
+      <w:proofErr w:type="gramStart"/>
+      <w:r>
+        <w:rPr>
+          <w:lang w:val="en-US"/>
+        </w:rPr>
+        <w:t>print(</w:t>
+      </w:r>
+      <w:proofErr w:type="gramEnd"/>
+      <w:r>
+        <w:rPr>
+          <w:lang w:val="en-US"/>
+        </w:rPr>
+        <w:t>"Grade: A")</w:t>
+      </w:r>
+    </w:p>
+    <w:p>
+      <w:pPr>
+        <w:ind w:left="2160"/>
+        <w:rPr>
+          <w:lang w:val="en-US"/>
+        </w:rPr>
+      </w:pPr>
+      <w:proofErr w:type="spellStart"/>
+      <w:r>
+        <w:rPr>
+          <w:lang w:val="en-US"/>
+        </w:rPr>
+        <w:t>elif</w:t>
+      </w:r>
+      <w:proofErr w:type="spellEnd"/>
+      <w:r>
+        <w:rPr>
+          <w:lang w:val="en-US"/>
+        </w:rPr>
+        <w:t xml:space="preserve"> score &gt;= 80:</w:t>
+      </w:r>
+    </w:p>
+    <w:p>
+      <w:pPr>
+        <w:ind w:left="2160"/>
+        <w:rPr>
+          <w:lang w:val="en-US"/>
+        </w:rPr>
+      </w:pPr>
+      <w:r>
+        <w:rPr>
+          <w:lang w:val="en-US"/>
+        </w:rPr>
+        <w:t xml:space="preserve">    </w:t>
+      </w:r>
+      <w:proofErr w:type="gramStart"/>
+      <w:r>
+        <w:rPr>
+          <w:lang w:val="en-US"/>
+        </w:rPr>
+        <w:t>print(</w:t>
+      </w:r>
+      <w:proofErr w:type="gramEnd"/>
+      <w:r>
+        <w:rPr>
+          <w:lang w:val="en-US"/>
+        </w:rPr>
+        <w:t>"Grade: B")</w:t>
+      </w:r>
+    </w:p>
+    <w:p>
+      <w:pPr>
+        <w:ind w:left="2160"/>
+        <w:rPr>
+          <w:lang w:val="en-US"/>
+        </w:rPr>
+      </w:pPr>
+      <w:proofErr w:type="spellStart"/>
+      <w:r>
+        <w:rPr>
+          <w:lang w:val="en-US"/>
+        </w:rPr>
+        <w:t>elif</w:t>
+      </w:r>
+      <w:proofErr w:type="spellEnd"/>
+      <w:r>
+        <w:rPr>
+          <w:lang w:val="en-US"/>
+        </w:rPr>
+        <w:t xml:space="preserve"> score &gt;= 70:</w:t>
+      </w:r>
+    </w:p>
+    <w:p>
+      <w:pPr>
+        <w:ind w:left="2160"/>
+        <w:rPr>
+          <w:lang w:val="en-US"/>
+        </w:rPr>
+      </w:pPr>
+      <w:r>
+        <w:rPr>
+          <w:lang w:val="en-US"/>
+        </w:rPr>
+        <w:t xml:space="preserve">    </w:t>
+      </w:r>
+      <w:proofErr w:type="gramStart"/>
+      <w:r>
+        <w:rPr>
+          <w:lang w:val="en-US"/>
+        </w:rPr>
+        <w:t>print(</w:t>
+      </w:r>
+      <w:proofErr w:type="gramEnd"/>
+      <w:r>
+        <w:rPr>
+          <w:lang w:val="en-US"/>
+        </w:rPr>
+        <w:t>"Grade: C")</w:t>
+      </w:r>
+    </w:p>
+    <w:p>
+      <w:pPr>
+        <w:ind w:left="2160"/>
+        <w:rPr>
+          <w:lang w:val="en-US"/>
+        </w:rPr>
+      </w:pPr>
+      <w:proofErr w:type="spellStart"/>
+      <w:r>
+        <w:rPr>
+          <w:lang w:val="en-US"/>
+        </w:rPr>
+        <w:t>elif</w:t>
+      </w:r>
+      <w:proofErr w:type="spellEnd"/>
+      <w:r>
+        <w:rPr>
+          <w:lang w:val="en-US"/>
+        </w:rPr>
+        <w:t xml:space="preserve"> score &gt;= 60:</w:t>
+      </w:r>
+    </w:p>
+    <w:p>
+      <w:pPr>
+        <w:ind w:left="2160"/>
+        <w:rPr>
+          <w:lang w:val="en-US"/>
+        </w:rPr>
+      </w:pPr>
+      <w:r>
+        <w:rPr>
+          <w:lang w:val="en-US"/>
+        </w:rPr>
+        <w:t xml:space="preserve">    </w:t>
+      </w:r>
+      <w:proofErr w:type="gramStart"/>
+      <w:r>
+        <w:rPr>
+          <w:lang w:val="en-US"/>
+        </w:rPr>
+        <w:t>print(</w:t>
+      </w:r>
+      <w:proofErr w:type="gramEnd"/>
+      <w:r>
+        <w:rPr>
+          <w:lang w:val="en-US"/>
+        </w:rPr>
+        <w:t>"Grade: D")</w:t>
+      </w:r>
+    </w:p>
+    <w:p>
+      <w:pPr>
+        <w:ind w:left="2160"/>
+        <w:rPr>
+          <w:lang w:val="en-US"/>
+        </w:rPr>
+      </w:pPr>
+      <w:r>
+        <w:rPr>
+          <w:lang w:val="en-US"/>
+        </w:rPr>
+        <w:t>else:</w:t>
+      </w:r>
+    </w:p>
+    <w:p>
+      <w:pPr>
+        <w:ind w:left="2160"/>
+        <w:rPr>
+          <w:lang w:val="en-US"/>
+        </w:rPr>
+      </w:pPr>
+      <w:r>
+        <w:rPr>
+          <w:lang w:val="en-US"/>
+        </w:rPr>
+        <w:t xml:space="preserve">    </w:t>
+      </w:r>
+      <w:proofErr w:type="gramStart"/>
+      <w:r>
+        <w:rPr>
+          <w:lang w:val="en-US"/>
+        </w:rPr>
+        <w:t>print(</w:t>
+      </w:r>
+      <w:proofErr w:type="gramEnd"/>
+      <w:r>
+        <w:rPr>
+          <w:lang w:val="en-US"/>
+        </w:rPr>
+        <w:t>"Grade: F")</w:t>
+      </w:r>
+    </w:p>
+    <w:p>
+      <w:pPr>
+        <w:ind w:left="2160"/>
+        <w:rPr>
+          <w:lang w:val="en-US"/>
+        </w:rPr>
+      </w:pPr>
+      <w:r>
+        <w:rPr>
+          <w:lang w:val="en-US"/>
+        </w:rPr>
+        <w:t># Output: Grade: B</w:t>
+      </w:r>
+    </w:p>
+    <w:p>
+      <w:pPr>
+        <w:rPr>
+          <w:lang w:val="en-US"/>
+        </w:rPr>
+      </w:pPr>
+    </w:p>
+    <w:p>
+      <w:pPr>
+        <w:rPr>
+          <w:b/>
+          <w:bCs/>
+          <w:lang w:val="en-US"/>
+        </w:rPr>
+      </w:pPr>
+      <w:r>
+        <w:rPr>
+          <w:lang w:val="en-US"/>
+        </w:rPr>
+        <w:tab/>
+      </w:r>
+      <w:r>
+        <w:rPr>
+          <w:b/>
+          <w:bCs/>
+          <w:lang w:val="en-US"/>
+        </w:rPr>
+        <w:t xml:space="preserve">Example 3: Using Multiple </w:t>
+      </w:r>
+      <w:proofErr w:type="spellStart"/>
+      <w:r>
+        <w:rPr>
+          <w:b/>
+          <w:bCs/>
+          <w:lang w:val="en-US"/>
+        </w:rPr>
+        <w:t>elif</w:t>
+      </w:r>
+      <w:proofErr w:type="spellEnd"/>
+      <w:r>
+        <w:rPr>
+          <w:b/>
+          <w:bCs/>
+          <w:lang w:val="en-US"/>
+        </w:rPr>
+        <w:t xml:space="preserve"> blocks</w:t>
+      </w:r>
+    </w:p>
+    <w:p>
+      <w:pPr>
+        <w:rPr>
+          <w:lang w:val="en-US"/>
+        </w:rPr>
+      </w:pPr>
+      <w:r>
+        <w:rPr>
+          <w:lang w:val="en-US"/>
+        </w:rPr>
+        <w:tab/>
+        <w:t xml:space="preserve">You can use multiple </w:t>
+      </w:r>
+      <w:proofErr w:type="spellStart"/>
+      <w:r>
+        <w:rPr>
+          <w:lang w:val="en-US"/>
+        </w:rPr>
+        <w:t>elif</w:t>
+      </w:r>
+      <w:proofErr w:type="spellEnd"/>
+      <w:r>
+        <w:rPr>
+          <w:lang w:val="en-US"/>
+        </w:rPr>
+        <w:t xml:space="preserve"> conditions to handle complex decision-making</w:t>
+      </w:r>
+    </w:p>
+    <w:p>
+      <w:pPr>
+        <w:rPr>
+          <w:lang w:val="en-US"/>
+        </w:rPr>
+      </w:pPr>
+      <w:r>
+        <w:rPr>
+          <w:lang w:val="en-US"/>
+        </w:rPr>
+        <w:tab/>
+      </w:r>
+      <w:r>
+        <w:rPr>
+          <w:lang w:val="en-US"/>
+        </w:rPr>
+        <w:tab/>
+      </w:r>
+      <w:r>
+        <w:rPr>
+          <w:lang w:val="en-US"/>
+        </w:rPr>
+        <w:t>score = 85</w:t>
+      </w:r>
+    </w:p>
+    <w:p>
+      <w:pPr>
+        <w:rPr>
+          <w:lang w:val="en-US"/>
+        </w:rPr>
+      </w:pPr>
+    </w:p>
+    <w:p>
+      <w:pPr>
+        <w:ind w:left="1440"/>
+        <w:rPr>
+          <w:lang w:val="en-US"/>
+        </w:rPr>
+      </w:pPr>
+      <w:r>
+        <w:rPr>
+          <w:lang w:val="en-US"/>
+        </w:rPr>
+        <w:t>if score &gt;= 90:</w:t>
+      </w:r>
+    </w:p>
+    <w:p>
+      <w:pPr>
+        <w:ind w:left="1440"/>
+        <w:rPr>
+          <w:lang w:val="en-US"/>
+        </w:rPr>
+      </w:pPr>
+      <w:r>
+        <w:rPr>
+          <w:lang w:val="en-US"/>
+        </w:rPr>
+        <w:t xml:space="preserve">    </w:t>
+      </w:r>
+      <w:proofErr w:type="gramStart"/>
+      <w:r>
+        <w:rPr>
+          <w:lang w:val="en-US"/>
+        </w:rPr>
+        <w:t>print(</w:t>
+      </w:r>
+      <w:proofErr w:type="gramEnd"/>
+      <w:r>
+        <w:rPr>
+          <w:lang w:val="en-US"/>
+        </w:rPr>
+        <w:t>"Grade: A")</w:t>
+      </w:r>
+    </w:p>
+    <w:p>
+      <w:pPr>
+        <w:ind w:left="1440"/>
+        <w:rPr>
+          <w:lang w:val="en-US"/>
+        </w:rPr>
+      </w:pPr>
+      <w:proofErr w:type="spellStart"/>
+      <w:r>
+        <w:rPr>
+          <w:lang w:val="en-US"/>
+        </w:rPr>
+        <w:lastRenderedPageBreak/>
+        <w:t>elif</w:t>
+      </w:r>
+      <w:proofErr w:type="spellEnd"/>
+      <w:r>
+        <w:rPr>
+          <w:lang w:val="en-US"/>
+        </w:rPr>
+        <w:t xml:space="preserve"> score &gt;= 80:</w:t>
+      </w:r>
+    </w:p>
+    <w:p>
+      <w:pPr>
+        <w:ind w:left="1440"/>
+        <w:rPr>
+          <w:lang w:val="en-US"/>
+        </w:rPr>
+      </w:pPr>
+      <w:r>
+        <w:rPr>
+          <w:lang w:val="en-US"/>
+        </w:rPr>
+        <w:t xml:space="preserve">    </w:t>
+      </w:r>
+      <w:proofErr w:type="gramStart"/>
+      <w:r>
+        <w:rPr>
+          <w:lang w:val="en-US"/>
+        </w:rPr>
+        <w:t>print(</w:t>
+      </w:r>
+      <w:proofErr w:type="gramEnd"/>
+      <w:r>
+        <w:rPr>
+          <w:lang w:val="en-US"/>
+        </w:rPr>
+        <w:t>"Grade: B")</w:t>
+      </w:r>
+    </w:p>
+    <w:p>
+      <w:pPr>
+        <w:ind w:left="1440"/>
+        <w:rPr>
+          <w:lang w:val="en-US"/>
+        </w:rPr>
+      </w:pPr>
+      <w:proofErr w:type="spellStart"/>
+      <w:r>
+        <w:rPr>
+          <w:lang w:val="en-US"/>
+        </w:rPr>
+        <w:t>elif</w:t>
+      </w:r>
+      <w:proofErr w:type="spellEnd"/>
+      <w:r>
+        <w:rPr>
+          <w:lang w:val="en-US"/>
+        </w:rPr>
+        <w:t xml:space="preserve"> score &gt;= 70:</w:t>
+      </w:r>
+    </w:p>
+    <w:p>
+      <w:pPr>
+        <w:ind w:left="1440"/>
+        <w:rPr>
+          <w:lang w:val="en-US"/>
+        </w:rPr>
+      </w:pPr>
+      <w:r>
+        <w:rPr>
+          <w:lang w:val="en-US"/>
+        </w:rPr>
+        <w:t xml:space="preserve">    </w:t>
+      </w:r>
+      <w:proofErr w:type="gramStart"/>
+      <w:r>
+        <w:rPr>
+          <w:lang w:val="en-US"/>
+        </w:rPr>
+        <w:t>print(</w:t>
+      </w:r>
+      <w:proofErr w:type="gramEnd"/>
+      <w:r>
+        <w:rPr>
+          <w:lang w:val="en-US"/>
+        </w:rPr>
+        <w:t>"Grade: C")</w:t>
+      </w:r>
+    </w:p>
+    <w:p>
+      <w:pPr>
+        <w:ind w:left="1440"/>
+        <w:rPr>
+          <w:lang w:val="en-US"/>
+        </w:rPr>
+      </w:pPr>
+      <w:proofErr w:type="spellStart"/>
+      <w:r>
+        <w:rPr>
+          <w:lang w:val="en-US"/>
+        </w:rPr>
+        <w:t>elif</w:t>
+      </w:r>
+      <w:proofErr w:type="spellEnd"/>
+      <w:r>
+        <w:rPr>
+          <w:lang w:val="en-US"/>
+        </w:rPr>
+        <w:t xml:space="preserve"> score &gt;= 60:</w:t>
+      </w:r>
+    </w:p>
+    <w:p>
+      <w:pPr>
+        <w:ind w:left="1440"/>
+        <w:rPr>
+          <w:lang w:val="en-US"/>
+        </w:rPr>
+      </w:pPr>
+      <w:r>
+        <w:rPr>
+          <w:lang w:val="en-US"/>
+        </w:rPr>
+        <w:t xml:space="preserve">    </w:t>
+      </w:r>
+      <w:proofErr w:type="gramStart"/>
+      <w:r>
+        <w:rPr>
+          <w:lang w:val="en-US"/>
+        </w:rPr>
+        <w:t>print(</w:t>
+      </w:r>
+      <w:proofErr w:type="gramEnd"/>
+      <w:r>
+        <w:rPr>
+          <w:lang w:val="en-US"/>
+        </w:rPr>
+        <w:t>"Grade: D")</w:t>
+      </w:r>
+    </w:p>
+    <w:p>
+      <w:pPr>
+        <w:ind w:left="1440"/>
+        <w:rPr>
+          <w:lang w:val="en-US"/>
+        </w:rPr>
+      </w:pPr>
+      <w:r>
+        <w:rPr>
+          <w:lang w:val="en-US"/>
+        </w:rPr>
+        <w:t>else:</w:t>
+      </w:r>
+    </w:p>
+    <w:p>
+      <w:pPr>
+        <w:ind w:left="1440"/>
+        <w:rPr>
+          <w:lang w:val="en-US"/>
+        </w:rPr>
+      </w:pPr>
+      <w:r>
+        <w:rPr>
+          <w:lang w:val="en-US"/>
+        </w:rPr>
+        <w:t xml:space="preserve">    </w:t>
+      </w:r>
+      <w:proofErr w:type="gramStart"/>
+      <w:r>
+        <w:rPr>
+          <w:lang w:val="en-US"/>
+        </w:rPr>
+        <w:t>print(</w:t>
+      </w:r>
+      <w:proofErr w:type="gramEnd"/>
+      <w:r>
+        <w:rPr>
+          <w:lang w:val="en-US"/>
+        </w:rPr>
+        <w:t>"Grade: F")</w:t>
+      </w:r>
+    </w:p>
+    <w:p>
+      <w:pPr>
+        <w:ind w:left="1440"/>
+        <w:rPr>
+          <w:lang w:val="en-US"/>
+        </w:rPr>
+      </w:pPr>
+      <w:r>
+        <w:rPr>
+          <w:lang w:val="en-US"/>
+        </w:rPr>
+        <w:t># Output: Grade: B</w:t>
+      </w:r>
+    </w:p>
+    <w:p>
+      <w:pPr>
+        <w:rPr>
+          <w:lang w:val="en-US"/>
+        </w:rPr>
+      </w:pPr>
+    </w:p>
+    <w:p>
+      <w:pPr>
+        <w:pStyle w:val="Heading4"/>
+        <w:ind w:left="1080"/>
+      </w:pPr>
+      <w:r>
+        <w:t>Key Points to Remember</w:t>
+      </w:r>
+    </w:p>
+    <w:p>
+      <w:pPr>
+        <w:numPr>
+          <w:ilvl w:val="0"/>
+          <w:numId w:val="54"/>
+        </w:numPr>
+        <w:tabs>
+          <w:tab w:val="clear" w:pos="720"/>
+          <w:tab w:val="num" w:pos="1800"/>
+        </w:tabs>
+        <w:ind w:left="1800"/>
+      </w:pPr>
+      <w:r>
+        <w:rPr>
+          <w:b/>
+          <w:bCs/>
+        </w:rPr>
+        <w:t>Only One Block Executes</w:t>
+      </w:r>
+      <w:r>
+        <w:t>: As soon as a condition is True, the corresponding block runs, and the rest are skipped.</w:t>
+      </w:r>
+    </w:p>
+    <w:p>
+      <w:pPr>
+        <w:numPr>
+          <w:ilvl w:val="0"/>
+          <w:numId w:val="54"/>
+        </w:numPr>
+        <w:tabs>
+          <w:tab w:val="clear" w:pos="720"/>
+          <w:tab w:val="num" w:pos="1800"/>
+        </w:tabs>
+        <w:ind w:left="1800"/>
+      </w:pPr>
+      <w:r>
+        <w:rPr>
+          <w:b/>
+          <w:bCs/>
+        </w:rPr>
+        <w:t>Order of Conditions Matters</w:t>
+      </w:r>
+      <w:r>
+        <w:t xml:space="preserve">: Conditions are evaluated from top to bottom. If a condition is met, Python </w:t>
+      </w:r>
+      <w:proofErr w:type="gramStart"/>
+      <w:r>
+        <w:t>doesn’t</w:t>
+      </w:r>
+      <w:proofErr w:type="gramEnd"/>
+      <w:r>
+        <w:t xml:space="preserve"> check the ones below it.</w:t>
+      </w:r>
+    </w:p>
+    <w:p>
+      <w:pPr>
+        <w:numPr>
+          <w:ilvl w:val="0"/>
+          <w:numId w:val="54"/>
+        </w:numPr>
+        <w:tabs>
+          <w:tab w:val="clear" w:pos="720"/>
+          <w:tab w:val="num" w:pos="1800"/>
+        </w:tabs>
+        <w:ind w:left="1800"/>
+      </w:pPr>
+      <w:r>
+        <w:t>else</w:t>
+      </w:r>
+      <w:r>
+        <w:rPr>
+          <w:b/>
+          <w:bCs/>
+        </w:rPr>
+        <w:t xml:space="preserve"> is Optional</w:t>
+      </w:r>
+      <w:r>
+        <w:t>: The else block can be omitted if not needed.</w:t>
+      </w:r>
+    </w:p>
+    <w:p>
+      <w:pPr>
+        <w:numPr>
+          <w:ilvl w:val="0"/>
+          <w:numId w:val="54"/>
+        </w:numPr>
+        <w:tabs>
+          <w:tab w:val="clear" w:pos="720"/>
+          <w:tab w:val="num" w:pos="1800"/>
+        </w:tabs>
+        <w:ind w:left="1800"/>
+      </w:pPr>
+      <w:r>
+        <w:rPr>
+          <w:b/>
+          <w:bCs/>
+        </w:rPr>
+        <w:t>Readability</w:t>
+      </w:r>
+      <w:r>
+        <w:t xml:space="preserve">: Avoid placing too many </w:t>
+      </w:r>
+      <w:proofErr w:type="spellStart"/>
+      <w:r>
+        <w:t>elif</w:t>
+      </w:r>
+      <w:proofErr w:type="spellEnd"/>
+      <w:r>
+        <w:t xml:space="preserve"> blocks, as it can become harder to read. Consider refactoring using dictionaries or other structures for more complex logic.</w:t>
+      </w:r>
+    </w:p>
+    <w:p>
+      <w:pPr>
+        <w:pStyle w:val="Heading3"/>
+        <w:rPr>
+          <w:lang w:val="en-US"/>
+        </w:rPr>
+      </w:pPr>
+      <w:r>
+        <w:rPr>
+          <w:lang w:val="en-US"/>
+        </w:rPr>
+        <w:tab/>
+        <w:t xml:space="preserve">else </w:t>
+      </w:r>
+    </w:p>
+    <w:p>
+      <w:pPr>
+        <w:ind w:left="720"/>
+      </w:pPr>
+      <w:r>
+        <w:t>The else conditional statement in Python is used as the final fallback block in an if-</w:t>
+      </w:r>
+      <w:proofErr w:type="spellStart"/>
+      <w:r>
+        <w:t>elif</w:t>
+      </w:r>
+      <w:proofErr w:type="spellEnd"/>
+      <w:r>
+        <w:t xml:space="preserve">-else structure. It allows you to execute a block of code when none of the preceding if or </w:t>
+      </w:r>
+      <w:proofErr w:type="spellStart"/>
+      <w:r>
+        <w:t>elif</w:t>
+      </w:r>
+      <w:proofErr w:type="spellEnd"/>
+      <w:r>
+        <w:t xml:space="preserve"> conditions are met. The else block does not have a condition—it runs unconditionally when all previous conditions fail.</w:t>
+      </w:r>
+    </w:p>
+    <w:p>
+      <w:pPr>
+        <w:pStyle w:val="Heading4"/>
+        <w:ind w:left="720"/>
+      </w:pPr>
+      <w:r>
+        <w:t xml:space="preserve">Basic </w:t>
+      </w:r>
+      <w:r>
+        <w:t>Syntax</w:t>
+      </w:r>
+    </w:p>
+    <w:p>
+      <w:pPr>
+        <w:ind w:left="1440"/>
+      </w:pPr>
+      <w:r>
+        <w:t>if condition1:</w:t>
+      </w:r>
+    </w:p>
+    <w:p>
+      <w:pPr>
+        <w:ind w:left="1440"/>
+      </w:pPr>
+      <w:r>
+        <w:t xml:space="preserve">    # Code to execute if condition1 is True</w:t>
+      </w:r>
+    </w:p>
+    <w:p>
+      <w:pPr>
+        <w:ind w:left="1440"/>
+      </w:pPr>
+      <w:r>
+        <w:t xml:space="preserve">    statement(s)</w:t>
+      </w:r>
+    </w:p>
+    <w:p>
+      <w:pPr>
+        <w:ind w:left="1440"/>
+      </w:pPr>
+      <w:proofErr w:type="spellStart"/>
+      <w:r>
+        <w:t>elif</w:t>
+      </w:r>
+      <w:proofErr w:type="spellEnd"/>
+      <w:r>
+        <w:t xml:space="preserve"> condition2:</w:t>
+      </w:r>
+    </w:p>
+    <w:p>
+      <w:pPr>
+        <w:ind w:left="1440"/>
+      </w:pPr>
+      <w:r>
+        <w:t xml:space="preserve">    # Code to execute if condition2 is True</w:t>
+      </w:r>
+    </w:p>
+    <w:p>
+      <w:pPr>
+        <w:ind w:left="1440"/>
+      </w:pPr>
+      <w:r>
+        <w:t xml:space="preserve">    statement(s)</w:t>
+      </w:r>
+    </w:p>
+    <w:p>
+      <w:pPr>
+        <w:ind w:left="1440"/>
+      </w:pPr>
+      <w:r>
+        <w:lastRenderedPageBreak/>
+        <w:t>else:</w:t>
+      </w:r>
+    </w:p>
+    <w:p>
+      <w:pPr>
+        <w:ind w:left="1440"/>
+      </w:pPr>
+      <w:r>
+        <w:t xml:space="preserve">    # Code to execute if none of the conditions are True</w:t>
+      </w:r>
+    </w:p>
+    <w:p>
+      <w:pPr>
+        <w:ind w:left="1440"/>
+      </w:pPr>
+      <w:r>
+        <w:t xml:space="preserve">    statement(s)</w:t>
+      </w:r>
+    </w:p>
+    <w:p>
+      <w:pPr>
+        <w:rPr>
+          <w:b/>
+          <w:bCs/>
+          <w:lang w:val="en-US"/>
+        </w:rPr>
+      </w:pPr>
+      <w:r>
+        <w:rPr>
+          <w:lang w:val="en-US"/>
+        </w:rPr>
+        <w:tab/>
+      </w:r>
+      <w:r>
+        <w:rPr>
+          <w:b/>
+          <w:bCs/>
+          <w:lang w:val="en-US"/>
+        </w:rPr>
+        <w:t>Example 1: Basic else statement</w:t>
+      </w:r>
+    </w:p>
+    <w:p>
+      <w:pPr>
+        <w:rPr>
+          <w:lang w:val="en-US"/>
+        </w:rPr>
+      </w:pPr>
+      <w:r>
+        <w:rPr>
+          <w:lang w:val="en-US"/>
+        </w:rPr>
+        <w:tab/>
+      </w:r>
+      <w:r>
+        <w:rPr>
+          <w:lang w:val="en-US"/>
+        </w:rPr>
+        <w:tab/>
+        <w:t>x = 5</w:t>
+      </w:r>
+    </w:p>
+    <w:p>
+      <w:pPr>
+        <w:rPr>
+          <w:lang w:val="en-US"/>
+        </w:rPr>
+      </w:pPr>
+      <w:r>
+        <w:rPr>
+          <w:lang w:val="en-US"/>
+        </w:rPr>
+        <w:tab/>
+      </w:r>
+      <w:r>
+        <w:rPr>
+          <w:lang w:val="en-US"/>
+        </w:rPr>
+        <w:tab/>
+        <w:t>if x &gt; 10:</w:t>
+      </w:r>
+    </w:p>
+    <w:p>
+      <w:pPr>
+        <w:rPr>
+          <w:lang w:val="en-US"/>
+        </w:rPr>
+      </w:pPr>
+      <w:r>
+        <w:rPr>
+          <w:lang w:val="en-US"/>
+        </w:rPr>
+        <w:tab/>
+      </w:r>
+      <w:r>
+        <w:rPr>
+          <w:lang w:val="en-US"/>
+        </w:rPr>
+        <w:tab/>
+      </w:r>
+      <w:r>
+        <w:rPr>
+          <w:lang w:val="en-US"/>
+        </w:rPr>
+        <w:tab/>
+      </w:r>
+      <w:proofErr w:type="gramStart"/>
+      <w:r>
+        <w:rPr>
+          <w:lang w:val="en-US"/>
+        </w:rPr>
+        <w:t>print(</w:t>
+      </w:r>
+      <w:proofErr w:type="gramEnd"/>
+      <w:r>
+        <w:rPr>
+          <w:lang w:val="en-US"/>
+        </w:rPr>
+        <w:t>“x is greater than 10”)</w:t>
+      </w:r>
+    </w:p>
+    <w:p>
+      <w:pPr>
+        <w:rPr>
+          <w:lang w:val="en-US"/>
+        </w:rPr>
+      </w:pPr>
+      <w:r>
+        <w:rPr>
+          <w:lang w:val="en-US"/>
+        </w:rPr>
+        <w:tab/>
+      </w:r>
+      <w:r>
+        <w:rPr>
+          <w:lang w:val="en-US"/>
+        </w:rPr>
+        <w:tab/>
+        <w:t>else:</w:t>
+      </w:r>
+    </w:p>
+    <w:p>
+      <w:pPr>
+        <w:rPr>
+          <w:lang w:val="en-US"/>
+        </w:rPr>
+      </w:pPr>
+      <w:r>
+        <w:rPr>
+          <w:lang w:val="en-US"/>
+        </w:rPr>
+        <w:tab/>
+      </w:r>
+      <w:r>
+        <w:rPr>
+          <w:lang w:val="en-US"/>
+        </w:rPr>
+        <w:tab/>
+      </w:r>
+      <w:r>
+        <w:rPr>
+          <w:lang w:val="en-US"/>
+        </w:rPr>
+        <w:tab/>
+      </w:r>
+      <w:proofErr w:type="gramStart"/>
+      <w:r>
+        <w:rPr>
+          <w:lang w:val="en-US"/>
+        </w:rPr>
+        <w:t>print(</w:t>
+      </w:r>
+      <w:proofErr w:type="gramEnd"/>
+      <w:r>
+        <w:rPr>
+          <w:lang w:val="en-US"/>
+        </w:rPr>
+        <w:t>“x is 10 or less”)</w:t>
+      </w:r>
+    </w:p>
+    <w:p>
+      <w:pPr>
+        <w:rPr>
+          <w:lang w:val="en-US"/>
+        </w:rPr>
+      </w:pPr>
+      <w:r>
+        <w:rPr>
+          <w:lang w:val="en-US"/>
+        </w:rPr>
+        <w:tab/>
+        <w:t># Output: x is 10 or less</w:t>
+      </w:r>
+    </w:p>
+    <w:p>
+      <w:pPr>
+        <w:rPr>
+          <w:b/>
+          <w:bCs/>
+          <w:lang w:val="en-US"/>
+        </w:rPr>
+      </w:pPr>
+      <w:r>
+        <w:rPr>
+          <w:lang w:val="en-US"/>
+        </w:rPr>
+        <w:tab/>
+      </w:r>
+      <w:r>
+        <w:rPr>
+          <w:b/>
+          <w:bCs/>
+          <w:lang w:val="en-US"/>
+        </w:rPr>
+        <w:t>Example 2: else in and if-</w:t>
+      </w:r>
+      <w:proofErr w:type="spellStart"/>
+      <w:r>
+        <w:rPr>
+          <w:b/>
+          <w:bCs/>
+          <w:lang w:val="en-US"/>
+        </w:rPr>
+        <w:t>elif</w:t>
+      </w:r>
+      <w:proofErr w:type="spellEnd"/>
+      <w:r>
+        <w:rPr>
+          <w:b/>
+          <w:bCs/>
+          <w:lang w:val="en-US"/>
+        </w:rPr>
+        <w:t xml:space="preserve"> Structure</w:t>
+      </w:r>
+    </w:p>
+    <w:p>
+      <w:pPr>
+        <w:rPr>
+          <w:lang w:val="en-US"/>
+        </w:rPr>
+      </w:pPr>
+      <w:r>
+        <w:rPr>
+          <w:lang w:val="en-US"/>
+        </w:rPr>
+        <w:tab/>
+      </w:r>
+      <w:r>
+        <w:rPr>
+          <w:lang w:val="en-US"/>
+        </w:rPr>
+        <w:tab/>
+      </w:r>
+      <w:r>
+        <w:rPr>
+          <w:lang w:val="en-US"/>
+        </w:rPr>
+        <w:t>score = 50</w:t>
+      </w:r>
+    </w:p>
+    <w:p>
+      <w:pPr>
+        <w:ind w:left="1440"/>
+        <w:rPr>
+          <w:lang w:val="en-US"/>
+        </w:rPr>
+      </w:pPr>
+      <w:r>
+        <w:rPr>
+          <w:lang w:val="en-US"/>
+        </w:rPr>
+        <w:t>if score &gt;= 90:</w:t>
+      </w:r>
+    </w:p>
+    <w:p>
+      <w:pPr>
+        <w:ind w:left="1440"/>
+        <w:rPr>
+          <w:lang w:val="en-US"/>
+        </w:rPr>
+      </w:pPr>
+      <w:r>
+        <w:rPr>
+          <w:lang w:val="en-US"/>
+        </w:rPr>
+        <w:t xml:space="preserve">    </w:t>
+      </w:r>
+      <w:proofErr w:type="gramStart"/>
+      <w:r>
+        <w:rPr>
+          <w:lang w:val="en-US"/>
+        </w:rPr>
+        <w:t>print(</w:t>
+      </w:r>
+      <w:proofErr w:type="gramEnd"/>
+      <w:r>
+        <w:rPr>
+          <w:lang w:val="en-US"/>
+        </w:rPr>
+        <w:t>"Grade: A")</w:t>
+      </w:r>
+    </w:p>
+    <w:p>
+      <w:pPr>
+        <w:ind w:left="1440"/>
+        <w:rPr>
+          <w:lang w:val="en-US"/>
+        </w:rPr>
+      </w:pPr>
+      <w:proofErr w:type="spellStart"/>
+      <w:r>
+        <w:rPr>
+          <w:lang w:val="en-US"/>
+        </w:rPr>
+        <w:t>elif</w:t>
+      </w:r>
+      <w:proofErr w:type="spellEnd"/>
+      <w:r>
+        <w:rPr>
+          <w:lang w:val="en-US"/>
+        </w:rPr>
+        <w:t xml:space="preserve"> score &gt;= 80:</w:t>
+      </w:r>
+    </w:p>
+    <w:p>
+      <w:pPr>
+        <w:ind w:left="1440"/>
+        <w:rPr>
+          <w:lang w:val="en-US"/>
+        </w:rPr>
+      </w:pPr>
+      <w:r>
+        <w:rPr>
+          <w:lang w:val="en-US"/>
+        </w:rPr>
+        <w:t xml:space="preserve">    </w:t>
+      </w:r>
+      <w:proofErr w:type="gramStart"/>
+      <w:r>
+        <w:rPr>
+          <w:lang w:val="en-US"/>
+        </w:rPr>
+        <w:t>print(</w:t>
+      </w:r>
+      <w:proofErr w:type="gramEnd"/>
+      <w:r>
+        <w:rPr>
+          <w:lang w:val="en-US"/>
+        </w:rPr>
+        <w:t>"Grade: B")</w:t>
+      </w:r>
+    </w:p>
+    <w:p>
+      <w:pPr>
+        <w:ind w:left="1440"/>
+        <w:rPr>
+          <w:lang w:val="en-US"/>
+        </w:rPr>
+      </w:pPr>
+      <w:proofErr w:type="spellStart"/>
+      <w:r>
+        <w:rPr>
+          <w:lang w:val="en-US"/>
+        </w:rPr>
+        <w:t>elif</w:t>
+      </w:r>
+      <w:proofErr w:type="spellEnd"/>
+      <w:r>
+        <w:rPr>
+          <w:lang w:val="en-US"/>
+        </w:rPr>
+        <w:t xml:space="preserve"> score &gt;= 70:</w:t>
+      </w:r>
+    </w:p>
+    <w:p>
+      <w:pPr>
+        <w:ind w:left="1440"/>
+        <w:rPr>
+          <w:lang w:val="en-US"/>
+        </w:rPr>
+      </w:pPr>
+      <w:r>
+        <w:rPr>
+          <w:lang w:val="en-US"/>
+        </w:rPr>
+        <w:t xml:space="preserve">    </w:t>
+      </w:r>
+      <w:proofErr w:type="gramStart"/>
+      <w:r>
+        <w:rPr>
+          <w:lang w:val="en-US"/>
+        </w:rPr>
+        <w:t>print(</w:t>
+      </w:r>
+      <w:proofErr w:type="gramEnd"/>
+      <w:r>
+        <w:rPr>
+          <w:lang w:val="en-US"/>
+        </w:rPr>
+        <w:t>"Grade: C")</w:t>
+      </w:r>
+    </w:p>
+    <w:p>
+      <w:pPr>
+        <w:ind w:left="1440"/>
+        <w:rPr>
+          <w:lang w:val="en-US"/>
+        </w:rPr>
+      </w:pPr>
+      <w:r>
+        <w:rPr>
+          <w:lang w:val="en-US"/>
+        </w:rPr>
+        <w:t>else:</w:t>
+      </w:r>
+    </w:p>
+    <w:p>
+      <w:pPr>
+        <w:ind w:left="1440"/>
+        <w:rPr>
+          <w:lang w:val="en-US"/>
+        </w:rPr>
+      </w:pPr>
+      <w:r>
+        <w:rPr>
+          <w:lang w:val="en-US"/>
+        </w:rPr>
+        <w:t xml:space="preserve">    </w:t>
+      </w:r>
+      <w:proofErr w:type="gramStart"/>
+      <w:r>
+        <w:rPr>
+          <w:lang w:val="en-US"/>
+        </w:rPr>
+        <w:t>print(</w:t>
+      </w:r>
+      <w:proofErr w:type="gramEnd"/>
+      <w:r>
+        <w:rPr>
+          <w:lang w:val="en-US"/>
+        </w:rPr>
+        <w:t>"Grade: F")</w:t>
+      </w:r>
+    </w:p>
+    <w:p>
+      <w:pPr>
+        <w:ind w:left="1440"/>
+        <w:rPr>
+          <w:lang w:val="en-US"/>
+        </w:rPr>
+      </w:pPr>
+      <w:r>
+        <w:rPr>
+          <w:lang w:val="en-US"/>
+        </w:rPr>
+        <w:t># Output: Grade: F</w:t>
+      </w:r>
+    </w:p>
+    <w:p>
+      <w:pPr>
+        <w:pStyle w:val="Heading4"/>
+        <w:rPr>
+          <w:rFonts w:eastAsiaTheme="minorHAnsi"/>
+        </w:rPr>
+      </w:pPr>
+      <w:r>
+        <w:rPr>
+          <w:lang w:val="en-US"/>
+        </w:rPr>
+        <w:tab/>
+      </w:r>
+      <w:r>
+        <w:rPr>
+          <w:rFonts w:eastAsiaTheme="minorHAnsi"/>
+        </w:rPr>
+        <w:t>Key Points to Remember</w:t>
+      </w:r>
+    </w:p>
+    <w:p>
+      <w:pPr>
+        <w:numPr>
+          <w:ilvl w:val="0"/>
+          <w:numId w:val="55"/>
+        </w:numPr>
+        <w:tabs>
+          <w:tab w:val="num" w:pos="720"/>
+        </w:tabs>
+      </w:pPr>
+      <w:r>
+        <w:rPr>
+          <w:b/>
+          <w:bCs/>
+        </w:rPr>
+        <w:t>Unconditional Execution</w:t>
+      </w:r>
+      <w:r>
+        <w:t>: The else block is always executed if none of the preceding conditions are True.</w:t>
+      </w:r>
+    </w:p>
+    <w:p>
+      <w:pPr>
+        <w:numPr>
+          <w:ilvl w:val="0"/>
+          <w:numId w:val="55"/>
+        </w:numPr>
+        <w:tabs>
+          <w:tab w:val="num" w:pos="720"/>
+        </w:tabs>
+      </w:pPr>
+      <w:r>
+        <w:rPr>
+          <w:b/>
+          <w:bCs/>
+        </w:rPr>
+        <w:t>Optional</w:t>
+      </w:r>
+      <w:r>
+        <w:t>: The else block is not mandatory—it can be omitted if no fallback action is needed.</w:t>
+      </w:r>
+    </w:p>
+    <w:p>
+      <w:pPr>
+        <w:numPr>
+          <w:ilvl w:val="0"/>
+          <w:numId w:val="55"/>
+        </w:numPr>
+        <w:tabs>
+          <w:tab w:val="num" w:pos="720"/>
+        </w:tabs>
+      </w:pPr>
+      <w:r>
+        <w:rPr>
+          <w:b/>
+          <w:bCs/>
+        </w:rPr>
+        <w:t>Placement</w:t>
+      </w:r>
+      <w:r>
+        <w:t xml:space="preserve">: The else block must come after all if and </w:t>
+      </w:r>
+      <w:proofErr w:type="spellStart"/>
+      <w:r>
+        <w:t>elif</w:t>
+      </w:r>
+      <w:proofErr w:type="spellEnd"/>
+      <w:r>
+        <w:t xml:space="preserve"> blocks.</w:t>
+      </w:r>
+    </w:p>
+    <w:p>
+      <w:pPr>
+        <w:rPr>
+          <w:lang w:val="en-US"/>
+        </w:rPr>
+      </w:pPr>
+    </w:p>
+    <w:p>
+      <w:pPr>
+        <w:pStyle w:val="Heading2"/>
+        <w:rPr>
+          <w:lang w:val="en-US"/>
+        </w:rPr>
+      </w:pPr>
+      <w:r>
+        <w:rPr>
+          <w:lang w:val="en-US"/>
+        </w:rPr>
+        <w:lastRenderedPageBreak/>
+        <w:t>Control Statements</w:t>
+      </w:r>
+    </w:p>
+    <w:p>
+      <w:pPr>
+        <w:pStyle w:val="Heading3"/>
+        <w:rPr>
+          <w:lang w:val="en-US"/>
+        </w:rPr>
+      </w:pPr>
+      <w:r>
+        <w:rPr>
+          <w:lang w:val="en-US"/>
+        </w:rPr>
+        <w:tab/>
+        <w:t>for</w:t>
+      </w:r>
+    </w:p>
+    <w:p>
+      <w:pPr>
+        <w:ind w:left="720"/>
+      </w:pPr>
+      <w:r>
+        <w:t xml:space="preserve">The </w:t>
+      </w:r>
+      <w:r>
+        <w:t>“</w:t>
+      </w:r>
+      <w:r>
+        <w:t>for</w:t>
+      </w:r>
+      <w:r>
+        <w:t>”</w:t>
+      </w:r>
+      <w:r>
+        <w:t xml:space="preserve"> control statement in Python is used to iterate over a sequence (such as a list, tuple, string, dictionary, or range) and execute a block of code for each element in the sequence. It is a widely used looping construct that allows you to process collections or repeat actions a specified number of times.</w:t>
+      </w:r>
+    </w:p>
+    <w:p>
+      <w:pPr>
+        <w:pStyle w:val="Heading4"/>
+        <w:ind w:left="1440"/>
+      </w:pPr>
+      <w:r>
+        <w:t>Basic Syntax</w:t>
+      </w:r>
+    </w:p>
+    <w:p>
+      <w:r>
+        <w:tab/>
+      </w:r>
+      <w:r>
+        <w:tab/>
+      </w:r>
+      <w:r>
+        <w:t>for variable in sequence:</w:t>
+      </w:r>
+    </w:p>
+    <w:p>
+      <w:pPr>
+        <w:ind w:left="2160"/>
+      </w:pPr>
+      <w:r>
+        <w:t xml:space="preserve">    # Code block to execute for each element in the sequence</w:t>
+      </w:r>
+    </w:p>
+    <w:p>
+      <w:pPr>
+        <w:ind w:left="2160"/>
+      </w:pPr>
+      <w:r>
+        <w:t xml:space="preserve">    statement(s)</w:t>
+      </w:r>
+    </w:p>
+    <w:p>
+      <w:pPr>
+        <w:pStyle w:val="ListParagraph"/>
+        <w:numPr>
+          <w:ilvl w:val="0"/>
+          <w:numId w:val="51"/>
+        </w:numPr>
+      </w:pPr>
+      <w:r>
+        <w:t>variable: This represents the current element in the sequence during each iteration.</w:t>
+      </w:r>
+    </w:p>
+    <w:p>
+      <w:pPr>
+        <w:pStyle w:val="ListParagraph"/>
+        <w:numPr>
+          <w:ilvl w:val="0"/>
+          <w:numId w:val="51"/>
+        </w:numPr>
+      </w:pPr>
+      <w:r>
+        <w:t xml:space="preserve">sequence: The collection or </w:t>
+      </w:r>
+      <w:proofErr w:type="spellStart"/>
+      <w:r>
+        <w:t>iterable</w:t>
+      </w:r>
+      <w:proofErr w:type="spellEnd"/>
+      <w:r>
+        <w:t xml:space="preserve"> object (e.g., list, string, range, etc.) to iterate over.</w:t>
+      </w:r>
+    </w:p>
+    <w:p>
+      <w:pPr>
+        <w:ind w:left="1440"/>
+        <w:rPr>
+          <w:b/>
+          <w:bCs/>
+        </w:rPr>
+      </w:pPr>
+      <w:r>
+        <w:rPr>
+          <w:b/>
+          <w:bCs/>
+        </w:rPr>
+        <w:t>Exampl</w:t>
+      </w:r>
+      <w:r>
+        <w:rPr>
+          <w:b/>
+          <w:bCs/>
+        </w:rPr>
+        <w:t>e</w:t>
+      </w:r>
+      <w:r>
+        <w:rPr>
+          <w:b/>
+          <w:bCs/>
+        </w:rPr>
+        <w:t>-1 Iterating over a list</w:t>
+      </w:r>
+    </w:p>
+    <w:p>
+      <w:pPr>
+        <w:ind w:left="1440"/>
+      </w:pPr>
+      <w:r>
+        <w:t>fruits = [“apple</w:t>
+      </w:r>
+      <w:proofErr w:type="gramStart"/>
+      <w:r>
+        <w:t>”,</w:t>
+      </w:r>
+      <w:proofErr w:type="gramEnd"/>
+      <w:r>
+        <w:t xml:space="preserve"> “orange</w:t>
+      </w:r>
+      <w:proofErr w:type="gramStart"/>
+      <w:r>
+        <w:t>”,</w:t>
+      </w:r>
+      <w:proofErr w:type="gramEnd"/>
+      <w:r>
+        <w:t xml:space="preserve"> “fig”]</w:t>
+      </w:r>
+    </w:p>
+    <w:p>
+      <w:pPr>
+        <w:ind w:left="1440"/>
+      </w:pPr>
+      <w:r>
+        <w:t>for fruit in fruits:</w:t>
+      </w:r>
+    </w:p>
+    <w:p>
+      <w:pPr>
+        <w:ind w:left="1440"/>
+      </w:pPr>
+      <w:r>
+        <w:tab/>
+        <w:t>print(fruit)</w:t>
+      </w:r>
+    </w:p>
+    <w:p>
+      <w:pPr>
+        <w:ind w:left="720"/>
+        <w:rPr>
+          <w:lang w:val="en-US"/>
+        </w:rPr>
+      </w:pPr>
+      <w:r>
+        <w:rPr>
+          <w:lang w:val="en-US"/>
+        </w:rPr>
+        <w:tab/>
+        <w:t xml:space="preserve"># Output: </w:t>
+      </w:r>
+    </w:p>
+    <w:p>
+      <w:pPr>
+        <w:ind w:left="1440" w:firstLine="720"/>
+        <w:rPr>
+          <w:lang w:val="en-US"/>
+        </w:rPr>
+      </w:pPr>
+      <w:r>
+        <w:rPr>
+          <w:lang w:val="en-US"/>
+        </w:rPr>
+        <w:t>apple</w:t>
+      </w:r>
+    </w:p>
+    <w:p>
+      <w:pPr>
+        <w:ind w:left="1440" w:firstLine="720"/>
+        <w:rPr>
+          <w:lang w:val="en-US"/>
+        </w:rPr>
+      </w:pPr>
+      <w:r>
+        <w:rPr>
+          <w:lang w:val="en-US"/>
+        </w:rPr>
+        <w:t xml:space="preserve">orange </w:t>
+      </w:r>
+    </w:p>
+    <w:p>
+      <w:pPr>
+        <w:ind w:left="1440" w:firstLine="720"/>
+        <w:rPr>
+          <w:lang w:val="en-US"/>
+        </w:rPr>
+      </w:pPr>
+      <w:r>
+        <w:rPr>
+          <w:lang w:val="en-US"/>
+        </w:rPr>
+        <w:t>fig</w:t>
+      </w:r>
+    </w:p>
+    <w:p>
+      <w:pPr>
+        <w:ind w:left="1440"/>
+        <w:rPr>
+          <w:b/>
+          <w:bCs/>
+        </w:rPr>
+      </w:pPr>
+      <w:r>
+        <w:rPr>
+          <w:b/>
+          <w:bCs/>
+        </w:rPr>
+        <w:t>Exampl</w:t>
+      </w:r>
+      <w:r>
+        <w:rPr>
+          <w:b/>
+          <w:bCs/>
+        </w:rPr>
+        <w:t>e</w:t>
+      </w:r>
+      <w:r>
+        <w:rPr>
+          <w:b/>
+          <w:bCs/>
+        </w:rPr>
+        <w:t>-</w:t>
+      </w:r>
+      <w:r>
+        <w:rPr>
+          <w:b/>
+          <w:bCs/>
+        </w:rPr>
+        <w:t>2</w:t>
+      </w:r>
+      <w:r>
+        <w:rPr>
+          <w:b/>
+          <w:bCs/>
+        </w:rPr>
+        <w:t xml:space="preserve"> Iterating over a </w:t>
+      </w:r>
+      <w:r>
+        <w:rPr>
+          <w:b/>
+          <w:bCs/>
+        </w:rPr>
+        <w:t>String</w:t>
+      </w:r>
+    </w:p>
+    <w:p>
+      <w:pPr>
+        <w:ind w:left="1440"/>
+      </w:pPr>
+      <w:r>
+        <w:t>Word</w:t>
+      </w:r>
+      <w:r>
+        <w:t xml:space="preserve"> = “Hello”</w:t>
+      </w:r>
+    </w:p>
+    <w:p>
+      <w:pPr>
+        <w:ind w:left="1440"/>
+      </w:pPr>
+      <w:r>
+        <w:tab/>
+        <w:t>for char in Word:</w:t>
+      </w:r>
+    </w:p>
+    <w:p>
+      <w:pPr>
+        <w:ind w:left="1440"/>
+      </w:pPr>
+      <w:r>
+        <w:tab/>
+      </w:r>
+      <w:r>
+        <w:tab/>
+        <w:t>print(char)</w:t>
+      </w:r>
+    </w:p>
+    <w:p>
+      <w:pPr>
+        <w:ind w:left="1440"/>
+      </w:pPr>
+      <w:r>
+        <w:t># Output:</w:t>
+      </w:r>
+    </w:p>
+    <w:p>
+      <w:pPr>
+        <w:ind w:left="2160"/>
+      </w:pPr>
+      <w:r>
+        <w:t>H</w:t>
+      </w:r>
+    </w:p>
+    <w:p>
+      <w:pPr>
+        <w:ind w:left="2160"/>
+      </w:pPr>
+      <w:r>
+        <w:t>e</w:t>
+      </w:r>
+    </w:p>
+    <w:p>
+      <w:pPr>
+        <w:ind w:left="2160"/>
+      </w:pPr>
+      <w:r>
+        <w:t>l</w:t>
+      </w:r>
+    </w:p>
+    <w:p>
+      <w:pPr>
+        <w:ind w:left="2160"/>
+      </w:pPr>
+      <w:r>
+        <w:lastRenderedPageBreak/>
+        <w:t>l</w:t>
+      </w:r>
+    </w:p>
+    <w:p>
+      <w:pPr>
+        <w:ind w:left="1440" w:firstLine="720"/>
+      </w:pPr>
+      <w:r>
+        <w:t>o</w:t>
+      </w:r>
+    </w:p>
+    <w:p>
+      <w:pPr>
+        <w:rPr>
+          <w:b/>
+          <w:bCs/>
+          <w:lang w:val="en-US"/>
+        </w:rPr>
+      </w:pPr>
+      <w:r>
+        <w:rPr>
+          <w:lang w:val="en-US"/>
+        </w:rPr>
+        <w:tab/>
+      </w:r>
+      <w:r>
+        <w:rPr>
+          <w:lang w:val="en-US"/>
+        </w:rPr>
+        <w:tab/>
+      </w:r>
+      <w:r>
+        <w:rPr>
+          <w:b/>
+          <w:bCs/>
+          <w:lang w:val="en-US"/>
+        </w:rPr>
+        <w:t>Example-3 Using Range Operator</w:t>
+      </w:r>
+    </w:p>
+    <w:p>
+      <w:pPr>
+        <w:ind w:left="1440"/>
+      </w:pPr>
+      <w:r>
+        <w:rPr>
+          <w:lang w:val="en-US"/>
+        </w:rPr>
+        <w:tab/>
+      </w:r>
+      <w:r>
+        <w:rPr>
+          <w:lang w:val="en-US"/>
+        </w:rPr>
+        <w:tab/>
+      </w:r>
+      <w:r>
+        <w:t xml:space="preserve">The </w:t>
+      </w:r>
+      <w:proofErr w:type="gramStart"/>
+      <w:r>
+        <w:t>range(</w:t>
+      </w:r>
+      <w:proofErr w:type="gramEnd"/>
+      <w:r>
+        <w:t>) function generates a sequence of numbers, which is often used with for loops.</w:t>
+      </w:r>
+    </w:p>
+    <w:p>
+      <w:pPr>
+        <w:ind w:left="1440"/>
+        <w:rPr>
+          <w:lang w:val="en-US"/>
+        </w:rPr>
+      </w:pPr>
+      <w:r>
+        <w:rPr>
+          <w:lang w:val="en-US"/>
+        </w:rPr>
+        <w:t xml:space="preserve">for </w:t>
+      </w:r>
+      <w:proofErr w:type="spellStart"/>
+      <w:r>
+        <w:rPr>
+          <w:lang w:val="en-US"/>
+        </w:rPr>
+        <w:t>i</w:t>
+      </w:r>
+      <w:proofErr w:type="spellEnd"/>
+      <w:r>
+        <w:rPr>
+          <w:lang w:val="en-US"/>
+        </w:rPr>
+        <w:t xml:space="preserve"> in </w:t>
+      </w:r>
+      <w:proofErr w:type="gramStart"/>
+      <w:r>
+        <w:rPr>
+          <w:lang w:val="en-US"/>
+        </w:rPr>
+        <w:t>range(</w:t>
+      </w:r>
+      <w:proofErr w:type="gramEnd"/>
+      <w:r>
+        <w:rPr>
+          <w:lang w:val="en-US"/>
+        </w:rPr>
+        <w:t>5):  # Loops from 0 to 4</w:t>
+      </w:r>
+    </w:p>
+    <w:p>
+      <w:pPr>
+        <w:ind w:left="1440"/>
+        <w:rPr>
+          <w:lang w:val="en-US"/>
+        </w:rPr>
+      </w:pPr>
+      <w:r>
+        <w:rPr>
+          <w:lang w:val="en-US"/>
+        </w:rPr>
+        <w:t xml:space="preserve">    print(</w:t>
+      </w:r>
+      <w:proofErr w:type="spellStart"/>
+      <w:r>
+        <w:rPr>
+          <w:lang w:val="en-US"/>
+        </w:rPr>
+        <w:t>i</w:t>
+      </w:r>
+      <w:proofErr w:type="spellEnd"/>
+      <w:r>
+        <w:rPr>
+          <w:lang w:val="en-US"/>
+        </w:rPr>
+        <w:t>)</w:t>
+      </w:r>
+    </w:p>
+    <w:p>
+      <w:pPr>
+        <w:ind w:left="2160"/>
+        <w:rPr>
+          <w:lang w:val="en-US"/>
+        </w:rPr>
+      </w:pPr>
+      <w:r>
+        <w:rPr>
+          <w:lang w:val="en-US"/>
+        </w:rPr>
+        <w:t># Output:</w:t>
+      </w:r>
+    </w:p>
+    <w:p>
+      <w:pPr>
+        <w:ind w:left="2160"/>
+        <w:rPr>
+          <w:lang w:val="en-US"/>
+        </w:rPr>
+      </w:pPr>
+      <w:r>
+        <w:rPr>
+          <w:lang w:val="en-US"/>
+        </w:rPr>
+        <w:t># 0</w:t>
+      </w:r>
+    </w:p>
+    <w:p>
+      <w:pPr>
+        <w:ind w:left="2160"/>
+        <w:rPr>
+          <w:lang w:val="en-US"/>
+        </w:rPr>
+      </w:pPr>
+      <w:r>
+        <w:rPr>
+          <w:lang w:val="en-US"/>
+        </w:rPr>
+        <w:t># 1</w:t>
+      </w:r>
+    </w:p>
+    <w:p>
+      <w:pPr>
+        <w:ind w:left="2160"/>
+        <w:rPr>
+          <w:lang w:val="en-US"/>
+        </w:rPr>
+      </w:pPr>
+      <w:r>
+        <w:rPr>
+          <w:lang w:val="en-US"/>
+        </w:rPr>
+        <w:t># 2</w:t>
+      </w:r>
+    </w:p>
+    <w:p>
+      <w:pPr>
+        <w:ind w:left="2160"/>
+        <w:rPr>
+          <w:lang w:val="en-US"/>
+        </w:rPr>
+      </w:pPr>
+      <w:r>
+        <w:rPr>
+          <w:lang w:val="en-US"/>
+        </w:rPr>
+        <w:t># 3</w:t>
+      </w:r>
+    </w:p>
+    <w:p>
+      <w:pPr>
+        <w:ind w:left="2160"/>
+        <w:rPr>
+          <w:lang w:val="en-US"/>
+        </w:rPr>
+      </w:pPr>
+      <w:r>
+        <w:rPr>
+          <w:lang w:val="en-US"/>
+        </w:rPr>
+        <w:t># 4</w:t>
+      </w:r>
+    </w:p>
+    <w:p>
+      <w:pPr>
+        <w:rPr>
+          <w:b/>
+          <w:bCs/>
+          <w:lang w:val="en-US"/>
+        </w:rPr>
+      </w:pPr>
+      <w:r>
+        <w:rPr>
+          <w:lang w:val="en-US"/>
+        </w:rPr>
+        <w:tab/>
+      </w:r>
+      <w:r>
+        <w:rPr>
+          <w:lang w:val="en-US"/>
+        </w:rPr>
+        <w:tab/>
+      </w:r>
+      <w:r>
+        <w:rPr>
+          <w:b/>
+          <w:bCs/>
+          <w:lang w:val="en-US"/>
+        </w:rPr>
+        <w:t>Example-</w:t>
+      </w:r>
+      <w:r>
+        <w:rPr>
+          <w:b/>
+          <w:bCs/>
+          <w:lang w:val="en-US"/>
+        </w:rPr>
+        <w:t>4</w:t>
+      </w:r>
+      <w:r>
+        <w:rPr>
+          <w:b/>
+          <w:bCs/>
+          <w:lang w:val="en-US"/>
+        </w:rPr>
+        <w:t xml:space="preserve"> </w:t>
+      </w:r>
+      <w:r>
+        <w:rPr>
+          <w:b/>
+          <w:bCs/>
+          <w:lang w:val="en-US"/>
+        </w:rPr>
+        <w:t xml:space="preserve">Accessing Indexes with </w:t>
+      </w:r>
+      <w:proofErr w:type="gramStart"/>
+      <w:r>
+        <w:rPr>
+          <w:b/>
+          <w:bCs/>
+          <w:lang w:val="en-US"/>
+        </w:rPr>
+        <w:t>enumerate(</w:t>
+      </w:r>
+      <w:proofErr w:type="gramEnd"/>
+      <w:r>
+        <w:rPr>
+          <w:b/>
+          <w:bCs/>
+          <w:lang w:val="en-US"/>
+        </w:rPr>
+        <w:t>)</w:t>
+      </w:r>
+    </w:p>
+    <w:p>
+      <w:pPr>
+        <w:ind w:left="1440"/>
+      </w:pPr>
+      <w:r>
+        <w:rPr>
+          <w:b/>
+          <w:bCs/>
+          <w:lang w:val="en-US"/>
+        </w:rPr>
+        <w:tab/>
+      </w:r>
+      <w:r>
+        <w:rPr>
+          <w:b/>
+          <w:bCs/>
+          <w:lang w:val="en-US"/>
+        </w:rPr>
+        <w:tab/>
+      </w:r>
+      <w:r>
+        <w:t xml:space="preserve">When iterating over a sequence, you can use the </w:t>
+      </w:r>
+      <w:proofErr w:type="gramStart"/>
+      <w:r>
+        <w:t>enumerate(</w:t>
+      </w:r>
+      <w:proofErr w:type="gramEnd"/>
+      <w:r>
+        <w:t>) function to access both the index and the element.</w:t>
+      </w:r>
+    </w:p>
+    <w:p>
+      <w:pPr>
+        <w:ind w:left="1440"/>
+      </w:pPr>
+      <w:proofErr w:type="spellStart"/>
+      <w:r>
+        <w:t>colors</w:t>
+      </w:r>
+      <w:proofErr w:type="spellEnd"/>
+      <w:r>
+        <w:t xml:space="preserve"> = ["red", "green", "blue"]</w:t>
+      </w:r>
+    </w:p>
+    <w:p>
+      <w:pPr>
+        <w:ind w:left="1440"/>
+      </w:pPr>
+      <w:r>
+        <w:t xml:space="preserve">for index, </w:t>
+      </w:r>
+      <w:proofErr w:type="spellStart"/>
+      <w:r>
+        <w:t>color</w:t>
+      </w:r>
+      <w:proofErr w:type="spellEnd"/>
+      <w:r>
+        <w:t xml:space="preserve"> in enumerate(</w:t>
+      </w:r>
+      <w:proofErr w:type="spellStart"/>
+      <w:r>
+        <w:t>colors</w:t>
+      </w:r>
+      <w:proofErr w:type="spellEnd"/>
+      <w:r>
+        <w:t>):</w:t>
+      </w:r>
+    </w:p>
+    <w:p>
+      <w:pPr>
+        <w:ind w:left="1440"/>
+      </w:pPr>
+      <w:r>
+        <w:tab/>
+      </w:r>
+      <w:proofErr w:type="gramStart"/>
+      <w:r>
+        <w:t>print(</w:t>
+      </w:r>
+      <w:proofErr w:type="spellStart"/>
+      <w:r>
+        <w:t>f”Index</w:t>
+      </w:r>
+      <w:proofErr w:type="spellEnd"/>
+      <w:proofErr w:type="gramEnd"/>
+      <w:r>
+        <w:t xml:space="preserve"> is {index</w:t>
+      </w:r>
+      <w:proofErr w:type="gramStart"/>
+      <w:r>
+        <w:t>} :</w:t>
+      </w:r>
+      <w:proofErr w:type="gramEnd"/>
+      <w:r>
+        <w:t xml:space="preserve"> {</w:t>
+      </w:r>
+      <w:proofErr w:type="spellStart"/>
+      <w:r>
+        <w:t>color</w:t>
+      </w:r>
+      <w:proofErr w:type="spellEnd"/>
+      <w:r>
+        <w:t>}”)</w:t>
+      </w:r>
+    </w:p>
+    <w:p>
+      <w:pPr>
+        <w:ind w:left="2160"/>
+      </w:pPr>
+      <w:r>
+        <w:t># Output:</w:t>
+      </w:r>
+    </w:p>
+    <w:p>
+      <w:pPr>
+        <w:ind w:left="2160"/>
+      </w:pPr>
+      <w:r>
+        <w:t xml:space="preserve"> Index 0: red</w:t>
+      </w:r>
+    </w:p>
+    <w:p>
+      <w:pPr>
+        <w:ind w:left="2160"/>
+      </w:pPr>
+      <w:r>
+        <w:t xml:space="preserve"> Index 1: green</w:t>
+      </w:r>
+    </w:p>
+    <w:p>
+      <w:pPr>
+        <w:ind w:left="2160"/>
+      </w:pPr>
+      <w:r>
+        <w:t xml:space="preserve"> Index 2: blue</w:t>
+      </w:r>
+    </w:p>
+    <w:p>
+      <w:pPr>
+        <w:ind w:left="1440"/>
+      </w:pPr>
+    </w:p>
+    <w:p>
+      <w:pPr>
+        <w:ind w:left="1440"/>
+        <w:rPr>
+          <w:b/>
+          <w:bCs/>
+          <w:lang w:val="en-US"/>
+        </w:rPr>
+      </w:pPr>
+      <w:r>
+        <w:rPr>
+          <w:b/>
+          <w:bCs/>
+          <w:lang w:val="en-US"/>
+        </w:rPr>
+        <w:t>Example-</w:t>
+      </w:r>
+      <w:r>
+        <w:rPr>
+          <w:b/>
+          <w:bCs/>
+          <w:lang w:val="en-US"/>
+        </w:rPr>
+        <w:t>5 Iterating over Dictionaries</w:t>
+      </w:r>
+    </w:p>
+    <w:p>
+      <w:pPr>
+        <w:ind w:left="1440"/>
+      </w:pPr>
+      <w:r>
+        <w:t>When working with dictionaries, you can loop through keys, values, or both</w:t>
+      </w:r>
+      <w:r>
+        <w:t>.</w:t>
+      </w:r>
+    </w:p>
+    <w:p>
+      <w:pPr>
+        <w:ind w:left="1440"/>
+      </w:pPr>
+      <w:proofErr w:type="spellStart"/>
+      <w:r>
+        <w:t>my_dict</w:t>
+      </w:r>
+      <w:proofErr w:type="spellEnd"/>
+      <w:r>
+        <w:t xml:space="preserve"> = {"a": 1, "b": 2, "c": 3}</w:t>
+      </w:r>
+    </w:p>
+    <w:p>
+      <w:pPr>
+        <w:ind w:left="1440"/>
+      </w:pPr>
+    </w:p>
+    <w:p>
+      <w:pPr>
+        <w:ind w:left="1440"/>
+      </w:pPr>
+      <w:r>
+        <w:lastRenderedPageBreak/>
+        <w:t xml:space="preserve">for key, value in </w:t>
+      </w:r>
+      <w:proofErr w:type="spellStart"/>
+      <w:r>
+        <w:t>my_</w:t>
+      </w:r>
+      <w:proofErr w:type="gramStart"/>
+      <w:r>
+        <w:t>dict.items</w:t>
+      </w:r>
+      <w:proofErr w:type="spellEnd"/>
+      <w:proofErr w:type="gramEnd"/>
+      <w:r>
+        <w:t>():</w:t>
+      </w:r>
+    </w:p>
+    <w:p>
+      <w:pPr>
+        <w:ind w:left="1440"/>
+      </w:pPr>
+      <w:r>
+        <w:t xml:space="preserve">    print(f"{key}: {value}")</w:t>
+      </w:r>
+    </w:p>
+    <w:p>
+      <w:pPr>
+        <w:ind w:left="2160"/>
+      </w:pPr>
+      <w:r>
+        <w:t># Output:</w:t>
+      </w:r>
+    </w:p>
+    <w:p>
+      <w:pPr>
+        <w:ind w:left="2160"/>
+      </w:pPr>
+      <w:r>
+        <w:t># a: 1</w:t>
+      </w:r>
+    </w:p>
+    <w:p>
+      <w:pPr>
+        <w:ind w:left="2160"/>
+      </w:pPr>
+      <w:r>
+        <w:t># b: 2</w:t>
+      </w:r>
+    </w:p>
+    <w:p>
+      <w:pPr>
+        <w:ind w:left="2160"/>
+      </w:pPr>
+      <w:r>
+        <w:t># c: 3</w:t>
+      </w:r>
+    </w:p>
+    <w:p>
+      <w:pPr>
+        <w:pStyle w:val="Heading4"/>
+        <w:ind w:left="720"/>
+      </w:pPr>
+      <w:r>
+        <w:t>Key Points About for Loops in Python</w:t>
+      </w:r>
+    </w:p>
+    <w:p>
+      <w:pPr>
+        <w:pStyle w:val="ListParagraph"/>
+        <w:numPr>
+          <w:ilvl w:val="0"/>
+          <w:numId w:val="51"/>
+        </w:numPr>
+      </w:pPr>
+      <w:proofErr w:type="spellStart"/>
+      <w:r>
+        <w:rPr>
+          <w:b/>
+          <w:bCs/>
+        </w:rPr>
+        <w:t>Iterables</w:t>
+      </w:r>
+      <w:proofErr w:type="spellEnd"/>
+      <w:r>
+        <w:t xml:space="preserve">: The for loop works with any </w:t>
+      </w:r>
+      <w:proofErr w:type="spellStart"/>
+      <w:r>
+        <w:t>iterable</w:t>
+      </w:r>
+      <w:proofErr w:type="spellEnd"/>
+      <w:r>
+        <w:t>, such as lists, tuples, strings, dictionaries, sets, or custom objects that implement the iterator protocol.</w:t>
+      </w:r>
+    </w:p>
+    <w:p>
+      <w:pPr>
+        <w:pStyle w:val="ListParagraph"/>
+        <w:numPr>
+          <w:ilvl w:val="0"/>
+          <w:numId w:val="51"/>
+        </w:numPr>
+      </w:pPr>
+      <w:r>
+        <w:rPr>
+          <w:b/>
+          <w:bCs/>
+        </w:rPr>
+        <w:t>Else Clause</w:t>
+      </w:r>
+      <w:r>
+        <w:t>: A for loop can optionally have an else clause, which executes if the loop completes without encountering a break.</w:t>
+      </w:r>
+    </w:p>
+    <w:p>
+      <w:pPr>
+        <w:ind w:left="1800"/>
+      </w:pPr>
+      <w:r>
+        <w:t xml:space="preserve">for </w:t>
+      </w:r>
+      <w:proofErr w:type="spellStart"/>
+      <w:r>
+        <w:t>i</w:t>
+      </w:r>
+      <w:proofErr w:type="spellEnd"/>
+      <w:r>
+        <w:t xml:space="preserve"> in </w:t>
+      </w:r>
+      <w:proofErr w:type="gramStart"/>
+      <w:r>
+        <w:t>range(</w:t>
+      </w:r>
+      <w:proofErr w:type="gramEnd"/>
+      <w:r>
+        <w:t>3):</w:t>
+      </w:r>
+    </w:p>
+    <w:p>
+      <w:pPr>
+        <w:ind w:left="1800"/>
+      </w:pPr>
+      <w:r>
+        <w:t xml:space="preserve">    print(</w:t>
+      </w:r>
+      <w:proofErr w:type="spellStart"/>
+      <w:r>
+        <w:t>i</w:t>
+      </w:r>
+      <w:proofErr w:type="spellEnd"/>
+      <w:r>
+        <w:t>)</w:t>
+      </w:r>
+    </w:p>
+    <w:p>
+      <w:pPr>
+        <w:ind w:left="1800"/>
+      </w:pPr>
+      <w:r>
+        <w:t>else:</w:t>
+      </w:r>
+    </w:p>
+    <w:p>
+      <w:pPr>
+        <w:ind w:left="1800"/>
+      </w:pPr>
+      <w:r>
+        <w:t xml:space="preserve">    </w:t>
+      </w:r>
+      <w:proofErr w:type="gramStart"/>
+      <w:r>
+        <w:t>print(</w:t>
+      </w:r>
+      <w:proofErr w:type="gramEnd"/>
+      <w:r>
+        <w:t>"Loop completed!")</w:t>
+      </w:r>
+    </w:p>
+    <w:p>
+      <w:pPr>
+        <w:ind w:left="1800"/>
+      </w:pPr>
+      <w:r>
+        <w:t># Output:</w:t>
+      </w:r>
+    </w:p>
+    <w:p>
+      <w:pPr>
+        <w:ind w:left="1800"/>
+      </w:pPr>
+      <w:r>
+        <w:t># 0</w:t>
+      </w:r>
+    </w:p>
+    <w:p>
+      <w:pPr>
+        <w:ind w:left="1800"/>
+      </w:pPr>
+      <w:r>
+        <w:t># 1</w:t>
+      </w:r>
+    </w:p>
+    <w:p>
+      <w:pPr>
+        <w:ind w:left="1800"/>
+      </w:pPr>
+      <w:r>
+        <w:t># 2</w:t>
+      </w:r>
+    </w:p>
+    <w:p>
+      <w:pPr>
+        <w:ind w:left="1800"/>
+      </w:pPr>
+      <w:r>
+        <w:t># Loop completed!</w:t>
+      </w:r>
+    </w:p>
+    <w:p>
+      <w:pPr>
+        <w:pStyle w:val="ListParagraph"/>
+        <w:numPr>
+          <w:ilvl w:val="0"/>
+          <w:numId w:val="51"/>
+        </w:numPr>
+      </w:pPr>
+      <w:r>
+        <w:rPr>
+          <w:b/>
+          <w:bCs/>
+        </w:rPr>
+        <w:t>Nested Loops</w:t>
+      </w:r>
+      <w:r>
+        <w:t>: You can nest for loops to iterate over multiple dimensions or sequences.</w:t>
+      </w:r>
+    </w:p>
+    <w:p/>
+    <w:p>
+      <w:pPr>
+        <w:pStyle w:val="Heading3"/>
+        <w:rPr>
+          <w:lang w:val="en-US"/>
+        </w:rPr>
+      </w:pPr>
+      <w:r>
+        <w:rPr>
+          <w:lang w:val="en-US"/>
+        </w:rPr>
+        <w:tab/>
+      </w:r>
+      <w:r>
+        <w:rPr>
+          <w:lang w:val="en-US"/>
+        </w:rPr>
+        <w:t>W</w:t>
+      </w:r>
+      <w:r>
+        <w:rPr>
+          <w:lang w:val="en-US"/>
+        </w:rPr>
+        <w:t>hile</w:t>
+      </w:r>
+    </w:p>
+    <w:p>
+      <w:pPr>
+        <w:ind w:left="720"/>
+      </w:pPr>
+      <w:r>
+        <w:rPr>
+          <w:lang w:val="en-US"/>
+        </w:rPr>
+        <w:tab/>
+      </w:r>
+      <w:r>
+        <w:t xml:space="preserve">The while control statement in Python is used to create loops that execute a block of code </w:t>
+      </w:r>
+      <w:proofErr w:type="gramStart"/>
+      <w:r>
+        <w:t>as long as</w:t>
+      </w:r>
+      <w:proofErr w:type="gramEnd"/>
+      <w:r>
+        <w:t xml:space="preserve"> a specified condition is true. It provides flexibility when the number of iterations </w:t>
+      </w:r>
+      <w:proofErr w:type="gramStart"/>
+      <w:r>
+        <w:t>isn't</w:t>
+      </w:r>
+      <w:proofErr w:type="gramEnd"/>
+      <w:r>
+        <w:t xml:space="preserve"> known in advance and depends on dynamic conditions during runtime.</w:t>
+      </w:r>
+    </w:p>
+    <w:p>
+      <w:pPr>
+        <w:pStyle w:val="Heading4"/>
+        <w:ind w:left="720"/>
+      </w:pPr>
+      <w:r>
+        <w:t>Basic Syntax</w:t>
+      </w:r>
+    </w:p>
+    <w:p>
+      <w:pPr>
+        <w:ind w:left="1440"/>
+      </w:pPr>
+      <w:r>
+        <w:t>while condition:</w:t>
+      </w:r>
+    </w:p>
+    <w:p>
+      <w:pPr>
+        <w:ind w:left="1440"/>
+      </w:pPr>
+      <w:r>
+        <w:lastRenderedPageBreak/>
+        <w:t xml:space="preserve">    # Block of code to execute while the condition is True</w:t>
+      </w:r>
+    </w:p>
+    <w:p>
+      <w:pPr>
+        <w:ind w:left="1440"/>
+      </w:pPr>
+      <w:r>
+        <w:t xml:space="preserve">    statement(s)</w:t>
+      </w:r>
+    </w:p>
+    <w:p>
+      <w:pPr>
+        <w:ind w:left="1440"/>
+      </w:pPr>
+      <w:r>
+        <w:rPr>
+          <w:b/>
+          <w:bCs/>
+        </w:rPr>
+        <w:t>Condition</w:t>
+      </w:r>
+      <w:r>
+        <w:t>: This is an expression that evaluates to either True or False.</w:t>
+      </w:r>
+    </w:p>
+    <w:p>
+      <w:pPr>
+        <w:ind w:left="1440"/>
+      </w:pPr>
+      <w:r>
+        <w:t>The loop stops when the condition becomes False.</w:t>
+      </w:r>
+    </w:p>
+    <w:p/>
+    <w:p>
+      <w:pPr>
+        <w:rPr>
+          <w:b/>
+          <w:bCs/>
+        </w:rPr>
+      </w:pPr>
+      <w:r>
+        <w:tab/>
+      </w:r>
+      <w:r>
+        <w:rPr>
+          <w:b/>
+          <w:bCs/>
+        </w:rPr>
+        <w:t>Example-1: Basic while loop</w:t>
+      </w:r>
+    </w:p>
+    <w:p>
+      <w:r>
+        <w:tab/>
+      </w:r>
+      <w:r>
+        <w:t>count = 0</w:t>
+      </w:r>
+    </w:p>
+    <w:p>
+      <w:pPr>
+        <w:ind w:left="720"/>
+      </w:pPr>
+      <w:r>
+        <w:t>while count &lt; 5:</w:t>
+      </w:r>
+    </w:p>
+    <w:p>
+      <w:pPr>
+        <w:ind w:left="720"/>
+      </w:pPr>
+      <w:r>
+        <w:t xml:space="preserve">    </w:t>
+      </w:r>
+      <w:proofErr w:type="gramStart"/>
+      <w:r>
+        <w:t>print(</w:t>
+      </w:r>
+      <w:proofErr w:type="spellStart"/>
+      <w:proofErr w:type="gramEnd"/>
+      <w:r>
+        <w:t>f"Count</w:t>
+      </w:r>
+      <w:proofErr w:type="spellEnd"/>
+      <w:r>
+        <w:t xml:space="preserve"> is {count}")</w:t>
+      </w:r>
+    </w:p>
+    <w:p>
+      <w:pPr>
+        <w:ind w:left="720"/>
+      </w:pPr>
+      <w:r>
+        <w:t xml:space="preserve">    count += 1</w:t>
+      </w:r>
+    </w:p>
+    <w:p>
+      <w:pPr>
+        <w:ind w:left="1440"/>
+      </w:pPr>
+      <w:r>
+        <w:t># Output:</w:t>
+      </w:r>
+    </w:p>
+    <w:p>
+      <w:pPr>
+        <w:ind w:left="1440"/>
+      </w:pPr>
+      <w:r>
+        <w:t># Count is 0</w:t>
+      </w:r>
+    </w:p>
+    <w:p>
+      <w:pPr>
+        <w:ind w:left="1440"/>
+      </w:pPr>
+      <w:r>
+        <w:t># Count is 1</w:t>
+      </w:r>
+    </w:p>
+    <w:p>
+      <w:pPr>
+        <w:ind w:left="1440"/>
+      </w:pPr>
+      <w:r>
+        <w:t># Count is 2</w:t>
+      </w:r>
+    </w:p>
+    <w:p>
+      <w:pPr>
+        <w:ind w:left="1440"/>
+      </w:pPr>
+      <w:r>
+        <w:t># Count is 3</w:t>
+      </w:r>
+    </w:p>
+    <w:p>
+      <w:pPr>
+        <w:ind w:left="1440"/>
+      </w:pPr>
+      <w:r>
+        <w:t># Count is 4</w:t>
+      </w:r>
+    </w:p>
+    <w:p>
+      <w:pPr>
+        <w:rPr>
+          <w:b/>
+          <w:bCs/>
+        </w:rPr>
+      </w:pPr>
+      <w:r>
+        <w:tab/>
+      </w:r>
+      <w:r>
+        <w:rPr>
+          <w:b/>
+          <w:bCs/>
+        </w:rPr>
+        <w:t xml:space="preserve">Example-2: </w:t>
+      </w:r>
+      <w:r>
+        <w:rPr>
+          <w:b/>
+          <w:bCs/>
+        </w:rPr>
+        <w:t>Using break to Exit the Loop</w:t>
+      </w:r>
+    </w:p>
+    <w:p>
+      <w:pPr>
+        <w:ind w:left="720" w:firstLine="720"/>
+      </w:pPr>
+      <w:r>
+        <w:t>You can use the break statement to exit the loop prematurely.</w:t>
+      </w:r>
+    </w:p>
+    <w:p>
+      <w:pPr>
+        <w:ind w:left="1440"/>
+      </w:pPr>
+      <w:r>
+        <w:t>count = 0</w:t>
+      </w:r>
+    </w:p>
+    <w:p>
+      <w:pPr>
+        <w:ind w:left="1440"/>
+      </w:pPr>
+      <w:r>
+        <w:t>while True:  # Infinite loop</w:t>
+      </w:r>
+    </w:p>
+    <w:p>
+      <w:pPr>
+        <w:ind w:left="1440"/>
+      </w:pPr>
+      <w:r>
+        <w:t xml:space="preserve">    </w:t>
+      </w:r>
+      <w:proofErr w:type="gramStart"/>
+      <w:r>
+        <w:t>print(</w:t>
+      </w:r>
+      <w:proofErr w:type="spellStart"/>
+      <w:proofErr w:type="gramEnd"/>
+      <w:r>
+        <w:t>f"Count</w:t>
+      </w:r>
+      <w:proofErr w:type="spellEnd"/>
+      <w:r>
+        <w:t xml:space="preserve"> is {count}")</w:t>
+      </w:r>
+    </w:p>
+    <w:p>
+      <w:pPr>
+        <w:ind w:left="1440"/>
+      </w:pPr>
+      <w:r>
+        <w:t xml:space="preserve">    count += 1</w:t>
+      </w:r>
+    </w:p>
+    <w:p>
+      <w:pPr>
+        <w:ind w:left="1440"/>
+      </w:pPr>
+      <w:r>
+        <w:t xml:space="preserve">    if count == 5:</w:t>
+      </w:r>
+    </w:p>
+    <w:p>
+      <w:pPr>
+        <w:ind w:left="1440"/>
+      </w:pPr>
+      <w:r>
+        <w:t xml:space="preserve">        </w:t>
+      </w:r>
+      <w:proofErr w:type="gramStart"/>
+      <w:r>
+        <w:t>break  #</w:t>
+      </w:r>
+      <w:proofErr w:type="gramEnd"/>
+      <w:r>
+        <w:t xml:space="preserve"> Exit the loop when count reaches 5</w:t>
+      </w:r>
+    </w:p>
+    <w:p>
+      <w:pPr>
+        <w:ind w:left="2160"/>
+      </w:pPr>
+      <w:r>
+        <w:t># Output:</w:t>
+      </w:r>
+    </w:p>
+    <w:p>
+      <w:pPr>
+        <w:ind w:left="2160"/>
+      </w:pPr>
+      <w:r>
+        <w:t># Count is 0</w:t>
+      </w:r>
+    </w:p>
+    <w:p>
+      <w:pPr>
+        <w:ind w:left="2160"/>
+      </w:pPr>
+      <w:r>
+        <w:t># Count is 1</w:t>
+      </w:r>
+    </w:p>
+    <w:p>
+      <w:pPr>
+        <w:ind w:left="2160"/>
+      </w:pPr>
+      <w:r>
+        <w:t># Count is 2</w:t>
+      </w:r>
+    </w:p>
+    <w:p>
+      <w:pPr>
+        <w:ind w:left="2160"/>
+      </w:pPr>
+      <w:r>
+        <w:lastRenderedPageBreak/>
+        <w:t># Count is 3</w:t>
+      </w:r>
+    </w:p>
+    <w:p>
+      <w:pPr>
+        <w:ind w:left="2160"/>
+      </w:pPr>
+      <w:r>
+        <w:t># Count is 4</w:t>
+      </w:r>
+    </w:p>
+    <w:p>
+      <w:pPr>
+        <w:rPr>
+          <w:b/>
+          <w:bCs/>
+        </w:rPr>
+      </w:pPr>
+      <w:r>
+        <w:tab/>
+      </w:r>
+      <w:r>
+        <w:rPr>
+          <w:b/>
+          <w:bCs/>
+        </w:rPr>
+        <w:t xml:space="preserve">Example-3: </w:t>
+      </w:r>
+      <w:r>
+        <w:rPr>
+          <w:b/>
+          <w:bCs/>
+        </w:rPr>
+        <w:t>Using continue to Skip Iterations</w:t>
+      </w:r>
+    </w:p>
+    <w:p>
+      <w:pPr>
+        <w:ind w:left="1440"/>
+      </w:pPr>
+      <w:r>
+        <w:tab/>
+      </w:r>
+      <w:r>
+        <w:t>The continue statement skips the rest of the code in the loop and starts the next iteration.</w:t>
+      </w:r>
+    </w:p>
+    <w:p>
+      <w:r>
+        <w:tab/>
+      </w:r>
+      <w:r>
+        <w:tab/>
+      </w:r>
+      <w:r>
+        <w:t>count = 0</w:t>
+      </w:r>
+    </w:p>
+    <w:p>
+      <w:pPr>
+        <w:ind w:left="1440"/>
+      </w:pPr>
+      <w:r>
+        <w:t>while count &lt; 5:</w:t>
+      </w:r>
+    </w:p>
+    <w:p>
+      <w:pPr>
+        <w:ind w:left="1440"/>
+      </w:pPr>
+      <w:r>
+        <w:t xml:space="preserve">    count += 1</w:t>
+      </w:r>
+    </w:p>
+    <w:p>
+      <w:pPr>
+        <w:ind w:left="1440"/>
+      </w:pPr>
+      <w:r>
+        <w:t xml:space="preserve">    if count == 3:</w:t>
+      </w:r>
+    </w:p>
+    <w:p>
+      <w:pPr>
+        <w:ind w:left="1440"/>
+      </w:pPr>
+      <w:r>
+        <w:t xml:space="preserve">        </w:t>
+      </w:r>
+      <w:proofErr w:type="gramStart"/>
+      <w:r>
+        <w:t>continue  #</w:t>
+      </w:r>
+      <w:proofErr w:type="gramEnd"/>
+      <w:r>
+        <w:t xml:space="preserve"> Skip printing when count is 3</w:t>
+      </w:r>
+    </w:p>
+    <w:p>
+      <w:pPr>
+        <w:ind w:left="1440"/>
+      </w:pPr>
+      <w:r>
+        <w:t xml:space="preserve">    </w:t>
+      </w:r>
+      <w:proofErr w:type="gramStart"/>
+      <w:r>
+        <w:t>print(</w:t>
+      </w:r>
+      <w:proofErr w:type="spellStart"/>
+      <w:proofErr w:type="gramEnd"/>
+      <w:r>
+        <w:t>f"Count</w:t>
+      </w:r>
+      <w:proofErr w:type="spellEnd"/>
+      <w:r>
+        <w:t xml:space="preserve"> is {count}")</w:t>
+      </w:r>
+    </w:p>
+    <w:p>
+      <w:pPr>
+        <w:ind w:left="1440"/>
+      </w:pPr>
+      <w:r>
+        <w:t># Output:</w:t>
+      </w:r>
+    </w:p>
+    <w:p>
+      <w:pPr>
+        <w:ind w:left="1440"/>
+      </w:pPr>
+      <w:r>
+        <w:t># Count is 1</w:t>
+      </w:r>
+    </w:p>
+    <w:p>
+      <w:pPr>
+        <w:ind w:left="1440"/>
+      </w:pPr>
+      <w:r>
+        <w:t># Count is 2</w:t>
+      </w:r>
+    </w:p>
+    <w:p>
+      <w:pPr>
+        <w:ind w:left="1440"/>
+      </w:pPr>
+      <w:r>
+        <w:t># Count is 4</w:t>
+      </w:r>
+    </w:p>
+    <w:p>
+      <w:pPr>
+        <w:ind w:left="1440"/>
+      </w:pPr>
+      <w:r>
+        <w:t># Count is 5</w:t>
+      </w:r>
+    </w:p>
+    <w:p>
+      <w:pPr>
+        <w:rPr>
+          <w:lang w:val="en-US"/>
+        </w:rPr>
+      </w:pPr>
+      <w:r>
+        <w:rPr>
+          <w:lang w:val="en-US"/>
+        </w:rPr>
+        <w:tab/>
+      </w:r>
+    </w:p>
+    <w:p>
+      <w:pPr>
+        <w:rPr>
+          <w:b/>
+          <w:bCs/>
+        </w:rPr>
+      </w:pPr>
+      <w:r>
+        <w:rPr>
+          <w:b/>
+          <w:bCs/>
+          <w:lang w:val="en-US"/>
+        </w:rPr>
+        <w:tab/>
+      </w:r>
+      <w:r>
+        <w:rPr>
+          <w:b/>
+          <w:bCs/>
+        </w:rPr>
+        <w:t>Example-</w:t>
+      </w:r>
+      <w:r>
+        <w:rPr>
+          <w:b/>
+          <w:bCs/>
+        </w:rPr>
+        <w:t>4</w:t>
+      </w:r>
+      <w:r>
+        <w:rPr>
+          <w:b/>
+          <w:bCs/>
+        </w:rPr>
+        <w:t xml:space="preserve">: </w:t>
+      </w:r>
+      <w:r>
+        <w:rPr>
+          <w:b/>
+          <w:bCs/>
+        </w:rPr>
+        <w:t>Loop with else</w:t>
+      </w:r>
+    </w:p>
+    <w:p>
+      <w:pPr>
+        <w:ind w:left="720" w:firstLine="720"/>
+      </w:pPr>
+      <w:r>
+        <w:t>The else block in a while loop executes if the loop terminates normally (not through break).</w:t>
+      </w:r>
+    </w:p>
+    <w:p>
+      <w:pPr>
+        <w:ind w:left="720" w:firstLine="720"/>
+        <w:rPr>
+          <w:lang w:val="en-US"/>
+        </w:rPr>
+      </w:pPr>
+      <w:r>
+        <w:rPr>
+          <w:lang w:val="en-US"/>
+        </w:rPr>
+        <w:t>count = 0</w:t>
+      </w:r>
+    </w:p>
+    <w:p>
+      <w:pPr>
+        <w:ind w:left="720" w:firstLine="720"/>
+        <w:rPr>
+          <w:lang w:val="en-US"/>
+        </w:rPr>
+      </w:pPr>
+      <w:r>
+        <w:rPr>
+          <w:lang w:val="en-US"/>
+        </w:rPr>
+        <w:t>while count &lt; 3:</w:t>
+      </w:r>
+    </w:p>
+    <w:p>
+      <w:pPr>
+        <w:ind w:left="720" w:firstLine="720"/>
+        <w:rPr>
+          <w:lang w:val="en-US"/>
+        </w:rPr>
+      </w:pPr>
+      <w:r>
+        <w:rPr>
+          <w:lang w:val="en-US"/>
+        </w:rPr>
+        <w:t xml:space="preserve">    </w:t>
+      </w:r>
+      <w:proofErr w:type="gramStart"/>
+      <w:r>
+        <w:rPr>
+          <w:lang w:val="en-US"/>
+        </w:rPr>
+        <w:t>print(</w:t>
+      </w:r>
+      <w:proofErr w:type="spellStart"/>
+      <w:proofErr w:type="gramEnd"/>
+      <w:r>
+        <w:rPr>
+          <w:lang w:val="en-US"/>
+        </w:rPr>
+        <w:t>f"Count</w:t>
+      </w:r>
+      <w:proofErr w:type="spellEnd"/>
+      <w:r>
+        <w:rPr>
+          <w:lang w:val="en-US"/>
+        </w:rPr>
+        <w:t xml:space="preserve"> is {count}")</w:t>
+      </w:r>
+    </w:p>
+    <w:p>
+      <w:pPr>
+        <w:ind w:left="720" w:firstLine="720"/>
+        <w:rPr>
+          <w:lang w:val="en-US"/>
+        </w:rPr>
+      </w:pPr>
+      <w:r>
+        <w:rPr>
+          <w:lang w:val="en-US"/>
+        </w:rPr>
+        <w:t xml:space="preserve">    count += 1</w:t>
+      </w:r>
+    </w:p>
+    <w:p>
+      <w:pPr>
+        <w:ind w:left="720" w:firstLine="720"/>
+        <w:rPr>
+          <w:lang w:val="en-US"/>
+        </w:rPr>
+      </w:pPr>
+      <w:r>
+        <w:rPr>
+          <w:lang w:val="en-US"/>
+        </w:rPr>
+        <w:t>else:</w:t>
+      </w:r>
+    </w:p>
+    <w:p>
+      <w:pPr>
+        <w:ind w:left="720" w:firstLine="720"/>
+        <w:rPr>
+          <w:lang w:val="en-US"/>
+        </w:rPr>
+      </w:pPr>
+      <w:r>
+        <w:rPr>
+          <w:lang w:val="en-US"/>
+        </w:rPr>
+        <w:t xml:space="preserve">    </w:t>
+      </w:r>
+      <w:proofErr w:type="gramStart"/>
+      <w:r>
+        <w:rPr>
+          <w:lang w:val="en-US"/>
+        </w:rPr>
+        <w:t>print(</w:t>
+      </w:r>
+      <w:proofErr w:type="gramEnd"/>
+      <w:r>
+        <w:rPr>
+          <w:lang w:val="en-US"/>
+        </w:rPr>
+        <w:t>"Loop finished")</w:t>
+      </w:r>
+    </w:p>
+    <w:p>
+      <w:pPr>
+        <w:ind w:left="720" w:firstLine="720"/>
+        <w:rPr>
+          <w:lang w:val="en-US"/>
+        </w:rPr>
+      </w:pPr>
+      <w:r>
+        <w:rPr>
+          <w:lang w:val="en-US"/>
+        </w:rPr>
+        <w:t># Output:</w:t>
+      </w:r>
+    </w:p>
+    <w:p>
+      <w:pPr>
+        <w:ind w:left="720" w:firstLine="720"/>
+        <w:rPr>
+          <w:lang w:val="en-US"/>
+        </w:rPr>
+      </w:pPr>
+      <w:r>
+        <w:rPr>
+          <w:lang w:val="en-US"/>
+        </w:rPr>
+        <w:t># Count is 0</w:t>
+      </w:r>
+    </w:p>
+    <w:p>
+      <w:pPr>
+        <w:ind w:left="720" w:firstLine="720"/>
+        <w:rPr>
+          <w:lang w:val="en-US"/>
+        </w:rPr>
+      </w:pPr>
+      <w:r>
+        <w:rPr>
+          <w:lang w:val="en-US"/>
+        </w:rPr>
+        <w:t># Count is 1</w:t>
+      </w:r>
+    </w:p>
+    <w:p>
+      <w:pPr>
+        <w:ind w:left="720" w:firstLine="720"/>
+        <w:rPr>
+          <w:lang w:val="en-US"/>
+        </w:rPr>
+      </w:pPr>
+      <w:r>
+        <w:rPr>
+          <w:lang w:val="en-US"/>
+        </w:rPr>
+        <w:lastRenderedPageBreak/>
+        <w:t># Count is 2</w:t>
+      </w:r>
+    </w:p>
+    <w:p>
+      <w:pPr>
+        <w:ind w:left="720" w:firstLine="720"/>
+        <w:rPr>
+          <w:lang w:val="en-US"/>
+        </w:rPr>
+      </w:pPr>
+      <w:r>
+        <w:rPr>
+          <w:lang w:val="en-US"/>
+        </w:rPr>
+        <w:t># Loop finished</w:t>
+      </w:r>
+    </w:p>
+    <w:p>
+      <w:pPr>
+        <w:pStyle w:val="Heading4"/>
+        <w:rPr>
+          <w:lang w:val="en-US"/>
+        </w:rPr>
+      </w:pPr>
+      <w:r>
+        <w:rPr>
+          <w:lang w:val="en-US"/>
+        </w:rPr>
+        <w:tab/>
+        <w:t>Key Points to Remember</w:t>
+      </w:r>
+    </w:p>
+    <w:p>
+      <w:pPr>
+        <w:pStyle w:val="ListParagraph"/>
+        <w:numPr>
+          <w:ilvl w:val="0"/>
+          <w:numId w:val="57"/>
+        </w:numPr>
+        <w:rPr>
+          <w:lang w:val="en-US"/>
+        </w:rPr>
+      </w:pPr>
+      <w:r>
+        <w:rPr>
+          <w:lang w:val="en-US"/>
+        </w:rPr>
+        <w:t>Infinite Loops: Be cautious to avoid infinite loops where the condition never becomes False</w:t>
+      </w:r>
+    </w:p>
+    <w:p>
+      <w:pPr>
+        <w:ind w:left="1080" w:firstLine="720"/>
+        <w:rPr>
+          <w:lang w:val="en-US"/>
+        </w:rPr>
+      </w:pPr>
+      <w:r>
+        <w:rPr>
+          <w:lang w:val="en-US"/>
+        </w:rPr>
+        <w:t># Infinite loop example (use with care)</w:t>
+      </w:r>
+    </w:p>
+    <w:p>
+      <w:pPr>
+        <w:ind w:left="1800"/>
+        <w:rPr>
+          <w:lang w:val="en-US"/>
+        </w:rPr>
+      </w:pPr>
+      <w:r>
+        <w:rPr>
+          <w:lang w:val="en-US"/>
+        </w:rPr>
+        <w:t>while True:</w:t>
+      </w:r>
+    </w:p>
+    <w:p>
+      <w:pPr>
+        <w:ind w:left="1800"/>
+        <w:rPr>
+          <w:lang w:val="en-US"/>
+        </w:rPr>
+      </w:pPr>
+      <w:r>
+        <w:rPr>
+          <w:lang w:val="en-US"/>
+        </w:rPr>
+        <w:t xml:space="preserve">    </w:t>
+      </w:r>
+      <w:proofErr w:type="gramStart"/>
+      <w:r>
+        <w:rPr>
+          <w:lang w:val="en-US"/>
+        </w:rPr>
+        <w:t>print(</w:t>
+      </w:r>
+      <w:proofErr w:type="gramEnd"/>
+      <w:r>
+        <w:rPr>
+          <w:lang w:val="en-US"/>
+        </w:rPr>
+        <w:t>"This will run forever unless stopped!")</w:t>
+      </w:r>
+    </w:p>
+    <w:p>
+      <w:pPr>
+        <w:pStyle w:val="ListParagraph"/>
+        <w:numPr>
+          <w:ilvl w:val="0"/>
+          <w:numId w:val="57"/>
+        </w:numPr>
+        <w:rPr>
+          <w:lang w:val="en-US"/>
+        </w:rPr>
+      </w:pPr>
+      <w:r>
+        <w:rPr>
+          <w:lang w:val="en-US"/>
+        </w:rPr>
+        <w:t>Dynamic Conditions: Use while loops when the stopping condition depends on values that change during runtime.</w:t>
+      </w:r>
+    </w:p>
+    <w:p>
+      <w:pPr>
+        <w:pStyle w:val="ListParagraph"/>
+        <w:numPr>
+          <w:ilvl w:val="0"/>
+          <w:numId w:val="57"/>
+        </w:numPr>
+        <w:rPr>
+          <w:lang w:val="en-US"/>
+        </w:rPr>
+      </w:pPr>
+      <w:r>
+        <w:rPr>
+          <w:lang w:val="en-US"/>
+        </w:rPr>
+        <w:t>Performance: Ensure the condition is updated properly within the loop to prevent unnecessary iterations</w:t>
+      </w:r>
+    </w:p>
+    <w:p>
+      <w:pPr>
+        <w:pStyle w:val="ListParagraph"/>
+        <w:numPr>
+          <w:ilvl w:val="0"/>
+          <w:numId w:val="57"/>
+        </w:numPr>
+        <w:rPr>
+          <w:lang w:val="en-US"/>
+        </w:rPr>
+      </w:pPr>
+      <w:r>
+        <w:rPr>
+          <w:lang w:val="en-US"/>
+        </w:rPr>
+        <w:t>The while statement is versatile and especially useful for iterative tasks where the number of iterations is not predefined.</w:t>
       </w:r>
     </w:p>
     <w:p>
@@ -26322,6 +31924,151 @@
     </w:lvl>
   </w:abstractNum>
   <w:abstractNum w:abstractNumId="4" w15:restartNumberingAfterBreak="0">
+    <w:nsid w:val="0BCD6C08"/>
+    <w:multiLevelType w:val="multilevel"/>
+    <w:tmpl w:val="1F36AE30"/>
+    <w:lvl w:ilvl="0">
+      <w:start w:val="1"/>
+      <w:numFmt w:val="decimal"/>
+      <w:lvlText w:val="%1."/>
+      <w:lvlJc w:val="left"/>
+      <w:pPr>
+        <w:tabs>
+          <w:tab w:val="num" w:pos="1800"/>
+        </w:tabs>
+        <w:ind w:left="1800" w:hanging="360"/>
+      </w:pPr>
+      <w:rPr>
+        <w:rFonts w:hint="default"/>
+        <w:sz w:val="20"/>
+      </w:rPr>
+    </w:lvl>
+    <w:lvl w:ilvl="1">
+      <w:start w:val="1"/>
+      <w:numFmt w:val="decimal"/>
+      <w:lvlText w:val="%2."/>
+      <w:lvlJc w:val="left"/>
+      <w:pPr>
+        <w:ind w:left="2520" w:hanging="360"/>
+      </w:pPr>
+      <w:rPr>
+        <w:rFonts w:hint="default"/>
+      </w:rPr>
+    </w:lvl>
+    <w:lvl w:ilvl="2" w:tentative="1">
+      <w:start w:val="1"/>
+      <w:numFmt w:val="bullet"/>
+      <w:lvlText w:val=""/>
+      <w:lvlJc w:val="left"/>
+      <w:pPr>
+        <w:tabs>
+          <w:tab w:val="num" w:pos="3240"/>
+        </w:tabs>
+        <w:ind w:left="3240" w:hanging="360"/>
+      </w:pPr>
+      <w:rPr>
+        <w:rFonts w:ascii="Wingdings" w:hAnsi="Wingdings" w:hint="default"/>
+        <w:sz w:val="20"/>
+      </w:rPr>
+    </w:lvl>
+    <w:lvl w:ilvl="3" w:tentative="1">
+      <w:start w:val="1"/>
+      <w:numFmt w:val="bullet"/>
+      <w:lvlText w:val=""/>
+      <w:lvlJc w:val="left"/>
+      <w:pPr>
+        <w:tabs>
+          <w:tab w:val="num" w:pos="3960"/>
+        </w:tabs>
+        <w:ind w:left="3960" w:hanging="360"/>
+      </w:pPr>
+      <w:rPr>
+        <w:rFonts w:ascii="Wingdings" w:hAnsi="Wingdings" w:hint="default"/>
+        <w:sz w:val="20"/>
+      </w:rPr>
+    </w:lvl>
+    <w:lvl w:ilvl="4" w:tentative="1">
+      <w:start w:val="1"/>
+      <w:numFmt w:val="bullet"/>
+      <w:lvlText w:val=""/>
+      <w:lvlJc w:val="left"/>
+      <w:pPr>
+        <w:tabs>
+          <w:tab w:val="num" w:pos="4680"/>
+        </w:tabs>
+        <w:ind w:left="4680" w:hanging="360"/>
+      </w:pPr>
+      <w:rPr>
+        <w:rFonts w:ascii="Wingdings" w:hAnsi="Wingdings" w:hint="default"/>
+        <w:sz w:val="20"/>
+      </w:rPr>
+    </w:lvl>
+    <w:lvl w:ilvl="5" w:tentative="1">
+      <w:start w:val="1"/>
+      <w:numFmt w:val="bullet"/>
+      <w:lvlText w:val=""/>
+      <w:lvlJc w:val="left"/>
+      <w:pPr>
+        <w:tabs>
+          <w:tab w:val="num" w:pos="5400"/>
+        </w:tabs>
+        <w:ind w:left="5400" w:hanging="360"/>
+      </w:pPr>
+      <w:rPr>
+        <w:rFonts w:ascii="Wingdings" w:hAnsi="Wingdings" w:hint="default"/>
+        <w:sz w:val="20"/>
+      </w:rPr>
+    </w:lvl>
+    <w:lvl w:ilvl="6" w:tentative="1">
+      <w:start w:val="1"/>
+      <w:numFmt w:val="bullet"/>
+      <w:lvlText w:val=""/>
+      <w:lvlJc w:val="left"/>
+      <w:pPr>
+        <w:tabs>
+          <w:tab w:val="num" w:pos="6120"/>
+        </w:tabs>
+        <w:ind w:left="6120" w:hanging="360"/>
+      </w:pPr>
+      <w:rPr>
+        <w:rFonts w:ascii="Wingdings" w:hAnsi="Wingdings" w:hint="default"/>
+        <w:sz w:val="20"/>
+      </w:rPr>
+    </w:lvl>
+    <w:lvl w:ilvl="7" w:tentative="1">
+      <w:start w:val="1"/>
+      <w:numFmt w:val="bullet"/>
+      <w:lvlText w:val=""/>
+      <w:lvlJc w:val="left"/>
+      <w:pPr>
+        <w:tabs>
+          <w:tab w:val="num" w:pos="6840"/>
+        </w:tabs>
+        <w:ind w:left="6840" w:hanging="360"/>
+      </w:pPr>
+      <w:rPr>
+        <w:rFonts w:ascii="Wingdings" w:hAnsi="Wingdings" w:hint="default"/>
+        <w:sz w:val="20"/>
+      </w:rPr>
+    </w:lvl>
+    <w:lvl w:ilvl="8" w:tentative="1">
+      <w:start w:val="1"/>
+      <w:numFmt w:val="bullet"/>
+      <w:lvlText w:val=""/>
+      <w:lvlJc w:val="left"/>
+      <w:pPr>
+        <w:tabs>
+          <w:tab w:val="num" w:pos="7560"/>
+        </w:tabs>
+        <w:ind w:left="7560" w:hanging="360"/>
+      </w:pPr>
+      <w:rPr>
+        <w:rFonts w:ascii="Wingdings" w:hAnsi="Wingdings" w:hint="default"/>
+        <w:sz w:val="20"/>
+      </w:rPr>
+    </w:lvl>
+  </w:abstractNum>
+  <w:abstractNum w:abstractNumId="5" w15:restartNumberingAfterBreak="0">
     <w:nsid w:val="0F92765A"/>
     <w:multiLevelType w:val="hybridMultilevel"/>
     <w:tmpl w:val="B95A516C"/>
@@ -26434,7 +32181,7 @@
       </w:rPr>
     </w:lvl>
   </w:abstractNum>
-  <w:abstractNum w:abstractNumId="5" w15:restartNumberingAfterBreak="0">
+  <w:abstractNum w:abstractNumId="6" w15:restartNumberingAfterBreak="0">
     <w:nsid w:val="10CE5F87"/>
     <w:multiLevelType w:val="hybridMultilevel"/>
     <w:tmpl w:val="8716F426"/>
@@ -26523,7 +32270,7 @@
       </w:pPr>
     </w:lvl>
   </w:abstractNum>
-  <w:abstractNum w:abstractNumId="6" w15:restartNumberingAfterBreak="0">
+  <w:abstractNum w:abstractNumId="7" w15:restartNumberingAfterBreak="0">
     <w:nsid w:val="184A7650"/>
     <w:multiLevelType w:val="hybridMultilevel"/>
     <w:tmpl w:val="78B675E8"/>
@@ -26636,7 +32383,7 @@
       </w:rPr>
     </w:lvl>
   </w:abstractNum>
-  <w:abstractNum w:abstractNumId="7" w15:restartNumberingAfterBreak="0">
+  <w:abstractNum w:abstractNumId="8" w15:restartNumberingAfterBreak="0">
     <w:nsid w:val="18982E2D"/>
     <w:multiLevelType w:val="hybridMultilevel"/>
     <w:tmpl w:val="BB1A84D2"/>
@@ -26725,7 +32472,7 @@
       </w:pPr>
     </w:lvl>
   </w:abstractNum>
-  <w:abstractNum w:abstractNumId="8" w15:restartNumberingAfterBreak="0">
+  <w:abstractNum w:abstractNumId="9" w15:restartNumberingAfterBreak="0">
     <w:nsid w:val="1C505C57"/>
     <w:multiLevelType w:val="hybridMultilevel"/>
     <w:tmpl w:val="62782724"/>
@@ -26814,7 +32561,7 @@
       </w:pPr>
     </w:lvl>
   </w:abstractNum>
-  <w:abstractNum w:abstractNumId="9" w15:restartNumberingAfterBreak="0">
+  <w:abstractNum w:abstractNumId="10" w15:restartNumberingAfterBreak="0">
     <w:nsid w:val="1E96107A"/>
     <w:multiLevelType w:val="hybridMultilevel"/>
     <w:tmpl w:val="06764788"/>
@@ -26903,7 +32650,7 @@
       </w:pPr>
     </w:lvl>
   </w:abstractNum>
-  <w:abstractNum w:abstractNumId="10" w15:restartNumberingAfterBreak="0">
+  <w:abstractNum w:abstractNumId="11" w15:restartNumberingAfterBreak="0">
     <w:nsid w:val="221C3618"/>
     <w:multiLevelType w:val="hybridMultilevel"/>
     <w:tmpl w:val="EAB00292"/>
@@ -26992,7 +32739,7 @@
       </w:pPr>
     </w:lvl>
   </w:abstractNum>
-  <w:abstractNum w:abstractNumId="11" w15:restartNumberingAfterBreak="0">
+  <w:abstractNum w:abstractNumId="12" w15:restartNumberingAfterBreak="0">
     <w:nsid w:val="250C6C5E"/>
     <w:multiLevelType w:val="hybridMultilevel"/>
     <w:tmpl w:val="926497CC"/>
@@ -27081,7 +32828,7 @@
       </w:pPr>
     </w:lvl>
   </w:abstractNum>
-  <w:abstractNum w:abstractNumId="12" w15:restartNumberingAfterBreak="0">
+  <w:abstractNum w:abstractNumId="13" w15:restartNumberingAfterBreak="0">
     <w:nsid w:val="28266E0B"/>
     <w:multiLevelType w:val="hybridMultilevel"/>
     <w:tmpl w:val="F9E2000C"/>
@@ -27170,7 +32917,7 @@
       </w:pPr>
     </w:lvl>
   </w:abstractNum>
-  <w:abstractNum w:abstractNumId="13" w15:restartNumberingAfterBreak="0">
+  <w:abstractNum w:abstractNumId="14" w15:restartNumberingAfterBreak="0">
     <w:nsid w:val="286F58DD"/>
     <w:multiLevelType w:val="hybridMultilevel"/>
     <w:tmpl w:val="AD3C4BCC"/>
@@ -27283,7 +33030,7 @@
       </w:rPr>
     </w:lvl>
   </w:abstractNum>
-  <w:abstractNum w:abstractNumId="14" w15:restartNumberingAfterBreak="0">
+  <w:abstractNum w:abstractNumId="15" w15:restartNumberingAfterBreak="0">
     <w:nsid w:val="29C221FF"/>
     <w:multiLevelType w:val="hybridMultilevel"/>
     <w:tmpl w:val="D70A2080"/>
@@ -27372,7 +33119,7 @@
       </w:pPr>
     </w:lvl>
   </w:abstractNum>
-  <w:abstractNum w:abstractNumId="15" w15:restartNumberingAfterBreak="0">
+  <w:abstractNum w:abstractNumId="16" w15:restartNumberingAfterBreak="0">
     <w:nsid w:val="2B2554BE"/>
     <w:multiLevelType w:val="hybridMultilevel"/>
     <w:tmpl w:val="DFFC78D4"/>
@@ -27461,14 +33208,14 @@
       </w:pPr>
     </w:lvl>
   </w:abstractNum>
-  <w:abstractNum w:abstractNumId="16" w15:restartNumberingAfterBreak="0">
+  <w:abstractNum w:abstractNumId="17" w15:restartNumberingAfterBreak="0">
     <w:nsid w:val="2D473064"/>
     <w:multiLevelType w:val="multilevel"/>
-    <w:tmpl w:val="3E5223AE"/>
+    <w:tmpl w:val="1F36AE30"/>
     <w:lvl w:ilvl="0">
       <w:start w:val="1"/>
-      <w:numFmt w:val="bullet"/>
-      <w:lvlText w:val=""/>
+      <w:numFmt w:val="decimal"/>
+      <w:lvlText w:val="%1."/>
       <w:lvlJc w:val="left"/>
       <w:pPr>
         <w:tabs>
@@ -27477,24 +33224,20 @@
         <w:ind w:left="1800" w:hanging="360"/>
       </w:pPr>
       <w:rPr>
-        <w:rFonts w:ascii="Symbol" w:hAnsi="Symbol" w:hint="default"/>
+        <w:rFonts w:hint="default"/>
         <w:sz w:val="20"/>
       </w:rPr>
     </w:lvl>
-    <w:lvl w:ilvl="1" w:tentative="1">
-      <w:start w:val="1"/>
-      <w:numFmt w:val="bullet"/>
-      <w:lvlText w:val="o"/>
-      <w:lvlJc w:val="left"/>
-      <w:pPr>
-        <w:tabs>
-          <w:tab w:val="num" w:pos="2520"/>
-        </w:tabs>
+    <w:lvl w:ilvl="1">
+      <w:start w:val="1"/>
+      <w:numFmt w:val="decimal"/>
+      <w:lvlText w:val="%2."/>
+      <w:lvlJc w:val="left"/>
+      <w:pPr>
         <w:ind w:left="2520" w:hanging="360"/>
       </w:pPr>
       <w:rPr>
-        <w:rFonts w:ascii="Courier New" w:hAnsi="Courier New" w:hint="default"/>
-        <w:sz w:val="20"/>
+        <w:rFonts w:hint="default"/>
       </w:rPr>
     </w:lvl>
     <w:lvl w:ilvl="2" w:tentative="1">
@@ -27610,7 +33353,7 @@
       </w:rPr>
     </w:lvl>
   </w:abstractNum>
-  <w:abstractNum w:abstractNumId="17" w15:restartNumberingAfterBreak="0">
+  <w:abstractNum w:abstractNumId="18" w15:restartNumberingAfterBreak="0">
     <w:nsid w:val="2DC35A7F"/>
     <w:multiLevelType w:val="hybridMultilevel"/>
     <w:tmpl w:val="F380F53A"/>
@@ -27699,7 +33442,7 @@
       </w:pPr>
     </w:lvl>
   </w:abstractNum>
-  <w:abstractNum w:abstractNumId="18" w15:restartNumberingAfterBreak="0">
+  <w:abstractNum w:abstractNumId="19" w15:restartNumberingAfterBreak="0">
     <w:nsid w:val="31DE54C0"/>
     <w:multiLevelType w:val="hybridMultilevel"/>
     <w:tmpl w:val="E376E798"/>
@@ -27788,7 +33531,7 @@
       </w:pPr>
     </w:lvl>
   </w:abstractNum>
-  <w:abstractNum w:abstractNumId="19" w15:restartNumberingAfterBreak="0">
+  <w:abstractNum w:abstractNumId="20" w15:restartNumberingAfterBreak="0">
     <w:nsid w:val="33323C26"/>
     <w:multiLevelType w:val="hybridMultilevel"/>
     <w:tmpl w:val="A17C7A56"/>
@@ -27877,7 +33620,7 @@
       </w:pPr>
     </w:lvl>
   </w:abstractNum>
-  <w:abstractNum w:abstractNumId="20" w15:restartNumberingAfterBreak="0">
+  <w:abstractNum w:abstractNumId="21" w15:restartNumberingAfterBreak="0">
     <w:nsid w:val="336574E9"/>
     <w:multiLevelType w:val="hybridMultilevel"/>
     <w:tmpl w:val="14CA11D8"/>
@@ -27990,7 +33733,7 @@
       </w:rPr>
     </w:lvl>
   </w:abstractNum>
-  <w:abstractNum w:abstractNumId="21" w15:restartNumberingAfterBreak="0">
+  <w:abstractNum w:abstractNumId="22" w15:restartNumberingAfterBreak="0">
     <w:nsid w:val="347E7A79"/>
     <w:multiLevelType w:val="hybridMultilevel"/>
     <w:tmpl w:val="A5BC90BA"/>
@@ -28103,7 +33846,7 @@
       </w:rPr>
     </w:lvl>
   </w:abstractNum>
-  <w:abstractNum w:abstractNumId="22" w15:restartNumberingAfterBreak="0">
+  <w:abstractNum w:abstractNumId="23" w15:restartNumberingAfterBreak="0">
     <w:nsid w:val="34FB4C48"/>
     <w:multiLevelType w:val="hybridMultilevel"/>
     <w:tmpl w:val="27CE7252"/>
@@ -28192,7 +33935,7 @@
       </w:pPr>
     </w:lvl>
   </w:abstractNum>
-  <w:abstractNum w:abstractNumId="23" w15:restartNumberingAfterBreak="0">
+  <w:abstractNum w:abstractNumId="24" w15:restartNumberingAfterBreak="0">
     <w:nsid w:val="39617F12"/>
     <w:multiLevelType w:val="hybridMultilevel"/>
     <w:tmpl w:val="5E7E65C4"/>
@@ -28281,7 +34024,7 @@
       </w:pPr>
     </w:lvl>
   </w:abstractNum>
-  <w:abstractNum w:abstractNumId="24" w15:restartNumberingAfterBreak="0">
+  <w:abstractNum w:abstractNumId="25" w15:restartNumberingAfterBreak="0">
     <w:nsid w:val="3AE80952"/>
     <w:multiLevelType w:val="hybridMultilevel"/>
     <w:tmpl w:val="2D2E9CB6"/>
@@ -28370,7 +34113,7 @@
       </w:pPr>
     </w:lvl>
   </w:abstractNum>
-  <w:abstractNum w:abstractNumId="25" w15:restartNumberingAfterBreak="0">
+  <w:abstractNum w:abstractNumId="26" w15:restartNumberingAfterBreak="0">
     <w:nsid w:val="3BB13AA6"/>
     <w:multiLevelType w:val="hybridMultilevel"/>
     <w:tmpl w:val="63B2F7F6"/>
@@ -28456,7 +34199,7 @@
       </w:pPr>
     </w:lvl>
   </w:abstractNum>
-  <w:abstractNum w:abstractNumId="26" w15:restartNumberingAfterBreak="0">
+  <w:abstractNum w:abstractNumId="27" w15:restartNumberingAfterBreak="0">
     <w:nsid w:val="3E5C7FA2"/>
     <w:multiLevelType w:val="hybridMultilevel"/>
     <w:tmpl w:val="A172327A"/>
@@ -28545,7 +34288,7 @@
       </w:pPr>
     </w:lvl>
   </w:abstractNum>
-  <w:abstractNum w:abstractNumId="27" w15:restartNumberingAfterBreak="0">
+  <w:abstractNum w:abstractNumId="28" w15:restartNumberingAfterBreak="0">
     <w:nsid w:val="3E737EE8"/>
     <w:multiLevelType w:val="hybridMultilevel"/>
     <w:tmpl w:val="BCF20F94"/>
@@ -28634,7 +34377,7 @@
       </w:pPr>
     </w:lvl>
   </w:abstractNum>
-  <w:abstractNum w:abstractNumId="28" w15:restartNumberingAfterBreak="0">
+  <w:abstractNum w:abstractNumId="29" w15:restartNumberingAfterBreak="0">
     <w:nsid w:val="401A787A"/>
     <w:multiLevelType w:val="multilevel"/>
     <w:tmpl w:val="518E20DA"/>
@@ -28746,7 +34489,7 @@
       </w:rPr>
     </w:lvl>
   </w:abstractNum>
-  <w:abstractNum w:abstractNumId="29" w15:restartNumberingAfterBreak="0">
+  <w:abstractNum w:abstractNumId="30" w15:restartNumberingAfterBreak="0">
     <w:nsid w:val="405D6A56"/>
     <w:multiLevelType w:val="hybridMultilevel"/>
     <w:tmpl w:val="7D0A7C20"/>
@@ -28835,7 +34578,7 @@
       </w:pPr>
     </w:lvl>
   </w:abstractNum>
-  <w:abstractNum w:abstractNumId="30" w15:restartNumberingAfterBreak="0">
+  <w:abstractNum w:abstractNumId="31" w15:restartNumberingAfterBreak="0">
     <w:nsid w:val="419B1F44"/>
     <w:multiLevelType w:val="hybridMultilevel"/>
     <w:tmpl w:val="04860128"/>
@@ -28923,7 +34666,7 @@
       </w:pPr>
     </w:lvl>
   </w:abstractNum>
-  <w:abstractNum w:abstractNumId="31" w15:restartNumberingAfterBreak="0">
+  <w:abstractNum w:abstractNumId="32" w15:restartNumberingAfterBreak="0">
     <w:nsid w:val="423C489A"/>
     <w:multiLevelType w:val="hybridMultilevel"/>
     <w:tmpl w:val="BDFE4BD6"/>
@@ -29012,7 +34755,7 @@
       </w:pPr>
     </w:lvl>
   </w:abstractNum>
-  <w:abstractNum w:abstractNumId="32" w15:restartNumberingAfterBreak="0">
+  <w:abstractNum w:abstractNumId="33" w15:restartNumberingAfterBreak="0">
     <w:nsid w:val="49DE111F"/>
     <w:multiLevelType w:val="hybridMultilevel"/>
     <w:tmpl w:val="CAD8782A"/>
@@ -29101,7 +34844,7 @@
       </w:pPr>
     </w:lvl>
   </w:abstractNum>
-  <w:abstractNum w:abstractNumId="33" w15:restartNumberingAfterBreak="0">
+  <w:abstractNum w:abstractNumId="34" w15:restartNumberingAfterBreak="0">
     <w:nsid w:val="4C3C4C41"/>
     <w:multiLevelType w:val="hybridMultilevel"/>
     <w:tmpl w:val="B5502FBC"/>
@@ -29190,7 +34933,7 @@
       </w:pPr>
     </w:lvl>
   </w:abstractNum>
-  <w:abstractNum w:abstractNumId="34" w15:restartNumberingAfterBreak="0">
+  <w:abstractNum w:abstractNumId="35" w15:restartNumberingAfterBreak="0">
     <w:nsid w:val="4CA521F3"/>
     <w:multiLevelType w:val="hybridMultilevel"/>
     <w:tmpl w:val="34D40752"/>
@@ -29279,7 +35022,7 @@
       </w:pPr>
     </w:lvl>
   </w:abstractNum>
-  <w:abstractNum w:abstractNumId="35" w15:restartNumberingAfterBreak="0">
+  <w:abstractNum w:abstractNumId="36" w15:restartNumberingAfterBreak="0">
     <w:nsid w:val="4E1F3122"/>
     <w:multiLevelType w:val="hybridMultilevel"/>
     <w:tmpl w:val="03DE9E60"/>
@@ -29392,7 +35135,7 @@
       </w:rPr>
     </w:lvl>
   </w:abstractNum>
-  <w:abstractNum w:abstractNumId="36" w15:restartNumberingAfterBreak="0">
+  <w:abstractNum w:abstractNumId="37" w15:restartNumberingAfterBreak="0">
     <w:nsid w:val="5441142F"/>
     <w:multiLevelType w:val="hybridMultilevel"/>
     <w:tmpl w:val="090A32A6"/>
@@ -29505,7 +35248,7 @@
       </w:rPr>
     </w:lvl>
   </w:abstractNum>
-  <w:abstractNum w:abstractNumId="37" w15:restartNumberingAfterBreak="0">
+  <w:abstractNum w:abstractNumId="38" w15:restartNumberingAfterBreak="0">
     <w:nsid w:val="5A0710C9"/>
     <w:multiLevelType w:val="hybridMultilevel"/>
     <w:tmpl w:val="12386680"/>
@@ -29594,7 +35337,7 @@
       </w:pPr>
     </w:lvl>
   </w:abstractNum>
-  <w:abstractNum w:abstractNumId="38" w15:restartNumberingAfterBreak="0">
+  <w:abstractNum w:abstractNumId="39" w15:restartNumberingAfterBreak="0">
     <w:nsid w:val="5BF22E79"/>
     <w:multiLevelType w:val="hybridMultilevel"/>
     <w:tmpl w:val="1D0CAAA2"/>
@@ -29683,7 +35426,7 @@
       </w:pPr>
     </w:lvl>
   </w:abstractNum>
-  <w:abstractNum w:abstractNumId="39" w15:restartNumberingAfterBreak="0">
+  <w:abstractNum w:abstractNumId="40" w15:restartNumberingAfterBreak="0">
     <w:nsid w:val="5C4C2B43"/>
     <w:multiLevelType w:val="hybridMultilevel"/>
     <w:tmpl w:val="78A6FA1A"/>
@@ -29772,7 +35515,152 @@
       </w:pPr>
     </w:lvl>
   </w:abstractNum>
-  <w:abstractNum w:abstractNumId="40" w15:restartNumberingAfterBreak="0">
+  <w:abstractNum w:abstractNumId="41" w15:restartNumberingAfterBreak="0">
+    <w:nsid w:val="5C852362"/>
+    <w:multiLevelType w:val="multilevel"/>
+    <w:tmpl w:val="1F36AE30"/>
+    <w:lvl w:ilvl="0">
+      <w:start w:val="1"/>
+      <w:numFmt w:val="decimal"/>
+      <w:lvlText w:val="%1."/>
+      <w:lvlJc w:val="left"/>
+      <w:pPr>
+        <w:tabs>
+          <w:tab w:val="num" w:pos="1800"/>
+        </w:tabs>
+        <w:ind w:left="1800" w:hanging="360"/>
+      </w:pPr>
+      <w:rPr>
+        <w:rFonts w:hint="default"/>
+        <w:sz w:val="20"/>
+      </w:rPr>
+    </w:lvl>
+    <w:lvl w:ilvl="1">
+      <w:start w:val="1"/>
+      <w:numFmt w:val="decimal"/>
+      <w:lvlText w:val="%2."/>
+      <w:lvlJc w:val="left"/>
+      <w:pPr>
+        <w:ind w:left="2520" w:hanging="360"/>
+      </w:pPr>
+      <w:rPr>
+        <w:rFonts w:hint="default"/>
+      </w:rPr>
+    </w:lvl>
+    <w:lvl w:ilvl="2" w:tentative="1">
+      <w:start w:val="1"/>
+      <w:numFmt w:val="bullet"/>
+      <w:lvlText w:val=""/>
+      <w:lvlJc w:val="left"/>
+      <w:pPr>
+        <w:tabs>
+          <w:tab w:val="num" w:pos="3240"/>
+        </w:tabs>
+        <w:ind w:left="3240" w:hanging="360"/>
+      </w:pPr>
+      <w:rPr>
+        <w:rFonts w:ascii="Wingdings" w:hAnsi="Wingdings" w:hint="default"/>
+        <w:sz w:val="20"/>
+      </w:rPr>
+    </w:lvl>
+    <w:lvl w:ilvl="3" w:tentative="1">
+      <w:start w:val="1"/>
+      <w:numFmt w:val="bullet"/>
+      <w:lvlText w:val=""/>
+      <w:lvlJc w:val="left"/>
+      <w:pPr>
+        <w:tabs>
+          <w:tab w:val="num" w:pos="3960"/>
+        </w:tabs>
+        <w:ind w:left="3960" w:hanging="360"/>
+      </w:pPr>
+      <w:rPr>
+        <w:rFonts w:ascii="Wingdings" w:hAnsi="Wingdings" w:hint="default"/>
+        <w:sz w:val="20"/>
+      </w:rPr>
+    </w:lvl>
+    <w:lvl w:ilvl="4" w:tentative="1">
+      <w:start w:val="1"/>
+      <w:numFmt w:val="bullet"/>
+      <w:lvlText w:val=""/>
+      <w:lvlJc w:val="left"/>
+      <w:pPr>
+        <w:tabs>
+          <w:tab w:val="num" w:pos="4680"/>
+        </w:tabs>
+        <w:ind w:left="4680" w:hanging="360"/>
+      </w:pPr>
+      <w:rPr>
+        <w:rFonts w:ascii="Wingdings" w:hAnsi="Wingdings" w:hint="default"/>
+        <w:sz w:val="20"/>
+      </w:rPr>
+    </w:lvl>
+    <w:lvl w:ilvl="5" w:tentative="1">
+      <w:start w:val="1"/>
+      <w:numFmt w:val="bullet"/>
+      <w:lvlText w:val=""/>
+      <w:lvlJc w:val="left"/>
+      <w:pPr>
+        <w:tabs>
+          <w:tab w:val="num" w:pos="5400"/>
+        </w:tabs>
+        <w:ind w:left="5400" w:hanging="360"/>
+      </w:pPr>
+      <w:rPr>
+        <w:rFonts w:ascii="Wingdings" w:hAnsi="Wingdings" w:hint="default"/>
+        <w:sz w:val="20"/>
+      </w:rPr>
+    </w:lvl>
+    <w:lvl w:ilvl="6" w:tentative="1">
+      <w:start w:val="1"/>
+      <w:numFmt w:val="bullet"/>
+      <w:lvlText w:val=""/>
+      <w:lvlJc w:val="left"/>
+      <w:pPr>
+        <w:tabs>
+          <w:tab w:val="num" w:pos="6120"/>
+        </w:tabs>
+        <w:ind w:left="6120" w:hanging="360"/>
+      </w:pPr>
+      <w:rPr>
+        <w:rFonts w:ascii="Wingdings" w:hAnsi="Wingdings" w:hint="default"/>
+        <w:sz w:val="20"/>
+      </w:rPr>
+    </w:lvl>
+    <w:lvl w:ilvl="7" w:tentative="1">
+      <w:start w:val="1"/>
+      <w:numFmt w:val="bullet"/>
+      <w:lvlText w:val=""/>
+      <w:lvlJc w:val="left"/>
+      <w:pPr>
+        <w:tabs>
+          <w:tab w:val="num" w:pos="6840"/>
+        </w:tabs>
+        <w:ind w:left="6840" w:hanging="360"/>
+      </w:pPr>
+      <w:rPr>
+        <w:rFonts w:ascii="Wingdings" w:hAnsi="Wingdings" w:hint="default"/>
+        <w:sz w:val="20"/>
+      </w:rPr>
+    </w:lvl>
+    <w:lvl w:ilvl="8" w:tentative="1">
+      <w:start w:val="1"/>
+      <w:numFmt w:val="bullet"/>
+      <w:lvlText w:val=""/>
+      <w:lvlJc w:val="left"/>
+      <w:pPr>
+        <w:tabs>
+          <w:tab w:val="num" w:pos="7560"/>
+        </w:tabs>
+        <w:ind w:left="7560" w:hanging="360"/>
+      </w:pPr>
+      <w:rPr>
+        <w:rFonts w:ascii="Wingdings" w:hAnsi="Wingdings" w:hint="default"/>
+        <w:sz w:val="20"/>
+      </w:rPr>
+    </w:lvl>
+  </w:abstractNum>
+  <w:abstractNum w:abstractNumId="42" w15:restartNumberingAfterBreak="0">
     <w:nsid w:val="5DE60C4D"/>
     <w:multiLevelType w:val="hybridMultilevel"/>
     <w:tmpl w:val="3CEA6BCA"/>
@@ -29885,7 +35773,7 @@
       </w:rPr>
     </w:lvl>
   </w:abstractNum>
-  <w:abstractNum w:abstractNumId="41" w15:restartNumberingAfterBreak="0">
+  <w:abstractNum w:abstractNumId="43" w15:restartNumberingAfterBreak="0">
     <w:nsid w:val="605603FD"/>
     <w:multiLevelType w:val="hybridMultilevel"/>
     <w:tmpl w:val="513CC28A"/>
@@ -29998,7 +35886,7 @@
       </w:rPr>
     </w:lvl>
   </w:abstractNum>
-  <w:abstractNum w:abstractNumId="42" w15:restartNumberingAfterBreak="0">
+  <w:abstractNum w:abstractNumId="44" w15:restartNumberingAfterBreak="0">
     <w:nsid w:val="62CF7E19"/>
     <w:multiLevelType w:val="hybridMultilevel"/>
     <w:tmpl w:val="0EEE02E8"/>
@@ -30087,10 +35975,10 @@
       </w:pPr>
     </w:lvl>
   </w:abstractNum>
-  <w:abstractNum w:abstractNumId="43" w15:restartNumberingAfterBreak="0">
+  <w:abstractNum w:abstractNumId="45" w15:restartNumberingAfterBreak="0">
     <w:nsid w:val="631D14FD"/>
     <w:multiLevelType w:val="hybridMultilevel"/>
-    <w:tmpl w:val="677EA7B6"/>
+    <w:tmpl w:val="7BAE364A"/>
     <w:lvl w:ilvl="0" w:tplc="40090001">
       <w:start w:val="1"/>
       <w:numFmt w:val="bullet"/>
@@ -30200,7 +36088,7 @@
       </w:rPr>
     </w:lvl>
   </w:abstractNum>
-  <w:abstractNum w:abstractNumId="44" w15:restartNumberingAfterBreak="0">
+  <w:abstractNum w:abstractNumId="46" w15:restartNumberingAfterBreak="0">
     <w:nsid w:val="637C5BBD"/>
     <w:multiLevelType w:val="hybridMultilevel"/>
     <w:tmpl w:val="3336E8E4"/>
@@ -30289,7 +36177,7 @@
       </w:pPr>
     </w:lvl>
   </w:abstractNum>
-  <w:abstractNum w:abstractNumId="45" w15:restartNumberingAfterBreak="0">
+  <w:abstractNum w:abstractNumId="47" w15:restartNumberingAfterBreak="0">
     <w:nsid w:val="647A67FA"/>
     <w:multiLevelType w:val="hybridMultilevel"/>
     <w:tmpl w:val="B158EC32"/>
@@ -30378,7 +36266,7 @@
       </w:pPr>
     </w:lvl>
   </w:abstractNum>
-  <w:abstractNum w:abstractNumId="46" w15:restartNumberingAfterBreak="0">
+  <w:abstractNum w:abstractNumId="48" w15:restartNumberingAfterBreak="0">
     <w:nsid w:val="67417ED1"/>
     <w:multiLevelType w:val="multilevel"/>
     <w:tmpl w:val="D0968130"/>
@@ -30527,7 +36415,7 @@
       </w:rPr>
     </w:lvl>
   </w:abstractNum>
-  <w:abstractNum w:abstractNumId="47" w15:restartNumberingAfterBreak="0">
+  <w:abstractNum w:abstractNumId="49" w15:restartNumberingAfterBreak="0">
     <w:nsid w:val="695F3696"/>
     <w:multiLevelType w:val="hybridMultilevel"/>
     <w:tmpl w:val="EF3692AE"/>
@@ -30616,7 +36504,120 @@
       </w:pPr>
     </w:lvl>
   </w:abstractNum>
-  <w:abstractNum w:abstractNumId="48" w15:restartNumberingAfterBreak="0">
+  <w:abstractNum w:abstractNumId="50" w15:restartNumberingAfterBreak="0">
+    <w:nsid w:val="6B8528FF"/>
+    <w:multiLevelType w:val="hybridMultilevel"/>
+    <w:tmpl w:val="EB9EAC6A"/>
+    <w:lvl w:ilvl="0" w:tplc="40090001">
+      <w:start w:val="1"/>
+      <w:numFmt w:val="bullet"/>
+      <w:lvlText w:val=""/>
+      <w:lvlJc w:val="left"/>
+      <w:pPr>
+        <w:ind w:left="1440" w:hanging="360"/>
+      </w:pPr>
+      <w:rPr>
+        <w:rFonts w:ascii="Symbol" w:hAnsi="Symbol" w:hint="default"/>
+      </w:rPr>
+    </w:lvl>
+    <w:lvl w:ilvl="1" w:tplc="40090003" w:tentative="1">
+      <w:start w:val="1"/>
+      <w:numFmt w:val="bullet"/>
+      <w:lvlText w:val="o"/>
+      <w:lvlJc w:val="left"/>
+      <w:pPr>
+        <w:ind w:left="2160" w:hanging="360"/>
+      </w:pPr>
+      <w:rPr>
+        <w:rFonts w:ascii="Courier New" w:hAnsi="Courier New" w:cs="Courier New" w:hint="default"/>
+      </w:rPr>
+    </w:lvl>
+    <w:lvl w:ilvl="2" w:tplc="40090005" w:tentative="1">
+      <w:start w:val="1"/>
+      <w:numFmt w:val="bullet"/>
+      <w:lvlText w:val=""/>
+      <w:lvlJc w:val="left"/>
+      <w:pPr>
+        <w:ind w:left="2880" w:hanging="360"/>
+      </w:pPr>
+      <w:rPr>
+        <w:rFonts w:ascii="Wingdings" w:hAnsi="Wingdings" w:hint="default"/>
+      </w:rPr>
+    </w:lvl>
+    <w:lvl w:ilvl="3" w:tplc="40090001" w:tentative="1">
+      <w:start w:val="1"/>
+      <w:numFmt w:val="bullet"/>
+      <w:lvlText w:val=""/>
+      <w:lvlJc w:val="left"/>
+      <w:pPr>
+        <w:ind w:left="3600" w:hanging="360"/>
+      </w:pPr>
+      <w:rPr>
+        <w:rFonts w:ascii="Symbol" w:hAnsi="Symbol" w:hint="default"/>
+      </w:rPr>
+    </w:lvl>
+    <w:lvl w:ilvl="4" w:tplc="40090003" w:tentative="1">
+      <w:start w:val="1"/>
+      <w:numFmt w:val="bullet"/>
+      <w:lvlText w:val="o"/>
+      <w:lvlJc w:val="left"/>
+      <w:pPr>
+        <w:ind w:left="4320" w:hanging="360"/>
+      </w:pPr>
+      <w:rPr>
+        <w:rFonts w:ascii="Courier New" w:hAnsi="Courier New" w:cs="Courier New" w:hint="default"/>
+      </w:rPr>
+    </w:lvl>
+    <w:lvl w:ilvl="5" w:tplc="40090005" w:tentative="1">
+      <w:start w:val="1"/>
+      <w:numFmt w:val="bullet"/>
+      <w:lvlText w:val=""/>
+      <w:lvlJc w:val="left"/>
+      <w:pPr>
+        <w:ind w:left="5040" w:hanging="360"/>
+      </w:pPr>
+      <w:rPr>
+        <w:rFonts w:ascii="Wingdings" w:hAnsi="Wingdings" w:hint="default"/>
+      </w:rPr>
+    </w:lvl>
+    <w:lvl w:ilvl="6" w:tplc="40090001" w:tentative="1">
+      <w:start w:val="1"/>
+      <w:numFmt w:val="bullet"/>
+      <w:lvlText w:val=""/>
+      <w:lvlJc w:val="left"/>
+      <w:pPr>
+        <w:ind w:left="5760" w:hanging="360"/>
+      </w:pPr>
+      <w:rPr>
+        <w:rFonts w:ascii="Symbol" w:hAnsi="Symbol" w:hint="default"/>
+      </w:rPr>
+    </w:lvl>
+    <w:lvl w:ilvl="7" w:tplc="40090003" w:tentative="1">
+      <w:start w:val="1"/>
+      <w:numFmt w:val="bullet"/>
+      <w:lvlText w:val="o"/>
+      <w:lvlJc w:val="left"/>
+      <w:pPr>
+        <w:ind w:left="6480" w:hanging="360"/>
+      </w:pPr>
+      <w:rPr>
+        <w:rFonts w:ascii="Courier New" w:hAnsi="Courier New" w:cs="Courier New" w:hint="default"/>
+      </w:rPr>
+    </w:lvl>
+    <w:lvl w:ilvl="8" w:tplc="40090005" w:tentative="1">
+      <w:start w:val="1"/>
+      <w:numFmt w:val="bullet"/>
+      <w:lvlText w:val=""/>
+      <w:lvlJc w:val="left"/>
+      <w:pPr>
+        <w:ind w:left="7200" w:hanging="360"/>
+      </w:pPr>
+      <w:rPr>
+        <w:rFonts w:ascii="Wingdings" w:hAnsi="Wingdings" w:hint="default"/>
+      </w:rPr>
+    </w:lvl>
+  </w:abstractNum>
+  <w:abstractNum w:abstractNumId="51" w15:restartNumberingAfterBreak="0">
     <w:nsid w:val="6C7B0793"/>
     <w:multiLevelType w:val="hybridMultilevel"/>
     <w:tmpl w:val="3D123BFA"/>
@@ -30729,7 +36730,7 @@
       </w:rPr>
     </w:lvl>
   </w:abstractNum>
-  <w:abstractNum w:abstractNumId="49" w15:restartNumberingAfterBreak="0">
+  <w:abstractNum w:abstractNumId="52" w15:restartNumberingAfterBreak="0">
     <w:nsid w:val="6E8649E9"/>
     <w:multiLevelType w:val="hybridMultilevel"/>
     <w:tmpl w:val="361658A4"/>
@@ -30818,7 +36819,120 @@
       </w:pPr>
     </w:lvl>
   </w:abstractNum>
-  <w:abstractNum w:abstractNumId="50" w15:restartNumberingAfterBreak="0">
+  <w:abstractNum w:abstractNumId="53" w15:restartNumberingAfterBreak="0">
+    <w:nsid w:val="6EE64FDF"/>
+    <w:multiLevelType w:val="multilevel"/>
+    <w:tmpl w:val="EB56DE34"/>
+    <w:lvl w:ilvl="0">
+      <w:start w:val="1"/>
+      <w:numFmt w:val="decimal"/>
+      <w:lvlText w:val="%1."/>
+      <w:lvlJc w:val="left"/>
+      <w:pPr>
+        <w:tabs>
+          <w:tab w:val="num" w:pos="720"/>
+        </w:tabs>
+        <w:ind w:left="720" w:hanging="360"/>
+      </w:pPr>
+    </w:lvl>
+    <w:lvl w:ilvl="1" w:tentative="1">
+      <w:start w:val="1"/>
+      <w:numFmt w:val="decimal"/>
+      <w:lvlText w:val="%2."/>
+      <w:lvlJc w:val="left"/>
+      <w:pPr>
+        <w:tabs>
+          <w:tab w:val="num" w:pos="1440"/>
+        </w:tabs>
+        <w:ind w:left="1440" w:hanging="360"/>
+      </w:pPr>
+    </w:lvl>
+    <w:lvl w:ilvl="2" w:tentative="1">
+      <w:start w:val="1"/>
+      <w:numFmt w:val="decimal"/>
+      <w:lvlText w:val="%3."/>
+      <w:lvlJc w:val="left"/>
+      <w:pPr>
+        <w:tabs>
+          <w:tab w:val="num" w:pos="2160"/>
+        </w:tabs>
+        <w:ind w:left="2160" w:hanging="360"/>
+      </w:pPr>
+    </w:lvl>
+    <w:lvl w:ilvl="3" w:tentative="1">
+      <w:start w:val="1"/>
+      <w:numFmt w:val="decimal"/>
+      <w:lvlText w:val="%4."/>
+      <w:lvlJc w:val="left"/>
+      <w:pPr>
+        <w:tabs>
+          <w:tab w:val="num" w:pos="2880"/>
+        </w:tabs>
+        <w:ind w:left="2880" w:hanging="360"/>
+      </w:pPr>
+    </w:lvl>
+    <w:lvl w:ilvl="4" w:tentative="1">
+      <w:start w:val="1"/>
+      <w:numFmt w:val="decimal"/>
+      <w:lvlText w:val="%5."/>
+      <w:lvlJc w:val="left"/>
+      <w:pPr>
+        <w:tabs>
+          <w:tab w:val="num" w:pos="3600"/>
+        </w:tabs>
+        <w:ind w:left="3600" w:hanging="360"/>
+      </w:pPr>
+    </w:lvl>
+    <w:lvl w:ilvl="5" w:tentative="1">
+      <w:start w:val="1"/>
+      <w:numFmt w:val="decimal"/>
+      <w:lvlText w:val="%6."/>
+      <w:lvlJc w:val="left"/>
+      <w:pPr>
+        <w:tabs>
+          <w:tab w:val="num" w:pos="4320"/>
+        </w:tabs>
+        <w:ind w:left="4320" w:hanging="360"/>
+      </w:pPr>
+    </w:lvl>
+    <w:lvl w:ilvl="6" w:tentative="1">
+      <w:start w:val="1"/>
+      <w:numFmt w:val="decimal"/>
+      <w:lvlText w:val="%7."/>
+      <w:lvlJc w:val="left"/>
+      <w:pPr>
+        <w:tabs>
+          <w:tab w:val="num" w:pos="5040"/>
+        </w:tabs>
+        <w:ind w:left="5040" w:hanging="360"/>
+      </w:pPr>
+    </w:lvl>
+    <w:lvl w:ilvl="7" w:tentative="1">
+      <w:start w:val="1"/>
+      <w:numFmt w:val="decimal"/>
+      <w:lvlText w:val="%8."/>
+      <w:lvlJc w:val="left"/>
+      <w:pPr>
+        <w:tabs>
+          <w:tab w:val="num" w:pos="5760"/>
+        </w:tabs>
+        <w:ind w:left="5760" w:hanging="360"/>
+      </w:pPr>
+    </w:lvl>
+    <w:lvl w:ilvl="8" w:tentative="1">
+      <w:start w:val="1"/>
+      <w:numFmt w:val="decimal"/>
+      <w:lvlText w:val="%9."/>
+      <w:lvlJc w:val="left"/>
+      <w:pPr>
+        <w:tabs>
+          <w:tab w:val="num" w:pos="6480"/>
+        </w:tabs>
+        <w:ind w:left="6480" w:hanging="360"/>
+      </w:pPr>
+    </w:lvl>
+  </w:abstractNum>
+  <w:abstractNum w:abstractNumId="54" w15:restartNumberingAfterBreak="0">
     <w:nsid w:val="75173E9D"/>
     <w:multiLevelType w:val="hybridMultilevel"/>
     <w:tmpl w:val="320A3122"/>
@@ -30907,7 +37021,7 @@
       </w:pPr>
     </w:lvl>
   </w:abstractNum>
-  <w:abstractNum w:abstractNumId="51" w15:restartNumberingAfterBreak="0">
+  <w:abstractNum w:abstractNumId="55" w15:restartNumberingAfterBreak="0">
     <w:nsid w:val="76394258"/>
     <w:multiLevelType w:val="hybridMultilevel"/>
     <w:tmpl w:val="5DEEF286"/>
@@ -30996,140 +37110,253 @@
       </w:pPr>
     </w:lvl>
   </w:abstractNum>
+  <w:abstractNum w:abstractNumId="56" w15:restartNumberingAfterBreak="0">
+    <w:nsid w:val="7F095E69"/>
+    <w:multiLevelType w:val="multilevel"/>
+    <w:tmpl w:val="58809E5E"/>
+    <w:lvl w:ilvl="0">
+      <w:start w:val="1"/>
+      <w:numFmt w:val="decimal"/>
+      <w:lvlText w:val="%1."/>
+      <w:lvlJc w:val="left"/>
+      <w:pPr>
+        <w:tabs>
+          <w:tab w:val="num" w:pos="1440"/>
+        </w:tabs>
+        <w:ind w:left="1440" w:hanging="360"/>
+      </w:pPr>
+    </w:lvl>
+    <w:lvl w:ilvl="1" w:tentative="1">
+      <w:start w:val="1"/>
+      <w:numFmt w:val="decimal"/>
+      <w:lvlText w:val="%2."/>
+      <w:lvlJc w:val="left"/>
+      <w:pPr>
+        <w:tabs>
+          <w:tab w:val="num" w:pos="2160"/>
+        </w:tabs>
+        <w:ind w:left="2160" w:hanging="360"/>
+      </w:pPr>
+    </w:lvl>
+    <w:lvl w:ilvl="2" w:tentative="1">
+      <w:start w:val="1"/>
+      <w:numFmt w:val="decimal"/>
+      <w:lvlText w:val="%3."/>
+      <w:lvlJc w:val="left"/>
+      <w:pPr>
+        <w:tabs>
+          <w:tab w:val="num" w:pos="2880"/>
+        </w:tabs>
+        <w:ind w:left="2880" w:hanging="360"/>
+      </w:pPr>
+    </w:lvl>
+    <w:lvl w:ilvl="3" w:tentative="1">
+      <w:start w:val="1"/>
+      <w:numFmt w:val="decimal"/>
+      <w:lvlText w:val="%4."/>
+      <w:lvlJc w:val="left"/>
+      <w:pPr>
+        <w:tabs>
+          <w:tab w:val="num" w:pos="3600"/>
+        </w:tabs>
+        <w:ind w:left="3600" w:hanging="360"/>
+      </w:pPr>
+    </w:lvl>
+    <w:lvl w:ilvl="4" w:tentative="1">
+      <w:start w:val="1"/>
+      <w:numFmt w:val="decimal"/>
+      <w:lvlText w:val="%5."/>
+      <w:lvlJc w:val="left"/>
+      <w:pPr>
+        <w:tabs>
+          <w:tab w:val="num" w:pos="4320"/>
+        </w:tabs>
+        <w:ind w:left="4320" w:hanging="360"/>
+      </w:pPr>
+    </w:lvl>
+    <w:lvl w:ilvl="5" w:tentative="1">
+      <w:start w:val="1"/>
+      <w:numFmt w:val="decimal"/>
+      <w:lvlText w:val="%6."/>
+      <w:lvlJc w:val="left"/>
+      <w:pPr>
+        <w:tabs>
+          <w:tab w:val="num" w:pos="5040"/>
+        </w:tabs>
+        <w:ind w:left="5040" w:hanging="360"/>
+      </w:pPr>
+    </w:lvl>
+    <w:lvl w:ilvl="6" w:tentative="1">
+      <w:start w:val="1"/>
+      <w:numFmt w:val="decimal"/>
+      <w:lvlText w:val="%7."/>
+      <w:lvlJc w:val="left"/>
+      <w:pPr>
+        <w:tabs>
+          <w:tab w:val="num" w:pos="5760"/>
+        </w:tabs>
+        <w:ind w:left="5760" w:hanging="360"/>
+      </w:pPr>
+    </w:lvl>
+    <w:lvl w:ilvl="7" w:tentative="1">
+      <w:start w:val="1"/>
+      <w:numFmt w:val="decimal"/>
+      <w:lvlText w:val="%8."/>
+      <w:lvlJc w:val="left"/>
+      <w:pPr>
+        <w:tabs>
+          <w:tab w:val="num" w:pos="6480"/>
+        </w:tabs>
+        <w:ind w:left="6480" w:hanging="360"/>
+      </w:pPr>
+    </w:lvl>
+    <w:lvl w:ilvl="8" w:tentative="1">
+      <w:start w:val="1"/>
+      <w:numFmt w:val="decimal"/>
+      <w:lvlText w:val="%9."/>
+      <w:lvlJc w:val="left"/>
+      <w:pPr>
+        <w:tabs>
+          <w:tab w:val="num" w:pos="7200"/>
+        </w:tabs>
+        <w:ind w:left="7200" w:hanging="360"/>
+      </w:pPr>
+    </w:lvl>
+  </w:abstractNum>
   <w:num w:numId="1" w16cid:durableId="1038704844">
-    <w:abstractNumId w:val="35"/>
+    <w:abstractNumId w:val="36"/>
   </w:num>
   <w:num w:numId="2" w16cid:durableId="1120763185">
-    <w:abstractNumId w:val="6"/>
+    <w:abstractNumId w:val="7"/>
   </w:num>
   <w:num w:numId="3" w16cid:durableId="355499509">
     <w:abstractNumId w:val="1"/>
   </w:num>
   <w:num w:numId="4" w16cid:durableId="926159966">
+    <w:abstractNumId w:val="10"/>
+  </w:num>
+  <w:num w:numId="5" w16cid:durableId="501046736">
+    <w:abstractNumId w:val="18"/>
+  </w:num>
+  <w:num w:numId="6" w16cid:durableId="1547523345">
+    <w:abstractNumId w:val="21"/>
+  </w:num>
+  <w:num w:numId="7" w16cid:durableId="472136418">
+    <w:abstractNumId w:val="30"/>
+  </w:num>
+  <w:num w:numId="8" w16cid:durableId="1683774338">
+    <w:abstractNumId w:val="25"/>
+  </w:num>
+  <w:num w:numId="9" w16cid:durableId="553273250">
+    <w:abstractNumId w:val="37"/>
+  </w:num>
+  <w:num w:numId="10" w16cid:durableId="620842423">
+    <w:abstractNumId w:val="22"/>
+  </w:num>
+  <w:num w:numId="11" w16cid:durableId="1793203288">
+    <w:abstractNumId w:val="23"/>
+  </w:num>
+  <w:num w:numId="12" w16cid:durableId="1188442690">
+    <w:abstractNumId w:val="33"/>
+  </w:num>
+  <w:num w:numId="13" w16cid:durableId="1679892966">
+    <w:abstractNumId w:val="29"/>
+  </w:num>
+  <w:num w:numId="14" w16cid:durableId="1569917837">
+    <w:abstractNumId w:val="47"/>
+  </w:num>
+  <w:num w:numId="15" w16cid:durableId="237908766">
+    <w:abstractNumId w:val="24"/>
+  </w:num>
+  <w:num w:numId="16" w16cid:durableId="513812888">
+    <w:abstractNumId w:val="43"/>
+  </w:num>
+  <w:num w:numId="17" w16cid:durableId="1015577511">
+    <w:abstractNumId w:val="12"/>
+  </w:num>
+  <w:num w:numId="18" w16cid:durableId="258490316">
+    <w:abstractNumId w:val="35"/>
+  </w:num>
+  <w:num w:numId="19" w16cid:durableId="207184286">
+    <w:abstractNumId w:val="14"/>
+  </w:num>
+  <w:num w:numId="20" w16cid:durableId="2047362816">
+    <w:abstractNumId w:val="6"/>
+  </w:num>
+  <w:num w:numId="21" w16cid:durableId="367536338">
+    <w:abstractNumId w:val="31"/>
+  </w:num>
+  <w:num w:numId="22" w16cid:durableId="1006521970">
+    <w:abstractNumId w:val="28"/>
+  </w:num>
+  <w:num w:numId="23" w16cid:durableId="1225605607">
+    <w:abstractNumId w:val="51"/>
+  </w:num>
+  <w:num w:numId="24" w16cid:durableId="1047682585">
+    <w:abstractNumId w:val="19"/>
+  </w:num>
+  <w:num w:numId="25" w16cid:durableId="667758682">
+    <w:abstractNumId w:val="46"/>
+  </w:num>
+  <w:num w:numId="26" w16cid:durableId="2076276246">
+    <w:abstractNumId w:val="16"/>
+  </w:num>
+  <w:num w:numId="27" w16cid:durableId="1646886375">
+    <w:abstractNumId w:val="32"/>
+  </w:num>
+  <w:num w:numId="28" w16cid:durableId="2073307031">
+    <w:abstractNumId w:val="54"/>
+  </w:num>
+  <w:num w:numId="29" w16cid:durableId="665596329">
+    <w:abstractNumId w:val="8"/>
+  </w:num>
+  <w:num w:numId="30" w16cid:durableId="886113511">
+    <w:abstractNumId w:val="5"/>
+  </w:num>
+  <w:num w:numId="31" w16cid:durableId="523595044">
+    <w:abstractNumId w:val="15"/>
+  </w:num>
+  <w:num w:numId="32" w16cid:durableId="1544711306">
+    <w:abstractNumId w:val="55"/>
+  </w:num>
+  <w:num w:numId="33" w16cid:durableId="1461726649">
+    <w:abstractNumId w:val="40"/>
+  </w:num>
+  <w:num w:numId="34" w16cid:durableId="2083797000">
+    <w:abstractNumId w:val="20"/>
+  </w:num>
+  <w:num w:numId="35" w16cid:durableId="283125358">
+    <w:abstractNumId w:val="38"/>
+  </w:num>
+  <w:num w:numId="36" w16cid:durableId="1035884599">
+    <w:abstractNumId w:val="11"/>
+  </w:num>
+  <w:num w:numId="37" w16cid:durableId="499396958">
     <w:abstractNumId w:val="9"/>
   </w:num>
-  <w:num w:numId="5" w16cid:durableId="501046736">
-    <w:abstractNumId w:val="17"/>
+  <w:num w:numId="38" w16cid:durableId="1814105737">
+    <w:abstractNumId w:val="44"/>
   </w:num>
-  <w:num w:numId="6" w16cid:durableId="1547523345">
-    <w:abstractNumId w:val="20"/>
+  <w:num w:numId="39" w16cid:durableId="2099983592">
+    <w:abstractNumId w:val="39"/>
   </w:num>
-  <w:num w:numId="7" w16cid:durableId="472136418">
-    <w:abstractNumId w:val="29"/>
+  <w:num w:numId="40" w16cid:durableId="754471035">
+    <w:abstractNumId w:val="27"/>
   </w:num>
-  <w:num w:numId="8" w16cid:durableId="1683774338">
-    <w:abstractNumId w:val="24"/>
+  <w:num w:numId="41" w16cid:durableId="108279212">
+    <w:abstractNumId w:val="52"/>
   </w:num>
-  <w:num w:numId="9" w16cid:durableId="553273250">
-    <w:abstractNumId w:val="36"/>
+  <w:num w:numId="42" w16cid:durableId="928854362">
+    <w:abstractNumId w:val="48"/>
   </w:num>
-  <w:num w:numId="10" w16cid:durableId="620842423">
-    <w:abstractNumId w:val="21"/>
-  </w:num>
-  <w:num w:numId="11" w16cid:durableId="1793203288">
-    <w:abstractNumId w:val="22"/>
-  </w:num>
-  <w:num w:numId="12" w16cid:durableId="1188442690">
-    <w:abstractNumId w:val="32"/>
-  </w:num>
-  <w:num w:numId="13" w16cid:durableId="1679892966">
-    <w:abstractNumId w:val="28"/>
-  </w:num>
-  <w:num w:numId="14" w16cid:durableId="1569917837">
-    <w:abstractNumId w:val="45"/>
-  </w:num>
-  <w:num w:numId="15" w16cid:durableId="237908766">
-    <w:abstractNumId w:val="23"/>
-  </w:num>
-  <w:num w:numId="16" w16cid:durableId="513812888">
-    <w:abstractNumId w:val="41"/>
-  </w:num>
-  <w:num w:numId="17" w16cid:durableId="1015577511">
-    <w:abstractNumId w:val="11"/>
-  </w:num>
-  <w:num w:numId="18" w16cid:durableId="258490316">
-    <w:abstractNumId w:val="34"/>
-  </w:num>
-  <w:num w:numId="19" w16cid:durableId="207184286">
+  <w:num w:numId="43" w16cid:durableId="1496534544">
     <w:abstractNumId w:val="13"/>
   </w:num>
-  <w:num w:numId="20" w16cid:durableId="2047362816">
-    <w:abstractNumId w:val="5"/>
-  </w:num>
-  <w:num w:numId="21" w16cid:durableId="367536338">
-    <w:abstractNumId w:val="30"/>
-  </w:num>
-  <w:num w:numId="22" w16cid:durableId="1006521970">
-    <w:abstractNumId w:val="27"/>
-  </w:num>
-  <w:num w:numId="23" w16cid:durableId="1225605607">
-    <w:abstractNumId w:val="48"/>
-  </w:num>
-  <w:num w:numId="24" w16cid:durableId="1047682585">
-    <w:abstractNumId w:val="18"/>
-  </w:num>
-  <w:num w:numId="25" w16cid:durableId="667758682">
-    <w:abstractNumId w:val="44"/>
-  </w:num>
-  <w:num w:numId="26" w16cid:durableId="2076276246">
-    <w:abstractNumId w:val="15"/>
-  </w:num>
-  <w:num w:numId="27" w16cid:durableId="1646886375">
-    <w:abstractNumId w:val="31"/>
-  </w:num>
-  <w:num w:numId="28" w16cid:durableId="2073307031">
-    <w:abstractNumId w:val="50"/>
-  </w:num>
-  <w:num w:numId="29" w16cid:durableId="665596329">
-    <w:abstractNumId w:val="7"/>
-  </w:num>
-  <w:num w:numId="30" w16cid:durableId="886113511">
-    <w:abstractNumId w:val="4"/>
-  </w:num>
-  <w:num w:numId="31" w16cid:durableId="523595044">
-    <w:abstractNumId w:val="14"/>
-  </w:num>
-  <w:num w:numId="32" w16cid:durableId="1544711306">
-    <w:abstractNumId w:val="51"/>
-  </w:num>
-  <w:num w:numId="33" w16cid:durableId="1461726649">
-    <w:abstractNumId w:val="39"/>
-  </w:num>
-  <w:num w:numId="34" w16cid:durableId="2083797000">
-    <w:abstractNumId w:val="19"/>
-  </w:num>
-  <w:num w:numId="35" w16cid:durableId="283125358">
-    <w:abstractNumId w:val="37"/>
-  </w:num>
-  <w:num w:numId="36" w16cid:durableId="1035884599">
-    <w:abstractNumId w:val="10"/>
-  </w:num>
-  <w:num w:numId="37" w16cid:durableId="499396958">
-    <w:abstractNumId w:val="8"/>
-  </w:num>
-  <w:num w:numId="38" w16cid:durableId="1814105737">
-    <w:abstractNumId w:val="42"/>
-  </w:num>
-  <w:num w:numId="39" w16cid:durableId="2099983592">
-    <w:abstractNumId w:val="38"/>
-  </w:num>
-  <w:num w:numId="40" w16cid:durableId="754471035">
+  <w:num w:numId="44" w16cid:durableId="714307222">
     <w:abstractNumId w:val="26"/>
   </w:num>
-  <w:num w:numId="41" w16cid:durableId="108279212">
-    <w:abstractNumId w:val="49"/>
-  </w:num>
-  <w:num w:numId="42" w16cid:durableId="928854362">
-    <w:abstractNumId w:val="46"/>
-  </w:num>
-  <w:num w:numId="43" w16cid:durableId="1496534544">
-    <w:abstractNumId w:val="12"/>
-  </w:num>
-  <w:num w:numId="44" w16cid:durableId="714307222">
-    <w:abstractNumId w:val="25"/>
-  </w:num>
   <w:num w:numId="45" w16cid:durableId="1997295036">
-    <w:abstractNumId w:val="40"/>
+    <w:abstractNumId w:val="42"/>
   </w:num>
   <w:num w:numId="46" w16cid:durableId="959919554">
     <w:abstractNumId w:val="0"/>
@@ -31141,16 +37368,31 @@
     <w:abstractNumId w:val="3"/>
   </w:num>
   <w:num w:numId="49" w16cid:durableId="153843373">
-    <w:abstractNumId w:val="47"/>
+    <w:abstractNumId w:val="49"/>
   </w:num>
   <w:num w:numId="50" w16cid:durableId="458381094">
-    <w:abstractNumId w:val="16"/>
+    <w:abstractNumId w:val="17"/>
   </w:num>
   <w:num w:numId="51" w16cid:durableId="466288778">
-    <w:abstractNumId w:val="43"/>
+    <w:abstractNumId w:val="45"/>
   </w:num>
   <w:num w:numId="52" w16cid:durableId="2101946822">
-    <w:abstractNumId w:val="33"/>
+    <w:abstractNumId w:val="34"/>
+  </w:num>
+  <w:num w:numId="53" w16cid:durableId="227114125">
+    <w:abstractNumId w:val="41"/>
+  </w:num>
+  <w:num w:numId="54" w16cid:durableId="221327434">
+    <w:abstractNumId w:val="53"/>
+  </w:num>
+  <w:num w:numId="55" w16cid:durableId="19549491">
+    <w:abstractNumId w:val="56"/>
+  </w:num>
+  <w:num w:numId="56" w16cid:durableId="1282615597">
+    <w:abstractNumId w:val="50"/>
+  </w:num>
+  <w:num w:numId="57" w16cid:durableId="823396364">
+    <w:abstractNumId w:val="4"/>
   </w:num>
 </w:numbering>
 </file>
@@ -32142,6 +38384,17 @@
       <w:shd w:val="clear" w:color="auto" w:fill="E1DFDD"/>
     </w:rPr>
   </w:style>
+  <w:style w:type="paragraph" w:styleId="NormalWeb">
+    <w:name w:val="Normal (Web)"/>
+    <w:basedOn w:val="Normal"/>
+    <w:uiPriority w:val="99"/>
+    <w:semiHidden/>
+    <w:unhideWhenUsed/>
+    <w:rsid w:val="00794EAE"/>
+    <w:rPr>
+      <w:rFonts w:ascii="Times New Roman" w:hAnsi="Times New Roman" w:cs="Times New Roman"/>
+    </w:rPr>
+  </w:style>
 </w:styles>
 </file>
 

--- a/Learn_Python_With_NaveenSilvester.docx
+++ b/Learn_Python_With_NaveenSilvester.docx
@@ -31534,6 +31534,3086 @@
         </w:rPr>
       </w:pPr>
     </w:p>
+    <w:p>
+      <w:pPr>
+        <w:rPr>
+          <w:lang w:val="en-US"/>
+        </w:rPr>
+      </w:pPr>
+    </w:p>
+    <w:p>
+      <w:pPr>
+        <w:rPr>
+          <w:lang w:val="en-US"/>
+        </w:rPr>
+      </w:pPr>
+    </w:p>
+    <w:p>
+      <w:pPr>
+        <w:rPr>
+          <w:lang w:val="en-US"/>
+        </w:rPr>
+      </w:pPr>
+    </w:p>
+    <w:p>
+      <w:pPr>
+        <w:rPr>
+          <w:lang w:val="en-US"/>
+        </w:rPr>
+      </w:pPr>
+    </w:p>
+    <w:p>
+      <w:pPr>
+        <w:rPr>
+          <w:lang w:val="en-US"/>
+        </w:rPr>
+      </w:pPr>
+    </w:p>
+    <w:p>
+      <w:pPr>
+        <w:rPr>
+          <w:lang w:val="en-US"/>
+        </w:rPr>
+      </w:pPr>
+    </w:p>
+    <w:p>
+      <w:pPr>
+        <w:rPr>
+          <w:lang w:val="en-US"/>
+        </w:rPr>
+      </w:pPr>
+    </w:p>
+    <w:p>
+      <w:pPr>
+        <w:rPr>
+          <w:lang w:val="en-US"/>
+        </w:rPr>
+      </w:pPr>
+    </w:p>
+    <w:p>
+      <w:pPr>
+        <w:rPr>
+          <w:lang w:val="en-US"/>
+        </w:rPr>
+      </w:pPr>
+    </w:p>
+    <w:p>
+      <w:pPr>
+        <w:rPr>
+          <w:lang w:val="en-US"/>
+        </w:rPr>
+      </w:pPr>
+    </w:p>
+    <w:p>
+      <w:pPr>
+        <w:rPr>
+          <w:lang w:val="en-US"/>
+        </w:rPr>
+      </w:pPr>
+    </w:p>
+    <w:p>
+      <w:pPr>
+        <w:rPr>
+          <w:lang w:val="en-US"/>
+        </w:rPr>
+      </w:pPr>
+    </w:p>
+    <w:p>
+      <w:pPr>
+        <w:rPr>
+          <w:lang w:val="en-US"/>
+        </w:rPr>
+      </w:pPr>
+    </w:p>
+    <w:p>
+      <w:pPr>
+        <w:rPr>
+          <w:lang w:val="en-US"/>
+        </w:rPr>
+      </w:pPr>
+    </w:p>
+    <w:p>
+      <w:pPr>
+        <w:rPr>
+          <w:lang w:val="en-US"/>
+        </w:rPr>
+      </w:pPr>
+    </w:p>
+    <w:p>
+      <w:pPr>
+        <w:rPr>
+          <w:lang w:val="en-US"/>
+        </w:rPr>
+      </w:pPr>
+    </w:p>
+    <w:p>
+      <w:pPr>
+        <w:pStyle w:val="Heading1"/>
+        <w:rPr>
+          <w:lang w:val="en-US"/>
+        </w:rPr>
+      </w:pPr>
+      <w:r>
+        <w:rPr>
+          <w:lang w:val="en-US"/>
+        </w:rPr>
+        <w:t>Functions</w:t>
+      </w:r>
+    </w:p>
+    <w:p>
+      <w:pPr>
+        <w:rPr>
+          <w:lang w:val="en-US"/>
+        </w:rPr>
+      </w:pPr>
+      <w:r>
+        <w:rPr>
+          <w:lang w:val="en-US"/>
+        </w:rPr>
+        <w:t xml:space="preserve">Functions in Python are blocks of reusable code that performs specific tasks. They help make your code modular, organized, and easier to maintain by allowing you to avoid repetition. Python supports user-defined functions, as well as built-in functions like </w:t>
+      </w:r>
+      <w:proofErr w:type="gramStart"/>
+      <w:r>
+        <w:rPr>
+          <w:lang w:val="en-US"/>
+        </w:rPr>
+        <w:t>print(</w:t>
+      </w:r>
+      <w:proofErr w:type="gramEnd"/>
+      <w:r>
+        <w:rPr>
+          <w:lang w:val="en-US"/>
+        </w:rPr>
+        <w:t xml:space="preserve">), </w:t>
+      </w:r>
+      <w:proofErr w:type="spellStart"/>
+      <w:proofErr w:type="gramStart"/>
+      <w:r>
+        <w:rPr>
+          <w:lang w:val="en-US"/>
+        </w:rPr>
+        <w:t>len</w:t>
+      </w:r>
+      <w:proofErr w:type="spellEnd"/>
+      <w:r>
+        <w:rPr>
+          <w:lang w:val="en-US"/>
+        </w:rPr>
+        <w:t>(</w:t>
+      </w:r>
+      <w:proofErr w:type="gramEnd"/>
+      <w:r>
+        <w:rPr>
+          <w:lang w:val="en-US"/>
+        </w:rPr>
+        <w:t>) and others</w:t>
+      </w:r>
+    </w:p>
+    <w:p>
+      <w:pPr>
+        <w:rPr>
+          <w:lang w:val="en-US"/>
+        </w:rPr>
+      </w:pPr>
+    </w:p>
+    <w:p>
+      <w:pPr>
+        <w:pStyle w:val="Heading2"/>
+        <w:ind w:left="720"/>
+        <w:rPr>
+          <w:lang w:val="en-US"/>
+        </w:rPr>
+      </w:pPr>
+      <w:r>
+        <w:rPr>
+          <w:lang w:val="en-US"/>
+        </w:rPr>
+        <w:t>Syntax of a Function:</w:t>
+      </w:r>
+    </w:p>
+    <w:p>
+      <w:pPr>
+        <w:ind w:left="720"/>
+        <w:rPr>
+          <w:lang w:val="en-US"/>
+        </w:rPr>
+      </w:pPr>
+      <w:r>
+        <w:rPr>
+          <w:lang w:val="en-US"/>
+        </w:rPr>
+        <w:t>To define a function in Python, you use the def keyword followed by the function name, parentheses (which may contain parameters), and a colon. The function’s block is indented.</w:t>
+      </w:r>
+    </w:p>
+    <w:p>
+      <w:pPr>
+        <w:ind w:left="720"/>
+        <w:rPr>
+          <w:lang w:val="en-US"/>
+        </w:rPr>
+      </w:pPr>
+      <w:r>
+        <w:rPr>
+          <w:lang w:val="en-US"/>
+        </w:rPr>
+        <w:t xml:space="preserve">def </w:t>
+      </w:r>
+      <w:proofErr w:type="spellStart"/>
+      <w:r>
+        <w:rPr>
+          <w:lang w:val="en-US"/>
+        </w:rPr>
+        <w:t>function_name</w:t>
+      </w:r>
+      <w:proofErr w:type="spellEnd"/>
+      <w:r>
+        <w:rPr>
+          <w:lang w:val="en-US"/>
+        </w:rPr>
+        <w:t>(parameters):</w:t>
+      </w:r>
+    </w:p>
+    <w:p>
+      <w:pPr>
+        <w:ind w:left="720"/>
+        <w:rPr>
+          <w:lang w:val="en-US"/>
+        </w:rPr>
+      </w:pPr>
+      <w:r>
+        <w:rPr>
+          <w:lang w:val="en-US"/>
+        </w:rPr>
+        <w:tab/>
+        <w:t># Block of code</w:t>
+      </w:r>
+    </w:p>
+    <w:p>
+      <w:pPr>
+        <w:ind w:left="720"/>
+        <w:rPr>
+          <w:lang w:val="en-US"/>
+        </w:rPr>
+      </w:pPr>
+      <w:r>
+        <w:rPr>
+          <w:lang w:val="en-US"/>
+        </w:rPr>
+        <w:tab/>
+        <w:t>return value</w:t>
+      </w:r>
+    </w:p>
+    <w:p>
+      <w:pPr>
+        <w:pStyle w:val="Heading3"/>
+        <w:rPr>
+          <w:lang w:val="en-US"/>
+        </w:rPr>
+      </w:pPr>
+      <w:r>
+        <w:rPr>
+          <w:lang w:val="en-US"/>
+        </w:rPr>
+        <w:tab/>
+        <w:t>Key Components:</w:t>
+      </w:r>
+    </w:p>
+    <w:p>
+      <w:pPr>
+        <w:pStyle w:val="ListParagraph"/>
+        <w:numPr>
+          <w:ilvl w:val="0"/>
+          <w:numId w:val="58"/>
+        </w:numPr>
+        <w:rPr>
+          <w:lang w:val="en-US"/>
+        </w:rPr>
+      </w:pPr>
+      <w:r>
+        <w:rPr>
+          <w:lang w:val="en-US"/>
+        </w:rPr>
+        <w:t>Function Definition: Use of def keyword to create a function</w:t>
+      </w:r>
+    </w:p>
+    <w:p>
+      <w:pPr>
+        <w:pStyle w:val="ListParagraph"/>
+        <w:numPr>
+          <w:ilvl w:val="0"/>
+          <w:numId w:val="58"/>
+        </w:numPr>
+        <w:rPr>
+          <w:lang w:val="en-US"/>
+        </w:rPr>
+      </w:pPr>
+      <w:r>
+        <w:rPr>
+          <w:lang w:val="en-US"/>
+        </w:rPr>
+        <w:t>Function Name: Used to identify the function</w:t>
+      </w:r>
+    </w:p>
+    <w:p>
+      <w:pPr>
+        <w:pStyle w:val="ListParagraph"/>
+        <w:numPr>
+          <w:ilvl w:val="0"/>
+          <w:numId w:val="58"/>
+        </w:numPr>
+        <w:rPr>
+          <w:lang w:val="en-US"/>
+        </w:rPr>
+      </w:pPr>
+      <w:r>
+        <w:rPr>
+          <w:lang w:val="en-US"/>
+        </w:rPr>
+        <w:t>Parameters: These are inputs the function can take</w:t>
+      </w:r>
+      <w:r>
+        <w:rPr>
+          <w:lang w:val="en-US"/>
+        </w:rPr>
+        <w:t xml:space="preserve"> (Optional)</w:t>
+      </w:r>
+    </w:p>
+    <w:p>
+      <w:pPr>
+        <w:pStyle w:val="ListParagraph"/>
+        <w:numPr>
+          <w:ilvl w:val="0"/>
+          <w:numId w:val="58"/>
+        </w:numPr>
+        <w:rPr>
+          <w:lang w:val="en-US"/>
+        </w:rPr>
+      </w:pPr>
+      <w:r>
+        <w:rPr>
+          <w:lang w:val="en-US"/>
+        </w:rPr>
+        <w:t>Code Block: The logic enclosed within the function</w:t>
+      </w:r>
+    </w:p>
+    <w:p>
+      <w:pPr>
+        <w:pStyle w:val="ListParagraph"/>
+        <w:numPr>
+          <w:ilvl w:val="0"/>
+          <w:numId w:val="58"/>
+        </w:numPr>
+        <w:rPr>
+          <w:lang w:val="en-US"/>
+        </w:rPr>
+      </w:pPr>
+      <w:r>
+        <w:rPr>
+          <w:lang w:val="en-US"/>
+        </w:rPr>
+        <w:t>Return Statement: The return keyword specifies the output of the function</w:t>
+      </w:r>
+    </w:p>
+    <w:p>
+      <w:pPr>
+        <w:ind w:left="720"/>
+        <w:rPr>
+          <w:b/>
+          <w:bCs/>
+          <w:lang w:val="en-US"/>
+        </w:rPr>
+      </w:pPr>
+      <w:r>
+        <w:rPr>
+          <w:b/>
+          <w:bCs/>
+          <w:lang w:val="en-US"/>
+        </w:rPr>
+        <w:t xml:space="preserve">Defining and </w:t>
+      </w:r>
+      <w:proofErr w:type="gramStart"/>
+      <w:r>
+        <w:rPr>
+          <w:b/>
+          <w:bCs/>
+          <w:lang w:val="en-US"/>
+        </w:rPr>
+        <w:t>C</w:t>
+      </w:r>
+      <w:r>
+        <w:rPr>
+          <w:b/>
+          <w:bCs/>
+          <w:lang w:val="en-US"/>
+        </w:rPr>
+        <w:t>alling</w:t>
+      </w:r>
+      <w:proofErr w:type="gramEnd"/>
+      <w:r>
+        <w:rPr>
+          <w:b/>
+          <w:bCs/>
+          <w:lang w:val="en-US"/>
+        </w:rPr>
+        <w:t xml:space="preserve"> a function:</w:t>
+      </w:r>
+    </w:p>
+    <w:p>
+      <w:pPr>
+        <w:ind w:left="720"/>
+        <w:rPr>
+          <w:lang w:val="en-US"/>
+        </w:rPr>
+      </w:pPr>
+      <w:r>
+        <w:rPr>
+          <w:lang w:val="en-US"/>
+        </w:rPr>
+        <w:tab/>
+        <w:t>def greet(name):</w:t>
+      </w:r>
+    </w:p>
+    <w:p>
+      <w:pPr>
+        <w:ind w:left="720"/>
+        <w:rPr>
+          <w:lang w:val="en-US"/>
+        </w:rPr>
+      </w:pPr>
+      <w:r>
+        <w:rPr>
+          <w:lang w:val="en-US"/>
+        </w:rPr>
+        <w:tab/>
+      </w:r>
+      <w:r>
+        <w:rPr>
+          <w:lang w:val="en-US"/>
+        </w:rPr>
+        <w:tab/>
+        <w:t>return (</w:t>
+      </w:r>
+      <w:proofErr w:type="spellStart"/>
+      <w:proofErr w:type="gramStart"/>
+      <w:r>
+        <w:rPr>
+          <w:lang w:val="en-US"/>
+        </w:rPr>
+        <w:t>f“</w:t>
+      </w:r>
+      <w:proofErr w:type="gramEnd"/>
+      <w:r>
+        <w:rPr>
+          <w:lang w:val="en-US"/>
+        </w:rPr>
+        <w:t>Welcome</w:t>
+      </w:r>
+      <w:proofErr w:type="spellEnd"/>
+      <w:r>
+        <w:rPr>
+          <w:lang w:val="en-US"/>
+        </w:rPr>
+        <w:t xml:space="preserve"> {name}”)</w:t>
+      </w:r>
+    </w:p>
+    <w:p>
+      <w:pPr>
+        <w:ind w:left="720"/>
+        <w:rPr>
+          <w:lang w:val="en-US"/>
+        </w:rPr>
+      </w:pPr>
+      <w:r>
+        <w:rPr>
+          <w:lang w:val="en-US"/>
+        </w:rPr>
+        <w:tab/>
+        <w:t>message = greet(“Allen”)</w:t>
+      </w:r>
+    </w:p>
+    <w:p>
+      <w:pPr>
+        <w:ind w:left="720"/>
+        <w:rPr>
+          <w:lang w:val="en-US"/>
+        </w:rPr>
+      </w:pPr>
+      <w:r>
+        <w:rPr>
+          <w:lang w:val="en-US"/>
+        </w:rPr>
+        <w:tab/>
+        <w:t>print(message) # Output: Welcome Allen</w:t>
+      </w:r>
+    </w:p>
+    <w:p>
+      <w:pPr>
+        <w:ind w:left="720"/>
+        <w:rPr>
+          <w:lang w:val="en-US"/>
+        </w:rPr>
+      </w:pPr>
+    </w:p>
+    <w:p>
+      <w:pPr>
+        <w:pStyle w:val="Heading3"/>
+        <w:ind w:left="720"/>
+        <w:rPr>
+          <w:lang w:val="en-US"/>
+        </w:rPr>
+      </w:pPr>
+      <w:r>
+        <w:rPr>
+          <w:lang w:val="en-US"/>
+        </w:rPr>
+        <w:t>Types of Functions:</w:t>
+      </w:r>
+    </w:p>
+    <w:p>
+      <w:pPr>
+        <w:pStyle w:val="ListParagraph"/>
+        <w:numPr>
+          <w:ilvl w:val="0"/>
+          <w:numId w:val="59"/>
+        </w:numPr>
+        <w:rPr>
+          <w:lang w:val="en-US"/>
+        </w:rPr>
+      </w:pPr>
+      <w:r>
+        <w:rPr>
+          <w:lang w:val="en-US"/>
+        </w:rPr>
+        <w:t>Built</w:t>
+      </w:r>
+      <w:r>
+        <w:rPr>
+          <w:b/>
+          <w:bCs/>
+          <w:lang w:val="en-US"/>
+        </w:rPr>
+        <w:t>-in functions:</w:t>
+      </w:r>
+      <w:r>
+        <w:rPr>
+          <w:lang w:val="en-US"/>
+        </w:rPr>
+        <w:t xml:space="preserve"> These are predefined by Python and include functions like </w:t>
+      </w:r>
+      <w:proofErr w:type="spellStart"/>
+      <w:proofErr w:type="gramStart"/>
+      <w:r>
+        <w:rPr>
+          <w:lang w:val="en-US"/>
+        </w:rPr>
+        <w:t>len</w:t>
+      </w:r>
+      <w:proofErr w:type="spellEnd"/>
+      <w:r>
+        <w:rPr>
+          <w:lang w:val="en-US"/>
+        </w:rPr>
+        <w:t>(</w:t>
+      </w:r>
+      <w:proofErr w:type="gramEnd"/>
+      <w:r>
+        <w:rPr>
+          <w:lang w:val="en-US"/>
+        </w:rPr>
+        <w:t xml:space="preserve">), </w:t>
+      </w:r>
+      <w:proofErr w:type="gramStart"/>
+      <w:r>
+        <w:rPr>
+          <w:lang w:val="en-US"/>
+        </w:rPr>
+        <w:t>sum(</w:t>
+      </w:r>
+      <w:proofErr w:type="gramEnd"/>
+      <w:r>
+        <w:rPr>
+          <w:lang w:val="en-US"/>
+        </w:rPr>
+        <w:t xml:space="preserve">), </w:t>
+      </w:r>
+      <w:proofErr w:type="gramStart"/>
+      <w:r>
+        <w:rPr>
+          <w:lang w:val="en-US"/>
+        </w:rPr>
+        <w:t>max(</w:t>
+      </w:r>
+      <w:proofErr w:type="gramEnd"/>
+      <w:r>
+        <w:rPr>
+          <w:lang w:val="en-US"/>
+        </w:rPr>
+        <w:t>), etc.,</w:t>
+      </w:r>
+    </w:p>
+    <w:p>
+      <w:pPr>
+        <w:pStyle w:val="ListParagraph"/>
+        <w:ind w:left="1800"/>
+        <w:rPr>
+          <w:lang w:val="en-US"/>
+        </w:rPr>
+      </w:pPr>
+      <w:r>
+        <w:rPr>
+          <w:lang w:val="en-US"/>
+        </w:rPr>
+        <w:t xml:space="preserve">Example: </w:t>
+      </w:r>
+      <w:proofErr w:type="gramStart"/>
+      <w:r>
+        <w:rPr>
+          <w:lang w:val="en-US"/>
+        </w:rPr>
+        <w:t>print(</w:t>
+      </w:r>
+      <w:proofErr w:type="gramEnd"/>
+      <w:r>
+        <w:rPr>
+          <w:lang w:val="en-US"/>
+        </w:rPr>
+        <w:t xml:space="preserve">“Hello World”) </w:t>
+      </w:r>
+    </w:p>
+    <w:p>
+      <w:pPr>
+        <w:pStyle w:val="ListParagraph"/>
+        <w:numPr>
+          <w:ilvl w:val="0"/>
+          <w:numId w:val="59"/>
+        </w:numPr>
+        <w:rPr>
+          <w:lang w:val="en-US"/>
+        </w:rPr>
+      </w:pPr>
+      <w:r>
+        <w:rPr>
+          <w:b/>
+          <w:bCs/>
+          <w:lang w:val="en-US"/>
+        </w:rPr>
+        <w:lastRenderedPageBreak/>
+        <w:t>User-defined functions</w:t>
+      </w:r>
+      <w:r>
+        <w:rPr>
+          <w:lang w:val="en-US"/>
+        </w:rPr>
+        <w:t xml:space="preserve">: Functions written by developers for specific </w:t>
+      </w:r>
+      <w:r>
+        <w:rPr>
+          <w:lang w:val="en-US"/>
+        </w:rPr>
+        <w:t>tasks</w:t>
+      </w:r>
+    </w:p>
+    <w:p>
+      <w:pPr>
+        <w:pStyle w:val="ListParagraph"/>
+        <w:ind w:left="1800"/>
+        <w:rPr>
+          <w:lang w:val="en-US"/>
+        </w:rPr>
+      </w:pPr>
+      <w:r>
+        <w:rPr>
+          <w:lang w:val="en-US"/>
+        </w:rPr>
+        <w:t xml:space="preserve">Example: </w:t>
+      </w:r>
+    </w:p>
+    <w:p>
+      <w:pPr>
+        <w:pStyle w:val="ListParagraph"/>
+        <w:ind w:left="1800"/>
+        <w:rPr>
+          <w:lang w:val="en-US"/>
+        </w:rPr>
+      </w:pPr>
+      <w:r>
+        <w:rPr>
+          <w:lang w:val="en-US"/>
+        </w:rPr>
+        <w:tab/>
+        <w:t>def square(x):</w:t>
+      </w:r>
+    </w:p>
+    <w:p>
+      <w:pPr>
+        <w:pStyle w:val="ListParagraph"/>
+        <w:ind w:left="1800"/>
+        <w:rPr>
+          <w:lang w:val="en-US"/>
+        </w:rPr>
+      </w:pPr>
+      <w:r>
+        <w:rPr>
+          <w:lang w:val="en-US"/>
+        </w:rPr>
+        <w:tab/>
+      </w:r>
+      <w:r>
+        <w:rPr>
+          <w:lang w:val="en-US"/>
+        </w:rPr>
+        <w:tab/>
+        <w:t>return x * x</w:t>
+      </w:r>
+    </w:p>
+    <w:p>
+      <w:pPr>
+        <w:pStyle w:val="ListParagraph"/>
+        <w:ind w:left="1800"/>
+        <w:rPr>
+          <w:lang w:val="en-US"/>
+        </w:rPr>
+      </w:pPr>
+      <w:r>
+        <w:rPr>
+          <w:lang w:val="en-US"/>
+        </w:rPr>
+        <w:tab/>
+        <w:t>print(</w:t>
+      </w:r>
+      <w:proofErr w:type="gramStart"/>
+      <w:r>
+        <w:rPr>
+          <w:lang w:val="en-US"/>
+        </w:rPr>
+        <w:t>square(</w:t>
+      </w:r>
+      <w:proofErr w:type="gramEnd"/>
+      <w:r>
+        <w:rPr>
+          <w:lang w:val="en-US"/>
+        </w:rPr>
+        <w:t xml:space="preserve">4)) # </w:t>
+      </w:r>
+      <w:proofErr w:type="gramStart"/>
+      <w:r>
+        <w:rPr>
+          <w:lang w:val="en-US"/>
+        </w:rPr>
+        <w:t>Output :</w:t>
+      </w:r>
+      <w:proofErr w:type="gramEnd"/>
+      <w:r>
+        <w:rPr>
+          <w:lang w:val="en-US"/>
+        </w:rPr>
+        <w:t xml:space="preserve"> 16</w:t>
+      </w:r>
+    </w:p>
+    <w:p>
+      <w:pPr>
+        <w:pStyle w:val="ListParagraph"/>
+        <w:numPr>
+          <w:ilvl w:val="0"/>
+          <w:numId w:val="59"/>
+        </w:numPr>
+        <w:rPr>
+          <w:lang w:val="en-US"/>
+        </w:rPr>
+      </w:pPr>
+      <w:r>
+        <w:rPr>
+          <w:b/>
+          <w:bCs/>
+          <w:lang w:val="en-US"/>
+        </w:rPr>
+        <w:t>Lambda Functions:</w:t>
+      </w:r>
+      <w:r>
+        <w:rPr>
+          <w:lang w:val="en-US"/>
+        </w:rPr>
+        <w:t xml:space="preserve"> Anonymous functions created with the lambda keyword for short-term use.</w:t>
+      </w:r>
+    </w:p>
+    <w:p>
+      <w:pPr>
+        <w:pStyle w:val="ListParagraph"/>
+        <w:ind w:left="1800"/>
+        <w:rPr>
+          <w:lang w:val="en-US"/>
+        </w:rPr>
+      </w:pPr>
+      <w:r>
+        <w:rPr>
+          <w:lang w:val="en-US"/>
+        </w:rPr>
+        <w:t>square = lambda x: x * x</w:t>
+      </w:r>
+    </w:p>
+    <w:p>
+      <w:pPr>
+        <w:pStyle w:val="ListParagraph"/>
+        <w:ind w:left="1800"/>
+        <w:rPr>
+          <w:lang w:val="en-US"/>
+        </w:rPr>
+      </w:pPr>
+      <w:r>
+        <w:rPr>
+          <w:lang w:val="en-US"/>
+        </w:rPr>
+        <w:t>print(</w:t>
+      </w:r>
+      <w:proofErr w:type="gramStart"/>
+      <w:r>
+        <w:rPr>
+          <w:lang w:val="en-US"/>
+        </w:rPr>
+        <w:t>square(</w:t>
+      </w:r>
+      <w:proofErr w:type="gramEnd"/>
+      <w:r>
+        <w:rPr>
+          <w:lang w:val="en-US"/>
+        </w:rPr>
+        <w:t>4)) # Output: 16</w:t>
+      </w:r>
+    </w:p>
+    <w:p>
+      <w:pPr>
+        <w:pStyle w:val="ListParagraph"/>
+        <w:numPr>
+          <w:ilvl w:val="0"/>
+          <w:numId w:val="59"/>
+        </w:numPr>
+        <w:rPr>
+          <w:lang w:val="en-US"/>
+        </w:rPr>
+      </w:pPr>
+      <w:r>
+        <w:rPr>
+          <w:b/>
+          <w:bCs/>
+          <w:lang w:val="en-US"/>
+        </w:rPr>
+        <w:t>Recursive Functions:</w:t>
+      </w:r>
+      <w:r>
+        <w:rPr>
+          <w:lang w:val="en-US"/>
+        </w:rPr>
+        <w:t xml:space="preserve"> Functions that call themselves to solve smaller instances of the same problem</w:t>
+      </w:r>
+    </w:p>
+    <w:p>
+      <w:pPr>
+        <w:pStyle w:val="ListParagraph"/>
+        <w:ind w:left="1800"/>
+        <w:rPr>
+          <w:lang w:val="en-US"/>
+        </w:rPr>
+      </w:pPr>
+      <w:r>
+        <w:rPr>
+          <w:lang w:val="en-US"/>
+        </w:rPr>
+        <w:t>def factorial(n):</w:t>
+      </w:r>
+    </w:p>
+    <w:p>
+      <w:pPr>
+        <w:pStyle w:val="ListParagraph"/>
+        <w:ind w:left="1800"/>
+        <w:rPr>
+          <w:lang w:val="en-US"/>
+        </w:rPr>
+      </w:pPr>
+      <w:r>
+        <w:rPr>
+          <w:lang w:val="en-US"/>
+        </w:rPr>
+        <w:tab/>
+        <w:t>if n == 1:</w:t>
+      </w:r>
+    </w:p>
+    <w:p>
+      <w:pPr>
+        <w:pStyle w:val="ListParagraph"/>
+        <w:ind w:left="1800"/>
+        <w:rPr>
+          <w:lang w:val="en-US"/>
+        </w:rPr>
+      </w:pPr>
+      <w:r>
+        <w:rPr>
+          <w:lang w:val="en-US"/>
+        </w:rPr>
+        <w:tab/>
+      </w:r>
+      <w:r>
+        <w:rPr>
+          <w:lang w:val="en-US"/>
+        </w:rPr>
+        <w:tab/>
+        <w:t>return 1</w:t>
+      </w:r>
+    </w:p>
+    <w:p>
+      <w:pPr>
+        <w:pStyle w:val="ListParagraph"/>
+        <w:ind w:left="1800"/>
+        <w:rPr>
+          <w:lang w:val="en-US"/>
+        </w:rPr>
+      </w:pPr>
+      <w:r>
+        <w:rPr>
+          <w:lang w:val="en-US"/>
+        </w:rPr>
+        <w:tab/>
+        <w:t>return n * factorial (n-1)</w:t>
+      </w:r>
+    </w:p>
+    <w:p>
+      <w:pPr>
+        <w:pStyle w:val="ListParagraph"/>
+        <w:ind w:left="1800"/>
+        <w:rPr>
+          <w:lang w:val="en-US"/>
+        </w:rPr>
+      </w:pPr>
+      <w:r>
+        <w:rPr>
+          <w:lang w:val="en-US"/>
+        </w:rPr>
+        <w:t>print(</w:t>
+      </w:r>
+      <w:proofErr w:type="gramStart"/>
+      <w:r>
+        <w:rPr>
+          <w:lang w:val="en-US"/>
+        </w:rPr>
+        <w:t>factorial(</w:t>
+      </w:r>
+      <w:proofErr w:type="gramEnd"/>
+      <w:r>
+        <w:rPr>
+          <w:lang w:val="en-US"/>
+        </w:rPr>
+        <w:t>5)) # Output: 120</w:t>
+      </w:r>
+    </w:p>
+    <w:p>
+      <w:pPr>
+        <w:pStyle w:val="Heading3"/>
+        <w:ind w:left="720"/>
+        <w:rPr>
+          <w:lang w:val="en-US"/>
+        </w:rPr>
+      </w:pPr>
+      <w:r>
+        <w:rPr>
+          <w:lang w:val="en-US"/>
+        </w:rPr>
+        <w:t>Benefits of using functions:</w:t>
+      </w:r>
+    </w:p>
+    <w:p>
+      <w:pPr>
+        <w:pStyle w:val="ListParagraph"/>
+        <w:numPr>
+          <w:ilvl w:val="0"/>
+          <w:numId w:val="60"/>
+        </w:numPr>
+        <w:rPr>
+          <w:lang w:val="en-US"/>
+        </w:rPr>
+      </w:pPr>
+      <w:r>
+        <w:rPr>
+          <w:lang w:val="en-US"/>
+        </w:rPr>
+        <w:t>Code Reusability: Write once, use multiple times.</w:t>
+      </w:r>
+    </w:p>
+    <w:p>
+      <w:pPr>
+        <w:pStyle w:val="ListParagraph"/>
+        <w:numPr>
+          <w:ilvl w:val="0"/>
+          <w:numId w:val="60"/>
+        </w:numPr>
+        <w:rPr>
+          <w:lang w:val="en-US"/>
+        </w:rPr>
+      </w:pPr>
+      <w:r>
+        <w:rPr>
+          <w:lang w:val="en-US"/>
+        </w:rPr>
+        <w:t>Modularity: Divide your program into smaller, manageable pieces</w:t>
+      </w:r>
+    </w:p>
+    <w:p>
+      <w:pPr>
+        <w:pStyle w:val="ListParagraph"/>
+        <w:numPr>
+          <w:ilvl w:val="0"/>
+          <w:numId w:val="60"/>
+        </w:numPr>
+        <w:rPr>
+          <w:lang w:val="en-US"/>
+        </w:rPr>
+      </w:pPr>
+      <w:r>
+        <w:rPr>
+          <w:lang w:val="en-US"/>
+        </w:rPr>
+        <w:t>Readability: Functions make your code easier to read and understand</w:t>
+      </w:r>
+    </w:p>
+    <w:p>
+      <w:pPr>
+        <w:pStyle w:val="ListParagraph"/>
+        <w:numPr>
+          <w:ilvl w:val="0"/>
+          <w:numId w:val="60"/>
+        </w:numPr>
+        <w:rPr>
+          <w:lang w:val="en-US"/>
+        </w:rPr>
+      </w:pPr>
+      <w:r>
+        <w:rPr>
+          <w:lang w:val="en-US"/>
+        </w:rPr>
+        <w:t>Easy Debugging: Errors can be isolated to specific functions.</w:t>
+      </w:r>
+    </w:p>
+    <w:p>
+      <w:pPr>
+        <w:ind w:left="1440"/>
+        <w:rPr>
+          <w:lang w:val="en-US"/>
+        </w:rPr>
+      </w:pPr>
+    </w:p>
+    <w:p>
+      <w:pPr>
+        <w:pStyle w:val="Heading3"/>
+        <w:ind w:left="720"/>
+        <w:rPr>
+          <w:lang w:val="en-US"/>
+        </w:rPr>
+      </w:pPr>
+      <w:r>
+        <w:rPr>
+          <w:lang w:val="en-US"/>
+        </w:rPr>
+        <w:t>Best Practices for Writing Functions</w:t>
+      </w:r>
+    </w:p>
+    <w:p>
+      <w:pPr>
+        <w:pStyle w:val="ListParagraph"/>
+        <w:numPr>
+          <w:ilvl w:val="0"/>
+          <w:numId w:val="61"/>
+        </w:numPr>
+        <w:rPr>
+          <w:lang w:val="en-US"/>
+        </w:rPr>
+      </w:pPr>
+      <w:r>
+        <w:rPr>
+          <w:b/>
+          <w:bCs/>
+          <w:lang w:val="en-US"/>
+        </w:rPr>
+        <w:t>Keep Functions Small:</w:t>
+      </w:r>
+      <w:r>
+        <w:rPr>
+          <w:lang w:val="en-US"/>
+        </w:rPr>
+        <w:t xml:space="preserve"> Each function should perform one specific task.</w:t>
+      </w:r>
+    </w:p>
+    <w:p>
+      <w:pPr>
+        <w:pStyle w:val="ListParagraph"/>
+        <w:numPr>
+          <w:ilvl w:val="0"/>
+          <w:numId w:val="61"/>
+        </w:numPr>
+        <w:rPr>
+          <w:lang w:val="en-US"/>
+        </w:rPr>
+      </w:pPr>
+      <w:r>
+        <w:rPr>
+          <w:b/>
+          <w:bCs/>
+          <w:lang w:val="en-US"/>
+        </w:rPr>
+        <w:t>Use Meaningful Names:</w:t>
+      </w:r>
+      <w:r>
+        <w:rPr>
+          <w:lang w:val="en-US"/>
+        </w:rPr>
+        <w:t xml:space="preserve"> Function names should clearly indicate what the function does.</w:t>
+      </w:r>
+    </w:p>
+    <w:p>
+      <w:pPr>
+        <w:pStyle w:val="ListParagraph"/>
+        <w:numPr>
+          <w:ilvl w:val="0"/>
+          <w:numId w:val="61"/>
+        </w:numPr>
+        <w:rPr>
+          <w:lang w:val="en-US"/>
+        </w:rPr>
+      </w:pPr>
+      <w:r>
+        <w:rPr>
+          <w:b/>
+          <w:bCs/>
+          <w:lang w:val="en-US"/>
+        </w:rPr>
+        <w:t>Minimize Side Effects:</w:t>
+      </w:r>
+      <w:r>
+        <w:rPr>
+          <w:lang w:val="en-US"/>
+        </w:rPr>
+        <w:t xml:space="preserve"> Avoid modifying global variables within functions.</w:t>
+      </w:r>
+    </w:p>
+    <w:p>
+      <w:pPr>
+        <w:pStyle w:val="ListParagraph"/>
+        <w:numPr>
+          <w:ilvl w:val="0"/>
+          <w:numId w:val="61"/>
+        </w:numPr>
+        <w:rPr>
+          <w:lang w:val="en-US"/>
+        </w:rPr>
+      </w:pPr>
+      <w:r>
+        <w:rPr>
+          <w:b/>
+          <w:bCs/>
+          <w:lang w:val="en-US"/>
+        </w:rPr>
+        <w:t>Document Your functions:</w:t>
+      </w:r>
+      <w:r>
+        <w:rPr>
+          <w:lang w:val="en-US"/>
+        </w:rPr>
+        <w:t xml:space="preserve"> Use docstrings to explain the purpose, inputs, and outputs of the function</w:t>
+      </w:r>
+    </w:p>
+    <w:p>
+      <w:pPr>
+        <w:pStyle w:val="ListParagraph"/>
+        <w:numPr>
+          <w:ilvl w:val="0"/>
+          <w:numId w:val="61"/>
+        </w:numPr>
+        <w:rPr>
+          <w:lang w:val="en-US"/>
+        </w:rPr>
+      </w:pPr>
+      <w:r>
+        <w:rPr>
+          <w:b/>
+          <w:bCs/>
+          <w:lang w:val="en-US"/>
+        </w:rPr>
+        <w:t>Handle Exceptions:</w:t>
+      </w:r>
+      <w:r>
+        <w:rPr>
+          <w:lang w:val="en-US"/>
+        </w:rPr>
+        <w:t xml:space="preserve"> Include error-handling mechanisms when dealing with external inputs.</w:t>
+      </w:r>
+    </w:p>
+    <w:p>
+      <w:pPr>
+        <w:rPr>
+          <w:lang w:val="en-US"/>
+        </w:rPr>
+      </w:pPr>
+    </w:p>
+    <w:p>
+      <w:pPr>
+        <w:pStyle w:val="Heading3"/>
+        <w:ind w:left="720"/>
+        <w:rPr>
+          <w:lang w:val="en-US"/>
+        </w:rPr>
+      </w:pPr>
+      <w:r>
+        <w:rPr>
+          <w:lang w:val="en-US"/>
+        </w:rPr>
+        <w:lastRenderedPageBreak/>
+        <w:t>Writing Functions</w:t>
+      </w:r>
+      <w:r>
+        <w:rPr>
+          <w:lang w:val="en-US"/>
+        </w:rPr>
+        <w:t xml:space="preserve"> with Documentation</w:t>
+      </w:r>
+    </w:p>
+    <w:p>
+      <w:pPr>
+        <w:ind w:left="720"/>
+        <w:rPr>
+          <w:lang w:val="en-US"/>
+        </w:rPr>
+      </w:pPr>
+      <w:r>
+        <w:rPr>
+          <w:lang w:val="en-US"/>
+        </w:rPr>
+        <w:tab/>
+      </w:r>
+      <w:r>
+        <w:rPr>
+          <w:lang w:val="en-US"/>
+        </w:rPr>
+        <w:tab/>
+        <w:t>Python uses docstrings to document function. A docstring is a multiline string enclosed within triple quates (“””) placed directly below the function definition.</w:t>
+      </w:r>
+    </w:p>
+    <w:p>
+      <w:pPr>
+        <w:ind w:left="720"/>
+        <w:rPr>
+          <w:b/>
+          <w:bCs/>
+          <w:lang w:val="en-US"/>
+        </w:rPr>
+      </w:pPr>
+      <w:r>
+        <w:rPr>
+          <w:b/>
+          <w:bCs/>
+          <w:lang w:val="en-US"/>
+        </w:rPr>
+        <w:t>Example</w:t>
+      </w:r>
+      <w:r>
+        <w:rPr>
+          <w:b/>
+          <w:bCs/>
+          <w:lang w:val="en-US"/>
+        </w:rPr>
+        <w:t>-1</w:t>
+      </w:r>
+      <w:r>
+        <w:rPr>
+          <w:b/>
+          <w:bCs/>
+          <w:lang w:val="en-US"/>
+        </w:rPr>
+        <w:t>:</w:t>
+      </w:r>
+    </w:p>
+    <w:p>
+      <w:pPr>
+        <w:ind w:left="1440"/>
+        <w:rPr>
+          <w:lang w:val="en-US"/>
+        </w:rPr>
+      </w:pPr>
+      <w:r>
+        <w:rPr>
+          <w:lang w:val="en-US"/>
+        </w:rPr>
+        <w:t xml:space="preserve">def </w:t>
+      </w:r>
+      <w:proofErr w:type="spellStart"/>
+      <w:r>
+        <w:rPr>
+          <w:lang w:val="en-US"/>
+        </w:rPr>
+        <w:t>calculate_</w:t>
+      </w:r>
+      <w:proofErr w:type="gramStart"/>
+      <w:r>
+        <w:rPr>
+          <w:lang w:val="en-US"/>
+        </w:rPr>
+        <w:t>area</w:t>
+      </w:r>
+      <w:proofErr w:type="spellEnd"/>
+      <w:r>
+        <w:rPr>
+          <w:lang w:val="en-US"/>
+        </w:rPr>
+        <w:t>(</w:t>
+      </w:r>
+      <w:proofErr w:type="gramEnd"/>
+      <w:r>
+        <w:rPr>
+          <w:lang w:val="en-US"/>
+        </w:rPr>
+        <w:t>length, width):</w:t>
+      </w:r>
+    </w:p>
+    <w:p>
+      <w:pPr>
+        <w:ind w:left="1440"/>
+        <w:rPr>
+          <w:lang w:val="en-US"/>
+        </w:rPr>
+      </w:pPr>
+      <w:r>
+        <w:rPr>
+          <w:lang w:val="en-US"/>
+        </w:rPr>
+        <w:t xml:space="preserve">    """</w:t>
+      </w:r>
+    </w:p>
+    <w:p>
+      <w:pPr>
+        <w:ind w:left="1440"/>
+        <w:rPr>
+          <w:lang w:val="en-US"/>
+        </w:rPr>
+      </w:pPr>
+      <w:r>
+        <w:rPr>
+          <w:lang w:val="en-US"/>
+        </w:rPr>
+        <w:t xml:space="preserve">    Calculate the area of a rectangle.</w:t>
+      </w:r>
+    </w:p>
+    <w:p>
+      <w:pPr>
+        <w:ind w:left="1440"/>
+        <w:rPr>
+          <w:lang w:val="en-US"/>
+        </w:rPr>
+      </w:pPr>
+      <w:r>
+        <w:rPr>
+          <w:lang w:val="en-US"/>
+        </w:rPr>
+        <w:t xml:space="preserve">    Parameters:</w:t>
+      </w:r>
+    </w:p>
+    <w:p>
+      <w:pPr>
+        <w:ind w:left="1440"/>
+        <w:rPr>
+          <w:lang w:val="en-US"/>
+        </w:rPr>
+      </w:pPr>
+      <w:r>
+        <w:rPr>
+          <w:lang w:val="en-US"/>
+        </w:rPr>
+        <w:t xml:space="preserve">    length (float): The length of the rectangle.</w:t>
+      </w:r>
+    </w:p>
+    <w:p>
+      <w:pPr>
+        <w:ind w:left="1440"/>
+        <w:rPr>
+          <w:lang w:val="en-US"/>
+        </w:rPr>
+      </w:pPr>
+      <w:r>
+        <w:rPr>
+          <w:lang w:val="en-US"/>
+        </w:rPr>
+        <w:t xml:space="preserve">    width (float): The width of the rectangle.</w:t>
+      </w:r>
+    </w:p>
+    <w:p>
+      <w:pPr>
+        <w:ind w:left="1440"/>
+        <w:rPr>
+          <w:lang w:val="en-US"/>
+        </w:rPr>
+      </w:pPr>
+      <w:r>
+        <w:rPr>
+          <w:lang w:val="en-US"/>
+        </w:rPr>
+        <w:t xml:space="preserve">    Returns:</w:t>
+      </w:r>
+    </w:p>
+    <w:p>
+      <w:pPr>
+        <w:ind w:left="1440"/>
+        <w:rPr>
+          <w:lang w:val="en-US"/>
+        </w:rPr>
+      </w:pPr>
+      <w:r>
+        <w:rPr>
+          <w:lang w:val="en-US"/>
+        </w:rPr>
+        <w:t xml:space="preserve">    float: The calculated area of the rectangle.</w:t>
+      </w:r>
+    </w:p>
+    <w:p>
+      <w:pPr>
+        <w:ind w:left="1440"/>
+        <w:rPr>
+          <w:lang w:val="en-US"/>
+        </w:rPr>
+      </w:pPr>
+      <w:r>
+        <w:rPr>
+          <w:lang w:val="en-US"/>
+        </w:rPr>
+        <w:t xml:space="preserve">    """</w:t>
+      </w:r>
+    </w:p>
+    <w:p>
+      <w:pPr>
+        <w:ind w:left="1440"/>
+        <w:rPr>
+          <w:lang w:val="en-US"/>
+        </w:rPr>
+      </w:pPr>
+      <w:r>
+        <w:rPr>
+          <w:lang w:val="en-US"/>
+        </w:rPr>
+        <w:t xml:space="preserve">    return length * width</w:t>
+      </w:r>
+    </w:p>
+    <w:p>
+      <w:pPr>
+        <w:ind w:left="1440"/>
+        <w:rPr>
+          <w:b/>
+          <w:bCs/>
+          <w:lang w:val="en-US"/>
+        </w:rPr>
+      </w:pPr>
+      <w:r>
+        <w:rPr>
+          <w:b/>
+          <w:bCs/>
+          <w:lang w:val="en-US"/>
+        </w:rPr>
+        <w:t># Using the function</w:t>
+      </w:r>
+    </w:p>
+    <w:p>
+      <w:pPr>
+        <w:ind w:left="1440"/>
+        <w:rPr>
+          <w:lang w:val="en-US"/>
+        </w:rPr>
+      </w:pPr>
+      <w:proofErr w:type="gramStart"/>
+      <w:r>
+        <w:rPr>
+          <w:lang w:val="en-US"/>
+        </w:rPr>
+        <w:t>print(</w:t>
+      </w:r>
+      <w:proofErr w:type="spellStart"/>
+      <w:proofErr w:type="gramEnd"/>
+      <w:r>
+        <w:rPr>
+          <w:lang w:val="en-US"/>
+        </w:rPr>
+        <w:t>calculate_</w:t>
+      </w:r>
+      <w:proofErr w:type="gramStart"/>
+      <w:r>
+        <w:rPr>
+          <w:lang w:val="en-US"/>
+        </w:rPr>
+        <w:t>area</w:t>
+      </w:r>
+      <w:proofErr w:type="spellEnd"/>
+      <w:r>
+        <w:rPr>
+          <w:lang w:val="en-US"/>
+        </w:rPr>
+        <w:t>(</w:t>
+      </w:r>
+      <w:proofErr w:type="gramEnd"/>
+      <w:r>
+        <w:rPr>
+          <w:lang w:val="en-US"/>
+        </w:rPr>
+        <w:t>10, 5</w:t>
+      </w:r>
+      <w:proofErr w:type="gramStart"/>
+      <w:r>
+        <w:rPr>
+          <w:lang w:val="en-US"/>
+        </w:rPr>
+        <w:t>))  #</w:t>
+      </w:r>
+      <w:proofErr w:type="gramEnd"/>
+      <w:r>
+        <w:rPr>
+          <w:lang w:val="en-US"/>
+        </w:rPr>
+        <w:t xml:space="preserve"> Output: 50</w:t>
+      </w:r>
+    </w:p>
+    <w:p>
+      <w:pPr>
+        <w:ind w:left="720"/>
+        <w:rPr>
+          <w:lang w:val="en-US"/>
+        </w:rPr>
+      </w:pPr>
+      <w:r>
+        <w:rPr>
+          <w:lang w:val="en-US"/>
+        </w:rPr>
+        <w:t>Example-2:</w:t>
+      </w:r>
+    </w:p>
+    <w:p>
+      <w:pPr>
+        <w:ind w:left="720"/>
+        <w:rPr>
+          <w:lang w:val="en-US"/>
+        </w:rPr>
+      </w:pPr>
+      <w:r>
+        <w:rPr>
+          <w:lang w:val="en-US"/>
+        </w:rPr>
+        <w:tab/>
+      </w:r>
+      <w:r>
+        <w:rPr>
+          <w:lang w:val="en-US"/>
+        </w:rPr>
+        <w:t>from statistics import mean, median, mode</w:t>
+      </w:r>
+    </w:p>
+    <w:p>
+      <w:pPr>
+        <w:ind w:left="1440"/>
+        <w:rPr>
+          <w:lang w:val="en-US"/>
+        </w:rPr>
+      </w:pPr>
+      <w:r>
+        <w:rPr>
+          <w:lang w:val="en-US"/>
+        </w:rPr>
+        <w:t xml:space="preserve">def </w:t>
+      </w:r>
+      <w:proofErr w:type="spellStart"/>
+      <w:r>
+        <w:rPr>
+          <w:lang w:val="en-US"/>
+        </w:rPr>
+        <w:t>calculate_statistics</w:t>
+      </w:r>
+      <w:proofErr w:type="spellEnd"/>
+      <w:r>
+        <w:rPr>
+          <w:lang w:val="en-US"/>
+        </w:rPr>
+        <w:t>(numbers):</w:t>
+      </w:r>
+    </w:p>
+    <w:p>
+      <w:pPr>
+        <w:ind w:left="1440"/>
+        <w:rPr>
+          <w:lang w:val="en-US"/>
+        </w:rPr>
+      </w:pPr>
+      <w:r>
+        <w:rPr>
+          <w:lang w:val="en-US"/>
+        </w:rPr>
+        <w:t xml:space="preserve">    """</w:t>
+      </w:r>
+    </w:p>
+    <w:p>
+      <w:pPr>
+        <w:ind w:left="1440"/>
+        <w:rPr>
+          <w:lang w:val="en-US"/>
+        </w:rPr>
+      </w:pPr>
+      <w:r>
+        <w:rPr>
+          <w:lang w:val="en-US"/>
+        </w:rPr>
+        <w:t xml:space="preserve">    Calculate mean, median, and mode for a list of numbers.</w:t>
+      </w:r>
+    </w:p>
+    <w:p>
+      <w:pPr>
+        <w:ind w:left="1440"/>
+        <w:rPr>
+          <w:lang w:val="en-US"/>
+        </w:rPr>
+      </w:pPr>
+      <w:r>
+        <w:rPr>
+          <w:lang w:val="en-US"/>
+        </w:rPr>
+        <w:t xml:space="preserve">    Parameters:</w:t>
+      </w:r>
+    </w:p>
+    <w:p>
+      <w:pPr>
+        <w:ind w:left="1440"/>
+        <w:rPr>
+          <w:lang w:val="en-US"/>
+        </w:rPr>
+      </w:pPr>
+      <w:r>
+        <w:rPr>
+          <w:lang w:val="en-US"/>
+        </w:rPr>
+        <w:t xml:space="preserve">    numbers (list): A list of integers or floats.</w:t>
+      </w:r>
+    </w:p>
+    <w:p>
+      <w:pPr>
+        <w:ind w:left="1440"/>
+        <w:rPr>
+          <w:lang w:val="en-US"/>
+        </w:rPr>
+      </w:pPr>
+      <w:r>
+        <w:rPr>
+          <w:lang w:val="en-US"/>
+        </w:rPr>
+        <w:t xml:space="preserve">    Returns:</w:t>
+      </w:r>
+    </w:p>
+    <w:p>
+      <w:pPr>
+        <w:ind w:left="1440"/>
+        <w:rPr>
+          <w:lang w:val="en-US"/>
+        </w:rPr>
+      </w:pPr>
+      <w:r>
+        <w:rPr>
+          <w:lang w:val="en-US"/>
+        </w:rPr>
+        <w:t xml:space="preserve">    </w:t>
+      </w:r>
+      <w:proofErr w:type="spellStart"/>
+      <w:r>
+        <w:rPr>
+          <w:lang w:val="en-US"/>
+        </w:rPr>
+        <w:t>dict</w:t>
+      </w:r>
+      <w:proofErr w:type="spellEnd"/>
+      <w:r>
+        <w:rPr>
+          <w:lang w:val="en-US"/>
+        </w:rPr>
+        <w:t>: A dictionary with keys '</w:t>
+      </w:r>
+      <w:proofErr w:type="gramStart"/>
+      <w:r>
+        <w:rPr>
+          <w:lang w:val="en-US"/>
+        </w:rPr>
+        <w:t>mean</w:t>
+      </w:r>
+      <w:proofErr w:type="gramEnd"/>
+      <w:r>
+        <w:rPr>
+          <w:lang w:val="en-US"/>
+        </w:rPr>
+        <w:t>', 'median', and 'mode' containing their respective values.</w:t>
+      </w:r>
+    </w:p>
+    <w:p>
+      <w:pPr>
+        <w:ind w:left="1440"/>
+        <w:rPr>
+          <w:lang w:val="en-US"/>
+        </w:rPr>
+      </w:pPr>
+      <w:r>
+        <w:rPr>
+          <w:lang w:val="en-US"/>
+        </w:rPr>
+        <w:t xml:space="preserve">    Raises:</w:t>
+      </w:r>
+    </w:p>
+    <w:p>
+      <w:pPr>
+        <w:ind w:left="1440"/>
+        <w:rPr>
+          <w:lang w:val="en-US"/>
+        </w:rPr>
+      </w:pPr>
+      <w:r>
+        <w:rPr>
+          <w:lang w:val="en-US"/>
+        </w:rPr>
+        <w:t xml:space="preserve">    </w:t>
+      </w:r>
+      <w:proofErr w:type="spellStart"/>
+      <w:r>
+        <w:rPr>
+          <w:lang w:val="en-US"/>
+        </w:rPr>
+        <w:t>ValueError</w:t>
+      </w:r>
+      <w:proofErr w:type="spellEnd"/>
+      <w:r>
+        <w:rPr>
+          <w:lang w:val="en-US"/>
+        </w:rPr>
+        <w:t>: If the input list is empty.</w:t>
+      </w:r>
+    </w:p>
+    <w:p>
+      <w:pPr>
+        <w:ind w:left="1440"/>
+        <w:rPr>
+          <w:lang w:val="en-US"/>
+        </w:rPr>
+      </w:pPr>
+      <w:r>
+        <w:rPr>
+          <w:lang w:val="en-US"/>
+        </w:rPr>
+        <w:lastRenderedPageBreak/>
+        <w:t xml:space="preserve">    """</w:t>
+      </w:r>
+    </w:p>
+    <w:p>
+      <w:pPr>
+        <w:ind w:left="1440"/>
+        <w:rPr>
+          <w:lang w:val="en-US"/>
+        </w:rPr>
+      </w:pPr>
+      <w:r>
+        <w:rPr>
+          <w:lang w:val="en-US"/>
+        </w:rPr>
+        <w:t xml:space="preserve">    if not numbers:</w:t>
+      </w:r>
+    </w:p>
+    <w:p>
+      <w:pPr>
+        <w:ind w:left="1440"/>
+        <w:rPr>
+          <w:lang w:val="en-US"/>
+        </w:rPr>
+      </w:pPr>
+      <w:r>
+        <w:rPr>
+          <w:lang w:val="en-US"/>
+        </w:rPr>
+        <w:t xml:space="preserve">        raise </w:t>
+      </w:r>
+      <w:proofErr w:type="spellStart"/>
+      <w:proofErr w:type="gramStart"/>
+      <w:r>
+        <w:rPr>
+          <w:lang w:val="en-US"/>
+        </w:rPr>
+        <w:t>ValueError</w:t>
+      </w:r>
+      <w:proofErr w:type="spellEnd"/>
+      <w:r>
+        <w:rPr>
+          <w:lang w:val="en-US"/>
+        </w:rPr>
+        <w:t>(</w:t>
+      </w:r>
+      <w:proofErr w:type="gramEnd"/>
+      <w:r>
+        <w:rPr>
+          <w:lang w:val="en-US"/>
+        </w:rPr>
+        <w:t>"The list of numbers cannot be empty.")</w:t>
+      </w:r>
+    </w:p>
+    <w:p>
+      <w:pPr>
+        <w:ind w:left="1440"/>
+        <w:rPr>
+          <w:lang w:val="en-US"/>
+        </w:rPr>
+      </w:pPr>
+    </w:p>
+    <w:p>
+      <w:pPr>
+        <w:ind w:left="1440"/>
+        <w:rPr>
+          <w:lang w:val="en-US"/>
+        </w:rPr>
+      </w:pPr>
+      <w:r>
+        <w:rPr>
+          <w:lang w:val="en-US"/>
+        </w:rPr>
+        <w:t xml:space="preserve">    return {</w:t>
+      </w:r>
+    </w:p>
+    <w:p>
+      <w:pPr>
+        <w:ind w:left="1440"/>
+        <w:rPr>
+          <w:lang w:val="en-US"/>
+        </w:rPr>
+      </w:pPr>
+      <w:r>
+        <w:rPr>
+          <w:lang w:val="en-US"/>
+        </w:rPr>
+        <w:t xml:space="preserve">        "mean": mean(numbers),</w:t>
+      </w:r>
+    </w:p>
+    <w:p>
+      <w:pPr>
+        <w:ind w:left="1440"/>
+        <w:rPr>
+          <w:lang w:val="en-US"/>
+        </w:rPr>
+      </w:pPr>
+      <w:r>
+        <w:rPr>
+          <w:lang w:val="en-US"/>
+        </w:rPr>
+        <w:t xml:space="preserve">        "median": median(numbers),</w:t>
+      </w:r>
+    </w:p>
+    <w:p>
+      <w:pPr>
+        <w:ind w:left="1440"/>
+        <w:rPr>
+          <w:lang w:val="en-US"/>
+        </w:rPr>
+      </w:pPr>
+      <w:r>
+        <w:rPr>
+          <w:lang w:val="en-US"/>
+        </w:rPr>
+        <w:t xml:space="preserve">        "mode": mode(numbers)</w:t>
+      </w:r>
+    </w:p>
+    <w:p>
+      <w:pPr>
+        <w:ind w:left="1440"/>
+        <w:rPr>
+          <w:lang w:val="en-US"/>
+        </w:rPr>
+      </w:pPr>
+      <w:r>
+        <w:rPr>
+          <w:lang w:val="en-US"/>
+        </w:rPr>
+        <w:t xml:space="preserve">    }</w:t>
+      </w:r>
+    </w:p>
+    <w:p>
+      <w:pPr>
+        <w:ind w:left="1440"/>
+        <w:rPr>
+          <w:lang w:val="en-US"/>
+        </w:rPr>
+      </w:pPr>
+    </w:p>
+    <w:p>
+      <w:pPr>
+        <w:ind w:left="1440"/>
+        <w:rPr>
+          <w:lang w:val="en-US"/>
+        </w:rPr>
+      </w:pPr>
+      <w:r>
+        <w:rPr>
+          <w:lang w:val="en-US"/>
+        </w:rPr>
+        <w:t># Example usage</w:t>
+      </w:r>
+    </w:p>
+    <w:p>
+      <w:pPr>
+        <w:ind w:left="1440"/>
+        <w:rPr>
+          <w:lang w:val="en-US"/>
+        </w:rPr>
+      </w:pPr>
+      <w:r>
+        <w:rPr>
+          <w:lang w:val="en-US"/>
+        </w:rPr>
+        <w:t>data = [1, 2, 3, 4, 4]</w:t>
+      </w:r>
+    </w:p>
+    <w:p>
+      <w:pPr>
+        <w:ind w:left="1440"/>
+        <w:rPr>
+          <w:lang w:val="en-US"/>
+        </w:rPr>
+      </w:pPr>
+      <w:r>
+        <w:rPr>
+          <w:lang w:val="en-US"/>
+        </w:rPr>
+        <w:t xml:space="preserve">stats = </w:t>
+      </w:r>
+      <w:proofErr w:type="spellStart"/>
+      <w:r>
+        <w:rPr>
+          <w:lang w:val="en-US"/>
+        </w:rPr>
+        <w:t>calculate_statistics</w:t>
+      </w:r>
+      <w:proofErr w:type="spellEnd"/>
+      <w:r>
+        <w:rPr>
+          <w:lang w:val="en-US"/>
+        </w:rPr>
+        <w:t>(data)</w:t>
+      </w:r>
+    </w:p>
+    <w:p>
+      <w:pPr>
+        <w:ind w:left="1440"/>
+        <w:rPr>
+          <w:lang w:val="en-US"/>
+        </w:rPr>
+      </w:pPr>
+      <w:r>
+        <w:rPr>
+          <w:lang w:val="en-US"/>
+        </w:rPr>
+        <w:t>print(stats)</w:t>
+      </w:r>
+    </w:p>
+    <w:p>
+      <w:pPr>
+        <w:ind w:left="1440"/>
+        <w:rPr>
+          <w:lang w:val="en-US"/>
+        </w:rPr>
+      </w:pPr>
+      <w:r>
+        <w:rPr>
+          <w:lang w:val="en-US"/>
+        </w:rPr>
+        <w:t># Output: {'mean': 2.8, 'median': 3, 'mode': 4}</w:t>
+      </w:r>
+    </w:p>
+    <w:p>
+      <w:pPr>
+        <w:ind w:left="720"/>
+      </w:pPr>
+      <w:r>
+        <w:t>This function has:</w:t>
+      </w:r>
+    </w:p>
+    <w:p>
+      <w:pPr>
+        <w:numPr>
+          <w:ilvl w:val="0"/>
+          <w:numId w:val="62"/>
+        </w:numPr>
+        <w:tabs>
+          <w:tab w:val="clear" w:pos="720"/>
+          <w:tab w:val="num" w:pos="1440"/>
+        </w:tabs>
+        <w:ind w:left="1440"/>
+      </w:pPr>
+      <w:r>
+        <w:t>A clear docstring to describe its purpose, parameters, return value, and exceptions.</w:t>
+      </w:r>
+    </w:p>
+    <w:p>
+      <w:pPr>
+        <w:numPr>
+          <w:ilvl w:val="0"/>
+          <w:numId w:val="62"/>
+        </w:numPr>
+        <w:tabs>
+          <w:tab w:val="clear" w:pos="720"/>
+          <w:tab w:val="num" w:pos="1440"/>
+        </w:tabs>
+        <w:ind w:left="1440"/>
+      </w:pPr>
+      <w:r>
+        <w:t>Error handling using raise to ensure input validation.</w:t>
+      </w:r>
+    </w:p>
+    <w:p>
+      <w:pPr>
+        <w:rPr>
+          <w:lang w:val="en-US"/>
+        </w:rPr>
+      </w:pPr>
+    </w:p>
+    <w:p>
+      <w:pPr>
+        <w:pStyle w:val="Heading3"/>
+        <w:ind w:left="720"/>
+        <w:rPr>
+          <w:lang w:val="en-US"/>
+        </w:rPr>
+      </w:pPr>
+      <w:r>
+        <w:rPr>
+          <w:lang w:val="en-US"/>
+        </w:rPr>
+        <w:t xml:space="preserve">Writing Functions with </w:t>
+      </w:r>
+      <w:r>
+        <w:rPr>
+          <w:lang w:val="en-US"/>
+        </w:rPr>
+        <w:t>Test Cases</w:t>
+      </w:r>
+    </w:p>
+    <w:p>
+      <w:pPr>
+        <w:ind w:left="720"/>
+      </w:pPr>
+      <w:r>
+        <w:t xml:space="preserve">Test cases help ensure that your function behaves as expected. Python's </w:t>
+      </w:r>
+      <w:proofErr w:type="spellStart"/>
+      <w:r>
+        <w:t>unittest</w:t>
+      </w:r>
+      <w:proofErr w:type="spellEnd"/>
+      <w:r>
+        <w:t xml:space="preserve"> module is commonly used for this purpose.</w:t>
+      </w:r>
+    </w:p>
+    <w:p>
+      <w:pPr>
+        <w:ind w:left="720"/>
+      </w:pPr>
+      <w:r>
+        <w:t>Example:</w:t>
+      </w:r>
+    </w:p>
+    <w:p>
+      <w:pPr>
+        <w:ind w:left="1440"/>
+      </w:pPr>
+      <w:r>
+        <w:t>i</w:t>
+      </w:r>
+      <w:r>
+        <w:t xml:space="preserve">mport </w:t>
+      </w:r>
+      <w:proofErr w:type="spellStart"/>
+      <w:r>
+        <w:t>unittest</w:t>
+      </w:r>
+      <w:proofErr w:type="spellEnd"/>
+    </w:p>
+    <w:p>
+      <w:pPr>
+        <w:ind w:left="1440"/>
+      </w:pPr>
+      <w:r>
+        <w:t># Function to test</w:t>
+      </w:r>
+    </w:p>
+    <w:p>
+      <w:pPr>
+        <w:ind w:left="1440"/>
+      </w:pPr>
+      <w:r>
+        <w:t xml:space="preserve">def </w:t>
+      </w:r>
+      <w:proofErr w:type="gramStart"/>
+      <w:r>
+        <w:t>add(</w:t>
+      </w:r>
+      <w:proofErr w:type="gramEnd"/>
+      <w:r>
+        <w:t>a, b):</w:t>
+      </w:r>
+    </w:p>
+    <w:p>
+      <w:pPr>
+        <w:ind w:left="1440"/>
+      </w:pPr>
+      <w:r>
+        <w:t xml:space="preserve">    """Add two numbers and return the result."""</w:t>
+      </w:r>
+    </w:p>
+    <w:p>
+      <w:pPr>
+        <w:ind w:left="1440"/>
+      </w:pPr>
+      <w:r>
+        <w:t xml:space="preserve">    return a + b</w:t>
+      </w:r>
+    </w:p>
+    <w:p>
+      <w:pPr>
+        <w:ind w:left="1440"/>
+      </w:pPr>
+      <w:r>
+        <w:lastRenderedPageBreak/>
+        <w:t># Test cases</w:t>
+      </w:r>
+    </w:p>
+    <w:p>
+      <w:pPr>
+        <w:ind w:left="1440"/>
+      </w:pPr>
+      <w:r>
+        <w:t xml:space="preserve">class </w:t>
+      </w:r>
+      <w:proofErr w:type="spellStart"/>
+      <w:r>
+        <w:t>TestAddFunction</w:t>
+      </w:r>
+      <w:proofErr w:type="spellEnd"/>
+      <w:r>
+        <w:t>(</w:t>
+      </w:r>
+      <w:proofErr w:type="spellStart"/>
+      <w:proofErr w:type="gramStart"/>
+      <w:r>
+        <w:t>unittest.TestCase</w:t>
+      </w:r>
+      <w:proofErr w:type="spellEnd"/>
+      <w:proofErr w:type="gramEnd"/>
+      <w:r>
+        <w:t>):</w:t>
+      </w:r>
+    </w:p>
+    <w:p>
+      <w:pPr>
+        <w:ind w:left="1440"/>
+      </w:pPr>
+      <w:r>
+        <w:t xml:space="preserve">    def </w:t>
+      </w:r>
+      <w:proofErr w:type="spellStart"/>
+      <w:r>
+        <w:t>test_positive_numbers</w:t>
+      </w:r>
+      <w:proofErr w:type="spellEnd"/>
+      <w:r>
+        <w:t>(self):</w:t>
+      </w:r>
+    </w:p>
+    <w:p>
+      <w:pPr>
+        <w:ind w:left="1440"/>
+      </w:pPr>
+      <w:r>
+        <w:t xml:space="preserve">        </w:t>
+      </w:r>
+      <w:proofErr w:type="spellStart"/>
+      <w:proofErr w:type="gramStart"/>
+      <w:r>
+        <w:t>self.assertEqual</w:t>
+      </w:r>
+      <w:proofErr w:type="spellEnd"/>
+      <w:proofErr w:type="gramEnd"/>
+      <w:r>
+        <w:t>(</w:t>
+      </w:r>
+      <w:proofErr w:type="gramStart"/>
+      <w:r>
+        <w:t>add(</w:t>
+      </w:r>
+      <w:proofErr w:type="gramEnd"/>
+      <w:r>
+        <w:t>3, 7), 10)</w:t>
+      </w:r>
+    </w:p>
+    <w:p>
+      <w:pPr>
+        <w:ind w:left="1440"/>
+      </w:pPr>
+    </w:p>
+    <w:p>
+      <w:pPr>
+        <w:ind w:left="1440"/>
+      </w:pPr>
+      <w:r>
+        <w:t xml:space="preserve">    def </w:t>
+      </w:r>
+      <w:proofErr w:type="spellStart"/>
+      <w:r>
+        <w:t>test_negative_numbers</w:t>
+      </w:r>
+      <w:proofErr w:type="spellEnd"/>
+      <w:r>
+        <w:t>(self):</w:t>
+      </w:r>
+    </w:p>
+    <w:p>
+      <w:pPr>
+        <w:ind w:left="1440"/>
+      </w:pPr>
+      <w:r>
+        <w:t xml:space="preserve">        </w:t>
+      </w:r>
+      <w:proofErr w:type="spellStart"/>
+      <w:proofErr w:type="gramStart"/>
+      <w:r>
+        <w:t>self.assertEqual</w:t>
+      </w:r>
+      <w:proofErr w:type="spellEnd"/>
+      <w:proofErr w:type="gramEnd"/>
+      <w:r>
+        <w:t>(</w:t>
+      </w:r>
+      <w:proofErr w:type="gramStart"/>
+      <w:r>
+        <w:t>add(</w:t>
+      </w:r>
+      <w:proofErr w:type="gramEnd"/>
+      <w:r>
+        <w:t>-3, -7), -10)</w:t>
+      </w:r>
+    </w:p>
+    <w:p>
+      <w:pPr>
+        <w:ind w:left="1440"/>
+      </w:pPr>
+    </w:p>
+    <w:p>
+      <w:pPr>
+        <w:ind w:left="1440"/>
+      </w:pPr>
+      <w:r>
+        <w:t xml:space="preserve">    def </w:t>
+      </w:r>
+      <w:proofErr w:type="spellStart"/>
+      <w:r>
+        <w:t>test_mixed_numbers</w:t>
+      </w:r>
+      <w:proofErr w:type="spellEnd"/>
+      <w:r>
+        <w:t>(self):</w:t>
+      </w:r>
+    </w:p>
+    <w:p>
+      <w:pPr>
+        <w:ind w:left="1440"/>
+      </w:pPr>
+      <w:r>
+        <w:t xml:space="preserve">        </w:t>
+      </w:r>
+      <w:proofErr w:type="spellStart"/>
+      <w:proofErr w:type="gramStart"/>
+      <w:r>
+        <w:t>self.assertEqual</w:t>
+      </w:r>
+      <w:proofErr w:type="spellEnd"/>
+      <w:proofErr w:type="gramEnd"/>
+      <w:r>
+        <w:t>(</w:t>
+      </w:r>
+      <w:proofErr w:type="gramStart"/>
+      <w:r>
+        <w:t>add(</w:t>
+      </w:r>
+      <w:proofErr w:type="gramEnd"/>
+      <w:r>
+        <w:t>-3, 7), 4)</w:t>
+      </w:r>
+    </w:p>
+    <w:p>
+      <w:pPr>
+        <w:ind w:left="1440"/>
+      </w:pPr>
+      <w:r>
+        <w:t>if __name__ == "__main__":</w:t>
+      </w:r>
+    </w:p>
+    <w:p>
+      <w:pPr>
+        <w:ind w:left="1440"/>
+        <w:rPr>
+          <w:lang w:val="en-US"/>
+        </w:rPr>
+      </w:pPr>
+      <w:r>
+        <w:t xml:space="preserve">    </w:t>
+      </w:r>
+      <w:proofErr w:type="spellStart"/>
+      <w:proofErr w:type="gramStart"/>
+      <w:r>
+        <w:t>unittest.main</w:t>
+      </w:r>
+      <w:proofErr w:type="spellEnd"/>
+      <w:proofErr w:type="gramEnd"/>
+      <w:r>
+        <w:t>()</w:t>
+      </w:r>
+    </w:p>
+    <w:p>
+      <w:pPr>
+        <w:rPr>
+          <w:lang w:val="en-US"/>
+        </w:rPr>
+      </w:pPr>
+    </w:p>
+    <w:p>
+      <w:pPr>
+        <w:rPr>
+          <w:lang w:val="en-US"/>
+        </w:rPr>
+      </w:pPr>
+      <w:r>
+        <w:rPr>
+          <w:lang w:val="en-US"/>
+        </w:rPr>
+        <w:tab/>
+        <w:t>Example-2:</w:t>
+      </w:r>
+    </w:p>
+    <w:p>
+      <w:pPr>
+        <w:ind w:left="720"/>
+        <w:rPr>
+          <w:lang w:val="en-US"/>
+        </w:rPr>
+      </w:pPr>
+      <w:r>
+        <w:rPr>
+          <w:lang w:val="en-US"/>
+        </w:rPr>
+        <w:t xml:space="preserve">import </w:t>
+      </w:r>
+      <w:proofErr w:type="spellStart"/>
+      <w:r>
+        <w:rPr>
+          <w:lang w:val="en-US"/>
+        </w:rPr>
+        <w:t>unittest</w:t>
+      </w:r>
+      <w:proofErr w:type="spellEnd"/>
+    </w:p>
+    <w:p>
+      <w:pPr>
+        <w:ind w:left="720"/>
+        <w:rPr>
+          <w:lang w:val="en-US"/>
+        </w:rPr>
+      </w:pPr>
+    </w:p>
+    <w:p>
+      <w:pPr>
+        <w:ind w:left="720"/>
+        <w:rPr>
+          <w:lang w:val="en-US"/>
+        </w:rPr>
+      </w:pPr>
+      <w:r>
+        <w:rPr>
+          <w:lang w:val="en-US"/>
+        </w:rPr>
+        <w:t xml:space="preserve">class </w:t>
+      </w:r>
+      <w:proofErr w:type="spellStart"/>
+      <w:r>
+        <w:rPr>
+          <w:lang w:val="en-US"/>
+        </w:rPr>
+        <w:t>TestCalculateStatistics</w:t>
+      </w:r>
+      <w:proofErr w:type="spellEnd"/>
+      <w:r>
+        <w:rPr>
+          <w:lang w:val="en-US"/>
+        </w:rPr>
+        <w:t>(</w:t>
+      </w:r>
+      <w:proofErr w:type="spellStart"/>
+      <w:proofErr w:type="gramStart"/>
+      <w:r>
+        <w:rPr>
+          <w:lang w:val="en-US"/>
+        </w:rPr>
+        <w:t>unittest.TestCase</w:t>
+      </w:r>
+      <w:proofErr w:type="spellEnd"/>
+      <w:proofErr w:type="gramEnd"/>
+      <w:r>
+        <w:rPr>
+          <w:lang w:val="en-US"/>
+        </w:rPr>
+        <w:t>):</w:t>
+      </w:r>
+    </w:p>
+    <w:p>
+      <w:pPr>
+        <w:ind w:left="720"/>
+        <w:rPr>
+          <w:lang w:val="en-US"/>
+        </w:rPr>
+      </w:pPr>
+      <w:r>
+        <w:rPr>
+          <w:lang w:val="en-US"/>
+        </w:rPr>
+        <w:t xml:space="preserve">    def </w:t>
+      </w:r>
+      <w:proofErr w:type="spellStart"/>
+      <w:r>
+        <w:rPr>
+          <w:lang w:val="en-US"/>
+        </w:rPr>
+        <w:t>test_valid_data</w:t>
+      </w:r>
+      <w:proofErr w:type="spellEnd"/>
+      <w:r>
+        <w:rPr>
+          <w:lang w:val="en-US"/>
+        </w:rPr>
+        <w:t>(self):</w:t>
+      </w:r>
+    </w:p>
+    <w:p>
+      <w:pPr>
+        <w:ind w:left="720"/>
+        <w:rPr>
+          <w:lang w:val="en-US"/>
+        </w:rPr>
+      </w:pPr>
+      <w:r>
+        <w:rPr>
+          <w:lang w:val="en-US"/>
+        </w:rPr>
+        <w:t xml:space="preserve">        data = [1, 2, 3, 4, 4]</w:t>
+      </w:r>
+    </w:p>
+    <w:p>
+      <w:pPr>
+        <w:ind w:left="720"/>
+        <w:rPr>
+          <w:lang w:val="en-US"/>
+        </w:rPr>
+      </w:pPr>
+      <w:r>
+        <w:rPr>
+          <w:lang w:val="en-US"/>
+        </w:rPr>
+        <w:t xml:space="preserve">        expected = {"mean": 2.8, "median": 3, "mode": 4}</w:t>
+      </w:r>
+    </w:p>
+    <w:p>
+      <w:pPr>
+        <w:ind w:left="720"/>
+        <w:rPr>
+          <w:lang w:val="en-US"/>
+        </w:rPr>
+      </w:pPr>
+      <w:r>
+        <w:rPr>
+          <w:lang w:val="en-US"/>
+        </w:rPr>
+        <w:t xml:space="preserve">        </w:t>
+      </w:r>
+      <w:proofErr w:type="spellStart"/>
+      <w:proofErr w:type="gramStart"/>
+      <w:r>
+        <w:rPr>
+          <w:lang w:val="en-US"/>
+        </w:rPr>
+        <w:t>self.assertEqual</w:t>
+      </w:r>
+      <w:proofErr w:type="spellEnd"/>
+      <w:proofErr w:type="gramEnd"/>
+      <w:r>
+        <w:rPr>
+          <w:lang w:val="en-US"/>
+        </w:rPr>
+        <w:t>(</w:t>
+      </w:r>
+      <w:proofErr w:type="spellStart"/>
+      <w:r>
+        <w:rPr>
+          <w:lang w:val="en-US"/>
+        </w:rPr>
+        <w:t>calculate_statistics</w:t>
+      </w:r>
+      <w:proofErr w:type="spellEnd"/>
+      <w:r>
+        <w:rPr>
+          <w:lang w:val="en-US"/>
+        </w:rPr>
+        <w:t>(data), expected)</w:t>
+      </w:r>
+    </w:p>
+    <w:p>
+      <w:pPr>
+        <w:ind w:left="720"/>
+        <w:rPr>
+          <w:lang w:val="en-US"/>
+        </w:rPr>
+      </w:pPr>
+    </w:p>
+    <w:p>
+      <w:pPr>
+        <w:ind w:left="720"/>
+        <w:rPr>
+          <w:lang w:val="en-US"/>
+        </w:rPr>
+      </w:pPr>
+      <w:r>
+        <w:rPr>
+          <w:lang w:val="en-US"/>
+        </w:rPr>
+        <w:t xml:space="preserve">    def </w:t>
+      </w:r>
+      <w:proofErr w:type="spellStart"/>
+      <w:r>
+        <w:rPr>
+          <w:lang w:val="en-US"/>
+        </w:rPr>
+        <w:t>test_empty_list</w:t>
+      </w:r>
+      <w:proofErr w:type="spellEnd"/>
+      <w:r>
+        <w:rPr>
+          <w:lang w:val="en-US"/>
+        </w:rPr>
+        <w:t>(self):</w:t>
+      </w:r>
+    </w:p>
+    <w:p>
+      <w:pPr>
+        <w:ind w:left="720"/>
+        <w:rPr>
+          <w:lang w:val="en-US"/>
+        </w:rPr>
+      </w:pPr>
+      <w:r>
+        <w:rPr>
+          <w:lang w:val="en-US"/>
+        </w:rPr>
+        <w:t xml:space="preserve">        with </w:t>
+      </w:r>
+      <w:proofErr w:type="spellStart"/>
+      <w:proofErr w:type="gramStart"/>
+      <w:r>
+        <w:rPr>
+          <w:lang w:val="en-US"/>
+        </w:rPr>
+        <w:t>self.assertRaises</w:t>
+      </w:r>
+      <w:proofErr w:type="spellEnd"/>
+      <w:proofErr w:type="gramEnd"/>
+      <w:r>
+        <w:rPr>
+          <w:lang w:val="en-US"/>
+        </w:rPr>
+        <w:t>(</w:t>
+      </w:r>
+      <w:proofErr w:type="spellStart"/>
+      <w:r>
+        <w:rPr>
+          <w:lang w:val="en-US"/>
+        </w:rPr>
+        <w:t>ValueError</w:t>
+      </w:r>
+      <w:proofErr w:type="spellEnd"/>
+      <w:r>
+        <w:rPr>
+          <w:lang w:val="en-US"/>
+        </w:rPr>
+        <w:t>):</w:t>
+      </w:r>
+    </w:p>
+    <w:p>
+      <w:pPr>
+        <w:ind w:left="720"/>
+        <w:rPr>
+          <w:lang w:val="en-US"/>
+        </w:rPr>
+      </w:pPr>
+      <w:r>
+        <w:rPr>
+          <w:lang w:val="en-US"/>
+        </w:rPr>
+        <w:t xml:space="preserve">            </w:t>
+      </w:r>
+      <w:proofErr w:type="spellStart"/>
+      <w:r>
+        <w:rPr>
+          <w:lang w:val="en-US"/>
+        </w:rPr>
+        <w:t>calculate_</w:t>
+      </w:r>
+      <w:proofErr w:type="gramStart"/>
+      <w:r>
+        <w:rPr>
+          <w:lang w:val="en-US"/>
+        </w:rPr>
+        <w:t>statistics</w:t>
+      </w:r>
+      <w:proofErr w:type="spellEnd"/>
+      <w:r>
+        <w:rPr>
+          <w:lang w:val="en-US"/>
+        </w:rPr>
+        <w:t>(</w:t>
+      </w:r>
+      <w:proofErr w:type="gramEnd"/>
+      <w:r>
+        <w:rPr>
+          <w:lang w:val="en-US"/>
+        </w:rPr>
+        <w:t>[])</w:t>
+      </w:r>
+    </w:p>
+    <w:p>
+      <w:pPr>
+        <w:ind w:left="720"/>
+        <w:rPr>
+          <w:lang w:val="en-US"/>
+        </w:rPr>
+      </w:pPr>
+    </w:p>
+    <w:p>
+      <w:pPr>
+        <w:ind w:left="720"/>
+        <w:rPr>
+          <w:lang w:val="en-US"/>
+        </w:rPr>
+      </w:pPr>
+      <w:r>
+        <w:rPr>
+          <w:lang w:val="en-US"/>
+        </w:rPr>
+        <w:t xml:space="preserve">    def </w:t>
+      </w:r>
+      <w:proofErr w:type="spellStart"/>
+      <w:r>
+        <w:rPr>
+          <w:lang w:val="en-US"/>
+        </w:rPr>
+        <w:t>test_single_value</w:t>
+      </w:r>
+      <w:proofErr w:type="spellEnd"/>
+      <w:r>
+        <w:rPr>
+          <w:lang w:val="en-US"/>
+        </w:rPr>
+        <w:t>(self):</w:t>
+      </w:r>
+    </w:p>
+    <w:p>
+      <w:pPr>
+        <w:ind w:left="720"/>
+        <w:rPr>
+          <w:lang w:val="en-US"/>
+        </w:rPr>
+      </w:pPr>
+      <w:r>
+        <w:rPr>
+          <w:lang w:val="en-US"/>
+        </w:rPr>
+        <w:t xml:space="preserve">        data = [10]</w:t>
+      </w:r>
+    </w:p>
+    <w:p>
+      <w:pPr>
+        <w:ind w:left="720"/>
+        <w:rPr>
+          <w:lang w:val="en-US"/>
+        </w:rPr>
+      </w:pPr>
+      <w:r>
+        <w:rPr>
+          <w:lang w:val="en-US"/>
+        </w:rPr>
+        <w:lastRenderedPageBreak/>
+        <w:t xml:space="preserve">        expected = {"mean": 10, "median": 10, "mode": 10}</w:t>
+      </w:r>
+    </w:p>
+    <w:p>
+      <w:pPr>
+        <w:ind w:left="720"/>
+        <w:rPr>
+          <w:lang w:val="en-US"/>
+        </w:rPr>
+      </w:pPr>
+      <w:r>
+        <w:rPr>
+          <w:lang w:val="en-US"/>
+        </w:rPr>
+        <w:t xml:space="preserve">        </w:t>
+      </w:r>
+      <w:proofErr w:type="spellStart"/>
+      <w:proofErr w:type="gramStart"/>
+      <w:r>
+        <w:rPr>
+          <w:lang w:val="en-US"/>
+        </w:rPr>
+        <w:t>self.assertEqual</w:t>
+      </w:r>
+      <w:proofErr w:type="spellEnd"/>
+      <w:proofErr w:type="gramEnd"/>
+      <w:r>
+        <w:rPr>
+          <w:lang w:val="en-US"/>
+        </w:rPr>
+        <w:t>(</w:t>
+      </w:r>
+      <w:proofErr w:type="spellStart"/>
+      <w:r>
+        <w:rPr>
+          <w:lang w:val="en-US"/>
+        </w:rPr>
+        <w:t>calculate_statistics</w:t>
+      </w:r>
+      <w:proofErr w:type="spellEnd"/>
+      <w:r>
+        <w:rPr>
+          <w:lang w:val="en-US"/>
+        </w:rPr>
+        <w:t>(data), expected)</w:t>
+      </w:r>
+    </w:p>
+    <w:p>
+      <w:pPr>
+        <w:ind w:left="720"/>
+        <w:rPr>
+          <w:lang w:val="en-US"/>
+        </w:rPr>
+      </w:pPr>
+    </w:p>
+    <w:p>
+      <w:pPr>
+        <w:ind w:left="720"/>
+        <w:rPr>
+          <w:lang w:val="en-US"/>
+        </w:rPr>
+      </w:pPr>
+      <w:r>
+        <w:rPr>
+          <w:lang w:val="en-US"/>
+        </w:rPr>
+        <w:t xml:space="preserve">    def </w:t>
+      </w:r>
+      <w:proofErr w:type="spellStart"/>
+      <w:r>
+        <w:rPr>
+          <w:lang w:val="en-US"/>
+        </w:rPr>
+        <w:t>test_identical_values</w:t>
+      </w:r>
+      <w:proofErr w:type="spellEnd"/>
+      <w:r>
+        <w:rPr>
+          <w:lang w:val="en-US"/>
+        </w:rPr>
+        <w:t>(self):</w:t>
+      </w:r>
+    </w:p>
+    <w:p>
+      <w:pPr>
+        <w:ind w:left="720"/>
+        <w:rPr>
+          <w:lang w:val="en-US"/>
+        </w:rPr>
+      </w:pPr>
+      <w:r>
+        <w:rPr>
+          <w:lang w:val="en-US"/>
+        </w:rPr>
+        <w:t xml:space="preserve">        data = [5, 5, 5]</w:t>
+      </w:r>
+    </w:p>
+    <w:p>
+      <w:pPr>
+        <w:ind w:left="720"/>
+        <w:rPr>
+          <w:lang w:val="en-US"/>
+        </w:rPr>
+      </w:pPr>
+      <w:r>
+        <w:rPr>
+          <w:lang w:val="en-US"/>
+        </w:rPr>
+        <w:t xml:space="preserve">        expected = {"mean": 5, "median": 5, "mode": 5}</w:t>
+      </w:r>
+    </w:p>
+    <w:p>
+      <w:pPr>
+        <w:ind w:left="720"/>
+        <w:rPr>
+          <w:lang w:val="en-US"/>
+        </w:rPr>
+      </w:pPr>
+      <w:r>
+        <w:rPr>
+          <w:lang w:val="en-US"/>
+        </w:rPr>
+        <w:t xml:space="preserve">        </w:t>
+      </w:r>
+      <w:proofErr w:type="spellStart"/>
+      <w:proofErr w:type="gramStart"/>
+      <w:r>
+        <w:rPr>
+          <w:lang w:val="en-US"/>
+        </w:rPr>
+        <w:t>self.assertEqual</w:t>
+      </w:r>
+      <w:proofErr w:type="spellEnd"/>
+      <w:proofErr w:type="gramEnd"/>
+      <w:r>
+        <w:rPr>
+          <w:lang w:val="en-US"/>
+        </w:rPr>
+        <w:t>(</w:t>
+      </w:r>
+      <w:proofErr w:type="spellStart"/>
+      <w:r>
+        <w:rPr>
+          <w:lang w:val="en-US"/>
+        </w:rPr>
+        <w:t>calculate_statistics</w:t>
+      </w:r>
+      <w:proofErr w:type="spellEnd"/>
+      <w:r>
+        <w:rPr>
+          <w:lang w:val="en-US"/>
+        </w:rPr>
+        <w:t>(data), expected)</w:t>
+      </w:r>
+    </w:p>
+    <w:p>
+      <w:pPr>
+        <w:ind w:left="720"/>
+        <w:rPr>
+          <w:lang w:val="en-US"/>
+        </w:rPr>
+      </w:pPr>
+    </w:p>
+    <w:p>
+      <w:pPr>
+        <w:ind w:left="720"/>
+        <w:rPr>
+          <w:lang w:val="en-US"/>
+        </w:rPr>
+      </w:pPr>
+      <w:r>
+        <w:rPr>
+          <w:lang w:val="en-US"/>
+        </w:rPr>
+        <w:t>if __name__ == "__main__":</w:t>
+      </w:r>
+    </w:p>
+    <w:p>
+      <w:pPr>
+        <w:ind w:left="720"/>
+        <w:rPr>
+          <w:lang w:val="en-US"/>
+        </w:rPr>
+      </w:pPr>
+      <w:r>
+        <w:rPr>
+          <w:lang w:val="en-US"/>
+        </w:rPr>
+        <w:t xml:space="preserve">    </w:t>
+      </w:r>
+      <w:proofErr w:type="spellStart"/>
+      <w:proofErr w:type="gramStart"/>
+      <w:r>
+        <w:rPr>
+          <w:lang w:val="en-US"/>
+        </w:rPr>
+        <w:t>unittest.main</w:t>
+      </w:r>
+      <w:proofErr w:type="spellEnd"/>
+      <w:proofErr w:type="gramEnd"/>
+      <w:r>
+        <w:rPr>
+          <w:lang w:val="en-US"/>
+        </w:rPr>
+        <w:t>()</w:t>
+      </w:r>
+    </w:p>
+    <w:p>
+      <w:pPr>
+        <w:ind w:left="720"/>
+        <w:rPr>
+          <w:lang w:val="en-US"/>
+        </w:rPr>
+      </w:pPr>
+    </w:p>
+    <w:p>
+      <w:pPr>
+        <w:ind w:left="1440"/>
+        <w:rPr>
+          <w:b/>
+          <w:bCs/>
+        </w:rPr>
+      </w:pPr>
+      <w:r>
+        <w:rPr>
+          <w:b/>
+          <w:bCs/>
+        </w:rPr>
+        <w:t>Key Features of the Test Cases</w:t>
+      </w:r>
+    </w:p>
+    <w:p>
+      <w:pPr>
+        <w:numPr>
+          <w:ilvl w:val="0"/>
+          <w:numId w:val="63"/>
+        </w:numPr>
+        <w:tabs>
+          <w:tab w:val="clear" w:pos="720"/>
+          <w:tab w:val="num" w:pos="1440"/>
+        </w:tabs>
+        <w:ind w:left="1440"/>
+      </w:pPr>
+      <w:r>
+        <w:rPr>
+          <w:b/>
+          <w:bCs/>
+        </w:rPr>
+        <w:t>Positive Cases</w:t>
+      </w:r>
+      <w:r>
+        <w:t>: Ensure that the function works with typical inputs.</w:t>
+      </w:r>
+    </w:p>
+    <w:p>
+      <w:pPr>
+        <w:numPr>
+          <w:ilvl w:val="0"/>
+          <w:numId w:val="63"/>
+        </w:numPr>
+        <w:tabs>
+          <w:tab w:val="clear" w:pos="720"/>
+          <w:tab w:val="num" w:pos="1440"/>
+        </w:tabs>
+        <w:ind w:left="1440"/>
+      </w:pPr>
+      <w:r>
+        <w:rPr>
+          <w:b/>
+          <w:bCs/>
+        </w:rPr>
+        <w:t>Edge Cases</w:t>
+      </w:r>
+      <w:r>
+        <w:t>: Test with unusual inputs, like an empty list or single-item lists.</w:t>
+      </w:r>
+    </w:p>
+    <w:p>
+      <w:pPr>
+        <w:numPr>
+          <w:ilvl w:val="0"/>
+          <w:numId w:val="63"/>
+        </w:numPr>
+        <w:tabs>
+          <w:tab w:val="clear" w:pos="720"/>
+          <w:tab w:val="num" w:pos="1440"/>
+        </w:tabs>
+        <w:ind w:left="1440"/>
+      </w:pPr>
+      <w:r>
+        <w:rPr>
+          <w:b/>
+          <w:bCs/>
+        </w:rPr>
+        <w:t>Error Handling</w:t>
+      </w:r>
+      <w:r>
+        <w:t>: Verify that appropriate exceptions are raised for invalid inputs.</w:t>
+      </w:r>
+    </w:p>
+    <w:p>
+      <w:pPr>
+        <w:ind w:left="720"/>
+        <w:rPr>
+          <w:lang w:val="en-US"/>
+        </w:rPr>
+      </w:pPr>
+    </w:p>
+    <w:p>
+      <w:pPr>
+        <w:pStyle w:val="Heading3"/>
+        <w:ind w:left="720"/>
+      </w:pPr>
+      <w:r>
+        <w:t>Key Benefits of Documentation and Test Cases</w:t>
+      </w:r>
+    </w:p>
+    <w:p>
+      <w:pPr>
+        <w:pStyle w:val="ListParagraph"/>
+        <w:numPr>
+          <w:ilvl w:val="0"/>
+          <w:numId w:val="51"/>
+        </w:numPr>
+      </w:pPr>
+      <w:r>
+        <w:rPr>
+          <w:b/>
+          <w:bCs/>
+        </w:rPr>
+        <w:t>Documentation</w:t>
+      </w:r>
+      <w:r>
+        <w:t xml:space="preserve">: Helps other developers (and your future self) understand the function's purpose, usage, and </w:t>
+      </w:r>
+      <w:proofErr w:type="spellStart"/>
+      <w:r>
+        <w:t>behavior</w:t>
+      </w:r>
+      <w:proofErr w:type="spellEnd"/>
+      <w:r>
+        <w:t>.</w:t>
+      </w:r>
+    </w:p>
+    <w:p>
+      <w:pPr>
+        <w:pStyle w:val="ListParagraph"/>
+        <w:numPr>
+          <w:ilvl w:val="0"/>
+          <w:numId w:val="51"/>
+        </w:numPr>
+      </w:pPr>
+      <w:r>
+        <w:rPr>
+          <w:b/>
+          <w:bCs/>
+        </w:rPr>
+        <w:t>Test Cases</w:t>
+      </w:r>
+      <w:r>
+        <w:t>: Ensures reliability and correctness of the function across different scenarios.</w:t>
+      </w:r>
+    </w:p>
+    <w:p/>
     <w:sectPr>
       <w:pgSz w:w="11906" w:h="16838"/>
       <w:pgMar w:top="1440" w:right="1440" w:bottom="1440" w:left="1440" w:header="708" w:footer="708" w:gutter="0"/>
@@ -31547,6 +34627,151 @@
 <file path=word/numbering.xml><?xml version="1.0" encoding="utf-8"?>
 <w:numbering xmlns:wpc="http://schemas.microsoft.com/office/word/2010/wordprocessingCanvas" xmlns:cx="http://schemas.microsoft.com/office/drawing/2014/chartex" xmlns:cx1="http://schemas.microsoft.com/office/drawing/2015/9/8/chartex" xmlns:cx2="http://schemas.microsoft.com/office/drawing/2015/10/21/chartex" xmlns:cx3="http://schemas.microsoft.com/office/drawing/2016/5/9/chartex" xmlns:cx4="http://schemas.microsoft.com/office/drawing/2016/5/10/chartex" xmlns:cx5="http://schemas.microsoft.com/office/drawing/2016/5/11/chartex" xmlns:cx6="http://schemas.microsoft.com/office/drawing/2016/5/12/chartex" xmlns:cx7="http://schemas.microsoft.com/office/drawing/2016/5/13/chartex" xmlns:cx8="http://schemas.microsoft.com/office/drawing/2016/5/14/chartex" xmlns:mc="http://schemas.openxmlformats.org/markup-compatibility/2006" xmlns:aink="http://schemas.microsoft.com/office/drawing/2016/ink" xmlns:am3d="http://schemas.microsoft.com/office/drawing/2017/model3d" xmlns:o="urn:schemas-microsoft-com:office:office" xmlns:oel="http://schemas.microsoft.com/office/2019/extlst" xmlns:r="http://schemas.openxmlformats.org/officeDocument/2006/relationships" xmlns:m="http://schemas.openxmlformats.org/officeDocument/2006/math" xmlns:v="urn:schemas-microsoft-com:vml" xmlns:wp14="http://schemas.microsoft.com/office/word/2010/wordprocessingDrawing" xmlns:wp="http://schemas.openxmlformats.org/drawingml/2006/wordprocessingDrawing" xmlns:w10="urn:schemas-microsoft-com:office:word" xmlns:w="http://schemas.openxmlformats.org/wordprocessingml/2006/main" xmlns:w14="http://schemas.microsoft.com/office/word/2010/wordml" xmlns:w15="http://schemas.microsoft.com/office/word/2012/wordml" xmlns:w16cex="http://schemas.microsoft.com/office/word/2018/wordml/cex" xmlns:w16cid="http://schemas.microsoft.com/office/word/2016/wordml/cid" xmlns:w16="http://schemas.microsoft.com/office/word/2018/wordml" xmlns:w16du="http://schemas.microsoft.com/office/word/2023/wordml/word16du" xmlns:w16sdtdh="http://schemas.microsoft.com/office/word/2020/wordml/sdtdatahash" xmlns:w16sdtfl="http://schemas.microsoft.com/office/word/2024/wordml/sdtformatlock" xmlns:w16se="http://schemas.microsoft.com/office/word/2015/wordml/symex" xmlns:wpg="http://schemas.microsoft.com/office/word/2010/wordprocessingGroup" xmlns:wpi="http://schemas.microsoft.com/office/word/2010/wordprocessingInk" xmlns:wne="http://schemas.microsoft.com/office/word/2006/wordml" xmlns:wps="http://schemas.microsoft.com/office/word/2010/wordprocessingShape" mc:Ignorable="w14 w15 w16se w16cid w16 w16cex w16sdtdh w16sdtfl w16du wp14">
   <w:abstractNum w:abstractNumId="0" w15:restartNumberingAfterBreak="0">
+    <w:nsid w:val="01037EE8"/>
+    <w:multiLevelType w:val="multilevel"/>
+    <w:tmpl w:val="1F36AE30"/>
+    <w:lvl w:ilvl="0">
+      <w:start w:val="1"/>
+      <w:numFmt w:val="decimal"/>
+      <w:lvlText w:val="%1."/>
+      <w:lvlJc w:val="left"/>
+      <w:pPr>
+        <w:tabs>
+          <w:tab w:val="num" w:pos="1800"/>
+        </w:tabs>
+        <w:ind w:left="1800" w:hanging="360"/>
+      </w:pPr>
+      <w:rPr>
+        <w:rFonts w:hint="default"/>
+        <w:sz w:val="20"/>
+      </w:rPr>
+    </w:lvl>
+    <w:lvl w:ilvl="1">
+      <w:start w:val="1"/>
+      <w:numFmt w:val="decimal"/>
+      <w:lvlText w:val="%2."/>
+      <w:lvlJc w:val="left"/>
+      <w:pPr>
+        <w:ind w:left="2520" w:hanging="360"/>
+      </w:pPr>
+      <w:rPr>
+        <w:rFonts w:hint="default"/>
+      </w:rPr>
+    </w:lvl>
+    <w:lvl w:ilvl="2" w:tentative="1">
+      <w:start w:val="1"/>
+      <w:numFmt w:val="bullet"/>
+      <w:lvlText w:val=""/>
+      <w:lvlJc w:val="left"/>
+      <w:pPr>
+        <w:tabs>
+          <w:tab w:val="num" w:pos="3240"/>
+        </w:tabs>
+        <w:ind w:left="3240" w:hanging="360"/>
+      </w:pPr>
+      <w:rPr>
+        <w:rFonts w:ascii="Wingdings" w:hAnsi="Wingdings" w:hint="default"/>
+        <w:sz w:val="20"/>
+      </w:rPr>
+    </w:lvl>
+    <w:lvl w:ilvl="3" w:tentative="1">
+      <w:start w:val="1"/>
+      <w:numFmt w:val="bullet"/>
+      <w:lvlText w:val=""/>
+      <w:lvlJc w:val="left"/>
+      <w:pPr>
+        <w:tabs>
+          <w:tab w:val="num" w:pos="3960"/>
+        </w:tabs>
+        <w:ind w:left="3960" w:hanging="360"/>
+      </w:pPr>
+      <w:rPr>
+        <w:rFonts w:ascii="Wingdings" w:hAnsi="Wingdings" w:hint="default"/>
+        <w:sz w:val="20"/>
+      </w:rPr>
+    </w:lvl>
+    <w:lvl w:ilvl="4" w:tentative="1">
+      <w:start w:val="1"/>
+      <w:numFmt w:val="bullet"/>
+      <w:lvlText w:val=""/>
+      <w:lvlJc w:val="left"/>
+      <w:pPr>
+        <w:tabs>
+          <w:tab w:val="num" w:pos="4680"/>
+        </w:tabs>
+        <w:ind w:left="4680" w:hanging="360"/>
+      </w:pPr>
+      <w:rPr>
+        <w:rFonts w:ascii="Wingdings" w:hAnsi="Wingdings" w:hint="default"/>
+        <w:sz w:val="20"/>
+      </w:rPr>
+    </w:lvl>
+    <w:lvl w:ilvl="5" w:tentative="1">
+      <w:start w:val="1"/>
+      <w:numFmt w:val="bullet"/>
+      <w:lvlText w:val=""/>
+      <w:lvlJc w:val="left"/>
+      <w:pPr>
+        <w:tabs>
+          <w:tab w:val="num" w:pos="5400"/>
+        </w:tabs>
+        <w:ind w:left="5400" w:hanging="360"/>
+      </w:pPr>
+      <w:rPr>
+        <w:rFonts w:ascii="Wingdings" w:hAnsi="Wingdings" w:hint="default"/>
+        <w:sz w:val="20"/>
+      </w:rPr>
+    </w:lvl>
+    <w:lvl w:ilvl="6" w:tentative="1">
+      <w:start w:val="1"/>
+      <w:numFmt w:val="bullet"/>
+      <w:lvlText w:val=""/>
+      <w:lvlJc w:val="left"/>
+      <w:pPr>
+        <w:tabs>
+          <w:tab w:val="num" w:pos="6120"/>
+        </w:tabs>
+        <w:ind w:left="6120" w:hanging="360"/>
+      </w:pPr>
+      <w:rPr>
+        <w:rFonts w:ascii="Wingdings" w:hAnsi="Wingdings" w:hint="default"/>
+        <w:sz w:val="20"/>
+      </w:rPr>
+    </w:lvl>
+    <w:lvl w:ilvl="7" w:tentative="1">
+      <w:start w:val="1"/>
+      <w:numFmt w:val="bullet"/>
+      <w:lvlText w:val=""/>
+      <w:lvlJc w:val="left"/>
+      <w:pPr>
+        <w:tabs>
+          <w:tab w:val="num" w:pos="6840"/>
+        </w:tabs>
+        <w:ind w:left="6840" w:hanging="360"/>
+      </w:pPr>
+      <w:rPr>
+        <w:rFonts w:ascii="Wingdings" w:hAnsi="Wingdings" w:hint="default"/>
+        <w:sz w:val="20"/>
+      </w:rPr>
+    </w:lvl>
+    <w:lvl w:ilvl="8" w:tentative="1">
+      <w:start w:val="1"/>
+      <w:numFmt w:val="bullet"/>
+      <w:lvlText w:val=""/>
+      <w:lvlJc w:val="left"/>
+      <w:pPr>
+        <w:tabs>
+          <w:tab w:val="num" w:pos="7560"/>
+        </w:tabs>
+        <w:ind w:left="7560" w:hanging="360"/>
+      </w:pPr>
+      <w:rPr>
+        <w:rFonts w:ascii="Wingdings" w:hAnsi="Wingdings" w:hint="default"/>
+        <w:sz w:val="20"/>
+      </w:rPr>
+    </w:lvl>
+  </w:abstractNum>
+  <w:abstractNum w:abstractNumId="1" w15:restartNumberingAfterBreak="0">
     <w:nsid w:val="01B417E7"/>
     <w:multiLevelType w:val="hybridMultilevel"/>
     <w:tmpl w:val="5F48B0BE"/>
@@ -31632,7 +34857,7 @@
       </w:pPr>
     </w:lvl>
   </w:abstractNum>
-  <w:abstractNum w:abstractNumId="1" w15:restartNumberingAfterBreak="0">
+  <w:abstractNum w:abstractNumId="2" w15:restartNumberingAfterBreak="0">
     <w:nsid w:val="01F24A6E"/>
     <w:multiLevelType w:val="hybridMultilevel"/>
     <w:tmpl w:val="3CBECD4E"/>
@@ -31745,7 +34970,7 @@
       </w:rPr>
     </w:lvl>
   </w:abstractNum>
-  <w:abstractNum w:abstractNumId="2" w15:restartNumberingAfterBreak="0">
+  <w:abstractNum w:abstractNumId="3" w15:restartNumberingAfterBreak="0">
     <w:nsid w:val="06563A36"/>
     <w:multiLevelType w:val="hybridMultilevel"/>
     <w:tmpl w:val="A6D0EF7C"/>
@@ -31834,7 +35059,7 @@
       </w:pPr>
     </w:lvl>
   </w:abstractNum>
-  <w:abstractNum w:abstractNumId="3" w15:restartNumberingAfterBreak="0">
+  <w:abstractNum w:abstractNumId="4" w15:restartNumberingAfterBreak="0">
     <w:nsid w:val="068E2720"/>
     <w:multiLevelType w:val="hybridMultilevel"/>
     <w:tmpl w:val="9CC6D56A"/>
@@ -31923,7 +35148,7 @@
       </w:pPr>
     </w:lvl>
   </w:abstractNum>
-  <w:abstractNum w:abstractNumId="4" w15:restartNumberingAfterBreak="0">
+  <w:abstractNum w:abstractNumId="5" w15:restartNumberingAfterBreak="0">
     <w:nsid w:val="0BCD6C08"/>
     <w:multiLevelType w:val="multilevel"/>
     <w:tmpl w:val="1F36AE30"/>
@@ -32068,7 +35293,120 @@
       </w:rPr>
     </w:lvl>
   </w:abstractNum>
-  <w:abstractNum w:abstractNumId="5" w15:restartNumberingAfterBreak="0">
+  <w:abstractNum w:abstractNumId="6" w15:restartNumberingAfterBreak="0">
+    <w:nsid w:val="0D9A7790"/>
+    <w:multiLevelType w:val="multilevel"/>
+    <w:tmpl w:val="29A89D5A"/>
+    <w:lvl w:ilvl="0">
+      <w:start w:val="1"/>
+      <w:numFmt w:val="decimal"/>
+      <w:lvlText w:val="%1."/>
+      <w:lvlJc w:val="left"/>
+      <w:pPr>
+        <w:tabs>
+          <w:tab w:val="num" w:pos="720"/>
+        </w:tabs>
+        <w:ind w:left="720" w:hanging="360"/>
+      </w:pPr>
+    </w:lvl>
+    <w:lvl w:ilvl="1" w:tentative="1">
+      <w:start w:val="1"/>
+      <w:numFmt w:val="decimal"/>
+      <w:lvlText w:val="%2."/>
+      <w:lvlJc w:val="left"/>
+      <w:pPr>
+        <w:tabs>
+          <w:tab w:val="num" w:pos="1440"/>
+        </w:tabs>
+        <w:ind w:left="1440" w:hanging="360"/>
+      </w:pPr>
+    </w:lvl>
+    <w:lvl w:ilvl="2" w:tentative="1">
+      <w:start w:val="1"/>
+      <w:numFmt w:val="decimal"/>
+      <w:lvlText w:val="%3."/>
+      <w:lvlJc w:val="left"/>
+      <w:pPr>
+        <w:tabs>
+          <w:tab w:val="num" w:pos="2160"/>
+        </w:tabs>
+        <w:ind w:left="2160" w:hanging="360"/>
+      </w:pPr>
+    </w:lvl>
+    <w:lvl w:ilvl="3" w:tentative="1">
+      <w:start w:val="1"/>
+      <w:numFmt w:val="decimal"/>
+      <w:lvlText w:val="%4."/>
+      <w:lvlJc w:val="left"/>
+      <w:pPr>
+        <w:tabs>
+          <w:tab w:val="num" w:pos="2880"/>
+        </w:tabs>
+        <w:ind w:left="2880" w:hanging="360"/>
+      </w:pPr>
+    </w:lvl>
+    <w:lvl w:ilvl="4" w:tentative="1">
+      <w:start w:val="1"/>
+      <w:numFmt w:val="decimal"/>
+      <w:lvlText w:val="%5."/>
+      <w:lvlJc w:val="left"/>
+      <w:pPr>
+        <w:tabs>
+          <w:tab w:val="num" w:pos="3600"/>
+        </w:tabs>
+        <w:ind w:left="3600" w:hanging="360"/>
+      </w:pPr>
+    </w:lvl>
+    <w:lvl w:ilvl="5" w:tentative="1">
+      <w:start w:val="1"/>
+      <w:numFmt w:val="decimal"/>
+      <w:lvlText w:val="%6."/>
+      <w:lvlJc w:val="left"/>
+      <w:pPr>
+        <w:tabs>
+          <w:tab w:val="num" w:pos="4320"/>
+        </w:tabs>
+        <w:ind w:left="4320" w:hanging="360"/>
+      </w:pPr>
+    </w:lvl>
+    <w:lvl w:ilvl="6" w:tentative="1">
+      <w:start w:val="1"/>
+      <w:numFmt w:val="decimal"/>
+      <w:lvlText w:val="%7."/>
+      <w:lvlJc w:val="left"/>
+      <w:pPr>
+        <w:tabs>
+          <w:tab w:val="num" w:pos="5040"/>
+        </w:tabs>
+        <w:ind w:left="5040" w:hanging="360"/>
+      </w:pPr>
+    </w:lvl>
+    <w:lvl w:ilvl="7" w:tentative="1">
+      <w:start w:val="1"/>
+      <w:numFmt w:val="decimal"/>
+      <w:lvlText w:val="%8."/>
+      <w:lvlJc w:val="left"/>
+      <w:pPr>
+        <w:tabs>
+          <w:tab w:val="num" w:pos="5760"/>
+        </w:tabs>
+        <w:ind w:left="5760" w:hanging="360"/>
+      </w:pPr>
+    </w:lvl>
+    <w:lvl w:ilvl="8" w:tentative="1">
+      <w:start w:val="1"/>
+      <w:numFmt w:val="decimal"/>
+      <w:lvlText w:val="%9."/>
+      <w:lvlJc w:val="left"/>
+      <w:pPr>
+        <w:tabs>
+          <w:tab w:val="num" w:pos="6480"/>
+        </w:tabs>
+        <w:ind w:left="6480" w:hanging="360"/>
+      </w:pPr>
+    </w:lvl>
+  </w:abstractNum>
+  <w:abstractNum w:abstractNumId="7" w15:restartNumberingAfterBreak="0">
     <w:nsid w:val="0F92765A"/>
     <w:multiLevelType w:val="hybridMultilevel"/>
     <w:tmpl w:val="B95A516C"/>
@@ -32181,7 +35519,7 @@
       </w:rPr>
     </w:lvl>
   </w:abstractNum>
-  <w:abstractNum w:abstractNumId="6" w15:restartNumberingAfterBreak="0">
+  <w:abstractNum w:abstractNumId="8" w15:restartNumberingAfterBreak="0">
     <w:nsid w:val="10CE5F87"/>
     <w:multiLevelType w:val="hybridMultilevel"/>
     <w:tmpl w:val="8716F426"/>
@@ -32270,7 +35608,7 @@
       </w:pPr>
     </w:lvl>
   </w:abstractNum>
-  <w:abstractNum w:abstractNumId="7" w15:restartNumberingAfterBreak="0">
+  <w:abstractNum w:abstractNumId="9" w15:restartNumberingAfterBreak="0">
     <w:nsid w:val="184A7650"/>
     <w:multiLevelType w:val="hybridMultilevel"/>
     <w:tmpl w:val="78B675E8"/>
@@ -32383,7 +35721,7 @@
       </w:rPr>
     </w:lvl>
   </w:abstractNum>
-  <w:abstractNum w:abstractNumId="8" w15:restartNumberingAfterBreak="0">
+  <w:abstractNum w:abstractNumId="10" w15:restartNumberingAfterBreak="0">
     <w:nsid w:val="18982E2D"/>
     <w:multiLevelType w:val="hybridMultilevel"/>
     <w:tmpl w:val="BB1A84D2"/>
@@ -32472,7 +35810,7 @@
       </w:pPr>
     </w:lvl>
   </w:abstractNum>
-  <w:abstractNum w:abstractNumId="9" w15:restartNumberingAfterBreak="0">
+  <w:abstractNum w:abstractNumId="11" w15:restartNumberingAfterBreak="0">
     <w:nsid w:val="1C505C57"/>
     <w:multiLevelType w:val="hybridMultilevel"/>
     <w:tmpl w:val="62782724"/>
@@ -32561,7 +35899,7 @@
       </w:pPr>
     </w:lvl>
   </w:abstractNum>
-  <w:abstractNum w:abstractNumId="10" w15:restartNumberingAfterBreak="0">
+  <w:abstractNum w:abstractNumId="12" w15:restartNumberingAfterBreak="0">
     <w:nsid w:val="1E96107A"/>
     <w:multiLevelType w:val="hybridMultilevel"/>
     <w:tmpl w:val="06764788"/>
@@ -32650,7 +35988,7 @@
       </w:pPr>
     </w:lvl>
   </w:abstractNum>
-  <w:abstractNum w:abstractNumId="11" w15:restartNumberingAfterBreak="0">
+  <w:abstractNum w:abstractNumId="13" w15:restartNumberingAfterBreak="0">
     <w:nsid w:val="221C3618"/>
     <w:multiLevelType w:val="hybridMultilevel"/>
     <w:tmpl w:val="EAB00292"/>
@@ -32739,7 +36077,7 @@
       </w:pPr>
     </w:lvl>
   </w:abstractNum>
-  <w:abstractNum w:abstractNumId="12" w15:restartNumberingAfterBreak="0">
+  <w:abstractNum w:abstractNumId="14" w15:restartNumberingAfterBreak="0">
     <w:nsid w:val="250C6C5E"/>
     <w:multiLevelType w:val="hybridMultilevel"/>
     <w:tmpl w:val="926497CC"/>
@@ -32828,7 +36166,7 @@
       </w:pPr>
     </w:lvl>
   </w:abstractNum>
-  <w:abstractNum w:abstractNumId="13" w15:restartNumberingAfterBreak="0">
+  <w:abstractNum w:abstractNumId="15" w15:restartNumberingAfterBreak="0">
     <w:nsid w:val="28266E0B"/>
     <w:multiLevelType w:val="hybridMultilevel"/>
     <w:tmpl w:val="F9E2000C"/>
@@ -32917,7 +36255,7 @@
       </w:pPr>
     </w:lvl>
   </w:abstractNum>
-  <w:abstractNum w:abstractNumId="14" w15:restartNumberingAfterBreak="0">
+  <w:abstractNum w:abstractNumId="16" w15:restartNumberingAfterBreak="0">
     <w:nsid w:val="286F58DD"/>
     <w:multiLevelType w:val="hybridMultilevel"/>
     <w:tmpl w:val="AD3C4BCC"/>
@@ -33030,7 +36368,7 @@
       </w:rPr>
     </w:lvl>
   </w:abstractNum>
-  <w:abstractNum w:abstractNumId="15" w15:restartNumberingAfterBreak="0">
+  <w:abstractNum w:abstractNumId="17" w15:restartNumberingAfterBreak="0">
     <w:nsid w:val="29C221FF"/>
     <w:multiLevelType w:val="hybridMultilevel"/>
     <w:tmpl w:val="D70A2080"/>
@@ -33119,7 +36457,7 @@
       </w:pPr>
     </w:lvl>
   </w:abstractNum>
-  <w:abstractNum w:abstractNumId="16" w15:restartNumberingAfterBreak="0">
+  <w:abstractNum w:abstractNumId="18" w15:restartNumberingAfterBreak="0">
     <w:nsid w:val="2B2554BE"/>
     <w:multiLevelType w:val="hybridMultilevel"/>
     <w:tmpl w:val="DFFC78D4"/>
@@ -33208,7 +36546,7 @@
       </w:pPr>
     </w:lvl>
   </w:abstractNum>
-  <w:abstractNum w:abstractNumId="17" w15:restartNumberingAfterBreak="0">
+  <w:abstractNum w:abstractNumId="19" w15:restartNumberingAfterBreak="0">
     <w:nsid w:val="2D473064"/>
     <w:multiLevelType w:val="multilevel"/>
     <w:tmpl w:val="1F36AE30"/>
@@ -33353,7 +36691,7 @@
       </w:rPr>
     </w:lvl>
   </w:abstractNum>
-  <w:abstractNum w:abstractNumId="18" w15:restartNumberingAfterBreak="0">
+  <w:abstractNum w:abstractNumId="20" w15:restartNumberingAfterBreak="0">
     <w:nsid w:val="2DC35A7F"/>
     <w:multiLevelType w:val="hybridMultilevel"/>
     <w:tmpl w:val="F380F53A"/>
@@ -33442,7 +36780,7 @@
       </w:pPr>
     </w:lvl>
   </w:abstractNum>
-  <w:abstractNum w:abstractNumId="19" w15:restartNumberingAfterBreak="0">
+  <w:abstractNum w:abstractNumId="21" w15:restartNumberingAfterBreak="0">
     <w:nsid w:val="31DE54C0"/>
     <w:multiLevelType w:val="hybridMultilevel"/>
     <w:tmpl w:val="E376E798"/>
@@ -33531,7 +36869,7 @@
       </w:pPr>
     </w:lvl>
   </w:abstractNum>
-  <w:abstractNum w:abstractNumId="20" w15:restartNumberingAfterBreak="0">
+  <w:abstractNum w:abstractNumId="22" w15:restartNumberingAfterBreak="0">
     <w:nsid w:val="33323C26"/>
     <w:multiLevelType w:val="hybridMultilevel"/>
     <w:tmpl w:val="A17C7A56"/>
@@ -33620,7 +36958,7 @@
       </w:pPr>
     </w:lvl>
   </w:abstractNum>
-  <w:abstractNum w:abstractNumId="21" w15:restartNumberingAfterBreak="0">
+  <w:abstractNum w:abstractNumId="23" w15:restartNumberingAfterBreak="0">
     <w:nsid w:val="336574E9"/>
     <w:multiLevelType w:val="hybridMultilevel"/>
     <w:tmpl w:val="14CA11D8"/>
@@ -33733,7 +37071,7 @@
       </w:rPr>
     </w:lvl>
   </w:abstractNum>
-  <w:abstractNum w:abstractNumId="22" w15:restartNumberingAfterBreak="0">
+  <w:abstractNum w:abstractNumId="24" w15:restartNumberingAfterBreak="0">
     <w:nsid w:val="347E7A79"/>
     <w:multiLevelType w:val="hybridMultilevel"/>
     <w:tmpl w:val="A5BC90BA"/>
@@ -33846,7 +37184,7 @@
       </w:rPr>
     </w:lvl>
   </w:abstractNum>
-  <w:abstractNum w:abstractNumId="23" w15:restartNumberingAfterBreak="0">
+  <w:abstractNum w:abstractNumId="25" w15:restartNumberingAfterBreak="0">
     <w:nsid w:val="34FB4C48"/>
     <w:multiLevelType w:val="hybridMultilevel"/>
     <w:tmpl w:val="27CE7252"/>
@@ -33935,7 +37273,152 @@
       </w:pPr>
     </w:lvl>
   </w:abstractNum>
-  <w:abstractNum w:abstractNumId="24" w15:restartNumberingAfterBreak="0">
+  <w:abstractNum w:abstractNumId="26" w15:restartNumberingAfterBreak="0">
+    <w:nsid w:val="37F868D2"/>
+    <w:multiLevelType w:val="multilevel"/>
+    <w:tmpl w:val="1F36AE30"/>
+    <w:lvl w:ilvl="0">
+      <w:start w:val="1"/>
+      <w:numFmt w:val="decimal"/>
+      <w:lvlText w:val="%1."/>
+      <w:lvlJc w:val="left"/>
+      <w:pPr>
+        <w:tabs>
+          <w:tab w:val="num" w:pos="1800"/>
+        </w:tabs>
+        <w:ind w:left="1800" w:hanging="360"/>
+      </w:pPr>
+      <w:rPr>
+        <w:rFonts w:hint="default"/>
+        <w:sz w:val="20"/>
+      </w:rPr>
+    </w:lvl>
+    <w:lvl w:ilvl="1">
+      <w:start w:val="1"/>
+      <w:numFmt w:val="decimal"/>
+      <w:lvlText w:val="%2."/>
+      <w:lvlJc w:val="left"/>
+      <w:pPr>
+        <w:ind w:left="2520" w:hanging="360"/>
+      </w:pPr>
+      <w:rPr>
+        <w:rFonts w:hint="default"/>
+      </w:rPr>
+    </w:lvl>
+    <w:lvl w:ilvl="2" w:tentative="1">
+      <w:start w:val="1"/>
+      <w:numFmt w:val="bullet"/>
+      <w:lvlText w:val=""/>
+      <w:lvlJc w:val="left"/>
+      <w:pPr>
+        <w:tabs>
+          <w:tab w:val="num" w:pos="3240"/>
+        </w:tabs>
+        <w:ind w:left="3240" w:hanging="360"/>
+      </w:pPr>
+      <w:rPr>
+        <w:rFonts w:ascii="Wingdings" w:hAnsi="Wingdings" w:hint="default"/>
+        <w:sz w:val="20"/>
+      </w:rPr>
+    </w:lvl>
+    <w:lvl w:ilvl="3" w:tentative="1">
+      <w:start w:val="1"/>
+      <w:numFmt w:val="bullet"/>
+      <w:lvlText w:val=""/>
+      <w:lvlJc w:val="left"/>
+      <w:pPr>
+        <w:tabs>
+          <w:tab w:val="num" w:pos="3960"/>
+        </w:tabs>
+        <w:ind w:left="3960" w:hanging="360"/>
+      </w:pPr>
+      <w:rPr>
+        <w:rFonts w:ascii="Wingdings" w:hAnsi="Wingdings" w:hint="default"/>
+        <w:sz w:val="20"/>
+      </w:rPr>
+    </w:lvl>
+    <w:lvl w:ilvl="4" w:tentative="1">
+      <w:start w:val="1"/>
+      <w:numFmt w:val="bullet"/>
+      <w:lvlText w:val=""/>
+      <w:lvlJc w:val="left"/>
+      <w:pPr>
+        <w:tabs>
+          <w:tab w:val="num" w:pos="4680"/>
+        </w:tabs>
+        <w:ind w:left="4680" w:hanging="360"/>
+      </w:pPr>
+      <w:rPr>
+        <w:rFonts w:ascii="Wingdings" w:hAnsi="Wingdings" w:hint="default"/>
+        <w:sz w:val="20"/>
+      </w:rPr>
+    </w:lvl>
+    <w:lvl w:ilvl="5" w:tentative="1">
+      <w:start w:val="1"/>
+      <w:numFmt w:val="bullet"/>
+      <w:lvlText w:val=""/>
+      <w:lvlJc w:val="left"/>
+      <w:pPr>
+        <w:tabs>
+          <w:tab w:val="num" w:pos="5400"/>
+        </w:tabs>
+        <w:ind w:left="5400" w:hanging="360"/>
+      </w:pPr>
+      <w:rPr>
+        <w:rFonts w:ascii="Wingdings" w:hAnsi="Wingdings" w:hint="default"/>
+        <w:sz w:val="20"/>
+      </w:rPr>
+    </w:lvl>
+    <w:lvl w:ilvl="6" w:tentative="1">
+      <w:start w:val="1"/>
+      <w:numFmt w:val="bullet"/>
+      <w:lvlText w:val=""/>
+      <w:lvlJc w:val="left"/>
+      <w:pPr>
+        <w:tabs>
+          <w:tab w:val="num" w:pos="6120"/>
+        </w:tabs>
+        <w:ind w:left="6120" w:hanging="360"/>
+      </w:pPr>
+      <w:rPr>
+        <w:rFonts w:ascii="Wingdings" w:hAnsi="Wingdings" w:hint="default"/>
+        <w:sz w:val="20"/>
+      </w:rPr>
+    </w:lvl>
+    <w:lvl w:ilvl="7" w:tentative="1">
+      <w:start w:val="1"/>
+      <w:numFmt w:val="bullet"/>
+      <w:lvlText w:val=""/>
+      <w:lvlJc w:val="left"/>
+      <w:pPr>
+        <w:tabs>
+          <w:tab w:val="num" w:pos="6840"/>
+        </w:tabs>
+        <w:ind w:left="6840" w:hanging="360"/>
+      </w:pPr>
+      <w:rPr>
+        <w:rFonts w:ascii="Wingdings" w:hAnsi="Wingdings" w:hint="default"/>
+        <w:sz w:val="20"/>
+      </w:rPr>
+    </w:lvl>
+    <w:lvl w:ilvl="8" w:tentative="1">
+      <w:start w:val="1"/>
+      <w:numFmt w:val="bullet"/>
+      <w:lvlText w:val=""/>
+      <w:lvlJc w:val="left"/>
+      <w:pPr>
+        <w:tabs>
+          <w:tab w:val="num" w:pos="7560"/>
+        </w:tabs>
+        <w:ind w:left="7560" w:hanging="360"/>
+      </w:pPr>
+      <w:rPr>
+        <w:rFonts w:ascii="Wingdings" w:hAnsi="Wingdings" w:hint="default"/>
+        <w:sz w:val="20"/>
+      </w:rPr>
+    </w:lvl>
+  </w:abstractNum>
+  <w:abstractNum w:abstractNumId="27" w15:restartNumberingAfterBreak="0">
     <w:nsid w:val="39617F12"/>
     <w:multiLevelType w:val="hybridMultilevel"/>
     <w:tmpl w:val="5E7E65C4"/>
@@ -34024,7 +37507,7 @@
       </w:pPr>
     </w:lvl>
   </w:abstractNum>
-  <w:abstractNum w:abstractNumId="25" w15:restartNumberingAfterBreak="0">
+  <w:abstractNum w:abstractNumId="28" w15:restartNumberingAfterBreak="0">
     <w:nsid w:val="3AE80952"/>
     <w:multiLevelType w:val="hybridMultilevel"/>
     <w:tmpl w:val="2D2E9CB6"/>
@@ -34113,7 +37596,7 @@
       </w:pPr>
     </w:lvl>
   </w:abstractNum>
-  <w:abstractNum w:abstractNumId="26" w15:restartNumberingAfterBreak="0">
+  <w:abstractNum w:abstractNumId="29" w15:restartNumberingAfterBreak="0">
     <w:nsid w:val="3BB13AA6"/>
     <w:multiLevelType w:val="hybridMultilevel"/>
     <w:tmpl w:val="63B2F7F6"/>
@@ -34199,7 +37682,7 @@
       </w:pPr>
     </w:lvl>
   </w:abstractNum>
-  <w:abstractNum w:abstractNumId="27" w15:restartNumberingAfterBreak="0">
+  <w:abstractNum w:abstractNumId="30" w15:restartNumberingAfterBreak="0">
     <w:nsid w:val="3E5C7FA2"/>
     <w:multiLevelType w:val="hybridMultilevel"/>
     <w:tmpl w:val="A172327A"/>
@@ -34288,7 +37771,7 @@
       </w:pPr>
     </w:lvl>
   </w:abstractNum>
-  <w:abstractNum w:abstractNumId="28" w15:restartNumberingAfterBreak="0">
+  <w:abstractNum w:abstractNumId="31" w15:restartNumberingAfterBreak="0">
     <w:nsid w:val="3E737EE8"/>
     <w:multiLevelType w:val="hybridMultilevel"/>
     <w:tmpl w:val="BCF20F94"/>
@@ -34377,7 +37860,7 @@
       </w:pPr>
     </w:lvl>
   </w:abstractNum>
-  <w:abstractNum w:abstractNumId="29" w15:restartNumberingAfterBreak="0">
+  <w:abstractNum w:abstractNumId="32" w15:restartNumberingAfterBreak="0">
     <w:nsid w:val="401A787A"/>
     <w:multiLevelType w:val="multilevel"/>
     <w:tmpl w:val="518E20DA"/>
@@ -34489,7 +37972,7 @@
       </w:rPr>
     </w:lvl>
   </w:abstractNum>
-  <w:abstractNum w:abstractNumId="30" w15:restartNumberingAfterBreak="0">
+  <w:abstractNum w:abstractNumId="33" w15:restartNumberingAfterBreak="0">
     <w:nsid w:val="405D6A56"/>
     <w:multiLevelType w:val="hybridMultilevel"/>
     <w:tmpl w:val="7D0A7C20"/>
@@ -34578,7 +38061,7 @@
       </w:pPr>
     </w:lvl>
   </w:abstractNum>
-  <w:abstractNum w:abstractNumId="31" w15:restartNumberingAfterBreak="0">
+  <w:abstractNum w:abstractNumId="34" w15:restartNumberingAfterBreak="0">
     <w:nsid w:val="419B1F44"/>
     <w:multiLevelType w:val="hybridMultilevel"/>
     <w:tmpl w:val="04860128"/>
@@ -34666,7 +38149,7 @@
       </w:pPr>
     </w:lvl>
   </w:abstractNum>
-  <w:abstractNum w:abstractNumId="32" w15:restartNumberingAfterBreak="0">
+  <w:abstractNum w:abstractNumId="35" w15:restartNumberingAfterBreak="0">
     <w:nsid w:val="423C489A"/>
     <w:multiLevelType w:val="hybridMultilevel"/>
     <w:tmpl w:val="BDFE4BD6"/>
@@ -34755,7 +38238,152 @@
       </w:pPr>
     </w:lvl>
   </w:abstractNum>
-  <w:abstractNum w:abstractNumId="33" w15:restartNumberingAfterBreak="0">
+  <w:abstractNum w:abstractNumId="36" w15:restartNumberingAfterBreak="0">
+    <w:nsid w:val="44C20C64"/>
+    <w:multiLevelType w:val="multilevel"/>
+    <w:tmpl w:val="1F36AE30"/>
+    <w:lvl w:ilvl="0">
+      <w:start w:val="1"/>
+      <w:numFmt w:val="decimal"/>
+      <w:lvlText w:val="%1."/>
+      <w:lvlJc w:val="left"/>
+      <w:pPr>
+        <w:tabs>
+          <w:tab w:val="num" w:pos="1800"/>
+        </w:tabs>
+        <w:ind w:left="1800" w:hanging="360"/>
+      </w:pPr>
+      <w:rPr>
+        <w:rFonts w:hint="default"/>
+        <w:sz w:val="20"/>
+      </w:rPr>
+    </w:lvl>
+    <w:lvl w:ilvl="1">
+      <w:start w:val="1"/>
+      <w:numFmt w:val="decimal"/>
+      <w:lvlText w:val="%2."/>
+      <w:lvlJc w:val="left"/>
+      <w:pPr>
+        <w:ind w:left="2520" w:hanging="360"/>
+      </w:pPr>
+      <w:rPr>
+        <w:rFonts w:hint="default"/>
+      </w:rPr>
+    </w:lvl>
+    <w:lvl w:ilvl="2" w:tentative="1">
+      <w:start w:val="1"/>
+      <w:numFmt w:val="bullet"/>
+      <w:lvlText w:val=""/>
+      <w:lvlJc w:val="left"/>
+      <w:pPr>
+        <w:tabs>
+          <w:tab w:val="num" w:pos="3240"/>
+        </w:tabs>
+        <w:ind w:left="3240" w:hanging="360"/>
+      </w:pPr>
+      <w:rPr>
+        <w:rFonts w:ascii="Wingdings" w:hAnsi="Wingdings" w:hint="default"/>
+        <w:sz w:val="20"/>
+      </w:rPr>
+    </w:lvl>
+    <w:lvl w:ilvl="3" w:tentative="1">
+      <w:start w:val="1"/>
+      <w:numFmt w:val="bullet"/>
+      <w:lvlText w:val=""/>
+      <w:lvlJc w:val="left"/>
+      <w:pPr>
+        <w:tabs>
+          <w:tab w:val="num" w:pos="3960"/>
+        </w:tabs>
+        <w:ind w:left="3960" w:hanging="360"/>
+      </w:pPr>
+      <w:rPr>
+        <w:rFonts w:ascii="Wingdings" w:hAnsi="Wingdings" w:hint="default"/>
+        <w:sz w:val="20"/>
+      </w:rPr>
+    </w:lvl>
+    <w:lvl w:ilvl="4" w:tentative="1">
+      <w:start w:val="1"/>
+      <w:numFmt w:val="bullet"/>
+      <w:lvlText w:val=""/>
+      <w:lvlJc w:val="left"/>
+      <w:pPr>
+        <w:tabs>
+          <w:tab w:val="num" w:pos="4680"/>
+        </w:tabs>
+        <w:ind w:left="4680" w:hanging="360"/>
+      </w:pPr>
+      <w:rPr>
+        <w:rFonts w:ascii="Wingdings" w:hAnsi="Wingdings" w:hint="default"/>
+        <w:sz w:val="20"/>
+      </w:rPr>
+    </w:lvl>
+    <w:lvl w:ilvl="5" w:tentative="1">
+      <w:start w:val="1"/>
+      <w:numFmt w:val="bullet"/>
+      <w:lvlText w:val=""/>
+      <w:lvlJc w:val="left"/>
+      <w:pPr>
+        <w:tabs>
+          <w:tab w:val="num" w:pos="5400"/>
+        </w:tabs>
+        <w:ind w:left="5400" w:hanging="360"/>
+      </w:pPr>
+      <w:rPr>
+        <w:rFonts w:ascii="Wingdings" w:hAnsi="Wingdings" w:hint="default"/>
+        <w:sz w:val="20"/>
+      </w:rPr>
+    </w:lvl>
+    <w:lvl w:ilvl="6" w:tentative="1">
+      <w:start w:val="1"/>
+      <w:numFmt w:val="bullet"/>
+      <w:lvlText w:val=""/>
+      <w:lvlJc w:val="left"/>
+      <w:pPr>
+        <w:tabs>
+          <w:tab w:val="num" w:pos="6120"/>
+        </w:tabs>
+        <w:ind w:left="6120" w:hanging="360"/>
+      </w:pPr>
+      <w:rPr>
+        <w:rFonts w:ascii="Wingdings" w:hAnsi="Wingdings" w:hint="default"/>
+        <w:sz w:val="20"/>
+      </w:rPr>
+    </w:lvl>
+    <w:lvl w:ilvl="7" w:tentative="1">
+      <w:start w:val="1"/>
+      <w:numFmt w:val="bullet"/>
+      <w:lvlText w:val=""/>
+      <w:lvlJc w:val="left"/>
+      <w:pPr>
+        <w:tabs>
+          <w:tab w:val="num" w:pos="6840"/>
+        </w:tabs>
+        <w:ind w:left="6840" w:hanging="360"/>
+      </w:pPr>
+      <w:rPr>
+        <w:rFonts w:ascii="Wingdings" w:hAnsi="Wingdings" w:hint="default"/>
+        <w:sz w:val="20"/>
+      </w:rPr>
+    </w:lvl>
+    <w:lvl w:ilvl="8" w:tentative="1">
+      <w:start w:val="1"/>
+      <w:numFmt w:val="bullet"/>
+      <w:lvlText w:val=""/>
+      <w:lvlJc w:val="left"/>
+      <w:pPr>
+        <w:tabs>
+          <w:tab w:val="num" w:pos="7560"/>
+        </w:tabs>
+        <w:ind w:left="7560" w:hanging="360"/>
+      </w:pPr>
+      <w:rPr>
+        <w:rFonts w:ascii="Wingdings" w:hAnsi="Wingdings" w:hint="default"/>
+        <w:sz w:val="20"/>
+      </w:rPr>
+    </w:lvl>
+  </w:abstractNum>
+  <w:abstractNum w:abstractNumId="37" w15:restartNumberingAfterBreak="0">
     <w:nsid w:val="49DE111F"/>
     <w:multiLevelType w:val="hybridMultilevel"/>
     <w:tmpl w:val="CAD8782A"/>
@@ -34844,7 +38472,7 @@
       </w:pPr>
     </w:lvl>
   </w:abstractNum>
-  <w:abstractNum w:abstractNumId="34" w15:restartNumberingAfterBreak="0">
+  <w:abstractNum w:abstractNumId="38" w15:restartNumberingAfterBreak="0">
     <w:nsid w:val="4C3C4C41"/>
     <w:multiLevelType w:val="hybridMultilevel"/>
     <w:tmpl w:val="B5502FBC"/>
@@ -34933,7 +38561,7 @@
       </w:pPr>
     </w:lvl>
   </w:abstractNum>
-  <w:abstractNum w:abstractNumId="35" w15:restartNumberingAfterBreak="0">
+  <w:abstractNum w:abstractNumId="39" w15:restartNumberingAfterBreak="0">
     <w:nsid w:val="4CA521F3"/>
     <w:multiLevelType w:val="hybridMultilevel"/>
     <w:tmpl w:val="34D40752"/>
@@ -35022,7 +38650,152 @@
       </w:pPr>
     </w:lvl>
   </w:abstractNum>
-  <w:abstractNum w:abstractNumId="36" w15:restartNumberingAfterBreak="0">
+  <w:abstractNum w:abstractNumId="40" w15:restartNumberingAfterBreak="0">
+    <w:nsid w:val="4CFD45C5"/>
+    <w:multiLevelType w:val="multilevel"/>
+    <w:tmpl w:val="1F36AE30"/>
+    <w:lvl w:ilvl="0">
+      <w:start w:val="1"/>
+      <w:numFmt w:val="decimal"/>
+      <w:lvlText w:val="%1."/>
+      <w:lvlJc w:val="left"/>
+      <w:pPr>
+        <w:tabs>
+          <w:tab w:val="num" w:pos="1800"/>
+        </w:tabs>
+        <w:ind w:left="1800" w:hanging="360"/>
+      </w:pPr>
+      <w:rPr>
+        <w:rFonts w:hint="default"/>
+        <w:sz w:val="20"/>
+      </w:rPr>
+    </w:lvl>
+    <w:lvl w:ilvl="1">
+      <w:start w:val="1"/>
+      <w:numFmt w:val="decimal"/>
+      <w:lvlText w:val="%2."/>
+      <w:lvlJc w:val="left"/>
+      <w:pPr>
+        <w:ind w:left="2520" w:hanging="360"/>
+      </w:pPr>
+      <w:rPr>
+        <w:rFonts w:hint="default"/>
+      </w:rPr>
+    </w:lvl>
+    <w:lvl w:ilvl="2" w:tentative="1">
+      <w:start w:val="1"/>
+      <w:numFmt w:val="bullet"/>
+      <w:lvlText w:val=""/>
+      <w:lvlJc w:val="left"/>
+      <w:pPr>
+        <w:tabs>
+          <w:tab w:val="num" w:pos="3240"/>
+        </w:tabs>
+        <w:ind w:left="3240" w:hanging="360"/>
+      </w:pPr>
+      <w:rPr>
+        <w:rFonts w:ascii="Wingdings" w:hAnsi="Wingdings" w:hint="default"/>
+        <w:sz w:val="20"/>
+      </w:rPr>
+    </w:lvl>
+    <w:lvl w:ilvl="3" w:tentative="1">
+      <w:start w:val="1"/>
+      <w:numFmt w:val="bullet"/>
+      <w:lvlText w:val=""/>
+      <w:lvlJc w:val="left"/>
+      <w:pPr>
+        <w:tabs>
+          <w:tab w:val="num" w:pos="3960"/>
+        </w:tabs>
+        <w:ind w:left="3960" w:hanging="360"/>
+      </w:pPr>
+      <w:rPr>
+        <w:rFonts w:ascii="Wingdings" w:hAnsi="Wingdings" w:hint="default"/>
+        <w:sz w:val="20"/>
+      </w:rPr>
+    </w:lvl>
+    <w:lvl w:ilvl="4" w:tentative="1">
+      <w:start w:val="1"/>
+      <w:numFmt w:val="bullet"/>
+      <w:lvlText w:val=""/>
+      <w:lvlJc w:val="left"/>
+      <w:pPr>
+        <w:tabs>
+          <w:tab w:val="num" w:pos="4680"/>
+        </w:tabs>
+        <w:ind w:left="4680" w:hanging="360"/>
+      </w:pPr>
+      <w:rPr>
+        <w:rFonts w:ascii="Wingdings" w:hAnsi="Wingdings" w:hint="default"/>
+        <w:sz w:val="20"/>
+      </w:rPr>
+    </w:lvl>
+    <w:lvl w:ilvl="5" w:tentative="1">
+      <w:start w:val="1"/>
+      <w:numFmt w:val="bullet"/>
+      <w:lvlText w:val=""/>
+      <w:lvlJc w:val="left"/>
+      <w:pPr>
+        <w:tabs>
+          <w:tab w:val="num" w:pos="5400"/>
+        </w:tabs>
+        <w:ind w:left="5400" w:hanging="360"/>
+      </w:pPr>
+      <w:rPr>
+        <w:rFonts w:ascii="Wingdings" w:hAnsi="Wingdings" w:hint="default"/>
+        <w:sz w:val="20"/>
+      </w:rPr>
+    </w:lvl>
+    <w:lvl w:ilvl="6" w:tentative="1">
+      <w:start w:val="1"/>
+      <w:numFmt w:val="bullet"/>
+      <w:lvlText w:val=""/>
+      <w:lvlJc w:val="left"/>
+      <w:pPr>
+        <w:tabs>
+          <w:tab w:val="num" w:pos="6120"/>
+        </w:tabs>
+        <w:ind w:left="6120" w:hanging="360"/>
+      </w:pPr>
+      <w:rPr>
+        <w:rFonts w:ascii="Wingdings" w:hAnsi="Wingdings" w:hint="default"/>
+        <w:sz w:val="20"/>
+      </w:rPr>
+    </w:lvl>
+    <w:lvl w:ilvl="7" w:tentative="1">
+      <w:start w:val="1"/>
+      <w:numFmt w:val="bullet"/>
+      <w:lvlText w:val=""/>
+      <w:lvlJc w:val="left"/>
+      <w:pPr>
+        <w:tabs>
+          <w:tab w:val="num" w:pos="6840"/>
+        </w:tabs>
+        <w:ind w:left="6840" w:hanging="360"/>
+      </w:pPr>
+      <w:rPr>
+        <w:rFonts w:ascii="Wingdings" w:hAnsi="Wingdings" w:hint="default"/>
+        <w:sz w:val="20"/>
+      </w:rPr>
+    </w:lvl>
+    <w:lvl w:ilvl="8" w:tentative="1">
+      <w:start w:val="1"/>
+      <w:numFmt w:val="bullet"/>
+      <w:lvlText w:val=""/>
+      <w:lvlJc w:val="left"/>
+      <w:pPr>
+        <w:tabs>
+          <w:tab w:val="num" w:pos="7560"/>
+        </w:tabs>
+        <w:ind w:left="7560" w:hanging="360"/>
+      </w:pPr>
+      <w:rPr>
+        <w:rFonts w:ascii="Wingdings" w:hAnsi="Wingdings" w:hint="default"/>
+        <w:sz w:val="20"/>
+      </w:rPr>
+    </w:lvl>
+  </w:abstractNum>
+  <w:abstractNum w:abstractNumId="41" w15:restartNumberingAfterBreak="0">
     <w:nsid w:val="4E1F3122"/>
     <w:multiLevelType w:val="hybridMultilevel"/>
     <w:tmpl w:val="03DE9E60"/>
@@ -35135,7 +38908,7 @@
       </w:rPr>
     </w:lvl>
   </w:abstractNum>
-  <w:abstractNum w:abstractNumId="37" w15:restartNumberingAfterBreak="0">
+  <w:abstractNum w:abstractNumId="42" w15:restartNumberingAfterBreak="0">
     <w:nsid w:val="5441142F"/>
     <w:multiLevelType w:val="hybridMultilevel"/>
     <w:tmpl w:val="090A32A6"/>
@@ -35248,7 +39021,7 @@
       </w:rPr>
     </w:lvl>
   </w:abstractNum>
-  <w:abstractNum w:abstractNumId="38" w15:restartNumberingAfterBreak="0">
+  <w:abstractNum w:abstractNumId="43" w15:restartNumberingAfterBreak="0">
     <w:nsid w:val="5A0710C9"/>
     <w:multiLevelType w:val="hybridMultilevel"/>
     <w:tmpl w:val="12386680"/>
@@ -35337,7 +39110,7 @@
       </w:pPr>
     </w:lvl>
   </w:abstractNum>
-  <w:abstractNum w:abstractNumId="39" w15:restartNumberingAfterBreak="0">
+  <w:abstractNum w:abstractNumId="44" w15:restartNumberingAfterBreak="0">
     <w:nsid w:val="5BF22E79"/>
     <w:multiLevelType w:val="hybridMultilevel"/>
     <w:tmpl w:val="1D0CAAA2"/>
@@ -35426,7 +39199,7 @@
       </w:pPr>
     </w:lvl>
   </w:abstractNum>
-  <w:abstractNum w:abstractNumId="40" w15:restartNumberingAfterBreak="0">
+  <w:abstractNum w:abstractNumId="45" w15:restartNumberingAfterBreak="0">
     <w:nsid w:val="5C4C2B43"/>
     <w:multiLevelType w:val="hybridMultilevel"/>
     <w:tmpl w:val="78A6FA1A"/>
@@ -35515,7 +39288,7 @@
       </w:pPr>
     </w:lvl>
   </w:abstractNum>
-  <w:abstractNum w:abstractNumId="41" w15:restartNumberingAfterBreak="0">
+  <w:abstractNum w:abstractNumId="46" w15:restartNumberingAfterBreak="0">
     <w:nsid w:val="5C852362"/>
     <w:multiLevelType w:val="multilevel"/>
     <w:tmpl w:val="1F36AE30"/>
@@ -35660,7 +39433,7 @@
       </w:rPr>
     </w:lvl>
   </w:abstractNum>
-  <w:abstractNum w:abstractNumId="42" w15:restartNumberingAfterBreak="0">
+  <w:abstractNum w:abstractNumId="47" w15:restartNumberingAfterBreak="0">
     <w:nsid w:val="5DE60C4D"/>
     <w:multiLevelType w:val="hybridMultilevel"/>
     <w:tmpl w:val="3CEA6BCA"/>
@@ -35773,7 +39546,7 @@
       </w:rPr>
     </w:lvl>
   </w:abstractNum>
-  <w:abstractNum w:abstractNumId="43" w15:restartNumberingAfterBreak="0">
+  <w:abstractNum w:abstractNumId="48" w15:restartNumberingAfterBreak="0">
     <w:nsid w:val="605603FD"/>
     <w:multiLevelType w:val="hybridMultilevel"/>
     <w:tmpl w:val="513CC28A"/>
@@ -35886,7 +39659,7 @@
       </w:rPr>
     </w:lvl>
   </w:abstractNum>
-  <w:abstractNum w:abstractNumId="44" w15:restartNumberingAfterBreak="0">
+  <w:abstractNum w:abstractNumId="49" w15:restartNumberingAfterBreak="0">
     <w:nsid w:val="62CF7E19"/>
     <w:multiLevelType w:val="hybridMultilevel"/>
     <w:tmpl w:val="0EEE02E8"/>
@@ -35975,10 +39748,10 @@
       </w:pPr>
     </w:lvl>
   </w:abstractNum>
-  <w:abstractNum w:abstractNumId="45" w15:restartNumberingAfterBreak="0">
+  <w:abstractNum w:abstractNumId="50" w15:restartNumberingAfterBreak="0">
     <w:nsid w:val="631D14FD"/>
     <w:multiLevelType w:val="hybridMultilevel"/>
-    <w:tmpl w:val="7BAE364A"/>
+    <w:tmpl w:val="81508112"/>
     <w:lvl w:ilvl="0" w:tplc="40090001">
       <w:start w:val="1"/>
       <w:numFmt w:val="bullet"/>
@@ -36088,7 +39861,7 @@
       </w:rPr>
     </w:lvl>
   </w:abstractNum>
-  <w:abstractNum w:abstractNumId="46" w15:restartNumberingAfterBreak="0">
+  <w:abstractNum w:abstractNumId="51" w15:restartNumberingAfterBreak="0">
     <w:nsid w:val="637C5BBD"/>
     <w:multiLevelType w:val="hybridMultilevel"/>
     <w:tmpl w:val="3336E8E4"/>
@@ -36177,7 +39950,7 @@
       </w:pPr>
     </w:lvl>
   </w:abstractNum>
-  <w:abstractNum w:abstractNumId="47" w15:restartNumberingAfterBreak="0">
+  <w:abstractNum w:abstractNumId="52" w15:restartNumberingAfterBreak="0">
     <w:nsid w:val="647A67FA"/>
     <w:multiLevelType w:val="hybridMultilevel"/>
     <w:tmpl w:val="B158EC32"/>
@@ -36266,7 +40039,7 @@
       </w:pPr>
     </w:lvl>
   </w:abstractNum>
-  <w:abstractNum w:abstractNumId="48" w15:restartNumberingAfterBreak="0">
+  <w:abstractNum w:abstractNumId="53" w15:restartNumberingAfterBreak="0">
     <w:nsid w:val="67417ED1"/>
     <w:multiLevelType w:val="multilevel"/>
     <w:tmpl w:val="D0968130"/>
@@ -36415,7 +40188,7 @@
       </w:rPr>
     </w:lvl>
   </w:abstractNum>
-  <w:abstractNum w:abstractNumId="49" w15:restartNumberingAfterBreak="0">
+  <w:abstractNum w:abstractNumId="54" w15:restartNumberingAfterBreak="0">
     <w:nsid w:val="695F3696"/>
     <w:multiLevelType w:val="hybridMultilevel"/>
     <w:tmpl w:val="EF3692AE"/>
@@ -36504,7 +40277,7 @@
       </w:pPr>
     </w:lvl>
   </w:abstractNum>
-  <w:abstractNum w:abstractNumId="50" w15:restartNumberingAfterBreak="0">
+  <w:abstractNum w:abstractNumId="55" w15:restartNumberingAfterBreak="0">
     <w:nsid w:val="6B8528FF"/>
     <w:multiLevelType w:val="hybridMultilevel"/>
     <w:tmpl w:val="EB9EAC6A"/>
@@ -36617,7 +40390,7 @@
       </w:rPr>
     </w:lvl>
   </w:abstractNum>
-  <w:abstractNum w:abstractNumId="51" w15:restartNumberingAfterBreak="0">
+  <w:abstractNum w:abstractNumId="56" w15:restartNumberingAfterBreak="0">
     <w:nsid w:val="6C7B0793"/>
     <w:multiLevelType w:val="hybridMultilevel"/>
     <w:tmpl w:val="3D123BFA"/>
@@ -36730,7 +40503,156 @@
       </w:rPr>
     </w:lvl>
   </w:abstractNum>
-  <w:abstractNum w:abstractNumId="52" w15:restartNumberingAfterBreak="0">
+  <w:abstractNum w:abstractNumId="57" w15:restartNumberingAfterBreak="0">
+    <w:nsid w:val="6E173C34"/>
+    <w:multiLevelType w:val="multilevel"/>
+    <w:tmpl w:val="A4DCF626"/>
+    <w:lvl w:ilvl="0">
+      <w:start w:val="1"/>
+      <w:numFmt w:val="bullet"/>
+      <w:lvlText w:val=""/>
+      <w:lvlJc w:val="left"/>
+      <w:pPr>
+        <w:tabs>
+          <w:tab w:val="num" w:pos="720"/>
+        </w:tabs>
+        <w:ind w:left="720" w:hanging="360"/>
+      </w:pPr>
+      <w:rPr>
+        <w:rFonts w:ascii="Symbol" w:hAnsi="Symbol" w:hint="default"/>
+        <w:sz w:val="20"/>
+      </w:rPr>
+    </w:lvl>
+    <w:lvl w:ilvl="1" w:tentative="1">
+      <w:start w:val="1"/>
+      <w:numFmt w:val="bullet"/>
+      <w:lvlText w:val="o"/>
+      <w:lvlJc w:val="left"/>
+      <w:pPr>
+        <w:tabs>
+          <w:tab w:val="num" w:pos="1440"/>
+        </w:tabs>
+        <w:ind w:left="1440" w:hanging="360"/>
+      </w:pPr>
+      <w:rPr>
+        <w:rFonts w:ascii="Courier New" w:hAnsi="Courier New" w:hint="default"/>
+        <w:sz w:val="20"/>
+      </w:rPr>
+    </w:lvl>
+    <w:lvl w:ilvl="2" w:tentative="1">
+      <w:start w:val="1"/>
+      <w:numFmt w:val="bullet"/>
+      <w:lvlText w:val=""/>
+      <w:lvlJc w:val="left"/>
+      <w:pPr>
+        <w:tabs>
+          <w:tab w:val="num" w:pos="2160"/>
+        </w:tabs>
+        <w:ind w:left="2160" w:hanging="360"/>
+      </w:pPr>
+      <w:rPr>
+        <w:rFonts w:ascii="Wingdings" w:hAnsi="Wingdings" w:hint="default"/>
+        <w:sz w:val="20"/>
+      </w:rPr>
+    </w:lvl>
+    <w:lvl w:ilvl="3" w:tentative="1">
+      <w:start w:val="1"/>
+      <w:numFmt w:val="bullet"/>
+      <w:lvlText w:val=""/>
+      <w:lvlJc w:val="left"/>
+      <w:pPr>
+        <w:tabs>
+          <w:tab w:val="num" w:pos="2880"/>
+        </w:tabs>
+        <w:ind w:left="2880" w:hanging="360"/>
+      </w:pPr>
+      <w:rPr>
+        <w:rFonts w:ascii="Wingdings" w:hAnsi="Wingdings" w:hint="default"/>
+        <w:sz w:val="20"/>
+      </w:rPr>
+    </w:lvl>
+    <w:lvl w:ilvl="4" w:tentative="1">
+      <w:start w:val="1"/>
+      <w:numFmt w:val="bullet"/>
+      <w:lvlText w:val=""/>
+      <w:lvlJc w:val="left"/>
+      <w:pPr>
+        <w:tabs>
+          <w:tab w:val="num" w:pos="3600"/>
+        </w:tabs>
+        <w:ind w:left="3600" w:hanging="360"/>
+      </w:pPr>
+      <w:rPr>
+        <w:rFonts w:ascii="Wingdings" w:hAnsi="Wingdings" w:hint="default"/>
+        <w:sz w:val="20"/>
+      </w:rPr>
+    </w:lvl>
+    <w:lvl w:ilvl="5" w:tentative="1">
+      <w:start w:val="1"/>
+      <w:numFmt w:val="bullet"/>
+      <w:lvlText w:val=""/>
+      <w:lvlJc w:val="left"/>
+      <w:pPr>
+        <w:tabs>
+          <w:tab w:val="num" w:pos="4320"/>
+        </w:tabs>
+        <w:ind w:left="4320" w:hanging="360"/>
+      </w:pPr>
+      <w:rPr>
+        <w:rFonts w:ascii="Wingdings" w:hAnsi="Wingdings" w:hint="default"/>
+        <w:sz w:val="20"/>
+      </w:rPr>
+    </w:lvl>
+    <w:lvl w:ilvl="6" w:tentative="1">
+      <w:start w:val="1"/>
+      <w:numFmt w:val="bullet"/>
+      <w:lvlText w:val=""/>
+      <w:lvlJc w:val="left"/>
+      <w:pPr>
+        <w:tabs>
+          <w:tab w:val="num" w:pos="5040"/>
+        </w:tabs>
+        <w:ind w:left="5040" w:hanging="360"/>
+      </w:pPr>
+      <w:rPr>
+        <w:rFonts w:ascii="Wingdings" w:hAnsi="Wingdings" w:hint="default"/>
+        <w:sz w:val="20"/>
+      </w:rPr>
+    </w:lvl>
+    <w:lvl w:ilvl="7" w:tentative="1">
+      <w:start w:val="1"/>
+      <w:numFmt w:val="bullet"/>
+      <w:lvlText w:val=""/>
+      <w:lvlJc w:val="left"/>
+      <w:pPr>
+        <w:tabs>
+          <w:tab w:val="num" w:pos="5760"/>
+        </w:tabs>
+        <w:ind w:left="5760" w:hanging="360"/>
+      </w:pPr>
+      <w:rPr>
+        <w:rFonts w:ascii="Wingdings" w:hAnsi="Wingdings" w:hint="default"/>
+        <w:sz w:val="20"/>
+      </w:rPr>
+    </w:lvl>
+    <w:lvl w:ilvl="8" w:tentative="1">
+      <w:start w:val="1"/>
+      <w:numFmt w:val="bullet"/>
+      <w:lvlText w:val=""/>
+      <w:lvlJc w:val="left"/>
+      <w:pPr>
+        <w:tabs>
+          <w:tab w:val="num" w:pos="6480"/>
+        </w:tabs>
+        <w:ind w:left="6480" w:hanging="360"/>
+      </w:pPr>
+      <w:rPr>
+        <w:rFonts w:ascii="Wingdings" w:hAnsi="Wingdings" w:hint="default"/>
+        <w:sz w:val="20"/>
+      </w:rPr>
+    </w:lvl>
+  </w:abstractNum>
+  <w:abstractNum w:abstractNumId="58" w15:restartNumberingAfterBreak="0">
     <w:nsid w:val="6E8649E9"/>
     <w:multiLevelType w:val="hybridMultilevel"/>
     <w:tmpl w:val="361658A4"/>
@@ -36819,7 +40741,7 @@
       </w:pPr>
     </w:lvl>
   </w:abstractNum>
-  <w:abstractNum w:abstractNumId="53" w15:restartNumberingAfterBreak="0">
+  <w:abstractNum w:abstractNumId="59" w15:restartNumberingAfterBreak="0">
     <w:nsid w:val="6EE64FDF"/>
     <w:multiLevelType w:val="multilevel"/>
     <w:tmpl w:val="EB56DE34"/>
@@ -36932,7 +40854,7 @@
       </w:pPr>
     </w:lvl>
   </w:abstractNum>
-  <w:abstractNum w:abstractNumId="54" w15:restartNumberingAfterBreak="0">
+  <w:abstractNum w:abstractNumId="60" w15:restartNumberingAfterBreak="0">
     <w:nsid w:val="75173E9D"/>
     <w:multiLevelType w:val="hybridMultilevel"/>
     <w:tmpl w:val="320A3122"/>
@@ -37021,7 +40943,7 @@
       </w:pPr>
     </w:lvl>
   </w:abstractNum>
-  <w:abstractNum w:abstractNumId="55" w15:restartNumberingAfterBreak="0">
+  <w:abstractNum w:abstractNumId="61" w15:restartNumberingAfterBreak="0">
     <w:nsid w:val="76394258"/>
     <w:multiLevelType w:val="hybridMultilevel"/>
     <w:tmpl w:val="5DEEF286"/>
@@ -37110,7 +41032,7 @@
       </w:pPr>
     </w:lvl>
   </w:abstractNum>
-  <w:abstractNum w:abstractNumId="56" w15:restartNumberingAfterBreak="0">
+  <w:abstractNum w:abstractNumId="62" w15:restartNumberingAfterBreak="0">
     <w:nsid w:val="7F095E69"/>
     <w:multiLevelType w:val="multilevel"/>
     <w:tmpl w:val="58809E5E"/>
@@ -37224,175 +41146,193 @@
     </w:lvl>
   </w:abstractNum>
   <w:num w:numId="1" w16cid:durableId="1038704844">
+    <w:abstractNumId w:val="41"/>
+  </w:num>
+  <w:num w:numId="2" w16cid:durableId="1120763185">
+    <w:abstractNumId w:val="9"/>
+  </w:num>
+  <w:num w:numId="3" w16cid:durableId="355499509">
+    <w:abstractNumId w:val="2"/>
+  </w:num>
+  <w:num w:numId="4" w16cid:durableId="926159966">
+    <w:abstractNumId w:val="12"/>
+  </w:num>
+  <w:num w:numId="5" w16cid:durableId="501046736">
+    <w:abstractNumId w:val="20"/>
+  </w:num>
+  <w:num w:numId="6" w16cid:durableId="1547523345">
+    <w:abstractNumId w:val="23"/>
+  </w:num>
+  <w:num w:numId="7" w16cid:durableId="472136418">
+    <w:abstractNumId w:val="33"/>
+  </w:num>
+  <w:num w:numId="8" w16cid:durableId="1683774338">
+    <w:abstractNumId w:val="28"/>
+  </w:num>
+  <w:num w:numId="9" w16cid:durableId="553273250">
+    <w:abstractNumId w:val="42"/>
+  </w:num>
+  <w:num w:numId="10" w16cid:durableId="620842423">
+    <w:abstractNumId w:val="24"/>
+  </w:num>
+  <w:num w:numId="11" w16cid:durableId="1793203288">
+    <w:abstractNumId w:val="25"/>
+  </w:num>
+  <w:num w:numId="12" w16cid:durableId="1188442690">
+    <w:abstractNumId w:val="37"/>
+  </w:num>
+  <w:num w:numId="13" w16cid:durableId="1679892966">
+    <w:abstractNumId w:val="32"/>
+  </w:num>
+  <w:num w:numId="14" w16cid:durableId="1569917837">
+    <w:abstractNumId w:val="52"/>
+  </w:num>
+  <w:num w:numId="15" w16cid:durableId="237908766">
+    <w:abstractNumId w:val="27"/>
+  </w:num>
+  <w:num w:numId="16" w16cid:durableId="513812888">
+    <w:abstractNumId w:val="48"/>
+  </w:num>
+  <w:num w:numId="17" w16cid:durableId="1015577511">
+    <w:abstractNumId w:val="14"/>
+  </w:num>
+  <w:num w:numId="18" w16cid:durableId="258490316">
+    <w:abstractNumId w:val="39"/>
+  </w:num>
+  <w:num w:numId="19" w16cid:durableId="207184286">
+    <w:abstractNumId w:val="16"/>
+  </w:num>
+  <w:num w:numId="20" w16cid:durableId="2047362816">
+    <w:abstractNumId w:val="8"/>
+  </w:num>
+  <w:num w:numId="21" w16cid:durableId="367536338">
+    <w:abstractNumId w:val="34"/>
+  </w:num>
+  <w:num w:numId="22" w16cid:durableId="1006521970">
+    <w:abstractNumId w:val="31"/>
+  </w:num>
+  <w:num w:numId="23" w16cid:durableId="1225605607">
+    <w:abstractNumId w:val="56"/>
+  </w:num>
+  <w:num w:numId="24" w16cid:durableId="1047682585">
+    <w:abstractNumId w:val="21"/>
+  </w:num>
+  <w:num w:numId="25" w16cid:durableId="667758682">
+    <w:abstractNumId w:val="51"/>
+  </w:num>
+  <w:num w:numId="26" w16cid:durableId="2076276246">
+    <w:abstractNumId w:val="18"/>
+  </w:num>
+  <w:num w:numId="27" w16cid:durableId="1646886375">
+    <w:abstractNumId w:val="35"/>
+  </w:num>
+  <w:num w:numId="28" w16cid:durableId="2073307031">
+    <w:abstractNumId w:val="60"/>
+  </w:num>
+  <w:num w:numId="29" w16cid:durableId="665596329">
+    <w:abstractNumId w:val="10"/>
+  </w:num>
+  <w:num w:numId="30" w16cid:durableId="886113511">
+    <w:abstractNumId w:val="7"/>
+  </w:num>
+  <w:num w:numId="31" w16cid:durableId="523595044">
+    <w:abstractNumId w:val="17"/>
+  </w:num>
+  <w:num w:numId="32" w16cid:durableId="1544711306">
+    <w:abstractNumId w:val="61"/>
+  </w:num>
+  <w:num w:numId="33" w16cid:durableId="1461726649">
+    <w:abstractNumId w:val="45"/>
+  </w:num>
+  <w:num w:numId="34" w16cid:durableId="2083797000">
+    <w:abstractNumId w:val="22"/>
+  </w:num>
+  <w:num w:numId="35" w16cid:durableId="283125358">
+    <w:abstractNumId w:val="43"/>
+  </w:num>
+  <w:num w:numId="36" w16cid:durableId="1035884599">
+    <w:abstractNumId w:val="13"/>
+  </w:num>
+  <w:num w:numId="37" w16cid:durableId="499396958">
+    <w:abstractNumId w:val="11"/>
+  </w:num>
+  <w:num w:numId="38" w16cid:durableId="1814105737">
+    <w:abstractNumId w:val="49"/>
+  </w:num>
+  <w:num w:numId="39" w16cid:durableId="2099983592">
+    <w:abstractNumId w:val="44"/>
+  </w:num>
+  <w:num w:numId="40" w16cid:durableId="754471035">
+    <w:abstractNumId w:val="30"/>
+  </w:num>
+  <w:num w:numId="41" w16cid:durableId="108279212">
+    <w:abstractNumId w:val="58"/>
+  </w:num>
+  <w:num w:numId="42" w16cid:durableId="928854362">
+    <w:abstractNumId w:val="53"/>
+  </w:num>
+  <w:num w:numId="43" w16cid:durableId="1496534544">
+    <w:abstractNumId w:val="15"/>
+  </w:num>
+  <w:num w:numId="44" w16cid:durableId="714307222">
+    <w:abstractNumId w:val="29"/>
+  </w:num>
+  <w:num w:numId="45" w16cid:durableId="1997295036">
+    <w:abstractNumId w:val="47"/>
+  </w:num>
+  <w:num w:numId="46" w16cid:durableId="959919554">
+    <w:abstractNumId w:val="1"/>
+  </w:num>
+  <w:num w:numId="47" w16cid:durableId="2029140774">
+    <w:abstractNumId w:val="3"/>
+  </w:num>
+  <w:num w:numId="48" w16cid:durableId="512232225">
+    <w:abstractNumId w:val="4"/>
+  </w:num>
+  <w:num w:numId="49" w16cid:durableId="153843373">
+    <w:abstractNumId w:val="54"/>
+  </w:num>
+  <w:num w:numId="50" w16cid:durableId="458381094">
+    <w:abstractNumId w:val="19"/>
+  </w:num>
+  <w:num w:numId="51" w16cid:durableId="466288778">
+    <w:abstractNumId w:val="50"/>
+  </w:num>
+  <w:num w:numId="52" w16cid:durableId="2101946822">
+    <w:abstractNumId w:val="38"/>
+  </w:num>
+  <w:num w:numId="53" w16cid:durableId="227114125">
+    <w:abstractNumId w:val="46"/>
+  </w:num>
+  <w:num w:numId="54" w16cid:durableId="221327434">
+    <w:abstractNumId w:val="59"/>
+  </w:num>
+  <w:num w:numId="55" w16cid:durableId="19549491">
+    <w:abstractNumId w:val="62"/>
+  </w:num>
+  <w:num w:numId="56" w16cid:durableId="1282615597">
+    <w:abstractNumId w:val="55"/>
+  </w:num>
+  <w:num w:numId="57" w16cid:durableId="823396364">
+    <w:abstractNumId w:val="5"/>
+  </w:num>
+  <w:num w:numId="58" w16cid:durableId="1632520241">
+    <w:abstractNumId w:val="40"/>
+  </w:num>
+  <w:num w:numId="59" w16cid:durableId="1787965939">
+    <w:abstractNumId w:val="0"/>
+  </w:num>
+  <w:num w:numId="60" w16cid:durableId="234899163">
     <w:abstractNumId w:val="36"/>
   </w:num>
-  <w:num w:numId="2" w16cid:durableId="1120763185">
-    <w:abstractNumId w:val="7"/>
-  </w:num>
-  <w:num w:numId="3" w16cid:durableId="355499509">
-    <w:abstractNumId w:val="1"/>
-  </w:num>
-  <w:num w:numId="4" w16cid:durableId="926159966">
-    <w:abstractNumId w:val="10"/>
-  </w:num>
-  <w:num w:numId="5" w16cid:durableId="501046736">
-    <w:abstractNumId w:val="18"/>
-  </w:num>
-  <w:num w:numId="6" w16cid:durableId="1547523345">
-    <w:abstractNumId w:val="21"/>
-  </w:num>
-  <w:num w:numId="7" w16cid:durableId="472136418">
-    <w:abstractNumId w:val="30"/>
-  </w:num>
-  <w:num w:numId="8" w16cid:durableId="1683774338">
-    <w:abstractNumId w:val="25"/>
-  </w:num>
-  <w:num w:numId="9" w16cid:durableId="553273250">
-    <w:abstractNumId w:val="37"/>
-  </w:num>
-  <w:num w:numId="10" w16cid:durableId="620842423">
-    <w:abstractNumId w:val="22"/>
-  </w:num>
-  <w:num w:numId="11" w16cid:durableId="1793203288">
-    <w:abstractNumId w:val="23"/>
-  </w:num>
-  <w:num w:numId="12" w16cid:durableId="1188442690">
-    <w:abstractNumId w:val="33"/>
-  </w:num>
-  <w:num w:numId="13" w16cid:durableId="1679892966">
-    <w:abstractNumId w:val="29"/>
-  </w:num>
-  <w:num w:numId="14" w16cid:durableId="1569917837">
-    <w:abstractNumId w:val="47"/>
-  </w:num>
-  <w:num w:numId="15" w16cid:durableId="237908766">
-    <w:abstractNumId w:val="24"/>
-  </w:num>
-  <w:num w:numId="16" w16cid:durableId="513812888">
-    <w:abstractNumId w:val="43"/>
-  </w:num>
-  <w:num w:numId="17" w16cid:durableId="1015577511">
-    <w:abstractNumId w:val="12"/>
-  </w:num>
-  <w:num w:numId="18" w16cid:durableId="258490316">
-    <w:abstractNumId w:val="35"/>
-  </w:num>
-  <w:num w:numId="19" w16cid:durableId="207184286">
-    <w:abstractNumId w:val="14"/>
-  </w:num>
-  <w:num w:numId="20" w16cid:durableId="2047362816">
-    <w:abstractNumId w:val="6"/>
-  </w:num>
-  <w:num w:numId="21" w16cid:durableId="367536338">
-    <w:abstractNumId w:val="31"/>
-  </w:num>
-  <w:num w:numId="22" w16cid:durableId="1006521970">
-    <w:abstractNumId w:val="28"/>
-  </w:num>
-  <w:num w:numId="23" w16cid:durableId="1225605607">
-    <w:abstractNumId w:val="51"/>
-  </w:num>
-  <w:num w:numId="24" w16cid:durableId="1047682585">
-    <w:abstractNumId w:val="19"/>
-  </w:num>
-  <w:num w:numId="25" w16cid:durableId="667758682">
-    <w:abstractNumId w:val="46"/>
-  </w:num>
-  <w:num w:numId="26" w16cid:durableId="2076276246">
-    <w:abstractNumId w:val="16"/>
-  </w:num>
-  <w:num w:numId="27" w16cid:durableId="1646886375">
-    <w:abstractNumId w:val="32"/>
-  </w:num>
-  <w:num w:numId="28" w16cid:durableId="2073307031">
-    <w:abstractNumId w:val="54"/>
-  </w:num>
-  <w:num w:numId="29" w16cid:durableId="665596329">
-    <w:abstractNumId w:val="8"/>
-  </w:num>
-  <w:num w:numId="30" w16cid:durableId="886113511">
-    <w:abstractNumId w:val="5"/>
-  </w:num>
-  <w:num w:numId="31" w16cid:durableId="523595044">
-    <w:abstractNumId w:val="15"/>
-  </w:num>
-  <w:num w:numId="32" w16cid:durableId="1544711306">
-    <w:abstractNumId w:val="55"/>
-  </w:num>
-  <w:num w:numId="33" w16cid:durableId="1461726649">
-    <w:abstractNumId w:val="40"/>
-  </w:num>
-  <w:num w:numId="34" w16cid:durableId="2083797000">
-    <w:abstractNumId w:val="20"/>
-  </w:num>
-  <w:num w:numId="35" w16cid:durableId="283125358">
-    <w:abstractNumId w:val="38"/>
-  </w:num>
-  <w:num w:numId="36" w16cid:durableId="1035884599">
-    <w:abstractNumId w:val="11"/>
-  </w:num>
-  <w:num w:numId="37" w16cid:durableId="499396958">
-    <w:abstractNumId w:val="9"/>
-  </w:num>
-  <w:num w:numId="38" w16cid:durableId="1814105737">
-    <w:abstractNumId w:val="44"/>
-  </w:num>
-  <w:num w:numId="39" w16cid:durableId="2099983592">
-    <w:abstractNumId w:val="39"/>
-  </w:num>
-  <w:num w:numId="40" w16cid:durableId="754471035">
-    <w:abstractNumId w:val="27"/>
-  </w:num>
-  <w:num w:numId="41" w16cid:durableId="108279212">
-    <w:abstractNumId w:val="52"/>
-  </w:num>
-  <w:num w:numId="42" w16cid:durableId="928854362">
-    <w:abstractNumId w:val="48"/>
-  </w:num>
-  <w:num w:numId="43" w16cid:durableId="1496534544">
-    <w:abstractNumId w:val="13"/>
-  </w:num>
-  <w:num w:numId="44" w16cid:durableId="714307222">
+  <w:num w:numId="61" w16cid:durableId="445546240">
     <w:abstractNumId w:val="26"/>
   </w:num>
-  <w:num w:numId="45" w16cid:durableId="1997295036">
-    <w:abstractNumId w:val="42"/>
+  <w:num w:numId="62" w16cid:durableId="1446923613">
+    <w:abstractNumId w:val="57"/>
   </w:num>
-  <w:num w:numId="46" w16cid:durableId="959919554">
-    <w:abstractNumId w:val="0"/>
-  </w:num>
-  <w:num w:numId="47" w16cid:durableId="2029140774">
-    <w:abstractNumId w:val="2"/>
-  </w:num>
-  <w:num w:numId="48" w16cid:durableId="512232225">
-    <w:abstractNumId w:val="3"/>
-  </w:num>
-  <w:num w:numId="49" w16cid:durableId="153843373">
-    <w:abstractNumId w:val="49"/>
-  </w:num>
-  <w:num w:numId="50" w16cid:durableId="458381094">
-    <w:abstractNumId w:val="17"/>
-  </w:num>
-  <w:num w:numId="51" w16cid:durableId="466288778">
-    <w:abstractNumId w:val="45"/>
-  </w:num>
-  <w:num w:numId="52" w16cid:durableId="2101946822">
-    <w:abstractNumId w:val="34"/>
-  </w:num>
-  <w:num w:numId="53" w16cid:durableId="227114125">
-    <w:abstractNumId w:val="41"/>
-  </w:num>
-  <w:num w:numId="54" w16cid:durableId="221327434">
-    <w:abstractNumId w:val="53"/>
-  </w:num>
-  <w:num w:numId="55" w16cid:durableId="19549491">
-    <w:abstractNumId w:val="56"/>
-  </w:num>
-  <w:num w:numId="56" w16cid:durableId="1282615597">
-    <w:abstractNumId w:val="50"/>
-  </w:num>
-  <w:num w:numId="57" w16cid:durableId="823396364">
-    <w:abstractNumId w:val="4"/>
+  <w:num w:numId="63" w16cid:durableId="410083745">
+    <w:abstractNumId w:val="6"/>
   </w:num>
 </w:numbering>
 </file>

--- a/Learn_Python_With_NaveenSilvester.docx
+++ b/Learn_Python_With_NaveenSilvester.docx
@@ -34612,6 +34612,378 @@
       <w:r>
         <w:t>: Ensures reliability and correctness of the function across different scenarios.</w:t>
       </w:r>
+    </w:p>
+    <w:p/>
+    <w:p>
+      <w:pPr>
+        <w:pStyle w:val="Heading4"/>
+        <w:ind w:left="720"/>
+      </w:pPr>
+      <w:r>
+        <w:t>try and except in Error handling</w:t>
+      </w:r>
+    </w:p>
+    <w:p>
+      <w:pPr>
+        <w:ind w:left="720"/>
+      </w:pPr>
+      <w:r>
+        <w:tab/>
+      </w:r>
+      <w:r>
+        <w:tab/>
+        <w:t xml:space="preserve">Python’s try and except blocks are used for error handling, allowing you to manage runtime exceptions gracefully without crashing the program. This feature </w:t>
+      </w:r>
+      <w:proofErr w:type="gramStart"/>
+      <w:r>
+        <w:t>enable</w:t>
+      </w:r>
+      <w:proofErr w:type="gramEnd"/>
+      <w:r>
+        <w:t xml:space="preserve"> you to predict and handle errors that might occur during the execution of your code.</w:t>
+      </w:r>
+    </w:p>
+    <w:p>
+      <w:pPr>
+        <w:ind w:left="720"/>
+      </w:pPr>
+      <w:r>
+        <w:t>How it works:</w:t>
+      </w:r>
+    </w:p>
+    <w:p>
+      <w:pPr>
+        <w:pStyle w:val="ListParagraph"/>
+        <w:numPr>
+          <w:ilvl w:val="0"/>
+          <w:numId w:val="64"/>
+        </w:numPr>
+      </w:pPr>
+      <w:r>
+        <w:t>try Block:</w:t>
+      </w:r>
+    </w:p>
+    <w:p>
+      <w:pPr>
+        <w:pStyle w:val="ListParagraph"/>
+        <w:numPr>
+          <w:ilvl w:val="1"/>
+          <w:numId w:val="64"/>
+        </w:numPr>
+      </w:pPr>
+      <w:r>
+        <w:lastRenderedPageBreak/>
+        <w:t>The code you suspect might throw an error is placed inside the try block.</w:t>
+      </w:r>
+    </w:p>
+    <w:p>
+      <w:pPr>
+        <w:pStyle w:val="ListParagraph"/>
+        <w:numPr>
+          <w:ilvl w:val="1"/>
+          <w:numId w:val="64"/>
+        </w:numPr>
+      </w:pPr>
+      <w:r>
+        <w:t>If an error occurs, Python skips the rest of the try block and moves to except block.</w:t>
+      </w:r>
+    </w:p>
+    <w:p>
+      <w:pPr>
+        <w:pStyle w:val="ListParagraph"/>
+        <w:numPr>
+          <w:ilvl w:val="0"/>
+          <w:numId w:val="64"/>
+        </w:numPr>
+      </w:pPr>
+      <w:r>
+        <w:t xml:space="preserve">except Block: </w:t>
+      </w:r>
+    </w:p>
+    <w:p>
+      <w:pPr>
+        <w:pStyle w:val="ListParagraph"/>
+        <w:numPr>
+          <w:ilvl w:val="1"/>
+          <w:numId w:val="64"/>
+        </w:numPr>
+      </w:pPr>
+      <w:r>
+        <w:t>The except block catches and handles the specific error type (or all errors if no type is specified)</w:t>
+      </w:r>
+    </w:p>
+    <w:p>
+      <w:pPr>
+        <w:pStyle w:val="Heading4"/>
+        <w:ind w:left="1440"/>
+      </w:pPr>
+      <w:r>
+        <w:t>Syntax for try and except</w:t>
+      </w:r>
+    </w:p>
+    <w:p>
+      <w:r>
+        <w:tab/>
+      </w:r>
+      <w:r>
+        <w:tab/>
+      </w:r>
+      <w:r>
+        <w:tab/>
+        <w:t>try:</w:t>
+      </w:r>
+    </w:p>
+    <w:p>
+      <w:r>
+        <w:tab/>
+      </w:r>
+      <w:r>
+        <w:tab/>
+      </w:r>
+      <w:r>
+        <w:tab/>
+      </w:r>
+      <w:r>
+        <w:tab/>
+        <w:t># Code that might raise an exception</w:t>
+      </w:r>
+    </w:p>
+    <w:p>
+      <w:r>
+        <w:tab/>
+      </w:r>
+      <w:r>
+        <w:tab/>
+      </w:r>
+      <w:r>
+        <w:tab/>
+      </w:r>
+      <w:r>
+        <w:tab/>
+        <w:t>Statement(s)</w:t>
+      </w:r>
+    </w:p>
+    <w:p>
+      <w:r>
+        <w:tab/>
+      </w:r>
+      <w:r>
+        <w:tab/>
+      </w:r>
+      <w:r>
+        <w:tab/>
+        <w:t xml:space="preserve">except </w:t>
+      </w:r>
+      <w:proofErr w:type="spellStart"/>
+      <w:r>
+        <w:t>ExceptionType</w:t>
+      </w:r>
+      <w:proofErr w:type="spellEnd"/>
+      <w:r>
+        <w:t>:</w:t>
+      </w:r>
+    </w:p>
+    <w:p>
+      <w:r>
+        <w:tab/>
+      </w:r>
+      <w:r>
+        <w:tab/>
+      </w:r>
+      <w:r>
+        <w:tab/>
+      </w:r>
+      <w:r>
+        <w:tab/>
+        <w:t># Code to handle the exception</w:t>
+      </w:r>
+    </w:p>
+    <w:p>
+      <w:r>
+        <w:tab/>
+      </w:r>
+      <w:r>
+        <w:tab/>
+      </w:r>
+      <w:r>
+        <w:tab/>
+      </w:r>
+      <w:r>
+        <w:tab/>
+        <w:t>Statement(s)</w:t>
+      </w:r>
+    </w:p>
+    <w:p/>
+    <w:p>
+      <w:r>
+        <w:tab/>
+      </w:r>
+      <w:r>
+        <w:tab/>
+        <w:t>Example: Basic Error Handing</w:t>
+      </w:r>
+    </w:p>
+    <w:p>
+      <w:r>
+        <w:tab/>
+      </w:r>
+      <w:r>
+        <w:tab/>
+      </w:r>
+      <w:r>
+        <w:t>try:</w:t>
+      </w:r>
+    </w:p>
+    <w:p>
+      <w:pPr>
+        <w:ind w:left="2160"/>
+      </w:pPr>
+      <w:r>
+        <w:t xml:space="preserve">    </w:t>
+      </w:r>
+      <w:proofErr w:type="spellStart"/>
+      <w:r>
+        <w:t>num</w:t>
+      </w:r>
+      <w:proofErr w:type="spellEnd"/>
+      <w:r>
+        <w:t xml:space="preserve"> = </w:t>
+      </w:r>
+      <w:proofErr w:type="gramStart"/>
+      <w:r>
+        <w:t>int(input(</w:t>
+      </w:r>
+      <w:proofErr w:type="gramEnd"/>
+      <w:r>
+        <w:t>"Enter a number: "))</w:t>
+      </w:r>
+    </w:p>
+    <w:p>
+      <w:pPr>
+        <w:ind w:left="2160"/>
+      </w:pPr>
+      <w:r>
+        <w:t xml:space="preserve">    </w:t>
+      </w:r>
+      <w:proofErr w:type="gramStart"/>
+      <w:r>
+        <w:t>print(</w:t>
+      </w:r>
+      <w:proofErr w:type="spellStart"/>
+      <w:proofErr w:type="gramEnd"/>
+      <w:r>
+        <w:t>f"The</w:t>
+      </w:r>
+      <w:proofErr w:type="spellEnd"/>
+      <w:r>
+        <w:t xml:space="preserve"> square of the number is {</w:t>
+      </w:r>
+      <w:proofErr w:type="spellStart"/>
+      <w:r>
+        <w:t>num</w:t>
+      </w:r>
+      <w:proofErr w:type="spellEnd"/>
+      <w:r>
+        <w:t>**2}")</w:t>
+      </w:r>
+    </w:p>
+    <w:p>
+      <w:pPr>
+        <w:ind w:left="720" w:firstLine="720"/>
+      </w:pPr>
+      <w:r>
+        <w:t xml:space="preserve">except </w:t>
+      </w:r>
+      <w:proofErr w:type="spellStart"/>
+      <w:r>
+        <w:t>ValueError</w:t>
+      </w:r>
+      <w:proofErr w:type="spellEnd"/>
+      <w:r>
+        <w:t>:</w:t>
+      </w:r>
+    </w:p>
+    <w:p>
+      <w:pPr>
+        <w:ind w:left="2160"/>
+      </w:pPr>
+      <w:r>
+        <w:t xml:space="preserve">    </w:t>
+      </w:r>
+      <w:proofErr w:type="gramStart"/>
+      <w:r>
+        <w:t>print(</w:t>
+      </w:r>
+      <w:proofErr w:type="gramEnd"/>
+      <w:r>
+        <w:t>"Error: Please enter a valid integer!")</w:t>
+      </w:r>
+    </w:p>
+    <w:p>
+      <w:pPr>
+        <w:ind w:left="720"/>
+        <w:rPr>
+          <w:b/>
+          <w:bCs/>
+        </w:rPr>
+      </w:pPr>
+      <w:r>
+        <w:tab/>
+      </w:r>
+      <w:r>
+        <w:rPr>
+          <w:b/>
+          <w:bCs/>
+        </w:rPr>
+        <w:t>Explanation:</w:t>
+      </w:r>
+    </w:p>
+    <w:p>
+      <w:pPr>
+        <w:numPr>
+          <w:ilvl w:val="0"/>
+          <w:numId w:val="65"/>
+        </w:numPr>
+        <w:tabs>
+          <w:tab w:val="clear" w:pos="1080"/>
+          <w:tab w:val="num" w:pos="1440"/>
+        </w:tabs>
+        <w:ind w:left="1800"/>
+      </w:pPr>
+      <w:r>
+        <w:t>The try block attempts to convert user input into an integer.</w:t>
+      </w:r>
+    </w:p>
+    <w:p>
+      <w:pPr>
+        <w:numPr>
+          <w:ilvl w:val="0"/>
+          <w:numId w:val="65"/>
+        </w:numPr>
+        <w:tabs>
+          <w:tab w:val="clear" w:pos="1080"/>
+          <w:tab w:val="num" w:pos="1440"/>
+        </w:tabs>
+        <w:ind w:left="1800"/>
+      </w:pPr>
+      <w:r>
+        <w:t xml:space="preserve">If the input is invalid (e.g., a string instead of a number), a </w:t>
+      </w:r>
+      <w:proofErr w:type="spellStart"/>
+      <w:r>
+        <w:t>ValueError</w:t>
+      </w:r>
+      <w:proofErr w:type="spellEnd"/>
+      <w:r>
+        <w:t xml:space="preserve"> is raised, which is caught in the except block.</w:t>
+      </w:r>
+    </w:p>
+    <w:p/>
+    <w:p/>
+    <w:p>
+      <w:pPr>
+        <w:ind w:left="720"/>
+      </w:pPr>
     </w:p>
     <w:p/>
     <w:sectPr>
@@ -35149,6 +35521,155 @@
     </w:lvl>
   </w:abstractNum>
   <w:abstractNum w:abstractNumId="5" w15:restartNumberingAfterBreak="0">
+    <w:nsid w:val="06AF10CF"/>
+    <w:multiLevelType w:val="multilevel"/>
+    <w:tmpl w:val="20DAB716"/>
+    <w:lvl w:ilvl="0">
+      <w:start w:val="1"/>
+      <w:numFmt w:val="bullet"/>
+      <w:lvlText w:val=""/>
+      <w:lvlJc w:val="left"/>
+      <w:pPr>
+        <w:tabs>
+          <w:tab w:val="num" w:pos="1080"/>
+        </w:tabs>
+        <w:ind w:left="1080" w:hanging="360"/>
+      </w:pPr>
+      <w:rPr>
+        <w:rFonts w:ascii="Symbol" w:hAnsi="Symbol" w:hint="default"/>
+        <w:sz w:val="20"/>
+      </w:rPr>
+    </w:lvl>
+    <w:lvl w:ilvl="1" w:tentative="1">
+      <w:start w:val="1"/>
+      <w:numFmt w:val="bullet"/>
+      <w:lvlText w:val="o"/>
+      <w:lvlJc w:val="left"/>
+      <w:pPr>
+        <w:tabs>
+          <w:tab w:val="num" w:pos="1800"/>
+        </w:tabs>
+        <w:ind w:left="1800" w:hanging="360"/>
+      </w:pPr>
+      <w:rPr>
+        <w:rFonts w:ascii="Courier New" w:hAnsi="Courier New" w:hint="default"/>
+        <w:sz w:val="20"/>
+      </w:rPr>
+    </w:lvl>
+    <w:lvl w:ilvl="2" w:tentative="1">
+      <w:start w:val="1"/>
+      <w:numFmt w:val="bullet"/>
+      <w:lvlText w:val=""/>
+      <w:lvlJc w:val="left"/>
+      <w:pPr>
+        <w:tabs>
+          <w:tab w:val="num" w:pos="2520"/>
+        </w:tabs>
+        <w:ind w:left="2520" w:hanging="360"/>
+      </w:pPr>
+      <w:rPr>
+        <w:rFonts w:ascii="Wingdings" w:hAnsi="Wingdings" w:hint="default"/>
+        <w:sz w:val="20"/>
+      </w:rPr>
+    </w:lvl>
+    <w:lvl w:ilvl="3" w:tentative="1">
+      <w:start w:val="1"/>
+      <w:numFmt w:val="bullet"/>
+      <w:lvlText w:val=""/>
+      <w:lvlJc w:val="left"/>
+      <w:pPr>
+        <w:tabs>
+          <w:tab w:val="num" w:pos="3240"/>
+        </w:tabs>
+        <w:ind w:left="3240" w:hanging="360"/>
+      </w:pPr>
+      <w:rPr>
+        <w:rFonts w:ascii="Wingdings" w:hAnsi="Wingdings" w:hint="default"/>
+        <w:sz w:val="20"/>
+      </w:rPr>
+    </w:lvl>
+    <w:lvl w:ilvl="4" w:tentative="1">
+      <w:start w:val="1"/>
+      <w:numFmt w:val="bullet"/>
+      <w:lvlText w:val=""/>
+      <w:lvlJc w:val="left"/>
+      <w:pPr>
+        <w:tabs>
+          <w:tab w:val="num" w:pos="3960"/>
+        </w:tabs>
+        <w:ind w:left="3960" w:hanging="360"/>
+      </w:pPr>
+      <w:rPr>
+        <w:rFonts w:ascii="Wingdings" w:hAnsi="Wingdings" w:hint="default"/>
+        <w:sz w:val="20"/>
+      </w:rPr>
+    </w:lvl>
+    <w:lvl w:ilvl="5" w:tentative="1">
+      <w:start w:val="1"/>
+      <w:numFmt w:val="bullet"/>
+      <w:lvlText w:val=""/>
+      <w:lvlJc w:val="left"/>
+      <w:pPr>
+        <w:tabs>
+          <w:tab w:val="num" w:pos="4680"/>
+        </w:tabs>
+        <w:ind w:left="4680" w:hanging="360"/>
+      </w:pPr>
+      <w:rPr>
+        <w:rFonts w:ascii="Wingdings" w:hAnsi="Wingdings" w:hint="default"/>
+        <w:sz w:val="20"/>
+      </w:rPr>
+    </w:lvl>
+    <w:lvl w:ilvl="6" w:tentative="1">
+      <w:start w:val="1"/>
+      <w:numFmt w:val="bullet"/>
+      <w:lvlText w:val=""/>
+      <w:lvlJc w:val="left"/>
+      <w:pPr>
+        <w:tabs>
+          <w:tab w:val="num" w:pos="5400"/>
+        </w:tabs>
+        <w:ind w:left="5400" w:hanging="360"/>
+      </w:pPr>
+      <w:rPr>
+        <w:rFonts w:ascii="Wingdings" w:hAnsi="Wingdings" w:hint="default"/>
+        <w:sz w:val="20"/>
+      </w:rPr>
+    </w:lvl>
+    <w:lvl w:ilvl="7" w:tentative="1">
+      <w:start w:val="1"/>
+      <w:numFmt w:val="bullet"/>
+      <w:lvlText w:val=""/>
+      <w:lvlJc w:val="left"/>
+      <w:pPr>
+        <w:tabs>
+          <w:tab w:val="num" w:pos="6120"/>
+        </w:tabs>
+        <w:ind w:left="6120" w:hanging="360"/>
+      </w:pPr>
+      <w:rPr>
+        <w:rFonts w:ascii="Wingdings" w:hAnsi="Wingdings" w:hint="default"/>
+        <w:sz w:val="20"/>
+      </w:rPr>
+    </w:lvl>
+    <w:lvl w:ilvl="8" w:tentative="1">
+      <w:start w:val="1"/>
+      <w:numFmt w:val="bullet"/>
+      <w:lvlText w:val=""/>
+      <w:lvlJc w:val="left"/>
+      <w:pPr>
+        <w:tabs>
+          <w:tab w:val="num" w:pos="6840"/>
+        </w:tabs>
+        <w:ind w:left="6840" w:hanging="360"/>
+      </w:pPr>
+      <w:rPr>
+        <w:rFonts w:ascii="Wingdings" w:hAnsi="Wingdings" w:hint="default"/>
+        <w:sz w:val="20"/>
+      </w:rPr>
+    </w:lvl>
+  </w:abstractNum>
+  <w:abstractNum w:abstractNumId="6" w15:restartNumberingAfterBreak="0">
     <w:nsid w:val="0BCD6C08"/>
     <w:multiLevelType w:val="multilevel"/>
     <w:tmpl w:val="1F36AE30"/>
@@ -35293,7 +35814,7 @@
       </w:rPr>
     </w:lvl>
   </w:abstractNum>
-  <w:abstractNum w:abstractNumId="6" w15:restartNumberingAfterBreak="0">
+  <w:abstractNum w:abstractNumId="7" w15:restartNumberingAfterBreak="0">
     <w:nsid w:val="0D9A7790"/>
     <w:multiLevelType w:val="multilevel"/>
     <w:tmpl w:val="29A89D5A"/>
@@ -35406,7 +35927,7 @@
       </w:pPr>
     </w:lvl>
   </w:abstractNum>
-  <w:abstractNum w:abstractNumId="7" w15:restartNumberingAfterBreak="0">
+  <w:abstractNum w:abstractNumId="8" w15:restartNumberingAfterBreak="0">
     <w:nsid w:val="0F92765A"/>
     <w:multiLevelType w:val="hybridMultilevel"/>
     <w:tmpl w:val="B95A516C"/>
@@ -35519,7 +36040,7 @@
       </w:rPr>
     </w:lvl>
   </w:abstractNum>
-  <w:abstractNum w:abstractNumId="8" w15:restartNumberingAfterBreak="0">
+  <w:abstractNum w:abstractNumId="9" w15:restartNumberingAfterBreak="0">
     <w:nsid w:val="10CE5F87"/>
     <w:multiLevelType w:val="hybridMultilevel"/>
     <w:tmpl w:val="8716F426"/>
@@ -35608,7 +36129,7 @@
       </w:pPr>
     </w:lvl>
   </w:abstractNum>
-  <w:abstractNum w:abstractNumId="9" w15:restartNumberingAfterBreak="0">
+  <w:abstractNum w:abstractNumId="10" w15:restartNumberingAfterBreak="0">
     <w:nsid w:val="184A7650"/>
     <w:multiLevelType w:val="hybridMultilevel"/>
     <w:tmpl w:val="78B675E8"/>
@@ -35721,7 +36242,7 @@
       </w:rPr>
     </w:lvl>
   </w:abstractNum>
-  <w:abstractNum w:abstractNumId="10" w15:restartNumberingAfterBreak="0">
+  <w:abstractNum w:abstractNumId="11" w15:restartNumberingAfterBreak="0">
     <w:nsid w:val="18982E2D"/>
     <w:multiLevelType w:val="hybridMultilevel"/>
     <w:tmpl w:val="BB1A84D2"/>
@@ -35810,7 +36331,7 @@
       </w:pPr>
     </w:lvl>
   </w:abstractNum>
-  <w:abstractNum w:abstractNumId="11" w15:restartNumberingAfterBreak="0">
+  <w:abstractNum w:abstractNumId="12" w15:restartNumberingAfterBreak="0">
     <w:nsid w:val="1C505C57"/>
     <w:multiLevelType w:val="hybridMultilevel"/>
     <w:tmpl w:val="62782724"/>
@@ -35899,7 +36420,7 @@
       </w:pPr>
     </w:lvl>
   </w:abstractNum>
-  <w:abstractNum w:abstractNumId="12" w15:restartNumberingAfterBreak="0">
+  <w:abstractNum w:abstractNumId="13" w15:restartNumberingAfterBreak="0">
     <w:nsid w:val="1E96107A"/>
     <w:multiLevelType w:val="hybridMultilevel"/>
     <w:tmpl w:val="06764788"/>
@@ -35988,7 +36509,7 @@
       </w:pPr>
     </w:lvl>
   </w:abstractNum>
-  <w:abstractNum w:abstractNumId="13" w15:restartNumberingAfterBreak="0">
+  <w:abstractNum w:abstractNumId="14" w15:restartNumberingAfterBreak="0">
     <w:nsid w:val="221C3618"/>
     <w:multiLevelType w:val="hybridMultilevel"/>
     <w:tmpl w:val="EAB00292"/>
@@ -36077,7 +36598,7 @@
       </w:pPr>
     </w:lvl>
   </w:abstractNum>
-  <w:abstractNum w:abstractNumId="14" w15:restartNumberingAfterBreak="0">
+  <w:abstractNum w:abstractNumId="15" w15:restartNumberingAfterBreak="0">
     <w:nsid w:val="250C6C5E"/>
     <w:multiLevelType w:val="hybridMultilevel"/>
     <w:tmpl w:val="926497CC"/>
@@ -36166,7 +36687,7 @@
       </w:pPr>
     </w:lvl>
   </w:abstractNum>
-  <w:abstractNum w:abstractNumId="15" w15:restartNumberingAfterBreak="0">
+  <w:abstractNum w:abstractNumId="16" w15:restartNumberingAfterBreak="0">
     <w:nsid w:val="28266E0B"/>
     <w:multiLevelType w:val="hybridMultilevel"/>
     <w:tmpl w:val="F9E2000C"/>
@@ -36255,7 +36776,7 @@
       </w:pPr>
     </w:lvl>
   </w:abstractNum>
-  <w:abstractNum w:abstractNumId="16" w15:restartNumberingAfterBreak="0">
+  <w:abstractNum w:abstractNumId="17" w15:restartNumberingAfterBreak="0">
     <w:nsid w:val="286F58DD"/>
     <w:multiLevelType w:val="hybridMultilevel"/>
     <w:tmpl w:val="AD3C4BCC"/>
@@ -36368,7 +36889,7 @@
       </w:rPr>
     </w:lvl>
   </w:abstractNum>
-  <w:abstractNum w:abstractNumId="17" w15:restartNumberingAfterBreak="0">
+  <w:abstractNum w:abstractNumId="18" w15:restartNumberingAfterBreak="0">
     <w:nsid w:val="29C221FF"/>
     <w:multiLevelType w:val="hybridMultilevel"/>
     <w:tmpl w:val="D70A2080"/>
@@ -36457,7 +36978,7 @@
       </w:pPr>
     </w:lvl>
   </w:abstractNum>
-  <w:abstractNum w:abstractNumId="18" w15:restartNumberingAfterBreak="0">
+  <w:abstractNum w:abstractNumId="19" w15:restartNumberingAfterBreak="0">
     <w:nsid w:val="2B2554BE"/>
     <w:multiLevelType w:val="hybridMultilevel"/>
     <w:tmpl w:val="DFFC78D4"/>
@@ -36546,7 +37067,7 @@
       </w:pPr>
     </w:lvl>
   </w:abstractNum>
-  <w:abstractNum w:abstractNumId="19" w15:restartNumberingAfterBreak="0">
+  <w:abstractNum w:abstractNumId="20" w15:restartNumberingAfterBreak="0">
     <w:nsid w:val="2D473064"/>
     <w:multiLevelType w:val="multilevel"/>
     <w:tmpl w:val="1F36AE30"/>
@@ -36691,7 +37212,7 @@
       </w:rPr>
     </w:lvl>
   </w:abstractNum>
-  <w:abstractNum w:abstractNumId="20" w15:restartNumberingAfterBreak="0">
+  <w:abstractNum w:abstractNumId="21" w15:restartNumberingAfterBreak="0">
     <w:nsid w:val="2DC35A7F"/>
     <w:multiLevelType w:val="hybridMultilevel"/>
     <w:tmpl w:val="F380F53A"/>
@@ -36780,7 +37301,7 @@
       </w:pPr>
     </w:lvl>
   </w:abstractNum>
-  <w:abstractNum w:abstractNumId="21" w15:restartNumberingAfterBreak="0">
+  <w:abstractNum w:abstractNumId="22" w15:restartNumberingAfterBreak="0">
     <w:nsid w:val="31DE54C0"/>
     <w:multiLevelType w:val="hybridMultilevel"/>
     <w:tmpl w:val="E376E798"/>
@@ -36869,7 +37390,7 @@
       </w:pPr>
     </w:lvl>
   </w:abstractNum>
-  <w:abstractNum w:abstractNumId="22" w15:restartNumberingAfterBreak="0">
+  <w:abstractNum w:abstractNumId="23" w15:restartNumberingAfterBreak="0">
     <w:nsid w:val="33323C26"/>
     <w:multiLevelType w:val="hybridMultilevel"/>
     <w:tmpl w:val="A17C7A56"/>
@@ -36958,7 +37479,7 @@
       </w:pPr>
     </w:lvl>
   </w:abstractNum>
-  <w:abstractNum w:abstractNumId="23" w15:restartNumberingAfterBreak="0">
+  <w:abstractNum w:abstractNumId="24" w15:restartNumberingAfterBreak="0">
     <w:nsid w:val="336574E9"/>
     <w:multiLevelType w:val="hybridMultilevel"/>
     <w:tmpl w:val="14CA11D8"/>
@@ -37071,7 +37592,7 @@
       </w:rPr>
     </w:lvl>
   </w:abstractNum>
-  <w:abstractNum w:abstractNumId="24" w15:restartNumberingAfterBreak="0">
+  <w:abstractNum w:abstractNumId="25" w15:restartNumberingAfterBreak="0">
     <w:nsid w:val="347E7A79"/>
     <w:multiLevelType w:val="hybridMultilevel"/>
     <w:tmpl w:val="A5BC90BA"/>
@@ -37184,7 +37705,7 @@
       </w:rPr>
     </w:lvl>
   </w:abstractNum>
-  <w:abstractNum w:abstractNumId="25" w15:restartNumberingAfterBreak="0">
+  <w:abstractNum w:abstractNumId="26" w15:restartNumberingAfterBreak="0">
     <w:nsid w:val="34FB4C48"/>
     <w:multiLevelType w:val="hybridMultilevel"/>
     <w:tmpl w:val="27CE7252"/>
@@ -37273,7 +37794,152 @@
       </w:pPr>
     </w:lvl>
   </w:abstractNum>
-  <w:abstractNum w:abstractNumId="26" w15:restartNumberingAfterBreak="0">
+  <w:abstractNum w:abstractNumId="27" w15:restartNumberingAfterBreak="0">
+    <w:nsid w:val="35C46865"/>
+    <w:multiLevelType w:val="multilevel"/>
+    <w:tmpl w:val="B5C274A6"/>
+    <w:lvl w:ilvl="0">
+      <w:start w:val="1"/>
+      <w:numFmt w:val="decimal"/>
+      <w:lvlText w:val="%1."/>
+      <w:lvlJc w:val="left"/>
+      <w:pPr>
+        <w:tabs>
+          <w:tab w:val="num" w:pos="1800"/>
+        </w:tabs>
+        <w:ind w:left="1800" w:hanging="360"/>
+      </w:pPr>
+      <w:rPr>
+        <w:rFonts w:hint="default"/>
+        <w:sz w:val="20"/>
+      </w:rPr>
+    </w:lvl>
+    <w:lvl w:ilvl="1">
+      <w:start w:val="1"/>
+      <w:numFmt w:val="bullet"/>
+      <w:lvlText w:val=""/>
+      <w:lvlJc w:val="left"/>
+      <w:pPr>
+        <w:ind w:left="2520" w:hanging="360"/>
+      </w:pPr>
+      <w:rPr>
+        <w:rFonts w:ascii="Symbol" w:hAnsi="Symbol" w:hint="default"/>
+      </w:rPr>
+    </w:lvl>
+    <w:lvl w:ilvl="2" w:tentative="1">
+      <w:start w:val="1"/>
+      <w:numFmt w:val="bullet"/>
+      <w:lvlText w:val=""/>
+      <w:lvlJc w:val="left"/>
+      <w:pPr>
+        <w:tabs>
+          <w:tab w:val="num" w:pos="3240"/>
+        </w:tabs>
+        <w:ind w:left="3240" w:hanging="360"/>
+      </w:pPr>
+      <w:rPr>
+        <w:rFonts w:ascii="Wingdings" w:hAnsi="Wingdings" w:hint="default"/>
+        <w:sz w:val="20"/>
+      </w:rPr>
+    </w:lvl>
+    <w:lvl w:ilvl="3" w:tentative="1">
+      <w:start w:val="1"/>
+      <w:numFmt w:val="bullet"/>
+      <w:lvlText w:val=""/>
+      <w:lvlJc w:val="left"/>
+      <w:pPr>
+        <w:tabs>
+          <w:tab w:val="num" w:pos="3960"/>
+        </w:tabs>
+        <w:ind w:left="3960" w:hanging="360"/>
+      </w:pPr>
+      <w:rPr>
+        <w:rFonts w:ascii="Wingdings" w:hAnsi="Wingdings" w:hint="default"/>
+        <w:sz w:val="20"/>
+      </w:rPr>
+    </w:lvl>
+    <w:lvl w:ilvl="4" w:tentative="1">
+      <w:start w:val="1"/>
+      <w:numFmt w:val="bullet"/>
+      <w:lvlText w:val=""/>
+      <w:lvlJc w:val="left"/>
+      <w:pPr>
+        <w:tabs>
+          <w:tab w:val="num" w:pos="4680"/>
+        </w:tabs>
+        <w:ind w:left="4680" w:hanging="360"/>
+      </w:pPr>
+      <w:rPr>
+        <w:rFonts w:ascii="Wingdings" w:hAnsi="Wingdings" w:hint="default"/>
+        <w:sz w:val="20"/>
+      </w:rPr>
+    </w:lvl>
+    <w:lvl w:ilvl="5" w:tentative="1">
+      <w:start w:val="1"/>
+      <w:numFmt w:val="bullet"/>
+      <w:lvlText w:val=""/>
+      <w:lvlJc w:val="left"/>
+      <w:pPr>
+        <w:tabs>
+          <w:tab w:val="num" w:pos="5400"/>
+        </w:tabs>
+        <w:ind w:left="5400" w:hanging="360"/>
+      </w:pPr>
+      <w:rPr>
+        <w:rFonts w:ascii="Wingdings" w:hAnsi="Wingdings" w:hint="default"/>
+        <w:sz w:val="20"/>
+      </w:rPr>
+    </w:lvl>
+    <w:lvl w:ilvl="6" w:tentative="1">
+      <w:start w:val="1"/>
+      <w:numFmt w:val="bullet"/>
+      <w:lvlText w:val=""/>
+      <w:lvlJc w:val="left"/>
+      <w:pPr>
+        <w:tabs>
+          <w:tab w:val="num" w:pos="6120"/>
+        </w:tabs>
+        <w:ind w:left="6120" w:hanging="360"/>
+      </w:pPr>
+      <w:rPr>
+        <w:rFonts w:ascii="Wingdings" w:hAnsi="Wingdings" w:hint="default"/>
+        <w:sz w:val="20"/>
+      </w:rPr>
+    </w:lvl>
+    <w:lvl w:ilvl="7" w:tentative="1">
+      <w:start w:val="1"/>
+      <w:numFmt w:val="bullet"/>
+      <w:lvlText w:val=""/>
+      <w:lvlJc w:val="left"/>
+      <w:pPr>
+        <w:tabs>
+          <w:tab w:val="num" w:pos="6840"/>
+        </w:tabs>
+        <w:ind w:left="6840" w:hanging="360"/>
+      </w:pPr>
+      <w:rPr>
+        <w:rFonts w:ascii="Wingdings" w:hAnsi="Wingdings" w:hint="default"/>
+        <w:sz w:val="20"/>
+      </w:rPr>
+    </w:lvl>
+    <w:lvl w:ilvl="8" w:tentative="1">
+      <w:start w:val="1"/>
+      <w:numFmt w:val="bullet"/>
+      <w:lvlText w:val=""/>
+      <w:lvlJc w:val="left"/>
+      <w:pPr>
+        <w:tabs>
+          <w:tab w:val="num" w:pos="7560"/>
+        </w:tabs>
+        <w:ind w:left="7560" w:hanging="360"/>
+      </w:pPr>
+      <w:rPr>
+        <w:rFonts w:ascii="Wingdings" w:hAnsi="Wingdings" w:hint="default"/>
+        <w:sz w:val="20"/>
+      </w:rPr>
+    </w:lvl>
+  </w:abstractNum>
+  <w:abstractNum w:abstractNumId="28" w15:restartNumberingAfterBreak="0">
     <w:nsid w:val="37F868D2"/>
     <w:multiLevelType w:val="multilevel"/>
     <w:tmpl w:val="1F36AE30"/>
@@ -37418,7 +38084,7 @@
       </w:rPr>
     </w:lvl>
   </w:abstractNum>
-  <w:abstractNum w:abstractNumId="27" w15:restartNumberingAfterBreak="0">
+  <w:abstractNum w:abstractNumId="29" w15:restartNumberingAfterBreak="0">
     <w:nsid w:val="39617F12"/>
     <w:multiLevelType w:val="hybridMultilevel"/>
     <w:tmpl w:val="5E7E65C4"/>
@@ -37507,7 +38173,7 @@
       </w:pPr>
     </w:lvl>
   </w:abstractNum>
-  <w:abstractNum w:abstractNumId="28" w15:restartNumberingAfterBreak="0">
+  <w:abstractNum w:abstractNumId="30" w15:restartNumberingAfterBreak="0">
     <w:nsid w:val="3AE80952"/>
     <w:multiLevelType w:val="hybridMultilevel"/>
     <w:tmpl w:val="2D2E9CB6"/>
@@ -37596,7 +38262,7 @@
       </w:pPr>
     </w:lvl>
   </w:abstractNum>
-  <w:abstractNum w:abstractNumId="29" w15:restartNumberingAfterBreak="0">
+  <w:abstractNum w:abstractNumId="31" w15:restartNumberingAfterBreak="0">
     <w:nsid w:val="3BB13AA6"/>
     <w:multiLevelType w:val="hybridMultilevel"/>
     <w:tmpl w:val="63B2F7F6"/>
@@ -37682,7 +38348,7 @@
       </w:pPr>
     </w:lvl>
   </w:abstractNum>
-  <w:abstractNum w:abstractNumId="30" w15:restartNumberingAfterBreak="0">
+  <w:abstractNum w:abstractNumId="32" w15:restartNumberingAfterBreak="0">
     <w:nsid w:val="3E5C7FA2"/>
     <w:multiLevelType w:val="hybridMultilevel"/>
     <w:tmpl w:val="A172327A"/>
@@ -37771,7 +38437,7 @@
       </w:pPr>
     </w:lvl>
   </w:abstractNum>
-  <w:abstractNum w:abstractNumId="31" w15:restartNumberingAfterBreak="0">
+  <w:abstractNum w:abstractNumId="33" w15:restartNumberingAfterBreak="0">
     <w:nsid w:val="3E737EE8"/>
     <w:multiLevelType w:val="hybridMultilevel"/>
     <w:tmpl w:val="BCF20F94"/>
@@ -37860,7 +38526,7 @@
       </w:pPr>
     </w:lvl>
   </w:abstractNum>
-  <w:abstractNum w:abstractNumId="32" w15:restartNumberingAfterBreak="0">
+  <w:abstractNum w:abstractNumId="34" w15:restartNumberingAfterBreak="0">
     <w:nsid w:val="401A787A"/>
     <w:multiLevelType w:val="multilevel"/>
     <w:tmpl w:val="518E20DA"/>
@@ -37972,7 +38638,7 @@
       </w:rPr>
     </w:lvl>
   </w:abstractNum>
-  <w:abstractNum w:abstractNumId="33" w15:restartNumberingAfterBreak="0">
+  <w:abstractNum w:abstractNumId="35" w15:restartNumberingAfterBreak="0">
     <w:nsid w:val="405D6A56"/>
     <w:multiLevelType w:val="hybridMultilevel"/>
     <w:tmpl w:val="7D0A7C20"/>
@@ -38061,7 +38727,7 @@
       </w:pPr>
     </w:lvl>
   </w:abstractNum>
-  <w:abstractNum w:abstractNumId="34" w15:restartNumberingAfterBreak="0">
+  <w:abstractNum w:abstractNumId="36" w15:restartNumberingAfterBreak="0">
     <w:nsid w:val="419B1F44"/>
     <w:multiLevelType w:val="hybridMultilevel"/>
     <w:tmpl w:val="04860128"/>
@@ -38149,7 +38815,7 @@
       </w:pPr>
     </w:lvl>
   </w:abstractNum>
-  <w:abstractNum w:abstractNumId="35" w15:restartNumberingAfterBreak="0">
+  <w:abstractNum w:abstractNumId="37" w15:restartNumberingAfterBreak="0">
     <w:nsid w:val="423C489A"/>
     <w:multiLevelType w:val="hybridMultilevel"/>
     <w:tmpl w:val="BDFE4BD6"/>
@@ -38238,7 +38904,7 @@
       </w:pPr>
     </w:lvl>
   </w:abstractNum>
-  <w:abstractNum w:abstractNumId="36" w15:restartNumberingAfterBreak="0">
+  <w:abstractNum w:abstractNumId="38" w15:restartNumberingAfterBreak="0">
     <w:nsid w:val="44C20C64"/>
     <w:multiLevelType w:val="multilevel"/>
     <w:tmpl w:val="1F36AE30"/>
@@ -38383,7 +39049,7 @@
       </w:rPr>
     </w:lvl>
   </w:abstractNum>
-  <w:abstractNum w:abstractNumId="37" w15:restartNumberingAfterBreak="0">
+  <w:abstractNum w:abstractNumId="39" w15:restartNumberingAfterBreak="0">
     <w:nsid w:val="49DE111F"/>
     <w:multiLevelType w:val="hybridMultilevel"/>
     <w:tmpl w:val="CAD8782A"/>
@@ -38472,7 +39138,7 @@
       </w:pPr>
     </w:lvl>
   </w:abstractNum>
-  <w:abstractNum w:abstractNumId="38" w15:restartNumberingAfterBreak="0">
+  <w:abstractNum w:abstractNumId="40" w15:restartNumberingAfterBreak="0">
     <w:nsid w:val="4C3C4C41"/>
     <w:multiLevelType w:val="hybridMultilevel"/>
     <w:tmpl w:val="B5502FBC"/>
@@ -38561,7 +39227,7 @@
       </w:pPr>
     </w:lvl>
   </w:abstractNum>
-  <w:abstractNum w:abstractNumId="39" w15:restartNumberingAfterBreak="0">
+  <w:abstractNum w:abstractNumId="41" w15:restartNumberingAfterBreak="0">
     <w:nsid w:val="4CA521F3"/>
     <w:multiLevelType w:val="hybridMultilevel"/>
     <w:tmpl w:val="34D40752"/>
@@ -38650,7 +39316,7 @@
       </w:pPr>
     </w:lvl>
   </w:abstractNum>
-  <w:abstractNum w:abstractNumId="40" w15:restartNumberingAfterBreak="0">
+  <w:abstractNum w:abstractNumId="42" w15:restartNumberingAfterBreak="0">
     <w:nsid w:val="4CFD45C5"/>
     <w:multiLevelType w:val="multilevel"/>
     <w:tmpl w:val="1F36AE30"/>
@@ -38795,7 +39461,7 @@
       </w:rPr>
     </w:lvl>
   </w:abstractNum>
-  <w:abstractNum w:abstractNumId="41" w15:restartNumberingAfterBreak="0">
+  <w:abstractNum w:abstractNumId="43" w15:restartNumberingAfterBreak="0">
     <w:nsid w:val="4E1F3122"/>
     <w:multiLevelType w:val="hybridMultilevel"/>
     <w:tmpl w:val="03DE9E60"/>
@@ -38908,7 +39574,7 @@
       </w:rPr>
     </w:lvl>
   </w:abstractNum>
-  <w:abstractNum w:abstractNumId="42" w15:restartNumberingAfterBreak="0">
+  <w:abstractNum w:abstractNumId="44" w15:restartNumberingAfterBreak="0">
     <w:nsid w:val="5441142F"/>
     <w:multiLevelType w:val="hybridMultilevel"/>
     <w:tmpl w:val="090A32A6"/>
@@ -39021,7 +39687,7 @@
       </w:rPr>
     </w:lvl>
   </w:abstractNum>
-  <w:abstractNum w:abstractNumId="43" w15:restartNumberingAfterBreak="0">
+  <w:abstractNum w:abstractNumId="45" w15:restartNumberingAfterBreak="0">
     <w:nsid w:val="5A0710C9"/>
     <w:multiLevelType w:val="hybridMultilevel"/>
     <w:tmpl w:val="12386680"/>
@@ -39110,7 +39776,7 @@
       </w:pPr>
     </w:lvl>
   </w:abstractNum>
-  <w:abstractNum w:abstractNumId="44" w15:restartNumberingAfterBreak="0">
+  <w:abstractNum w:abstractNumId="46" w15:restartNumberingAfterBreak="0">
     <w:nsid w:val="5BF22E79"/>
     <w:multiLevelType w:val="hybridMultilevel"/>
     <w:tmpl w:val="1D0CAAA2"/>
@@ -39199,7 +39865,7 @@
       </w:pPr>
     </w:lvl>
   </w:abstractNum>
-  <w:abstractNum w:abstractNumId="45" w15:restartNumberingAfterBreak="0">
+  <w:abstractNum w:abstractNumId="47" w15:restartNumberingAfterBreak="0">
     <w:nsid w:val="5C4C2B43"/>
     <w:multiLevelType w:val="hybridMultilevel"/>
     <w:tmpl w:val="78A6FA1A"/>
@@ -39288,7 +39954,7 @@
       </w:pPr>
     </w:lvl>
   </w:abstractNum>
-  <w:abstractNum w:abstractNumId="46" w15:restartNumberingAfterBreak="0">
+  <w:abstractNum w:abstractNumId="48" w15:restartNumberingAfterBreak="0">
     <w:nsid w:val="5C852362"/>
     <w:multiLevelType w:val="multilevel"/>
     <w:tmpl w:val="1F36AE30"/>
@@ -39433,7 +40099,7 @@
       </w:rPr>
     </w:lvl>
   </w:abstractNum>
-  <w:abstractNum w:abstractNumId="47" w15:restartNumberingAfterBreak="0">
+  <w:abstractNum w:abstractNumId="49" w15:restartNumberingAfterBreak="0">
     <w:nsid w:val="5DE60C4D"/>
     <w:multiLevelType w:val="hybridMultilevel"/>
     <w:tmpl w:val="3CEA6BCA"/>
@@ -39546,7 +40212,7 @@
       </w:rPr>
     </w:lvl>
   </w:abstractNum>
-  <w:abstractNum w:abstractNumId="48" w15:restartNumberingAfterBreak="0">
+  <w:abstractNum w:abstractNumId="50" w15:restartNumberingAfterBreak="0">
     <w:nsid w:val="605603FD"/>
     <w:multiLevelType w:val="hybridMultilevel"/>
     <w:tmpl w:val="513CC28A"/>
@@ -39659,7 +40325,7 @@
       </w:rPr>
     </w:lvl>
   </w:abstractNum>
-  <w:abstractNum w:abstractNumId="49" w15:restartNumberingAfterBreak="0">
+  <w:abstractNum w:abstractNumId="51" w15:restartNumberingAfterBreak="0">
     <w:nsid w:val="62CF7E19"/>
     <w:multiLevelType w:val="hybridMultilevel"/>
     <w:tmpl w:val="0EEE02E8"/>
@@ -39748,7 +40414,7 @@
       </w:pPr>
     </w:lvl>
   </w:abstractNum>
-  <w:abstractNum w:abstractNumId="50" w15:restartNumberingAfterBreak="0">
+  <w:abstractNum w:abstractNumId="52" w15:restartNumberingAfterBreak="0">
     <w:nsid w:val="631D14FD"/>
     <w:multiLevelType w:val="hybridMultilevel"/>
     <w:tmpl w:val="81508112"/>
@@ -39861,7 +40527,7 @@
       </w:rPr>
     </w:lvl>
   </w:abstractNum>
-  <w:abstractNum w:abstractNumId="51" w15:restartNumberingAfterBreak="0">
+  <w:abstractNum w:abstractNumId="53" w15:restartNumberingAfterBreak="0">
     <w:nsid w:val="637C5BBD"/>
     <w:multiLevelType w:val="hybridMultilevel"/>
     <w:tmpl w:val="3336E8E4"/>
@@ -39950,7 +40616,7 @@
       </w:pPr>
     </w:lvl>
   </w:abstractNum>
-  <w:abstractNum w:abstractNumId="52" w15:restartNumberingAfterBreak="0">
+  <w:abstractNum w:abstractNumId="54" w15:restartNumberingAfterBreak="0">
     <w:nsid w:val="647A67FA"/>
     <w:multiLevelType w:val="hybridMultilevel"/>
     <w:tmpl w:val="B158EC32"/>
@@ -40039,7 +40705,7 @@
       </w:pPr>
     </w:lvl>
   </w:abstractNum>
-  <w:abstractNum w:abstractNumId="53" w15:restartNumberingAfterBreak="0">
+  <w:abstractNum w:abstractNumId="55" w15:restartNumberingAfterBreak="0">
     <w:nsid w:val="67417ED1"/>
     <w:multiLevelType w:val="multilevel"/>
     <w:tmpl w:val="D0968130"/>
@@ -40188,7 +40854,7 @@
       </w:rPr>
     </w:lvl>
   </w:abstractNum>
-  <w:abstractNum w:abstractNumId="54" w15:restartNumberingAfterBreak="0">
+  <w:abstractNum w:abstractNumId="56" w15:restartNumberingAfterBreak="0">
     <w:nsid w:val="695F3696"/>
     <w:multiLevelType w:val="hybridMultilevel"/>
     <w:tmpl w:val="EF3692AE"/>
@@ -40277,7 +40943,7 @@
       </w:pPr>
     </w:lvl>
   </w:abstractNum>
-  <w:abstractNum w:abstractNumId="55" w15:restartNumberingAfterBreak="0">
+  <w:abstractNum w:abstractNumId="57" w15:restartNumberingAfterBreak="0">
     <w:nsid w:val="6B8528FF"/>
     <w:multiLevelType w:val="hybridMultilevel"/>
     <w:tmpl w:val="EB9EAC6A"/>
@@ -40390,7 +41056,7 @@
       </w:rPr>
     </w:lvl>
   </w:abstractNum>
-  <w:abstractNum w:abstractNumId="56" w15:restartNumberingAfterBreak="0">
+  <w:abstractNum w:abstractNumId="58" w15:restartNumberingAfterBreak="0">
     <w:nsid w:val="6C7B0793"/>
     <w:multiLevelType w:val="hybridMultilevel"/>
     <w:tmpl w:val="3D123BFA"/>
@@ -40503,7 +41169,7 @@
       </w:rPr>
     </w:lvl>
   </w:abstractNum>
-  <w:abstractNum w:abstractNumId="57" w15:restartNumberingAfterBreak="0">
+  <w:abstractNum w:abstractNumId="59" w15:restartNumberingAfterBreak="0">
     <w:nsid w:val="6E173C34"/>
     <w:multiLevelType w:val="multilevel"/>
     <w:tmpl w:val="A4DCF626"/>
@@ -40652,7 +41318,7 @@
       </w:rPr>
     </w:lvl>
   </w:abstractNum>
-  <w:abstractNum w:abstractNumId="58" w15:restartNumberingAfterBreak="0">
+  <w:abstractNum w:abstractNumId="60" w15:restartNumberingAfterBreak="0">
     <w:nsid w:val="6E8649E9"/>
     <w:multiLevelType w:val="hybridMultilevel"/>
     <w:tmpl w:val="361658A4"/>
@@ -40741,7 +41407,7 @@
       </w:pPr>
     </w:lvl>
   </w:abstractNum>
-  <w:abstractNum w:abstractNumId="59" w15:restartNumberingAfterBreak="0">
+  <w:abstractNum w:abstractNumId="61" w15:restartNumberingAfterBreak="0">
     <w:nsid w:val="6EE64FDF"/>
     <w:multiLevelType w:val="multilevel"/>
     <w:tmpl w:val="EB56DE34"/>
@@ -40854,7 +41520,7 @@
       </w:pPr>
     </w:lvl>
   </w:abstractNum>
-  <w:abstractNum w:abstractNumId="60" w15:restartNumberingAfterBreak="0">
+  <w:abstractNum w:abstractNumId="62" w15:restartNumberingAfterBreak="0">
     <w:nsid w:val="75173E9D"/>
     <w:multiLevelType w:val="hybridMultilevel"/>
     <w:tmpl w:val="320A3122"/>
@@ -40943,7 +41609,7 @@
       </w:pPr>
     </w:lvl>
   </w:abstractNum>
-  <w:abstractNum w:abstractNumId="61" w15:restartNumberingAfterBreak="0">
+  <w:abstractNum w:abstractNumId="63" w15:restartNumberingAfterBreak="0">
     <w:nsid w:val="76394258"/>
     <w:multiLevelType w:val="hybridMultilevel"/>
     <w:tmpl w:val="5DEEF286"/>
@@ -41032,7 +41698,7 @@
       </w:pPr>
     </w:lvl>
   </w:abstractNum>
-  <w:abstractNum w:abstractNumId="62" w15:restartNumberingAfterBreak="0">
+  <w:abstractNum w:abstractNumId="64" w15:restartNumberingAfterBreak="0">
     <w:nsid w:val="7F095E69"/>
     <w:multiLevelType w:val="multilevel"/>
     <w:tmpl w:val="58809E5E"/>
@@ -41146,139 +41812,139 @@
     </w:lvl>
   </w:abstractNum>
   <w:num w:numId="1" w16cid:durableId="1038704844">
-    <w:abstractNumId w:val="41"/>
+    <w:abstractNumId w:val="43"/>
   </w:num>
   <w:num w:numId="2" w16cid:durableId="1120763185">
-    <w:abstractNumId w:val="9"/>
+    <w:abstractNumId w:val="10"/>
   </w:num>
   <w:num w:numId="3" w16cid:durableId="355499509">
     <w:abstractNumId w:val="2"/>
   </w:num>
   <w:num w:numId="4" w16cid:durableId="926159966">
+    <w:abstractNumId w:val="13"/>
+  </w:num>
+  <w:num w:numId="5" w16cid:durableId="501046736">
+    <w:abstractNumId w:val="21"/>
+  </w:num>
+  <w:num w:numId="6" w16cid:durableId="1547523345">
+    <w:abstractNumId w:val="24"/>
+  </w:num>
+  <w:num w:numId="7" w16cid:durableId="472136418">
+    <w:abstractNumId w:val="35"/>
+  </w:num>
+  <w:num w:numId="8" w16cid:durableId="1683774338">
+    <w:abstractNumId w:val="30"/>
+  </w:num>
+  <w:num w:numId="9" w16cid:durableId="553273250">
+    <w:abstractNumId w:val="44"/>
+  </w:num>
+  <w:num w:numId="10" w16cid:durableId="620842423">
+    <w:abstractNumId w:val="25"/>
+  </w:num>
+  <w:num w:numId="11" w16cid:durableId="1793203288">
+    <w:abstractNumId w:val="26"/>
+  </w:num>
+  <w:num w:numId="12" w16cid:durableId="1188442690">
+    <w:abstractNumId w:val="39"/>
+  </w:num>
+  <w:num w:numId="13" w16cid:durableId="1679892966">
+    <w:abstractNumId w:val="34"/>
+  </w:num>
+  <w:num w:numId="14" w16cid:durableId="1569917837">
+    <w:abstractNumId w:val="54"/>
+  </w:num>
+  <w:num w:numId="15" w16cid:durableId="237908766">
+    <w:abstractNumId w:val="29"/>
+  </w:num>
+  <w:num w:numId="16" w16cid:durableId="513812888">
+    <w:abstractNumId w:val="50"/>
+  </w:num>
+  <w:num w:numId="17" w16cid:durableId="1015577511">
+    <w:abstractNumId w:val="15"/>
+  </w:num>
+  <w:num w:numId="18" w16cid:durableId="258490316">
+    <w:abstractNumId w:val="41"/>
+  </w:num>
+  <w:num w:numId="19" w16cid:durableId="207184286">
+    <w:abstractNumId w:val="17"/>
+  </w:num>
+  <w:num w:numId="20" w16cid:durableId="2047362816">
+    <w:abstractNumId w:val="9"/>
+  </w:num>
+  <w:num w:numId="21" w16cid:durableId="367536338">
+    <w:abstractNumId w:val="36"/>
+  </w:num>
+  <w:num w:numId="22" w16cid:durableId="1006521970">
+    <w:abstractNumId w:val="33"/>
+  </w:num>
+  <w:num w:numId="23" w16cid:durableId="1225605607">
+    <w:abstractNumId w:val="58"/>
+  </w:num>
+  <w:num w:numId="24" w16cid:durableId="1047682585">
+    <w:abstractNumId w:val="22"/>
+  </w:num>
+  <w:num w:numId="25" w16cid:durableId="667758682">
+    <w:abstractNumId w:val="53"/>
+  </w:num>
+  <w:num w:numId="26" w16cid:durableId="2076276246">
+    <w:abstractNumId w:val="19"/>
+  </w:num>
+  <w:num w:numId="27" w16cid:durableId="1646886375">
+    <w:abstractNumId w:val="37"/>
+  </w:num>
+  <w:num w:numId="28" w16cid:durableId="2073307031">
+    <w:abstractNumId w:val="62"/>
+  </w:num>
+  <w:num w:numId="29" w16cid:durableId="665596329">
+    <w:abstractNumId w:val="11"/>
+  </w:num>
+  <w:num w:numId="30" w16cid:durableId="886113511">
+    <w:abstractNumId w:val="8"/>
+  </w:num>
+  <w:num w:numId="31" w16cid:durableId="523595044">
+    <w:abstractNumId w:val="18"/>
+  </w:num>
+  <w:num w:numId="32" w16cid:durableId="1544711306">
+    <w:abstractNumId w:val="63"/>
+  </w:num>
+  <w:num w:numId="33" w16cid:durableId="1461726649">
+    <w:abstractNumId w:val="47"/>
+  </w:num>
+  <w:num w:numId="34" w16cid:durableId="2083797000">
+    <w:abstractNumId w:val="23"/>
+  </w:num>
+  <w:num w:numId="35" w16cid:durableId="283125358">
+    <w:abstractNumId w:val="45"/>
+  </w:num>
+  <w:num w:numId="36" w16cid:durableId="1035884599">
+    <w:abstractNumId w:val="14"/>
+  </w:num>
+  <w:num w:numId="37" w16cid:durableId="499396958">
     <w:abstractNumId w:val="12"/>
   </w:num>
-  <w:num w:numId="5" w16cid:durableId="501046736">
-    <w:abstractNumId w:val="20"/>
+  <w:num w:numId="38" w16cid:durableId="1814105737">
+    <w:abstractNumId w:val="51"/>
   </w:num>
-  <w:num w:numId="6" w16cid:durableId="1547523345">
-    <w:abstractNumId w:val="23"/>
+  <w:num w:numId="39" w16cid:durableId="2099983592">
+    <w:abstractNumId w:val="46"/>
   </w:num>
-  <w:num w:numId="7" w16cid:durableId="472136418">
-    <w:abstractNumId w:val="33"/>
-  </w:num>
-  <w:num w:numId="8" w16cid:durableId="1683774338">
-    <w:abstractNumId w:val="28"/>
-  </w:num>
-  <w:num w:numId="9" w16cid:durableId="553273250">
-    <w:abstractNumId w:val="42"/>
-  </w:num>
-  <w:num w:numId="10" w16cid:durableId="620842423">
-    <w:abstractNumId w:val="24"/>
-  </w:num>
-  <w:num w:numId="11" w16cid:durableId="1793203288">
-    <w:abstractNumId w:val="25"/>
-  </w:num>
-  <w:num w:numId="12" w16cid:durableId="1188442690">
-    <w:abstractNumId w:val="37"/>
-  </w:num>
-  <w:num w:numId="13" w16cid:durableId="1679892966">
+  <w:num w:numId="40" w16cid:durableId="754471035">
     <w:abstractNumId w:val="32"/>
   </w:num>
-  <w:num w:numId="14" w16cid:durableId="1569917837">
-    <w:abstractNumId w:val="52"/>
+  <w:num w:numId="41" w16cid:durableId="108279212">
+    <w:abstractNumId w:val="60"/>
   </w:num>
-  <w:num w:numId="15" w16cid:durableId="237908766">
-    <w:abstractNumId w:val="27"/>
+  <w:num w:numId="42" w16cid:durableId="928854362">
+    <w:abstractNumId w:val="55"/>
   </w:num>
-  <w:num w:numId="16" w16cid:durableId="513812888">
-    <w:abstractNumId w:val="48"/>
-  </w:num>
-  <w:num w:numId="17" w16cid:durableId="1015577511">
-    <w:abstractNumId w:val="14"/>
-  </w:num>
-  <w:num w:numId="18" w16cid:durableId="258490316">
-    <w:abstractNumId w:val="39"/>
-  </w:num>
-  <w:num w:numId="19" w16cid:durableId="207184286">
+  <w:num w:numId="43" w16cid:durableId="1496534544">
     <w:abstractNumId w:val="16"/>
   </w:num>
-  <w:num w:numId="20" w16cid:durableId="2047362816">
-    <w:abstractNumId w:val="8"/>
-  </w:num>
-  <w:num w:numId="21" w16cid:durableId="367536338">
-    <w:abstractNumId w:val="34"/>
-  </w:num>
-  <w:num w:numId="22" w16cid:durableId="1006521970">
+  <w:num w:numId="44" w16cid:durableId="714307222">
     <w:abstractNumId w:val="31"/>
   </w:num>
-  <w:num w:numId="23" w16cid:durableId="1225605607">
-    <w:abstractNumId w:val="56"/>
-  </w:num>
-  <w:num w:numId="24" w16cid:durableId="1047682585">
-    <w:abstractNumId w:val="21"/>
-  </w:num>
-  <w:num w:numId="25" w16cid:durableId="667758682">
-    <w:abstractNumId w:val="51"/>
-  </w:num>
-  <w:num w:numId="26" w16cid:durableId="2076276246">
-    <w:abstractNumId w:val="18"/>
-  </w:num>
-  <w:num w:numId="27" w16cid:durableId="1646886375">
-    <w:abstractNumId w:val="35"/>
-  </w:num>
-  <w:num w:numId="28" w16cid:durableId="2073307031">
-    <w:abstractNumId w:val="60"/>
-  </w:num>
-  <w:num w:numId="29" w16cid:durableId="665596329">
-    <w:abstractNumId w:val="10"/>
-  </w:num>
-  <w:num w:numId="30" w16cid:durableId="886113511">
-    <w:abstractNumId w:val="7"/>
-  </w:num>
-  <w:num w:numId="31" w16cid:durableId="523595044">
-    <w:abstractNumId w:val="17"/>
-  </w:num>
-  <w:num w:numId="32" w16cid:durableId="1544711306">
-    <w:abstractNumId w:val="61"/>
-  </w:num>
-  <w:num w:numId="33" w16cid:durableId="1461726649">
-    <w:abstractNumId w:val="45"/>
-  </w:num>
-  <w:num w:numId="34" w16cid:durableId="2083797000">
-    <w:abstractNumId w:val="22"/>
-  </w:num>
-  <w:num w:numId="35" w16cid:durableId="283125358">
-    <w:abstractNumId w:val="43"/>
-  </w:num>
-  <w:num w:numId="36" w16cid:durableId="1035884599">
-    <w:abstractNumId w:val="13"/>
-  </w:num>
-  <w:num w:numId="37" w16cid:durableId="499396958">
-    <w:abstractNumId w:val="11"/>
-  </w:num>
-  <w:num w:numId="38" w16cid:durableId="1814105737">
+  <w:num w:numId="45" w16cid:durableId="1997295036">
     <w:abstractNumId w:val="49"/>
-  </w:num>
-  <w:num w:numId="39" w16cid:durableId="2099983592">
-    <w:abstractNumId w:val="44"/>
-  </w:num>
-  <w:num w:numId="40" w16cid:durableId="754471035">
-    <w:abstractNumId w:val="30"/>
-  </w:num>
-  <w:num w:numId="41" w16cid:durableId="108279212">
-    <w:abstractNumId w:val="58"/>
-  </w:num>
-  <w:num w:numId="42" w16cid:durableId="928854362">
-    <w:abstractNumId w:val="53"/>
-  </w:num>
-  <w:num w:numId="43" w16cid:durableId="1496534544">
-    <w:abstractNumId w:val="15"/>
-  </w:num>
-  <w:num w:numId="44" w16cid:durableId="714307222">
-    <w:abstractNumId w:val="29"/>
-  </w:num>
-  <w:num w:numId="45" w16cid:durableId="1997295036">
-    <w:abstractNumId w:val="47"/>
   </w:num>
   <w:num w:numId="46" w16cid:durableId="959919554">
     <w:abstractNumId w:val="1"/>
@@ -41290,49 +41956,55 @@
     <w:abstractNumId w:val="4"/>
   </w:num>
   <w:num w:numId="49" w16cid:durableId="153843373">
-    <w:abstractNumId w:val="54"/>
+    <w:abstractNumId w:val="56"/>
   </w:num>
   <w:num w:numId="50" w16cid:durableId="458381094">
-    <w:abstractNumId w:val="19"/>
+    <w:abstractNumId w:val="20"/>
   </w:num>
   <w:num w:numId="51" w16cid:durableId="466288778">
-    <w:abstractNumId w:val="50"/>
+    <w:abstractNumId w:val="52"/>
   </w:num>
   <w:num w:numId="52" w16cid:durableId="2101946822">
-    <w:abstractNumId w:val="38"/>
+    <w:abstractNumId w:val="40"/>
   </w:num>
   <w:num w:numId="53" w16cid:durableId="227114125">
-    <w:abstractNumId w:val="46"/>
+    <w:abstractNumId w:val="48"/>
   </w:num>
   <w:num w:numId="54" w16cid:durableId="221327434">
-    <w:abstractNumId w:val="59"/>
+    <w:abstractNumId w:val="61"/>
   </w:num>
   <w:num w:numId="55" w16cid:durableId="19549491">
-    <w:abstractNumId w:val="62"/>
+    <w:abstractNumId w:val="64"/>
   </w:num>
   <w:num w:numId="56" w16cid:durableId="1282615597">
-    <w:abstractNumId w:val="55"/>
+    <w:abstractNumId w:val="57"/>
   </w:num>
   <w:num w:numId="57" w16cid:durableId="823396364">
-    <w:abstractNumId w:val="5"/>
+    <w:abstractNumId w:val="6"/>
   </w:num>
   <w:num w:numId="58" w16cid:durableId="1632520241">
-    <w:abstractNumId w:val="40"/>
+    <w:abstractNumId w:val="42"/>
   </w:num>
   <w:num w:numId="59" w16cid:durableId="1787965939">
     <w:abstractNumId w:val="0"/>
   </w:num>
   <w:num w:numId="60" w16cid:durableId="234899163">
-    <w:abstractNumId w:val="36"/>
+    <w:abstractNumId w:val="38"/>
   </w:num>
   <w:num w:numId="61" w16cid:durableId="445546240">
-    <w:abstractNumId w:val="26"/>
+    <w:abstractNumId w:val="28"/>
   </w:num>
   <w:num w:numId="62" w16cid:durableId="1446923613">
-    <w:abstractNumId w:val="57"/>
+    <w:abstractNumId w:val="59"/>
   </w:num>
   <w:num w:numId="63" w16cid:durableId="410083745">
-    <w:abstractNumId w:val="6"/>
+    <w:abstractNumId w:val="7"/>
+  </w:num>
+  <w:num w:numId="64" w16cid:durableId="906918871">
+    <w:abstractNumId w:val="27"/>
+  </w:num>
+  <w:num w:numId="65" w16cid:durableId="702437944">
+    <w:abstractNumId w:val="5"/>
   </w:num>
 </w:numbering>
 </file>

--- a/Learn_Python_With_NaveenSilvester.docx
+++ b/Learn_Python_With_NaveenSilvester.docx
@@ -25692,15 +25692,7 @@
           <w:lang w:val="en-US"/>
         </w:rPr>
         <w:lastRenderedPageBreak/>
-        <w:t>Custom Protocol</w:t>
-      </w:r>
-      <w:r>
-        <w:rPr>
-          <w:b/>
-          <w:bCs/>
-          <w:lang w:val="en-US"/>
-        </w:rPr>
-        <w:t>s</w:t>
+        <w:t>Custom Protocols</w:t>
       </w:r>
     </w:p>
     <w:p>
@@ -28046,15 +28038,7 @@
           <w:bCs/>
           <w:lang w:val="en-US"/>
         </w:rPr>
-        <w:t>: Checking Multiple</w:t>
-      </w:r>
-      <w:r>
-        <w:rPr>
-          <w:b/>
-          <w:bCs/>
-          <w:lang w:val="en-US"/>
-        </w:rPr>
-        <w:t xml:space="preserve"> </w:t>
+        <w:t xml:space="preserve">: Checking Multiple </w:t>
       </w:r>
       <w:proofErr w:type="spellStart"/>
       <w:r>
@@ -29568,8 +29552,6 @@
       </w:r>
       <w:r>
         <w:tab/>
-      </w:r>
-      <w:r>
         <w:t>for variable in sequence:</w:t>
       </w:r>
     </w:p>
@@ -30739,8 +30721,6 @@
     <w:p>
       <w:r>
         <w:tab/>
-      </w:r>
-      <w:r>
         <w:t>count = 0</w:t>
       </w:r>
     </w:p>
@@ -30844,345 +30824,308 @@
           <w:b/>
           <w:bCs/>
         </w:rPr>
-        <w:t xml:space="preserve">Example-2: </w:t>
-      </w:r>
-      <w:r>
+        <w:t>Example-2: Using break to Exit the Loop</w:t>
+      </w:r>
+    </w:p>
+    <w:p>
+      <w:pPr>
+        <w:ind w:left="720" w:firstLine="720"/>
+      </w:pPr>
+      <w:r>
+        <w:t>You can use the break statement to exit the loop prematurely.</w:t>
+      </w:r>
+    </w:p>
+    <w:p>
+      <w:pPr>
+        <w:ind w:left="1440"/>
+      </w:pPr>
+      <w:r>
+        <w:t>count = 0</w:t>
+      </w:r>
+    </w:p>
+    <w:p>
+      <w:pPr>
+        <w:ind w:left="1440"/>
+      </w:pPr>
+      <w:r>
+        <w:t>while True:  # Infinite loop</w:t>
+      </w:r>
+    </w:p>
+    <w:p>
+      <w:pPr>
+        <w:ind w:left="1440"/>
+      </w:pPr>
+      <w:r>
+        <w:t xml:space="preserve">    </w:t>
+      </w:r>
+      <w:proofErr w:type="gramStart"/>
+      <w:r>
+        <w:t>print(</w:t>
+      </w:r>
+      <w:proofErr w:type="spellStart"/>
+      <w:proofErr w:type="gramEnd"/>
+      <w:r>
+        <w:t>f"Count</w:t>
+      </w:r>
+      <w:proofErr w:type="spellEnd"/>
+      <w:r>
+        <w:t xml:space="preserve"> is {count}")</w:t>
+      </w:r>
+    </w:p>
+    <w:p>
+      <w:pPr>
+        <w:ind w:left="1440"/>
+      </w:pPr>
+      <w:r>
+        <w:t xml:space="preserve">    count += 1</w:t>
+      </w:r>
+    </w:p>
+    <w:p>
+      <w:pPr>
+        <w:ind w:left="1440"/>
+      </w:pPr>
+      <w:r>
+        <w:t xml:space="preserve">    if count == 5:</w:t>
+      </w:r>
+    </w:p>
+    <w:p>
+      <w:pPr>
+        <w:ind w:left="1440"/>
+      </w:pPr>
+      <w:r>
+        <w:t xml:space="preserve">        </w:t>
+      </w:r>
+      <w:proofErr w:type="gramStart"/>
+      <w:r>
+        <w:t>break  #</w:t>
+      </w:r>
+      <w:proofErr w:type="gramEnd"/>
+      <w:r>
+        <w:t xml:space="preserve"> Exit the loop when count reaches 5</w:t>
+      </w:r>
+    </w:p>
+    <w:p>
+      <w:pPr>
+        <w:ind w:left="2160"/>
+      </w:pPr>
+      <w:r>
+        <w:t># Output:</w:t>
+      </w:r>
+    </w:p>
+    <w:p>
+      <w:pPr>
+        <w:ind w:left="2160"/>
+      </w:pPr>
+      <w:r>
+        <w:t># Count is 0</w:t>
+      </w:r>
+    </w:p>
+    <w:p>
+      <w:pPr>
+        <w:ind w:left="2160"/>
+      </w:pPr>
+      <w:r>
+        <w:t># Count is 1</w:t>
+      </w:r>
+    </w:p>
+    <w:p>
+      <w:pPr>
+        <w:ind w:left="2160"/>
+      </w:pPr>
+      <w:r>
+        <w:t># Count is 2</w:t>
+      </w:r>
+    </w:p>
+    <w:p>
+      <w:pPr>
+        <w:ind w:left="2160"/>
+      </w:pPr>
+      <w:r>
+        <w:lastRenderedPageBreak/>
+        <w:t># Count is 3</w:t>
+      </w:r>
+    </w:p>
+    <w:p>
+      <w:pPr>
+        <w:ind w:left="2160"/>
+      </w:pPr>
+      <w:r>
+        <w:t># Count is 4</w:t>
+      </w:r>
+    </w:p>
+    <w:p>
+      <w:pPr>
         <w:rPr>
           <w:b/>
           <w:bCs/>
         </w:rPr>
-        <w:t>Using break to Exit the Loop</w:t>
-      </w:r>
-    </w:p>
-    <w:p>
-      <w:pPr>
-        <w:ind w:left="720" w:firstLine="720"/>
-      </w:pPr>
-      <w:r>
-        <w:t>You can use the break statement to exit the loop prematurely.</w:t>
-      </w:r>
-    </w:p>
-    <w:p>
-      <w:pPr>
-        <w:ind w:left="1440"/>
-      </w:pPr>
-      <w:r>
-        <w:t>count = 0</w:t>
-      </w:r>
-    </w:p>
-    <w:p>
-      <w:pPr>
-        <w:ind w:left="1440"/>
-      </w:pPr>
-      <w:r>
-        <w:t>while True:  # Infinite loop</w:t>
-      </w:r>
-    </w:p>
-    <w:p>
-      <w:pPr>
-        <w:ind w:left="1440"/>
-      </w:pPr>
-      <w:r>
-        <w:t xml:space="preserve">    </w:t>
-      </w:r>
-      <w:proofErr w:type="gramStart"/>
-      <w:r>
-        <w:t>print(</w:t>
-      </w:r>
-      <w:proofErr w:type="spellStart"/>
-      <w:proofErr w:type="gramEnd"/>
-      <w:r>
-        <w:t>f"Count</w:t>
-      </w:r>
-      <w:proofErr w:type="spellEnd"/>
-      <w:r>
-        <w:t xml:space="preserve"> is {count}")</w:t>
-      </w:r>
-    </w:p>
-    <w:p>
-      <w:pPr>
-        <w:ind w:left="1440"/>
-      </w:pPr>
-      <w:r>
-        <w:t xml:space="preserve">    count += 1</w:t>
-      </w:r>
-    </w:p>
-    <w:p>
-      <w:pPr>
-        <w:ind w:left="1440"/>
-      </w:pPr>
-      <w:r>
-        <w:t xml:space="preserve">    if count == 5:</w:t>
-      </w:r>
-    </w:p>
-    <w:p>
-      <w:pPr>
-        <w:ind w:left="1440"/>
-      </w:pPr>
-      <w:r>
-        <w:t xml:space="preserve">        </w:t>
-      </w:r>
-      <w:proofErr w:type="gramStart"/>
-      <w:r>
-        <w:t>break  #</w:t>
-      </w:r>
-      <w:proofErr w:type="gramEnd"/>
-      <w:r>
-        <w:t xml:space="preserve"> Exit the loop when count reaches 5</w:t>
-      </w:r>
-    </w:p>
-    <w:p>
-      <w:pPr>
-        <w:ind w:left="2160"/>
-      </w:pPr>
-      <w:r>
-        <w:t># Output:</w:t>
-      </w:r>
-    </w:p>
-    <w:p>
-      <w:pPr>
-        <w:ind w:left="2160"/>
-      </w:pPr>
-      <w:r>
-        <w:t># Count is 0</w:t>
-      </w:r>
-    </w:p>
-    <w:p>
-      <w:pPr>
-        <w:ind w:left="2160"/>
-      </w:pPr>
-      <w:r>
-        <w:t># Count is 1</w:t>
-      </w:r>
-    </w:p>
-    <w:p>
-      <w:pPr>
-        <w:ind w:left="2160"/>
-      </w:pPr>
-      <w:r>
-        <w:t># Count is 2</w:t>
-      </w:r>
-    </w:p>
-    <w:p>
-      <w:pPr>
-        <w:ind w:left="2160"/>
-      </w:pPr>
-      <w:r>
-        <w:lastRenderedPageBreak/>
-        <w:t># Count is 3</w:t>
-      </w:r>
-    </w:p>
-    <w:p>
-      <w:pPr>
-        <w:ind w:left="2160"/>
-      </w:pPr>
-      <w:r>
-        <w:t># Count is 4</w:t>
-      </w:r>
-    </w:p>
-    <w:p>
-      <w:pPr>
+      </w:pPr>
+      <w:r>
+        <w:tab/>
+      </w:r>
+      <w:r>
         <w:rPr>
           <w:b/>
           <w:bCs/>
         </w:rPr>
+        <w:t>Example-3: Using continue to Skip Iterations</w:t>
+      </w:r>
+    </w:p>
+    <w:p>
+      <w:pPr>
+        <w:ind w:left="1440"/>
       </w:pPr>
       <w:r>
         <w:tab/>
       </w:r>
       <w:r>
+        <w:t>The continue statement skips the rest of the code in the loop and starts the next iteration.</w:t>
+      </w:r>
+    </w:p>
+    <w:p>
+      <w:r>
+        <w:tab/>
+      </w:r>
+      <w:r>
+        <w:tab/>
+        <w:t>count = 0</w:t>
+      </w:r>
+    </w:p>
+    <w:p>
+      <w:pPr>
+        <w:ind w:left="1440"/>
+      </w:pPr>
+      <w:r>
+        <w:t>while count &lt; 5:</w:t>
+      </w:r>
+    </w:p>
+    <w:p>
+      <w:pPr>
+        <w:ind w:left="1440"/>
+      </w:pPr>
+      <w:r>
+        <w:t xml:space="preserve">    count += 1</w:t>
+      </w:r>
+    </w:p>
+    <w:p>
+      <w:pPr>
+        <w:ind w:left="1440"/>
+      </w:pPr>
+      <w:r>
+        <w:t xml:space="preserve">    if count == 3:</w:t>
+      </w:r>
+    </w:p>
+    <w:p>
+      <w:pPr>
+        <w:ind w:left="1440"/>
+      </w:pPr>
+      <w:r>
+        <w:t xml:space="preserve">        </w:t>
+      </w:r>
+      <w:proofErr w:type="gramStart"/>
+      <w:r>
+        <w:t>continue  #</w:t>
+      </w:r>
+      <w:proofErr w:type="gramEnd"/>
+      <w:r>
+        <w:t xml:space="preserve"> Skip printing when count is 3</w:t>
+      </w:r>
+    </w:p>
+    <w:p>
+      <w:pPr>
+        <w:ind w:left="1440"/>
+      </w:pPr>
+      <w:r>
+        <w:t xml:space="preserve">    </w:t>
+      </w:r>
+      <w:proofErr w:type="gramStart"/>
+      <w:r>
+        <w:t>print(</w:t>
+      </w:r>
+      <w:proofErr w:type="spellStart"/>
+      <w:proofErr w:type="gramEnd"/>
+      <w:r>
+        <w:t>f"Count</w:t>
+      </w:r>
+      <w:proofErr w:type="spellEnd"/>
+      <w:r>
+        <w:t xml:space="preserve"> is {count}")</w:t>
+      </w:r>
+    </w:p>
+    <w:p>
+      <w:pPr>
+        <w:ind w:left="1440"/>
+      </w:pPr>
+      <w:r>
+        <w:t># Output:</w:t>
+      </w:r>
+    </w:p>
+    <w:p>
+      <w:pPr>
+        <w:ind w:left="1440"/>
+      </w:pPr>
+      <w:r>
+        <w:t># Count is 1</w:t>
+      </w:r>
+    </w:p>
+    <w:p>
+      <w:pPr>
+        <w:ind w:left="1440"/>
+      </w:pPr>
+      <w:r>
+        <w:t># Count is 2</w:t>
+      </w:r>
+    </w:p>
+    <w:p>
+      <w:pPr>
+        <w:ind w:left="1440"/>
+      </w:pPr>
+      <w:r>
+        <w:t># Count is 4</w:t>
+      </w:r>
+    </w:p>
+    <w:p>
+      <w:pPr>
+        <w:ind w:left="1440"/>
+      </w:pPr>
+      <w:r>
+        <w:t># Count is 5</w:t>
+      </w:r>
+    </w:p>
+    <w:p>
+      <w:pPr>
+        <w:rPr>
+          <w:lang w:val="en-US"/>
+        </w:rPr>
+      </w:pPr>
+      <w:r>
+        <w:rPr>
+          <w:lang w:val="en-US"/>
+        </w:rPr>
+        <w:tab/>
+      </w:r>
+    </w:p>
+    <w:p>
+      <w:pPr>
         <w:rPr>
           <w:b/>
           <w:bCs/>
         </w:rPr>
-        <w:t xml:space="preserve">Example-3: </w:t>
-      </w:r>
+      </w:pPr>
       <w:r>
         <w:rPr>
           <w:b/>
           <w:bCs/>
-        </w:rPr>
-        <w:t>Using continue to Skip Iterations</w:t>
-      </w:r>
-    </w:p>
-    <w:p>
-      <w:pPr>
-        <w:ind w:left="1440"/>
-      </w:pPr>
-      <w:r>
+          <w:lang w:val="en-US"/>
+        </w:rPr>
         <w:tab/>
       </w:r>
       <w:r>
-        <w:t>The continue statement skips the rest of the code in the loop and starts the next iteration.</w:t>
-      </w:r>
-    </w:p>
-    <w:p>
-      <w:r>
-        <w:tab/>
-      </w:r>
-      <w:r>
-        <w:tab/>
-      </w:r>
-      <w:r>
-        <w:t>count = 0</w:t>
-      </w:r>
-    </w:p>
-    <w:p>
-      <w:pPr>
-        <w:ind w:left="1440"/>
-      </w:pPr>
-      <w:r>
-        <w:t>while count &lt; 5:</w:t>
-      </w:r>
-    </w:p>
-    <w:p>
-      <w:pPr>
-        <w:ind w:left="1440"/>
-      </w:pPr>
-      <w:r>
-        <w:t xml:space="preserve">    count += 1</w:t>
-      </w:r>
-    </w:p>
-    <w:p>
-      <w:pPr>
-        <w:ind w:left="1440"/>
-      </w:pPr>
-      <w:r>
-        <w:t xml:space="preserve">    if count == 3:</w:t>
-      </w:r>
-    </w:p>
-    <w:p>
-      <w:pPr>
-        <w:ind w:left="1440"/>
-      </w:pPr>
-      <w:r>
-        <w:t xml:space="preserve">        </w:t>
-      </w:r>
-      <w:proofErr w:type="gramStart"/>
-      <w:r>
-        <w:t>continue  #</w:t>
-      </w:r>
-      <w:proofErr w:type="gramEnd"/>
-      <w:r>
-        <w:t xml:space="preserve"> Skip printing when count is 3</w:t>
-      </w:r>
-    </w:p>
-    <w:p>
-      <w:pPr>
-        <w:ind w:left="1440"/>
-      </w:pPr>
-      <w:r>
-        <w:t xml:space="preserve">    </w:t>
-      </w:r>
-      <w:proofErr w:type="gramStart"/>
-      <w:r>
-        <w:t>print(</w:t>
-      </w:r>
-      <w:proofErr w:type="spellStart"/>
-      <w:proofErr w:type="gramEnd"/>
-      <w:r>
-        <w:t>f"Count</w:t>
-      </w:r>
-      <w:proofErr w:type="spellEnd"/>
-      <w:r>
-        <w:t xml:space="preserve"> is {count}")</w:t>
-      </w:r>
-    </w:p>
-    <w:p>
-      <w:pPr>
-        <w:ind w:left="1440"/>
-      </w:pPr>
-      <w:r>
-        <w:t># Output:</w:t>
-      </w:r>
-    </w:p>
-    <w:p>
-      <w:pPr>
-        <w:ind w:left="1440"/>
-      </w:pPr>
-      <w:r>
-        <w:t># Count is 1</w:t>
-      </w:r>
-    </w:p>
-    <w:p>
-      <w:pPr>
-        <w:ind w:left="1440"/>
-      </w:pPr>
-      <w:r>
-        <w:t># Count is 2</w:t>
-      </w:r>
-    </w:p>
-    <w:p>
-      <w:pPr>
-        <w:ind w:left="1440"/>
-      </w:pPr>
-      <w:r>
-        <w:t># Count is 4</w:t>
-      </w:r>
-    </w:p>
-    <w:p>
-      <w:pPr>
-        <w:ind w:left="1440"/>
-      </w:pPr>
-      <w:r>
-        <w:t># Count is 5</w:t>
-      </w:r>
-    </w:p>
-    <w:p>
-      <w:pPr>
-        <w:rPr>
-          <w:lang w:val="en-US"/>
-        </w:rPr>
-      </w:pPr>
-      <w:r>
-        <w:rPr>
-          <w:lang w:val="en-US"/>
-        </w:rPr>
-        <w:tab/>
-      </w:r>
-    </w:p>
-    <w:p>
-      <w:pPr>
         <w:rPr>
           <w:b/>
           <w:bCs/>
         </w:rPr>
-      </w:pPr>
-      <w:r>
-        <w:rPr>
-          <w:b/>
-          <w:bCs/>
-          <w:lang w:val="en-US"/>
-        </w:rPr>
-        <w:tab/>
-      </w:r>
-      <w:r>
-        <w:rPr>
-          <w:b/>
-          <w:bCs/>
-        </w:rPr>
-        <w:t>Example-</w:t>
-      </w:r>
-      <w:r>
-        <w:rPr>
-          <w:b/>
-          <w:bCs/>
-        </w:rPr>
-        <w:t>4</w:t>
-      </w:r>
-      <w:r>
-        <w:rPr>
-          <w:b/>
-          <w:bCs/>
-        </w:rPr>
-        <w:t xml:space="preserve">: </w:t>
-      </w:r>
-      <w:r>
-        <w:rPr>
-          <w:b/>
-          <w:bCs/>
-        </w:rPr>
-        <w:t>Loop with else</w:t>
+        <w:t>Example-4: Loop with else</w:t>
       </w:r>
     </w:p>
     <w:p>
@@ -32764,13 +32707,7 @@
           <w:lang w:val="en-US"/>
         </w:rPr>
         <w:lastRenderedPageBreak/>
-        <w:t>Writing Functions</w:t>
-      </w:r>
-      <w:r>
-        <w:rPr>
-          <w:lang w:val="en-US"/>
-        </w:rPr>
-        <w:t xml:space="preserve"> with Documentation</w:t>
+        <w:t>Writing Functions with Documentation</w:t>
       </w:r>
     </w:p>
     <w:p>
@@ -33582,13 +33519,7 @@
         <w:rPr>
           <w:lang w:val="en-US"/>
         </w:rPr>
-        <w:t xml:space="preserve">Writing Functions with </w:t>
-      </w:r>
-      <w:r>
-        <w:rPr>
-          <w:lang w:val="en-US"/>
-        </w:rPr>
-        <w:t>Test Cases</w:t>
+        <w:t>Writing Functions with Test Cases</w:t>
       </w:r>
     </w:p>
     <w:p>
@@ -33620,10 +33551,7 @@
         <w:ind w:left="1440"/>
       </w:pPr>
       <w:r>
-        <w:t>i</w:t>
-      </w:r>
-      <w:r>
-        <w:t xml:space="preserve">mport </w:t>
+        <w:t xml:space="preserve">import </w:t>
       </w:r>
       <w:proofErr w:type="spellStart"/>
       <w:r>
@@ -34829,8 +34757,6 @@
       </w:r>
       <w:r>
         <w:tab/>
-      </w:r>
-      <w:r>
         <w:t>try:</w:t>
       </w:r>
     </w:p>
@@ -34979,6 +34905,1606 @@
       </w:r>
     </w:p>
     <w:p/>
+    <w:p/>
+    <w:p>
+      <w:pPr>
+        <w:ind w:left="720"/>
+      </w:pPr>
+    </w:p>
+    <w:p>
+      <w:pPr>
+        <w:ind w:left="720"/>
+      </w:pPr>
+    </w:p>
+    <w:p>
+      <w:pPr>
+        <w:ind w:left="720"/>
+      </w:pPr>
+    </w:p>
+    <w:p>
+      <w:pPr>
+        <w:pStyle w:val="Heading1"/>
+      </w:pPr>
+      <w:r>
+        <w:lastRenderedPageBreak/>
+        <w:t>Error Handling</w:t>
+      </w:r>
+    </w:p>
+    <w:p>
+      <w:r>
+        <w:t>In Python, error handling is primarily managed using try, except, else and finally blocks. This mechanism allows you to anticipate and handle exceptions – unexpected events or errors that occur during program execution – without crashing your program.</w:t>
+      </w:r>
+    </w:p>
+    <w:p>
+      <w:proofErr w:type="gramStart"/>
+      <w:r>
+        <w:t>Here’s</w:t>
+      </w:r>
+      <w:proofErr w:type="gramEnd"/>
+      <w:r>
+        <w:t xml:space="preserve"> a breakdown</w:t>
+      </w:r>
+    </w:p>
+    <w:p>
+      <w:pPr>
+        <w:pStyle w:val="Heading2"/>
+      </w:pPr>
+      <w:r>
+        <w:t>try-except</w:t>
+      </w:r>
+    </w:p>
+    <w:p>
+      <w:pPr>
+        <w:ind w:left="720"/>
+      </w:pPr>
+      <w:r>
+        <w:t>The try block is used to write code that may raise an exception. If an exception occurs, the corresponding except block handles it.</w:t>
+      </w:r>
+    </w:p>
+    <w:p>
+      <w:pPr>
+        <w:ind w:left="720"/>
+      </w:pPr>
+      <w:r>
+        <w:t>try:</w:t>
+      </w:r>
+    </w:p>
+    <w:p>
+      <w:pPr>
+        <w:ind w:left="720"/>
+      </w:pPr>
+      <w:r>
+        <w:tab/>
+      </w:r>
+      <w:proofErr w:type="spellStart"/>
+      <w:r>
+        <w:t>num</w:t>
+      </w:r>
+      <w:proofErr w:type="spellEnd"/>
+      <w:r>
+        <w:t xml:space="preserve"> = </w:t>
+      </w:r>
+      <w:proofErr w:type="gramStart"/>
+      <w:r>
+        <w:t>int(input(</w:t>
+      </w:r>
+      <w:proofErr w:type="gramEnd"/>
+      <w:r>
+        <w:t xml:space="preserve">“Enter a </w:t>
+      </w:r>
+      <w:proofErr w:type="gramStart"/>
+      <w:r>
+        <w:t>number :</w:t>
+      </w:r>
+      <w:proofErr w:type="gramEnd"/>
+      <w:r>
+        <w:t xml:space="preserve"> “))</w:t>
+      </w:r>
+    </w:p>
+    <w:p>
+      <w:pPr>
+        <w:ind w:left="720"/>
+      </w:pPr>
+      <w:r>
+        <w:tab/>
+        <w:t>print(10/</w:t>
+      </w:r>
+      <w:proofErr w:type="spellStart"/>
+      <w:r>
+        <w:t>num</w:t>
+      </w:r>
+      <w:proofErr w:type="spellEnd"/>
+      <w:r>
+        <w:t xml:space="preserve">) # Risk of </w:t>
+      </w:r>
+      <w:proofErr w:type="spellStart"/>
+      <w:r>
+        <w:t>ZeroDivisionError</w:t>
+      </w:r>
+      <w:proofErr w:type="spellEnd"/>
+    </w:p>
+    <w:p>
+      <w:pPr>
+        <w:ind w:left="720"/>
+      </w:pPr>
+      <w:r>
+        <w:t xml:space="preserve">except </w:t>
+      </w:r>
+      <w:proofErr w:type="spellStart"/>
+      <w:r>
+        <w:t>ZeroDivisionError</w:t>
+      </w:r>
+      <w:proofErr w:type="spellEnd"/>
+      <w:r>
+        <w:t>:</w:t>
+      </w:r>
+    </w:p>
+    <w:p>
+      <w:pPr>
+        <w:ind w:left="720"/>
+      </w:pPr>
+      <w:r>
+        <w:tab/>
+      </w:r>
+      <w:proofErr w:type="gramStart"/>
+      <w:r>
+        <w:t>print(</w:t>
+      </w:r>
+      <w:proofErr w:type="gramEnd"/>
+      <w:r>
+        <w:t>“You cannot divide by Zero!”)</w:t>
+      </w:r>
+    </w:p>
+    <w:p>
+      <w:pPr>
+        <w:ind w:left="720"/>
+      </w:pPr>
+      <w:r>
+        <w:t xml:space="preserve">except </w:t>
+      </w:r>
+      <w:proofErr w:type="spellStart"/>
+      <w:r>
+        <w:t>ValueError</w:t>
+      </w:r>
+      <w:proofErr w:type="spellEnd"/>
+      <w:r>
+        <w:t>:</w:t>
+      </w:r>
+    </w:p>
+    <w:p>
+      <w:pPr>
+        <w:ind w:left="720"/>
+      </w:pPr>
+      <w:r>
+        <w:tab/>
+      </w:r>
+      <w:proofErr w:type="gramStart"/>
+      <w:r>
+        <w:t>print(</w:t>
+      </w:r>
+      <w:proofErr w:type="gramEnd"/>
+      <w:r>
+        <w:t>“Invalid Input: Please enter a Number”)</w:t>
+      </w:r>
+    </w:p>
+    <w:p>
+      <w:pPr>
+        <w:pStyle w:val="Heading2"/>
+      </w:pPr>
+      <w:r>
+        <w:t>else</w:t>
+      </w:r>
+    </w:p>
+    <w:p>
+      <w:r>
+        <w:tab/>
+        <w:t>The else block is executed only if no exceptions are raised in the try block.</w:t>
+      </w:r>
+    </w:p>
+    <w:p>
+      <w:pPr>
+        <w:ind w:left="720"/>
+      </w:pPr>
+      <w:r>
+        <w:t>try:</w:t>
+      </w:r>
+    </w:p>
+    <w:p>
+      <w:pPr>
+        <w:ind w:left="720"/>
+      </w:pPr>
+      <w:r>
+        <w:tab/>
+      </w:r>
+      <w:proofErr w:type="spellStart"/>
+      <w:r>
+        <w:t>num</w:t>
+      </w:r>
+      <w:proofErr w:type="spellEnd"/>
+      <w:r>
+        <w:t xml:space="preserve"> = </w:t>
+      </w:r>
+      <w:proofErr w:type="gramStart"/>
+      <w:r>
+        <w:t>int(input(</w:t>
+      </w:r>
+      <w:proofErr w:type="gramEnd"/>
+      <w:r>
+        <w:t xml:space="preserve">“Enter a </w:t>
+      </w:r>
+      <w:proofErr w:type="gramStart"/>
+      <w:r>
+        <w:t>number :</w:t>
+      </w:r>
+      <w:proofErr w:type="gramEnd"/>
+      <w:r>
+        <w:t xml:space="preserve"> “))</w:t>
+      </w:r>
+    </w:p>
+    <w:p>
+      <w:pPr>
+        <w:ind w:left="720"/>
+      </w:pPr>
+      <w:r>
+        <w:tab/>
+        <w:t>print(10/</w:t>
+      </w:r>
+      <w:proofErr w:type="spellStart"/>
+      <w:r>
+        <w:t>num</w:t>
+      </w:r>
+      <w:proofErr w:type="spellEnd"/>
+      <w:r>
+        <w:t xml:space="preserve">) # Risk of </w:t>
+      </w:r>
+      <w:proofErr w:type="spellStart"/>
+      <w:r>
+        <w:t>ZeroDivisionError</w:t>
+      </w:r>
+      <w:proofErr w:type="spellEnd"/>
+    </w:p>
+    <w:p>
+      <w:pPr>
+        <w:ind w:left="720"/>
+      </w:pPr>
+      <w:r>
+        <w:t xml:space="preserve">except </w:t>
+      </w:r>
+      <w:proofErr w:type="spellStart"/>
+      <w:r>
+        <w:t>ZeroDivisionError</w:t>
+      </w:r>
+      <w:proofErr w:type="spellEnd"/>
+      <w:r>
+        <w:t>:</w:t>
+      </w:r>
+    </w:p>
+    <w:p>
+      <w:pPr>
+        <w:ind w:left="720"/>
+      </w:pPr>
+      <w:r>
+        <w:tab/>
+      </w:r>
+      <w:proofErr w:type="gramStart"/>
+      <w:r>
+        <w:t>print(</w:t>
+      </w:r>
+      <w:proofErr w:type="gramEnd"/>
+      <w:r>
+        <w:t>“You cannot divide by Zero!”)</w:t>
+      </w:r>
+    </w:p>
+    <w:p>
+      <w:pPr>
+        <w:ind w:left="720"/>
+      </w:pPr>
+      <w:r>
+        <w:t xml:space="preserve">except </w:t>
+      </w:r>
+      <w:proofErr w:type="spellStart"/>
+      <w:r>
+        <w:t>ValueError</w:t>
+      </w:r>
+      <w:proofErr w:type="spellEnd"/>
+      <w:r>
+        <w:t>:</w:t>
+      </w:r>
+    </w:p>
+    <w:p>
+      <w:pPr>
+        <w:ind w:left="720"/>
+      </w:pPr>
+      <w:r>
+        <w:tab/>
+      </w:r>
+      <w:proofErr w:type="gramStart"/>
+      <w:r>
+        <w:t>print(</w:t>
+      </w:r>
+      <w:proofErr w:type="gramEnd"/>
+      <w:r>
+        <w:t>“Invalid Input: Please enter a Number”)</w:t>
+      </w:r>
+    </w:p>
+    <w:p>
+      <w:pPr>
+        <w:ind w:left="720"/>
+      </w:pPr>
+      <w:r>
+        <w:t>else:</w:t>
+      </w:r>
+    </w:p>
+    <w:p>
+      <w:pPr>
+        <w:ind w:left="720"/>
+      </w:pPr>
+      <w:r>
+        <w:tab/>
+      </w:r>
+      <w:proofErr w:type="gramStart"/>
+      <w:r>
+        <w:t>print(</w:t>
+      </w:r>
+      <w:proofErr w:type="gramEnd"/>
+      <w:r>
+        <w:t>“Input processed successfully”)</w:t>
+      </w:r>
+    </w:p>
+    <w:p/>
+    <w:p>
+      <w:pPr>
+        <w:pStyle w:val="Heading2"/>
+      </w:pPr>
+      <w:r>
+        <w:lastRenderedPageBreak/>
+        <w:t>finally</w:t>
+      </w:r>
+    </w:p>
+    <w:p>
+      <w:r>
+        <w:tab/>
+        <w:t>The finally block is used to write code that should execute no matter what – whether an exception occurs or not. This is useful for cleanup actions (e.g., closing files or releasing resources)</w:t>
+      </w:r>
+    </w:p>
+    <w:p>
+      <w:pPr>
+        <w:ind w:left="720"/>
+      </w:pPr>
+      <w:r>
+        <w:t>try:</w:t>
+      </w:r>
+    </w:p>
+    <w:p>
+      <w:pPr>
+        <w:ind w:left="720"/>
+      </w:pPr>
+      <w:r>
+        <w:t xml:space="preserve">    file = </w:t>
+      </w:r>
+      <w:proofErr w:type="gramStart"/>
+      <w:r>
+        <w:t>open(</w:t>
+      </w:r>
+      <w:proofErr w:type="gramEnd"/>
+      <w:r>
+        <w:t>"example.txt", "r")</w:t>
+      </w:r>
+    </w:p>
+    <w:p>
+      <w:pPr>
+        <w:ind w:left="720"/>
+      </w:pPr>
+      <w:r>
+        <w:t xml:space="preserve">    content = </w:t>
+      </w:r>
+      <w:proofErr w:type="spellStart"/>
+      <w:proofErr w:type="gramStart"/>
+      <w:r>
+        <w:t>file.read</w:t>
+      </w:r>
+      <w:proofErr w:type="spellEnd"/>
+      <w:proofErr w:type="gramEnd"/>
+      <w:r>
+        <w:t>()</w:t>
+      </w:r>
+    </w:p>
+    <w:p>
+      <w:pPr>
+        <w:ind w:left="720"/>
+      </w:pPr>
+      <w:r>
+        <w:t xml:space="preserve">    print(content)</w:t>
+      </w:r>
+    </w:p>
+    <w:p>
+      <w:pPr>
+        <w:ind w:left="720"/>
+      </w:pPr>
+      <w:r>
+        <w:t xml:space="preserve">except </w:t>
+      </w:r>
+      <w:proofErr w:type="spellStart"/>
+      <w:r>
+        <w:t>FileNotFoundError</w:t>
+      </w:r>
+      <w:proofErr w:type="spellEnd"/>
+      <w:r>
+        <w:t>:</w:t>
+      </w:r>
+    </w:p>
+    <w:p>
+      <w:pPr>
+        <w:ind w:left="720"/>
+      </w:pPr>
+      <w:r>
+        <w:t xml:space="preserve">    </w:t>
+      </w:r>
+      <w:proofErr w:type="gramStart"/>
+      <w:r>
+        <w:t>print(</w:t>
+      </w:r>
+      <w:proofErr w:type="gramEnd"/>
+      <w:r>
+        <w:t>"File not found.")</w:t>
+      </w:r>
+    </w:p>
+    <w:p>
+      <w:pPr>
+        <w:ind w:left="720"/>
+      </w:pPr>
+      <w:r>
+        <w:t>finally:</w:t>
+      </w:r>
+    </w:p>
+    <w:p>
+      <w:pPr>
+        <w:ind w:left="720"/>
+      </w:pPr>
+      <w:r>
+        <w:t xml:space="preserve">    </w:t>
+      </w:r>
+      <w:proofErr w:type="spellStart"/>
+      <w:proofErr w:type="gramStart"/>
+      <w:r>
+        <w:t>file.close</w:t>
+      </w:r>
+      <w:proofErr w:type="spellEnd"/>
+      <w:proofErr w:type="gramEnd"/>
+      <w:r>
+        <w:t>()</w:t>
+      </w:r>
+    </w:p>
+    <w:p>
+      <w:pPr>
+        <w:ind w:left="720"/>
+      </w:pPr>
+      <w:r>
+        <w:t xml:space="preserve">    </w:t>
+      </w:r>
+      <w:proofErr w:type="gramStart"/>
+      <w:r>
+        <w:t>print(</w:t>
+      </w:r>
+      <w:proofErr w:type="gramEnd"/>
+      <w:r>
+        <w:t>"File operation completed.")</w:t>
+      </w:r>
+    </w:p>
+    <w:p>
+      <w:r>
+        <w:t>Key Points:</w:t>
+      </w:r>
+    </w:p>
+    <w:p>
+      <w:pPr>
+        <w:pStyle w:val="ListParagraph"/>
+        <w:numPr>
+          <w:ilvl w:val="0"/>
+          <w:numId w:val="66"/>
+        </w:numPr>
+      </w:pPr>
+      <w:r>
+        <w:t xml:space="preserve">Exceptions are represented by specific error types like </w:t>
+      </w:r>
+      <w:proofErr w:type="spellStart"/>
+      <w:r>
+        <w:t>TypeError</w:t>
+      </w:r>
+      <w:proofErr w:type="spellEnd"/>
+      <w:r>
+        <w:t xml:space="preserve">, </w:t>
+      </w:r>
+      <w:proofErr w:type="spellStart"/>
+      <w:r>
+        <w:t>ValueError</w:t>
+      </w:r>
+      <w:proofErr w:type="spellEnd"/>
+      <w:r>
+        <w:t xml:space="preserve">, and </w:t>
+      </w:r>
+      <w:proofErr w:type="spellStart"/>
+      <w:r>
+        <w:t>ZeroDivisionError</w:t>
+      </w:r>
+      <w:proofErr w:type="spellEnd"/>
+      <w:r>
+        <w:t>.</w:t>
+      </w:r>
+    </w:p>
+    <w:p>
+      <w:pPr>
+        <w:pStyle w:val="ListParagraph"/>
+        <w:numPr>
+          <w:ilvl w:val="0"/>
+          <w:numId w:val="66"/>
+        </w:numPr>
+      </w:pPr>
+      <w:r>
+        <w:t>You can raise your own exceptions using the raise statement</w:t>
+      </w:r>
+    </w:p>
+    <w:p>
+      <w:pPr>
+        <w:pStyle w:val="ListParagraph"/>
+        <w:numPr>
+          <w:ilvl w:val="0"/>
+          <w:numId w:val="66"/>
+        </w:numPr>
+      </w:pPr>
+      <w:r>
+        <w:t>Custom exception can be defined using classes that inherit from Python’s Exception class</w:t>
+      </w:r>
+    </w:p>
+    <w:p/>
+    <w:p>
+      <w:pPr>
+        <w:pStyle w:val="Heading2"/>
+      </w:pPr>
+      <w:r>
+        <w:t>Examples:</w:t>
+      </w:r>
+    </w:p>
+    <w:p>
+      <w:pPr>
+        <w:rPr>
+          <w:b/>
+          <w:bCs/>
+        </w:rPr>
+      </w:pPr>
+      <w:r>
+        <w:tab/>
+      </w:r>
+      <w:r>
+        <w:rPr>
+          <w:b/>
+          <w:bCs/>
+        </w:rPr>
+        <w:t>Example-1: Handling Multiple Exceptions</w:t>
+      </w:r>
+    </w:p>
+    <w:p>
+      <w:pPr>
+        <w:ind w:left="720"/>
+      </w:pPr>
+      <w:r>
+        <w:tab/>
+      </w:r>
+      <w:r>
+        <w:t xml:space="preserve">def </w:t>
+      </w:r>
+      <w:proofErr w:type="spellStart"/>
+      <w:r>
+        <w:t>process_input</w:t>
+      </w:r>
+      <w:proofErr w:type="spellEnd"/>
+      <w:r>
+        <w:t>(data):</w:t>
+      </w:r>
+    </w:p>
+    <w:p>
+      <w:pPr>
+        <w:ind w:left="2160"/>
+      </w:pPr>
+      <w:r>
+        <w:t xml:space="preserve">    try:</w:t>
+      </w:r>
+    </w:p>
+    <w:p>
+      <w:pPr>
+        <w:ind w:left="2160"/>
+      </w:pPr>
+      <w:r>
+        <w:t xml:space="preserve">        number = int(data)</w:t>
+      </w:r>
+    </w:p>
+    <w:p>
+      <w:pPr>
+        <w:ind w:left="2160"/>
+      </w:pPr>
+      <w:r>
+        <w:t xml:space="preserve">        </w:t>
+      </w:r>
+      <w:proofErr w:type="gramStart"/>
+      <w:r>
+        <w:t>print(</w:t>
+      </w:r>
+      <w:proofErr w:type="spellStart"/>
+      <w:proofErr w:type="gramEnd"/>
+      <w:r>
+        <w:t>f"Square</w:t>
+      </w:r>
+      <w:proofErr w:type="spellEnd"/>
+      <w:r>
+        <w:t xml:space="preserve"> of the number is: {number**2}")</w:t>
+      </w:r>
+    </w:p>
+    <w:p>
+      <w:pPr>
+        <w:ind w:left="2160"/>
+      </w:pPr>
+      <w:r>
+        <w:t xml:space="preserve">    except </w:t>
+      </w:r>
+      <w:proofErr w:type="spellStart"/>
+      <w:r>
+        <w:t>ValueError</w:t>
+      </w:r>
+      <w:proofErr w:type="spellEnd"/>
+      <w:r>
+        <w:t>:</w:t>
+      </w:r>
+    </w:p>
+    <w:p>
+      <w:pPr>
+        <w:ind w:left="2160"/>
+      </w:pPr>
+      <w:r>
+        <w:t xml:space="preserve">        </w:t>
+      </w:r>
+      <w:proofErr w:type="gramStart"/>
+      <w:r>
+        <w:t>print(</w:t>
+      </w:r>
+      <w:proofErr w:type="gramEnd"/>
+      <w:r>
+        <w:t>"Error: Input is not a valid integer!")</w:t>
+      </w:r>
+    </w:p>
+    <w:p>
+      <w:pPr>
+        <w:ind w:left="2160"/>
+      </w:pPr>
+      <w:r>
+        <w:t xml:space="preserve">    except </w:t>
+      </w:r>
+      <w:proofErr w:type="spellStart"/>
+      <w:r>
+        <w:t>TypeError</w:t>
+      </w:r>
+      <w:proofErr w:type="spellEnd"/>
+      <w:r>
+        <w:t>:</w:t>
+      </w:r>
+    </w:p>
+    <w:p>
+      <w:pPr>
+        <w:ind w:left="2160"/>
+      </w:pPr>
+      <w:r>
+        <w:t xml:space="preserve">        </w:t>
+      </w:r>
+      <w:proofErr w:type="gramStart"/>
+      <w:r>
+        <w:t>print(</w:t>
+      </w:r>
+      <w:proofErr w:type="gramEnd"/>
+      <w:r>
+        <w:t>"Error: Input type is not supported!")</w:t>
+      </w:r>
+    </w:p>
+    <w:p>
+      <w:pPr>
+        <w:ind w:left="1440"/>
+      </w:pPr>
+    </w:p>
+    <w:p>
+      <w:pPr>
+        <w:ind w:left="1440"/>
+      </w:pPr>
+      <w:r>
+        <w:t># Testing</w:t>
+      </w:r>
+    </w:p>
+    <w:p>
+      <w:pPr>
+        <w:ind w:left="1440"/>
+      </w:pPr>
+      <w:proofErr w:type="spellStart"/>
+      <w:r>
+        <w:t>process_</w:t>
+      </w:r>
+      <w:proofErr w:type="gramStart"/>
+      <w:r>
+        <w:t>input</w:t>
+      </w:r>
+      <w:proofErr w:type="spellEnd"/>
+      <w:r>
+        <w:t>(</w:t>
+      </w:r>
+      <w:proofErr w:type="gramEnd"/>
+      <w:r>
+        <w:t>"5</w:t>
+      </w:r>
+      <w:proofErr w:type="gramStart"/>
+      <w:r>
+        <w:t>")  #</w:t>
+      </w:r>
+      <w:proofErr w:type="gramEnd"/>
+      <w:r>
+        <w:t xml:space="preserve"> Valid input</w:t>
+      </w:r>
+    </w:p>
+    <w:p>
+      <w:pPr>
+        <w:ind w:left="1440"/>
+      </w:pPr>
+      <w:proofErr w:type="spellStart"/>
+      <w:r>
+        <w:t>process_input</w:t>
+      </w:r>
+      <w:proofErr w:type="spellEnd"/>
+      <w:r>
+        <w:t>("</w:t>
+      </w:r>
+      <w:proofErr w:type="spellStart"/>
+      <w:r>
+        <w:t>abc</w:t>
+      </w:r>
+      <w:proofErr w:type="spellEnd"/>
+      <w:proofErr w:type="gramStart"/>
+      <w:r>
+        <w:t>")  #</w:t>
+      </w:r>
+      <w:proofErr w:type="gramEnd"/>
+      <w:r>
+        <w:t xml:space="preserve"> </w:t>
+      </w:r>
+      <w:proofErr w:type="spellStart"/>
+      <w:r>
+        <w:t>ValueError</w:t>
+      </w:r>
+      <w:proofErr w:type="spellEnd"/>
+    </w:p>
+    <w:p>
+      <w:pPr>
+        <w:ind w:left="1440"/>
+      </w:pPr>
+      <w:proofErr w:type="spellStart"/>
+      <w:r>
+        <w:t>process_</w:t>
+      </w:r>
+      <w:proofErr w:type="gramStart"/>
+      <w:r>
+        <w:t>input</w:t>
+      </w:r>
+      <w:proofErr w:type="spellEnd"/>
+      <w:r>
+        <w:t>(None)  #</w:t>
+      </w:r>
+      <w:proofErr w:type="gramEnd"/>
+      <w:r>
+        <w:t xml:space="preserve"> </w:t>
+      </w:r>
+      <w:proofErr w:type="spellStart"/>
+      <w:r>
+        <w:t>TypeError</w:t>
+      </w:r>
+      <w:proofErr w:type="spellEnd"/>
+    </w:p>
+    <w:p>
+      <w:pPr>
+        <w:rPr>
+          <w:b/>
+          <w:bCs/>
+        </w:rPr>
+      </w:pPr>
+      <w:r>
+        <w:tab/>
+      </w:r>
+      <w:r>
+        <w:rPr>
+          <w:b/>
+          <w:bCs/>
+        </w:rPr>
+        <w:t>Example-2: Catching all Exceptions</w:t>
+      </w:r>
+    </w:p>
+    <w:p>
+      <w:pPr>
+        <w:ind w:left="720"/>
+      </w:pPr>
+      <w:r>
+        <w:tab/>
+      </w:r>
+      <w:r>
+        <w:t>Sometimes, you may not know the specific error type, so you can use a generic exception handler.</w:t>
+      </w:r>
+    </w:p>
+    <w:p>
+      <w:pPr>
+        <w:ind w:left="1440"/>
+      </w:pPr>
+      <w:r>
+        <w:t xml:space="preserve">def </w:t>
+      </w:r>
+      <w:proofErr w:type="gramStart"/>
+      <w:r>
+        <w:t>divide(</w:t>
+      </w:r>
+      <w:proofErr w:type="gramEnd"/>
+      <w:r>
+        <w:t>a, b):</w:t>
+      </w:r>
+    </w:p>
+    <w:p>
+      <w:pPr>
+        <w:ind w:left="1440"/>
+      </w:pPr>
+      <w:r>
+        <w:t xml:space="preserve">    try:</w:t>
+      </w:r>
+    </w:p>
+    <w:p>
+      <w:pPr>
+        <w:ind w:left="1440"/>
+      </w:pPr>
+      <w:r>
+        <w:t xml:space="preserve">        result = a / b</w:t>
+      </w:r>
+    </w:p>
+    <w:p>
+      <w:pPr>
+        <w:ind w:left="1440"/>
+      </w:pPr>
+      <w:r>
+        <w:t xml:space="preserve">    except Exception as e:</w:t>
+      </w:r>
+    </w:p>
+    <w:p>
+      <w:pPr>
+        <w:ind w:left="1440"/>
+      </w:pPr>
+      <w:r>
+        <w:t xml:space="preserve">        </w:t>
+      </w:r>
+      <w:proofErr w:type="gramStart"/>
+      <w:r>
+        <w:t>print(</w:t>
+      </w:r>
+      <w:proofErr w:type="spellStart"/>
+      <w:proofErr w:type="gramEnd"/>
+      <w:r>
+        <w:t>f"An</w:t>
+      </w:r>
+      <w:proofErr w:type="spellEnd"/>
+      <w:r>
+        <w:t xml:space="preserve"> error occurred: {e}")</w:t>
+      </w:r>
+    </w:p>
+    <w:p>
+      <w:pPr>
+        <w:ind w:left="1440"/>
+      </w:pPr>
+      <w:r>
+        <w:t xml:space="preserve">        return None</w:t>
+      </w:r>
+    </w:p>
+    <w:p>
+      <w:pPr>
+        <w:ind w:left="1440"/>
+      </w:pPr>
+      <w:r>
+        <w:t xml:space="preserve">    else:</w:t>
+      </w:r>
+    </w:p>
+    <w:p>
+      <w:pPr>
+        <w:ind w:left="1440"/>
+      </w:pPr>
+      <w:r>
+        <w:t xml:space="preserve">        return result</w:t>
+      </w:r>
+    </w:p>
+    <w:p>
+      <w:pPr>
+        <w:ind w:left="1440"/>
+      </w:pPr>
+    </w:p>
+    <w:p>
+      <w:pPr>
+        <w:ind w:left="1440"/>
+      </w:pPr>
+      <w:r>
+        <w:t># Testing</w:t>
+      </w:r>
+    </w:p>
+    <w:p>
+      <w:pPr>
+        <w:ind w:left="1440"/>
+      </w:pPr>
+      <w:proofErr w:type="gramStart"/>
+      <w:r>
+        <w:t>print(divide(</w:t>
+      </w:r>
+      <w:proofErr w:type="gramEnd"/>
+      <w:r>
+        <w:t>10, 2</w:t>
+      </w:r>
+      <w:proofErr w:type="gramStart"/>
+      <w:r>
+        <w:t>))  #</w:t>
+      </w:r>
+      <w:proofErr w:type="gramEnd"/>
+      <w:r>
+        <w:t xml:space="preserve"> Works fine</w:t>
+      </w:r>
+    </w:p>
+    <w:p>
+      <w:pPr>
+        <w:ind w:left="1440"/>
+      </w:pPr>
+      <w:proofErr w:type="gramStart"/>
+      <w:r>
+        <w:t>print(divide(</w:t>
+      </w:r>
+      <w:proofErr w:type="gramEnd"/>
+      <w:r>
+        <w:t>10, 0</w:t>
+      </w:r>
+      <w:proofErr w:type="gramStart"/>
+      <w:r>
+        <w:t>))  #</w:t>
+      </w:r>
+      <w:proofErr w:type="gramEnd"/>
+      <w:r>
+        <w:t xml:space="preserve"> </w:t>
+      </w:r>
+      <w:proofErr w:type="spellStart"/>
+      <w:r>
+        <w:t>ZeroDivisionError</w:t>
+      </w:r>
+      <w:proofErr w:type="spellEnd"/>
+    </w:p>
+    <w:p>
+      <w:pPr>
+        <w:ind w:left="1440"/>
+      </w:pPr>
+      <w:proofErr w:type="gramStart"/>
+      <w:r>
+        <w:t>print(divide(</w:t>
+      </w:r>
+      <w:proofErr w:type="gramEnd"/>
+      <w:r>
+        <w:t>10, "x"</w:t>
+      </w:r>
+      <w:proofErr w:type="gramStart"/>
+      <w:r>
+        <w:t>))  #</w:t>
+      </w:r>
+      <w:proofErr w:type="gramEnd"/>
+      <w:r>
+        <w:t xml:space="preserve"> </w:t>
+      </w:r>
+      <w:proofErr w:type="spellStart"/>
+      <w:r>
+        <w:t>TypeError</w:t>
+      </w:r>
+      <w:proofErr w:type="spellEnd"/>
+    </w:p>
+    <w:p>
+      <w:pPr>
+        <w:rPr>
+          <w:b/>
+          <w:bCs/>
+        </w:rPr>
+      </w:pPr>
+      <w:r>
+        <w:tab/>
+      </w:r>
+      <w:r>
+        <w:rPr>
+          <w:b/>
+          <w:bCs/>
+        </w:rPr>
+        <w:t>Example-</w:t>
+      </w:r>
+      <w:r>
+        <w:rPr>
+          <w:b/>
+          <w:bCs/>
+        </w:rPr>
+        <w:t>3</w:t>
+      </w:r>
+      <w:r>
+        <w:rPr>
+          <w:b/>
+          <w:bCs/>
+        </w:rPr>
+        <w:t xml:space="preserve">: </w:t>
+      </w:r>
+      <w:r>
+        <w:rPr>
+          <w:b/>
+          <w:bCs/>
+        </w:rPr>
+        <w:t>Using Custom Message</w:t>
+      </w:r>
+    </w:p>
+    <w:p>
+      <w:pPr>
+        <w:ind w:firstLine="720"/>
+      </w:pPr>
+      <w:r>
+        <w:t>Add custom messages to exceptions for clarity.</w:t>
+      </w:r>
+    </w:p>
+    <w:p>
+      <w:pPr>
+        <w:ind w:firstLine="720"/>
+      </w:pPr>
+      <w:r>
+        <w:t>try:</w:t>
+      </w:r>
+    </w:p>
+    <w:p>
+      <w:pPr>
+        <w:ind w:firstLine="720"/>
+      </w:pPr>
+      <w:r>
+        <w:t xml:space="preserve">    raise </w:t>
+      </w:r>
+      <w:proofErr w:type="spellStart"/>
+      <w:proofErr w:type="gramStart"/>
+      <w:r>
+        <w:t>ValueError</w:t>
+      </w:r>
+      <w:proofErr w:type="spellEnd"/>
+      <w:r>
+        <w:t>(</w:t>
+      </w:r>
+      <w:proofErr w:type="gramEnd"/>
+      <w:r>
+        <w:t>"This is a custom error message!")</w:t>
+      </w:r>
+    </w:p>
+    <w:p>
+      <w:pPr>
+        <w:ind w:firstLine="720"/>
+      </w:pPr>
+      <w:r>
+        <w:t xml:space="preserve">except </w:t>
+      </w:r>
+      <w:proofErr w:type="spellStart"/>
+      <w:r>
+        <w:t>ValueError</w:t>
+      </w:r>
+      <w:proofErr w:type="spellEnd"/>
+      <w:r>
+        <w:t xml:space="preserve"> as e:</w:t>
+      </w:r>
+    </w:p>
+    <w:p>
+      <w:pPr>
+        <w:ind w:firstLine="720"/>
+      </w:pPr>
+      <w:r>
+        <w:t xml:space="preserve">    </w:t>
+      </w:r>
+      <w:proofErr w:type="gramStart"/>
+      <w:r>
+        <w:t>print(</w:t>
+      </w:r>
+      <w:proofErr w:type="spellStart"/>
+      <w:proofErr w:type="gramEnd"/>
+      <w:r>
+        <w:t>f"Caught</w:t>
+      </w:r>
+      <w:proofErr w:type="spellEnd"/>
+      <w:r>
+        <w:t xml:space="preserve"> an exception: {e}")</w:t>
+      </w:r>
+    </w:p>
+    <w:p>
+      <w:pPr>
+        <w:ind w:firstLine="720"/>
+      </w:pPr>
+    </w:p>
+    <w:p>
+      <w:pPr>
+        <w:ind w:firstLine="720"/>
+        <w:rPr>
+          <w:b/>
+          <w:bCs/>
+        </w:rPr>
+      </w:pPr>
+      <w:r>
+        <w:rPr>
+          <w:b/>
+          <w:bCs/>
+        </w:rPr>
+        <w:lastRenderedPageBreak/>
+        <w:t>Example-</w:t>
+      </w:r>
+      <w:r>
+        <w:rPr>
+          <w:b/>
+          <w:bCs/>
+        </w:rPr>
+        <w:t>4</w:t>
+      </w:r>
+      <w:r>
+        <w:rPr>
+          <w:b/>
+          <w:bCs/>
+        </w:rPr>
+        <w:t xml:space="preserve">: </w:t>
+      </w:r>
+      <w:r>
+        <w:rPr>
+          <w:b/>
+          <w:bCs/>
+        </w:rPr>
+        <w:t xml:space="preserve">Using </w:t>
+      </w:r>
+      <w:r>
+        <w:rPr>
+          <w:b/>
+          <w:bCs/>
+        </w:rPr>
+        <w:t>Finally for Cleanup</w:t>
+      </w:r>
+    </w:p>
+    <w:p>
+      <w:pPr>
+        <w:ind w:left="720"/>
+      </w:pPr>
+      <w:r>
+        <w:t>When working with resources like files or databases, use finally to ensure cleanup.</w:t>
+      </w:r>
+    </w:p>
+    <w:p>
+      <w:pPr>
+        <w:ind w:left="1440"/>
+      </w:pPr>
+      <w:r>
+        <w:t xml:space="preserve">def </w:t>
+      </w:r>
+      <w:proofErr w:type="spellStart"/>
+      <w:r>
+        <w:t>read_file</w:t>
+      </w:r>
+      <w:proofErr w:type="spellEnd"/>
+      <w:r>
+        <w:t>(</w:t>
+      </w:r>
+      <w:proofErr w:type="spellStart"/>
+      <w:r>
+        <w:t>file_name</w:t>
+      </w:r>
+      <w:proofErr w:type="spellEnd"/>
+      <w:r>
+        <w:t>):</w:t>
+      </w:r>
+    </w:p>
+    <w:p>
+      <w:pPr>
+        <w:ind w:left="1440"/>
+      </w:pPr>
+      <w:r>
+        <w:t xml:space="preserve">    try:</w:t>
+      </w:r>
+    </w:p>
+    <w:p>
+      <w:pPr>
+        <w:ind w:left="1440"/>
+      </w:pPr>
+      <w:r>
+        <w:t xml:space="preserve">        file = </w:t>
+      </w:r>
+      <w:proofErr w:type="gramStart"/>
+      <w:r>
+        <w:t>open(</w:t>
+      </w:r>
+      <w:proofErr w:type="spellStart"/>
+      <w:proofErr w:type="gramEnd"/>
+      <w:r>
+        <w:t>file_name</w:t>
+      </w:r>
+      <w:proofErr w:type="spellEnd"/>
+      <w:r>
+        <w:t>, "r")</w:t>
+      </w:r>
+    </w:p>
+    <w:p>
+      <w:pPr>
+        <w:ind w:left="1440"/>
+      </w:pPr>
+      <w:r>
+        <w:t xml:space="preserve">        content = </w:t>
+      </w:r>
+      <w:proofErr w:type="spellStart"/>
+      <w:proofErr w:type="gramStart"/>
+      <w:r>
+        <w:t>file.read</w:t>
+      </w:r>
+      <w:proofErr w:type="spellEnd"/>
+      <w:proofErr w:type="gramEnd"/>
+      <w:r>
+        <w:t>()</w:t>
+      </w:r>
+    </w:p>
+    <w:p>
+      <w:pPr>
+        <w:ind w:left="1440"/>
+      </w:pPr>
+      <w:r>
+        <w:t xml:space="preserve">        print(content)</w:t>
+      </w:r>
+    </w:p>
+    <w:p>
+      <w:pPr>
+        <w:ind w:left="1440"/>
+      </w:pPr>
+      <w:r>
+        <w:t xml:space="preserve">    except </w:t>
+      </w:r>
+      <w:proofErr w:type="spellStart"/>
+      <w:r>
+        <w:t>FileNotFoundError</w:t>
+      </w:r>
+      <w:proofErr w:type="spellEnd"/>
+      <w:r>
+        <w:t>:</w:t>
+      </w:r>
+    </w:p>
+    <w:p>
+      <w:pPr>
+        <w:ind w:left="1440"/>
+      </w:pPr>
+      <w:r>
+        <w:t xml:space="preserve">        </w:t>
+      </w:r>
+      <w:proofErr w:type="gramStart"/>
+      <w:r>
+        <w:t>print(</w:t>
+      </w:r>
+      <w:proofErr w:type="spellStart"/>
+      <w:proofErr w:type="gramEnd"/>
+      <w:r>
+        <w:t>f"Error</w:t>
+      </w:r>
+      <w:proofErr w:type="spellEnd"/>
+      <w:r>
+        <w:t>: File '{</w:t>
+      </w:r>
+      <w:proofErr w:type="spellStart"/>
+      <w:r>
+        <w:t>file_name</w:t>
+      </w:r>
+      <w:proofErr w:type="spellEnd"/>
+      <w:r>
+        <w:t>}' not found!")</w:t>
+      </w:r>
+    </w:p>
+    <w:p>
+      <w:pPr>
+        <w:ind w:left="1440"/>
+      </w:pPr>
+      <w:r>
+        <w:t xml:space="preserve">    finally:</w:t>
+      </w:r>
+    </w:p>
+    <w:p>
+      <w:pPr>
+        <w:ind w:left="1440"/>
+      </w:pPr>
+      <w:r>
+        <w:t xml:space="preserve">        </w:t>
+      </w:r>
+      <w:proofErr w:type="gramStart"/>
+      <w:r>
+        <w:t>print(</w:t>
+      </w:r>
+      <w:proofErr w:type="gramEnd"/>
+      <w:r>
+        <w:t>"Closing the file.")</w:t>
+      </w:r>
+    </w:p>
+    <w:p>
+      <w:pPr>
+        <w:ind w:left="1440"/>
+      </w:pPr>
+      <w:r>
+        <w:t xml:space="preserve">        </w:t>
+      </w:r>
+      <w:proofErr w:type="spellStart"/>
+      <w:proofErr w:type="gramStart"/>
+      <w:r>
+        <w:t>file.close</w:t>
+      </w:r>
+      <w:proofErr w:type="spellEnd"/>
+      <w:proofErr w:type="gramEnd"/>
+      <w:r>
+        <w:t>()</w:t>
+      </w:r>
+    </w:p>
+    <w:p>
+      <w:pPr>
+        <w:ind w:left="1440"/>
+      </w:pPr>
+    </w:p>
+    <w:p>
+      <w:pPr>
+        <w:ind w:left="1440"/>
+      </w:pPr>
+      <w:r>
+        <w:t># Testing</w:t>
+      </w:r>
+    </w:p>
+    <w:p>
+      <w:pPr>
+        <w:ind w:left="1440"/>
+      </w:pPr>
+      <w:proofErr w:type="spellStart"/>
+      <w:r>
+        <w:t>read_file</w:t>
+      </w:r>
+      <w:proofErr w:type="spellEnd"/>
+      <w:r>
+        <w:t>("example.txt")</w:t>
+      </w:r>
+    </w:p>
+    <w:p>
+      <w:pPr>
+        <w:ind w:firstLine="720"/>
+      </w:pPr>
+    </w:p>
+    <w:p>
+      <w:pPr>
+        <w:ind w:firstLine="720"/>
+        <w:rPr>
+          <w:b/>
+          <w:bCs/>
+        </w:rPr>
+      </w:pPr>
+      <w:r>
+        <w:rPr>
+          <w:b/>
+          <w:bCs/>
+        </w:rPr>
+        <w:t>Example-</w:t>
+      </w:r>
+      <w:r>
+        <w:rPr>
+          <w:b/>
+          <w:bCs/>
+        </w:rPr>
+        <w:t>5</w:t>
+      </w:r>
+      <w:r>
+        <w:rPr>
+          <w:b/>
+          <w:bCs/>
+        </w:rPr>
+        <w:t xml:space="preserve">: </w:t>
+      </w:r>
+      <w:r>
+        <w:rPr>
+          <w:b/>
+          <w:bCs/>
+        </w:rPr>
+        <w:t>Functions with built-in error handling</w:t>
+      </w:r>
+    </w:p>
+    <w:p>
+      <w:pPr>
+        <w:ind w:left="720" w:firstLine="720"/>
+      </w:pPr>
+      <w:r>
+        <w:t xml:space="preserve">def </w:t>
+      </w:r>
+      <w:proofErr w:type="spellStart"/>
+      <w:r>
+        <w:t>safe_</w:t>
+      </w:r>
+      <w:proofErr w:type="gramStart"/>
+      <w:r>
+        <w:t>cast</w:t>
+      </w:r>
+      <w:proofErr w:type="spellEnd"/>
+      <w:r>
+        <w:t>(</w:t>
+      </w:r>
+      <w:proofErr w:type="gramEnd"/>
+      <w:r>
+        <w:t xml:space="preserve">value, </w:t>
+      </w:r>
+      <w:proofErr w:type="spellStart"/>
+      <w:r>
+        <w:t>target_type</w:t>
+      </w:r>
+      <w:proofErr w:type="spellEnd"/>
+      <w:r>
+        <w:t>):</w:t>
+      </w:r>
+    </w:p>
+    <w:p>
+      <w:pPr>
+        <w:ind w:left="720" w:firstLine="720"/>
+      </w:pPr>
+      <w:r>
+        <w:t xml:space="preserve">    try:</w:t>
+      </w:r>
+    </w:p>
+    <w:p>
+      <w:pPr>
+        <w:ind w:left="720" w:firstLine="720"/>
+      </w:pPr>
+      <w:r>
+        <w:t xml:space="preserve">        return </w:t>
+      </w:r>
+      <w:proofErr w:type="spellStart"/>
+      <w:r>
+        <w:t>target_type</w:t>
+      </w:r>
+      <w:proofErr w:type="spellEnd"/>
+      <w:r>
+        <w:t>(value)</w:t>
+      </w:r>
+    </w:p>
+    <w:p>
+      <w:pPr>
+        <w:ind w:left="720" w:firstLine="720"/>
+      </w:pPr>
+      <w:r>
+        <w:t xml:space="preserve">    except (</w:t>
+      </w:r>
+      <w:proofErr w:type="spellStart"/>
+      <w:r>
+        <w:t>ValueError</w:t>
+      </w:r>
+      <w:proofErr w:type="spellEnd"/>
+      <w:r>
+        <w:t xml:space="preserve">, </w:t>
+      </w:r>
+      <w:proofErr w:type="spellStart"/>
+      <w:r>
+        <w:t>TypeError</w:t>
+      </w:r>
+      <w:proofErr w:type="spellEnd"/>
+      <w:r>
+        <w:t>) as e:</w:t>
+      </w:r>
+    </w:p>
+    <w:p>
+      <w:pPr>
+        <w:ind w:left="720" w:firstLine="720"/>
+      </w:pPr>
+      <w:r>
+        <w:t xml:space="preserve">        </w:t>
+      </w:r>
+      <w:proofErr w:type="gramStart"/>
+      <w:r>
+        <w:t>print(</w:t>
+      </w:r>
+      <w:proofErr w:type="spellStart"/>
+      <w:proofErr w:type="gramEnd"/>
+      <w:r>
+        <w:t>f"Error</w:t>
+      </w:r>
+      <w:proofErr w:type="spellEnd"/>
+      <w:r>
+        <w:t>: {e}")</w:t>
+      </w:r>
+    </w:p>
+    <w:p>
+      <w:pPr>
+        <w:ind w:left="720" w:firstLine="720"/>
+      </w:pPr>
+      <w:r>
+        <w:t xml:space="preserve">        return None</w:t>
+      </w:r>
+    </w:p>
+    <w:p>
+      <w:pPr>
+        <w:ind w:left="720" w:firstLine="720"/>
+      </w:pPr>
+    </w:p>
+    <w:p>
+      <w:pPr>
+        <w:ind w:left="720" w:firstLine="720"/>
+      </w:pPr>
+      <w:r>
+        <w:t># Testing</w:t>
+      </w:r>
+    </w:p>
+    <w:p>
+      <w:pPr>
+        <w:ind w:left="720" w:firstLine="720"/>
+      </w:pPr>
+      <w:proofErr w:type="gramStart"/>
+      <w:r>
+        <w:t>print(</w:t>
+      </w:r>
+      <w:proofErr w:type="spellStart"/>
+      <w:proofErr w:type="gramEnd"/>
+      <w:r>
+        <w:t>safe_</w:t>
+      </w:r>
+      <w:proofErr w:type="gramStart"/>
+      <w:r>
+        <w:t>cast</w:t>
+      </w:r>
+      <w:proofErr w:type="spellEnd"/>
+      <w:r>
+        <w:t>(</w:t>
+      </w:r>
+      <w:proofErr w:type="gramEnd"/>
+      <w:r>
+        <w:t>"123", int</w:t>
+      </w:r>
+      <w:proofErr w:type="gramStart"/>
+      <w:r>
+        <w:t>))  #</w:t>
+      </w:r>
+      <w:proofErr w:type="gramEnd"/>
+      <w:r>
+        <w:t xml:space="preserve"> Converts to 123</w:t>
+      </w:r>
+    </w:p>
+    <w:p>
+      <w:pPr>
+        <w:ind w:left="720" w:firstLine="720"/>
+      </w:pPr>
+      <w:proofErr w:type="gramStart"/>
+      <w:r>
+        <w:t>print(</w:t>
+      </w:r>
+      <w:proofErr w:type="spellStart"/>
+      <w:proofErr w:type="gramEnd"/>
+      <w:r>
+        <w:t>safe_</w:t>
+      </w:r>
+      <w:proofErr w:type="gramStart"/>
+      <w:r>
+        <w:t>cast</w:t>
+      </w:r>
+      <w:proofErr w:type="spellEnd"/>
+      <w:r>
+        <w:t>(</w:t>
+      </w:r>
+      <w:proofErr w:type="gramEnd"/>
+      <w:r>
+        <w:t>"</w:t>
+      </w:r>
+      <w:proofErr w:type="spellStart"/>
+      <w:r>
+        <w:t>abc</w:t>
+      </w:r>
+      <w:proofErr w:type="spellEnd"/>
+      <w:r>
+        <w:t>", int</w:t>
+      </w:r>
+      <w:proofErr w:type="gramStart"/>
+      <w:r>
+        <w:t>))  #</w:t>
+      </w:r>
+      <w:proofErr w:type="gramEnd"/>
+      <w:r>
+        <w:t xml:space="preserve"> Fails and handles the error</w:t>
+      </w:r>
+    </w:p>
     <w:p/>
     <w:p>
       <w:pPr>
@@ -37068,6 +38594,119 @@
     </w:lvl>
   </w:abstractNum>
   <w:abstractNum w:abstractNumId="20" w15:restartNumberingAfterBreak="0">
+    <w:nsid w:val="2BD3706D"/>
+    <w:multiLevelType w:val="hybridMultilevel"/>
+    <w:tmpl w:val="9DB806D2"/>
+    <w:lvl w:ilvl="0" w:tplc="40090001">
+      <w:start w:val="1"/>
+      <w:numFmt w:val="bullet"/>
+      <w:lvlText w:val=""/>
+      <w:lvlJc w:val="left"/>
+      <w:pPr>
+        <w:ind w:left="720" w:hanging="360"/>
+      </w:pPr>
+      <w:rPr>
+        <w:rFonts w:ascii="Symbol" w:hAnsi="Symbol" w:hint="default"/>
+      </w:rPr>
+    </w:lvl>
+    <w:lvl w:ilvl="1" w:tplc="40090003" w:tentative="1">
+      <w:start w:val="1"/>
+      <w:numFmt w:val="bullet"/>
+      <w:lvlText w:val="o"/>
+      <w:lvlJc w:val="left"/>
+      <w:pPr>
+        <w:ind w:left="1440" w:hanging="360"/>
+      </w:pPr>
+      <w:rPr>
+        <w:rFonts w:ascii="Courier New" w:hAnsi="Courier New" w:cs="Courier New" w:hint="default"/>
+      </w:rPr>
+    </w:lvl>
+    <w:lvl w:ilvl="2" w:tplc="40090005" w:tentative="1">
+      <w:start w:val="1"/>
+      <w:numFmt w:val="bullet"/>
+      <w:lvlText w:val=""/>
+      <w:lvlJc w:val="left"/>
+      <w:pPr>
+        <w:ind w:left="2160" w:hanging="360"/>
+      </w:pPr>
+      <w:rPr>
+        <w:rFonts w:ascii="Wingdings" w:hAnsi="Wingdings" w:hint="default"/>
+      </w:rPr>
+    </w:lvl>
+    <w:lvl w:ilvl="3" w:tplc="40090001" w:tentative="1">
+      <w:start w:val="1"/>
+      <w:numFmt w:val="bullet"/>
+      <w:lvlText w:val=""/>
+      <w:lvlJc w:val="left"/>
+      <w:pPr>
+        <w:ind w:left="2880" w:hanging="360"/>
+      </w:pPr>
+      <w:rPr>
+        <w:rFonts w:ascii="Symbol" w:hAnsi="Symbol" w:hint="default"/>
+      </w:rPr>
+    </w:lvl>
+    <w:lvl w:ilvl="4" w:tplc="40090003" w:tentative="1">
+      <w:start w:val="1"/>
+      <w:numFmt w:val="bullet"/>
+      <w:lvlText w:val="o"/>
+      <w:lvlJc w:val="left"/>
+      <w:pPr>
+        <w:ind w:left="3600" w:hanging="360"/>
+      </w:pPr>
+      <w:rPr>
+        <w:rFonts w:ascii="Courier New" w:hAnsi="Courier New" w:cs="Courier New" w:hint="default"/>
+      </w:rPr>
+    </w:lvl>
+    <w:lvl w:ilvl="5" w:tplc="40090005" w:tentative="1">
+      <w:start w:val="1"/>
+      <w:numFmt w:val="bullet"/>
+      <w:lvlText w:val=""/>
+      <w:lvlJc w:val="left"/>
+      <w:pPr>
+        <w:ind w:left="4320" w:hanging="360"/>
+      </w:pPr>
+      <w:rPr>
+        <w:rFonts w:ascii="Wingdings" w:hAnsi="Wingdings" w:hint="default"/>
+      </w:rPr>
+    </w:lvl>
+    <w:lvl w:ilvl="6" w:tplc="40090001" w:tentative="1">
+      <w:start w:val="1"/>
+      <w:numFmt w:val="bullet"/>
+      <w:lvlText w:val=""/>
+      <w:lvlJc w:val="left"/>
+      <w:pPr>
+        <w:ind w:left="5040" w:hanging="360"/>
+      </w:pPr>
+      <w:rPr>
+        <w:rFonts w:ascii="Symbol" w:hAnsi="Symbol" w:hint="default"/>
+      </w:rPr>
+    </w:lvl>
+    <w:lvl w:ilvl="7" w:tplc="40090003" w:tentative="1">
+      <w:start w:val="1"/>
+      <w:numFmt w:val="bullet"/>
+      <w:lvlText w:val="o"/>
+      <w:lvlJc w:val="left"/>
+      <w:pPr>
+        <w:ind w:left="5760" w:hanging="360"/>
+      </w:pPr>
+      <w:rPr>
+        <w:rFonts w:ascii="Courier New" w:hAnsi="Courier New" w:cs="Courier New" w:hint="default"/>
+      </w:rPr>
+    </w:lvl>
+    <w:lvl w:ilvl="8" w:tplc="40090005" w:tentative="1">
+      <w:start w:val="1"/>
+      <w:numFmt w:val="bullet"/>
+      <w:lvlText w:val=""/>
+      <w:lvlJc w:val="left"/>
+      <w:pPr>
+        <w:ind w:left="6480" w:hanging="360"/>
+      </w:pPr>
+      <w:rPr>
+        <w:rFonts w:ascii="Wingdings" w:hAnsi="Wingdings" w:hint="default"/>
+      </w:rPr>
+    </w:lvl>
+  </w:abstractNum>
+  <w:abstractNum w:abstractNumId="21" w15:restartNumberingAfterBreak="0">
     <w:nsid w:val="2D473064"/>
     <w:multiLevelType w:val="multilevel"/>
     <w:tmpl w:val="1F36AE30"/>
@@ -37212,7 +38851,7 @@
       </w:rPr>
     </w:lvl>
   </w:abstractNum>
-  <w:abstractNum w:abstractNumId="21" w15:restartNumberingAfterBreak="0">
+  <w:abstractNum w:abstractNumId="22" w15:restartNumberingAfterBreak="0">
     <w:nsid w:val="2DC35A7F"/>
     <w:multiLevelType w:val="hybridMultilevel"/>
     <w:tmpl w:val="F380F53A"/>
@@ -37301,7 +38940,7 @@
       </w:pPr>
     </w:lvl>
   </w:abstractNum>
-  <w:abstractNum w:abstractNumId="22" w15:restartNumberingAfterBreak="0">
+  <w:abstractNum w:abstractNumId="23" w15:restartNumberingAfterBreak="0">
     <w:nsid w:val="31DE54C0"/>
     <w:multiLevelType w:val="hybridMultilevel"/>
     <w:tmpl w:val="E376E798"/>
@@ -37390,7 +39029,7 @@
       </w:pPr>
     </w:lvl>
   </w:abstractNum>
-  <w:abstractNum w:abstractNumId="23" w15:restartNumberingAfterBreak="0">
+  <w:abstractNum w:abstractNumId="24" w15:restartNumberingAfterBreak="0">
     <w:nsid w:val="33323C26"/>
     <w:multiLevelType w:val="hybridMultilevel"/>
     <w:tmpl w:val="A17C7A56"/>
@@ -37479,7 +39118,7 @@
       </w:pPr>
     </w:lvl>
   </w:abstractNum>
-  <w:abstractNum w:abstractNumId="24" w15:restartNumberingAfterBreak="0">
+  <w:abstractNum w:abstractNumId="25" w15:restartNumberingAfterBreak="0">
     <w:nsid w:val="336574E9"/>
     <w:multiLevelType w:val="hybridMultilevel"/>
     <w:tmpl w:val="14CA11D8"/>
@@ -37592,7 +39231,7 @@
       </w:rPr>
     </w:lvl>
   </w:abstractNum>
-  <w:abstractNum w:abstractNumId="25" w15:restartNumberingAfterBreak="0">
+  <w:abstractNum w:abstractNumId="26" w15:restartNumberingAfterBreak="0">
     <w:nsid w:val="347E7A79"/>
     <w:multiLevelType w:val="hybridMultilevel"/>
     <w:tmpl w:val="A5BC90BA"/>
@@ -37705,7 +39344,7 @@
       </w:rPr>
     </w:lvl>
   </w:abstractNum>
-  <w:abstractNum w:abstractNumId="26" w15:restartNumberingAfterBreak="0">
+  <w:abstractNum w:abstractNumId="27" w15:restartNumberingAfterBreak="0">
     <w:nsid w:val="34FB4C48"/>
     <w:multiLevelType w:val="hybridMultilevel"/>
     <w:tmpl w:val="27CE7252"/>
@@ -37794,7 +39433,7 @@
       </w:pPr>
     </w:lvl>
   </w:abstractNum>
-  <w:abstractNum w:abstractNumId="27" w15:restartNumberingAfterBreak="0">
+  <w:abstractNum w:abstractNumId="28" w15:restartNumberingAfterBreak="0">
     <w:nsid w:val="35C46865"/>
     <w:multiLevelType w:val="multilevel"/>
     <w:tmpl w:val="B5C274A6"/>
@@ -37939,7 +39578,7 @@
       </w:rPr>
     </w:lvl>
   </w:abstractNum>
-  <w:abstractNum w:abstractNumId="28" w15:restartNumberingAfterBreak="0">
+  <w:abstractNum w:abstractNumId="29" w15:restartNumberingAfterBreak="0">
     <w:nsid w:val="37F868D2"/>
     <w:multiLevelType w:val="multilevel"/>
     <w:tmpl w:val="1F36AE30"/>
@@ -38084,7 +39723,7 @@
       </w:rPr>
     </w:lvl>
   </w:abstractNum>
-  <w:abstractNum w:abstractNumId="29" w15:restartNumberingAfterBreak="0">
+  <w:abstractNum w:abstractNumId="30" w15:restartNumberingAfterBreak="0">
     <w:nsid w:val="39617F12"/>
     <w:multiLevelType w:val="hybridMultilevel"/>
     <w:tmpl w:val="5E7E65C4"/>
@@ -38173,7 +39812,7 @@
       </w:pPr>
     </w:lvl>
   </w:abstractNum>
-  <w:abstractNum w:abstractNumId="30" w15:restartNumberingAfterBreak="0">
+  <w:abstractNum w:abstractNumId="31" w15:restartNumberingAfterBreak="0">
     <w:nsid w:val="3AE80952"/>
     <w:multiLevelType w:val="hybridMultilevel"/>
     <w:tmpl w:val="2D2E9CB6"/>
@@ -38262,7 +39901,7 @@
       </w:pPr>
     </w:lvl>
   </w:abstractNum>
-  <w:abstractNum w:abstractNumId="31" w15:restartNumberingAfterBreak="0">
+  <w:abstractNum w:abstractNumId="32" w15:restartNumberingAfterBreak="0">
     <w:nsid w:val="3BB13AA6"/>
     <w:multiLevelType w:val="hybridMultilevel"/>
     <w:tmpl w:val="63B2F7F6"/>
@@ -38348,7 +39987,7 @@
       </w:pPr>
     </w:lvl>
   </w:abstractNum>
-  <w:abstractNum w:abstractNumId="32" w15:restartNumberingAfterBreak="0">
+  <w:abstractNum w:abstractNumId="33" w15:restartNumberingAfterBreak="0">
     <w:nsid w:val="3E5C7FA2"/>
     <w:multiLevelType w:val="hybridMultilevel"/>
     <w:tmpl w:val="A172327A"/>
@@ -38437,7 +40076,7 @@
       </w:pPr>
     </w:lvl>
   </w:abstractNum>
-  <w:abstractNum w:abstractNumId="33" w15:restartNumberingAfterBreak="0">
+  <w:abstractNum w:abstractNumId="34" w15:restartNumberingAfterBreak="0">
     <w:nsid w:val="3E737EE8"/>
     <w:multiLevelType w:val="hybridMultilevel"/>
     <w:tmpl w:val="BCF20F94"/>
@@ -38526,7 +40165,7 @@
       </w:pPr>
     </w:lvl>
   </w:abstractNum>
-  <w:abstractNum w:abstractNumId="34" w15:restartNumberingAfterBreak="0">
+  <w:abstractNum w:abstractNumId="35" w15:restartNumberingAfterBreak="0">
     <w:nsid w:val="401A787A"/>
     <w:multiLevelType w:val="multilevel"/>
     <w:tmpl w:val="518E20DA"/>
@@ -38638,7 +40277,7 @@
       </w:rPr>
     </w:lvl>
   </w:abstractNum>
-  <w:abstractNum w:abstractNumId="35" w15:restartNumberingAfterBreak="0">
+  <w:abstractNum w:abstractNumId="36" w15:restartNumberingAfterBreak="0">
     <w:nsid w:val="405D6A56"/>
     <w:multiLevelType w:val="hybridMultilevel"/>
     <w:tmpl w:val="7D0A7C20"/>
@@ -38727,7 +40366,7 @@
       </w:pPr>
     </w:lvl>
   </w:abstractNum>
-  <w:abstractNum w:abstractNumId="36" w15:restartNumberingAfterBreak="0">
+  <w:abstractNum w:abstractNumId="37" w15:restartNumberingAfterBreak="0">
     <w:nsid w:val="419B1F44"/>
     <w:multiLevelType w:val="hybridMultilevel"/>
     <w:tmpl w:val="04860128"/>
@@ -38815,7 +40454,7 @@
       </w:pPr>
     </w:lvl>
   </w:abstractNum>
-  <w:abstractNum w:abstractNumId="37" w15:restartNumberingAfterBreak="0">
+  <w:abstractNum w:abstractNumId="38" w15:restartNumberingAfterBreak="0">
     <w:nsid w:val="423C489A"/>
     <w:multiLevelType w:val="hybridMultilevel"/>
     <w:tmpl w:val="BDFE4BD6"/>
@@ -38904,7 +40543,7 @@
       </w:pPr>
     </w:lvl>
   </w:abstractNum>
-  <w:abstractNum w:abstractNumId="38" w15:restartNumberingAfterBreak="0">
+  <w:abstractNum w:abstractNumId="39" w15:restartNumberingAfterBreak="0">
     <w:nsid w:val="44C20C64"/>
     <w:multiLevelType w:val="multilevel"/>
     <w:tmpl w:val="1F36AE30"/>
@@ -39049,7 +40688,7 @@
       </w:rPr>
     </w:lvl>
   </w:abstractNum>
-  <w:abstractNum w:abstractNumId="39" w15:restartNumberingAfterBreak="0">
+  <w:abstractNum w:abstractNumId="40" w15:restartNumberingAfterBreak="0">
     <w:nsid w:val="49DE111F"/>
     <w:multiLevelType w:val="hybridMultilevel"/>
     <w:tmpl w:val="CAD8782A"/>
@@ -39138,7 +40777,7 @@
       </w:pPr>
     </w:lvl>
   </w:abstractNum>
-  <w:abstractNum w:abstractNumId="40" w15:restartNumberingAfterBreak="0">
+  <w:abstractNum w:abstractNumId="41" w15:restartNumberingAfterBreak="0">
     <w:nsid w:val="4C3C4C41"/>
     <w:multiLevelType w:val="hybridMultilevel"/>
     <w:tmpl w:val="B5502FBC"/>
@@ -39227,7 +40866,7 @@
       </w:pPr>
     </w:lvl>
   </w:abstractNum>
-  <w:abstractNum w:abstractNumId="41" w15:restartNumberingAfterBreak="0">
+  <w:abstractNum w:abstractNumId="42" w15:restartNumberingAfterBreak="0">
     <w:nsid w:val="4CA521F3"/>
     <w:multiLevelType w:val="hybridMultilevel"/>
     <w:tmpl w:val="34D40752"/>
@@ -39316,7 +40955,7 @@
       </w:pPr>
     </w:lvl>
   </w:abstractNum>
-  <w:abstractNum w:abstractNumId="42" w15:restartNumberingAfterBreak="0">
+  <w:abstractNum w:abstractNumId="43" w15:restartNumberingAfterBreak="0">
     <w:nsid w:val="4CFD45C5"/>
     <w:multiLevelType w:val="multilevel"/>
     <w:tmpl w:val="1F36AE30"/>
@@ -39461,7 +41100,7 @@
       </w:rPr>
     </w:lvl>
   </w:abstractNum>
-  <w:abstractNum w:abstractNumId="43" w15:restartNumberingAfterBreak="0">
+  <w:abstractNum w:abstractNumId="44" w15:restartNumberingAfterBreak="0">
     <w:nsid w:val="4E1F3122"/>
     <w:multiLevelType w:val="hybridMultilevel"/>
     <w:tmpl w:val="03DE9E60"/>
@@ -39574,7 +41213,7 @@
       </w:rPr>
     </w:lvl>
   </w:abstractNum>
-  <w:abstractNum w:abstractNumId="44" w15:restartNumberingAfterBreak="0">
+  <w:abstractNum w:abstractNumId="45" w15:restartNumberingAfterBreak="0">
     <w:nsid w:val="5441142F"/>
     <w:multiLevelType w:val="hybridMultilevel"/>
     <w:tmpl w:val="090A32A6"/>
@@ -39687,7 +41326,7 @@
       </w:rPr>
     </w:lvl>
   </w:abstractNum>
-  <w:abstractNum w:abstractNumId="45" w15:restartNumberingAfterBreak="0">
+  <w:abstractNum w:abstractNumId="46" w15:restartNumberingAfterBreak="0">
     <w:nsid w:val="5A0710C9"/>
     <w:multiLevelType w:val="hybridMultilevel"/>
     <w:tmpl w:val="12386680"/>
@@ -39776,7 +41415,7 @@
       </w:pPr>
     </w:lvl>
   </w:abstractNum>
-  <w:abstractNum w:abstractNumId="46" w15:restartNumberingAfterBreak="0">
+  <w:abstractNum w:abstractNumId="47" w15:restartNumberingAfterBreak="0">
     <w:nsid w:val="5BF22E79"/>
     <w:multiLevelType w:val="hybridMultilevel"/>
     <w:tmpl w:val="1D0CAAA2"/>
@@ -39865,7 +41504,7 @@
       </w:pPr>
     </w:lvl>
   </w:abstractNum>
-  <w:abstractNum w:abstractNumId="47" w15:restartNumberingAfterBreak="0">
+  <w:abstractNum w:abstractNumId="48" w15:restartNumberingAfterBreak="0">
     <w:nsid w:val="5C4C2B43"/>
     <w:multiLevelType w:val="hybridMultilevel"/>
     <w:tmpl w:val="78A6FA1A"/>
@@ -39954,7 +41593,7 @@
       </w:pPr>
     </w:lvl>
   </w:abstractNum>
-  <w:abstractNum w:abstractNumId="48" w15:restartNumberingAfterBreak="0">
+  <w:abstractNum w:abstractNumId="49" w15:restartNumberingAfterBreak="0">
     <w:nsid w:val="5C852362"/>
     <w:multiLevelType w:val="multilevel"/>
     <w:tmpl w:val="1F36AE30"/>
@@ -40099,7 +41738,7 @@
       </w:rPr>
     </w:lvl>
   </w:abstractNum>
-  <w:abstractNum w:abstractNumId="49" w15:restartNumberingAfterBreak="0">
+  <w:abstractNum w:abstractNumId="50" w15:restartNumberingAfterBreak="0">
     <w:nsid w:val="5DE60C4D"/>
     <w:multiLevelType w:val="hybridMultilevel"/>
     <w:tmpl w:val="3CEA6BCA"/>
@@ -40212,7 +41851,7 @@
       </w:rPr>
     </w:lvl>
   </w:abstractNum>
-  <w:abstractNum w:abstractNumId="50" w15:restartNumberingAfterBreak="0">
+  <w:abstractNum w:abstractNumId="51" w15:restartNumberingAfterBreak="0">
     <w:nsid w:val="605603FD"/>
     <w:multiLevelType w:val="hybridMultilevel"/>
     <w:tmpl w:val="513CC28A"/>
@@ -40325,7 +41964,7 @@
       </w:rPr>
     </w:lvl>
   </w:abstractNum>
-  <w:abstractNum w:abstractNumId="51" w15:restartNumberingAfterBreak="0">
+  <w:abstractNum w:abstractNumId="52" w15:restartNumberingAfterBreak="0">
     <w:nsid w:val="62CF7E19"/>
     <w:multiLevelType w:val="hybridMultilevel"/>
     <w:tmpl w:val="0EEE02E8"/>
@@ -40414,7 +42053,7 @@
       </w:pPr>
     </w:lvl>
   </w:abstractNum>
-  <w:abstractNum w:abstractNumId="52" w15:restartNumberingAfterBreak="0">
+  <w:abstractNum w:abstractNumId="53" w15:restartNumberingAfterBreak="0">
     <w:nsid w:val="631D14FD"/>
     <w:multiLevelType w:val="hybridMultilevel"/>
     <w:tmpl w:val="81508112"/>
@@ -40527,7 +42166,7 @@
       </w:rPr>
     </w:lvl>
   </w:abstractNum>
-  <w:abstractNum w:abstractNumId="53" w15:restartNumberingAfterBreak="0">
+  <w:abstractNum w:abstractNumId="54" w15:restartNumberingAfterBreak="0">
     <w:nsid w:val="637C5BBD"/>
     <w:multiLevelType w:val="hybridMultilevel"/>
     <w:tmpl w:val="3336E8E4"/>
@@ -40616,7 +42255,7 @@
       </w:pPr>
     </w:lvl>
   </w:abstractNum>
-  <w:abstractNum w:abstractNumId="54" w15:restartNumberingAfterBreak="0">
+  <w:abstractNum w:abstractNumId="55" w15:restartNumberingAfterBreak="0">
     <w:nsid w:val="647A67FA"/>
     <w:multiLevelType w:val="hybridMultilevel"/>
     <w:tmpl w:val="B158EC32"/>
@@ -40705,7 +42344,7 @@
       </w:pPr>
     </w:lvl>
   </w:abstractNum>
-  <w:abstractNum w:abstractNumId="55" w15:restartNumberingAfterBreak="0">
+  <w:abstractNum w:abstractNumId="56" w15:restartNumberingAfterBreak="0">
     <w:nsid w:val="67417ED1"/>
     <w:multiLevelType w:val="multilevel"/>
     <w:tmpl w:val="D0968130"/>
@@ -40854,7 +42493,7 @@
       </w:rPr>
     </w:lvl>
   </w:abstractNum>
-  <w:abstractNum w:abstractNumId="56" w15:restartNumberingAfterBreak="0">
+  <w:abstractNum w:abstractNumId="57" w15:restartNumberingAfterBreak="0">
     <w:nsid w:val="695F3696"/>
     <w:multiLevelType w:val="hybridMultilevel"/>
     <w:tmpl w:val="EF3692AE"/>
@@ -40943,7 +42582,7 @@
       </w:pPr>
     </w:lvl>
   </w:abstractNum>
-  <w:abstractNum w:abstractNumId="57" w15:restartNumberingAfterBreak="0">
+  <w:abstractNum w:abstractNumId="58" w15:restartNumberingAfterBreak="0">
     <w:nsid w:val="6B8528FF"/>
     <w:multiLevelType w:val="hybridMultilevel"/>
     <w:tmpl w:val="EB9EAC6A"/>
@@ -41056,7 +42695,7 @@
       </w:rPr>
     </w:lvl>
   </w:abstractNum>
-  <w:abstractNum w:abstractNumId="58" w15:restartNumberingAfterBreak="0">
+  <w:abstractNum w:abstractNumId="59" w15:restartNumberingAfterBreak="0">
     <w:nsid w:val="6C7B0793"/>
     <w:multiLevelType w:val="hybridMultilevel"/>
     <w:tmpl w:val="3D123BFA"/>
@@ -41169,7 +42808,7 @@
       </w:rPr>
     </w:lvl>
   </w:abstractNum>
-  <w:abstractNum w:abstractNumId="59" w15:restartNumberingAfterBreak="0">
+  <w:abstractNum w:abstractNumId="60" w15:restartNumberingAfterBreak="0">
     <w:nsid w:val="6E173C34"/>
     <w:multiLevelType w:val="multilevel"/>
     <w:tmpl w:val="A4DCF626"/>
@@ -41318,7 +42957,7 @@
       </w:rPr>
     </w:lvl>
   </w:abstractNum>
-  <w:abstractNum w:abstractNumId="60" w15:restartNumberingAfterBreak="0">
+  <w:abstractNum w:abstractNumId="61" w15:restartNumberingAfterBreak="0">
     <w:nsid w:val="6E8649E9"/>
     <w:multiLevelType w:val="hybridMultilevel"/>
     <w:tmpl w:val="361658A4"/>
@@ -41407,7 +43046,7 @@
       </w:pPr>
     </w:lvl>
   </w:abstractNum>
-  <w:abstractNum w:abstractNumId="61" w15:restartNumberingAfterBreak="0">
+  <w:abstractNum w:abstractNumId="62" w15:restartNumberingAfterBreak="0">
     <w:nsid w:val="6EE64FDF"/>
     <w:multiLevelType w:val="multilevel"/>
     <w:tmpl w:val="EB56DE34"/>
@@ -41520,7 +43159,7 @@
       </w:pPr>
     </w:lvl>
   </w:abstractNum>
-  <w:abstractNum w:abstractNumId="62" w15:restartNumberingAfterBreak="0">
+  <w:abstractNum w:abstractNumId="63" w15:restartNumberingAfterBreak="0">
     <w:nsid w:val="75173E9D"/>
     <w:multiLevelType w:val="hybridMultilevel"/>
     <w:tmpl w:val="320A3122"/>
@@ -41609,7 +43248,7 @@
       </w:pPr>
     </w:lvl>
   </w:abstractNum>
-  <w:abstractNum w:abstractNumId="63" w15:restartNumberingAfterBreak="0">
+  <w:abstractNum w:abstractNumId="64" w15:restartNumberingAfterBreak="0">
     <w:nsid w:val="76394258"/>
     <w:multiLevelType w:val="hybridMultilevel"/>
     <w:tmpl w:val="5DEEF286"/>
@@ -41698,7 +43337,7 @@
       </w:pPr>
     </w:lvl>
   </w:abstractNum>
-  <w:abstractNum w:abstractNumId="64" w15:restartNumberingAfterBreak="0">
+  <w:abstractNum w:abstractNumId="65" w15:restartNumberingAfterBreak="0">
     <w:nsid w:val="7F095E69"/>
     <w:multiLevelType w:val="multilevel"/>
     <w:tmpl w:val="58809E5E"/>
@@ -41812,7 +43451,7 @@
     </w:lvl>
   </w:abstractNum>
   <w:num w:numId="1" w16cid:durableId="1038704844">
-    <w:abstractNumId w:val="43"/>
+    <w:abstractNumId w:val="44"/>
   </w:num>
   <w:num w:numId="2" w16cid:durableId="1120763185">
     <w:abstractNumId w:val="10"/>
@@ -41824,46 +43463,46 @@
     <w:abstractNumId w:val="13"/>
   </w:num>
   <w:num w:numId="5" w16cid:durableId="501046736">
-    <w:abstractNumId w:val="21"/>
+    <w:abstractNumId w:val="22"/>
   </w:num>
   <w:num w:numId="6" w16cid:durableId="1547523345">
-    <w:abstractNumId w:val="24"/>
+    <w:abstractNumId w:val="25"/>
   </w:num>
   <w:num w:numId="7" w16cid:durableId="472136418">
+    <w:abstractNumId w:val="36"/>
+  </w:num>
+  <w:num w:numId="8" w16cid:durableId="1683774338">
+    <w:abstractNumId w:val="31"/>
+  </w:num>
+  <w:num w:numId="9" w16cid:durableId="553273250">
+    <w:abstractNumId w:val="45"/>
+  </w:num>
+  <w:num w:numId="10" w16cid:durableId="620842423">
+    <w:abstractNumId w:val="26"/>
+  </w:num>
+  <w:num w:numId="11" w16cid:durableId="1793203288">
+    <w:abstractNumId w:val="27"/>
+  </w:num>
+  <w:num w:numId="12" w16cid:durableId="1188442690">
+    <w:abstractNumId w:val="40"/>
+  </w:num>
+  <w:num w:numId="13" w16cid:durableId="1679892966">
     <w:abstractNumId w:val="35"/>
   </w:num>
-  <w:num w:numId="8" w16cid:durableId="1683774338">
+  <w:num w:numId="14" w16cid:durableId="1569917837">
+    <w:abstractNumId w:val="55"/>
+  </w:num>
+  <w:num w:numId="15" w16cid:durableId="237908766">
     <w:abstractNumId w:val="30"/>
   </w:num>
-  <w:num w:numId="9" w16cid:durableId="553273250">
-    <w:abstractNumId w:val="44"/>
-  </w:num>
-  <w:num w:numId="10" w16cid:durableId="620842423">
-    <w:abstractNumId w:val="25"/>
-  </w:num>
-  <w:num w:numId="11" w16cid:durableId="1793203288">
-    <w:abstractNumId w:val="26"/>
-  </w:num>
-  <w:num w:numId="12" w16cid:durableId="1188442690">
-    <w:abstractNumId w:val="39"/>
-  </w:num>
-  <w:num w:numId="13" w16cid:durableId="1679892966">
-    <w:abstractNumId w:val="34"/>
-  </w:num>
-  <w:num w:numId="14" w16cid:durableId="1569917837">
-    <w:abstractNumId w:val="54"/>
-  </w:num>
-  <w:num w:numId="15" w16cid:durableId="237908766">
-    <w:abstractNumId w:val="29"/>
-  </w:num>
   <w:num w:numId="16" w16cid:durableId="513812888">
-    <w:abstractNumId w:val="50"/>
+    <w:abstractNumId w:val="51"/>
   </w:num>
   <w:num w:numId="17" w16cid:durableId="1015577511">
     <w:abstractNumId w:val="15"/>
   </w:num>
   <w:num w:numId="18" w16cid:durableId="258490316">
-    <w:abstractNumId w:val="41"/>
+    <w:abstractNumId w:val="42"/>
   </w:num>
   <w:num w:numId="19" w16cid:durableId="207184286">
     <w:abstractNumId w:val="17"/>
@@ -41872,28 +43511,28 @@
     <w:abstractNumId w:val="9"/>
   </w:num>
   <w:num w:numId="21" w16cid:durableId="367536338">
-    <w:abstractNumId w:val="36"/>
+    <w:abstractNumId w:val="37"/>
   </w:num>
   <w:num w:numId="22" w16cid:durableId="1006521970">
-    <w:abstractNumId w:val="33"/>
+    <w:abstractNumId w:val="34"/>
   </w:num>
   <w:num w:numId="23" w16cid:durableId="1225605607">
-    <w:abstractNumId w:val="58"/>
+    <w:abstractNumId w:val="59"/>
   </w:num>
   <w:num w:numId="24" w16cid:durableId="1047682585">
-    <w:abstractNumId w:val="22"/>
+    <w:abstractNumId w:val="23"/>
   </w:num>
   <w:num w:numId="25" w16cid:durableId="667758682">
-    <w:abstractNumId w:val="53"/>
+    <w:abstractNumId w:val="54"/>
   </w:num>
   <w:num w:numId="26" w16cid:durableId="2076276246">
     <w:abstractNumId w:val="19"/>
   </w:num>
   <w:num w:numId="27" w16cid:durableId="1646886375">
-    <w:abstractNumId w:val="37"/>
+    <w:abstractNumId w:val="38"/>
   </w:num>
   <w:num w:numId="28" w16cid:durableId="2073307031">
-    <w:abstractNumId w:val="62"/>
+    <w:abstractNumId w:val="63"/>
   </w:num>
   <w:num w:numId="29" w16cid:durableId="665596329">
     <w:abstractNumId w:val="11"/>
@@ -41905,16 +43544,16 @@
     <w:abstractNumId w:val="18"/>
   </w:num>
   <w:num w:numId="32" w16cid:durableId="1544711306">
-    <w:abstractNumId w:val="63"/>
+    <w:abstractNumId w:val="64"/>
   </w:num>
   <w:num w:numId="33" w16cid:durableId="1461726649">
-    <w:abstractNumId w:val="47"/>
+    <w:abstractNumId w:val="48"/>
   </w:num>
   <w:num w:numId="34" w16cid:durableId="2083797000">
-    <w:abstractNumId w:val="23"/>
+    <w:abstractNumId w:val="24"/>
   </w:num>
   <w:num w:numId="35" w16cid:durableId="283125358">
-    <w:abstractNumId w:val="45"/>
+    <w:abstractNumId w:val="46"/>
   </w:num>
   <w:num w:numId="36" w16cid:durableId="1035884599">
     <w:abstractNumId w:val="14"/>
@@ -41923,28 +43562,28 @@
     <w:abstractNumId w:val="12"/>
   </w:num>
   <w:num w:numId="38" w16cid:durableId="1814105737">
-    <w:abstractNumId w:val="51"/>
+    <w:abstractNumId w:val="52"/>
   </w:num>
   <w:num w:numId="39" w16cid:durableId="2099983592">
-    <w:abstractNumId w:val="46"/>
+    <w:abstractNumId w:val="47"/>
   </w:num>
   <w:num w:numId="40" w16cid:durableId="754471035">
-    <w:abstractNumId w:val="32"/>
+    <w:abstractNumId w:val="33"/>
   </w:num>
   <w:num w:numId="41" w16cid:durableId="108279212">
-    <w:abstractNumId w:val="60"/>
+    <w:abstractNumId w:val="61"/>
   </w:num>
   <w:num w:numId="42" w16cid:durableId="928854362">
-    <w:abstractNumId w:val="55"/>
+    <w:abstractNumId w:val="56"/>
   </w:num>
   <w:num w:numId="43" w16cid:durableId="1496534544">
     <w:abstractNumId w:val="16"/>
   </w:num>
   <w:num w:numId="44" w16cid:durableId="714307222">
-    <w:abstractNumId w:val="31"/>
+    <w:abstractNumId w:val="32"/>
   </w:num>
   <w:num w:numId="45" w16cid:durableId="1997295036">
-    <w:abstractNumId w:val="49"/>
+    <w:abstractNumId w:val="50"/>
   </w:num>
   <w:num w:numId="46" w16cid:durableId="959919554">
     <w:abstractNumId w:val="1"/>
@@ -41956,55 +43595,58 @@
     <w:abstractNumId w:val="4"/>
   </w:num>
   <w:num w:numId="49" w16cid:durableId="153843373">
-    <w:abstractNumId w:val="56"/>
+    <w:abstractNumId w:val="57"/>
   </w:num>
   <w:num w:numId="50" w16cid:durableId="458381094">
-    <w:abstractNumId w:val="20"/>
+    <w:abstractNumId w:val="21"/>
   </w:num>
   <w:num w:numId="51" w16cid:durableId="466288778">
-    <w:abstractNumId w:val="52"/>
+    <w:abstractNumId w:val="53"/>
   </w:num>
   <w:num w:numId="52" w16cid:durableId="2101946822">
-    <w:abstractNumId w:val="40"/>
+    <w:abstractNumId w:val="41"/>
   </w:num>
   <w:num w:numId="53" w16cid:durableId="227114125">
-    <w:abstractNumId w:val="48"/>
+    <w:abstractNumId w:val="49"/>
   </w:num>
   <w:num w:numId="54" w16cid:durableId="221327434">
-    <w:abstractNumId w:val="61"/>
+    <w:abstractNumId w:val="62"/>
   </w:num>
   <w:num w:numId="55" w16cid:durableId="19549491">
-    <w:abstractNumId w:val="64"/>
+    <w:abstractNumId w:val="65"/>
   </w:num>
   <w:num w:numId="56" w16cid:durableId="1282615597">
-    <w:abstractNumId w:val="57"/>
+    <w:abstractNumId w:val="58"/>
   </w:num>
   <w:num w:numId="57" w16cid:durableId="823396364">
     <w:abstractNumId w:val="6"/>
   </w:num>
   <w:num w:numId="58" w16cid:durableId="1632520241">
-    <w:abstractNumId w:val="42"/>
+    <w:abstractNumId w:val="43"/>
   </w:num>
   <w:num w:numId="59" w16cid:durableId="1787965939">
     <w:abstractNumId w:val="0"/>
   </w:num>
   <w:num w:numId="60" w16cid:durableId="234899163">
-    <w:abstractNumId w:val="38"/>
+    <w:abstractNumId w:val="39"/>
   </w:num>
   <w:num w:numId="61" w16cid:durableId="445546240">
-    <w:abstractNumId w:val="28"/>
+    <w:abstractNumId w:val="29"/>
   </w:num>
   <w:num w:numId="62" w16cid:durableId="1446923613">
-    <w:abstractNumId w:val="59"/>
+    <w:abstractNumId w:val="60"/>
   </w:num>
   <w:num w:numId="63" w16cid:durableId="410083745">
     <w:abstractNumId w:val="7"/>
   </w:num>
   <w:num w:numId="64" w16cid:durableId="906918871">
-    <w:abstractNumId w:val="27"/>
+    <w:abstractNumId w:val="28"/>
   </w:num>
   <w:num w:numId="65" w16cid:durableId="702437944">
     <w:abstractNumId w:val="5"/>
+  </w:num>
+  <w:num w:numId="66" w16cid:durableId="1821653550">
+    <w:abstractNumId w:val="20"/>
   </w:num>
 </w:numbering>
 </file>

--- a/Learn_Python_With_NaveenSilvester.docx
+++ b/Learn_Python_With_NaveenSilvester.docx
@@ -36505,7 +36505,1527 @@
         <w:t xml:space="preserve"> Fails and handles the error</w:t>
       </w:r>
     </w:p>
+    <w:p>
+      <w:pPr>
+        <w:pStyle w:val="Heading2"/>
+        <w:ind w:left="720"/>
+      </w:pPr>
+      <w:r>
+        <w:lastRenderedPageBreak/>
+        <w:t>Common built-in exceptions</w:t>
+      </w:r>
+    </w:p>
+    <w:p>
+      <w:pPr>
+        <w:pStyle w:val="ListParagraph"/>
+        <w:numPr>
+          <w:ilvl w:val="0"/>
+          <w:numId w:val="67"/>
+        </w:numPr>
+        <w:rPr>
+          <w:b/>
+          <w:bCs/>
+        </w:rPr>
+      </w:pPr>
+      <w:proofErr w:type="spellStart"/>
+      <w:r>
+        <w:rPr>
+          <w:b/>
+          <w:bCs/>
+        </w:rPr>
+        <w:t>ValueError</w:t>
+      </w:r>
+      <w:proofErr w:type="spellEnd"/>
+    </w:p>
+    <w:p>
+      <w:pPr>
+        <w:pStyle w:val="ListParagraph"/>
+        <w:ind w:left="1080"/>
+      </w:pPr>
+      <w:r>
+        <w:t>Occurs when an operation or function receives an argument of the correct type but an in appropriate value.</w:t>
+      </w:r>
+    </w:p>
+    <w:p>
+      <w:pPr>
+        <w:pStyle w:val="ListParagraph"/>
+        <w:ind w:left="1080"/>
+      </w:pPr>
+      <w:r>
+        <w:t>try:</w:t>
+      </w:r>
+    </w:p>
+    <w:p>
+      <w:pPr>
+        <w:pStyle w:val="ListParagraph"/>
+        <w:ind w:left="1080"/>
+      </w:pPr>
+      <w:r>
+        <w:tab/>
+        <w:t>number = int(“</w:t>
+      </w:r>
+      <w:proofErr w:type="spellStart"/>
+      <w:r>
+        <w:t>abc</w:t>
+      </w:r>
+      <w:proofErr w:type="spellEnd"/>
+      <w:r>
+        <w:t>”) # Invalid value for integration conversion</w:t>
+      </w:r>
+    </w:p>
+    <w:p>
+      <w:pPr>
+        <w:pStyle w:val="ListParagraph"/>
+        <w:ind w:left="1080"/>
+      </w:pPr>
+      <w:r>
+        <w:t xml:space="preserve">except </w:t>
+      </w:r>
+      <w:proofErr w:type="spellStart"/>
+      <w:r>
+        <w:t>ValueError</w:t>
+      </w:r>
+      <w:proofErr w:type="spellEnd"/>
+      <w:r>
+        <w:t xml:space="preserve"> as e:</w:t>
+      </w:r>
+    </w:p>
+    <w:p>
+      <w:pPr>
+        <w:pStyle w:val="ListParagraph"/>
+        <w:ind w:left="1080"/>
+      </w:pPr>
+      <w:r>
+        <w:tab/>
+      </w:r>
+      <w:proofErr w:type="gramStart"/>
+      <w:r>
+        <w:t>print(</w:t>
+      </w:r>
+      <w:proofErr w:type="spellStart"/>
+      <w:r>
+        <w:t>f”ValueError</w:t>
+      </w:r>
+      <w:proofErr w:type="spellEnd"/>
+      <w:proofErr w:type="gramEnd"/>
+      <w:r>
+        <w:t>: {e}”)</w:t>
+      </w:r>
+    </w:p>
+    <w:p>
+      <w:pPr>
+        <w:pStyle w:val="ListParagraph"/>
+        <w:ind w:left="1080"/>
+      </w:pPr>
+    </w:p>
+    <w:p>
+      <w:pPr>
+        <w:pStyle w:val="ListParagraph"/>
+        <w:numPr>
+          <w:ilvl w:val="0"/>
+          <w:numId w:val="67"/>
+        </w:numPr>
+        <w:rPr>
+          <w:b/>
+          <w:bCs/>
+        </w:rPr>
+      </w:pPr>
+      <w:proofErr w:type="spellStart"/>
+      <w:r>
+        <w:rPr>
+          <w:b/>
+          <w:bCs/>
+        </w:rPr>
+        <w:t>TypeError</w:t>
+      </w:r>
+      <w:proofErr w:type="spellEnd"/>
+    </w:p>
+    <w:p>
+      <w:pPr>
+        <w:pStyle w:val="ListParagraph"/>
+        <w:ind w:left="1080"/>
+      </w:pPr>
+      <w:r>
+        <w:t>Occurs when an operation or function is applied to an object of inappropriate type.</w:t>
+      </w:r>
+    </w:p>
+    <w:p>
+      <w:pPr>
+        <w:pStyle w:val="ListParagraph"/>
+        <w:ind w:left="1080"/>
+      </w:pPr>
+      <w:r>
+        <w:t>try:</w:t>
+      </w:r>
+    </w:p>
+    <w:p>
+      <w:pPr>
+        <w:pStyle w:val="ListParagraph"/>
+        <w:ind w:left="1080"/>
+      </w:pPr>
+      <w:r>
+        <w:tab/>
+        <w:t>result = “</w:t>
+      </w:r>
+      <w:proofErr w:type="gramStart"/>
+      <w:r>
+        <w:t>2”  +</w:t>
+      </w:r>
+      <w:proofErr w:type="gramEnd"/>
+      <w:r>
+        <w:t xml:space="preserve"> 3 # Adding a string to an integer</w:t>
+      </w:r>
+    </w:p>
+    <w:p>
+      <w:pPr>
+        <w:pStyle w:val="ListParagraph"/>
+        <w:ind w:left="1080"/>
+      </w:pPr>
+      <w:r>
+        <w:t xml:space="preserve">except </w:t>
+      </w:r>
+      <w:proofErr w:type="spellStart"/>
+      <w:r>
+        <w:t>TypeError</w:t>
+      </w:r>
+      <w:proofErr w:type="spellEnd"/>
+      <w:r>
+        <w:t xml:space="preserve"> as e:</w:t>
+      </w:r>
+    </w:p>
+    <w:p>
+      <w:pPr>
+        <w:pStyle w:val="ListParagraph"/>
+        <w:ind w:left="1080"/>
+      </w:pPr>
+      <w:r>
+        <w:tab/>
+      </w:r>
+      <w:proofErr w:type="gramStart"/>
+      <w:r>
+        <w:t>print(</w:t>
+      </w:r>
+      <w:proofErr w:type="spellStart"/>
+      <w:r>
+        <w:t>f“</w:t>
+      </w:r>
+      <w:proofErr w:type="gramEnd"/>
+      <w:r>
+        <w:t>TypeError</w:t>
+      </w:r>
+      <w:proofErr w:type="spellEnd"/>
+      <w:r>
+        <w:t>: {e}”)</w:t>
+      </w:r>
+    </w:p>
+    <w:p>
+      <w:pPr>
+        <w:pStyle w:val="ListParagraph"/>
+        <w:ind w:left="1080"/>
+      </w:pPr>
+    </w:p>
+    <w:p>
+      <w:pPr>
+        <w:pStyle w:val="ListParagraph"/>
+        <w:numPr>
+          <w:ilvl w:val="0"/>
+          <w:numId w:val="67"/>
+        </w:numPr>
+        <w:rPr>
+          <w:b/>
+          <w:bCs/>
+        </w:rPr>
+      </w:pPr>
+      <w:proofErr w:type="spellStart"/>
+      <w:r>
+        <w:rPr>
+          <w:b/>
+          <w:bCs/>
+        </w:rPr>
+        <w:t>ZeroDivisionError</w:t>
+      </w:r>
+      <w:proofErr w:type="spellEnd"/>
+    </w:p>
+    <w:p>
+      <w:pPr>
+        <w:pStyle w:val="ListParagraph"/>
+        <w:ind w:left="1080"/>
+      </w:pPr>
+      <w:r>
+        <w:t>Occurs when division or module by zero is attempted</w:t>
+      </w:r>
+    </w:p>
+    <w:p>
+      <w:pPr>
+        <w:pStyle w:val="ListParagraph"/>
+        <w:ind w:left="1080"/>
+      </w:pPr>
+      <w:r>
+        <w:t>try:</w:t>
+      </w:r>
+    </w:p>
+    <w:p>
+      <w:pPr>
+        <w:pStyle w:val="ListParagraph"/>
+        <w:ind w:left="1080"/>
+      </w:pPr>
+      <w:r>
+        <w:tab/>
+        <w:t>result = 100/0</w:t>
+      </w:r>
+    </w:p>
+    <w:p>
+      <w:pPr>
+        <w:pStyle w:val="ListParagraph"/>
+        <w:ind w:left="1080"/>
+      </w:pPr>
+      <w:r>
+        <w:t xml:space="preserve">except </w:t>
+      </w:r>
+      <w:proofErr w:type="spellStart"/>
+      <w:r>
+        <w:t>ZeroDivisionError</w:t>
+      </w:r>
+      <w:proofErr w:type="spellEnd"/>
+      <w:r>
+        <w:t xml:space="preserve"> as e:</w:t>
+      </w:r>
+    </w:p>
+    <w:p>
+      <w:pPr>
+        <w:pStyle w:val="ListParagraph"/>
+        <w:ind w:left="1080"/>
+      </w:pPr>
+      <w:r>
+        <w:tab/>
+      </w:r>
+      <w:proofErr w:type="gramStart"/>
+      <w:r>
+        <w:t>print(</w:t>
+      </w:r>
+      <w:proofErr w:type="spellStart"/>
+      <w:r>
+        <w:t>f”ZeroDivisionError</w:t>
+      </w:r>
+      <w:proofErr w:type="spellEnd"/>
+      <w:proofErr w:type="gramEnd"/>
+      <w:r>
+        <w:t xml:space="preserve"> : {e}”)</w:t>
+      </w:r>
+    </w:p>
+    <w:p>
+      <w:pPr>
+        <w:pStyle w:val="ListParagraph"/>
+        <w:ind w:left="1080"/>
+      </w:pPr>
+    </w:p>
+    <w:p>
+      <w:pPr>
+        <w:pStyle w:val="ListParagraph"/>
+        <w:numPr>
+          <w:ilvl w:val="0"/>
+          <w:numId w:val="67"/>
+        </w:numPr>
+        <w:rPr>
+          <w:b/>
+          <w:bCs/>
+        </w:rPr>
+      </w:pPr>
+      <w:proofErr w:type="spellStart"/>
+      <w:r>
+        <w:rPr>
+          <w:b/>
+          <w:bCs/>
+        </w:rPr>
+        <w:t>IndexError</w:t>
+      </w:r>
+      <w:proofErr w:type="spellEnd"/>
+    </w:p>
+    <w:p>
+      <w:pPr>
+        <w:pStyle w:val="ListParagraph"/>
+        <w:ind w:left="1080"/>
+      </w:pPr>
+      <w:r>
+        <w:t>Occurs when attempting to access an invalid index in a sequence (e.g., list or string)</w:t>
+      </w:r>
+    </w:p>
+    <w:p>
+      <w:pPr>
+        <w:pStyle w:val="ListParagraph"/>
+        <w:ind w:left="1080"/>
+      </w:pPr>
+      <w:r>
+        <w:t>try:</w:t>
+      </w:r>
+    </w:p>
+    <w:p>
+      <w:pPr>
+        <w:pStyle w:val="ListParagraph"/>
+        <w:ind w:left="1080"/>
+      </w:pPr>
+      <w:r>
+        <w:tab/>
+      </w:r>
+      <w:proofErr w:type="spellStart"/>
+      <w:r>
+        <w:t>my_list</w:t>
+      </w:r>
+      <w:proofErr w:type="spellEnd"/>
+      <w:r>
+        <w:t xml:space="preserve"> = [1,2,3]</w:t>
+      </w:r>
+    </w:p>
+    <w:p>
+      <w:pPr>
+        <w:pStyle w:val="ListParagraph"/>
+        <w:ind w:left="1080"/>
+      </w:pPr>
+      <w:r>
+        <w:tab/>
+        <w:t>print([</w:t>
+      </w:r>
+      <w:proofErr w:type="spellStart"/>
+      <w:r>
+        <w:t>my_</w:t>
+      </w:r>
+      <w:proofErr w:type="gramStart"/>
+      <w:r>
+        <w:t>list</w:t>
+      </w:r>
+      <w:proofErr w:type="spellEnd"/>
+      <w:r>
+        <w:t>[</w:t>
+      </w:r>
+      <w:proofErr w:type="gramEnd"/>
+      <w:r>
+        <w:t>5]) # Invalid Index</w:t>
+      </w:r>
+    </w:p>
+    <w:p>
+      <w:pPr>
+        <w:pStyle w:val="ListParagraph"/>
+        <w:ind w:left="1080"/>
+      </w:pPr>
+      <w:r>
+        <w:t xml:space="preserve">except </w:t>
+      </w:r>
+      <w:proofErr w:type="spellStart"/>
+      <w:r>
+        <w:t>IndexError</w:t>
+      </w:r>
+      <w:proofErr w:type="spellEnd"/>
+      <w:r>
+        <w:t xml:space="preserve"> as e:</w:t>
+      </w:r>
+    </w:p>
+    <w:p>
+      <w:pPr>
+        <w:pStyle w:val="ListParagraph"/>
+        <w:ind w:left="1080"/>
+      </w:pPr>
+      <w:r>
+        <w:tab/>
+      </w:r>
+      <w:proofErr w:type="gramStart"/>
+      <w:r>
+        <w:t>print(</w:t>
+      </w:r>
+      <w:proofErr w:type="spellStart"/>
+      <w:r>
+        <w:t>f”IndexError</w:t>
+      </w:r>
+      <w:proofErr w:type="spellEnd"/>
+      <w:proofErr w:type="gramEnd"/>
+      <w:r>
+        <w:t>: {e}”)</w:t>
+      </w:r>
+    </w:p>
+    <w:p>
+      <w:pPr>
+        <w:pStyle w:val="ListParagraph"/>
+        <w:ind w:left="1080"/>
+      </w:pPr>
+    </w:p>
+    <w:p>
+      <w:pPr>
+        <w:pStyle w:val="ListParagraph"/>
+        <w:numPr>
+          <w:ilvl w:val="0"/>
+          <w:numId w:val="67"/>
+        </w:numPr>
+        <w:rPr>
+          <w:b/>
+          <w:bCs/>
+        </w:rPr>
+      </w:pPr>
+      <w:proofErr w:type="spellStart"/>
+      <w:r>
+        <w:rPr>
+          <w:b/>
+          <w:bCs/>
+        </w:rPr>
+        <w:t>KeyError</w:t>
+      </w:r>
+      <w:proofErr w:type="spellEnd"/>
+    </w:p>
+    <w:p>
+      <w:pPr>
+        <w:pStyle w:val="ListParagraph"/>
+        <w:ind w:left="1080"/>
+      </w:pPr>
+      <w:r>
+        <w:t xml:space="preserve">Occurs when a dictionary key that </w:t>
+      </w:r>
+      <w:proofErr w:type="gramStart"/>
+      <w:r>
+        <w:t>doesn’t</w:t>
+      </w:r>
+      <w:proofErr w:type="gramEnd"/>
+      <w:r>
+        <w:t xml:space="preserve"> exist is accessed.</w:t>
+      </w:r>
+    </w:p>
+    <w:p>
+      <w:pPr>
+        <w:pStyle w:val="ListParagraph"/>
+        <w:ind w:left="1080"/>
+      </w:pPr>
+      <w:r>
+        <w:t>try:</w:t>
+      </w:r>
+    </w:p>
+    <w:p>
+      <w:pPr>
+        <w:pStyle w:val="ListParagraph"/>
+        <w:ind w:left="1080"/>
+      </w:pPr>
+      <w:r>
+        <w:tab/>
+      </w:r>
+      <w:proofErr w:type="spellStart"/>
+      <w:r>
+        <w:t>my_dict</w:t>
+      </w:r>
+      <w:proofErr w:type="spellEnd"/>
+      <w:r>
+        <w:t xml:space="preserve"> = {“name”: “Allen”}</w:t>
+      </w:r>
+    </w:p>
+    <w:p>
+      <w:pPr>
+        <w:pStyle w:val="ListParagraph"/>
+        <w:ind w:left="1080"/>
+      </w:pPr>
+      <w:r>
+        <w:tab/>
+        <w:t>print(</w:t>
+      </w:r>
+      <w:proofErr w:type="spellStart"/>
+      <w:r>
+        <w:t>my_dict</w:t>
+      </w:r>
+      <w:proofErr w:type="spellEnd"/>
+      <w:r>
+        <w:t>[“age”]) # Non-existent key</w:t>
+      </w:r>
+    </w:p>
+    <w:p>
+      <w:pPr>
+        <w:pStyle w:val="ListParagraph"/>
+        <w:ind w:left="1080"/>
+      </w:pPr>
+      <w:r>
+        <w:t xml:space="preserve">except </w:t>
+      </w:r>
+      <w:proofErr w:type="spellStart"/>
+      <w:r>
+        <w:t>KeyError</w:t>
+      </w:r>
+      <w:proofErr w:type="spellEnd"/>
+      <w:r>
+        <w:t xml:space="preserve"> as e:</w:t>
+      </w:r>
+    </w:p>
+    <w:p>
+      <w:pPr>
+        <w:pStyle w:val="ListParagraph"/>
+        <w:ind w:left="1080"/>
+      </w:pPr>
+      <w:r>
+        <w:tab/>
+      </w:r>
+      <w:proofErr w:type="gramStart"/>
+      <w:r>
+        <w:t>print(</w:t>
+      </w:r>
+      <w:proofErr w:type="spellStart"/>
+      <w:r>
+        <w:t>f”KeyError</w:t>
+      </w:r>
+      <w:proofErr w:type="spellEnd"/>
+      <w:proofErr w:type="gramEnd"/>
+      <w:r>
+        <w:t>: {e}”)</w:t>
+      </w:r>
+    </w:p>
+    <w:p>
+      <w:pPr>
+        <w:pStyle w:val="ListParagraph"/>
+        <w:ind w:left="1080"/>
+      </w:pPr>
+    </w:p>
+    <w:p>
+      <w:pPr>
+        <w:pStyle w:val="ListParagraph"/>
+        <w:numPr>
+          <w:ilvl w:val="0"/>
+          <w:numId w:val="67"/>
+        </w:numPr>
+        <w:rPr>
+          <w:b/>
+          <w:bCs/>
+        </w:rPr>
+      </w:pPr>
+      <w:proofErr w:type="spellStart"/>
+      <w:r>
+        <w:rPr>
+          <w:b/>
+          <w:bCs/>
+        </w:rPr>
+        <w:t>AttributeError</w:t>
+      </w:r>
+      <w:proofErr w:type="spellEnd"/>
+    </w:p>
+    <w:p>
+      <w:pPr>
+        <w:pStyle w:val="ListParagraph"/>
+        <w:ind w:left="1080"/>
+      </w:pPr>
+      <w:r>
+        <w:t>Occurs when an invalid attribute is accessed or an assignment is attempted on an object</w:t>
+      </w:r>
+    </w:p>
+    <w:p>
+      <w:pPr>
+        <w:pStyle w:val="ListParagraph"/>
+        <w:ind w:left="1080"/>
+      </w:pPr>
+      <w:r>
+        <w:t>try:</w:t>
+      </w:r>
+    </w:p>
+    <w:p>
+      <w:pPr>
+        <w:pStyle w:val="ListParagraph"/>
+        <w:ind w:left="1080"/>
+      </w:pPr>
+      <w:r>
+        <w:tab/>
+      </w:r>
+      <w:proofErr w:type="spellStart"/>
+      <w:r>
+        <w:t>num</w:t>
+      </w:r>
+      <w:proofErr w:type="spellEnd"/>
+      <w:r>
+        <w:t xml:space="preserve"> = 5</w:t>
+      </w:r>
+    </w:p>
+    <w:p>
+      <w:pPr>
+        <w:pStyle w:val="ListParagraph"/>
+        <w:ind w:left="1080"/>
+      </w:pPr>
+      <w:r>
+        <w:tab/>
+      </w:r>
+      <w:proofErr w:type="spellStart"/>
+      <w:proofErr w:type="gramStart"/>
+      <w:r>
+        <w:t>num.append</w:t>
+      </w:r>
+      <w:proofErr w:type="spellEnd"/>
+      <w:proofErr w:type="gramEnd"/>
+      <w:r>
+        <w:t xml:space="preserve">(6) # Integers </w:t>
+      </w:r>
+      <w:proofErr w:type="gramStart"/>
+      <w:r>
+        <w:t>don’t</w:t>
+      </w:r>
+      <w:proofErr w:type="gramEnd"/>
+      <w:r>
+        <w:t xml:space="preserve"> have an ‘append’ method</w:t>
+      </w:r>
+    </w:p>
+    <w:p>
+      <w:pPr>
+        <w:pStyle w:val="ListParagraph"/>
+        <w:ind w:left="1080"/>
+      </w:pPr>
+      <w:r>
+        <w:t xml:space="preserve">except </w:t>
+      </w:r>
+      <w:proofErr w:type="spellStart"/>
+      <w:r>
+        <w:t>AttributeError</w:t>
+      </w:r>
+      <w:proofErr w:type="spellEnd"/>
+      <w:r>
+        <w:t xml:space="preserve"> as e:</w:t>
+      </w:r>
+    </w:p>
+    <w:p>
+      <w:pPr>
+        <w:pStyle w:val="ListParagraph"/>
+        <w:ind w:left="1080"/>
+      </w:pPr>
+      <w:r>
+        <w:tab/>
+      </w:r>
+      <w:proofErr w:type="gramStart"/>
+      <w:r>
+        <w:t>print(</w:t>
+      </w:r>
+      <w:proofErr w:type="spellStart"/>
+      <w:r>
+        <w:t>f”AttributeError</w:t>
+      </w:r>
+      <w:proofErr w:type="spellEnd"/>
+      <w:proofErr w:type="gramEnd"/>
+      <w:r>
+        <w:t>: {e}”)</w:t>
+      </w:r>
+    </w:p>
+    <w:p>
+      <w:pPr>
+        <w:pStyle w:val="ListParagraph"/>
+        <w:ind w:left="1080"/>
+      </w:pPr>
+    </w:p>
+    <w:p>
+      <w:pPr>
+        <w:pStyle w:val="ListParagraph"/>
+        <w:numPr>
+          <w:ilvl w:val="0"/>
+          <w:numId w:val="67"/>
+        </w:numPr>
+        <w:rPr>
+          <w:b/>
+          <w:bCs/>
+        </w:rPr>
+      </w:pPr>
+      <w:proofErr w:type="spellStart"/>
+      <w:r>
+        <w:rPr>
+          <w:b/>
+          <w:bCs/>
+        </w:rPr>
+        <w:t>FileNotFoundError</w:t>
+      </w:r>
+      <w:proofErr w:type="spellEnd"/>
+    </w:p>
+    <w:p>
+      <w:pPr>
+        <w:pStyle w:val="ListParagraph"/>
+        <w:ind w:left="1080"/>
+      </w:pPr>
+      <w:r>
+        <w:t>Occurs when trying to access or open a file that does not exist</w:t>
+      </w:r>
+    </w:p>
+    <w:p>
+      <w:pPr>
+        <w:pStyle w:val="ListParagraph"/>
+        <w:ind w:left="1080"/>
+      </w:pPr>
+      <w:r>
+        <w:t>try:</w:t>
+      </w:r>
+    </w:p>
+    <w:p>
+      <w:pPr>
+        <w:pStyle w:val="ListParagraph"/>
+        <w:ind w:left="1080"/>
+      </w:pPr>
+      <w:r>
+        <w:tab/>
+        <w:t xml:space="preserve">with </w:t>
+      </w:r>
+      <w:proofErr w:type="gramStart"/>
+      <w:r>
+        <w:t>open(</w:t>
+      </w:r>
+      <w:proofErr w:type="gramEnd"/>
+      <w:r>
+        <w:t>“nonexistent_file.txt</w:t>
+      </w:r>
+      <w:proofErr w:type="gramStart"/>
+      <w:r>
+        <w:t>”,</w:t>
+      </w:r>
+      <w:proofErr w:type="gramEnd"/>
+      <w:r>
+        <w:t xml:space="preserve"> “r”) as file:</w:t>
+      </w:r>
+    </w:p>
+    <w:p>
+      <w:pPr>
+        <w:pStyle w:val="ListParagraph"/>
+        <w:ind w:left="1080"/>
+      </w:pPr>
+      <w:r>
+        <w:tab/>
+      </w:r>
+      <w:r>
+        <w:tab/>
+        <w:t xml:space="preserve">content = </w:t>
+      </w:r>
+      <w:proofErr w:type="spellStart"/>
+      <w:proofErr w:type="gramStart"/>
+      <w:r>
+        <w:t>file.read</w:t>
+      </w:r>
+      <w:proofErr w:type="spellEnd"/>
+      <w:proofErr w:type="gramEnd"/>
+      <w:r>
+        <w:t>()</w:t>
+      </w:r>
+    </w:p>
+    <w:p>
+      <w:pPr>
+        <w:pStyle w:val="ListParagraph"/>
+        <w:ind w:left="1080"/>
+      </w:pPr>
+      <w:r>
+        <w:t xml:space="preserve">except </w:t>
+      </w:r>
+      <w:proofErr w:type="spellStart"/>
+      <w:r>
+        <w:t>FileNotFoundError</w:t>
+      </w:r>
+      <w:proofErr w:type="spellEnd"/>
+      <w:r>
+        <w:t xml:space="preserve"> as e:</w:t>
+      </w:r>
+    </w:p>
+    <w:p>
+      <w:pPr>
+        <w:pStyle w:val="ListParagraph"/>
+        <w:ind w:left="1080"/>
+      </w:pPr>
+      <w:r>
+        <w:tab/>
+      </w:r>
+      <w:proofErr w:type="gramStart"/>
+      <w:r>
+        <w:t>print(</w:t>
+      </w:r>
+      <w:proofErr w:type="spellStart"/>
+      <w:r>
+        <w:t>f”FileNotFoundError</w:t>
+      </w:r>
+      <w:proofErr w:type="spellEnd"/>
+      <w:proofErr w:type="gramEnd"/>
+      <w:r>
+        <w:t>: {e}”)</w:t>
+      </w:r>
+    </w:p>
+    <w:p>
+      <w:pPr>
+        <w:pStyle w:val="ListParagraph"/>
+        <w:ind w:left="1080"/>
+      </w:pPr>
+    </w:p>
+    <w:p>
+      <w:pPr>
+        <w:pStyle w:val="ListParagraph"/>
+        <w:numPr>
+          <w:ilvl w:val="0"/>
+          <w:numId w:val="67"/>
+        </w:numPr>
+        <w:rPr>
+          <w:b/>
+          <w:bCs/>
+        </w:rPr>
+      </w:pPr>
+      <w:proofErr w:type="spellStart"/>
+      <w:r>
+        <w:rPr>
+          <w:b/>
+          <w:bCs/>
+        </w:rPr>
+        <w:t>ImportError</w:t>
+      </w:r>
+      <w:proofErr w:type="spellEnd"/>
+    </w:p>
+    <w:p>
+      <w:pPr>
+        <w:pStyle w:val="ListParagraph"/>
+        <w:ind w:left="1080"/>
+      </w:pPr>
+      <w:r>
+        <w:t>Occurs when an import statement fails to find the specified module or cannot load it.</w:t>
+      </w:r>
+    </w:p>
+    <w:p>
+      <w:pPr>
+        <w:pStyle w:val="ListParagraph"/>
+        <w:ind w:left="1080"/>
+      </w:pPr>
+      <w:r>
+        <w:t>try:</w:t>
+      </w:r>
+    </w:p>
+    <w:p>
+      <w:pPr>
+        <w:pStyle w:val="ListParagraph"/>
+        <w:ind w:left="1080"/>
+      </w:pPr>
+      <w:r>
+        <w:tab/>
+        <w:t xml:space="preserve">import </w:t>
+      </w:r>
+      <w:proofErr w:type="spellStart"/>
+      <w:r>
+        <w:t>nonexistent_module</w:t>
+      </w:r>
+      <w:proofErr w:type="spellEnd"/>
+      <w:r>
+        <w:t xml:space="preserve"> # Non-existent module</w:t>
+      </w:r>
+    </w:p>
+    <w:p>
+      <w:pPr>
+        <w:pStyle w:val="ListParagraph"/>
+        <w:ind w:left="1080"/>
+      </w:pPr>
+      <w:r>
+        <w:t xml:space="preserve">except </w:t>
+      </w:r>
+      <w:proofErr w:type="spellStart"/>
+      <w:r>
+        <w:t>ImportError</w:t>
+      </w:r>
+      <w:proofErr w:type="spellEnd"/>
+      <w:r>
+        <w:t xml:space="preserve"> as e:</w:t>
+      </w:r>
+    </w:p>
+    <w:p>
+      <w:pPr>
+        <w:pStyle w:val="ListParagraph"/>
+        <w:ind w:left="1080"/>
+      </w:pPr>
+      <w:r>
+        <w:tab/>
+      </w:r>
+      <w:proofErr w:type="gramStart"/>
+      <w:r>
+        <w:t>print(</w:t>
+      </w:r>
+      <w:proofErr w:type="spellStart"/>
+      <w:r>
+        <w:t>f“</w:t>
+      </w:r>
+      <w:proofErr w:type="gramEnd"/>
+      <w:r>
+        <w:t>ImportError</w:t>
+      </w:r>
+      <w:proofErr w:type="spellEnd"/>
+      <w:r>
+        <w:t>: {e}”)</w:t>
+      </w:r>
+    </w:p>
+    <w:p>
+      <w:pPr>
+        <w:pStyle w:val="ListParagraph"/>
+        <w:ind w:left="1080"/>
+      </w:pPr>
+    </w:p>
+    <w:p>
+      <w:pPr>
+        <w:pStyle w:val="ListParagraph"/>
+        <w:numPr>
+          <w:ilvl w:val="0"/>
+          <w:numId w:val="67"/>
+        </w:numPr>
+        <w:rPr>
+          <w:b/>
+          <w:bCs/>
+        </w:rPr>
+      </w:pPr>
+      <w:proofErr w:type="spellStart"/>
+      <w:r>
+        <w:rPr>
+          <w:b/>
+          <w:bCs/>
+        </w:rPr>
+        <w:t>RuntimeError</w:t>
+      </w:r>
+      <w:proofErr w:type="spellEnd"/>
+    </w:p>
+    <w:p>
+      <w:pPr>
+        <w:pStyle w:val="ListParagraph"/>
+        <w:ind w:left="1080"/>
+      </w:pPr>
+      <w:r>
+        <w:t xml:space="preserve">Occurs when an error is detected that </w:t>
+      </w:r>
+      <w:proofErr w:type="spellStart"/>
+      <w:r>
+        <w:t>does’nt</w:t>
+      </w:r>
+      <w:proofErr w:type="spellEnd"/>
+      <w:r>
+        <w:t xml:space="preserve"> </w:t>
+      </w:r>
+      <w:proofErr w:type="spellStart"/>
+      <w:r>
+        <w:t>fal</w:t>
+      </w:r>
+      <w:proofErr w:type="spellEnd"/>
+      <w:r>
+        <w:t xml:space="preserve"> into any specific category</w:t>
+      </w:r>
+    </w:p>
+    <w:p>
+      <w:pPr>
+        <w:pStyle w:val="ListParagraph"/>
+        <w:ind w:left="1080"/>
+      </w:pPr>
+      <w:r>
+        <w:t>try:</w:t>
+      </w:r>
+    </w:p>
+    <w:p>
+      <w:pPr>
+        <w:pStyle w:val="ListParagraph"/>
+        <w:ind w:left="1080"/>
+      </w:pPr>
+      <w:r>
+        <w:tab/>
+        <w:t xml:space="preserve">raise </w:t>
+      </w:r>
+      <w:proofErr w:type="spellStart"/>
+      <w:proofErr w:type="gramStart"/>
+      <w:r>
+        <w:t>RunTimeError</w:t>
+      </w:r>
+      <w:proofErr w:type="spellEnd"/>
+      <w:r>
+        <w:t>(</w:t>
+      </w:r>
+      <w:proofErr w:type="gramEnd"/>
+      <w:r>
+        <w:t>“This is a custom runtime error.”)</w:t>
+      </w:r>
+    </w:p>
+    <w:p>
+      <w:pPr>
+        <w:pStyle w:val="ListParagraph"/>
+        <w:ind w:left="1080"/>
+      </w:pPr>
+      <w:r>
+        <w:t xml:space="preserve">except </w:t>
+      </w:r>
+      <w:proofErr w:type="spellStart"/>
+      <w:r>
+        <w:t>RunTimeError</w:t>
+      </w:r>
+      <w:proofErr w:type="spellEnd"/>
+      <w:r>
+        <w:t xml:space="preserve"> as e:</w:t>
+      </w:r>
+    </w:p>
+    <w:p>
+      <w:pPr>
+        <w:pStyle w:val="ListParagraph"/>
+        <w:ind w:left="1080"/>
+      </w:pPr>
+      <w:r>
+        <w:tab/>
+      </w:r>
+      <w:proofErr w:type="gramStart"/>
+      <w:r>
+        <w:t>print(</w:t>
+      </w:r>
+      <w:proofErr w:type="spellStart"/>
+      <w:r>
+        <w:t>f”RunTimeError</w:t>
+      </w:r>
+      <w:proofErr w:type="spellEnd"/>
+      <w:proofErr w:type="gramEnd"/>
+      <w:r>
+        <w:t>: {e}”)</w:t>
+      </w:r>
+    </w:p>
+    <w:p>
+      <w:pPr>
+        <w:pStyle w:val="ListParagraph"/>
+        <w:ind w:left="1080"/>
+      </w:pPr>
+    </w:p>
+    <w:p>
+      <w:pPr>
+        <w:pStyle w:val="ListParagraph"/>
+        <w:numPr>
+          <w:ilvl w:val="0"/>
+          <w:numId w:val="67"/>
+        </w:numPr>
+        <w:rPr>
+          <w:b/>
+          <w:bCs/>
+        </w:rPr>
+      </w:pPr>
+      <w:proofErr w:type="spellStart"/>
+      <w:r>
+        <w:rPr>
+          <w:b/>
+          <w:bCs/>
+        </w:rPr>
+        <w:t>StopIteration</w:t>
+      </w:r>
+      <w:proofErr w:type="spellEnd"/>
+    </w:p>
+    <w:p>
+      <w:pPr>
+        <w:pStyle w:val="ListParagraph"/>
+        <w:ind w:left="1080"/>
+      </w:pPr>
+      <w:r>
+        <w:t>try:</w:t>
+      </w:r>
+    </w:p>
+    <w:p>
+      <w:pPr>
+        <w:pStyle w:val="ListParagraph"/>
+        <w:ind w:left="1080"/>
+      </w:pPr>
+      <w:r>
+        <w:tab/>
+      </w:r>
+      <w:proofErr w:type="spellStart"/>
+      <w:r>
+        <w:t>my_iter</w:t>
+      </w:r>
+      <w:proofErr w:type="spellEnd"/>
+      <w:r>
+        <w:t xml:space="preserve"> = </w:t>
+      </w:r>
+      <w:proofErr w:type="gramStart"/>
+      <w:r>
+        <w:t>iter(</w:t>
+      </w:r>
+      <w:proofErr w:type="gramEnd"/>
+      <w:r>
+        <w:t>[1,2,3])</w:t>
+      </w:r>
+    </w:p>
+    <w:p>
+      <w:pPr>
+        <w:pStyle w:val="ListParagraph"/>
+        <w:ind w:left="1080"/>
+      </w:pPr>
+      <w:r>
+        <w:tab/>
+        <w:t>while True:</w:t>
+      </w:r>
+    </w:p>
+    <w:p>
+      <w:pPr>
+        <w:pStyle w:val="ListParagraph"/>
+        <w:ind w:left="1080"/>
+      </w:pPr>
+      <w:r>
+        <w:tab/>
+      </w:r>
+      <w:r>
+        <w:tab/>
+        <w:t>print(next(</w:t>
+      </w:r>
+      <w:proofErr w:type="spellStart"/>
+      <w:r>
+        <w:t>my_iter</w:t>
+      </w:r>
+      <w:proofErr w:type="spellEnd"/>
+      <w:r>
+        <w:t>)) # Keep calling ‘next’ until exhausted</w:t>
+      </w:r>
+    </w:p>
+    <w:p>
+      <w:pPr>
+        <w:pStyle w:val="ListParagraph"/>
+        <w:ind w:left="1080"/>
+      </w:pPr>
+      <w:r>
+        <w:t xml:space="preserve">except </w:t>
+      </w:r>
+      <w:proofErr w:type="spellStart"/>
+      <w:r>
+        <w:t>StopIteration</w:t>
+      </w:r>
+      <w:proofErr w:type="spellEnd"/>
+      <w:r>
+        <w:t xml:space="preserve"> as e:</w:t>
+      </w:r>
+    </w:p>
+    <w:p>
+      <w:pPr>
+        <w:pStyle w:val="ListParagraph"/>
+        <w:ind w:left="1080"/>
+      </w:pPr>
+      <w:r>
+        <w:tab/>
+      </w:r>
+      <w:proofErr w:type="gramStart"/>
+      <w:r>
+        <w:t>print(</w:t>
+      </w:r>
+      <w:proofErr w:type="spellStart"/>
+      <w:r>
+        <w:t>f“</w:t>
+      </w:r>
+      <w:proofErr w:type="gramEnd"/>
+      <w:r>
+        <w:t>StopIteration</w:t>
+      </w:r>
+      <w:proofErr w:type="spellEnd"/>
+      <w:r>
+        <w:t>: {e}”)</w:t>
+      </w:r>
+    </w:p>
     <w:p/>
+    <w:p>
+      <w:pPr>
+        <w:pStyle w:val="ListParagraph"/>
+        <w:numPr>
+          <w:ilvl w:val="0"/>
+          <w:numId w:val="67"/>
+        </w:numPr>
+        <w:rPr>
+          <w:b/>
+          <w:bCs/>
+        </w:rPr>
+      </w:pPr>
+      <w:proofErr w:type="spellStart"/>
+      <w:r>
+        <w:rPr>
+          <w:b/>
+          <w:bCs/>
+        </w:rPr>
+        <w:t>AssertionError</w:t>
+      </w:r>
+      <w:proofErr w:type="spellEnd"/>
+    </w:p>
+    <w:p>
+      <w:pPr>
+        <w:pStyle w:val="ListParagraph"/>
+        <w:ind w:left="1080"/>
+      </w:pPr>
+      <w:r>
+        <w:t>Raised when an assert statement fails</w:t>
+      </w:r>
+    </w:p>
+    <w:p>
+      <w:pPr>
+        <w:pStyle w:val="ListParagraph"/>
+        <w:ind w:left="1080"/>
+      </w:pPr>
+      <w:r>
+        <w:t>try:</w:t>
+      </w:r>
+    </w:p>
+    <w:p>
+      <w:pPr>
+        <w:pStyle w:val="ListParagraph"/>
+        <w:ind w:left="1080"/>
+      </w:pPr>
+      <w:r>
+        <w:tab/>
+        <w:t>x = 10</w:t>
+      </w:r>
+    </w:p>
+    <w:p>
+      <w:pPr>
+        <w:pStyle w:val="ListParagraph"/>
+        <w:ind w:left="1080"/>
+      </w:pPr>
+      <w:r>
+        <w:tab/>
+        <w:t>assert x &lt; 5, “value should be less than 5”</w:t>
+      </w:r>
+    </w:p>
+    <w:p>
+      <w:pPr>
+        <w:pStyle w:val="ListParagraph"/>
+        <w:ind w:left="1080"/>
+      </w:pPr>
+      <w:r>
+        <w:t xml:space="preserve">except </w:t>
+      </w:r>
+      <w:proofErr w:type="spellStart"/>
+      <w:r>
+        <w:t>AssertionError</w:t>
+      </w:r>
+      <w:proofErr w:type="spellEnd"/>
+      <w:r>
+        <w:t xml:space="preserve"> as e:</w:t>
+      </w:r>
+    </w:p>
+    <w:p>
+      <w:pPr>
+        <w:pStyle w:val="ListParagraph"/>
+        <w:ind w:left="1080"/>
+      </w:pPr>
+      <w:r>
+        <w:tab/>
+      </w:r>
+      <w:proofErr w:type="gramStart"/>
+      <w:r>
+        <w:t>print(</w:t>
+      </w:r>
+      <w:proofErr w:type="spellStart"/>
+      <w:r>
+        <w:t>f”AssertionError</w:t>
+      </w:r>
+      <w:proofErr w:type="spellEnd"/>
+      <w:proofErr w:type="gramEnd"/>
+      <w:r>
+        <w:t xml:space="preserve"> : {e}”)</w:t>
+      </w:r>
+    </w:p>
+    <w:p>
+      <w:pPr>
+        <w:pStyle w:val="ListParagraph"/>
+        <w:ind w:left="1080"/>
+      </w:pPr>
+    </w:p>
+    <w:p>
+      <w:pPr>
+        <w:pStyle w:val="ListParagraph"/>
+        <w:numPr>
+          <w:ilvl w:val="0"/>
+          <w:numId w:val="67"/>
+        </w:numPr>
+        <w:rPr>
+          <w:b/>
+          <w:bCs/>
+        </w:rPr>
+      </w:pPr>
+      <w:proofErr w:type="spellStart"/>
+      <w:r>
+        <w:rPr>
+          <w:b/>
+          <w:bCs/>
+        </w:rPr>
+        <w:t>NameError</w:t>
+      </w:r>
+      <w:proofErr w:type="spellEnd"/>
+    </w:p>
+    <w:p>
+      <w:pPr>
+        <w:pStyle w:val="ListParagraph"/>
+        <w:ind w:left="1080"/>
+      </w:pPr>
+      <w:r>
+        <w:t xml:space="preserve">Occurs when a variable or function name that </w:t>
+      </w:r>
+      <w:proofErr w:type="gramStart"/>
+      <w:r>
+        <w:t>hasn’t</w:t>
+      </w:r>
+      <w:proofErr w:type="gramEnd"/>
+      <w:r>
+        <w:t xml:space="preserve"> been defined is accessed.</w:t>
+      </w:r>
+    </w:p>
+    <w:p>
+      <w:pPr>
+        <w:pStyle w:val="ListParagraph"/>
+        <w:ind w:left="1080"/>
+      </w:pPr>
+      <w:r>
+        <w:t>try:</w:t>
+      </w:r>
+    </w:p>
+    <w:p>
+      <w:pPr>
+        <w:pStyle w:val="ListParagraph"/>
+        <w:ind w:left="1080"/>
+      </w:pPr>
+      <w:r>
+        <w:tab/>
+        <w:t>print(</w:t>
+      </w:r>
+      <w:proofErr w:type="spellStart"/>
+      <w:r>
+        <w:t>undefined_variable</w:t>
+      </w:r>
+      <w:proofErr w:type="spellEnd"/>
+      <w:r>
+        <w:t>) # Variable is not defined</w:t>
+      </w:r>
+    </w:p>
+    <w:p>
+      <w:pPr>
+        <w:pStyle w:val="ListParagraph"/>
+        <w:ind w:left="1080"/>
+      </w:pPr>
+      <w:r>
+        <w:t xml:space="preserve">except </w:t>
+      </w:r>
+      <w:proofErr w:type="spellStart"/>
+      <w:r>
+        <w:t>NameError</w:t>
+      </w:r>
+      <w:proofErr w:type="spellEnd"/>
+      <w:r>
+        <w:t xml:space="preserve"> as e:</w:t>
+      </w:r>
+    </w:p>
+    <w:p>
+      <w:pPr>
+        <w:pStyle w:val="ListParagraph"/>
+        <w:ind w:left="1080"/>
+      </w:pPr>
+      <w:r>
+        <w:tab/>
+      </w:r>
+      <w:proofErr w:type="gramStart"/>
+      <w:r>
+        <w:t>print(</w:t>
+      </w:r>
+      <w:proofErr w:type="spellStart"/>
+      <w:r>
+        <w:t>f”NameError</w:t>
+      </w:r>
+      <w:proofErr w:type="spellEnd"/>
+      <w:proofErr w:type="gramEnd"/>
+      <w:r>
+        <w:t>: {e}”)</w:t>
+      </w:r>
+    </w:p>
+    <w:p>
+      <w:pPr>
+        <w:pStyle w:val="ListParagraph"/>
+        <w:ind w:left="1080"/>
+      </w:pPr>
+    </w:p>
+    <w:p>
+      <w:pPr>
+        <w:pStyle w:val="ListParagraph"/>
+        <w:numPr>
+          <w:ilvl w:val="0"/>
+          <w:numId w:val="67"/>
+        </w:numPr>
+        <w:rPr>
+          <w:b/>
+          <w:bCs/>
+        </w:rPr>
+      </w:pPr>
+      <w:proofErr w:type="spellStart"/>
+      <w:r>
+        <w:rPr>
+          <w:b/>
+          <w:bCs/>
+        </w:rPr>
+        <w:t>EOFError</w:t>
+      </w:r>
+      <w:proofErr w:type="spellEnd"/>
+    </w:p>
+    <w:p>
+      <w:pPr>
+        <w:pStyle w:val="ListParagraph"/>
+        <w:ind w:left="1080"/>
+      </w:pPr>
+      <w:r>
+        <w:t xml:space="preserve">Occurs when the </w:t>
+      </w:r>
+      <w:proofErr w:type="gramStart"/>
+      <w:r>
+        <w:t>input(</w:t>
+      </w:r>
+      <w:proofErr w:type="gramEnd"/>
+      <w:r>
+        <w:t>) function reaches the end of a file (EOF) and no more data is available.</w:t>
+      </w:r>
+    </w:p>
+    <w:p>
+      <w:pPr>
+        <w:pStyle w:val="ListParagraph"/>
+        <w:ind w:left="1080"/>
+      </w:pPr>
+      <w:r>
+        <w:t>try:</w:t>
+      </w:r>
+    </w:p>
+    <w:p>
+      <w:pPr>
+        <w:pStyle w:val="ListParagraph"/>
+        <w:ind w:left="1080"/>
+      </w:pPr>
+      <w:r>
+        <w:tab/>
+      </w:r>
+      <w:proofErr w:type="spellStart"/>
+      <w:r>
+        <w:t>user_input</w:t>
+      </w:r>
+      <w:proofErr w:type="spellEnd"/>
+      <w:r>
+        <w:t xml:space="preserve"> = </w:t>
+      </w:r>
+      <w:proofErr w:type="gramStart"/>
+      <w:r>
+        <w:t>input(</w:t>
+      </w:r>
+      <w:proofErr w:type="gramEnd"/>
+      <w:r>
+        <w:t>“Enter something: “) # Trigger with end-of-file</w:t>
+      </w:r>
+    </w:p>
+    <w:p>
+      <w:pPr>
+        <w:pStyle w:val="ListParagraph"/>
+        <w:ind w:left="1080"/>
+      </w:pPr>
+      <w:r>
+        <w:t xml:space="preserve">except </w:t>
+      </w:r>
+      <w:proofErr w:type="spellStart"/>
+      <w:r>
+        <w:t>EOFError</w:t>
+      </w:r>
+      <w:proofErr w:type="spellEnd"/>
+      <w:r>
+        <w:t xml:space="preserve"> as e:</w:t>
+      </w:r>
+    </w:p>
+    <w:p>
+      <w:pPr>
+        <w:pStyle w:val="ListParagraph"/>
+        <w:ind w:left="1080"/>
+      </w:pPr>
+      <w:r>
+        <w:tab/>
+      </w:r>
+      <w:proofErr w:type="gramStart"/>
+      <w:r>
+        <w:t>print(</w:t>
+      </w:r>
+      <w:proofErr w:type="spellStart"/>
+      <w:r>
+        <w:t>f”EOFError</w:t>
+      </w:r>
+      <w:proofErr w:type="spellEnd"/>
+      <w:proofErr w:type="gramEnd"/>
+      <w:r>
+        <w:t>: {e}”)</w:t>
+      </w:r>
+    </w:p>
     <w:p>
       <w:pPr>
         <w:ind w:left="720"/>
@@ -43338,6 +44858,151 @@
     </w:lvl>
   </w:abstractNum>
   <w:abstractNum w:abstractNumId="65" w15:restartNumberingAfterBreak="0">
+    <w:nsid w:val="7C51010D"/>
+    <w:multiLevelType w:val="multilevel"/>
+    <w:tmpl w:val="1F36AE30"/>
+    <w:lvl w:ilvl="0">
+      <w:start w:val="1"/>
+      <w:numFmt w:val="decimal"/>
+      <w:lvlText w:val="%1."/>
+      <w:lvlJc w:val="left"/>
+      <w:pPr>
+        <w:tabs>
+          <w:tab w:val="num" w:pos="1080"/>
+        </w:tabs>
+        <w:ind w:left="1080" w:hanging="360"/>
+      </w:pPr>
+      <w:rPr>
+        <w:rFonts w:hint="default"/>
+        <w:sz w:val="20"/>
+      </w:rPr>
+    </w:lvl>
+    <w:lvl w:ilvl="1">
+      <w:start w:val="1"/>
+      <w:numFmt w:val="decimal"/>
+      <w:lvlText w:val="%2."/>
+      <w:lvlJc w:val="left"/>
+      <w:pPr>
+        <w:ind w:left="1800" w:hanging="360"/>
+      </w:pPr>
+      <w:rPr>
+        <w:rFonts w:hint="default"/>
+      </w:rPr>
+    </w:lvl>
+    <w:lvl w:ilvl="2" w:tentative="1">
+      <w:start w:val="1"/>
+      <w:numFmt w:val="bullet"/>
+      <w:lvlText w:val=""/>
+      <w:lvlJc w:val="left"/>
+      <w:pPr>
+        <w:tabs>
+          <w:tab w:val="num" w:pos="2520"/>
+        </w:tabs>
+        <w:ind w:left="2520" w:hanging="360"/>
+      </w:pPr>
+      <w:rPr>
+        <w:rFonts w:ascii="Wingdings" w:hAnsi="Wingdings" w:hint="default"/>
+        <w:sz w:val="20"/>
+      </w:rPr>
+    </w:lvl>
+    <w:lvl w:ilvl="3" w:tentative="1">
+      <w:start w:val="1"/>
+      <w:numFmt w:val="bullet"/>
+      <w:lvlText w:val=""/>
+      <w:lvlJc w:val="left"/>
+      <w:pPr>
+        <w:tabs>
+          <w:tab w:val="num" w:pos="3240"/>
+        </w:tabs>
+        <w:ind w:left="3240" w:hanging="360"/>
+      </w:pPr>
+      <w:rPr>
+        <w:rFonts w:ascii="Wingdings" w:hAnsi="Wingdings" w:hint="default"/>
+        <w:sz w:val="20"/>
+      </w:rPr>
+    </w:lvl>
+    <w:lvl w:ilvl="4" w:tentative="1">
+      <w:start w:val="1"/>
+      <w:numFmt w:val="bullet"/>
+      <w:lvlText w:val=""/>
+      <w:lvlJc w:val="left"/>
+      <w:pPr>
+        <w:tabs>
+          <w:tab w:val="num" w:pos="3960"/>
+        </w:tabs>
+        <w:ind w:left="3960" w:hanging="360"/>
+      </w:pPr>
+      <w:rPr>
+        <w:rFonts w:ascii="Wingdings" w:hAnsi="Wingdings" w:hint="default"/>
+        <w:sz w:val="20"/>
+      </w:rPr>
+    </w:lvl>
+    <w:lvl w:ilvl="5" w:tentative="1">
+      <w:start w:val="1"/>
+      <w:numFmt w:val="bullet"/>
+      <w:lvlText w:val=""/>
+      <w:lvlJc w:val="left"/>
+      <w:pPr>
+        <w:tabs>
+          <w:tab w:val="num" w:pos="4680"/>
+        </w:tabs>
+        <w:ind w:left="4680" w:hanging="360"/>
+      </w:pPr>
+      <w:rPr>
+        <w:rFonts w:ascii="Wingdings" w:hAnsi="Wingdings" w:hint="default"/>
+        <w:sz w:val="20"/>
+      </w:rPr>
+    </w:lvl>
+    <w:lvl w:ilvl="6" w:tentative="1">
+      <w:start w:val="1"/>
+      <w:numFmt w:val="bullet"/>
+      <w:lvlText w:val=""/>
+      <w:lvlJc w:val="left"/>
+      <w:pPr>
+        <w:tabs>
+          <w:tab w:val="num" w:pos="5400"/>
+        </w:tabs>
+        <w:ind w:left="5400" w:hanging="360"/>
+      </w:pPr>
+      <w:rPr>
+        <w:rFonts w:ascii="Wingdings" w:hAnsi="Wingdings" w:hint="default"/>
+        <w:sz w:val="20"/>
+      </w:rPr>
+    </w:lvl>
+    <w:lvl w:ilvl="7" w:tentative="1">
+      <w:start w:val="1"/>
+      <w:numFmt w:val="bullet"/>
+      <w:lvlText w:val=""/>
+      <w:lvlJc w:val="left"/>
+      <w:pPr>
+        <w:tabs>
+          <w:tab w:val="num" w:pos="6120"/>
+        </w:tabs>
+        <w:ind w:left="6120" w:hanging="360"/>
+      </w:pPr>
+      <w:rPr>
+        <w:rFonts w:ascii="Wingdings" w:hAnsi="Wingdings" w:hint="default"/>
+        <w:sz w:val="20"/>
+      </w:rPr>
+    </w:lvl>
+    <w:lvl w:ilvl="8" w:tentative="1">
+      <w:start w:val="1"/>
+      <w:numFmt w:val="bullet"/>
+      <w:lvlText w:val=""/>
+      <w:lvlJc w:val="left"/>
+      <w:pPr>
+        <w:tabs>
+          <w:tab w:val="num" w:pos="6840"/>
+        </w:tabs>
+        <w:ind w:left="6840" w:hanging="360"/>
+      </w:pPr>
+      <w:rPr>
+        <w:rFonts w:ascii="Wingdings" w:hAnsi="Wingdings" w:hint="default"/>
+        <w:sz w:val="20"/>
+      </w:rPr>
+    </w:lvl>
+  </w:abstractNum>
+  <w:abstractNum w:abstractNumId="66" w15:restartNumberingAfterBreak="0">
     <w:nsid w:val="7F095E69"/>
     <w:multiLevelType w:val="multilevel"/>
     <w:tmpl w:val="58809E5E"/>
@@ -43613,7 +45278,7 @@
     <w:abstractNumId w:val="62"/>
   </w:num>
   <w:num w:numId="55" w16cid:durableId="19549491">
-    <w:abstractNumId w:val="65"/>
+    <w:abstractNumId w:val="66"/>
   </w:num>
   <w:num w:numId="56" w16cid:durableId="1282615597">
     <w:abstractNumId w:val="58"/>
@@ -43647,6 +45312,9 @@
   </w:num>
   <w:num w:numId="66" w16cid:durableId="1821653550">
     <w:abstractNumId w:val="20"/>
+  </w:num>
+  <w:num w:numId="67" w16cid:durableId="141779263">
+    <w:abstractNumId w:val="65"/>
   </w:num>
 </w:numbering>
 </file>

--- a/Learn_Python_With_NaveenSilvester.docx
+++ b/Learn_Python_With_NaveenSilvester.docx
@@ -38031,7 +38031,453 @@
         <w:ind w:left="720"/>
       </w:pPr>
     </w:p>
+    <w:p>
+      <w:pPr>
+        <w:pStyle w:val="Heading1"/>
+      </w:pPr>
+      <w:r>
+        <w:t>Lambda (Anonymous) Functions</w:t>
+      </w:r>
+    </w:p>
+    <w:p>
+      <w:r>
+        <w:tab/>
+        <w:t>These are small, anonymous functions created using the lambda keyword. They are typically used for short, single-expression operations.</w:t>
+      </w:r>
+    </w:p>
+    <w:p>
+      <w:pPr>
+        <w:ind w:firstLine="720"/>
+      </w:pPr>
+      <w:r>
+        <w:rPr>
+          <w:rStyle w:val="Heading2Char"/>
+        </w:rPr>
+        <w:t>Syntax:</w:t>
+      </w:r>
+      <w:r>
+        <w:t xml:space="preserve"> lambda arguments: expression</w:t>
+      </w:r>
+    </w:p>
+    <w:p>
+      <w:pPr>
+        <w:ind w:left="720"/>
+      </w:pPr>
+      <w:r>
+        <w:t>Lambda functions can take any number of arguments but only have a single expression.</w:t>
+      </w:r>
+    </w:p>
+    <w:p>
+      <w:pPr>
+        <w:ind w:left="720"/>
+        <w:rPr>
+          <w:b/>
+          <w:bCs/>
+        </w:rPr>
+      </w:pPr>
+      <w:r>
+        <w:rPr>
+          <w:b/>
+          <w:bCs/>
+        </w:rPr>
+        <w:t>Example-1</w:t>
+      </w:r>
+    </w:p>
+    <w:p>
+      <w:pPr>
+        <w:ind w:left="720"/>
+      </w:pPr>
+      <w:r>
+        <w:t xml:space="preserve">square = lambda </w:t>
+      </w:r>
+      <w:proofErr w:type="gramStart"/>
+      <w:r>
+        <w:t>x :</w:t>
+      </w:r>
+      <w:proofErr w:type="gramEnd"/>
+      <w:r>
+        <w:t xml:space="preserve"> x ** 2</w:t>
+      </w:r>
+    </w:p>
+    <w:p>
+      <w:pPr>
+        <w:ind w:left="720"/>
+      </w:pPr>
+      <w:r>
+        <w:t>print(</w:t>
+      </w:r>
+      <w:proofErr w:type="gramStart"/>
+      <w:r>
+        <w:t>square(</w:t>
+      </w:r>
+      <w:proofErr w:type="gramEnd"/>
+      <w:r>
+        <w:t>5) # Output: 25</w:t>
+      </w:r>
+    </w:p>
+    <w:p>
+      <w:pPr>
+        <w:ind w:left="720"/>
+      </w:pPr>
+      <w:r>
+        <w:t>Explanation: The lambda function takes one argument “x” and returns x ** 2</w:t>
+      </w:r>
+    </w:p>
+    <w:p>
+      <w:pPr>
+        <w:ind w:left="720"/>
+        <w:rPr>
+          <w:b/>
+          <w:bCs/>
+        </w:rPr>
+      </w:pPr>
+      <w:r>
+        <w:rPr>
+          <w:b/>
+          <w:bCs/>
+        </w:rPr>
+        <w:lastRenderedPageBreak/>
+        <w:t>Example-2</w:t>
+      </w:r>
+    </w:p>
+    <w:p>
+      <w:pPr>
+        <w:ind w:left="720"/>
+      </w:pPr>
+      <w:r>
+        <w:t xml:space="preserve">Using lambda function with python’s </w:t>
+      </w:r>
+      <w:proofErr w:type="gramStart"/>
+      <w:r>
+        <w:t>filter(</w:t>
+      </w:r>
+      <w:proofErr w:type="gramEnd"/>
+      <w:r>
+        <w:t>) to get even number from a list</w:t>
+      </w:r>
+    </w:p>
+    <w:p>
+      <w:pPr>
+        <w:ind w:left="720"/>
+      </w:pPr>
+      <w:r>
+        <w:t>numbers = [1,2,3,4,5,6,7,8]</w:t>
+      </w:r>
+    </w:p>
+    <w:p>
+      <w:pPr>
+        <w:ind w:left="720"/>
+      </w:pPr>
+      <w:proofErr w:type="spellStart"/>
+      <w:r>
+        <w:t>even_numbers</w:t>
+      </w:r>
+      <w:proofErr w:type="spellEnd"/>
+      <w:r>
+        <w:t xml:space="preserve"> = </w:t>
+      </w:r>
+      <w:proofErr w:type="gramStart"/>
+      <w:r>
+        <w:t>list(filter(</w:t>
+      </w:r>
+      <w:proofErr w:type="gramEnd"/>
+      <w:r>
+        <w:t xml:space="preserve">lambda </w:t>
+      </w:r>
+      <w:proofErr w:type="gramStart"/>
+      <w:r>
+        <w:t>x :</w:t>
+      </w:r>
+      <w:proofErr w:type="gramEnd"/>
+      <w:r>
+        <w:t xml:space="preserve"> x % 2 == 0, numbers))</w:t>
+      </w:r>
+    </w:p>
+    <w:p>
+      <w:pPr>
+        <w:ind w:left="720"/>
+      </w:pPr>
+      <w:r>
+        <w:t>print(</w:t>
+      </w:r>
+      <w:proofErr w:type="spellStart"/>
+      <w:r>
+        <w:t>even_numbers</w:t>
+      </w:r>
+      <w:proofErr w:type="spellEnd"/>
+      <w:r>
+        <w:t>) # Output: [2,4,6,8]</w:t>
+      </w:r>
+    </w:p>
+    <w:p>
+      <w:pPr>
+        <w:ind w:left="720"/>
+      </w:pPr>
+    </w:p>
+    <w:p>
+      <w:pPr>
+        <w:ind w:left="720"/>
+        <w:rPr>
+          <w:b/>
+          <w:bCs/>
+        </w:rPr>
+      </w:pPr>
+      <w:r>
+        <w:rPr>
+          <w:b/>
+          <w:bCs/>
+        </w:rPr>
+        <w:t>Example-3</w:t>
+      </w:r>
+    </w:p>
+    <w:p>
+      <w:pPr>
+        <w:ind w:left="720"/>
+      </w:pPr>
+      <w:r>
+        <w:t xml:space="preserve">Use a lambda function with Python’s </w:t>
+      </w:r>
+      <w:proofErr w:type="gramStart"/>
+      <w:r>
+        <w:t>map(</w:t>
+      </w:r>
+      <w:proofErr w:type="gramEnd"/>
+      <w:r>
+        <w:t xml:space="preserve">) to convert temperature from </w:t>
+      </w:r>
+      <w:proofErr w:type="spellStart"/>
+      <w:r>
+        <w:t>c</w:t>
+      </w:r>
+      <w:r>
+        <w:t>el</w:t>
+      </w:r>
+      <w:r>
+        <w:t>s</w:t>
+      </w:r>
+      <w:r>
+        <w:t>ius</w:t>
+      </w:r>
+      <w:proofErr w:type="spellEnd"/>
+      <w:r>
+        <w:t xml:space="preserve"> to Fahrenheit</w:t>
+      </w:r>
+    </w:p>
+    <w:p>
+      <w:pPr>
+        <w:ind w:left="720"/>
+      </w:pPr>
+      <w:proofErr w:type="spellStart"/>
+      <w:r>
+        <w:t>celsius</w:t>
+      </w:r>
+      <w:proofErr w:type="spellEnd"/>
+      <w:r>
+        <w:t xml:space="preserve"> = [0,10,20,30]</w:t>
+      </w:r>
+    </w:p>
+    <w:p>
+      <w:pPr>
+        <w:ind w:left="720"/>
+      </w:pPr>
+      <w:proofErr w:type="spellStart"/>
+      <w:r>
+        <w:t>fahrenheit</w:t>
+      </w:r>
+      <w:proofErr w:type="spellEnd"/>
+      <w:r>
+        <w:t xml:space="preserve"> = </w:t>
+      </w:r>
+      <w:proofErr w:type="gramStart"/>
+      <w:r>
+        <w:t>list(map(</w:t>
+      </w:r>
+      <w:proofErr w:type="gramEnd"/>
+      <w:r>
+        <w:t xml:space="preserve">lambda </w:t>
+      </w:r>
+      <w:proofErr w:type="gramStart"/>
+      <w:r>
+        <w:t>x :</w:t>
+      </w:r>
+      <w:proofErr w:type="gramEnd"/>
+      <w:r>
+        <w:t xml:space="preserve"> (x * 9/5) + 32, </w:t>
+      </w:r>
+      <w:proofErr w:type="spellStart"/>
+      <w:r>
+        <w:t>c</w:t>
+      </w:r>
+      <w:r>
+        <w:t>elsius</w:t>
+      </w:r>
+      <w:proofErr w:type="spellEnd"/>
+      <w:r>
+        <w:t>))</w:t>
+      </w:r>
+    </w:p>
+    <w:p>
+      <w:pPr>
+        <w:ind w:firstLine="720"/>
+      </w:pPr>
+      <w:r>
+        <w:t>print(</w:t>
+      </w:r>
+      <w:proofErr w:type="spellStart"/>
+      <w:r>
+        <w:t>f</w:t>
+      </w:r>
+      <w:r>
+        <w:t>ahrenheit</w:t>
+      </w:r>
+      <w:proofErr w:type="spellEnd"/>
+      <w:r>
+        <w:t>) # Output: [32.0, 50.0, 68.0, 86.0]</w:t>
+      </w:r>
+    </w:p>
+    <w:p>
+      <w:pPr>
+        <w:ind w:firstLine="720"/>
+      </w:pPr>
+    </w:p>
+    <w:p>
+      <w:pPr>
+        <w:ind w:firstLine="720"/>
+        <w:rPr>
+          <w:b/>
+          <w:bCs/>
+        </w:rPr>
+      </w:pPr>
+      <w:r>
+        <w:rPr>
+          <w:b/>
+          <w:bCs/>
+        </w:rPr>
+        <w:t>Example-4</w:t>
+      </w:r>
+    </w:p>
+    <w:p>
+      <w:pPr>
+        <w:ind w:left="720"/>
+      </w:pPr>
+      <w:r>
+        <w:t xml:space="preserve">Use a lambda function with Python’s </w:t>
+      </w:r>
+      <w:proofErr w:type="gramStart"/>
+      <w:r>
+        <w:t>reduce(</w:t>
+      </w:r>
+      <w:proofErr w:type="gramEnd"/>
+      <w:r>
+        <w:t>) to compute the product of numbers in a list.</w:t>
+      </w:r>
+    </w:p>
+    <w:p>
+      <w:pPr>
+        <w:ind w:firstLine="720"/>
+      </w:pPr>
+      <w:r>
+        <w:t xml:space="preserve">from </w:t>
+      </w:r>
+      <w:proofErr w:type="spellStart"/>
+      <w:r>
+        <w:t>fun</w:t>
+      </w:r>
+      <w:r>
+        <w:t>c</w:t>
+      </w:r>
+      <w:r>
+        <w:t>tools</w:t>
+      </w:r>
+      <w:proofErr w:type="spellEnd"/>
+      <w:r>
+        <w:t xml:space="preserve"> import reduce</w:t>
+      </w:r>
+    </w:p>
+    <w:p>
+      <w:pPr>
+        <w:ind w:firstLine="720"/>
+      </w:pPr>
+      <w:r>
+        <w:t>numbers = [1,2,3,4,5]</w:t>
+      </w:r>
+    </w:p>
+    <w:p>
+      <w:pPr>
+        <w:ind w:firstLine="720"/>
+      </w:pPr>
+      <w:r>
+        <w:t xml:space="preserve">product = </w:t>
+      </w:r>
+      <w:proofErr w:type="gramStart"/>
+      <w:r>
+        <w:t>reduce(</w:t>
+      </w:r>
+      <w:proofErr w:type="gramEnd"/>
+      <w:r>
+        <w:t>lambda x, y: x * y, numbers)</w:t>
+      </w:r>
+    </w:p>
+    <w:p>
+      <w:pPr>
+        <w:ind w:firstLine="720"/>
+      </w:pPr>
+      <w:r>
+        <w:t>print(product) # Output: 120</w:t>
+      </w:r>
+    </w:p>
+    <w:p>
+      <w:pPr>
+        <w:pStyle w:val="Heading1"/>
+      </w:pPr>
+      <w:r>
+        <w:t>Generator Functions</w:t>
+      </w:r>
+    </w:p>
+    <w:p>
+      <w:r>
+        <w:tab/>
+        <w:t>These are functions that return an iterator object and use “yield” instead of “return</w:t>
+      </w:r>
+      <w:proofErr w:type="gramStart"/>
+      <w:r>
+        <w:t>”.</w:t>
+      </w:r>
+      <w:proofErr w:type="gramEnd"/>
+      <w:r>
+        <w:t xml:space="preserve"> They are memory efficient for iterating over large datasets.</w:t>
+      </w:r>
+    </w:p>
     <w:p/>
+    <w:p>
+      <w:pPr>
+        <w:pStyle w:val="Heading1"/>
+      </w:pPr>
+      <w:r>
+        <w:t>Recursive Functions</w:t>
+      </w:r>
+    </w:p>
+    <w:p>
+      <w:r>
+        <w:tab/>
+        <w:t>These are functions that call themselves to solve smaller instances of a problem</w:t>
+      </w:r>
+    </w:p>
+    <w:p>
+      <w:pPr>
+        <w:pStyle w:val="Heading1"/>
+      </w:pPr>
+      <w:r>
+        <w:lastRenderedPageBreak/>
+        <w:t>Callback Functions</w:t>
+      </w:r>
+    </w:p>
+    <w:p>
+      <w:r>
+        <w:tab/>
+        <w:t>These are functions passed as arguments to other functions and executed at a later point.</w:t>
+      </w:r>
+    </w:p>
     <w:sectPr>
       <w:pgSz w:w="11906" w:h="16838"/>
       <w:pgMar w:top="1440" w:right="1440" w:bottom="1440" w:left="1440" w:header="708" w:footer="708" w:gutter="0"/>

--- a/Learn_Python_With_NaveenSilvester.docx
+++ b/Learn_Python_With_NaveenSilvester.docx
@@ -35489,8 +35489,6 @@
       </w:pPr>
       <w:r>
         <w:tab/>
-      </w:r>
-      <w:r>
         <w:t xml:space="preserve">def </w:t>
       </w:r>
       <w:proofErr w:type="spellStart"/>
@@ -36055,14 +36053,7 @@
           <w:b/>
           <w:bCs/>
         </w:rPr>
-        <w:t xml:space="preserve">Using </w:t>
-      </w:r>
-      <w:r>
-        <w:rPr>
-          <w:b/>
-          <w:bCs/>
-        </w:rPr>
-        <w:t>Finally for Cleanup</w:t>
+        <w:t>Using Finally for Cleanup</w:t>
       </w:r>
     </w:p>
     <w:p>
@@ -38447,6 +38438,3149 @@
       <w:r>
         <w:t xml:space="preserve"> They are memory efficient for iterating over large datasets.</w:t>
       </w:r>
+      <w:r>
+        <w:t xml:space="preserve"> When a function contains “yield</w:t>
+      </w:r>
+      <w:proofErr w:type="gramStart"/>
+      <w:r>
+        <w:t>”,</w:t>
+      </w:r>
+      <w:proofErr w:type="gramEnd"/>
+      <w:r>
+        <w:t xml:space="preserve"> it becomes a generator.</w:t>
+      </w:r>
+    </w:p>
+    <w:p>
+      <w:pPr>
+        <w:pStyle w:val="Heading2"/>
+      </w:pPr>
+      <w:r>
+        <w:t>Step-by-Step Explanation</w:t>
+      </w:r>
+    </w:p>
+    <w:p>
+      <w:pPr>
+        <w:pStyle w:val="ListParagraph"/>
+        <w:numPr>
+          <w:ilvl w:val="0"/>
+          <w:numId w:val="68"/>
+        </w:numPr>
+        <w:rPr>
+          <w:b/>
+          <w:bCs/>
+        </w:rPr>
+      </w:pPr>
+      <w:r>
+        <w:rPr>
+          <w:b/>
+          <w:bCs/>
+        </w:rPr>
+        <w:t>Defining a Generator Function</w:t>
+      </w:r>
+    </w:p>
+    <w:p>
+      <w:pPr>
+        <w:pStyle w:val="ListParagraph"/>
+        <w:numPr>
+          <w:ilvl w:val="1"/>
+          <w:numId w:val="68"/>
+        </w:numPr>
+      </w:pPr>
+      <w:r>
+        <w:t>A generator function looks like a normal function but contains one or more “yield” statements.</w:t>
+      </w:r>
+    </w:p>
+    <w:p>
+      <w:pPr>
+        <w:pStyle w:val="ListParagraph"/>
+        <w:ind w:left="1800"/>
+      </w:pPr>
+      <w:r>
+        <w:t xml:space="preserve">def </w:t>
+      </w:r>
+      <w:proofErr w:type="spellStart"/>
+      <w:r>
+        <w:t>my_</w:t>
+      </w:r>
+      <w:proofErr w:type="gramStart"/>
+      <w:r>
+        <w:t>generator</w:t>
+      </w:r>
+      <w:proofErr w:type="spellEnd"/>
+      <w:r>
+        <w:t>(</w:t>
+      </w:r>
+      <w:proofErr w:type="gramEnd"/>
+      <w:r>
+        <w:t>):</w:t>
+      </w:r>
+    </w:p>
+    <w:p>
+      <w:pPr>
+        <w:pStyle w:val="ListParagraph"/>
+        <w:ind w:left="1800"/>
+      </w:pPr>
+      <w:r>
+        <w:tab/>
+        <w:t>yield 1</w:t>
+      </w:r>
+    </w:p>
+    <w:p>
+      <w:pPr>
+        <w:pStyle w:val="ListParagraph"/>
+        <w:ind w:left="1800"/>
+      </w:pPr>
+      <w:r>
+        <w:lastRenderedPageBreak/>
+        <w:tab/>
+        <w:t>yield 2</w:t>
+      </w:r>
+    </w:p>
+    <w:p>
+      <w:pPr>
+        <w:pStyle w:val="ListParagraph"/>
+        <w:ind w:left="1800"/>
+      </w:pPr>
+      <w:r>
+        <w:tab/>
+        <w:t xml:space="preserve">yield 3 </w:t>
+      </w:r>
+    </w:p>
+    <w:p>
+      <w:pPr>
+        <w:pStyle w:val="ListParagraph"/>
+        <w:numPr>
+          <w:ilvl w:val="0"/>
+          <w:numId w:val="68"/>
+        </w:numPr>
+        <w:rPr>
+          <w:b/>
+          <w:bCs/>
+        </w:rPr>
+      </w:pPr>
+      <w:r>
+        <w:rPr>
+          <w:b/>
+          <w:bCs/>
+        </w:rPr>
+        <w:t>Using Generator</w:t>
+      </w:r>
+    </w:p>
+    <w:p>
+      <w:pPr>
+        <w:pStyle w:val="ListParagraph"/>
+        <w:numPr>
+          <w:ilvl w:val="1"/>
+          <w:numId w:val="68"/>
+        </w:numPr>
+      </w:pPr>
+      <w:r>
+        <w:t>To use the generator, you need to call the function. It returns a generator object rather than executing the function.</w:t>
+      </w:r>
+    </w:p>
+    <w:p>
+      <w:pPr>
+        <w:pStyle w:val="ListParagraph"/>
+        <w:ind w:left="1800"/>
+      </w:pPr>
+      <w:r>
+        <w:t xml:space="preserve">gen = </w:t>
+      </w:r>
+      <w:proofErr w:type="spellStart"/>
+      <w:r>
+        <w:t>my_</w:t>
+      </w:r>
+      <w:proofErr w:type="gramStart"/>
+      <w:r>
+        <w:t>generator</w:t>
+      </w:r>
+      <w:proofErr w:type="spellEnd"/>
+      <w:r>
+        <w:t>(</w:t>
+      </w:r>
+      <w:proofErr w:type="gramEnd"/>
+      <w:r>
+        <w:t>) # Creates a generator object</w:t>
+      </w:r>
+    </w:p>
+    <w:p>
+      <w:pPr>
+        <w:pStyle w:val="ListParagraph"/>
+        <w:ind w:left="1800"/>
+      </w:pPr>
+      <w:r>
+        <w:t>print(next(gen)) # Outputs: 1</w:t>
+      </w:r>
+    </w:p>
+    <w:p>
+      <w:pPr>
+        <w:pStyle w:val="ListParagraph"/>
+        <w:ind w:left="1800"/>
+      </w:pPr>
+      <w:r>
+        <w:t>print(next(gen)) # Outputs: 2</w:t>
+      </w:r>
+    </w:p>
+    <w:p>
+      <w:pPr>
+        <w:pStyle w:val="ListParagraph"/>
+        <w:ind w:left="1800"/>
+      </w:pPr>
+      <w:r>
+        <w:t xml:space="preserve">print(next(gen)) # Outputs: 3 </w:t>
+      </w:r>
+    </w:p>
+    <w:p>
+      <w:pPr>
+        <w:pStyle w:val="ListParagraph"/>
+        <w:numPr>
+          <w:ilvl w:val="0"/>
+          <w:numId w:val="68"/>
+        </w:numPr>
+        <w:rPr>
+          <w:b/>
+          <w:bCs/>
+        </w:rPr>
+      </w:pPr>
+      <w:r>
+        <w:rPr>
+          <w:b/>
+          <w:bCs/>
+        </w:rPr>
+        <w:t>Yield Instead of Return</w:t>
+      </w:r>
+    </w:p>
+    <w:p>
+      <w:pPr>
+        <w:pStyle w:val="ListParagraph"/>
+        <w:numPr>
+          <w:ilvl w:val="1"/>
+          <w:numId w:val="68"/>
+        </w:numPr>
+      </w:pPr>
+      <w:r>
+        <w:t xml:space="preserve">The yield keyword pauses the function, saving its state for the next iteration. When </w:t>
+      </w:r>
+      <w:proofErr w:type="gramStart"/>
+      <w:r>
+        <w:t>next(</w:t>
+      </w:r>
+      <w:proofErr w:type="gramEnd"/>
+      <w:r>
+        <w:t>) is called again, the generator resumes from where it left off.</w:t>
+      </w:r>
+    </w:p>
+    <w:p>
+      <w:pPr>
+        <w:pStyle w:val="ListParagraph"/>
+        <w:numPr>
+          <w:ilvl w:val="0"/>
+          <w:numId w:val="68"/>
+        </w:numPr>
+        <w:rPr>
+          <w:b/>
+          <w:bCs/>
+        </w:rPr>
+      </w:pPr>
+      <w:r>
+        <w:rPr>
+          <w:b/>
+          <w:bCs/>
+        </w:rPr>
+        <w:t>Iterating Through a Generator</w:t>
+      </w:r>
+    </w:p>
+    <w:p>
+      <w:pPr>
+        <w:pStyle w:val="ListParagraph"/>
+        <w:numPr>
+          <w:ilvl w:val="1"/>
+          <w:numId w:val="68"/>
+        </w:numPr>
+      </w:pPr>
+      <w:r>
+        <w:t xml:space="preserve">Generators can be looped through using a “for” loop, which automatically handles calling </w:t>
+      </w:r>
+      <w:proofErr w:type="gramStart"/>
+      <w:r>
+        <w:t>next(</w:t>
+      </w:r>
+      <w:proofErr w:type="gramEnd"/>
+      <w:r>
+        <w:t>)</w:t>
+      </w:r>
+    </w:p>
+    <w:p>
+      <w:pPr>
+        <w:pStyle w:val="ListParagraph"/>
+        <w:ind w:left="1800"/>
+      </w:pPr>
+      <w:r>
+        <w:t>f</w:t>
+      </w:r>
+      <w:r>
+        <w:t xml:space="preserve">or value in </w:t>
+      </w:r>
+      <w:proofErr w:type="spellStart"/>
+      <w:r>
+        <w:t>my_</w:t>
+      </w:r>
+      <w:proofErr w:type="gramStart"/>
+      <w:r>
+        <w:t>generator</w:t>
+      </w:r>
+      <w:proofErr w:type="spellEnd"/>
+      <w:r>
+        <w:t>(</w:t>
+      </w:r>
+      <w:proofErr w:type="gramEnd"/>
+      <w:r>
+        <w:t>):</w:t>
+      </w:r>
+    </w:p>
+    <w:p>
+      <w:pPr>
+        <w:pStyle w:val="ListParagraph"/>
+        <w:ind w:left="1800"/>
+      </w:pPr>
+      <w:r>
+        <w:tab/>
+        <w:t>print(value)</w:t>
+      </w:r>
+    </w:p>
+    <w:p>
+      <w:pPr>
+        <w:pStyle w:val="ListParagraph"/>
+        <w:ind w:left="1800"/>
+      </w:pPr>
+    </w:p>
+    <w:p>
+      <w:pPr>
+        <w:pStyle w:val="Heading2"/>
+      </w:pPr>
+      <w:r>
+        <w:t>Why are Generators Memory Efficient?</w:t>
+      </w:r>
+    </w:p>
+    <w:p>
+      <w:pPr>
+        <w:pStyle w:val="ListParagraph"/>
+        <w:numPr>
+          <w:ilvl w:val="0"/>
+          <w:numId w:val="69"/>
+        </w:numPr>
+      </w:pPr>
+      <w:r>
+        <w:rPr>
+          <w:b/>
+          <w:bCs/>
+        </w:rPr>
+        <w:t>On-the-fly computation:</w:t>
+      </w:r>
+      <w:r>
+        <w:t xml:space="preserve"> Generators produce items one at a time only when needed. This means they </w:t>
+      </w:r>
+      <w:proofErr w:type="gramStart"/>
+      <w:r>
+        <w:t>don’t</w:t>
+      </w:r>
+      <w:proofErr w:type="gramEnd"/>
+      <w:r>
+        <w:t xml:space="preserve"> store the entire sequence in memory.</w:t>
+      </w:r>
+    </w:p>
+    <w:p>
+      <w:pPr>
+        <w:pStyle w:val="ListParagraph"/>
+        <w:numPr>
+          <w:ilvl w:val="0"/>
+          <w:numId w:val="69"/>
+        </w:numPr>
+      </w:pPr>
+      <w:r>
+        <w:rPr>
+          <w:b/>
+          <w:bCs/>
+        </w:rPr>
+        <w:t>No Data Duplication:</w:t>
+      </w:r>
+      <w:r>
+        <w:t xml:space="preserve"> Instead of loading a large dataset into memory, generators compute each time as required.</w:t>
+      </w:r>
+    </w:p>
+    <w:p>
+      <w:pPr>
+        <w:pStyle w:val="ListParagraph"/>
+        <w:ind w:left="1440"/>
+      </w:pPr>
+      <w:r>
+        <w:t xml:space="preserve">def </w:t>
+      </w:r>
+      <w:proofErr w:type="spellStart"/>
+      <w:r>
+        <w:t>infinite_</w:t>
+      </w:r>
+      <w:proofErr w:type="gramStart"/>
+      <w:r>
+        <w:t>sequence</w:t>
+      </w:r>
+      <w:proofErr w:type="spellEnd"/>
+      <w:r>
+        <w:t>(</w:t>
+      </w:r>
+      <w:proofErr w:type="gramEnd"/>
+      <w:r>
+        <w:t>):</w:t>
+      </w:r>
+    </w:p>
+    <w:p>
+      <w:pPr>
+        <w:pStyle w:val="ListParagraph"/>
+        <w:ind w:left="1440"/>
+      </w:pPr>
+      <w:r>
+        <w:tab/>
+        <w:t>n = 0</w:t>
+      </w:r>
+    </w:p>
+    <w:p>
+      <w:pPr>
+        <w:pStyle w:val="ListParagraph"/>
+        <w:ind w:left="1440"/>
+      </w:pPr>
+      <w:r>
+        <w:tab/>
+        <w:t>while True:</w:t>
+      </w:r>
+    </w:p>
+    <w:p>
+      <w:pPr>
+        <w:pStyle w:val="ListParagraph"/>
+        <w:ind w:left="1440"/>
+      </w:pPr>
+      <w:r>
+        <w:tab/>
+      </w:r>
+      <w:r>
+        <w:tab/>
+        <w:t>yield n</w:t>
+      </w:r>
+    </w:p>
+    <w:p>
+      <w:pPr>
+        <w:pStyle w:val="ListParagraph"/>
+        <w:ind w:left="1440"/>
+      </w:pPr>
+      <w:r>
+        <w:tab/>
+      </w:r>
+      <w:r>
+        <w:tab/>
+        <w:t>n += 1</w:t>
+      </w:r>
+    </w:p>
+    <w:p>
+      <w:pPr>
+        <w:pStyle w:val="ListParagraph"/>
+        <w:numPr>
+          <w:ilvl w:val="0"/>
+          <w:numId w:val="69"/>
+        </w:numPr>
+      </w:pPr>
+      <w:r>
+        <w:rPr>
+          <w:b/>
+          <w:bCs/>
+        </w:rPr>
+        <w:t>Comparison with lists:</w:t>
+      </w:r>
+      <w:r>
+        <w:t xml:space="preserve"> </w:t>
+      </w:r>
+      <w:proofErr w:type="gramStart"/>
+      <w:r>
+        <w:t>Let’s</w:t>
+      </w:r>
+      <w:proofErr w:type="gramEnd"/>
+      <w:r>
+        <w:t xml:space="preserve"> consider generating a list of numbers</w:t>
+      </w:r>
+    </w:p>
+    <w:p>
+      <w:pPr>
+        <w:pStyle w:val="ListParagraph"/>
+        <w:ind w:left="1440"/>
+      </w:pPr>
+      <w:r>
+        <w:t># List</w:t>
+      </w:r>
+    </w:p>
+    <w:p>
+      <w:pPr>
+        <w:pStyle w:val="ListParagraph"/>
+        <w:ind w:left="1440"/>
+      </w:pPr>
+      <w:r>
+        <w:t xml:space="preserve">numbers = [x for x in </w:t>
+      </w:r>
+      <w:proofErr w:type="gramStart"/>
+      <w:r>
+        <w:t>range(</w:t>
+      </w:r>
+      <w:proofErr w:type="gramEnd"/>
+      <w:r>
+        <w:t>1000000)] # Takes up a lot of memory</w:t>
+      </w:r>
+    </w:p>
+    <w:p>
+      <w:r>
+        <w:tab/>
+      </w:r>
+      <w:r>
+        <w:tab/>
+        <w:t># Generator</w:t>
+      </w:r>
+    </w:p>
+    <w:p>
+      <w:r>
+        <w:tab/>
+      </w:r>
+      <w:r>
+        <w:tab/>
+        <w:t xml:space="preserve">numbers = </w:t>
+      </w:r>
+      <w:proofErr w:type="gramStart"/>
+      <w:r>
+        <w:t>( x</w:t>
+      </w:r>
+      <w:proofErr w:type="gramEnd"/>
+      <w:r>
+        <w:t xml:space="preserve"> for x in </w:t>
+      </w:r>
+      <w:proofErr w:type="gramStart"/>
+      <w:r>
+        <w:t>range(</w:t>
+      </w:r>
+      <w:proofErr w:type="gramEnd"/>
+      <w:r>
+        <w:t>1000000)) # Uses generator expression</w:t>
+      </w:r>
+    </w:p>
+    <w:p>
+      <w:pPr>
+        <w:pStyle w:val="ListParagraph"/>
+        <w:numPr>
+          <w:ilvl w:val="0"/>
+          <w:numId w:val="69"/>
+        </w:numPr>
+      </w:pPr>
+      <w:r>
+        <w:t>The list comprehension allocated memory for all 1000000 items upfront.</w:t>
+      </w:r>
+    </w:p>
+    <w:p>
+      <w:pPr>
+        <w:pStyle w:val="ListParagraph"/>
+        <w:numPr>
+          <w:ilvl w:val="0"/>
+          <w:numId w:val="69"/>
+        </w:numPr>
+      </w:pPr>
+      <w:r>
+        <w:t>The generator expression computes each value only when required, saving memory</w:t>
+      </w:r>
+    </w:p>
+    <w:p>
+      <w:pPr>
+        <w:pStyle w:val="Heading2"/>
+      </w:pPr>
+      <w:r>
+        <w:lastRenderedPageBreak/>
+        <w:t>Visualizing the Memory Efficiency</w:t>
+      </w:r>
+    </w:p>
+    <w:p>
+      <w:r>
+        <w:tab/>
+      </w:r>
+      <w:proofErr w:type="gramStart"/>
+      <w:r>
+        <w:t>Here’s</w:t>
+      </w:r>
+      <w:proofErr w:type="gramEnd"/>
+      <w:r>
+        <w:t xml:space="preserve"> an example to illustrate memory usage:</w:t>
+      </w:r>
+    </w:p>
+    <w:p>
+      <w:r>
+        <w:tab/>
+        <w:t>import sys</w:t>
+      </w:r>
+    </w:p>
+    <w:p>
+      <w:r>
+        <w:tab/>
+        <w:t># List</w:t>
+      </w:r>
+    </w:p>
+    <w:p>
+      <w:r>
+        <w:tab/>
+      </w:r>
+      <w:proofErr w:type="spellStart"/>
+      <w:r>
+        <w:t>num_list</w:t>
+      </w:r>
+      <w:proofErr w:type="spellEnd"/>
+      <w:r>
+        <w:t xml:space="preserve"> = [x for x in </w:t>
+      </w:r>
+      <w:proofErr w:type="gramStart"/>
+      <w:r>
+        <w:t>range(</w:t>
+      </w:r>
+      <w:proofErr w:type="gramEnd"/>
+      <w:r>
+        <w:t>1000000)]</w:t>
+      </w:r>
+    </w:p>
+    <w:p>
+      <w:r>
+        <w:tab/>
+      </w:r>
+      <w:proofErr w:type="gramStart"/>
+      <w:r>
+        <w:t>print(</w:t>
+      </w:r>
+      <w:proofErr w:type="gramEnd"/>
+      <w:r>
+        <w:t xml:space="preserve">“Memory used by list: “, </w:t>
+      </w:r>
+      <w:proofErr w:type="spellStart"/>
+      <w:proofErr w:type="gramStart"/>
+      <w:r>
+        <w:t>sys.getsizeof</w:t>
+      </w:r>
+      <w:proofErr w:type="spellEnd"/>
+      <w:proofErr w:type="gramEnd"/>
+      <w:r>
+        <w:t>(</w:t>
+      </w:r>
+      <w:proofErr w:type="spellStart"/>
+      <w:r>
+        <w:t>num_list</w:t>
+      </w:r>
+      <w:proofErr w:type="spellEnd"/>
+      <w:r>
+        <w:t>), “bytes”)</w:t>
+      </w:r>
+    </w:p>
+    <w:p>
+      <w:r>
+        <w:tab/>
+      </w:r>
+    </w:p>
+    <w:p>
+      <w:r>
+        <w:tab/>
+        <w:t># Generator</w:t>
+      </w:r>
+    </w:p>
+    <w:p>
+      <w:r>
+        <w:tab/>
+      </w:r>
+      <w:proofErr w:type="spellStart"/>
+      <w:r>
+        <w:t>num_gen</w:t>
+      </w:r>
+      <w:proofErr w:type="spellEnd"/>
+      <w:r>
+        <w:t xml:space="preserve"> = (x for x in </w:t>
+      </w:r>
+      <w:proofErr w:type="gramStart"/>
+      <w:r>
+        <w:t>range(</w:t>
+      </w:r>
+      <w:proofErr w:type="gramEnd"/>
+      <w:r>
+        <w:t>1000000))</w:t>
+      </w:r>
+    </w:p>
+    <w:p>
+      <w:r>
+        <w:tab/>
+      </w:r>
+      <w:proofErr w:type="gramStart"/>
+      <w:r>
+        <w:t>print(</w:t>
+      </w:r>
+      <w:proofErr w:type="gramEnd"/>
+      <w:r>
+        <w:t>“Memory used by generator:</w:t>
+      </w:r>
+      <w:proofErr w:type="gramStart"/>
+      <w:r>
+        <w:t>”,</w:t>
+      </w:r>
+      <w:proofErr w:type="gramEnd"/>
+      <w:r>
+        <w:t xml:space="preserve"> </w:t>
+      </w:r>
+      <w:proofErr w:type="spellStart"/>
+      <w:proofErr w:type="gramStart"/>
+      <w:r>
+        <w:t>sys.getsizeof</w:t>
+      </w:r>
+      <w:proofErr w:type="spellEnd"/>
+      <w:proofErr w:type="gramEnd"/>
+      <w:r>
+        <w:t>(</w:t>
+      </w:r>
+      <w:proofErr w:type="spellStart"/>
+      <w:r>
+        <w:t>num_gen</w:t>
+      </w:r>
+      <w:proofErr w:type="spellEnd"/>
+      <w:r>
+        <w:t>), “bytes”)</w:t>
+      </w:r>
+    </w:p>
+    <w:p>
+      <w:r>
+        <w:tab/>
+      </w:r>
+    </w:p>
+    <w:p>
+      <w:r>
+        <w:t>Output:</w:t>
+      </w:r>
+    </w:p>
+    <w:p>
+      <w:r>
+        <w:tab/>
+        <w:t>A list may take tens or hundreds of times more memory compared to a generator.</w:t>
+      </w:r>
+    </w:p>
+    <w:p>
+      <w:pPr>
+        <w:pStyle w:val="Heading2"/>
+      </w:pPr>
+      <w:r>
+        <w:t>Generators are excellent for scenarios like:</w:t>
+      </w:r>
+    </w:p>
+    <w:p>
+      <w:pPr>
+        <w:pStyle w:val="ListParagraph"/>
+        <w:numPr>
+          <w:ilvl w:val="0"/>
+          <w:numId w:val="70"/>
+        </w:numPr>
+      </w:pPr>
+      <w:r>
+        <w:t>Handling large datasets (E.g., reading files line by line)</w:t>
+      </w:r>
+    </w:p>
+    <w:p>
+      <w:pPr>
+        <w:pStyle w:val="ListParagraph"/>
+        <w:numPr>
+          <w:ilvl w:val="0"/>
+          <w:numId w:val="70"/>
+        </w:numPr>
+      </w:pPr>
+      <w:r>
+        <w:t>Infinite sequences</w:t>
+      </w:r>
+    </w:p>
+    <w:p>
+      <w:pPr>
+        <w:pStyle w:val="ListParagraph"/>
+        <w:numPr>
+          <w:ilvl w:val="0"/>
+          <w:numId w:val="70"/>
+        </w:numPr>
+      </w:pPr>
+      <w:r>
+        <w:t>Streaming real-time data.</w:t>
+      </w:r>
+    </w:p>
+    <w:p>
+      <w:pPr>
+        <w:pStyle w:val="ListParagraph"/>
+        <w:numPr>
+          <w:ilvl w:val="0"/>
+          <w:numId w:val="70"/>
+        </w:numPr>
+        <w:shd w:val="clear" w:color="auto" w:fill="1F1F1F"/>
+        <w:spacing w:after="0" w:line="285" w:lineRule="atLeast"/>
+        <w:rPr>
+          <w:rFonts w:ascii="Consolas" w:eastAsia="Times New Roman" w:hAnsi="Consolas" w:cs="Times New Roman"/>
+          <w:color w:val="CCCCCC"/>
+          <w:kern w:val="0"/>
+          <w:sz w:val="21"/>
+          <w:szCs w:val="21"/>
+          <w:lang w:eastAsia="en-IN"/>
+          <w14:ligatures w14:val="none"/>
+        </w:rPr>
+      </w:pPr>
+      <w:r>
+        <w:rPr>
+          <w:rFonts w:ascii="Consolas" w:eastAsia="Times New Roman" w:hAnsi="Consolas" w:cs="Times New Roman"/>
+          <w:color w:val="DCDCAA"/>
+          <w:kern w:val="0"/>
+          <w:sz w:val="21"/>
+          <w:szCs w:val="21"/>
+          <w:lang w:eastAsia="en-IN"/>
+          <w14:ligatures w14:val="none"/>
+        </w:rPr>
+        <w:t>print</w:t>
+      </w:r>
+      <w:r>
+        <w:rPr>
+          <w:rFonts w:ascii="Consolas" w:eastAsia="Times New Roman" w:hAnsi="Consolas" w:cs="Times New Roman"/>
+          <w:color w:val="CCCCCC"/>
+          <w:kern w:val="0"/>
+          <w:sz w:val="21"/>
+          <w:szCs w:val="21"/>
+          <w:lang w:eastAsia="en-IN"/>
+          <w14:ligatures w14:val="none"/>
+        </w:rPr>
+        <w:t>(</w:t>
+      </w:r>
+      <w:r>
+        <w:rPr>
+          <w:rFonts w:ascii="Consolas" w:eastAsia="Times New Roman" w:hAnsi="Consolas" w:cs="Times New Roman"/>
+          <w:color w:val="CE9178"/>
+          <w:kern w:val="0"/>
+          <w:sz w:val="21"/>
+          <w:szCs w:val="21"/>
+          <w:lang w:eastAsia="en-IN"/>
+          <w14:ligatures w14:val="none"/>
+        </w:rPr>
+        <w:t>"</w:t>
+      </w:r>
+      <w:r>
+        <w:rPr>
+          <w:rFonts w:ascii="Consolas" w:eastAsia="Times New Roman" w:hAnsi="Consolas" w:cs="Times New Roman"/>
+          <w:color w:val="D7BA7D"/>
+          <w:kern w:val="0"/>
+          <w:sz w:val="21"/>
+          <w:szCs w:val="21"/>
+          <w:lang w:eastAsia="en-IN"/>
+          <w14:ligatures w14:val="none"/>
+        </w:rPr>
+        <w:t>\n</w:t>
+      </w:r>
+      <w:r>
+        <w:rPr>
+          <w:rFonts w:ascii="Consolas" w:eastAsia="Times New Roman" w:hAnsi="Consolas" w:cs="Times New Roman"/>
+          <w:color w:val="CE9178"/>
+          <w:kern w:val="0"/>
+          <w:sz w:val="21"/>
+          <w:szCs w:val="21"/>
+          <w:lang w:eastAsia="en-IN"/>
+          <w14:ligatures w14:val="none"/>
+        </w:rPr>
+        <w:t>#################################################################################"</w:t>
+      </w:r>
+      <w:r>
+        <w:rPr>
+          <w:rFonts w:ascii="Consolas" w:eastAsia="Times New Roman" w:hAnsi="Consolas" w:cs="Times New Roman"/>
+          <w:color w:val="CCCCCC"/>
+          <w:kern w:val="0"/>
+          <w:sz w:val="21"/>
+          <w:szCs w:val="21"/>
+          <w:lang w:eastAsia="en-IN"/>
+          <w14:ligatures w14:val="none"/>
+        </w:rPr>
+        <w:t>)</w:t>
+      </w:r>
+    </w:p>
+    <w:p>
+      <w:pPr>
+        <w:pStyle w:val="ListParagraph"/>
+        <w:numPr>
+          <w:ilvl w:val="0"/>
+          <w:numId w:val="70"/>
+        </w:numPr>
+        <w:shd w:val="clear" w:color="auto" w:fill="1F1F1F"/>
+        <w:spacing w:after="0" w:line="285" w:lineRule="atLeast"/>
+        <w:rPr>
+          <w:rFonts w:ascii="Consolas" w:eastAsia="Times New Roman" w:hAnsi="Consolas" w:cs="Times New Roman"/>
+          <w:color w:val="CCCCCC"/>
+          <w:kern w:val="0"/>
+          <w:sz w:val="21"/>
+          <w:szCs w:val="21"/>
+          <w:lang w:eastAsia="en-IN"/>
+          <w14:ligatures w14:val="none"/>
+        </w:rPr>
+      </w:pPr>
+      <w:r>
+        <w:rPr>
+          <w:rFonts w:ascii="Consolas" w:eastAsia="Times New Roman" w:hAnsi="Consolas" w:cs="Times New Roman"/>
+          <w:color w:val="DCDCAA"/>
+          <w:kern w:val="0"/>
+          <w:sz w:val="21"/>
+          <w:szCs w:val="21"/>
+          <w:lang w:eastAsia="en-IN"/>
+          <w14:ligatures w14:val="none"/>
+        </w:rPr>
+        <w:t>print</w:t>
+      </w:r>
+      <w:r>
+        <w:rPr>
+          <w:rFonts w:ascii="Consolas" w:eastAsia="Times New Roman" w:hAnsi="Consolas" w:cs="Times New Roman"/>
+          <w:color w:val="CCCCCC"/>
+          <w:kern w:val="0"/>
+          <w:sz w:val="21"/>
+          <w:szCs w:val="21"/>
+          <w:lang w:eastAsia="en-IN"/>
+          <w14:ligatures w14:val="none"/>
+        </w:rPr>
+        <w:t xml:space="preserve"> (</w:t>
+      </w:r>
+      <w:r>
+        <w:rPr>
+          <w:rFonts w:ascii="Consolas" w:eastAsia="Times New Roman" w:hAnsi="Consolas" w:cs="Times New Roman"/>
+          <w:color w:val="CE9178"/>
+          <w:kern w:val="0"/>
+          <w:sz w:val="21"/>
+          <w:szCs w:val="21"/>
+          <w:lang w:eastAsia="en-IN"/>
+          <w14:ligatures w14:val="none"/>
+        </w:rPr>
+        <w:t xml:space="preserve">"################### Example-3 (Comparison of Time </w:t>
+      </w:r>
+      <w:proofErr w:type="spellStart"/>
+      <w:r>
+        <w:rPr>
+          <w:rFonts w:ascii="Consolas" w:eastAsia="Times New Roman" w:hAnsi="Consolas" w:cs="Times New Roman"/>
+          <w:color w:val="CE9178"/>
+          <w:kern w:val="0"/>
+          <w:sz w:val="21"/>
+          <w:szCs w:val="21"/>
+          <w:lang w:eastAsia="en-IN"/>
+          <w14:ligatures w14:val="none"/>
+        </w:rPr>
+        <w:t>efficieny</w:t>
+      </w:r>
+      <w:proofErr w:type="spellEnd"/>
+      <w:r>
+        <w:rPr>
+          <w:rFonts w:ascii="Consolas" w:eastAsia="Times New Roman" w:hAnsi="Consolas" w:cs="Times New Roman"/>
+          <w:color w:val="CE9178"/>
+          <w:kern w:val="0"/>
+          <w:sz w:val="21"/>
+          <w:szCs w:val="21"/>
+          <w:lang w:eastAsia="en-IN"/>
+          <w14:ligatures w14:val="none"/>
+        </w:rPr>
+        <w:t xml:space="preserve"> Generator) #######"</w:t>
+      </w:r>
+      <w:r>
+        <w:rPr>
+          <w:rFonts w:ascii="Consolas" w:eastAsia="Times New Roman" w:hAnsi="Consolas" w:cs="Times New Roman"/>
+          <w:color w:val="CCCCCC"/>
+          <w:kern w:val="0"/>
+          <w:sz w:val="21"/>
+          <w:szCs w:val="21"/>
+          <w:lang w:eastAsia="en-IN"/>
+          <w14:ligatures w14:val="none"/>
+        </w:rPr>
+        <w:t>)</w:t>
+      </w:r>
+    </w:p>
+    <w:p>
+      <w:pPr>
+        <w:pStyle w:val="ListParagraph"/>
+        <w:numPr>
+          <w:ilvl w:val="0"/>
+          <w:numId w:val="70"/>
+        </w:numPr>
+        <w:shd w:val="clear" w:color="auto" w:fill="1F1F1F"/>
+        <w:spacing w:after="0" w:line="285" w:lineRule="atLeast"/>
+        <w:rPr>
+          <w:rFonts w:ascii="Consolas" w:eastAsia="Times New Roman" w:hAnsi="Consolas" w:cs="Times New Roman"/>
+          <w:color w:val="CCCCCC"/>
+          <w:kern w:val="0"/>
+          <w:sz w:val="21"/>
+          <w:szCs w:val="21"/>
+          <w:lang w:eastAsia="en-IN"/>
+          <w14:ligatures w14:val="none"/>
+        </w:rPr>
+      </w:pPr>
+      <w:r>
+        <w:rPr>
+          <w:rFonts w:ascii="Consolas" w:eastAsia="Times New Roman" w:hAnsi="Consolas" w:cs="Times New Roman"/>
+          <w:color w:val="DCDCAA"/>
+          <w:kern w:val="0"/>
+          <w:sz w:val="21"/>
+          <w:szCs w:val="21"/>
+          <w:lang w:eastAsia="en-IN"/>
+          <w14:ligatures w14:val="none"/>
+        </w:rPr>
+        <w:t>print</w:t>
+      </w:r>
+      <w:r>
+        <w:rPr>
+          <w:rFonts w:ascii="Consolas" w:eastAsia="Times New Roman" w:hAnsi="Consolas" w:cs="Times New Roman"/>
+          <w:color w:val="CCCCCC"/>
+          <w:kern w:val="0"/>
+          <w:sz w:val="21"/>
+          <w:szCs w:val="21"/>
+          <w:lang w:eastAsia="en-IN"/>
+          <w14:ligatures w14:val="none"/>
+        </w:rPr>
+        <w:t xml:space="preserve"> (</w:t>
+      </w:r>
+      <w:r>
+        <w:rPr>
+          <w:rFonts w:ascii="Consolas" w:eastAsia="Times New Roman" w:hAnsi="Consolas" w:cs="Times New Roman"/>
+          <w:color w:val="CE9178"/>
+          <w:kern w:val="0"/>
+          <w:sz w:val="21"/>
+          <w:szCs w:val="21"/>
+          <w:lang w:eastAsia="en-IN"/>
+          <w14:ligatures w14:val="none"/>
+        </w:rPr>
+        <w:t>"""</w:t>
+      </w:r>
+    </w:p>
+    <w:p>
+      <w:pPr>
+        <w:pStyle w:val="ListParagraph"/>
+        <w:numPr>
+          <w:ilvl w:val="0"/>
+          <w:numId w:val="70"/>
+        </w:numPr>
+        <w:shd w:val="clear" w:color="auto" w:fill="1F1F1F"/>
+        <w:spacing w:after="0" w:line="285" w:lineRule="atLeast"/>
+        <w:rPr>
+          <w:rFonts w:ascii="Consolas" w:eastAsia="Times New Roman" w:hAnsi="Consolas" w:cs="Times New Roman"/>
+          <w:color w:val="CCCCCC"/>
+          <w:kern w:val="0"/>
+          <w:sz w:val="21"/>
+          <w:szCs w:val="21"/>
+          <w:lang w:eastAsia="en-IN"/>
+          <w14:ligatures w14:val="none"/>
+        </w:rPr>
+      </w:pPr>
+      <w:r>
+        <w:rPr>
+          <w:rFonts w:ascii="Consolas" w:eastAsia="Times New Roman" w:hAnsi="Consolas" w:cs="Times New Roman"/>
+          <w:color w:val="CE9178"/>
+          <w:kern w:val="0"/>
+          <w:sz w:val="21"/>
+          <w:szCs w:val="21"/>
+          <w:lang w:eastAsia="en-IN"/>
+          <w14:ligatures w14:val="none"/>
+        </w:rPr>
+        <w:t>    List Comprehension:</w:t>
+      </w:r>
+    </w:p>
+    <w:p>
+      <w:pPr>
+        <w:pStyle w:val="ListParagraph"/>
+        <w:numPr>
+          <w:ilvl w:val="0"/>
+          <w:numId w:val="70"/>
+        </w:numPr>
+        <w:shd w:val="clear" w:color="auto" w:fill="1F1F1F"/>
+        <w:spacing w:after="0" w:line="285" w:lineRule="atLeast"/>
+        <w:rPr>
+          <w:rFonts w:ascii="Consolas" w:eastAsia="Times New Roman" w:hAnsi="Consolas" w:cs="Times New Roman"/>
+          <w:color w:val="CCCCCC"/>
+          <w:kern w:val="0"/>
+          <w:sz w:val="21"/>
+          <w:szCs w:val="21"/>
+          <w:lang w:eastAsia="en-IN"/>
+          <w14:ligatures w14:val="none"/>
+        </w:rPr>
+      </w:pPr>
+      <w:r>
+        <w:rPr>
+          <w:rFonts w:ascii="Consolas" w:eastAsia="Times New Roman" w:hAnsi="Consolas" w:cs="Times New Roman"/>
+          <w:color w:val="CE9178"/>
+          <w:kern w:val="0"/>
+          <w:sz w:val="21"/>
+          <w:szCs w:val="21"/>
+          <w:lang w:eastAsia="en-IN"/>
+          <w14:ligatures w14:val="none"/>
+        </w:rPr>
+        <w:t>        Time Efficiency:</w:t>
+      </w:r>
+    </w:p>
+    <w:p>
+      <w:pPr>
+        <w:pStyle w:val="ListParagraph"/>
+        <w:numPr>
+          <w:ilvl w:val="0"/>
+          <w:numId w:val="70"/>
+        </w:numPr>
+        <w:shd w:val="clear" w:color="auto" w:fill="1F1F1F"/>
+        <w:spacing w:after="0" w:line="285" w:lineRule="atLeast"/>
+        <w:rPr>
+          <w:rFonts w:ascii="Consolas" w:eastAsia="Times New Roman" w:hAnsi="Consolas" w:cs="Times New Roman"/>
+          <w:color w:val="CCCCCC"/>
+          <w:kern w:val="0"/>
+          <w:sz w:val="21"/>
+          <w:szCs w:val="21"/>
+          <w:lang w:eastAsia="en-IN"/>
+          <w14:ligatures w14:val="none"/>
+        </w:rPr>
+      </w:pPr>
+      <w:r>
+        <w:rPr>
+          <w:rFonts w:ascii="Consolas" w:eastAsia="Times New Roman" w:hAnsi="Consolas" w:cs="Times New Roman"/>
+          <w:color w:val="CE9178"/>
+          <w:kern w:val="0"/>
+          <w:sz w:val="21"/>
+          <w:szCs w:val="21"/>
+          <w:lang w:eastAsia="en-IN"/>
+          <w14:ligatures w14:val="none"/>
+        </w:rPr>
+        <w:t>            Faster for small datasets, as the entire list is created in memory upfront.</w:t>
+      </w:r>
+    </w:p>
+    <w:p>
+      <w:pPr>
+        <w:pStyle w:val="ListParagraph"/>
+        <w:numPr>
+          <w:ilvl w:val="0"/>
+          <w:numId w:val="70"/>
+        </w:numPr>
+        <w:shd w:val="clear" w:color="auto" w:fill="1F1F1F"/>
+        <w:spacing w:after="0" w:line="285" w:lineRule="atLeast"/>
+        <w:rPr>
+          <w:rFonts w:ascii="Consolas" w:eastAsia="Times New Roman" w:hAnsi="Consolas" w:cs="Times New Roman"/>
+          <w:color w:val="CCCCCC"/>
+          <w:kern w:val="0"/>
+          <w:sz w:val="21"/>
+          <w:szCs w:val="21"/>
+          <w:lang w:eastAsia="en-IN"/>
+          <w14:ligatures w14:val="none"/>
+        </w:rPr>
+      </w:pPr>
+      <w:r>
+        <w:rPr>
+          <w:rFonts w:ascii="Consolas" w:eastAsia="Times New Roman" w:hAnsi="Consolas" w:cs="Times New Roman"/>
+          <w:color w:val="CE9178"/>
+          <w:kern w:val="0"/>
+          <w:sz w:val="21"/>
+          <w:szCs w:val="21"/>
+          <w:lang w:eastAsia="en-IN"/>
+          <w14:ligatures w14:val="none"/>
+        </w:rPr>
+        <w:t>            All values are computed and stored immediately, making subsequent access very fast.</w:t>
+      </w:r>
+    </w:p>
+    <w:p>
+      <w:pPr>
+        <w:pStyle w:val="ListParagraph"/>
+        <w:numPr>
+          <w:ilvl w:val="0"/>
+          <w:numId w:val="70"/>
+        </w:numPr>
+        <w:shd w:val="clear" w:color="auto" w:fill="1F1F1F"/>
+        <w:spacing w:after="0" w:line="285" w:lineRule="atLeast"/>
+        <w:rPr>
+          <w:rFonts w:ascii="Consolas" w:eastAsia="Times New Roman" w:hAnsi="Consolas" w:cs="Times New Roman"/>
+          <w:color w:val="CCCCCC"/>
+          <w:kern w:val="0"/>
+          <w:sz w:val="21"/>
+          <w:szCs w:val="21"/>
+          <w:lang w:eastAsia="en-IN"/>
+          <w14:ligatures w14:val="none"/>
+        </w:rPr>
+      </w:pPr>
+    </w:p>
+    <w:p>
+      <w:pPr>
+        <w:pStyle w:val="ListParagraph"/>
+        <w:numPr>
+          <w:ilvl w:val="0"/>
+          <w:numId w:val="70"/>
+        </w:numPr>
+        <w:shd w:val="clear" w:color="auto" w:fill="1F1F1F"/>
+        <w:spacing w:after="0" w:line="285" w:lineRule="atLeast"/>
+        <w:rPr>
+          <w:rFonts w:ascii="Consolas" w:eastAsia="Times New Roman" w:hAnsi="Consolas" w:cs="Times New Roman"/>
+          <w:color w:val="CCCCCC"/>
+          <w:kern w:val="0"/>
+          <w:sz w:val="21"/>
+          <w:szCs w:val="21"/>
+          <w:lang w:eastAsia="en-IN"/>
+          <w14:ligatures w14:val="none"/>
+        </w:rPr>
+      </w:pPr>
+      <w:r>
+        <w:rPr>
+          <w:rFonts w:ascii="Consolas" w:eastAsia="Times New Roman" w:hAnsi="Consolas" w:cs="Times New Roman"/>
+          <w:color w:val="CE9178"/>
+          <w:kern w:val="0"/>
+          <w:sz w:val="21"/>
+          <w:szCs w:val="21"/>
+          <w:lang w:eastAsia="en-IN"/>
+          <w14:ligatures w14:val="none"/>
+        </w:rPr>
+        <w:t>    Generator:</w:t>
+      </w:r>
+    </w:p>
+    <w:p>
+      <w:pPr>
+        <w:pStyle w:val="ListParagraph"/>
+        <w:numPr>
+          <w:ilvl w:val="0"/>
+          <w:numId w:val="70"/>
+        </w:numPr>
+        <w:shd w:val="clear" w:color="auto" w:fill="1F1F1F"/>
+        <w:spacing w:after="0" w:line="285" w:lineRule="atLeast"/>
+        <w:rPr>
+          <w:rFonts w:ascii="Consolas" w:eastAsia="Times New Roman" w:hAnsi="Consolas" w:cs="Times New Roman"/>
+          <w:color w:val="CCCCCC"/>
+          <w:kern w:val="0"/>
+          <w:sz w:val="21"/>
+          <w:szCs w:val="21"/>
+          <w:lang w:eastAsia="en-IN"/>
+          <w14:ligatures w14:val="none"/>
+        </w:rPr>
+      </w:pPr>
+      <w:r>
+        <w:rPr>
+          <w:rFonts w:ascii="Consolas" w:eastAsia="Times New Roman" w:hAnsi="Consolas" w:cs="Times New Roman"/>
+          <w:color w:val="CE9178"/>
+          <w:kern w:val="0"/>
+          <w:sz w:val="21"/>
+          <w:szCs w:val="21"/>
+          <w:lang w:eastAsia="en-IN"/>
+          <w14:ligatures w14:val="none"/>
+        </w:rPr>
+        <w:t xml:space="preserve">        Time </w:t>
+      </w:r>
+      <w:proofErr w:type="spellStart"/>
+      <w:r>
+        <w:rPr>
+          <w:rFonts w:ascii="Consolas" w:eastAsia="Times New Roman" w:hAnsi="Consolas" w:cs="Times New Roman"/>
+          <w:color w:val="CE9178"/>
+          <w:kern w:val="0"/>
+          <w:sz w:val="21"/>
+          <w:szCs w:val="21"/>
+          <w:lang w:eastAsia="en-IN"/>
+          <w14:ligatures w14:val="none"/>
+        </w:rPr>
+        <w:t>Efficieny</w:t>
+      </w:r>
+      <w:proofErr w:type="spellEnd"/>
+      <w:r>
+        <w:rPr>
+          <w:rFonts w:ascii="Consolas" w:eastAsia="Times New Roman" w:hAnsi="Consolas" w:cs="Times New Roman"/>
+          <w:color w:val="CE9178"/>
+          <w:kern w:val="0"/>
+          <w:sz w:val="21"/>
+          <w:szCs w:val="21"/>
+          <w:lang w:eastAsia="en-IN"/>
+          <w14:ligatures w14:val="none"/>
+        </w:rPr>
+        <w:t>:</w:t>
+      </w:r>
+    </w:p>
+    <w:p>
+      <w:pPr>
+        <w:pStyle w:val="ListParagraph"/>
+        <w:numPr>
+          <w:ilvl w:val="0"/>
+          <w:numId w:val="70"/>
+        </w:numPr>
+        <w:shd w:val="clear" w:color="auto" w:fill="1F1F1F"/>
+        <w:spacing w:after="0" w:line="285" w:lineRule="atLeast"/>
+        <w:rPr>
+          <w:rFonts w:ascii="Consolas" w:eastAsia="Times New Roman" w:hAnsi="Consolas" w:cs="Times New Roman"/>
+          <w:color w:val="CCCCCC"/>
+          <w:kern w:val="0"/>
+          <w:sz w:val="21"/>
+          <w:szCs w:val="21"/>
+          <w:lang w:eastAsia="en-IN"/>
+          <w14:ligatures w14:val="none"/>
+        </w:rPr>
+      </w:pPr>
+      <w:r>
+        <w:rPr>
+          <w:rFonts w:ascii="Consolas" w:eastAsia="Times New Roman" w:hAnsi="Consolas" w:cs="Times New Roman"/>
+          <w:color w:val="CE9178"/>
+          <w:kern w:val="0"/>
+          <w:sz w:val="21"/>
+          <w:szCs w:val="21"/>
+          <w:lang w:eastAsia="en-IN"/>
+          <w14:ligatures w14:val="none"/>
+        </w:rPr>
+        <w:t xml:space="preserve">            More time-efficient for large datasets or when you </w:t>
+      </w:r>
+      <w:proofErr w:type="gramStart"/>
+      <w:r>
+        <w:rPr>
+          <w:rFonts w:ascii="Consolas" w:eastAsia="Times New Roman" w:hAnsi="Consolas" w:cs="Times New Roman"/>
+          <w:color w:val="CE9178"/>
+          <w:kern w:val="0"/>
+          <w:sz w:val="21"/>
+          <w:szCs w:val="21"/>
+          <w:lang w:eastAsia="en-IN"/>
+          <w14:ligatures w14:val="none"/>
+        </w:rPr>
+        <w:t>don’t</w:t>
+      </w:r>
+      <w:proofErr w:type="gramEnd"/>
+      <w:r>
+        <w:rPr>
+          <w:rFonts w:ascii="Consolas" w:eastAsia="Times New Roman" w:hAnsi="Consolas" w:cs="Times New Roman"/>
+          <w:color w:val="CE9178"/>
+          <w:kern w:val="0"/>
+          <w:sz w:val="21"/>
+          <w:szCs w:val="21"/>
+          <w:lang w:eastAsia="en-IN"/>
+          <w14:ligatures w14:val="none"/>
+        </w:rPr>
+        <w:t xml:space="preserve"> need to access all items.</w:t>
+      </w:r>
+    </w:p>
+    <w:p>
+      <w:pPr>
+        <w:pStyle w:val="ListParagraph"/>
+        <w:numPr>
+          <w:ilvl w:val="0"/>
+          <w:numId w:val="70"/>
+        </w:numPr>
+        <w:shd w:val="clear" w:color="auto" w:fill="1F1F1F"/>
+        <w:spacing w:after="0" w:line="285" w:lineRule="atLeast"/>
+        <w:rPr>
+          <w:rFonts w:ascii="Consolas" w:eastAsia="Times New Roman" w:hAnsi="Consolas" w:cs="Times New Roman"/>
+          <w:color w:val="CCCCCC"/>
+          <w:kern w:val="0"/>
+          <w:sz w:val="21"/>
+          <w:szCs w:val="21"/>
+          <w:lang w:eastAsia="en-IN"/>
+          <w14:ligatures w14:val="none"/>
+        </w:rPr>
+      </w:pPr>
+      <w:r>
+        <w:rPr>
+          <w:rFonts w:ascii="Consolas" w:eastAsia="Times New Roman" w:hAnsi="Consolas" w:cs="Times New Roman"/>
+          <w:color w:val="CE9178"/>
+          <w:kern w:val="0"/>
+          <w:sz w:val="21"/>
+          <w:szCs w:val="21"/>
+          <w:lang w:eastAsia="en-IN"/>
+          <w14:ligatures w14:val="none"/>
+        </w:rPr>
+        <w:t>            Values are computed lazily (on the fly), which might take slightly longer per individual item but saves memory.</w:t>
+      </w:r>
+    </w:p>
+    <w:p>
+      <w:pPr>
+        <w:pStyle w:val="ListParagraph"/>
+        <w:numPr>
+          <w:ilvl w:val="0"/>
+          <w:numId w:val="70"/>
+        </w:numPr>
+        <w:shd w:val="clear" w:color="auto" w:fill="1F1F1F"/>
+        <w:spacing w:after="0" w:line="285" w:lineRule="atLeast"/>
+        <w:rPr>
+          <w:rFonts w:ascii="Consolas" w:eastAsia="Times New Roman" w:hAnsi="Consolas" w:cs="Times New Roman"/>
+          <w:color w:val="CCCCCC"/>
+          <w:kern w:val="0"/>
+          <w:sz w:val="21"/>
+          <w:szCs w:val="21"/>
+          <w:lang w:eastAsia="en-IN"/>
+          <w14:ligatures w14:val="none"/>
+        </w:rPr>
+      </w:pPr>
+      <w:r>
+        <w:rPr>
+          <w:rFonts w:ascii="Consolas" w:eastAsia="Times New Roman" w:hAnsi="Consolas" w:cs="Times New Roman"/>
+          <w:color w:val="CE9178"/>
+          <w:kern w:val="0"/>
+          <w:sz w:val="21"/>
+          <w:szCs w:val="21"/>
+          <w:lang w:eastAsia="en-IN"/>
+          <w14:ligatures w14:val="none"/>
+        </w:rPr>
+        <w:t xml:space="preserve">    </w:t>
+      </w:r>
+    </w:p>
+    <w:p>
+      <w:pPr>
+        <w:pStyle w:val="ListParagraph"/>
+        <w:numPr>
+          <w:ilvl w:val="0"/>
+          <w:numId w:val="70"/>
+        </w:numPr>
+        <w:shd w:val="clear" w:color="auto" w:fill="1F1F1F"/>
+        <w:spacing w:after="0" w:line="285" w:lineRule="atLeast"/>
+        <w:rPr>
+          <w:rFonts w:ascii="Consolas" w:eastAsia="Times New Roman" w:hAnsi="Consolas" w:cs="Times New Roman"/>
+          <w:color w:val="CCCCCC"/>
+          <w:kern w:val="0"/>
+          <w:sz w:val="21"/>
+          <w:szCs w:val="21"/>
+          <w:lang w:eastAsia="en-IN"/>
+          <w14:ligatures w14:val="none"/>
+        </w:rPr>
+      </w:pPr>
+      <w:r>
+        <w:rPr>
+          <w:rFonts w:ascii="Consolas" w:eastAsia="Times New Roman" w:hAnsi="Consolas" w:cs="Times New Roman"/>
+          <w:color w:val="CE9178"/>
+          <w:kern w:val="0"/>
+          <w:sz w:val="21"/>
+          <w:szCs w:val="21"/>
+          <w:lang w:eastAsia="en-IN"/>
+          <w14:ligatures w14:val="none"/>
+        </w:rPr>
+        <w:t>    In general:</w:t>
+      </w:r>
+    </w:p>
+    <w:p>
+      <w:pPr>
+        <w:pStyle w:val="ListParagraph"/>
+        <w:numPr>
+          <w:ilvl w:val="0"/>
+          <w:numId w:val="70"/>
+        </w:numPr>
+        <w:shd w:val="clear" w:color="auto" w:fill="1F1F1F"/>
+        <w:spacing w:after="0" w:line="285" w:lineRule="atLeast"/>
+        <w:rPr>
+          <w:rFonts w:ascii="Consolas" w:eastAsia="Times New Roman" w:hAnsi="Consolas" w:cs="Times New Roman"/>
+          <w:color w:val="CCCCCC"/>
+          <w:kern w:val="0"/>
+          <w:sz w:val="21"/>
+          <w:szCs w:val="21"/>
+          <w:lang w:eastAsia="en-IN"/>
+          <w14:ligatures w14:val="none"/>
+        </w:rPr>
+      </w:pPr>
+      <w:r>
+        <w:rPr>
+          <w:rFonts w:ascii="Consolas" w:eastAsia="Times New Roman" w:hAnsi="Consolas" w:cs="Times New Roman"/>
+          <w:color w:val="CE9178"/>
+          <w:kern w:val="0"/>
+          <w:sz w:val="21"/>
+          <w:szCs w:val="21"/>
+          <w:lang w:eastAsia="en-IN"/>
+          <w14:ligatures w14:val="none"/>
+        </w:rPr>
+        <w:lastRenderedPageBreak/>
+        <w:t>        List comprehensions might be faster when you need to repeatedly access or modify the entire dataset.</w:t>
+      </w:r>
+    </w:p>
+    <w:p>
+      <w:pPr>
+        <w:pStyle w:val="ListParagraph"/>
+        <w:numPr>
+          <w:ilvl w:val="0"/>
+          <w:numId w:val="70"/>
+        </w:numPr>
+        <w:shd w:val="clear" w:color="auto" w:fill="1F1F1F"/>
+        <w:spacing w:after="0" w:line="285" w:lineRule="atLeast"/>
+        <w:rPr>
+          <w:rFonts w:ascii="Consolas" w:eastAsia="Times New Roman" w:hAnsi="Consolas" w:cs="Times New Roman"/>
+          <w:color w:val="CCCCCC"/>
+          <w:kern w:val="0"/>
+          <w:sz w:val="21"/>
+          <w:szCs w:val="21"/>
+          <w:lang w:eastAsia="en-IN"/>
+          <w14:ligatures w14:val="none"/>
+        </w:rPr>
+      </w:pPr>
+      <w:r>
+        <w:rPr>
+          <w:rFonts w:ascii="Consolas" w:eastAsia="Times New Roman" w:hAnsi="Consolas" w:cs="Times New Roman"/>
+          <w:color w:val="CE9178"/>
+          <w:kern w:val="0"/>
+          <w:sz w:val="21"/>
+          <w:szCs w:val="21"/>
+          <w:lang w:eastAsia="en-IN"/>
+          <w14:ligatures w14:val="none"/>
+        </w:rPr>
+        <w:t xml:space="preserve">        Generators are better for streaming or when you </w:t>
+      </w:r>
+      <w:proofErr w:type="gramStart"/>
+      <w:r>
+        <w:rPr>
+          <w:rFonts w:ascii="Consolas" w:eastAsia="Times New Roman" w:hAnsi="Consolas" w:cs="Times New Roman"/>
+          <w:color w:val="CE9178"/>
+          <w:kern w:val="0"/>
+          <w:sz w:val="21"/>
+          <w:szCs w:val="21"/>
+          <w:lang w:eastAsia="en-IN"/>
+          <w14:ligatures w14:val="none"/>
+        </w:rPr>
+        <w:t>don’t</w:t>
+      </w:r>
+      <w:proofErr w:type="gramEnd"/>
+      <w:r>
+        <w:rPr>
+          <w:rFonts w:ascii="Consolas" w:eastAsia="Times New Roman" w:hAnsi="Consolas" w:cs="Times New Roman"/>
+          <w:color w:val="CE9178"/>
+          <w:kern w:val="0"/>
+          <w:sz w:val="21"/>
+          <w:szCs w:val="21"/>
+          <w:lang w:eastAsia="en-IN"/>
+          <w14:ligatures w14:val="none"/>
+        </w:rPr>
+        <w:t xml:space="preserve"> need all items at once.</w:t>
+      </w:r>
+    </w:p>
+    <w:p>
+      <w:pPr>
+        <w:pStyle w:val="ListParagraph"/>
+        <w:numPr>
+          <w:ilvl w:val="0"/>
+          <w:numId w:val="70"/>
+        </w:numPr>
+        <w:shd w:val="clear" w:color="auto" w:fill="1F1F1F"/>
+        <w:spacing w:after="0" w:line="285" w:lineRule="atLeast"/>
+        <w:rPr>
+          <w:rFonts w:ascii="Consolas" w:eastAsia="Times New Roman" w:hAnsi="Consolas" w:cs="Times New Roman"/>
+          <w:color w:val="CCCCCC"/>
+          <w:kern w:val="0"/>
+          <w:sz w:val="21"/>
+          <w:szCs w:val="21"/>
+          <w:lang w:eastAsia="en-IN"/>
+          <w14:ligatures w14:val="none"/>
+        </w:rPr>
+      </w:pPr>
+      <w:r>
+        <w:rPr>
+          <w:rFonts w:ascii="Consolas" w:eastAsia="Times New Roman" w:hAnsi="Consolas" w:cs="Times New Roman"/>
+          <w:color w:val="CE9178"/>
+          <w:kern w:val="0"/>
+          <w:sz w:val="21"/>
+          <w:szCs w:val="21"/>
+          <w:lang w:eastAsia="en-IN"/>
+          <w14:ligatures w14:val="none"/>
+        </w:rPr>
+        <w:t xml:space="preserve">       Which one to use depends on your use case. Memory efficiency or lazy evaluation? Generators win. </w:t>
+      </w:r>
+    </w:p>
+    <w:p>
+      <w:pPr>
+        <w:pStyle w:val="ListParagraph"/>
+        <w:numPr>
+          <w:ilvl w:val="0"/>
+          <w:numId w:val="70"/>
+        </w:numPr>
+        <w:shd w:val="clear" w:color="auto" w:fill="1F1F1F"/>
+        <w:spacing w:after="0" w:line="285" w:lineRule="atLeast"/>
+        <w:rPr>
+          <w:rFonts w:ascii="Consolas" w:eastAsia="Times New Roman" w:hAnsi="Consolas" w:cs="Times New Roman"/>
+          <w:color w:val="CCCCCC"/>
+          <w:kern w:val="0"/>
+          <w:sz w:val="21"/>
+          <w:szCs w:val="21"/>
+          <w:lang w:eastAsia="en-IN"/>
+          <w14:ligatures w14:val="none"/>
+        </w:rPr>
+      </w:pPr>
+      <w:r>
+        <w:rPr>
+          <w:rFonts w:ascii="Consolas" w:eastAsia="Times New Roman" w:hAnsi="Consolas" w:cs="Times New Roman"/>
+          <w:color w:val="CE9178"/>
+          <w:kern w:val="0"/>
+          <w:sz w:val="21"/>
+          <w:szCs w:val="21"/>
+          <w:lang w:eastAsia="en-IN"/>
+          <w14:ligatures w14:val="none"/>
+        </w:rPr>
+        <w:t xml:space="preserve">       Speed with small, manageable data? List comprehensions excel. </w:t>
+      </w:r>
+      <w:r>
+        <w:rPr>
+          <w:rFonts w:ascii="Segoe UI Emoji" w:eastAsia="Times New Roman" w:hAnsi="Segoe UI Emoji" w:cs="Segoe UI Emoji"/>
+          <w:color w:val="CE9178"/>
+          <w:kern w:val="0"/>
+          <w:sz w:val="21"/>
+          <w:szCs w:val="21"/>
+          <w:lang w:eastAsia="en-IN"/>
+          <w14:ligatures w14:val="none"/>
+        </w:rPr>
+        <w:t>😊</w:t>
+      </w:r>
+    </w:p>
+    <w:p>
+      <w:pPr>
+        <w:pStyle w:val="ListParagraph"/>
+        <w:numPr>
+          <w:ilvl w:val="0"/>
+          <w:numId w:val="70"/>
+        </w:numPr>
+        <w:shd w:val="clear" w:color="auto" w:fill="1F1F1F"/>
+        <w:spacing w:after="0" w:line="285" w:lineRule="atLeast"/>
+        <w:rPr>
+          <w:rFonts w:ascii="Consolas" w:eastAsia="Times New Roman" w:hAnsi="Consolas" w:cs="Times New Roman"/>
+          <w:color w:val="CCCCCC"/>
+          <w:kern w:val="0"/>
+          <w:sz w:val="21"/>
+          <w:szCs w:val="21"/>
+          <w:lang w:eastAsia="en-IN"/>
+          <w14:ligatures w14:val="none"/>
+        </w:rPr>
+      </w:pPr>
+      <w:r>
+        <w:rPr>
+          <w:rFonts w:ascii="Consolas" w:eastAsia="Times New Roman" w:hAnsi="Consolas" w:cs="Times New Roman"/>
+          <w:color w:val="CE9178"/>
+          <w:kern w:val="0"/>
+          <w:sz w:val="21"/>
+          <w:szCs w:val="21"/>
+          <w:lang w:eastAsia="en-IN"/>
+          <w14:ligatures w14:val="none"/>
+        </w:rPr>
+        <w:t>       """</w:t>
+      </w:r>
+      <w:r>
+        <w:rPr>
+          <w:rFonts w:ascii="Consolas" w:eastAsia="Times New Roman" w:hAnsi="Consolas" w:cs="Times New Roman"/>
+          <w:color w:val="CCCCCC"/>
+          <w:kern w:val="0"/>
+          <w:sz w:val="21"/>
+          <w:szCs w:val="21"/>
+          <w:lang w:eastAsia="en-IN"/>
+          <w14:ligatures w14:val="none"/>
+        </w:rPr>
+        <w:t>)</w:t>
+      </w:r>
+    </w:p>
+    <w:p>
+      <w:pPr>
+        <w:pStyle w:val="ListParagraph"/>
+        <w:numPr>
+          <w:ilvl w:val="0"/>
+          <w:numId w:val="70"/>
+        </w:numPr>
+        <w:shd w:val="clear" w:color="auto" w:fill="1F1F1F"/>
+        <w:spacing w:after="0" w:line="285" w:lineRule="atLeast"/>
+        <w:rPr>
+          <w:rFonts w:ascii="Consolas" w:eastAsia="Times New Roman" w:hAnsi="Consolas" w:cs="Times New Roman"/>
+          <w:color w:val="CCCCCC"/>
+          <w:kern w:val="0"/>
+          <w:sz w:val="21"/>
+          <w:szCs w:val="21"/>
+          <w:lang w:eastAsia="en-IN"/>
+          <w14:ligatures w14:val="none"/>
+        </w:rPr>
+      </w:pPr>
+      <w:r>
+        <w:rPr>
+          <w:rFonts w:ascii="Consolas" w:eastAsia="Times New Roman" w:hAnsi="Consolas" w:cs="Times New Roman"/>
+          <w:color w:val="C586C0"/>
+          <w:kern w:val="0"/>
+          <w:sz w:val="21"/>
+          <w:szCs w:val="21"/>
+          <w:lang w:eastAsia="en-IN"/>
+          <w14:ligatures w14:val="none"/>
+        </w:rPr>
+        <w:t>import</w:t>
+      </w:r>
+      <w:r>
+        <w:rPr>
+          <w:rFonts w:ascii="Consolas" w:eastAsia="Times New Roman" w:hAnsi="Consolas" w:cs="Times New Roman"/>
+          <w:color w:val="CCCCCC"/>
+          <w:kern w:val="0"/>
+          <w:sz w:val="21"/>
+          <w:szCs w:val="21"/>
+          <w:lang w:eastAsia="en-IN"/>
+          <w14:ligatures w14:val="none"/>
+        </w:rPr>
+        <w:t xml:space="preserve"> </w:t>
+      </w:r>
+      <w:proofErr w:type="spellStart"/>
+      <w:r>
+        <w:rPr>
+          <w:rFonts w:ascii="Consolas" w:eastAsia="Times New Roman" w:hAnsi="Consolas" w:cs="Times New Roman"/>
+          <w:color w:val="4EC9B0"/>
+          <w:kern w:val="0"/>
+          <w:sz w:val="21"/>
+          <w:szCs w:val="21"/>
+          <w:lang w:eastAsia="en-IN"/>
+          <w14:ligatures w14:val="none"/>
+        </w:rPr>
+        <w:t>timeit</w:t>
+      </w:r>
+      <w:proofErr w:type="spellEnd"/>
+    </w:p>
+    <w:p>
+      <w:pPr>
+        <w:pStyle w:val="ListParagraph"/>
+        <w:numPr>
+          <w:ilvl w:val="0"/>
+          <w:numId w:val="70"/>
+        </w:numPr>
+        <w:shd w:val="clear" w:color="auto" w:fill="1F1F1F"/>
+        <w:spacing w:after="0" w:line="285" w:lineRule="atLeast"/>
+        <w:rPr>
+          <w:rFonts w:ascii="Consolas" w:eastAsia="Times New Roman" w:hAnsi="Consolas" w:cs="Times New Roman"/>
+          <w:color w:val="CCCCCC"/>
+          <w:kern w:val="0"/>
+          <w:sz w:val="21"/>
+          <w:szCs w:val="21"/>
+          <w:lang w:eastAsia="en-IN"/>
+          <w14:ligatures w14:val="none"/>
+        </w:rPr>
+      </w:pPr>
+    </w:p>
+    <w:p>
+      <w:pPr>
+        <w:pStyle w:val="ListParagraph"/>
+        <w:numPr>
+          <w:ilvl w:val="0"/>
+          <w:numId w:val="70"/>
+        </w:numPr>
+        <w:shd w:val="clear" w:color="auto" w:fill="1F1F1F"/>
+        <w:spacing w:after="0" w:line="285" w:lineRule="atLeast"/>
+        <w:rPr>
+          <w:rFonts w:ascii="Consolas" w:eastAsia="Times New Roman" w:hAnsi="Consolas" w:cs="Times New Roman"/>
+          <w:color w:val="CCCCCC"/>
+          <w:kern w:val="0"/>
+          <w:sz w:val="21"/>
+          <w:szCs w:val="21"/>
+          <w:lang w:eastAsia="en-IN"/>
+          <w14:ligatures w14:val="none"/>
+        </w:rPr>
+      </w:pPr>
+      <w:r>
+        <w:rPr>
+          <w:rFonts w:ascii="Consolas" w:eastAsia="Times New Roman" w:hAnsi="Consolas" w:cs="Times New Roman"/>
+          <w:color w:val="6A9955"/>
+          <w:kern w:val="0"/>
+          <w:sz w:val="21"/>
+          <w:szCs w:val="21"/>
+          <w:lang w:eastAsia="en-IN"/>
+          <w14:ligatures w14:val="none"/>
+        </w:rPr>
+        <w:t># Code to be measured for list comprehension</w:t>
+      </w:r>
+    </w:p>
+    <w:p>
+      <w:pPr>
+        <w:pStyle w:val="ListParagraph"/>
+        <w:numPr>
+          <w:ilvl w:val="0"/>
+          <w:numId w:val="70"/>
+        </w:numPr>
+        <w:shd w:val="clear" w:color="auto" w:fill="1F1F1F"/>
+        <w:spacing w:after="0" w:line="285" w:lineRule="atLeast"/>
+        <w:rPr>
+          <w:rFonts w:ascii="Consolas" w:eastAsia="Times New Roman" w:hAnsi="Consolas" w:cs="Times New Roman"/>
+          <w:color w:val="CCCCCC"/>
+          <w:kern w:val="0"/>
+          <w:sz w:val="21"/>
+          <w:szCs w:val="21"/>
+          <w:lang w:eastAsia="en-IN"/>
+          <w14:ligatures w14:val="none"/>
+        </w:rPr>
+      </w:pPr>
+      <w:proofErr w:type="spellStart"/>
+      <w:r>
+        <w:rPr>
+          <w:rFonts w:ascii="Consolas" w:eastAsia="Times New Roman" w:hAnsi="Consolas" w:cs="Times New Roman"/>
+          <w:color w:val="9CDCFE"/>
+          <w:kern w:val="0"/>
+          <w:sz w:val="21"/>
+          <w:szCs w:val="21"/>
+          <w:lang w:eastAsia="en-IN"/>
+          <w14:ligatures w14:val="none"/>
+        </w:rPr>
+        <w:t>code_to_listComprehension</w:t>
+      </w:r>
+      <w:proofErr w:type="spellEnd"/>
+      <w:r>
+        <w:rPr>
+          <w:rFonts w:ascii="Consolas" w:eastAsia="Times New Roman" w:hAnsi="Consolas" w:cs="Times New Roman"/>
+          <w:color w:val="CCCCCC"/>
+          <w:kern w:val="0"/>
+          <w:sz w:val="21"/>
+          <w:szCs w:val="21"/>
+          <w:lang w:eastAsia="en-IN"/>
+          <w14:ligatures w14:val="none"/>
+        </w:rPr>
+        <w:t xml:space="preserve"> </w:t>
+      </w:r>
+      <w:r>
+        <w:rPr>
+          <w:rFonts w:ascii="Consolas" w:eastAsia="Times New Roman" w:hAnsi="Consolas" w:cs="Times New Roman"/>
+          <w:color w:val="D4D4D4"/>
+          <w:kern w:val="0"/>
+          <w:sz w:val="21"/>
+          <w:szCs w:val="21"/>
+          <w:lang w:eastAsia="en-IN"/>
+          <w14:ligatures w14:val="none"/>
+        </w:rPr>
+        <w:t>=</w:t>
+      </w:r>
+      <w:r>
+        <w:rPr>
+          <w:rFonts w:ascii="Consolas" w:eastAsia="Times New Roman" w:hAnsi="Consolas" w:cs="Times New Roman"/>
+          <w:color w:val="CCCCCC"/>
+          <w:kern w:val="0"/>
+          <w:sz w:val="21"/>
+          <w:szCs w:val="21"/>
+          <w:lang w:eastAsia="en-IN"/>
+          <w14:ligatures w14:val="none"/>
+        </w:rPr>
+        <w:t xml:space="preserve"> </w:t>
+      </w:r>
+      <w:r>
+        <w:rPr>
+          <w:rFonts w:ascii="Consolas" w:eastAsia="Times New Roman" w:hAnsi="Consolas" w:cs="Times New Roman"/>
+          <w:color w:val="CE9178"/>
+          <w:kern w:val="0"/>
+          <w:sz w:val="21"/>
+          <w:szCs w:val="21"/>
+          <w:lang w:eastAsia="en-IN"/>
+          <w14:ligatures w14:val="none"/>
+        </w:rPr>
+        <w:t>"""</w:t>
+      </w:r>
+    </w:p>
+    <w:p>
+      <w:pPr>
+        <w:pStyle w:val="ListParagraph"/>
+        <w:numPr>
+          <w:ilvl w:val="0"/>
+          <w:numId w:val="70"/>
+        </w:numPr>
+        <w:shd w:val="clear" w:color="auto" w:fill="1F1F1F"/>
+        <w:spacing w:after="0" w:line="285" w:lineRule="atLeast"/>
+        <w:rPr>
+          <w:rFonts w:ascii="Consolas" w:eastAsia="Times New Roman" w:hAnsi="Consolas" w:cs="Times New Roman"/>
+          <w:color w:val="CCCCCC"/>
+          <w:kern w:val="0"/>
+          <w:sz w:val="21"/>
+          <w:szCs w:val="21"/>
+          <w:lang w:eastAsia="en-IN"/>
+          <w14:ligatures w14:val="none"/>
+        </w:rPr>
+      </w:pPr>
+      <w:proofErr w:type="spellStart"/>
+      <w:r>
+        <w:rPr>
+          <w:rFonts w:ascii="Consolas" w:eastAsia="Times New Roman" w:hAnsi="Consolas" w:cs="Times New Roman"/>
+          <w:color w:val="CE9178"/>
+          <w:kern w:val="0"/>
+          <w:sz w:val="21"/>
+          <w:szCs w:val="21"/>
+          <w:lang w:eastAsia="en-IN"/>
+          <w14:ligatures w14:val="none"/>
+        </w:rPr>
+        <w:t>num_list</w:t>
+      </w:r>
+      <w:proofErr w:type="spellEnd"/>
+      <w:r>
+        <w:rPr>
+          <w:rFonts w:ascii="Consolas" w:eastAsia="Times New Roman" w:hAnsi="Consolas" w:cs="Times New Roman"/>
+          <w:color w:val="CE9178"/>
+          <w:kern w:val="0"/>
+          <w:sz w:val="21"/>
+          <w:szCs w:val="21"/>
+          <w:lang w:eastAsia="en-IN"/>
+          <w14:ligatures w14:val="none"/>
+        </w:rPr>
+        <w:t xml:space="preserve"> = [x for x in </w:t>
+      </w:r>
+      <w:proofErr w:type="gramStart"/>
+      <w:r>
+        <w:rPr>
+          <w:rFonts w:ascii="Consolas" w:eastAsia="Times New Roman" w:hAnsi="Consolas" w:cs="Times New Roman"/>
+          <w:color w:val="CE9178"/>
+          <w:kern w:val="0"/>
+          <w:sz w:val="21"/>
+          <w:szCs w:val="21"/>
+          <w:lang w:eastAsia="en-IN"/>
+          <w14:ligatures w14:val="none"/>
+        </w:rPr>
+        <w:t>range(</w:t>
+      </w:r>
+      <w:proofErr w:type="gramEnd"/>
+      <w:r>
+        <w:rPr>
+          <w:rFonts w:ascii="Consolas" w:eastAsia="Times New Roman" w:hAnsi="Consolas" w:cs="Times New Roman"/>
+          <w:color w:val="CE9178"/>
+          <w:kern w:val="0"/>
+          <w:sz w:val="21"/>
+          <w:szCs w:val="21"/>
+          <w:lang w:eastAsia="en-IN"/>
+          <w14:ligatures w14:val="none"/>
+        </w:rPr>
+        <w:t>10)]</w:t>
+      </w:r>
+    </w:p>
+    <w:p>
+      <w:pPr>
+        <w:pStyle w:val="ListParagraph"/>
+        <w:numPr>
+          <w:ilvl w:val="0"/>
+          <w:numId w:val="70"/>
+        </w:numPr>
+        <w:shd w:val="clear" w:color="auto" w:fill="1F1F1F"/>
+        <w:spacing w:after="0" w:line="285" w:lineRule="atLeast"/>
+        <w:rPr>
+          <w:rFonts w:ascii="Consolas" w:eastAsia="Times New Roman" w:hAnsi="Consolas" w:cs="Times New Roman"/>
+          <w:color w:val="CCCCCC"/>
+          <w:kern w:val="0"/>
+          <w:sz w:val="21"/>
+          <w:szCs w:val="21"/>
+          <w:lang w:eastAsia="en-IN"/>
+          <w14:ligatures w14:val="none"/>
+        </w:rPr>
+      </w:pPr>
+      <w:r>
+        <w:rPr>
+          <w:rFonts w:ascii="Consolas" w:eastAsia="Times New Roman" w:hAnsi="Consolas" w:cs="Times New Roman"/>
+          <w:color w:val="CE9178"/>
+          <w:kern w:val="0"/>
+          <w:sz w:val="21"/>
+          <w:szCs w:val="21"/>
+          <w:lang w:eastAsia="en-IN"/>
+          <w14:ligatures w14:val="none"/>
+        </w:rPr>
+        <w:t>print(</w:t>
+      </w:r>
+      <w:proofErr w:type="spellStart"/>
+      <w:r>
+        <w:rPr>
+          <w:rFonts w:ascii="Consolas" w:eastAsia="Times New Roman" w:hAnsi="Consolas" w:cs="Times New Roman"/>
+          <w:color w:val="CE9178"/>
+          <w:kern w:val="0"/>
+          <w:sz w:val="21"/>
+          <w:szCs w:val="21"/>
+          <w:lang w:eastAsia="en-IN"/>
+          <w14:ligatures w14:val="none"/>
+        </w:rPr>
+        <w:t>num_list</w:t>
+      </w:r>
+      <w:proofErr w:type="spellEnd"/>
+      <w:r>
+        <w:rPr>
+          <w:rFonts w:ascii="Consolas" w:eastAsia="Times New Roman" w:hAnsi="Consolas" w:cs="Times New Roman"/>
+          <w:color w:val="CE9178"/>
+          <w:kern w:val="0"/>
+          <w:sz w:val="21"/>
+          <w:szCs w:val="21"/>
+          <w:lang w:eastAsia="en-IN"/>
+          <w14:ligatures w14:val="none"/>
+        </w:rPr>
+        <w:t>)</w:t>
+      </w:r>
+    </w:p>
+    <w:p>
+      <w:pPr>
+        <w:pStyle w:val="ListParagraph"/>
+        <w:numPr>
+          <w:ilvl w:val="0"/>
+          <w:numId w:val="70"/>
+        </w:numPr>
+        <w:shd w:val="clear" w:color="auto" w:fill="1F1F1F"/>
+        <w:spacing w:after="0" w:line="285" w:lineRule="atLeast"/>
+        <w:rPr>
+          <w:rFonts w:ascii="Consolas" w:eastAsia="Times New Roman" w:hAnsi="Consolas" w:cs="Times New Roman"/>
+          <w:color w:val="CCCCCC"/>
+          <w:kern w:val="0"/>
+          <w:sz w:val="21"/>
+          <w:szCs w:val="21"/>
+          <w:lang w:eastAsia="en-IN"/>
+          <w14:ligatures w14:val="none"/>
+        </w:rPr>
+      </w:pPr>
+      <w:r>
+        <w:rPr>
+          <w:rFonts w:ascii="Consolas" w:eastAsia="Times New Roman" w:hAnsi="Consolas" w:cs="Times New Roman"/>
+          <w:color w:val="CE9178"/>
+          <w:kern w:val="0"/>
+          <w:sz w:val="21"/>
+          <w:szCs w:val="21"/>
+          <w:lang w:eastAsia="en-IN"/>
+          <w14:ligatures w14:val="none"/>
+        </w:rPr>
+        <w:t>"""</w:t>
+      </w:r>
+    </w:p>
+    <w:p>
+      <w:pPr>
+        <w:pStyle w:val="ListParagraph"/>
+        <w:numPr>
+          <w:ilvl w:val="0"/>
+          <w:numId w:val="70"/>
+        </w:numPr>
+        <w:shd w:val="clear" w:color="auto" w:fill="1F1F1F"/>
+        <w:spacing w:after="0" w:line="285" w:lineRule="atLeast"/>
+        <w:rPr>
+          <w:rFonts w:ascii="Consolas" w:eastAsia="Times New Roman" w:hAnsi="Consolas" w:cs="Times New Roman"/>
+          <w:color w:val="CCCCCC"/>
+          <w:kern w:val="0"/>
+          <w:sz w:val="21"/>
+          <w:szCs w:val="21"/>
+          <w:lang w:eastAsia="en-IN"/>
+          <w14:ligatures w14:val="none"/>
+        </w:rPr>
+      </w:pPr>
+    </w:p>
+    <w:p>
+      <w:pPr>
+        <w:pStyle w:val="ListParagraph"/>
+        <w:numPr>
+          <w:ilvl w:val="0"/>
+          <w:numId w:val="70"/>
+        </w:numPr>
+        <w:shd w:val="clear" w:color="auto" w:fill="1F1F1F"/>
+        <w:spacing w:after="0" w:line="285" w:lineRule="atLeast"/>
+        <w:rPr>
+          <w:rFonts w:ascii="Consolas" w:eastAsia="Times New Roman" w:hAnsi="Consolas" w:cs="Times New Roman"/>
+          <w:color w:val="CCCCCC"/>
+          <w:kern w:val="0"/>
+          <w:sz w:val="21"/>
+          <w:szCs w:val="21"/>
+          <w:lang w:eastAsia="en-IN"/>
+          <w14:ligatures w14:val="none"/>
+        </w:rPr>
+      </w:pPr>
+      <w:r>
+        <w:rPr>
+          <w:rFonts w:ascii="Consolas" w:eastAsia="Times New Roman" w:hAnsi="Consolas" w:cs="Times New Roman"/>
+          <w:color w:val="6A9955"/>
+          <w:kern w:val="0"/>
+          <w:sz w:val="21"/>
+          <w:szCs w:val="21"/>
+          <w:lang w:eastAsia="en-IN"/>
+          <w14:ligatures w14:val="none"/>
+        </w:rPr>
+        <w:t># Code to be measured for generator</w:t>
+      </w:r>
+    </w:p>
+    <w:p>
+      <w:pPr>
+        <w:pStyle w:val="ListParagraph"/>
+        <w:numPr>
+          <w:ilvl w:val="0"/>
+          <w:numId w:val="70"/>
+        </w:numPr>
+        <w:shd w:val="clear" w:color="auto" w:fill="1F1F1F"/>
+        <w:spacing w:after="0" w:line="285" w:lineRule="atLeast"/>
+        <w:rPr>
+          <w:rFonts w:ascii="Consolas" w:eastAsia="Times New Roman" w:hAnsi="Consolas" w:cs="Times New Roman"/>
+          <w:color w:val="CCCCCC"/>
+          <w:kern w:val="0"/>
+          <w:sz w:val="21"/>
+          <w:szCs w:val="21"/>
+          <w:lang w:eastAsia="en-IN"/>
+          <w14:ligatures w14:val="none"/>
+        </w:rPr>
+      </w:pPr>
+      <w:proofErr w:type="spellStart"/>
+      <w:r>
+        <w:rPr>
+          <w:rFonts w:ascii="Consolas" w:eastAsia="Times New Roman" w:hAnsi="Consolas" w:cs="Times New Roman"/>
+          <w:color w:val="9CDCFE"/>
+          <w:kern w:val="0"/>
+          <w:sz w:val="21"/>
+          <w:szCs w:val="21"/>
+          <w:lang w:eastAsia="en-IN"/>
+          <w14:ligatures w14:val="none"/>
+        </w:rPr>
+        <w:t>code_to_generator</w:t>
+      </w:r>
+      <w:proofErr w:type="spellEnd"/>
+      <w:r>
+        <w:rPr>
+          <w:rFonts w:ascii="Consolas" w:eastAsia="Times New Roman" w:hAnsi="Consolas" w:cs="Times New Roman"/>
+          <w:color w:val="CCCCCC"/>
+          <w:kern w:val="0"/>
+          <w:sz w:val="21"/>
+          <w:szCs w:val="21"/>
+          <w:lang w:eastAsia="en-IN"/>
+          <w14:ligatures w14:val="none"/>
+        </w:rPr>
+        <w:t xml:space="preserve"> </w:t>
+      </w:r>
+      <w:r>
+        <w:rPr>
+          <w:rFonts w:ascii="Consolas" w:eastAsia="Times New Roman" w:hAnsi="Consolas" w:cs="Times New Roman"/>
+          <w:color w:val="D4D4D4"/>
+          <w:kern w:val="0"/>
+          <w:sz w:val="21"/>
+          <w:szCs w:val="21"/>
+          <w:lang w:eastAsia="en-IN"/>
+          <w14:ligatures w14:val="none"/>
+        </w:rPr>
+        <w:t>=</w:t>
+      </w:r>
+      <w:r>
+        <w:rPr>
+          <w:rFonts w:ascii="Consolas" w:eastAsia="Times New Roman" w:hAnsi="Consolas" w:cs="Times New Roman"/>
+          <w:color w:val="CCCCCC"/>
+          <w:kern w:val="0"/>
+          <w:sz w:val="21"/>
+          <w:szCs w:val="21"/>
+          <w:lang w:eastAsia="en-IN"/>
+          <w14:ligatures w14:val="none"/>
+        </w:rPr>
+        <w:t xml:space="preserve"> </w:t>
+      </w:r>
+      <w:r>
+        <w:rPr>
+          <w:rFonts w:ascii="Consolas" w:eastAsia="Times New Roman" w:hAnsi="Consolas" w:cs="Times New Roman"/>
+          <w:color w:val="CE9178"/>
+          <w:kern w:val="0"/>
+          <w:sz w:val="21"/>
+          <w:szCs w:val="21"/>
+          <w:lang w:eastAsia="en-IN"/>
+          <w14:ligatures w14:val="none"/>
+        </w:rPr>
+        <w:t>"""</w:t>
+      </w:r>
+    </w:p>
+    <w:p>
+      <w:pPr>
+        <w:pStyle w:val="ListParagraph"/>
+        <w:numPr>
+          <w:ilvl w:val="0"/>
+          <w:numId w:val="70"/>
+        </w:numPr>
+        <w:shd w:val="clear" w:color="auto" w:fill="1F1F1F"/>
+        <w:spacing w:after="0" w:line="285" w:lineRule="atLeast"/>
+        <w:rPr>
+          <w:rFonts w:ascii="Consolas" w:eastAsia="Times New Roman" w:hAnsi="Consolas" w:cs="Times New Roman"/>
+          <w:color w:val="CCCCCC"/>
+          <w:kern w:val="0"/>
+          <w:sz w:val="21"/>
+          <w:szCs w:val="21"/>
+          <w:lang w:eastAsia="en-IN"/>
+          <w14:ligatures w14:val="none"/>
+        </w:rPr>
+      </w:pPr>
+      <w:proofErr w:type="spellStart"/>
+      <w:r>
+        <w:rPr>
+          <w:rFonts w:ascii="Consolas" w:eastAsia="Times New Roman" w:hAnsi="Consolas" w:cs="Times New Roman"/>
+          <w:color w:val="CE9178"/>
+          <w:kern w:val="0"/>
+          <w:sz w:val="21"/>
+          <w:szCs w:val="21"/>
+          <w:lang w:eastAsia="en-IN"/>
+          <w14:ligatures w14:val="none"/>
+        </w:rPr>
+        <w:t>gen_list</w:t>
+      </w:r>
+      <w:proofErr w:type="spellEnd"/>
+      <w:r>
+        <w:rPr>
+          <w:rFonts w:ascii="Consolas" w:eastAsia="Times New Roman" w:hAnsi="Consolas" w:cs="Times New Roman"/>
+          <w:color w:val="CE9178"/>
+          <w:kern w:val="0"/>
+          <w:sz w:val="21"/>
+          <w:szCs w:val="21"/>
+          <w:lang w:eastAsia="en-IN"/>
+          <w14:ligatures w14:val="none"/>
+        </w:rPr>
+        <w:t xml:space="preserve"> = (x for x in </w:t>
+      </w:r>
+      <w:proofErr w:type="gramStart"/>
+      <w:r>
+        <w:rPr>
+          <w:rFonts w:ascii="Consolas" w:eastAsia="Times New Roman" w:hAnsi="Consolas" w:cs="Times New Roman"/>
+          <w:color w:val="CE9178"/>
+          <w:kern w:val="0"/>
+          <w:sz w:val="21"/>
+          <w:szCs w:val="21"/>
+          <w:lang w:eastAsia="en-IN"/>
+          <w14:ligatures w14:val="none"/>
+        </w:rPr>
+        <w:t>range(</w:t>
+      </w:r>
+      <w:proofErr w:type="gramEnd"/>
+      <w:r>
+        <w:rPr>
+          <w:rFonts w:ascii="Consolas" w:eastAsia="Times New Roman" w:hAnsi="Consolas" w:cs="Times New Roman"/>
+          <w:color w:val="CE9178"/>
+          <w:kern w:val="0"/>
+          <w:sz w:val="21"/>
+          <w:szCs w:val="21"/>
+          <w:lang w:eastAsia="en-IN"/>
+          <w14:ligatures w14:val="none"/>
+        </w:rPr>
+        <w:t>10))</w:t>
+      </w:r>
+    </w:p>
+    <w:p>
+      <w:pPr>
+        <w:pStyle w:val="ListParagraph"/>
+        <w:numPr>
+          <w:ilvl w:val="0"/>
+          <w:numId w:val="70"/>
+        </w:numPr>
+        <w:shd w:val="clear" w:color="auto" w:fill="1F1F1F"/>
+        <w:spacing w:after="0" w:line="285" w:lineRule="atLeast"/>
+        <w:rPr>
+          <w:rFonts w:ascii="Consolas" w:eastAsia="Times New Roman" w:hAnsi="Consolas" w:cs="Times New Roman"/>
+          <w:color w:val="CCCCCC"/>
+          <w:kern w:val="0"/>
+          <w:sz w:val="21"/>
+          <w:szCs w:val="21"/>
+          <w:lang w:eastAsia="en-IN"/>
+          <w14:ligatures w14:val="none"/>
+        </w:rPr>
+      </w:pPr>
+      <w:r>
+        <w:rPr>
+          <w:rFonts w:ascii="Consolas" w:eastAsia="Times New Roman" w:hAnsi="Consolas" w:cs="Times New Roman"/>
+          <w:color w:val="CE9178"/>
+          <w:kern w:val="0"/>
+          <w:sz w:val="21"/>
+          <w:szCs w:val="21"/>
+          <w:lang w:eastAsia="en-IN"/>
+          <w14:ligatures w14:val="none"/>
+        </w:rPr>
+        <w:t xml:space="preserve">for value in </w:t>
+      </w:r>
+      <w:proofErr w:type="spellStart"/>
+      <w:r>
+        <w:rPr>
+          <w:rFonts w:ascii="Consolas" w:eastAsia="Times New Roman" w:hAnsi="Consolas" w:cs="Times New Roman"/>
+          <w:color w:val="CE9178"/>
+          <w:kern w:val="0"/>
+          <w:sz w:val="21"/>
+          <w:szCs w:val="21"/>
+          <w:lang w:eastAsia="en-IN"/>
+          <w14:ligatures w14:val="none"/>
+        </w:rPr>
+        <w:t>gen_list</w:t>
+      </w:r>
+      <w:proofErr w:type="spellEnd"/>
+      <w:r>
+        <w:rPr>
+          <w:rFonts w:ascii="Consolas" w:eastAsia="Times New Roman" w:hAnsi="Consolas" w:cs="Times New Roman"/>
+          <w:color w:val="CE9178"/>
+          <w:kern w:val="0"/>
+          <w:sz w:val="21"/>
+          <w:szCs w:val="21"/>
+          <w:lang w:eastAsia="en-IN"/>
+          <w14:ligatures w14:val="none"/>
+        </w:rPr>
+        <w:t>:</w:t>
+      </w:r>
+    </w:p>
+    <w:p>
+      <w:pPr>
+        <w:pStyle w:val="ListParagraph"/>
+        <w:numPr>
+          <w:ilvl w:val="0"/>
+          <w:numId w:val="70"/>
+        </w:numPr>
+        <w:shd w:val="clear" w:color="auto" w:fill="1F1F1F"/>
+        <w:spacing w:after="0" w:line="285" w:lineRule="atLeast"/>
+        <w:rPr>
+          <w:rFonts w:ascii="Consolas" w:eastAsia="Times New Roman" w:hAnsi="Consolas" w:cs="Times New Roman"/>
+          <w:color w:val="CCCCCC"/>
+          <w:kern w:val="0"/>
+          <w:sz w:val="21"/>
+          <w:szCs w:val="21"/>
+          <w:lang w:eastAsia="en-IN"/>
+          <w14:ligatures w14:val="none"/>
+        </w:rPr>
+      </w:pPr>
+      <w:r>
+        <w:rPr>
+          <w:rFonts w:ascii="Consolas" w:eastAsia="Times New Roman" w:hAnsi="Consolas" w:cs="Times New Roman"/>
+          <w:color w:val="CE9178"/>
+          <w:kern w:val="0"/>
+          <w:sz w:val="21"/>
+          <w:szCs w:val="21"/>
+          <w:lang w:eastAsia="en-IN"/>
+          <w14:ligatures w14:val="none"/>
+        </w:rPr>
+        <w:t>    print(value)</w:t>
+      </w:r>
+    </w:p>
+    <w:p>
+      <w:pPr>
+        <w:pStyle w:val="ListParagraph"/>
+        <w:numPr>
+          <w:ilvl w:val="0"/>
+          <w:numId w:val="70"/>
+        </w:numPr>
+        <w:shd w:val="clear" w:color="auto" w:fill="1F1F1F"/>
+        <w:spacing w:after="0" w:line="285" w:lineRule="atLeast"/>
+        <w:rPr>
+          <w:rFonts w:ascii="Consolas" w:eastAsia="Times New Roman" w:hAnsi="Consolas" w:cs="Times New Roman"/>
+          <w:color w:val="CCCCCC"/>
+          <w:kern w:val="0"/>
+          <w:sz w:val="21"/>
+          <w:szCs w:val="21"/>
+          <w:lang w:eastAsia="en-IN"/>
+          <w14:ligatures w14:val="none"/>
+        </w:rPr>
+      </w:pPr>
+      <w:r>
+        <w:rPr>
+          <w:rFonts w:ascii="Consolas" w:eastAsia="Times New Roman" w:hAnsi="Consolas" w:cs="Times New Roman"/>
+          <w:color w:val="CE9178"/>
+          <w:kern w:val="0"/>
+          <w:sz w:val="21"/>
+          <w:szCs w:val="21"/>
+          <w:lang w:eastAsia="en-IN"/>
+          <w14:ligatures w14:val="none"/>
+        </w:rPr>
+        <w:t>"""</w:t>
+      </w:r>
+    </w:p>
+    <w:p>
+      <w:pPr>
+        <w:pStyle w:val="ListParagraph"/>
+        <w:numPr>
+          <w:ilvl w:val="0"/>
+          <w:numId w:val="70"/>
+        </w:numPr>
+        <w:shd w:val="clear" w:color="auto" w:fill="1F1F1F"/>
+        <w:spacing w:after="0" w:line="285" w:lineRule="atLeast"/>
+        <w:rPr>
+          <w:rFonts w:ascii="Consolas" w:eastAsia="Times New Roman" w:hAnsi="Consolas" w:cs="Times New Roman"/>
+          <w:color w:val="CCCCCC"/>
+          <w:kern w:val="0"/>
+          <w:sz w:val="21"/>
+          <w:szCs w:val="21"/>
+          <w:lang w:eastAsia="en-IN"/>
+          <w14:ligatures w14:val="none"/>
+        </w:rPr>
+      </w:pPr>
+    </w:p>
+    <w:p>
+      <w:pPr>
+        <w:pStyle w:val="ListParagraph"/>
+        <w:numPr>
+          <w:ilvl w:val="0"/>
+          <w:numId w:val="70"/>
+        </w:numPr>
+        <w:shd w:val="clear" w:color="auto" w:fill="1F1F1F"/>
+        <w:spacing w:after="0" w:line="285" w:lineRule="atLeast"/>
+        <w:rPr>
+          <w:rFonts w:ascii="Consolas" w:eastAsia="Times New Roman" w:hAnsi="Consolas" w:cs="Times New Roman"/>
+          <w:color w:val="CCCCCC"/>
+          <w:kern w:val="0"/>
+          <w:sz w:val="21"/>
+          <w:szCs w:val="21"/>
+          <w:lang w:eastAsia="en-IN"/>
+          <w14:ligatures w14:val="none"/>
+        </w:rPr>
+      </w:pPr>
+      <w:r>
+        <w:rPr>
+          <w:rFonts w:ascii="Consolas" w:eastAsia="Times New Roman" w:hAnsi="Consolas" w:cs="Times New Roman"/>
+          <w:color w:val="6A9955"/>
+          <w:kern w:val="0"/>
+          <w:sz w:val="21"/>
+          <w:szCs w:val="21"/>
+          <w:lang w:eastAsia="en-IN"/>
+          <w14:ligatures w14:val="none"/>
+        </w:rPr>
+        <w:t># Measure execution time</w:t>
+      </w:r>
+    </w:p>
+    <w:p>
+      <w:pPr>
+        <w:pStyle w:val="ListParagraph"/>
+        <w:numPr>
+          <w:ilvl w:val="0"/>
+          <w:numId w:val="70"/>
+        </w:numPr>
+        <w:shd w:val="clear" w:color="auto" w:fill="1F1F1F"/>
+        <w:spacing w:after="0" w:line="285" w:lineRule="atLeast"/>
+        <w:rPr>
+          <w:rFonts w:ascii="Consolas" w:eastAsia="Times New Roman" w:hAnsi="Consolas" w:cs="Times New Roman"/>
+          <w:color w:val="CCCCCC"/>
+          <w:kern w:val="0"/>
+          <w:sz w:val="21"/>
+          <w:szCs w:val="21"/>
+          <w:lang w:eastAsia="en-IN"/>
+          <w14:ligatures w14:val="none"/>
+        </w:rPr>
+      </w:pPr>
+      <w:proofErr w:type="spellStart"/>
+      <w:r>
+        <w:rPr>
+          <w:rFonts w:ascii="Consolas" w:eastAsia="Times New Roman" w:hAnsi="Consolas" w:cs="Times New Roman"/>
+          <w:color w:val="9CDCFE"/>
+          <w:kern w:val="0"/>
+          <w:sz w:val="21"/>
+          <w:szCs w:val="21"/>
+          <w:lang w:eastAsia="en-IN"/>
+          <w14:ligatures w14:val="none"/>
+        </w:rPr>
+        <w:t>execution_time_listComprehension</w:t>
+      </w:r>
+      <w:proofErr w:type="spellEnd"/>
+      <w:r>
+        <w:rPr>
+          <w:rFonts w:ascii="Consolas" w:eastAsia="Times New Roman" w:hAnsi="Consolas" w:cs="Times New Roman"/>
+          <w:color w:val="CCCCCC"/>
+          <w:kern w:val="0"/>
+          <w:sz w:val="21"/>
+          <w:szCs w:val="21"/>
+          <w:lang w:eastAsia="en-IN"/>
+          <w14:ligatures w14:val="none"/>
+        </w:rPr>
+        <w:t xml:space="preserve"> </w:t>
+      </w:r>
+      <w:r>
+        <w:rPr>
+          <w:rFonts w:ascii="Consolas" w:eastAsia="Times New Roman" w:hAnsi="Consolas" w:cs="Times New Roman"/>
+          <w:color w:val="D4D4D4"/>
+          <w:kern w:val="0"/>
+          <w:sz w:val="21"/>
+          <w:szCs w:val="21"/>
+          <w:lang w:eastAsia="en-IN"/>
+          <w14:ligatures w14:val="none"/>
+        </w:rPr>
+        <w:t>=</w:t>
+      </w:r>
+      <w:r>
+        <w:rPr>
+          <w:rFonts w:ascii="Consolas" w:eastAsia="Times New Roman" w:hAnsi="Consolas" w:cs="Times New Roman"/>
+          <w:color w:val="CCCCCC"/>
+          <w:kern w:val="0"/>
+          <w:sz w:val="21"/>
+          <w:szCs w:val="21"/>
+          <w:lang w:eastAsia="en-IN"/>
+          <w14:ligatures w14:val="none"/>
+        </w:rPr>
+        <w:t xml:space="preserve"> </w:t>
+      </w:r>
+      <w:proofErr w:type="spellStart"/>
+      <w:proofErr w:type="gramStart"/>
+      <w:r>
+        <w:rPr>
+          <w:rFonts w:ascii="Consolas" w:eastAsia="Times New Roman" w:hAnsi="Consolas" w:cs="Times New Roman"/>
+          <w:color w:val="4EC9B0"/>
+          <w:kern w:val="0"/>
+          <w:sz w:val="21"/>
+          <w:szCs w:val="21"/>
+          <w:lang w:eastAsia="en-IN"/>
+          <w14:ligatures w14:val="none"/>
+        </w:rPr>
+        <w:t>timeit</w:t>
+      </w:r>
+      <w:r>
+        <w:rPr>
+          <w:rFonts w:ascii="Consolas" w:eastAsia="Times New Roman" w:hAnsi="Consolas" w:cs="Times New Roman"/>
+          <w:color w:val="CCCCCC"/>
+          <w:kern w:val="0"/>
+          <w:sz w:val="21"/>
+          <w:szCs w:val="21"/>
+          <w:lang w:eastAsia="en-IN"/>
+          <w14:ligatures w14:val="none"/>
+        </w:rPr>
+        <w:t>.</w:t>
+      </w:r>
+      <w:r>
+        <w:rPr>
+          <w:rFonts w:ascii="Consolas" w:eastAsia="Times New Roman" w:hAnsi="Consolas" w:cs="Times New Roman"/>
+          <w:color w:val="DCDCAA"/>
+          <w:kern w:val="0"/>
+          <w:sz w:val="21"/>
+          <w:szCs w:val="21"/>
+          <w:lang w:eastAsia="en-IN"/>
+          <w14:ligatures w14:val="none"/>
+        </w:rPr>
+        <w:t>timeit</w:t>
+      </w:r>
+      <w:proofErr w:type="spellEnd"/>
+      <w:proofErr w:type="gramEnd"/>
+      <w:r>
+        <w:rPr>
+          <w:rFonts w:ascii="Consolas" w:eastAsia="Times New Roman" w:hAnsi="Consolas" w:cs="Times New Roman"/>
+          <w:color w:val="CCCCCC"/>
+          <w:kern w:val="0"/>
+          <w:sz w:val="21"/>
+          <w:szCs w:val="21"/>
+          <w:lang w:eastAsia="en-IN"/>
+          <w14:ligatures w14:val="none"/>
+        </w:rPr>
+        <w:t>(</w:t>
+      </w:r>
+      <w:proofErr w:type="spellStart"/>
+      <w:r>
+        <w:rPr>
+          <w:rFonts w:ascii="Consolas" w:eastAsia="Times New Roman" w:hAnsi="Consolas" w:cs="Times New Roman"/>
+          <w:color w:val="9CDCFE"/>
+          <w:kern w:val="0"/>
+          <w:sz w:val="21"/>
+          <w:szCs w:val="21"/>
+          <w:lang w:eastAsia="en-IN"/>
+          <w14:ligatures w14:val="none"/>
+        </w:rPr>
+        <w:t>code_to_listComprehension</w:t>
+      </w:r>
+      <w:proofErr w:type="spellEnd"/>
+      <w:r>
+        <w:rPr>
+          <w:rFonts w:ascii="Consolas" w:eastAsia="Times New Roman" w:hAnsi="Consolas" w:cs="Times New Roman"/>
+          <w:color w:val="CCCCCC"/>
+          <w:kern w:val="0"/>
+          <w:sz w:val="21"/>
+          <w:szCs w:val="21"/>
+          <w:lang w:eastAsia="en-IN"/>
+          <w14:ligatures w14:val="none"/>
+        </w:rPr>
+        <w:t xml:space="preserve">, </w:t>
+      </w:r>
+      <w:r>
+        <w:rPr>
+          <w:rFonts w:ascii="Consolas" w:eastAsia="Times New Roman" w:hAnsi="Consolas" w:cs="Times New Roman"/>
+          <w:color w:val="9CDCFE"/>
+          <w:kern w:val="0"/>
+          <w:sz w:val="21"/>
+          <w:szCs w:val="21"/>
+          <w:lang w:eastAsia="en-IN"/>
+          <w14:ligatures w14:val="none"/>
+        </w:rPr>
+        <w:t>number</w:t>
+      </w:r>
+      <w:r>
+        <w:rPr>
+          <w:rFonts w:ascii="Consolas" w:eastAsia="Times New Roman" w:hAnsi="Consolas" w:cs="Times New Roman"/>
+          <w:color w:val="D4D4D4"/>
+          <w:kern w:val="0"/>
+          <w:sz w:val="21"/>
+          <w:szCs w:val="21"/>
+          <w:lang w:eastAsia="en-IN"/>
+          <w14:ligatures w14:val="none"/>
+        </w:rPr>
+        <w:t>=</w:t>
+      </w:r>
+      <w:r>
+        <w:rPr>
+          <w:rFonts w:ascii="Consolas" w:eastAsia="Times New Roman" w:hAnsi="Consolas" w:cs="Times New Roman"/>
+          <w:color w:val="B5CEA8"/>
+          <w:kern w:val="0"/>
+          <w:sz w:val="21"/>
+          <w:szCs w:val="21"/>
+          <w:lang w:eastAsia="en-IN"/>
+          <w14:ligatures w14:val="none"/>
+        </w:rPr>
+        <w:t>1</w:t>
+      </w:r>
+      <w:r>
+        <w:rPr>
+          <w:rFonts w:ascii="Consolas" w:eastAsia="Times New Roman" w:hAnsi="Consolas" w:cs="Times New Roman"/>
+          <w:color w:val="CCCCCC"/>
+          <w:kern w:val="0"/>
+          <w:sz w:val="21"/>
+          <w:szCs w:val="21"/>
+          <w:lang w:eastAsia="en-IN"/>
+          <w14:ligatures w14:val="none"/>
+        </w:rPr>
+        <w:t>)</w:t>
+      </w:r>
+    </w:p>
+    <w:p>
+      <w:pPr>
+        <w:pStyle w:val="ListParagraph"/>
+        <w:numPr>
+          <w:ilvl w:val="0"/>
+          <w:numId w:val="70"/>
+        </w:numPr>
+        <w:shd w:val="clear" w:color="auto" w:fill="1F1F1F"/>
+        <w:spacing w:after="0" w:line="285" w:lineRule="atLeast"/>
+        <w:rPr>
+          <w:rFonts w:ascii="Consolas" w:eastAsia="Times New Roman" w:hAnsi="Consolas" w:cs="Times New Roman"/>
+          <w:color w:val="CCCCCC"/>
+          <w:kern w:val="0"/>
+          <w:sz w:val="21"/>
+          <w:szCs w:val="21"/>
+          <w:lang w:eastAsia="en-IN"/>
+          <w14:ligatures w14:val="none"/>
+        </w:rPr>
+      </w:pPr>
+      <w:proofErr w:type="spellStart"/>
+      <w:r>
+        <w:rPr>
+          <w:rFonts w:ascii="Consolas" w:eastAsia="Times New Roman" w:hAnsi="Consolas" w:cs="Times New Roman"/>
+          <w:color w:val="9CDCFE"/>
+          <w:kern w:val="0"/>
+          <w:sz w:val="21"/>
+          <w:szCs w:val="21"/>
+          <w:lang w:eastAsia="en-IN"/>
+          <w14:ligatures w14:val="none"/>
+        </w:rPr>
+        <w:t>execution_time_generator</w:t>
+      </w:r>
+      <w:proofErr w:type="spellEnd"/>
+      <w:r>
+        <w:rPr>
+          <w:rFonts w:ascii="Consolas" w:eastAsia="Times New Roman" w:hAnsi="Consolas" w:cs="Times New Roman"/>
+          <w:color w:val="CCCCCC"/>
+          <w:kern w:val="0"/>
+          <w:sz w:val="21"/>
+          <w:szCs w:val="21"/>
+          <w:lang w:eastAsia="en-IN"/>
+          <w14:ligatures w14:val="none"/>
+        </w:rPr>
+        <w:t xml:space="preserve"> </w:t>
+      </w:r>
+      <w:r>
+        <w:rPr>
+          <w:rFonts w:ascii="Consolas" w:eastAsia="Times New Roman" w:hAnsi="Consolas" w:cs="Times New Roman"/>
+          <w:color w:val="D4D4D4"/>
+          <w:kern w:val="0"/>
+          <w:sz w:val="21"/>
+          <w:szCs w:val="21"/>
+          <w:lang w:eastAsia="en-IN"/>
+          <w14:ligatures w14:val="none"/>
+        </w:rPr>
+        <w:t>=</w:t>
+      </w:r>
+      <w:r>
+        <w:rPr>
+          <w:rFonts w:ascii="Consolas" w:eastAsia="Times New Roman" w:hAnsi="Consolas" w:cs="Times New Roman"/>
+          <w:color w:val="CCCCCC"/>
+          <w:kern w:val="0"/>
+          <w:sz w:val="21"/>
+          <w:szCs w:val="21"/>
+          <w:lang w:eastAsia="en-IN"/>
+          <w14:ligatures w14:val="none"/>
+        </w:rPr>
+        <w:t xml:space="preserve"> </w:t>
+      </w:r>
+      <w:proofErr w:type="spellStart"/>
+      <w:proofErr w:type="gramStart"/>
+      <w:r>
+        <w:rPr>
+          <w:rFonts w:ascii="Consolas" w:eastAsia="Times New Roman" w:hAnsi="Consolas" w:cs="Times New Roman"/>
+          <w:color w:val="4EC9B0"/>
+          <w:kern w:val="0"/>
+          <w:sz w:val="21"/>
+          <w:szCs w:val="21"/>
+          <w:lang w:eastAsia="en-IN"/>
+          <w14:ligatures w14:val="none"/>
+        </w:rPr>
+        <w:t>timeit</w:t>
+      </w:r>
+      <w:r>
+        <w:rPr>
+          <w:rFonts w:ascii="Consolas" w:eastAsia="Times New Roman" w:hAnsi="Consolas" w:cs="Times New Roman"/>
+          <w:color w:val="CCCCCC"/>
+          <w:kern w:val="0"/>
+          <w:sz w:val="21"/>
+          <w:szCs w:val="21"/>
+          <w:lang w:eastAsia="en-IN"/>
+          <w14:ligatures w14:val="none"/>
+        </w:rPr>
+        <w:t>.</w:t>
+      </w:r>
+      <w:r>
+        <w:rPr>
+          <w:rFonts w:ascii="Consolas" w:eastAsia="Times New Roman" w:hAnsi="Consolas" w:cs="Times New Roman"/>
+          <w:color w:val="DCDCAA"/>
+          <w:kern w:val="0"/>
+          <w:sz w:val="21"/>
+          <w:szCs w:val="21"/>
+          <w:lang w:eastAsia="en-IN"/>
+          <w14:ligatures w14:val="none"/>
+        </w:rPr>
+        <w:t>timeit</w:t>
+      </w:r>
+      <w:proofErr w:type="spellEnd"/>
+      <w:proofErr w:type="gramEnd"/>
+      <w:r>
+        <w:rPr>
+          <w:rFonts w:ascii="Consolas" w:eastAsia="Times New Roman" w:hAnsi="Consolas" w:cs="Times New Roman"/>
+          <w:color w:val="CCCCCC"/>
+          <w:kern w:val="0"/>
+          <w:sz w:val="21"/>
+          <w:szCs w:val="21"/>
+          <w:lang w:eastAsia="en-IN"/>
+          <w14:ligatures w14:val="none"/>
+        </w:rPr>
+        <w:t>(</w:t>
+      </w:r>
+      <w:proofErr w:type="spellStart"/>
+      <w:r>
+        <w:rPr>
+          <w:rFonts w:ascii="Consolas" w:eastAsia="Times New Roman" w:hAnsi="Consolas" w:cs="Times New Roman"/>
+          <w:color w:val="9CDCFE"/>
+          <w:kern w:val="0"/>
+          <w:sz w:val="21"/>
+          <w:szCs w:val="21"/>
+          <w:lang w:eastAsia="en-IN"/>
+          <w14:ligatures w14:val="none"/>
+        </w:rPr>
+        <w:t>code_to_generator</w:t>
+      </w:r>
+      <w:proofErr w:type="spellEnd"/>
+      <w:r>
+        <w:rPr>
+          <w:rFonts w:ascii="Consolas" w:eastAsia="Times New Roman" w:hAnsi="Consolas" w:cs="Times New Roman"/>
+          <w:color w:val="CCCCCC"/>
+          <w:kern w:val="0"/>
+          <w:sz w:val="21"/>
+          <w:szCs w:val="21"/>
+          <w:lang w:eastAsia="en-IN"/>
+          <w14:ligatures w14:val="none"/>
+        </w:rPr>
+        <w:t xml:space="preserve">, </w:t>
+      </w:r>
+      <w:r>
+        <w:rPr>
+          <w:rFonts w:ascii="Consolas" w:eastAsia="Times New Roman" w:hAnsi="Consolas" w:cs="Times New Roman"/>
+          <w:color w:val="9CDCFE"/>
+          <w:kern w:val="0"/>
+          <w:sz w:val="21"/>
+          <w:szCs w:val="21"/>
+          <w:lang w:eastAsia="en-IN"/>
+          <w14:ligatures w14:val="none"/>
+        </w:rPr>
+        <w:t>number</w:t>
+      </w:r>
+      <w:r>
+        <w:rPr>
+          <w:rFonts w:ascii="Consolas" w:eastAsia="Times New Roman" w:hAnsi="Consolas" w:cs="Times New Roman"/>
+          <w:color w:val="D4D4D4"/>
+          <w:kern w:val="0"/>
+          <w:sz w:val="21"/>
+          <w:szCs w:val="21"/>
+          <w:lang w:eastAsia="en-IN"/>
+          <w14:ligatures w14:val="none"/>
+        </w:rPr>
+        <w:t>=</w:t>
+      </w:r>
+      <w:r>
+        <w:rPr>
+          <w:rFonts w:ascii="Consolas" w:eastAsia="Times New Roman" w:hAnsi="Consolas" w:cs="Times New Roman"/>
+          <w:color w:val="B5CEA8"/>
+          <w:kern w:val="0"/>
+          <w:sz w:val="21"/>
+          <w:szCs w:val="21"/>
+          <w:lang w:eastAsia="en-IN"/>
+          <w14:ligatures w14:val="none"/>
+        </w:rPr>
+        <w:t>1</w:t>
+      </w:r>
+      <w:r>
+        <w:rPr>
+          <w:rFonts w:ascii="Consolas" w:eastAsia="Times New Roman" w:hAnsi="Consolas" w:cs="Times New Roman"/>
+          <w:color w:val="CCCCCC"/>
+          <w:kern w:val="0"/>
+          <w:sz w:val="21"/>
+          <w:szCs w:val="21"/>
+          <w:lang w:eastAsia="en-IN"/>
+          <w14:ligatures w14:val="none"/>
+        </w:rPr>
+        <w:t>)</w:t>
+      </w:r>
+    </w:p>
+    <w:p>
+      <w:pPr>
+        <w:pStyle w:val="ListParagraph"/>
+        <w:numPr>
+          <w:ilvl w:val="0"/>
+          <w:numId w:val="70"/>
+        </w:numPr>
+        <w:shd w:val="clear" w:color="auto" w:fill="1F1F1F"/>
+        <w:spacing w:after="0" w:line="285" w:lineRule="atLeast"/>
+        <w:rPr>
+          <w:rFonts w:ascii="Consolas" w:eastAsia="Times New Roman" w:hAnsi="Consolas" w:cs="Times New Roman"/>
+          <w:color w:val="CCCCCC"/>
+          <w:kern w:val="0"/>
+          <w:sz w:val="21"/>
+          <w:szCs w:val="21"/>
+          <w:lang w:eastAsia="en-IN"/>
+          <w14:ligatures w14:val="none"/>
+        </w:rPr>
+      </w:pPr>
+    </w:p>
+    <w:p>
+      <w:pPr>
+        <w:pStyle w:val="ListParagraph"/>
+        <w:numPr>
+          <w:ilvl w:val="0"/>
+          <w:numId w:val="70"/>
+        </w:numPr>
+        <w:shd w:val="clear" w:color="auto" w:fill="1F1F1F"/>
+        <w:spacing w:after="0" w:line="285" w:lineRule="atLeast"/>
+        <w:rPr>
+          <w:rFonts w:ascii="Consolas" w:eastAsia="Times New Roman" w:hAnsi="Consolas" w:cs="Times New Roman"/>
+          <w:color w:val="CCCCCC"/>
+          <w:kern w:val="0"/>
+          <w:sz w:val="21"/>
+          <w:szCs w:val="21"/>
+          <w:lang w:eastAsia="en-IN"/>
+          <w14:ligatures w14:val="none"/>
+        </w:rPr>
+      </w:pPr>
+      <w:proofErr w:type="gramStart"/>
+      <w:r>
+        <w:rPr>
+          <w:rFonts w:ascii="Consolas" w:eastAsia="Times New Roman" w:hAnsi="Consolas" w:cs="Times New Roman"/>
+          <w:color w:val="DCDCAA"/>
+          <w:kern w:val="0"/>
+          <w:sz w:val="21"/>
+          <w:szCs w:val="21"/>
+          <w:lang w:eastAsia="en-IN"/>
+          <w14:ligatures w14:val="none"/>
+        </w:rPr>
+        <w:t>print</w:t>
+      </w:r>
+      <w:r>
+        <w:rPr>
+          <w:rFonts w:ascii="Consolas" w:eastAsia="Times New Roman" w:hAnsi="Consolas" w:cs="Times New Roman"/>
+          <w:color w:val="CCCCCC"/>
+          <w:kern w:val="0"/>
+          <w:sz w:val="21"/>
+          <w:szCs w:val="21"/>
+          <w:lang w:eastAsia="en-IN"/>
+          <w14:ligatures w14:val="none"/>
+        </w:rPr>
+        <w:t>(</w:t>
+      </w:r>
+      <w:proofErr w:type="spellStart"/>
+      <w:proofErr w:type="gramEnd"/>
+      <w:r>
+        <w:rPr>
+          <w:rFonts w:ascii="Consolas" w:eastAsia="Times New Roman" w:hAnsi="Consolas" w:cs="Times New Roman"/>
+          <w:color w:val="569CD6"/>
+          <w:kern w:val="0"/>
+          <w:sz w:val="21"/>
+          <w:szCs w:val="21"/>
+          <w:lang w:eastAsia="en-IN"/>
+          <w14:ligatures w14:val="none"/>
+        </w:rPr>
+        <w:t>f</w:t>
+      </w:r>
+      <w:r>
+        <w:rPr>
+          <w:rFonts w:ascii="Consolas" w:eastAsia="Times New Roman" w:hAnsi="Consolas" w:cs="Times New Roman"/>
+          <w:color w:val="CE9178"/>
+          <w:kern w:val="0"/>
+          <w:sz w:val="21"/>
+          <w:szCs w:val="21"/>
+          <w:lang w:eastAsia="en-IN"/>
+          <w14:ligatures w14:val="none"/>
+        </w:rPr>
+        <w:t>"Average</w:t>
+      </w:r>
+      <w:proofErr w:type="spellEnd"/>
+      <w:r>
+        <w:rPr>
+          <w:rFonts w:ascii="Consolas" w:eastAsia="Times New Roman" w:hAnsi="Consolas" w:cs="Times New Roman"/>
+          <w:color w:val="CE9178"/>
+          <w:kern w:val="0"/>
+          <w:sz w:val="21"/>
+          <w:szCs w:val="21"/>
+          <w:lang w:eastAsia="en-IN"/>
+          <w14:ligatures w14:val="none"/>
+        </w:rPr>
+        <w:t xml:space="preserve"> time taken over 1 runs for list comprehension: </w:t>
+      </w:r>
+      <w:r>
+        <w:rPr>
+          <w:rFonts w:ascii="Consolas" w:eastAsia="Times New Roman" w:hAnsi="Consolas" w:cs="Times New Roman"/>
+          <w:color w:val="569CD6"/>
+          <w:kern w:val="0"/>
+          <w:sz w:val="21"/>
+          <w:szCs w:val="21"/>
+          <w:lang w:eastAsia="en-IN"/>
+          <w14:ligatures w14:val="none"/>
+        </w:rPr>
+        <w:t>{</w:t>
+      </w:r>
+      <w:proofErr w:type="spellStart"/>
+      <w:r>
+        <w:rPr>
+          <w:rFonts w:ascii="Consolas" w:eastAsia="Times New Roman" w:hAnsi="Consolas" w:cs="Times New Roman"/>
+          <w:color w:val="9CDCFE"/>
+          <w:kern w:val="0"/>
+          <w:sz w:val="21"/>
+          <w:szCs w:val="21"/>
+          <w:lang w:eastAsia="en-IN"/>
+          <w14:ligatures w14:val="none"/>
+        </w:rPr>
+        <w:t>execution_time_listComprehension</w:t>
+      </w:r>
+      <w:proofErr w:type="spellEnd"/>
+      <w:r>
+        <w:rPr>
+          <w:rFonts w:ascii="Consolas" w:eastAsia="Times New Roman" w:hAnsi="Consolas" w:cs="Times New Roman"/>
+          <w:color w:val="569CD6"/>
+          <w:kern w:val="0"/>
+          <w:sz w:val="21"/>
+          <w:szCs w:val="21"/>
+          <w:lang w:eastAsia="en-IN"/>
+          <w14:ligatures w14:val="none"/>
+        </w:rPr>
+        <w:t>}</w:t>
+      </w:r>
+      <w:r>
+        <w:rPr>
+          <w:rFonts w:ascii="Consolas" w:eastAsia="Times New Roman" w:hAnsi="Consolas" w:cs="Times New Roman"/>
+          <w:color w:val="CE9178"/>
+          <w:kern w:val="0"/>
+          <w:sz w:val="21"/>
+          <w:szCs w:val="21"/>
+          <w:lang w:eastAsia="en-IN"/>
+          <w14:ligatures w14:val="none"/>
+        </w:rPr>
+        <w:t xml:space="preserve"> seconds"</w:t>
+      </w:r>
+      <w:r>
+        <w:rPr>
+          <w:rFonts w:ascii="Consolas" w:eastAsia="Times New Roman" w:hAnsi="Consolas" w:cs="Times New Roman"/>
+          <w:color w:val="CCCCCC"/>
+          <w:kern w:val="0"/>
+          <w:sz w:val="21"/>
+          <w:szCs w:val="21"/>
+          <w:lang w:eastAsia="en-IN"/>
+          <w14:ligatures w14:val="none"/>
+        </w:rPr>
+        <w:t>)</w:t>
+      </w:r>
+    </w:p>
+    <w:p>
+      <w:pPr>
+        <w:pStyle w:val="ListParagraph"/>
+        <w:numPr>
+          <w:ilvl w:val="0"/>
+          <w:numId w:val="70"/>
+        </w:numPr>
+        <w:shd w:val="clear" w:color="auto" w:fill="1F1F1F"/>
+        <w:spacing w:after="0" w:line="285" w:lineRule="atLeast"/>
+        <w:rPr>
+          <w:rFonts w:ascii="Consolas" w:eastAsia="Times New Roman" w:hAnsi="Consolas" w:cs="Times New Roman"/>
+          <w:color w:val="CCCCCC"/>
+          <w:kern w:val="0"/>
+          <w:sz w:val="21"/>
+          <w:szCs w:val="21"/>
+          <w:lang w:eastAsia="en-IN"/>
+          <w14:ligatures w14:val="none"/>
+        </w:rPr>
+      </w:pPr>
+      <w:proofErr w:type="gramStart"/>
+      <w:r>
+        <w:rPr>
+          <w:rFonts w:ascii="Consolas" w:eastAsia="Times New Roman" w:hAnsi="Consolas" w:cs="Times New Roman"/>
+          <w:color w:val="DCDCAA"/>
+          <w:kern w:val="0"/>
+          <w:sz w:val="21"/>
+          <w:szCs w:val="21"/>
+          <w:lang w:eastAsia="en-IN"/>
+          <w14:ligatures w14:val="none"/>
+        </w:rPr>
+        <w:t>print</w:t>
+      </w:r>
+      <w:r>
+        <w:rPr>
+          <w:rFonts w:ascii="Consolas" w:eastAsia="Times New Roman" w:hAnsi="Consolas" w:cs="Times New Roman"/>
+          <w:color w:val="CCCCCC"/>
+          <w:kern w:val="0"/>
+          <w:sz w:val="21"/>
+          <w:szCs w:val="21"/>
+          <w:lang w:eastAsia="en-IN"/>
+          <w14:ligatures w14:val="none"/>
+        </w:rPr>
+        <w:t>(</w:t>
+      </w:r>
+      <w:proofErr w:type="spellStart"/>
+      <w:proofErr w:type="gramEnd"/>
+      <w:r>
+        <w:rPr>
+          <w:rFonts w:ascii="Consolas" w:eastAsia="Times New Roman" w:hAnsi="Consolas" w:cs="Times New Roman"/>
+          <w:color w:val="569CD6"/>
+          <w:kern w:val="0"/>
+          <w:sz w:val="21"/>
+          <w:szCs w:val="21"/>
+          <w:lang w:eastAsia="en-IN"/>
+          <w14:ligatures w14:val="none"/>
+        </w:rPr>
+        <w:t>f</w:t>
+      </w:r>
+      <w:r>
+        <w:rPr>
+          <w:rFonts w:ascii="Consolas" w:eastAsia="Times New Roman" w:hAnsi="Consolas" w:cs="Times New Roman"/>
+          <w:color w:val="CE9178"/>
+          <w:kern w:val="0"/>
+          <w:sz w:val="21"/>
+          <w:szCs w:val="21"/>
+          <w:lang w:eastAsia="en-IN"/>
+          <w14:ligatures w14:val="none"/>
+        </w:rPr>
+        <w:t>"Average</w:t>
+      </w:r>
+      <w:proofErr w:type="spellEnd"/>
+      <w:r>
+        <w:rPr>
+          <w:rFonts w:ascii="Consolas" w:eastAsia="Times New Roman" w:hAnsi="Consolas" w:cs="Times New Roman"/>
+          <w:color w:val="CE9178"/>
+          <w:kern w:val="0"/>
+          <w:sz w:val="21"/>
+          <w:szCs w:val="21"/>
+          <w:lang w:eastAsia="en-IN"/>
+          <w14:ligatures w14:val="none"/>
+        </w:rPr>
+        <w:t xml:space="preserve"> time taken over 1 run for generator: </w:t>
+      </w:r>
+      <w:r>
+        <w:rPr>
+          <w:rFonts w:ascii="Consolas" w:eastAsia="Times New Roman" w:hAnsi="Consolas" w:cs="Times New Roman"/>
+          <w:color w:val="569CD6"/>
+          <w:kern w:val="0"/>
+          <w:sz w:val="21"/>
+          <w:szCs w:val="21"/>
+          <w:lang w:eastAsia="en-IN"/>
+          <w14:ligatures w14:val="none"/>
+        </w:rPr>
+        <w:t>{</w:t>
+      </w:r>
+      <w:proofErr w:type="spellStart"/>
+      <w:r>
+        <w:rPr>
+          <w:rFonts w:ascii="Consolas" w:eastAsia="Times New Roman" w:hAnsi="Consolas" w:cs="Times New Roman"/>
+          <w:color w:val="9CDCFE"/>
+          <w:kern w:val="0"/>
+          <w:sz w:val="21"/>
+          <w:szCs w:val="21"/>
+          <w:lang w:eastAsia="en-IN"/>
+          <w14:ligatures w14:val="none"/>
+        </w:rPr>
+        <w:t>execution_time_generator</w:t>
+      </w:r>
+      <w:proofErr w:type="spellEnd"/>
+      <w:r>
+        <w:rPr>
+          <w:rFonts w:ascii="Consolas" w:eastAsia="Times New Roman" w:hAnsi="Consolas" w:cs="Times New Roman"/>
+          <w:color w:val="569CD6"/>
+          <w:kern w:val="0"/>
+          <w:sz w:val="21"/>
+          <w:szCs w:val="21"/>
+          <w:lang w:eastAsia="en-IN"/>
+          <w14:ligatures w14:val="none"/>
+        </w:rPr>
+        <w:t>}</w:t>
+      </w:r>
+      <w:r>
+        <w:rPr>
+          <w:rFonts w:ascii="Consolas" w:eastAsia="Times New Roman" w:hAnsi="Consolas" w:cs="Times New Roman"/>
+          <w:color w:val="CE9178"/>
+          <w:kern w:val="0"/>
+          <w:sz w:val="21"/>
+          <w:szCs w:val="21"/>
+          <w:lang w:eastAsia="en-IN"/>
+          <w14:ligatures w14:val="none"/>
+        </w:rPr>
+        <w:t xml:space="preserve"> seconds"</w:t>
+      </w:r>
+      <w:r>
+        <w:rPr>
+          <w:rFonts w:ascii="Consolas" w:eastAsia="Times New Roman" w:hAnsi="Consolas" w:cs="Times New Roman"/>
+          <w:color w:val="CCCCCC"/>
+          <w:kern w:val="0"/>
+          <w:sz w:val="21"/>
+          <w:szCs w:val="21"/>
+          <w:lang w:eastAsia="en-IN"/>
+          <w14:ligatures w14:val="none"/>
+        </w:rPr>
+        <w:t>)</w:t>
+      </w:r>
+    </w:p>
+    <w:p>
+      <w:pPr>
+        <w:pStyle w:val="ListParagraph"/>
+        <w:numPr>
+          <w:ilvl w:val="0"/>
+          <w:numId w:val="70"/>
+        </w:numPr>
+        <w:shd w:val="clear" w:color="auto" w:fill="1F1F1F"/>
+        <w:spacing w:after="0" w:line="285" w:lineRule="atLeast"/>
+        <w:rPr>
+          <w:rFonts w:ascii="Consolas" w:eastAsia="Times New Roman" w:hAnsi="Consolas" w:cs="Times New Roman"/>
+          <w:color w:val="CCCCCC"/>
+          <w:kern w:val="0"/>
+          <w:sz w:val="21"/>
+          <w:szCs w:val="21"/>
+          <w:lang w:eastAsia="en-IN"/>
+          <w14:ligatures w14:val="none"/>
+        </w:rPr>
+      </w:pPr>
+      <w:r>
+        <w:rPr>
+          <w:rFonts w:ascii="Consolas" w:eastAsia="Times New Roman" w:hAnsi="Consolas" w:cs="Times New Roman"/>
+          <w:color w:val="DCDCAA"/>
+          <w:kern w:val="0"/>
+          <w:sz w:val="21"/>
+          <w:szCs w:val="21"/>
+          <w:lang w:eastAsia="en-IN"/>
+          <w14:ligatures w14:val="none"/>
+        </w:rPr>
+        <w:t>print</w:t>
+      </w:r>
+      <w:r>
+        <w:rPr>
+          <w:rFonts w:ascii="Consolas" w:eastAsia="Times New Roman" w:hAnsi="Consolas" w:cs="Times New Roman"/>
+          <w:color w:val="CCCCCC"/>
+          <w:kern w:val="0"/>
+          <w:sz w:val="21"/>
+          <w:szCs w:val="21"/>
+          <w:lang w:eastAsia="en-IN"/>
+          <w14:ligatures w14:val="none"/>
+        </w:rPr>
+        <w:t>(</w:t>
+      </w:r>
+      <w:r>
+        <w:rPr>
+          <w:rFonts w:ascii="Consolas" w:eastAsia="Times New Roman" w:hAnsi="Consolas" w:cs="Times New Roman"/>
+          <w:color w:val="CE9178"/>
+          <w:kern w:val="0"/>
+          <w:sz w:val="21"/>
+          <w:szCs w:val="21"/>
+          <w:lang w:eastAsia="en-IN"/>
+          <w14:ligatures w14:val="none"/>
+        </w:rPr>
+        <w:t>"#################################################################################</w:t>
+      </w:r>
+      <w:r>
+        <w:rPr>
+          <w:rFonts w:ascii="Consolas" w:eastAsia="Times New Roman" w:hAnsi="Consolas" w:cs="Times New Roman"/>
+          <w:color w:val="D7BA7D"/>
+          <w:kern w:val="0"/>
+          <w:sz w:val="21"/>
+          <w:szCs w:val="21"/>
+          <w:lang w:eastAsia="en-IN"/>
+          <w14:ligatures w14:val="none"/>
+        </w:rPr>
+        <w:t>\n</w:t>
+      </w:r>
+      <w:r>
+        <w:rPr>
+          <w:rFonts w:ascii="Consolas" w:eastAsia="Times New Roman" w:hAnsi="Consolas" w:cs="Times New Roman"/>
+          <w:color w:val="CE9178"/>
+          <w:kern w:val="0"/>
+          <w:sz w:val="21"/>
+          <w:szCs w:val="21"/>
+          <w:lang w:eastAsia="en-IN"/>
+          <w14:ligatures w14:val="none"/>
+        </w:rPr>
+        <w:t>"</w:t>
+      </w:r>
+      <w:r>
+        <w:rPr>
+          <w:rFonts w:ascii="Consolas" w:eastAsia="Times New Roman" w:hAnsi="Consolas" w:cs="Times New Roman"/>
+          <w:color w:val="CCCCCC"/>
+          <w:kern w:val="0"/>
+          <w:sz w:val="21"/>
+          <w:szCs w:val="21"/>
+          <w:lang w:eastAsia="en-IN"/>
+          <w14:ligatures w14:val="none"/>
+        </w:rPr>
+        <w:t>)</w:t>
+      </w:r>
     </w:p>
     <w:p/>
     <w:p>
@@ -38462,13 +41596,350 @@
         <w:tab/>
         <w:t>These are functions that call themselves to solve smaller instances of a problem</w:t>
       </w:r>
+      <w:r>
+        <w:t xml:space="preserve">. Recursive functions in Python are functions that call themselves </w:t>
+      </w:r>
+      <w:proofErr w:type="gramStart"/>
+      <w:r>
+        <w:t>in order to</w:t>
+      </w:r>
+      <w:proofErr w:type="gramEnd"/>
+      <w:r>
+        <w:t xml:space="preserve"> solve problems. They break down complex problems into smaller sub-problems by repeatedly calling themselves until reaching a base case (the stopping condition)</w:t>
+      </w:r>
+    </w:p>
+    <w:p/>
+    <w:p>
+      <w:pPr>
+        <w:pStyle w:val="Heading2"/>
+      </w:pPr>
+      <w:r>
+        <w:t>Structure of a Recursive Function</w:t>
+      </w:r>
+    </w:p>
+    <w:p>
+      <w:pPr>
+        <w:pStyle w:val="ListParagraph"/>
+        <w:numPr>
+          <w:ilvl w:val="0"/>
+          <w:numId w:val="71"/>
+        </w:numPr>
+      </w:pPr>
+      <w:r>
+        <w:t>Base Case: The condition that stops the recursion</w:t>
+      </w:r>
+    </w:p>
+    <w:p>
+      <w:pPr>
+        <w:pStyle w:val="ListParagraph"/>
+        <w:numPr>
+          <w:ilvl w:val="0"/>
+          <w:numId w:val="71"/>
+        </w:numPr>
+      </w:pPr>
+      <w:r>
+        <w:lastRenderedPageBreak/>
+        <w:t>Recursive Case: The function calls itself to solve a smaller problem</w:t>
+      </w:r>
+    </w:p>
+    <w:p/>
+    <w:p>
+      <w:pPr>
+        <w:rPr>
+          <w:b/>
+          <w:bCs/>
+        </w:rPr>
+      </w:pPr>
+      <w:r>
+        <w:rPr>
+          <w:b/>
+          <w:bCs/>
+        </w:rPr>
+        <w:t>Example: Factorial Calculation</w:t>
+      </w:r>
+    </w:p>
+    <w:p>
+      <w:r>
+        <w:t>def factorial (n):</w:t>
+      </w:r>
+    </w:p>
+    <w:p>
+      <w:r>
+        <w:tab/>
+        <w:t># Base Case: Stop re</w:t>
+      </w:r>
+      <w:r>
+        <w:t>cursion when n is 0</w:t>
+      </w:r>
+    </w:p>
+    <w:p>
+      <w:r>
+        <w:tab/>
+        <w:t>If n == 0</w:t>
+      </w:r>
+    </w:p>
+    <w:p>
+      <w:r>
+        <w:tab/>
+      </w:r>
+      <w:r>
+        <w:tab/>
+        <w:t>return 1</w:t>
+      </w:r>
+    </w:p>
+    <w:p>
+      <w:r>
+        <w:tab/>
+        <w:t># Recursive Case: Multiply n by factorial of (n -1)</w:t>
+      </w:r>
+    </w:p>
+    <w:p>
+      <w:r>
+        <w:tab/>
+      </w:r>
+      <w:r>
+        <w:tab/>
+        <w:t>return n * factorial(n-1)</w:t>
+      </w:r>
+    </w:p>
+    <w:p>
+      <w:r>
+        <w:t>print (</w:t>
+      </w:r>
+      <w:proofErr w:type="gramStart"/>
+      <w:r>
+        <w:t>factorial(</w:t>
+      </w:r>
+      <w:proofErr w:type="gramEnd"/>
+      <w:r>
+        <w:t>5)) # Output: 120</w:t>
+      </w:r>
+    </w:p>
+    <w:p/>
+    <w:p>
+      <w:pPr>
+        <w:rPr>
+          <w:b/>
+          <w:bCs/>
+        </w:rPr>
+      </w:pPr>
+      <w:r>
+        <w:rPr>
+          <w:b/>
+          <w:bCs/>
+        </w:rPr>
+        <w:t>Example: Fibonacci</w:t>
+      </w:r>
+    </w:p>
+    <w:p>
+      <w:r>
+        <w:t>def Fibonacci(n):</w:t>
+      </w:r>
+    </w:p>
+    <w:p>
+      <w:r>
+        <w:tab/>
+        <w:t># Base Cases</w:t>
+      </w:r>
+    </w:p>
+    <w:p>
+      <w:r>
+        <w:tab/>
+        <w:t>if n == 0:</w:t>
+      </w:r>
+    </w:p>
+    <w:p>
+      <w:r>
+        <w:tab/>
+      </w:r>
+      <w:r>
+        <w:tab/>
+        <w:t>return 0</w:t>
+      </w:r>
+    </w:p>
+    <w:p>
+      <w:r>
+        <w:tab/>
+      </w:r>
+      <w:proofErr w:type="spellStart"/>
+      <w:r>
+        <w:t>elif</w:t>
+      </w:r>
+      <w:proofErr w:type="spellEnd"/>
+      <w:r>
+        <w:t xml:space="preserve"> n == 1:</w:t>
+      </w:r>
+    </w:p>
+    <w:p>
+      <w:r>
+        <w:tab/>
+      </w:r>
+      <w:r>
+        <w:tab/>
+        <w:t>return 1</w:t>
+      </w:r>
+    </w:p>
+    <w:p>
+      <w:r>
+        <w:tab/>
+        <w:t># Recursive Case</w:t>
+      </w:r>
+    </w:p>
+    <w:p>
+      <w:r>
+        <w:tab/>
+        <w:t xml:space="preserve">return </w:t>
+      </w:r>
+      <w:proofErr w:type="spellStart"/>
+      <w:proofErr w:type="gramStart"/>
+      <w:r>
+        <w:t>fibonacci</w:t>
+      </w:r>
+      <w:proofErr w:type="spellEnd"/>
+      <w:r>
+        <w:t>(</w:t>
+      </w:r>
+      <w:proofErr w:type="gramEnd"/>
+      <w:r>
+        <w:t>n -1) + Fibonacci(n-2)</w:t>
+      </w:r>
+    </w:p>
+    <w:p>
+      <w:proofErr w:type="gramStart"/>
+      <w:r>
+        <w:t>print(Fibonacci(</w:t>
+      </w:r>
+      <w:proofErr w:type="gramEnd"/>
+      <w:r>
+        <w:t xml:space="preserve">6)) # Output: 8 </w:t>
+      </w:r>
+    </w:p>
+    <w:p/>
+    <w:p>
+      <w:pPr>
+        <w:rPr>
+          <w:b/>
+          <w:bCs/>
+        </w:rPr>
+      </w:pPr>
+      <w:r>
+        <w:rPr>
+          <w:b/>
+          <w:bCs/>
+        </w:rPr>
+        <w:t>Advantages of Recursion:</w:t>
+      </w:r>
+    </w:p>
+    <w:p>
+      <w:pPr>
+        <w:pStyle w:val="ListParagraph"/>
+        <w:numPr>
+          <w:ilvl w:val="0"/>
+          <w:numId w:val="72"/>
+        </w:numPr>
+      </w:pPr>
+      <w:r>
+        <w:t>Simplifies code for problems involving repetitive tasks or divide-and-conquer strategies</w:t>
+      </w:r>
+    </w:p>
+    <w:p>
+      <w:pPr>
+        <w:pStyle w:val="ListParagraph"/>
+        <w:numPr>
+          <w:ilvl w:val="0"/>
+          <w:numId w:val="72"/>
+        </w:numPr>
+      </w:pPr>
+      <w:r>
+        <w:t>Useful for tasks like traversing trees or solving mathematical problems</w:t>
+      </w:r>
+    </w:p>
+    <w:p>
+      <w:pPr>
+        <w:rPr>
+          <w:b/>
+          <w:bCs/>
+        </w:rPr>
+      </w:pPr>
+      <w:r>
+        <w:rPr>
+          <w:b/>
+          <w:bCs/>
+        </w:rPr>
+        <w:t>Disadvantages:</w:t>
+      </w:r>
+    </w:p>
+    <w:p>
+      <w:pPr>
+        <w:pStyle w:val="ListParagraph"/>
+        <w:numPr>
+          <w:ilvl w:val="0"/>
+          <w:numId w:val="73"/>
+        </w:numPr>
+      </w:pPr>
+      <w:r>
+        <w:t>Can lead to excessive memory usage and slower performance for deep recursion.</w:t>
+      </w:r>
+    </w:p>
+    <w:p>
+      <w:pPr>
+        <w:pStyle w:val="ListParagraph"/>
+        <w:numPr>
+          <w:ilvl w:val="0"/>
+          <w:numId w:val="73"/>
+        </w:numPr>
+      </w:pPr>
+      <w:r>
+        <w:lastRenderedPageBreak/>
+        <w:t>Python imposes a recursion limit (usually 1000). You can check or modify it using.</w:t>
+      </w:r>
+    </w:p>
+    <w:p>
+      <w:pPr>
+        <w:pStyle w:val="ListParagraph"/>
+      </w:pPr>
+      <w:r>
+        <w:t>Import sys</w:t>
+      </w:r>
+    </w:p>
+    <w:p>
+      <w:pPr>
+        <w:pStyle w:val="ListParagraph"/>
+      </w:pPr>
+      <w:r>
+        <w:t>print(</w:t>
+      </w:r>
+      <w:proofErr w:type="spellStart"/>
+      <w:proofErr w:type="gramStart"/>
+      <w:r>
+        <w:t>sys.getrecursionlimit</w:t>
+      </w:r>
+      <w:proofErr w:type="spellEnd"/>
+      <w:proofErr w:type="gramEnd"/>
+      <w:r>
+        <w:t>())</w:t>
+      </w:r>
+    </w:p>
+    <w:p>
+      <w:pPr>
+        <w:pStyle w:val="ListParagraph"/>
+      </w:pPr>
+      <w:proofErr w:type="spellStart"/>
+      <w:proofErr w:type="gramStart"/>
+      <w:r>
+        <w:t>sys.setrecursionlimit</w:t>
+      </w:r>
+      <w:proofErr w:type="spellEnd"/>
+      <w:proofErr w:type="gramEnd"/>
+      <w:r>
+        <w:t>(2000) # Set a higher limit</w:t>
+      </w:r>
     </w:p>
     <w:p>
       <w:pPr>
         <w:pStyle w:val="Heading1"/>
       </w:pPr>
       <w:r>
-        <w:lastRenderedPageBreak/>
         <w:t>Callback Functions</w:t>
       </w:r>
     </w:p>
@@ -38477,7 +41948,743 @@
         <w:tab/>
         <w:t>These are functions passed as arguments to other functions and executed at a later point.</w:t>
       </w:r>
-    </w:p>
+      <w:r>
+        <w:t xml:space="preserve"> </w:t>
+      </w:r>
+      <w:r>
+        <w:t xml:space="preserve">Callback functions in Python are functions that are passed as arguments to other functions, to be called (or "called back") </w:t>
+      </w:r>
+      <w:proofErr w:type="gramStart"/>
+      <w:r>
+        <w:t>at a later time</w:t>
+      </w:r>
+      <w:proofErr w:type="gramEnd"/>
+      <w:r>
+        <w:t xml:space="preserve">. They are often used for asynchronous programming, event handling, or customization of </w:t>
+      </w:r>
+      <w:proofErr w:type="spellStart"/>
+      <w:r>
+        <w:t>behavior</w:t>
+      </w:r>
+      <w:proofErr w:type="spellEnd"/>
+      <w:r>
+        <w:t>.</w:t>
+      </w:r>
+    </w:p>
+    <w:p/>
+    <w:p>
+      <w:pPr>
+        <w:pStyle w:val="Heading2"/>
+        <w:ind w:left="720"/>
+      </w:pPr>
+      <w:r>
+        <w:t>Example-1</w:t>
+      </w:r>
+    </w:p>
+    <w:p>
+      <w:pPr>
+        <w:ind w:left="1440"/>
+      </w:pPr>
+      <w:r>
+        <w:t>def greet(x):</w:t>
+      </w:r>
+    </w:p>
+    <w:p>
+      <w:pPr>
+        <w:ind w:left="1440"/>
+      </w:pPr>
+      <w:r>
+        <w:t xml:space="preserve">    </w:t>
+      </w:r>
+      <w:proofErr w:type="gramStart"/>
+      <w:r>
+        <w:t>print(</w:t>
+      </w:r>
+      <w:proofErr w:type="spellStart"/>
+      <w:proofErr w:type="gramEnd"/>
+      <w:r>
+        <w:t>f"Hello</w:t>
+      </w:r>
+      <w:proofErr w:type="spellEnd"/>
+      <w:r>
+        <w:t xml:space="preserve"> {x}, Welcome to the world of callback functions!")</w:t>
+      </w:r>
+    </w:p>
+    <w:p>
+      <w:pPr>
+        <w:ind w:left="1440"/>
+      </w:pPr>
+      <w:r>
+        <w:t xml:space="preserve">def </w:t>
+      </w:r>
+      <w:proofErr w:type="spellStart"/>
+      <w:r>
+        <w:t>execute_callback</w:t>
+      </w:r>
+      <w:proofErr w:type="spellEnd"/>
+      <w:r>
+        <w:t>(</w:t>
+      </w:r>
+      <w:proofErr w:type="spellStart"/>
+      <w:proofErr w:type="gramStart"/>
+      <w:r>
+        <w:t>callbackfunction</w:t>
+      </w:r>
+      <w:proofErr w:type="spellEnd"/>
+      <w:r>
+        <w:t>,*</w:t>
+      </w:r>
+      <w:proofErr w:type="spellStart"/>
+      <w:proofErr w:type="gramEnd"/>
+      <w:r>
+        <w:t>args</w:t>
+      </w:r>
+      <w:proofErr w:type="spellEnd"/>
+      <w:r>
+        <w:t>):</w:t>
+      </w:r>
+    </w:p>
+    <w:p>
+      <w:pPr>
+        <w:ind w:left="1440"/>
+      </w:pPr>
+      <w:r>
+        <w:t xml:space="preserve">    </w:t>
+      </w:r>
+      <w:proofErr w:type="spellStart"/>
+      <w:r>
+        <w:t>callbackfunction</w:t>
+      </w:r>
+      <w:proofErr w:type="spellEnd"/>
+      <w:r>
+        <w:t>(*</w:t>
+      </w:r>
+      <w:proofErr w:type="spellStart"/>
+      <w:r>
+        <w:t>args</w:t>
+      </w:r>
+      <w:proofErr w:type="spellEnd"/>
+      <w:r>
+        <w:t>)</w:t>
+      </w:r>
+    </w:p>
+    <w:p>
+      <w:pPr>
+        <w:ind w:left="1440"/>
+      </w:pPr>
+      <w:r>
+        <w:t>print(</w:t>
+      </w:r>
+      <w:proofErr w:type="spellStart"/>
+      <w:r>
+        <w:t>execute_callback</w:t>
+      </w:r>
+      <w:proofErr w:type="spellEnd"/>
+      <w:r>
+        <w:t>(</w:t>
+      </w:r>
+      <w:proofErr w:type="spellStart"/>
+      <w:r>
+        <w:t>greet,"</w:t>
+      </w:r>
+      <w:r>
+        <w:t>Allen</w:t>
+      </w:r>
+      <w:proofErr w:type="spellEnd"/>
+      <w:r>
+        <w:t>"))</w:t>
+      </w:r>
+    </w:p>
+    <w:p/>
+    <w:p>
+      <w:pPr>
+        <w:pStyle w:val="Heading2"/>
+        <w:ind w:left="720"/>
+      </w:pPr>
+      <w:r>
+        <w:t>Example-2:</w:t>
+      </w:r>
+    </w:p>
+    <w:p>
+      <w:pPr>
+        <w:ind w:left="1440"/>
+      </w:pPr>
+      <w:r>
+        <w:t>def greet(x):</w:t>
+      </w:r>
+    </w:p>
+    <w:p>
+      <w:pPr>
+        <w:ind w:left="1440"/>
+      </w:pPr>
+      <w:r>
+        <w:t xml:space="preserve">    </w:t>
+      </w:r>
+      <w:proofErr w:type="gramStart"/>
+      <w:r>
+        <w:t>print(</w:t>
+      </w:r>
+      <w:proofErr w:type="spellStart"/>
+      <w:proofErr w:type="gramEnd"/>
+      <w:r>
+        <w:t>f"Hello</w:t>
+      </w:r>
+      <w:proofErr w:type="spellEnd"/>
+      <w:r>
+        <w:t xml:space="preserve"> {x}, Welcome to the world of callback functions!")</w:t>
+      </w:r>
+    </w:p>
+    <w:p>
+      <w:pPr>
+        <w:ind w:left="720"/>
+      </w:pPr>
+    </w:p>
+    <w:p>
+      <w:pPr>
+        <w:ind w:left="1440"/>
+      </w:pPr>
+      <w:r>
+        <w:t>def Add(*</w:t>
+      </w:r>
+      <w:proofErr w:type="spellStart"/>
+      <w:r>
+        <w:t>args</w:t>
+      </w:r>
+      <w:proofErr w:type="spellEnd"/>
+      <w:r>
+        <w:t>):</w:t>
+      </w:r>
+    </w:p>
+    <w:p>
+      <w:pPr>
+        <w:ind w:left="1440"/>
+      </w:pPr>
+      <w:r>
+        <w:t>    T = sum(*</w:t>
+      </w:r>
+      <w:proofErr w:type="spellStart"/>
+      <w:r>
+        <w:t>args</w:t>
+      </w:r>
+      <w:proofErr w:type="spellEnd"/>
+      <w:r>
+        <w:t>)</w:t>
+      </w:r>
+    </w:p>
+    <w:p>
+      <w:pPr>
+        <w:ind w:left="1440"/>
+      </w:pPr>
+      <w:r>
+        <w:t xml:space="preserve">    </w:t>
+      </w:r>
+      <w:proofErr w:type="gramStart"/>
+      <w:r>
+        <w:t>print(</w:t>
+      </w:r>
+      <w:proofErr w:type="gramEnd"/>
+      <w:r>
+        <w:t xml:space="preserve">"Sums </w:t>
+      </w:r>
+      <w:proofErr w:type="gramStart"/>
+      <w:r>
+        <w:t>is :</w:t>
+      </w:r>
+      <w:proofErr w:type="gramEnd"/>
+      <w:r>
+        <w:t xml:space="preserve"> ", T)</w:t>
+      </w:r>
+    </w:p>
+    <w:p>
+      <w:pPr>
+        <w:ind w:left="1440"/>
+      </w:pPr>
+      <w:r>
+        <w:t xml:space="preserve">def </w:t>
+      </w:r>
+      <w:proofErr w:type="spellStart"/>
+      <w:r>
+        <w:t>execute_callback</w:t>
+      </w:r>
+      <w:proofErr w:type="spellEnd"/>
+      <w:r>
+        <w:t>(</w:t>
+      </w:r>
+      <w:proofErr w:type="spellStart"/>
+      <w:proofErr w:type="gramStart"/>
+      <w:r>
+        <w:t>callbackfunction</w:t>
+      </w:r>
+      <w:proofErr w:type="spellEnd"/>
+      <w:r>
+        <w:t>,*</w:t>
+      </w:r>
+      <w:proofErr w:type="spellStart"/>
+      <w:proofErr w:type="gramEnd"/>
+      <w:r>
+        <w:t>args</w:t>
+      </w:r>
+      <w:proofErr w:type="spellEnd"/>
+      <w:r>
+        <w:t>):</w:t>
+      </w:r>
+    </w:p>
+    <w:p>
+      <w:pPr>
+        <w:ind w:left="1440"/>
+      </w:pPr>
+      <w:r>
+        <w:t xml:space="preserve">    </w:t>
+      </w:r>
+      <w:proofErr w:type="spellStart"/>
+      <w:r>
+        <w:t>callbackfunction</w:t>
+      </w:r>
+      <w:proofErr w:type="spellEnd"/>
+      <w:r>
+        <w:t>(*</w:t>
+      </w:r>
+      <w:proofErr w:type="spellStart"/>
+      <w:r>
+        <w:t>args</w:t>
+      </w:r>
+      <w:proofErr w:type="spellEnd"/>
+      <w:r>
+        <w:t>)</w:t>
+      </w:r>
+    </w:p>
+    <w:p>
+      <w:pPr>
+        <w:ind w:left="1440"/>
+      </w:pPr>
+    </w:p>
+    <w:p>
+      <w:pPr>
+        <w:ind w:left="1440"/>
+      </w:pPr>
+      <w:r>
+        <w:t>print(</w:t>
+      </w:r>
+      <w:proofErr w:type="spellStart"/>
+      <w:r>
+        <w:t>execute_callback</w:t>
+      </w:r>
+      <w:proofErr w:type="spellEnd"/>
+      <w:r>
+        <w:t>(</w:t>
+      </w:r>
+      <w:proofErr w:type="spellStart"/>
+      <w:r>
+        <w:t>greet,"</w:t>
+      </w:r>
+      <w:r>
+        <w:t>Allen</w:t>
+      </w:r>
+      <w:proofErr w:type="spellEnd"/>
+      <w:r>
+        <w:t>"))</w:t>
+      </w:r>
+    </w:p>
+    <w:p>
+      <w:pPr>
+        <w:ind w:left="1440"/>
+      </w:pPr>
+      <w:r>
+        <w:lastRenderedPageBreak/>
+        <w:t>print(</w:t>
+      </w:r>
+      <w:proofErr w:type="spellStart"/>
+      <w:r>
+        <w:t>execute_</w:t>
+      </w:r>
+      <w:proofErr w:type="gramStart"/>
+      <w:r>
+        <w:t>callback</w:t>
+      </w:r>
+      <w:proofErr w:type="spellEnd"/>
+      <w:r>
+        <w:t>(Add,(</w:t>
+      </w:r>
+      <w:proofErr w:type="gramEnd"/>
+      <w:r>
+        <w:t>1,2,3)))</w:t>
+      </w:r>
+    </w:p>
+    <w:p/>
+    <w:p>
+      <w:pPr>
+        <w:pStyle w:val="Heading2"/>
+        <w:ind w:left="720"/>
+      </w:pPr>
+      <w:r>
+        <w:t>Example-3:</w:t>
+      </w:r>
+    </w:p>
+    <w:p>
+      <w:pPr>
+        <w:ind w:left="1440"/>
+      </w:pPr>
+      <w:r>
+        <w:t xml:space="preserve">def </w:t>
+      </w:r>
+      <w:proofErr w:type="spellStart"/>
+      <w:r>
+        <w:t>execute_callback</w:t>
+      </w:r>
+      <w:proofErr w:type="spellEnd"/>
+      <w:r>
+        <w:t>(</w:t>
+      </w:r>
+      <w:proofErr w:type="spellStart"/>
+      <w:proofErr w:type="gramStart"/>
+      <w:r>
+        <w:t>callbackfunction</w:t>
+      </w:r>
+      <w:proofErr w:type="spellEnd"/>
+      <w:r>
+        <w:t>,*</w:t>
+      </w:r>
+      <w:proofErr w:type="spellStart"/>
+      <w:proofErr w:type="gramEnd"/>
+      <w:r>
+        <w:t>args</w:t>
+      </w:r>
+      <w:proofErr w:type="spellEnd"/>
+      <w:r>
+        <w:t>):</w:t>
+      </w:r>
+    </w:p>
+    <w:p>
+      <w:pPr>
+        <w:ind w:left="1440"/>
+      </w:pPr>
+      <w:r>
+        <w:t xml:space="preserve">    </w:t>
+      </w:r>
+      <w:proofErr w:type="spellStart"/>
+      <w:r>
+        <w:t>callbackfunction</w:t>
+      </w:r>
+      <w:proofErr w:type="spellEnd"/>
+      <w:r>
+        <w:t>(*</w:t>
+      </w:r>
+      <w:proofErr w:type="spellStart"/>
+      <w:r>
+        <w:t>args</w:t>
+      </w:r>
+      <w:proofErr w:type="spellEnd"/>
+      <w:r>
+        <w:t>)</w:t>
+      </w:r>
+    </w:p>
+    <w:p>
+      <w:pPr>
+        <w:ind w:left="1440"/>
+      </w:pPr>
+    </w:p>
+    <w:p>
+      <w:pPr>
+        <w:ind w:left="1440"/>
+      </w:pPr>
+      <w:r>
+        <w:t xml:space="preserve">def </w:t>
+      </w:r>
+      <w:proofErr w:type="spellStart"/>
+      <w:r>
+        <w:t>findtype</w:t>
+      </w:r>
+      <w:proofErr w:type="spellEnd"/>
+      <w:r>
+        <w:t>(x):</w:t>
+      </w:r>
+    </w:p>
+    <w:p>
+      <w:pPr>
+        <w:ind w:left="1440"/>
+      </w:pPr>
+      <w:r>
+        <w:t xml:space="preserve">    </w:t>
+      </w:r>
+      <w:proofErr w:type="gramStart"/>
+      <w:r>
+        <w:t>print(</w:t>
+      </w:r>
+      <w:proofErr w:type="gramEnd"/>
+      <w:r>
+        <w:t>"</w:t>
+      </w:r>
+      <w:proofErr w:type="spellStart"/>
+      <w:r>
+        <w:t>DataType</w:t>
+      </w:r>
+      <w:proofErr w:type="spellEnd"/>
+      <w:r>
+        <w:t xml:space="preserve"> </w:t>
+      </w:r>
+      <w:proofErr w:type="gramStart"/>
+      <w:r>
+        <w:t>is :</w:t>
+      </w:r>
+      <w:proofErr w:type="gramEnd"/>
+      <w:r>
+        <w:t xml:space="preserve"> ", type(x))</w:t>
+      </w:r>
+    </w:p>
+    <w:p>
+      <w:pPr>
+        <w:ind w:left="1440"/>
+      </w:pPr>
+    </w:p>
+    <w:p>
+      <w:pPr>
+        <w:ind w:left="1440"/>
+      </w:pPr>
+      <w:r>
+        <w:t xml:space="preserve">def </w:t>
+      </w:r>
+      <w:proofErr w:type="spellStart"/>
+      <w:r>
+        <w:t>findlength</w:t>
+      </w:r>
+      <w:proofErr w:type="spellEnd"/>
+      <w:r>
+        <w:t>(x):</w:t>
+      </w:r>
+    </w:p>
+    <w:p>
+      <w:pPr>
+        <w:ind w:left="1440"/>
+      </w:pPr>
+      <w:r>
+        <w:t xml:space="preserve">    </w:t>
+      </w:r>
+      <w:proofErr w:type="gramStart"/>
+      <w:r>
+        <w:t>print(</w:t>
+      </w:r>
+      <w:proofErr w:type="gramEnd"/>
+      <w:r>
+        <w:t xml:space="preserve">"Length is ", </w:t>
+      </w:r>
+      <w:proofErr w:type="spellStart"/>
+      <w:r>
+        <w:t>len</w:t>
+      </w:r>
+      <w:proofErr w:type="spellEnd"/>
+      <w:r>
+        <w:t>(x))</w:t>
+      </w:r>
+    </w:p>
+    <w:p>
+      <w:pPr>
+        <w:ind w:left="1440"/>
+      </w:pPr>
+    </w:p>
+    <w:p>
+      <w:pPr>
+        <w:ind w:left="1440"/>
+      </w:pPr>
+      <w:r>
+        <w:t>print(</w:t>
+      </w:r>
+      <w:proofErr w:type="spellStart"/>
+      <w:r>
+        <w:t>execute_callback</w:t>
+      </w:r>
+      <w:proofErr w:type="spellEnd"/>
+      <w:r>
+        <w:t>(</w:t>
+      </w:r>
+      <w:proofErr w:type="spellStart"/>
+      <w:r>
+        <w:t>findtype</w:t>
+      </w:r>
+      <w:proofErr w:type="spellEnd"/>
+      <w:r>
+        <w:t>,"</w:t>
+      </w:r>
+      <w:r>
+        <w:t>Allen</w:t>
+      </w:r>
+      <w:r>
+        <w:t>"))</w:t>
+      </w:r>
+    </w:p>
+    <w:p>
+      <w:pPr>
+        <w:ind w:left="1440"/>
+      </w:pPr>
+      <w:r>
+        <w:t>print(</w:t>
+      </w:r>
+      <w:proofErr w:type="spellStart"/>
+      <w:r>
+        <w:t>execute_callback</w:t>
+      </w:r>
+      <w:proofErr w:type="spellEnd"/>
+      <w:r>
+        <w:t>(</w:t>
+      </w:r>
+      <w:proofErr w:type="spellStart"/>
+      <w:r>
+        <w:t>findlength</w:t>
+      </w:r>
+      <w:proofErr w:type="spellEnd"/>
+      <w:r>
+        <w:t>,"</w:t>
+      </w:r>
+      <w:r>
+        <w:t>Allen</w:t>
+      </w:r>
+      <w:r>
+        <w:t>"))</w:t>
+      </w:r>
+    </w:p>
+    <w:p>
+      <w:pPr>
+        <w:ind w:left="1440"/>
+      </w:pPr>
+      <w:r>
+        <w:t>print(</w:t>
+      </w:r>
+      <w:proofErr w:type="spellStart"/>
+      <w:r>
+        <w:t>execute_callback</w:t>
+      </w:r>
+      <w:proofErr w:type="spellEnd"/>
+      <w:r>
+        <w:t>(</w:t>
+      </w:r>
+      <w:proofErr w:type="spellStart"/>
+      <w:proofErr w:type="gramStart"/>
+      <w:r>
+        <w:t>findtype</w:t>
+      </w:r>
+      <w:proofErr w:type="spellEnd"/>
+      <w:r>
+        <w:t>,[</w:t>
+      </w:r>
+      <w:proofErr w:type="gramEnd"/>
+      <w:r>
+        <w:t>1,2,3,4]))</w:t>
+      </w:r>
+    </w:p>
+    <w:p>
+      <w:pPr>
+        <w:ind w:left="1440"/>
+      </w:pPr>
+      <w:r>
+        <w:t>print(</w:t>
+      </w:r>
+      <w:proofErr w:type="spellStart"/>
+      <w:r>
+        <w:t>execute_callback</w:t>
+      </w:r>
+      <w:proofErr w:type="spellEnd"/>
+      <w:r>
+        <w:t>(</w:t>
+      </w:r>
+      <w:proofErr w:type="spellStart"/>
+      <w:proofErr w:type="gramStart"/>
+      <w:r>
+        <w:t>findlength</w:t>
+      </w:r>
+      <w:proofErr w:type="spellEnd"/>
+      <w:r>
+        <w:t>,[</w:t>
+      </w:r>
+      <w:proofErr w:type="gramEnd"/>
+      <w:r>
+        <w:t>1,2,3,4]))</w:t>
+      </w:r>
+    </w:p>
+    <w:p>
+      <w:pPr>
+        <w:ind w:left="720"/>
+      </w:pPr>
+    </w:p>
+    <w:p>
+      <w:pPr>
+        <w:pStyle w:val="Heading2"/>
+        <w:ind w:left="720"/>
+      </w:pPr>
+      <w:r>
+        <w:t>Example-4:</w:t>
+      </w:r>
+    </w:p>
+    <w:p>
+      <w:pPr>
+        <w:ind w:left="1440"/>
+      </w:pPr>
+      <w:r>
+        <w:t xml:space="preserve">def </w:t>
+      </w:r>
+      <w:proofErr w:type="spellStart"/>
+      <w:r>
+        <w:t>sort_by_length</w:t>
+      </w:r>
+      <w:proofErr w:type="spellEnd"/>
+      <w:r>
+        <w:t>(word):</w:t>
+      </w:r>
+    </w:p>
+    <w:p>
+      <w:pPr>
+        <w:ind w:left="1440"/>
+      </w:pPr>
+      <w:r>
+        <w:t xml:space="preserve">    return </w:t>
+      </w:r>
+      <w:proofErr w:type="spellStart"/>
+      <w:r>
+        <w:t>len</w:t>
+      </w:r>
+      <w:proofErr w:type="spellEnd"/>
+      <w:r>
+        <w:t>(word)</w:t>
+      </w:r>
+    </w:p>
+    <w:p>
+      <w:pPr>
+        <w:ind w:left="1440"/>
+      </w:pPr>
+      <w:r>
+        <w:t>words = ["Apple", "Banana", "Fig"]</w:t>
+      </w:r>
+    </w:p>
+    <w:p>
+      <w:pPr>
+        <w:ind w:left="1440"/>
+      </w:pPr>
+      <w:proofErr w:type="spellStart"/>
+      <w:proofErr w:type="gramStart"/>
+      <w:r>
+        <w:t>words.sort</w:t>
+      </w:r>
+      <w:proofErr w:type="spellEnd"/>
+      <w:proofErr w:type="gramEnd"/>
+      <w:r>
+        <w:t>(key=</w:t>
+      </w:r>
+      <w:proofErr w:type="spellStart"/>
+      <w:r>
+        <w:t>sort_by_length</w:t>
+      </w:r>
+      <w:proofErr w:type="spellEnd"/>
+      <w:r>
+        <w:t>)</w:t>
+      </w:r>
+    </w:p>
+    <w:p>
+      <w:pPr>
+        <w:ind w:left="1440"/>
+      </w:pPr>
+      <w:r>
+        <w:t>print(words)</w:t>
+      </w:r>
+    </w:p>
+    <w:p/>
     <w:sectPr>
       <w:pgSz w:w="11906" w:h="16838"/>
       <w:pgMar w:top="1440" w:right="1440" w:bottom="1440" w:left="1440" w:header="708" w:footer="708" w:gutter="0"/>
@@ -39307,6 +43514,119 @@
     </w:lvl>
   </w:abstractNum>
   <w:abstractNum w:abstractNumId="7" w15:restartNumberingAfterBreak="0">
+    <w:nsid w:val="0D4C507B"/>
+    <w:multiLevelType w:val="hybridMultilevel"/>
+    <w:tmpl w:val="89A64AA2"/>
+    <w:lvl w:ilvl="0" w:tplc="40090001">
+      <w:start w:val="1"/>
+      <w:numFmt w:val="bullet"/>
+      <w:lvlText w:val=""/>
+      <w:lvlJc w:val="left"/>
+      <w:pPr>
+        <w:ind w:left="720" w:hanging="360"/>
+      </w:pPr>
+      <w:rPr>
+        <w:rFonts w:ascii="Symbol" w:hAnsi="Symbol" w:hint="default"/>
+      </w:rPr>
+    </w:lvl>
+    <w:lvl w:ilvl="1" w:tplc="40090003" w:tentative="1">
+      <w:start w:val="1"/>
+      <w:numFmt w:val="bullet"/>
+      <w:lvlText w:val="o"/>
+      <w:lvlJc w:val="left"/>
+      <w:pPr>
+        <w:ind w:left="1440" w:hanging="360"/>
+      </w:pPr>
+      <w:rPr>
+        <w:rFonts w:ascii="Courier New" w:hAnsi="Courier New" w:cs="Courier New" w:hint="default"/>
+      </w:rPr>
+    </w:lvl>
+    <w:lvl w:ilvl="2" w:tplc="40090005" w:tentative="1">
+      <w:start w:val="1"/>
+      <w:numFmt w:val="bullet"/>
+      <w:lvlText w:val=""/>
+      <w:lvlJc w:val="left"/>
+      <w:pPr>
+        <w:ind w:left="2160" w:hanging="360"/>
+      </w:pPr>
+      <w:rPr>
+        <w:rFonts w:ascii="Wingdings" w:hAnsi="Wingdings" w:hint="default"/>
+      </w:rPr>
+    </w:lvl>
+    <w:lvl w:ilvl="3" w:tplc="40090001" w:tentative="1">
+      <w:start w:val="1"/>
+      <w:numFmt w:val="bullet"/>
+      <w:lvlText w:val=""/>
+      <w:lvlJc w:val="left"/>
+      <w:pPr>
+        <w:ind w:left="2880" w:hanging="360"/>
+      </w:pPr>
+      <w:rPr>
+        <w:rFonts w:ascii="Symbol" w:hAnsi="Symbol" w:hint="default"/>
+      </w:rPr>
+    </w:lvl>
+    <w:lvl w:ilvl="4" w:tplc="40090003" w:tentative="1">
+      <w:start w:val="1"/>
+      <w:numFmt w:val="bullet"/>
+      <w:lvlText w:val="o"/>
+      <w:lvlJc w:val="left"/>
+      <w:pPr>
+        <w:ind w:left="3600" w:hanging="360"/>
+      </w:pPr>
+      <w:rPr>
+        <w:rFonts w:ascii="Courier New" w:hAnsi="Courier New" w:cs="Courier New" w:hint="default"/>
+      </w:rPr>
+    </w:lvl>
+    <w:lvl w:ilvl="5" w:tplc="40090005" w:tentative="1">
+      <w:start w:val="1"/>
+      <w:numFmt w:val="bullet"/>
+      <w:lvlText w:val=""/>
+      <w:lvlJc w:val="left"/>
+      <w:pPr>
+        <w:ind w:left="4320" w:hanging="360"/>
+      </w:pPr>
+      <w:rPr>
+        <w:rFonts w:ascii="Wingdings" w:hAnsi="Wingdings" w:hint="default"/>
+      </w:rPr>
+    </w:lvl>
+    <w:lvl w:ilvl="6" w:tplc="40090001" w:tentative="1">
+      <w:start w:val="1"/>
+      <w:numFmt w:val="bullet"/>
+      <w:lvlText w:val=""/>
+      <w:lvlJc w:val="left"/>
+      <w:pPr>
+        <w:ind w:left="5040" w:hanging="360"/>
+      </w:pPr>
+      <w:rPr>
+        <w:rFonts w:ascii="Symbol" w:hAnsi="Symbol" w:hint="default"/>
+      </w:rPr>
+    </w:lvl>
+    <w:lvl w:ilvl="7" w:tplc="40090003" w:tentative="1">
+      <w:start w:val="1"/>
+      <w:numFmt w:val="bullet"/>
+      <w:lvlText w:val="o"/>
+      <w:lvlJc w:val="left"/>
+      <w:pPr>
+        <w:ind w:left="5760" w:hanging="360"/>
+      </w:pPr>
+      <w:rPr>
+        <w:rFonts w:ascii="Courier New" w:hAnsi="Courier New" w:cs="Courier New" w:hint="default"/>
+      </w:rPr>
+    </w:lvl>
+    <w:lvl w:ilvl="8" w:tplc="40090005" w:tentative="1">
+      <w:start w:val="1"/>
+      <w:numFmt w:val="bullet"/>
+      <w:lvlText w:val=""/>
+      <w:lvlJc w:val="left"/>
+      <w:pPr>
+        <w:ind w:left="6480" w:hanging="360"/>
+      </w:pPr>
+      <w:rPr>
+        <w:rFonts w:ascii="Wingdings" w:hAnsi="Wingdings" w:hint="default"/>
+      </w:rPr>
+    </w:lvl>
+  </w:abstractNum>
+  <w:abstractNum w:abstractNumId="8" w15:restartNumberingAfterBreak="0">
     <w:nsid w:val="0D9A7790"/>
     <w:multiLevelType w:val="multilevel"/>
     <w:tmpl w:val="29A89D5A"/>
@@ -39419,7 +43739,7 @@
       </w:pPr>
     </w:lvl>
   </w:abstractNum>
-  <w:abstractNum w:abstractNumId="8" w15:restartNumberingAfterBreak="0">
+  <w:abstractNum w:abstractNumId="9" w15:restartNumberingAfterBreak="0">
     <w:nsid w:val="0F92765A"/>
     <w:multiLevelType w:val="hybridMultilevel"/>
     <w:tmpl w:val="B95A516C"/>
@@ -39532,7 +43852,7 @@
       </w:rPr>
     </w:lvl>
   </w:abstractNum>
-  <w:abstractNum w:abstractNumId="9" w15:restartNumberingAfterBreak="0">
+  <w:abstractNum w:abstractNumId="10" w15:restartNumberingAfterBreak="0">
     <w:nsid w:val="10CE5F87"/>
     <w:multiLevelType w:val="hybridMultilevel"/>
     <w:tmpl w:val="8716F426"/>
@@ -39621,7 +43941,152 @@
       </w:pPr>
     </w:lvl>
   </w:abstractNum>
-  <w:abstractNum w:abstractNumId="10" w15:restartNumberingAfterBreak="0">
+  <w:abstractNum w:abstractNumId="11" w15:restartNumberingAfterBreak="0">
+    <w:nsid w:val="15C554B0"/>
+    <w:multiLevelType w:val="multilevel"/>
+    <w:tmpl w:val="1F36AE30"/>
+    <w:lvl w:ilvl="0">
+      <w:start w:val="1"/>
+      <w:numFmt w:val="decimal"/>
+      <w:lvlText w:val="%1."/>
+      <w:lvlJc w:val="left"/>
+      <w:pPr>
+        <w:tabs>
+          <w:tab w:val="num" w:pos="1080"/>
+        </w:tabs>
+        <w:ind w:left="1080" w:hanging="360"/>
+      </w:pPr>
+      <w:rPr>
+        <w:rFonts w:hint="default"/>
+        <w:sz w:val="20"/>
+      </w:rPr>
+    </w:lvl>
+    <w:lvl w:ilvl="1">
+      <w:start w:val="1"/>
+      <w:numFmt w:val="decimal"/>
+      <w:lvlText w:val="%2."/>
+      <w:lvlJc w:val="left"/>
+      <w:pPr>
+        <w:ind w:left="1800" w:hanging="360"/>
+      </w:pPr>
+      <w:rPr>
+        <w:rFonts w:hint="default"/>
+      </w:rPr>
+    </w:lvl>
+    <w:lvl w:ilvl="2" w:tentative="1">
+      <w:start w:val="1"/>
+      <w:numFmt w:val="bullet"/>
+      <w:lvlText w:val=""/>
+      <w:lvlJc w:val="left"/>
+      <w:pPr>
+        <w:tabs>
+          <w:tab w:val="num" w:pos="2520"/>
+        </w:tabs>
+        <w:ind w:left="2520" w:hanging="360"/>
+      </w:pPr>
+      <w:rPr>
+        <w:rFonts w:ascii="Wingdings" w:hAnsi="Wingdings" w:hint="default"/>
+        <w:sz w:val="20"/>
+      </w:rPr>
+    </w:lvl>
+    <w:lvl w:ilvl="3" w:tentative="1">
+      <w:start w:val="1"/>
+      <w:numFmt w:val="bullet"/>
+      <w:lvlText w:val=""/>
+      <w:lvlJc w:val="left"/>
+      <w:pPr>
+        <w:tabs>
+          <w:tab w:val="num" w:pos="3240"/>
+        </w:tabs>
+        <w:ind w:left="3240" w:hanging="360"/>
+      </w:pPr>
+      <w:rPr>
+        <w:rFonts w:ascii="Wingdings" w:hAnsi="Wingdings" w:hint="default"/>
+        <w:sz w:val="20"/>
+      </w:rPr>
+    </w:lvl>
+    <w:lvl w:ilvl="4" w:tentative="1">
+      <w:start w:val="1"/>
+      <w:numFmt w:val="bullet"/>
+      <w:lvlText w:val=""/>
+      <w:lvlJc w:val="left"/>
+      <w:pPr>
+        <w:tabs>
+          <w:tab w:val="num" w:pos="3960"/>
+        </w:tabs>
+        <w:ind w:left="3960" w:hanging="360"/>
+      </w:pPr>
+      <w:rPr>
+        <w:rFonts w:ascii="Wingdings" w:hAnsi="Wingdings" w:hint="default"/>
+        <w:sz w:val="20"/>
+      </w:rPr>
+    </w:lvl>
+    <w:lvl w:ilvl="5" w:tentative="1">
+      <w:start w:val="1"/>
+      <w:numFmt w:val="bullet"/>
+      <w:lvlText w:val=""/>
+      <w:lvlJc w:val="left"/>
+      <w:pPr>
+        <w:tabs>
+          <w:tab w:val="num" w:pos="4680"/>
+        </w:tabs>
+        <w:ind w:left="4680" w:hanging="360"/>
+      </w:pPr>
+      <w:rPr>
+        <w:rFonts w:ascii="Wingdings" w:hAnsi="Wingdings" w:hint="default"/>
+        <w:sz w:val="20"/>
+      </w:rPr>
+    </w:lvl>
+    <w:lvl w:ilvl="6" w:tentative="1">
+      <w:start w:val="1"/>
+      <w:numFmt w:val="bullet"/>
+      <w:lvlText w:val=""/>
+      <w:lvlJc w:val="left"/>
+      <w:pPr>
+        <w:tabs>
+          <w:tab w:val="num" w:pos="5400"/>
+        </w:tabs>
+        <w:ind w:left="5400" w:hanging="360"/>
+      </w:pPr>
+      <w:rPr>
+        <w:rFonts w:ascii="Wingdings" w:hAnsi="Wingdings" w:hint="default"/>
+        <w:sz w:val="20"/>
+      </w:rPr>
+    </w:lvl>
+    <w:lvl w:ilvl="7" w:tentative="1">
+      <w:start w:val="1"/>
+      <w:numFmt w:val="bullet"/>
+      <w:lvlText w:val=""/>
+      <w:lvlJc w:val="left"/>
+      <w:pPr>
+        <w:tabs>
+          <w:tab w:val="num" w:pos="6120"/>
+        </w:tabs>
+        <w:ind w:left="6120" w:hanging="360"/>
+      </w:pPr>
+      <w:rPr>
+        <w:rFonts w:ascii="Wingdings" w:hAnsi="Wingdings" w:hint="default"/>
+        <w:sz w:val="20"/>
+      </w:rPr>
+    </w:lvl>
+    <w:lvl w:ilvl="8" w:tentative="1">
+      <w:start w:val="1"/>
+      <w:numFmt w:val="bullet"/>
+      <w:lvlText w:val=""/>
+      <w:lvlJc w:val="left"/>
+      <w:pPr>
+        <w:tabs>
+          <w:tab w:val="num" w:pos="6840"/>
+        </w:tabs>
+        <w:ind w:left="6840" w:hanging="360"/>
+      </w:pPr>
+      <w:rPr>
+        <w:rFonts w:ascii="Wingdings" w:hAnsi="Wingdings" w:hint="default"/>
+        <w:sz w:val="20"/>
+      </w:rPr>
+    </w:lvl>
+  </w:abstractNum>
+  <w:abstractNum w:abstractNumId="12" w15:restartNumberingAfterBreak="0">
     <w:nsid w:val="184A7650"/>
     <w:multiLevelType w:val="hybridMultilevel"/>
     <w:tmpl w:val="78B675E8"/>
@@ -39734,7 +44199,7 @@
       </w:rPr>
     </w:lvl>
   </w:abstractNum>
-  <w:abstractNum w:abstractNumId="11" w15:restartNumberingAfterBreak="0">
+  <w:abstractNum w:abstractNumId="13" w15:restartNumberingAfterBreak="0">
     <w:nsid w:val="18982E2D"/>
     <w:multiLevelType w:val="hybridMultilevel"/>
     <w:tmpl w:val="BB1A84D2"/>
@@ -39823,7 +44288,120 @@
       </w:pPr>
     </w:lvl>
   </w:abstractNum>
-  <w:abstractNum w:abstractNumId="12" w15:restartNumberingAfterBreak="0">
+  <w:abstractNum w:abstractNumId="14" w15:restartNumberingAfterBreak="0">
+    <w:nsid w:val="18C621A8"/>
+    <w:multiLevelType w:val="hybridMultilevel"/>
+    <w:tmpl w:val="A402932E"/>
+    <w:lvl w:ilvl="0" w:tplc="40090001">
+      <w:start w:val="1"/>
+      <w:numFmt w:val="bullet"/>
+      <w:lvlText w:val=""/>
+      <w:lvlJc w:val="left"/>
+      <w:pPr>
+        <w:ind w:left="720" w:hanging="360"/>
+      </w:pPr>
+      <w:rPr>
+        <w:rFonts w:ascii="Symbol" w:hAnsi="Symbol" w:hint="default"/>
+      </w:rPr>
+    </w:lvl>
+    <w:lvl w:ilvl="1" w:tplc="40090003" w:tentative="1">
+      <w:start w:val="1"/>
+      <w:numFmt w:val="bullet"/>
+      <w:lvlText w:val="o"/>
+      <w:lvlJc w:val="left"/>
+      <w:pPr>
+        <w:ind w:left="1440" w:hanging="360"/>
+      </w:pPr>
+      <w:rPr>
+        <w:rFonts w:ascii="Courier New" w:hAnsi="Courier New" w:cs="Courier New" w:hint="default"/>
+      </w:rPr>
+    </w:lvl>
+    <w:lvl w:ilvl="2" w:tplc="40090005" w:tentative="1">
+      <w:start w:val="1"/>
+      <w:numFmt w:val="bullet"/>
+      <w:lvlText w:val=""/>
+      <w:lvlJc w:val="left"/>
+      <w:pPr>
+        <w:ind w:left="2160" w:hanging="360"/>
+      </w:pPr>
+      <w:rPr>
+        <w:rFonts w:ascii="Wingdings" w:hAnsi="Wingdings" w:hint="default"/>
+      </w:rPr>
+    </w:lvl>
+    <w:lvl w:ilvl="3" w:tplc="40090001" w:tentative="1">
+      <w:start w:val="1"/>
+      <w:numFmt w:val="bullet"/>
+      <w:lvlText w:val=""/>
+      <w:lvlJc w:val="left"/>
+      <w:pPr>
+        <w:ind w:left="2880" w:hanging="360"/>
+      </w:pPr>
+      <w:rPr>
+        <w:rFonts w:ascii="Symbol" w:hAnsi="Symbol" w:hint="default"/>
+      </w:rPr>
+    </w:lvl>
+    <w:lvl w:ilvl="4" w:tplc="40090003" w:tentative="1">
+      <w:start w:val="1"/>
+      <w:numFmt w:val="bullet"/>
+      <w:lvlText w:val="o"/>
+      <w:lvlJc w:val="left"/>
+      <w:pPr>
+        <w:ind w:left="3600" w:hanging="360"/>
+      </w:pPr>
+      <w:rPr>
+        <w:rFonts w:ascii="Courier New" w:hAnsi="Courier New" w:cs="Courier New" w:hint="default"/>
+      </w:rPr>
+    </w:lvl>
+    <w:lvl w:ilvl="5" w:tplc="40090005" w:tentative="1">
+      <w:start w:val="1"/>
+      <w:numFmt w:val="bullet"/>
+      <w:lvlText w:val=""/>
+      <w:lvlJc w:val="left"/>
+      <w:pPr>
+        <w:ind w:left="4320" w:hanging="360"/>
+      </w:pPr>
+      <w:rPr>
+        <w:rFonts w:ascii="Wingdings" w:hAnsi="Wingdings" w:hint="default"/>
+      </w:rPr>
+    </w:lvl>
+    <w:lvl w:ilvl="6" w:tplc="40090001" w:tentative="1">
+      <w:start w:val="1"/>
+      <w:numFmt w:val="bullet"/>
+      <w:lvlText w:val=""/>
+      <w:lvlJc w:val="left"/>
+      <w:pPr>
+        <w:ind w:left="5040" w:hanging="360"/>
+      </w:pPr>
+      <w:rPr>
+        <w:rFonts w:ascii="Symbol" w:hAnsi="Symbol" w:hint="default"/>
+      </w:rPr>
+    </w:lvl>
+    <w:lvl w:ilvl="7" w:tplc="40090003" w:tentative="1">
+      <w:start w:val="1"/>
+      <w:numFmt w:val="bullet"/>
+      <w:lvlText w:val="o"/>
+      <w:lvlJc w:val="left"/>
+      <w:pPr>
+        <w:ind w:left="5760" w:hanging="360"/>
+      </w:pPr>
+      <w:rPr>
+        <w:rFonts w:ascii="Courier New" w:hAnsi="Courier New" w:cs="Courier New" w:hint="default"/>
+      </w:rPr>
+    </w:lvl>
+    <w:lvl w:ilvl="8" w:tplc="40090005" w:tentative="1">
+      <w:start w:val="1"/>
+      <w:numFmt w:val="bullet"/>
+      <w:lvlText w:val=""/>
+      <w:lvlJc w:val="left"/>
+      <w:pPr>
+        <w:ind w:left="6480" w:hanging="360"/>
+      </w:pPr>
+      <w:rPr>
+        <w:rFonts w:ascii="Wingdings" w:hAnsi="Wingdings" w:hint="default"/>
+      </w:rPr>
+    </w:lvl>
+  </w:abstractNum>
+  <w:abstractNum w:abstractNumId="15" w15:restartNumberingAfterBreak="0">
     <w:nsid w:val="1C505C57"/>
     <w:multiLevelType w:val="hybridMultilevel"/>
     <w:tmpl w:val="62782724"/>
@@ -39912,7 +44490,7 @@
       </w:pPr>
     </w:lvl>
   </w:abstractNum>
-  <w:abstractNum w:abstractNumId="13" w15:restartNumberingAfterBreak="0">
+  <w:abstractNum w:abstractNumId="16" w15:restartNumberingAfterBreak="0">
     <w:nsid w:val="1E96107A"/>
     <w:multiLevelType w:val="hybridMultilevel"/>
     <w:tmpl w:val="06764788"/>
@@ -40001,7 +44579,7 @@
       </w:pPr>
     </w:lvl>
   </w:abstractNum>
-  <w:abstractNum w:abstractNumId="14" w15:restartNumberingAfterBreak="0">
+  <w:abstractNum w:abstractNumId="17" w15:restartNumberingAfterBreak="0">
     <w:nsid w:val="221C3618"/>
     <w:multiLevelType w:val="hybridMultilevel"/>
     <w:tmpl w:val="EAB00292"/>
@@ -40090,7 +44668,7 @@
       </w:pPr>
     </w:lvl>
   </w:abstractNum>
-  <w:abstractNum w:abstractNumId="15" w15:restartNumberingAfterBreak="0">
+  <w:abstractNum w:abstractNumId="18" w15:restartNumberingAfterBreak="0">
     <w:nsid w:val="250C6C5E"/>
     <w:multiLevelType w:val="hybridMultilevel"/>
     <w:tmpl w:val="926497CC"/>
@@ -40179,7 +44757,7 @@
       </w:pPr>
     </w:lvl>
   </w:abstractNum>
-  <w:abstractNum w:abstractNumId="16" w15:restartNumberingAfterBreak="0">
+  <w:abstractNum w:abstractNumId="19" w15:restartNumberingAfterBreak="0">
     <w:nsid w:val="28266E0B"/>
     <w:multiLevelType w:val="hybridMultilevel"/>
     <w:tmpl w:val="F9E2000C"/>
@@ -40268,7 +44846,7 @@
       </w:pPr>
     </w:lvl>
   </w:abstractNum>
-  <w:abstractNum w:abstractNumId="17" w15:restartNumberingAfterBreak="0">
+  <w:abstractNum w:abstractNumId="20" w15:restartNumberingAfterBreak="0">
     <w:nsid w:val="286F58DD"/>
     <w:multiLevelType w:val="hybridMultilevel"/>
     <w:tmpl w:val="AD3C4BCC"/>
@@ -40381,7 +44959,7 @@
       </w:rPr>
     </w:lvl>
   </w:abstractNum>
-  <w:abstractNum w:abstractNumId="18" w15:restartNumberingAfterBreak="0">
+  <w:abstractNum w:abstractNumId="21" w15:restartNumberingAfterBreak="0">
     <w:nsid w:val="29C221FF"/>
     <w:multiLevelType w:val="hybridMultilevel"/>
     <w:tmpl w:val="D70A2080"/>
@@ -40470,7 +45048,7 @@
       </w:pPr>
     </w:lvl>
   </w:abstractNum>
-  <w:abstractNum w:abstractNumId="19" w15:restartNumberingAfterBreak="0">
+  <w:abstractNum w:abstractNumId="22" w15:restartNumberingAfterBreak="0">
     <w:nsid w:val="2B2554BE"/>
     <w:multiLevelType w:val="hybridMultilevel"/>
     <w:tmpl w:val="DFFC78D4"/>
@@ -40559,7 +45137,7 @@
       </w:pPr>
     </w:lvl>
   </w:abstractNum>
-  <w:abstractNum w:abstractNumId="20" w15:restartNumberingAfterBreak="0">
+  <w:abstractNum w:abstractNumId="23" w15:restartNumberingAfterBreak="0">
     <w:nsid w:val="2BD3706D"/>
     <w:multiLevelType w:val="hybridMultilevel"/>
     <w:tmpl w:val="9DB806D2"/>
@@ -40672,7 +45250,7 @@
       </w:rPr>
     </w:lvl>
   </w:abstractNum>
-  <w:abstractNum w:abstractNumId="21" w15:restartNumberingAfterBreak="0">
+  <w:abstractNum w:abstractNumId="24" w15:restartNumberingAfterBreak="0">
     <w:nsid w:val="2D473064"/>
     <w:multiLevelType w:val="multilevel"/>
     <w:tmpl w:val="1F36AE30"/>
@@ -40817,7 +45395,7 @@
       </w:rPr>
     </w:lvl>
   </w:abstractNum>
-  <w:abstractNum w:abstractNumId="22" w15:restartNumberingAfterBreak="0">
+  <w:abstractNum w:abstractNumId="25" w15:restartNumberingAfterBreak="0">
     <w:nsid w:val="2DC35A7F"/>
     <w:multiLevelType w:val="hybridMultilevel"/>
     <w:tmpl w:val="F380F53A"/>
@@ -40906,7 +45484,7 @@
       </w:pPr>
     </w:lvl>
   </w:abstractNum>
-  <w:abstractNum w:abstractNumId="23" w15:restartNumberingAfterBreak="0">
+  <w:abstractNum w:abstractNumId="26" w15:restartNumberingAfterBreak="0">
     <w:nsid w:val="31DE54C0"/>
     <w:multiLevelType w:val="hybridMultilevel"/>
     <w:tmpl w:val="E376E798"/>
@@ -40995,7 +45573,7 @@
       </w:pPr>
     </w:lvl>
   </w:abstractNum>
-  <w:abstractNum w:abstractNumId="24" w15:restartNumberingAfterBreak="0">
+  <w:abstractNum w:abstractNumId="27" w15:restartNumberingAfterBreak="0">
     <w:nsid w:val="33323C26"/>
     <w:multiLevelType w:val="hybridMultilevel"/>
     <w:tmpl w:val="A17C7A56"/>
@@ -41084,7 +45662,7 @@
       </w:pPr>
     </w:lvl>
   </w:abstractNum>
-  <w:abstractNum w:abstractNumId="25" w15:restartNumberingAfterBreak="0">
+  <w:abstractNum w:abstractNumId="28" w15:restartNumberingAfterBreak="0">
     <w:nsid w:val="336574E9"/>
     <w:multiLevelType w:val="hybridMultilevel"/>
     <w:tmpl w:val="14CA11D8"/>
@@ -41197,7 +45775,7 @@
       </w:rPr>
     </w:lvl>
   </w:abstractNum>
-  <w:abstractNum w:abstractNumId="26" w15:restartNumberingAfterBreak="0">
+  <w:abstractNum w:abstractNumId="29" w15:restartNumberingAfterBreak="0">
     <w:nsid w:val="347E7A79"/>
     <w:multiLevelType w:val="hybridMultilevel"/>
     <w:tmpl w:val="A5BC90BA"/>
@@ -41310,7 +45888,7 @@
       </w:rPr>
     </w:lvl>
   </w:abstractNum>
-  <w:abstractNum w:abstractNumId="27" w15:restartNumberingAfterBreak="0">
+  <w:abstractNum w:abstractNumId="30" w15:restartNumberingAfterBreak="0">
     <w:nsid w:val="34FB4C48"/>
     <w:multiLevelType w:val="hybridMultilevel"/>
     <w:tmpl w:val="27CE7252"/>
@@ -41399,7 +45977,7 @@
       </w:pPr>
     </w:lvl>
   </w:abstractNum>
-  <w:abstractNum w:abstractNumId="28" w15:restartNumberingAfterBreak="0">
+  <w:abstractNum w:abstractNumId="31" w15:restartNumberingAfterBreak="0">
     <w:nsid w:val="35C46865"/>
     <w:multiLevelType w:val="multilevel"/>
     <w:tmpl w:val="B5C274A6"/>
@@ -41544,7 +46122,7 @@
       </w:rPr>
     </w:lvl>
   </w:abstractNum>
-  <w:abstractNum w:abstractNumId="29" w15:restartNumberingAfterBreak="0">
+  <w:abstractNum w:abstractNumId="32" w15:restartNumberingAfterBreak="0">
     <w:nsid w:val="37F868D2"/>
     <w:multiLevelType w:val="multilevel"/>
     <w:tmpl w:val="1F36AE30"/>
@@ -41689,7 +46267,7 @@
       </w:rPr>
     </w:lvl>
   </w:abstractNum>
-  <w:abstractNum w:abstractNumId="30" w15:restartNumberingAfterBreak="0">
+  <w:abstractNum w:abstractNumId="33" w15:restartNumberingAfterBreak="0">
     <w:nsid w:val="39617F12"/>
     <w:multiLevelType w:val="hybridMultilevel"/>
     <w:tmpl w:val="5E7E65C4"/>
@@ -41778,7 +46356,7 @@
       </w:pPr>
     </w:lvl>
   </w:abstractNum>
-  <w:abstractNum w:abstractNumId="31" w15:restartNumberingAfterBreak="0">
+  <w:abstractNum w:abstractNumId="34" w15:restartNumberingAfterBreak="0">
     <w:nsid w:val="3AE80952"/>
     <w:multiLevelType w:val="hybridMultilevel"/>
     <w:tmpl w:val="2D2E9CB6"/>
@@ -41867,7 +46445,7 @@
       </w:pPr>
     </w:lvl>
   </w:abstractNum>
-  <w:abstractNum w:abstractNumId="32" w15:restartNumberingAfterBreak="0">
+  <w:abstractNum w:abstractNumId="35" w15:restartNumberingAfterBreak="0">
     <w:nsid w:val="3BB13AA6"/>
     <w:multiLevelType w:val="hybridMultilevel"/>
     <w:tmpl w:val="63B2F7F6"/>
@@ -41953,7 +46531,120 @@
       </w:pPr>
     </w:lvl>
   </w:abstractNum>
-  <w:abstractNum w:abstractNumId="33" w15:restartNumberingAfterBreak="0">
+  <w:abstractNum w:abstractNumId="36" w15:restartNumberingAfterBreak="0">
+    <w:nsid w:val="3BC374EA"/>
+    <w:multiLevelType w:val="hybridMultilevel"/>
+    <w:tmpl w:val="F17A9970"/>
+    <w:lvl w:ilvl="0" w:tplc="40090001">
+      <w:start w:val="1"/>
+      <w:numFmt w:val="bullet"/>
+      <w:lvlText w:val=""/>
+      <w:lvlJc w:val="left"/>
+      <w:pPr>
+        <w:ind w:left="1440" w:hanging="360"/>
+      </w:pPr>
+      <w:rPr>
+        <w:rFonts w:ascii="Symbol" w:hAnsi="Symbol" w:hint="default"/>
+      </w:rPr>
+    </w:lvl>
+    <w:lvl w:ilvl="1" w:tplc="40090003" w:tentative="1">
+      <w:start w:val="1"/>
+      <w:numFmt w:val="bullet"/>
+      <w:lvlText w:val="o"/>
+      <w:lvlJc w:val="left"/>
+      <w:pPr>
+        <w:ind w:left="2160" w:hanging="360"/>
+      </w:pPr>
+      <w:rPr>
+        <w:rFonts w:ascii="Courier New" w:hAnsi="Courier New" w:cs="Courier New" w:hint="default"/>
+      </w:rPr>
+    </w:lvl>
+    <w:lvl w:ilvl="2" w:tplc="40090005" w:tentative="1">
+      <w:start w:val="1"/>
+      <w:numFmt w:val="bullet"/>
+      <w:lvlText w:val=""/>
+      <w:lvlJc w:val="left"/>
+      <w:pPr>
+        <w:ind w:left="2880" w:hanging="360"/>
+      </w:pPr>
+      <w:rPr>
+        <w:rFonts w:ascii="Wingdings" w:hAnsi="Wingdings" w:hint="default"/>
+      </w:rPr>
+    </w:lvl>
+    <w:lvl w:ilvl="3" w:tplc="40090001" w:tentative="1">
+      <w:start w:val="1"/>
+      <w:numFmt w:val="bullet"/>
+      <w:lvlText w:val=""/>
+      <w:lvlJc w:val="left"/>
+      <w:pPr>
+        <w:ind w:left="3600" w:hanging="360"/>
+      </w:pPr>
+      <w:rPr>
+        <w:rFonts w:ascii="Symbol" w:hAnsi="Symbol" w:hint="default"/>
+      </w:rPr>
+    </w:lvl>
+    <w:lvl w:ilvl="4" w:tplc="40090003" w:tentative="1">
+      <w:start w:val="1"/>
+      <w:numFmt w:val="bullet"/>
+      <w:lvlText w:val="o"/>
+      <w:lvlJc w:val="left"/>
+      <w:pPr>
+        <w:ind w:left="4320" w:hanging="360"/>
+      </w:pPr>
+      <w:rPr>
+        <w:rFonts w:ascii="Courier New" w:hAnsi="Courier New" w:cs="Courier New" w:hint="default"/>
+      </w:rPr>
+    </w:lvl>
+    <w:lvl w:ilvl="5" w:tplc="40090005" w:tentative="1">
+      <w:start w:val="1"/>
+      <w:numFmt w:val="bullet"/>
+      <w:lvlText w:val=""/>
+      <w:lvlJc w:val="left"/>
+      <w:pPr>
+        <w:ind w:left="5040" w:hanging="360"/>
+      </w:pPr>
+      <w:rPr>
+        <w:rFonts w:ascii="Wingdings" w:hAnsi="Wingdings" w:hint="default"/>
+      </w:rPr>
+    </w:lvl>
+    <w:lvl w:ilvl="6" w:tplc="40090001" w:tentative="1">
+      <w:start w:val="1"/>
+      <w:numFmt w:val="bullet"/>
+      <w:lvlText w:val=""/>
+      <w:lvlJc w:val="left"/>
+      <w:pPr>
+        <w:ind w:left="5760" w:hanging="360"/>
+      </w:pPr>
+      <w:rPr>
+        <w:rFonts w:ascii="Symbol" w:hAnsi="Symbol" w:hint="default"/>
+      </w:rPr>
+    </w:lvl>
+    <w:lvl w:ilvl="7" w:tplc="40090003" w:tentative="1">
+      <w:start w:val="1"/>
+      <w:numFmt w:val="bullet"/>
+      <w:lvlText w:val="o"/>
+      <w:lvlJc w:val="left"/>
+      <w:pPr>
+        <w:ind w:left="6480" w:hanging="360"/>
+      </w:pPr>
+      <w:rPr>
+        <w:rFonts w:ascii="Courier New" w:hAnsi="Courier New" w:cs="Courier New" w:hint="default"/>
+      </w:rPr>
+    </w:lvl>
+    <w:lvl w:ilvl="8" w:tplc="40090005" w:tentative="1">
+      <w:start w:val="1"/>
+      <w:numFmt w:val="bullet"/>
+      <w:lvlText w:val=""/>
+      <w:lvlJc w:val="left"/>
+      <w:pPr>
+        <w:ind w:left="7200" w:hanging="360"/>
+      </w:pPr>
+      <w:rPr>
+        <w:rFonts w:ascii="Wingdings" w:hAnsi="Wingdings" w:hint="default"/>
+      </w:rPr>
+    </w:lvl>
+  </w:abstractNum>
+  <w:abstractNum w:abstractNumId="37" w15:restartNumberingAfterBreak="0">
     <w:nsid w:val="3E5C7FA2"/>
     <w:multiLevelType w:val="hybridMultilevel"/>
     <w:tmpl w:val="A172327A"/>
@@ -42042,7 +46733,7 @@
       </w:pPr>
     </w:lvl>
   </w:abstractNum>
-  <w:abstractNum w:abstractNumId="34" w15:restartNumberingAfterBreak="0">
+  <w:abstractNum w:abstractNumId="38" w15:restartNumberingAfterBreak="0">
     <w:nsid w:val="3E737EE8"/>
     <w:multiLevelType w:val="hybridMultilevel"/>
     <w:tmpl w:val="BCF20F94"/>
@@ -42131,7 +46822,7 @@
       </w:pPr>
     </w:lvl>
   </w:abstractNum>
-  <w:abstractNum w:abstractNumId="35" w15:restartNumberingAfterBreak="0">
+  <w:abstractNum w:abstractNumId="39" w15:restartNumberingAfterBreak="0">
     <w:nsid w:val="401A787A"/>
     <w:multiLevelType w:val="multilevel"/>
     <w:tmpl w:val="518E20DA"/>
@@ -42243,7 +46934,7 @@
       </w:rPr>
     </w:lvl>
   </w:abstractNum>
-  <w:abstractNum w:abstractNumId="36" w15:restartNumberingAfterBreak="0">
+  <w:abstractNum w:abstractNumId="40" w15:restartNumberingAfterBreak="0">
     <w:nsid w:val="405D6A56"/>
     <w:multiLevelType w:val="hybridMultilevel"/>
     <w:tmpl w:val="7D0A7C20"/>
@@ -42332,7 +47023,7 @@
       </w:pPr>
     </w:lvl>
   </w:abstractNum>
-  <w:abstractNum w:abstractNumId="37" w15:restartNumberingAfterBreak="0">
+  <w:abstractNum w:abstractNumId="41" w15:restartNumberingAfterBreak="0">
     <w:nsid w:val="419B1F44"/>
     <w:multiLevelType w:val="hybridMultilevel"/>
     <w:tmpl w:val="04860128"/>
@@ -42420,7 +47111,7 @@
       </w:pPr>
     </w:lvl>
   </w:abstractNum>
-  <w:abstractNum w:abstractNumId="38" w15:restartNumberingAfterBreak="0">
+  <w:abstractNum w:abstractNumId="42" w15:restartNumberingAfterBreak="0">
     <w:nsid w:val="423C489A"/>
     <w:multiLevelType w:val="hybridMultilevel"/>
     <w:tmpl w:val="BDFE4BD6"/>
@@ -42509,7 +47200,7 @@
       </w:pPr>
     </w:lvl>
   </w:abstractNum>
-  <w:abstractNum w:abstractNumId="39" w15:restartNumberingAfterBreak="0">
+  <w:abstractNum w:abstractNumId="43" w15:restartNumberingAfterBreak="0">
     <w:nsid w:val="44C20C64"/>
     <w:multiLevelType w:val="multilevel"/>
     <w:tmpl w:val="1F36AE30"/>
@@ -42654,7 +47345,7 @@
       </w:rPr>
     </w:lvl>
   </w:abstractNum>
-  <w:abstractNum w:abstractNumId="40" w15:restartNumberingAfterBreak="0">
+  <w:abstractNum w:abstractNumId="44" w15:restartNumberingAfterBreak="0">
     <w:nsid w:val="49DE111F"/>
     <w:multiLevelType w:val="hybridMultilevel"/>
     <w:tmpl w:val="CAD8782A"/>
@@ -42743,7 +47434,7 @@
       </w:pPr>
     </w:lvl>
   </w:abstractNum>
-  <w:abstractNum w:abstractNumId="41" w15:restartNumberingAfterBreak="0">
+  <w:abstractNum w:abstractNumId="45" w15:restartNumberingAfterBreak="0">
     <w:nsid w:val="4C3C4C41"/>
     <w:multiLevelType w:val="hybridMultilevel"/>
     <w:tmpl w:val="B5502FBC"/>
@@ -42832,7 +47523,7 @@
       </w:pPr>
     </w:lvl>
   </w:abstractNum>
-  <w:abstractNum w:abstractNumId="42" w15:restartNumberingAfterBreak="0">
+  <w:abstractNum w:abstractNumId="46" w15:restartNumberingAfterBreak="0">
     <w:nsid w:val="4CA521F3"/>
     <w:multiLevelType w:val="hybridMultilevel"/>
     <w:tmpl w:val="34D40752"/>
@@ -42921,7 +47612,7 @@
       </w:pPr>
     </w:lvl>
   </w:abstractNum>
-  <w:abstractNum w:abstractNumId="43" w15:restartNumberingAfterBreak="0">
+  <w:abstractNum w:abstractNumId="47" w15:restartNumberingAfterBreak="0">
     <w:nsid w:val="4CFD45C5"/>
     <w:multiLevelType w:val="multilevel"/>
     <w:tmpl w:val="1F36AE30"/>
@@ -43066,7 +47757,7 @@
       </w:rPr>
     </w:lvl>
   </w:abstractNum>
-  <w:abstractNum w:abstractNumId="44" w15:restartNumberingAfterBreak="0">
+  <w:abstractNum w:abstractNumId="48" w15:restartNumberingAfterBreak="0">
     <w:nsid w:val="4E1F3122"/>
     <w:multiLevelType w:val="hybridMultilevel"/>
     <w:tmpl w:val="03DE9E60"/>
@@ -43179,7 +47870,152 @@
       </w:rPr>
     </w:lvl>
   </w:abstractNum>
-  <w:abstractNum w:abstractNumId="45" w15:restartNumberingAfterBreak="0">
+  <w:abstractNum w:abstractNumId="49" w15:restartNumberingAfterBreak="0">
+    <w:nsid w:val="51672642"/>
+    <w:multiLevelType w:val="multilevel"/>
+    <w:tmpl w:val="1B3403BA"/>
+    <w:lvl w:ilvl="0">
+      <w:start w:val="1"/>
+      <w:numFmt w:val="decimal"/>
+      <w:lvlText w:val="%1."/>
+      <w:lvlJc w:val="left"/>
+      <w:pPr>
+        <w:tabs>
+          <w:tab w:val="num" w:pos="1080"/>
+        </w:tabs>
+        <w:ind w:left="1080" w:hanging="360"/>
+      </w:pPr>
+      <w:rPr>
+        <w:rFonts w:hint="default"/>
+        <w:sz w:val="20"/>
+      </w:rPr>
+    </w:lvl>
+    <w:lvl w:ilvl="1">
+      <w:start w:val="1"/>
+      <w:numFmt w:val="bullet"/>
+      <w:lvlText w:val=""/>
+      <w:lvlJc w:val="left"/>
+      <w:pPr>
+        <w:ind w:left="1800" w:hanging="360"/>
+      </w:pPr>
+      <w:rPr>
+        <w:rFonts w:ascii="Symbol" w:hAnsi="Symbol" w:hint="default"/>
+      </w:rPr>
+    </w:lvl>
+    <w:lvl w:ilvl="2" w:tentative="1">
+      <w:start w:val="1"/>
+      <w:numFmt w:val="bullet"/>
+      <w:lvlText w:val=""/>
+      <w:lvlJc w:val="left"/>
+      <w:pPr>
+        <w:tabs>
+          <w:tab w:val="num" w:pos="2520"/>
+        </w:tabs>
+        <w:ind w:left="2520" w:hanging="360"/>
+      </w:pPr>
+      <w:rPr>
+        <w:rFonts w:ascii="Wingdings" w:hAnsi="Wingdings" w:hint="default"/>
+        <w:sz w:val="20"/>
+      </w:rPr>
+    </w:lvl>
+    <w:lvl w:ilvl="3" w:tentative="1">
+      <w:start w:val="1"/>
+      <w:numFmt w:val="bullet"/>
+      <w:lvlText w:val=""/>
+      <w:lvlJc w:val="left"/>
+      <w:pPr>
+        <w:tabs>
+          <w:tab w:val="num" w:pos="3240"/>
+        </w:tabs>
+        <w:ind w:left="3240" w:hanging="360"/>
+      </w:pPr>
+      <w:rPr>
+        <w:rFonts w:ascii="Wingdings" w:hAnsi="Wingdings" w:hint="default"/>
+        <w:sz w:val="20"/>
+      </w:rPr>
+    </w:lvl>
+    <w:lvl w:ilvl="4" w:tentative="1">
+      <w:start w:val="1"/>
+      <w:numFmt w:val="bullet"/>
+      <w:lvlText w:val=""/>
+      <w:lvlJc w:val="left"/>
+      <w:pPr>
+        <w:tabs>
+          <w:tab w:val="num" w:pos="3960"/>
+        </w:tabs>
+        <w:ind w:left="3960" w:hanging="360"/>
+      </w:pPr>
+      <w:rPr>
+        <w:rFonts w:ascii="Wingdings" w:hAnsi="Wingdings" w:hint="default"/>
+        <w:sz w:val="20"/>
+      </w:rPr>
+    </w:lvl>
+    <w:lvl w:ilvl="5" w:tentative="1">
+      <w:start w:val="1"/>
+      <w:numFmt w:val="bullet"/>
+      <w:lvlText w:val=""/>
+      <w:lvlJc w:val="left"/>
+      <w:pPr>
+        <w:tabs>
+          <w:tab w:val="num" w:pos="4680"/>
+        </w:tabs>
+        <w:ind w:left="4680" w:hanging="360"/>
+      </w:pPr>
+      <w:rPr>
+        <w:rFonts w:ascii="Wingdings" w:hAnsi="Wingdings" w:hint="default"/>
+        <w:sz w:val="20"/>
+      </w:rPr>
+    </w:lvl>
+    <w:lvl w:ilvl="6" w:tentative="1">
+      <w:start w:val="1"/>
+      <w:numFmt w:val="bullet"/>
+      <w:lvlText w:val=""/>
+      <w:lvlJc w:val="left"/>
+      <w:pPr>
+        <w:tabs>
+          <w:tab w:val="num" w:pos="5400"/>
+        </w:tabs>
+        <w:ind w:left="5400" w:hanging="360"/>
+      </w:pPr>
+      <w:rPr>
+        <w:rFonts w:ascii="Wingdings" w:hAnsi="Wingdings" w:hint="default"/>
+        <w:sz w:val="20"/>
+      </w:rPr>
+    </w:lvl>
+    <w:lvl w:ilvl="7" w:tentative="1">
+      <w:start w:val="1"/>
+      <w:numFmt w:val="bullet"/>
+      <w:lvlText w:val=""/>
+      <w:lvlJc w:val="left"/>
+      <w:pPr>
+        <w:tabs>
+          <w:tab w:val="num" w:pos="6120"/>
+        </w:tabs>
+        <w:ind w:left="6120" w:hanging="360"/>
+      </w:pPr>
+      <w:rPr>
+        <w:rFonts w:ascii="Wingdings" w:hAnsi="Wingdings" w:hint="default"/>
+        <w:sz w:val="20"/>
+      </w:rPr>
+    </w:lvl>
+    <w:lvl w:ilvl="8" w:tentative="1">
+      <w:start w:val="1"/>
+      <w:numFmt w:val="bullet"/>
+      <w:lvlText w:val=""/>
+      <w:lvlJc w:val="left"/>
+      <w:pPr>
+        <w:tabs>
+          <w:tab w:val="num" w:pos="6840"/>
+        </w:tabs>
+        <w:ind w:left="6840" w:hanging="360"/>
+      </w:pPr>
+      <w:rPr>
+        <w:rFonts w:ascii="Wingdings" w:hAnsi="Wingdings" w:hint="default"/>
+        <w:sz w:val="20"/>
+      </w:rPr>
+    </w:lvl>
+  </w:abstractNum>
+  <w:abstractNum w:abstractNumId="50" w15:restartNumberingAfterBreak="0">
     <w:nsid w:val="5441142F"/>
     <w:multiLevelType w:val="hybridMultilevel"/>
     <w:tmpl w:val="090A32A6"/>
@@ -43292,7 +48128,7 @@
       </w:rPr>
     </w:lvl>
   </w:abstractNum>
-  <w:abstractNum w:abstractNumId="46" w15:restartNumberingAfterBreak="0">
+  <w:abstractNum w:abstractNumId="51" w15:restartNumberingAfterBreak="0">
     <w:nsid w:val="5A0710C9"/>
     <w:multiLevelType w:val="hybridMultilevel"/>
     <w:tmpl w:val="12386680"/>
@@ -43381,7 +48217,7 @@
       </w:pPr>
     </w:lvl>
   </w:abstractNum>
-  <w:abstractNum w:abstractNumId="47" w15:restartNumberingAfterBreak="0">
+  <w:abstractNum w:abstractNumId="52" w15:restartNumberingAfterBreak="0">
     <w:nsid w:val="5BF22E79"/>
     <w:multiLevelType w:val="hybridMultilevel"/>
     <w:tmpl w:val="1D0CAAA2"/>
@@ -43470,7 +48306,7 @@
       </w:pPr>
     </w:lvl>
   </w:abstractNum>
-  <w:abstractNum w:abstractNumId="48" w15:restartNumberingAfterBreak="0">
+  <w:abstractNum w:abstractNumId="53" w15:restartNumberingAfterBreak="0">
     <w:nsid w:val="5C4C2B43"/>
     <w:multiLevelType w:val="hybridMultilevel"/>
     <w:tmpl w:val="78A6FA1A"/>
@@ -43559,7 +48395,7 @@
       </w:pPr>
     </w:lvl>
   </w:abstractNum>
-  <w:abstractNum w:abstractNumId="49" w15:restartNumberingAfterBreak="0">
+  <w:abstractNum w:abstractNumId="54" w15:restartNumberingAfterBreak="0">
     <w:nsid w:val="5C852362"/>
     <w:multiLevelType w:val="multilevel"/>
     <w:tmpl w:val="1F36AE30"/>
@@ -43704,7 +48540,7 @@
       </w:rPr>
     </w:lvl>
   </w:abstractNum>
-  <w:abstractNum w:abstractNumId="50" w15:restartNumberingAfterBreak="0">
+  <w:abstractNum w:abstractNumId="55" w15:restartNumberingAfterBreak="0">
     <w:nsid w:val="5DE60C4D"/>
     <w:multiLevelType w:val="hybridMultilevel"/>
     <w:tmpl w:val="3CEA6BCA"/>
@@ -43817,7 +48653,120 @@
       </w:rPr>
     </w:lvl>
   </w:abstractNum>
-  <w:abstractNum w:abstractNumId="51" w15:restartNumberingAfterBreak="0">
+  <w:abstractNum w:abstractNumId="56" w15:restartNumberingAfterBreak="0">
+    <w:nsid w:val="5FD95AF5"/>
+    <w:multiLevelType w:val="hybridMultilevel"/>
+    <w:tmpl w:val="82A45F40"/>
+    <w:lvl w:ilvl="0" w:tplc="40090001">
+      <w:start w:val="1"/>
+      <w:numFmt w:val="bullet"/>
+      <w:lvlText w:val=""/>
+      <w:lvlJc w:val="left"/>
+      <w:pPr>
+        <w:ind w:left="720" w:hanging="360"/>
+      </w:pPr>
+      <w:rPr>
+        <w:rFonts w:ascii="Symbol" w:hAnsi="Symbol" w:hint="default"/>
+      </w:rPr>
+    </w:lvl>
+    <w:lvl w:ilvl="1" w:tplc="40090003" w:tentative="1">
+      <w:start w:val="1"/>
+      <w:numFmt w:val="bullet"/>
+      <w:lvlText w:val="o"/>
+      <w:lvlJc w:val="left"/>
+      <w:pPr>
+        <w:ind w:left="1440" w:hanging="360"/>
+      </w:pPr>
+      <w:rPr>
+        <w:rFonts w:ascii="Courier New" w:hAnsi="Courier New" w:cs="Courier New" w:hint="default"/>
+      </w:rPr>
+    </w:lvl>
+    <w:lvl w:ilvl="2" w:tplc="40090005" w:tentative="1">
+      <w:start w:val="1"/>
+      <w:numFmt w:val="bullet"/>
+      <w:lvlText w:val=""/>
+      <w:lvlJc w:val="left"/>
+      <w:pPr>
+        <w:ind w:left="2160" w:hanging="360"/>
+      </w:pPr>
+      <w:rPr>
+        <w:rFonts w:ascii="Wingdings" w:hAnsi="Wingdings" w:hint="default"/>
+      </w:rPr>
+    </w:lvl>
+    <w:lvl w:ilvl="3" w:tplc="40090001" w:tentative="1">
+      <w:start w:val="1"/>
+      <w:numFmt w:val="bullet"/>
+      <w:lvlText w:val=""/>
+      <w:lvlJc w:val="left"/>
+      <w:pPr>
+        <w:ind w:left="2880" w:hanging="360"/>
+      </w:pPr>
+      <w:rPr>
+        <w:rFonts w:ascii="Symbol" w:hAnsi="Symbol" w:hint="default"/>
+      </w:rPr>
+    </w:lvl>
+    <w:lvl w:ilvl="4" w:tplc="40090003" w:tentative="1">
+      <w:start w:val="1"/>
+      <w:numFmt w:val="bullet"/>
+      <w:lvlText w:val="o"/>
+      <w:lvlJc w:val="left"/>
+      <w:pPr>
+        <w:ind w:left="3600" w:hanging="360"/>
+      </w:pPr>
+      <w:rPr>
+        <w:rFonts w:ascii="Courier New" w:hAnsi="Courier New" w:cs="Courier New" w:hint="default"/>
+      </w:rPr>
+    </w:lvl>
+    <w:lvl w:ilvl="5" w:tplc="40090005" w:tentative="1">
+      <w:start w:val="1"/>
+      <w:numFmt w:val="bullet"/>
+      <w:lvlText w:val=""/>
+      <w:lvlJc w:val="left"/>
+      <w:pPr>
+        <w:ind w:left="4320" w:hanging="360"/>
+      </w:pPr>
+      <w:rPr>
+        <w:rFonts w:ascii="Wingdings" w:hAnsi="Wingdings" w:hint="default"/>
+      </w:rPr>
+    </w:lvl>
+    <w:lvl w:ilvl="6" w:tplc="40090001" w:tentative="1">
+      <w:start w:val="1"/>
+      <w:numFmt w:val="bullet"/>
+      <w:lvlText w:val=""/>
+      <w:lvlJc w:val="left"/>
+      <w:pPr>
+        <w:ind w:left="5040" w:hanging="360"/>
+      </w:pPr>
+      <w:rPr>
+        <w:rFonts w:ascii="Symbol" w:hAnsi="Symbol" w:hint="default"/>
+      </w:rPr>
+    </w:lvl>
+    <w:lvl w:ilvl="7" w:tplc="40090003" w:tentative="1">
+      <w:start w:val="1"/>
+      <w:numFmt w:val="bullet"/>
+      <w:lvlText w:val="o"/>
+      <w:lvlJc w:val="left"/>
+      <w:pPr>
+        <w:ind w:left="5760" w:hanging="360"/>
+      </w:pPr>
+      <w:rPr>
+        <w:rFonts w:ascii="Courier New" w:hAnsi="Courier New" w:cs="Courier New" w:hint="default"/>
+      </w:rPr>
+    </w:lvl>
+    <w:lvl w:ilvl="8" w:tplc="40090005" w:tentative="1">
+      <w:start w:val="1"/>
+      <w:numFmt w:val="bullet"/>
+      <w:lvlText w:val=""/>
+      <w:lvlJc w:val="left"/>
+      <w:pPr>
+        <w:ind w:left="6480" w:hanging="360"/>
+      </w:pPr>
+      <w:rPr>
+        <w:rFonts w:ascii="Wingdings" w:hAnsi="Wingdings" w:hint="default"/>
+      </w:rPr>
+    </w:lvl>
+  </w:abstractNum>
+  <w:abstractNum w:abstractNumId="57" w15:restartNumberingAfterBreak="0">
     <w:nsid w:val="605603FD"/>
     <w:multiLevelType w:val="hybridMultilevel"/>
     <w:tmpl w:val="513CC28A"/>
@@ -43930,7 +48879,7 @@
       </w:rPr>
     </w:lvl>
   </w:abstractNum>
-  <w:abstractNum w:abstractNumId="52" w15:restartNumberingAfterBreak="0">
+  <w:abstractNum w:abstractNumId="58" w15:restartNumberingAfterBreak="0">
     <w:nsid w:val="62CF7E19"/>
     <w:multiLevelType w:val="hybridMultilevel"/>
     <w:tmpl w:val="0EEE02E8"/>
@@ -44019,7 +48968,7 @@
       </w:pPr>
     </w:lvl>
   </w:abstractNum>
-  <w:abstractNum w:abstractNumId="53" w15:restartNumberingAfterBreak="0">
+  <w:abstractNum w:abstractNumId="59" w15:restartNumberingAfterBreak="0">
     <w:nsid w:val="631D14FD"/>
     <w:multiLevelType w:val="hybridMultilevel"/>
     <w:tmpl w:val="81508112"/>
@@ -44132,7 +49081,7 @@
       </w:rPr>
     </w:lvl>
   </w:abstractNum>
-  <w:abstractNum w:abstractNumId="54" w15:restartNumberingAfterBreak="0">
+  <w:abstractNum w:abstractNumId="60" w15:restartNumberingAfterBreak="0">
     <w:nsid w:val="637C5BBD"/>
     <w:multiLevelType w:val="hybridMultilevel"/>
     <w:tmpl w:val="3336E8E4"/>
@@ -44221,7 +49170,7 @@
       </w:pPr>
     </w:lvl>
   </w:abstractNum>
-  <w:abstractNum w:abstractNumId="55" w15:restartNumberingAfterBreak="0">
+  <w:abstractNum w:abstractNumId="61" w15:restartNumberingAfterBreak="0">
     <w:nsid w:val="647A67FA"/>
     <w:multiLevelType w:val="hybridMultilevel"/>
     <w:tmpl w:val="B158EC32"/>
@@ -44310,7 +49259,7 @@
       </w:pPr>
     </w:lvl>
   </w:abstractNum>
-  <w:abstractNum w:abstractNumId="56" w15:restartNumberingAfterBreak="0">
+  <w:abstractNum w:abstractNumId="62" w15:restartNumberingAfterBreak="0">
     <w:nsid w:val="67417ED1"/>
     <w:multiLevelType w:val="multilevel"/>
     <w:tmpl w:val="D0968130"/>
@@ -44459,7 +49408,7 @@
       </w:rPr>
     </w:lvl>
   </w:abstractNum>
-  <w:abstractNum w:abstractNumId="57" w15:restartNumberingAfterBreak="0">
+  <w:abstractNum w:abstractNumId="63" w15:restartNumberingAfterBreak="0">
     <w:nsid w:val="695F3696"/>
     <w:multiLevelType w:val="hybridMultilevel"/>
     <w:tmpl w:val="EF3692AE"/>
@@ -44548,7 +49497,7 @@
       </w:pPr>
     </w:lvl>
   </w:abstractNum>
-  <w:abstractNum w:abstractNumId="58" w15:restartNumberingAfterBreak="0">
+  <w:abstractNum w:abstractNumId="64" w15:restartNumberingAfterBreak="0">
     <w:nsid w:val="6B8528FF"/>
     <w:multiLevelType w:val="hybridMultilevel"/>
     <w:tmpl w:val="EB9EAC6A"/>
@@ -44661,7 +49610,7 @@
       </w:rPr>
     </w:lvl>
   </w:abstractNum>
-  <w:abstractNum w:abstractNumId="59" w15:restartNumberingAfterBreak="0">
+  <w:abstractNum w:abstractNumId="65" w15:restartNumberingAfterBreak="0">
     <w:nsid w:val="6C7B0793"/>
     <w:multiLevelType w:val="hybridMultilevel"/>
     <w:tmpl w:val="3D123BFA"/>
@@ -44774,7 +49723,7 @@
       </w:rPr>
     </w:lvl>
   </w:abstractNum>
-  <w:abstractNum w:abstractNumId="60" w15:restartNumberingAfterBreak="0">
+  <w:abstractNum w:abstractNumId="66" w15:restartNumberingAfterBreak="0">
     <w:nsid w:val="6E173C34"/>
     <w:multiLevelType w:val="multilevel"/>
     <w:tmpl w:val="A4DCF626"/>
@@ -44923,7 +49872,7 @@
       </w:rPr>
     </w:lvl>
   </w:abstractNum>
-  <w:abstractNum w:abstractNumId="61" w15:restartNumberingAfterBreak="0">
+  <w:abstractNum w:abstractNumId="67" w15:restartNumberingAfterBreak="0">
     <w:nsid w:val="6E8649E9"/>
     <w:multiLevelType w:val="hybridMultilevel"/>
     <w:tmpl w:val="361658A4"/>
@@ -45012,7 +49961,7 @@
       </w:pPr>
     </w:lvl>
   </w:abstractNum>
-  <w:abstractNum w:abstractNumId="62" w15:restartNumberingAfterBreak="0">
+  <w:abstractNum w:abstractNumId="68" w15:restartNumberingAfterBreak="0">
     <w:nsid w:val="6EE64FDF"/>
     <w:multiLevelType w:val="multilevel"/>
     <w:tmpl w:val="EB56DE34"/>
@@ -45125,7 +50074,7 @@
       </w:pPr>
     </w:lvl>
   </w:abstractNum>
-  <w:abstractNum w:abstractNumId="63" w15:restartNumberingAfterBreak="0">
+  <w:abstractNum w:abstractNumId="69" w15:restartNumberingAfterBreak="0">
     <w:nsid w:val="75173E9D"/>
     <w:multiLevelType w:val="hybridMultilevel"/>
     <w:tmpl w:val="320A3122"/>
@@ -45214,7 +50163,7 @@
       </w:pPr>
     </w:lvl>
   </w:abstractNum>
-  <w:abstractNum w:abstractNumId="64" w15:restartNumberingAfterBreak="0">
+  <w:abstractNum w:abstractNumId="70" w15:restartNumberingAfterBreak="0">
     <w:nsid w:val="76394258"/>
     <w:multiLevelType w:val="hybridMultilevel"/>
     <w:tmpl w:val="5DEEF286"/>
@@ -45303,7 +50252,7 @@
       </w:pPr>
     </w:lvl>
   </w:abstractNum>
-  <w:abstractNum w:abstractNumId="65" w15:restartNumberingAfterBreak="0">
+  <w:abstractNum w:abstractNumId="71" w15:restartNumberingAfterBreak="0">
     <w:nsid w:val="7C51010D"/>
     <w:multiLevelType w:val="multilevel"/>
     <w:tmpl w:val="1F36AE30"/>
@@ -45448,7 +50397,7 @@
       </w:rPr>
     </w:lvl>
   </w:abstractNum>
-  <w:abstractNum w:abstractNumId="66" w15:restartNumberingAfterBreak="0">
+  <w:abstractNum w:abstractNumId="72" w15:restartNumberingAfterBreak="0">
     <w:nsid w:val="7F095E69"/>
     <w:multiLevelType w:val="multilevel"/>
     <w:tmpl w:val="58809E5E"/>
@@ -45562,139 +50511,139 @@
     </w:lvl>
   </w:abstractNum>
   <w:num w:numId="1" w16cid:durableId="1038704844">
-    <w:abstractNumId w:val="44"/>
+    <w:abstractNumId w:val="48"/>
   </w:num>
   <w:num w:numId="2" w16cid:durableId="1120763185">
-    <w:abstractNumId w:val="10"/>
+    <w:abstractNumId w:val="12"/>
   </w:num>
   <w:num w:numId="3" w16cid:durableId="355499509">
     <w:abstractNumId w:val="2"/>
   </w:num>
   <w:num w:numId="4" w16cid:durableId="926159966">
+    <w:abstractNumId w:val="16"/>
+  </w:num>
+  <w:num w:numId="5" w16cid:durableId="501046736">
+    <w:abstractNumId w:val="25"/>
+  </w:num>
+  <w:num w:numId="6" w16cid:durableId="1547523345">
+    <w:abstractNumId w:val="28"/>
+  </w:num>
+  <w:num w:numId="7" w16cid:durableId="472136418">
+    <w:abstractNumId w:val="40"/>
+  </w:num>
+  <w:num w:numId="8" w16cid:durableId="1683774338">
+    <w:abstractNumId w:val="34"/>
+  </w:num>
+  <w:num w:numId="9" w16cid:durableId="553273250">
+    <w:abstractNumId w:val="50"/>
+  </w:num>
+  <w:num w:numId="10" w16cid:durableId="620842423">
+    <w:abstractNumId w:val="29"/>
+  </w:num>
+  <w:num w:numId="11" w16cid:durableId="1793203288">
+    <w:abstractNumId w:val="30"/>
+  </w:num>
+  <w:num w:numId="12" w16cid:durableId="1188442690">
+    <w:abstractNumId w:val="44"/>
+  </w:num>
+  <w:num w:numId="13" w16cid:durableId="1679892966">
+    <w:abstractNumId w:val="39"/>
+  </w:num>
+  <w:num w:numId="14" w16cid:durableId="1569917837">
+    <w:abstractNumId w:val="61"/>
+  </w:num>
+  <w:num w:numId="15" w16cid:durableId="237908766">
+    <w:abstractNumId w:val="33"/>
+  </w:num>
+  <w:num w:numId="16" w16cid:durableId="513812888">
+    <w:abstractNumId w:val="57"/>
+  </w:num>
+  <w:num w:numId="17" w16cid:durableId="1015577511">
+    <w:abstractNumId w:val="18"/>
+  </w:num>
+  <w:num w:numId="18" w16cid:durableId="258490316">
+    <w:abstractNumId w:val="46"/>
+  </w:num>
+  <w:num w:numId="19" w16cid:durableId="207184286">
+    <w:abstractNumId w:val="20"/>
+  </w:num>
+  <w:num w:numId="20" w16cid:durableId="2047362816">
+    <w:abstractNumId w:val="10"/>
+  </w:num>
+  <w:num w:numId="21" w16cid:durableId="367536338">
+    <w:abstractNumId w:val="41"/>
+  </w:num>
+  <w:num w:numId="22" w16cid:durableId="1006521970">
+    <w:abstractNumId w:val="38"/>
+  </w:num>
+  <w:num w:numId="23" w16cid:durableId="1225605607">
+    <w:abstractNumId w:val="65"/>
+  </w:num>
+  <w:num w:numId="24" w16cid:durableId="1047682585">
+    <w:abstractNumId w:val="26"/>
+  </w:num>
+  <w:num w:numId="25" w16cid:durableId="667758682">
+    <w:abstractNumId w:val="60"/>
+  </w:num>
+  <w:num w:numId="26" w16cid:durableId="2076276246">
+    <w:abstractNumId w:val="22"/>
+  </w:num>
+  <w:num w:numId="27" w16cid:durableId="1646886375">
+    <w:abstractNumId w:val="42"/>
+  </w:num>
+  <w:num w:numId="28" w16cid:durableId="2073307031">
+    <w:abstractNumId w:val="69"/>
+  </w:num>
+  <w:num w:numId="29" w16cid:durableId="665596329">
     <w:abstractNumId w:val="13"/>
   </w:num>
-  <w:num w:numId="5" w16cid:durableId="501046736">
-    <w:abstractNumId w:val="22"/>
+  <w:num w:numId="30" w16cid:durableId="886113511">
+    <w:abstractNumId w:val="9"/>
   </w:num>
-  <w:num w:numId="6" w16cid:durableId="1547523345">
-    <w:abstractNumId w:val="25"/>
+  <w:num w:numId="31" w16cid:durableId="523595044">
+    <w:abstractNumId w:val="21"/>
   </w:num>
-  <w:num w:numId="7" w16cid:durableId="472136418">
-    <w:abstractNumId w:val="36"/>
+  <w:num w:numId="32" w16cid:durableId="1544711306">
+    <w:abstractNumId w:val="70"/>
   </w:num>
-  <w:num w:numId="8" w16cid:durableId="1683774338">
-    <w:abstractNumId w:val="31"/>
+  <w:num w:numId="33" w16cid:durableId="1461726649">
+    <w:abstractNumId w:val="53"/>
   </w:num>
-  <w:num w:numId="9" w16cid:durableId="553273250">
-    <w:abstractNumId w:val="45"/>
-  </w:num>
-  <w:num w:numId="10" w16cid:durableId="620842423">
-    <w:abstractNumId w:val="26"/>
-  </w:num>
-  <w:num w:numId="11" w16cid:durableId="1793203288">
+  <w:num w:numId="34" w16cid:durableId="2083797000">
     <w:abstractNumId w:val="27"/>
   </w:num>
-  <w:num w:numId="12" w16cid:durableId="1188442690">
-    <w:abstractNumId w:val="40"/>
+  <w:num w:numId="35" w16cid:durableId="283125358">
+    <w:abstractNumId w:val="51"/>
   </w:num>
-  <w:num w:numId="13" w16cid:durableId="1679892966">
+  <w:num w:numId="36" w16cid:durableId="1035884599">
+    <w:abstractNumId w:val="17"/>
+  </w:num>
+  <w:num w:numId="37" w16cid:durableId="499396958">
+    <w:abstractNumId w:val="15"/>
+  </w:num>
+  <w:num w:numId="38" w16cid:durableId="1814105737">
+    <w:abstractNumId w:val="58"/>
+  </w:num>
+  <w:num w:numId="39" w16cid:durableId="2099983592">
+    <w:abstractNumId w:val="52"/>
+  </w:num>
+  <w:num w:numId="40" w16cid:durableId="754471035">
+    <w:abstractNumId w:val="37"/>
+  </w:num>
+  <w:num w:numId="41" w16cid:durableId="108279212">
+    <w:abstractNumId w:val="67"/>
+  </w:num>
+  <w:num w:numId="42" w16cid:durableId="928854362">
+    <w:abstractNumId w:val="62"/>
+  </w:num>
+  <w:num w:numId="43" w16cid:durableId="1496534544">
+    <w:abstractNumId w:val="19"/>
+  </w:num>
+  <w:num w:numId="44" w16cid:durableId="714307222">
     <w:abstractNumId w:val="35"/>
   </w:num>
-  <w:num w:numId="14" w16cid:durableId="1569917837">
+  <w:num w:numId="45" w16cid:durableId="1997295036">
     <w:abstractNumId w:val="55"/>
-  </w:num>
-  <w:num w:numId="15" w16cid:durableId="237908766">
-    <w:abstractNumId w:val="30"/>
-  </w:num>
-  <w:num w:numId="16" w16cid:durableId="513812888">
-    <w:abstractNumId w:val="51"/>
-  </w:num>
-  <w:num w:numId="17" w16cid:durableId="1015577511">
-    <w:abstractNumId w:val="15"/>
-  </w:num>
-  <w:num w:numId="18" w16cid:durableId="258490316">
-    <w:abstractNumId w:val="42"/>
-  </w:num>
-  <w:num w:numId="19" w16cid:durableId="207184286">
-    <w:abstractNumId w:val="17"/>
-  </w:num>
-  <w:num w:numId="20" w16cid:durableId="2047362816">
-    <w:abstractNumId w:val="9"/>
-  </w:num>
-  <w:num w:numId="21" w16cid:durableId="367536338">
-    <w:abstractNumId w:val="37"/>
-  </w:num>
-  <w:num w:numId="22" w16cid:durableId="1006521970">
-    <w:abstractNumId w:val="34"/>
-  </w:num>
-  <w:num w:numId="23" w16cid:durableId="1225605607">
-    <w:abstractNumId w:val="59"/>
-  </w:num>
-  <w:num w:numId="24" w16cid:durableId="1047682585">
-    <w:abstractNumId w:val="23"/>
-  </w:num>
-  <w:num w:numId="25" w16cid:durableId="667758682">
-    <w:abstractNumId w:val="54"/>
-  </w:num>
-  <w:num w:numId="26" w16cid:durableId="2076276246">
-    <w:abstractNumId w:val="19"/>
-  </w:num>
-  <w:num w:numId="27" w16cid:durableId="1646886375">
-    <w:abstractNumId w:val="38"/>
-  </w:num>
-  <w:num w:numId="28" w16cid:durableId="2073307031">
-    <w:abstractNumId w:val="63"/>
-  </w:num>
-  <w:num w:numId="29" w16cid:durableId="665596329">
-    <w:abstractNumId w:val="11"/>
-  </w:num>
-  <w:num w:numId="30" w16cid:durableId="886113511">
-    <w:abstractNumId w:val="8"/>
-  </w:num>
-  <w:num w:numId="31" w16cid:durableId="523595044">
-    <w:abstractNumId w:val="18"/>
-  </w:num>
-  <w:num w:numId="32" w16cid:durableId="1544711306">
-    <w:abstractNumId w:val="64"/>
-  </w:num>
-  <w:num w:numId="33" w16cid:durableId="1461726649">
-    <w:abstractNumId w:val="48"/>
-  </w:num>
-  <w:num w:numId="34" w16cid:durableId="2083797000">
-    <w:abstractNumId w:val="24"/>
-  </w:num>
-  <w:num w:numId="35" w16cid:durableId="283125358">
-    <w:abstractNumId w:val="46"/>
-  </w:num>
-  <w:num w:numId="36" w16cid:durableId="1035884599">
-    <w:abstractNumId w:val="14"/>
-  </w:num>
-  <w:num w:numId="37" w16cid:durableId="499396958">
-    <w:abstractNumId w:val="12"/>
-  </w:num>
-  <w:num w:numId="38" w16cid:durableId="1814105737">
-    <w:abstractNumId w:val="52"/>
-  </w:num>
-  <w:num w:numId="39" w16cid:durableId="2099983592">
-    <w:abstractNumId w:val="47"/>
-  </w:num>
-  <w:num w:numId="40" w16cid:durableId="754471035">
-    <w:abstractNumId w:val="33"/>
-  </w:num>
-  <w:num w:numId="41" w16cid:durableId="108279212">
-    <w:abstractNumId w:val="61"/>
-  </w:num>
-  <w:num w:numId="42" w16cid:durableId="928854362">
-    <w:abstractNumId w:val="56"/>
-  </w:num>
-  <w:num w:numId="43" w16cid:durableId="1496534544">
-    <w:abstractNumId w:val="16"/>
-  </w:num>
-  <w:num w:numId="44" w16cid:durableId="714307222">
-    <w:abstractNumId w:val="32"/>
-  </w:num>
-  <w:num w:numId="45" w16cid:durableId="1997295036">
-    <w:abstractNumId w:val="50"/>
   </w:num>
   <w:num w:numId="46" w16cid:durableId="959919554">
     <w:abstractNumId w:val="1"/>
@@ -45706,61 +50655,79 @@
     <w:abstractNumId w:val="4"/>
   </w:num>
   <w:num w:numId="49" w16cid:durableId="153843373">
-    <w:abstractNumId w:val="57"/>
+    <w:abstractNumId w:val="63"/>
   </w:num>
   <w:num w:numId="50" w16cid:durableId="458381094">
-    <w:abstractNumId w:val="21"/>
+    <w:abstractNumId w:val="24"/>
   </w:num>
   <w:num w:numId="51" w16cid:durableId="466288778">
-    <w:abstractNumId w:val="53"/>
+    <w:abstractNumId w:val="59"/>
   </w:num>
   <w:num w:numId="52" w16cid:durableId="2101946822">
-    <w:abstractNumId w:val="41"/>
+    <w:abstractNumId w:val="45"/>
   </w:num>
   <w:num w:numId="53" w16cid:durableId="227114125">
-    <w:abstractNumId w:val="49"/>
+    <w:abstractNumId w:val="54"/>
   </w:num>
   <w:num w:numId="54" w16cid:durableId="221327434">
-    <w:abstractNumId w:val="62"/>
+    <w:abstractNumId w:val="68"/>
   </w:num>
   <w:num w:numId="55" w16cid:durableId="19549491">
-    <w:abstractNumId w:val="66"/>
+    <w:abstractNumId w:val="72"/>
   </w:num>
   <w:num w:numId="56" w16cid:durableId="1282615597">
-    <w:abstractNumId w:val="58"/>
+    <w:abstractNumId w:val="64"/>
   </w:num>
   <w:num w:numId="57" w16cid:durableId="823396364">
     <w:abstractNumId w:val="6"/>
   </w:num>
   <w:num w:numId="58" w16cid:durableId="1632520241">
-    <w:abstractNumId w:val="43"/>
+    <w:abstractNumId w:val="47"/>
   </w:num>
   <w:num w:numId="59" w16cid:durableId="1787965939">
     <w:abstractNumId w:val="0"/>
   </w:num>
   <w:num w:numId="60" w16cid:durableId="234899163">
-    <w:abstractNumId w:val="39"/>
+    <w:abstractNumId w:val="43"/>
   </w:num>
   <w:num w:numId="61" w16cid:durableId="445546240">
-    <w:abstractNumId w:val="29"/>
+    <w:abstractNumId w:val="32"/>
   </w:num>
   <w:num w:numId="62" w16cid:durableId="1446923613">
-    <w:abstractNumId w:val="60"/>
+    <w:abstractNumId w:val="66"/>
   </w:num>
   <w:num w:numId="63" w16cid:durableId="410083745">
-    <w:abstractNumId w:val="7"/>
+    <w:abstractNumId w:val="8"/>
   </w:num>
   <w:num w:numId="64" w16cid:durableId="906918871">
-    <w:abstractNumId w:val="28"/>
+    <w:abstractNumId w:val="31"/>
   </w:num>
   <w:num w:numId="65" w16cid:durableId="702437944">
     <w:abstractNumId w:val="5"/>
   </w:num>
   <w:num w:numId="66" w16cid:durableId="1821653550">
-    <w:abstractNumId w:val="20"/>
+    <w:abstractNumId w:val="23"/>
   </w:num>
   <w:num w:numId="67" w16cid:durableId="141779263">
-    <w:abstractNumId w:val="65"/>
+    <w:abstractNumId w:val="71"/>
+  </w:num>
+  <w:num w:numId="68" w16cid:durableId="2037581319">
+    <w:abstractNumId w:val="49"/>
+  </w:num>
+  <w:num w:numId="69" w16cid:durableId="1437019737">
+    <w:abstractNumId w:val="36"/>
+  </w:num>
+  <w:num w:numId="70" w16cid:durableId="23752231">
+    <w:abstractNumId w:val="7"/>
+  </w:num>
+  <w:num w:numId="71" w16cid:durableId="507215801">
+    <w:abstractNumId w:val="11"/>
+  </w:num>
+  <w:num w:numId="72" w16cid:durableId="931815824">
+    <w:abstractNumId w:val="14"/>
+  </w:num>
+  <w:num w:numId="73" w16cid:durableId="372655744">
+    <w:abstractNumId w:val="56"/>
   </w:num>
 </w:numbering>
 </file>

--- a/Learn_Python_With_NaveenSilvester.docx
+++ b/Learn_Python_With_NaveenSilvester.docx
@@ -42685,6 +42685,2401 @@
       </w:r>
     </w:p>
     <w:p/>
+    <w:p/>
+    <w:p/>
+    <w:p/>
+    <w:p/>
+    <w:p/>
+    <w:p/>
+    <w:p>
+      <w:pPr>
+        <w:pStyle w:val="Heading1"/>
+      </w:pPr>
+      <w:r>
+        <w:t>File handling</w:t>
+      </w:r>
+    </w:p>
+    <w:p>
+      <w:r>
+        <w:t xml:space="preserve">File handling in Python refers to performing operations like reading, writing, </w:t>
+      </w:r>
+      <w:proofErr w:type="gramStart"/>
+      <w:r>
+        <w:t>appending</w:t>
+      </w:r>
+      <w:proofErr w:type="gramEnd"/>
+      <w:r>
+        <w:t xml:space="preserve"> and closing files stored on your system. Python provides built-in functions to handle files efficiently. </w:t>
+      </w:r>
+    </w:p>
+    <w:p>
+      <w:pPr>
+        <w:pStyle w:val="Heading2"/>
+      </w:pPr>
+      <w:r>
+        <w:t>Opening a File</w:t>
+      </w:r>
+    </w:p>
+    <w:p>
+      <w:r>
+        <w:tab/>
+        <w:t xml:space="preserve">Python uses the </w:t>
+      </w:r>
+      <w:proofErr w:type="gramStart"/>
+      <w:r>
+        <w:t>open(</w:t>
+      </w:r>
+      <w:proofErr w:type="gramEnd"/>
+      <w:r>
+        <w:t>) function to open a file. It requires a file name and mode.</w:t>
+      </w:r>
+    </w:p>
+    <w:p>
+      <w:pPr>
+        <w:pStyle w:val="Heading3"/>
+      </w:pPr>
+      <w:r>
+        <w:t>File Modes:</w:t>
+      </w:r>
+    </w:p>
+    <w:p>
+      <w:pPr>
+        <w:ind w:left="720"/>
+      </w:pPr>
+      <w:r>
+        <w:t>“r”: Read mode (default)</w:t>
+      </w:r>
+    </w:p>
+    <w:p>
+      <w:pPr>
+        <w:ind w:left="720"/>
+      </w:pPr>
+      <w:r>
+        <w:t xml:space="preserve">“w”: Write Mode (Overwrites if the file </w:t>
+      </w:r>
+      <w:proofErr w:type="gramStart"/>
+      <w:r>
+        <w:t>exist</w:t>
+      </w:r>
+      <w:proofErr w:type="gramEnd"/>
+      <w:r>
+        <w:t>)</w:t>
+      </w:r>
+    </w:p>
+    <w:p>
+      <w:pPr>
+        <w:ind w:left="720"/>
+      </w:pPr>
+      <w:r>
+        <w:t>“a”: Append mode (adds contents to the end of the existing file)</w:t>
+      </w:r>
+    </w:p>
+    <w:p>
+      <w:pPr>
+        <w:ind w:left="720"/>
+      </w:pPr>
+      <w:r>
+        <w:t>“b”: Binary mode (e.g., “</w:t>
+      </w:r>
+      <w:proofErr w:type="spellStart"/>
+      <w:r>
+        <w:t>rb</w:t>
+      </w:r>
+      <w:proofErr w:type="spellEnd"/>
+      <w:proofErr w:type="gramStart"/>
+      <w:r>
+        <w:t>”,</w:t>
+      </w:r>
+      <w:proofErr w:type="gramEnd"/>
+      <w:r>
+        <w:t xml:space="preserve"> “</w:t>
+      </w:r>
+      <w:proofErr w:type="spellStart"/>
+      <w:r>
+        <w:t>wb</w:t>
+      </w:r>
+      <w:proofErr w:type="spellEnd"/>
+      <w:r>
+        <w:t>” for reading/writing binary files)</w:t>
+      </w:r>
+    </w:p>
+    <w:p>
+      <w:pPr>
+        <w:pStyle w:val="Heading3"/>
+      </w:pPr>
+      <w:r>
+        <w:t>Syntax:</w:t>
+      </w:r>
+    </w:p>
+    <w:p>
+      <w:pPr>
+        <w:ind w:left="720"/>
+      </w:pPr>
+      <w:r>
+        <w:t xml:space="preserve">file = </w:t>
+      </w:r>
+      <w:proofErr w:type="gramStart"/>
+      <w:r>
+        <w:t>open(</w:t>
+      </w:r>
+      <w:proofErr w:type="gramEnd"/>
+      <w:r>
+        <w:t>“file_name.txt</w:t>
+      </w:r>
+      <w:proofErr w:type="gramStart"/>
+      <w:r>
+        <w:t>”,</w:t>
+      </w:r>
+      <w:proofErr w:type="gramEnd"/>
+      <w:r>
+        <w:t xml:space="preserve"> “mode”) </w:t>
+      </w:r>
+    </w:p>
+    <w:p>
+      <w:r>
+        <w:t>Example:</w:t>
+      </w:r>
+    </w:p>
+    <w:p>
+      <w:pPr>
+        <w:ind w:left="720"/>
+      </w:pPr>
+      <w:r>
+        <w:t xml:space="preserve">file = </w:t>
+      </w:r>
+      <w:proofErr w:type="gramStart"/>
+      <w:r>
+        <w:t>open(</w:t>
+      </w:r>
+      <w:proofErr w:type="gramEnd"/>
+      <w:r>
+        <w:t>“example.txt</w:t>
+      </w:r>
+      <w:proofErr w:type="gramStart"/>
+      <w:r>
+        <w:t>”,</w:t>
+      </w:r>
+      <w:proofErr w:type="gramEnd"/>
+      <w:r>
+        <w:t xml:space="preserve"> “w”) # Opens file in write mode</w:t>
+      </w:r>
+    </w:p>
+    <w:p>
+      <w:pPr>
+        <w:ind w:left="720"/>
+      </w:pPr>
+      <w:proofErr w:type="spellStart"/>
+      <w:proofErr w:type="gramStart"/>
+      <w:r>
+        <w:t>file.write</w:t>
+      </w:r>
+      <w:proofErr w:type="spellEnd"/>
+      <w:proofErr w:type="gramEnd"/>
+      <w:r>
+        <w:t>(“Hello World”) # Writes to file</w:t>
+      </w:r>
+    </w:p>
+    <w:p>
+      <w:pPr>
+        <w:ind w:left="720"/>
+      </w:pPr>
+      <w:proofErr w:type="spellStart"/>
+      <w:proofErr w:type="gramStart"/>
+      <w:r>
+        <w:t>file.close</w:t>
+      </w:r>
+      <w:proofErr w:type="spellEnd"/>
+      <w:proofErr w:type="gramEnd"/>
+      <w:r>
+        <w:t xml:space="preserve">() # Closes the file </w:t>
+      </w:r>
+    </w:p>
+    <w:p>
+      <w:pPr>
+        <w:ind w:left="720"/>
+      </w:pPr>
+    </w:p>
+    <w:p>
+      <w:pPr>
+        <w:pStyle w:val="Heading3"/>
+      </w:pPr>
+      <w:r>
+        <w:t>Various File Methods</w:t>
+      </w:r>
+    </w:p>
+    <w:p>
+      <w:proofErr w:type="gramStart"/>
+      <w:r>
+        <w:t>Let’s</w:t>
+      </w:r>
+      <w:proofErr w:type="gramEnd"/>
+      <w:r>
+        <w:t xml:space="preserve"> explore </w:t>
+      </w:r>
+      <w:r>
+        <w:rPr>
+          <w:b/>
+          <w:bCs/>
+        </w:rPr>
+        <w:t>all</w:t>
+      </w:r>
+      <w:r>
+        <w:t xml:space="preserve"> the file methods used in Python file handling with detailed examples.</w:t>
+      </w:r>
+    </w:p>
+    <w:p>
+      <w:pPr>
+        <w:ind w:left="720"/>
+        <w:rPr>
+          <w:b/>
+          <w:bCs/>
+        </w:rPr>
+      </w:pPr>
+      <w:r>
+        <w:rPr>
+          <w:b/>
+          <w:bCs/>
+        </w:rPr>
+        <w:t xml:space="preserve">1. </w:t>
+      </w:r>
+      <w:proofErr w:type="gramStart"/>
+      <w:r>
+        <w:rPr>
+          <w:b/>
+          <w:bCs/>
+        </w:rPr>
+        <w:t>open(</w:t>
+      </w:r>
+      <w:proofErr w:type="gramEnd"/>
+      <w:r>
+        <w:rPr>
+          <w:b/>
+          <w:bCs/>
+        </w:rPr>
+        <w:t>)</w:t>
+      </w:r>
+    </w:p>
+    <w:p>
+      <w:pPr>
+        <w:ind w:left="720"/>
+      </w:pPr>
+      <w:r>
+        <w:t xml:space="preserve">The </w:t>
+      </w:r>
+      <w:proofErr w:type="gramStart"/>
+      <w:r>
+        <w:t>open(</w:t>
+      </w:r>
+      <w:proofErr w:type="gramEnd"/>
+      <w:r>
+        <w:t>) function is used to open a file. It requires the file name and mode.</w:t>
+      </w:r>
+    </w:p>
+    <w:p>
+      <w:pPr>
+        <w:ind w:left="1440"/>
+      </w:pPr>
+      <w:r>
+        <w:rPr>
+          <w:b/>
+          <w:bCs/>
+        </w:rPr>
+        <w:t>Example</w:t>
+      </w:r>
+      <w:r>
+        <w:t>:</w:t>
+      </w:r>
+    </w:p>
+    <w:p>
+      <w:pPr>
+        <w:ind w:left="1440"/>
+      </w:pPr>
+      <w:r>
+        <w:t>python</w:t>
+      </w:r>
+    </w:p>
+    <w:p>
+      <w:pPr>
+        <w:ind w:left="1440"/>
+      </w:pPr>
+      <w:r>
+        <w:t xml:space="preserve">file = </w:t>
+      </w:r>
+      <w:proofErr w:type="gramStart"/>
+      <w:r>
+        <w:t>open(</w:t>
+      </w:r>
+      <w:proofErr w:type="gramEnd"/>
+      <w:r>
+        <w:t>"example.txt", "w</w:t>
+      </w:r>
+      <w:proofErr w:type="gramStart"/>
+      <w:r>
+        <w:t>")  #</w:t>
+      </w:r>
+      <w:proofErr w:type="gramEnd"/>
+      <w:r>
+        <w:t xml:space="preserve"> Opens the file in write mode</w:t>
+      </w:r>
+    </w:p>
+    <w:p>
+      <w:pPr>
+        <w:ind w:left="1440"/>
+      </w:pPr>
+      <w:proofErr w:type="spellStart"/>
+      <w:proofErr w:type="gramStart"/>
+      <w:r>
+        <w:t>file.write</w:t>
+      </w:r>
+      <w:proofErr w:type="spellEnd"/>
+      <w:proofErr w:type="gramEnd"/>
+      <w:r>
+        <w:t>("Hello, World!")      # Writes to the file</w:t>
+      </w:r>
+    </w:p>
+    <w:p>
+      <w:pPr>
+        <w:ind w:left="1440"/>
+      </w:pPr>
+      <w:proofErr w:type="spellStart"/>
+      <w:proofErr w:type="gramStart"/>
+      <w:r>
+        <w:lastRenderedPageBreak/>
+        <w:t>file.close</w:t>
+      </w:r>
+      <w:proofErr w:type="spellEnd"/>
+      <w:r>
+        <w:t xml:space="preserve">()   </w:t>
+      </w:r>
+      <w:proofErr w:type="gramEnd"/>
+      <w:r>
+        <w:t xml:space="preserve">                  # Closes the file</w:t>
+      </w:r>
+    </w:p>
+    <w:p>
+      <w:pPr>
+        <w:ind w:left="720"/>
+        <w:rPr>
+          <w:b/>
+          <w:bCs/>
+        </w:rPr>
+      </w:pPr>
+      <w:r>
+        <w:rPr>
+          <w:b/>
+          <w:bCs/>
+        </w:rPr>
+        <w:t xml:space="preserve">2. </w:t>
+      </w:r>
+      <w:proofErr w:type="gramStart"/>
+      <w:r>
+        <w:rPr>
+          <w:b/>
+          <w:bCs/>
+        </w:rPr>
+        <w:t>read(</w:t>
+      </w:r>
+      <w:proofErr w:type="gramEnd"/>
+      <w:r>
+        <w:rPr>
+          <w:b/>
+          <w:bCs/>
+        </w:rPr>
+        <w:t>)</w:t>
+      </w:r>
+    </w:p>
+    <w:p>
+      <w:pPr>
+        <w:ind w:left="720"/>
+      </w:pPr>
+      <w:r>
+        <w:t xml:space="preserve">The </w:t>
+      </w:r>
+      <w:proofErr w:type="gramStart"/>
+      <w:r>
+        <w:t>read(</w:t>
+      </w:r>
+      <w:proofErr w:type="gramEnd"/>
+      <w:r>
+        <w:t>) method reads the entire content of the file.</w:t>
+      </w:r>
+    </w:p>
+    <w:p>
+      <w:pPr>
+        <w:ind w:left="1440"/>
+      </w:pPr>
+      <w:r>
+        <w:rPr>
+          <w:b/>
+          <w:bCs/>
+        </w:rPr>
+        <w:t>Example</w:t>
+      </w:r>
+      <w:r>
+        <w:t>:</w:t>
+      </w:r>
+    </w:p>
+    <w:p>
+      <w:pPr>
+        <w:ind w:left="1440"/>
+      </w:pPr>
+      <w:r>
+        <w:t>python</w:t>
+      </w:r>
+    </w:p>
+    <w:p>
+      <w:pPr>
+        <w:ind w:left="1440"/>
+      </w:pPr>
+      <w:r>
+        <w:t xml:space="preserve">with </w:t>
+      </w:r>
+      <w:proofErr w:type="gramStart"/>
+      <w:r>
+        <w:t>open(</w:t>
+      </w:r>
+      <w:proofErr w:type="gramEnd"/>
+      <w:r>
+        <w:t>"example.txt", "r") as file:</w:t>
+      </w:r>
+    </w:p>
+    <w:p>
+      <w:pPr>
+        <w:ind w:left="1440"/>
+      </w:pPr>
+      <w:r>
+        <w:t xml:space="preserve">    content = </w:t>
+      </w:r>
+      <w:proofErr w:type="spellStart"/>
+      <w:proofErr w:type="gramStart"/>
+      <w:r>
+        <w:t>file.read</w:t>
+      </w:r>
+      <w:proofErr w:type="spellEnd"/>
+      <w:proofErr w:type="gramEnd"/>
+      <w:r>
+        <w:t>()</w:t>
+      </w:r>
+    </w:p>
+    <w:p>
+      <w:pPr>
+        <w:ind w:left="1440"/>
+      </w:pPr>
+      <w:r>
+        <w:t xml:space="preserve">    print(</w:t>
+      </w:r>
+      <w:proofErr w:type="gramStart"/>
+      <w:r>
+        <w:t>content)  #</w:t>
+      </w:r>
+      <w:proofErr w:type="gramEnd"/>
+      <w:r>
+        <w:t xml:space="preserve"> Prints: Hello, World!</w:t>
+      </w:r>
+    </w:p>
+    <w:p>
+      <w:pPr>
+        <w:ind w:left="720"/>
+        <w:rPr>
+          <w:b/>
+          <w:bCs/>
+        </w:rPr>
+      </w:pPr>
+      <w:r>
+        <w:rPr>
+          <w:b/>
+          <w:bCs/>
+        </w:rPr>
+        <w:t xml:space="preserve">3. </w:t>
+      </w:r>
+      <w:proofErr w:type="spellStart"/>
+      <w:proofErr w:type="gramStart"/>
+      <w:r>
+        <w:rPr>
+          <w:b/>
+          <w:bCs/>
+        </w:rPr>
+        <w:t>readline</w:t>
+      </w:r>
+      <w:proofErr w:type="spellEnd"/>
+      <w:r>
+        <w:rPr>
+          <w:b/>
+          <w:bCs/>
+        </w:rPr>
+        <w:t>(</w:t>
+      </w:r>
+      <w:proofErr w:type="gramEnd"/>
+      <w:r>
+        <w:rPr>
+          <w:b/>
+          <w:bCs/>
+        </w:rPr>
+        <w:t>)</w:t>
+      </w:r>
+    </w:p>
+    <w:p>
+      <w:pPr>
+        <w:ind w:left="720"/>
+      </w:pPr>
+      <w:r>
+        <w:t xml:space="preserve">The </w:t>
+      </w:r>
+      <w:proofErr w:type="spellStart"/>
+      <w:proofErr w:type="gramStart"/>
+      <w:r>
+        <w:t>readline</w:t>
+      </w:r>
+      <w:proofErr w:type="spellEnd"/>
+      <w:r>
+        <w:t>(</w:t>
+      </w:r>
+      <w:proofErr w:type="gramEnd"/>
+      <w:r>
+        <w:t>) method reads one line at a time.</w:t>
+      </w:r>
+    </w:p>
+    <w:p>
+      <w:pPr>
+        <w:ind w:left="1440"/>
+      </w:pPr>
+      <w:r>
+        <w:rPr>
+          <w:b/>
+          <w:bCs/>
+        </w:rPr>
+        <w:t>Example</w:t>
+      </w:r>
+      <w:r>
+        <w:t>:</w:t>
+      </w:r>
+    </w:p>
+    <w:p>
+      <w:pPr>
+        <w:ind w:left="1440"/>
+      </w:pPr>
+      <w:r>
+        <w:t>python</w:t>
+      </w:r>
+    </w:p>
+    <w:p>
+      <w:pPr>
+        <w:ind w:left="1440"/>
+      </w:pPr>
+      <w:r>
+        <w:t xml:space="preserve">with </w:t>
+      </w:r>
+      <w:proofErr w:type="gramStart"/>
+      <w:r>
+        <w:t>open(</w:t>
+      </w:r>
+      <w:proofErr w:type="gramEnd"/>
+      <w:r>
+        <w:t>"example.txt", "r") as file:</w:t>
+      </w:r>
+    </w:p>
+    <w:p>
+      <w:pPr>
+        <w:ind w:left="1440"/>
+      </w:pPr>
+      <w:r>
+        <w:t xml:space="preserve">    </w:t>
+      </w:r>
+      <w:proofErr w:type="spellStart"/>
+      <w:r>
+        <w:t>first_line</w:t>
+      </w:r>
+      <w:proofErr w:type="spellEnd"/>
+      <w:r>
+        <w:t xml:space="preserve"> = </w:t>
+      </w:r>
+      <w:proofErr w:type="spellStart"/>
+      <w:proofErr w:type="gramStart"/>
+      <w:r>
+        <w:t>file.readline</w:t>
+      </w:r>
+      <w:proofErr w:type="spellEnd"/>
+      <w:proofErr w:type="gramEnd"/>
+      <w:r>
+        <w:t>()</w:t>
+      </w:r>
+    </w:p>
+    <w:p>
+      <w:pPr>
+        <w:ind w:left="1440"/>
+      </w:pPr>
+      <w:r>
+        <w:t xml:space="preserve">    print(</w:t>
+      </w:r>
+      <w:proofErr w:type="spellStart"/>
+      <w:r>
+        <w:t>first_</w:t>
+      </w:r>
+      <w:proofErr w:type="gramStart"/>
+      <w:r>
+        <w:t>line</w:t>
+      </w:r>
+      <w:proofErr w:type="spellEnd"/>
+      <w:r>
+        <w:t>)  #</w:t>
+      </w:r>
+      <w:proofErr w:type="gramEnd"/>
+      <w:r>
+        <w:t xml:space="preserve"> Prints the first line of the file</w:t>
+      </w:r>
+    </w:p>
+    <w:p>
+      <w:pPr>
+        <w:ind w:left="720"/>
+        <w:rPr>
+          <w:b/>
+          <w:bCs/>
+        </w:rPr>
+      </w:pPr>
+      <w:r>
+        <w:rPr>
+          <w:b/>
+          <w:bCs/>
+        </w:rPr>
+        <w:t xml:space="preserve">4. </w:t>
+      </w:r>
+      <w:proofErr w:type="spellStart"/>
+      <w:proofErr w:type="gramStart"/>
+      <w:r>
+        <w:rPr>
+          <w:b/>
+          <w:bCs/>
+        </w:rPr>
+        <w:t>readlines</w:t>
+      </w:r>
+      <w:proofErr w:type="spellEnd"/>
+      <w:r>
+        <w:rPr>
+          <w:b/>
+          <w:bCs/>
+        </w:rPr>
+        <w:t>(</w:t>
+      </w:r>
+      <w:proofErr w:type="gramEnd"/>
+      <w:r>
+        <w:rPr>
+          <w:b/>
+          <w:bCs/>
+        </w:rPr>
+        <w:t>)</w:t>
+      </w:r>
+    </w:p>
+    <w:p>
+      <w:pPr>
+        <w:ind w:left="720"/>
+      </w:pPr>
+      <w:r>
+        <w:t xml:space="preserve">The </w:t>
+      </w:r>
+      <w:proofErr w:type="spellStart"/>
+      <w:proofErr w:type="gramStart"/>
+      <w:r>
+        <w:t>readlines</w:t>
+      </w:r>
+      <w:proofErr w:type="spellEnd"/>
+      <w:r>
+        <w:t>(</w:t>
+      </w:r>
+      <w:proofErr w:type="gramEnd"/>
+      <w:r>
+        <w:t>) method reads all lines of the file and returns them as a list.</w:t>
+      </w:r>
+    </w:p>
+    <w:p>
+      <w:pPr>
+        <w:ind w:left="1440"/>
+      </w:pPr>
+      <w:r>
+        <w:rPr>
+          <w:b/>
+          <w:bCs/>
+        </w:rPr>
+        <w:t>Example</w:t>
+      </w:r>
+      <w:r>
+        <w:t>:</w:t>
+      </w:r>
+    </w:p>
+    <w:p>
+      <w:pPr>
+        <w:ind w:left="1440"/>
+      </w:pPr>
+      <w:r>
+        <w:t>python</w:t>
+      </w:r>
+    </w:p>
+    <w:p>
+      <w:pPr>
+        <w:ind w:left="1440"/>
+      </w:pPr>
+      <w:r>
+        <w:t xml:space="preserve">with </w:t>
+      </w:r>
+      <w:proofErr w:type="gramStart"/>
+      <w:r>
+        <w:t>open(</w:t>
+      </w:r>
+      <w:proofErr w:type="gramEnd"/>
+      <w:r>
+        <w:t>"example.txt", "r") as file:</w:t>
+      </w:r>
+    </w:p>
+    <w:p>
+      <w:pPr>
+        <w:ind w:left="1440"/>
+      </w:pPr>
+      <w:r>
+        <w:t xml:space="preserve">    lines = </w:t>
+      </w:r>
+      <w:proofErr w:type="spellStart"/>
+      <w:proofErr w:type="gramStart"/>
+      <w:r>
+        <w:t>file.readlines</w:t>
+      </w:r>
+      <w:proofErr w:type="spellEnd"/>
+      <w:proofErr w:type="gramEnd"/>
+      <w:r>
+        <w:t>()</w:t>
+      </w:r>
+    </w:p>
+    <w:p>
+      <w:pPr>
+        <w:ind w:left="1440"/>
+      </w:pPr>
+      <w:r>
+        <w:t xml:space="preserve">    print(</w:t>
+      </w:r>
+      <w:proofErr w:type="gramStart"/>
+      <w:r>
+        <w:t>lines)  #</w:t>
+      </w:r>
+      <w:proofErr w:type="gramEnd"/>
+      <w:r>
+        <w:t xml:space="preserve"> Prints: ['Hello, </w:t>
+      </w:r>
+      <w:proofErr w:type="gramStart"/>
+      <w:r>
+        <w:t>World!\</w:t>
+      </w:r>
+      <w:proofErr w:type="gramEnd"/>
+      <w:r>
+        <w:t>n', 'Second line']</w:t>
+      </w:r>
+    </w:p>
+    <w:p>
+      <w:pPr>
+        <w:ind w:left="720"/>
+        <w:rPr>
+          <w:b/>
+          <w:bCs/>
+        </w:rPr>
+      </w:pPr>
+      <w:r>
+        <w:rPr>
+          <w:b/>
+          <w:bCs/>
+        </w:rPr>
+        <w:t xml:space="preserve">5. </w:t>
+      </w:r>
+      <w:proofErr w:type="gramStart"/>
+      <w:r>
+        <w:rPr>
+          <w:b/>
+          <w:bCs/>
+        </w:rPr>
+        <w:t>write(</w:t>
+      </w:r>
+      <w:proofErr w:type="gramEnd"/>
+      <w:r>
+        <w:rPr>
+          <w:b/>
+          <w:bCs/>
+        </w:rPr>
+        <w:t>)</w:t>
+      </w:r>
+    </w:p>
+    <w:p>
+      <w:pPr>
+        <w:ind w:firstLine="720"/>
+      </w:pPr>
+      <w:r>
+        <w:t xml:space="preserve">The </w:t>
+      </w:r>
+      <w:proofErr w:type="gramStart"/>
+      <w:r>
+        <w:t>write(</w:t>
+      </w:r>
+      <w:proofErr w:type="gramEnd"/>
+      <w:r>
+        <w:t>) method writes a string to the file.</w:t>
+      </w:r>
+    </w:p>
+    <w:p>
+      <w:pPr>
+        <w:ind w:left="1440"/>
+      </w:pPr>
+      <w:r>
+        <w:rPr>
+          <w:b/>
+          <w:bCs/>
+        </w:rPr>
+        <w:t>Example</w:t>
+      </w:r>
+      <w:r>
+        <w:t>:</w:t>
+      </w:r>
+    </w:p>
+    <w:p>
+      <w:pPr>
+        <w:ind w:left="1440"/>
+      </w:pPr>
+      <w:r>
+        <w:t>python</w:t>
+      </w:r>
+    </w:p>
+    <w:p>
+      <w:pPr>
+        <w:ind w:left="1440"/>
+      </w:pPr>
+      <w:r>
+        <w:t xml:space="preserve">with </w:t>
+      </w:r>
+      <w:proofErr w:type="gramStart"/>
+      <w:r>
+        <w:t>open(</w:t>
+      </w:r>
+      <w:proofErr w:type="gramEnd"/>
+      <w:r>
+        <w:t>"example.txt", "w") as file:</w:t>
+      </w:r>
+    </w:p>
+    <w:p>
+      <w:pPr>
+        <w:ind w:left="1440"/>
+      </w:pPr>
+      <w:r>
+        <w:t xml:space="preserve">    </w:t>
+      </w:r>
+      <w:proofErr w:type="spellStart"/>
+      <w:proofErr w:type="gramStart"/>
+      <w:r>
+        <w:t>file.write</w:t>
+      </w:r>
+      <w:proofErr w:type="spellEnd"/>
+      <w:proofErr w:type="gramEnd"/>
+      <w:r>
+        <w:t>("This is a new file.")</w:t>
+      </w:r>
+    </w:p>
+    <w:p>
+      <w:pPr>
+        <w:ind w:left="720"/>
+        <w:rPr>
+          <w:b/>
+          <w:bCs/>
+        </w:rPr>
+      </w:pPr>
+      <w:r>
+        <w:rPr>
+          <w:b/>
+          <w:bCs/>
+        </w:rPr>
+        <w:lastRenderedPageBreak/>
+        <w:t xml:space="preserve">6. </w:t>
+      </w:r>
+      <w:proofErr w:type="spellStart"/>
+      <w:proofErr w:type="gramStart"/>
+      <w:r>
+        <w:rPr>
+          <w:b/>
+          <w:bCs/>
+        </w:rPr>
+        <w:t>writelines</w:t>
+      </w:r>
+      <w:proofErr w:type="spellEnd"/>
+      <w:r>
+        <w:rPr>
+          <w:b/>
+          <w:bCs/>
+        </w:rPr>
+        <w:t>(</w:t>
+      </w:r>
+      <w:proofErr w:type="gramEnd"/>
+      <w:r>
+        <w:rPr>
+          <w:b/>
+          <w:bCs/>
+        </w:rPr>
+        <w:t>)</w:t>
+      </w:r>
+    </w:p>
+    <w:p>
+      <w:pPr>
+        <w:ind w:left="720"/>
+      </w:pPr>
+      <w:r>
+        <w:t xml:space="preserve">The </w:t>
+      </w:r>
+      <w:proofErr w:type="spellStart"/>
+      <w:proofErr w:type="gramStart"/>
+      <w:r>
+        <w:t>writelines</w:t>
+      </w:r>
+      <w:proofErr w:type="spellEnd"/>
+      <w:r>
+        <w:t>(</w:t>
+      </w:r>
+      <w:proofErr w:type="gramEnd"/>
+      <w:r>
+        <w:t>) method writes multiple lines to the file. It accepts a list of strings.</w:t>
+      </w:r>
+    </w:p>
+    <w:p>
+      <w:pPr>
+        <w:ind w:left="1440"/>
+      </w:pPr>
+      <w:r>
+        <w:rPr>
+          <w:b/>
+          <w:bCs/>
+        </w:rPr>
+        <w:t>Example</w:t>
+      </w:r>
+      <w:r>
+        <w:t>:</w:t>
+      </w:r>
+    </w:p>
+    <w:p>
+      <w:pPr>
+        <w:ind w:left="1440"/>
+      </w:pPr>
+      <w:r>
+        <w:t>python</w:t>
+      </w:r>
+    </w:p>
+    <w:p>
+      <w:pPr>
+        <w:ind w:left="1440"/>
+      </w:pPr>
+      <w:r>
+        <w:t>lines = ["Line 1\n", "Line 2\n", "Line 3\n"]</w:t>
+      </w:r>
+    </w:p>
+    <w:p>
+      <w:pPr>
+        <w:ind w:left="1440"/>
+      </w:pPr>
+      <w:r>
+        <w:t xml:space="preserve">with </w:t>
+      </w:r>
+      <w:proofErr w:type="gramStart"/>
+      <w:r>
+        <w:t>open(</w:t>
+      </w:r>
+      <w:proofErr w:type="gramEnd"/>
+      <w:r>
+        <w:t>"example.txt", "w") as file:</w:t>
+      </w:r>
+    </w:p>
+    <w:p>
+      <w:pPr>
+        <w:ind w:left="1440"/>
+      </w:pPr>
+      <w:r>
+        <w:t xml:space="preserve">    </w:t>
+      </w:r>
+      <w:proofErr w:type="spellStart"/>
+      <w:proofErr w:type="gramStart"/>
+      <w:r>
+        <w:t>file.writelines</w:t>
+      </w:r>
+      <w:proofErr w:type="spellEnd"/>
+      <w:proofErr w:type="gramEnd"/>
+      <w:r>
+        <w:t>(lines)</w:t>
+      </w:r>
+    </w:p>
+    <w:p>
+      <w:pPr>
+        <w:ind w:left="720"/>
+        <w:rPr>
+          <w:b/>
+          <w:bCs/>
+        </w:rPr>
+      </w:pPr>
+      <w:r>
+        <w:rPr>
+          <w:b/>
+          <w:bCs/>
+        </w:rPr>
+        <w:t xml:space="preserve">7. </w:t>
+      </w:r>
+      <w:proofErr w:type="gramStart"/>
+      <w:r>
+        <w:rPr>
+          <w:b/>
+          <w:bCs/>
+        </w:rPr>
+        <w:t>close(</w:t>
+      </w:r>
+      <w:proofErr w:type="gramEnd"/>
+      <w:r>
+        <w:rPr>
+          <w:b/>
+          <w:bCs/>
+        </w:rPr>
+        <w:t>)</w:t>
+      </w:r>
+    </w:p>
+    <w:p>
+      <w:pPr>
+        <w:ind w:left="720"/>
+      </w:pPr>
+      <w:r>
+        <w:t xml:space="preserve">The </w:t>
+      </w:r>
+      <w:proofErr w:type="gramStart"/>
+      <w:r>
+        <w:t>close(</w:t>
+      </w:r>
+      <w:proofErr w:type="gramEnd"/>
+      <w:r>
+        <w:t>) method closes a file and frees system resources.</w:t>
+      </w:r>
+    </w:p>
+    <w:p>
+      <w:pPr>
+        <w:ind w:left="1440"/>
+      </w:pPr>
+      <w:r>
+        <w:rPr>
+          <w:b/>
+          <w:bCs/>
+        </w:rPr>
+        <w:t>Example</w:t>
+      </w:r>
+      <w:r>
+        <w:t>:</w:t>
+      </w:r>
+    </w:p>
+    <w:p>
+      <w:pPr>
+        <w:ind w:left="1440"/>
+      </w:pPr>
+      <w:r>
+        <w:t>python</w:t>
+      </w:r>
+    </w:p>
+    <w:p>
+      <w:pPr>
+        <w:ind w:left="1440"/>
+      </w:pPr>
+      <w:r>
+        <w:t xml:space="preserve">file = </w:t>
+      </w:r>
+      <w:proofErr w:type="gramStart"/>
+      <w:r>
+        <w:t>open(</w:t>
+      </w:r>
+      <w:proofErr w:type="gramEnd"/>
+      <w:r>
+        <w:t>"example.txt", "r")</w:t>
+      </w:r>
+    </w:p>
+    <w:p>
+      <w:pPr>
+        <w:ind w:left="1440"/>
+      </w:pPr>
+      <w:proofErr w:type="spellStart"/>
+      <w:proofErr w:type="gramStart"/>
+      <w:r>
+        <w:t>file.close</w:t>
+      </w:r>
+      <w:proofErr w:type="spellEnd"/>
+      <w:proofErr w:type="gramEnd"/>
+      <w:r>
+        <w:t>()</w:t>
+      </w:r>
+    </w:p>
+    <w:p>
+      <w:pPr>
+        <w:ind w:left="720"/>
+        <w:rPr>
+          <w:b/>
+          <w:bCs/>
+        </w:rPr>
+      </w:pPr>
+      <w:r>
+        <w:rPr>
+          <w:b/>
+          <w:bCs/>
+        </w:rPr>
+        <w:t xml:space="preserve">8. </w:t>
+      </w:r>
+      <w:proofErr w:type="gramStart"/>
+      <w:r>
+        <w:rPr>
+          <w:b/>
+          <w:bCs/>
+        </w:rPr>
+        <w:t>seek(</w:t>
+      </w:r>
+      <w:proofErr w:type="gramEnd"/>
+      <w:r>
+        <w:rPr>
+          <w:b/>
+          <w:bCs/>
+        </w:rPr>
+        <w:t>)</w:t>
+      </w:r>
+    </w:p>
+    <w:p>
+      <w:pPr>
+        <w:ind w:left="720"/>
+      </w:pPr>
+      <w:r>
+        <w:t xml:space="preserve">The </w:t>
+      </w:r>
+      <w:proofErr w:type="gramStart"/>
+      <w:r>
+        <w:t>seek(</w:t>
+      </w:r>
+      <w:proofErr w:type="gramEnd"/>
+      <w:r>
+        <w:t>) method moves the file pointer to a specified position.</w:t>
+      </w:r>
+    </w:p>
+    <w:p>
+      <w:pPr>
+        <w:ind w:left="1440"/>
+      </w:pPr>
+      <w:r>
+        <w:rPr>
+          <w:b/>
+          <w:bCs/>
+        </w:rPr>
+        <w:t>Example</w:t>
+      </w:r>
+      <w:r>
+        <w:t>:</w:t>
+      </w:r>
+    </w:p>
+    <w:p>
+      <w:pPr>
+        <w:ind w:left="1440"/>
+      </w:pPr>
+      <w:r>
+        <w:t>python</w:t>
+      </w:r>
+    </w:p>
+    <w:p>
+      <w:pPr>
+        <w:ind w:left="1440"/>
+      </w:pPr>
+      <w:r>
+        <w:t xml:space="preserve">with </w:t>
+      </w:r>
+      <w:proofErr w:type="gramStart"/>
+      <w:r>
+        <w:t>open(</w:t>
+      </w:r>
+      <w:proofErr w:type="gramEnd"/>
+      <w:r>
+        <w:t>"example.txt", "r") as file:</w:t>
+      </w:r>
+    </w:p>
+    <w:p>
+      <w:pPr>
+        <w:ind w:left="1440"/>
+      </w:pPr>
+      <w:r>
+        <w:t xml:space="preserve">    </w:t>
+      </w:r>
+      <w:proofErr w:type="spellStart"/>
+      <w:proofErr w:type="gramStart"/>
+      <w:r>
+        <w:t>file.seek</w:t>
+      </w:r>
+      <w:proofErr w:type="spellEnd"/>
+      <w:proofErr w:type="gramEnd"/>
+      <w:r>
+        <w:t>(5</w:t>
+      </w:r>
+      <w:proofErr w:type="gramStart"/>
+      <w:r>
+        <w:t>)  #</w:t>
+      </w:r>
+      <w:proofErr w:type="gramEnd"/>
+      <w:r>
+        <w:t xml:space="preserve"> Move the pointer to the 6th character</w:t>
+      </w:r>
+    </w:p>
+    <w:p>
+      <w:pPr>
+        <w:ind w:left="1440"/>
+      </w:pPr>
+      <w:r>
+        <w:t xml:space="preserve">    print(</w:t>
+      </w:r>
+      <w:proofErr w:type="spellStart"/>
+      <w:proofErr w:type="gramStart"/>
+      <w:r>
+        <w:t>file.read</w:t>
+      </w:r>
+      <w:proofErr w:type="spellEnd"/>
+      <w:proofErr w:type="gramEnd"/>
+      <w:r>
+        <w:t>(</w:t>
+      </w:r>
+      <w:proofErr w:type="gramStart"/>
+      <w:r>
+        <w:t>))  #</w:t>
+      </w:r>
+      <w:proofErr w:type="gramEnd"/>
+      <w:r>
+        <w:t xml:space="preserve"> Reads from the new pointer position</w:t>
+      </w:r>
+    </w:p>
+    <w:p>
+      <w:pPr>
+        <w:ind w:left="720"/>
+        <w:rPr>
+          <w:b/>
+          <w:bCs/>
+        </w:rPr>
+      </w:pPr>
+      <w:r>
+        <w:rPr>
+          <w:b/>
+          <w:bCs/>
+        </w:rPr>
+        <w:t xml:space="preserve">9. </w:t>
+      </w:r>
+      <w:proofErr w:type="gramStart"/>
+      <w:r>
+        <w:rPr>
+          <w:b/>
+          <w:bCs/>
+        </w:rPr>
+        <w:t>tell(</w:t>
+      </w:r>
+      <w:proofErr w:type="gramEnd"/>
+      <w:r>
+        <w:rPr>
+          <w:b/>
+          <w:bCs/>
+        </w:rPr>
+        <w:t>)</w:t>
+      </w:r>
+    </w:p>
+    <w:p>
+      <w:pPr>
+        <w:ind w:left="720"/>
+      </w:pPr>
+      <w:r>
+        <w:t xml:space="preserve">The </w:t>
+      </w:r>
+      <w:proofErr w:type="gramStart"/>
+      <w:r>
+        <w:t>tell(</w:t>
+      </w:r>
+      <w:proofErr w:type="gramEnd"/>
+      <w:r>
+        <w:t>) method returns the current position of the file pointer.</w:t>
+      </w:r>
+    </w:p>
+    <w:p>
+      <w:pPr>
+        <w:ind w:left="1440"/>
+      </w:pPr>
+      <w:r>
+        <w:rPr>
+          <w:b/>
+          <w:bCs/>
+        </w:rPr>
+        <w:t>Example</w:t>
+      </w:r>
+      <w:r>
+        <w:t>:</w:t>
+      </w:r>
+    </w:p>
+    <w:p>
+      <w:pPr>
+        <w:ind w:left="1440"/>
+      </w:pPr>
+      <w:r>
+        <w:t>python</w:t>
+      </w:r>
+    </w:p>
+    <w:p>
+      <w:pPr>
+        <w:ind w:left="1440"/>
+      </w:pPr>
+      <w:r>
+        <w:t xml:space="preserve">with </w:t>
+      </w:r>
+      <w:proofErr w:type="gramStart"/>
+      <w:r>
+        <w:t>open(</w:t>
+      </w:r>
+      <w:proofErr w:type="gramEnd"/>
+      <w:r>
+        <w:t>"example.txt", "r") as file:</w:t>
+      </w:r>
+    </w:p>
+    <w:p>
+      <w:pPr>
+        <w:ind w:left="1440"/>
+      </w:pPr>
+      <w:r>
+        <w:t xml:space="preserve">    </w:t>
+      </w:r>
+      <w:proofErr w:type="spellStart"/>
+      <w:proofErr w:type="gramStart"/>
+      <w:r>
+        <w:t>file.read</w:t>
+      </w:r>
+      <w:proofErr w:type="spellEnd"/>
+      <w:proofErr w:type="gramEnd"/>
+      <w:r>
+        <w:t>(10)</w:t>
+      </w:r>
+    </w:p>
+    <w:p>
+      <w:pPr>
+        <w:ind w:left="1440"/>
+      </w:pPr>
+      <w:r>
+        <w:t xml:space="preserve">    print(</w:t>
+      </w:r>
+      <w:proofErr w:type="spellStart"/>
+      <w:proofErr w:type="gramStart"/>
+      <w:r>
+        <w:t>file.tell</w:t>
+      </w:r>
+      <w:proofErr w:type="spellEnd"/>
+      <w:proofErr w:type="gramEnd"/>
+      <w:r>
+        <w:t>(</w:t>
+      </w:r>
+      <w:proofErr w:type="gramStart"/>
+      <w:r>
+        <w:t>))  #</w:t>
+      </w:r>
+      <w:proofErr w:type="gramEnd"/>
+      <w:r>
+        <w:t xml:space="preserve"> Prints: 10 (current pointer position)</w:t>
+      </w:r>
+    </w:p>
+    <w:p>
+      <w:pPr>
+        <w:ind w:left="720"/>
+        <w:rPr>
+          <w:b/>
+          <w:bCs/>
+        </w:rPr>
+      </w:pPr>
+      <w:r>
+        <w:rPr>
+          <w:b/>
+          <w:bCs/>
+        </w:rPr>
+        <w:t xml:space="preserve">10. </w:t>
+      </w:r>
+      <w:proofErr w:type="gramStart"/>
+      <w:r>
+        <w:rPr>
+          <w:b/>
+          <w:bCs/>
+        </w:rPr>
+        <w:t>flush(</w:t>
+      </w:r>
+      <w:proofErr w:type="gramEnd"/>
+      <w:r>
+        <w:rPr>
+          <w:b/>
+          <w:bCs/>
+        </w:rPr>
+        <w:t>)</w:t>
+      </w:r>
+    </w:p>
+    <w:p>
+      <w:pPr>
+        <w:ind w:left="720"/>
+      </w:pPr>
+      <w:r>
+        <w:lastRenderedPageBreak/>
+        <w:t xml:space="preserve">The </w:t>
+      </w:r>
+      <w:proofErr w:type="gramStart"/>
+      <w:r>
+        <w:t>flush(</w:t>
+      </w:r>
+      <w:proofErr w:type="gramEnd"/>
+      <w:r>
+        <w:t>) method clears the internal buffer, ensuring that all data is written to the disk.</w:t>
+      </w:r>
+    </w:p>
+    <w:p>
+      <w:pPr>
+        <w:ind w:left="1440"/>
+      </w:pPr>
+      <w:r>
+        <w:rPr>
+          <w:b/>
+          <w:bCs/>
+        </w:rPr>
+        <w:t>Example</w:t>
+      </w:r>
+      <w:r>
+        <w:t>:</w:t>
+      </w:r>
+    </w:p>
+    <w:p>
+      <w:pPr>
+        <w:ind w:left="1440"/>
+      </w:pPr>
+      <w:r>
+        <w:t>python</w:t>
+      </w:r>
+    </w:p>
+    <w:p>
+      <w:pPr>
+        <w:ind w:left="1440"/>
+      </w:pPr>
+      <w:r>
+        <w:t xml:space="preserve">with </w:t>
+      </w:r>
+      <w:proofErr w:type="gramStart"/>
+      <w:r>
+        <w:t>open(</w:t>
+      </w:r>
+      <w:proofErr w:type="gramEnd"/>
+      <w:r>
+        <w:t>"example.txt", "w") as file:</w:t>
+      </w:r>
+    </w:p>
+    <w:p>
+      <w:pPr>
+        <w:ind w:left="1440"/>
+      </w:pPr>
+      <w:r>
+        <w:t xml:space="preserve">    </w:t>
+      </w:r>
+      <w:proofErr w:type="spellStart"/>
+      <w:proofErr w:type="gramStart"/>
+      <w:r>
+        <w:t>file.write</w:t>
+      </w:r>
+      <w:proofErr w:type="spellEnd"/>
+      <w:proofErr w:type="gramEnd"/>
+      <w:r>
+        <w:t>("Temporary data.")</w:t>
+      </w:r>
+    </w:p>
+    <w:p>
+      <w:pPr>
+        <w:ind w:left="1440"/>
+      </w:pPr>
+      <w:r>
+        <w:t xml:space="preserve">    </w:t>
+      </w:r>
+      <w:proofErr w:type="spellStart"/>
+      <w:proofErr w:type="gramStart"/>
+      <w:r>
+        <w:t>file.flush</w:t>
+      </w:r>
+      <w:proofErr w:type="spellEnd"/>
+      <w:proofErr w:type="gramEnd"/>
+      <w:r>
+        <w:t>()</w:t>
+      </w:r>
+    </w:p>
+    <w:p>
+      <w:pPr>
+        <w:ind w:left="720"/>
+        <w:rPr>
+          <w:b/>
+          <w:bCs/>
+        </w:rPr>
+      </w:pPr>
+      <w:r>
+        <w:rPr>
+          <w:b/>
+          <w:bCs/>
+        </w:rPr>
+        <w:t xml:space="preserve">11. </w:t>
+      </w:r>
+      <w:proofErr w:type="gramStart"/>
+      <w:r>
+        <w:rPr>
+          <w:b/>
+          <w:bCs/>
+        </w:rPr>
+        <w:t>truncate(</w:t>
+      </w:r>
+      <w:proofErr w:type="gramEnd"/>
+      <w:r>
+        <w:rPr>
+          <w:b/>
+          <w:bCs/>
+        </w:rPr>
+        <w:t>)</w:t>
+      </w:r>
+    </w:p>
+    <w:p>
+      <w:pPr>
+        <w:ind w:left="720"/>
+      </w:pPr>
+      <w:r>
+        <w:t xml:space="preserve">The </w:t>
+      </w:r>
+      <w:proofErr w:type="gramStart"/>
+      <w:r>
+        <w:t>truncate(</w:t>
+      </w:r>
+      <w:proofErr w:type="gramEnd"/>
+      <w:r>
+        <w:t>) method removes content from the file after the specified size.</w:t>
+      </w:r>
+    </w:p>
+    <w:p>
+      <w:pPr>
+        <w:ind w:left="1440"/>
+      </w:pPr>
+      <w:r>
+        <w:rPr>
+          <w:b/>
+          <w:bCs/>
+        </w:rPr>
+        <w:t>Example</w:t>
+      </w:r>
+      <w:r>
+        <w:t>:</w:t>
+      </w:r>
+    </w:p>
+    <w:p>
+      <w:pPr>
+        <w:ind w:left="1440"/>
+      </w:pPr>
+      <w:r>
+        <w:t>python</w:t>
+      </w:r>
+    </w:p>
+    <w:p>
+      <w:pPr>
+        <w:ind w:left="1440"/>
+      </w:pPr>
+      <w:r>
+        <w:t xml:space="preserve">with </w:t>
+      </w:r>
+      <w:proofErr w:type="gramStart"/>
+      <w:r>
+        <w:t>open(</w:t>
+      </w:r>
+      <w:proofErr w:type="gramEnd"/>
+      <w:r>
+        <w:t>"example.txt", "w") as file:</w:t>
+      </w:r>
+    </w:p>
+    <w:p>
+      <w:pPr>
+        <w:ind w:left="1440"/>
+      </w:pPr>
+      <w:r>
+        <w:t xml:space="preserve">    </w:t>
+      </w:r>
+      <w:proofErr w:type="spellStart"/>
+      <w:proofErr w:type="gramStart"/>
+      <w:r>
+        <w:t>file.write</w:t>
+      </w:r>
+      <w:proofErr w:type="spellEnd"/>
+      <w:proofErr w:type="gramEnd"/>
+      <w:r>
+        <w:t>("Hello World!")</w:t>
+      </w:r>
+    </w:p>
+    <w:p>
+      <w:pPr>
+        <w:ind w:left="1440"/>
+      </w:pPr>
+      <w:r>
+        <w:t xml:space="preserve">    </w:t>
+      </w:r>
+      <w:proofErr w:type="spellStart"/>
+      <w:proofErr w:type="gramStart"/>
+      <w:r>
+        <w:t>file.truncate</w:t>
+      </w:r>
+      <w:proofErr w:type="spellEnd"/>
+      <w:proofErr w:type="gramEnd"/>
+      <w:r>
+        <w:t>(5</w:t>
+      </w:r>
+      <w:proofErr w:type="gramStart"/>
+      <w:r>
+        <w:t>)  #</w:t>
+      </w:r>
+      <w:proofErr w:type="gramEnd"/>
+      <w:r>
+        <w:t xml:space="preserve"> Keeps only the first 5 characters</w:t>
+      </w:r>
+    </w:p>
+    <w:p>
+      <w:pPr>
+        <w:ind w:left="720"/>
+        <w:rPr>
+          <w:b/>
+          <w:bCs/>
+        </w:rPr>
+      </w:pPr>
+      <w:r>
+        <w:rPr>
+          <w:b/>
+          <w:bCs/>
+        </w:rPr>
+        <w:t>12. mode Attribute</w:t>
+      </w:r>
+    </w:p>
+    <w:p>
+      <w:pPr>
+        <w:ind w:left="720"/>
+      </w:pPr>
+      <w:r>
+        <w:t>The mode attribute returns the mode in which the file was opened.</w:t>
+      </w:r>
+    </w:p>
+    <w:p>
+      <w:pPr>
+        <w:ind w:left="1440"/>
+      </w:pPr>
+      <w:r>
+        <w:rPr>
+          <w:b/>
+          <w:bCs/>
+        </w:rPr>
+        <w:t>Example</w:t>
+      </w:r>
+      <w:r>
+        <w:t>:</w:t>
+      </w:r>
+    </w:p>
+    <w:p>
+      <w:pPr>
+        <w:ind w:left="1440"/>
+      </w:pPr>
+      <w:r>
+        <w:t>python</w:t>
+      </w:r>
+    </w:p>
+    <w:p>
+      <w:pPr>
+        <w:ind w:left="1440"/>
+      </w:pPr>
+      <w:r>
+        <w:t xml:space="preserve">with </w:t>
+      </w:r>
+      <w:proofErr w:type="gramStart"/>
+      <w:r>
+        <w:t>open(</w:t>
+      </w:r>
+      <w:proofErr w:type="gramEnd"/>
+      <w:r>
+        <w:t>"example.txt", "r") as file:</w:t>
+      </w:r>
+    </w:p>
+    <w:p>
+      <w:pPr>
+        <w:ind w:left="1440"/>
+      </w:pPr>
+      <w:r>
+        <w:t xml:space="preserve">    print(</w:t>
+      </w:r>
+      <w:proofErr w:type="spellStart"/>
+      <w:proofErr w:type="gramStart"/>
+      <w:r>
+        <w:t>file.mode</w:t>
+      </w:r>
+      <w:proofErr w:type="spellEnd"/>
+      <w:r>
+        <w:t>)  #</w:t>
+      </w:r>
+      <w:proofErr w:type="gramEnd"/>
+      <w:r>
+        <w:t xml:space="preserve"> Output: 'r'</w:t>
+      </w:r>
+    </w:p>
+    <w:p>
+      <w:pPr>
+        <w:ind w:left="720"/>
+        <w:rPr>
+          <w:b/>
+          <w:bCs/>
+        </w:rPr>
+      </w:pPr>
+      <w:r>
+        <w:rPr>
+          <w:b/>
+          <w:bCs/>
+        </w:rPr>
+        <w:t>13. name Attribute</w:t>
+      </w:r>
+    </w:p>
+    <w:p>
+      <w:pPr>
+        <w:ind w:left="720"/>
+      </w:pPr>
+      <w:r>
+        <w:t>The name attribute returns the name of the file.</w:t>
+      </w:r>
+    </w:p>
+    <w:p>
+      <w:pPr>
+        <w:ind w:left="1440"/>
+      </w:pPr>
+      <w:r>
+        <w:rPr>
+          <w:b/>
+          <w:bCs/>
+        </w:rPr>
+        <w:t>Example</w:t>
+      </w:r>
+      <w:r>
+        <w:t>:</w:t>
+      </w:r>
+    </w:p>
+    <w:p>
+      <w:pPr>
+        <w:ind w:left="1440"/>
+      </w:pPr>
+      <w:r>
+        <w:t>python</w:t>
+      </w:r>
+    </w:p>
+    <w:p>
+      <w:pPr>
+        <w:ind w:left="1440"/>
+      </w:pPr>
+      <w:r>
+        <w:t xml:space="preserve">with </w:t>
+      </w:r>
+      <w:proofErr w:type="gramStart"/>
+      <w:r>
+        <w:t>open(</w:t>
+      </w:r>
+      <w:proofErr w:type="gramEnd"/>
+      <w:r>
+        <w:t>"example.txt", "r") as file:</w:t>
+      </w:r>
+    </w:p>
+    <w:p>
+      <w:pPr>
+        <w:ind w:left="1440"/>
+      </w:pPr>
+      <w:r>
+        <w:t xml:space="preserve">    print(</w:t>
+      </w:r>
+      <w:proofErr w:type="gramStart"/>
+      <w:r>
+        <w:t>file.name)  #</w:t>
+      </w:r>
+      <w:proofErr w:type="gramEnd"/>
+      <w:r>
+        <w:t xml:space="preserve"> Output: 'example.txt'</w:t>
+      </w:r>
+    </w:p>
+    <w:p>
+      <w:pPr>
+        <w:ind w:left="720"/>
+        <w:rPr>
+          <w:b/>
+          <w:bCs/>
+        </w:rPr>
+      </w:pPr>
+      <w:r>
+        <w:rPr>
+          <w:b/>
+          <w:bCs/>
+        </w:rPr>
+        <w:t>14. closed Attribute</w:t>
+      </w:r>
+    </w:p>
+    <w:p>
+      <w:pPr>
+        <w:ind w:left="720"/>
+      </w:pPr>
+      <w:r>
+        <w:t>The closed attribute checks whether a file is closed or open.</w:t>
+      </w:r>
+    </w:p>
+    <w:p>
+      <w:pPr>
+        <w:ind w:left="1440"/>
+      </w:pPr>
+      <w:r>
+        <w:rPr>
+          <w:b/>
+          <w:bCs/>
+        </w:rPr>
+        <w:lastRenderedPageBreak/>
+        <w:t>Example</w:t>
+      </w:r>
+      <w:r>
+        <w:t>:</w:t>
+      </w:r>
+    </w:p>
+    <w:p>
+      <w:pPr>
+        <w:ind w:left="1440"/>
+      </w:pPr>
+      <w:r>
+        <w:t>python</w:t>
+      </w:r>
+    </w:p>
+    <w:p>
+      <w:pPr>
+        <w:ind w:left="1440"/>
+      </w:pPr>
+      <w:r>
+        <w:t xml:space="preserve">file = </w:t>
+      </w:r>
+      <w:proofErr w:type="gramStart"/>
+      <w:r>
+        <w:t>open(</w:t>
+      </w:r>
+      <w:proofErr w:type="gramEnd"/>
+      <w:r>
+        <w:t>"example.txt", "r")</w:t>
+      </w:r>
+    </w:p>
+    <w:p>
+      <w:pPr>
+        <w:ind w:left="1440"/>
+      </w:pPr>
+      <w:r>
+        <w:t>print(</w:t>
+      </w:r>
+      <w:proofErr w:type="spellStart"/>
+      <w:proofErr w:type="gramStart"/>
+      <w:r>
+        <w:t>file.closed</w:t>
+      </w:r>
+      <w:proofErr w:type="spellEnd"/>
+      <w:r>
+        <w:t>)  #</w:t>
+      </w:r>
+      <w:proofErr w:type="gramEnd"/>
+      <w:r>
+        <w:t xml:space="preserve"> Output: False</w:t>
+      </w:r>
+    </w:p>
+    <w:p>
+      <w:pPr>
+        <w:ind w:left="1440"/>
+      </w:pPr>
+      <w:proofErr w:type="spellStart"/>
+      <w:proofErr w:type="gramStart"/>
+      <w:r>
+        <w:t>file.close</w:t>
+      </w:r>
+      <w:proofErr w:type="spellEnd"/>
+      <w:proofErr w:type="gramEnd"/>
+      <w:r>
+        <w:t>()</w:t>
+      </w:r>
+    </w:p>
+    <w:p>
+      <w:pPr>
+        <w:ind w:left="1440"/>
+      </w:pPr>
+      <w:r>
+        <w:t>print(</w:t>
+      </w:r>
+      <w:proofErr w:type="spellStart"/>
+      <w:proofErr w:type="gramStart"/>
+      <w:r>
+        <w:t>file.closed</w:t>
+      </w:r>
+      <w:proofErr w:type="spellEnd"/>
+      <w:r>
+        <w:t>)  #</w:t>
+      </w:r>
+      <w:proofErr w:type="gramEnd"/>
+      <w:r>
+        <w:t xml:space="preserve"> Output: True</w:t>
+      </w:r>
+    </w:p>
+    <w:p>
+      <w:pPr>
+        <w:pStyle w:val="Heading2"/>
+      </w:pPr>
+    </w:p>
+    <w:p>
+      <w:pPr>
+        <w:pStyle w:val="Heading2"/>
+      </w:pPr>
+      <w:r>
+        <w:t>Handling Binary Files</w:t>
+      </w:r>
+    </w:p>
+    <w:p>
+      <w:r>
+        <w:t>Handling binary files in Python involves working with non-text data such as images, audio files, video files, or other files stored in binary format. In Python, you can use file modes like “</w:t>
+      </w:r>
+      <w:proofErr w:type="spellStart"/>
+      <w:r>
+        <w:t>rb</w:t>
+      </w:r>
+      <w:proofErr w:type="spellEnd"/>
+      <w:r>
+        <w:t>” (read binary), “</w:t>
+      </w:r>
+      <w:proofErr w:type="spellStart"/>
+      <w:r>
+        <w:t>wb</w:t>
+      </w:r>
+      <w:proofErr w:type="spellEnd"/>
+      <w:r>
+        <w:t>” (write binary) or “ab” (append binary) to manage binary files.</w:t>
+      </w:r>
+    </w:p>
+    <w:p>
+      <w:pPr>
+        <w:pStyle w:val="Heading3"/>
+        <w:ind w:left="720"/>
+      </w:pPr>
+      <w:r>
+        <w:t>Reading a Binary File</w:t>
+      </w:r>
+    </w:p>
+    <w:p>
+      <w:pPr>
+        <w:ind w:left="720" w:firstLine="720"/>
+      </w:pPr>
+      <w:r>
+        <w:t>Example:</w:t>
+      </w:r>
+    </w:p>
+    <w:p>
+      <w:pPr>
+        <w:ind w:left="720" w:firstLine="720"/>
+      </w:pPr>
+      <w:r>
+        <w:t>with open (“example.jpg</w:t>
+      </w:r>
+      <w:proofErr w:type="gramStart"/>
+      <w:r>
+        <w:t>”,</w:t>
+      </w:r>
+      <w:proofErr w:type="gramEnd"/>
+      <w:r>
+        <w:t xml:space="preserve"> “</w:t>
+      </w:r>
+      <w:proofErr w:type="spellStart"/>
+      <w:r>
+        <w:t>rb</w:t>
+      </w:r>
+      <w:proofErr w:type="spellEnd"/>
+      <w:r>
+        <w:t>”) as file:</w:t>
+      </w:r>
+    </w:p>
+    <w:p>
+      <w:pPr>
+        <w:ind w:left="720" w:firstLine="720"/>
+      </w:pPr>
+      <w:r>
+        <w:tab/>
+      </w:r>
+      <w:proofErr w:type="spellStart"/>
+      <w:r>
+        <w:t>binary_data</w:t>
+      </w:r>
+      <w:proofErr w:type="spellEnd"/>
+      <w:r>
+        <w:t xml:space="preserve"> = </w:t>
+      </w:r>
+      <w:proofErr w:type="spellStart"/>
+      <w:proofErr w:type="gramStart"/>
+      <w:r>
+        <w:t>file.read</w:t>
+      </w:r>
+      <w:proofErr w:type="spellEnd"/>
+      <w:proofErr w:type="gramEnd"/>
+      <w:r>
+        <w:t>()</w:t>
+      </w:r>
+    </w:p>
+    <w:p>
+      <w:pPr>
+        <w:ind w:left="720" w:firstLine="720"/>
+      </w:pPr>
+      <w:r>
+        <w:tab/>
+      </w:r>
+      <w:r>
+        <w:t>print (</w:t>
+      </w:r>
+      <w:proofErr w:type="spellStart"/>
+      <w:r>
+        <w:t>binary_data</w:t>
+      </w:r>
+      <w:proofErr w:type="spellEnd"/>
+      <w:r>
+        <w:t>)</w:t>
+      </w:r>
+    </w:p>
+    <w:p>
+      <w:pPr>
+        <w:pStyle w:val="Heading3"/>
+        <w:ind w:left="720"/>
+      </w:pPr>
+      <w:r>
+        <w:t>Writing Binary Data</w:t>
+      </w:r>
+    </w:p>
+    <w:p>
+      <w:pPr>
+        <w:ind w:left="1440"/>
+      </w:pPr>
+      <w:r>
+        <w:t>Example:</w:t>
+      </w:r>
+    </w:p>
+    <w:p>
+      <w:pPr>
+        <w:ind w:left="1440"/>
+      </w:pPr>
+      <w:proofErr w:type="spellStart"/>
+      <w:r>
+        <w:t>binary_content</w:t>
+      </w:r>
+      <w:proofErr w:type="spellEnd"/>
+      <w:r>
+        <w:t xml:space="preserve"> = </w:t>
+      </w:r>
+      <w:proofErr w:type="spellStart"/>
+      <w:proofErr w:type="gramStart"/>
+      <w:r>
+        <w:t>b”This</w:t>
+      </w:r>
+      <w:proofErr w:type="spellEnd"/>
+      <w:proofErr w:type="gramEnd"/>
+      <w:r>
+        <w:t xml:space="preserve"> is some binary data!”</w:t>
+      </w:r>
+    </w:p>
+    <w:p>
+      <w:pPr>
+        <w:ind w:left="1440"/>
+      </w:pPr>
+      <w:r>
+        <w:t xml:space="preserve">with </w:t>
+      </w:r>
+      <w:proofErr w:type="gramStart"/>
+      <w:r>
+        <w:t>open(</w:t>
+      </w:r>
+      <w:proofErr w:type="gramEnd"/>
+      <w:r>
+        <w:t>“</w:t>
+      </w:r>
+      <w:proofErr w:type="spellStart"/>
+      <w:r>
+        <w:t>binary_output.bin</w:t>
+      </w:r>
+      <w:proofErr w:type="spellEnd"/>
+      <w:proofErr w:type="gramStart"/>
+      <w:r>
+        <w:t>”,</w:t>
+      </w:r>
+      <w:proofErr w:type="gramEnd"/>
+      <w:r>
+        <w:t xml:space="preserve"> “</w:t>
+      </w:r>
+      <w:proofErr w:type="spellStart"/>
+      <w:r>
+        <w:t>wb</w:t>
+      </w:r>
+      <w:proofErr w:type="spellEnd"/>
+      <w:r>
+        <w:t>”) as file:</w:t>
+      </w:r>
+    </w:p>
+    <w:p>
+      <w:pPr>
+        <w:ind w:left="1440"/>
+      </w:pPr>
+      <w:r>
+        <w:tab/>
+      </w:r>
+      <w:proofErr w:type="spellStart"/>
+      <w:proofErr w:type="gramStart"/>
+      <w:r>
+        <w:t>file.write</w:t>
+      </w:r>
+      <w:proofErr w:type="spellEnd"/>
+      <w:proofErr w:type="gramEnd"/>
+      <w:r>
+        <w:t>(</w:t>
+      </w:r>
+      <w:proofErr w:type="spellStart"/>
+      <w:r>
+        <w:t>binary_content</w:t>
+      </w:r>
+      <w:proofErr w:type="spellEnd"/>
+      <w:r>
+        <w:t>)</w:t>
+      </w:r>
+    </w:p>
+    <w:p>
+      <w:r>
+        <w:tab/>
+      </w:r>
+      <w:r>
+        <w:rPr>
+          <w:b/>
+          <w:bCs/>
+        </w:rPr>
+        <w:t>Explanation</w:t>
+      </w:r>
+      <w:r>
+        <w:t>:</w:t>
+      </w:r>
+    </w:p>
+    <w:p>
+      <w:pPr>
+        <w:numPr>
+          <w:ilvl w:val="0"/>
+          <w:numId w:val="74"/>
+        </w:numPr>
+        <w:tabs>
+          <w:tab w:val="num" w:pos="720"/>
+        </w:tabs>
+      </w:pPr>
+      <w:r>
+        <w:t>The file is opened in "</w:t>
+      </w:r>
+      <w:proofErr w:type="spellStart"/>
+      <w:r>
+        <w:t>wb</w:t>
+      </w:r>
+      <w:proofErr w:type="spellEnd"/>
+      <w:r>
+        <w:t>" mode (write binary).</w:t>
+      </w:r>
+    </w:p>
+    <w:p>
+      <w:pPr>
+        <w:numPr>
+          <w:ilvl w:val="0"/>
+          <w:numId w:val="74"/>
+        </w:numPr>
+        <w:tabs>
+          <w:tab w:val="num" w:pos="720"/>
+        </w:tabs>
+      </w:pPr>
+      <w:r>
+        <w:t>Binary content (denoted with b) is written directly to the file.</w:t>
+      </w:r>
+    </w:p>
+    <w:p>
+      <w:pPr>
+        <w:pStyle w:val="Heading3"/>
+      </w:pPr>
+      <w:r>
+        <w:t>Key Considerations When Handling Binary Files</w:t>
+      </w:r>
+    </w:p>
+    <w:p>
+      <w:pPr>
+        <w:numPr>
+          <w:ilvl w:val="0"/>
+          <w:numId w:val="75"/>
+        </w:numPr>
+        <w:tabs>
+          <w:tab w:val="clear" w:pos="720"/>
+          <w:tab w:val="num" w:pos="1080"/>
+        </w:tabs>
+        <w:ind w:left="1080"/>
+      </w:pPr>
+      <w:r>
+        <w:rPr>
+          <w:b/>
+          <w:bCs/>
+        </w:rPr>
+        <w:t>Performance</w:t>
+      </w:r>
+      <w:r>
+        <w:t>:</w:t>
+      </w:r>
+    </w:p>
+    <w:p>
+      <w:pPr>
+        <w:numPr>
+          <w:ilvl w:val="1"/>
+          <w:numId w:val="75"/>
+        </w:numPr>
+        <w:tabs>
+          <w:tab w:val="clear" w:pos="1440"/>
+          <w:tab w:val="num" w:pos="1800"/>
+        </w:tabs>
+        <w:ind w:left="1800"/>
+      </w:pPr>
+      <w:r>
+        <w:t>For large binary files, always read/write in chunks to optimize memory usage.</w:t>
+      </w:r>
+    </w:p>
+    <w:p>
+      <w:pPr>
+        <w:numPr>
+          <w:ilvl w:val="0"/>
+          <w:numId w:val="75"/>
+        </w:numPr>
+        <w:tabs>
+          <w:tab w:val="clear" w:pos="720"/>
+          <w:tab w:val="num" w:pos="1080"/>
+        </w:tabs>
+        <w:ind w:left="1080"/>
+      </w:pPr>
+      <w:r>
+        <w:rPr>
+          <w:b/>
+          <w:bCs/>
+        </w:rPr>
+        <w:lastRenderedPageBreak/>
+        <w:t>Binary vs. Text Mode</w:t>
+      </w:r>
+      <w:r>
+        <w:t>:</w:t>
+      </w:r>
+    </w:p>
+    <w:p>
+      <w:pPr>
+        <w:numPr>
+          <w:ilvl w:val="1"/>
+          <w:numId w:val="75"/>
+        </w:numPr>
+        <w:tabs>
+          <w:tab w:val="clear" w:pos="1440"/>
+          <w:tab w:val="num" w:pos="1800"/>
+        </w:tabs>
+        <w:ind w:left="1800"/>
+      </w:pPr>
+      <w:r>
+        <w:t>Binary mode ("</w:t>
+      </w:r>
+      <w:proofErr w:type="spellStart"/>
+      <w:r>
+        <w:t>rb</w:t>
+      </w:r>
+      <w:proofErr w:type="spellEnd"/>
+      <w:r>
+        <w:t>", "</w:t>
+      </w:r>
+      <w:proofErr w:type="spellStart"/>
+      <w:r>
+        <w:t>wb</w:t>
+      </w:r>
+      <w:proofErr w:type="spellEnd"/>
+      <w:r>
+        <w:t>") processes raw data without text encoding or decoding.</w:t>
+      </w:r>
+    </w:p>
+    <w:p>
+      <w:pPr>
+        <w:numPr>
+          <w:ilvl w:val="1"/>
+          <w:numId w:val="75"/>
+        </w:numPr>
+        <w:tabs>
+          <w:tab w:val="clear" w:pos="1440"/>
+          <w:tab w:val="num" w:pos="1800"/>
+        </w:tabs>
+        <w:ind w:left="1800"/>
+      </w:pPr>
+      <w:r>
+        <w:t>Text mode processes text data with encoding, like UTF-8.</w:t>
+      </w:r>
+    </w:p>
+    <w:p>
+      <w:pPr>
+        <w:numPr>
+          <w:ilvl w:val="0"/>
+          <w:numId w:val="75"/>
+        </w:numPr>
+        <w:tabs>
+          <w:tab w:val="clear" w:pos="720"/>
+          <w:tab w:val="num" w:pos="1080"/>
+        </w:tabs>
+        <w:ind w:left="1080"/>
+      </w:pPr>
+      <w:r>
+        <w:rPr>
+          <w:b/>
+          <w:bCs/>
+        </w:rPr>
+        <w:t>Cross-Platform Compatibility</w:t>
+      </w:r>
+      <w:r>
+        <w:t>:</w:t>
+      </w:r>
+    </w:p>
+    <w:p>
+      <w:pPr>
+        <w:numPr>
+          <w:ilvl w:val="1"/>
+          <w:numId w:val="75"/>
+        </w:numPr>
+        <w:tabs>
+          <w:tab w:val="clear" w:pos="1440"/>
+          <w:tab w:val="num" w:pos="1800"/>
+        </w:tabs>
+        <w:ind w:left="1800"/>
+      </w:pPr>
+      <w:r>
+        <w:t>Binary files should be handled carefully when sharing across different operating systems, as file formats may vary.</w:t>
+      </w:r>
+    </w:p>
+    <w:p/>
+    <w:p>
+      <w:pPr>
+        <w:pStyle w:val="Heading1"/>
+      </w:pPr>
+      <w:r>
+        <w:t>Modules</w:t>
+      </w:r>
+    </w:p>
+    <w:p>
+      <w:pPr>
+        <w:pStyle w:val="Heading1"/>
+      </w:pPr>
+      <w:r>
+        <w:t>Object Oriented Programming</w:t>
+      </w:r>
+    </w:p>
+    <w:p/>
+    <w:p>
+      <w:pPr>
+        <w:rPr>
+          <w:b/>
+          <w:bCs/>
+        </w:rPr>
+      </w:pPr>
+      <w:r>
+        <w:rPr>
+          <w:b/>
+          <w:bCs/>
+        </w:rPr>
+        <w:t>Special Functions like map, zip</w:t>
+      </w:r>
+    </w:p>
     <w:sectPr>
       <w:pgSz w:w="11906" w:h="16838"/>
       <w:pgMar w:top="1440" w:right="1440" w:bottom="1440" w:left="1440" w:header="708" w:footer="708" w:gutter="0"/>
@@ -46268,6 +48663,123 @@
     </w:lvl>
   </w:abstractNum>
   <w:abstractNum w:abstractNumId="33" w15:restartNumberingAfterBreak="0">
+    <w:nsid w:val="38780E20"/>
+    <w:multiLevelType w:val="multilevel"/>
+    <w:tmpl w:val="4E36D15C"/>
+    <w:lvl w:ilvl="0">
+      <w:start w:val="1"/>
+      <w:numFmt w:val="decimal"/>
+      <w:lvlText w:val="%1."/>
+      <w:lvlJc w:val="left"/>
+      <w:pPr>
+        <w:tabs>
+          <w:tab w:val="num" w:pos="720"/>
+        </w:tabs>
+        <w:ind w:left="720" w:hanging="360"/>
+      </w:pPr>
+    </w:lvl>
+    <w:lvl w:ilvl="1">
+      <w:start w:val="1"/>
+      <w:numFmt w:val="bullet"/>
+      <w:lvlText w:val="o"/>
+      <w:lvlJc w:val="left"/>
+      <w:pPr>
+        <w:tabs>
+          <w:tab w:val="num" w:pos="1440"/>
+        </w:tabs>
+        <w:ind w:left="1440" w:hanging="360"/>
+      </w:pPr>
+      <w:rPr>
+        <w:rFonts w:ascii="Courier New" w:hAnsi="Courier New" w:hint="default"/>
+        <w:sz w:val="20"/>
+      </w:rPr>
+    </w:lvl>
+    <w:lvl w:ilvl="2" w:tentative="1">
+      <w:start w:val="1"/>
+      <w:numFmt w:val="decimal"/>
+      <w:lvlText w:val="%3."/>
+      <w:lvlJc w:val="left"/>
+      <w:pPr>
+        <w:tabs>
+          <w:tab w:val="num" w:pos="2160"/>
+        </w:tabs>
+        <w:ind w:left="2160" w:hanging="360"/>
+      </w:pPr>
+    </w:lvl>
+    <w:lvl w:ilvl="3" w:tentative="1">
+      <w:start w:val="1"/>
+      <w:numFmt w:val="decimal"/>
+      <w:lvlText w:val="%4."/>
+      <w:lvlJc w:val="left"/>
+      <w:pPr>
+        <w:tabs>
+          <w:tab w:val="num" w:pos="2880"/>
+        </w:tabs>
+        <w:ind w:left="2880" w:hanging="360"/>
+      </w:pPr>
+    </w:lvl>
+    <w:lvl w:ilvl="4" w:tentative="1">
+      <w:start w:val="1"/>
+      <w:numFmt w:val="decimal"/>
+      <w:lvlText w:val="%5."/>
+      <w:lvlJc w:val="left"/>
+      <w:pPr>
+        <w:tabs>
+          <w:tab w:val="num" w:pos="3600"/>
+        </w:tabs>
+        <w:ind w:left="3600" w:hanging="360"/>
+      </w:pPr>
+    </w:lvl>
+    <w:lvl w:ilvl="5" w:tentative="1">
+      <w:start w:val="1"/>
+      <w:numFmt w:val="decimal"/>
+      <w:lvlText w:val="%6."/>
+      <w:lvlJc w:val="left"/>
+      <w:pPr>
+        <w:tabs>
+          <w:tab w:val="num" w:pos="4320"/>
+        </w:tabs>
+        <w:ind w:left="4320" w:hanging="360"/>
+      </w:pPr>
+    </w:lvl>
+    <w:lvl w:ilvl="6" w:tentative="1">
+      <w:start w:val="1"/>
+      <w:numFmt w:val="decimal"/>
+      <w:lvlText w:val="%7."/>
+      <w:lvlJc w:val="left"/>
+      <w:pPr>
+        <w:tabs>
+          <w:tab w:val="num" w:pos="5040"/>
+        </w:tabs>
+        <w:ind w:left="5040" w:hanging="360"/>
+      </w:pPr>
+    </w:lvl>
+    <w:lvl w:ilvl="7" w:tentative="1">
+      <w:start w:val="1"/>
+      <w:numFmt w:val="decimal"/>
+      <w:lvlText w:val="%8."/>
+      <w:lvlJc w:val="left"/>
+      <w:pPr>
+        <w:tabs>
+          <w:tab w:val="num" w:pos="5760"/>
+        </w:tabs>
+        <w:ind w:left="5760" w:hanging="360"/>
+      </w:pPr>
+    </w:lvl>
+    <w:lvl w:ilvl="8" w:tentative="1">
+      <w:start w:val="1"/>
+      <w:numFmt w:val="decimal"/>
+      <w:lvlText w:val="%9."/>
+      <w:lvlJc w:val="left"/>
+      <w:pPr>
+        <w:tabs>
+          <w:tab w:val="num" w:pos="6480"/>
+        </w:tabs>
+        <w:ind w:left="6480" w:hanging="360"/>
+      </w:pPr>
+    </w:lvl>
+  </w:abstractNum>
+  <w:abstractNum w:abstractNumId="34" w15:restartNumberingAfterBreak="0">
     <w:nsid w:val="39617F12"/>
     <w:multiLevelType w:val="hybridMultilevel"/>
     <w:tmpl w:val="5E7E65C4"/>
@@ -46356,7 +48868,7 @@
       </w:pPr>
     </w:lvl>
   </w:abstractNum>
-  <w:abstractNum w:abstractNumId="34" w15:restartNumberingAfterBreak="0">
+  <w:abstractNum w:abstractNumId="35" w15:restartNumberingAfterBreak="0">
     <w:nsid w:val="3AE80952"/>
     <w:multiLevelType w:val="hybridMultilevel"/>
     <w:tmpl w:val="2D2E9CB6"/>
@@ -46445,7 +48957,7 @@
       </w:pPr>
     </w:lvl>
   </w:abstractNum>
-  <w:abstractNum w:abstractNumId="35" w15:restartNumberingAfterBreak="0">
+  <w:abstractNum w:abstractNumId="36" w15:restartNumberingAfterBreak="0">
     <w:nsid w:val="3BB13AA6"/>
     <w:multiLevelType w:val="hybridMultilevel"/>
     <w:tmpl w:val="63B2F7F6"/>
@@ -46531,7 +49043,7 @@
       </w:pPr>
     </w:lvl>
   </w:abstractNum>
-  <w:abstractNum w:abstractNumId="36" w15:restartNumberingAfterBreak="0">
+  <w:abstractNum w:abstractNumId="37" w15:restartNumberingAfterBreak="0">
     <w:nsid w:val="3BC374EA"/>
     <w:multiLevelType w:val="hybridMultilevel"/>
     <w:tmpl w:val="F17A9970"/>
@@ -46644,7 +49156,7 @@
       </w:rPr>
     </w:lvl>
   </w:abstractNum>
-  <w:abstractNum w:abstractNumId="37" w15:restartNumberingAfterBreak="0">
+  <w:abstractNum w:abstractNumId="38" w15:restartNumberingAfterBreak="0">
     <w:nsid w:val="3E5C7FA2"/>
     <w:multiLevelType w:val="hybridMultilevel"/>
     <w:tmpl w:val="A172327A"/>
@@ -46733,7 +49245,7 @@
       </w:pPr>
     </w:lvl>
   </w:abstractNum>
-  <w:abstractNum w:abstractNumId="38" w15:restartNumberingAfterBreak="0">
+  <w:abstractNum w:abstractNumId="39" w15:restartNumberingAfterBreak="0">
     <w:nsid w:val="3E737EE8"/>
     <w:multiLevelType w:val="hybridMultilevel"/>
     <w:tmpl w:val="BCF20F94"/>
@@ -46822,7 +49334,7 @@
       </w:pPr>
     </w:lvl>
   </w:abstractNum>
-  <w:abstractNum w:abstractNumId="39" w15:restartNumberingAfterBreak="0">
+  <w:abstractNum w:abstractNumId="40" w15:restartNumberingAfterBreak="0">
     <w:nsid w:val="401A787A"/>
     <w:multiLevelType w:val="multilevel"/>
     <w:tmpl w:val="518E20DA"/>
@@ -46934,7 +49446,7 @@
       </w:rPr>
     </w:lvl>
   </w:abstractNum>
-  <w:abstractNum w:abstractNumId="40" w15:restartNumberingAfterBreak="0">
+  <w:abstractNum w:abstractNumId="41" w15:restartNumberingAfterBreak="0">
     <w:nsid w:val="405D6A56"/>
     <w:multiLevelType w:val="hybridMultilevel"/>
     <w:tmpl w:val="7D0A7C20"/>
@@ -47023,7 +49535,7 @@
       </w:pPr>
     </w:lvl>
   </w:abstractNum>
-  <w:abstractNum w:abstractNumId="41" w15:restartNumberingAfterBreak="0">
+  <w:abstractNum w:abstractNumId="42" w15:restartNumberingAfterBreak="0">
     <w:nsid w:val="419B1F44"/>
     <w:multiLevelType w:val="hybridMultilevel"/>
     <w:tmpl w:val="04860128"/>
@@ -47111,7 +49623,7 @@
       </w:pPr>
     </w:lvl>
   </w:abstractNum>
-  <w:abstractNum w:abstractNumId="42" w15:restartNumberingAfterBreak="0">
+  <w:abstractNum w:abstractNumId="43" w15:restartNumberingAfterBreak="0">
     <w:nsid w:val="423C489A"/>
     <w:multiLevelType w:val="hybridMultilevel"/>
     <w:tmpl w:val="BDFE4BD6"/>
@@ -47200,7 +49712,7 @@
       </w:pPr>
     </w:lvl>
   </w:abstractNum>
-  <w:abstractNum w:abstractNumId="43" w15:restartNumberingAfterBreak="0">
+  <w:abstractNum w:abstractNumId="44" w15:restartNumberingAfterBreak="0">
     <w:nsid w:val="44C20C64"/>
     <w:multiLevelType w:val="multilevel"/>
     <w:tmpl w:val="1F36AE30"/>
@@ -47345,7 +49857,7 @@
       </w:rPr>
     </w:lvl>
   </w:abstractNum>
-  <w:abstractNum w:abstractNumId="44" w15:restartNumberingAfterBreak="0">
+  <w:abstractNum w:abstractNumId="45" w15:restartNumberingAfterBreak="0">
     <w:nsid w:val="49DE111F"/>
     <w:multiLevelType w:val="hybridMultilevel"/>
     <w:tmpl w:val="CAD8782A"/>
@@ -47434,7 +49946,7 @@
       </w:pPr>
     </w:lvl>
   </w:abstractNum>
-  <w:abstractNum w:abstractNumId="45" w15:restartNumberingAfterBreak="0">
+  <w:abstractNum w:abstractNumId="46" w15:restartNumberingAfterBreak="0">
     <w:nsid w:val="4C3C4C41"/>
     <w:multiLevelType w:val="hybridMultilevel"/>
     <w:tmpl w:val="B5502FBC"/>
@@ -47523,7 +50035,7 @@
       </w:pPr>
     </w:lvl>
   </w:abstractNum>
-  <w:abstractNum w:abstractNumId="46" w15:restartNumberingAfterBreak="0">
+  <w:abstractNum w:abstractNumId="47" w15:restartNumberingAfterBreak="0">
     <w:nsid w:val="4CA521F3"/>
     <w:multiLevelType w:val="hybridMultilevel"/>
     <w:tmpl w:val="34D40752"/>
@@ -47612,7 +50124,7 @@
       </w:pPr>
     </w:lvl>
   </w:abstractNum>
-  <w:abstractNum w:abstractNumId="47" w15:restartNumberingAfterBreak="0">
+  <w:abstractNum w:abstractNumId="48" w15:restartNumberingAfterBreak="0">
     <w:nsid w:val="4CFD45C5"/>
     <w:multiLevelType w:val="multilevel"/>
     <w:tmpl w:val="1F36AE30"/>
@@ -47757,7 +50269,7 @@
       </w:rPr>
     </w:lvl>
   </w:abstractNum>
-  <w:abstractNum w:abstractNumId="48" w15:restartNumberingAfterBreak="0">
+  <w:abstractNum w:abstractNumId="49" w15:restartNumberingAfterBreak="0">
     <w:nsid w:val="4E1F3122"/>
     <w:multiLevelType w:val="hybridMultilevel"/>
     <w:tmpl w:val="03DE9E60"/>
@@ -47870,7 +50382,7 @@
       </w:rPr>
     </w:lvl>
   </w:abstractNum>
-  <w:abstractNum w:abstractNumId="49" w15:restartNumberingAfterBreak="0">
+  <w:abstractNum w:abstractNumId="50" w15:restartNumberingAfterBreak="0">
     <w:nsid w:val="51672642"/>
     <w:multiLevelType w:val="multilevel"/>
     <w:tmpl w:val="1B3403BA"/>
@@ -48015,7 +50527,7 @@
       </w:rPr>
     </w:lvl>
   </w:abstractNum>
-  <w:abstractNum w:abstractNumId="50" w15:restartNumberingAfterBreak="0">
+  <w:abstractNum w:abstractNumId="51" w15:restartNumberingAfterBreak="0">
     <w:nsid w:val="5441142F"/>
     <w:multiLevelType w:val="hybridMultilevel"/>
     <w:tmpl w:val="090A32A6"/>
@@ -48128,7 +50640,7 @@
       </w:rPr>
     </w:lvl>
   </w:abstractNum>
-  <w:abstractNum w:abstractNumId="51" w15:restartNumberingAfterBreak="0">
+  <w:abstractNum w:abstractNumId="52" w15:restartNumberingAfterBreak="0">
     <w:nsid w:val="5A0710C9"/>
     <w:multiLevelType w:val="hybridMultilevel"/>
     <w:tmpl w:val="12386680"/>
@@ -48217,7 +50729,7 @@
       </w:pPr>
     </w:lvl>
   </w:abstractNum>
-  <w:abstractNum w:abstractNumId="52" w15:restartNumberingAfterBreak="0">
+  <w:abstractNum w:abstractNumId="53" w15:restartNumberingAfterBreak="0">
     <w:nsid w:val="5BF22E79"/>
     <w:multiLevelType w:val="hybridMultilevel"/>
     <w:tmpl w:val="1D0CAAA2"/>
@@ -48306,7 +50818,7 @@
       </w:pPr>
     </w:lvl>
   </w:abstractNum>
-  <w:abstractNum w:abstractNumId="53" w15:restartNumberingAfterBreak="0">
+  <w:abstractNum w:abstractNumId="54" w15:restartNumberingAfterBreak="0">
     <w:nsid w:val="5C4C2B43"/>
     <w:multiLevelType w:val="hybridMultilevel"/>
     <w:tmpl w:val="78A6FA1A"/>
@@ -48395,7 +50907,7 @@
       </w:pPr>
     </w:lvl>
   </w:abstractNum>
-  <w:abstractNum w:abstractNumId="54" w15:restartNumberingAfterBreak="0">
+  <w:abstractNum w:abstractNumId="55" w15:restartNumberingAfterBreak="0">
     <w:nsid w:val="5C852362"/>
     <w:multiLevelType w:val="multilevel"/>
     <w:tmpl w:val="1F36AE30"/>
@@ -48540,7 +51052,7 @@
       </w:rPr>
     </w:lvl>
   </w:abstractNum>
-  <w:abstractNum w:abstractNumId="55" w15:restartNumberingAfterBreak="0">
+  <w:abstractNum w:abstractNumId="56" w15:restartNumberingAfterBreak="0">
     <w:nsid w:val="5DE60C4D"/>
     <w:multiLevelType w:val="hybridMultilevel"/>
     <w:tmpl w:val="3CEA6BCA"/>
@@ -48653,7 +51165,7 @@
       </w:rPr>
     </w:lvl>
   </w:abstractNum>
-  <w:abstractNum w:abstractNumId="56" w15:restartNumberingAfterBreak="0">
+  <w:abstractNum w:abstractNumId="57" w15:restartNumberingAfterBreak="0">
     <w:nsid w:val="5FD95AF5"/>
     <w:multiLevelType w:val="hybridMultilevel"/>
     <w:tmpl w:val="82A45F40"/>
@@ -48766,7 +51278,7 @@
       </w:rPr>
     </w:lvl>
   </w:abstractNum>
-  <w:abstractNum w:abstractNumId="57" w15:restartNumberingAfterBreak="0">
+  <w:abstractNum w:abstractNumId="58" w15:restartNumberingAfterBreak="0">
     <w:nsid w:val="605603FD"/>
     <w:multiLevelType w:val="hybridMultilevel"/>
     <w:tmpl w:val="513CC28A"/>
@@ -48879,7 +51391,156 @@
       </w:rPr>
     </w:lvl>
   </w:abstractNum>
-  <w:abstractNum w:abstractNumId="58" w15:restartNumberingAfterBreak="0">
+  <w:abstractNum w:abstractNumId="59" w15:restartNumberingAfterBreak="0">
+    <w:nsid w:val="620827D7"/>
+    <w:multiLevelType w:val="multilevel"/>
+    <w:tmpl w:val="3B3E3DDC"/>
+    <w:lvl w:ilvl="0">
+      <w:start w:val="1"/>
+      <w:numFmt w:val="bullet"/>
+      <w:lvlText w:val=""/>
+      <w:lvlJc w:val="left"/>
+      <w:pPr>
+        <w:tabs>
+          <w:tab w:val="num" w:pos="1080"/>
+        </w:tabs>
+        <w:ind w:left="1080" w:hanging="360"/>
+      </w:pPr>
+      <w:rPr>
+        <w:rFonts w:ascii="Symbol" w:hAnsi="Symbol" w:hint="default"/>
+        <w:sz w:val="20"/>
+      </w:rPr>
+    </w:lvl>
+    <w:lvl w:ilvl="1" w:tentative="1">
+      <w:start w:val="1"/>
+      <w:numFmt w:val="bullet"/>
+      <w:lvlText w:val="o"/>
+      <w:lvlJc w:val="left"/>
+      <w:pPr>
+        <w:tabs>
+          <w:tab w:val="num" w:pos="1800"/>
+        </w:tabs>
+        <w:ind w:left="1800" w:hanging="360"/>
+      </w:pPr>
+      <w:rPr>
+        <w:rFonts w:ascii="Courier New" w:hAnsi="Courier New" w:hint="default"/>
+        <w:sz w:val="20"/>
+      </w:rPr>
+    </w:lvl>
+    <w:lvl w:ilvl="2" w:tentative="1">
+      <w:start w:val="1"/>
+      <w:numFmt w:val="bullet"/>
+      <w:lvlText w:val=""/>
+      <w:lvlJc w:val="left"/>
+      <w:pPr>
+        <w:tabs>
+          <w:tab w:val="num" w:pos="2520"/>
+        </w:tabs>
+        <w:ind w:left="2520" w:hanging="360"/>
+      </w:pPr>
+      <w:rPr>
+        <w:rFonts w:ascii="Wingdings" w:hAnsi="Wingdings" w:hint="default"/>
+        <w:sz w:val="20"/>
+      </w:rPr>
+    </w:lvl>
+    <w:lvl w:ilvl="3" w:tentative="1">
+      <w:start w:val="1"/>
+      <w:numFmt w:val="bullet"/>
+      <w:lvlText w:val=""/>
+      <w:lvlJc w:val="left"/>
+      <w:pPr>
+        <w:tabs>
+          <w:tab w:val="num" w:pos="3240"/>
+        </w:tabs>
+        <w:ind w:left="3240" w:hanging="360"/>
+      </w:pPr>
+      <w:rPr>
+        <w:rFonts w:ascii="Wingdings" w:hAnsi="Wingdings" w:hint="default"/>
+        <w:sz w:val="20"/>
+      </w:rPr>
+    </w:lvl>
+    <w:lvl w:ilvl="4" w:tentative="1">
+      <w:start w:val="1"/>
+      <w:numFmt w:val="bullet"/>
+      <w:lvlText w:val=""/>
+      <w:lvlJc w:val="left"/>
+      <w:pPr>
+        <w:tabs>
+          <w:tab w:val="num" w:pos="3960"/>
+        </w:tabs>
+        <w:ind w:left="3960" w:hanging="360"/>
+      </w:pPr>
+      <w:rPr>
+        <w:rFonts w:ascii="Wingdings" w:hAnsi="Wingdings" w:hint="default"/>
+        <w:sz w:val="20"/>
+      </w:rPr>
+    </w:lvl>
+    <w:lvl w:ilvl="5" w:tentative="1">
+      <w:start w:val="1"/>
+      <w:numFmt w:val="bullet"/>
+      <w:lvlText w:val=""/>
+      <w:lvlJc w:val="left"/>
+      <w:pPr>
+        <w:tabs>
+          <w:tab w:val="num" w:pos="4680"/>
+        </w:tabs>
+        <w:ind w:left="4680" w:hanging="360"/>
+      </w:pPr>
+      <w:rPr>
+        <w:rFonts w:ascii="Wingdings" w:hAnsi="Wingdings" w:hint="default"/>
+        <w:sz w:val="20"/>
+      </w:rPr>
+    </w:lvl>
+    <w:lvl w:ilvl="6" w:tentative="1">
+      <w:start w:val="1"/>
+      <w:numFmt w:val="bullet"/>
+      <w:lvlText w:val=""/>
+      <w:lvlJc w:val="left"/>
+      <w:pPr>
+        <w:tabs>
+          <w:tab w:val="num" w:pos="5400"/>
+        </w:tabs>
+        <w:ind w:left="5400" w:hanging="360"/>
+      </w:pPr>
+      <w:rPr>
+        <w:rFonts w:ascii="Wingdings" w:hAnsi="Wingdings" w:hint="default"/>
+        <w:sz w:val="20"/>
+      </w:rPr>
+    </w:lvl>
+    <w:lvl w:ilvl="7" w:tentative="1">
+      <w:start w:val="1"/>
+      <w:numFmt w:val="bullet"/>
+      <w:lvlText w:val=""/>
+      <w:lvlJc w:val="left"/>
+      <w:pPr>
+        <w:tabs>
+          <w:tab w:val="num" w:pos="6120"/>
+        </w:tabs>
+        <w:ind w:left="6120" w:hanging="360"/>
+      </w:pPr>
+      <w:rPr>
+        <w:rFonts w:ascii="Wingdings" w:hAnsi="Wingdings" w:hint="default"/>
+        <w:sz w:val="20"/>
+      </w:rPr>
+    </w:lvl>
+    <w:lvl w:ilvl="8" w:tentative="1">
+      <w:start w:val="1"/>
+      <w:numFmt w:val="bullet"/>
+      <w:lvlText w:val=""/>
+      <w:lvlJc w:val="left"/>
+      <w:pPr>
+        <w:tabs>
+          <w:tab w:val="num" w:pos="6840"/>
+        </w:tabs>
+        <w:ind w:left="6840" w:hanging="360"/>
+      </w:pPr>
+      <w:rPr>
+        <w:rFonts w:ascii="Wingdings" w:hAnsi="Wingdings" w:hint="default"/>
+        <w:sz w:val="20"/>
+      </w:rPr>
+    </w:lvl>
+  </w:abstractNum>
+  <w:abstractNum w:abstractNumId="60" w15:restartNumberingAfterBreak="0">
     <w:nsid w:val="62CF7E19"/>
     <w:multiLevelType w:val="hybridMultilevel"/>
     <w:tmpl w:val="0EEE02E8"/>
@@ -48968,7 +51629,7 @@
       </w:pPr>
     </w:lvl>
   </w:abstractNum>
-  <w:abstractNum w:abstractNumId="59" w15:restartNumberingAfterBreak="0">
+  <w:abstractNum w:abstractNumId="61" w15:restartNumberingAfterBreak="0">
     <w:nsid w:val="631D14FD"/>
     <w:multiLevelType w:val="hybridMultilevel"/>
     <w:tmpl w:val="81508112"/>
@@ -49081,7 +51742,7 @@
       </w:rPr>
     </w:lvl>
   </w:abstractNum>
-  <w:abstractNum w:abstractNumId="60" w15:restartNumberingAfterBreak="0">
+  <w:abstractNum w:abstractNumId="62" w15:restartNumberingAfterBreak="0">
     <w:nsid w:val="637C5BBD"/>
     <w:multiLevelType w:val="hybridMultilevel"/>
     <w:tmpl w:val="3336E8E4"/>
@@ -49170,7 +51831,7 @@
       </w:pPr>
     </w:lvl>
   </w:abstractNum>
-  <w:abstractNum w:abstractNumId="61" w15:restartNumberingAfterBreak="0">
+  <w:abstractNum w:abstractNumId="63" w15:restartNumberingAfterBreak="0">
     <w:nsid w:val="647A67FA"/>
     <w:multiLevelType w:val="hybridMultilevel"/>
     <w:tmpl w:val="B158EC32"/>
@@ -49259,7 +51920,7 @@
       </w:pPr>
     </w:lvl>
   </w:abstractNum>
-  <w:abstractNum w:abstractNumId="62" w15:restartNumberingAfterBreak="0">
+  <w:abstractNum w:abstractNumId="64" w15:restartNumberingAfterBreak="0">
     <w:nsid w:val="67417ED1"/>
     <w:multiLevelType w:val="multilevel"/>
     <w:tmpl w:val="D0968130"/>
@@ -49408,7 +52069,7 @@
       </w:rPr>
     </w:lvl>
   </w:abstractNum>
-  <w:abstractNum w:abstractNumId="63" w15:restartNumberingAfterBreak="0">
+  <w:abstractNum w:abstractNumId="65" w15:restartNumberingAfterBreak="0">
     <w:nsid w:val="695F3696"/>
     <w:multiLevelType w:val="hybridMultilevel"/>
     <w:tmpl w:val="EF3692AE"/>
@@ -49497,7 +52158,7 @@
       </w:pPr>
     </w:lvl>
   </w:abstractNum>
-  <w:abstractNum w:abstractNumId="64" w15:restartNumberingAfterBreak="0">
+  <w:abstractNum w:abstractNumId="66" w15:restartNumberingAfterBreak="0">
     <w:nsid w:val="6B8528FF"/>
     <w:multiLevelType w:val="hybridMultilevel"/>
     <w:tmpl w:val="EB9EAC6A"/>
@@ -49610,7 +52271,7 @@
       </w:rPr>
     </w:lvl>
   </w:abstractNum>
-  <w:abstractNum w:abstractNumId="65" w15:restartNumberingAfterBreak="0">
+  <w:abstractNum w:abstractNumId="67" w15:restartNumberingAfterBreak="0">
     <w:nsid w:val="6C7B0793"/>
     <w:multiLevelType w:val="hybridMultilevel"/>
     <w:tmpl w:val="3D123BFA"/>
@@ -49723,7 +52384,7 @@
       </w:rPr>
     </w:lvl>
   </w:abstractNum>
-  <w:abstractNum w:abstractNumId="66" w15:restartNumberingAfterBreak="0">
+  <w:abstractNum w:abstractNumId="68" w15:restartNumberingAfterBreak="0">
     <w:nsid w:val="6E173C34"/>
     <w:multiLevelType w:val="multilevel"/>
     <w:tmpl w:val="A4DCF626"/>
@@ -49872,7 +52533,7 @@
       </w:rPr>
     </w:lvl>
   </w:abstractNum>
-  <w:abstractNum w:abstractNumId="67" w15:restartNumberingAfterBreak="0">
+  <w:abstractNum w:abstractNumId="69" w15:restartNumberingAfterBreak="0">
     <w:nsid w:val="6E8649E9"/>
     <w:multiLevelType w:val="hybridMultilevel"/>
     <w:tmpl w:val="361658A4"/>
@@ -49961,7 +52622,7 @@
       </w:pPr>
     </w:lvl>
   </w:abstractNum>
-  <w:abstractNum w:abstractNumId="68" w15:restartNumberingAfterBreak="0">
+  <w:abstractNum w:abstractNumId="70" w15:restartNumberingAfterBreak="0">
     <w:nsid w:val="6EE64FDF"/>
     <w:multiLevelType w:val="multilevel"/>
     <w:tmpl w:val="EB56DE34"/>
@@ -50074,7 +52735,7 @@
       </w:pPr>
     </w:lvl>
   </w:abstractNum>
-  <w:abstractNum w:abstractNumId="69" w15:restartNumberingAfterBreak="0">
+  <w:abstractNum w:abstractNumId="71" w15:restartNumberingAfterBreak="0">
     <w:nsid w:val="75173E9D"/>
     <w:multiLevelType w:val="hybridMultilevel"/>
     <w:tmpl w:val="320A3122"/>
@@ -50163,7 +52824,7 @@
       </w:pPr>
     </w:lvl>
   </w:abstractNum>
-  <w:abstractNum w:abstractNumId="70" w15:restartNumberingAfterBreak="0">
+  <w:abstractNum w:abstractNumId="72" w15:restartNumberingAfterBreak="0">
     <w:nsid w:val="76394258"/>
     <w:multiLevelType w:val="hybridMultilevel"/>
     <w:tmpl w:val="5DEEF286"/>
@@ -50252,7 +52913,7 @@
       </w:pPr>
     </w:lvl>
   </w:abstractNum>
-  <w:abstractNum w:abstractNumId="71" w15:restartNumberingAfterBreak="0">
+  <w:abstractNum w:abstractNumId="73" w15:restartNumberingAfterBreak="0">
     <w:nsid w:val="7C51010D"/>
     <w:multiLevelType w:val="multilevel"/>
     <w:tmpl w:val="1F36AE30"/>
@@ -50397,7 +53058,7 @@
       </w:rPr>
     </w:lvl>
   </w:abstractNum>
-  <w:abstractNum w:abstractNumId="72" w15:restartNumberingAfterBreak="0">
+  <w:abstractNum w:abstractNumId="74" w15:restartNumberingAfterBreak="0">
     <w:nsid w:val="7F095E69"/>
     <w:multiLevelType w:val="multilevel"/>
     <w:tmpl w:val="58809E5E"/>
@@ -50511,7 +53172,7 @@
     </w:lvl>
   </w:abstractNum>
   <w:num w:numId="1" w16cid:durableId="1038704844">
-    <w:abstractNumId w:val="48"/>
+    <w:abstractNumId w:val="49"/>
   </w:num>
   <w:num w:numId="2" w16cid:durableId="1120763185">
     <w:abstractNumId w:val="12"/>
@@ -50529,13 +53190,13 @@
     <w:abstractNumId w:val="28"/>
   </w:num>
   <w:num w:numId="7" w16cid:durableId="472136418">
-    <w:abstractNumId w:val="40"/>
+    <w:abstractNumId w:val="41"/>
   </w:num>
   <w:num w:numId="8" w16cid:durableId="1683774338">
-    <w:abstractNumId w:val="34"/>
+    <w:abstractNumId w:val="35"/>
   </w:num>
   <w:num w:numId="9" w16cid:durableId="553273250">
-    <w:abstractNumId w:val="50"/>
+    <w:abstractNumId w:val="51"/>
   </w:num>
   <w:num w:numId="10" w16cid:durableId="620842423">
     <w:abstractNumId w:val="29"/>
@@ -50544,25 +53205,25 @@
     <w:abstractNumId w:val="30"/>
   </w:num>
   <w:num w:numId="12" w16cid:durableId="1188442690">
-    <w:abstractNumId w:val="44"/>
+    <w:abstractNumId w:val="45"/>
   </w:num>
   <w:num w:numId="13" w16cid:durableId="1679892966">
-    <w:abstractNumId w:val="39"/>
+    <w:abstractNumId w:val="40"/>
   </w:num>
   <w:num w:numId="14" w16cid:durableId="1569917837">
-    <w:abstractNumId w:val="61"/>
+    <w:abstractNumId w:val="63"/>
   </w:num>
   <w:num w:numId="15" w16cid:durableId="237908766">
-    <w:abstractNumId w:val="33"/>
+    <w:abstractNumId w:val="34"/>
   </w:num>
   <w:num w:numId="16" w16cid:durableId="513812888">
-    <w:abstractNumId w:val="57"/>
+    <w:abstractNumId w:val="58"/>
   </w:num>
   <w:num w:numId="17" w16cid:durableId="1015577511">
     <w:abstractNumId w:val="18"/>
   </w:num>
   <w:num w:numId="18" w16cid:durableId="258490316">
-    <w:abstractNumId w:val="46"/>
+    <w:abstractNumId w:val="47"/>
   </w:num>
   <w:num w:numId="19" w16cid:durableId="207184286">
     <w:abstractNumId w:val="20"/>
@@ -50571,28 +53232,28 @@
     <w:abstractNumId w:val="10"/>
   </w:num>
   <w:num w:numId="21" w16cid:durableId="367536338">
-    <w:abstractNumId w:val="41"/>
+    <w:abstractNumId w:val="42"/>
   </w:num>
   <w:num w:numId="22" w16cid:durableId="1006521970">
-    <w:abstractNumId w:val="38"/>
+    <w:abstractNumId w:val="39"/>
   </w:num>
   <w:num w:numId="23" w16cid:durableId="1225605607">
-    <w:abstractNumId w:val="65"/>
+    <w:abstractNumId w:val="67"/>
   </w:num>
   <w:num w:numId="24" w16cid:durableId="1047682585">
     <w:abstractNumId w:val="26"/>
   </w:num>
   <w:num w:numId="25" w16cid:durableId="667758682">
-    <w:abstractNumId w:val="60"/>
+    <w:abstractNumId w:val="62"/>
   </w:num>
   <w:num w:numId="26" w16cid:durableId="2076276246">
     <w:abstractNumId w:val="22"/>
   </w:num>
   <w:num w:numId="27" w16cid:durableId="1646886375">
-    <w:abstractNumId w:val="42"/>
+    <w:abstractNumId w:val="43"/>
   </w:num>
   <w:num w:numId="28" w16cid:durableId="2073307031">
-    <w:abstractNumId w:val="69"/>
+    <w:abstractNumId w:val="71"/>
   </w:num>
   <w:num w:numId="29" w16cid:durableId="665596329">
     <w:abstractNumId w:val="13"/>
@@ -50604,16 +53265,16 @@
     <w:abstractNumId w:val="21"/>
   </w:num>
   <w:num w:numId="32" w16cid:durableId="1544711306">
-    <w:abstractNumId w:val="70"/>
+    <w:abstractNumId w:val="72"/>
   </w:num>
   <w:num w:numId="33" w16cid:durableId="1461726649">
-    <w:abstractNumId w:val="53"/>
+    <w:abstractNumId w:val="54"/>
   </w:num>
   <w:num w:numId="34" w16cid:durableId="2083797000">
     <w:abstractNumId w:val="27"/>
   </w:num>
   <w:num w:numId="35" w16cid:durableId="283125358">
-    <w:abstractNumId w:val="51"/>
+    <w:abstractNumId w:val="52"/>
   </w:num>
   <w:num w:numId="36" w16cid:durableId="1035884599">
     <w:abstractNumId w:val="17"/>
@@ -50622,28 +53283,28 @@
     <w:abstractNumId w:val="15"/>
   </w:num>
   <w:num w:numId="38" w16cid:durableId="1814105737">
-    <w:abstractNumId w:val="58"/>
+    <w:abstractNumId w:val="60"/>
   </w:num>
   <w:num w:numId="39" w16cid:durableId="2099983592">
-    <w:abstractNumId w:val="52"/>
+    <w:abstractNumId w:val="53"/>
   </w:num>
   <w:num w:numId="40" w16cid:durableId="754471035">
-    <w:abstractNumId w:val="37"/>
+    <w:abstractNumId w:val="38"/>
   </w:num>
   <w:num w:numId="41" w16cid:durableId="108279212">
-    <w:abstractNumId w:val="67"/>
+    <w:abstractNumId w:val="69"/>
   </w:num>
   <w:num w:numId="42" w16cid:durableId="928854362">
-    <w:abstractNumId w:val="62"/>
+    <w:abstractNumId w:val="64"/>
   </w:num>
   <w:num w:numId="43" w16cid:durableId="1496534544">
     <w:abstractNumId w:val="19"/>
   </w:num>
   <w:num w:numId="44" w16cid:durableId="714307222">
-    <w:abstractNumId w:val="35"/>
+    <w:abstractNumId w:val="36"/>
   </w:num>
   <w:num w:numId="45" w16cid:durableId="1997295036">
-    <w:abstractNumId w:val="55"/>
+    <w:abstractNumId w:val="56"/>
   </w:num>
   <w:num w:numId="46" w16cid:durableId="959919554">
     <w:abstractNumId w:val="1"/>
@@ -50655,46 +53316,46 @@
     <w:abstractNumId w:val="4"/>
   </w:num>
   <w:num w:numId="49" w16cid:durableId="153843373">
-    <w:abstractNumId w:val="63"/>
+    <w:abstractNumId w:val="65"/>
   </w:num>
   <w:num w:numId="50" w16cid:durableId="458381094">
     <w:abstractNumId w:val="24"/>
   </w:num>
   <w:num w:numId="51" w16cid:durableId="466288778">
-    <w:abstractNumId w:val="59"/>
+    <w:abstractNumId w:val="61"/>
   </w:num>
   <w:num w:numId="52" w16cid:durableId="2101946822">
-    <w:abstractNumId w:val="45"/>
+    <w:abstractNumId w:val="46"/>
   </w:num>
   <w:num w:numId="53" w16cid:durableId="227114125">
-    <w:abstractNumId w:val="54"/>
+    <w:abstractNumId w:val="55"/>
   </w:num>
   <w:num w:numId="54" w16cid:durableId="221327434">
-    <w:abstractNumId w:val="68"/>
+    <w:abstractNumId w:val="70"/>
   </w:num>
   <w:num w:numId="55" w16cid:durableId="19549491">
-    <w:abstractNumId w:val="72"/>
+    <w:abstractNumId w:val="74"/>
   </w:num>
   <w:num w:numId="56" w16cid:durableId="1282615597">
-    <w:abstractNumId w:val="64"/>
+    <w:abstractNumId w:val="66"/>
   </w:num>
   <w:num w:numId="57" w16cid:durableId="823396364">
     <w:abstractNumId w:val="6"/>
   </w:num>
   <w:num w:numId="58" w16cid:durableId="1632520241">
-    <w:abstractNumId w:val="47"/>
+    <w:abstractNumId w:val="48"/>
   </w:num>
   <w:num w:numId="59" w16cid:durableId="1787965939">
     <w:abstractNumId w:val="0"/>
   </w:num>
   <w:num w:numId="60" w16cid:durableId="234899163">
-    <w:abstractNumId w:val="43"/>
+    <w:abstractNumId w:val="44"/>
   </w:num>
   <w:num w:numId="61" w16cid:durableId="445546240">
     <w:abstractNumId w:val="32"/>
   </w:num>
   <w:num w:numId="62" w16cid:durableId="1446923613">
-    <w:abstractNumId w:val="66"/>
+    <w:abstractNumId w:val="68"/>
   </w:num>
   <w:num w:numId="63" w16cid:durableId="410083745">
     <w:abstractNumId w:val="8"/>
@@ -50709,13 +53370,13 @@
     <w:abstractNumId w:val="23"/>
   </w:num>
   <w:num w:numId="67" w16cid:durableId="141779263">
-    <w:abstractNumId w:val="71"/>
+    <w:abstractNumId w:val="73"/>
   </w:num>
   <w:num w:numId="68" w16cid:durableId="2037581319">
-    <w:abstractNumId w:val="49"/>
+    <w:abstractNumId w:val="50"/>
   </w:num>
   <w:num w:numId="69" w16cid:durableId="1437019737">
-    <w:abstractNumId w:val="36"/>
+    <w:abstractNumId w:val="37"/>
   </w:num>
   <w:num w:numId="70" w16cid:durableId="23752231">
     <w:abstractNumId w:val="7"/>
@@ -50727,7 +53388,13 @@
     <w:abstractNumId w:val="14"/>
   </w:num>
   <w:num w:numId="73" w16cid:durableId="372655744">
-    <w:abstractNumId w:val="56"/>
+    <w:abstractNumId w:val="57"/>
+  </w:num>
+  <w:num w:numId="74" w16cid:durableId="945969405">
+    <w:abstractNumId w:val="59"/>
+  </w:num>
+  <w:num w:numId="75" w16cid:durableId="447939803">
+    <w:abstractNumId w:val="33"/>
   </w:num>
 </w:numbering>
 </file>

--- a/Learn_Python_With_NaveenSilvester.docx
+++ b/Learn_Python_With_NaveenSilvester.docx
@@ -45056,6 +45056,406 @@
         <w:t>Modules</w:t>
       </w:r>
     </w:p>
+    <w:p>
+      <w:r>
+        <w:t>Modules in Python are files that contain Python Code, such as functions, classes, and variables, which can be reused across multiple programs. They help organize code into manageable and reusable components.</w:t>
+      </w:r>
+    </w:p>
+    <w:p>
+      <w:pPr>
+        <w:pStyle w:val="Heading2"/>
+      </w:pPr>
+      <w:r>
+        <w:t>Key Features of Python Modules:</w:t>
+      </w:r>
+    </w:p>
+    <w:p>
+      <w:pPr>
+        <w:pStyle w:val="ListParagraph"/>
+        <w:numPr>
+          <w:ilvl w:val="0"/>
+          <w:numId w:val="76"/>
+        </w:numPr>
+      </w:pPr>
+      <w:r>
+        <w:rPr>
+          <w:b/>
+          <w:bCs/>
+        </w:rPr>
+        <w:t>Code Reusability:</w:t>
+      </w:r>
+      <w:r>
+        <w:t xml:space="preserve"> Modules allow you to reuse code instead of rewriting it.</w:t>
+      </w:r>
+    </w:p>
+    <w:p>
+      <w:pPr>
+        <w:pStyle w:val="ListParagraph"/>
+        <w:numPr>
+          <w:ilvl w:val="0"/>
+          <w:numId w:val="76"/>
+        </w:numPr>
+      </w:pPr>
+      <w:r>
+        <w:rPr>
+          <w:b/>
+          <w:bCs/>
+        </w:rPr>
+        <w:t>Simplified Maintenance:</w:t>
+      </w:r>
+      <w:r>
+        <w:t xml:space="preserve"> By splitting code into smaller files, it becomes easier to manage and debug.</w:t>
+      </w:r>
+    </w:p>
+    <w:p>
+      <w:pPr>
+        <w:pStyle w:val="ListParagraph"/>
+        <w:numPr>
+          <w:ilvl w:val="0"/>
+          <w:numId w:val="76"/>
+        </w:numPr>
+      </w:pPr>
+      <w:r>
+        <w:rPr>
+          <w:b/>
+          <w:bCs/>
+        </w:rPr>
+        <w:t>Built-in and Custom Modules:</w:t>
+      </w:r>
+      <w:r>
+        <w:t xml:space="preserve"> Python provides built-in modules (e.g., math, </w:t>
+      </w:r>
+      <w:proofErr w:type="spellStart"/>
+      <w:r>
+        <w:t>os</w:t>
+      </w:r>
+      <w:proofErr w:type="spellEnd"/>
+      <w:r>
+        <w:t>) and allows you to create your own.</w:t>
+      </w:r>
+    </w:p>
+    <w:p>
+      <w:pPr>
+        <w:pStyle w:val="Heading2"/>
+      </w:pPr>
+      <w:r>
+        <w:t>Types of Modules:</w:t>
+      </w:r>
+    </w:p>
+    <w:p>
+      <w:pPr>
+        <w:pStyle w:val="ListParagraph"/>
+        <w:numPr>
+          <w:ilvl w:val="0"/>
+          <w:numId w:val="77"/>
+        </w:numPr>
+      </w:pPr>
+      <w:r>
+        <w:rPr>
+          <w:b/>
+          <w:bCs/>
+        </w:rPr>
+        <w:t>Standard Modules</w:t>
+      </w:r>
+      <w:r>
+        <w:t xml:space="preserve">: Pre-installed modules like math, random, </w:t>
+      </w:r>
+      <w:proofErr w:type="spellStart"/>
+      <w:r>
+        <w:t>os</w:t>
+      </w:r>
+      <w:proofErr w:type="spellEnd"/>
+    </w:p>
+    <w:p>
+      <w:pPr>
+        <w:pStyle w:val="ListParagraph"/>
+        <w:numPr>
+          <w:ilvl w:val="0"/>
+          <w:numId w:val="77"/>
+        </w:numPr>
+      </w:pPr>
+      <w:r>
+        <w:rPr>
+          <w:b/>
+          <w:bCs/>
+        </w:rPr>
+        <w:t>Third-Party Modules:</w:t>
+      </w:r>
+      <w:r>
+        <w:t xml:space="preserve"> Modules that can be installed using package managers like pip (e.g., </w:t>
+      </w:r>
+      <w:proofErr w:type="spellStart"/>
+      <w:r>
+        <w:t>numpy</w:t>
+      </w:r>
+      <w:proofErr w:type="spellEnd"/>
+      <w:r>
+        <w:t>, pandas)</w:t>
+      </w:r>
+    </w:p>
+    <w:p>
+      <w:pPr>
+        <w:pStyle w:val="ListParagraph"/>
+        <w:numPr>
+          <w:ilvl w:val="0"/>
+          <w:numId w:val="77"/>
+        </w:numPr>
+      </w:pPr>
+      <w:r>
+        <w:rPr>
+          <w:b/>
+          <w:bCs/>
+        </w:rPr>
+        <w:t>Custom Modules:</w:t>
+      </w:r>
+      <w:r>
+        <w:t xml:space="preserve"> Created by users for specific community</w:t>
+      </w:r>
+    </w:p>
+    <w:p>
+      <w:pPr>
+        <w:pStyle w:val="Heading2"/>
+      </w:pPr>
+      <w:r>
+        <w:t>Using Modules</w:t>
+      </w:r>
+    </w:p>
+    <w:p>
+      <w:r>
+        <w:t>You can use the import statement to include modules in your program</w:t>
+      </w:r>
+    </w:p>
+    <w:p>
+      <w:r>
+        <w:t>Example:</w:t>
+      </w:r>
+    </w:p>
+    <w:p>
+      <w:r>
+        <w:tab/>
+        <w:t># Importing the math module</w:t>
+      </w:r>
+    </w:p>
+    <w:p>
+      <w:r>
+        <w:tab/>
+        <w:t>import math</w:t>
+      </w:r>
+    </w:p>
+    <w:p>
+      <w:r>
+        <w:tab/>
+        <w:t>print(</w:t>
+      </w:r>
+      <w:proofErr w:type="spellStart"/>
+      <w:proofErr w:type="gramStart"/>
+      <w:r>
+        <w:t>math.sqrt</w:t>
+      </w:r>
+      <w:proofErr w:type="spellEnd"/>
+      <w:proofErr w:type="gramEnd"/>
+      <w:r>
+        <w:t>(16)) # Output: 4.0</w:t>
+      </w:r>
+    </w:p>
+    <w:p>
+      <w:pPr>
+        <w:pStyle w:val="Heading2"/>
+      </w:pPr>
+      <w:r>
+        <w:lastRenderedPageBreak/>
+        <w:t>Creating Custom Modules</w:t>
+      </w:r>
+    </w:p>
+    <w:p>
+      <w:r>
+        <w:t>You can create your own module by writing Python Code in a file (e.g., my_module.py)</w:t>
+      </w:r>
+    </w:p>
+    <w:p>
+      <w:r>
+        <w:t>Example: my_module.py</w:t>
+      </w:r>
+    </w:p>
+    <w:p>
+      <w:r>
+        <w:tab/>
+        <w:t>def greet(name):</w:t>
+      </w:r>
+    </w:p>
+    <w:p>
+      <w:pPr>
+        <w:ind w:left="720" w:firstLine="720"/>
+      </w:pPr>
+      <w:r>
+        <w:t>return (</w:t>
+      </w:r>
+      <w:proofErr w:type="spellStart"/>
+      <w:proofErr w:type="gramStart"/>
+      <w:r>
+        <w:t>f”Hello</w:t>
+      </w:r>
+      <w:proofErr w:type="spellEnd"/>
+      <w:proofErr w:type="gramEnd"/>
+      <w:r>
+        <w:t xml:space="preserve"> {name}, </w:t>
+      </w:r>
+      <w:r>
+        <w:t xml:space="preserve">Welcome to Learning Python Programming with </w:t>
+      </w:r>
+      <w:proofErr w:type="spellStart"/>
+      <w:r>
+        <w:t>NaveenSilvester</w:t>
+      </w:r>
+      <w:proofErr w:type="spellEnd"/>
+    </w:p>
+    <w:p>
+      <w:pPr>
+        <w:ind w:left="720" w:firstLine="720"/>
+      </w:pPr>
+      <w:r>
+        <w:t>!</w:t>
+      </w:r>
+      <w:r>
+        <w:t>”)</w:t>
+      </w:r>
+    </w:p>
+    <w:p>
+      <w:pPr>
+        <w:pStyle w:val="Heading2"/>
+      </w:pPr>
+      <w:r>
+        <w:t>Using</w:t>
+      </w:r>
+      <w:r>
+        <w:t xml:space="preserve"> Custom Modules</w:t>
+      </w:r>
+    </w:p>
+    <w:p>
+      <w:r>
+        <w:tab/>
+        <w:t xml:space="preserve">import </w:t>
+      </w:r>
+      <w:proofErr w:type="spellStart"/>
+      <w:r>
+        <w:t>my_module</w:t>
+      </w:r>
+      <w:proofErr w:type="spellEnd"/>
+    </w:p>
+    <w:p>
+      <w:r>
+        <w:tab/>
+        <w:t xml:space="preserve">print(greet(“Allen”) # Output: Hello Allen, </w:t>
+      </w:r>
+      <w:r>
+        <w:t xml:space="preserve">Welcome to Learning Python Programming with </w:t>
+      </w:r>
+      <w:proofErr w:type="spellStart"/>
+      <w:r>
+        <w:t>NaveenSilvester</w:t>
+      </w:r>
+      <w:proofErr w:type="spellEnd"/>
+      <w:r>
+        <w:t>!</w:t>
+      </w:r>
+    </w:p>
+    <w:p/>
+    <w:p>
+      <w:pPr>
+        <w:pStyle w:val="Heading2"/>
+      </w:pPr>
+      <w:r>
+        <w:t>Best Practices</w:t>
+      </w:r>
+    </w:p>
+    <w:p>
+      <w:pPr>
+        <w:pStyle w:val="ListParagraph"/>
+        <w:numPr>
+          <w:ilvl w:val="0"/>
+          <w:numId w:val="78"/>
+        </w:numPr>
+      </w:pPr>
+      <w:r>
+        <w:t>Keep modules small and focused on a single purpose.</w:t>
+      </w:r>
+    </w:p>
+    <w:p>
+      <w:pPr>
+        <w:pStyle w:val="ListParagraph"/>
+        <w:numPr>
+          <w:ilvl w:val="0"/>
+          <w:numId w:val="78"/>
+        </w:numPr>
+      </w:pPr>
+      <w:r>
+        <w:t>Use descriptive names for modules to reflect their functionality</w:t>
+      </w:r>
+    </w:p>
+    <w:p>
+      <w:pPr>
+        <w:pStyle w:val="ListParagraph"/>
+        <w:numPr>
+          <w:ilvl w:val="0"/>
+          <w:numId w:val="78"/>
+        </w:numPr>
+      </w:pPr>
+      <w:r>
+        <w:t>Avoid using * imports to prevent name conflicts</w:t>
+      </w:r>
+    </w:p>
+    <w:p>
+      <w:pPr>
+        <w:pStyle w:val="ListParagraph"/>
+        <w:numPr>
+          <w:ilvl w:val="0"/>
+          <w:numId w:val="78"/>
+        </w:numPr>
+      </w:pPr>
+      <w:r>
+        <w:t>Organize related modules in to packages for better maintainability</w:t>
+      </w:r>
+    </w:p>
+    <w:p>
+      <w:pPr>
+        <w:pStyle w:val="ListParagraph"/>
+      </w:pPr>
+    </w:p>
+    <w:p/>
+    <w:p>
+      <w:pPr>
+        <w:pStyle w:val="Heading1"/>
+      </w:pPr>
+      <w:r>
+        <w:t>Packages</w:t>
+      </w:r>
+    </w:p>
+    <w:p>
+      <w:r>
+        <w:t>You can organize multiple modules into directories called packages. A package is a directory that contains an __init__.py. file</w:t>
+      </w:r>
+    </w:p>
+    <w:p/>
+    <w:p/>
+    <w:p/>
+    <w:p/>
+    <w:p/>
+    <w:p/>
+    <w:p/>
+    <w:p/>
+    <w:p/>
+    <w:p/>
+    <w:p/>
+    <w:p/>
+    <w:p/>
+    <w:p/>
+    <w:p/>
+    <w:p/>
+    <w:p/>
+    <w:p/>
+    <w:p/>
+    <w:p/>
+    <w:p/>
     <w:p>
       <w:pPr>
         <w:pStyle w:val="Heading1"/>
@@ -48373,6 +48773,151 @@
     </w:lvl>
   </w:abstractNum>
   <w:abstractNum w:abstractNumId="31" w15:restartNumberingAfterBreak="0">
+    <w:nsid w:val="35843DA9"/>
+    <w:multiLevelType w:val="multilevel"/>
+    <w:tmpl w:val="1F36AE30"/>
+    <w:lvl w:ilvl="0">
+      <w:start w:val="1"/>
+      <w:numFmt w:val="decimal"/>
+      <w:lvlText w:val="%1."/>
+      <w:lvlJc w:val="left"/>
+      <w:pPr>
+        <w:tabs>
+          <w:tab w:val="num" w:pos="720"/>
+        </w:tabs>
+        <w:ind w:left="720" w:hanging="360"/>
+      </w:pPr>
+      <w:rPr>
+        <w:rFonts w:hint="default"/>
+        <w:sz w:val="20"/>
+      </w:rPr>
+    </w:lvl>
+    <w:lvl w:ilvl="1">
+      <w:start w:val="1"/>
+      <w:numFmt w:val="decimal"/>
+      <w:lvlText w:val="%2."/>
+      <w:lvlJc w:val="left"/>
+      <w:pPr>
+        <w:ind w:left="1440" w:hanging="360"/>
+      </w:pPr>
+      <w:rPr>
+        <w:rFonts w:hint="default"/>
+      </w:rPr>
+    </w:lvl>
+    <w:lvl w:ilvl="2" w:tentative="1">
+      <w:start w:val="1"/>
+      <w:numFmt w:val="bullet"/>
+      <w:lvlText w:val=""/>
+      <w:lvlJc w:val="left"/>
+      <w:pPr>
+        <w:tabs>
+          <w:tab w:val="num" w:pos="2160"/>
+        </w:tabs>
+        <w:ind w:left="2160" w:hanging="360"/>
+      </w:pPr>
+      <w:rPr>
+        <w:rFonts w:ascii="Wingdings" w:hAnsi="Wingdings" w:hint="default"/>
+        <w:sz w:val="20"/>
+      </w:rPr>
+    </w:lvl>
+    <w:lvl w:ilvl="3" w:tentative="1">
+      <w:start w:val="1"/>
+      <w:numFmt w:val="bullet"/>
+      <w:lvlText w:val=""/>
+      <w:lvlJc w:val="left"/>
+      <w:pPr>
+        <w:tabs>
+          <w:tab w:val="num" w:pos="2880"/>
+        </w:tabs>
+        <w:ind w:left="2880" w:hanging="360"/>
+      </w:pPr>
+      <w:rPr>
+        <w:rFonts w:ascii="Wingdings" w:hAnsi="Wingdings" w:hint="default"/>
+        <w:sz w:val="20"/>
+      </w:rPr>
+    </w:lvl>
+    <w:lvl w:ilvl="4" w:tentative="1">
+      <w:start w:val="1"/>
+      <w:numFmt w:val="bullet"/>
+      <w:lvlText w:val=""/>
+      <w:lvlJc w:val="left"/>
+      <w:pPr>
+        <w:tabs>
+          <w:tab w:val="num" w:pos="3600"/>
+        </w:tabs>
+        <w:ind w:left="3600" w:hanging="360"/>
+      </w:pPr>
+      <w:rPr>
+        <w:rFonts w:ascii="Wingdings" w:hAnsi="Wingdings" w:hint="default"/>
+        <w:sz w:val="20"/>
+      </w:rPr>
+    </w:lvl>
+    <w:lvl w:ilvl="5" w:tentative="1">
+      <w:start w:val="1"/>
+      <w:numFmt w:val="bullet"/>
+      <w:lvlText w:val=""/>
+      <w:lvlJc w:val="left"/>
+      <w:pPr>
+        <w:tabs>
+          <w:tab w:val="num" w:pos="4320"/>
+        </w:tabs>
+        <w:ind w:left="4320" w:hanging="360"/>
+      </w:pPr>
+      <w:rPr>
+        <w:rFonts w:ascii="Wingdings" w:hAnsi="Wingdings" w:hint="default"/>
+        <w:sz w:val="20"/>
+      </w:rPr>
+    </w:lvl>
+    <w:lvl w:ilvl="6" w:tentative="1">
+      <w:start w:val="1"/>
+      <w:numFmt w:val="bullet"/>
+      <w:lvlText w:val=""/>
+      <w:lvlJc w:val="left"/>
+      <w:pPr>
+        <w:tabs>
+          <w:tab w:val="num" w:pos="5040"/>
+        </w:tabs>
+        <w:ind w:left="5040" w:hanging="360"/>
+      </w:pPr>
+      <w:rPr>
+        <w:rFonts w:ascii="Wingdings" w:hAnsi="Wingdings" w:hint="default"/>
+        <w:sz w:val="20"/>
+      </w:rPr>
+    </w:lvl>
+    <w:lvl w:ilvl="7" w:tentative="1">
+      <w:start w:val="1"/>
+      <w:numFmt w:val="bullet"/>
+      <w:lvlText w:val=""/>
+      <w:lvlJc w:val="left"/>
+      <w:pPr>
+        <w:tabs>
+          <w:tab w:val="num" w:pos="5760"/>
+        </w:tabs>
+        <w:ind w:left="5760" w:hanging="360"/>
+      </w:pPr>
+      <w:rPr>
+        <w:rFonts w:ascii="Wingdings" w:hAnsi="Wingdings" w:hint="default"/>
+        <w:sz w:val="20"/>
+      </w:rPr>
+    </w:lvl>
+    <w:lvl w:ilvl="8" w:tentative="1">
+      <w:start w:val="1"/>
+      <w:numFmt w:val="bullet"/>
+      <w:lvlText w:val=""/>
+      <w:lvlJc w:val="left"/>
+      <w:pPr>
+        <w:tabs>
+          <w:tab w:val="num" w:pos="6480"/>
+        </w:tabs>
+        <w:ind w:left="6480" w:hanging="360"/>
+      </w:pPr>
+      <w:rPr>
+        <w:rFonts w:ascii="Wingdings" w:hAnsi="Wingdings" w:hint="default"/>
+        <w:sz w:val="20"/>
+      </w:rPr>
+    </w:lvl>
+  </w:abstractNum>
+  <w:abstractNum w:abstractNumId="32" w15:restartNumberingAfterBreak="0">
     <w:nsid w:val="35C46865"/>
     <w:multiLevelType w:val="multilevel"/>
     <w:tmpl w:val="B5C274A6"/>
@@ -48517,7 +49062,7 @@
       </w:rPr>
     </w:lvl>
   </w:abstractNum>
-  <w:abstractNum w:abstractNumId="32" w15:restartNumberingAfterBreak="0">
+  <w:abstractNum w:abstractNumId="33" w15:restartNumberingAfterBreak="0">
     <w:nsid w:val="37F868D2"/>
     <w:multiLevelType w:val="multilevel"/>
     <w:tmpl w:val="1F36AE30"/>
@@ -48662,7 +49207,7 @@
       </w:rPr>
     </w:lvl>
   </w:abstractNum>
-  <w:abstractNum w:abstractNumId="33" w15:restartNumberingAfterBreak="0">
+  <w:abstractNum w:abstractNumId="34" w15:restartNumberingAfterBreak="0">
     <w:nsid w:val="38780E20"/>
     <w:multiLevelType w:val="multilevel"/>
     <w:tmpl w:val="4E36D15C"/>
@@ -48779,7 +49324,7 @@
       </w:pPr>
     </w:lvl>
   </w:abstractNum>
-  <w:abstractNum w:abstractNumId="34" w15:restartNumberingAfterBreak="0">
+  <w:abstractNum w:abstractNumId="35" w15:restartNumberingAfterBreak="0">
     <w:nsid w:val="39617F12"/>
     <w:multiLevelType w:val="hybridMultilevel"/>
     <w:tmpl w:val="5E7E65C4"/>
@@ -48868,7 +49413,7 @@
       </w:pPr>
     </w:lvl>
   </w:abstractNum>
-  <w:abstractNum w:abstractNumId="35" w15:restartNumberingAfterBreak="0">
+  <w:abstractNum w:abstractNumId="36" w15:restartNumberingAfterBreak="0">
     <w:nsid w:val="3AE80952"/>
     <w:multiLevelType w:val="hybridMultilevel"/>
     <w:tmpl w:val="2D2E9CB6"/>
@@ -48957,7 +49502,7 @@
       </w:pPr>
     </w:lvl>
   </w:abstractNum>
-  <w:abstractNum w:abstractNumId="36" w15:restartNumberingAfterBreak="0">
+  <w:abstractNum w:abstractNumId="37" w15:restartNumberingAfterBreak="0">
     <w:nsid w:val="3BB13AA6"/>
     <w:multiLevelType w:val="hybridMultilevel"/>
     <w:tmpl w:val="63B2F7F6"/>
@@ -49043,7 +49588,7 @@
       </w:pPr>
     </w:lvl>
   </w:abstractNum>
-  <w:abstractNum w:abstractNumId="37" w15:restartNumberingAfterBreak="0">
+  <w:abstractNum w:abstractNumId="38" w15:restartNumberingAfterBreak="0">
     <w:nsid w:val="3BC374EA"/>
     <w:multiLevelType w:val="hybridMultilevel"/>
     <w:tmpl w:val="F17A9970"/>
@@ -49156,7 +49701,7 @@
       </w:rPr>
     </w:lvl>
   </w:abstractNum>
-  <w:abstractNum w:abstractNumId="38" w15:restartNumberingAfterBreak="0">
+  <w:abstractNum w:abstractNumId="39" w15:restartNumberingAfterBreak="0">
     <w:nsid w:val="3E5C7FA2"/>
     <w:multiLevelType w:val="hybridMultilevel"/>
     <w:tmpl w:val="A172327A"/>
@@ -49245,7 +49790,7 @@
       </w:pPr>
     </w:lvl>
   </w:abstractNum>
-  <w:abstractNum w:abstractNumId="39" w15:restartNumberingAfterBreak="0">
+  <w:abstractNum w:abstractNumId="40" w15:restartNumberingAfterBreak="0">
     <w:nsid w:val="3E737EE8"/>
     <w:multiLevelType w:val="hybridMultilevel"/>
     <w:tmpl w:val="BCF20F94"/>
@@ -49334,7 +49879,7 @@
       </w:pPr>
     </w:lvl>
   </w:abstractNum>
-  <w:abstractNum w:abstractNumId="40" w15:restartNumberingAfterBreak="0">
+  <w:abstractNum w:abstractNumId="41" w15:restartNumberingAfterBreak="0">
     <w:nsid w:val="401A787A"/>
     <w:multiLevelType w:val="multilevel"/>
     <w:tmpl w:val="518E20DA"/>
@@ -49446,7 +49991,7 @@
       </w:rPr>
     </w:lvl>
   </w:abstractNum>
-  <w:abstractNum w:abstractNumId="41" w15:restartNumberingAfterBreak="0">
+  <w:abstractNum w:abstractNumId="42" w15:restartNumberingAfterBreak="0">
     <w:nsid w:val="405D6A56"/>
     <w:multiLevelType w:val="hybridMultilevel"/>
     <w:tmpl w:val="7D0A7C20"/>
@@ -49535,7 +50080,7 @@
       </w:pPr>
     </w:lvl>
   </w:abstractNum>
-  <w:abstractNum w:abstractNumId="42" w15:restartNumberingAfterBreak="0">
+  <w:abstractNum w:abstractNumId="43" w15:restartNumberingAfterBreak="0">
     <w:nsid w:val="419B1F44"/>
     <w:multiLevelType w:val="hybridMultilevel"/>
     <w:tmpl w:val="04860128"/>
@@ -49623,7 +50168,7 @@
       </w:pPr>
     </w:lvl>
   </w:abstractNum>
-  <w:abstractNum w:abstractNumId="43" w15:restartNumberingAfterBreak="0">
+  <w:abstractNum w:abstractNumId="44" w15:restartNumberingAfterBreak="0">
     <w:nsid w:val="423C489A"/>
     <w:multiLevelType w:val="hybridMultilevel"/>
     <w:tmpl w:val="BDFE4BD6"/>
@@ -49712,7 +50257,7 @@
       </w:pPr>
     </w:lvl>
   </w:abstractNum>
-  <w:abstractNum w:abstractNumId="44" w15:restartNumberingAfterBreak="0">
+  <w:abstractNum w:abstractNumId="45" w15:restartNumberingAfterBreak="0">
     <w:nsid w:val="44C20C64"/>
     <w:multiLevelType w:val="multilevel"/>
     <w:tmpl w:val="1F36AE30"/>
@@ -49857,7 +50402,7 @@
       </w:rPr>
     </w:lvl>
   </w:abstractNum>
-  <w:abstractNum w:abstractNumId="45" w15:restartNumberingAfterBreak="0">
+  <w:abstractNum w:abstractNumId="46" w15:restartNumberingAfterBreak="0">
     <w:nsid w:val="49DE111F"/>
     <w:multiLevelType w:val="hybridMultilevel"/>
     <w:tmpl w:val="CAD8782A"/>
@@ -49946,7 +50491,7 @@
       </w:pPr>
     </w:lvl>
   </w:abstractNum>
-  <w:abstractNum w:abstractNumId="46" w15:restartNumberingAfterBreak="0">
+  <w:abstractNum w:abstractNumId="47" w15:restartNumberingAfterBreak="0">
     <w:nsid w:val="4C3C4C41"/>
     <w:multiLevelType w:val="hybridMultilevel"/>
     <w:tmpl w:val="B5502FBC"/>
@@ -50035,7 +50580,7 @@
       </w:pPr>
     </w:lvl>
   </w:abstractNum>
-  <w:abstractNum w:abstractNumId="47" w15:restartNumberingAfterBreak="0">
+  <w:abstractNum w:abstractNumId="48" w15:restartNumberingAfterBreak="0">
     <w:nsid w:val="4CA521F3"/>
     <w:multiLevelType w:val="hybridMultilevel"/>
     <w:tmpl w:val="34D40752"/>
@@ -50124,7 +50669,7 @@
       </w:pPr>
     </w:lvl>
   </w:abstractNum>
-  <w:abstractNum w:abstractNumId="48" w15:restartNumberingAfterBreak="0">
+  <w:abstractNum w:abstractNumId="49" w15:restartNumberingAfterBreak="0">
     <w:nsid w:val="4CFD45C5"/>
     <w:multiLevelType w:val="multilevel"/>
     <w:tmpl w:val="1F36AE30"/>
@@ -50269,7 +50814,7 @@
       </w:rPr>
     </w:lvl>
   </w:abstractNum>
-  <w:abstractNum w:abstractNumId="49" w15:restartNumberingAfterBreak="0">
+  <w:abstractNum w:abstractNumId="50" w15:restartNumberingAfterBreak="0">
     <w:nsid w:val="4E1F3122"/>
     <w:multiLevelType w:val="hybridMultilevel"/>
     <w:tmpl w:val="03DE9E60"/>
@@ -50382,7 +50927,152 @@
       </w:rPr>
     </w:lvl>
   </w:abstractNum>
-  <w:abstractNum w:abstractNumId="50" w15:restartNumberingAfterBreak="0">
+  <w:abstractNum w:abstractNumId="51" w15:restartNumberingAfterBreak="0">
+    <w:nsid w:val="500C2988"/>
+    <w:multiLevelType w:val="multilevel"/>
+    <w:tmpl w:val="1F36AE30"/>
+    <w:lvl w:ilvl="0">
+      <w:start w:val="1"/>
+      <w:numFmt w:val="decimal"/>
+      <w:lvlText w:val="%1."/>
+      <w:lvlJc w:val="left"/>
+      <w:pPr>
+        <w:tabs>
+          <w:tab w:val="num" w:pos="720"/>
+        </w:tabs>
+        <w:ind w:left="720" w:hanging="360"/>
+      </w:pPr>
+      <w:rPr>
+        <w:rFonts w:hint="default"/>
+        <w:sz w:val="20"/>
+      </w:rPr>
+    </w:lvl>
+    <w:lvl w:ilvl="1">
+      <w:start w:val="1"/>
+      <w:numFmt w:val="decimal"/>
+      <w:lvlText w:val="%2."/>
+      <w:lvlJc w:val="left"/>
+      <w:pPr>
+        <w:ind w:left="1440" w:hanging="360"/>
+      </w:pPr>
+      <w:rPr>
+        <w:rFonts w:hint="default"/>
+      </w:rPr>
+    </w:lvl>
+    <w:lvl w:ilvl="2" w:tentative="1">
+      <w:start w:val="1"/>
+      <w:numFmt w:val="bullet"/>
+      <w:lvlText w:val=""/>
+      <w:lvlJc w:val="left"/>
+      <w:pPr>
+        <w:tabs>
+          <w:tab w:val="num" w:pos="2160"/>
+        </w:tabs>
+        <w:ind w:left="2160" w:hanging="360"/>
+      </w:pPr>
+      <w:rPr>
+        <w:rFonts w:ascii="Wingdings" w:hAnsi="Wingdings" w:hint="default"/>
+        <w:sz w:val="20"/>
+      </w:rPr>
+    </w:lvl>
+    <w:lvl w:ilvl="3" w:tentative="1">
+      <w:start w:val="1"/>
+      <w:numFmt w:val="bullet"/>
+      <w:lvlText w:val=""/>
+      <w:lvlJc w:val="left"/>
+      <w:pPr>
+        <w:tabs>
+          <w:tab w:val="num" w:pos="2880"/>
+        </w:tabs>
+        <w:ind w:left="2880" w:hanging="360"/>
+      </w:pPr>
+      <w:rPr>
+        <w:rFonts w:ascii="Wingdings" w:hAnsi="Wingdings" w:hint="default"/>
+        <w:sz w:val="20"/>
+      </w:rPr>
+    </w:lvl>
+    <w:lvl w:ilvl="4" w:tentative="1">
+      <w:start w:val="1"/>
+      <w:numFmt w:val="bullet"/>
+      <w:lvlText w:val=""/>
+      <w:lvlJc w:val="left"/>
+      <w:pPr>
+        <w:tabs>
+          <w:tab w:val="num" w:pos="3600"/>
+        </w:tabs>
+        <w:ind w:left="3600" w:hanging="360"/>
+      </w:pPr>
+      <w:rPr>
+        <w:rFonts w:ascii="Wingdings" w:hAnsi="Wingdings" w:hint="default"/>
+        <w:sz w:val="20"/>
+      </w:rPr>
+    </w:lvl>
+    <w:lvl w:ilvl="5" w:tentative="1">
+      <w:start w:val="1"/>
+      <w:numFmt w:val="bullet"/>
+      <w:lvlText w:val=""/>
+      <w:lvlJc w:val="left"/>
+      <w:pPr>
+        <w:tabs>
+          <w:tab w:val="num" w:pos="4320"/>
+        </w:tabs>
+        <w:ind w:left="4320" w:hanging="360"/>
+      </w:pPr>
+      <w:rPr>
+        <w:rFonts w:ascii="Wingdings" w:hAnsi="Wingdings" w:hint="default"/>
+        <w:sz w:val="20"/>
+      </w:rPr>
+    </w:lvl>
+    <w:lvl w:ilvl="6" w:tentative="1">
+      <w:start w:val="1"/>
+      <w:numFmt w:val="bullet"/>
+      <w:lvlText w:val=""/>
+      <w:lvlJc w:val="left"/>
+      <w:pPr>
+        <w:tabs>
+          <w:tab w:val="num" w:pos="5040"/>
+        </w:tabs>
+        <w:ind w:left="5040" w:hanging="360"/>
+      </w:pPr>
+      <w:rPr>
+        <w:rFonts w:ascii="Wingdings" w:hAnsi="Wingdings" w:hint="default"/>
+        <w:sz w:val="20"/>
+      </w:rPr>
+    </w:lvl>
+    <w:lvl w:ilvl="7" w:tentative="1">
+      <w:start w:val="1"/>
+      <w:numFmt w:val="bullet"/>
+      <w:lvlText w:val=""/>
+      <w:lvlJc w:val="left"/>
+      <w:pPr>
+        <w:tabs>
+          <w:tab w:val="num" w:pos="5760"/>
+        </w:tabs>
+        <w:ind w:left="5760" w:hanging="360"/>
+      </w:pPr>
+      <w:rPr>
+        <w:rFonts w:ascii="Wingdings" w:hAnsi="Wingdings" w:hint="default"/>
+        <w:sz w:val="20"/>
+      </w:rPr>
+    </w:lvl>
+    <w:lvl w:ilvl="8" w:tentative="1">
+      <w:start w:val="1"/>
+      <w:numFmt w:val="bullet"/>
+      <w:lvlText w:val=""/>
+      <w:lvlJc w:val="left"/>
+      <w:pPr>
+        <w:tabs>
+          <w:tab w:val="num" w:pos="6480"/>
+        </w:tabs>
+        <w:ind w:left="6480" w:hanging="360"/>
+      </w:pPr>
+      <w:rPr>
+        <w:rFonts w:ascii="Wingdings" w:hAnsi="Wingdings" w:hint="default"/>
+        <w:sz w:val="20"/>
+      </w:rPr>
+    </w:lvl>
+  </w:abstractNum>
+  <w:abstractNum w:abstractNumId="52" w15:restartNumberingAfterBreak="0">
     <w:nsid w:val="51672642"/>
     <w:multiLevelType w:val="multilevel"/>
     <w:tmpl w:val="1B3403BA"/>
@@ -50527,7 +51217,7 @@
       </w:rPr>
     </w:lvl>
   </w:abstractNum>
-  <w:abstractNum w:abstractNumId="51" w15:restartNumberingAfterBreak="0">
+  <w:abstractNum w:abstractNumId="53" w15:restartNumberingAfterBreak="0">
     <w:nsid w:val="5441142F"/>
     <w:multiLevelType w:val="hybridMultilevel"/>
     <w:tmpl w:val="090A32A6"/>
@@ -50640,7 +51330,152 @@
       </w:rPr>
     </w:lvl>
   </w:abstractNum>
-  <w:abstractNum w:abstractNumId="52" w15:restartNumberingAfterBreak="0">
+  <w:abstractNum w:abstractNumId="54" w15:restartNumberingAfterBreak="0">
+    <w:nsid w:val="59B94DE7"/>
+    <w:multiLevelType w:val="multilevel"/>
+    <w:tmpl w:val="1F36AE30"/>
+    <w:lvl w:ilvl="0">
+      <w:start w:val="1"/>
+      <w:numFmt w:val="decimal"/>
+      <w:lvlText w:val="%1."/>
+      <w:lvlJc w:val="left"/>
+      <w:pPr>
+        <w:tabs>
+          <w:tab w:val="num" w:pos="720"/>
+        </w:tabs>
+        <w:ind w:left="720" w:hanging="360"/>
+      </w:pPr>
+      <w:rPr>
+        <w:rFonts w:hint="default"/>
+        <w:sz w:val="20"/>
+      </w:rPr>
+    </w:lvl>
+    <w:lvl w:ilvl="1">
+      <w:start w:val="1"/>
+      <w:numFmt w:val="decimal"/>
+      <w:lvlText w:val="%2."/>
+      <w:lvlJc w:val="left"/>
+      <w:pPr>
+        <w:ind w:left="1440" w:hanging="360"/>
+      </w:pPr>
+      <w:rPr>
+        <w:rFonts w:hint="default"/>
+      </w:rPr>
+    </w:lvl>
+    <w:lvl w:ilvl="2" w:tentative="1">
+      <w:start w:val="1"/>
+      <w:numFmt w:val="bullet"/>
+      <w:lvlText w:val=""/>
+      <w:lvlJc w:val="left"/>
+      <w:pPr>
+        <w:tabs>
+          <w:tab w:val="num" w:pos="2160"/>
+        </w:tabs>
+        <w:ind w:left="2160" w:hanging="360"/>
+      </w:pPr>
+      <w:rPr>
+        <w:rFonts w:ascii="Wingdings" w:hAnsi="Wingdings" w:hint="default"/>
+        <w:sz w:val="20"/>
+      </w:rPr>
+    </w:lvl>
+    <w:lvl w:ilvl="3" w:tentative="1">
+      <w:start w:val="1"/>
+      <w:numFmt w:val="bullet"/>
+      <w:lvlText w:val=""/>
+      <w:lvlJc w:val="left"/>
+      <w:pPr>
+        <w:tabs>
+          <w:tab w:val="num" w:pos="2880"/>
+        </w:tabs>
+        <w:ind w:left="2880" w:hanging="360"/>
+      </w:pPr>
+      <w:rPr>
+        <w:rFonts w:ascii="Wingdings" w:hAnsi="Wingdings" w:hint="default"/>
+        <w:sz w:val="20"/>
+      </w:rPr>
+    </w:lvl>
+    <w:lvl w:ilvl="4" w:tentative="1">
+      <w:start w:val="1"/>
+      <w:numFmt w:val="bullet"/>
+      <w:lvlText w:val=""/>
+      <w:lvlJc w:val="left"/>
+      <w:pPr>
+        <w:tabs>
+          <w:tab w:val="num" w:pos="3600"/>
+        </w:tabs>
+        <w:ind w:left="3600" w:hanging="360"/>
+      </w:pPr>
+      <w:rPr>
+        <w:rFonts w:ascii="Wingdings" w:hAnsi="Wingdings" w:hint="default"/>
+        <w:sz w:val="20"/>
+      </w:rPr>
+    </w:lvl>
+    <w:lvl w:ilvl="5" w:tentative="1">
+      <w:start w:val="1"/>
+      <w:numFmt w:val="bullet"/>
+      <w:lvlText w:val=""/>
+      <w:lvlJc w:val="left"/>
+      <w:pPr>
+        <w:tabs>
+          <w:tab w:val="num" w:pos="4320"/>
+        </w:tabs>
+        <w:ind w:left="4320" w:hanging="360"/>
+      </w:pPr>
+      <w:rPr>
+        <w:rFonts w:ascii="Wingdings" w:hAnsi="Wingdings" w:hint="default"/>
+        <w:sz w:val="20"/>
+      </w:rPr>
+    </w:lvl>
+    <w:lvl w:ilvl="6" w:tentative="1">
+      <w:start w:val="1"/>
+      <w:numFmt w:val="bullet"/>
+      <w:lvlText w:val=""/>
+      <w:lvlJc w:val="left"/>
+      <w:pPr>
+        <w:tabs>
+          <w:tab w:val="num" w:pos="5040"/>
+        </w:tabs>
+        <w:ind w:left="5040" w:hanging="360"/>
+      </w:pPr>
+      <w:rPr>
+        <w:rFonts w:ascii="Wingdings" w:hAnsi="Wingdings" w:hint="default"/>
+        <w:sz w:val="20"/>
+      </w:rPr>
+    </w:lvl>
+    <w:lvl w:ilvl="7" w:tentative="1">
+      <w:start w:val="1"/>
+      <w:numFmt w:val="bullet"/>
+      <w:lvlText w:val=""/>
+      <w:lvlJc w:val="left"/>
+      <w:pPr>
+        <w:tabs>
+          <w:tab w:val="num" w:pos="5760"/>
+        </w:tabs>
+        <w:ind w:left="5760" w:hanging="360"/>
+      </w:pPr>
+      <w:rPr>
+        <w:rFonts w:ascii="Wingdings" w:hAnsi="Wingdings" w:hint="default"/>
+        <w:sz w:val="20"/>
+      </w:rPr>
+    </w:lvl>
+    <w:lvl w:ilvl="8" w:tentative="1">
+      <w:start w:val="1"/>
+      <w:numFmt w:val="bullet"/>
+      <w:lvlText w:val=""/>
+      <w:lvlJc w:val="left"/>
+      <w:pPr>
+        <w:tabs>
+          <w:tab w:val="num" w:pos="6480"/>
+        </w:tabs>
+        <w:ind w:left="6480" w:hanging="360"/>
+      </w:pPr>
+      <w:rPr>
+        <w:rFonts w:ascii="Wingdings" w:hAnsi="Wingdings" w:hint="default"/>
+        <w:sz w:val="20"/>
+      </w:rPr>
+    </w:lvl>
+  </w:abstractNum>
+  <w:abstractNum w:abstractNumId="55" w15:restartNumberingAfterBreak="0">
     <w:nsid w:val="5A0710C9"/>
     <w:multiLevelType w:val="hybridMultilevel"/>
     <w:tmpl w:val="12386680"/>
@@ -50729,7 +51564,7 @@
       </w:pPr>
     </w:lvl>
   </w:abstractNum>
-  <w:abstractNum w:abstractNumId="53" w15:restartNumberingAfterBreak="0">
+  <w:abstractNum w:abstractNumId="56" w15:restartNumberingAfterBreak="0">
     <w:nsid w:val="5BF22E79"/>
     <w:multiLevelType w:val="hybridMultilevel"/>
     <w:tmpl w:val="1D0CAAA2"/>
@@ -50818,7 +51653,7 @@
       </w:pPr>
     </w:lvl>
   </w:abstractNum>
-  <w:abstractNum w:abstractNumId="54" w15:restartNumberingAfterBreak="0">
+  <w:abstractNum w:abstractNumId="57" w15:restartNumberingAfterBreak="0">
     <w:nsid w:val="5C4C2B43"/>
     <w:multiLevelType w:val="hybridMultilevel"/>
     <w:tmpl w:val="78A6FA1A"/>
@@ -50907,7 +51742,7 @@
       </w:pPr>
     </w:lvl>
   </w:abstractNum>
-  <w:abstractNum w:abstractNumId="55" w15:restartNumberingAfterBreak="0">
+  <w:abstractNum w:abstractNumId="58" w15:restartNumberingAfterBreak="0">
     <w:nsid w:val="5C852362"/>
     <w:multiLevelType w:val="multilevel"/>
     <w:tmpl w:val="1F36AE30"/>
@@ -51052,7 +51887,7 @@
       </w:rPr>
     </w:lvl>
   </w:abstractNum>
-  <w:abstractNum w:abstractNumId="56" w15:restartNumberingAfterBreak="0">
+  <w:abstractNum w:abstractNumId="59" w15:restartNumberingAfterBreak="0">
     <w:nsid w:val="5DE60C4D"/>
     <w:multiLevelType w:val="hybridMultilevel"/>
     <w:tmpl w:val="3CEA6BCA"/>
@@ -51165,7 +52000,7 @@
       </w:rPr>
     </w:lvl>
   </w:abstractNum>
-  <w:abstractNum w:abstractNumId="57" w15:restartNumberingAfterBreak="0">
+  <w:abstractNum w:abstractNumId="60" w15:restartNumberingAfterBreak="0">
     <w:nsid w:val="5FD95AF5"/>
     <w:multiLevelType w:val="hybridMultilevel"/>
     <w:tmpl w:val="82A45F40"/>
@@ -51278,7 +52113,7 @@
       </w:rPr>
     </w:lvl>
   </w:abstractNum>
-  <w:abstractNum w:abstractNumId="58" w15:restartNumberingAfterBreak="0">
+  <w:abstractNum w:abstractNumId="61" w15:restartNumberingAfterBreak="0">
     <w:nsid w:val="605603FD"/>
     <w:multiLevelType w:val="hybridMultilevel"/>
     <w:tmpl w:val="513CC28A"/>
@@ -51391,7 +52226,7 @@
       </w:rPr>
     </w:lvl>
   </w:abstractNum>
-  <w:abstractNum w:abstractNumId="59" w15:restartNumberingAfterBreak="0">
+  <w:abstractNum w:abstractNumId="62" w15:restartNumberingAfterBreak="0">
     <w:nsid w:val="620827D7"/>
     <w:multiLevelType w:val="multilevel"/>
     <w:tmpl w:val="3B3E3DDC"/>
@@ -51540,7 +52375,7 @@
       </w:rPr>
     </w:lvl>
   </w:abstractNum>
-  <w:abstractNum w:abstractNumId="60" w15:restartNumberingAfterBreak="0">
+  <w:abstractNum w:abstractNumId="63" w15:restartNumberingAfterBreak="0">
     <w:nsid w:val="62CF7E19"/>
     <w:multiLevelType w:val="hybridMultilevel"/>
     <w:tmpl w:val="0EEE02E8"/>
@@ -51629,7 +52464,7 @@
       </w:pPr>
     </w:lvl>
   </w:abstractNum>
-  <w:abstractNum w:abstractNumId="61" w15:restartNumberingAfterBreak="0">
+  <w:abstractNum w:abstractNumId="64" w15:restartNumberingAfterBreak="0">
     <w:nsid w:val="631D14FD"/>
     <w:multiLevelType w:val="hybridMultilevel"/>
     <w:tmpl w:val="81508112"/>
@@ -51742,7 +52577,7 @@
       </w:rPr>
     </w:lvl>
   </w:abstractNum>
-  <w:abstractNum w:abstractNumId="62" w15:restartNumberingAfterBreak="0">
+  <w:abstractNum w:abstractNumId="65" w15:restartNumberingAfterBreak="0">
     <w:nsid w:val="637C5BBD"/>
     <w:multiLevelType w:val="hybridMultilevel"/>
     <w:tmpl w:val="3336E8E4"/>
@@ -51831,7 +52666,7 @@
       </w:pPr>
     </w:lvl>
   </w:abstractNum>
-  <w:abstractNum w:abstractNumId="63" w15:restartNumberingAfterBreak="0">
+  <w:abstractNum w:abstractNumId="66" w15:restartNumberingAfterBreak="0">
     <w:nsid w:val="647A67FA"/>
     <w:multiLevelType w:val="hybridMultilevel"/>
     <w:tmpl w:val="B158EC32"/>
@@ -51920,7 +52755,7 @@
       </w:pPr>
     </w:lvl>
   </w:abstractNum>
-  <w:abstractNum w:abstractNumId="64" w15:restartNumberingAfterBreak="0">
+  <w:abstractNum w:abstractNumId="67" w15:restartNumberingAfterBreak="0">
     <w:nsid w:val="67417ED1"/>
     <w:multiLevelType w:val="multilevel"/>
     <w:tmpl w:val="D0968130"/>
@@ -52069,7 +52904,7 @@
       </w:rPr>
     </w:lvl>
   </w:abstractNum>
-  <w:abstractNum w:abstractNumId="65" w15:restartNumberingAfterBreak="0">
+  <w:abstractNum w:abstractNumId="68" w15:restartNumberingAfterBreak="0">
     <w:nsid w:val="695F3696"/>
     <w:multiLevelType w:val="hybridMultilevel"/>
     <w:tmpl w:val="EF3692AE"/>
@@ -52158,7 +52993,7 @@
       </w:pPr>
     </w:lvl>
   </w:abstractNum>
-  <w:abstractNum w:abstractNumId="66" w15:restartNumberingAfterBreak="0">
+  <w:abstractNum w:abstractNumId="69" w15:restartNumberingAfterBreak="0">
     <w:nsid w:val="6B8528FF"/>
     <w:multiLevelType w:val="hybridMultilevel"/>
     <w:tmpl w:val="EB9EAC6A"/>
@@ -52271,7 +53106,7 @@
       </w:rPr>
     </w:lvl>
   </w:abstractNum>
-  <w:abstractNum w:abstractNumId="67" w15:restartNumberingAfterBreak="0">
+  <w:abstractNum w:abstractNumId="70" w15:restartNumberingAfterBreak="0">
     <w:nsid w:val="6C7B0793"/>
     <w:multiLevelType w:val="hybridMultilevel"/>
     <w:tmpl w:val="3D123BFA"/>
@@ -52384,7 +53219,7 @@
       </w:rPr>
     </w:lvl>
   </w:abstractNum>
-  <w:abstractNum w:abstractNumId="68" w15:restartNumberingAfterBreak="0">
+  <w:abstractNum w:abstractNumId="71" w15:restartNumberingAfterBreak="0">
     <w:nsid w:val="6E173C34"/>
     <w:multiLevelType w:val="multilevel"/>
     <w:tmpl w:val="A4DCF626"/>
@@ -52533,7 +53368,7 @@
       </w:rPr>
     </w:lvl>
   </w:abstractNum>
-  <w:abstractNum w:abstractNumId="69" w15:restartNumberingAfterBreak="0">
+  <w:abstractNum w:abstractNumId="72" w15:restartNumberingAfterBreak="0">
     <w:nsid w:val="6E8649E9"/>
     <w:multiLevelType w:val="hybridMultilevel"/>
     <w:tmpl w:val="361658A4"/>
@@ -52622,7 +53457,7 @@
       </w:pPr>
     </w:lvl>
   </w:abstractNum>
-  <w:abstractNum w:abstractNumId="70" w15:restartNumberingAfterBreak="0">
+  <w:abstractNum w:abstractNumId="73" w15:restartNumberingAfterBreak="0">
     <w:nsid w:val="6EE64FDF"/>
     <w:multiLevelType w:val="multilevel"/>
     <w:tmpl w:val="EB56DE34"/>
@@ -52735,7 +53570,7 @@
       </w:pPr>
     </w:lvl>
   </w:abstractNum>
-  <w:abstractNum w:abstractNumId="71" w15:restartNumberingAfterBreak="0">
+  <w:abstractNum w:abstractNumId="74" w15:restartNumberingAfterBreak="0">
     <w:nsid w:val="75173E9D"/>
     <w:multiLevelType w:val="hybridMultilevel"/>
     <w:tmpl w:val="320A3122"/>
@@ -52824,7 +53659,7 @@
       </w:pPr>
     </w:lvl>
   </w:abstractNum>
-  <w:abstractNum w:abstractNumId="72" w15:restartNumberingAfterBreak="0">
+  <w:abstractNum w:abstractNumId="75" w15:restartNumberingAfterBreak="0">
     <w:nsid w:val="76394258"/>
     <w:multiLevelType w:val="hybridMultilevel"/>
     <w:tmpl w:val="5DEEF286"/>
@@ -52913,7 +53748,7 @@
       </w:pPr>
     </w:lvl>
   </w:abstractNum>
-  <w:abstractNum w:abstractNumId="73" w15:restartNumberingAfterBreak="0">
+  <w:abstractNum w:abstractNumId="76" w15:restartNumberingAfterBreak="0">
     <w:nsid w:val="7C51010D"/>
     <w:multiLevelType w:val="multilevel"/>
     <w:tmpl w:val="1F36AE30"/>
@@ -53058,7 +53893,7 @@
       </w:rPr>
     </w:lvl>
   </w:abstractNum>
-  <w:abstractNum w:abstractNumId="74" w15:restartNumberingAfterBreak="0">
+  <w:abstractNum w:abstractNumId="77" w15:restartNumberingAfterBreak="0">
     <w:nsid w:val="7F095E69"/>
     <w:multiLevelType w:val="multilevel"/>
     <w:tmpl w:val="58809E5E"/>
@@ -53172,7 +54007,7 @@
     </w:lvl>
   </w:abstractNum>
   <w:num w:numId="1" w16cid:durableId="1038704844">
-    <w:abstractNumId w:val="49"/>
+    <w:abstractNumId w:val="50"/>
   </w:num>
   <w:num w:numId="2" w16cid:durableId="1120763185">
     <w:abstractNumId w:val="12"/>
@@ -53190,13 +54025,13 @@
     <w:abstractNumId w:val="28"/>
   </w:num>
   <w:num w:numId="7" w16cid:durableId="472136418">
-    <w:abstractNumId w:val="41"/>
+    <w:abstractNumId w:val="42"/>
   </w:num>
   <w:num w:numId="8" w16cid:durableId="1683774338">
-    <w:abstractNumId w:val="35"/>
+    <w:abstractNumId w:val="36"/>
   </w:num>
   <w:num w:numId="9" w16cid:durableId="553273250">
-    <w:abstractNumId w:val="51"/>
+    <w:abstractNumId w:val="53"/>
   </w:num>
   <w:num w:numId="10" w16cid:durableId="620842423">
     <w:abstractNumId w:val="29"/>
@@ -53205,25 +54040,25 @@
     <w:abstractNumId w:val="30"/>
   </w:num>
   <w:num w:numId="12" w16cid:durableId="1188442690">
-    <w:abstractNumId w:val="45"/>
+    <w:abstractNumId w:val="46"/>
   </w:num>
   <w:num w:numId="13" w16cid:durableId="1679892966">
-    <w:abstractNumId w:val="40"/>
+    <w:abstractNumId w:val="41"/>
   </w:num>
   <w:num w:numId="14" w16cid:durableId="1569917837">
-    <w:abstractNumId w:val="63"/>
+    <w:abstractNumId w:val="66"/>
   </w:num>
   <w:num w:numId="15" w16cid:durableId="237908766">
-    <w:abstractNumId w:val="34"/>
+    <w:abstractNumId w:val="35"/>
   </w:num>
   <w:num w:numId="16" w16cid:durableId="513812888">
-    <w:abstractNumId w:val="58"/>
+    <w:abstractNumId w:val="61"/>
   </w:num>
   <w:num w:numId="17" w16cid:durableId="1015577511">
     <w:abstractNumId w:val="18"/>
   </w:num>
   <w:num w:numId="18" w16cid:durableId="258490316">
-    <w:abstractNumId w:val="47"/>
+    <w:abstractNumId w:val="48"/>
   </w:num>
   <w:num w:numId="19" w16cid:durableId="207184286">
     <w:abstractNumId w:val="20"/>
@@ -53232,28 +54067,28 @@
     <w:abstractNumId w:val="10"/>
   </w:num>
   <w:num w:numId="21" w16cid:durableId="367536338">
-    <w:abstractNumId w:val="42"/>
+    <w:abstractNumId w:val="43"/>
   </w:num>
   <w:num w:numId="22" w16cid:durableId="1006521970">
-    <w:abstractNumId w:val="39"/>
+    <w:abstractNumId w:val="40"/>
   </w:num>
   <w:num w:numId="23" w16cid:durableId="1225605607">
-    <w:abstractNumId w:val="67"/>
+    <w:abstractNumId w:val="70"/>
   </w:num>
   <w:num w:numId="24" w16cid:durableId="1047682585">
     <w:abstractNumId w:val="26"/>
   </w:num>
   <w:num w:numId="25" w16cid:durableId="667758682">
-    <w:abstractNumId w:val="62"/>
+    <w:abstractNumId w:val="65"/>
   </w:num>
   <w:num w:numId="26" w16cid:durableId="2076276246">
     <w:abstractNumId w:val="22"/>
   </w:num>
   <w:num w:numId="27" w16cid:durableId="1646886375">
-    <w:abstractNumId w:val="43"/>
+    <w:abstractNumId w:val="44"/>
   </w:num>
   <w:num w:numId="28" w16cid:durableId="2073307031">
-    <w:abstractNumId w:val="71"/>
+    <w:abstractNumId w:val="74"/>
   </w:num>
   <w:num w:numId="29" w16cid:durableId="665596329">
     <w:abstractNumId w:val="13"/>
@@ -53265,16 +54100,16 @@
     <w:abstractNumId w:val="21"/>
   </w:num>
   <w:num w:numId="32" w16cid:durableId="1544711306">
-    <w:abstractNumId w:val="72"/>
+    <w:abstractNumId w:val="75"/>
   </w:num>
   <w:num w:numId="33" w16cid:durableId="1461726649">
-    <w:abstractNumId w:val="54"/>
+    <w:abstractNumId w:val="57"/>
   </w:num>
   <w:num w:numId="34" w16cid:durableId="2083797000">
     <w:abstractNumId w:val="27"/>
   </w:num>
   <w:num w:numId="35" w16cid:durableId="283125358">
-    <w:abstractNumId w:val="52"/>
+    <w:abstractNumId w:val="55"/>
   </w:num>
   <w:num w:numId="36" w16cid:durableId="1035884599">
     <w:abstractNumId w:val="17"/>
@@ -53283,28 +54118,28 @@
     <w:abstractNumId w:val="15"/>
   </w:num>
   <w:num w:numId="38" w16cid:durableId="1814105737">
-    <w:abstractNumId w:val="60"/>
+    <w:abstractNumId w:val="63"/>
   </w:num>
   <w:num w:numId="39" w16cid:durableId="2099983592">
-    <w:abstractNumId w:val="53"/>
+    <w:abstractNumId w:val="56"/>
   </w:num>
   <w:num w:numId="40" w16cid:durableId="754471035">
-    <w:abstractNumId w:val="38"/>
+    <w:abstractNumId w:val="39"/>
   </w:num>
   <w:num w:numId="41" w16cid:durableId="108279212">
-    <w:abstractNumId w:val="69"/>
+    <w:abstractNumId w:val="72"/>
   </w:num>
   <w:num w:numId="42" w16cid:durableId="928854362">
-    <w:abstractNumId w:val="64"/>
+    <w:abstractNumId w:val="67"/>
   </w:num>
   <w:num w:numId="43" w16cid:durableId="1496534544">
     <w:abstractNumId w:val="19"/>
   </w:num>
   <w:num w:numId="44" w16cid:durableId="714307222">
-    <w:abstractNumId w:val="36"/>
+    <w:abstractNumId w:val="37"/>
   </w:num>
   <w:num w:numId="45" w16cid:durableId="1997295036">
-    <w:abstractNumId w:val="56"/>
+    <w:abstractNumId w:val="59"/>
   </w:num>
   <w:num w:numId="46" w16cid:durableId="959919554">
     <w:abstractNumId w:val="1"/>
@@ -53316,52 +54151,52 @@
     <w:abstractNumId w:val="4"/>
   </w:num>
   <w:num w:numId="49" w16cid:durableId="153843373">
-    <w:abstractNumId w:val="65"/>
+    <w:abstractNumId w:val="68"/>
   </w:num>
   <w:num w:numId="50" w16cid:durableId="458381094">
     <w:abstractNumId w:val="24"/>
   </w:num>
   <w:num w:numId="51" w16cid:durableId="466288778">
-    <w:abstractNumId w:val="61"/>
+    <w:abstractNumId w:val="64"/>
   </w:num>
   <w:num w:numId="52" w16cid:durableId="2101946822">
-    <w:abstractNumId w:val="46"/>
+    <w:abstractNumId w:val="47"/>
   </w:num>
   <w:num w:numId="53" w16cid:durableId="227114125">
-    <w:abstractNumId w:val="55"/>
+    <w:abstractNumId w:val="58"/>
   </w:num>
   <w:num w:numId="54" w16cid:durableId="221327434">
-    <w:abstractNumId w:val="70"/>
+    <w:abstractNumId w:val="73"/>
   </w:num>
   <w:num w:numId="55" w16cid:durableId="19549491">
-    <w:abstractNumId w:val="74"/>
+    <w:abstractNumId w:val="77"/>
   </w:num>
   <w:num w:numId="56" w16cid:durableId="1282615597">
-    <w:abstractNumId w:val="66"/>
+    <w:abstractNumId w:val="69"/>
   </w:num>
   <w:num w:numId="57" w16cid:durableId="823396364">
     <w:abstractNumId w:val="6"/>
   </w:num>
   <w:num w:numId="58" w16cid:durableId="1632520241">
-    <w:abstractNumId w:val="48"/>
+    <w:abstractNumId w:val="49"/>
   </w:num>
   <w:num w:numId="59" w16cid:durableId="1787965939">
     <w:abstractNumId w:val="0"/>
   </w:num>
   <w:num w:numId="60" w16cid:durableId="234899163">
-    <w:abstractNumId w:val="44"/>
+    <w:abstractNumId w:val="45"/>
   </w:num>
   <w:num w:numId="61" w16cid:durableId="445546240">
-    <w:abstractNumId w:val="32"/>
+    <w:abstractNumId w:val="33"/>
   </w:num>
   <w:num w:numId="62" w16cid:durableId="1446923613">
-    <w:abstractNumId w:val="68"/>
+    <w:abstractNumId w:val="71"/>
   </w:num>
   <w:num w:numId="63" w16cid:durableId="410083745">
     <w:abstractNumId w:val="8"/>
   </w:num>
   <w:num w:numId="64" w16cid:durableId="906918871">
-    <w:abstractNumId w:val="31"/>
+    <w:abstractNumId w:val="32"/>
   </w:num>
   <w:num w:numId="65" w16cid:durableId="702437944">
     <w:abstractNumId w:val="5"/>
@@ -53370,13 +54205,13 @@
     <w:abstractNumId w:val="23"/>
   </w:num>
   <w:num w:numId="67" w16cid:durableId="141779263">
-    <w:abstractNumId w:val="73"/>
+    <w:abstractNumId w:val="76"/>
   </w:num>
   <w:num w:numId="68" w16cid:durableId="2037581319">
-    <w:abstractNumId w:val="50"/>
+    <w:abstractNumId w:val="52"/>
   </w:num>
   <w:num w:numId="69" w16cid:durableId="1437019737">
-    <w:abstractNumId w:val="37"/>
+    <w:abstractNumId w:val="38"/>
   </w:num>
   <w:num w:numId="70" w16cid:durableId="23752231">
     <w:abstractNumId w:val="7"/>
@@ -53388,13 +54223,22 @@
     <w:abstractNumId w:val="14"/>
   </w:num>
   <w:num w:numId="73" w16cid:durableId="372655744">
-    <w:abstractNumId w:val="57"/>
+    <w:abstractNumId w:val="60"/>
   </w:num>
   <w:num w:numId="74" w16cid:durableId="945969405">
-    <w:abstractNumId w:val="59"/>
+    <w:abstractNumId w:val="62"/>
   </w:num>
   <w:num w:numId="75" w16cid:durableId="447939803">
-    <w:abstractNumId w:val="33"/>
+    <w:abstractNumId w:val="34"/>
+  </w:num>
+  <w:num w:numId="76" w16cid:durableId="1346789585">
+    <w:abstractNumId w:val="31"/>
+  </w:num>
+  <w:num w:numId="77" w16cid:durableId="1430539490">
+    <w:abstractNumId w:val="54"/>
+  </w:num>
+  <w:num w:numId="78" w16cid:durableId="322970356">
+    <w:abstractNumId w:val="51"/>
   </w:num>
 </w:numbering>
 </file>

--- a/Learn_Python_With_NaveenSilvester.docx
+++ b/Learn_Python_With_NaveenSilvester.docx
@@ -45433,6 +45433,599 @@
     <w:p>
       <w:r>
         <w:t>You can organize multiple modules into directories called packages. A package is a directory that contains an __init__.py. file</w:t>
+      </w:r>
+      <w:r>
+        <w:t xml:space="preserve">. </w:t>
+      </w:r>
+      <w:r>
+        <w:t xml:space="preserve">A </w:t>
+      </w:r>
+      <w:r>
+        <w:rPr>
+          <w:b/>
+          <w:bCs/>
+        </w:rPr>
+        <w:t>package</w:t>
+      </w:r>
+      <w:r>
+        <w:t xml:space="preserve"> in Python is a collection of related modules grouped together in a directory. It helps organize code into a hierarchical structure, making it more manageable and modular for larger applications.</w:t>
+      </w:r>
+    </w:p>
+    <w:p/>
+    <w:p>
+      <w:pPr>
+        <w:pStyle w:val="Heading2"/>
+      </w:pPr>
+      <w:r>
+        <w:t>Key Features of a Package</w:t>
+      </w:r>
+    </w:p>
+    <w:p>
+      <w:pPr>
+        <w:numPr>
+          <w:ilvl w:val="0"/>
+          <w:numId w:val="79"/>
+        </w:numPr>
+      </w:pPr>
+      <w:r>
+        <w:rPr>
+          <w:b/>
+          <w:bCs/>
+        </w:rPr>
+        <w:t>Directory-Based</w:t>
+      </w:r>
+      <w:r>
+        <w:t>: A package is essentially a directory that contains one or more Python module files (.</w:t>
+      </w:r>
+      <w:proofErr w:type="spellStart"/>
+      <w:r>
+        <w:t>py</w:t>
+      </w:r>
+      <w:proofErr w:type="spellEnd"/>
+      <w:r>
+        <w:t>).</w:t>
+      </w:r>
+    </w:p>
+    <w:p>
+      <w:pPr>
+        <w:numPr>
+          <w:ilvl w:val="0"/>
+          <w:numId w:val="79"/>
+        </w:numPr>
+      </w:pPr>
+      <w:r>
+        <w:t>__init__.py</w:t>
+      </w:r>
+      <w:r>
+        <w:rPr>
+          <w:b/>
+          <w:bCs/>
+        </w:rPr>
+        <w:t xml:space="preserve"> File</w:t>
+      </w:r>
+      <w:r>
+        <w:t>: Every package must include an __init__.py file (can be empty). It marks the directory as a Python package and can include initialization code.</w:t>
+      </w:r>
+    </w:p>
+    <w:p>
+      <w:pPr>
+        <w:numPr>
+          <w:ilvl w:val="0"/>
+          <w:numId w:val="79"/>
+        </w:numPr>
+      </w:pPr>
+      <w:r>
+        <w:rPr>
+          <w:b/>
+          <w:bCs/>
+        </w:rPr>
+        <w:lastRenderedPageBreak/>
+        <w:t>Nested Packages</w:t>
+      </w:r>
+      <w:r>
+        <w:t>: A package can contain sub-packages, creating a hierarchical structure.</w:t>
+      </w:r>
+    </w:p>
+    <w:p/>
+    <w:p>
+      <w:pPr>
+        <w:pStyle w:val="Heading2"/>
+      </w:pPr>
+      <w:r>
+        <w:t>Structure of a Package</w:t>
+      </w:r>
+    </w:p>
+    <w:p>
+      <w:r>
+        <w:t xml:space="preserve">Imagine </w:t>
+      </w:r>
+      <w:proofErr w:type="gramStart"/>
+      <w:r>
+        <w:t>you're</w:t>
+      </w:r>
+      <w:proofErr w:type="gramEnd"/>
+      <w:r>
+        <w:t xml:space="preserve"> building an application for data processing. You can organize your code as follows:</w:t>
+      </w:r>
+    </w:p>
+    <w:p>
+      <w:pPr>
+        <w:ind w:left="720"/>
+      </w:pPr>
+      <w:proofErr w:type="spellStart"/>
+      <w:r>
+        <w:t>data_processing</w:t>
+      </w:r>
+      <w:proofErr w:type="spellEnd"/>
+      <w:r>
+        <w:t>/</w:t>
+      </w:r>
+    </w:p>
+    <w:p>
+      <w:pPr>
+        <w:ind w:left="1440"/>
+      </w:pPr>
+      <w:r>
+        <w:t xml:space="preserve">    __init__.py        # Indicates this is a package</w:t>
+      </w:r>
+    </w:p>
+    <w:p>
+      <w:pPr>
+        <w:ind w:left="1440"/>
+      </w:pPr>
+      <w:r>
+        <w:t xml:space="preserve">    reader.py          # Module for reading data</w:t>
+      </w:r>
+    </w:p>
+    <w:p>
+      <w:pPr>
+        <w:ind w:left="1440"/>
+      </w:pPr>
+      <w:r>
+        <w:t xml:space="preserve">    writer.py           </w:t>
+      </w:r>
+      <w:r>
+        <w:t xml:space="preserve"> </w:t>
+      </w:r>
+      <w:r>
+        <w:t># Module for writing data</w:t>
+      </w:r>
+    </w:p>
+    <w:p>
+      <w:pPr>
+        <w:ind w:left="1440"/>
+      </w:pPr>
+      <w:r>
+        <w:t xml:space="preserve">    </w:t>
+      </w:r>
+      <w:proofErr w:type="gramStart"/>
+      <w:r>
+        <w:t xml:space="preserve">processor.py </w:t>
+      </w:r>
+      <w:r>
+        <w:t xml:space="preserve"> </w:t>
+      </w:r>
+      <w:r>
+        <w:t>#</w:t>
+      </w:r>
+      <w:proofErr w:type="gramEnd"/>
+      <w:r>
+        <w:t xml:space="preserve"> Module for processing data</w:t>
+      </w:r>
+    </w:p>
+    <w:p/>
+    <w:p>
+      <w:pPr>
+        <w:pStyle w:val="Heading2"/>
+      </w:pPr>
+      <w:r>
+        <w:t>Creating and Using a Package</w:t>
+      </w:r>
+    </w:p>
+    <w:p>
+      <w:pPr>
+        <w:pStyle w:val="Heading3"/>
+        <w:ind w:left="720"/>
+      </w:pPr>
+      <w:r>
+        <w:t>Step 1: Create a Directory</w:t>
+      </w:r>
+    </w:p>
+    <w:p>
+      <w:pPr>
+        <w:ind w:left="720"/>
+      </w:pPr>
+      <w:r>
+        <w:t xml:space="preserve">Create a directory for the package (e.g., </w:t>
+      </w:r>
+      <w:proofErr w:type="spellStart"/>
+      <w:r>
+        <w:t>data_processing</w:t>
+      </w:r>
+      <w:proofErr w:type="spellEnd"/>
+      <w:r>
+        <w:t>).</w:t>
+      </w:r>
+    </w:p>
+    <w:p>
+      <w:pPr>
+        <w:pStyle w:val="Heading3"/>
+        <w:ind w:left="720"/>
+      </w:pPr>
+      <w:r>
+        <w:t>Step 2: Add Modules</w:t>
+      </w:r>
+    </w:p>
+    <w:p>
+      <w:pPr>
+        <w:ind w:left="720"/>
+      </w:pPr>
+      <w:r>
+        <w:t>Inside the directory, add modules such as reader.py, writer.py, and processor.py.</w:t>
+      </w:r>
+    </w:p>
+    <w:p>
+      <w:pPr>
+        <w:pStyle w:val="Heading3"/>
+        <w:ind w:left="720"/>
+      </w:pPr>
+      <w:r>
+        <w:t>Step 3: Add the __init__.py File</w:t>
+      </w:r>
+    </w:p>
+    <w:p>
+      <w:pPr>
+        <w:ind w:left="720"/>
+      </w:pPr>
+      <w:r>
+        <w:t>This file can be empty, or it can include code to initialize the package or expose specific components.</w:t>
+      </w:r>
+    </w:p>
+    <w:p>
+      <w:pPr>
+        <w:ind w:left="720"/>
+      </w:pPr>
+      <w:r>
+        <w:rPr>
+          <w:b/>
+          <w:bCs/>
+        </w:rPr>
+        <w:t xml:space="preserve">Example: </w:t>
+      </w:r>
+      <w:r>
+        <w:t>__init__.py</w:t>
+      </w:r>
+    </w:p>
+    <w:p>
+      <w:pPr>
+        <w:rPr>
+          <w:b/>
+          <w:bCs/>
+        </w:rPr>
+      </w:pPr>
+    </w:p>
+    <w:p>
+      <w:pPr>
+        <w:pStyle w:val="Heading3"/>
+      </w:pPr>
+      <w:r>
+        <w:t>Example: Creating a Package</w:t>
+      </w:r>
+    </w:p>
+    <w:p>
+      <w:pPr>
+        <w:pStyle w:val="Heading4"/>
+        <w:numPr>
+          <w:ilvl w:val="1"/>
+          <w:numId w:val="78"/>
+        </w:numPr>
+      </w:pPr>
+      <w:r>
+        <w:t>Directory Structure</w:t>
+      </w:r>
+    </w:p>
+    <w:p>
+      <w:pPr>
+        <w:pStyle w:val="ListParagraph"/>
+        <w:ind w:left="1440"/>
+      </w:pPr>
+      <w:proofErr w:type="spellStart"/>
+      <w:r>
+        <w:t>data_processing</w:t>
+      </w:r>
+      <w:proofErr w:type="spellEnd"/>
+      <w:r>
+        <w:t>/</w:t>
+      </w:r>
+    </w:p>
+    <w:p>
+      <w:pPr>
+        <w:pStyle w:val="ListParagraph"/>
+        <w:ind w:left="1440"/>
+      </w:pPr>
+      <w:r>
+        <w:t xml:space="preserve">    __init__.py</w:t>
+      </w:r>
+    </w:p>
+    <w:p>
+      <w:pPr>
+        <w:pStyle w:val="ListParagraph"/>
+        <w:ind w:left="1440"/>
+      </w:pPr>
+      <w:r>
+        <w:t xml:space="preserve">    reader.py</w:t>
+      </w:r>
+    </w:p>
+    <w:p>
+      <w:pPr>
+        <w:pStyle w:val="ListParagraph"/>
+        <w:ind w:left="1440"/>
+      </w:pPr>
+      <w:r>
+        <w:t xml:space="preserve">    writer.py</w:t>
+      </w:r>
+    </w:p>
+    <w:p>
+      <w:pPr>
+        <w:pStyle w:val="Heading4"/>
+        <w:numPr>
+          <w:ilvl w:val="1"/>
+          <w:numId w:val="78"/>
+        </w:numPr>
+      </w:pPr>
+      <w:r>
+        <w:t>Module: reader.py</w:t>
+      </w:r>
+    </w:p>
+    <w:p>
+      <w:pPr>
+        <w:ind w:left="1440"/>
+      </w:pPr>
+      <w:r>
+        <w:t xml:space="preserve">def </w:t>
+      </w:r>
+      <w:proofErr w:type="spellStart"/>
+      <w:r>
+        <w:t>read_data</w:t>
+      </w:r>
+      <w:proofErr w:type="spellEnd"/>
+      <w:r>
+        <w:t>(</w:t>
+      </w:r>
+      <w:proofErr w:type="spellStart"/>
+      <w:r>
+        <w:t>file_name</w:t>
+      </w:r>
+      <w:proofErr w:type="spellEnd"/>
+      <w:r>
+        <w:t>):</w:t>
+      </w:r>
+    </w:p>
+    <w:p>
+      <w:pPr>
+        <w:ind w:left="1440"/>
+      </w:pPr>
+      <w:r>
+        <w:lastRenderedPageBreak/>
+        <w:t xml:space="preserve">    return </w:t>
+      </w:r>
+      <w:proofErr w:type="spellStart"/>
+      <w:r>
+        <w:t>f"Reading</w:t>
+      </w:r>
+      <w:proofErr w:type="spellEnd"/>
+      <w:r>
+        <w:t xml:space="preserve"> data from {</w:t>
+      </w:r>
+      <w:proofErr w:type="spellStart"/>
+      <w:r>
+        <w:t>file_name</w:t>
+      </w:r>
+      <w:proofErr w:type="spellEnd"/>
+      <w:r>
+        <w:t>}"</w:t>
+      </w:r>
+    </w:p>
+    <w:p>
+      <w:r>
+        <w:tab/>
+      </w:r>
+    </w:p>
+    <w:p>
+      <w:pPr>
+        <w:pStyle w:val="Heading4"/>
+        <w:numPr>
+          <w:ilvl w:val="1"/>
+          <w:numId w:val="78"/>
+        </w:numPr>
+      </w:pPr>
+      <w:r>
+        <w:t xml:space="preserve">Module: </w:t>
+      </w:r>
+      <w:r>
+        <w:t>w</w:t>
+      </w:r>
+      <w:r>
+        <w:t>r</w:t>
+      </w:r>
+      <w:r>
+        <w:t>it</w:t>
+      </w:r>
+      <w:r>
+        <w:t>er.py</w:t>
+      </w:r>
+    </w:p>
+    <w:p>
+      <w:pPr>
+        <w:ind w:left="1440"/>
+      </w:pPr>
+      <w:r>
+        <w:t xml:space="preserve">def </w:t>
+      </w:r>
+      <w:proofErr w:type="spellStart"/>
+      <w:r>
+        <w:t>write_data</w:t>
+      </w:r>
+      <w:proofErr w:type="spellEnd"/>
+      <w:r>
+        <w:t>(</w:t>
+      </w:r>
+      <w:proofErr w:type="spellStart"/>
+      <w:r>
+        <w:t>file_name</w:t>
+      </w:r>
+      <w:proofErr w:type="spellEnd"/>
+      <w:r>
+        <w:t>):</w:t>
+      </w:r>
+    </w:p>
+    <w:p>
+      <w:pPr>
+        <w:ind w:left="1440"/>
+      </w:pPr>
+      <w:r>
+        <w:t xml:space="preserve">    return </w:t>
+      </w:r>
+      <w:proofErr w:type="spellStart"/>
+      <w:r>
+        <w:t>f"Writing</w:t>
+      </w:r>
+      <w:proofErr w:type="spellEnd"/>
+      <w:r>
+        <w:t xml:space="preserve"> data to {</w:t>
+      </w:r>
+      <w:proofErr w:type="spellStart"/>
+      <w:r>
+        <w:t>file_name</w:t>
+      </w:r>
+      <w:proofErr w:type="spellEnd"/>
+      <w:r>
+        <w:t>}"</w:t>
+      </w:r>
+    </w:p>
+    <w:p>
+      <w:pPr>
+        <w:pStyle w:val="Heading4"/>
+        <w:numPr>
+          <w:ilvl w:val="1"/>
+          <w:numId w:val="78"/>
+        </w:numPr>
+      </w:pPr>
+      <w:r>
+        <w:t>Script to use the package</w:t>
+      </w:r>
+    </w:p>
+    <w:p>
+      <w:pPr>
+        <w:ind w:left="1440" w:firstLine="360"/>
+      </w:pPr>
+      <w:r>
+        <w:t>Save this file outside the package directory</w:t>
+      </w:r>
+    </w:p>
+    <w:p>
+      <w:pPr>
+        <w:ind w:left="1800" w:firstLine="360"/>
+      </w:pPr>
+      <w:r>
+        <w:t xml:space="preserve">import </w:t>
+      </w:r>
+      <w:proofErr w:type="spellStart"/>
+      <w:r>
+        <w:t>data_</w:t>
+      </w:r>
+      <w:proofErr w:type="gramStart"/>
+      <w:r>
+        <w:t>processing.reader</w:t>
+      </w:r>
+      <w:proofErr w:type="spellEnd"/>
+      <w:proofErr w:type="gramEnd"/>
+      <w:r>
+        <w:t xml:space="preserve"> as reader</w:t>
+      </w:r>
+    </w:p>
+    <w:p>
+      <w:pPr>
+        <w:ind w:left="1800" w:firstLine="360"/>
+      </w:pPr>
+      <w:r>
+        <w:t xml:space="preserve">import </w:t>
+      </w:r>
+      <w:proofErr w:type="spellStart"/>
+      <w:r>
+        <w:t>data_</w:t>
+      </w:r>
+      <w:proofErr w:type="gramStart"/>
+      <w:r>
+        <w:t>processing.writer</w:t>
+      </w:r>
+      <w:proofErr w:type="spellEnd"/>
+      <w:proofErr w:type="gramEnd"/>
+      <w:r>
+        <w:t xml:space="preserve"> as writer</w:t>
+      </w:r>
+    </w:p>
+    <w:p>
+      <w:pPr>
+        <w:ind w:left="1800" w:firstLine="360"/>
+      </w:pPr>
+    </w:p>
+    <w:p>
+      <w:pPr>
+        <w:ind w:left="1800" w:firstLine="360"/>
+      </w:pPr>
+      <w:r>
+        <w:t>print(</w:t>
+      </w:r>
+      <w:proofErr w:type="spellStart"/>
+      <w:proofErr w:type="gramStart"/>
+      <w:r>
+        <w:t>reader.read</w:t>
+      </w:r>
+      <w:proofErr w:type="gramEnd"/>
+      <w:r>
+        <w:t>_data</w:t>
+      </w:r>
+      <w:proofErr w:type="spellEnd"/>
+      <w:r>
+        <w:t>("input.txt"</w:t>
+      </w:r>
+      <w:proofErr w:type="gramStart"/>
+      <w:r>
+        <w:t>))  #</w:t>
+      </w:r>
+      <w:proofErr w:type="gramEnd"/>
+      <w:r>
+        <w:t xml:space="preserve"> Output: Reading data from input.txt</w:t>
+      </w:r>
+    </w:p>
+    <w:p>
+      <w:pPr>
+        <w:ind w:left="1800" w:firstLine="360"/>
+      </w:pPr>
+      <w:r>
+        <w:t>print(</w:t>
+      </w:r>
+      <w:proofErr w:type="spellStart"/>
+      <w:proofErr w:type="gramStart"/>
+      <w:r>
+        <w:t>writer.write</w:t>
+      </w:r>
+      <w:proofErr w:type="gramEnd"/>
+      <w:r>
+        <w:t>_data</w:t>
+      </w:r>
+      <w:proofErr w:type="spellEnd"/>
+      <w:r>
+        <w:t>("output.txt"</w:t>
+      </w:r>
+      <w:proofErr w:type="gramStart"/>
+      <w:r>
+        <w:t>))  #</w:t>
+      </w:r>
+      <w:proofErr w:type="gramEnd"/>
+      <w:r>
+        <w:t xml:space="preserve"> Output: Writing data to output.txt</w:t>
       </w:r>
     </w:p>
     <w:p/>
@@ -45450,17 +46043,12 @@
     <w:p/>
     <w:p/>
     <w:p/>
-    <w:p/>
-    <w:p/>
-    <w:p/>
-    <w:p/>
-    <w:p/>
-    <w:p/>
     <w:p>
       <w:pPr>
         <w:pStyle w:val="Heading1"/>
       </w:pPr>
       <w:r>
+        <w:lastRenderedPageBreak/>
         <w:t>Object Oriented Programming</w:t>
       </w:r>
     </w:p>
@@ -47197,6 +47785,151 @@
     </w:lvl>
   </w:abstractNum>
   <w:abstractNum w:abstractNumId="15" w15:restartNumberingAfterBreak="0">
+    <w:nsid w:val="1B16459F"/>
+    <w:multiLevelType w:val="multilevel"/>
+    <w:tmpl w:val="1F36AE30"/>
+    <w:lvl w:ilvl="0">
+      <w:start w:val="1"/>
+      <w:numFmt w:val="decimal"/>
+      <w:lvlText w:val="%1."/>
+      <w:lvlJc w:val="left"/>
+      <w:pPr>
+        <w:tabs>
+          <w:tab w:val="num" w:pos="720"/>
+        </w:tabs>
+        <w:ind w:left="720" w:hanging="360"/>
+      </w:pPr>
+      <w:rPr>
+        <w:rFonts w:hint="default"/>
+        <w:sz w:val="20"/>
+      </w:rPr>
+    </w:lvl>
+    <w:lvl w:ilvl="1">
+      <w:start w:val="1"/>
+      <w:numFmt w:val="decimal"/>
+      <w:lvlText w:val="%2."/>
+      <w:lvlJc w:val="left"/>
+      <w:pPr>
+        <w:ind w:left="1440" w:hanging="360"/>
+      </w:pPr>
+      <w:rPr>
+        <w:rFonts w:hint="default"/>
+      </w:rPr>
+    </w:lvl>
+    <w:lvl w:ilvl="2" w:tentative="1">
+      <w:start w:val="1"/>
+      <w:numFmt w:val="bullet"/>
+      <w:lvlText w:val=""/>
+      <w:lvlJc w:val="left"/>
+      <w:pPr>
+        <w:tabs>
+          <w:tab w:val="num" w:pos="2160"/>
+        </w:tabs>
+        <w:ind w:left="2160" w:hanging="360"/>
+      </w:pPr>
+      <w:rPr>
+        <w:rFonts w:ascii="Wingdings" w:hAnsi="Wingdings" w:hint="default"/>
+        <w:sz w:val="20"/>
+      </w:rPr>
+    </w:lvl>
+    <w:lvl w:ilvl="3" w:tentative="1">
+      <w:start w:val="1"/>
+      <w:numFmt w:val="bullet"/>
+      <w:lvlText w:val=""/>
+      <w:lvlJc w:val="left"/>
+      <w:pPr>
+        <w:tabs>
+          <w:tab w:val="num" w:pos="2880"/>
+        </w:tabs>
+        <w:ind w:left="2880" w:hanging="360"/>
+      </w:pPr>
+      <w:rPr>
+        <w:rFonts w:ascii="Wingdings" w:hAnsi="Wingdings" w:hint="default"/>
+        <w:sz w:val="20"/>
+      </w:rPr>
+    </w:lvl>
+    <w:lvl w:ilvl="4" w:tentative="1">
+      <w:start w:val="1"/>
+      <w:numFmt w:val="bullet"/>
+      <w:lvlText w:val=""/>
+      <w:lvlJc w:val="left"/>
+      <w:pPr>
+        <w:tabs>
+          <w:tab w:val="num" w:pos="3600"/>
+        </w:tabs>
+        <w:ind w:left="3600" w:hanging="360"/>
+      </w:pPr>
+      <w:rPr>
+        <w:rFonts w:ascii="Wingdings" w:hAnsi="Wingdings" w:hint="default"/>
+        <w:sz w:val="20"/>
+      </w:rPr>
+    </w:lvl>
+    <w:lvl w:ilvl="5" w:tentative="1">
+      <w:start w:val="1"/>
+      <w:numFmt w:val="bullet"/>
+      <w:lvlText w:val=""/>
+      <w:lvlJc w:val="left"/>
+      <w:pPr>
+        <w:tabs>
+          <w:tab w:val="num" w:pos="4320"/>
+        </w:tabs>
+        <w:ind w:left="4320" w:hanging="360"/>
+      </w:pPr>
+      <w:rPr>
+        <w:rFonts w:ascii="Wingdings" w:hAnsi="Wingdings" w:hint="default"/>
+        <w:sz w:val="20"/>
+      </w:rPr>
+    </w:lvl>
+    <w:lvl w:ilvl="6" w:tentative="1">
+      <w:start w:val="1"/>
+      <w:numFmt w:val="bullet"/>
+      <w:lvlText w:val=""/>
+      <w:lvlJc w:val="left"/>
+      <w:pPr>
+        <w:tabs>
+          <w:tab w:val="num" w:pos="5040"/>
+        </w:tabs>
+        <w:ind w:left="5040" w:hanging="360"/>
+      </w:pPr>
+      <w:rPr>
+        <w:rFonts w:ascii="Wingdings" w:hAnsi="Wingdings" w:hint="default"/>
+        <w:sz w:val="20"/>
+      </w:rPr>
+    </w:lvl>
+    <w:lvl w:ilvl="7" w:tentative="1">
+      <w:start w:val="1"/>
+      <w:numFmt w:val="bullet"/>
+      <w:lvlText w:val=""/>
+      <w:lvlJc w:val="left"/>
+      <w:pPr>
+        <w:tabs>
+          <w:tab w:val="num" w:pos="5760"/>
+        </w:tabs>
+        <w:ind w:left="5760" w:hanging="360"/>
+      </w:pPr>
+      <w:rPr>
+        <w:rFonts w:ascii="Wingdings" w:hAnsi="Wingdings" w:hint="default"/>
+        <w:sz w:val="20"/>
+      </w:rPr>
+    </w:lvl>
+    <w:lvl w:ilvl="8" w:tentative="1">
+      <w:start w:val="1"/>
+      <w:numFmt w:val="bullet"/>
+      <w:lvlText w:val=""/>
+      <w:lvlJc w:val="left"/>
+      <w:pPr>
+        <w:tabs>
+          <w:tab w:val="num" w:pos="6480"/>
+        </w:tabs>
+        <w:ind w:left="6480" w:hanging="360"/>
+      </w:pPr>
+      <w:rPr>
+        <w:rFonts w:ascii="Wingdings" w:hAnsi="Wingdings" w:hint="default"/>
+        <w:sz w:val="20"/>
+      </w:rPr>
+    </w:lvl>
+  </w:abstractNum>
+  <w:abstractNum w:abstractNumId="16" w15:restartNumberingAfterBreak="0">
     <w:nsid w:val="1C505C57"/>
     <w:multiLevelType w:val="hybridMultilevel"/>
     <w:tmpl w:val="62782724"/>
@@ -47285,7 +48018,7 @@
       </w:pPr>
     </w:lvl>
   </w:abstractNum>
-  <w:abstractNum w:abstractNumId="16" w15:restartNumberingAfterBreak="0">
+  <w:abstractNum w:abstractNumId="17" w15:restartNumberingAfterBreak="0">
     <w:nsid w:val="1E96107A"/>
     <w:multiLevelType w:val="hybridMultilevel"/>
     <w:tmpl w:val="06764788"/>
@@ -47374,7 +48107,7 @@
       </w:pPr>
     </w:lvl>
   </w:abstractNum>
-  <w:abstractNum w:abstractNumId="17" w15:restartNumberingAfterBreak="0">
+  <w:abstractNum w:abstractNumId="18" w15:restartNumberingAfterBreak="0">
     <w:nsid w:val="221C3618"/>
     <w:multiLevelType w:val="hybridMultilevel"/>
     <w:tmpl w:val="EAB00292"/>
@@ -47463,7 +48196,7 @@
       </w:pPr>
     </w:lvl>
   </w:abstractNum>
-  <w:abstractNum w:abstractNumId="18" w15:restartNumberingAfterBreak="0">
+  <w:abstractNum w:abstractNumId="19" w15:restartNumberingAfterBreak="0">
     <w:nsid w:val="250C6C5E"/>
     <w:multiLevelType w:val="hybridMultilevel"/>
     <w:tmpl w:val="926497CC"/>
@@ -47552,7 +48285,7 @@
       </w:pPr>
     </w:lvl>
   </w:abstractNum>
-  <w:abstractNum w:abstractNumId="19" w15:restartNumberingAfterBreak="0">
+  <w:abstractNum w:abstractNumId="20" w15:restartNumberingAfterBreak="0">
     <w:nsid w:val="28266E0B"/>
     <w:multiLevelType w:val="hybridMultilevel"/>
     <w:tmpl w:val="F9E2000C"/>
@@ -47641,7 +48374,7 @@
       </w:pPr>
     </w:lvl>
   </w:abstractNum>
-  <w:abstractNum w:abstractNumId="20" w15:restartNumberingAfterBreak="0">
+  <w:abstractNum w:abstractNumId="21" w15:restartNumberingAfterBreak="0">
     <w:nsid w:val="286F58DD"/>
     <w:multiLevelType w:val="hybridMultilevel"/>
     <w:tmpl w:val="AD3C4BCC"/>
@@ -47754,7 +48487,7 @@
       </w:rPr>
     </w:lvl>
   </w:abstractNum>
-  <w:abstractNum w:abstractNumId="21" w15:restartNumberingAfterBreak="0">
+  <w:abstractNum w:abstractNumId="22" w15:restartNumberingAfterBreak="0">
     <w:nsid w:val="29C221FF"/>
     <w:multiLevelType w:val="hybridMultilevel"/>
     <w:tmpl w:val="D70A2080"/>
@@ -47843,7 +48576,7 @@
       </w:pPr>
     </w:lvl>
   </w:abstractNum>
-  <w:abstractNum w:abstractNumId="22" w15:restartNumberingAfterBreak="0">
+  <w:abstractNum w:abstractNumId="23" w15:restartNumberingAfterBreak="0">
     <w:nsid w:val="2B2554BE"/>
     <w:multiLevelType w:val="hybridMultilevel"/>
     <w:tmpl w:val="DFFC78D4"/>
@@ -47932,7 +48665,7 @@
       </w:pPr>
     </w:lvl>
   </w:abstractNum>
-  <w:abstractNum w:abstractNumId="23" w15:restartNumberingAfterBreak="0">
+  <w:abstractNum w:abstractNumId="24" w15:restartNumberingAfterBreak="0">
     <w:nsid w:val="2BD3706D"/>
     <w:multiLevelType w:val="hybridMultilevel"/>
     <w:tmpl w:val="9DB806D2"/>
@@ -48045,7 +48778,7 @@
       </w:rPr>
     </w:lvl>
   </w:abstractNum>
-  <w:abstractNum w:abstractNumId="24" w15:restartNumberingAfterBreak="0">
+  <w:abstractNum w:abstractNumId="25" w15:restartNumberingAfterBreak="0">
     <w:nsid w:val="2D473064"/>
     <w:multiLevelType w:val="multilevel"/>
     <w:tmpl w:val="1F36AE30"/>
@@ -48190,7 +48923,7 @@
       </w:rPr>
     </w:lvl>
   </w:abstractNum>
-  <w:abstractNum w:abstractNumId="25" w15:restartNumberingAfterBreak="0">
+  <w:abstractNum w:abstractNumId="26" w15:restartNumberingAfterBreak="0">
     <w:nsid w:val="2DC35A7F"/>
     <w:multiLevelType w:val="hybridMultilevel"/>
     <w:tmpl w:val="F380F53A"/>
@@ -48279,7 +49012,7 @@
       </w:pPr>
     </w:lvl>
   </w:abstractNum>
-  <w:abstractNum w:abstractNumId="26" w15:restartNumberingAfterBreak="0">
+  <w:abstractNum w:abstractNumId="27" w15:restartNumberingAfterBreak="0">
     <w:nsid w:val="31DE54C0"/>
     <w:multiLevelType w:val="hybridMultilevel"/>
     <w:tmpl w:val="E376E798"/>
@@ -48368,7 +49101,7 @@
       </w:pPr>
     </w:lvl>
   </w:abstractNum>
-  <w:abstractNum w:abstractNumId="27" w15:restartNumberingAfterBreak="0">
+  <w:abstractNum w:abstractNumId="28" w15:restartNumberingAfterBreak="0">
     <w:nsid w:val="33323C26"/>
     <w:multiLevelType w:val="hybridMultilevel"/>
     <w:tmpl w:val="A17C7A56"/>
@@ -48457,7 +49190,7 @@
       </w:pPr>
     </w:lvl>
   </w:abstractNum>
-  <w:abstractNum w:abstractNumId="28" w15:restartNumberingAfterBreak="0">
+  <w:abstractNum w:abstractNumId="29" w15:restartNumberingAfterBreak="0">
     <w:nsid w:val="336574E9"/>
     <w:multiLevelType w:val="hybridMultilevel"/>
     <w:tmpl w:val="14CA11D8"/>
@@ -48570,7 +49303,7 @@
       </w:rPr>
     </w:lvl>
   </w:abstractNum>
-  <w:abstractNum w:abstractNumId="29" w15:restartNumberingAfterBreak="0">
+  <w:abstractNum w:abstractNumId="30" w15:restartNumberingAfterBreak="0">
     <w:nsid w:val="347E7A79"/>
     <w:multiLevelType w:val="hybridMultilevel"/>
     <w:tmpl w:val="A5BC90BA"/>
@@ -48683,7 +49416,7 @@
       </w:rPr>
     </w:lvl>
   </w:abstractNum>
-  <w:abstractNum w:abstractNumId="30" w15:restartNumberingAfterBreak="0">
+  <w:abstractNum w:abstractNumId="31" w15:restartNumberingAfterBreak="0">
     <w:nsid w:val="34FB4C48"/>
     <w:multiLevelType w:val="hybridMultilevel"/>
     <w:tmpl w:val="27CE7252"/>
@@ -48772,7 +49505,7 @@
       </w:pPr>
     </w:lvl>
   </w:abstractNum>
-  <w:abstractNum w:abstractNumId="31" w15:restartNumberingAfterBreak="0">
+  <w:abstractNum w:abstractNumId="32" w15:restartNumberingAfterBreak="0">
     <w:nsid w:val="35843DA9"/>
     <w:multiLevelType w:val="multilevel"/>
     <w:tmpl w:val="1F36AE30"/>
@@ -48917,7 +49650,7 @@
       </w:rPr>
     </w:lvl>
   </w:abstractNum>
-  <w:abstractNum w:abstractNumId="32" w15:restartNumberingAfterBreak="0">
+  <w:abstractNum w:abstractNumId="33" w15:restartNumberingAfterBreak="0">
     <w:nsid w:val="35C46865"/>
     <w:multiLevelType w:val="multilevel"/>
     <w:tmpl w:val="B5C274A6"/>
@@ -49062,7 +49795,7 @@
       </w:rPr>
     </w:lvl>
   </w:abstractNum>
-  <w:abstractNum w:abstractNumId="33" w15:restartNumberingAfterBreak="0">
+  <w:abstractNum w:abstractNumId="34" w15:restartNumberingAfterBreak="0">
     <w:nsid w:val="37F868D2"/>
     <w:multiLevelType w:val="multilevel"/>
     <w:tmpl w:val="1F36AE30"/>
@@ -49207,7 +49940,7 @@
       </w:rPr>
     </w:lvl>
   </w:abstractNum>
-  <w:abstractNum w:abstractNumId="34" w15:restartNumberingAfterBreak="0">
+  <w:abstractNum w:abstractNumId="35" w15:restartNumberingAfterBreak="0">
     <w:nsid w:val="38780E20"/>
     <w:multiLevelType w:val="multilevel"/>
     <w:tmpl w:val="4E36D15C"/>
@@ -49324,7 +50057,7 @@
       </w:pPr>
     </w:lvl>
   </w:abstractNum>
-  <w:abstractNum w:abstractNumId="35" w15:restartNumberingAfterBreak="0">
+  <w:abstractNum w:abstractNumId="36" w15:restartNumberingAfterBreak="0">
     <w:nsid w:val="39617F12"/>
     <w:multiLevelType w:val="hybridMultilevel"/>
     <w:tmpl w:val="5E7E65C4"/>
@@ -49413,7 +50146,7 @@
       </w:pPr>
     </w:lvl>
   </w:abstractNum>
-  <w:abstractNum w:abstractNumId="36" w15:restartNumberingAfterBreak="0">
+  <w:abstractNum w:abstractNumId="37" w15:restartNumberingAfterBreak="0">
     <w:nsid w:val="3AE80952"/>
     <w:multiLevelType w:val="hybridMultilevel"/>
     <w:tmpl w:val="2D2E9CB6"/>
@@ -49502,7 +50235,7 @@
       </w:pPr>
     </w:lvl>
   </w:abstractNum>
-  <w:abstractNum w:abstractNumId="37" w15:restartNumberingAfterBreak="0">
+  <w:abstractNum w:abstractNumId="38" w15:restartNumberingAfterBreak="0">
     <w:nsid w:val="3BB13AA6"/>
     <w:multiLevelType w:val="hybridMultilevel"/>
     <w:tmpl w:val="63B2F7F6"/>
@@ -49588,7 +50321,7 @@
       </w:pPr>
     </w:lvl>
   </w:abstractNum>
-  <w:abstractNum w:abstractNumId="38" w15:restartNumberingAfterBreak="0">
+  <w:abstractNum w:abstractNumId="39" w15:restartNumberingAfterBreak="0">
     <w:nsid w:val="3BC374EA"/>
     <w:multiLevelType w:val="hybridMultilevel"/>
     <w:tmpl w:val="F17A9970"/>
@@ -49701,7 +50434,7 @@
       </w:rPr>
     </w:lvl>
   </w:abstractNum>
-  <w:abstractNum w:abstractNumId="39" w15:restartNumberingAfterBreak="0">
+  <w:abstractNum w:abstractNumId="40" w15:restartNumberingAfterBreak="0">
     <w:nsid w:val="3E5C7FA2"/>
     <w:multiLevelType w:val="hybridMultilevel"/>
     <w:tmpl w:val="A172327A"/>
@@ -49790,7 +50523,7 @@
       </w:pPr>
     </w:lvl>
   </w:abstractNum>
-  <w:abstractNum w:abstractNumId="40" w15:restartNumberingAfterBreak="0">
+  <w:abstractNum w:abstractNumId="41" w15:restartNumberingAfterBreak="0">
     <w:nsid w:val="3E737EE8"/>
     <w:multiLevelType w:val="hybridMultilevel"/>
     <w:tmpl w:val="BCF20F94"/>
@@ -49879,7 +50612,7 @@
       </w:pPr>
     </w:lvl>
   </w:abstractNum>
-  <w:abstractNum w:abstractNumId="41" w15:restartNumberingAfterBreak="0">
+  <w:abstractNum w:abstractNumId="42" w15:restartNumberingAfterBreak="0">
     <w:nsid w:val="401A787A"/>
     <w:multiLevelType w:val="multilevel"/>
     <w:tmpl w:val="518E20DA"/>
@@ -49991,7 +50724,7 @@
       </w:rPr>
     </w:lvl>
   </w:abstractNum>
-  <w:abstractNum w:abstractNumId="42" w15:restartNumberingAfterBreak="0">
+  <w:abstractNum w:abstractNumId="43" w15:restartNumberingAfterBreak="0">
     <w:nsid w:val="405D6A56"/>
     <w:multiLevelType w:val="hybridMultilevel"/>
     <w:tmpl w:val="7D0A7C20"/>
@@ -50080,7 +50813,7 @@
       </w:pPr>
     </w:lvl>
   </w:abstractNum>
-  <w:abstractNum w:abstractNumId="43" w15:restartNumberingAfterBreak="0">
+  <w:abstractNum w:abstractNumId="44" w15:restartNumberingAfterBreak="0">
     <w:nsid w:val="419B1F44"/>
     <w:multiLevelType w:val="hybridMultilevel"/>
     <w:tmpl w:val="04860128"/>
@@ -50168,7 +50901,7 @@
       </w:pPr>
     </w:lvl>
   </w:abstractNum>
-  <w:abstractNum w:abstractNumId="44" w15:restartNumberingAfterBreak="0">
+  <w:abstractNum w:abstractNumId="45" w15:restartNumberingAfterBreak="0">
     <w:nsid w:val="423C489A"/>
     <w:multiLevelType w:val="hybridMultilevel"/>
     <w:tmpl w:val="BDFE4BD6"/>
@@ -50257,7 +50990,7 @@
       </w:pPr>
     </w:lvl>
   </w:abstractNum>
-  <w:abstractNum w:abstractNumId="45" w15:restartNumberingAfterBreak="0">
+  <w:abstractNum w:abstractNumId="46" w15:restartNumberingAfterBreak="0">
     <w:nsid w:val="44C20C64"/>
     <w:multiLevelType w:val="multilevel"/>
     <w:tmpl w:val="1F36AE30"/>
@@ -50402,7 +51135,7 @@
       </w:rPr>
     </w:lvl>
   </w:abstractNum>
-  <w:abstractNum w:abstractNumId="46" w15:restartNumberingAfterBreak="0">
+  <w:abstractNum w:abstractNumId="47" w15:restartNumberingAfterBreak="0">
     <w:nsid w:val="49DE111F"/>
     <w:multiLevelType w:val="hybridMultilevel"/>
     <w:tmpl w:val="CAD8782A"/>
@@ -50491,7 +51224,7 @@
       </w:pPr>
     </w:lvl>
   </w:abstractNum>
-  <w:abstractNum w:abstractNumId="47" w15:restartNumberingAfterBreak="0">
+  <w:abstractNum w:abstractNumId="48" w15:restartNumberingAfterBreak="0">
     <w:nsid w:val="4C3C4C41"/>
     <w:multiLevelType w:val="hybridMultilevel"/>
     <w:tmpl w:val="B5502FBC"/>
@@ -50580,7 +51313,7 @@
       </w:pPr>
     </w:lvl>
   </w:abstractNum>
-  <w:abstractNum w:abstractNumId="48" w15:restartNumberingAfterBreak="0">
+  <w:abstractNum w:abstractNumId="49" w15:restartNumberingAfterBreak="0">
     <w:nsid w:val="4CA521F3"/>
     <w:multiLevelType w:val="hybridMultilevel"/>
     <w:tmpl w:val="34D40752"/>
@@ -50669,7 +51402,7 @@
       </w:pPr>
     </w:lvl>
   </w:abstractNum>
-  <w:abstractNum w:abstractNumId="49" w15:restartNumberingAfterBreak="0">
+  <w:abstractNum w:abstractNumId="50" w15:restartNumberingAfterBreak="0">
     <w:nsid w:val="4CFD45C5"/>
     <w:multiLevelType w:val="multilevel"/>
     <w:tmpl w:val="1F36AE30"/>
@@ -50814,7 +51547,7 @@
       </w:rPr>
     </w:lvl>
   </w:abstractNum>
-  <w:abstractNum w:abstractNumId="50" w15:restartNumberingAfterBreak="0">
+  <w:abstractNum w:abstractNumId="51" w15:restartNumberingAfterBreak="0">
     <w:nsid w:val="4E1F3122"/>
     <w:multiLevelType w:val="hybridMultilevel"/>
     <w:tmpl w:val="03DE9E60"/>
@@ -50927,7 +51660,7 @@
       </w:rPr>
     </w:lvl>
   </w:abstractNum>
-  <w:abstractNum w:abstractNumId="51" w15:restartNumberingAfterBreak="0">
+  <w:abstractNum w:abstractNumId="52" w15:restartNumberingAfterBreak="0">
     <w:nsid w:val="500C2988"/>
     <w:multiLevelType w:val="multilevel"/>
     <w:tmpl w:val="1F36AE30"/>
@@ -50938,9 +51671,9 @@
       <w:lvlJc w:val="left"/>
       <w:pPr>
         <w:tabs>
-          <w:tab w:val="num" w:pos="720"/>
+          <w:tab w:val="num" w:pos="1080"/>
         </w:tabs>
-        <w:ind w:left="720" w:hanging="360"/>
+        <w:ind w:left="1080" w:hanging="360"/>
       </w:pPr>
       <w:rPr>
         <w:rFonts w:hint="default"/>
@@ -50953,6 +51686,409 @@
       <w:lvlText w:val="%2."/>
       <w:lvlJc w:val="left"/>
       <w:pPr>
+        <w:ind w:left="1800" w:hanging="360"/>
+      </w:pPr>
+      <w:rPr>
+        <w:rFonts w:hint="default"/>
+      </w:rPr>
+    </w:lvl>
+    <w:lvl w:ilvl="2" w:tentative="1">
+      <w:start w:val="1"/>
+      <w:numFmt w:val="bullet"/>
+      <w:lvlText w:val=""/>
+      <w:lvlJc w:val="left"/>
+      <w:pPr>
+        <w:tabs>
+          <w:tab w:val="num" w:pos="2520"/>
+        </w:tabs>
+        <w:ind w:left="2520" w:hanging="360"/>
+      </w:pPr>
+      <w:rPr>
+        <w:rFonts w:ascii="Wingdings" w:hAnsi="Wingdings" w:hint="default"/>
+        <w:sz w:val="20"/>
+      </w:rPr>
+    </w:lvl>
+    <w:lvl w:ilvl="3" w:tentative="1">
+      <w:start w:val="1"/>
+      <w:numFmt w:val="bullet"/>
+      <w:lvlText w:val=""/>
+      <w:lvlJc w:val="left"/>
+      <w:pPr>
+        <w:tabs>
+          <w:tab w:val="num" w:pos="3240"/>
+        </w:tabs>
+        <w:ind w:left="3240" w:hanging="360"/>
+      </w:pPr>
+      <w:rPr>
+        <w:rFonts w:ascii="Wingdings" w:hAnsi="Wingdings" w:hint="default"/>
+        <w:sz w:val="20"/>
+      </w:rPr>
+    </w:lvl>
+    <w:lvl w:ilvl="4" w:tentative="1">
+      <w:start w:val="1"/>
+      <w:numFmt w:val="bullet"/>
+      <w:lvlText w:val=""/>
+      <w:lvlJc w:val="left"/>
+      <w:pPr>
+        <w:tabs>
+          <w:tab w:val="num" w:pos="3960"/>
+        </w:tabs>
+        <w:ind w:left="3960" w:hanging="360"/>
+      </w:pPr>
+      <w:rPr>
+        <w:rFonts w:ascii="Wingdings" w:hAnsi="Wingdings" w:hint="default"/>
+        <w:sz w:val="20"/>
+      </w:rPr>
+    </w:lvl>
+    <w:lvl w:ilvl="5" w:tentative="1">
+      <w:start w:val="1"/>
+      <w:numFmt w:val="bullet"/>
+      <w:lvlText w:val=""/>
+      <w:lvlJc w:val="left"/>
+      <w:pPr>
+        <w:tabs>
+          <w:tab w:val="num" w:pos="4680"/>
+        </w:tabs>
+        <w:ind w:left="4680" w:hanging="360"/>
+      </w:pPr>
+      <w:rPr>
+        <w:rFonts w:ascii="Wingdings" w:hAnsi="Wingdings" w:hint="default"/>
+        <w:sz w:val="20"/>
+      </w:rPr>
+    </w:lvl>
+    <w:lvl w:ilvl="6" w:tentative="1">
+      <w:start w:val="1"/>
+      <w:numFmt w:val="bullet"/>
+      <w:lvlText w:val=""/>
+      <w:lvlJc w:val="left"/>
+      <w:pPr>
+        <w:tabs>
+          <w:tab w:val="num" w:pos="5400"/>
+        </w:tabs>
+        <w:ind w:left="5400" w:hanging="360"/>
+      </w:pPr>
+      <w:rPr>
+        <w:rFonts w:ascii="Wingdings" w:hAnsi="Wingdings" w:hint="default"/>
+        <w:sz w:val="20"/>
+      </w:rPr>
+    </w:lvl>
+    <w:lvl w:ilvl="7" w:tentative="1">
+      <w:start w:val="1"/>
+      <w:numFmt w:val="bullet"/>
+      <w:lvlText w:val=""/>
+      <w:lvlJc w:val="left"/>
+      <w:pPr>
+        <w:tabs>
+          <w:tab w:val="num" w:pos="6120"/>
+        </w:tabs>
+        <w:ind w:left="6120" w:hanging="360"/>
+      </w:pPr>
+      <w:rPr>
+        <w:rFonts w:ascii="Wingdings" w:hAnsi="Wingdings" w:hint="default"/>
+        <w:sz w:val="20"/>
+      </w:rPr>
+    </w:lvl>
+    <w:lvl w:ilvl="8" w:tentative="1">
+      <w:start w:val="1"/>
+      <w:numFmt w:val="bullet"/>
+      <w:lvlText w:val=""/>
+      <w:lvlJc w:val="left"/>
+      <w:pPr>
+        <w:tabs>
+          <w:tab w:val="num" w:pos="6840"/>
+        </w:tabs>
+        <w:ind w:left="6840" w:hanging="360"/>
+      </w:pPr>
+      <w:rPr>
+        <w:rFonts w:ascii="Wingdings" w:hAnsi="Wingdings" w:hint="default"/>
+        <w:sz w:val="20"/>
+      </w:rPr>
+    </w:lvl>
+  </w:abstractNum>
+  <w:abstractNum w:abstractNumId="53" w15:restartNumberingAfterBreak="0">
+    <w:nsid w:val="51672642"/>
+    <w:multiLevelType w:val="multilevel"/>
+    <w:tmpl w:val="1B3403BA"/>
+    <w:lvl w:ilvl="0">
+      <w:start w:val="1"/>
+      <w:numFmt w:val="decimal"/>
+      <w:lvlText w:val="%1."/>
+      <w:lvlJc w:val="left"/>
+      <w:pPr>
+        <w:tabs>
+          <w:tab w:val="num" w:pos="1080"/>
+        </w:tabs>
+        <w:ind w:left="1080" w:hanging="360"/>
+      </w:pPr>
+      <w:rPr>
+        <w:rFonts w:hint="default"/>
+        <w:sz w:val="20"/>
+      </w:rPr>
+    </w:lvl>
+    <w:lvl w:ilvl="1">
+      <w:start w:val="1"/>
+      <w:numFmt w:val="bullet"/>
+      <w:lvlText w:val=""/>
+      <w:lvlJc w:val="left"/>
+      <w:pPr>
+        <w:ind w:left="1800" w:hanging="360"/>
+      </w:pPr>
+      <w:rPr>
+        <w:rFonts w:ascii="Symbol" w:hAnsi="Symbol" w:hint="default"/>
+      </w:rPr>
+    </w:lvl>
+    <w:lvl w:ilvl="2" w:tentative="1">
+      <w:start w:val="1"/>
+      <w:numFmt w:val="bullet"/>
+      <w:lvlText w:val=""/>
+      <w:lvlJc w:val="left"/>
+      <w:pPr>
+        <w:tabs>
+          <w:tab w:val="num" w:pos="2520"/>
+        </w:tabs>
+        <w:ind w:left="2520" w:hanging="360"/>
+      </w:pPr>
+      <w:rPr>
+        <w:rFonts w:ascii="Wingdings" w:hAnsi="Wingdings" w:hint="default"/>
+        <w:sz w:val="20"/>
+      </w:rPr>
+    </w:lvl>
+    <w:lvl w:ilvl="3" w:tentative="1">
+      <w:start w:val="1"/>
+      <w:numFmt w:val="bullet"/>
+      <w:lvlText w:val=""/>
+      <w:lvlJc w:val="left"/>
+      <w:pPr>
+        <w:tabs>
+          <w:tab w:val="num" w:pos="3240"/>
+        </w:tabs>
+        <w:ind w:left="3240" w:hanging="360"/>
+      </w:pPr>
+      <w:rPr>
+        <w:rFonts w:ascii="Wingdings" w:hAnsi="Wingdings" w:hint="default"/>
+        <w:sz w:val="20"/>
+      </w:rPr>
+    </w:lvl>
+    <w:lvl w:ilvl="4" w:tentative="1">
+      <w:start w:val="1"/>
+      <w:numFmt w:val="bullet"/>
+      <w:lvlText w:val=""/>
+      <w:lvlJc w:val="left"/>
+      <w:pPr>
+        <w:tabs>
+          <w:tab w:val="num" w:pos="3960"/>
+        </w:tabs>
+        <w:ind w:left="3960" w:hanging="360"/>
+      </w:pPr>
+      <w:rPr>
+        <w:rFonts w:ascii="Wingdings" w:hAnsi="Wingdings" w:hint="default"/>
+        <w:sz w:val="20"/>
+      </w:rPr>
+    </w:lvl>
+    <w:lvl w:ilvl="5" w:tentative="1">
+      <w:start w:val="1"/>
+      <w:numFmt w:val="bullet"/>
+      <w:lvlText w:val=""/>
+      <w:lvlJc w:val="left"/>
+      <w:pPr>
+        <w:tabs>
+          <w:tab w:val="num" w:pos="4680"/>
+        </w:tabs>
+        <w:ind w:left="4680" w:hanging="360"/>
+      </w:pPr>
+      <w:rPr>
+        <w:rFonts w:ascii="Wingdings" w:hAnsi="Wingdings" w:hint="default"/>
+        <w:sz w:val="20"/>
+      </w:rPr>
+    </w:lvl>
+    <w:lvl w:ilvl="6" w:tentative="1">
+      <w:start w:val="1"/>
+      <w:numFmt w:val="bullet"/>
+      <w:lvlText w:val=""/>
+      <w:lvlJc w:val="left"/>
+      <w:pPr>
+        <w:tabs>
+          <w:tab w:val="num" w:pos="5400"/>
+        </w:tabs>
+        <w:ind w:left="5400" w:hanging="360"/>
+      </w:pPr>
+      <w:rPr>
+        <w:rFonts w:ascii="Wingdings" w:hAnsi="Wingdings" w:hint="default"/>
+        <w:sz w:val="20"/>
+      </w:rPr>
+    </w:lvl>
+    <w:lvl w:ilvl="7" w:tentative="1">
+      <w:start w:val="1"/>
+      <w:numFmt w:val="bullet"/>
+      <w:lvlText w:val=""/>
+      <w:lvlJc w:val="left"/>
+      <w:pPr>
+        <w:tabs>
+          <w:tab w:val="num" w:pos="6120"/>
+        </w:tabs>
+        <w:ind w:left="6120" w:hanging="360"/>
+      </w:pPr>
+      <w:rPr>
+        <w:rFonts w:ascii="Wingdings" w:hAnsi="Wingdings" w:hint="default"/>
+        <w:sz w:val="20"/>
+      </w:rPr>
+    </w:lvl>
+    <w:lvl w:ilvl="8" w:tentative="1">
+      <w:start w:val="1"/>
+      <w:numFmt w:val="bullet"/>
+      <w:lvlText w:val=""/>
+      <w:lvlJc w:val="left"/>
+      <w:pPr>
+        <w:tabs>
+          <w:tab w:val="num" w:pos="6840"/>
+        </w:tabs>
+        <w:ind w:left="6840" w:hanging="360"/>
+      </w:pPr>
+      <w:rPr>
+        <w:rFonts w:ascii="Wingdings" w:hAnsi="Wingdings" w:hint="default"/>
+        <w:sz w:val="20"/>
+      </w:rPr>
+    </w:lvl>
+  </w:abstractNum>
+  <w:abstractNum w:abstractNumId="54" w15:restartNumberingAfterBreak="0">
+    <w:nsid w:val="5441142F"/>
+    <w:multiLevelType w:val="hybridMultilevel"/>
+    <w:tmpl w:val="090A32A6"/>
+    <w:lvl w:ilvl="0" w:tplc="40090001">
+      <w:start w:val="1"/>
+      <w:numFmt w:val="bullet"/>
+      <w:lvlText w:val=""/>
+      <w:lvlJc w:val="left"/>
+      <w:pPr>
+        <w:ind w:left="1800" w:hanging="360"/>
+      </w:pPr>
+      <w:rPr>
+        <w:rFonts w:ascii="Symbol" w:hAnsi="Symbol" w:hint="default"/>
+      </w:rPr>
+    </w:lvl>
+    <w:lvl w:ilvl="1" w:tplc="40090003" w:tentative="1">
+      <w:start w:val="1"/>
+      <w:numFmt w:val="bullet"/>
+      <w:lvlText w:val="o"/>
+      <w:lvlJc w:val="left"/>
+      <w:pPr>
+        <w:ind w:left="2520" w:hanging="360"/>
+      </w:pPr>
+      <w:rPr>
+        <w:rFonts w:ascii="Courier New" w:hAnsi="Courier New" w:cs="Courier New" w:hint="default"/>
+      </w:rPr>
+    </w:lvl>
+    <w:lvl w:ilvl="2" w:tplc="40090005" w:tentative="1">
+      <w:start w:val="1"/>
+      <w:numFmt w:val="bullet"/>
+      <w:lvlText w:val=""/>
+      <w:lvlJc w:val="left"/>
+      <w:pPr>
+        <w:ind w:left="3240" w:hanging="360"/>
+      </w:pPr>
+      <w:rPr>
+        <w:rFonts w:ascii="Wingdings" w:hAnsi="Wingdings" w:hint="default"/>
+      </w:rPr>
+    </w:lvl>
+    <w:lvl w:ilvl="3" w:tplc="40090001" w:tentative="1">
+      <w:start w:val="1"/>
+      <w:numFmt w:val="bullet"/>
+      <w:lvlText w:val=""/>
+      <w:lvlJc w:val="left"/>
+      <w:pPr>
+        <w:ind w:left="3960" w:hanging="360"/>
+      </w:pPr>
+      <w:rPr>
+        <w:rFonts w:ascii="Symbol" w:hAnsi="Symbol" w:hint="default"/>
+      </w:rPr>
+    </w:lvl>
+    <w:lvl w:ilvl="4" w:tplc="40090003" w:tentative="1">
+      <w:start w:val="1"/>
+      <w:numFmt w:val="bullet"/>
+      <w:lvlText w:val="o"/>
+      <w:lvlJc w:val="left"/>
+      <w:pPr>
+        <w:ind w:left="4680" w:hanging="360"/>
+      </w:pPr>
+      <w:rPr>
+        <w:rFonts w:ascii="Courier New" w:hAnsi="Courier New" w:cs="Courier New" w:hint="default"/>
+      </w:rPr>
+    </w:lvl>
+    <w:lvl w:ilvl="5" w:tplc="40090005" w:tentative="1">
+      <w:start w:val="1"/>
+      <w:numFmt w:val="bullet"/>
+      <w:lvlText w:val=""/>
+      <w:lvlJc w:val="left"/>
+      <w:pPr>
+        <w:ind w:left="5400" w:hanging="360"/>
+      </w:pPr>
+      <w:rPr>
+        <w:rFonts w:ascii="Wingdings" w:hAnsi="Wingdings" w:hint="default"/>
+      </w:rPr>
+    </w:lvl>
+    <w:lvl w:ilvl="6" w:tplc="40090001" w:tentative="1">
+      <w:start w:val="1"/>
+      <w:numFmt w:val="bullet"/>
+      <w:lvlText w:val=""/>
+      <w:lvlJc w:val="left"/>
+      <w:pPr>
+        <w:ind w:left="6120" w:hanging="360"/>
+      </w:pPr>
+      <w:rPr>
+        <w:rFonts w:ascii="Symbol" w:hAnsi="Symbol" w:hint="default"/>
+      </w:rPr>
+    </w:lvl>
+    <w:lvl w:ilvl="7" w:tplc="40090003" w:tentative="1">
+      <w:start w:val="1"/>
+      <w:numFmt w:val="bullet"/>
+      <w:lvlText w:val="o"/>
+      <w:lvlJc w:val="left"/>
+      <w:pPr>
+        <w:ind w:left="6840" w:hanging="360"/>
+      </w:pPr>
+      <w:rPr>
+        <w:rFonts w:ascii="Courier New" w:hAnsi="Courier New" w:cs="Courier New" w:hint="default"/>
+      </w:rPr>
+    </w:lvl>
+    <w:lvl w:ilvl="8" w:tplc="40090005" w:tentative="1">
+      <w:start w:val="1"/>
+      <w:numFmt w:val="bullet"/>
+      <w:lvlText w:val=""/>
+      <w:lvlJc w:val="left"/>
+      <w:pPr>
+        <w:ind w:left="7560" w:hanging="360"/>
+      </w:pPr>
+      <w:rPr>
+        <w:rFonts w:ascii="Wingdings" w:hAnsi="Wingdings" w:hint="default"/>
+      </w:rPr>
+    </w:lvl>
+  </w:abstractNum>
+  <w:abstractNum w:abstractNumId="55" w15:restartNumberingAfterBreak="0">
+    <w:nsid w:val="59B94DE7"/>
+    <w:multiLevelType w:val="multilevel"/>
+    <w:tmpl w:val="1F36AE30"/>
+    <w:lvl w:ilvl="0">
+      <w:start w:val="1"/>
+      <w:numFmt w:val="decimal"/>
+      <w:lvlText w:val="%1."/>
+      <w:lvlJc w:val="left"/>
+      <w:pPr>
+        <w:tabs>
+          <w:tab w:val="num" w:pos="720"/>
+        </w:tabs>
+        <w:ind w:left="720" w:hanging="360"/>
+      </w:pPr>
+      <w:rPr>
+        <w:rFonts w:hint="default"/>
+        <w:sz w:val="20"/>
+      </w:rPr>
+    </w:lvl>
+    <w:lvl w:ilvl="1">
+      <w:start w:val="1"/>
+      <w:numFmt w:val="decimal"/>
+      <w:lvlText w:val="%2."/>
+      <w:lvlJc w:val="left"/>
+      <w:pPr>
         <w:ind w:left="1440" w:hanging="360"/>
       </w:pPr>
       <w:rPr>
@@ -51072,14 +52208,765 @@
       </w:rPr>
     </w:lvl>
   </w:abstractNum>
-  <w:abstractNum w:abstractNumId="52" w15:restartNumberingAfterBreak="0">
-    <w:nsid w:val="51672642"/>
-    <w:multiLevelType w:val="multilevel"/>
-    <w:tmpl w:val="1B3403BA"/>
-    <w:lvl w:ilvl="0">
+  <w:abstractNum w:abstractNumId="56" w15:restartNumberingAfterBreak="0">
+    <w:nsid w:val="5A0710C9"/>
+    <w:multiLevelType w:val="hybridMultilevel"/>
+    <w:tmpl w:val="12386680"/>
+    <w:lvl w:ilvl="0" w:tplc="4009000F">
       <w:start w:val="1"/>
       <w:numFmt w:val="decimal"/>
       <w:lvlText w:val="%1."/>
+      <w:lvlJc w:val="left"/>
+      <w:pPr>
+        <w:ind w:left="720" w:hanging="360"/>
+      </w:pPr>
+      <w:rPr>
+        <w:rFonts w:hint="default"/>
+      </w:rPr>
+    </w:lvl>
+    <w:lvl w:ilvl="1" w:tplc="40090019" w:tentative="1">
+      <w:start w:val="1"/>
+      <w:numFmt w:val="lowerLetter"/>
+      <w:lvlText w:val="%2."/>
+      <w:lvlJc w:val="left"/>
+      <w:pPr>
+        <w:ind w:left="1440" w:hanging="360"/>
+      </w:pPr>
+    </w:lvl>
+    <w:lvl w:ilvl="2" w:tplc="4009001B" w:tentative="1">
+      <w:start w:val="1"/>
+      <w:numFmt w:val="lowerRoman"/>
+      <w:lvlText w:val="%3."/>
+      <w:lvlJc w:val="right"/>
+      <w:pPr>
+        <w:ind w:left="2160" w:hanging="180"/>
+      </w:pPr>
+    </w:lvl>
+    <w:lvl w:ilvl="3" w:tplc="4009000F" w:tentative="1">
+      <w:start w:val="1"/>
+      <w:numFmt w:val="decimal"/>
+      <w:lvlText w:val="%4."/>
+      <w:lvlJc w:val="left"/>
+      <w:pPr>
+        <w:ind w:left="2880" w:hanging="360"/>
+      </w:pPr>
+    </w:lvl>
+    <w:lvl w:ilvl="4" w:tplc="40090019" w:tentative="1">
+      <w:start w:val="1"/>
+      <w:numFmt w:val="lowerLetter"/>
+      <w:lvlText w:val="%5."/>
+      <w:lvlJc w:val="left"/>
+      <w:pPr>
+        <w:ind w:left="3600" w:hanging="360"/>
+      </w:pPr>
+    </w:lvl>
+    <w:lvl w:ilvl="5" w:tplc="4009001B" w:tentative="1">
+      <w:start w:val="1"/>
+      <w:numFmt w:val="lowerRoman"/>
+      <w:lvlText w:val="%6."/>
+      <w:lvlJc w:val="right"/>
+      <w:pPr>
+        <w:ind w:left="4320" w:hanging="180"/>
+      </w:pPr>
+    </w:lvl>
+    <w:lvl w:ilvl="6" w:tplc="4009000F" w:tentative="1">
+      <w:start w:val="1"/>
+      <w:numFmt w:val="decimal"/>
+      <w:lvlText w:val="%7."/>
+      <w:lvlJc w:val="left"/>
+      <w:pPr>
+        <w:ind w:left="5040" w:hanging="360"/>
+      </w:pPr>
+    </w:lvl>
+    <w:lvl w:ilvl="7" w:tplc="40090019" w:tentative="1">
+      <w:start w:val="1"/>
+      <w:numFmt w:val="lowerLetter"/>
+      <w:lvlText w:val="%8."/>
+      <w:lvlJc w:val="left"/>
+      <w:pPr>
+        <w:ind w:left="5760" w:hanging="360"/>
+      </w:pPr>
+    </w:lvl>
+    <w:lvl w:ilvl="8" w:tplc="4009001B" w:tentative="1">
+      <w:start w:val="1"/>
+      <w:numFmt w:val="lowerRoman"/>
+      <w:lvlText w:val="%9."/>
+      <w:lvlJc w:val="right"/>
+      <w:pPr>
+        <w:ind w:left="6480" w:hanging="180"/>
+      </w:pPr>
+    </w:lvl>
+  </w:abstractNum>
+  <w:abstractNum w:abstractNumId="57" w15:restartNumberingAfterBreak="0">
+    <w:nsid w:val="5BF22E79"/>
+    <w:multiLevelType w:val="hybridMultilevel"/>
+    <w:tmpl w:val="1D0CAAA2"/>
+    <w:lvl w:ilvl="0" w:tplc="F2123ED0">
+      <w:start w:val="1"/>
+      <w:numFmt w:val="decimal"/>
+      <w:lvlText w:val="%1."/>
+      <w:lvlJc w:val="left"/>
+      <w:pPr>
+        <w:ind w:left="1080" w:hanging="360"/>
+      </w:pPr>
+      <w:rPr>
+        <w:rFonts w:hint="default"/>
+      </w:rPr>
+    </w:lvl>
+    <w:lvl w:ilvl="1" w:tplc="40090019" w:tentative="1">
+      <w:start w:val="1"/>
+      <w:numFmt w:val="lowerLetter"/>
+      <w:lvlText w:val="%2."/>
+      <w:lvlJc w:val="left"/>
+      <w:pPr>
+        <w:ind w:left="1800" w:hanging="360"/>
+      </w:pPr>
+    </w:lvl>
+    <w:lvl w:ilvl="2" w:tplc="4009001B" w:tentative="1">
+      <w:start w:val="1"/>
+      <w:numFmt w:val="lowerRoman"/>
+      <w:lvlText w:val="%3."/>
+      <w:lvlJc w:val="right"/>
+      <w:pPr>
+        <w:ind w:left="2520" w:hanging="180"/>
+      </w:pPr>
+    </w:lvl>
+    <w:lvl w:ilvl="3" w:tplc="4009000F" w:tentative="1">
+      <w:start w:val="1"/>
+      <w:numFmt w:val="decimal"/>
+      <w:lvlText w:val="%4."/>
+      <w:lvlJc w:val="left"/>
+      <w:pPr>
+        <w:ind w:left="3240" w:hanging="360"/>
+      </w:pPr>
+    </w:lvl>
+    <w:lvl w:ilvl="4" w:tplc="40090019" w:tentative="1">
+      <w:start w:val="1"/>
+      <w:numFmt w:val="lowerLetter"/>
+      <w:lvlText w:val="%5."/>
+      <w:lvlJc w:val="left"/>
+      <w:pPr>
+        <w:ind w:left="3960" w:hanging="360"/>
+      </w:pPr>
+    </w:lvl>
+    <w:lvl w:ilvl="5" w:tplc="4009001B" w:tentative="1">
+      <w:start w:val="1"/>
+      <w:numFmt w:val="lowerRoman"/>
+      <w:lvlText w:val="%6."/>
+      <w:lvlJc w:val="right"/>
+      <w:pPr>
+        <w:ind w:left="4680" w:hanging="180"/>
+      </w:pPr>
+    </w:lvl>
+    <w:lvl w:ilvl="6" w:tplc="4009000F" w:tentative="1">
+      <w:start w:val="1"/>
+      <w:numFmt w:val="decimal"/>
+      <w:lvlText w:val="%7."/>
+      <w:lvlJc w:val="left"/>
+      <w:pPr>
+        <w:ind w:left="5400" w:hanging="360"/>
+      </w:pPr>
+    </w:lvl>
+    <w:lvl w:ilvl="7" w:tplc="40090019" w:tentative="1">
+      <w:start w:val="1"/>
+      <w:numFmt w:val="lowerLetter"/>
+      <w:lvlText w:val="%8."/>
+      <w:lvlJc w:val="left"/>
+      <w:pPr>
+        <w:ind w:left="6120" w:hanging="360"/>
+      </w:pPr>
+    </w:lvl>
+    <w:lvl w:ilvl="8" w:tplc="4009001B" w:tentative="1">
+      <w:start w:val="1"/>
+      <w:numFmt w:val="lowerRoman"/>
+      <w:lvlText w:val="%9."/>
+      <w:lvlJc w:val="right"/>
+      <w:pPr>
+        <w:ind w:left="6840" w:hanging="180"/>
+      </w:pPr>
+    </w:lvl>
+  </w:abstractNum>
+  <w:abstractNum w:abstractNumId="58" w15:restartNumberingAfterBreak="0">
+    <w:nsid w:val="5C4C2B43"/>
+    <w:multiLevelType w:val="hybridMultilevel"/>
+    <w:tmpl w:val="78A6FA1A"/>
+    <w:lvl w:ilvl="0" w:tplc="4009000F">
+      <w:start w:val="1"/>
+      <w:numFmt w:val="decimal"/>
+      <w:lvlText w:val="%1."/>
+      <w:lvlJc w:val="left"/>
+      <w:pPr>
+        <w:ind w:left="720" w:hanging="360"/>
+      </w:pPr>
+      <w:rPr>
+        <w:rFonts w:hint="default"/>
+      </w:rPr>
+    </w:lvl>
+    <w:lvl w:ilvl="1" w:tplc="40090019" w:tentative="1">
+      <w:start w:val="1"/>
+      <w:numFmt w:val="lowerLetter"/>
+      <w:lvlText w:val="%2."/>
+      <w:lvlJc w:val="left"/>
+      <w:pPr>
+        <w:ind w:left="1440" w:hanging="360"/>
+      </w:pPr>
+    </w:lvl>
+    <w:lvl w:ilvl="2" w:tplc="4009001B" w:tentative="1">
+      <w:start w:val="1"/>
+      <w:numFmt w:val="lowerRoman"/>
+      <w:lvlText w:val="%3."/>
+      <w:lvlJc w:val="right"/>
+      <w:pPr>
+        <w:ind w:left="2160" w:hanging="180"/>
+      </w:pPr>
+    </w:lvl>
+    <w:lvl w:ilvl="3" w:tplc="4009000F" w:tentative="1">
+      <w:start w:val="1"/>
+      <w:numFmt w:val="decimal"/>
+      <w:lvlText w:val="%4."/>
+      <w:lvlJc w:val="left"/>
+      <w:pPr>
+        <w:ind w:left="2880" w:hanging="360"/>
+      </w:pPr>
+    </w:lvl>
+    <w:lvl w:ilvl="4" w:tplc="40090019" w:tentative="1">
+      <w:start w:val="1"/>
+      <w:numFmt w:val="lowerLetter"/>
+      <w:lvlText w:val="%5."/>
+      <w:lvlJc w:val="left"/>
+      <w:pPr>
+        <w:ind w:left="3600" w:hanging="360"/>
+      </w:pPr>
+    </w:lvl>
+    <w:lvl w:ilvl="5" w:tplc="4009001B" w:tentative="1">
+      <w:start w:val="1"/>
+      <w:numFmt w:val="lowerRoman"/>
+      <w:lvlText w:val="%6."/>
+      <w:lvlJc w:val="right"/>
+      <w:pPr>
+        <w:ind w:left="4320" w:hanging="180"/>
+      </w:pPr>
+    </w:lvl>
+    <w:lvl w:ilvl="6" w:tplc="4009000F" w:tentative="1">
+      <w:start w:val="1"/>
+      <w:numFmt w:val="decimal"/>
+      <w:lvlText w:val="%7."/>
+      <w:lvlJc w:val="left"/>
+      <w:pPr>
+        <w:ind w:left="5040" w:hanging="360"/>
+      </w:pPr>
+    </w:lvl>
+    <w:lvl w:ilvl="7" w:tplc="40090019" w:tentative="1">
+      <w:start w:val="1"/>
+      <w:numFmt w:val="lowerLetter"/>
+      <w:lvlText w:val="%8."/>
+      <w:lvlJc w:val="left"/>
+      <w:pPr>
+        <w:ind w:left="5760" w:hanging="360"/>
+      </w:pPr>
+    </w:lvl>
+    <w:lvl w:ilvl="8" w:tplc="4009001B" w:tentative="1">
+      <w:start w:val="1"/>
+      <w:numFmt w:val="lowerRoman"/>
+      <w:lvlText w:val="%9."/>
+      <w:lvlJc w:val="right"/>
+      <w:pPr>
+        <w:ind w:left="6480" w:hanging="180"/>
+      </w:pPr>
+    </w:lvl>
+  </w:abstractNum>
+  <w:abstractNum w:abstractNumId="59" w15:restartNumberingAfterBreak="0">
+    <w:nsid w:val="5C852362"/>
+    <w:multiLevelType w:val="multilevel"/>
+    <w:tmpl w:val="1F36AE30"/>
+    <w:lvl w:ilvl="0">
+      <w:start w:val="1"/>
+      <w:numFmt w:val="decimal"/>
+      <w:lvlText w:val="%1."/>
+      <w:lvlJc w:val="left"/>
+      <w:pPr>
+        <w:tabs>
+          <w:tab w:val="num" w:pos="1800"/>
+        </w:tabs>
+        <w:ind w:left="1800" w:hanging="360"/>
+      </w:pPr>
+      <w:rPr>
+        <w:rFonts w:hint="default"/>
+        <w:sz w:val="20"/>
+      </w:rPr>
+    </w:lvl>
+    <w:lvl w:ilvl="1">
+      <w:start w:val="1"/>
+      <w:numFmt w:val="decimal"/>
+      <w:lvlText w:val="%2."/>
+      <w:lvlJc w:val="left"/>
+      <w:pPr>
+        <w:ind w:left="2520" w:hanging="360"/>
+      </w:pPr>
+      <w:rPr>
+        <w:rFonts w:hint="default"/>
+      </w:rPr>
+    </w:lvl>
+    <w:lvl w:ilvl="2" w:tentative="1">
+      <w:start w:val="1"/>
+      <w:numFmt w:val="bullet"/>
+      <w:lvlText w:val=""/>
+      <w:lvlJc w:val="left"/>
+      <w:pPr>
+        <w:tabs>
+          <w:tab w:val="num" w:pos="3240"/>
+        </w:tabs>
+        <w:ind w:left="3240" w:hanging="360"/>
+      </w:pPr>
+      <w:rPr>
+        <w:rFonts w:ascii="Wingdings" w:hAnsi="Wingdings" w:hint="default"/>
+        <w:sz w:val="20"/>
+      </w:rPr>
+    </w:lvl>
+    <w:lvl w:ilvl="3" w:tentative="1">
+      <w:start w:val="1"/>
+      <w:numFmt w:val="bullet"/>
+      <w:lvlText w:val=""/>
+      <w:lvlJc w:val="left"/>
+      <w:pPr>
+        <w:tabs>
+          <w:tab w:val="num" w:pos="3960"/>
+        </w:tabs>
+        <w:ind w:left="3960" w:hanging="360"/>
+      </w:pPr>
+      <w:rPr>
+        <w:rFonts w:ascii="Wingdings" w:hAnsi="Wingdings" w:hint="default"/>
+        <w:sz w:val="20"/>
+      </w:rPr>
+    </w:lvl>
+    <w:lvl w:ilvl="4" w:tentative="1">
+      <w:start w:val="1"/>
+      <w:numFmt w:val="bullet"/>
+      <w:lvlText w:val=""/>
+      <w:lvlJc w:val="left"/>
+      <w:pPr>
+        <w:tabs>
+          <w:tab w:val="num" w:pos="4680"/>
+        </w:tabs>
+        <w:ind w:left="4680" w:hanging="360"/>
+      </w:pPr>
+      <w:rPr>
+        <w:rFonts w:ascii="Wingdings" w:hAnsi="Wingdings" w:hint="default"/>
+        <w:sz w:val="20"/>
+      </w:rPr>
+    </w:lvl>
+    <w:lvl w:ilvl="5" w:tentative="1">
+      <w:start w:val="1"/>
+      <w:numFmt w:val="bullet"/>
+      <w:lvlText w:val=""/>
+      <w:lvlJc w:val="left"/>
+      <w:pPr>
+        <w:tabs>
+          <w:tab w:val="num" w:pos="5400"/>
+        </w:tabs>
+        <w:ind w:left="5400" w:hanging="360"/>
+      </w:pPr>
+      <w:rPr>
+        <w:rFonts w:ascii="Wingdings" w:hAnsi="Wingdings" w:hint="default"/>
+        <w:sz w:val="20"/>
+      </w:rPr>
+    </w:lvl>
+    <w:lvl w:ilvl="6" w:tentative="1">
+      <w:start w:val="1"/>
+      <w:numFmt w:val="bullet"/>
+      <w:lvlText w:val=""/>
+      <w:lvlJc w:val="left"/>
+      <w:pPr>
+        <w:tabs>
+          <w:tab w:val="num" w:pos="6120"/>
+        </w:tabs>
+        <w:ind w:left="6120" w:hanging="360"/>
+      </w:pPr>
+      <w:rPr>
+        <w:rFonts w:ascii="Wingdings" w:hAnsi="Wingdings" w:hint="default"/>
+        <w:sz w:val="20"/>
+      </w:rPr>
+    </w:lvl>
+    <w:lvl w:ilvl="7" w:tentative="1">
+      <w:start w:val="1"/>
+      <w:numFmt w:val="bullet"/>
+      <w:lvlText w:val=""/>
+      <w:lvlJc w:val="left"/>
+      <w:pPr>
+        <w:tabs>
+          <w:tab w:val="num" w:pos="6840"/>
+        </w:tabs>
+        <w:ind w:left="6840" w:hanging="360"/>
+      </w:pPr>
+      <w:rPr>
+        <w:rFonts w:ascii="Wingdings" w:hAnsi="Wingdings" w:hint="default"/>
+        <w:sz w:val="20"/>
+      </w:rPr>
+    </w:lvl>
+    <w:lvl w:ilvl="8" w:tentative="1">
+      <w:start w:val="1"/>
+      <w:numFmt w:val="bullet"/>
+      <w:lvlText w:val=""/>
+      <w:lvlJc w:val="left"/>
+      <w:pPr>
+        <w:tabs>
+          <w:tab w:val="num" w:pos="7560"/>
+        </w:tabs>
+        <w:ind w:left="7560" w:hanging="360"/>
+      </w:pPr>
+      <w:rPr>
+        <w:rFonts w:ascii="Wingdings" w:hAnsi="Wingdings" w:hint="default"/>
+        <w:sz w:val="20"/>
+      </w:rPr>
+    </w:lvl>
+  </w:abstractNum>
+  <w:abstractNum w:abstractNumId="60" w15:restartNumberingAfterBreak="0">
+    <w:nsid w:val="5DE60C4D"/>
+    <w:multiLevelType w:val="hybridMultilevel"/>
+    <w:tmpl w:val="3CEA6BCA"/>
+    <w:lvl w:ilvl="0" w:tplc="40090001">
+      <w:start w:val="1"/>
+      <w:numFmt w:val="bullet"/>
+      <w:lvlText w:val=""/>
+      <w:lvlJc w:val="left"/>
+      <w:pPr>
+        <w:ind w:left="1800" w:hanging="360"/>
+      </w:pPr>
+      <w:rPr>
+        <w:rFonts w:ascii="Symbol" w:hAnsi="Symbol" w:hint="default"/>
+      </w:rPr>
+    </w:lvl>
+    <w:lvl w:ilvl="1" w:tplc="40090003" w:tentative="1">
+      <w:start w:val="1"/>
+      <w:numFmt w:val="bullet"/>
+      <w:lvlText w:val="o"/>
+      <w:lvlJc w:val="left"/>
+      <w:pPr>
+        <w:ind w:left="2520" w:hanging="360"/>
+      </w:pPr>
+      <w:rPr>
+        <w:rFonts w:ascii="Courier New" w:hAnsi="Courier New" w:cs="Courier New" w:hint="default"/>
+      </w:rPr>
+    </w:lvl>
+    <w:lvl w:ilvl="2" w:tplc="40090005" w:tentative="1">
+      <w:start w:val="1"/>
+      <w:numFmt w:val="bullet"/>
+      <w:lvlText w:val=""/>
+      <w:lvlJc w:val="left"/>
+      <w:pPr>
+        <w:ind w:left="3240" w:hanging="360"/>
+      </w:pPr>
+      <w:rPr>
+        <w:rFonts w:ascii="Wingdings" w:hAnsi="Wingdings" w:hint="default"/>
+      </w:rPr>
+    </w:lvl>
+    <w:lvl w:ilvl="3" w:tplc="40090001" w:tentative="1">
+      <w:start w:val="1"/>
+      <w:numFmt w:val="bullet"/>
+      <w:lvlText w:val=""/>
+      <w:lvlJc w:val="left"/>
+      <w:pPr>
+        <w:ind w:left="3960" w:hanging="360"/>
+      </w:pPr>
+      <w:rPr>
+        <w:rFonts w:ascii="Symbol" w:hAnsi="Symbol" w:hint="default"/>
+      </w:rPr>
+    </w:lvl>
+    <w:lvl w:ilvl="4" w:tplc="40090003" w:tentative="1">
+      <w:start w:val="1"/>
+      <w:numFmt w:val="bullet"/>
+      <w:lvlText w:val="o"/>
+      <w:lvlJc w:val="left"/>
+      <w:pPr>
+        <w:ind w:left="4680" w:hanging="360"/>
+      </w:pPr>
+      <w:rPr>
+        <w:rFonts w:ascii="Courier New" w:hAnsi="Courier New" w:cs="Courier New" w:hint="default"/>
+      </w:rPr>
+    </w:lvl>
+    <w:lvl w:ilvl="5" w:tplc="40090005" w:tentative="1">
+      <w:start w:val="1"/>
+      <w:numFmt w:val="bullet"/>
+      <w:lvlText w:val=""/>
+      <w:lvlJc w:val="left"/>
+      <w:pPr>
+        <w:ind w:left="5400" w:hanging="360"/>
+      </w:pPr>
+      <w:rPr>
+        <w:rFonts w:ascii="Wingdings" w:hAnsi="Wingdings" w:hint="default"/>
+      </w:rPr>
+    </w:lvl>
+    <w:lvl w:ilvl="6" w:tplc="40090001" w:tentative="1">
+      <w:start w:val="1"/>
+      <w:numFmt w:val="bullet"/>
+      <w:lvlText w:val=""/>
+      <w:lvlJc w:val="left"/>
+      <w:pPr>
+        <w:ind w:left="6120" w:hanging="360"/>
+      </w:pPr>
+      <w:rPr>
+        <w:rFonts w:ascii="Symbol" w:hAnsi="Symbol" w:hint="default"/>
+      </w:rPr>
+    </w:lvl>
+    <w:lvl w:ilvl="7" w:tplc="40090003" w:tentative="1">
+      <w:start w:val="1"/>
+      <w:numFmt w:val="bullet"/>
+      <w:lvlText w:val="o"/>
+      <w:lvlJc w:val="left"/>
+      <w:pPr>
+        <w:ind w:left="6840" w:hanging="360"/>
+      </w:pPr>
+      <w:rPr>
+        <w:rFonts w:ascii="Courier New" w:hAnsi="Courier New" w:cs="Courier New" w:hint="default"/>
+      </w:rPr>
+    </w:lvl>
+    <w:lvl w:ilvl="8" w:tplc="40090005" w:tentative="1">
+      <w:start w:val="1"/>
+      <w:numFmt w:val="bullet"/>
+      <w:lvlText w:val=""/>
+      <w:lvlJc w:val="left"/>
+      <w:pPr>
+        <w:ind w:left="7560" w:hanging="360"/>
+      </w:pPr>
+      <w:rPr>
+        <w:rFonts w:ascii="Wingdings" w:hAnsi="Wingdings" w:hint="default"/>
+      </w:rPr>
+    </w:lvl>
+  </w:abstractNum>
+  <w:abstractNum w:abstractNumId="61" w15:restartNumberingAfterBreak="0">
+    <w:nsid w:val="5FD95AF5"/>
+    <w:multiLevelType w:val="hybridMultilevel"/>
+    <w:tmpl w:val="82A45F40"/>
+    <w:lvl w:ilvl="0" w:tplc="40090001">
+      <w:start w:val="1"/>
+      <w:numFmt w:val="bullet"/>
+      <w:lvlText w:val=""/>
+      <w:lvlJc w:val="left"/>
+      <w:pPr>
+        <w:ind w:left="720" w:hanging="360"/>
+      </w:pPr>
+      <w:rPr>
+        <w:rFonts w:ascii="Symbol" w:hAnsi="Symbol" w:hint="default"/>
+      </w:rPr>
+    </w:lvl>
+    <w:lvl w:ilvl="1" w:tplc="40090003" w:tentative="1">
+      <w:start w:val="1"/>
+      <w:numFmt w:val="bullet"/>
+      <w:lvlText w:val="o"/>
+      <w:lvlJc w:val="left"/>
+      <w:pPr>
+        <w:ind w:left="1440" w:hanging="360"/>
+      </w:pPr>
+      <w:rPr>
+        <w:rFonts w:ascii="Courier New" w:hAnsi="Courier New" w:cs="Courier New" w:hint="default"/>
+      </w:rPr>
+    </w:lvl>
+    <w:lvl w:ilvl="2" w:tplc="40090005" w:tentative="1">
+      <w:start w:val="1"/>
+      <w:numFmt w:val="bullet"/>
+      <w:lvlText w:val=""/>
+      <w:lvlJc w:val="left"/>
+      <w:pPr>
+        <w:ind w:left="2160" w:hanging="360"/>
+      </w:pPr>
+      <w:rPr>
+        <w:rFonts w:ascii="Wingdings" w:hAnsi="Wingdings" w:hint="default"/>
+      </w:rPr>
+    </w:lvl>
+    <w:lvl w:ilvl="3" w:tplc="40090001" w:tentative="1">
+      <w:start w:val="1"/>
+      <w:numFmt w:val="bullet"/>
+      <w:lvlText w:val=""/>
+      <w:lvlJc w:val="left"/>
+      <w:pPr>
+        <w:ind w:left="2880" w:hanging="360"/>
+      </w:pPr>
+      <w:rPr>
+        <w:rFonts w:ascii="Symbol" w:hAnsi="Symbol" w:hint="default"/>
+      </w:rPr>
+    </w:lvl>
+    <w:lvl w:ilvl="4" w:tplc="40090003" w:tentative="1">
+      <w:start w:val="1"/>
+      <w:numFmt w:val="bullet"/>
+      <w:lvlText w:val="o"/>
+      <w:lvlJc w:val="left"/>
+      <w:pPr>
+        <w:ind w:left="3600" w:hanging="360"/>
+      </w:pPr>
+      <w:rPr>
+        <w:rFonts w:ascii="Courier New" w:hAnsi="Courier New" w:cs="Courier New" w:hint="default"/>
+      </w:rPr>
+    </w:lvl>
+    <w:lvl w:ilvl="5" w:tplc="40090005" w:tentative="1">
+      <w:start w:val="1"/>
+      <w:numFmt w:val="bullet"/>
+      <w:lvlText w:val=""/>
+      <w:lvlJc w:val="left"/>
+      <w:pPr>
+        <w:ind w:left="4320" w:hanging="360"/>
+      </w:pPr>
+      <w:rPr>
+        <w:rFonts w:ascii="Wingdings" w:hAnsi="Wingdings" w:hint="default"/>
+      </w:rPr>
+    </w:lvl>
+    <w:lvl w:ilvl="6" w:tplc="40090001" w:tentative="1">
+      <w:start w:val="1"/>
+      <w:numFmt w:val="bullet"/>
+      <w:lvlText w:val=""/>
+      <w:lvlJc w:val="left"/>
+      <w:pPr>
+        <w:ind w:left="5040" w:hanging="360"/>
+      </w:pPr>
+      <w:rPr>
+        <w:rFonts w:ascii="Symbol" w:hAnsi="Symbol" w:hint="default"/>
+      </w:rPr>
+    </w:lvl>
+    <w:lvl w:ilvl="7" w:tplc="40090003" w:tentative="1">
+      <w:start w:val="1"/>
+      <w:numFmt w:val="bullet"/>
+      <w:lvlText w:val="o"/>
+      <w:lvlJc w:val="left"/>
+      <w:pPr>
+        <w:ind w:left="5760" w:hanging="360"/>
+      </w:pPr>
+      <w:rPr>
+        <w:rFonts w:ascii="Courier New" w:hAnsi="Courier New" w:cs="Courier New" w:hint="default"/>
+      </w:rPr>
+    </w:lvl>
+    <w:lvl w:ilvl="8" w:tplc="40090005" w:tentative="1">
+      <w:start w:val="1"/>
+      <w:numFmt w:val="bullet"/>
+      <w:lvlText w:val=""/>
+      <w:lvlJc w:val="left"/>
+      <w:pPr>
+        <w:ind w:left="6480" w:hanging="360"/>
+      </w:pPr>
+      <w:rPr>
+        <w:rFonts w:ascii="Wingdings" w:hAnsi="Wingdings" w:hint="default"/>
+      </w:rPr>
+    </w:lvl>
+  </w:abstractNum>
+  <w:abstractNum w:abstractNumId="62" w15:restartNumberingAfterBreak="0">
+    <w:nsid w:val="605603FD"/>
+    <w:multiLevelType w:val="hybridMultilevel"/>
+    <w:tmpl w:val="513CC28A"/>
+    <w:lvl w:ilvl="0" w:tplc="40090001">
+      <w:start w:val="1"/>
+      <w:numFmt w:val="bullet"/>
+      <w:lvlText w:val=""/>
+      <w:lvlJc w:val="left"/>
+      <w:pPr>
+        <w:ind w:left="1800" w:hanging="360"/>
+      </w:pPr>
+      <w:rPr>
+        <w:rFonts w:ascii="Symbol" w:hAnsi="Symbol" w:hint="default"/>
+      </w:rPr>
+    </w:lvl>
+    <w:lvl w:ilvl="1" w:tplc="40090003" w:tentative="1">
+      <w:start w:val="1"/>
+      <w:numFmt w:val="bullet"/>
+      <w:lvlText w:val="o"/>
+      <w:lvlJc w:val="left"/>
+      <w:pPr>
+        <w:ind w:left="2520" w:hanging="360"/>
+      </w:pPr>
+      <w:rPr>
+        <w:rFonts w:ascii="Courier New" w:hAnsi="Courier New" w:cs="Courier New" w:hint="default"/>
+      </w:rPr>
+    </w:lvl>
+    <w:lvl w:ilvl="2" w:tplc="40090005" w:tentative="1">
+      <w:start w:val="1"/>
+      <w:numFmt w:val="bullet"/>
+      <w:lvlText w:val=""/>
+      <w:lvlJc w:val="left"/>
+      <w:pPr>
+        <w:ind w:left="3240" w:hanging="360"/>
+      </w:pPr>
+      <w:rPr>
+        <w:rFonts w:ascii="Wingdings" w:hAnsi="Wingdings" w:hint="default"/>
+      </w:rPr>
+    </w:lvl>
+    <w:lvl w:ilvl="3" w:tplc="40090001" w:tentative="1">
+      <w:start w:val="1"/>
+      <w:numFmt w:val="bullet"/>
+      <w:lvlText w:val=""/>
+      <w:lvlJc w:val="left"/>
+      <w:pPr>
+        <w:ind w:left="3960" w:hanging="360"/>
+      </w:pPr>
+      <w:rPr>
+        <w:rFonts w:ascii="Symbol" w:hAnsi="Symbol" w:hint="default"/>
+      </w:rPr>
+    </w:lvl>
+    <w:lvl w:ilvl="4" w:tplc="40090003" w:tentative="1">
+      <w:start w:val="1"/>
+      <w:numFmt w:val="bullet"/>
+      <w:lvlText w:val="o"/>
+      <w:lvlJc w:val="left"/>
+      <w:pPr>
+        <w:ind w:left="4680" w:hanging="360"/>
+      </w:pPr>
+      <w:rPr>
+        <w:rFonts w:ascii="Courier New" w:hAnsi="Courier New" w:cs="Courier New" w:hint="default"/>
+      </w:rPr>
+    </w:lvl>
+    <w:lvl w:ilvl="5" w:tplc="40090005" w:tentative="1">
+      <w:start w:val="1"/>
+      <w:numFmt w:val="bullet"/>
+      <w:lvlText w:val=""/>
+      <w:lvlJc w:val="left"/>
+      <w:pPr>
+        <w:ind w:left="5400" w:hanging="360"/>
+      </w:pPr>
+      <w:rPr>
+        <w:rFonts w:ascii="Wingdings" w:hAnsi="Wingdings" w:hint="default"/>
+      </w:rPr>
+    </w:lvl>
+    <w:lvl w:ilvl="6" w:tplc="40090001" w:tentative="1">
+      <w:start w:val="1"/>
+      <w:numFmt w:val="bullet"/>
+      <w:lvlText w:val=""/>
+      <w:lvlJc w:val="left"/>
+      <w:pPr>
+        <w:ind w:left="6120" w:hanging="360"/>
+      </w:pPr>
+      <w:rPr>
+        <w:rFonts w:ascii="Symbol" w:hAnsi="Symbol" w:hint="default"/>
+      </w:rPr>
+    </w:lvl>
+    <w:lvl w:ilvl="7" w:tplc="40090003" w:tentative="1">
+      <w:start w:val="1"/>
+      <w:numFmt w:val="bullet"/>
+      <w:lvlText w:val="o"/>
+      <w:lvlJc w:val="left"/>
+      <w:pPr>
+        <w:ind w:left="6840" w:hanging="360"/>
+      </w:pPr>
+      <w:rPr>
+        <w:rFonts w:ascii="Courier New" w:hAnsi="Courier New" w:cs="Courier New" w:hint="default"/>
+      </w:rPr>
+    </w:lvl>
+    <w:lvl w:ilvl="8" w:tplc="40090005" w:tentative="1">
+      <w:start w:val="1"/>
+      <w:numFmt w:val="bullet"/>
+      <w:lvlText w:val=""/>
+      <w:lvlJc w:val="left"/>
+      <w:pPr>
+        <w:ind w:left="7560" w:hanging="360"/>
+      </w:pPr>
+      <w:rPr>
+        <w:rFonts w:ascii="Wingdings" w:hAnsi="Wingdings" w:hint="default"/>
+      </w:rPr>
+    </w:lvl>
+  </w:abstractNum>
+  <w:abstractNum w:abstractNumId="63" w15:restartNumberingAfterBreak="0">
+    <w:nsid w:val="620827D7"/>
+    <w:multiLevelType w:val="multilevel"/>
+    <w:tmpl w:val="3B3E3DDC"/>
+    <w:lvl w:ilvl="0">
+      <w:start w:val="1"/>
+      <w:numFmt w:val="bullet"/>
+      <w:lvlText w:val=""/>
       <w:lvlJc w:val="left"/>
       <w:pPr>
         <w:tabs>
@@ -51088,20 +52975,24 @@
         <w:ind w:left="1080" w:hanging="360"/>
       </w:pPr>
       <w:rPr>
-        <w:rFonts w:hint="default"/>
+        <w:rFonts w:ascii="Symbol" w:hAnsi="Symbol" w:hint="default"/>
         <w:sz w:val="20"/>
       </w:rPr>
     </w:lvl>
-    <w:lvl w:ilvl="1">
+    <w:lvl w:ilvl="1" w:tentative="1">
       <w:start w:val="1"/>
       <w:numFmt w:val="bullet"/>
-      <w:lvlText w:val=""/>
-      <w:lvlJc w:val="left"/>
-      <w:pPr>
+      <w:lvlText w:val="o"/>
+      <w:lvlJc w:val="left"/>
+      <w:pPr>
+        <w:tabs>
+          <w:tab w:val="num" w:pos="1800"/>
+        </w:tabs>
         <w:ind w:left="1800" w:hanging="360"/>
       </w:pPr>
       <w:rPr>
-        <w:rFonts w:ascii="Symbol" w:hAnsi="Symbol" w:hint="default"/>
+        <w:rFonts w:ascii="Courier New" w:hAnsi="Courier New" w:hint="default"/>
+        <w:sz w:val="20"/>
       </w:rPr>
     </w:lvl>
     <w:lvl w:ilvl="2" w:tentative="1">
@@ -51217,10 +53108,99 @@
       </w:rPr>
     </w:lvl>
   </w:abstractNum>
-  <w:abstractNum w:abstractNumId="53" w15:restartNumberingAfterBreak="0">
-    <w:nsid w:val="5441142F"/>
+  <w:abstractNum w:abstractNumId="64" w15:restartNumberingAfterBreak="0">
+    <w:nsid w:val="62CF7E19"/>
     <w:multiLevelType w:val="hybridMultilevel"/>
-    <w:tmpl w:val="090A32A6"/>
+    <w:tmpl w:val="0EEE02E8"/>
+    <w:lvl w:ilvl="0" w:tplc="9AD0C70E">
+      <w:start w:val="1"/>
+      <w:numFmt w:val="decimal"/>
+      <w:lvlText w:val="%1."/>
+      <w:lvlJc w:val="left"/>
+      <w:pPr>
+        <w:ind w:left="1080" w:hanging="360"/>
+      </w:pPr>
+      <w:rPr>
+        <w:rFonts w:hint="default"/>
+      </w:rPr>
+    </w:lvl>
+    <w:lvl w:ilvl="1" w:tplc="40090019" w:tentative="1">
+      <w:start w:val="1"/>
+      <w:numFmt w:val="lowerLetter"/>
+      <w:lvlText w:val="%2."/>
+      <w:lvlJc w:val="left"/>
+      <w:pPr>
+        <w:ind w:left="1800" w:hanging="360"/>
+      </w:pPr>
+    </w:lvl>
+    <w:lvl w:ilvl="2" w:tplc="4009001B" w:tentative="1">
+      <w:start w:val="1"/>
+      <w:numFmt w:val="lowerRoman"/>
+      <w:lvlText w:val="%3."/>
+      <w:lvlJc w:val="right"/>
+      <w:pPr>
+        <w:ind w:left="2520" w:hanging="180"/>
+      </w:pPr>
+    </w:lvl>
+    <w:lvl w:ilvl="3" w:tplc="4009000F" w:tentative="1">
+      <w:start w:val="1"/>
+      <w:numFmt w:val="decimal"/>
+      <w:lvlText w:val="%4."/>
+      <w:lvlJc w:val="left"/>
+      <w:pPr>
+        <w:ind w:left="3240" w:hanging="360"/>
+      </w:pPr>
+    </w:lvl>
+    <w:lvl w:ilvl="4" w:tplc="40090019" w:tentative="1">
+      <w:start w:val="1"/>
+      <w:numFmt w:val="lowerLetter"/>
+      <w:lvlText w:val="%5."/>
+      <w:lvlJc w:val="left"/>
+      <w:pPr>
+        <w:ind w:left="3960" w:hanging="360"/>
+      </w:pPr>
+    </w:lvl>
+    <w:lvl w:ilvl="5" w:tplc="4009001B" w:tentative="1">
+      <w:start w:val="1"/>
+      <w:numFmt w:val="lowerRoman"/>
+      <w:lvlText w:val="%6."/>
+      <w:lvlJc w:val="right"/>
+      <w:pPr>
+        <w:ind w:left="4680" w:hanging="180"/>
+      </w:pPr>
+    </w:lvl>
+    <w:lvl w:ilvl="6" w:tplc="4009000F" w:tentative="1">
+      <w:start w:val="1"/>
+      <w:numFmt w:val="decimal"/>
+      <w:lvlText w:val="%7."/>
+      <w:lvlJc w:val="left"/>
+      <w:pPr>
+        <w:ind w:left="5400" w:hanging="360"/>
+      </w:pPr>
+    </w:lvl>
+    <w:lvl w:ilvl="7" w:tplc="40090019" w:tentative="1">
+      <w:start w:val="1"/>
+      <w:numFmt w:val="lowerLetter"/>
+      <w:lvlText w:val="%8."/>
+      <w:lvlJc w:val="left"/>
+      <w:pPr>
+        <w:ind w:left="6120" w:hanging="360"/>
+      </w:pPr>
+    </w:lvl>
+    <w:lvl w:ilvl="8" w:tplc="4009001B" w:tentative="1">
+      <w:start w:val="1"/>
+      <w:numFmt w:val="lowerRoman"/>
+      <w:lvlText w:val="%9."/>
+      <w:lvlJc w:val="right"/>
+      <w:pPr>
+        <w:ind w:left="6840" w:hanging="180"/>
+      </w:pPr>
+    </w:lvl>
+  </w:abstractNum>
+  <w:abstractNum w:abstractNumId="65" w15:restartNumberingAfterBreak="0">
+    <w:nsid w:val="631D14FD"/>
+    <w:multiLevelType w:val="hybridMultilevel"/>
+    <w:tmpl w:val="81508112"/>
     <w:lvl w:ilvl="0" w:tplc="40090001">
       <w:start w:val="1"/>
       <w:numFmt w:val="bullet"/>
@@ -51233,7 +53213,7 @@
         <w:rFonts w:ascii="Symbol" w:hAnsi="Symbol" w:hint="default"/>
       </w:rPr>
     </w:lvl>
-    <w:lvl w:ilvl="1" w:tplc="40090003" w:tentative="1">
+    <w:lvl w:ilvl="1" w:tplc="40090003">
       <w:start w:val="1"/>
       <w:numFmt w:val="bullet"/>
       <w:lvlText w:val="o"/>
@@ -51330,14 +53310,192 @@
       </w:rPr>
     </w:lvl>
   </w:abstractNum>
-  <w:abstractNum w:abstractNumId="54" w15:restartNumberingAfterBreak="0">
-    <w:nsid w:val="59B94DE7"/>
-    <w:multiLevelType w:val="multilevel"/>
-    <w:tmpl w:val="1F36AE30"/>
-    <w:lvl w:ilvl="0">
+  <w:abstractNum w:abstractNumId="66" w15:restartNumberingAfterBreak="0">
+    <w:nsid w:val="637C5BBD"/>
+    <w:multiLevelType w:val="hybridMultilevel"/>
+    <w:tmpl w:val="3336E8E4"/>
+    <w:lvl w:ilvl="0" w:tplc="40090019">
+      <w:start w:val="1"/>
+      <w:numFmt w:val="lowerLetter"/>
+      <w:lvlText w:val="%1."/>
+      <w:lvlJc w:val="left"/>
+      <w:pPr>
+        <w:ind w:left="720" w:hanging="360"/>
+      </w:pPr>
+      <w:rPr>
+        <w:rFonts w:hint="default"/>
+      </w:rPr>
+    </w:lvl>
+    <w:lvl w:ilvl="1" w:tplc="40090019" w:tentative="1">
+      <w:start w:val="1"/>
+      <w:numFmt w:val="lowerLetter"/>
+      <w:lvlText w:val="%2."/>
+      <w:lvlJc w:val="left"/>
+      <w:pPr>
+        <w:ind w:left="1440" w:hanging="360"/>
+      </w:pPr>
+    </w:lvl>
+    <w:lvl w:ilvl="2" w:tplc="4009001B" w:tentative="1">
+      <w:start w:val="1"/>
+      <w:numFmt w:val="lowerRoman"/>
+      <w:lvlText w:val="%3."/>
+      <w:lvlJc w:val="right"/>
+      <w:pPr>
+        <w:ind w:left="2160" w:hanging="180"/>
+      </w:pPr>
+    </w:lvl>
+    <w:lvl w:ilvl="3" w:tplc="4009000F" w:tentative="1">
+      <w:start w:val="1"/>
+      <w:numFmt w:val="decimal"/>
+      <w:lvlText w:val="%4."/>
+      <w:lvlJc w:val="left"/>
+      <w:pPr>
+        <w:ind w:left="2880" w:hanging="360"/>
+      </w:pPr>
+    </w:lvl>
+    <w:lvl w:ilvl="4" w:tplc="40090019" w:tentative="1">
+      <w:start w:val="1"/>
+      <w:numFmt w:val="lowerLetter"/>
+      <w:lvlText w:val="%5."/>
+      <w:lvlJc w:val="left"/>
+      <w:pPr>
+        <w:ind w:left="3600" w:hanging="360"/>
+      </w:pPr>
+    </w:lvl>
+    <w:lvl w:ilvl="5" w:tplc="4009001B" w:tentative="1">
+      <w:start w:val="1"/>
+      <w:numFmt w:val="lowerRoman"/>
+      <w:lvlText w:val="%6."/>
+      <w:lvlJc w:val="right"/>
+      <w:pPr>
+        <w:ind w:left="4320" w:hanging="180"/>
+      </w:pPr>
+    </w:lvl>
+    <w:lvl w:ilvl="6" w:tplc="4009000F" w:tentative="1">
+      <w:start w:val="1"/>
+      <w:numFmt w:val="decimal"/>
+      <w:lvlText w:val="%7."/>
+      <w:lvlJc w:val="left"/>
+      <w:pPr>
+        <w:ind w:left="5040" w:hanging="360"/>
+      </w:pPr>
+    </w:lvl>
+    <w:lvl w:ilvl="7" w:tplc="40090019" w:tentative="1">
+      <w:start w:val="1"/>
+      <w:numFmt w:val="lowerLetter"/>
+      <w:lvlText w:val="%8."/>
+      <w:lvlJc w:val="left"/>
+      <w:pPr>
+        <w:ind w:left="5760" w:hanging="360"/>
+      </w:pPr>
+    </w:lvl>
+    <w:lvl w:ilvl="8" w:tplc="4009001B" w:tentative="1">
+      <w:start w:val="1"/>
+      <w:numFmt w:val="lowerRoman"/>
+      <w:lvlText w:val="%9."/>
+      <w:lvlJc w:val="right"/>
+      <w:pPr>
+        <w:ind w:left="6480" w:hanging="180"/>
+      </w:pPr>
+    </w:lvl>
+  </w:abstractNum>
+  <w:abstractNum w:abstractNumId="67" w15:restartNumberingAfterBreak="0">
+    <w:nsid w:val="647A67FA"/>
+    <w:multiLevelType w:val="hybridMultilevel"/>
+    <w:tmpl w:val="B158EC32"/>
+    <w:lvl w:ilvl="0" w:tplc="83E452C4">
       <w:start w:val="1"/>
       <w:numFmt w:val="decimal"/>
       <w:lvlText w:val="%1."/>
+      <w:lvlJc w:val="left"/>
+      <w:pPr>
+        <w:ind w:left="1080" w:hanging="360"/>
+      </w:pPr>
+      <w:rPr>
+        <w:rFonts w:hint="default"/>
+      </w:rPr>
+    </w:lvl>
+    <w:lvl w:ilvl="1" w:tplc="40090019">
+      <w:start w:val="1"/>
+      <w:numFmt w:val="lowerLetter"/>
+      <w:lvlText w:val="%2."/>
+      <w:lvlJc w:val="left"/>
+      <w:pPr>
+        <w:ind w:left="1800" w:hanging="360"/>
+      </w:pPr>
+    </w:lvl>
+    <w:lvl w:ilvl="2" w:tplc="4009001B" w:tentative="1">
+      <w:start w:val="1"/>
+      <w:numFmt w:val="lowerRoman"/>
+      <w:lvlText w:val="%3."/>
+      <w:lvlJc w:val="right"/>
+      <w:pPr>
+        <w:ind w:left="2520" w:hanging="180"/>
+      </w:pPr>
+    </w:lvl>
+    <w:lvl w:ilvl="3" w:tplc="4009000F" w:tentative="1">
+      <w:start w:val="1"/>
+      <w:numFmt w:val="decimal"/>
+      <w:lvlText w:val="%4."/>
+      <w:lvlJc w:val="left"/>
+      <w:pPr>
+        <w:ind w:left="3240" w:hanging="360"/>
+      </w:pPr>
+    </w:lvl>
+    <w:lvl w:ilvl="4" w:tplc="40090019" w:tentative="1">
+      <w:start w:val="1"/>
+      <w:numFmt w:val="lowerLetter"/>
+      <w:lvlText w:val="%5."/>
+      <w:lvlJc w:val="left"/>
+      <w:pPr>
+        <w:ind w:left="3960" w:hanging="360"/>
+      </w:pPr>
+    </w:lvl>
+    <w:lvl w:ilvl="5" w:tplc="4009001B" w:tentative="1">
+      <w:start w:val="1"/>
+      <w:numFmt w:val="lowerRoman"/>
+      <w:lvlText w:val="%6."/>
+      <w:lvlJc w:val="right"/>
+      <w:pPr>
+        <w:ind w:left="4680" w:hanging="180"/>
+      </w:pPr>
+    </w:lvl>
+    <w:lvl w:ilvl="6" w:tplc="4009000F" w:tentative="1">
+      <w:start w:val="1"/>
+      <w:numFmt w:val="decimal"/>
+      <w:lvlText w:val="%7."/>
+      <w:lvlJc w:val="left"/>
+      <w:pPr>
+        <w:ind w:left="5400" w:hanging="360"/>
+      </w:pPr>
+    </w:lvl>
+    <w:lvl w:ilvl="7" w:tplc="40090019" w:tentative="1">
+      <w:start w:val="1"/>
+      <w:numFmt w:val="lowerLetter"/>
+      <w:lvlText w:val="%8."/>
+      <w:lvlJc w:val="left"/>
+      <w:pPr>
+        <w:ind w:left="6120" w:hanging="360"/>
+      </w:pPr>
+    </w:lvl>
+    <w:lvl w:ilvl="8" w:tplc="4009001B" w:tentative="1">
+      <w:start w:val="1"/>
+      <w:numFmt w:val="lowerRoman"/>
+      <w:lvlText w:val="%9."/>
+      <w:lvlJc w:val="right"/>
+      <w:pPr>
+        <w:ind w:left="6840" w:hanging="180"/>
+      </w:pPr>
+    </w:lvl>
+  </w:abstractNum>
+  <w:abstractNum w:abstractNumId="68" w15:restartNumberingAfterBreak="0">
+    <w:nsid w:val="67417ED1"/>
+    <w:multiLevelType w:val="multilevel"/>
+    <w:tmpl w:val="D0968130"/>
+    <w:lvl w:ilvl="0">
+      <w:start w:val="1"/>
+      <w:numFmt w:val="bullet"/>
+      <w:lvlText w:val=""/>
       <w:lvlJc w:val="left"/>
       <w:pPr>
         <w:tabs>
@@ -51346,20 +53504,24 @@
         <w:ind w:left="720" w:hanging="360"/>
       </w:pPr>
       <w:rPr>
-        <w:rFonts w:hint="default"/>
+        <w:rFonts w:ascii="Symbol" w:hAnsi="Symbol" w:hint="default"/>
         <w:sz w:val="20"/>
       </w:rPr>
     </w:lvl>
     <w:lvl w:ilvl="1">
       <w:start w:val="1"/>
-      <w:numFmt w:val="decimal"/>
-      <w:lvlText w:val="%2."/>
-      <w:lvlJc w:val="left"/>
-      <w:pPr>
+      <w:numFmt w:val="bullet"/>
+      <w:lvlText w:val="o"/>
+      <w:lvlJc w:val="left"/>
+      <w:pPr>
+        <w:tabs>
+          <w:tab w:val="num" w:pos="1440"/>
+        </w:tabs>
         <w:ind w:left="1440" w:hanging="360"/>
       </w:pPr>
       <w:rPr>
-        <w:rFonts w:hint="default"/>
+        <w:rFonts w:ascii="Courier New" w:hAnsi="Courier New" w:hint="default"/>
+        <w:sz w:val="20"/>
       </w:rPr>
     </w:lvl>
     <w:lvl w:ilvl="2" w:tentative="1">
@@ -51475,17 +53637,17 @@
       </w:rPr>
     </w:lvl>
   </w:abstractNum>
-  <w:abstractNum w:abstractNumId="55" w15:restartNumberingAfterBreak="0">
-    <w:nsid w:val="5A0710C9"/>
+  <w:abstractNum w:abstractNumId="69" w15:restartNumberingAfterBreak="0">
+    <w:nsid w:val="695F3696"/>
     <w:multiLevelType w:val="hybridMultilevel"/>
-    <w:tmpl w:val="12386680"/>
-    <w:lvl w:ilvl="0" w:tplc="4009000F">
+    <w:tmpl w:val="EF3692AE"/>
+    <w:lvl w:ilvl="0" w:tplc="15E42F60">
       <w:start w:val="1"/>
       <w:numFmt w:val="decimal"/>
       <w:lvlText w:val="%1."/>
       <w:lvlJc w:val="left"/>
       <w:pPr>
-        <w:ind w:left="720" w:hanging="360"/>
+        <w:ind w:left="1800" w:hanging="360"/>
       </w:pPr>
       <w:rPr>
         <w:rFonts w:hint="default"/>
@@ -51497,7 +53659,7 @@
       <w:lvlText w:val="%2."/>
       <w:lvlJc w:val="left"/>
       <w:pPr>
-        <w:ind w:left="1440" w:hanging="360"/>
+        <w:ind w:left="2520" w:hanging="360"/>
       </w:pPr>
     </w:lvl>
     <w:lvl w:ilvl="2" w:tplc="4009001B" w:tentative="1">
@@ -51506,7 +53668,7 @@
       <w:lvlText w:val="%3."/>
       <w:lvlJc w:val="right"/>
       <w:pPr>
-        <w:ind w:left="2160" w:hanging="180"/>
+        <w:ind w:left="3240" w:hanging="180"/>
       </w:pPr>
     </w:lvl>
     <w:lvl w:ilvl="3" w:tplc="4009000F" w:tentative="1">
@@ -51515,7 +53677,7 @@
       <w:lvlText w:val="%4."/>
       <w:lvlJc w:val="left"/>
       <w:pPr>
-        <w:ind w:left="2880" w:hanging="360"/>
+        <w:ind w:left="3960" w:hanging="360"/>
       </w:pPr>
     </w:lvl>
     <w:lvl w:ilvl="4" w:tplc="40090019" w:tentative="1">
@@ -51524,7 +53686,7 @@
       <w:lvlText w:val="%5."/>
       <w:lvlJc w:val="left"/>
       <w:pPr>
-        <w:ind w:left="3600" w:hanging="360"/>
+        <w:ind w:left="4680" w:hanging="360"/>
       </w:pPr>
     </w:lvl>
     <w:lvl w:ilvl="5" w:tplc="4009001B" w:tentative="1">
@@ -51533,7 +53695,7 @@
       <w:lvlText w:val="%6."/>
       <w:lvlJc w:val="right"/>
       <w:pPr>
-        <w:ind w:left="4320" w:hanging="180"/>
+        <w:ind w:left="5400" w:hanging="180"/>
       </w:pPr>
     </w:lvl>
     <w:lvl w:ilvl="6" w:tplc="4009000F" w:tentative="1">
@@ -51542,7 +53704,7 @@
       <w:lvlText w:val="%7."/>
       <w:lvlJc w:val="left"/>
       <w:pPr>
-        <w:ind w:left="5040" w:hanging="360"/>
+        <w:ind w:left="6120" w:hanging="360"/>
       </w:pPr>
     </w:lvl>
     <w:lvl w:ilvl="7" w:tplc="40090019" w:tentative="1">
@@ -51551,7 +53713,7 @@
       <w:lvlText w:val="%8."/>
       <w:lvlJc w:val="left"/>
       <w:pPr>
-        <w:ind w:left="5760" w:hanging="360"/>
+        <w:ind w:left="6840" w:hanging="360"/>
       </w:pPr>
     </w:lvl>
     <w:lvl w:ilvl="8" w:tplc="4009001B" w:tentative="1">
@@ -51560,15 +53722,503 @@
       <w:lvlText w:val="%9."/>
       <w:lvlJc w:val="right"/>
       <w:pPr>
-        <w:ind w:left="6480" w:hanging="180"/>
+        <w:ind w:left="7560" w:hanging="180"/>
       </w:pPr>
     </w:lvl>
   </w:abstractNum>
-  <w:abstractNum w:abstractNumId="56" w15:restartNumberingAfterBreak="0">
-    <w:nsid w:val="5BF22E79"/>
+  <w:abstractNum w:abstractNumId="70" w15:restartNumberingAfterBreak="0">
+    <w:nsid w:val="6A911D7D"/>
+    <w:multiLevelType w:val="multilevel"/>
+    <w:tmpl w:val="EF8EB7BE"/>
+    <w:lvl w:ilvl="0">
+      <w:start w:val="1"/>
+      <w:numFmt w:val="decimal"/>
+      <w:lvlText w:val="%1."/>
+      <w:lvlJc w:val="left"/>
+      <w:pPr>
+        <w:tabs>
+          <w:tab w:val="num" w:pos="720"/>
+        </w:tabs>
+        <w:ind w:left="720" w:hanging="360"/>
+      </w:pPr>
+    </w:lvl>
+    <w:lvl w:ilvl="1" w:tentative="1">
+      <w:start w:val="1"/>
+      <w:numFmt w:val="decimal"/>
+      <w:lvlText w:val="%2."/>
+      <w:lvlJc w:val="left"/>
+      <w:pPr>
+        <w:tabs>
+          <w:tab w:val="num" w:pos="1440"/>
+        </w:tabs>
+        <w:ind w:left="1440" w:hanging="360"/>
+      </w:pPr>
+    </w:lvl>
+    <w:lvl w:ilvl="2" w:tentative="1">
+      <w:start w:val="1"/>
+      <w:numFmt w:val="decimal"/>
+      <w:lvlText w:val="%3."/>
+      <w:lvlJc w:val="left"/>
+      <w:pPr>
+        <w:tabs>
+          <w:tab w:val="num" w:pos="2160"/>
+        </w:tabs>
+        <w:ind w:left="2160" w:hanging="360"/>
+      </w:pPr>
+    </w:lvl>
+    <w:lvl w:ilvl="3" w:tentative="1">
+      <w:start w:val="1"/>
+      <w:numFmt w:val="decimal"/>
+      <w:lvlText w:val="%4."/>
+      <w:lvlJc w:val="left"/>
+      <w:pPr>
+        <w:tabs>
+          <w:tab w:val="num" w:pos="2880"/>
+        </w:tabs>
+        <w:ind w:left="2880" w:hanging="360"/>
+      </w:pPr>
+    </w:lvl>
+    <w:lvl w:ilvl="4" w:tentative="1">
+      <w:start w:val="1"/>
+      <w:numFmt w:val="decimal"/>
+      <w:lvlText w:val="%5."/>
+      <w:lvlJc w:val="left"/>
+      <w:pPr>
+        <w:tabs>
+          <w:tab w:val="num" w:pos="3600"/>
+        </w:tabs>
+        <w:ind w:left="3600" w:hanging="360"/>
+      </w:pPr>
+    </w:lvl>
+    <w:lvl w:ilvl="5" w:tentative="1">
+      <w:start w:val="1"/>
+      <w:numFmt w:val="decimal"/>
+      <w:lvlText w:val="%6."/>
+      <w:lvlJc w:val="left"/>
+      <w:pPr>
+        <w:tabs>
+          <w:tab w:val="num" w:pos="4320"/>
+        </w:tabs>
+        <w:ind w:left="4320" w:hanging="360"/>
+      </w:pPr>
+    </w:lvl>
+    <w:lvl w:ilvl="6" w:tentative="1">
+      <w:start w:val="1"/>
+      <w:numFmt w:val="decimal"/>
+      <w:lvlText w:val="%7."/>
+      <w:lvlJc w:val="left"/>
+      <w:pPr>
+        <w:tabs>
+          <w:tab w:val="num" w:pos="5040"/>
+        </w:tabs>
+        <w:ind w:left="5040" w:hanging="360"/>
+      </w:pPr>
+    </w:lvl>
+    <w:lvl w:ilvl="7" w:tentative="1">
+      <w:start w:val="1"/>
+      <w:numFmt w:val="decimal"/>
+      <w:lvlText w:val="%8."/>
+      <w:lvlJc w:val="left"/>
+      <w:pPr>
+        <w:tabs>
+          <w:tab w:val="num" w:pos="5760"/>
+        </w:tabs>
+        <w:ind w:left="5760" w:hanging="360"/>
+      </w:pPr>
+    </w:lvl>
+    <w:lvl w:ilvl="8" w:tentative="1">
+      <w:start w:val="1"/>
+      <w:numFmt w:val="decimal"/>
+      <w:lvlText w:val="%9."/>
+      <w:lvlJc w:val="left"/>
+      <w:pPr>
+        <w:tabs>
+          <w:tab w:val="num" w:pos="6480"/>
+        </w:tabs>
+        <w:ind w:left="6480" w:hanging="360"/>
+      </w:pPr>
+    </w:lvl>
+  </w:abstractNum>
+  <w:abstractNum w:abstractNumId="71" w15:restartNumberingAfterBreak="0">
+    <w:nsid w:val="6B8528FF"/>
     <w:multiLevelType w:val="hybridMultilevel"/>
-    <w:tmpl w:val="1D0CAAA2"/>
-    <w:lvl w:ilvl="0" w:tplc="F2123ED0">
+    <w:tmpl w:val="EB9EAC6A"/>
+    <w:lvl w:ilvl="0" w:tplc="40090001">
+      <w:start w:val="1"/>
+      <w:numFmt w:val="bullet"/>
+      <w:lvlText w:val=""/>
+      <w:lvlJc w:val="left"/>
+      <w:pPr>
+        <w:ind w:left="1440" w:hanging="360"/>
+      </w:pPr>
+      <w:rPr>
+        <w:rFonts w:ascii="Symbol" w:hAnsi="Symbol" w:hint="default"/>
+      </w:rPr>
+    </w:lvl>
+    <w:lvl w:ilvl="1" w:tplc="40090003" w:tentative="1">
+      <w:start w:val="1"/>
+      <w:numFmt w:val="bullet"/>
+      <w:lvlText w:val="o"/>
+      <w:lvlJc w:val="left"/>
+      <w:pPr>
+        <w:ind w:left="2160" w:hanging="360"/>
+      </w:pPr>
+      <w:rPr>
+        <w:rFonts w:ascii="Courier New" w:hAnsi="Courier New" w:cs="Courier New" w:hint="default"/>
+      </w:rPr>
+    </w:lvl>
+    <w:lvl w:ilvl="2" w:tplc="40090005" w:tentative="1">
+      <w:start w:val="1"/>
+      <w:numFmt w:val="bullet"/>
+      <w:lvlText w:val=""/>
+      <w:lvlJc w:val="left"/>
+      <w:pPr>
+        <w:ind w:left="2880" w:hanging="360"/>
+      </w:pPr>
+      <w:rPr>
+        <w:rFonts w:ascii="Wingdings" w:hAnsi="Wingdings" w:hint="default"/>
+      </w:rPr>
+    </w:lvl>
+    <w:lvl w:ilvl="3" w:tplc="40090001" w:tentative="1">
+      <w:start w:val="1"/>
+      <w:numFmt w:val="bullet"/>
+      <w:lvlText w:val=""/>
+      <w:lvlJc w:val="left"/>
+      <w:pPr>
+        <w:ind w:left="3600" w:hanging="360"/>
+      </w:pPr>
+      <w:rPr>
+        <w:rFonts w:ascii="Symbol" w:hAnsi="Symbol" w:hint="default"/>
+      </w:rPr>
+    </w:lvl>
+    <w:lvl w:ilvl="4" w:tplc="40090003" w:tentative="1">
+      <w:start w:val="1"/>
+      <w:numFmt w:val="bullet"/>
+      <w:lvlText w:val="o"/>
+      <w:lvlJc w:val="left"/>
+      <w:pPr>
+        <w:ind w:left="4320" w:hanging="360"/>
+      </w:pPr>
+      <w:rPr>
+        <w:rFonts w:ascii="Courier New" w:hAnsi="Courier New" w:cs="Courier New" w:hint="default"/>
+      </w:rPr>
+    </w:lvl>
+    <w:lvl w:ilvl="5" w:tplc="40090005" w:tentative="1">
+      <w:start w:val="1"/>
+      <w:numFmt w:val="bullet"/>
+      <w:lvlText w:val=""/>
+      <w:lvlJc w:val="left"/>
+      <w:pPr>
+        <w:ind w:left="5040" w:hanging="360"/>
+      </w:pPr>
+      <w:rPr>
+        <w:rFonts w:ascii="Wingdings" w:hAnsi="Wingdings" w:hint="default"/>
+      </w:rPr>
+    </w:lvl>
+    <w:lvl w:ilvl="6" w:tplc="40090001" w:tentative="1">
+      <w:start w:val="1"/>
+      <w:numFmt w:val="bullet"/>
+      <w:lvlText w:val=""/>
+      <w:lvlJc w:val="left"/>
+      <w:pPr>
+        <w:ind w:left="5760" w:hanging="360"/>
+      </w:pPr>
+      <w:rPr>
+        <w:rFonts w:ascii="Symbol" w:hAnsi="Symbol" w:hint="default"/>
+      </w:rPr>
+    </w:lvl>
+    <w:lvl w:ilvl="7" w:tplc="40090003" w:tentative="1">
+      <w:start w:val="1"/>
+      <w:numFmt w:val="bullet"/>
+      <w:lvlText w:val="o"/>
+      <w:lvlJc w:val="left"/>
+      <w:pPr>
+        <w:ind w:left="6480" w:hanging="360"/>
+      </w:pPr>
+      <w:rPr>
+        <w:rFonts w:ascii="Courier New" w:hAnsi="Courier New" w:cs="Courier New" w:hint="default"/>
+      </w:rPr>
+    </w:lvl>
+    <w:lvl w:ilvl="8" w:tplc="40090005" w:tentative="1">
+      <w:start w:val="1"/>
+      <w:numFmt w:val="bullet"/>
+      <w:lvlText w:val=""/>
+      <w:lvlJc w:val="left"/>
+      <w:pPr>
+        <w:ind w:left="7200" w:hanging="360"/>
+      </w:pPr>
+      <w:rPr>
+        <w:rFonts w:ascii="Wingdings" w:hAnsi="Wingdings" w:hint="default"/>
+      </w:rPr>
+    </w:lvl>
+  </w:abstractNum>
+  <w:abstractNum w:abstractNumId="72" w15:restartNumberingAfterBreak="0">
+    <w:nsid w:val="6C7B0793"/>
+    <w:multiLevelType w:val="hybridMultilevel"/>
+    <w:tmpl w:val="3D123BFA"/>
+    <w:lvl w:ilvl="0" w:tplc="40090001">
+      <w:start w:val="1"/>
+      <w:numFmt w:val="bullet"/>
+      <w:lvlText w:val=""/>
+      <w:lvlJc w:val="left"/>
+      <w:pPr>
+        <w:ind w:left="1800" w:hanging="360"/>
+      </w:pPr>
+      <w:rPr>
+        <w:rFonts w:ascii="Symbol" w:hAnsi="Symbol" w:hint="default"/>
+      </w:rPr>
+    </w:lvl>
+    <w:lvl w:ilvl="1" w:tplc="40090003">
+      <w:start w:val="1"/>
+      <w:numFmt w:val="bullet"/>
+      <w:lvlText w:val="o"/>
+      <w:lvlJc w:val="left"/>
+      <w:pPr>
+        <w:ind w:left="2520" w:hanging="360"/>
+      </w:pPr>
+      <w:rPr>
+        <w:rFonts w:ascii="Courier New" w:hAnsi="Courier New" w:cs="Courier New" w:hint="default"/>
+      </w:rPr>
+    </w:lvl>
+    <w:lvl w:ilvl="2" w:tplc="40090005">
+      <w:start w:val="1"/>
+      <w:numFmt w:val="bullet"/>
+      <w:lvlText w:val=""/>
+      <w:lvlJc w:val="left"/>
+      <w:pPr>
+        <w:ind w:left="3240" w:hanging="360"/>
+      </w:pPr>
+      <w:rPr>
+        <w:rFonts w:ascii="Wingdings" w:hAnsi="Wingdings" w:hint="default"/>
+      </w:rPr>
+    </w:lvl>
+    <w:lvl w:ilvl="3" w:tplc="40090001" w:tentative="1">
+      <w:start w:val="1"/>
+      <w:numFmt w:val="bullet"/>
+      <w:lvlText w:val=""/>
+      <w:lvlJc w:val="left"/>
+      <w:pPr>
+        <w:ind w:left="3960" w:hanging="360"/>
+      </w:pPr>
+      <w:rPr>
+        <w:rFonts w:ascii="Symbol" w:hAnsi="Symbol" w:hint="default"/>
+      </w:rPr>
+    </w:lvl>
+    <w:lvl w:ilvl="4" w:tplc="40090003" w:tentative="1">
+      <w:start w:val="1"/>
+      <w:numFmt w:val="bullet"/>
+      <w:lvlText w:val="o"/>
+      <w:lvlJc w:val="left"/>
+      <w:pPr>
+        <w:ind w:left="4680" w:hanging="360"/>
+      </w:pPr>
+      <w:rPr>
+        <w:rFonts w:ascii="Courier New" w:hAnsi="Courier New" w:cs="Courier New" w:hint="default"/>
+      </w:rPr>
+    </w:lvl>
+    <w:lvl w:ilvl="5" w:tplc="40090005" w:tentative="1">
+      <w:start w:val="1"/>
+      <w:numFmt w:val="bullet"/>
+      <w:lvlText w:val=""/>
+      <w:lvlJc w:val="left"/>
+      <w:pPr>
+        <w:ind w:left="5400" w:hanging="360"/>
+      </w:pPr>
+      <w:rPr>
+        <w:rFonts w:ascii="Wingdings" w:hAnsi="Wingdings" w:hint="default"/>
+      </w:rPr>
+    </w:lvl>
+    <w:lvl w:ilvl="6" w:tplc="40090001" w:tentative="1">
+      <w:start w:val="1"/>
+      <w:numFmt w:val="bullet"/>
+      <w:lvlText w:val=""/>
+      <w:lvlJc w:val="left"/>
+      <w:pPr>
+        <w:ind w:left="6120" w:hanging="360"/>
+      </w:pPr>
+      <w:rPr>
+        <w:rFonts w:ascii="Symbol" w:hAnsi="Symbol" w:hint="default"/>
+      </w:rPr>
+    </w:lvl>
+    <w:lvl w:ilvl="7" w:tplc="40090003" w:tentative="1">
+      <w:start w:val="1"/>
+      <w:numFmt w:val="bullet"/>
+      <w:lvlText w:val="o"/>
+      <w:lvlJc w:val="left"/>
+      <w:pPr>
+        <w:ind w:left="6840" w:hanging="360"/>
+      </w:pPr>
+      <w:rPr>
+        <w:rFonts w:ascii="Courier New" w:hAnsi="Courier New" w:cs="Courier New" w:hint="default"/>
+      </w:rPr>
+    </w:lvl>
+    <w:lvl w:ilvl="8" w:tplc="40090005" w:tentative="1">
+      <w:start w:val="1"/>
+      <w:numFmt w:val="bullet"/>
+      <w:lvlText w:val=""/>
+      <w:lvlJc w:val="left"/>
+      <w:pPr>
+        <w:ind w:left="7560" w:hanging="360"/>
+      </w:pPr>
+      <w:rPr>
+        <w:rFonts w:ascii="Wingdings" w:hAnsi="Wingdings" w:hint="default"/>
+      </w:rPr>
+    </w:lvl>
+  </w:abstractNum>
+  <w:abstractNum w:abstractNumId="73" w15:restartNumberingAfterBreak="0">
+    <w:nsid w:val="6E173C34"/>
+    <w:multiLevelType w:val="multilevel"/>
+    <w:tmpl w:val="A4DCF626"/>
+    <w:lvl w:ilvl="0">
+      <w:start w:val="1"/>
+      <w:numFmt w:val="bullet"/>
+      <w:lvlText w:val=""/>
+      <w:lvlJc w:val="left"/>
+      <w:pPr>
+        <w:tabs>
+          <w:tab w:val="num" w:pos="720"/>
+        </w:tabs>
+        <w:ind w:left="720" w:hanging="360"/>
+      </w:pPr>
+      <w:rPr>
+        <w:rFonts w:ascii="Symbol" w:hAnsi="Symbol" w:hint="default"/>
+        <w:sz w:val="20"/>
+      </w:rPr>
+    </w:lvl>
+    <w:lvl w:ilvl="1" w:tentative="1">
+      <w:start w:val="1"/>
+      <w:numFmt w:val="bullet"/>
+      <w:lvlText w:val="o"/>
+      <w:lvlJc w:val="left"/>
+      <w:pPr>
+        <w:tabs>
+          <w:tab w:val="num" w:pos="1440"/>
+        </w:tabs>
+        <w:ind w:left="1440" w:hanging="360"/>
+      </w:pPr>
+      <w:rPr>
+        <w:rFonts w:ascii="Courier New" w:hAnsi="Courier New" w:hint="default"/>
+        <w:sz w:val="20"/>
+      </w:rPr>
+    </w:lvl>
+    <w:lvl w:ilvl="2" w:tentative="1">
+      <w:start w:val="1"/>
+      <w:numFmt w:val="bullet"/>
+      <w:lvlText w:val=""/>
+      <w:lvlJc w:val="left"/>
+      <w:pPr>
+        <w:tabs>
+          <w:tab w:val="num" w:pos="2160"/>
+        </w:tabs>
+        <w:ind w:left="2160" w:hanging="360"/>
+      </w:pPr>
+      <w:rPr>
+        <w:rFonts w:ascii="Wingdings" w:hAnsi="Wingdings" w:hint="default"/>
+        <w:sz w:val="20"/>
+      </w:rPr>
+    </w:lvl>
+    <w:lvl w:ilvl="3" w:tentative="1">
+      <w:start w:val="1"/>
+      <w:numFmt w:val="bullet"/>
+      <w:lvlText w:val=""/>
+      <w:lvlJc w:val="left"/>
+      <w:pPr>
+        <w:tabs>
+          <w:tab w:val="num" w:pos="2880"/>
+        </w:tabs>
+        <w:ind w:left="2880" w:hanging="360"/>
+      </w:pPr>
+      <w:rPr>
+        <w:rFonts w:ascii="Wingdings" w:hAnsi="Wingdings" w:hint="default"/>
+        <w:sz w:val="20"/>
+      </w:rPr>
+    </w:lvl>
+    <w:lvl w:ilvl="4" w:tentative="1">
+      <w:start w:val="1"/>
+      <w:numFmt w:val="bullet"/>
+      <w:lvlText w:val=""/>
+      <w:lvlJc w:val="left"/>
+      <w:pPr>
+        <w:tabs>
+          <w:tab w:val="num" w:pos="3600"/>
+        </w:tabs>
+        <w:ind w:left="3600" w:hanging="360"/>
+      </w:pPr>
+      <w:rPr>
+        <w:rFonts w:ascii="Wingdings" w:hAnsi="Wingdings" w:hint="default"/>
+        <w:sz w:val="20"/>
+      </w:rPr>
+    </w:lvl>
+    <w:lvl w:ilvl="5" w:tentative="1">
+      <w:start w:val="1"/>
+      <w:numFmt w:val="bullet"/>
+      <w:lvlText w:val=""/>
+      <w:lvlJc w:val="left"/>
+      <w:pPr>
+        <w:tabs>
+          <w:tab w:val="num" w:pos="4320"/>
+        </w:tabs>
+        <w:ind w:left="4320" w:hanging="360"/>
+      </w:pPr>
+      <w:rPr>
+        <w:rFonts w:ascii="Wingdings" w:hAnsi="Wingdings" w:hint="default"/>
+        <w:sz w:val="20"/>
+      </w:rPr>
+    </w:lvl>
+    <w:lvl w:ilvl="6" w:tentative="1">
+      <w:start w:val="1"/>
+      <w:numFmt w:val="bullet"/>
+      <w:lvlText w:val=""/>
+      <w:lvlJc w:val="left"/>
+      <w:pPr>
+        <w:tabs>
+          <w:tab w:val="num" w:pos="5040"/>
+        </w:tabs>
+        <w:ind w:left="5040" w:hanging="360"/>
+      </w:pPr>
+      <w:rPr>
+        <w:rFonts w:ascii="Wingdings" w:hAnsi="Wingdings" w:hint="default"/>
+        <w:sz w:val="20"/>
+      </w:rPr>
+    </w:lvl>
+    <w:lvl w:ilvl="7" w:tentative="1">
+      <w:start w:val="1"/>
+      <w:numFmt w:val="bullet"/>
+      <w:lvlText w:val=""/>
+      <w:lvlJc w:val="left"/>
+      <w:pPr>
+        <w:tabs>
+          <w:tab w:val="num" w:pos="5760"/>
+        </w:tabs>
+        <w:ind w:left="5760" w:hanging="360"/>
+      </w:pPr>
+      <w:rPr>
+        <w:rFonts w:ascii="Wingdings" w:hAnsi="Wingdings" w:hint="default"/>
+        <w:sz w:val="20"/>
+      </w:rPr>
+    </w:lvl>
+    <w:lvl w:ilvl="8" w:tentative="1">
+      <w:start w:val="1"/>
+      <w:numFmt w:val="bullet"/>
+      <w:lvlText w:val=""/>
+      <w:lvlJc w:val="left"/>
+      <w:pPr>
+        <w:tabs>
+          <w:tab w:val="num" w:pos="6480"/>
+        </w:tabs>
+        <w:ind w:left="6480" w:hanging="360"/>
+      </w:pPr>
+      <w:rPr>
+        <w:rFonts w:ascii="Wingdings" w:hAnsi="Wingdings" w:hint="default"/>
+        <w:sz w:val="20"/>
+      </w:rPr>
+    </w:lvl>
+  </w:abstractNum>
+  <w:abstractNum w:abstractNumId="74" w15:restartNumberingAfterBreak="0">
+    <w:nsid w:val="6E8649E9"/>
+    <w:multiLevelType w:val="hybridMultilevel"/>
+    <w:tmpl w:val="361658A4"/>
+    <w:lvl w:ilvl="0" w:tplc="99E2E18C">
       <w:start w:val="1"/>
       <w:numFmt w:val="decimal"/>
       <w:lvlText w:val="%1."/>
@@ -51580,7 +54230,7 @@
         <w:rFonts w:hint="default"/>
       </w:rPr>
     </w:lvl>
-    <w:lvl w:ilvl="1" w:tplc="40090019" w:tentative="1">
+    <w:lvl w:ilvl="1" w:tplc="40090019">
       <w:start w:val="1"/>
       <w:numFmt w:val="lowerLetter"/>
       <w:lvlText w:val="%2."/>
@@ -51653,17 +54303,130 @@
       </w:pPr>
     </w:lvl>
   </w:abstractNum>
-  <w:abstractNum w:abstractNumId="57" w15:restartNumberingAfterBreak="0">
-    <w:nsid w:val="5C4C2B43"/>
-    <w:multiLevelType w:val="hybridMultilevel"/>
-    <w:tmpl w:val="78A6FA1A"/>
-    <w:lvl w:ilvl="0" w:tplc="4009000F">
+  <w:abstractNum w:abstractNumId="75" w15:restartNumberingAfterBreak="0">
+    <w:nsid w:val="6EE64FDF"/>
+    <w:multiLevelType w:val="multilevel"/>
+    <w:tmpl w:val="EB56DE34"/>
+    <w:lvl w:ilvl="0">
       <w:start w:val="1"/>
       <w:numFmt w:val="decimal"/>
       <w:lvlText w:val="%1."/>
       <w:lvlJc w:val="left"/>
       <w:pPr>
+        <w:tabs>
+          <w:tab w:val="num" w:pos="720"/>
+        </w:tabs>
         <w:ind w:left="720" w:hanging="360"/>
+      </w:pPr>
+    </w:lvl>
+    <w:lvl w:ilvl="1" w:tentative="1">
+      <w:start w:val="1"/>
+      <w:numFmt w:val="decimal"/>
+      <w:lvlText w:val="%2."/>
+      <w:lvlJc w:val="left"/>
+      <w:pPr>
+        <w:tabs>
+          <w:tab w:val="num" w:pos="1440"/>
+        </w:tabs>
+        <w:ind w:left="1440" w:hanging="360"/>
+      </w:pPr>
+    </w:lvl>
+    <w:lvl w:ilvl="2" w:tentative="1">
+      <w:start w:val="1"/>
+      <w:numFmt w:val="decimal"/>
+      <w:lvlText w:val="%3."/>
+      <w:lvlJc w:val="left"/>
+      <w:pPr>
+        <w:tabs>
+          <w:tab w:val="num" w:pos="2160"/>
+        </w:tabs>
+        <w:ind w:left="2160" w:hanging="360"/>
+      </w:pPr>
+    </w:lvl>
+    <w:lvl w:ilvl="3" w:tentative="1">
+      <w:start w:val="1"/>
+      <w:numFmt w:val="decimal"/>
+      <w:lvlText w:val="%4."/>
+      <w:lvlJc w:val="left"/>
+      <w:pPr>
+        <w:tabs>
+          <w:tab w:val="num" w:pos="2880"/>
+        </w:tabs>
+        <w:ind w:left="2880" w:hanging="360"/>
+      </w:pPr>
+    </w:lvl>
+    <w:lvl w:ilvl="4" w:tentative="1">
+      <w:start w:val="1"/>
+      <w:numFmt w:val="decimal"/>
+      <w:lvlText w:val="%5."/>
+      <w:lvlJc w:val="left"/>
+      <w:pPr>
+        <w:tabs>
+          <w:tab w:val="num" w:pos="3600"/>
+        </w:tabs>
+        <w:ind w:left="3600" w:hanging="360"/>
+      </w:pPr>
+    </w:lvl>
+    <w:lvl w:ilvl="5" w:tentative="1">
+      <w:start w:val="1"/>
+      <w:numFmt w:val="decimal"/>
+      <w:lvlText w:val="%6."/>
+      <w:lvlJc w:val="left"/>
+      <w:pPr>
+        <w:tabs>
+          <w:tab w:val="num" w:pos="4320"/>
+        </w:tabs>
+        <w:ind w:left="4320" w:hanging="360"/>
+      </w:pPr>
+    </w:lvl>
+    <w:lvl w:ilvl="6" w:tentative="1">
+      <w:start w:val="1"/>
+      <w:numFmt w:val="decimal"/>
+      <w:lvlText w:val="%7."/>
+      <w:lvlJc w:val="left"/>
+      <w:pPr>
+        <w:tabs>
+          <w:tab w:val="num" w:pos="5040"/>
+        </w:tabs>
+        <w:ind w:left="5040" w:hanging="360"/>
+      </w:pPr>
+    </w:lvl>
+    <w:lvl w:ilvl="7" w:tentative="1">
+      <w:start w:val="1"/>
+      <w:numFmt w:val="decimal"/>
+      <w:lvlText w:val="%8."/>
+      <w:lvlJc w:val="left"/>
+      <w:pPr>
+        <w:tabs>
+          <w:tab w:val="num" w:pos="5760"/>
+        </w:tabs>
+        <w:ind w:left="5760" w:hanging="360"/>
+      </w:pPr>
+    </w:lvl>
+    <w:lvl w:ilvl="8" w:tentative="1">
+      <w:start w:val="1"/>
+      <w:numFmt w:val="decimal"/>
+      <w:lvlText w:val="%9."/>
+      <w:lvlJc w:val="left"/>
+      <w:pPr>
+        <w:tabs>
+          <w:tab w:val="num" w:pos="6480"/>
+        </w:tabs>
+        <w:ind w:left="6480" w:hanging="360"/>
+      </w:pPr>
+    </w:lvl>
+  </w:abstractNum>
+  <w:abstractNum w:abstractNumId="76" w15:restartNumberingAfterBreak="0">
+    <w:nsid w:val="75173E9D"/>
+    <w:multiLevelType w:val="hybridMultilevel"/>
+    <w:tmpl w:val="320A3122"/>
+    <w:lvl w:ilvl="0" w:tplc="4009000F">
+      <w:start w:val="1"/>
+      <w:numFmt w:val="decimal"/>
+      <w:lvlText w:val="%1."/>
+      <w:lvlJc w:val="left"/>
+      <w:pPr>
+        <w:ind w:left="1800" w:hanging="360"/>
       </w:pPr>
       <w:rPr>
         <w:rFonts w:hint="default"/>
@@ -51675,7 +54438,7 @@
       <w:lvlText w:val="%2."/>
       <w:lvlJc w:val="left"/>
       <w:pPr>
-        <w:ind w:left="1440" w:hanging="360"/>
+        <w:ind w:left="2520" w:hanging="360"/>
       </w:pPr>
     </w:lvl>
     <w:lvl w:ilvl="2" w:tplc="4009001B" w:tentative="1">
@@ -51684,7 +54447,7 @@
       <w:lvlText w:val="%3."/>
       <w:lvlJc w:val="right"/>
       <w:pPr>
-        <w:ind w:left="2160" w:hanging="180"/>
+        <w:ind w:left="3240" w:hanging="180"/>
       </w:pPr>
     </w:lvl>
     <w:lvl w:ilvl="3" w:tplc="4009000F" w:tentative="1">
@@ -51693,7 +54456,7 @@
       <w:lvlText w:val="%4."/>
       <w:lvlJc w:val="left"/>
       <w:pPr>
-        <w:ind w:left="2880" w:hanging="360"/>
+        <w:ind w:left="3960" w:hanging="360"/>
       </w:pPr>
     </w:lvl>
     <w:lvl w:ilvl="4" w:tplc="40090019" w:tentative="1">
@@ -51702,7 +54465,7 @@
       <w:lvlText w:val="%5."/>
       <w:lvlJc w:val="left"/>
       <w:pPr>
-        <w:ind w:left="3600" w:hanging="360"/>
+        <w:ind w:left="4680" w:hanging="360"/>
       </w:pPr>
     </w:lvl>
     <w:lvl w:ilvl="5" w:tplc="4009001B" w:tentative="1">
@@ -51711,7 +54474,7 @@
       <w:lvlText w:val="%6."/>
       <w:lvlJc w:val="right"/>
       <w:pPr>
-        <w:ind w:left="4320" w:hanging="180"/>
+        <w:ind w:left="5400" w:hanging="180"/>
       </w:pPr>
     </w:lvl>
     <w:lvl w:ilvl="6" w:tplc="4009000F" w:tentative="1">
@@ -51720,7 +54483,7 @@
       <w:lvlText w:val="%7."/>
       <w:lvlJc w:val="left"/>
       <w:pPr>
-        <w:ind w:left="5040" w:hanging="360"/>
+        <w:ind w:left="6120" w:hanging="360"/>
       </w:pPr>
     </w:lvl>
     <w:lvl w:ilvl="7" w:tplc="40090019" w:tentative="1">
@@ -51729,7 +54492,7 @@
       <w:lvlText w:val="%8."/>
       <w:lvlJc w:val="left"/>
       <w:pPr>
-        <w:ind w:left="5760" w:hanging="360"/>
+        <w:ind w:left="6840" w:hanging="360"/>
       </w:pPr>
     </w:lvl>
     <w:lvl w:ilvl="8" w:tplc="4009001B" w:tentative="1">
@@ -51738,12 +54501,101 @@
       <w:lvlText w:val="%9."/>
       <w:lvlJc w:val="right"/>
       <w:pPr>
+        <w:ind w:left="7560" w:hanging="180"/>
+      </w:pPr>
+    </w:lvl>
+  </w:abstractNum>
+  <w:abstractNum w:abstractNumId="77" w15:restartNumberingAfterBreak="0">
+    <w:nsid w:val="76394258"/>
+    <w:multiLevelType w:val="hybridMultilevel"/>
+    <w:tmpl w:val="5DEEF286"/>
+    <w:lvl w:ilvl="0" w:tplc="4009000F">
+      <w:start w:val="1"/>
+      <w:numFmt w:val="decimal"/>
+      <w:lvlText w:val="%1."/>
+      <w:lvlJc w:val="left"/>
+      <w:pPr>
+        <w:ind w:left="720" w:hanging="360"/>
+      </w:pPr>
+      <w:rPr>
+        <w:rFonts w:hint="default"/>
+      </w:rPr>
+    </w:lvl>
+    <w:lvl w:ilvl="1" w:tplc="40090019" w:tentative="1">
+      <w:start w:val="1"/>
+      <w:numFmt w:val="lowerLetter"/>
+      <w:lvlText w:val="%2."/>
+      <w:lvlJc w:val="left"/>
+      <w:pPr>
+        <w:ind w:left="1440" w:hanging="360"/>
+      </w:pPr>
+    </w:lvl>
+    <w:lvl w:ilvl="2" w:tplc="4009001B" w:tentative="1">
+      <w:start w:val="1"/>
+      <w:numFmt w:val="lowerRoman"/>
+      <w:lvlText w:val="%3."/>
+      <w:lvlJc w:val="right"/>
+      <w:pPr>
+        <w:ind w:left="2160" w:hanging="180"/>
+      </w:pPr>
+    </w:lvl>
+    <w:lvl w:ilvl="3" w:tplc="4009000F" w:tentative="1">
+      <w:start w:val="1"/>
+      <w:numFmt w:val="decimal"/>
+      <w:lvlText w:val="%4."/>
+      <w:lvlJc w:val="left"/>
+      <w:pPr>
+        <w:ind w:left="2880" w:hanging="360"/>
+      </w:pPr>
+    </w:lvl>
+    <w:lvl w:ilvl="4" w:tplc="40090019" w:tentative="1">
+      <w:start w:val="1"/>
+      <w:numFmt w:val="lowerLetter"/>
+      <w:lvlText w:val="%5."/>
+      <w:lvlJc w:val="left"/>
+      <w:pPr>
+        <w:ind w:left="3600" w:hanging="360"/>
+      </w:pPr>
+    </w:lvl>
+    <w:lvl w:ilvl="5" w:tplc="4009001B" w:tentative="1">
+      <w:start w:val="1"/>
+      <w:numFmt w:val="lowerRoman"/>
+      <w:lvlText w:val="%6."/>
+      <w:lvlJc w:val="right"/>
+      <w:pPr>
+        <w:ind w:left="4320" w:hanging="180"/>
+      </w:pPr>
+    </w:lvl>
+    <w:lvl w:ilvl="6" w:tplc="4009000F" w:tentative="1">
+      <w:start w:val="1"/>
+      <w:numFmt w:val="decimal"/>
+      <w:lvlText w:val="%7."/>
+      <w:lvlJc w:val="left"/>
+      <w:pPr>
+        <w:ind w:left="5040" w:hanging="360"/>
+      </w:pPr>
+    </w:lvl>
+    <w:lvl w:ilvl="7" w:tplc="40090019" w:tentative="1">
+      <w:start w:val="1"/>
+      <w:numFmt w:val="lowerLetter"/>
+      <w:lvlText w:val="%8."/>
+      <w:lvlJc w:val="left"/>
+      <w:pPr>
+        <w:ind w:left="5760" w:hanging="360"/>
+      </w:pPr>
+    </w:lvl>
+    <w:lvl w:ilvl="8" w:tplc="4009001B" w:tentative="1">
+      <w:start w:val="1"/>
+      <w:numFmt w:val="lowerRoman"/>
+      <w:lvlText w:val="%9."/>
+      <w:lvlJc w:val="right"/>
+      <w:pPr>
         <w:ind w:left="6480" w:hanging="180"/>
       </w:pPr>
     </w:lvl>
   </w:abstractNum>
-  <w:abstractNum w:abstractNumId="58" w15:restartNumberingAfterBreak="0">
-    <w:nsid w:val="5C852362"/>
+  <w:abstractNum w:abstractNumId="78" w15:restartNumberingAfterBreak="0">
+    <w:nsid w:val="7C51010D"/>
     <w:multiLevelType w:val="multilevel"/>
     <w:tmpl w:val="1F36AE30"/>
     <w:lvl w:ilvl="0">
@@ -51753,9 +54605,9 @@
       <w:lvlJc w:val="left"/>
       <w:pPr>
         <w:tabs>
-          <w:tab w:val="num" w:pos="1800"/>
+          <w:tab w:val="num" w:pos="1080"/>
         </w:tabs>
-        <w:ind w:left="1800" w:hanging="360"/>
+        <w:ind w:left="1080" w:hanging="360"/>
       </w:pPr>
       <w:rPr>
         <w:rFonts w:hint="default"/>
@@ -51768,13 +54620,29 @@
       <w:lvlText w:val="%2."/>
       <w:lvlJc w:val="left"/>
       <w:pPr>
-        <w:ind w:left="2520" w:hanging="360"/>
+        <w:ind w:left="1800" w:hanging="360"/>
       </w:pPr>
       <w:rPr>
         <w:rFonts w:hint="default"/>
       </w:rPr>
     </w:lvl>
     <w:lvl w:ilvl="2" w:tentative="1">
+      <w:start w:val="1"/>
+      <w:numFmt w:val="bullet"/>
+      <w:lvlText w:val=""/>
+      <w:lvlJc w:val="left"/>
+      <w:pPr>
+        <w:tabs>
+          <w:tab w:val="num" w:pos="2520"/>
+        </w:tabs>
+        <w:ind w:left="2520" w:hanging="360"/>
+      </w:pPr>
+      <w:rPr>
+        <w:rFonts w:ascii="Wingdings" w:hAnsi="Wingdings" w:hint="default"/>
+        <w:sz w:val="20"/>
+      </w:rPr>
+    </w:lvl>
+    <w:lvl w:ilvl="3" w:tentative="1">
       <w:start w:val="1"/>
       <w:numFmt w:val="bullet"/>
       <w:lvlText w:val=""/>
@@ -51790,7 +54658,7 @@
         <w:sz w:val="20"/>
       </w:rPr>
     </w:lvl>
-    <w:lvl w:ilvl="3" w:tentative="1">
+    <w:lvl w:ilvl="4" w:tentative="1">
       <w:start w:val="1"/>
       <w:numFmt w:val="bullet"/>
       <w:lvlText w:val=""/>
@@ -51806,7 +54674,7 @@
         <w:sz w:val="20"/>
       </w:rPr>
     </w:lvl>
-    <w:lvl w:ilvl="4" w:tentative="1">
+    <w:lvl w:ilvl="5" w:tentative="1">
       <w:start w:val="1"/>
       <w:numFmt w:val="bullet"/>
       <w:lvlText w:val=""/>
@@ -51822,7 +54690,7 @@
         <w:sz w:val="20"/>
       </w:rPr>
     </w:lvl>
-    <w:lvl w:ilvl="5" w:tentative="1">
+    <w:lvl w:ilvl="6" w:tentative="1">
       <w:start w:val="1"/>
       <w:numFmt w:val="bullet"/>
       <w:lvlText w:val=""/>
@@ -51838,7 +54706,7 @@
         <w:sz w:val="20"/>
       </w:rPr>
     </w:lvl>
-    <w:lvl w:ilvl="6" w:tentative="1">
+    <w:lvl w:ilvl="7" w:tentative="1">
       <w:start w:val="1"/>
       <w:numFmt w:val="bullet"/>
       <w:lvlText w:val=""/>
@@ -51854,7 +54722,7 @@
         <w:sz w:val="20"/>
       </w:rPr>
     </w:lvl>
-    <w:lvl w:ilvl="7" w:tentative="1">
+    <w:lvl w:ilvl="8" w:tentative="1">
       <w:start w:val="1"/>
       <w:numFmt w:val="bullet"/>
       <w:lvlText w:val=""/>
@@ -51870,915 +54738,15 @@
         <w:sz w:val="20"/>
       </w:rPr>
     </w:lvl>
-    <w:lvl w:ilvl="8" w:tentative="1">
-      <w:start w:val="1"/>
-      <w:numFmt w:val="bullet"/>
-      <w:lvlText w:val=""/>
-      <w:lvlJc w:val="left"/>
-      <w:pPr>
-        <w:tabs>
-          <w:tab w:val="num" w:pos="7560"/>
-        </w:tabs>
-        <w:ind w:left="7560" w:hanging="360"/>
-      </w:pPr>
-      <w:rPr>
-        <w:rFonts w:ascii="Wingdings" w:hAnsi="Wingdings" w:hint="default"/>
-        <w:sz w:val="20"/>
-      </w:rPr>
-    </w:lvl>
   </w:abstractNum>
-  <w:abstractNum w:abstractNumId="59" w15:restartNumberingAfterBreak="0">
-    <w:nsid w:val="5DE60C4D"/>
-    <w:multiLevelType w:val="hybridMultilevel"/>
-    <w:tmpl w:val="3CEA6BCA"/>
-    <w:lvl w:ilvl="0" w:tplc="40090001">
-      <w:start w:val="1"/>
-      <w:numFmt w:val="bullet"/>
-      <w:lvlText w:val=""/>
-      <w:lvlJc w:val="left"/>
-      <w:pPr>
-        <w:ind w:left="1800" w:hanging="360"/>
-      </w:pPr>
-      <w:rPr>
-        <w:rFonts w:ascii="Symbol" w:hAnsi="Symbol" w:hint="default"/>
-      </w:rPr>
-    </w:lvl>
-    <w:lvl w:ilvl="1" w:tplc="40090003" w:tentative="1">
-      <w:start w:val="1"/>
-      <w:numFmt w:val="bullet"/>
-      <w:lvlText w:val="o"/>
-      <w:lvlJc w:val="left"/>
-      <w:pPr>
-        <w:ind w:left="2520" w:hanging="360"/>
-      </w:pPr>
-      <w:rPr>
-        <w:rFonts w:ascii="Courier New" w:hAnsi="Courier New" w:cs="Courier New" w:hint="default"/>
-      </w:rPr>
-    </w:lvl>
-    <w:lvl w:ilvl="2" w:tplc="40090005" w:tentative="1">
-      <w:start w:val="1"/>
-      <w:numFmt w:val="bullet"/>
-      <w:lvlText w:val=""/>
-      <w:lvlJc w:val="left"/>
-      <w:pPr>
-        <w:ind w:left="3240" w:hanging="360"/>
-      </w:pPr>
-      <w:rPr>
-        <w:rFonts w:ascii="Wingdings" w:hAnsi="Wingdings" w:hint="default"/>
-      </w:rPr>
-    </w:lvl>
-    <w:lvl w:ilvl="3" w:tplc="40090001" w:tentative="1">
-      <w:start w:val="1"/>
-      <w:numFmt w:val="bullet"/>
-      <w:lvlText w:val=""/>
-      <w:lvlJc w:val="left"/>
-      <w:pPr>
-        <w:ind w:left="3960" w:hanging="360"/>
-      </w:pPr>
-      <w:rPr>
-        <w:rFonts w:ascii="Symbol" w:hAnsi="Symbol" w:hint="default"/>
-      </w:rPr>
-    </w:lvl>
-    <w:lvl w:ilvl="4" w:tplc="40090003" w:tentative="1">
-      <w:start w:val="1"/>
-      <w:numFmt w:val="bullet"/>
-      <w:lvlText w:val="o"/>
-      <w:lvlJc w:val="left"/>
-      <w:pPr>
-        <w:ind w:left="4680" w:hanging="360"/>
-      </w:pPr>
-      <w:rPr>
-        <w:rFonts w:ascii="Courier New" w:hAnsi="Courier New" w:cs="Courier New" w:hint="default"/>
-      </w:rPr>
-    </w:lvl>
-    <w:lvl w:ilvl="5" w:tplc="40090005" w:tentative="1">
-      <w:start w:val="1"/>
-      <w:numFmt w:val="bullet"/>
-      <w:lvlText w:val=""/>
-      <w:lvlJc w:val="left"/>
-      <w:pPr>
-        <w:ind w:left="5400" w:hanging="360"/>
-      </w:pPr>
-      <w:rPr>
-        <w:rFonts w:ascii="Wingdings" w:hAnsi="Wingdings" w:hint="default"/>
-      </w:rPr>
-    </w:lvl>
-    <w:lvl w:ilvl="6" w:tplc="40090001" w:tentative="1">
-      <w:start w:val="1"/>
-      <w:numFmt w:val="bullet"/>
-      <w:lvlText w:val=""/>
-      <w:lvlJc w:val="left"/>
-      <w:pPr>
-        <w:ind w:left="6120" w:hanging="360"/>
-      </w:pPr>
-      <w:rPr>
-        <w:rFonts w:ascii="Symbol" w:hAnsi="Symbol" w:hint="default"/>
-      </w:rPr>
-    </w:lvl>
-    <w:lvl w:ilvl="7" w:tplc="40090003" w:tentative="1">
-      <w:start w:val="1"/>
-      <w:numFmt w:val="bullet"/>
-      <w:lvlText w:val="o"/>
-      <w:lvlJc w:val="left"/>
-      <w:pPr>
-        <w:ind w:left="6840" w:hanging="360"/>
-      </w:pPr>
-      <w:rPr>
-        <w:rFonts w:ascii="Courier New" w:hAnsi="Courier New" w:cs="Courier New" w:hint="default"/>
-      </w:rPr>
-    </w:lvl>
-    <w:lvl w:ilvl="8" w:tplc="40090005" w:tentative="1">
-      <w:start w:val="1"/>
-      <w:numFmt w:val="bullet"/>
-      <w:lvlText w:val=""/>
-      <w:lvlJc w:val="left"/>
-      <w:pPr>
-        <w:ind w:left="7560" w:hanging="360"/>
-      </w:pPr>
-      <w:rPr>
-        <w:rFonts w:ascii="Wingdings" w:hAnsi="Wingdings" w:hint="default"/>
-      </w:rPr>
-    </w:lvl>
-  </w:abstractNum>
-  <w:abstractNum w:abstractNumId="60" w15:restartNumberingAfterBreak="0">
-    <w:nsid w:val="5FD95AF5"/>
-    <w:multiLevelType w:val="hybridMultilevel"/>
-    <w:tmpl w:val="82A45F40"/>
-    <w:lvl w:ilvl="0" w:tplc="40090001">
-      <w:start w:val="1"/>
-      <w:numFmt w:val="bullet"/>
-      <w:lvlText w:val=""/>
-      <w:lvlJc w:val="left"/>
-      <w:pPr>
-        <w:ind w:left="720" w:hanging="360"/>
-      </w:pPr>
-      <w:rPr>
-        <w:rFonts w:ascii="Symbol" w:hAnsi="Symbol" w:hint="default"/>
-      </w:rPr>
-    </w:lvl>
-    <w:lvl w:ilvl="1" w:tplc="40090003" w:tentative="1">
-      <w:start w:val="1"/>
-      <w:numFmt w:val="bullet"/>
-      <w:lvlText w:val="o"/>
-      <w:lvlJc w:val="left"/>
-      <w:pPr>
-        <w:ind w:left="1440" w:hanging="360"/>
-      </w:pPr>
-      <w:rPr>
-        <w:rFonts w:ascii="Courier New" w:hAnsi="Courier New" w:cs="Courier New" w:hint="default"/>
-      </w:rPr>
-    </w:lvl>
-    <w:lvl w:ilvl="2" w:tplc="40090005" w:tentative="1">
-      <w:start w:val="1"/>
-      <w:numFmt w:val="bullet"/>
-      <w:lvlText w:val=""/>
-      <w:lvlJc w:val="left"/>
-      <w:pPr>
-        <w:ind w:left="2160" w:hanging="360"/>
-      </w:pPr>
-      <w:rPr>
-        <w:rFonts w:ascii="Wingdings" w:hAnsi="Wingdings" w:hint="default"/>
-      </w:rPr>
-    </w:lvl>
-    <w:lvl w:ilvl="3" w:tplc="40090001" w:tentative="1">
-      <w:start w:val="1"/>
-      <w:numFmt w:val="bullet"/>
-      <w:lvlText w:val=""/>
-      <w:lvlJc w:val="left"/>
-      <w:pPr>
-        <w:ind w:left="2880" w:hanging="360"/>
-      </w:pPr>
-      <w:rPr>
-        <w:rFonts w:ascii="Symbol" w:hAnsi="Symbol" w:hint="default"/>
-      </w:rPr>
-    </w:lvl>
-    <w:lvl w:ilvl="4" w:tplc="40090003" w:tentative="1">
-      <w:start w:val="1"/>
-      <w:numFmt w:val="bullet"/>
-      <w:lvlText w:val="o"/>
-      <w:lvlJc w:val="left"/>
-      <w:pPr>
-        <w:ind w:left="3600" w:hanging="360"/>
-      </w:pPr>
-      <w:rPr>
-        <w:rFonts w:ascii="Courier New" w:hAnsi="Courier New" w:cs="Courier New" w:hint="default"/>
-      </w:rPr>
-    </w:lvl>
-    <w:lvl w:ilvl="5" w:tplc="40090005" w:tentative="1">
-      <w:start w:val="1"/>
-      <w:numFmt w:val="bullet"/>
-      <w:lvlText w:val=""/>
-      <w:lvlJc w:val="left"/>
-      <w:pPr>
-        <w:ind w:left="4320" w:hanging="360"/>
-      </w:pPr>
-      <w:rPr>
-        <w:rFonts w:ascii="Wingdings" w:hAnsi="Wingdings" w:hint="default"/>
-      </w:rPr>
-    </w:lvl>
-    <w:lvl w:ilvl="6" w:tplc="40090001" w:tentative="1">
-      <w:start w:val="1"/>
-      <w:numFmt w:val="bullet"/>
-      <w:lvlText w:val=""/>
-      <w:lvlJc w:val="left"/>
-      <w:pPr>
-        <w:ind w:left="5040" w:hanging="360"/>
-      </w:pPr>
-      <w:rPr>
-        <w:rFonts w:ascii="Symbol" w:hAnsi="Symbol" w:hint="default"/>
-      </w:rPr>
-    </w:lvl>
-    <w:lvl w:ilvl="7" w:tplc="40090003" w:tentative="1">
-      <w:start w:val="1"/>
-      <w:numFmt w:val="bullet"/>
-      <w:lvlText w:val="o"/>
-      <w:lvlJc w:val="left"/>
-      <w:pPr>
-        <w:ind w:left="5760" w:hanging="360"/>
-      </w:pPr>
-      <w:rPr>
-        <w:rFonts w:ascii="Courier New" w:hAnsi="Courier New" w:cs="Courier New" w:hint="default"/>
-      </w:rPr>
-    </w:lvl>
-    <w:lvl w:ilvl="8" w:tplc="40090005" w:tentative="1">
-      <w:start w:val="1"/>
-      <w:numFmt w:val="bullet"/>
-      <w:lvlText w:val=""/>
-      <w:lvlJc w:val="left"/>
-      <w:pPr>
-        <w:ind w:left="6480" w:hanging="360"/>
-      </w:pPr>
-      <w:rPr>
-        <w:rFonts w:ascii="Wingdings" w:hAnsi="Wingdings" w:hint="default"/>
-      </w:rPr>
-    </w:lvl>
-  </w:abstractNum>
-  <w:abstractNum w:abstractNumId="61" w15:restartNumberingAfterBreak="0">
-    <w:nsid w:val="605603FD"/>
-    <w:multiLevelType w:val="hybridMultilevel"/>
-    <w:tmpl w:val="513CC28A"/>
-    <w:lvl w:ilvl="0" w:tplc="40090001">
-      <w:start w:val="1"/>
-      <w:numFmt w:val="bullet"/>
-      <w:lvlText w:val=""/>
-      <w:lvlJc w:val="left"/>
-      <w:pPr>
-        <w:ind w:left="1800" w:hanging="360"/>
-      </w:pPr>
-      <w:rPr>
-        <w:rFonts w:ascii="Symbol" w:hAnsi="Symbol" w:hint="default"/>
-      </w:rPr>
-    </w:lvl>
-    <w:lvl w:ilvl="1" w:tplc="40090003" w:tentative="1">
-      <w:start w:val="1"/>
-      <w:numFmt w:val="bullet"/>
-      <w:lvlText w:val="o"/>
-      <w:lvlJc w:val="left"/>
-      <w:pPr>
-        <w:ind w:left="2520" w:hanging="360"/>
-      </w:pPr>
-      <w:rPr>
-        <w:rFonts w:ascii="Courier New" w:hAnsi="Courier New" w:cs="Courier New" w:hint="default"/>
-      </w:rPr>
-    </w:lvl>
-    <w:lvl w:ilvl="2" w:tplc="40090005" w:tentative="1">
-      <w:start w:val="1"/>
-      <w:numFmt w:val="bullet"/>
-      <w:lvlText w:val=""/>
-      <w:lvlJc w:val="left"/>
-      <w:pPr>
-        <w:ind w:left="3240" w:hanging="360"/>
-      </w:pPr>
-      <w:rPr>
-        <w:rFonts w:ascii="Wingdings" w:hAnsi="Wingdings" w:hint="default"/>
-      </w:rPr>
-    </w:lvl>
-    <w:lvl w:ilvl="3" w:tplc="40090001" w:tentative="1">
-      <w:start w:val="1"/>
-      <w:numFmt w:val="bullet"/>
-      <w:lvlText w:val=""/>
-      <w:lvlJc w:val="left"/>
-      <w:pPr>
-        <w:ind w:left="3960" w:hanging="360"/>
-      </w:pPr>
-      <w:rPr>
-        <w:rFonts w:ascii="Symbol" w:hAnsi="Symbol" w:hint="default"/>
-      </w:rPr>
-    </w:lvl>
-    <w:lvl w:ilvl="4" w:tplc="40090003" w:tentative="1">
-      <w:start w:val="1"/>
-      <w:numFmt w:val="bullet"/>
-      <w:lvlText w:val="o"/>
-      <w:lvlJc w:val="left"/>
-      <w:pPr>
-        <w:ind w:left="4680" w:hanging="360"/>
-      </w:pPr>
-      <w:rPr>
-        <w:rFonts w:ascii="Courier New" w:hAnsi="Courier New" w:cs="Courier New" w:hint="default"/>
-      </w:rPr>
-    </w:lvl>
-    <w:lvl w:ilvl="5" w:tplc="40090005" w:tentative="1">
-      <w:start w:val="1"/>
-      <w:numFmt w:val="bullet"/>
-      <w:lvlText w:val=""/>
-      <w:lvlJc w:val="left"/>
-      <w:pPr>
-        <w:ind w:left="5400" w:hanging="360"/>
-      </w:pPr>
-      <w:rPr>
-        <w:rFonts w:ascii="Wingdings" w:hAnsi="Wingdings" w:hint="default"/>
-      </w:rPr>
-    </w:lvl>
-    <w:lvl w:ilvl="6" w:tplc="40090001" w:tentative="1">
-      <w:start w:val="1"/>
-      <w:numFmt w:val="bullet"/>
-      <w:lvlText w:val=""/>
-      <w:lvlJc w:val="left"/>
-      <w:pPr>
-        <w:ind w:left="6120" w:hanging="360"/>
-      </w:pPr>
-      <w:rPr>
-        <w:rFonts w:ascii="Symbol" w:hAnsi="Symbol" w:hint="default"/>
-      </w:rPr>
-    </w:lvl>
-    <w:lvl w:ilvl="7" w:tplc="40090003" w:tentative="1">
-      <w:start w:val="1"/>
-      <w:numFmt w:val="bullet"/>
-      <w:lvlText w:val="o"/>
-      <w:lvlJc w:val="left"/>
-      <w:pPr>
-        <w:ind w:left="6840" w:hanging="360"/>
-      </w:pPr>
-      <w:rPr>
-        <w:rFonts w:ascii="Courier New" w:hAnsi="Courier New" w:cs="Courier New" w:hint="default"/>
-      </w:rPr>
-    </w:lvl>
-    <w:lvl w:ilvl="8" w:tplc="40090005" w:tentative="1">
-      <w:start w:val="1"/>
-      <w:numFmt w:val="bullet"/>
-      <w:lvlText w:val=""/>
-      <w:lvlJc w:val="left"/>
-      <w:pPr>
-        <w:ind w:left="7560" w:hanging="360"/>
-      </w:pPr>
-      <w:rPr>
-        <w:rFonts w:ascii="Wingdings" w:hAnsi="Wingdings" w:hint="default"/>
-      </w:rPr>
-    </w:lvl>
-  </w:abstractNum>
-  <w:abstractNum w:abstractNumId="62" w15:restartNumberingAfterBreak="0">
-    <w:nsid w:val="620827D7"/>
+  <w:abstractNum w:abstractNumId="79" w15:restartNumberingAfterBreak="0">
+    <w:nsid w:val="7F095E69"/>
     <w:multiLevelType w:val="multilevel"/>
-    <w:tmpl w:val="3B3E3DDC"/>
+    <w:tmpl w:val="58809E5E"/>
     <w:lvl w:ilvl="0">
-      <w:start w:val="1"/>
-      <w:numFmt w:val="bullet"/>
-      <w:lvlText w:val=""/>
-      <w:lvlJc w:val="left"/>
-      <w:pPr>
-        <w:tabs>
-          <w:tab w:val="num" w:pos="1080"/>
-        </w:tabs>
-        <w:ind w:left="1080" w:hanging="360"/>
-      </w:pPr>
-      <w:rPr>
-        <w:rFonts w:ascii="Symbol" w:hAnsi="Symbol" w:hint="default"/>
-        <w:sz w:val="20"/>
-      </w:rPr>
-    </w:lvl>
-    <w:lvl w:ilvl="1" w:tentative="1">
-      <w:start w:val="1"/>
-      <w:numFmt w:val="bullet"/>
-      <w:lvlText w:val="o"/>
-      <w:lvlJc w:val="left"/>
-      <w:pPr>
-        <w:tabs>
-          <w:tab w:val="num" w:pos="1800"/>
-        </w:tabs>
-        <w:ind w:left="1800" w:hanging="360"/>
-      </w:pPr>
-      <w:rPr>
-        <w:rFonts w:ascii="Courier New" w:hAnsi="Courier New" w:hint="default"/>
-        <w:sz w:val="20"/>
-      </w:rPr>
-    </w:lvl>
-    <w:lvl w:ilvl="2" w:tentative="1">
-      <w:start w:val="1"/>
-      <w:numFmt w:val="bullet"/>
-      <w:lvlText w:val=""/>
-      <w:lvlJc w:val="left"/>
-      <w:pPr>
-        <w:tabs>
-          <w:tab w:val="num" w:pos="2520"/>
-        </w:tabs>
-        <w:ind w:left="2520" w:hanging="360"/>
-      </w:pPr>
-      <w:rPr>
-        <w:rFonts w:ascii="Wingdings" w:hAnsi="Wingdings" w:hint="default"/>
-        <w:sz w:val="20"/>
-      </w:rPr>
-    </w:lvl>
-    <w:lvl w:ilvl="3" w:tentative="1">
-      <w:start w:val="1"/>
-      <w:numFmt w:val="bullet"/>
-      <w:lvlText w:val=""/>
-      <w:lvlJc w:val="left"/>
-      <w:pPr>
-        <w:tabs>
-          <w:tab w:val="num" w:pos="3240"/>
-        </w:tabs>
-        <w:ind w:left="3240" w:hanging="360"/>
-      </w:pPr>
-      <w:rPr>
-        <w:rFonts w:ascii="Wingdings" w:hAnsi="Wingdings" w:hint="default"/>
-        <w:sz w:val="20"/>
-      </w:rPr>
-    </w:lvl>
-    <w:lvl w:ilvl="4" w:tentative="1">
-      <w:start w:val="1"/>
-      <w:numFmt w:val="bullet"/>
-      <w:lvlText w:val=""/>
-      <w:lvlJc w:val="left"/>
-      <w:pPr>
-        <w:tabs>
-          <w:tab w:val="num" w:pos="3960"/>
-        </w:tabs>
-        <w:ind w:left="3960" w:hanging="360"/>
-      </w:pPr>
-      <w:rPr>
-        <w:rFonts w:ascii="Wingdings" w:hAnsi="Wingdings" w:hint="default"/>
-        <w:sz w:val="20"/>
-      </w:rPr>
-    </w:lvl>
-    <w:lvl w:ilvl="5" w:tentative="1">
-      <w:start w:val="1"/>
-      <w:numFmt w:val="bullet"/>
-      <w:lvlText w:val=""/>
-      <w:lvlJc w:val="left"/>
-      <w:pPr>
-        <w:tabs>
-          <w:tab w:val="num" w:pos="4680"/>
-        </w:tabs>
-        <w:ind w:left="4680" w:hanging="360"/>
-      </w:pPr>
-      <w:rPr>
-        <w:rFonts w:ascii="Wingdings" w:hAnsi="Wingdings" w:hint="default"/>
-        <w:sz w:val="20"/>
-      </w:rPr>
-    </w:lvl>
-    <w:lvl w:ilvl="6" w:tentative="1">
-      <w:start w:val="1"/>
-      <w:numFmt w:val="bullet"/>
-      <w:lvlText w:val=""/>
-      <w:lvlJc w:val="left"/>
-      <w:pPr>
-        <w:tabs>
-          <w:tab w:val="num" w:pos="5400"/>
-        </w:tabs>
-        <w:ind w:left="5400" w:hanging="360"/>
-      </w:pPr>
-      <w:rPr>
-        <w:rFonts w:ascii="Wingdings" w:hAnsi="Wingdings" w:hint="default"/>
-        <w:sz w:val="20"/>
-      </w:rPr>
-    </w:lvl>
-    <w:lvl w:ilvl="7" w:tentative="1">
-      <w:start w:val="1"/>
-      <w:numFmt w:val="bullet"/>
-      <w:lvlText w:val=""/>
-      <w:lvlJc w:val="left"/>
-      <w:pPr>
-        <w:tabs>
-          <w:tab w:val="num" w:pos="6120"/>
-        </w:tabs>
-        <w:ind w:left="6120" w:hanging="360"/>
-      </w:pPr>
-      <w:rPr>
-        <w:rFonts w:ascii="Wingdings" w:hAnsi="Wingdings" w:hint="default"/>
-        <w:sz w:val="20"/>
-      </w:rPr>
-    </w:lvl>
-    <w:lvl w:ilvl="8" w:tentative="1">
-      <w:start w:val="1"/>
-      <w:numFmt w:val="bullet"/>
-      <w:lvlText w:val=""/>
-      <w:lvlJc w:val="left"/>
-      <w:pPr>
-        <w:tabs>
-          <w:tab w:val="num" w:pos="6840"/>
-        </w:tabs>
-        <w:ind w:left="6840" w:hanging="360"/>
-      </w:pPr>
-      <w:rPr>
-        <w:rFonts w:ascii="Wingdings" w:hAnsi="Wingdings" w:hint="default"/>
-        <w:sz w:val="20"/>
-      </w:rPr>
-    </w:lvl>
-  </w:abstractNum>
-  <w:abstractNum w:abstractNumId="63" w15:restartNumberingAfterBreak="0">
-    <w:nsid w:val="62CF7E19"/>
-    <w:multiLevelType w:val="hybridMultilevel"/>
-    <w:tmpl w:val="0EEE02E8"/>
-    <w:lvl w:ilvl="0" w:tplc="9AD0C70E">
       <w:start w:val="1"/>
       <w:numFmt w:val="decimal"/>
       <w:lvlText w:val="%1."/>
-      <w:lvlJc w:val="left"/>
-      <w:pPr>
-        <w:ind w:left="1080" w:hanging="360"/>
-      </w:pPr>
-      <w:rPr>
-        <w:rFonts w:hint="default"/>
-      </w:rPr>
-    </w:lvl>
-    <w:lvl w:ilvl="1" w:tplc="40090019" w:tentative="1">
-      <w:start w:val="1"/>
-      <w:numFmt w:val="lowerLetter"/>
-      <w:lvlText w:val="%2."/>
-      <w:lvlJc w:val="left"/>
-      <w:pPr>
-        <w:ind w:left="1800" w:hanging="360"/>
-      </w:pPr>
-    </w:lvl>
-    <w:lvl w:ilvl="2" w:tplc="4009001B" w:tentative="1">
-      <w:start w:val="1"/>
-      <w:numFmt w:val="lowerRoman"/>
-      <w:lvlText w:val="%3."/>
-      <w:lvlJc w:val="right"/>
-      <w:pPr>
-        <w:ind w:left="2520" w:hanging="180"/>
-      </w:pPr>
-    </w:lvl>
-    <w:lvl w:ilvl="3" w:tplc="4009000F" w:tentative="1">
-      <w:start w:val="1"/>
-      <w:numFmt w:val="decimal"/>
-      <w:lvlText w:val="%4."/>
-      <w:lvlJc w:val="left"/>
-      <w:pPr>
-        <w:ind w:left="3240" w:hanging="360"/>
-      </w:pPr>
-    </w:lvl>
-    <w:lvl w:ilvl="4" w:tplc="40090019" w:tentative="1">
-      <w:start w:val="1"/>
-      <w:numFmt w:val="lowerLetter"/>
-      <w:lvlText w:val="%5."/>
-      <w:lvlJc w:val="left"/>
-      <w:pPr>
-        <w:ind w:left="3960" w:hanging="360"/>
-      </w:pPr>
-    </w:lvl>
-    <w:lvl w:ilvl="5" w:tplc="4009001B" w:tentative="1">
-      <w:start w:val="1"/>
-      <w:numFmt w:val="lowerRoman"/>
-      <w:lvlText w:val="%6."/>
-      <w:lvlJc w:val="right"/>
-      <w:pPr>
-        <w:ind w:left="4680" w:hanging="180"/>
-      </w:pPr>
-    </w:lvl>
-    <w:lvl w:ilvl="6" w:tplc="4009000F" w:tentative="1">
-      <w:start w:val="1"/>
-      <w:numFmt w:val="decimal"/>
-      <w:lvlText w:val="%7."/>
-      <w:lvlJc w:val="left"/>
-      <w:pPr>
-        <w:ind w:left="5400" w:hanging="360"/>
-      </w:pPr>
-    </w:lvl>
-    <w:lvl w:ilvl="7" w:tplc="40090019" w:tentative="1">
-      <w:start w:val="1"/>
-      <w:numFmt w:val="lowerLetter"/>
-      <w:lvlText w:val="%8."/>
-      <w:lvlJc w:val="left"/>
-      <w:pPr>
-        <w:ind w:left="6120" w:hanging="360"/>
-      </w:pPr>
-    </w:lvl>
-    <w:lvl w:ilvl="8" w:tplc="4009001B" w:tentative="1">
-      <w:start w:val="1"/>
-      <w:numFmt w:val="lowerRoman"/>
-      <w:lvlText w:val="%9."/>
-      <w:lvlJc w:val="right"/>
-      <w:pPr>
-        <w:ind w:left="6840" w:hanging="180"/>
-      </w:pPr>
-    </w:lvl>
-  </w:abstractNum>
-  <w:abstractNum w:abstractNumId="64" w15:restartNumberingAfterBreak="0">
-    <w:nsid w:val="631D14FD"/>
-    <w:multiLevelType w:val="hybridMultilevel"/>
-    <w:tmpl w:val="81508112"/>
-    <w:lvl w:ilvl="0" w:tplc="40090001">
-      <w:start w:val="1"/>
-      <w:numFmt w:val="bullet"/>
-      <w:lvlText w:val=""/>
-      <w:lvlJc w:val="left"/>
-      <w:pPr>
-        <w:ind w:left="1800" w:hanging="360"/>
-      </w:pPr>
-      <w:rPr>
-        <w:rFonts w:ascii="Symbol" w:hAnsi="Symbol" w:hint="default"/>
-      </w:rPr>
-    </w:lvl>
-    <w:lvl w:ilvl="1" w:tplc="40090003">
-      <w:start w:val="1"/>
-      <w:numFmt w:val="bullet"/>
-      <w:lvlText w:val="o"/>
-      <w:lvlJc w:val="left"/>
-      <w:pPr>
-        <w:ind w:left="2520" w:hanging="360"/>
-      </w:pPr>
-      <w:rPr>
-        <w:rFonts w:ascii="Courier New" w:hAnsi="Courier New" w:cs="Courier New" w:hint="default"/>
-      </w:rPr>
-    </w:lvl>
-    <w:lvl w:ilvl="2" w:tplc="40090005" w:tentative="1">
-      <w:start w:val="1"/>
-      <w:numFmt w:val="bullet"/>
-      <w:lvlText w:val=""/>
-      <w:lvlJc w:val="left"/>
-      <w:pPr>
-        <w:ind w:left="3240" w:hanging="360"/>
-      </w:pPr>
-      <w:rPr>
-        <w:rFonts w:ascii="Wingdings" w:hAnsi="Wingdings" w:hint="default"/>
-      </w:rPr>
-    </w:lvl>
-    <w:lvl w:ilvl="3" w:tplc="40090001" w:tentative="1">
-      <w:start w:val="1"/>
-      <w:numFmt w:val="bullet"/>
-      <w:lvlText w:val=""/>
-      <w:lvlJc w:val="left"/>
-      <w:pPr>
-        <w:ind w:left="3960" w:hanging="360"/>
-      </w:pPr>
-      <w:rPr>
-        <w:rFonts w:ascii="Symbol" w:hAnsi="Symbol" w:hint="default"/>
-      </w:rPr>
-    </w:lvl>
-    <w:lvl w:ilvl="4" w:tplc="40090003" w:tentative="1">
-      <w:start w:val="1"/>
-      <w:numFmt w:val="bullet"/>
-      <w:lvlText w:val="o"/>
-      <w:lvlJc w:val="left"/>
-      <w:pPr>
-        <w:ind w:left="4680" w:hanging="360"/>
-      </w:pPr>
-      <w:rPr>
-        <w:rFonts w:ascii="Courier New" w:hAnsi="Courier New" w:cs="Courier New" w:hint="default"/>
-      </w:rPr>
-    </w:lvl>
-    <w:lvl w:ilvl="5" w:tplc="40090005" w:tentative="1">
-      <w:start w:val="1"/>
-      <w:numFmt w:val="bullet"/>
-      <w:lvlText w:val=""/>
-      <w:lvlJc w:val="left"/>
-      <w:pPr>
-        <w:ind w:left="5400" w:hanging="360"/>
-      </w:pPr>
-      <w:rPr>
-        <w:rFonts w:ascii="Wingdings" w:hAnsi="Wingdings" w:hint="default"/>
-      </w:rPr>
-    </w:lvl>
-    <w:lvl w:ilvl="6" w:tplc="40090001" w:tentative="1">
-      <w:start w:val="1"/>
-      <w:numFmt w:val="bullet"/>
-      <w:lvlText w:val=""/>
-      <w:lvlJc w:val="left"/>
-      <w:pPr>
-        <w:ind w:left="6120" w:hanging="360"/>
-      </w:pPr>
-      <w:rPr>
-        <w:rFonts w:ascii="Symbol" w:hAnsi="Symbol" w:hint="default"/>
-      </w:rPr>
-    </w:lvl>
-    <w:lvl w:ilvl="7" w:tplc="40090003" w:tentative="1">
-      <w:start w:val="1"/>
-      <w:numFmt w:val="bullet"/>
-      <w:lvlText w:val="o"/>
-      <w:lvlJc w:val="left"/>
-      <w:pPr>
-        <w:ind w:left="6840" w:hanging="360"/>
-      </w:pPr>
-      <w:rPr>
-        <w:rFonts w:ascii="Courier New" w:hAnsi="Courier New" w:cs="Courier New" w:hint="default"/>
-      </w:rPr>
-    </w:lvl>
-    <w:lvl w:ilvl="8" w:tplc="40090005" w:tentative="1">
-      <w:start w:val="1"/>
-      <w:numFmt w:val="bullet"/>
-      <w:lvlText w:val=""/>
-      <w:lvlJc w:val="left"/>
-      <w:pPr>
-        <w:ind w:left="7560" w:hanging="360"/>
-      </w:pPr>
-      <w:rPr>
-        <w:rFonts w:ascii="Wingdings" w:hAnsi="Wingdings" w:hint="default"/>
-      </w:rPr>
-    </w:lvl>
-  </w:abstractNum>
-  <w:abstractNum w:abstractNumId="65" w15:restartNumberingAfterBreak="0">
-    <w:nsid w:val="637C5BBD"/>
-    <w:multiLevelType w:val="hybridMultilevel"/>
-    <w:tmpl w:val="3336E8E4"/>
-    <w:lvl w:ilvl="0" w:tplc="40090019">
-      <w:start w:val="1"/>
-      <w:numFmt w:val="lowerLetter"/>
-      <w:lvlText w:val="%1."/>
-      <w:lvlJc w:val="left"/>
-      <w:pPr>
-        <w:ind w:left="720" w:hanging="360"/>
-      </w:pPr>
-      <w:rPr>
-        <w:rFonts w:hint="default"/>
-      </w:rPr>
-    </w:lvl>
-    <w:lvl w:ilvl="1" w:tplc="40090019" w:tentative="1">
-      <w:start w:val="1"/>
-      <w:numFmt w:val="lowerLetter"/>
-      <w:lvlText w:val="%2."/>
-      <w:lvlJc w:val="left"/>
-      <w:pPr>
-        <w:ind w:left="1440" w:hanging="360"/>
-      </w:pPr>
-    </w:lvl>
-    <w:lvl w:ilvl="2" w:tplc="4009001B" w:tentative="1">
-      <w:start w:val="1"/>
-      <w:numFmt w:val="lowerRoman"/>
-      <w:lvlText w:val="%3."/>
-      <w:lvlJc w:val="right"/>
-      <w:pPr>
-        <w:ind w:left="2160" w:hanging="180"/>
-      </w:pPr>
-    </w:lvl>
-    <w:lvl w:ilvl="3" w:tplc="4009000F" w:tentative="1">
-      <w:start w:val="1"/>
-      <w:numFmt w:val="decimal"/>
-      <w:lvlText w:val="%4."/>
-      <w:lvlJc w:val="left"/>
-      <w:pPr>
-        <w:ind w:left="2880" w:hanging="360"/>
-      </w:pPr>
-    </w:lvl>
-    <w:lvl w:ilvl="4" w:tplc="40090019" w:tentative="1">
-      <w:start w:val="1"/>
-      <w:numFmt w:val="lowerLetter"/>
-      <w:lvlText w:val="%5."/>
-      <w:lvlJc w:val="left"/>
-      <w:pPr>
-        <w:ind w:left="3600" w:hanging="360"/>
-      </w:pPr>
-    </w:lvl>
-    <w:lvl w:ilvl="5" w:tplc="4009001B" w:tentative="1">
-      <w:start w:val="1"/>
-      <w:numFmt w:val="lowerRoman"/>
-      <w:lvlText w:val="%6."/>
-      <w:lvlJc w:val="right"/>
-      <w:pPr>
-        <w:ind w:left="4320" w:hanging="180"/>
-      </w:pPr>
-    </w:lvl>
-    <w:lvl w:ilvl="6" w:tplc="4009000F" w:tentative="1">
-      <w:start w:val="1"/>
-      <w:numFmt w:val="decimal"/>
-      <w:lvlText w:val="%7."/>
-      <w:lvlJc w:val="left"/>
-      <w:pPr>
-        <w:ind w:left="5040" w:hanging="360"/>
-      </w:pPr>
-    </w:lvl>
-    <w:lvl w:ilvl="7" w:tplc="40090019" w:tentative="1">
-      <w:start w:val="1"/>
-      <w:numFmt w:val="lowerLetter"/>
-      <w:lvlText w:val="%8."/>
-      <w:lvlJc w:val="left"/>
-      <w:pPr>
-        <w:ind w:left="5760" w:hanging="360"/>
-      </w:pPr>
-    </w:lvl>
-    <w:lvl w:ilvl="8" w:tplc="4009001B" w:tentative="1">
-      <w:start w:val="1"/>
-      <w:numFmt w:val="lowerRoman"/>
-      <w:lvlText w:val="%9."/>
-      <w:lvlJc w:val="right"/>
-      <w:pPr>
-        <w:ind w:left="6480" w:hanging="180"/>
-      </w:pPr>
-    </w:lvl>
-  </w:abstractNum>
-  <w:abstractNum w:abstractNumId="66" w15:restartNumberingAfterBreak="0">
-    <w:nsid w:val="647A67FA"/>
-    <w:multiLevelType w:val="hybridMultilevel"/>
-    <w:tmpl w:val="B158EC32"/>
-    <w:lvl w:ilvl="0" w:tplc="83E452C4">
-      <w:start w:val="1"/>
-      <w:numFmt w:val="decimal"/>
-      <w:lvlText w:val="%1."/>
-      <w:lvlJc w:val="left"/>
-      <w:pPr>
-        <w:ind w:left="1080" w:hanging="360"/>
-      </w:pPr>
-      <w:rPr>
-        <w:rFonts w:hint="default"/>
-      </w:rPr>
-    </w:lvl>
-    <w:lvl w:ilvl="1" w:tplc="40090019">
-      <w:start w:val="1"/>
-      <w:numFmt w:val="lowerLetter"/>
-      <w:lvlText w:val="%2."/>
-      <w:lvlJc w:val="left"/>
-      <w:pPr>
-        <w:ind w:left="1800" w:hanging="360"/>
-      </w:pPr>
-    </w:lvl>
-    <w:lvl w:ilvl="2" w:tplc="4009001B" w:tentative="1">
-      <w:start w:val="1"/>
-      <w:numFmt w:val="lowerRoman"/>
-      <w:lvlText w:val="%3."/>
-      <w:lvlJc w:val="right"/>
-      <w:pPr>
-        <w:ind w:left="2520" w:hanging="180"/>
-      </w:pPr>
-    </w:lvl>
-    <w:lvl w:ilvl="3" w:tplc="4009000F" w:tentative="1">
-      <w:start w:val="1"/>
-      <w:numFmt w:val="decimal"/>
-      <w:lvlText w:val="%4."/>
-      <w:lvlJc w:val="left"/>
-      <w:pPr>
-        <w:ind w:left="3240" w:hanging="360"/>
-      </w:pPr>
-    </w:lvl>
-    <w:lvl w:ilvl="4" w:tplc="40090019" w:tentative="1">
-      <w:start w:val="1"/>
-      <w:numFmt w:val="lowerLetter"/>
-      <w:lvlText w:val="%5."/>
-      <w:lvlJc w:val="left"/>
-      <w:pPr>
-        <w:ind w:left="3960" w:hanging="360"/>
-      </w:pPr>
-    </w:lvl>
-    <w:lvl w:ilvl="5" w:tplc="4009001B" w:tentative="1">
-      <w:start w:val="1"/>
-      <w:numFmt w:val="lowerRoman"/>
-      <w:lvlText w:val="%6."/>
-      <w:lvlJc w:val="right"/>
-      <w:pPr>
-        <w:ind w:left="4680" w:hanging="180"/>
-      </w:pPr>
-    </w:lvl>
-    <w:lvl w:ilvl="6" w:tplc="4009000F" w:tentative="1">
-      <w:start w:val="1"/>
-      <w:numFmt w:val="decimal"/>
-      <w:lvlText w:val="%7."/>
-      <w:lvlJc w:val="left"/>
-      <w:pPr>
-        <w:ind w:left="5400" w:hanging="360"/>
-      </w:pPr>
-    </w:lvl>
-    <w:lvl w:ilvl="7" w:tplc="40090019" w:tentative="1">
-      <w:start w:val="1"/>
-      <w:numFmt w:val="lowerLetter"/>
-      <w:lvlText w:val="%8."/>
-      <w:lvlJc w:val="left"/>
-      <w:pPr>
-        <w:ind w:left="6120" w:hanging="360"/>
-      </w:pPr>
-    </w:lvl>
-    <w:lvl w:ilvl="8" w:tplc="4009001B" w:tentative="1">
-      <w:start w:val="1"/>
-      <w:numFmt w:val="lowerRoman"/>
-      <w:lvlText w:val="%9."/>
-      <w:lvlJc w:val="right"/>
-      <w:pPr>
-        <w:ind w:left="6840" w:hanging="180"/>
-      </w:pPr>
-    </w:lvl>
-  </w:abstractNum>
-  <w:abstractNum w:abstractNumId="67" w15:restartNumberingAfterBreak="0">
-    <w:nsid w:val="67417ED1"/>
-    <w:multiLevelType w:val="multilevel"/>
-    <w:tmpl w:val="D0968130"/>
-    <w:lvl w:ilvl="0">
-      <w:start w:val="1"/>
-      <w:numFmt w:val="bullet"/>
-      <w:lvlText w:val=""/>
-      <w:lvlJc w:val="left"/>
-      <w:pPr>
-        <w:tabs>
-          <w:tab w:val="num" w:pos="720"/>
-        </w:tabs>
-        <w:ind w:left="720" w:hanging="360"/>
-      </w:pPr>
-      <w:rPr>
-        <w:rFonts w:ascii="Symbol" w:hAnsi="Symbol" w:hint="default"/>
-        <w:sz w:val="20"/>
-      </w:rPr>
-    </w:lvl>
-    <w:lvl w:ilvl="1">
-      <w:start w:val="1"/>
-      <w:numFmt w:val="bullet"/>
-      <w:lvlText w:val="o"/>
       <w:lvlJc w:val="left"/>
       <w:pPr>
         <w:tabs>
@@ -52786,15 +54754,11 @@
         </w:tabs>
         <w:ind w:left="1440" w:hanging="360"/>
       </w:pPr>
-      <w:rPr>
-        <w:rFonts w:ascii="Courier New" w:hAnsi="Courier New" w:hint="default"/>
-        <w:sz w:val="20"/>
-      </w:rPr>
-    </w:lvl>
-    <w:lvl w:ilvl="2" w:tentative="1">
-      <w:start w:val="1"/>
-      <w:numFmt w:val="bullet"/>
-      <w:lvlText w:val=""/>
+    </w:lvl>
+    <w:lvl w:ilvl="1" w:tentative="1">
+      <w:start w:val="1"/>
+      <w:numFmt w:val="decimal"/>
+      <w:lvlText w:val="%2."/>
       <w:lvlJc w:val="left"/>
       <w:pPr>
         <w:tabs>
@@ -52802,15 +54766,11 @@
         </w:tabs>
         <w:ind w:left="2160" w:hanging="360"/>
       </w:pPr>
-      <w:rPr>
-        <w:rFonts w:ascii="Wingdings" w:hAnsi="Wingdings" w:hint="default"/>
-        <w:sz w:val="20"/>
-      </w:rPr>
-    </w:lvl>
-    <w:lvl w:ilvl="3" w:tentative="1">
-      <w:start w:val="1"/>
-      <w:numFmt w:val="bullet"/>
-      <w:lvlText w:val=""/>
+    </w:lvl>
+    <w:lvl w:ilvl="2" w:tentative="1">
+      <w:start w:val="1"/>
+      <w:numFmt w:val="decimal"/>
+      <w:lvlText w:val="%3."/>
       <w:lvlJc w:val="left"/>
       <w:pPr>
         <w:tabs>
@@ -52818,15 +54778,11 @@
         </w:tabs>
         <w:ind w:left="2880" w:hanging="360"/>
       </w:pPr>
-      <w:rPr>
-        <w:rFonts w:ascii="Wingdings" w:hAnsi="Wingdings" w:hint="default"/>
-        <w:sz w:val="20"/>
-      </w:rPr>
-    </w:lvl>
-    <w:lvl w:ilvl="4" w:tentative="1">
-      <w:start w:val="1"/>
-      <w:numFmt w:val="bullet"/>
-      <w:lvlText w:val=""/>
+    </w:lvl>
+    <w:lvl w:ilvl="3" w:tentative="1">
+      <w:start w:val="1"/>
+      <w:numFmt w:val="decimal"/>
+      <w:lvlText w:val="%4."/>
       <w:lvlJc w:val="left"/>
       <w:pPr>
         <w:tabs>
@@ -52834,15 +54790,11 @@
         </w:tabs>
         <w:ind w:left="3600" w:hanging="360"/>
       </w:pPr>
-      <w:rPr>
-        <w:rFonts w:ascii="Wingdings" w:hAnsi="Wingdings" w:hint="default"/>
-        <w:sz w:val="20"/>
-      </w:rPr>
-    </w:lvl>
-    <w:lvl w:ilvl="5" w:tentative="1">
-      <w:start w:val="1"/>
-      <w:numFmt w:val="bullet"/>
-      <w:lvlText w:val=""/>
+    </w:lvl>
+    <w:lvl w:ilvl="4" w:tentative="1">
+      <w:start w:val="1"/>
+      <w:numFmt w:val="decimal"/>
+      <w:lvlText w:val="%5."/>
       <w:lvlJc w:val="left"/>
       <w:pPr>
         <w:tabs>
@@ -52850,15 +54802,11 @@
         </w:tabs>
         <w:ind w:left="4320" w:hanging="360"/>
       </w:pPr>
-      <w:rPr>
-        <w:rFonts w:ascii="Wingdings" w:hAnsi="Wingdings" w:hint="default"/>
-        <w:sz w:val="20"/>
-      </w:rPr>
-    </w:lvl>
-    <w:lvl w:ilvl="6" w:tentative="1">
-      <w:start w:val="1"/>
-      <w:numFmt w:val="bullet"/>
-      <w:lvlText w:val=""/>
+    </w:lvl>
+    <w:lvl w:ilvl="5" w:tentative="1">
+      <w:start w:val="1"/>
+      <w:numFmt w:val="decimal"/>
+      <w:lvlText w:val="%6."/>
       <w:lvlJc w:val="left"/>
       <w:pPr>
         <w:tabs>
@@ -52866,15 +54814,11 @@
         </w:tabs>
         <w:ind w:left="5040" w:hanging="360"/>
       </w:pPr>
-      <w:rPr>
-        <w:rFonts w:ascii="Wingdings" w:hAnsi="Wingdings" w:hint="default"/>
-        <w:sz w:val="20"/>
-      </w:rPr>
-    </w:lvl>
-    <w:lvl w:ilvl="7" w:tentative="1">
-      <w:start w:val="1"/>
-      <w:numFmt w:val="bullet"/>
-      <w:lvlText w:val=""/>
+    </w:lvl>
+    <w:lvl w:ilvl="6" w:tentative="1">
+      <w:start w:val="1"/>
+      <w:numFmt w:val="decimal"/>
+      <w:lvlText w:val="%7."/>
       <w:lvlJc w:val="left"/>
       <w:pPr>
         <w:tabs>
@@ -52882,15 +54826,11 @@
         </w:tabs>
         <w:ind w:left="5760" w:hanging="360"/>
       </w:pPr>
-      <w:rPr>
-        <w:rFonts w:ascii="Wingdings" w:hAnsi="Wingdings" w:hint="default"/>
-        <w:sz w:val="20"/>
-      </w:rPr>
-    </w:lvl>
-    <w:lvl w:ilvl="8" w:tentative="1">
-      <w:start w:val="1"/>
-      <w:numFmt w:val="bullet"/>
-      <w:lvlText w:val=""/>
+    </w:lvl>
+    <w:lvl w:ilvl="7" w:tentative="1">
+      <w:start w:val="1"/>
+      <w:numFmt w:val="decimal"/>
+      <w:lvlText w:val="%8."/>
       <w:lvlJc w:val="left"/>
       <w:pPr>
         <w:tabs>
@@ -52898,1100 +54838,6 @@
         </w:tabs>
         <w:ind w:left="6480" w:hanging="360"/>
       </w:pPr>
-      <w:rPr>
-        <w:rFonts w:ascii="Wingdings" w:hAnsi="Wingdings" w:hint="default"/>
-        <w:sz w:val="20"/>
-      </w:rPr>
-    </w:lvl>
-  </w:abstractNum>
-  <w:abstractNum w:abstractNumId="68" w15:restartNumberingAfterBreak="0">
-    <w:nsid w:val="695F3696"/>
-    <w:multiLevelType w:val="hybridMultilevel"/>
-    <w:tmpl w:val="EF3692AE"/>
-    <w:lvl w:ilvl="0" w:tplc="15E42F60">
-      <w:start w:val="1"/>
-      <w:numFmt w:val="decimal"/>
-      <w:lvlText w:val="%1."/>
-      <w:lvlJc w:val="left"/>
-      <w:pPr>
-        <w:ind w:left="1800" w:hanging="360"/>
-      </w:pPr>
-      <w:rPr>
-        <w:rFonts w:hint="default"/>
-      </w:rPr>
-    </w:lvl>
-    <w:lvl w:ilvl="1" w:tplc="40090019" w:tentative="1">
-      <w:start w:val="1"/>
-      <w:numFmt w:val="lowerLetter"/>
-      <w:lvlText w:val="%2."/>
-      <w:lvlJc w:val="left"/>
-      <w:pPr>
-        <w:ind w:left="2520" w:hanging="360"/>
-      </w:pPr>
-    </w:lvl>
-    <w:lvl w:ilvl="2" w:tplc="4009001B" w:tentative="1">
-      <w:start w:val="1"/>
-      <w:numFmt w:val="lowerRoman"/>
-      <w:lvlText w:val="%3."/>
-      <w:lvlJc w:val="right"/>
-      <w:pPr>
-        <w:ind w:left="3240" w:hanging="180"/>
-      </w:pPr>
-    </w:lvl>
-    <w:lvl w:ilvl="3" w:tplc="4009000F" w:tentative="1">
-      <w:start w:val="1"/>
-      <w:numFmt w:val="decimal"/>
-      <w:lvlText w:val="%4."/>
-      <w:lvlJc w:val="left"/>
-      <w:pPr>
-        <w:ind w:left="3960" w:hanging="360"/>
-      </w:pPr>
-    </w:lvl>
-    <w:lvl w:ilvl="4" w:tplc="40090019" w:tentative="1">
-      <w:start w:val="1"/>
-      <w:numFmt w:val="lowerLetter"/>
-      <w:lvlText w:val="%5."/>
-      <w:lvlJc w:val="left"/>
-      <w:pPr>
-        <w:ind w:left="4680" w:hanging="360"/>
-      </w:pPr>
-    </w:lvl>
-    <w:lvl w:ilvl="5" w:tplc="4009001B" w:tentative="1">
-      <w:start w:val="1"/>
-      <w:numFmt w:val="lowerRoman"/>
-      <w:lvlText w:val="%6."/>
-      <w:lvlJc w:val="right"/>
-      <w:pPr>
-        <w:ind w:left="5400" w:hanging="180"/>
-      </w:pPr>
-    </w:lvl>
-    <w:lvl w:ilvl="6" w:tplc="4009000F" w:tentative="1">
-      <w:start w:val="1"/>
-      <w:numFmt w:val="decimal"/>
-      <w:lvlText w:val="%7."/>
-      <w:lvlJc w:val="left"/>
-      <w:pPr>
-        <w:ind w:left="6120" w:hanging="360"/>
-      </w:pPr>
-    </w:lvl>
-    <w:lvl w:ilvl="7" w:tplc="40090019" w:tentative="1">
-      <w:start w:val="1"/>
-      <w:numFmt w:val="lowerLetter"/>
-      <w:lvlText w:val="%8."/>
-      <w:lvlJc w:val="left"/>
-      <w:pPr>
-        <w:ind w:left="6840" w:hanging="360"/>
-      </w:pPr>
-    </w:lvl>
-    <w:lvl w:ilvl="8" w:tplc="4009001B" w:tentative="1">
-      <w:start w:val="1"/>
-      <w:numFmt w:val="lowerRoman"/>
-      <w:lvlText w:val="%9."/>
-      <w:lvlJc w:val="right"/>
-      <w:pPr>
-        <w:ind w:left="7560" w:hanging="180"/>
-      </w:pPr>
-    </w:lvl>
-  </w:abstractNum>
-  <w:abstractNum w:abstractNumId="69" w15:restartNumberingAfterBreak="0">
-    <w:nsid w:val="6B8528FF"/>
-    <w:multiLevelType w:val="hybridMultilevel"/>
-    <w:tmpl w:val="EB9EAC6A"/>
-    <w:lvl w:ilvl="0" w:tplc="40090001">
-      <w:start w:val="1"/>
-      <w:numFmt w:val="bullet"/>
-      <w:lvlText w:val=""/>
-      <w:lvlJc w:val="left"/>
-      <w:pPr>
-        <w:ind w:left="1440" w:hanging="360"/>
-      </w:pPr>
-      <w:rPr>
-        <w:rFonts w:ascii="Symbol" w:hAnsi="Symbol" w:hint="default"/>
-      </w:rPr>
-    </w:lvl>
-    <w:lvl w:ilvl="1" w:tplc="40090003" w:tentative="1">
-      <w:start w:val="1"/>
-      <w:numFmt w:val="bullet"/>
-      <w:lvlText w:val="o"/>
-      <w:lvlJc w:val="left"/>
-      <w:pPr>
-        <w:ind w:left="2160" w:hanging="360"/>
-      </w:pPr>
-      <w:rPr>
-        <w:rFonts w:ascii="Courier New" w:hAnsi="Courier New" w:cs="Courier New" w:hint="default"/>
-      </w:rPr>
-    </w:lvl>
-    <w:lvl w:ilvl="2" w:tplc="40090005" w:tentative="1">
-      <w:start w:val="1"/>
-      <w:numFmt w:val="bullet"/>
-      <w:lvlText w:val=""/>
-      <w:lvlJc w:val="left"/>
-      <w:pPr>
-        <w:ind w:left="2880" w:hanging="360"/>
-      </w:pPr>
-      <w:rPr>
-        <w:rFonts w:ascii="Wingdings" w:hAnsi="Wingdings" w:hint="default"/>
-      </w:rPr>
-    </w:lvl>
-    <w:lvl w:ilvl="3" w:tplc="40090001" w:tentative="1">
-      <w:start w:val="1"/>
-      <w:numFmt w:val="bullet"/>
-      <w:lvlText w:val=""/>
-      <w:lvlJc w:val="left"/>
-      <w:pPr>
-        <w:ind w:left="3600" w:hanging="360"/>
-      </w:pPr>
-      <w:rPr>
-        <w:rFonts w:ascii="Symbol" w:hAnsi="Symbol" w:hint="default"/>
-      </w:rPr>
-    </w:lvl>
-    <w:lvl w:ilvl="4" w:tplc="40090003" w:tentative="1">
-      <w:start w:val="1"/>
-      <w:numFmt w:val="bullet"/>
-      <w:lvlText w:val="o"/>
-      <w:lvlJc w:val="left"/>
-      <w:pPr>
-        <w:ind w:left="4320" w:hanging="360"/>
-      </w:pPr>
-      <w:rPr>
-        <w:rFonts w:ascii="Courier New" w:hAnsi="Courier New" w:cs="Courier New" w:hint="default"/>
-      </w:rPr>
-    </w:lvl>
-    <w:lvl w:ilvl="5" w:tplc="40090005" w:tentative="1">
-      <w:start w:val="1"/>
-      <w:numFmt w:val="bullet"/>
-      <w:lvlText w:val=""/>
-      <w:lvlJc w:val="left"/>
-      <w:pPr>
-        <w:ind w:left="5040" w:hanging="360"/>
-      </w:pPr>
-      <w:rPr>
-        <w:rFonts w:ascii="Wingdings" w:hAnsi="Wingdings" w:hint="default"/>
-      </w:rPr>
-    </w:lvl>
-    <w:lvl w:ilvl="6" w:tplc="40090001" w:tentative="1">
-      <w:start w:val="1"/>
-      <w:numFmt w:val="bullet"/>
-      <w:lvlText w:val=""/>
-      <w:lvlJc w:val="left"/>
-      <w:pPr>
-        <w:ind w:left="5760" w:hanging="360"/>
-      </w:pPr>
-      <w:rPr>
-        <w:rFonts w:ascii="Symbol" w:hAnsi="Symbol" w:hint="default"/>
-      </w:rPr>
-    </w:lvl>
-    <w:lvl w:ilvl="7" w:tplc="40090003" w:tentative="1">
-      <w:start w:val="1"/>
-      <w:numFmt w:val="bullet"/>
-      <w:lvlText w:val="o"/>
-      <w:lvlJc w:val="left"/>
-      <w:pPr>
-        <w:ind w:left="6480" w:hanging="360"/>
-      </w:pPr>
-      <w:rPr>
-        <w:rFonts w:ascii="Courier New" w:hAnsi="Courier New" w:cs="Courier New" w:hint="default"/>
-      </w:rPr>
-    </w:lvl>
-    <w:lvl w:ilvl="8" w:tplc="40090005" w:tentative="1">
-      <w:start w:val="1"/>
-      <w:numFmt w:val="bullet"/>
-      <w:lvlText w:val=""/>
-      <w:lvlJc w:val="left"/>
-      <w:pPr>
-        <w:ind w:left="7200" w:hanging="360"/>
-      </w:pPr>
-      <w:rPr>
-        <w:rFonts w:ascii="Wingdings" w:hAnsi="Wingdings" w:hint="default"/>
-      </w:rPr>
-    </w:lvl>
-  </w:abstractNum>
-  <w:abstractNum w:abstractNumId="70" w15:restartNumberingAfterBreak="0">
-    <w:nsid w:val="6C7B0793"/>
-    <w:multiLevelType w:val="hybridMultilevel"/>
-    <w:tmpl w:val="3D123BFA"/>
-    <w:lvl w:ilvl="0" w:tplc="40090001">
-      <w:start w:val="1"/>
-      <w:numFmt w:val="bullet"/>
-      <w:lvlText w:val=""/>
-      <w:lvlJc w:val="left"/>
-      <w:pPr>
-        <w:ind w:left="1800" w:hanging="360"/>
-      </w:pPr>
-      <w:rPr>
-        <w:rFonts w:ascii="Symbol" w:hAnsi="Symbol" w:hint="default"/>
-      </w:rPr>
-    </w:lvl>
-    <w:lvl w:ilvl="1" w:tplc="40090003">
-      <w:start w:val="1"/>
-      <w:numFmt w:val="bullet"/>
-      <w:lvlText w:val="o"/>
-      <w:lvlJc w:val="left"/>
-      <w:pPr>
-        <w:ind w:left="2520" w:hanging="360"/>
-      </w:pPr>
-      <w:rPr>
-        <w:rFonts w:ascii="Courier New" w:hAnsi="Courier New" w:cs="Courier New" w:hint="default"/>
-      </w:rPr>
-    </w:lvl>
-    <w:lvl w:ilvl="2" w:tplc="40090005">
-      <w:start w:val="1"/>
-      <w:numFmt w:val="bullet"/>
-      <w:lvlText w:val=""/>
-      <w:lvlJc w:val="left"/>
-      <w:pPr>
-        <w:ind w:left="3240" w:hanging="360"/>
-      </w:pPr>
-      <w:rPr>
-        <w:rFonts w:ascii="Wingdings" w:hAnsi="Wingdings" w:hint="default"/>
-      </w:rPr>
-    </w:lvl>
-    <w:lvl w:ilvl="3" w:tplc="40090001" w:tentative="1">
-      <w:start w:val="1"/>
-      <w:numFmt w:val="bullet"/>
-      <w:lvlText w:val=""/>
-      <w:lvlJc w:val="left"/>
-      <w:pPr>
-        <w:ind w:left="3960" w:hanging="360"/>
-      </w:pPr>
-      <w:rPr>
-        <w:rFonts w:ascii="Symbol" w:hAnsi="Symbol" w:hint="default"/>
-      </w:rPr>
-    </w:lvl>
-    <w:lvl w:ilvl="4" w:tplc="40090003" w:tentative="1">
-      <w:start w:val="1"/>
-      <w:numFmt w:val="bullet"/>
-      <w:lvlText w:val="o"/>
-      <w:lvlJc w:val="left"/>
-      <w:pPr>
-        <w:ind w:left="4680" w:hanging="360"/>
-      </w:pPr>
-      <w:rPr>
-        <w:rFonts w:ascii="Courier New" w:hAnsi="Courier New" w:cs="Courier New" w:hint="default"/>
-      </w:rPr>
-    </w:lvl>
-    <w:lvl w:ilvl="5" w:tplc="40090005" w:tentative="1">
-      <w:start w:val="1"/>
-      <w:numFmt w:val="bullet"/>
-      <w:lvlText w:val=""/>
-      <w:lvlJc w:val="left"/>
-      <w:pPr>
-        <w:ind w:left="5400" w:hanging="360"/>
-      </w:pPr>
-      <w:rPr>
-        <w:rFonts w:ascii="Wingdings" w:hAnsi="Wingdings" w:hint="default"/>
-      </w:rPr>
-    </w:lvl>
-    <w:lvl w:ilvl="6" w:tplc="40090001" w:tentative="1">
-      <w:start w:val="1"/>
-      <w:numFmt w:val="bullet"/>
-      <w:lvlText w:val=""/>
-      <w:lvlJc w:val="left"/>
-      <w:pPr>
-        <w:ind w:left="6120" w:hanging="360"/>
-      </w:pPr>
-      <w:rPr>
-        <w:rFonts w:ascii="Symbol" w:hAnsi="Symbol" w:hint="default"/>
-      </w:rPr>
-    </w:lvl>
-    <w:lvl w:ilvl="7" w:tplc="40090003" w:tentative="1">
-      <w:start w:val="1"/>
-      <w:numFmt w:val="bullet"/>
-      <w:lvlText w:val="o"/>
-      <w:lvlJc w:val="left"/>
-      <w:pPr>
-        <w:ind w:left="6840" w:hanging="360"/>
-      </w:pPr>
-      <w:rPr>
-        <w:rFonts w:ascii="Courier New" w:hAnsi="Courier New" w:cs="Courier New" w:hint="default"/>
-      </w:rPr>
-    </w:lvl>
-    <w:lvl w:ilvl="8" w:tplc="40090005" w:tentative="1">
-      <w:start w:val="1"/>
-      <w:numFmt w:val="bullet"/>
-      <w:lvlText w:val=""/>
-      <w:lvlJc w:val="left"/>
-      <w:pPr>
-        <w:ind w:left="7560" w:hanging="360"/>
-      </w:pPr>
-      <w:rPr>
-        <w:rFonts w:ascii="Wingdings" w:hAnsi="Wingdings" w:hint="default"/>
-      </w:rPr>
-    </w:lvl>
-  </w:abstractNum>
-  <w:abstractNum w:abstractNumId="71" w15:restartNumberingAfterBreak="0">
-    <w:nsid w:val="6E173C34"/>
-    <w:multiLevelType w:val="multilevel"/>
-    <w:tmpl w:val="A4DCF626"/>
-    <w:lvl w:ilvl="0">
-      <w:start w:val="1"/>
-      <w:numFmt w:val="bullet"/>
-      <w:lvlText w:val=""/>
-      <w:lvlJc w:val="left"/>
-      <w:pPr>
-        <w:tabs>
-          <w:tab w:val="num" w:pos="720"/>
-        </w:tabs>
-        <w:ind w:left="720" w:hanging="360"/>
-      </w:pPr>
-      <w:rPr>
-        <w:rFonts w:ascii="Symbol" w:hAnsi="Symbol" w:hint="default"/>
-        <w:sz w:val="20"/>
-      </w:rPr>
-    </w:lvl>
-    <w:lvl w:ilvl="1" w:tentative="1">
-      <w:start w:val="1"/>
-      <w:numFmt w:val="bullet"/>
-      <w:lvlText w:val="o"/>
-      <w:lvlJc w:val="left"/>
-      <w:pPr>
-        <w:tabs>
-          <w:tab w:val="num" w:pos="1440"/>
-        </w:tabs>
-        <w:ind w:left="1440" w:hanging="360"/>
-      </w:pPr>
-      <w:rPr>
-        <w:rFonts w:ascii="Courier New" w:hAnsi="Courier New" w:hint="default"/>
-        <w:sz w:val="20"/>
-      </w:rPr>
-    </w:lvl>
-    <w:lvl w:ilvl="2" w:tentative="1">
-      <w:start w:val="1"/>
-      <w:numFmt w:val="bullet"/>
-      <w:lvlText w:val=""/>
-      <w:lvlJc w:val="left"/>
-      <w:pPr>
-        <w:tabs>
-          <w:tab w:val="num" w:pos="2160"/>
-        </w:tabs>
-        <w:ind w:left="2160" w:hanging="360"/>
-      </w:pPr>
-      <w:rPr>
-        <w:rFonts w:ascii="Wingdings" w:hAnsi="Wingdings" w:hint="default"/>
-        <w:sz w:val="20"/>
-      </w:rPr>
-    </w:lvl>
-    <w:lvl w:ilvl="3" w:tentative="1">
-      <w:start w:val="1"/>
-      <w:numFmt w:val="bullet"/>
-      <w:lvlText w:val=""/>
-      <w:lvlJc w:val="left"/>
-      <w:pPr>
-        <w:tabs>
-          <w:tab w:val="num" w:pos="2880"/>
-        </w:tabs>
-        <w:ind w:left="2880" w:hanging="360"/>
-      </w:pPr>
-      <w:rPr>
-        <w:rFonts w:ascii="Wingdings" w:hAnsi="Wingdings" w:hint="default"/>
-        <w:sz w:val="20"/>
-      </w:rPr>
-    </w:lvl>
-    <w:lvl w:ilvl="4" w:tentative="1">
-      <w:start w:val="1"/>
-      <w:numFmt w:val="bullet"/>
-      <w:lvlText w:val=""/>
-      <w:lvlJc w:val="left"/>
-      <w:pPr>
-        <w:tabs>
-          <w:tab w:val="num" w:pos="3600"/>
-        </w:tabs>
-        <w:ind w:left="3600" w:hanging="360"/>
-      </w:pPr>
-      <w:rPr>
-        <w:rFonts w:ascii="Wingdings" w:hAnsi="Wingdings" w:hint="default"/>
-        <w:sz w:val="20"/>
-      </w:rPr>
-    </w:lvl>
-    <w:lvl w:ilvl="5" w:tentative="1">
-      <w:start w:val="1"/>
-      <w:numFmt w:val="bullet"/>
-      <w:lvlText w:val=""/>
-      <w:lvlJc w:val="left"/>
-      <w:pPr>
-        <w:tabs>
-          <w:tab w:val="num" w:pos="4320"/>
-        </w:tabs>
-        <w:ind w:left="4320" w:hanging="360"/>
-      </w:pPr>
-      <w:rPr>
-        <w:rFonts w:ascii="Wingdings" w:hAnsi="Wingdings" w:hint="default"/>
-        <w:sz w:val="20"/>
-      </w:rPr>
-    </w:lvl>
-    <w:lvl w:ilvl="6" w:tentative="1">
-      <w:start w:val="1"/>
-      <w:numFmt w:val="bullet"/>
-      <w:lvlText w:val=""/>
-      <w:lvlJc w:val="left"/>
-      <w:pPr>
-        <w:tabs>
-          <w:tab w:val="num" w:pos="5040"/>
-        </w:tabs>
-        <w:ind w:left="5040" w:hanging="360"/>
-      </w:pPr>
-      <w:rPr>
-        <w:rFonts w:ascii="Wingdings" w:hAnsi="Wingdings" w:hint="default"/>
-        <w:sz w:val="20"/>
-      </w:rPr>
-    </w:lvl>
-    <w:lvl w:ilvl="7" w:tentative="1">
-      <w:start w:val="1"/>
-      <w:numFmt w:val="bullet"/>
-      <w:lvlText w:val=""/>
-      <w:lvlJc w:val="left"/>
-      <w:pPr>
-        <w:tabs>
-          <w:tab w:val="num" w:pos="5760"/>
-        </w:tabs>
-        <w:ind w:left="5760" w:hanging="360"/>
-      </w:pPr>
-      <w:rPr>
-        <w:rFonts w:ascii="Wingdings" w:hAnsi="Wingdings" w:hint="default"/>
-        <w:sz w:val="20"/>
-      </w:rPr>
-    </w:lvl>
-    <w:lvl w:ilvl="8" w:tentative="1">
-      <w:start w:val="1"/>
-      <w:numFmt w:val="bullet"/>
-      <w:lvlText w:val=""/>
-      <w:lvlJc w:val="left"/>
-      <w:pPr>
-        <w:tabs>
-          <w:tab w:val="num" w:pos="6480"/>
-        </w:tabs>
-        <w:ind w:left="6480" w:hanging="360"/>
-      </w:pPr>
-      <w:rPr>
-        <w:rFonts w:ascii="Wingdings" w:hAnsi="Wingdings" w:hint="default"/>
-        <w:sz w:val="20"/>
-      </w:rPr>
-    </w:lvl>
-  </w:abstractNum>
-  <w:abstractNum w:abstractNumId="72" w15:restartNumberingAfterBreak="0">
-    <w:nsid w:val="6E8649E9"/>
-    <w:multiLevelType w:val="hybridMultilevel"/>
-    <w:tmpl w:val="361658A4"/>
-    <w:lvl w:ilvl="0" w:tplc="99E2E18C">
-      <w:start w:val="1"/>
-      <w:numFmt w:val="decimal"/>
-      <w:lvlText w:val="%1."/>
-      <w:lvlJc w:val="left"/>
-      <w:pPr>
-        <w:ind w:left="1080" w:hanging="360"/>
-      </w:pPr>
-      <w:rPr>
-        <w:rFonts w:hint="default"/>
-      </w:rPr>
-    </w:lvl>
-    <w:lvl w:ilvl="1" w:tplc="40090019">
-      <w:start w:val="1"/>
-      <w:numFmt w:val="lowerLetter"/>
-      <w:lvlText w:val="%2."/>
-      <w:lvlJc w:val="left"/>
-      <w:pPr>
-        <w:ind w:left="1800" w:hanging="360"/>
-      </w:pPr>
-    </w:lvl>
-    <w:lvl w:ilvl="2" w:tplc="4009001B" w:tentative="1">
-      <w:start w:val="1"/>
-      <w:numFmt w:val="lowerRoman"/>
-      <w:lvlText w:val="%3."/>
-      <w:lvlJc w:val="right"/>
-      <w:pPr>
-        <w:ind w:left="2520" w:hanging="180"/>
-      </w:pPr>
-    </w:lvl>
-    <w:lvl w:ilvl="3" w:tplc="4009000F" w:tentative="1">
-      <w:start w:val="1"/>
-      <w:numFmt w:val="decimal"/>
-      <w:lvlText w:val="%4."/>
-      <w:lvlJc w:val="left"/>
-      <w:pPr>
-        <w:ind w:left="3240" w:hanging="360"/>
-      </w:pPr>
-    </w:lvl>
-    <w:lvl w:ilvl="4" w:tplc="40090019" w:tentative="1">
-      <w:start w:val="1"/>
-      <w:numFmt w:val="lowerLetter"/>
-      <w:lvlText w:val="%5."/>
-      <w:lvlJc w:val="left"/>
-      <w:pPr>
-        <w:ind w:left="3960" w:hanging="360"/>
-      </w:pPr>
-    </w:lvl>
-    <w:lvl w:ilvl="5" w:tplc="4009001B" w:tentative="1">
-      <w:start w:val="1"/>
-      <w:numFmt w:val="lowerRoman"/>
-      <w:lvlText w:val="%6."/>
-      <w:lvlJc w:val="right"/>
-      <w:pPr>
-        <w:ind w:left="4680" w:hanging="180"/>
-      </w:pPr>
-    </w:lvl>
-    <w:lvl w:ilvl="6" w:tplc="4009000F" w:tentative="1">
-      <w:start w:val="1"/>
-      <w:numFmt w:val="decimal"/>
-      <w:lvlText w:val="%7."/>
-      <w:lvlJc w:val="left"/>
-      <w:pPr>
-        <w:ind w:left="5400" w:hanging="360"/>
-      </w:pPr>
-    </w:lvl>
-    <w:lvl w:ilvl="7" w:tplc="40090019" w:tentative="1">
-      <w:start w:val="1"/>
-      <w:numFmt w:val="lowerLetter"/>
-      <w:lvlText w:val="%8."/>
-      <w:lvlJc w:val="left"/>
-      <w:pPr>
-        <w:ind w:left="6120" w:hanging="360"/>
-      </w:pPr>
-    </w:lvl>
-    <w:lvl w:ilvl="8" w:tplc="4009001B" w:tentative="1">
-      <w:start w:val="1"/>
-      <w:numFmt w:val="lowerRoman"/>
-      <w:lvlText w:val="%9."/>
-      <w:lvlJc w:val="right"/>
-      <w:pPr>
-        <w:ind w:left="6840" w:hanging="180"/>
-      </w:pPr>
-    </w:lvl>
-  </w:abstractNum>
-  <w:abstractNum w:abstractNumId="73" w15:restartNumberingAfterBreak="0">
-    <w:nsid w:val="6EE64FDF"/>
-    <w:multiLevelType w:val="multilevel"/>
-    <w:tmpl w:val="EB56DE34"/>
-    <w:lvl w:ilvl="0">
-      <w:start w:val="1"/>
-      <w:numFmt w:val="decimal"/>
-      <w:lvlText w:val="%1."/>
-      <w:lvlJc w:val="left"/>
-      <w:pPr>
-        <w:tabs>
-          <w:tab w:val="num" w:pos="720"/>
-        </w:tabs>
-        <w:ind w:left="720" w:hanging="360"/>
-      </w:pPr>
-    </w:lvl>
-    <w:lvl w:ilvl="1" w:tentative="1">
-      <w:start w:val="1"/>
-      <w:numFmt w:val="decimal"/>
-      <w:lvlText w:val="%2."/>
-      <w:lvlJc w:val="left"/>
-      <w:pPr>
-        <w:tabs>
-          <w:tab w:val="num" w:pos="1440"/>
-        </w:tabs>
-        <w:ind w:left="1440" w:hanging="360"/>
-      </w:pPr>
-    </w:lvl>
-    <w:lvl w:ilvl="2" w:tentative="1">
-      <w:start w:val="1"/>
-      <w:numFmt w:val="decimal"/>
-      <w:lvlText w:val="%3."/>
-      <w:lvlJc w:val="left"/>
-      <w:pPr>
-        <w:tabs>
-          <w:tab w:val="num" w:pos="2160"/>
-        </w:tabs>
-        <w:ind w:left="2160" w:hanging="360"/>
-      </w:pPr>
-    </w:lvl>
-    <w:lvl w:ilvl="3" w:tentative="1">
-      <w:start w:val="1"/>
-      <w:numFmt w:val="decimal"/>
-      <w:lvlText w:val="%4."/>
-      <w:lvlJc w:val="left"/>
-      <w:pPr>
-        <w:tabs>
-          <w:tab w:val="num" w:pos="2880"/>
-        </w:tabs>
-        <w:ind w:left="2880" w:hanging="360"/>
-      </w:pPr>
-    </w:lvl>
-    <w:lvl w:ilvl="4" w:tentative="1">
-      <w:start w:val="1"/>
-      <w:numFmt w:val="decimal"/>
-      <w:lvlText w:val="%5."/>
-      <w:lvlJc w:val="left"/>
-      <w:pPr>
-        <w:tabs>
-          <w:tab w:val="num" w:pos="3600"/>
-        </w:tabs>
-        <w:ind w:left="3600" w:hanging="360"/>
-      </w:pPr>
-    </w:lvl>
-    <w:lvl w:ilvl="5" w:tentative="1">
-      <w:start w:val="1"/>
-      <w:numFmt w:val="decimal"/>
-      <w:lvlText w:val="%6."/>
-      <w:lvlJc w:val="left"/>
-      <w:pPr>
-        <w:tabs>
-          <w:tab w:val="num" w:pos="4320"/>
-        </w:tabs>
-        <w:ind w:left="4320" w:hanging="360"/>
-      </w:pPr>
-    </w:lvl>
-    <w:lvl w:ilvl="6" w:tentative="1">
-      <w:start w:val="1"/>
-      <w:numFmt w:val="decimal"/>
-      <w:lvlText w:val="%7."/>
-      <w:lvlJc w:val="left"/>
-      <w:pPr>
-        <w:tabs>
-          <w:tab w:val="num" w:pos="5040"/>
-        </w:tabs>
-        <w:ind w:left="5040" w:hanging="360"/>
-      </w:pPr>
-    </w:lvl>
-    <w:lvl w:ilvl="7" w:tentative="1">
-      <w:start w:val="1"/>
-      <w:numFmt w:val="decimal"/>
-      <w:lvlText w:val="%8."/>
-      <w:lvlJc w:val="left"/>
-      <w:pPr>
-        <w:tabs>
-          <w:tab w:val="num" w:pos="5760"/>
-        </w:tabs>
-        <w:ind w:left="5760" w:hanging="360"/>
-      </w:pPr>
-    </w:lvl>
-    <w:lvl w:ilvl="8" w:tentative="1">
-      <w:start w:val="1"/>
-      <w:numFmt w:val="decimal"/>
-      <w:lvlText w:val="%9."/>
-      <w:lvlJc w:val="left"/>
-      <w:pPr>
-        <w:tabs>
-          <w:tab w:val="num" w:pos="6480"/>
-        </w:tabs>
-        <w:ind w:left="6480" w:hanging="360"/>
-      </w:pPr>
-    </w:lvl>
-  </w:abstractNum>
-  <w:abstractNum w:abstractNumId="74" w15:restartNumberingAfterBreak="0">
-    <w:nsid w:val="75173E9D"/>
-    <w:multiLevelType w:val="hybridMultilevel"/>
-    <w:tmpl w:val="320A3122"/>
-    <w:lvl w:ilvl="0" w:tplc="4009000F">
-      <w:start w:val="1"/>
-      <w:numFmt w:val="decimal"/>
-      <w:lvlText w:val="%1."/>
-      <w:lvlJc w:val="left"/>
-      <w:pPr>
-        <w:ind w:left="1800" w:hanging="360"/>
-      </w:pPr>
-      <w:rPr>
-        <w:rFonts w:hint="default"/>
-      </w:rPr>
-    </w:lvl>
-    <w:lvl w:ilvl="1" w:tplc="40090019" w:tentative="1">
-      <w:start w:val="1"/>
-      <w:numFmt w:val="lowerLetter"/>
-      <w:lvlText w:val="%2."/>
-      <w:lvlJc w:val="left"/>
-      <w:pPr>
-        <w:ind w:left="2520" w:hanging="360"/>
-      </w:pPr>
-    </w:lvl>
-    <w:lvl w:ilvl="2" w:tplc="4009001B" w:tentative="1">
-      <w:start w:val="1"/>
-      <w:numFmt w:val="lowerRoman"/>
-      <w:lvlText w:val="%3."/>
-      <w:lvlJc w:val="right"/>
-      <w:pPr>
-        <w:ind w:left="3240" w:hanging="180"/>
-      </w:pPr>
-    </w:lvl>
-    <w:lvl w:ilvl="3" w:tplc="4009000F" w:tentative="1">
-      <w:start w:val="1"/>
-      <w:numFmt w:val="decimal"/>
-      <w:lvlText w:val="%4."/>
-      <w:lvlJc w:val="left"/>
-      <w:pPr>
-        <w:ind w:left="3960" w:hanging="360"/>
-      </w:pPr>
-    </w:lvl>
-    <w:lvl w:ilvl="4" w:tplc="40090019" w:tentative="1">
-      <w:start w:val="1"/>
-      <w:numFmt w:val="lowerLetter"/>
-      <w:lvlText w:val="%5."/>
-      <w:lvlJc w:val="left"/>
-      <w:pPr>
-        <w:ind w:left="4680" w:hanging="360"/>
-      </w:pPr>
-    </w:lvl>
-    <w:lvl w:ilvl="5" w:tplc="4009001B" w:tentative="1">
-      <w:start w:val="1"/>
-      <w:numFmt w:val="lowerRoman"/>
-      <w:lvlText w:val="%6."/>
-      <w:lvlJc w:val="right"/>
-      <w:pPr>
-        <w:ind w:left="5400" w:hanging="180"/>
-      </w:pPr>
-    </w:lvl>
-    <w:lvl w:ilvl="6" w:tplc="4009000F" w:tentative="1">
-      <w:start w:val="1"/>
-      <w:numFmt w:val="decimal"/>
-      <w:lvlText w:val="%7."/>
-      <w:lvlJc w:val="left"/>
-      <w:pPr>
-        <w:ind w:left="6120" w:hanging="360"/>
-      </w:pPr>
-    </w:lvl>
-    <w:lvl w:ilvl="7" w:tplc="40090019" w:tentative="1">
-      <w:start w:val="1"/>
-      <w:numFmt w:val="lowerLetter"/>
-      <w:lvlText w:val="%8."/>
-      <w:lvlJc w:val="left"/>
-      <w:pPr>
-        <w:ind w:left="6840" w:hanging="360"/>
-      </w:pPr>
-    </w:lvl>
-    <w:lvl w:ilvl="8" w:tplc="4009001B" w:tentative="1">
-      <w:start w:val="1"/>
-      <w:numFmt w:val="lowerRoman"/>
-      <w:lvlText w:val="%9."/>
-      <w:lvlJc w:val="right"/>
-      <w:pPr>
-        <w:ind w:left="7560" w:hanging="180"/>
-      </w:pPr>
-    </w:lvl>
-  </w:abstractNum>
-  <w:abstractNum w:abstractNumId="75" w15:restartNumberingAfterBreak="0">
-    <w:nsid w:val="76394258"/>
-    <w:multiLevelType w:val="hybridMultilevel"/>
-    <w:tmpl w:val="5DEEF286"/>
-    <w:lvl w:ilvl="0" w:tplc="4009000F">
-      <w:start w:val="1"/>
-      <w:numFmt w:val="decimal"/>
-      <w:lvlText w:val="%1."/>
-      <w:lvlJc w:val="left"/>
-      <w:pPr>
-        <w:ind w:left="720" w:hanging="360"/>
-      </w:pPr>
-      <w:rPr>
-        <w:rFonts w:hint="default"/>
-      </w:rPr>
-    </w:lvl>
-    <w:lvl w:ilvl="1" w:tplc="40090019" w:tentative="1">
-      <w:start w:val="1"/>
-      <w:numFmt w:val="lowerLetter"/>
-      <w:lvlText w:val="%2."/>
-      <w:lvlJc w:val="left"/>
-      <w:pPr>
-        <w:ind w:left="1440" w:hanging="360"/>
-      </w:pPr>
-    </w:lvl>
-    <w:lvl w:ilvl="2" w:tplc="4009001B" w:tentative="1">
-      <w:start w:val="1"/>
-      <w:numFmt w:val="lowerRoman"/>
-      <w:lvlText w:val="%3."/>
-      <w:lvlJc w:val="right"/>
-      <w:pPr>
-        <w:ind w:left="2160" w:hanging="180"/>
-      </w:pPr>
-    </w:lvl>
-    <w:lvl w:ilvl="3" w:tplc="4009000F" w:tentative="1">
-      <w:start w:val="1"/>
-      <w:numFmt w:val="decimal"/>
-      <w:lvlText w:val="%4."/>
-      <w:lvlJc w:val="left"/>
-      <w:pPr>
-        <w:ind w:left="2880" w:hanging="360"/>
-      </w:pPr>
-    </w:lvl>
-    <w:lvl w:ilvl="4" w:tplc="40090019" w:tentative="1">
-      <w:start w:val="1"/>
-      <w:numFmt w:val="lowerLetter"/>
-      <w:lvlText w:val="%5."/>
-      <w:lvlJc w:val="left"/>
-      <w:pPr>
-        <w:ind w:left="3600" w:hanging="360"/>
-      </w:pPr>
-    </w:lvl>
-    <w:lvl w:ilvl="5" w:tplc="4009001B" w:tentative="1">
-      <w:start w:val="1"/>
-      <w:numFmt w:val="lowerRoman"/>
-      <w:lvlText w:val="%6."/>
-      <w:lvlJc w:val="right"/>
-      <w:pPr>
-        <w:ind w:left="4320" w:hanging="180"/>
-      </w:pPr>
-    </w:lvl>
-    <w:lvl w:ilvl="6" w:tplc="4009000F" w:tentative="1">
-      <w:start w:val="1"/>
-      <w:numFmt w:val="decimal"/>
-      <w:lvlText w:val="%7."/>
-      <w:lvlJc w:val="left"/>
-      <w:pPr>
-        <w:ind w:left="5040" w:hanging="360"/>
-      </w:pPr>
-    </w:lvl>
-    <w:lvl w:ilvl="7" w:tplc="40090019" w:tentative="1">
-      <w:start w:val="1"/>
-      <w:numFmt w:val="lowerLetter"/>
-      <w:lvlText w:val="%8."/>
-      <w:lvlJc w:val="left"/>
-      <w:pPr>
-        <w:ind w:left="5760" w:hanging="360"/>
-      </w:pPr>
-    </w:lvl>
-    <w:lvl w:ilvl="8" w:tplc="4009001B" w:tentative="1">
-      <w:start w:val="1"/>
-      <w:numFmt w:val="lowerRoman"/>
-      <w:lvlText w:val="%9."/>
-      <w:lvlJc w:val="right"/>
-      <w:pPr>
-        <w:ind w:left="6480" w:hanging="180"/>
-      </w:pPr>
-    </w:lvl>
-  </w:abstractNum>
-  <w:abstractNum w:abstractNumId="76" w15:restartNumberingAfterBreak="0">
-    <w:nsid w:val="7C51010D"/>
-    <w:multiLevelType w:val="multilevel"/>
-    <w:tmpl w:val="1F36AE30"/>
-    <w:lvl w:ilvl="0">
-      <w:start w:val="1"/>
-      <w:numFmt w:val="decimal"/>
-      <w:lvlText w:val="%1."/>
-      <w:lvlJc w:val="left"/>
-      <w:pPr>
-        <w:tabs>
-          <w:tab w:val="num" w:pos="1080"/>
-        </w:tabs>
-        <w:ind w:left="1080" w:hanging="360"/>
-      </w:pPr>
-      <w:rPr>
-        <w:rFonts w:hint="default"/>
-        <w:sz w:val="20"/>
-      </w:rPr>
-    </w:lvl>
-    <w:lvl w:ilvl="1">
-      <w:start w:val="1"/>
-      <w:numFmt w:val="decimal"/>
-      <w:lvlText w:val="%2."/>
-      <w:lvlJc w:val="left"/>
-      <w:pPr>
-        <w:ind w:left="1800" w:hanging="360"/>
-      </w:pPr>
-      <w:rPr>
-        <w:rFonts w:hint="default"/>
-      </w:rPr>
-    </w:lvl>
-    <w:lvl w:ilvl="2" w:tentative="1">
-      <w:start w:val="1"/>
-      <w:numFmt w:val="bullet"/>
-      <w:lvlText w:val=""/>
-      <w:lvlJc w:val="left"/>
-      <w:pPr>
-        <w:tabs>
-          <w:tab w:val="num" w:pos="2520"/>
-        </w:tabs>
-        <w:ind w:left="2520" w:hanging="360"/>
-      </w:pPr>
-      <w:rPr>
-        <w:rFonts w:ascii="Wingdings" w:hAnsi="Wingdings" w:hint="default"/>
-        <w:sz w:val="20"/>
-      </w:rPr>
-    </w:lvl>
-    <w:lvl w:ilvl="3" w:tentative="1">
-      <w:start w:val="1"/>
-      <w:numFmt w:val="bullet"/>
-      <w:lvlText w:val=""/>
-      <w:lvlJc w:val="left"/>
-      <w:pPr>
-        <w:tabs>
-          <w:tab w:val="num" w:pos="3240"/>
-        </w:tabs>
-        <w:ind w:left="3240" w:hanging="360"/>
-      </w:pPr>
-      <w:rPr>
-        <w:rFonts w:ascii="Wingdings" w:hAnsi="Wingdings" w:hint="default"/>
-        <w:sz w:val="20"/>
-      </w:rPr>
-    </w:lvl>
-    <w:lvl w:ilvl="4" w:tentative="1">
-      <w:start w:val="1"/>
-      <w:numFmt w:val="bullet"/>
-      <w:lvlText w:val=""/>
-      <w:lvlJc w:val="left"/>
-      <w:pPr>
-        <w:tabs>
-          <w:tab w:val="num" w:pos="3960"/>
-        </w:tabs>
-        <w:ind w:left="3960" w:hanging="360"/>
-      </w:pPr>
-      <w:rPr>
-        <w:rFonts w:ascii="Wingdings" w:hAnsi="Wingdings" w:hint="default"/>
-        <w:sz w:val="20"/>
-      </w:rPr>
-    </w:lvl>
-    <w:lvl w:ilvl="5" w:tentative="1">
-      <w:start w:val="1"/>
-      <w:numFmt w:val="bullet"/>
-      <w:lvlText w:val=""/>
-      <w:lvlJc w:val="left"/>
-      <w:pPr>
-        <w:tabs>
-          <w:tab w:val="num" w:pos="4680"/>
-        </w:tabs>
-        <w:ind w:left="4680" w:hanging="360"/>
-      </w:pPr>
-      <w:rPr>
-        <w:rFonts w:ascii="Wingdings" w:hAnsi="Wingdings" w:hint="default"/>
-        <w:sz w:val="20"/>
-      </w:rPr>
-    </w:lvl>
-    <w:lvl w:ilvl="6" w:tentative="1">
-      <w:start w:val="1"/>
-      <w:numFmt w:val="bullet"/>
-      <w:lvlText w:val=""/>
-      <w:lvlJc w:val="left"/>
-      <w:pPr>
-        <w:tabs>
-          <w:tab w:val="num" w:pos="5400"/>
-        </w:tabs>
-        <w:ind w:left="5400" w:hanging="360"/>
-      </w:pPr>
-      <w:rPr>
-        <w:rFonts w:ascii="Wingdings" w:hAnsi="Wingdings" w:hint="default"/>
-        <w:sz w:val="20"/>
-      </w:rPr>
-    </w:lvl>
-    <w:lvl w:ilvl="7" w:tentative="1">
-      <w:start w:val="1"/>
-      <w:numFmt w:val="bullet"/>
-      <w:lvlText w:val=""/>
-      <w:lvlJc w:val="left"/>
-      <w:pPr>
-        <w:tabs>
-          <w:tab w:val="num" w:pos="6120"/>
-        </w:tabs>
-        <w:ind w:left="6120" w:hanging="360"/>
-      </w:pPr>
-      <w:rPr>
-        <w:rFonts w:ascii="Wingdings" w:hAnsi="Wingdings" w:hint="default"/>
-        <w:sz w:val="20"/>
-      </w:rPr>
-    </w:lvl>
-    <w:lvl w:ilvl="8" w:tentative="1">
-      <w:start w:val="1"/>
-      <w:numFmt w:val="bullet"/>
-      <w:lvlText w:val=""/>
-      <w:lvlJc w:val="left"/>
-      <w:pPr>
-        <w:tabs>
-          <w:tab w:val="num" w:pos="6840"/>
-        </w:tabs>
-        <w:ind w:left="6840" w:hanging="360"/>
-      </w:pPr>
-      <w:rPr>
-        <w:rFonts w:ascii="Wingdings" w:hAnsi="Wingdings" w:hint="default"/>
-        <w:sz w:val="20"/>
-      </w:rPr>
-    </w:lvl>
-  </w:abstractNum>
-  <w:abstractNum w:abstractNumId="77" w15:restartNumberingAfterBreak="0">
-    <w:nsid w:val="7F095E69"/>
-    <w:multiLevelType w:val="multilevel"/>
-    <w:tmpl w:val="58809E5E"/>
-    <w:lvl w:ilvl="0">
-      <w:start w:val="1"/>
-      <w:numFmt w:val="decimal"/>
-      <w:lvlText w:val="%1."/>
-      <w:lvlJc w:val="left"/>
-      <w:pPr>
-        <w:tabs>
-          <w:tab w:val="num" w:pos="1440"/>
-        </w:tabs>
-        <w:ind w:left="1440" w:hanging="360"/>
-      </w:pPr>
-    </w:lvl>
-    <w:lvl w:ilvl="1" w:tentative="1">
-      <w:start w:val="1"/>
-      <w:numFmt w:val="decimal"/>
-      <w:lvlText w:val="%2."/>
-      <w:lvlJc w:val="left"/>
-      <w:pPr>
-        <w:tabs>
-          <w:tab w:val="num" w:pos="2160"/>
-        </w:tabs>
-        <w:ind w:left="2160" w:hanging="360"/>
-      </w:pPr>
-    </w:lvl>
-    <w:lvl w:ilvl="2" w:tentative="1">
-      <w:start w:val="1"/>
-      <w:numFmt w:val="decimal"/>
-      <w:lvlText w:val="%3."/>
-      <w:lvlJc w:val="left"/>
-      <w:pPr>
-        <w:tabs>
-          <w:tab w:val="num" w:pos="2880"/>
-        </w:tabs>
-        <w:ind w:left="2880" w:hanging="360"/>
-      </w:pPr>
-    </w:lvl>
-    <w:lvl w:ilvl="3" w:tentative="1">
-      <w:start w:val="1"/>
-      <w:numFmt w:val="decimal"/>
-      <w:lvlText w:val="%4."/>
-      <w:lvlJc w:val="left"/>
-      <w:pPr>
-        <w:tabs>
-          <w:tab w:val="num" w:pos="3600"/>
-        </w:tabs>
-        <w:ind w:left="3600" w:hanging="360"/>
-      </w:pPr>
-    </w:lvl>
-    <w:lvl w:ilvl="4" w:tentative="1">
-      <w:start w:val="1"/>
-      <w:numFmt w:val="decimal"/>
-      <w:lvlText w:val="%5."/>
-      <w:lvlJc w:val="left"/>
-      <w:pPr>
-        <w:tabs>
-          <w:tab w:val="num" w:pos="4320"/>
-        </w:tabs>
-        <w:ind w:left="4320" w:hanging="360"/>
-      </w:pPr>
-    </w:lvl>
-    <w:lvl w:ilvl="5" w:tentative="1">
-      <w:start w:val="1"/>
-      <w:numFmt w:val="decimal"/>
-      <w:lvlText w:val="%6."/>
-      <w:lvlJc w:val="left"/>
-      <w:pPr>
-        <w:tabs>
-          <w:tab w:val="num" w:pos="5040"/>
-        </w:tabs>
-        <w:ind w:left="5040" w:hanging="360"/>
-      </w:pPr>
-    </w:lvl>
-    <w:lvl w:ilvl="6" w:tentative="1">
-      <w:start w:val="1"/>
-      <w:numFmt w:val="decimal"/>
-      <w:lvlText w:val="%7."/>
-      <w:lvlJc w:val="left"/>
-      <w:pPr>
-        <w:tabs>
-          <w:tab w:val="num" w:pos="5760"/>
-        </w:tabs>
-        <w:ind w:left="5760" w:hanging="360"/>
-      </w:pPr>
-    </w:lvl>
-    <w:lvl w:ilvl="7" w:tentative="1">
-      <w:start w:val="1"/>
-      <w:numFmt w:val="decimal"/>
-      <w:lvlText w:val="%8."/>
-      <w:lvlJc w:val="left"/>
-      <w:pPr>
-        <w:tabs>
-          <w:tab w:val="num" w:pos="6480"/>
-        </w:tabs>
-        <w:ind w:left="6480" w:hanging="360"/>
-      </w:pPr>
     </w:lvl>
     <w:lvl w:ilvl="8" w:tentative="1">
       <w:start w:val="1"/>
@@ -54007,7 +54853,7 @@
     </w:lvl>
   </w:abstractNum>
   <w:num w:numId="1" w16cid:durableId="1038704844">
-    <w:abstractNumId w:val="50"/>
+    <w:abstractNumId w:val="51"/>
   </w:num>
   <w:num w:numId="2" w16cid:durableId="1120763185">
     <w:abstractNumId w:val="12"/>
@@ -54016,79 +54862,79 @@
     <w:abstractNumId w:val="2"/>
   </w:num>
   <w:num w:numId="4" w16cid:durableId="926159966">
-    <w:abstractNumId w:val="16"/>
+    <w:abstractNumId w:val="17"/>
   </w:num>
   <w:num w:numId="5" w16cid:durableId="501046736">
-    <w:abstractNumId w:val="25"/>
+    <w:abstractNumId w:val="26"/>
   </w:num>
   <w:num w:numId="6" w16cid:durableId="1547523345">
-    <w:abstractNumId w:val="28"/>
+    <w:abstractNumId w:val="29"/>
   </w:num>
   <w:num w:numId="7" w16cid:durableId="472136418">
+    <w:abstractNumId w:val="43"/>
+  </w:num>
+  <w:num w:numId="8" w16cid:durableId="1683774338">
+    <w:abstractNumId w:val="37"/>
+  </w:num>
+  <w:num w:numId="9" w16cid:durableId="553273250">
+    <w:abstractNumId w:val="54"/>
+  </w:num>
+  <w:num w:numId="10" w16cid:durableId="620842423">
+    <w:abstractNumId w:val="30"/>
+  </w:num>
+  <w:num w:numId="11" w16cid:durableId="1793203288">
+    <w:abstractNumId w:val="31"/>
+  </w:num>
+  <w:num w:numId="12" w16cid:durableId="1188442690">
+    <w:abstractNumId w:val="47"/>
+  </w:num>
+  <w:num w:numId="13" w16cid:durableId="1679892966">
     <w:abstractNumId w:val="42"/>
   </w:num>
-  <w:num w:numId="8" w16cid:durableId="1683774338">
+  <w:num w:numId="14" w16cid:durableId="1569917837">
+    <w:abstractNumId w:val="67"/>
+  </w:num>
+  <w:num w:numId="15" w16cid:durableId="237908766">
     <w:abstractNumId w:val="36"/>
   </w:num>
-  <w:num w:numId="9" w16cid:durableId="553273250">
-    <w:abstractNumId w:val="53"/>
-  </w:num>
-  <w:num w:numId="10" w16cid:durableId="620842423">
-    <w:abstractNumId w:val="29"/>
-  </w:num>
-  <w:num w:numId="11" w16cid:durableId="1793203288">
-    <w:abstractNumId w:val="30"/>
-  </w:num>
-  <w:num w:numId="12" w16cid:durableId="1188442690">
-    <w:abstractNumId w:val="46"/>
-  </w:num>
-  <w:num w:numId="13" w16cid:durableId="1679892966">
-    <w:abstractNumId w:val="41"/>
-  </w:num>
-  <w:num w:numId="14" w16cid:durableId="1569917837">
-    <w:abstractNumId w:val="66"/>
-  </w:num>
-  <w:num w:numId="15" w16cid:durableId="237908766">
-    <w:abstractNumId w:val="35"/>
-  </w:num>
   <w:num w:numId="16" w16cid:durableId="513812888">
-    <w:abstractNumId w:val="61"/>
+    <w:abstractNumId w:val="62"/>
   </w:num>
   <w:num w:numId="17" w16cid:durableId="1015577511">
-    <w:abstractNumId w:val="18"/>
+    <w:abstractNumId w:val="19"/>
   </w:num>
   <w:num w:numId="18" w16cid:durableId="258490316">
-    <w:abstractNumId w:val="48"/>
+    <w:abstractNumId w:val="49"/>
   </w:num>
   <w:num w:numId="19" w16cid:durableId="207184286">
-    <w:abstractNumId w:val="20"/>
+    <w:abstractNumId w:val="21"/>
   </w:num>
   <w:num w:numId="20" w16cid:durableId="2047362816">
     <w:abstractNumId w:val="10"/>
   </w:num>
   <w:num w:numId="21" w16cid:durableId="367536338">
-    <w:abstractNumId w:val="43"/>
+    <w:abstractNumId w:val="44"/>
   </w:num>
   <w:num w:numId="22" w16cid:durableId="1006521970">
-    <w:abstractNumId w:val="40"/>
+    <w:abstractNumId w:val="41"/>
   </w:num>
   <w:num w:numId="23" w16cid:durableId="1225605607">
-    <w:abstractNumId w:val="70"/>
+    <w:abstractNumId w:val="72"/>
   </w:num>
   <w:num w:numId="24" w16cid:durableId="1047682585">
-    <w:abstractNumId w:val="26"/>
+    <w:abstractNumId w:val="27"/>
   </w:num>
   <w:num w:numId="25" w16cid:durableId="667758682">
-    <w:abstractNumId w:val="65"/>
+    <w:abstractNumId w:val="66"/>
   </w:num>
   <w:num w:numId="26" w16cid:durableId="2076276246">
-    <w:abstractNumId w:val="22"/>
+    <w:abstractNumId w:val="23"/>
   </w:num>
   <w:num w:numId="27" w16cid:durableId="1646886375">
-    <w:abstractNumId w:val="44"/>
+    <w:abstractNumId w:val="45"/>
   </w:num>
   <w:num w:numId="28" w16cid:durableId="2073307031">
-    <w:abstractNumId w:val="74"/>
+    <w:abstractNumId w:val="76"/>
   </w:num>
   <w:num w:numId="29" w16cid:durableId="665596329">
     <w:abstractNumId w:val="13"/>
@@ -54097,49 +54943,49 @@
     <w:abstractNumId w:val="9"/>
   </w:num>
   <w:num w:numId="31" w16cid:durableId="523595044">
-    <w:abstractNumId w:val="21"/>
+    <w:abstractNumId w:val="22"/>
   </w:num>
   <w:num w:numId="32" w16cid:durableId="1544711306">
-    <w:abstractNumId w:val="75"/>
+    <w:abstractNumId w:val="77"/>
   </w:num>
   <w:num w:numId="33" w16cid:durableId="1461726649">
+    <w:abstractNumId w:val="58"/>
+  </w:num>
+  <w:num w:numId="34" w16cid:durableId="2083797000">
+    <w:abstractNumId w:val="28"/>
+  </w:num>
+  <w:num w:numId="35" w16cid:durableId="283125358">
+    <w:abstractNumId w:val="56"/>
+  </w:num>
+  <w:num w:numId="36" w16cid:durableId="1035884599">
+    <w:abstractNumId w:val="18"/>
+  </w:num>
+  <w:num w:numId="37" w16cid:durableId="499396958">
+    <w:abstractNumId w:val="16"/>
+  </w:num>
+  <w:num w:numId="38" w16cid:durableId="1814105737">
+    <w:abstractNumId w:val="64"/>
+  </w:num>
+  <w:num w:numId="39" w16cid:durableId="2099983592">
     <w:abstractNumId w:val="57"/>
   </w:num>
-  <w:num w:numId="34" w16cid:durableId="2083797000">
-    <w:abstractNumId w:val="27"/>
-  </w:num>
-  <w:num w:numId="35" w16cid:durableId="283125358">
-    <w:abstractNumId w:val="55"/>
-  </w:num>
-  <w:num w:numId="36" w16cid:durableId="1035884599">
-    <w:abstractNumId w:val="17"/>
-  </w:num>
-  <w:num w:numId="37" w16cid:durableId="499396958">
-    <w:abstractNumId w:val="15"/>
-  </w:num>
-  <w:num w:numId="38" w16cid:durableId="1814105737">
-    <w:abstractNumId w:val="63"/>
-  </w:num>
-  <w:num w:numId="39" w16cid:durableId="2099983592">
-    <w:abstractNumId w:val="56"/>
-  </w:num>
   <w:num w:numId="40" w16cid:durableId="754471035">
-    <w:abstractNumId w:val="39"/>
+    <w:abstractNumId w:val="40"/>
   </w:num>
   <w:num w:numId="41" w16cid:durableId="108279212">
-    <w:abstractNumId w:val="72"/>
+    <w:abstractNumId w:val="74"/>
   </w:num>
   <w:num w:numId="42" w16cid:durableId="928854362">
-    <w:abstractNumId w:val="67"/>
+    <w:abstractNumId w:val="68"/>
   </w:num>
   <w:num w:numId="43" w16cid:durableId="1496534544">
-    <w:abstractNumId w:val="19"/>
+    <w:abstractNumId w:val="20"/>
   </w:num>
   <w:num w:numId="44" w16cid:durableId="714307222">
-    <w:abstractNumId w:val="37"/>
+    <w:abstractNumId w:val="38"/>
   </w:num>
   <w:num w:numId="45" w16cid:durableId="1997295036">
-    <w:abstractNumId w:val="59"/>
+    <w:abstractNumId w:val="60"/>
   </w:num>
   <w:num w:numId="46" w16cid:durableId="959919554">
     <w:abstractNumId w:val="1"/>
@@ -54151,67 +54997,67 @@
     <w:abstractNumId w:val="4"/>
   </w:num>
   <w:num w:numId="49" w16cid:durableId="153843373">
-    <w:abstractNumId w:val="68"/>
+    <w:abstractNumId w:val="69"/>
   </w:num>
   <w:num w:numId="50" w16cid:durableId="458381094">
-    <w:abstractNumId w:val="24"/>
+    <w:abstractNumId w:val="25"/>
   </w:num>
   <w:num w:numId="51" w16cid:durableId="466288778">
-    <w:abstractNumId w:val="64"/>
+    <w:abstractNumId w:val="65"/>
   </w:num>
   <w:num w:numId="52" w16cid:durableId="2101946822">
-    <w:abstractNumId w:val="47"/>
+    <w:abstractNumId w:val="48"/>
   </w:num>
   <w:num w:numId="53" w16cid:durableId="227114125">
-    <w:abstractNumId w:val="58"/>
+    <w:abstractNumId w:val="59"/>
   </w:num>
   <w:num w:numId="54" w16cid:durableId="221327434">
-    <w:abstractNumId w:val="73"/>
+    <w:abstractNumId w:val="75"/>
   </w:num>
   <w:num w:numId="55" w16cid:durableId="19549491">
-    <w:abstractNumId w:val="77"/>
+    <w:abstractNumId w:val="79"/>
   </w:num>
   <w:num w:numId="56" w16cid:durableId="1282615597">
-    <w:abstractNumId w:val="69"/>
+    <w:abstractNumId w:val="71"/>
   </w:num>
   <w:num w:numId="57" w16cid:durableId="823396364">
     <w:abstractNumId w:val="6"/>
   </w:num>
   <w:num w:numId="58" w16cid:durableId="1632520241">
-    <w:abstractNumId w:val="49"/>
+    <w:abstractNumId w:val="50"/>
   </w:num>
   <w:num w:numId="59" w16cid:durableId="1787965939">
     <w:abstractNumId w:val="0"/>
   </w:num>
   <w:num w:numId="60" w16cid:durableId="234899163">
-    <w:abstractNumId w:val="45"/>
+    <w:abstractNumId w:val="46"/>
   </w:num>
   <w:num w:numId="61" w16cid:durableId="445546240">
-    <w:abstractNumId w:val="33"/>
+    <w:abstractNumId w:val="34"/>
   </w:num>
   <w:num w:numId="62" w16cid:durableId="1446923613">
-    <w:abstractNumId w:val="71"/>
+    <w:abstractNumId w:val="73"/>
   </w:num>
   <w:num w:numId="63" w16cid:durableId="410083745">
     <w:abstractNumId w:val="8"/>
   </w:num>
   <w:num w:numId="64" w16cid:durableId="906918871">
-    <w:abstractNumId w:val="32"/>
+    <w:abstractNumId w:val="33"/>
   </w:num>
   <w:num w:numId="65" w16cid:durableId="702437944">
     <w:abstractNumId w:val="5"/>
   </w:num>
   <w:num w:numId="66" w16cid:durableId="1821653550">
-    <w:abstractNumId w:val="23"/>
+    <w:abstractNumId w:val="24"/>
   </w:num>
   <w:num w:numId="67" w16cid:durableId="141779263">
-    <w:abstractNumId w:val="76"/>
+    <w:abstractNumId w:val="78"/>
   </w:num>
   <w:num w:numId="68" w16cid:durableId="2037581319">
-    <w:abstractNumId w:val="52"/>
+    <w:abstractNumId w:val="53"/>
   </w:num>
   <w:num w:numId="69" w16cid:durableId="1437019737">
-    <w:abstractNumId w:val="38"/>
+    <w:abstractNumId w:val="39"/>
   </w:num>
   <w:num w:numId="70" w16cid:durableId="23752231">
     <w:abstractNumId w:val="7"/>
@@ -54223,22 +55069,28 @@
     <w:abstractNumId w:val="14"/>
   </w:num>
   <w:num w:numId="73" w16cid:durableId="372655744">
-    <w:abstractNumId w:val="60"/>
+    <w:abstractNumId w:val="61"/>
   </w:num>
   <w:num w:numId="74" w16cid:durableId="945969405">
-    <w:abstractNumId w:val="62"/>
+    <w:abstractNumId w:val="63"/>
   </w:num>
   <w:num w:numId="75" w16cid:durableId="447939803">
-    <w:abstractNumId w:val="34"/>
+    <w:abstractNumId w:val="35"/>
   </w:num>
   <w:num w:numId="76" w16cid:durableId="1346789585">
-    <w:abstractNumId w:val="31"/>
+    <w:abstractNumId w:val="32"/>
   </w:num>
   <w:num w:numId="77" w16cid:durableId="1430539490">
-    <w:abstractNumId w:val="54"/>
+    <w:abstractNumId w:val="55"/>
   </w:num>
   <w:num w:numId="78" w16cid:durableId="322970356">
-    <w:abstractNumId w:val="51"/>
+    <w:abstractNumId w:val="52"/>
+  </w:num>
+  <w:num w:numId="79" w16cid:durableId="1301695379">
+    <w:abstractNumId w:val="70"/>
+  </w:num>
+  <w:num w:numId="80" w16cid:durableId="475030330">
+    <w:abstractNumId w:val="15"/>
   </w:num>
 </w:numbering>
 </file>

--- a/Learn_Python_With_NaveenSilvester.docx
+++ b/Learn_Python_With_NaveenSilvester.docx
@@ -46099,6 +46099,7 @@
     </w:p>
     <w:p>
       <w:pPr>
+        <w:pStyle w:val="Heading4"/>
         <w:ind w:left="720"/>
       </w:pPr>
       <w:r>
@@ -46122,7 +46123,7 @@
           <w:b/>
           <w:bCs/>
         </w:rPr>
-        <w:t>1. Set Up the Directory Structure</w:t>
+        <w:t>Set Up the Directory Structure</w:t>
       </w:r>
     </w:p>
     <w:p>
@@ -47478,6 +47479,1916 @@
       </w:r>
       <w:r>
         <w:tab/>
+      </w:r>
+    </w:p>
+    <w:p/>
+    <w:p/>
+    <w:p>
+      <w:pPr>
+        <w:pStyle w:val="Heading1"/>
+      </w:pPr>
+      <w:r>
+        <w:t>Special Functions</w:t>
+      </w:r>
+    </w:p>
+    <w:p>
+      <w:pPr>
+        <w:pStyle w:val="Heading2"/>
+      </w:pPr>
+      <w:proofErr w:type="gramStart"/>
+      <w:r>
+        <w:t>map(</w:t>
+      </w:r>
+      <w:proofErr w:type="gramEnd"/>
+      <w:r>
+        <w:t xml:space="preserve">function, </w:t>
+      </w:r>
+      <w:proofErr w:type="spellStart"/>
+      <w:r>
+        <w:t>iterable</w:t>
+      </w:r>
+      <w:proofErr w:type="spellEnd"/>
+      <w:r>
+        <w:t>)</w:t>
+      </w:r>
+    </w:p>
+    <w:p>
+      <w:r>
+        <w:tab/>
+        <w:t xml:space="preserve">Applies a function to every item in an </w:t>
+      </w:r>
+      <w:proofErr w:type="spellStart"/>
+      <w:r>
+        <w:t>iterable</w:t>
+      </w:r>
+      <w:proofErr w:type="spellEnd"/>
+      <w:r>
+        <w:t xml:space="preserve"> and returns a map object</w:t>
+      </w:r>
+    </w:p>
+    <w:p>
+      <w:r>
+        <w:tab/>
+      </w:r>
+      <w:proofErr w:type="spellStart"/>
+      <w:r>
+        <w:t>nums</w:t>
+      </w:r>
+      <w:proofErr w:type="spellEnd"/>
+      <w:r>
+        <w:t xml:space="preserve"> </w:t>
+      </w:r>
+      <w:proofErr w:type="gramStart"/>
+      <w:r>
+        <w:t>=[</w:t>
+      </w:r>
+      <w:proofErr w:type="gramEnd"/>
+      <w:r>
+        <w:t>1,2,3]</w:t>
+      </w:r>
+    </w:p>
+    <w:p>
+      <w:r>
+        <w:tab/>
+        <w:t xml:space="preserve">squared = </w:t>
+      </w:r>
+      <w:proofErr w:type="gramStart"/>
+      <w:r>
+        <w:t>map(</w:t>
+      </w:r>
+      <w:proofErr w:type="gramEnd"/>
+      <w:r>
+        <w:t xml:space="preserve">lambda </w:t>
+      </w:r>
+      <w:proofErr w:type="gramStart"/>
+      <w:r>
+        <w:t>x :</w:t>
+      </w:r>
+      <w:proofErr w:type="gramEnd"/>
+      <w:r>
+        <w:t xml:space="preserve"> x **2, </w:t>
+      </w:r>
+      <w:proofErr w:type="spellStart"/>
+      <w:r>
+        <w:t>nums</w:t>
+      </w:r>
+      <w:proofErr w:type="spellEnd"/>
+      <w:r>
+        <w:t>) # Output: [1,4,9]</w:t>
+      </w:r>
+    </w:p>
+    <w:p>
+      <w:pPr>
+        <w:pStyle w:val="Heading2"/>
+      </w:pPr>
+      <w:proofErr w:type="gramStart"/>
+      <w:r>
+        <w:t>zip(</w:t>
+      </w:r>
+      <w:proofErr w:type="gramEnd"/>
+      <w:r>
+        <w:t xml:space="preserve">* </w:t>
+      </w:r>
+      <w:proofErr w:type="spellStart"/>
+      <w:r>
+        <w:t>iterables</w:t>
+      </w:r>
+      <w:proofErr w:type="spellEnd"/>
+      <w:r>
+        <w:t>)</w:t>
+      </w:r>
+    </w:p>
+    <w:p>
+      <w:r>
+        <w:tab/>
+        <w:t xml:space="preserve">Combines multiple </w:t>
+      </w:r>
+      <w:proofErr w:type="spellStart"/>
+      <w:r>
+        <w:t>iterables</w:t>
+      </w:r>
+      <w:proofErr w:type="spellEnd"/>
+      <w:r>
+        <w:t xml:space="preserve"> into a single iterator of </w:t>
+      </w:r>
+      <w:proofErr w:type="spellStart"/>
+      <w:r>
+        <w:t>tupels</w:t>
+      </w:r>
+      <w:proofErr w:type="spellEnd"/>
+      <w:r>
+        <w:t>.</w:t>
+      </w:r>
+    </w:p>
+    <w:p>
+      <w:r>
+        <w:tab/>
+        <w:t>names = [“Allen</w:t>
+      </w:r>
+      <w:proofErr w:type="gramStart"/>
+      <w:r>
+        <w:t>”,</w:t>
+      </w:r>
+      <w:proofErr w:type="gramEnd"/>
+      <w:r>
+        <w:t xml:space="preserve"> “Bob”]</w:t>
+      </w:r>
+    </w:p>
+    <w:p>
+      <w:r>
+        <w:tab/>
+        <w:t>scores = [100,90]</w:t>
+      </w:r>
+    </w:p>
+    <w:p>
+      <w:r>
+        <w:tab/>
+        <w:t xml:space="preserve">combine = </w:t>
+      </w:r>
+      <w:proofErr w:type="gramStart"/>
+      <w:r>
+        <w:t>zip(</w:t>
+      </w:r>
+      <w:proofErr w:type="gramEnd"/>
+      <w:r>
+        <w:t>names, scores) # Output: [(“Allen</w:t>
+      </w:r>
+      <w:proofErr w:type="gramStart"/>
+      <w:r>
+        <w:t>”,</w:t>
+      </w:r>
+      <w:proofErr w:type="gramEnd"/>
+      <w:r>
+        <w:t xml:space="preserve"> 100), (“Bob”, 90)]</w:t>
+      </w:r>
+    </w:p>
+    <w:p>
+      <w:pPr>
+        <w:pStyle w:val="Heading2"/>
+      </w:pPr>
+      <w:proofErr w:type="gramStart"/>
+      <w:r>
+        <w:t>filter(</w:t>
+      </w:r>
+      <w:proofErr w:type="gramEnd"/>
+      <w:r>
+        <w:t xml:space="preserve">function, </w:t>
+      </w:r>
+      <w:proofErr w:type="spellStart"/>
+      <w:r>
+        <w:t>iterable</w:t>
+      </w:r>
+      <w:proofErr w:type="spellEnd"/>
+      <w:r>
+        <w:t>)</w:t>
+      </w:r>
+    </w:p>
+    <w:p>
+      <w:r>
+        <w:tab/>
+        <w:t xml:space="preserve">Filters elements of an </w:t>
+      </w:r>
+      <w:proofErr w:type="spellStart"/>
+      <w:r>
+        <w:t>iterable</w:t>
+      </w:r>
+      <w:proofErr w:type="spellEnd"/>
+      <w:r>
+        <w:t xml:space="preserve"> based on condition.</w:t>
+      </w:r>
+    </w:p>
+    <w:p>
+      <w:r>
+        <w:tab/>
+      </w:r>
+      <w:proofErr w:type="spellStart"/>
+      <w:r>
+        <w:t>nums</w:t>
+      </w:r>
+      <w:proofErr w:type="spellEnd"/>
+      <w:r>
+        <w:t xml:space="preserve"> = [1 ,</w:t>
+      </w:r>
+      <w:proofErr w:type="gramStart"/>
+      <w:r>
+        <w:t>2 ,</w:t>
+      </w:r>
+      <w:proofErr w:type="gramEnd"/>
+      <w:r>
+        <w:t xml:space="preserve"> 3, 4]</w:t>
+      </w:r>
+    </w:p>
+    <w:p>
+      <w:r>
+        <w:tab/>
+        <w:t xml:space="preserve">evens = </w:t>
+      </w:r>
+      <w:proofErr w:type="gramStart"/>
+      <w:r>
+        <w:t>filter(</w:t>
+      </w:r>
+      <w:proofErr w:type="gramEnd"/>
+      <w:r>
+        <w:t xml:space="preserve">lambda </w:t>
+      </w:r>
+      <w:proofErr w:type="gramStart"/>
+      <w:r>
+        <w:t>x :</w:t>
+      </w:r>
+      <w:proofErr w:type="gramEnd"/>
+      <w:r>
+        <w:t xml:space="preserve"> x %2 == 0, </w:t>
+      </w:r>
+      <w:proofErr w:type="spellStart"/>
+      <w:r>
+        <w:t>nums</w:t>
+      </w:r>
+      <w:proofErr w:type="spellEnd"/>
+      <w:r>
+        <w:t xml:space="preserve">) #Output: [2,4]  </w:t>
+      </w:r>
+    </w:p>
+    <w:p/>
+    <w:p/>
+    <w:p/>
+    <w:p/>
+    <w:p/>
+    <w:p>
+      <w:pPr>
+        <w:pStyle w:val="Heading1"/>
+      </w:pPr>
+      <w:r>
+        <w:t>Decorators</w:t>
+      </w:r>
+    </w:p>
+    <w:p>
+      <w:r>
+        <w:t xml:space="preserve">Decorators in Python are a powerful and elegant way to extend or modify the </w:t>
+      </w:r>
+      <w:proofErr w:type="spellStart"/>
+      <w:r>
+        <w:t>behavior</w:t>
+      </w:r>
+      <w:proofErr w:type="spellEnd"/>
+      <w:r>
+        <w:t xml:space="preserve"> of functions or methods without permanently changing them. A decorator is essentially a function that takes another function as input and returns a modified or enhanced version of that function.</w:t>
+      </w:r>
+    </w:p>
+    <w:p>
+      <w:pPr>
+        <w:pStyle w:val="Heading2"/>
+      </w:pPr>
+      <w:r>
+        <w:t>How Decorators Work</w:t>
+      </w:r>
+    </w:p>
+    <w:p>
+      <w:r>
+        <w:t>Decorators are applied using the @decorator_name syntax, placed above the function definition. They are useful for tasks like logging, authentication, modifying output, etc.</w:t>
+      </w:r>
+    </w:p>
+    <w:p>
+      <w:pPr>
+        <w:pStyle w:val="ListParagraph"/>
+        <w:numPr>
+          <w:ilvl w:val="0"/>
+          <w:numId w:val="87"/>
+        </w:numPr>
+      </w:pPr>
+      <w:r>
+        <w:t>Simple Example: Logging</w:t>
+      </w:r>
+    </w:p>
+    <w:p>
+      <w:pPr>
+        <w:pStyle w:val="ListParagraph"/>
+        <w:ind w:left="1080"/>
+      </w:pPr>
+      <w:proofErr w:type="gramStart"/>
+      <w:r>
+        <w:t>Let’s</w:t>
+      </w:r>
+      <w:proofErr w:type="gramEnd"/>
+      <w:r>
+        <w:t xml:space="preserve"> create a decorator that logs when a function is called.</w:t>
+      </w:r>
+    </w:p>
+    <w:p>
+      <w:pPr>
+        <w:pStyle w:val="ListParagraph"/>
+        <w:ind w:left="1080"/>
+      </w:pPr>
+    </w:p>
+    <w:p>
+      <w:pPr>
+        <w:pStyle w:val="ListParagraph"/>
+        <w:ind w:left="1080"/>
+      </w:pPr>
+      <w:r>
+        <w:t xml:space="preserve">def </w:t>
+      </w:r>
+      <w:proofErr w:type="spellStart"/>
+      <w:r>
+        <w:t>simple_logger</w:t>
+      </w:r>
+      <w:proofErr w:type="spellEnd"/>
+      <w:r>
+        <w:t>(</w:t>
+      </w:r>
+      <w:proofErr w:type="spellStart"/>
+      <w:r>
+        <w:t>func</w:t>
+      </w:r>
+      <w:proofErr w:type="spellEnd"/>
+      <w:r>
+        <w:t>):</w:t>
+      </w:r>
+    </w:p>
+    <w:p>
+      <w:pPr>
+        <w:pStyle w:val="ListParagraph"/>
+        <w:ind w:left="1080"/>
+      </w:pPr>
+      <w:r>
+        <w:tab/>
+        <w:t xml:space="preserve">def </w:t>
+      </w:r>
+      <w:proofErr w:type="gramStart"/>
+      <w:r>
+        <w:t>wrapper(</w:t>
+      </w:r>
+      <w:proofErr w:type="gramEnd"/>
+      <w:r>
+        <w:t>):</w:t>
+      </w:r>
+    </w:p>
+    <w:p>
+      <w:pPr>
+        <w:pStyle w:val="ListParagraph"/>
+        <w:ind w:left="1080"/>
+      </w:pPr>
+      <w:r>
+        <w:tab/>
+      </w:r>
+      <w:r>
+        <w:tab/>
+      </w:r>
+      <w:proofErr w:type="gramStart"/>
+      <w:r>
+        <w:t>print(</w:t>
+      </w:r>
+      <w:proofErr w:type="spellStart"/>
+      <w:r>
+        <w:t>f”Calling</w:t>
+      </w:r>
+      <w:proofErr w:type="spellEnd"/>
+      <w:proofErr w:type="gramEnd"/>
+      <w:r>
+        <w:t xml:space="preserve"> </w:t>
+      </w:r>
+      <w:proofErr w:type="gramStart"/>
+      <w:r>
+        <w:t>function :</w:t>
+      </w:r>
+      <w:proofErr w:type="gramEnd"/>
+      <w:r>
+        <w:t xml:space="preserve"> {</w:t>
+      </w:r>
+      <w:proofErr w:type="spellStart"/>
+      <w:r>
+        <w:t>func</w:t>
+      </w:r>
+      <w:proofErr w:type="spellEnd"/>
+      <w:r>
+        <w:t>.__name__} “)</w:t>
+      </w:r>
+    </w:p>
+    <w:p>
+      <w:pPr>
+        <w:pStyle w:val="ListParagraph"/>
+        <w:ind w:left="1080"/>
+      </w:pPr>
+      <w:r>
+        <w:tab/>
+      </w:r>
+      <w:r>
+        <w:tab/>
+        <w:t xml:space="preserve">return </w:t>
+      </w:r>
+      <w:proofErr w:type="spellStart"/>
+      <w:proofErr w:type="gramStart"/>
+      <w:r>
+        <w:t>func</w:t>
+      </w:r>
+      <w:proofErr w:type="spellEnd"/>
+      <w:r>
+        <w:t>(</w:t>
+      </w:r>
+      <w:proofErr w:type="gramEnd"/>
+      <w:r>
+        <w:t>)</w:t>
+      </w:r>
+    </w:p>
+    <w:p>
+      <w:pPr>
+        <w:pStyle w:val="ListParagraph"/>
+        <w:ind w:left="1080"/>
+      </w:pPr>
+      <w:r>
+        <w:tab/>
+        <w:t>return wrapper</w:t>
+      </w:r>
+    </w:p>
+    <w:p>
+      <w:pPr>
+        <w:pStyle w:val="ListParagraph"/>
+        <w:ind w:left="1080"/>
+      </w:pPr>
+    </w:p>
+    <w:p>
+      <w:pPr>
+        <w:pStyle w:val="ListParagraph"/>
+        <w:ind w:left="1080"/>
+      </w:pPr>
+      <w:r>
+        <w:t># Function to be decorated</w:t>
+      </w:r>
+    </w:p>
+    <w:p>
+      <w:pPr>
+        <w:pStyle w:val="ListParagraph"/>
+        <w:ind w:left="1080"/>
+      </w:pPr>
+      <w:r>
+        <w:t>@simple_logger</w:t>
+      </w:r>
+    </w:p>
+    <w:p>
+      <w:pPr>
+        <w:pStyle w:val="ListParagraph"/>
+        <w:ind w:left="1080"/>
+      </w:pPr>
+      <w:r>
+        <w:t xml:space="preserve">def </w:t>
+      </w:r>
+      <w:proofErr w:type="gramStart"/>
+      <w:r>
+        <w:t>greet(</w:t>
+      </w:r>
+      <w:proofErr w:type="gramEnd"/>
+      <w:r>
+        <w:t>):</w:t>
+      </w:r>
+    </w:p>
+    <w:p>
+      <w:pPr>
+        <w:pStyle w:val="ListParagraph"/>
+        <w:ind w:left="1080"/>
+      </w:pPr>
+      <w:r>
+        <w:tab/>
+      </w:r>
+      <w:proofErr w:type="gramStart"/>
+      <w:r>
+        <w:t>print(</w:t>
+      </w:r>
+      <w:proofErr w:type="gramEnd"/>
+      <w:r>
+        <w:t>“Hello World”)</w:t>
+      </w:r>
+    </w:p>
+    <w:p>
+      <w:pPr>
+        <w:pStyle w:val="ListParagraph"/>
+        <w:ind w:left="1080"/>
+      </w:pPr>
+    </w:p>
+    <w:p>
+      <w:pPr>
+        <w:pStyle w:val="ListParagraph"/>
+        <w:ind w:left="1080"/>
+      </w:pPr>
+      <w:proofErr w:type="gramStart"/>
+      <w:r>
+        <w:t>greet(</w:t>
+      </w:r>
+      <w:proofErr w:type="gramEnd"/>
+      <w:r>
+        <w:t>)</w:t>
+      </w:r>
+    </w:p>
+    <w:p/>
+    <w:p/>
+    <w:p/>
+    <w:p/>
+    <w:p/>
+    <w:p/>
+    <w:p/>
+    <w:p/>
+    <w:p/>
+    <w:p>
+      <w:pPr>
+        <w:ind w:left="720"/>
+        <w:rPr>
+          <w:sz w:val="16"/>
+          <w:szCs w:val="16"/>
+        </w:rPr>
+      </w:pPr>
+      <w:proofErr w:type="gramStart"/>
+      <w:r>
+        <w:rPr>
+          <w:sz w:val="16"/>
+          <w:szCs w:val="16"/>
+        </w:rPr>
+        <w:lastRenderedPageBreak/>
+        <w:t>print(</w:t>
+      </w:r>
+      <w:proofErr w:type="gramEnd"/>
+      <w:r>
+        <w:rPr>
+          <w:sz w:val="16"/>
+          <w:szCs w:val="16"/>
+        </w:rPr>
+        <w:t>"\n############### Example-2: Decorator Function #################################")</w:t>
+      </w:r>
+    </w:p>
+    <w:p>
+      <w:pPr>
+        <w:ind w:left="1440"/>
+        <w:rPr>
+          <w:sz w:val="16"/>
+          <w:szCs w:val="16"/>
+        </w:rPr>
+      </w:pPr>
+      <w:r>
+        <w:rPr>
+          <w:sz w:val="16"/>
+          <w:szCs w:val="16"/>
+        </w:rPr>
+        <w:t>import time</w:t>
+      </w:r>
+    </w:p>
+    <w:p>
+      <w:pPr>
+        <w:ind w:left="1440"/>
+        <w:rPr>
+          <w:sz w:val="16"/>
+          <w:szCs w:val="16"/>
+        </w:rPr>
+      </w:pPr>
+      <w:r>
+        <w:rPr>
+          <w:sz w:val="16"/>
+          <w:szCs w:val="16"/>
+        </w:rPr>
+        <w:t>def timer(</w:t>
+      </w:r>
+      <w:proofErr w:type="spellStart"/>
+      <w:r>
+        <w:rPr>
+          <w:sz w:val="16"/>
+          <w:szCs w:val="16"/>
+        </w:rPr>
+        <w:t>func</w:t>
+      </w:r>
+      <w:proofErr w:type="spellEnd"/>
+      <w:r>
+        <w:rPr>
+          <w:sz w:val="16"/>
+          <w:szCs w:val="16"/>
+        </w:rPr>
+        <w:t>):</w:t>
+      </w:r>
+    </w:p>
+    <w:p>
+      <w:pPr>
+        <w:ind w:left="1440"/>
+        <w:rPr>
+          <w:sz w:val="16"/>
+          <w:szCs w:val="16"/>
+        </w:rPr>
+      </w:pPr>
+      <w:r>
+        <w:rPr>
+          <w:sz w:val="16"/>
+          <w:szCs w:val="16"/>
+        </w:rPr>
+        <w:t xml:space="preserve">    def </w:t>
+      </w:r>
+      <w:proofErr w:type="gramStart"/>
+      <w:r>
+        <w:rPr>
+          <w:sz w:val="16"/>
+          <w:szCs w:val="16"/>
+        </w:rPr>
+        <w:t>wrapper(</w:t>
+      </w:r>
+      <w:proofErr w:type="gramEnd"/>
+      <w:r>
+        <w:rPr>
+          <w:sz w:val="16"/>
+          <w:szCs w:val="16"/>
+        </w:rPr>
+        <w:t>*</w:t>
+      </w:r>
+      <w:proofErr w:type="spellStart"/>
+      <w:r>
+        <w:rPr>
+          <w:sz w:val="16"/>
+          <w:szCs w:val="16"/>
+        </w:rPr>
+        <w:t>args</w:t>
+      </w:r>
+      <w:proofErr w:type="spellEnd"/>
+      <w:r>
+        <w:rPr>
+          <w:sz w:val="16"/>
+          <w:szCs w:val="16"/>
+        </w:rPr>
+        <w:t>, **</w:t>
+      </w:r>
+      <w:proofErr w:type="spellStart"/>
+      <w:r>
+        <w:rPr>
+          <w:sz w:val="16"/>
+          <w:szCs w:val="16"/>
+        </w:rPr>
+        <w:t>kwargs</w:t>
+      </w:r>
+      <w:proofErr w:type="spellEnd"/>
+      <w:r>
+        <w:rPr>
+          <w:sz w:val="16"/>
+          <w:szCs w:val="16"/>
+        </w:rPr>
+        <w:t>):</w:t>
+      </w:r>
+    </w:p>
+    <w:p>
+      <w:pPr>
+        <w:ind w:left="1440"/>
+        <w:rPr>
+          <w:sz w:val="16"/>
+          <w:szCs w:val="16"/>
+        </w:rPr>
+      </w:pPr>
+      <w:r>
+        <w:rPr>
+          <w:sz w:val="16"/>
+          <w:szCs w:val="16"/>
+        </w:rPr>
+        <w:t xml:space="preserve">        </w:t>
+      </w:r>
+      <w:proofErr w:type="spellStart"/>
+      <w:r>
+        <w:rPr>
+          <w:sz w:val="16"/>
+          <w:szCs w:val="16"/>
+        </w:rPr>
+        <w:t>start_time</w:t>
+      </w:r>
+      <w:proofErr w:type="spellEnd"/>
+      <w:r>
+        <w:rPr>
+          <w:sz w:val="16"/>
+          <w:szCs w:val="16"/>
+        </w:rPr>
+        <w:t xml:space="preserve"> = </w:t>
+      </w:r>
+      <w:proofErr w:type="spellStart"/>
+      <w:proofErr w:type="gramStart"/>
+      <w:r>
+        <w:rPr>
+          <w:sz w:val="16"/>
+          <w:szCs w:val="16"/>
+        </w:rPr>
+        <w:t>time.time</w:t>
+      </w:r>
+      <w:proofErr w:type="spellEnd"/>
+      <w:proofErr w:type="gramEnd"/>
+      <w:r>
+        <w:rPr>
+          <w:sz w:val="16"/>
+          <w:szCs w:val="16"/>
+        </w:rPr>
+        <w:t>()</w:t>
+      </w:r>
+    </w:p>
+    <w:p>
+      <w:pPr>
+        <w:ind w:left="1440"/>
+        <w:rPr>
+          <w:sz w:val="16"/>
+          <w:szCs w:val="16"/>
+        </w:rPr>
+      </w:pPr>
+      <w:r>
+        <w:rPr>
+          <w:sz w:val="16"/>
+          <w:szCs w:val="16"/>
+        </w:rPr>
+        <w:t xml:space="preserve">        result = </w:t>
+      </w:r>
+      <w:proofErr w:type="spellStart"/>
+      <w:proofErr w:type="gramStart"/>
+      <w:r>
+        <w:rPr>
+          <w:sz w:val="16"/>
+          <w:szCs w:val="16"/>
+        </w:rPr>
+        <w:t>func</w:t>
+      </w:r>
+      <w:proofErr w:type="spellEnd"/>
+      <w:r>
+        <w:rPr>
+          <w:sz w:val="16"/>
+          <w:szCs w:val="16"/>
+        </w:rPr>
+        <w:t>(</w:t>
+      </w:r>
+      <w:proofErr w:type="gramEnd"/>
+      <w:r>
+        <w:rPr>
+          <w:sz w:val="16"/>
+          <w:szCs w:val="16"/>
+        </w:rPr>
+        <w:t>*</w:t>
+      </w:r>
+      <w:proofErr w:type="spellStart"/>
+      <w:r>
+        <w:rPr>
+          <w:sz w:val="16"/>
+          <w:szCs w:val="16"/>
+        </w:rPr>
+        <w:t>args</w:t>
+      </w:r>
+      <w:proofErr w:type="spellEnd"/>
+      <w:r>
+        <w:rPr>
+          <w:sz w:val="16"/>
+          <w:szCs w:val="16"/>
+        </w:rPr>
+        <w:t>, **</w:t>
+      </w:r>
+      <w:proofErr w:type="spellStart"/>
+      <w:r>
+        <w:rPr>
+          <w:sz w:val="16"/>
+          <w:szCs w:val="16"/>
+        </w:rPr>
+        <w:t>kwargs</w:t>
+      </w:r>
+      <w:proofErr w:type="spellEnd"/>
+      <w:r>
+        <w:rPr>
+          <w:sz w:val="16"/>
+          <w:szCs w:val="16"/>
+        </w:rPr>
+        <w:t>)</w:t>
+      </w:r>
+    </w:p>
+    <w:p>
+      <w:pPr>
+        <w:ind w:left="1440"/>
+        <w:rPr>
+          <w:sz w:val="16"/>
+          <w:szCs w:val="16"/>
+        </w:rPr>
+      </w:pPr>
+      <w:r>
+        <w:rPr>
+          <w:sz w:val="16"/>
+          <w:szCs w:val="16"/>
+        </w:rPr>
+        <w:t xml:space="preserve">        </w:t>
+      </w:r>
+      <w:proofErr w:type="spellStart"/>
+      <w:r>
+        <w:rPr>
+          <w:sz w:val="16"/>
+          <w:szCs w:val="16"/>
+        </w:rPr>
+        <w:t>end_time</w:t>
+      </w:r>
+      <w:proofErr w:type="spellEnd"/>
+      <w:r>
+        <w:rPr>
+          <w:sz w:val="16"/>
+          <w:szCs w:val="16"/>
+        </w:rPr>
+        <w:t xml:space="preserve"> = </w:t>
+      </w:r>
+      <w:proofErr w:type="spellStart"/>
+      <w:proofErr w:type="gramStart"/>
+      <w:r>
+        <w:rPr>
+          <w:sz w:val="16"/>
+          <w:szCs w:val="16"/>
+        </w:rPr>
+        <w:t>time.time</w:t>
+      </w:r>
+      <w:proofErr w:type="spellEnd"/>
+      <w:proofErr w:type="gramEnd"/>
+      <w:r>
+        <w:rPr>
+          <w:sz w:val="16"/>
+          <w:szCs w:val="16"/>
+        </w:rPr>
+        <w:t>()</w:t>
+      </w:r>
+    </w:p>
+    <w:p>
+      <w:pPr>
+        <w:ind w:left="1440"/>
+        <w:rPr>
+          <w:sz w:val="16"/>
+          <w:szCs w:val="16"/>
+        </w:rPr>
+      </w:pPr>
+      <w:r>
+        <w:rPr>
+          <w:sz w:val="16"/>
+          <w:szCs w:val="16"/>
+        </w:rPr>
+        <w:t xml:space="preserve">        print (</w:t>
+      </w:r>
+      <w:proofErr w:type="spellStart"/>
+      <w:r>
+        <w:rPr>
+          <w:sz w:val="16"/>
+          <w:szCs w:val="16"/>
+        </w:rPr>
+        <w:t>f"Function</w:t>
+      </w:r>
+      <w:proofErr w:type="spellEnd"/>
+      <w:r>
+        <w:rPr>
+          <w:sz w:val="16"/>
+          <w:szCs w:val="16"/>
+        </w:rPr>
+        <w:t xml:space="preserve"> called {</w:t>
+      </w:r>
+      <w:proofErr w:type="spellStart"/>
+      <w:proofErr w:type="gramStart"/>
+      <w:r>
+        <w:rPr>
+          <w:sz w:val="16"/>
+          <w:szCs w:val="16"/>
+        </w:rPr>
+        <w:t>func</w:t>
+      </w:r>
+      <w:proofErr w:type="spellEnd"/>
+      <w:r>
+        <w:rPr>
+          <w:sz w:val="16"/>
+          <w:szCs w:val="16"/>
+        </w:rPr>
+        <w:t>._</w:t>
+      </w:r>
+      <w:proofErr w:type="gramEnd"/>
+      <w:r>
+        <w:rPr>
+          <w:sz w:val="16"/>
+          <w:szCs w:val="16"/>
+        </w:rPr>
+        <w:t>_name__} completed in {</w:t>
+      </w:r>
+      <w:proofErr w:type="spellStart"/>
+      <w:r>
+        <w:rPr>
+          <w:sz w:val="16"/>
+          <w:szCs w:val="16"/>
+        </w:rPr>
+        <w:t>end_time</w:t>
+      </w:r>
+      <w:proofErr w:type="spellEnd"/>
+      <w:r>
+        <w:rPr>
+          <w:sz w:val="16"/>
+          <w:szCs w:val="16"/>
+        </w:rPr>
+        <w:t xml:space="preserve"> - </w:t>
+      </w:r>
+      <w:proofErr w:type="spellStart"/>
+      <w:r>
+        <w:rPr>
+          <w:sz w:val="16"/>
+          <w:szCs w:val="16"/>
+        </w:rPr>
+        <w:t>start_time</w:t>
+      </w:r>
+      <w:proofErr w:type="spellEnd"/>
+      <w:r>
+        <w:rPr>
+          <w:sz w:val="16"/>
+          <w:szCs w:val="16"/>
+        </w:rPr>
+        <w:t>} seconds")</w:t>
+      </w:r>
+    </w:p>
+    <w:p>
+      <w:pPr>
+        <w:ind w:left="1440"/>
+        <w:rPr>
+          <w:sz w:val="16"/>
+          <w:szCs w:val="16"/>
+        </w:rPr>
+      </w:pPr>
+      <w:r>
+        <w:rPr>
+          <w:sz w:val="16"/>
+          <w:szCs w:val="16"/>
+        </w:rPr>
+        <w:t xml:space="preserve">        return result</w:t>
+      </w:r>
+    </w:p>
+    <w:p>
+      <w:pPr>
+        <w:ind w:left="1440"/>
+        <w:rPr>
+          <w:sz w:val="16"/>
+          <w:szCs w:val="16"/>
+        </w:rPr>
+      </w:pPr>
+      <w:r>
+        <w:rPr>
+          <w:sz w:val="16"/>
+          <w:szCs w:val="16"/>
+        </w:rPr>
+        <w:t xml:space="preserve">    return wrapper</w:t>
+      </w:r>
+    </w:p>
+    <w:p>
+      <w:pPr>
+        <w:ind w:left="1440"/>
+        <w:rPr>
+          <w:sz w:val="16"/>
+          <w:szCs w:val="16"/>
+        </w:rPr>
+      </w:pPr>
+    </w:p>
+    <w:p>
+      <w:pPr>
+        <w:ind w:left="1440"/>
+        <w:rPr>
+          <w:sz w:val="16"/>
+          <w:szCs w:val="16"/>
+        </w:rPr>
+      </w:pPr>
+    </w:p>
+    <w:p>
+      <w:pPr>
+        <w:ind w:left="1440"/>
+        <w:rPr>
+          <w:sz w:val="16"/>
+          <w:szCs w:val="16"/>
+        </w:rPr>
+      </w:pPr>
+      <w:r>
+        <w:rPr>
+          <w:sz w:val="16"/>
+          <w:szCs w:val="16"/>
+        </w:rPr>
+        <w:t>@timer</w:t>
+      </w:r>
+    </w:p>
+    <w:p>
+      <w:pPr>
+        <w:ind w:left="1440"/>
+        <w:rPr>
+          <w:sz w:val="16"/>
+          <w:szCs w:val="16"/>
+        </w:rPr>
+      </w:pPr>
+      <w:r>
+        <w:rPr>
+          <w:sz w:val="16"/>
+          <w:szCs w:val="16"/>
+        </w:rPr>
+        <w:t xml:space="preserve">def </w:t>
+      </w:r>
+      <w:proofErr w:type="spellStart"/>
+      <w:r>
+        <w:rPr>
+          <w:sz w:val="16"/>
+          <w:szCs w:val="16"/>
+        </w:rPr>
+        <w:t>compute_sum</w:t>
+      </w:r>
+      <w:proofErr w:type="spellEnd"/>
+      <w:r>
+        <w:rPr>
+          <w:sz w:val="16"/>
+          <w:szCs w:val="16"/>
+        </w:rPr>
+        <w:t>(n):</w:t>
+      </w:r>
+    </w:p>
+    <w:p>
+      <w:pPr>
+        <w:ind w:left="1440"/>
+        <w:rPr>
+          <w:sz w:val="16"/>
+          <w:szCs w:val="16"/>
+        </w:rPr>
+      </w:pPr>
+      <w:r>
+        <w:rPr>
+          <w:sz w:val="16"/>
+          <w:szCs w:val="16"/>
+        </w:rPr>
+        <w:t xml:space="preserve">        return sum(range(n))</w:t>
+      </w:r>
+    </w:p>
+    <w:p>
+      <w:pPr>
+        <w:ind w:left="1440"/>
+        <w:rPr>
+          <w:sz w:val="16"/>
+          <w:szCs w:val="16"/>
+        </w:rPr>
+      </w:pPr>
+      <w:r>
+        <w:rPr>
+          <w:sz w:val="16"/>
+          <w:szCs w:val="16"/>
+        </w:rPr>
+        <w:t>#compute_</w:t>
+      </w:r>
+      <w:proofErr w:type="gramStart"/>
+      <w:r>
+        <w:rPr>
+          <w:sz w:val="16"/>
+          <w:szCs w:val="16"/>
+        </w:rPr>
+        <w:t>sum(</w:t>
+      </w:r>
+      <w:proofErr w:type="gramEnd"/>
+      <w:r>
+        <w:rPr>
+          <w:sz w:val="16"/>
+          <w:szCs w:val="16"/>
+        </w:rPr>
+        <w:t>1000)</w:t>
+      </w:r>
+    </w:p>
+    <w:p>
+      <w:pPr>
+        <w:ind w:left="1440"/>
+        <w:rPr>
+          <w:sz w:val="16"/>
+          <w:szCs w:val="16"/>
+        </w:rPr>
+      </w:pPr>
+      <w:r>
+        <w:rPr>
+          <w:sz w:val="16"/>
+          <w:szCs w:val="16"/>
+        </w:rPr>
+        <w:t>print (</w:t>
+      </w:r>
+      <w:proofErr w:type="spellStart"/>
+      <w:r>
+        <w:rPr>
+          <w:sz w:val="16"/>
+          <w:szCs w:val="16"/>
+        </w:rPr>
+        <w:t>compute_</w:t>
+      </w:r>
+      <w:proofErr w:type="gramStart"/>
+      <w:r>
+        <w:rPr>
+          <w:sz w:val="16"/>
+          <w:szCs w:val="16"/>
+        </w:rPr>
+        <w:t>sum</w:t>
+      </w:r>
+      <w:proofErr w:type="spellEnd"/>
+      <w:r>
+        <w:rPr>
+          <w:sz w:val="16"/>
+          <w:szCs w:val="16"/>
+        </w:rPr>
+        <w:t>(</w:t>
+      </w:r>
+      <w:proofErr w:type="gramEnd"/>
+      <w:r>
+        <w:rPr>
+          <w:sz w:val="16"/>
+          <w:szCs w:val="16"/>
+        </w:rPr>
+        <w:t>100000))</w:t>
+      </w:r>
+    </w:p>
+    <w:p>
+      <w:pPr>
+        <w:ind w:left="720"/>
+        <w:rPr>
+          <w:sz w:val="16"/>
+          <w:szCs w:val="16"/>
+        </w:rPr>
+      </w:pPr>
+      <w:r>
+        <w:rPr>
+          <w:sz w:val="16"/>
+          <w:szCs w:val="16"/>
+        </w:rPr>
+        <w:t>print("##################################################################################\n")</w:t>
+      </w:r>
+    </w:p>
+    <w:p>
+      <w:pPr>
+        <w:ind w:left="720"/>
+        <w:rPr>
+          <w:sz w:val="16"/>
+          <w:szCs w:val="16"/>
+        </w:rPr>
+      </w:pPr>
+    </w:p>
+    <w:p>
+      <w:pPr>
+        <w:ind w:left="720"/>
+        <w:rPr>
+          <w:sz w:val="16"/>
+          <w:szCs w:val="16"/>
+        </w:rPr>
+      </w:pPr>
+      <w:proofErr w:type="gramStart"/>
+      <w:r>
+        <w:rPr>
+          <w:sz w:val="16"/>
+          <w:szCs w:val="16"/>
+        </w:rPr>
+        <w:t>print(</w:t>
+      </w:r>
+      <w:proofErr w:type="gramEnd"/>
+      <w:r>
+        <w:rPr>
+          <w:sz w:val="16"/>
+          <w:szCs w:val="16"/>
+        </w:rPr>
+        <w:t>"\n############### Example-3: Decorator Function (Authentication Example) ##########")</w:t>
+      </w:r>
+    </w:p>
+    <w:p>
+      <w:pPr>
+        <w:ind w:left="720"/>
+        <w:rPr>
+          <w:sz w:val="16"/>
+          <w:szCs w:val="16"/>
+        </w:rPr>
+      </w:pPr>
+    </w:p>
+    <w:p>
+      <w:pPr>
+        <w:ind w:left="1440"/>
+        <w:rPr>
+          <w:sz w:val="16"/>
+          <w:szCs w:val="16"/>
+        </w:rPr>
+      </w:pPr>
+      <w:r>
+        <w:rPr>
+          <w:sz w:val="16"/>
+          <w:szCs w:val="16"/>
+        </w:rPr>
+        <w:t>def authenticate (</w:t>
+      </w:r>
+      <w:proofErr w:type="spellStart"/>
+      <w:r>
+        <w:rPr>
+          <w:sz w:val="16"/>
+          <w:szCs w:val="16"/>
+        </w:rPr>
+        <w:t>user_role</w:t>
+      </w:r>
+      <w:proofErr w:type="spellEnd"/>
+      <w:r>
+        <w:rPr>
+          <w:sz w:val="16"/>
+          <w:szCs w:val="16"/>
+        </w:rPr>
+        <w:t>):</w:t>
+      </w:r>
+    </w:p>
+    <w:p>
+      <w:pPr>
+        <w:ind w:left="1440"/>
+        <w:rPr>
+          <w:sz w:val="16"/>
+          <w:szCs w:val="16"/>
+        </w:rPr>
+      </w:pPr>
+      <w:r>
+        <w:rPr>
+          <w:sz w:val="16"/>
+          <w:szCs w:val="16"/>
+        </w:rPr>
+        <w:t xml:space="preserve">     def decorator(</w:t>
+      </w:r>
+      <w:proofErr w:type="spellStart"/>
+      <w:r>
+        <w:rPr>
+          <w:sz w:val="16"/>
+          <w:szCs w:val="16"/>
+        </w:rPr>
+        <w:t>func</w:t>
+      </w:r>
+      <w:proofErr w:type="spellEnd"/>
+      <w:r>
+        <w:rPr>
+          <w:sz w:val="16"/>
+          <w:szCs w:val="16"/>
+        </w:rPr>
+        <w:t>):</w:t>
+      </w:r>
+    </w:p>
+    <w:p>
+      <w:pPr>
+        <w:ind w:left="1440"/>
+        <w:rPr>
+          <w:sz w:val="16"/>
+          <w:szCs w:val="16"/>
+        </w:rPr>
+      </w:pPr>
+      <w:r>
+        <w:rPr>
+          <w:sz w:val="16"/>
+          <w:szCs w:val="16"/>
+        </w:rPr>
+        <w:t xml:space="preserve">          def </w:t>
+      </w:r>
+      <w:proofErr w:type="gramStart"/>
+      <w:r>
+        <w:rPr>
+          <w:sz w:val="16"/>
+          <w:szCs w:val="16"/>
+        </w:rPr>
+        <w:t>wrapper(</w:t>
+      </w:r>
+      <w:proofErr w:type="gramEnd"/>
+      <w:r>
+        <w:rPr>
+          <w:sz w:val="16"/>
+          <w:szCs w:val="16"/>
+        </w:rPr>
+        <w:t>*</w:t>
+      </w:r>
+      <w:proofErr w:type="spellStart"/>
+      <w:r>
+        <w:rPr>
+          <w:sz w:val="16"/>
+          <w:szCs w:val="16"/>
+        </w:rPr>
+        <w:t>args</w:t>
+      </w:r>
+      <w:proofErr w:type="spellEnd"/>
+      <w:r>
+        <w:rPr>
+          <w:sz w:val="16"/>
+          <w:szCs w:val="16"/>
+        </w:rPr>
+        <w:t>, **</w:t>
+      </w:r>
+      <w:proofErr w:type="spellStart"/>
+      <w:r>
+        <w:rPr>
+          <w:sz w:val="16"/>
+          <w:szCs w:val="16"/>
+        </w:rPr>
+        <w:t>kwargs</w:t>
+      </w:r>
+      <w:proofErr w:type="spellEnd"/>
+      <w:r>
+        <w:rPr>
+          <w:sz w:val="16"/>
+          <w:szCs w:val="16"/>
+        </w:rPr>
+        <w:t>):</w:t>
+      </w:r>
+    </w:p>
+    <w:p>
+      <w:pPr>
+        <w:ind w:left="1440"/>
+        <w:rPr>
+          <w:sz w:val="16"/>
+          <w:szCs w:val="16"/>
+        </w:rPr>
+      </w:pPr>
+      <w:r>
+        <w:rPr>
+          <w:sz w:val="16"/>
+          <w:szCs w:val="16"/>
+        </w:rPr>
+        <w:t xml:space="preserve">               if </w:t>
+      </w:r>
+      <w:proofErr w:type="spellStart"/>
+      <w:r>
+        <w:rPr>
+          <w:sz w:val="16"/>
+          <w:szCs w:val="16"/>
+        </w:rPr>
+        <w:t>user_role</w:t>
+      </w:r>
+      <w:proofErr w:type="spellEnd"/>
+      <w:r>
+        <w:rPr>
+          <w:sz w:val="16"/>
+          <w:szCs w:val="16"/>
+        </w:rPr>
+        <w:t xml:space="preserve"> == "Admin":</w:t>
+      </w:r>
+    </w:p>
+    <w:p>
+      <w:pPr>
+        <w:ind w:left="1440"/>
+        <w:rPr>
+          <w:sz w:val="16"/>
+          <w:szCs w:val="16"/>
+        </w:rPr>
+      </w:pPr>
+      <w:r>
+        <w:rPr>
+          <w:sz w:val="16"/>
+          <w:szCs w:val="16"/>
+        </w:rPr>
+        <w:t xml:space="preserve">                    </w:t>
+      </w:r>
+      <w:proofErr w:type="gramStart"/>
+      <w:r>
+        <w:rPr>
+          <w:sz w:val="16"/>
+          <w:szCs w:val="16"/>
+        </w:rPr>
+        <w:t>print(</w:t>
+      </w:r>
+      <w:proofErr w:type="spellStart"/>
+      <w:proofErr w:type="gramEnd"/>
+      <w:r>
+        <w:rPr>
+          <w:sz w:val="16"/>
+          <w:szCs w:val="16"/>
+        </w:rPr>
+        <w:t>f"Access</w:t>
+      </w:r>
+      <w:proofErr w:type="spellEnd"/>
+      <w:r>
+        <w:rPr>
+          <w:sz w:val="16"/>
+          <w:szCs w:val="16"/>
+        </w:rPr>
+        <w:t xml:space="preserve"> granted to {</w:t>
+      </w:r>
+      <w:proofErr w:type="spellStart"/>
+      <w:r>
+        <w:rPr>
+          <w:sz w:val="16"/>
+          <w:szCs w:val="16"/>
+        </w:rPr>
+        <w:t>user_role</w:t>
+      </w:r>
+      <w:proofErr w:type="spellEnd"/>
+      <w:r>
+        <w:rPr>
+          <w:sz w:val="16"/>
+          <w:szCs w:val="16"/>
+        </w:rPr>
+        <w:t>}")</w:t>
+      </w:r>
+    </w:p>
+    <w:p>
+      <w:pPr>
+        <w:ind w:left="1440"/>
+        <w:rPr>
+          <w:sz w:val="16"/>
+          <w:szCs w:val="16"/>
+        </w:rPr>
+      </w:pPr>
+      <w:r>
+        <w:rPr>
+          <w:sz w:val="16"/>
+          <w:szCs w:val="16"/>
+        </w:rPr>
+        <w:t xml:space="preserve">                    return </w:t>
+      </w:r>
+      <w:proofErr w:type="spellStart"/>
+      <w:proofErr w:type="gramStart"/>
+      <w:r>
+        <w:rPr>
+          <w:sz w:val="16"/>
+          <w:szCs w:val="16"/>
+        </w:rPr>
+        <w:t>func</w:t>
+      </w:r>
+      <w:proofErr w:type="spellEnd"/>
+      <w:r>
+        <w:rPr>
+          <w:sz w:val="16"/>
+          <w:szCs w:val="16"/>
+        </w:rPr>
+        <w:t>(</w:t>
+      </w:r>
+      <w:proofErr w:type="gramEnd"/>
+      <w:r>
+        <w:rPr>
+          <w:sz w:val="16"/>
+          <w:szCs w:val="16"/>
+        </w:rPr>
+        <w:t>*</w:t>
+      </w:r>
+      <w:proofErr w:type="spellStart"/>
+      <w:r>
+        <w:rPr>
+          <w:sz w:val="16"/>
+          <w:szCs w:val="16"/>
+        </w:rPr>
+        <w:t>args</w:t>
+      </w:r>
+      <w:proofErr w:type="spellEnd"/>
+      <w:r>
+        <w:rPr>
+          <w:sz w:val="16"/>
+          <w:szCs w:val="16"/>
+        </w:rPr>
+        <w:t>, **</w:t>
+      </w:r>
+      <w:proofErr w:type="spellStart"/>
+      <w:r>
+        <w:rPr>
+          <w:sz w:val="16"/>
+          <w:szCs w:val="16"/>
+        </w:rPr>
+        <w:t>kwargs</w:t>
+      </w:r>
+      <w:proofErr w:type="spellEnd"/>
+      <w:r>
+        <w:rPr>
+          <w:sz w:val="16"/>
+          <w:szCs w:val="16"/>
+        </w:rPr>
+        <w:t>)</w:t>
+      </w:r>
+    </w:p>
+    <w:p>
+      <w:pPr>
+        <w:ind w:left="1440"/>
+        <w:rPr>
+          <w:sz w:val="16"/>
+          <w:szCs w:val="16"/>
+        </w:rPr>
+      </w:pPr>
+      <w:r>
+        <w:rPr>
+          <w:sz w:val="16"/>
+          <w:szCs w:val="16"/>
+        </w:rPr>
+        <w:t xml:space="preserve">               else:</w:t>
+      </w:r>
+    </w:p>
+    <w:p>
+      <w:pPr>
+        <w:ind w:left="1440"/>
+        <w:rPr>
+          <w:sz w:val="16"/>
+          <w:szCs w:val="16"/>
+        </w:rPr>
+      </w:pPr>
+      <w:r>
+        <w:rPr>
+          <w:sz w:val="16"/>
+          <w:szCs w:val="16"/>
+        </w:rPr>
+        <w:t xml:space="preserve">                    print (</w:t>
+      </w:r>
+      <w:proofErr w:type="spellStart"/>
+      <w:r>
+        <w:rPr>
+          <w:sz w:val="16"/>
+          <w:szCs w:val="16"/>
+        </w:rPr>
+        <w:t>f"Access</w:t>
+      </w:r>
+      <w:proofErr w:type="spellEnd"/>
+      <w:r>
+        <w:rPr>
+          <w:sz w:val="16"/>
+          <w:szCs w:val="16"/>
+        </w:rPr>
+        <w:t xml:space="preserve"> Denied for {</w:t>
+      </w:r>
+      <w:proofErr w:type="spellStart"/>
+      <w:r>
+        <w:rPr>
+          <w:sz w:val="16"/>
+          <w:szCs w:val="16"/>
+        </w:rPr>
+        <w:t>user_role</w:t>
+      </w:r>
+      <w:proofErr w:type="spellEnd"/>
+      <w:r>
+        <w:rPr>
+          <w:sz w:val="16"/>
+          <w:szCs w:val="16"/>
+        </w:rPr>
+        <w:t>}")</w:t>
+      </w:r>
+    </w:p>
+    <w:p>
+      <w:pPr>
+        <w:ind w:left="1440"/>
+        <w:rPr>
+          <w:sz w:val="16"/>
+          <w:szCs w:val="16"/>
+        </w:rPr>
+      </w:pPr>
+      <w:r>
+        <w:rPr>
+          <w:sz w:val="16"/>
+          <w:szCs w:val="16"/>
+        </w:rPr>
+        <w:t xml:space="preserve">                    return None</w:t>
+      </w:r>
+    </w:p>
+    <w:p>
+      <w:pPr>
+        <w:ind w:left="1440"/>
+        <w:rPr>
+          <w:sz w:val="16"/>
+          <w:szCs w:val="16"/>
+        </w:rPr>
+      </w:pPr>
+      <w:r>
+        <w:rPr>
+          <w:sz w:val="16"/>
+          <w:szCs w:val="16"/>
+        </w:rPr>
+        <w:t xml:space="preserve">          return wrapper</w:t>
+      </w:r>
+    </w:p>
+    <w:p>
+      <w:pPr>
+        <w:ind w:left="1440"/>
+        <w:rPr>
+          <w:sz w:val="16"/>
+          <w:szCs w:val="16"/>
+        </w:rPr>
+      </w:pPr>
+      <w:r>
+        <w:rPr>
+          <w:sz w:val="16"/>
+          <w:szCs w:val="16"/>
+        </w:rPr>
+        <w:t xml:space="preserve">     return decorator</w:t>
+      </w:r>
+    </w:p>
+    <w:p>
+      <w:pPr>
+        <w:ind w:left="1440"/>
+        <w:rPr>
+          <w:sz w:val="16"/>
+          <w:szCs w:val="16"/>
+        </w:rPr>
+      </w:pPr>
+    </w:p>
+    <w:p>
+      <w:pPr>
+        <w:ind w:left="1440"/>
+        <w:rPr>
+          <w:sz w:val="16"/>
+          <w:szCs w:val="16"/>
+        </w:rPr>
+      </w:pPr>
+      <w:r>
+        <w:rPr>
+          <w:sz w:val="16"/>
+          <w:szCs w:val="16"/>
+        </w:rPr>
+        <w:t>@authenticate(user_role="Admin")</w:t>
+      </w:r>
+    </w:p>
+    <w:p>
+      <w:pPr>
+        <w:ind w:left="1440"/>
+        <w:rPr>
+          <w:sz w:val="16"/>
+          <w:szCs w:val="16"/>
+        </w:rPr>
+      </w:pPr>
+      <w:r>
+        <w:rPr>
+          <w:sz w:val="16"/>
+          <w:szCs w:val="16"/>
+        </w:rPr>
+        <w:t xml:space="preserve">def </w:t>
+      </w:r>
+      <w:proofErr w:type="spellStart"/>
+      <w:r>
+        <w:rPr>
+          <w:sz w:val="16"/>
+          <w:szCs w:val="16"/>
+        </w:rPr>
+        <w:t>view_sensitive_</w:t>
+      </w:r>
+      <w:proofErr w:type="gramStart"/>
+      <w:r>
+        <w:rPr>
+          <w:sz w:val="16"/>
+          <w:szCs w:val="16"/>
+        </w:rPr>
+        <w:t>data</w:t>
+      </w:r>
+      <w:proofErr w:type="spellEnd"/>
+      <w:r>
+        <w:rPr>
+          <w:sz w:val="16"/>
+          <w:szCs w:val="16"/>
+        </w:rPr>
+        <w:t>(</w:t>
+      </w:r>
+      <w:proofErr w:type="gramEnd"/>
+      <w:r>
+        <w:rPr>
+          <w:sz w:val="16"/>
+          <w:szCs w:val="16"/>
+        </w:rPr>
+        <w:t>):</w:t>
+      </w:r>
+    </w:p>
+    <w:p>
+      <w:pPr>
+        <w:ind w:left="1440"/>
+        <w:rPr>
+          <w:sz w:val="16"/>
+          <w:szCs w:val="16"/>
+        </w:rPr>
+      </w:pPr>
+      <w:r>
+        <w:rPr>
+          <w:sz w:val="16"/>
+          <w:szCs w:val="16"/>
+        </w:rPr>
+        <w:t xml:space="preserve">     </w:t>
+      </w:r>
+      <w:proofErr w:type="gramStart"/>
+      <w:r>
+        <w:rPr>
+          <w:sz w:val="16"/>
+          <w:szCs w:val="16"/>
+        </w:rPr>
+        <w:t>print(</w:t>
+      </w:r>
+      <w:proofErr w:type="gramEnd"/>
+      <w:r>
+        <w:rPr>
+          <w:sz w:val="16"/>
+          <w:szCs w:val="16"/>
+        </w:rPr>
+        <w:t>"Here is Sensitive Data")</w:t>
+      </w:r>
+    </w:p>
+    <w:p>
+      <w:pPr>
+        <w:ind w:left="1440"/>
+        <w:rPr>
+          <w:sz w:val="16"/>
+          <w:szCs w:val="16"/>
+        </w:rPr>
+      </w:pPr>
+    </w:p>
+    <w:p>
+      <w:pPr>
+        <w:ind w:left="1440"/>
+        <w:rPr>
+          <w:sz w:val="16"/>
+          <w:szCs w:val="16"/>
+        </w:rPr>
+      </w:pPr>
+      <w:r>
+        <w:rPr>
+          <w:sz w:val="16"/>
+          <w:szCs w:val="16"/>
+        </w:rPr>
+        <w:t>@authenticate(user_role="Guest")</w:t>
+      </w:r>
+    </w:p>
+    <w:p>
+      <w:pPr>
+        <w:ind w:left="1440"/>
+        <w:rPr>
+          <w:sz w:val="16"/>
+          <w:szCs w:val="16"/>
+        </w:rPr>
+      </w:pPr>
+      <w:r>
+        <w:rPr>
+          <w:sz w:val="16"/>
+          <w:szCs w:val="16"/>
+        </w:rPr>
+        <w:t xml:space="preserve">def </w:t>
+      </w:r>
+      <w:proofErr w:type="spellStart"/>
+      <w:r>
+        <w:rPr>
+          <w:sz w:val="16"/>
+          <w:szCs w:val="16"/>
+        </w:rPr>
+        <w:t>view_sensitive_</w:t>
+      </w:r>
+      <w:proofErr w:type="gramStart"/>
+      <w:r>
+        <w:rPr>
+          <w:sz w:val="16"/>
+          <w:szCs w:val="16"/>
+        </w:rPr>
+        <w:t>guest</w:t>
+      </w:r>
+      <w:proofErr w:type="spellEnd"/>
+      <w:r>
+        <w:rPr>
+          <w:sz w:val="16"/>
+          <w:szCs w:val="16"/>
+        </w:rPr>
+        <w:t>(</w:t>
+      </w:r>
+      <w:proofErr w:type="gramEnd"/>
+      <w:r>
+        <w:rPr>
+          <w:sz w:val="16"/>
+          <w:szCs w:val="16"/>
+        </w:rPr>
+        <w:t>):</w:t>
+      </w:r>
+    </w:p>
+    <w:p>
+      <w:pPr>
+        <w:ind w:left="1440"/>
+        <w:rPr>
+          <w:sz w:val="16"/>
+          <w:szCs w:val="16"/>
+        </w:rPr>
+      </w:pPr>
+      <w:r>
+        <w:rPr>
+          <w:sz w:val="16"/>
+          <w:szCs w:val="16"/>
+        </w:rPr>
+        <w:t xml:space="preserve">     </w:t>
+      </w:r>
+      <w:proofErr w:type="gramStart"/>
+      <w:r>
+        <w:rPr>
+          <w:sz w:val="16"/>
+          <w:szCs w:val="16"/>
+        </w:rPr>
+        <w:t>print(</w:t>
+      </w:r>
+      <w:proofErr w:type="gramEnd"/>
+      <w:r>
+        <w:rPr>
+          <w:sz w:val="16"/>
+          <w:szCs w:val="16"/>
+        </w:rPr>
+        <w:t>"Here is Sensitive Data")</w:t>
+      </w:r>
+    </w:p>
+    <w:p>
+      <w:pPr>
+        <w:ind w:left="720"/>
+        <w:rPr>
+          <w:sz w:val="16"/>
+          <w:szCs w:val="16"/>
+        </w:rPr>
+      </w:pPr>
+    </w:p>
+    <w:p>
+      <w:pPr>
+        <w:ind w:left="1440"/>
+        <w:rPr>
+          <w:sz w:val="16"/>
+          <w:szCs w:val="16"/>
+        </w:rPr>
+      </w:pPr>
+    </w:p>
+    <w:p>
+      <w:pPr>
+        <w:ind w:left="1440"/>
+        <w:rPr>
+          <w:sz w:val="16"/>
+          <w:szCs w:val="16"/>
+        </w:rPr>
+      </w:pPr>
+      <w:proofErr w:type="spellStart"/>
+      <w:r>
+        <w:rPr>
+          <w:sz w:val="16"/>
+          <w:szCs w:val="16"/>
+        </w:rPr>
+        <w:t>view_sensitive_</w:t>
+      </w:r>
+      <w:proofErr w:type="gramStart"/>
+      <w:r>
+        <w:rPr>
+          <w:sz w:val="16"/>
+          <w:szCs w:val="16"/>
+        </w:rPr>
+        <w:t>data</w:t>
+      </w:r>
+      <w:proofErr w:type="spellEnd"/>
+      <w:r>
+        <w:rPr>
+          <w:sz w:val="16"/>
+          <w:szCs w:val="16"/>
+        </w:rPr>
+        <w:t>(</w:t>
+      </w:r>
+      <w:proofErr w:type="gramEnd"/>
+      <w:r>
+        <w:rPr>
+          <w:sz w:val="16"/>
+          <w:szCs w:val="16"/>
+        </w:rPr>
+        <w:t>)</w:t>
+      </w:r>
+    </w:p>
+    <w:p>
+      <w:pPr>
+        <w:ind w:left="1440"/>
+        <w:rPr>
+          <w:sz w:val="16"/>
+          <w:szCs w:val="16"/>
+        </w:rPr>
+      </w:pPr>
+      <w:proofErr w:type="spellStart"/>
+      <w:r>
+        <w:rPr>
+          <w:sz w:val="16"/>
+          <w:szCs w:val="16"/>
+        </w:rPr>
+        <w:t>view_sensitive_</w:t>
+      </w:r>
+      <w:proofErr w:type="gramStart"/>
+      <w:r>
+        <w:rPr>
+          <w:sz w:val="16"/>
+          <w:szCs w:val="16"/>
+        </w:rPr>
+        <w:t>guest</w:t>
+      </w:r>
+      <w:proofErr w:type="spellEnd"/>
+      <w:r>
+        <w:rPr>
+          <w:sz w:val="16"/>
+          <w:szCs w:val="16"/>
+        </w:rPr>
+        <w:t>(</w:t>
+      </w:r>
+      <w:proofErr w:type="gramEnd"/>
+      <w:r>
+        <w:rPr>
+          <w:sz w:val="16"/>
+          <w:szCs w:val="16"/>
+        </w:rPr>
+        <w:t>)</w:t>
       </w:r>
     </w:p>
     <w:p/>
@@ -47493,30 +49404,25 @@
     <w:p/>
     <w:p/>
     <w:p/>
+    <w:p/>
+    <w:p/>
+    <w:p/>
+    <w:p/>
+    <w:p/>
+    <w:p/>
+    <w:p/>
+    <w:p/>
+    <w:p/>
     <w:p>
       <w:pPr>
         <w:pStyle w:val="Heading1"/>
       </w:pPr>
       <w:r>
+        <w:lastRenderedPageBreak/>
         <w:t>Object Oriented Programming</w:t>
       </w:r>
     </w:p>
     <w:p/>
-    <w:p>
-      <w:pPr>
-        <w:rPr>
-          <w:b/>
-          <w:bCs/>
-        </w:rPr>
-      </w:pPr>
-      <w:r>
-        <w:rPr>
-          <w:b/>
-          <w:bCs/>
-        </w:rPr>
-        <w:t>Special Functions like map, zip</w:t>
-      </w:r>
-    </w:p>
     <w:sectPr>
       <w:pgSz w:w="11906" w:h="16838"/>
       <w:pgMar w:top="1440" w:right="1440" w:bottom="1440" w:left="1440" w:header="708" w:footer="708" w:gutter="0"/>
@@ -48776,7 +50682,7 @@
   <w:abstractNum w:abstractNumId="11" w15:restartNumberingAfterBreak="0">
     <w:nsid w:val="15C554B0"/>
     <w:multiLevelType w:val="multilevel"/>
-    <w:tmpl w:val="1F36AE30"/>
+    <w:tmpl w:val="50482DDC"/>
     <w:lvl w:ilvl="0">
       <w:start w:val="1"/>
       <w:numFmt w:val="decimal"/>
@@ -49468,6 +51374,151 @@
     </w:lvl>
   </w:abstractNum>
   <w:abstractNum w:abstractNumId="17" w15:restartNumberingAfterBreak="0">
+    <w:nsid w:val="1D700B42"/>
+    <w:multiLevelType w:val="multilevel"/>
+    <w:tmpl w:val="50482DDC"/>
+    <w:lvl w:ilvl="0">
+      <w:start w:val="1"/>
+      <w:numFmt w:val="decimal"/>
+      <w:lvlText w:val="%1."/>
+      <w:lvlJc w:val="left"/>
+      <w:pPr>
+        <w:tabs>
+          <w:tab w:val="num" w:pos="1080"/>
+        </w:tabs>
+        <w:ind w:left="1080" w:hanging="360"/>
+      </w:pPr>
+      <w:rPr>
+        <w:rFonts w:hint="default"/>
+        <w:sz w:val="20"/>
+      </w:rPr>
+    </w:lvl>
+    <w:lvl w:ilvl="1">
+      <w:start w:val="1"/>
+      <w:numFmt w:val="decimal"/>
+      <w:lvlText w:val="%2."/>
+      <w:lvlJc w:val="left"/>
+      <w:pPr>
+        <w:ind w:left="1800" w:hanging="360"/>
+      </w:pPr>
+      <w:rPr>
+        <w:rFonts w:hint="default"/>
+      </w:rPr>
+    </w:lvl>
+    <w:lvl w:ilvl="2" w:tentative="1">
+      <w:start w:val="1"/>
+      <w:numFmt w:val="bullet"/>
+      <w:lvlText w:val=""/>
+      <w:lvlJc w:val="left"/>
+      <w:pPr>
+        <w:tabs>
+          <w:tab w:val="num" w:pos="2520"/>
+        </w:tabs>
+        <w:ind w:left="2520" w:hanging="360"/>
+      </w:pPr>
+      <w:rPr>
+        <w:rFonts w:ascii="Wingdings" w:hAnsi="Wingdings" w:hint="default"/>
+        <w:sz w:val="20"/>
+      </w:rPr>
+    </w:lvl>
+    <w:lvl w:ilvl="3" w:tentative="1">
+      <w:start w:val="1"/>
+      <w:numFmt w:val="bullet"/>
+      <w:lvlText w:val=""/>
+      <w:lvlJc w:val="left"/>
+      <w:pPr>
+        <w:tabs>
+          <w:tab w:val="num" w:pos="3240"/>
+        </w:tabs>
+        <w:ind w:left="3240" w:hanging="360"/>
+      </w:pPr>
+      <w:rPr>
+        <w:rFonts w:ascii="Wingdings" w:hAnsi="Wingdings" w:hint="default"/>
+        <w:sz w:val="20"/>
+      </w:rPr>
+    </w:lvl>
+    <w:lvl w:ilvl="4" w:tentative="1">
+      <w:start w:val="1"/>
+      <w:numFmt w:val="bullet"/>
+      <w:lvlText w:val=""/>
+      <w:lvlJc w:val="left"/>
+      <w:pPr>
+        <w:tabs>
+          <w:tab w:val="num" w:pos="3960"/>
+        </w:tabs>
+        <w:ind w:left="3960" w:hanging="360"/>
+      </w:pPr>
+      <w:rPr>
+        <w:rFonts w:ascii="Wingdings" w:hAnsi="Wingdings" w:hint="default"/>
+        <w:sz w:val="20"/>
+      </w:rPr>
+    </w:lvl>
+    <w:lvl w:ilvl="5" w:tentative="1">
+      <w:start w:val="1"/>
+      <w:numFmt w:val="bullet"/>
+      <w:lvlText w:val=""/>
+      <w:lvlJc w:val="left"/>
+      <w:pPr>
+        <w:tabs>
+          <w:tab w:val="num" w:pos="4680"/>
+        </w:tabs>
+        <w:ind w:left="4680" w:hanging="360"/>
+      </w:pPr>
+      <w:rPr>
+        <w:rFonts w:ascii="Wingdings" w:hAnsi="Wingdings" w:hint="default"/>
+        <w:sz w:val="20"/>
+      </w:rPr>
+    </w:lvl>
+    <w:lvl w:ilvl="6" w:tentative="1">
+      <w:start w:val="1"/>
+      <w:numFmt w:val="bullet"/>
+      <w:lvlText w:val=""/>
+      <w:lvlJc w:val="left"/>
+      <w:pPr>
+        <w:tabs>
+          <w:tab w:val="num" w:pos="5400"/>
+        </w:tabs>
+        <w:ind w:left="5400" w:hanging="360"/>
+      </w:pPr>
+      <w:rPr>
+        <w:rFonts w:ascii="Wingdings" w:hAnsi="Wingdings" w:hint="default"/>
+        <w:sz w:val="20"/>
+      </w:rPr>
+    </w:lvl>
+    <w:lvl w:ilvl="7" w:tentative="1">
+      <w:start w:val="1"/>
+      <w:numFmt w:val="bullet"/>
+      <w:lvlText w:val=""/>
+      <w:lvlJc w:val="left"/>
+      <w:pPr>
+        <w:tabs>
+          <w:tab w:val="num" w:pos="6120"/>
+        </w:tabs>
+        <w:ind w:left="6120" w:hanging="360"/>
+      </w:pPr>
+      <w:rPr>
+        <w:rFonts w:ascii="Wingdings" w:hAnsi="Wingdings" w:hint="default"/>
+        <w:sz w:val="20"/>
+      </w:rPr>
+    </w:lvl>
+    <w:lvl w:ilvl="8" w:tentative="1">
+      <w:start w:val="1"/>
+      <w:numFmt w:val="bullet"/>
+      <w:lvlText w:val=""/>
+      <w:lvlJc w:val="left"/>
+      <w:pPr>
+        <w:tabs>
+          <w:tab w:val="num" w:pos="6840"/>
+        </w:tabs>
+        <w:ind w:left="6840" w:hanging="360"/>
+      </w:pPr>
+      <w:rPr>
+        <w:rFonts w:ascii="Wingdings" w:hAnsi="Wingdings" w:hint="default"/>
+        <w:sz w:val="20"/>
+      </w:rPr>
+    </w:lvl>
+  </w:abstractNum>
+  <w:abstractNum w:abstractNumId="18" w15:restartNumberingAfterBreak="0">
     <w:nsid w:val="1E96107A"/>
     <w:multiLevelType w:val="hybridMultilevel"/>
     <w:tmpl w:val="06764788"/>
@@ -49556,7 +51607,7 @@
       </w:pPr>
     </w:lvl>
   </w:abstractNum>
-  <w:abstractNum w:abstractNumId="18" w15:restartNumberingAfterBreak="0">
+  <w:abstractNum w:abstractNumId="19" w15:restartNumberingAfterBreak="0">
     <w:nsid w:val="221C3618"/>
     <w:multiLevelType w:val="hybridMultilevel"/>
     <w:tmpl w:val="EAB00292"/>
@@ -49645,7 +51696,7 @@
       </w:pPr>
     </w:lvl>
   </w:abstractNum>
-  <w:abstractNum w:abstractNumId="19" w15:restartNumberingAfterBreak="0">
+  <w:abstractNum w:abstractNumId="20" w15:restartNumberingAfterBreak="0">
     <w:nsid w:val="250C6C5E"/>
     <w:multiLevelType w:val="hybridMultilevel"/>
     <w:tmpl w:val="926497CC"/>
@@ -49734,7 +51785,7 @@
       </w:pPr>
     </w:lvl>
   </w:abstractNum>
-  <w:abstractNum w:abstractNumId="20" w15:restartNumberingAfterBreak="0">
+  <w:abstractNum w:abstractNumId="21" w15:restartNumberingAfterBreak="0">
     <w:nsid w:val="28101D4C"/>
     <w:multiLevelType w:val="multilevel"/>
     <w:tmpl w:val="3216CAB8"/>
@@ -49883,7 +51934,7 @@
       </w:rPr>
     </w:lvl>
   </w:abstractNum>
-  <w:abstractNum w:abstractNumId="21" w15:restartNumberingAfterBreak="0">
+  <w:abstractNum w:abstractNumId="22" w15:restartNumberingAfterBreak="0">
     <w:nsid w:val="28266E0B"/>
     <w:multiLevelType w:val="hybridMultilevel"/>
     <w:tmpl w:val="F9E2000C"/>
@@ -49972,7 +52023,7 @@
       </w:pPr>
     </w:lvl>
   </w:abstractNum>
-  <w:abstractNum w:abstractNumId="22" w15:restartNumberingAfterBreak="0">
+  <w:abstractNum w:abstractNumId="23" w15:restartNumberingAfterBreak="0">
     <w:nsid w:val="286F58DD"/>
     <w:multiLevelType w:val="hybridMultilevel"/>
     <w:tmpl w:val="AD3C4BCC"/>
@@ -50085,7 +52136,7 @@
       </w:rPr>
     </w:lvl>
   </w:abstractNum>
-  <w:abstractNum w:abstractNumId="23" w15:restartNumberingAfterBreak="0">
+  <w:abstractNum w:abstractNumId="24" w15:restartNumberingAfterBreak="0">
     <w:nsid w:val="29C221FF"/>
     <w:multiLevelType w:val="hybridMultilevel"/>
     <w:tmpl w:val="D70A2080"/>
@@ -50174,7 +52225,7 @@
       </w:pPr>
     </w:lvl>
   </w:abstractNum>
-  <w:abstractNum w:abstractNumId="24" w15:restartNumberingAfterBreak="0">
+  <w:abstractNum w:abstractNumId="25" w15:restartNumberingAfterBreak="0">
     <w:nsid w:val="2B2554BE"/>
     <w:multiLevelType w:val="hybridMultilevel"/>
     <w:tmpl w:val="DFFC78D4"/>
@@ -50263,7 +52314,7 @@
       </w:pPr>
     </w:lvl>
   </w:abstractNum>
-  <w:abstractNum w:abstractNumId="25" w15:restartNumberingAfterBreak="0">
+  <w:abstractNum w:abstractNumId="26" w15:restartNumberingAfterBreak="0">
     <w:nsid w:val="2BD3706D"/>
     <w:multiLevelType w:val="hybridMultilevel"/>
     <w:tmpl w:val="9DB806D2"/>
@@ -50376,7 +52427,7 @@
       </w:rPr>
     </w:lvl>
   </w:abstractNum>
-  <w:abstractNum w:abstractNumId="26" w15:restartNumberingAfterBreak="0">
+  <w:abstractNum w:abstractNumId="27" w15:restartNumberingAfterBreak="0">
     <w:nsid w:val="2D473064"/>
     <w:multiLevelType w:val="multilevel"/>
     <w:tmpl w:val="1F36AE30"/>
@@ -50521,7 +52572,7 @@
       </w:rPr>
     </w:lvl>
   </w:abstractNum>
-  <w:abstractNum w:abstractNumId="27" w15:restartNumberingAfterBreak="0">
+  <w:abstractNum w:abstractNumId="28" w15:restartNumberingAfterBreak="0">
     <w:nsid w:val="2DC35A7F"/>
     <w:multiLevelType w:val="hybridMultilevel"/>
     <w:tmpl w:val="F380F53A"/>
@@ -50610,7 +52661,7 @@
       </w:pPr>
     </w:lvl>
   </w:abstractNum>
-  <w:abstractNum w:abstractNumId="28" w15:restartNumberingAfterBreak="0">
+  <w:abstractNum w:abstractNumId="29" w15:restartNumberingAfterBreak="0">
     <w:nsid w:val="31DE54C0"/>
     <w:multiLevelType w:val="hybridMultilevel"/>
     <w:tmpl w:val="E376E798"/>
@@ -50699,7 +52750,7 @@
       </w:pPr>
     </w:lvl>
   </w:abstractNum>
-  <w:abstractNum w:abstractNumId="29" w15:restartNumberingAfterBreak="0">
+  <w:abstractNum w:abstractNumId="30" w15:restartNumberingAfterBreak="0">
     <w:nsid w:val="33323C26"/>
     <w:multiLevelType w:val="hybridMultilevel"/>
     <w:tmpl w:val="A17C7A56"/>
@@ -50788,7 +52839,7 @@
       </w:pPr>
     </w:lvl>
   </w:abstractNum>
-  <w:abstractNum w:abstractNumId="30" w15:restartNumberingAfterBreak="0">
+  <w:abstractNum w:abstractNumId="31" w15:restartNumberingAfterBreak="0">
     <w:nsid w:val="336574E9"/>
     <w:multiLevelType w:val="hybridMultilevel"/>
     <w:tmpl w:val="14CA11D8"/>
@@ -50901,7 +52952,7 @@
       </w:rPr>
     </w:lvl>
   </w:abstractNum>
-  <w:abstractNum w:abstractNumId="31" w15:restartNumberingAfterBreak="0">
+  <w:abstractNum w:abstractNumId="32" w15:restartNumberingAfterBreak="0">
     <w:nsid w:val="337C489A"/>
     <w:multiLevelType w:val="multilevel"/>
     <w:tmpl w:val="FD94CA7A"/>
@@ -51050,7 +53101,7 @@
       </w:rPr>
     </w:lvl>
   </w:abstractNum>
-  <w:abstractNum w:abstractNumId="32" w15:restartNumberingAfterBreak="0">
+  <w:abstractNum w:abstractNumId="33" w15:restartNumberingAfterBreak="0">
     <w:nsid w:val="347E7A79"/>
     <w:multiLevelType w:val="hybridMultilevel"/>
     <w:tmpl w:val="A5BC90BA"/>
@@ -51163,7 +53214,7 @@
       </w:rPr>
     </w:lvl>
   </w:abstractNum>
-  <w:abstractNum w:abstractNumId="33" w15:restartNumberingAfterBreak="0">
+  <w:abstractNum w:abstractNumId="34" w15:restartNumberingAfterBreak="0">
     <w:nsid w:val="34FB4C48"/>
     <w:multiLevelType w:val="hybridMultilevel"/>
     <w:tmpl w:val="27CE7252"/>
@@ -51252,7 +53303,7 @@
       </w:pPr>
     </w:lvl>
   </w:abstractNum>
-  <w:abstractNum w:abstractNumId="34" w15:restartNumberingAfterBreak="0">
+  <w:abstractNum w:abstractNumId="35" w15:restartNumberingAfterBreak="0">
     <w:nsid w:val="35843DA9"/>
     <w:multiLevelType w:val="multilevel"/>
     <w:tmpl w:val="EA461730"/>
@@ -51390,7 +53441,7 @@
       </w:rPr>
     </w:lvl>
   </w:abstractNum>
-  <w:abstractNum w:abstractNumId="35" w15:restartNumberingAfterBreak="0">
+  <w:abstractNum w:abstractNumId="36" w15:restartNumberingAfterBreak="0">
     <w:nsid w:val="35C46865"/>
     <w:multiLevelType w:val="multilevel"/>
     <w:tmpl w:val="B5C274A6"/>
@@ -51535,7 +53586,7 @@
       </w:rPr>
     </w:lvl>
   </w:abstractNum>
-  <w:abstractNum w:abstractNumId="36" w15:restartNumberingAfterBreak="0">
+  <w:abstractNum w:abstractNumId="37" w15:restartNumberingAfterBreak="0">
     <w:nsid w:val="37F868D2"/>
     <w:multiLevelType w:val="multilevel"/>
     <w:tmpl w:val="1F36AE30"/>
@@ -51680,7 +53731,7 @@
       </w:rPr>
     </w:lvl>
   </w:abstractNum>
-  <w:abstractNum w:abstractNumId="37" w15:restartNumberingAfterBreak="0">
+  <w:abstractNum w:abstractNumId="38" w15:restartNumberingAfterBreak="0">
     <w:nsid w:val="38780E20"/>
     <w:multiLevelType w:val="multilevel"/>
     <w:tmpl w:val="4E36D15C"/>
@@ -51797,7 +53848,7 @@
       </w:pPr>
     </w:lvl>
   </w:abstractNum>
-  <w:abstractNum w:abstractNumId="38" w15:restartNumberingAfterBreak="0">
+  <w:abstractNum w:abstractNumId="39" w15:restartNumberingAfterBreak="0">
     <w:nsid w:val="39617F12"/>
     <w:multiLevelType w:val="hybridMultilevel"/>
     <w:tmpl w:val="5E7E65C4"/>
@@ -51886,7 +53937,7 @@
       </w:pPr>
     </w:lvl>
   </w:abstractNum>
-  <w:abstractNum w:abstractNumId="39" w15:restartNumberingAfterBreak="0">
+  <w:abstractNum w:abstractNumId="40" w15:restartNumberingAfterBreak="0">
     <w:nsid w:val="3AE80952"/>
     <w:multiLevelType w:val="hybridMultilevel"/>
     <w:tmpl w:val="2D2E9CB6"/>
@@ -51975,7 +54026,7 @@
       </w:pPr>
     </w:lvl>
   </w:abstractNum>
-  <w:abstractNum w:abstractNumId="40" w15:restartNumberingAfterBreak="0">
+  <w:abstractNum w:abstractNumId="41" w15:restartNumberingAfterBreak="0">
     <w:nsid w:val="3BB13AA6"/>
     <w:multiLevelType w:val="hybridMultilevel"/>
     <w:tmpl w:val="63B2F7F6"/>
@@ -52061,7 +54112,7 @@
       </w:pPr>
     </w:lvl>
   </w:abstractNum>
-  <w:abstractNum w:abstractNumId="41" w15:restartNumberingAfterBreak="0">
+  <w:abstractNum w:abstractNumId="42" w15:restartNumberingAfterBreak="0">
     <w:nsid w:val="3BC374EA"/>
     <w:multiLevelType w:val="hybridMultilevel"/>
     <w:tmpl w:val="F17A9970"/>
@@ -52174,7 +54225,7 @@
       </w:rPr>
     </w:lvl>
   </w:abstractNum>
-  <w:abstractNum w:abstractNumId="42" w15:restartNumberingAfterBreak="0">
+  <w:abstractNum w:abstractNumId="43" w15:restartNumberingAfterBreak="0">
     <w:nsid w:val="3E5C7FA2"/>
     <w:multiLevelType w:val="hybridMultilevel"/>
     <w:tmpl w:val="A172327A"/>
@@ -52263,7 +54314,7 @@
       </w:pPr>
     </w:lvl>
   </w:abstractNum>
-  <w:abstractNum w:abstractNumId="43" w15:restartNumberingAfterBreak="0">
+  <w:abstractNum w:abstractNumId="44" w15:restartNumberingAfterBreak="0">
     <w:nsid w:val="3E737EE8"/>
     <w:multiLevelType w:val="hybridMultilevel"/>
     <w:tmpl w:val="BCF20F94"/>
@@ -52352,7 +54403,7 @@
       </w:pPr>
     </w:lvl>
   </w:abstractNum>
-  <w:abstractNum w:abstractNumId="44" w15:restartNumberingAfterBreak="0">
+  <w:abstractNum w:abstractNumId="45" w15:restartNumberingAfterBreak="0">
     <w:nsid w:val="401A787A"/>
     <w:multiLevelType w:val="multilevel"/>
     <w:tmpl w:val="518E20DA"/>
@@ -52464,7 +54515,7 @@
       </w:rPr>
     </w:lvl>
   </w:abstractNum>
-  <w:abstractNum w:abstractNumId="45" w15:restartNumberingAfterBreak="0">
+  <w:abstractNum w:abstractNumId="46" w15:restartNumberingAfterBreak="0">
     <w:nsid w:val="405D6A56"/>
     <w:multiLevelType w:val="hybridMultilevel"/>
     <w:tmpl w:val="7D0A7C20"/>
@@ -52553,7 +54604,7 @@
       </w:pPr>
     </w:lvl>
   </w:abstractNum>
-  <w:abstractNum w:abstractNumId="46" w15:restartNumberingAfterBreak="0">
+  <w:abstractNum w:abstractNumId="47" w15:restartNumberingAfterBreak="0">
     <w:nsid w:val="419B1F44"/>
     <w:multiLevelType w:val="hybridMultilevel"/>
     <w:tmpl w:val="04860128"/>
@@ -52641,7 +54692,7 @@
       </w:pPr>
     </w:lvl>
   </w:abstractNum>
-  <w:abstractNum w:abstractNumId="47" w15:restartNumberingAfterBreak="0">
+  <w:abstractNum w:abstractNumId="48" w15:restartNumberingAfterBreak="0">
     <w:nsid w:val="423C489A"/>
     <w:multiLevelType w:val="hybridMultilevel"/>
     <w:tmpl w:val="BDFE4BD6"/>
@@ -52730,7 +54781,7 @@
       </w:pPr>
     </w:lvl>
   </w:abstractNum>
-  <w:abstractNum w:abstractNumId="48" w15:restartNumberingAfterBreak="0">
+  <w:abstractNum w:abstractNumId="49" w15:restartNumberingAfterBreak="0">
     <w:nsid w:val="44C20C64"/>
     <w:multiLevelType w:val="multilevel"/>
     <w:tmpl w:val="1F36AE30"/>
@@ -52875,7 +54926,7 @@
       </w:rPr>
     </w:lvl>
   </w:abstractNum>
-  <w:abstractNum w:abstractNumId="49" w15:restartNumberingAfterBreak="0">
+  <w:abstractNum w:abstractNumId="50" w15:restartNumberingAfterBreak="0">
     <w:nsid w:val="47996A7B"/>
     <w:multiLevelType w:val="multilevel"/>
     <w:tmpl w:val="87D8CE9E"/>
@@ -53024,7 +55075,7 @@
       </w:rPr>
     </w:lvl>
   </w:abstractNum>
-  <w:abstractNum w:abstractNumId="50" w15:restartNumberingAfterBreak="0">
+  <w:abstractNum w:abstractNumId="51" w15:restartNumberingAfterBreak="0">
     <w:nsid w:val="49DE111F"/>
     <w:multiLevelType w:val="hybridMultilevel"/>
     <w:tmpl w:val="CAD8782A"/>
@@ -53113,7 +55164,7 @@
       </w:pPr>
     </w:lvl>
   </w:abstractNum>
-  <w:abstractNum w:abstractNumId="51" w15:restartNumberingAfterBreak="0">
+  <w:abstractNum w:abstractNumId="52" w15:restartNumberingAfterBreak="0">
     <w:nsid w:val="4C3C4C41"/>
     <w:multiLevelType w:val="hybridMultilevel"/>
     <w:tmpl w:val="B5502FBC"/>
@@ -53202,7 +55253,7 @@
       </w:pPr>
     </w:lvl>
   </w:abstractNum>
-  <w:abstractNum w:abstractNumId="52" w15:restartNumberingAfterBreak="0">
+  <w:abstractNum w:abstractNumId="53" w15:restartNumberingAfterBreak="0">
     <w:nsid w:val="4CA521F3"/>
     <w:multiLevelType w:val="hybridMultilevel"/>
     <w:tmpl w:val="34D40752"/>
@@ -53291,7 +55342,7 @@
       </w:pPr>
     </w:lvl>
   </w:abstractNum>
-  <w:abstractNum w:abstractNumId="53" w15:restartNumberingAfterBreak="0">
+  <w:abstractNum w:abstractNumId="54" w15:restartNumberingAfterBreak="0">
     <w:nsid w:val="4CFD45C5"/>
     <w:multiLevelType w:val="multilevel"/>
     <w:tmpl w:val="1F36AE30"/>
@@ -53436,7 +55487,7 @@
       </w:rPr>
     </w:lvl>
   </w:abstractNum>
-  <w:abstractNum w:abstractNumId="54" w15:restartNumberingAfterBreak="0">
+  <w:abstractNum w:abstractNumId="55" w15:restartNumberingAfterBreak="0">
     <w:nsid w:val="4E1F3122"/>
     <w:multiLevelType w:val="hybridMultilevel"/>
     <w:tmpl w:val="03DE9E60"/>
@@ -53549,7 +55600,7 @@
       </w:rPr>
     </w:lvl>
   </w:abstractNum>
-  <w:abstractNum w:abstractNumId="55" w15:restartNumberingAfterBreak="0">
+  <w:abstractNum w:abstractNumId="56" w15:restartNumberingAfterBreak="0">
     <w:nsid w:val="500C2988"/>
     <w:multiLevelType w:val="multilevel"/>
     <w:tmpl w:val="1F36AE30"/>
@@ -53694,7 +55745,7 @@
       </w:rPr>
     </w:lvl>
   </w:abstractNum>
-  <w:abstractNum w:abstractNumId="56" w15:restartNumberingAfterBreak="0">
+  <w:abstractNum w:abstractNumId="57" w15:restartNumberingAfterBreak="0">
     <w:nsid w:val="51672642"/>
     <w:multiLevelType w:val="multilevel"/>
     <w:tmpl w:val="1B3403BA"/>
@@ -53839,7 +55890,7 @@
       </w:rPr>
     </w:lvl>
   </w:abstractNum>
-  <w:abstractNum w:abstractNumId="57" w15:restartNumberingAfterBreak="0">
+  <w:abstractNum w:abstractNumId="58" w15:restartNumberingAfterBreak="0">
     <w:nsid w:val="5441142F"/>
     <w:multiLevelType w:val="hybridMultilevel"/>
     <w:tmpl w:val="090A32A6"/>
@@ -53952,7 +56003,7 @@
       </w:rPr>
     </w:lvl>
   </w:abstractNum>
-  <w:abstractNum w:abstractNumId="58" w15:restartNumberingAfterBreak="0">
+  <w:abstractNum w:abstractNumId="59" w15:restartNumberingAfterBreak="0">
     <w:nsid w:val="59B94DE7"/>
     <w:multiLevelType w:val="multilevel"/>
     <w:tmpl w:val="1F36AE30"/>
@@ -54097,7 +56148,7 @@
       </w:rPr>
     </w:lvl>
   </w:abstractNum>
-  <w:abstractNum w:abstractNumId="59" w15:restartNumberingAfterBreak="0">
+  <w:abstractNum w:abstractNumId="60" w15:restartNumberingAfterBreak="0">
     <w:nsid w:val="5A0710C9"/>
     <w:multiLevelType w:val="hybridMultilevel"/>
     <w:tmpl w:val="12386680"/>
@@ -54186,7 +56237,7 @@
       </w:pPr>
     </w:lvl>
   </w:abstractNum>
-  <w:abstractNum w:abstractNumId="60" w15:restartNumberingAfterBreak="0">
+  <w:abstractNum w:abstractNumId="61" w15:restartNumberingAfterBreak="0">
     <w:nsid w:val="5BF22E79"/>
     <w:multiLevelType w:val="hybridMultilevel"/>
     <w:tmpl w:val="1D0CAAA2"/>
@@ -54275,7 +56326,7 @@
       </w:pPr>
     </w:lvl>
   </w:abstractNum>
-  <w:abstractNum w:abstractNumId="61" w15:restartNumberingAfterBreak="0">
+  <w:abstractNum w:abstractNumId="62" w15:restartNumberingAfterBreak="0">
     <w:nsid w:val="5C4C2B43"/>
     <w:multiLevelType w:val="hybridMultilevel"/>
     <w:tmpl w:val="78A6FA1A"/>
@@ -54364,7 +56415,7 @@
       </w:pPr>
     </w:lvl>
   </w:abstractNum>
-  <w:abstractNum w:abstractNumId="62" w15:restartNumberingAfterBreak="0">
+  <w:abstractNum w:abstractNumId="63" w15:restartNumberingAfterBreak="0">
     <w:nsid w:val="5C852362"/>
     <w:multiLevelType w:val="multilevel"/>
     <w:tmpl w:val="1F36AE30"/>
@@ -54509,7 +56560,7 @@
       </w:rPr>
     </w:lvl>
   </w:abstractNum>
-  <w:abstractNum w:abstractNumId="63" w15:restartNumberingAfterBreak="0">
+  <w:abstractNum w:abstractNumId="64" w15:restartNumberingAfterBreak="0">
     <w:nsid w:val="5DE60C4D"/>
     <w:multiLevelType w:val="hybridMultilevel"/>
     <w:tmpl w:val="3CEA6BCA"/>
@@ -54622,7 +56673,7 @@
       </w:rPr>
     </w:lvl>
   </w:abstractNum>
-  <w:abstractNum w:abstractNumId="64" w15:restartNumberingAfterBreak="0">
+  <w:abstractNum w:abstractNumId="65" w15:restartNumberingAfterBreak="0">
     <w:nsid w:val="5E023286"/>
     <w:multiLevelType w:val="multilevel"/>
     <w:tmpl w:val="F9802DF0"/>
@@ -54735,7 +56786,7 @@
       </w:pPr>
     </w:lvl>
   </w:abstractNum>
-  <w:abstractNum w:abstractNumId="65" w15:restartNumberingAfterBreak="0">
+  <w:abstractNum w:abstractNumId="66" w15:restartNumberingAfterBreak="0">
     <w:nsid w:val="5FD95AF5"/>
     <w:multiLevelType w:val="hybridMultilevel"/>
     <w:tmpl w:val="82A45F40"/>
@@ -54848,7 +56899,7 @@
       </w:rPr>
     </w:lvl>
   </w:abstractNum>
-  <w:abstractNum w:abstractNumId="66" w15:restartNumberingAfterBreak="0">
+  <w:abstractNum w:abstractNumId="67" w15:restartNumberingAfterBreak="0">
     <w:nsid w:val="605603FD"/>
     <w:multiLevelType w:val="hybridMultilevel"/>
     <w:tmpl w:val="513CC28A"/>
@@ -54961,7 +57012,7 @@
       </w:rPr>
     </w:lvl>
   </w:abstractNum>
-  <w:abstractNum w:abstractNumId="67" w15:restartNumberingAfterBreak="0">
+  <w:abstractNum w:abstractNumId="68" w15:restartNumberingAfterBreak="0">
     <w:nsid w:val="60D04877"/>
     <w:multiLevelType w:val="hybridMultilevel"/>
     <w:tmpl w:val="7B2CE442"/>
@@ -55074,7 +57125,7 @@
       </w:rPr>
     </w:lvl>
   </w:abstractNum>
-  <w:abstractNum w:abstractNumId="68" w15:restartNumberingAfterBreak="0">
+  <w:abstractNum w:abstractNumId="69" w15:restartNumberingAfterBreak="0">
     <w:nsid w:val="620827D7"/>
     <w:multiLevelType w:val="multilevel"/>
     <w:tmpl w:val="3B3E3DDC"/>
@@ -55223,7 +57274,7 @@
       </w:rPr>
     </w:lvl>
   </w:abstractNum>
-  <w:abstractNum w:abstractNumId="69" w15:restartNumberingAfterBreak="0">
+  <w:abstractNum w:abstractNumId="70" w15:restartNumberingAfterBreak="0">
     <w:nsid w:val="62CF7E19"/>
     <w:multiLevelType w:val="hybridMultilevel"/>
     <w:tmpl w:val="0EEE02E8"/>
@@ -55312,7 +57363,7 @@
       </w:pPr>
     </w:lvl>
   </w:abstractNum>
-  <w:abstractNum w:abstractNumId="70" w15:restartNumberingAfterBreak="0">
+  <w:abstractNum w:abstractNumId="71" w15:restartNumberingAfterBreak="0">
     <w:nsid w:val="631D14FD"/>
     <w:multiLevelType w:val="hybridMultilevel"/>
     <w:tmpl w:val="81508112"/>
@@ -55425,7 +57476,7 @@
       </w:rPr>
     </w:lvl>
   </w:abstractNum>
-  <w:abstractNum w:abstractNumId="71" w15:restartNumberingAfterBreak="0">
+  <w:abstractNum w:abstractNumId="72" w15:restartNumberingAfterBreak="0">
     <w:nsid w:val="637C5BBD"/>
     <w:multiLevelType w:val="hybridMultilevel"/>
     <w:tmpl w:val="3336E8E4"/>
@@ -55514,7 +57565,7 @@
       </w:pPr>
     </w:lvl>
   </w:abstractNum>
-  <w:abstractNum w:abstractNumId="72" w15:restartNumberingAfterBreak="0">
+  <w:abstractNum w:abstractNumId="73" w15:restartNumberingAfterBreak="0">
     <w:nsid w:val="647A67FA"/>
     <w:multiLevelType w:val="hybridMultilevel"/>
     <w:tmpl w:val="B158EC32"/>
@@ -55603,7 +57654,7 @@
       </w:pPr>
     </w:lvl>
   </w:abstractNum>
-  <w:abstractNum w:abstractNumId="73" w15:restartNumberingAfterBreak="0">
+  <w:abstractNum w:abstractNumId="74" w15:restartNumberingAfterBreak="0">
     <w:nsid w:val="67417ED1"/>
     <w:multiLevelType w:val="multilevel"/>
     <w:tmpl w:val="D0968130"/>
@@ -55752,7 +57803,7 @@
       </w:rPr>
     </w:lvl>
   </w:abstractNum>
-  <w:abstractNum w:abstractNumId="74" w15:restartNumberingAfterBreak="0">
+  <w:abstractNum w:abstractNumId="75" w15:restartNumberingAfterBreak="0">
     <w:nsid w:val="695F3696"/>
     <w:multiLevelType w:val="hybridMultilevel"/>
     <w:tmpl w:val="EF3692AE"/>
@@ -55841,7 +57892,7 @@
       </w:pPr>
     </w:lvl>
   </w:abstractNum>
-  <w:abstractNum w:abstractNumId="75" w15:restartNumberingAfterBreak="0">
+  <w:abstractNum w:abstractNumId="76" w15:restartNumberingAfterBreak="0">
     <w:nsid w:val="6A911D7D"/>
     <w:multiLevelType w:val="multilevel"/>
     <w:tmpl w:val="EF8EB7BE"/>
@@ -55954,7 +58005,7 @@
       </w:pPr>
     </w:lvl>
   </w:abstractNum>
-  <w:abstractNum w:abstractNumId="76" w15:restartNumberingAfterBreak="0">
+  <w:abstractNum w:abstractNumId="77" w15:restartNumberingAfterBreak="0">
     <w:nsid w:val="6B8528FF"/>
     <w:multiLevelType w:val="hybridMultilevel"/>
     <w:tmpl w:val="EB9EAC6A"/>
@@ -56067,7 +58118,7 @@
       </w:rPr>
     </w:lvl>
   </w:abstractNum>
-  <w:abstractNum w:abstractNumId="77" w15:restartNumberingAfterBreak="0">
+  <w:abstractNum w:abstractNumId="78" w15:restartNumberingAfterBreak="0">
     <w:nsid w:val="6C7B0793"/>
     <w:multiLevelType w:val="hybridMultilevel"/>
     <w:tmpl w:val="3D123BFA"/>
@@ -56180,7 +58231,7 @@
       </w:rPr>
     </w:lvl>
   </w:abstractNum>
-  <w:abstractNum w:abstractNumId="78" w15:restartNumberingAfterBreak="0">
+  <w:abstractNum w:abstractNumId="79" w15:restartNumberingAfterBreak="0">
     <w:nsid w:val="6E173C34"/>
     <w:multiLevelType w:val="multilevel"/>
     <w:tmpl w:val="A4DCF626"/>
@@ -56329,7 +58380,7 @@
       </w:rPr>
     </w:lvl>
   </w:abstractNum>
-  <w:abstractNum w:abstractNumId="79" w15:restartNumberingAfterBreak="0">
+  <w:abstractNum w:abstractNumId="80" w15:restartNumberingAfterBreak="0">
     <w:nsid w:val="6E1D16CF"/>
     <w:multiLevelType w:val="hybridMultilevel"/>
     <w:tmpl w:val="67826326"/>
@@ -56442,7 +58493,7 @@
       </w:rPr>
     </w:lvl>
   </w:abstractNum>
-  <w:abstractNum w:abstractNumId="80" w15:restartNumberingAfterBreak="0">
+  <w:abstractNum w:abstractNumId="81" w15:restartNumberingAfterBreak="0">
     <w:nsid w:val="6E8649E9"/>
     <w:multiLevelType w:val="hybridMultilevel"/>
     <w:tmpl w:val="361658A4"/>
@@ -56531,7 +58582,7 @@
       </w:pPr>
     </w:lvl>
   </w:abstractNum>
-  <w:abstractNum w:abstractNumId="81" w15:restartNumberingAfterBreak="0">
+  <w:abstractNum w:abstractNumId="82" w15:restartNumberingAfterBreak="0">
     <w:nsid w:val="6EE64FDF"/>
     <w:multiLevelType w:val="multilevel"/>
     <w:tmpl w:val="EB56DE34"/>
@@ -56644,7 +58695,7 @@
       </w:pPr>
     </w:lvl>
   </w:abstractNum>
-  <w:abstractNum w:abstractNumId="82" w15:restartNumberingAfterBreak="0">
+  <w:abstractNum w:abstractNumId="83" w15:restartNumberingAfterBreak="0">
     <w:nsid w:val="75173E9D"/>
     <w:multiLevelType w:val="hybridMultilevel"/>
     <w:tmpl w:val="320A3122"/>
@@ -56733,7 +58784,7 @@
       </w:pPr>
     </w:lvl>
   </w:abstractNum>
-  <w:abstractNum w:abstractNumId="83" w15:restartNumberingAfterBreak="0">
+  <w:abstractNum w:abstractNumId="84" w15:restartNumberingAfterBreak="0">
     <w:nsid w:val="76394258"/>
     <w:multiLevelType w:val="hybridMultilevel"/>
     <w:tmpl w:val="5DEEF286"/>
@@ -56822,7 +58873,7 @@
       </w:pPr>
     </w:lvl>
   </w:abstractNum>
-  <w:abstractNum w:abstractNumId="84" w15:restartNumberingAfterBreak="0">
+  <w:abstractNum w:abstractNumId="85" w15:restartNumberingAfterBreak="0">
     <w:nsid w:val="7C51010D"/>
     <w:multiLevelType w:val="multilevel"/>
     <w:tmpl w:val="1F36AE30"/>
@@ -56967,7 +59018,7 @@
       </w:rPr>
     </w:lvl>
   </w:abstractNum>
-  <w:abstractNum w:abstractNumId="85" w15:restartNumberingAfterBreak="0">
+  <w:abstractNum w:abstractNumId="86" w15:restartNumberingAfterBreak="0">
     <w:nsid w:val="7F095E69"/>
     <w:multiLevelType w:val="multilevel"/>
     <w:tmpl w:val="58809E5E"/>
@@ -57081,7 +59132,7 @@
     </w:lvl>
   </w:abstractNum>
   <w:num w:numId="1" w16cid:durableId="1038704844">
-    <w:abstractNumId w:val="54"/>
+    <w:abstractNumId w:val="55"/>
   </w:num>
   <w:num w:numId="2" w16cid:durableId="1120763185">
     <w:abstractNumId w:val="12"/>
@@ -57090,79 +59141,79 @@
     <w:abstractNumId w:val="2"/>
   </w:num>
   <w:num w:numId="4" w16cid:durableId="926159966">
-    <w:abstractNumId w:val="17"/>
+    <w:abstractNumId w:val="18"/>
   </w:num>
   <w:num w:numId="5" w16cid:durableId="501046736">
-    <w:abstractNumId w:val="27"/>
+    <w:abstractNumId w:val="28"/>
   </w:num>
   <w:num w:numId="6" w16cid:durableId="1547523345">
-    <w:abstractNumId w:val="30"/>
+    <w:abstractNumId w:val="31"/>
   </w:num>
   <w:num w:numId="7" w16cid:durableId="472136418">
+    <w:abstractNumId w:val="46"/>
+  </w:num>
+  <w:num w:numId="8" w16cid:durableId="1683774338">
+    <w:abstractNumId w:val="40"/>
+  </w:num>
+  <w:num w:numId="9" w16cid:durableId="553273250">
+    <w:abstractNumId w:val="58"/>
+  </w:num>
+  <w:num w:numId="10" w16cid:durableId="620842423">
+    <w:abstractNumId w:val="33"/>
+  </w:num>
+  <w:num w:numId="11" w16cid:durableId="1793203288">
+    <w:abstractNumId w:val="34"/>
+  </w:num>
+  <w:num w:numId="12" w16cid:durableId="1188442690">
+    <w:abstractNumId w:val="51"/>
+  </w:num>
+  <w:num w:numId="13" w16cid:durableId="1679892966">
     <w:abstractNumId w:val="45"/>
   </w:num>
-  <w:num w:numId="8" w16cid:durableId="1683774338">
+  <w:num w:numId="14" w16cid:durableId="1569917837">
+    <w:abstractNumId w:val="73"/>
+  </w:num>
+  <w:num w:numId="15" w16cid:durableId="237908766">
     <w:abstractNumId w:val="39"/>
   </w:num>
-  <w:num w:numId="9" w16cid:durableId="553273250">
-    <w:abstractNumId w:val="57"/>
-  </w:num>
-  <w:num w:numId="10" w16cid:durableId="620842423">
-    <w:abstractNumId w:val="32"/>
-  </w:num>
-  <w:num w:numId="11" w16cid:durableId="1793203288">
-    <w:abstractNumId w:val="33"/>
-  </w:num>
-  <w:num w:numId="12" w16cid:durableId="1188442690">
-    <w:abstractNumId w:val="50"/>
-  </w:num>
-  <w:num w:numId="13" w16cid:durableId="1679892966">
-    <w:abstractNumId w:val="44"/>
-  </w:num>
-  <w:num w:numId="14" w16cid:durableId="1569917837">
-    <w:abstractNumId w:val="72"/>
-  </w:num>
-  <w:num w:numId="15" w16cid:durableId="237908766">
-    <w:abstractNumId w:val="38"/>
-  </w:num>
   <w:num w:numId="16" w16cid:durableId="513812888">
-    <w:abstractNumId w:val="66"/>
+    <w:abstractNumId w:val="67"/>
   </w:num>
   <w:num w:numId="17" w16cid:durableId="1015577511">
-    <w:abstractNumId w:val="19"/>
+    <w:abstractNumId w:val="20"/>
   </w:num>
   <w:num w:numId="18" w16cid:durableId="258490316">
-    <w:abstractNumId w:val="52"/>
+    <w:abstractNumId w:val="53"/>
   </w:num>
   <w:num w:numId="19" w16cid:durableId="207184286">
-    <w:abstractNumId w:val="22"/>
+    <w:abstractNumId w:val="23"/>
   </w:num>
   <w:num w:numId="20" w16cid:durableId="2047362816">
     <w:abstractNumId w:val="10"/>
   </w:num>
   <w:num w:numId="21" w16cid:durableId="367536338">
-    <w:abstractNumId w:val="46"/>
+    <w:abstractNumId w:val="47"/>
   </w:num>
   <w:num w:numId="22" w16cid:durableId="1006521970">
-    <w:abstractNumId w:val="43"/>
+    <w:abstractNumId w:val="44"/>
   </w:num>
   <w:num w:numId="23" w16cid:durableId="1225605607">
-    <w:abstractNumId w:val="77"/>
+    <w:abstractNumId w:val="78"/>
   </w:num>
   <w:num w:numId="24" w16cid:durableId="1047682585">
-    <w:abstractNumId w:val="28"/>
+    <w:abstractNumId w:val="29"/>
   </w:num>
   <w:num w:numId="25" w16cid:durableId="667758682">
-    <w:abstractNumId w:val="71"/>
+    <w:abstractNumId w:val="72"/>
   </w:num>
   <w:num w:numId="26" w16cid:durableId="2076276246">
-    <w:abstractNumId w:val="24"/>
+    <w:abstractNumId w:val="25"/>
   </w:num>
   <w:num w:numId="27" w16cid:durableId="1646886375">
-    <w:abstractNumId w:val="47"/>
+    <w:abstractNumId w:val="48"/>
   </w:num>
   <w:num w:numId="28" w16cid:durableId="2073307031">
-    <w:abstractNumId w:val="82"/>
+    <w:abstractNumId w:val="83"/>
   </w:num>
   <w:num w:numId="29" w16cid:durableId="665596329">
     <w:abstractNumId w:val="13"/>
@@ -57171,49 +59222,49 @@
     <w:abstractNumId w:val="9"/>
   </w:num>
   <w:num w:numId="31" w16cid:durableId="523595044">
-    <w:abstractNumId w:val="23"/>
+    <w:abstractNumId w:val="24"/>
   </w:num>
   <w:num w:numId="32" w16cid:durableId="1544711306">
-    <w:abstractNumId w:val="83"/>
+    <w:abstractNumId w:val="84"/>
   </w:num>
   <w:num w:numId="33" w16cid:durableId="1461726649">
-    <w:abstractNumId w:val="61"/>
+    <w:abstractNumId w:val="62"/>
   </w:num>
   <w:num w:numId="34" w16cid:durableId="2083797000">
-    <w:abstractNumId w:val="29"/>
+    <w:abstractNumId w:val="30"/>
   </w:num>
   <w:num w:numId="35" w16cid:durableId="283125358">
-    <w:abstractNumId w:val="59"/>
+    <w:abstractNumId w:val="60"/>
   </w:num>
   <w:num w:numId="36" w16cid:durableId="1035884599">
-    <w:abstractNumId w:val="18"/>
+    <w:abstractNumId w:val="19"/>
   </w:num>
   <w:num w:numId="37" w16cid:durableId="499396958">
     <w:abstractNumId w:val="16"/>
   </w:num>
   <w:num w:numId="38" w16cid:durableId="1814105737">
-    <w:abstractNumId w:val="69"/>
+    <w:abstractNumId w:val="70"/>
   </w:num>
   <w:num w:numId="39" w16cid:durableId="2099983592">
-    <w:abstractNumId w:val="60"/>
+    <w:abstractNumId w:val="61"/>
   </w:num>
   <w:num w:numId="40" w16cid:durableId="754471035">
-    <w:abstractNumId w:val="42"/>
+    <w:abstractNumId w:val="43"/>
   </w:num>
   <w:num w:numId="41" w16cid:durableId="108279212">
-    <w:abstractNumId w:val="80"/>
+    <w:abstractNumId w:val="81"/>
   </w:num>
   <w:num w:numId="42" w16cid:durableId="928854362">
-    <w:abstractNumId w:val="73"/>
+    <w:abstractNumId w:val="74"/>
   </w:num>
   <w:num w:numId="43" w16cid:durableId="1496534544">
-    <w:abstractNumId w:val="21"/>
+    <w:abstractNumId w:val="22"/>
   </w:num>
   <w:num w:numId="44" w16cid:durableId="714307222">
-    <w:abstractNumId w:val="40"/>
+    <w:abstractNumId w:val="41"/>
   </w:num>
   <w:num w:numId="45" w16cid:durableId="1997295036">
-    <w:abstractNumId w:val="63"/>
+    <w:abstractNumId w:val="64"/>
   </w:num>
   <w:num w:numId="46" w16cid:durableId="959919554">
     <w:abstractNumId w:val="1"/>
@@ -57225,67 +59276,67 @@
     <w:abstractNumId w:val="4"/>
   </w:num>
   <w:num w:numId="49" w16cid:durableId="153843373">
-    <w:abstractNumId w:val="74"/>
+    <w:abstractNumId w:val="75"/>
   </w:num>
   <w:num w:numId="50" w16cid:durableId="458381094">
-    <w:abstractNumId w:val="26"/>
+    <w:abstractNumId w:val="27"/>
   </w:num>
   <w:num w:numId="51" w16cid:durableId="466288778">
-    <w:abstractNumId w:val="70"/>
+    <w:abstractNumId w:val="71"/>
   </w:num>
   <w:num w:numId="52" w16cid:durableId="2101946822">
-    <w:abstractNumId w:val="51"/>
+    <w:abstractNumId w:val="52"/>
   </w:num>
   <w:num w:numId="53" w16cid:durableId="227114125">
-    <w:abstractNumId w:val="62"/>
+    <w:abstractNumId w:val="63"/>
   </w:num>
   <w:num w:numId="54" w16cid:durableId="221327434">
-    <w:abstractNumId w:val="81"/>
+    <w:abstractNumId w:val="82"/>
   </w:num>
   <w:num w:numId="55" w16cid:durableId="19549491">
-    <w:abstractNumId w:val="85"/>
+    <w:abstractNumId w:val="86"/>
   </w:num>
   <w:num w:numId="56" w16cid:durableId="1282615597">
-    <w:abstractNumId w:val="76"/>
+    <w:abstractNumId w:val="77"/>
   </w:num>
   <w:num w:numId="57" w16cid:durableId="823396364">
     <w:abstractNumId w:val="6"/>
   </w:num>
   <w:num w:numId="58" w16cid:durableId="1632520241">
-    <w:abstractNumId w:val="53"/>
+    <w:abstractNumId w:val="54"/>
   </w:num>
   <w:num w:numId="59" w16cid:durableId="1787965939">
     <w:abstractNumId w:val="0"/>
   </w:num>
   <w:num w:numId="60" w16cid:durableId="234899163">
-    <w:abstractNumId w:val="48"/>
+    <w:abstractNumId w:val="49"/>
   </w:num>
   <w:num w:numId="61" w16cid:durableId="445546240">
-    <w:abstractNumId w:val="36"/>
+    <w:abstractNumId w:val="37"/>
   </w:num>
   <w:num w:numId="62" w16cid:durableId="1446923613">
-    <w:abstractNumId w:val="78"/>
+    <w:abstractNumId w:val="79"/>
   </w:num>
   <w:num w:numId="63" w16cid:durableId="410083745">
     <w:abstractNumId w:val="8"/>
   </w:num>
   <w:num w:numId="64" w16cid:durableId="906918871">
-    <w:abstractNumId w:val="35"/>
+    <w:abstractNumId w:val="36"/>
   </w:num>
   <w:num w:numId="65" w16cid:durableId="702437944">
     <w:abstractNumId w:val="5"/>
   </w:num>
   <w:num w:numId="66" w16cid:durableId="1821653550">
-    <w:abstractNumId w:val="25"/>
+    <w:abstractNumId w:val="26"/>
   </w:num>
   <w:num w:numId="67" w16cid:durableId="141779263">
-    <w:abstractNumId w:val="84"/>
+    <w:abstractNumId w:val="85"/>
   </w:num>
   <w:num w:numId="68" w16cid:durableId="2037581319">
-    <w:abstractNumId w:val="56"/>
+    <w:abstractNumId w:val="57"/>
   </w:num>
   <w:num w:numId="69" w16cid:durableId="1437019737">
-    <w:abstractNumId w:val="41"/>
+    <w:abstractNumId w:val="42"/>
   </w:num>
   <w:num w:numId="70" w16cid:durableId="23752231">
     <w:abstractNumId w:val="7"/>
@@ -57297,46 +59348,49 @@
     <w:abstractNumId w:val="14"/>
   </w:num>
   <w:num w:numId="73" w16cid:durableId="372655744">
-    <w:abstractNumId w:val="65"/>
+    <w:abstractNumId w:val="66"/>
   </w:num>
   <w:num w:numId="74" w16cid:durableId="945969405">
-    <w:abstractNumId w:val="68"/>
+    <w:abstractNumId w:val="69"/>
   </w:num>
   <w:num w:numId="75" w16cid:durableId="447939803">
-    <w:abstractNumId w:val="37"/>
+    <w:abstractNumId w:val="38"/>
   </w:num>
   <w:num w:numId="76" w16cid:durableId="1346789585">
-    <w:abstractNumId w:val="34"/>
+    <w:abstractNumId w:val="35"/>
   </w:num>
   <w:num w:numId="77" w16cid:durableId="1430539490">
-    <w:abstractNumId w:val="58"/>
+    <w:abstractNumId w:val="59"/>
   </w:num>
   <w:num w:numId="78" w16cid:durableId="322970356">
-    <w:abstractNumId w:val="55"/>
+    <w:abstractNumId w:val="56"/>
   </w:num>
   <w:num w:numId="79" w16cid:durableId="1301695379">
-    <w:abstractNumId w:val="75"/>
+    <w:abstractNumId w:val="76"/>
   </w:num>
   <w:num w:numId="80" w16cid:durableId="475030330">
     <w:abstractNumId w:val="15"/>
   </w:num>
   <w:num w:numId="81" w16cid:durableId="2095205388">
-    <w:abstractNumId w:val="49"/>
+    <w:abstractNumId w:val="50"/>
   </w:num>
   <w:num w:numId="82" w16cid:durableId="1080829993">
-    <w:abstractNumId w:val="20"/>
+    <w:abstractNumId w:val="21"/>
   </w:num>
   <w:num w:numId="83" w16cid:durableId="1314797239">
-    <w:abstractNumId w:val="64"/>
+    <w:abstractNumId w:val="65"/>
   </w:num>
   <w:num w:numId="84" w16cid:durableId="827747599">
-    <w:abstractNumId w:val="31"/>
+    <w:abstractNumId w:val="32"/>
   </w:num>
   <w:num w:numId="85" w16cid:durableId="1741901684">
-    <w:abstractNumId w:val="67"/>
+    <w:abstractNumId w:val="68"/>
   </w:num>
   <w:num w:numId="86" w16cid:durableId="2115975023">
-    <w:abstractNumId w:val="79"/>
+    <w:abstractNumId w:val="80"/>
+  </w:num>
+  <w:num w:numId="87" w16cid:durableId="356086178">
+    <w:abstractNumId w:val="17"/>
   </w:num>
 </w:numbering>
 </file>

--- a/Learn_Python_With_NaveenSilvester.docx
+++ b/Learn_Python_With_NaveenSilvester.docx
@@ -49421,7 +49421,1843 @@
         <w:lastRenderedPageBreak/>
         <w:t>Object Oriented Programming</w:t>
       </w:r>
-    </w:p>
+      <w:r>
+        <w:t xml:space="preserve"> (OOP)</w:t>
+      </w:r>
+    </w:p>
+    <w:p>
+      <w:r>
+        <w:t>Object Oriented Programming (OOP) is a programming paradigm based on the concept of “objects</w:t>
+      </w:r>
+      <w:proofErr w:type="gramStart"/>
+      <w:r>
+        <w:t>”,</w:t>
+      </w:r>
+      <w:proofErr w:type="gramEnd"/>
+      <w:r>
+        <w:t xml:space="preserve"> which can contain data and methods to operate on that data. In Python, OOP provides a structured approach to design programs by organizing related data and functions together.</w:t>
+      </w:r>
+    </w:p>
+    <w:p>
+      <w:pPr>
+        <w:pStyle w:val="Heading2"/>
+      </w:pPr>
+      <w:r>
+        <w:t>Key Concepts of OOP in Python</w:t>
+      </w:r>
+    </w:p>
+    <w:p>
+      <w:pPr>
+        <w:pStyle w:val="Heading3"/>
+        <w:numPr>
+          <w:ilvl w:val="0"/>
+          <w:numId w:val="89"/>
+        </w:numPr>
+      </w:pPr>
+      <w:r>
+        <w:t>Classes and Objects</w:t>
+      </w:r>
+    </w:p>
+    <w:p>
+      <w:pPr>
+        <w:pStyle w:val="ListParagraph"/>
+        <w:ind w:left="1080"/>
+      </w:pPr>
+      <w:r>
+        <w:t xml:space="preserve">A Class is a blueprint for creating objects. It defines the structure and </w:t>
+      </w:r>
+      <w:proofErr w:type="spellStart"/>
+      <w:r>
+        <w:t>behavior</w:t>
+      </w:r>
+      <w:proofErr w:type="spellEnd"/>
+      <w:r>
+        <w:t xml:space="preserve"> that the object will have.</w:t>
+      </w:r>
+    </w:p>
+    <w:p>
+      <w:pPr>
+        <w:pStyle w:val="ListParagraph"/>
+        <w:ind w:left="1080"/>
+      </w:pPr>
+      <w:r>
+        <w:t>An Object is an instance of class, representing a specific entity.</w:t>
+      </w:r>
+    </w:p>
+    <w:p>
+      <w:pPr>
+        <w:pStyle w:val="ListParagraph"/>
+        <w:ind w:left="1080"/>
+      </w:pPr>
+      <w:r>
+        <w:t>Example:</w:t>
+      </w:r>
+    </w:p>
+    <w:p>
+      <w:pPr>
+        <w:pStyle w:val="ListParagraph"/>
+        <w:ind w:left="1080"/>
+      </w:pPr>
+      <w:r>
+        <w:t>class Dog:</w:t>
+      </w:r>
+    </w:p>
+    <w:p>
+      <w:pPr>
+        <w:pStyle w:val="ListParagraph"/>
+        <w:ind w:left="1080"/>
+      </w:pPr>
+      <w:r>
+        <w:tab/>
+        <w:t>def __</w:t>
+      </w:r>
+      <w:proofErr w:type="spellStart"/>
+      <w:r>
+        <w:t>init</w:t>
+      </w:r>
+      <w:proofErr w:type="spellEnd"/>
+      <w:r>
+        <w:t>_</w:t>
+      </w:r>
+      <w:proofErr w:type="gramStart"/>
+      <w:r>
+        <w:t>_(</w:t>
+      </w:r>
+      <w:proofErr w:type="gramEnd"/>
+      <w:r>
+        <w:t>self, name, breed):</w:t>
+      </w:r>
+    </w:p>
+    <w:p>
+      <w:pPr>
+        <w:pStyle w:val="ListParagraph"/>
+        <w:ind w:left="1080"/>
+      </w:pPr>
+      <w:r>
+        <w:tab/>
+      </w:r>
+      <w:r>
+        <w:tab/>
+        <w:t>self.name = name</w:t>
+      </w:r>
+    </w:p>
+    <w:p>
+      <w:pPr>
+        <w:pStyle w:val="ListParagraph"/>
+        <w:ind w:left="1080"/>
+      </w:pPr>
+      <w:r>
+        <w:tab/>
+      </w:r>
+      <w:r>
+        <w:tab/>
+      </w:r>
+      <w:proofErr w:type="spellStart"/>
+      <w:proofErr w:type="gramStart"/>
+      <w:r>
+        <w:t>self.breed</w:t>
+      </w:r>
+      <w:proofErr w:type="spellEnd"/>
+      <w:proofErr w:type="gramEnd"/>
+      <w:r>
+        <w:t xml:space="preserve"> = breed</w:t>
+      </w:r>
+    </w:p>
+    <w:p>
+      <w:pPr>
+        <w:pStyle w:val="ListParagraph"/>
+        <w:ind w:left="1080"/>
+      </w:pPr>
+      <w:r>
+        <w:tab/>
+        <w:t>def bark(self):</w:t>
+      </w:r>
+    </w:p>
+    <w:p>
+      <w:pPr>
+        <w:pStyle w:val="ListParagraph"/>
+        <w:ind w:left="1080"/>
+      </w:pPr>
+      <w:r>
+        <w:tab/>
+      </w:r>
+      <w:r>
+        <w:tab/>
+        <w:t>return (</w:t>
+      </w:r>
+      <w:proofErr w:type="gramStart"/>
+      <w:r>
+        <w:t>f”{</w:t>
+      </w:r>
+      <w:proofErr w:type="gramEnd"/>
+      <w:r>
+        <w:t>self.name} says Woof!”)</w:t>
+      </w:r>
+    </w:p>
+    <w:p>
+      <w:pPr>
+        <w:pStyle w:val="ListParagraph"/>
+        <w:ind w:left="1080"/>
+      </w:pPr>
+    </w:p>
+    <w:p>
+      <w:pPr>
+        <w:pStyle w:val="ListParagraph"/>
+        <w:ind w:left="1080"/>
+      </w:pPr>
+      <w:r>
+        <w:t># Creating objects</w:t>
+      </w:r>
+    </w:p>
+    <w:p>
+      <w:pPr>
+        <w:pStyle w:val="ListParagraph"/>
+        <w:ind w:left="1080"/>
+      </w:pPr>
+      <w:r>
+        <w:t xml:space="preserve">dog1 = </w:t>
+      </w:r>
+      <w:proofErr w:type="gramStart"/>
+      <w:r>
+        <w:t>Dog(</w:t>
+      </w:r>
+      <w:proofErr w:type="gramEnd"/>
+      <w:r>
+        <w:t>“Buddy”, “Golden Retriever”)</w:t>
+      </w:r>
+    </w:p>
+    <w:p>
+      <w:pPr>
+        <w:pStyle w:val="ListParagraph"/>
+        <w:ind w:left="1080"/>
+      </w:pPr>
+      <w:proofErr w:type="gramStart"/>
+      <w:r>
+        <w:t>print(</w:t>
+      </w:r>
+      <w:proofErr w:type="gramEnd"/>
+      <w:r>
+        <w:t>dog1.bark) # Output: Buddy says Woof!</w:t>
+      </w:r>
+    </w:p>
+    <w:p>
+      <w:pPr>
+        <w:pStyle w:val="ListParagraph"/>
+        <w:ind w:left="1080"/>
+      </w:pPr>
+    </w:p>
+    <w:p>
+      <w:pPr>
+        <w:pStyle w:val="Heading3"/>
+        <w:numPr>
+          <w:ilvl w:val="0"/>
+          <w:numId w:val="89"/>
+        </w:numPr>
+      </w:pPr>
+      <w:r>
+        <w:t>Encapsulation</w:t>
+      </w:r>
+    </w:p>
+    <w:p>
+      <w:pPr>
+        <w:ind w:left="1080"/>
+      </w:pPr>
+      <w:r>
+        <w:t xml:space="preserve">Encapsulation </w:t>
+      </w:r>
+      <w:r>
+        <w:t>is building data (attributes) and methods (functions) within a class. It hides the implementation details and allows controlled access using methods.</w:t>
+      </w:r>
+      <w:r>
+        <w:t xml:space="preserve"> Encapsulation involves bundling data (attributes) and methods that operate on the data within one unit (class). It helps protect object attributes using access modifiers like private (_attributes) and public (attributes) attributes.</w:t>
+      </w:r>
+    </w:p>
+    <w:p>
+      <w:pPr>
+        <w:ind w:left="1440"/>
+      </w:pPr>
+      <w:r>
+        <w:t xml:space="preserve">class </w:t>
+      </w:r>
+      <w:proofErr w:type="spellStart"/>
+      <w:r>
+        <w:t>BankAccount</w:t>
+      </w:r>
+      <w:proofErr w:type="spellEnd"/>
+      <w:r>
+        <w:t>:</w:t>
+      </w:r>
+    </w:p>
+    <w:p>
+      <w:pPr>
+        <w:ind w:left="1440"/>
+      </w:pPr>
+      <w:r>
+        <w:tab/>
+        <w:t>def __</w:t>
+      </w:r>
+      <w:proofErr w:type="spellStart"/>
+      <w:r>
+        <w:t>init</w:t>
+      </w:r>
+      <w:proofErr w:type="spellEnd"/>
+      <w:r>
+        <w:t>_</w:t>
+      </w:r>
+      <w:proofErr w:type="gramStart"/>
+      <w:r>
+        <w:t>_(</w:t>
+      </w:r>
+      <w:proofErr w:type="gramEnd"/>
+      <w:r>
+        <w:t>self, balance):</w:t>
+      </w:r>
+    </w:p>
+    <w:p>
+      <w:pPr>
+        <w:ind w:left="1440"/>
+      </w:pPr>
+      <w:r>
+        <w:tab/>
+      </w:r>
+      <w:r>
+        <w:tab/>
+      </w:r>
+      <w:proofErr w:type="spellStart"/>
+      <w:proofErr w:type="gramStart"/>
+      <w:r>
+        <w:t>self.balance</w:t>
+      </w:r>
+      <w:proofErr w:type="spellEnd"/>
+      <w:proofErr w:type="gramEnd"/>
+      <w:r>
+        <w:t xml:space="preserve"> = balance # Protected Attribute</w:t>
+      </w:r>
+    </w:p>
+    <w:p>
+      <w:pPr>
+        <w:ind w:left="1440"/>
+      </w:pPr>
+      <w:r>
+        <w:tab/>
+        <w:t xml:space="preserve">def </w:t>
+      </w:r>
+      <w:proofErr w:type="spellStart"/>
+      <w:r>
+        <w:t>get_balance</w:t>
+      </w:r>
+      <w:proofErr w:type="spellEnd"/>
+      <w:r>
+        <w:t>(self):</w:t>
+      </w:r>
+    </w:p>
+    <w:p>
+      <w:pPr>
+        <w:ind w:left="1440"/>
+      </w:pPr>
+      <w:r>
+        <w:tab/>
+      </w:r>
+      <w:r>
+        <w:tab/>
+        <w:t xml:space="preserve">return </w:t>
+      </w:r>
+      <w:proofErr w:type="spellStart"/>
+      <w:proofErr w:type="gramStart"/>
+      <w:r>
+        <w:t>self._</w:t>
+      </w:r>
+      <w:proofErr w:type="gramEnd"/>
+      <w:r>
+        <w:t>balance</w:t>
+      </w:r>
+      <w:proofErr w:type="spellEnd"/>
+    </w:p>
+    <w:p>
+      <w:pPr>
+        <w:ind w:left="720"/>
+      </w:pPr>
+      <w:r>
+        <w:lastRenderedPageBreak/>
+        <w:tab/>
+        <w:t xml:space="preserve">account = </w:t>
+      </w:r>
+      <w:proofErr w:type="spellStart"/>
+      <w:proofErr w:type="gramStart"/>
+      <w:r>
+        <w:t>BankAccount</w:t>
+      </w:r>
+      <w:proofErr w:type="spellEnd"/>
+      <w:r>
+        <w:t>(</w:t>
+      </w:r>
+      <w:proofErr w:type="gramEnd"/>
+      <w:r>
+        <w:t>1000)</w:t>
+      </w:r>
+    </w:p>
+    <w:p>
+      <w:pPr>
+        <w:ind w:left="720"/>
+      </w:pPr>
+      <w:r>
+        <w:tab/>
+        <w:t>print(</w:t>
+      </w:r>
+      <w:proofErr w:type="spellStart"/>
+      <w:r>
+        <w:t>account.get_</w:t>
+      </w:r>
+      <w:proofErr w:type="gramStart"/>
+      <w:r>
+        <w:t>balance</w:t>
+      </w:r>
+      <w:proofErr w:type="spellEnd"/>
+      <w:r>
+        <w:t>(</w:t>
+      </w:r>
+      <w:proofErr w:type="gramEnd"/>
+      <w:r>
+        <w:t>)) # Output: 1000</w:t>
+      </w:r>
+      <w:r>
+        <w:t xml:space="preserve"> </w:t>
+      </w:r>
+    </w:p>
+    <w:p>
+      <w:pPr>
+        <w:pStyle w:val="Heading3"/>
+        <w:numPr>
+          <w:ilvl w:val="0"/>
+          <w:numId w:val="89"/>
+        </w:numPr>
+      </w:pPr>
+      <w:r>
+        <w:t>Inheritance</w:t>
+      </w:r>
+    </w:p>
+    <w:p>
+      <w:pPr>
+        <w:ind w:left="1080"/>
+      </w:pPr>
+      <w:r>
+        <w:t>Inheritance allows a class (child class) to derive properties and methods from another class (parent class)</w:t>
+      </w:r>
+    </w:p>
+    <w:p>
+      <w:pPr>
+        <w:ind w:left="1080"/>
+      </w:pPr>
+      <w:r>
+        <w:t>It facilitates code reuse and provides hierarchical structure</w:t>
+      </w:r>
+    </w:p>
+    <w:p>
+      <w:pPr>
+        <w:ind w:left="1080"/>
+      </w:pPr>
+      <w:r>
+        <w:t>Example:</w:t>
+      </w:r>
+    </w:p>
+    <w:p>
+      <w:pPr>
+        <w:ind w:left="1080"/>
+      </w:pPr>
+      <w:r>
+        <w:t>class Animal:</w:t>
+      </w:r>
+    </w:p>
+    <w:p>
+      <w:pPr>
+        <w:ind w:left="1080"/>
+      </w:pPr>
+      <w:r>
+        <w:tab/>
+        <w:t>def __</w:t>
+      </w:r>
+      <w:proofErr w:type="spellStart"/>
+      <w:r>
+        <w:t>init</w:t>
+      </w:r>
+      <w:proofErr w:type="spellEnd"/>
+      <w:r>
+        <w:t>_</w:t>
+      </w:r>
+      <w:proofErr w:type="gramStart"/>
+      <w:r>
+        <w:t>_(</w:t>
+      </w:r>
+      <w:proofErr w:type="gramEnd"/>
+      <w:r>
+        <w:t>self, species):</w:t>
+      </w:r>
+    </w:p>
+    <w:p>
+      <w:pPr>
+        <w:ind w:left="1080"/>
+      </w:pPr>
+      <w:r>
+        <w:tab/>
+      </w:r>
+      <w:r>
+        <w:tab/>
+      </w:r>
+      <w:proofErr w:type="spellStart"/>
+      <w:proofErr w:type="gramStart"/>
+      <w:r>
+        <w:t>self.species</w:t>
+      </w:r>
+      <w:proofErr w:type="spellEnd"/>
+      <w:proofErr w:type="gramEnd"/>
+      <w:r>
+        <w:t xml:space="preserve"> = species</w:t>
+      </w:r>
+    </w:p>
+    <w:p>
+      <w:pPr>
+        <w:ind w:left="1080"/>
+      </w:pPr>
+      <w:r>
+        <w:tab/>
+        <w:t>def describe(self):</w:t>
+      </w:r>
+    </w:p>
+    <w:p>
+      <w:pPr>
+        <w:ind w:left="1080"/>
+      </w:pPr>
+      <w:r>
+        <w:tab/>
+      </w:r>
+      <w:r>
+        <w:tab/>
+      </w:r>
+      <w:proofErr w:type="gramStart"/>
+      <w:r>
+        <w:t>print(</w:t>
+      </w:r>
+      <w:proofErr w:type="spellStart"/>
+      <w:r>
+        <w:t>f”I</w:t>
+      </w:r>
+      <w:proofErr w:type="spellEnd"/>
+      <w:proofErr w:type="gramEnd"/>
+      <w:r>
+        <w:t xml:space="preserve"> am a {</w:t>
+      </w:r>
+      <w:proofErr w:type="spellStart"/>
+      <w:proofErr w:type="gramStart"/>
+      <w:r>
+        <w:t>self.species</w:t>
+      </w:r>
+      <w:proofErr w:type="spellEnd"/>
+      <w:proofErr w:type="gramEnd"/>
+      <w:r>
+        <w:t>}.”)</w:t>
+      </w:r>
+    </w:p>
+    <w:p>
+      <w:pPr>
+        <w:ind w:left="1080"/>
+      </w:pPr>
+    </w:p>
+    <w:p>
+      <w:pPr>
+        <w:ind w:left="1080"/>
+      </w:pPr>
+      <w:r>
+        <w:t xml:space="preserve">class </w:t>
+      </w:r>
+      <w:proofErr w:type="gramStart"/>
+      <w:r>
+        <w:t>Cat(</w:t>
+      </w:r>
+      <w:proofErr w:type="gramEnd"/>
+      <w:r>
+        <w:t>Animal): # Inherits from Animal Class</w:t>
+      </w:r>
+    </w:p>
+    <w:p>
+      <w:pPr>
+        <w:ind w:left="1080"/>
+      </w:pPr>
+      <w:r>
+        <w:tab/>
+        <w:t>def __</w:t>
+      </w:r>
+      <w:proofErr w:type="spellStart"/>
+      <w:r>
+        <w:t>init</w:t>
+      </w:r>
+      <w:proofErr w:type="spellEnd"/>
+      <w:r>
+        <w:t>__(</w:t>
+      </w:r>
+      <w:proofErr w:type="spellStart"/>
+      <w:proofErr w:type="gramStart"/>
+      <w:r>
+        <w:t>self,name</w:t>
+      </w:r>
+      <w:proofErr w:type="spellEnd"/>
+      <w:proofErr w:type="gramEnd"/>
+      <w:r>
+        <w:t>):</w:t>
+      </w:r>
+    </w:p>
+    <w:p>
+      <w:pPr>
+        <w:ind w:left="1080"/>
+      </w:pPr>
+      <w:r>
+        <w:tab/>
+      </w:r>
+      <w:r>
+        <w:tab/>
+        <w:t>super(</w:t>
+      </w:r>
+      <w:proofErr w:type="gramStart"/>
+      <w:r>
+        <w:t>)._</w:t>
+      </w:r>
+      <w:proofErr w:type="gramEnd"/>
+      <w:r>
+        <w:t>_</w:t>
+      </w:r>
+      <w:proofErr w:type="spellStart"/>
+      <w:r>
+        <w:t>init</w:t>
+      </w:r>
+      <w:proofErr w:type="spellEnd"/>
+      <w:r>
+        <w:t>__(“Cat”)</w:t>
+      </w:r>
+    </w:p>
+    <w:p>
+      <w:pPr>
+        <w:ind w:left="1080"/>
+      </w:pPr>
+      <w:r>
+        <w:tab/>
+      </w:r>
+      <w:r>
+        <w:tab/>
+        <w:t>self.name = name</w:t>
+      </w:r>
+    </w:p>
+    <w:p>
+      <w:pPr>
+        <w:ind w:left="1080"/>
+      </w:pPr>
+      <w:r>
+        <w:tab/>
+        <w:t>def speak(self):</w:t>
+      </w:r>
+    </w:p>
+    <w:p>
+      <w:pPr>
+        <w:ind w:left="1080"/>
+      </w:pPr>
+      <w:r>
+        <w:tab/>
+      </w:r>
+      <w:r>
+        <w:tab/>
+        <w:t>print(</w:t>
+      </w:r>
+      <w:proofErr w:type="gramStart"/>
+      <w:r>
+        <w:t>f”{</w:t>
+      </w:r>
+      <w:proofErr w:type="gramEnd"/>
+      <w:r>
+        <w:t>self.name} says Meow!”)</w:t>
+      </w:r>
+    </w:p>
+    <w:p>
+      <w:r>
+        <w:tab/>
+      </w:r>
+    </w:p>
+    <w:p>
+      <w:r>
+        <w:tab/>
+        <w:t>fluffy = Cat(“Fluffy”)</w:t>
+      </w:r>
+    </w:p>
+    <w:p>
+      <w:r>
+        <w:tab/>
+      </w:r>
+      <w:proofErr w:type="spellStart"/>
+      <w:proofErr w:type="gramStart"/>
+      <w:r>
+        <w:t>fluffy.describe</w:t>
+      </w:r>
+      <w:proofErr w:type="spellEnd"/>
+      <w:proofErr w:type="gramEnd"/>
+      <w:r>
+        <w:t xml:space="preserve">() # </w:t>
+      </w:r>
+      <w:proofErr w:type="gramStart"/>
+      <w:r>
+        <w:t>Output :</w:t>
+      </w:r>
+      <w:proofErr w:type="gramEnd"/>
+      <w:r>
+        <w:t xml:space="preserve"> I am a Cat</w:t>
+      </w:r>
+    </w:p>
+    <w:p>
+      <w:r>
+        <w:tab/>
+      </w:r>
+      <w:proofErr w:type="spellStart"/>
+      <w:proofErr w:type="gramStart"/>
+      <w:r>
+        <w:t>fluffy.speac</w:t>
+      </w:r>
+      <w:proofErr w:type="spellEnd"/>
+      <w:proofErr w:type="gramEnd"/>
+      <w:r>
+        <w:t xml:space="preserve">() # Output: Fluffy say Meow! </w:t>
+      </w:r>
+    </w:p>
+    <w:p>
+      <w:pPr>
+        <w:ind w:left="1080"/>
+      </w:pPr>
+    </w:p>
+    <w:p>
+      <w:pPr>
+        <w:pStyle w:val="ListParagraph"/>
+        <w:ind w:left="1080"/>
+      </w:pPr>
+    </w:p>
+    <w:p>
+      <w:pPr>
+        <w:pStyle w:val="Heading3"/>
+        <w:numPr>
+          <w:ilvl w:val="0"/>
+          <w:numId w:val="89"/>
+        </w:numPr>
+      </w:pPr>
+      <w:r>
+        <w:t>Polymorphism</w:t>
+      </w:r>
+    </w:p>
+    <w:p>
+      <w:pPr>
+        <w:ind w:left="1080"/>
+      </w:pPr>
+      <w:r>
+        <w:t>Polymorphism allows methods in different classes to be used interchangeably through method overriding or interface implementation.</w:t>
+      </w:r>
+    </w:p>
+    <w:p>
+      <w:pPr>
+        <w:ind w:left="1080"/>
+      </w:pPr>
+      <w:r>
+        <w:t>Example:</w:t>
+      </w:r>
+    </w:p>
+    <w:p>
+      <w:pPr>
+        <w:ind w:left="1080"/>
+      </w:pPr>
+      <w:r>
+        <w:lastRenderedPageBreak/>
+        <w:t>class Bird:</w:t>
+      </w:r>
+    </w:p>
+    <w:p>
+      <w:pPr>
+        <w:ind w:left="1080"/>
+      </w:pPr>
+      <w:r>
+        <w:tab/>
+        <w:t xml:space="preserve">def </w:t>
+      </w:r>
+      <w:r>
+        <w:t>speak</w:t>
+      </w:r>
+      <w:r>
+        <w:t>(self):</w:t>
+      </w:r>
+    </w:p>
+    <w:p>
+      <w:pPr>
+        <w:ind w:left="1080"/>
+      </w:pPr>
+      <w:r>
+        <w:tab/>
+      </w:r>
+      <w:r>
+        <w:tab/>
+        <w:t>print(“Tweet!”)</w:t>
+      </w:r>
+    </w:p>
+    <w:p>
+      <w:pPr>
+        <w:ind w:left="1080"/>
+      </w:pPr>
+      <w:r>
+        <w:t>class Dog:</w:t>
+      </w:r>
+    </w:p>
+    <w:p>
+      <w:pPr>
+        <w:ind w:left="1080"/>
+      </w:pPr>
+      <w:r>
+        <w:tab/>
+        <w:t>def speak(self):</w:t>
+      </w:r>
+    </w:p>
+    <w:p>
+      <w:pPr>
+        <w:ind w:left="1080"/>
+      </w:pPr>
+      <w:r>
+        <w:tab/>
+      </w:r>
+      <w:r>
+        <w:tab/>
+        <w:t>print(“Woof!”)</w:t>
+      </w:r>
+    </w:p>
+    <w:p>
+      <w:pPr>
+        <w:ind w:left="1080"/>
+      </w:pPr>
+    </w:p>
+    <w:p>
+      <w:pPr>
+        <w:ind w:left="1080"/>
+      </w:pPr>
+      <w:r>
+        <w:t xml:space="preserve">def </w:t>
+      </w:r>
+      <w:proofErr w:type="spellStart"/>
+      <w:r>
+        <w:t>animal_sound</w:t>
+      </w:r>
+      <w:proofErr w:type="spellEnd"/>
+      <w:r>
+        <w:t>(animal):</w:t>
+      </w:r>
+    </w:p>
+    <w:p>
+      <w:pPr>
+        <w:ind w:left="1080"/>
+      </w:pPr>
+      <w:r>
+        <w:tab/>
+      </w:r>
+      <w:proofErr w:type="spellStart"/>
+      <w:proofErr w:type="gramStart"/>
+      <w:r>
+        <w:t>animal.speak</w:t>
+      </w:r>
+      <w:proofErr w:type="spellEnd"/>
+      <w:proofErr w:type="gramEnd"/>
+      <w:r>
+        <w:t>()</w:t>
+      </w:r>
+    </w:p>
+    <w:p>
+      <w:pPr>
+        <w:ind w:left="1080"/>
+      </w:pPr>
+    </w:p>
+    <w:p>
+      <w:pPr>
+        <w:ind w:left="1080"/>
+      </w:pPr>
+      <w:proofErr w:type="spellStart"/>
+      <w:r>
+        <w:t>animal_</w:t>
+      </w:r>
+      <w:proofErr w:type="gramStart"/>
+      <w:r>
+        <w:t>sound</w:t>
+      </w:r>
+      <w:proofErr w:type="spellEnd"/>
+      <w:r>
+        <w:t>(Bird(</w:t>
+      </w:r>
+      <w:proofErr w:type="gramEnd"/>
+      <w:r>
+        <w:t>)) # Output: Tweet!</w:t>
+      </w:r>
+    </w:p>
+    <w:p>
+      <w:pPr>
+        <w:ind w:left="1080"/>
+      </w:pPr>
+      <w:proofErr w:type="spellStart"/>
+      <w:r>
+        <w:t>animal_</w:t>
+      </w:r>
+      <w:proofErr w:type="gramStart"/>
+      <w:r>
+        <w:t>sound</w:t>
+      </w:r>
+      <w:proofErr w:type="spellEnd"/>
+      <w:r>
+        <w:t>(Dog(</w:t>
+      </w:r>
+      <w:proofErr w:type="gramEnd"/>
+      <w:r>
+        <w:t>)) # Output: Woof!</w:t>
+      </w:r>
+    </w:p>
+    <w:p/>
+    <w:p>
+      <w:pPr>
+        <w:pStyle w:val="Heading3"/>
+        <w:numPr>
+          <w:ilvl w:val="0"/>
+          <w:numId w:val="89"/>
+        </w:numPr>
+      </w:pPr>
+      <w:r>
+        <w:t>Abstraction</w:t>
+      </w:r>
+    </w:p>
+    <w:p>
+      <w:pPr>
+        <w:ind w:left="1080"/>
+      </w:pPr>
+      <w:r>
+        <w:t>Abstraction simplifies complex systems by hiding implementation details while exposing functionalities.</w:t>
+      </w:r>
+    </w:p>
+    <w:p>
+      <w:pPr>
+        <w:ind w:left="1080"/>
+      </w:pPr>
+      <w:r>
+        <w:t>Example:</w:t>
+      </w:r>
+    </w:p>
+    <w:p>
+      <w:pPr>
+        <w:ind w:left="1080"/>
+      </w:pPr>
+      <w:r>
+        <w:t xml:space="preserve">from </w:t>
+      </w:r>
+      <w:proofErr w:type="spellStart"/>
+      <w:r>
+        <w:t>abc</w:t>
+      </w:r>
+      <w:proofErr w:type="spellEnd"/>
+      <w:r>
+        <w:t xml:space="preserve"> import ABC, </w:t>
+      </w:r>
+      <w:proofErr w:type="spellStart"/>
+      <w:r>
+        <w:t>abstractmethod</w:t>
+      </w:r>
+      <w:proofErr w:type="spellEnd"/>
+    </w:p>
+    <w:p>
+      <w:pPr>
+        <w:ind w:left="1080"/>
+      </w:pPr>
+      <w:r>
+        <w:t xml:space="preserve">class </w:t>
+      </w:r>
+      <w:proofErr w:type="spellStart"/>
+      <w:proofErr w:type="gramStart"/>
+      <w:r>
+        <w:t>Vechicle</w:t>
+      </w:r>
+      <w:proofErr w:type="spellEnd"/>
+      <w:r>
+        <w:t>(</w:t>
+      </w:r>
+      <w:proofErr w:type="gramEnd"/>
+      <w:r>
+        <w:t>ABC):</w:t>
+      </w:r>
+    </w:p>
+    <w:p>
+      <w:pPr>
+        <w:ind w:left="1080"/>
+      </w:pPr>
+      <w:r>
+        <w:tab/>
+        <w:t>@abstractmethod</w:t>
+      </w:r>
+    </w:p>
+    <w:p>
+      <w:pPr>
+        <w:ind w:left="1080"/>
+      </w:pPr>
+      <w:r>
+        <w:tab/>
+        <w:t>def drive(self):</w:t>
+      </w:r>
+    </w:p>
+    <w:p>
+      <w:pPr>
+        <w:ind w:left="1080"/>
+      </w:pPr>
+      <w:r>
+        <w:tab/>
+      </w:r>
+      <w:r>
+        <w:tab/>
+        <w:t>pass</w:t>
+      </w:r>
+    </w:p>
+    <w:p>
+      <w:pPr>
+        <w:ind w:left="1080"/>
+      </w:pPr>
+      <w:r>
+        <w:t xml:space="preserve">class </w:t>
+      </w:r>
+      <w:proofErr w:type="gramStart"/>
+      <w:r>
+        <w:t>Car(</w:t>
+      </w:r>
+      <w:proofErr w:type="gramEnd"/>
+      <w:r>
+        <w:t>Vehicle):</w:t>
+      </w:r>
+    </w:p>
+    <w:p>
+      <w:pPr>
+        <w:ind w:left="1080"/>
+      </w:pPr>
+      <w:r>
+        <w:tab/>
+        <w:t>def drive(self):</w:t>
+      </w:r>
+    </w:p>
+    <w:p>
+      <w:pPr>
+        <w:ind w:left="1080"/>
+      </w:pPr>
+      <w:r>
+        <w:tab/>
+      </w:r>
+      <w:r>
+        <w:tab/>
+      </w:r>
+      <w:proofErr w:type="gramStart"/>
+      <w:r>
+        <w:t>print(</w:t>
+      </w:r>
+      <w:proofErr w:type="gramEnd"/>
+      <w:r>
+        <w:t>“Driving a Car!”)</w:t>
+      </w:r>
+    </w:p>
+    <w:p>
+      <w:pPr>
+        <w:ind w:left="1080"/>
+      </w:pPr>
+      <w:r>
+        <w:t xml:space="preserve">car = </w:t>
+      </w:r>
+      <w:proofErr w:type="gramStart"/>
+      <w:r>
+        <w:t>car(</w:t>
+      </w:r>
+      <w:proofErr w:type="gramEnd"/>
+      <w:r>
+        <w:t>)</w:t>
+      </w:r>
+    </w:p>
+    <w:p>
+      <w:pPr>
+        <w:ind w:left="1080"/>
+      </w:pPr>
+      <w:proofErr w:type="spellStart"/>
+      <w:proofErr w:type="gramStart"/>
+      <w:r>
+        <w:t>car.drive</w:t>
+      </w:r>
+      <w:proofErr w:type="spellEnd"/>
+      <w:proofErr w:type="gramEnd"/>
+      <w:r>
+        <w:t xml:space="preserve">() # Output: Driving a Car! </w:t>
+      </w:r>
+    </w:p>
+    <w:p/>
+    <w:p/>
+    <w:p/>
+    <w:p/>
+    <w:p>
+      <w:r>
+        <w:t xml:space="preserve">To master Object-Oriented Programming (OOP) in Python and transition from a beginner to an expert, one needs to explore topics systematically, starting with basic concepts and gradually moving to advanced techniques. </w:t>
+      </w:r>
+      <w:proofErr w:type="gramStart"/>
+      <w:r>
+        <w:t>Here's</w:t>
+      </w:r>
+      <w:proofErr w:type="gramEnd"/>
+      <w:r>
+        <w:t xml:space="preserve"> a comprehensive roadmap:</w:t>
+      </w:r>
+    </w:p>
+    <w:p/>
+    <w:p>
+      <w:r>
+        <w:t>---</w:t>
+      </w:r>
+    </w:p>
+    <w:p/>
+    <w:p>
+      <w:r>
+        <w:t>### **Beginner Level**</w:t>
+      </w:r>
+    </w:p>
+    <w:p>
+      <w:r>
+        <w:t>1. **Understanding Classes and Objects**</w:t>
+      </w:r>
+    </w:p>
+    <w:p>
+      <w:r>
+        <w:t xml:space="preserve">   - What are classes and objects?</w:t>
+      </w:r>
+    </w:p>
+    <w:p>
+      <w:r>
+        <w:t xml:space="preserve">   - Creating and using classes.</w:t>
+      </w:r>
+    </w:p>
+    <w:p>
+      <w:r>
+        <w:t xml:space="preserve">   - Attributes and methods.</w:t>
+      </w:r>
+    </w:p>
+    <w:p/>
+    <w:p>
+      <w:r>
+        <w:t>2. **Basic Principles of OOP**</w:t>
+      </w:r>
+    </w:p>
+    <w:p>
+      <w:r>
+        <w:t xml:space="preserve">   - Encapsulation: Why and how to bundle data with methods.</w:t>
+      </w:r>
+    </w:p>
+    <w:p>
+      <w:r>
+        <w:t xml:space="preserve">   - Inheritance: Reusing and extending functionalities of classes.</w:t>
+      </w:r>
+    </w:p>
+    <w:p>
+      <w:r>
+        <w:t xml:space="preserve">   - Polymorphism: Methods behaving differently based on object type.</w:t>
+      </w:r>
+    </w:p>
+    <w:p/>
+    <w:p>
+      <w:r>
+        <w:t>3. **Special Methods (`__</w:t>
+      </w:r>
+      <w:proofErr w:type="spellStart"/>
+      <w:r>
+        <w:t>init</w:t>
+      </w:r>
+      <w:proofErr w:type="spellEnd"/>
+      <w:r>
+        <w:t xml:space="preserve">__`, `__str__`, </w:t>
+      </w:r>
+      <w:proofErr w:type="gramStart"/>
+      <w:r>
+        <w:t>etc.)*</w:t>
+      </w:r>
+      <w:proofErr w:type="gramEnd"/>
+      <w:r>
+        <w:t>*</w:t>
+      </w:r>
+    </w:p>
+    <w:p>
+      <w:r>
+        <w:t xml:space="preserve">   - Constructor (`__</w:t>
+      </w:r>
+      <w:proofErr w:type="spellStart"/>
+      <w:r>
+        <w:t>init</w:t>
+      </w:r>
+      <w:proofErr w:type="spellEnd"/>
+      <w:r>
+        <w:t>__`) and string representation (`__str__` or `__</w:t>
+      </w:r>
+      <w:proofErr w:type="spellStart"/>
+      <w:r>
+        <w:t>repr</w:t>
+      </w:r>
+      <w:proofErr w:type="spellEnd"/>
+      <w:r>
+        <w:t>__`).</w:t>
+      </w:r>
+    </w:p>
+    <w:p/>
+    <w:p>
+      <w:r>
+        <w:t>4. **Access Modifiers**</w:t>
+      </w:r>
+    </w:p>
+    <w:p>
+      <w:r>
+        <w:t xml:space="preserve">   - Private, protected, and public attributes.</w:t>
+      </w:r>
+    </w:p>
+    <w:p/>
+    <w:p>
+      <w:r>
+        <w:t>---</w:t>
+      </w:r>
+    </w:p>
+    <w:p/>
+    <w:p>
+      <w:r>
+        <w:t>### **Intermediate Level**</w:t>
+      </w:r>
+    </w:p>
+    <w:p>
+      <w:r>
+        <w:lastRenderedPageBreak/>
+        <w:t>1. **Inheritance and Composition**</w:t>
+      </w:r>
+    </w:p>
+    <w:p>
+      <w:r>
+        <w:t xml:space="preserve">   - Multiple inheritance.</w:t>
+      </w:r>
+    </w:p>
+    <w:p>
+      <w:r>
+        <w:t xml:space="preserve">   - Composition vs inheritance: When to use each.</w:t>
+      </w:r>
+    </w:p>
+    <w:p/>
+    <w:p>
+      <w:r>
+        <w:t>2. **Decorators in OOP**</w:t>
+      </w:r>
+    </w:p>
+    <w:p>
+      <w:r>
+        <w:t xml:space="preserve">   - Class methods (`@</w:t>
+      </w:r>
+      <w:proofErr w:type="spellStart"/>
+      <w:r>
+        <w:t>classmethod</w:t>
+      </w:r>
+      <w:proofErr w:type="spellEnd"/>
+      <w:r>
+        <w:t>`).</w:t>
+      </w:r>
+    </w:p>
+    <w:p>
+      <w:r>
+        <w:t xml:space="preserve">   - Static methods (`@</w:t>
+      </w:r>
+      <w:proofErr w:type="spellStart"/>
+      <w:r>
+        <w:t>staticmethod</w:t>
+      </w:r>
+      <w:proofErr w:type="spellEnd"/>
+      <w:r>
+        <w:t>`).</w:t>
+      </w:r>
+    </w:p>
+    <w:p>
+      <w:r>
+        <w:t xml:space="preserve">   - Property decorators (`@property`, `@setter`).</w:t>
+      </w:r>
+    </w:p>
+    <w:p/>
+    <w:p>
+      <w:r>
+        <w:t>3. **Magic/Dunder Methods**</w:t>
+      </w:r>
+    </w:p>
+    <w:p>
+      <w:r>
+        <w:t xml:space="preserve">   - Operator overloading (`__add__`, `__sub__`, etc.).</w:t>
+      </w:r>
+    </w:p>
+    <w:p>
+      <w:r>
+        <w:t xml:space="preserve">   - Object comparison (`__</w:t>
+      </w:r>
+      <w:proofErr w:type="spellStart"/>
+      <w:r>
+        <w:t>eq</w:t>
+      </w:r>
+      <w:proofErr w:type="spellEnd"/>
+      <w:r>
+        <w:t>__`, `__</w:t>
+      </w:r>
+      <w:proofErr w:type="spellStart"/>
+      <w:r>
+        <w:t>lt</w:t>
+      </w:r>
+      <w:proofErr w:type="spellEnd"/>
+      <w:r>
+        <w:t>__`, etc.).</w:t>
+      </w:r>
+    </w:p>
+    <w:p>
+      <w:r>
+        <w:t xml:space="preserve">   - Customizing object </w:t>
+      </w:r>
+      <w:proofErr w:type="spellStart"/>
+      <w:r>
+        <w:t>behavior</w:t>
+      </w:r>
+      <w:proofErr w:type="spellEnd"/>
+      <w:r>
+        <w:t xml:space="preserve"> (`__</w:t>
+      </w:r>
+      <w:proofErr w:type="spellStart"/>
+      <w:r>
+        <w:t>len</w:t>
+      </w:r>
+      <w:proofErr w:type="spellEnd"/>
+      <w:r>
+        <w:t>__`, `__</w:t>
+      </w:r>
+      <w:proofErr w:type="spellStart"/>
+      <w:r>
+        <w:t>getitem</w:t>
+      </w:r>
+      <w:proofErr w:type="spellEnd"/>
+      <w:r>
+        <w:t>__`).</w:t>
+      </w:r>
+    </w:p>
+    <w:p/>
+    <w:p>
+      <w:r>
+        <w:t>4. **Understanding `self` and `</w:t>
+      </w:r>
+      <w:proofErr w:type="spellStart"/>
+      <w:r>
+        <w:t>cls`</w:t>
+      </w:r>
+      <w:proofErr w:type="spellEnd"/>
+      <w:r>
+        <w:t>**</w:t>
+      </w:r>
+    </w:p>
+    <w:p>
+      <w:r>
+        <w:t xml:space="preserve">   - The role of `self` in instance methods.</w:t>
+      </w:r>
+    </w:p>
+    <w:p>
+      <w:r>
+        <w:t xml:space="preserve">   - The role of `</w:t>
+      </w:r>
+      <w:proofErr w:type="spellStart"/>
+      <w:r>
+        <w:t>cls`</w:t>
+      </w:r>
+      <w:proofErr w:type="spellEnd"/>
+      <w:r>
+        <w:t xml:space="preserve"> in class methods.</w:t>
+      </w:r>
+    </w:p>
+    <w:p/>
+    <w:p>
+      <w:r>
+        <w:t>5. **Error Handling in OOP**</w:t>
+      </w:r>
+    </w:p>
+    <w:p>
+      <w:r>
+        <w:t xml:space="preserve">   - Raising exceptions in methods.</w:t>
+      </w:r>
+    </w:p>
+    <w:p>
+      <w:r>
+        <w:t xml:space="preserve">   - Custom exception classes.</w:t>
+      </w:r>
+    </w:p>
+    <w:p/>
+    <w:p>
+      <w:r>
+        <w:t>---</w:t>
+      </w:r>
+    </w:p>
+    <w:p/>
+    <w:p>
+      <w:r>
+        <w:t>### **Advanced Level**</w:t>
+      </w:r>
+    </w:p>
+    <w:p>
+      <w:r>
+        <w:t>1. **Design Patterns**</w:t>
+      </w:r>
+    </w:p>
+    <w:p>
+      <w:r>
+        <w:t xml:space="preserve">   - Singleton, Factory, Observer, and other patterns.</w:t>
+      </w:r>
+    </w:p>
+    <w:p>
+      <w:r>
+        <w:t xml:space="preserve">   - Application of design patterns in Python.</w:t>
+      </w:r>
+    </w:p>
+    <w:p/>
+    <w:p>
+      <w:r>
+        <w:t>2. **</w:t>
+      </w:r>
+      <w:proofErr w:type="spellStart"/>
+      <w:r>
+        <w:t>Metaclasses</w:t>
+      </w:r>
+      <w:proofErr w:type="spellEnd"/>
+      <w:r>
+        <w:t>**</w:t>
+      </w:r>
+    </w:p>
+    <w:p>
+      <w:r>
+        <w:t xml:space="preserve">   - What are </w:t>
+      </w:r>
+      <w:proofErr w:type="spellStart"/>
+      <w:r>
+        <w:t>metaclasses</w:t>
+      </w:r>
+      <w:proofErr w:type="spellEnd"/>
+      <w:r>
+        <w:t xml:space="preserve"> and why use them?</w:t>
+      </w:r>
+    </w:p>
+    <w:p>
+      <w:r>
+        <w:t xml:space="preserve">   - Dynamic class creation with </w:t>
+      </w:r>
+      <w:proofErr w:type="spellStart"/>
+      <w:r>
+        <w:t>metaclasses</w:t>
+      </w:r>
+      <w:proofErr w:type="spellEnd"/>
+      <w:r>
+        <w:t>.</w:t>
+      </w:r>
+    </w:p>
+    <w:p/>
+    <w:p>
+      <w:r>
+        <w:t>3. **Abstract Base Classes (ABC)**</w:t>
+      </w:r>
+    </w:p>
+    <w:p>
+      <w:r>
+        <w:t xml:space="preserve">   - Enforcing method implementation using abstract classes.</w:t>
+      </w:r>
+    </w:p>
+    <w:p>
+      <w:r>
+        <w:t xml:space="preserve">   - The `</w:t>
+      </w:r>
+      <w:proofErr w:type="spellStart"/>
+      <w:r>
+        <w:t>abc</w:t>
+      </w:r>
+      <w:proofErr w:type="spellEnd"/>
+      <w:r>
+        <w:t>` module in Python.</w:t>
+      </w:r>
+    </w:p>
+    <w:p/>
+    <w:p>
+      <w:r>
+        <w:t>4. **Inheritance vs Composition Best Practices**</w:t>
+      </w:r>
+    </w:p>
+    <w:p>
+      <w:r>
+        <w:t xml:space="preserve">   - </w:t>
+      </w:r>
+      <w:proofErr w:type="spellStart"/>
+      <w:r>
+        <w:t>Favoring</w:t>
+      </w:r>
+      <w:proofErr w:type="spellEnd"/>
+      <w:r>
+        <w:t xml:space="preserve"> composition over inheritance in complex projects.</w:t>
+      </w:r>
+    </w:p>
+    <w:p/>
+    <w:p>
+      <w:r>
+        <w:t>5. **</w:t>
+      </w:r>
+      <w:proofErr w:type="spellStart"/>
+      <w:r>
+        <w:t>Mixin</w:t>
+      </w:r>
+      <w:proofErr w:type="spellEnd"/>
+      <w:r>
+        <w:t xml:space="preserve"> Classes**</w:t>
+      </w:r>
+    </w:p>
+    <w:p>
+      <w:r>
+        <w:t xml:space="preserve">   - Extending functionality with </w:t>
+      </w:r>
+      <w:proofErr w:type="spellStart"/>
+      <w:r>
+        <w:t>mixins</w:t>
+      </w:r>
+      <w:proofErr w:type="spellEnd"/>
+      <w:r>
+        <w:t>.</w:t>
+      </w:r>
+    </w:p>
+    <w:p/>
+    <w:p>
+      <w:r>
+        <w:t>6. **Serialization and Deserialization**</w:t>
+      </w:r>
+    </w:p>
+    <w:p>
+      <w:r>
+        <w:t xml:space="preserve">   - Using `pickle`, JSON, or other formats to serialize objects.</w:t>
+      </w:r>
+    </w:p>
+    <w:p/>
+    <w:p>
+      <w:r>
+        <w:t>7. **Understanding Python's Object Model**</w:t>
+      </w:r>
+    </w:p>
+    <w:p>
+      <w:r>
+        <w:t xml:space="preserve">   - The `</w:t>
+      </w:r>
+      <w:proofErr w:type="gramStart"/>
+      <w:r>
+        <w:t>type(</w:t>
+      </w:r>
+      <w:proofErr w:type="gramEnd"/>
+      <w:r>
+        <w:t>)` function and class creation.</w:t>
+      </w:r>
+    </w:p>
+    <w:p>
+      <w:r>
+        <w:t xml:space="preserve">   - The `__</w:t>
+      </w:r>
+      <w:proofErr w:type="spellStart"/>
+      <w:r>
+        <w:t>dict</w:t>
+      </w:r>
+      <w:proofErr w:type="spellEnd"/>
+      <w:r>
+        <w:t>__` attribute for objects and classes.</w:t>
+      </w:r>
+    </w:p>
+    <w:p/>
+    <w:p>
+      <w:r>
+        <w:t>8. **Testing OOP Code**</w:t>
+      </w:r>
+    </w:p>
+    <w:p>
+      <w:r>
+        <w:t xml:space="preserve">   - Unit testing OOP code.</w:t>
+      </w:r>
+    </w:p>
+    <w:p>
+      <w:r>
+        <w:t xml:space="preserve">   - Mocking objects during tests.</w:t>
+      </w:r>
+    </w:p>
+    <w:p/>
+    <w:p>
+      <w:r>
+        <w:t>---</w:t>
+      </w:r>
+    </w:p>
+    <w:p/>
+    <w:p>
+      <w:r>
+        <w:lastRenderedPageBreak/>
+        <w:t>### **Real-World Applications**</w:t>
+      </w:r>
+    </w:p>
+    <w:p>
+      <w:r>
+        <w:t>1. **Building Real-World Projects**</w:t>
+      </w:r>
+    </w:p>
+    <w:p>
+      <w:r>
+        <w:t xml:space="preserve">   - Create projects like a library management system, game engines, or CRUD applications using OOP principles.</w:t>
+      </w:r>
+    </w:p>
+    <w:p/>
+    <w:p>
+      <w:r>
+        <w:t>2. **Understanding Frameworks**</w:t>
+      </w:r>
+    </w:p>
+    <w:p>
+      <w:r>
+        <w:t xml:space="preserve">   - Explore how frameworks like Django and Flask use OOP concepts.</w:t>
+      </w:r>
+    </w:p>
+    <w:p/>
+    <w:p>
+      <w:r>
+        <w:t>3. **Performance Optimization**</w:t>
+      </w:r>
+    </w:p>
+    <w:p>
+      <w:r>
+        <w:t xml:space="preserve">   - Profiling object-heavy applications.</w:t>
+      </w:r>
+    </w:p>
+    <w:p>
+      <w:r>
+        <w:t xml:space="preserve">   - Memory management for objects.</w:t>
+      </w:r>
+    </w:p>
+    <w:p/>
+    <w:p>
+      <w:r>
+        <w:t>---</w:t>
+      </w:r>
+    </w:p>
+    <w:p/>
+    <w:p>
+      <w:r>
+        <w:t>### **Expert Level**</w:t>
+      </w:r>
+    </w:p>
+    <w:p>
+      <w:r>
+        <w:t xml:space="preserve">1. **Dynamic Object </w:t>
+      </w:r>
+      <w:proofErr w:type="spellStart"/>
+      <w:r>
+        <w:t>Behavior</w:t>
+      </w:r>
+      <w:proofErr w:type="spellEnd"/>
+      <w:r>
+        <w:t>**</w:t>
+      </w:r>
+    </w:p>
+    <w:p>
+      <w:r>
+        <w:t xml:space="preserve">   - Customizing attributes and methods dynamically.</w:t>
+      </w:r>
+    </w:p>
+    <w:p>
+      <w:r>
+        <w:t xml:space="preserve">   - The `__</w:t>
+      </w:r>
+      <w:proofErr w:type="spellStart"/>
+      <w:r>
+        <w:t>getattr</w:t>
+      </w:r>
+      <w:proofErr w:type="spellEnd"/>
+      <w:r>
+        <w:t>__`, `__</w:t>
+      </w:r>
+      <w:proofErr w:type="spellStart"/>
+      <w:r>
+        <w:t>setattr</w:t>
+      </w:r>
+      <w:proofErr w:type="spellEnd"/>
+      <w:r>
+        <w:t>__`, and `__</w:t>
+      </w:r>
+      <w:proofErr w:type="spellStart"/>
+      <w:r>
+        <w:t>delattr</w:t>
+      </w:r>
+      <w:proofErr w:type="spellEnd"/>
+      <w:r>
+        <w:t>__` methods.</w:t>
+      </w:r>
+    </w:p>
+    <w:p/>
+    <w:p>
+      <w:r>
+        <w:t>2. **Deep Dive into Object Internals**</w:t>
+      </w:r>
+    </w:p>
+    <w:p>
+      <w:r>
+        <w:t xml:space="preserve">   - Python’s garbage collection and reference counting.</w:t>
+      </w:r>
+    </w:p>
+    <w:p>
+      <w:r>
+        <w:t xml:space="preserve">   - Slots (`__slots__`) for memory optimization.</w:t>
+      </w:r>
+    </w:p>
+    <w:p/>
+    <w:p>
+      <w:r>
+        <w:t>3. **Concurrency in OOP**</w:t>
+      </w:r>
+    </w:p>
+    <w:p>
+      <w:r>
+        <w:t xml:space="preserve">   - Thread-safe classes.</w:t>
+      </w:r>
+    </w:p>
+    <w:p>
+      <w:r>
+        <w:t xml:space="preserve">   - Using `multiprocessing` or `</w:t>
+      </w:r>
+      <w:proofErr w:type="spellStart"/>
+      <w:r>
+        <w:t>asyncio</w:t>
+      </w:r>
+      <w:proofErr w:type="spellEnd"/>
+      <w:r>
+        <w:t>` in object-oriented code.</w:t>
+      </w:r>
+    </w:p>
+    <w:p/>
+    <w:p>
+      <w:r>
+        <w:t>4. **Advanced Design Patterns**</w:t>
+      </w:r>
+    </w:p>
+    <w:p>
+      <w:r>
+        <w:lastRenderedPageBreak/>
+        <w:t xml:space="preserve">   - Dependency Injection.</w:t>
+      </w:r>
+    </w:p>
+    <w:p>
+      <w:r>
+        <w:t xml:space="preserve">   - Proxy and Adapter patterns.</w:t>
+      </w:r>
+    </w:p>
+    <w:p/>
+    <w:p>
+      <w:r>
+        <w:t>5. **Contributing to Open Source**</w:t>
+      </w:r>
+    </w:p>
+    <w:p>
+      <w:r>
+        <w:t xml:space="preserve">   - Contribute to large Python projects to understand advanced usage of OOP principles.</w:t>
+      </w:r>
+    </w:p>
+    <w:p/>
+    <w:p>
+      <w:r>
+        <w:t>---</w:t>
+      </w:r>
+    </w:p>
+    <w:p/>
+    <w:p>
+      <w:r>
+        <w:t xml:space="preserve">By following this roadmap, </w:t>
+      </w:r>
+      <w:proofErr w:type="gramStart"/>
+      <w:r>
+        <w:t>you'll</w:t>
+      </w:r>
+      <w:proofErr w:type="gramEnd"/>
+      <w:r>
+        <w:t xml:space="preserve"> not only gain a solid understanding of OOP concepts but also learn how to apply them effectively in real-world scenarios. Let me know if </w:t>
+      </w:r>
+      <w:proofErr w:type="gramStart"/>
+      <w:r>
+        <w:t>you'd</w:t>
+      </w:r>
+      <w:proofErr w:type="gramEnd"/>
+      <w:r>
+        <w:t xml:space="preserve"> like explanations or examples for any of these topics! </w:t>
+      </w:r>
+      <w:r>
+        <w:rPr>
+          <w:rFonts w:ascii="Segoe UI Emoji" w:hAnsi="Segoe UI Emoji" w:cs="Segoe UI Emoji"/>
+        </w:rPr>
+        <w:t>😊</w:t>
+      </w:r>
+    </w:p>
+    <w:p/>
+    <w:p>
+      <w:r>
+        <w:t>Classes</w:t>
+      </w:r>
+    </w:p>
+    <w:p>
+      <w:r>
+        <w:t>Inheritance</w:t>
+      </w:r>
+    </w:p>
+    <w:p>
+      <w:r>
+        <w:t>Class instances</w:t>
+      </w:r>
+    </w:p>
+    <w:p>
+      <w:r>
+        <w:t>Methods</w:t>
+      </w:r>
+    </w:p>
+    <w:p/>
+    <w:p>
+      <w:r>
+        <w:t>Multiple Instance objects</w:t>
+      </w:r>
+    </w:p>
+    <w:p>
+      <w:r>
+        <w:t>Customized by inheritance</w:t>
+      </w:r>
+    </w:p>
+    <w:p>
+      <w:r>
+        <w:t>Intercept python operators</w:t>
+      </w:r>
+    </w:p>
+    <w:p>
+      <w:r>
+        <w:t>Operator Overloading</w:t>
+      </w:r>
+    </w:p>
+    <w:p>
+      <w:r>
+        <w:t>Classes vs dictionaries</w:t>
+      </w:r>
+    </w:p>
+    <w:p/>
+    <w:p>
+      <w:r>
+        <w:t>Constructors</w:t>
+      </w:r>
+    </w:p>
+    <w:p>
+      <w:r>
+        <w:t>Operator Overloading</w:t>
+      </w:r>
+    </w:p>
+    <w:p>
+      <w:r>
+        <w:t>Special Methods</w:t>
+      </w:r>
+    </w:p>
+    <w:p/>
     <w:p/>
     <w:sectPr>
       <w:pgSz w:w="11906" w:h="16838"/>
@@ -53938,6 +55774,151 @@
     </w:lvl>
   </w:abstractNum>
   <w:abstractNum w:abstractNumId="40" w15:restartNumberingAfterBreak="0">
+    <w:nsid w:val="3A8839F3"/>
+    <w:multiLevelType w:val="multilevel"/>
+    <w:tmpl w:val="50482DDC"/>
+    <w:lvl w:ilvl="0">
+      <w:start w:val="1"/>
+      <w:numFmt w:val="decimal"/>
+      <w:lvlText w:val="%1."/>
+      <w:lvlJc w:val="left"/>
+      <w:pPr>
+        <w:tabs>
+          <w:tab w:val="num" w:pos="1080"/>
+        </w:tabs>
+        <w:ind w:left="1080" w:hanging="360"/>
+      </w:pPr>
+      <w:rPr>
+        <w:rFonts w:hint="default"/>
+        <w:sz w:val="20"/>
+      </w:rPr>
+    </w:lvl>
+    <w:lvl w:ilvl="1">
+      <w:start w:val="1"/>
+      <w:numFmt w:val="decimal"/>
+      <w:lvlText w:val="%2."/>
+      <w:lvlJc w:val="left"/>
+      <w:pPr>
+        <w:ind w:left="1800" w:hanging="360"/>
+      </w:pPr>
+      <w:rPr>
+        <w:rFonts w:hint="default"/>
+      </w:rPr>
+    </w:lvl>
+    <w:lvl w:ilvl="2" w:tentative="1">
+      <w:start w:val="1"/>
+      <w:numFmt w:val="bullet"/>
+      <w:lvlText w:val=""/>
+      <w:lvlJc w:val="left"/>
+      <w:pPr>
+        <w:tabs>
+          <w:tab w:val="num" w:pos="2520"/>
+        </w:tabs>
+        <w:ind w:left="2520" w:hanging="360"/>
+      </w:pPr>
+      <w:rPr>
+        <w:rFonts w:ascii="Wingdings" w:hAnsi="Wingdings" w:hint="default"/>
+        <w:sz w:val="20"/>
+      </w:rPr>
+    </w:lvl>
+    <w:lvl w:ilvl="3" w:tentative="1">
+      <w:start w:val="1"/>
+      <w:numFmt w:val="bullet"/>
+      <w:lvlText w:val=""/>
+      <w:lvlJc w:val="left"/>
+      <w:pPr>
+        <w:tabs>
+          <w:tab w:val="num" w:pos="3240"/>
+        </w:tabs>
+        <w:ind w:left="3240" w:hanging="360"/>
+      </w:pPr>
+      <w:rPr>
+        <w:rFonts w:ascii="Wingdings" w:hAnsi="Wingdings" w:hint="default"/>
+        <w:sz w:val="20"/>
+      </w:rPr>
+    </w:lvl>
+    <w:lvl w:ilvl="4" w:tentative="1">
+      <w:start w:val="1"/>
+      <w:numFmt w:val="bullet"/>
+      <w:lvlText w:val=""/>
+      <w:lvlJc w:val="left"/>
+      <w:pPr>
+        <w:tabs>
+          <w:tab w:val="num" w:pos="3960"/>
+        </w:tabs>
+        <w:ind w:left="3960" w:hanging="360"/>
+      </w:pPr>
+      <w:rPr>
+        <w:rFonts w:ascii="Wingdings" w:hAnsi="Wingdings" w:hint="default"/>
+        <w:sz w:val="20"/>
+      </w:rPr>
+    </w:lvl>
+    <w:lvl w:ilvl="5" w:tentative="1">
+      <w:start w:val="1"/>
+      <w:numFmt w:val="bullet"/>
+      <w:lvlText w:val=""/>
+      <w:lvlJc w:val="left"/>
+      <w:pPr>
+        <w:tabs>
+          <w:tab w:val="num" w:pos="4680"/>
+        </w:tabs>
+        <w:ind w:left="4680" w:hanging="360"/>
+      </w:pPr>
+      <w:rPr>
+        <w:rFonts w:ascii="Wingdings" w:hAnsi="Wingdings" w:hint="default"/>
+        <w:sz w:val="20"/>
+      </w:rPr>
+    </w:lvl>
+    <w:lvl w:ilvl="6" w:tentative="1">
+      <w:start w:val="1"/>
+      <w:numFmt w:val="bullet"/>
+      <w:lvlText w:val=""/>
+      <w:lvlJc w:val="left"/>
+      <w:pPr>
+        <w:tabs>
+          <w:tab w:val="num" w:pos="5400"/>
+        </w:tabs>
+        <w:ind w:left="5400" w:hanging="360"/>
+      </w:pPr>
+      <w:rPr>
+        <w:rFonts w:ascii="Wingdings" w:hAnsi="Wingdings" w:hint="default"/>
+        <w:sz w:val="20"/>
+      </w:rPr>
+    </w:lvl>
+    <w:lvl w:ilvl="7" w:tentative="1">
+      <w:start w:val="1"/>
+      <w:numFmt w:val="bullet"/>
+      <w:lvlText w:val=""/>
+      <w:lvlJc w:val="left"/>
+      <w:pPr>
+        <w:tabs>
+          <w:tab w:val="num" w:pos="6120"/>
+        </w:tabs>
+        <w:ind w:left="6120" w:hanging="360"/>
+      </w:pPr>
+      <w:rPr>
+        <w:rFonts w:ascii="Wingdings" w:hAnsi="Wingdings" w:hint="default"/>
+        <w:sz w:val="20"/>
+      </w:rPr>
+    </w:lvl>
+    <w:lvl w:ilvl="8" w:tentative="1">
+      <w:start w:val="1"/>
+      <w:numFmt w:val="bullet"/>
+      <w:lvlText w:val=""/>
+      <w:lvlJc w:val="left"/>
+      <w:pPr>
+        <w:tabs>
+          <w:tab w:val="num" w:pos="6840"/>
+        </w:tabs>
+        <w:ind w:left="6840" w:hanging="360"/>
+      </w:pPr>
+      <w:rPr>
+        <w:rFonts w:ascii="Wingdings" w:hAnsi="Wingdings" w:hint="default"/>
+        <w:sz w:val="20"/>
+      </w:rPr>
+    </w:lvl>
+  </w:abstractNum>
+  <w:abstractNum w:abstractNumId="41" w15:restartNumberingAfterBreak="0">
     <w:nsid w:val="3AE80952"/>
     <w:multiLevelType w:val="hybridMultilevel"/>
     <w:tmpl w:val="2D2E9CB6"/>
@@ -54026,7 +56007,7 @@
       </w:pPr>
     </w:lvl>
   </w:abstractNum>
-  <w:abstractNum w:abstractNumId="41" w15:restartNumberingAfterBreak="0">
+  <w:abstractNum w:abstractNumId="42" w15:restartNumberingAfterBreak="0">
     <w:nsid w:val="3BB13AA6"/>
     <w:multiLevelType w:val="hybridMultilevel"/>
     <w:tmpl w:val="63B2F7F6"/>
@@ -54112,7 +56093,7 @@
       </w:pPr>
     </w:lvl>
   </w:abstractNum>
-  <w:abstractNum w:abstractNumId="42" w15:restartNumberingAfterBreak="0">
+  <w:abstractNum w:abstractNumId="43" w15:restartNumberingAfterBreak="0">
     <w:nsid w:val="3BC374EA"/>
     <w:multiLevelType w:val="hybridMultilevel"/>
     <w:tmpl w:val="F17A9970"/>
@@ -54225,7 +56206,7 @@
       </w:rPr>
     </w:lvl>
   </w:abstractNum>
-  <w:abstractNum w:abstractNumId="43" w15:restartNumberingAfterBreak="0">
+  <w:abstractNum w:abstractNumId="44" w15:restartNumberingAfterBreak="0">
     <w:nsid w:val="3E5C7FA2"/>
     <w:multiLevelType w:val="hybridMultilevel"/>
     <w:tmpl w:val="A172327A"/>
@@ -54314,7 +56295,7 @@
       </w:pPr>
     </w:lvl>
   </w:abstractNum>
-  <w:abstractNum w:abstractNumId="44" w15:restartNumberingAfterBreak="0">
+  <w:abstractNum w:abstractNumId="45" w15:restartNumberingAfterBreak="0">
     <w:nsid w:val="3E737EE8"/>
     <w:multiLevelType w:val="hybridMultilevel"/>
     <w:tmpl w:val="BCF20F94"/>
@@ -54403,7 +56384,7 @@
       </w:pPr>
     </w:lvl>
   </w:abstractNum>
-  <w:abstractNum w:abstractNumId="45" w15:restartNumberingAfterBreak="0">
+  <w:abstractNum w:abstractNumId="46" w15:restartNumberingAfterBreak="0">
     <w:nsid w:val="401A787A"/>
     <w:multiLevelType w:val="multilevel"/>
     <w:tmpl w:val="518E20DA"/>
@@ -54515,7 +56496,7 @@
       </w:rPr>
     </w:lvl>
   </w:abstractNum>
-  <w:abstractNum w:abstractNumId="46" w15:restartNumberingAfterBreak="0">
+  <w:abstractNum w:abstractNumId="47" w15:restartNumberingAfterBreak="0">
     <w:nsid w:val="405D6A56"/>
     <w:multiLevelType w:val="hybridMultilevel"/>
     <w:tmpl w:val="7D0A7C20"/>
@@ -54604,7 +56585,152 @@
       </w:pPr>
     </w:lvl>
   </w:abstractNum>
-  <w:abstractNum w:abstractNumId="47" w15:restartNumberingAfterBreak="0">
+  <w:abstractNum w:abstractNumId="48" w15:restartNumberingAfterBreak="0">
+    <w:nsid w:val="416F76C5"/>
+    <w:multiLevelType w:val="multilevel"/>
+    <w:tmpl w:val="50482DDC"/>
+    <w:lvl w:ilvl="0">
+      <w:start w:val="1"/>
+      <w:numFmt w:val="decimal"/>
+      <w:lvlText w:val="%1."/>
+      <w:lvlJc w:val="left"/>
+      <w:pPr>
+        <w:tabs>
+          <w:tab w:val="num" w:pos="1080"/>
+        </w:tabs>
+        <w:ind w:left="1080" w:hanging="360"/>
+      </w:pPr>
+      <w:rPr>
+        <w:rFonts w:hint="default"/>
+        <w:sz w:val="20"/>
+      </w:rPr>
+    </w:lvl>
+    <w:lvl w:ilvl="1">
+      <w:start w:val="1"/>
+      <w:numFmt w:val="decimal"/>
+      <w:lvlText w:val="%2."/>
+      <w:lvlJc w:val="left"/>
+      <w:pPr>
+        <w:ind w:left="1800" w:hanging="360"/>
+      </w:pPr>
+      <w:rPr>
+        <w:rFonts w:hint="default"/>
+      </w:rPr>
+    </w:lvl>
+    <w:lvl w:ilvl="2" w:tentative="1">
+      <w:start w:val="1"/>
+      <w:numFmt w:val="bullet"/>
+      <w:lvlText w:val=""/>
+      <w:lvlJc w:val="left"/>
+      <w:pPr>
+        <w:tabs>
+          <w:tab w:val="num" w:pos="2520"/>
+        </w:tabs>
+        <w:ind w:left="2520" w:hanging="360"/>
+      </w:pPr>
+      <w:rPr>
+        <w:rFonts w:ascii="Wingdings" w:hAnsi="Wingdings" w:hint="default"/>
+        <w:sz w:val="20"/>
+      </w:rPr>
+    </w:lvl>
+    <w:lvl w:ilvl="3" w:tentative="1">
+      <w:start w:val="1"/>
+      <w:numFmt w:val="bullet"/>
+      <w:lvlText w:val=""/>
+      <w:lvlJc w:val="left"/>
+      <w:pPr>
+        <w:tabs>
+          <w:tab w:val="num" w:pos="3240"/>
+        </w:tabs>
+        <w:ind w:left="3240" w:hanging="360"/>
+      </w:pPr>
+      <w:rPr>
+        <w:rFonts w:ascii="Wingdings" w:hAnsi="Wingdings" w:hint="default"/>
+        <w:sz w:val="20"/>
+      </w:rPr>
+    </w:lvl>
+    <w:lvl w:ilvl="4" w:tentative="1">
+      <w:start w:val="1"/>
+      <w:numFmt w:val="bullet"/>
+      <w:lvlText w:val=""/>
+      <w:lvlJc w:val="left"/>
+      <w:pPr>
+        <w:tabs>
+          <w:tab w:val="num" w:pos="3960"/>
+        </w:tabs>
+        <w:ind w:left="3960" w:hanging="360"/>
+      </w:pPr>
+      <w:rPr>
+        <w:rFonts w:ascii="Wingdings" w:hAnsi="Wingdings" w:hint="default"/>
+        <w:sz w:val="20"/>
+      </w:rPr>
+    </w:lvl>
+    <w:lvl w:ilvl="5" w:tentative="1">
+      <w:start w:val="1"/>
+      <w:numFmt w:val="bullet"/>
+      <w:lvlText w:val=""/>
+      <w:lvlJc w:val="left"/>
+      <w:pPr>
+        <w:tabs>
+          <w:tab w:val="num" w:pos="4680"/>
+        </w:tabs>
+        <w:ind w:left="4680" w:hanging="360"/>
+      </w:pPr>
+      <w:rPr>
+        <w:rFonts w:ascii="Wingdings" w:hAnsi="Wingdings" w:hint="default"/>
+        <w:sz w:val="20"/>
+      </w:rPr>
+    </w:lvl>
+    <w:lvl w:ilvl="6" w:tentative="1">
+      <w:start w:val="1"/>
+      <w:numFmt w:val="bullet"/>
+      <w:lvlText w:val=""/>
+      <w:lvlJc w:val="left"/>
+      <w:pPr>
+        <w:tabs>
+          <w:tab w:val="num" w:pos="5400"/>
+        </w:tabs>
+        <w:ind w:left="5400" w:hanging="360"/>
+      </w:pPr>
+      <w:rPr>
+        <w:rFonts w:ascii="Wingdings" w:hAnsi="Wingdings" w:hint="default"/>
+        <w:sz w:val="20"/>
+      </w:rPr>
+    </w:lvl>
+    <w:lvl w:ilvl="7" w:tentative="1">
+      <w:start w:val="1"/>
+      <w:numFmt w:val="bullet"/>
+      <w:lvlText w:val=""/>
+      <w:lvlJc w:val="left"/>
+      <w:pPr>
+        <w:tabs>
+          <w:tab w:val="num" w:pos="6120"/>
+        </w:tabs>
+        <w:ind w:left="6120" w:hanging="360"/>
+      </w:pPr>
+      <w:rPr>
+        <w:rFonts w:ascii="Wingdings" w:hAnsi="Wingdings" w:hint="default"/>
+        <w:sz w:val="20"/>
+      </w:rPr>
+    </w:lvl>
+    <w:lvl w:ilvl="8" w:tentative="1">
+      <w:start w:val="1"/>
+      <w:numFmt w:val="bullet"/>
+      <w:lvlText w:val=""/>
+      <w:lvlJc w:val="left"/>
+      <w:pPr>
+        <w:tabs>
+          <w:tab w:val="num" w:pos="6840"/>
+        </w:tabs>
+        <w:ind w:left="6840" w:hanging="360"/>
+      </w:pPr>
+      <w:rPr>
+        <w:rFonts w:ascii="Wingdings" w:hAnsi="Wingdings" w:hint="default"/>
+        <w:sz w:val="20"/>
+      </w:rPr>
+    </w:lvl>
+  </w:abstractNum>
+  <w:abstractNum w:abstractNumId="49" w15:restartNumberingAfterBreak="0">
     <w:nsid w:val="419B1F44"/>
     <w:multiLevelType w:val="hybridMultilevel"/>
     <w:tmpl w:val="04860128"/>
@@ -54692,7 +56818,7 @@
       </w:pPr>
     </w:lvl>
   </w:abstractNum>
-  <w:abstractNum w:abstractNumId="48" w15:restartNumberingAfterBreak="0">
+  <w:abstractNum w:abstractNumId="50" w15:restartNumberingAfterBreak="0">
     <w:nsid w:val="423C489A"/>
     <w:multiLevelType w:val="hybridMultilevel"/>
     <w:tmpl w:val="BDFE4BD6"/>
@@ -54781,7 +56907,7 @@
       </w:pPr>
     </w:lvl>
   </w:abstractNum>
-  <w:abstractNum w:abstractNumId="49" w15:restartNumberingAfterBreak="0">
+  <w:abstractNum w:abstractNumId="51" w15:restartNumberingAfterBreak="0">
     <w:nsid w:val="44C20C64"/>
     <w:multiLevelType w:val="multilevel"/>
     <w:tmpl w:val="1F36AE30"/>
@@ -54926,7 +57052,7 @@
       </w:rPr>
     </w:lvl>
   </w:abstractNum>
-  <w:abstractNum w:abstractNumId="50" w15:restartNumberingAfterBreak="0">
+  <w:abstractNum w:abstractNumId="52" w15:restartNumberingAfterBreak="0">
     <w:nsid w:val="47996A7B"/>
     <w:multiLevelType w:val="multilevel"/>
     <w:tmpl w:val="87D8CE9E"/>
@@ -55075,7 +57201,7 @@
       </w:rPr>
     </w:lvl>
   </w:abstractNum>
-  <w:abstractNum w:abstractNumId="51" w15:restartNumberingAfterBreak="0">
+  <w:abstractNum w:abstractNumId="53" w15:restartNumberingAfterBreak="0">
     <w:nsid w:val="49DE111F"/>
     <w:multiLevelType w:val="hybridMultilevel"/>
     <w:tmpl w:val="CAD8782A"/>
@@ -55164,7 +57290,7 @@
       </w:pPr>
     </w:lvl>
   </w:abstractNum>
-  <w:abstractNum w:abstractNumId="52" w15:restartNumberingAfterBreak="0">
+  <w:abstractNum w:abstractNumId="54" w15:restartNumberingAfterBreak="0">
     <w:nsid w:val="4C3C4C41"/>
     <w:multiLevelType w:val="hybridMultilevel"/>
     <w:tmpl w:val="B5502FBC"/>
@@ -55253,7 +57379,7 @@
       </w:pPr>
     </w:lvl>
   </w:abstractNum>
-  <w:abstractNum w:abstractNumId="53" w15:restartNumberingAfterBreak="0">
+  <w:abstractNum w:abstractNumId="55" w15:restartNumberingAfterBreak="0">
     <w:nsid w:val="4CA521F3"/>
     <w:multiLevelType w:val="hybridMultilevel"/>
     <w:tmpl w:val="34D40752"/>
@@ -55342,7 +57468,7 @@
       </w:pPr>
     </w:lvl>
   </w:abstractNum>
-  <w:abstractNum w:abstractNumId="54" w15:restartNumberingAfterBreak="0">
+  <w:abstractNum w:abstractNumId="56" w15:restartNumberingAfterBreak="0">
     <w:nsid w:val="4CFD45C5"/>
     <w:multiLevelType w:val="multilevel"/>
     <w:tmpl w:val="1F36AE30"/>
@@ -55487,7 +57613,7 @@
       </w:rPr>
     </w:lvl>
   </w:abstractNum>
-  <w:abstractNum w:abstractNumId="55" w15:restartNumberingAfterBreak="0">
+  <w:abstractNum w:abstractNumId="57" w15:restartNumberingAfterBreak="0">
     <w:nsid w:val="4E1F3122"/>
     <w:multiLevelType w:val="hybridMultilevel"/>
     <w:tmpl w:val="03DE9E60"/>
@@ -55600,7 +57726,7 @@
       </w:rPr>
     </w:lvl>
   </w:abstractNum>
-  <w:abstractNum w:abstractNumId="56" w15:restartNumberingAfterBreak="0">
+  <w:abstractNum w:abstractNumId="58" w15:restartNumberingAfterBreak="0">
     <w:nsid w:val="500C2988"/>
     <w:multiLevelType w:val="multilevel"/>
     <w:tmpl w:val="1F36AE30"/>
@@ -55745,7 +57871,7 @@
       </w:rPr>
     </w:lvl>
   </w:abstractNum>
-  <w:abstractNum w:abstractNumId="57" w15:restartNumberingAfterBreak="0">
+  <w:abstractNum w:abstractNumId="59" w15:restartNumberingAfterBreak="0">
     <w:nsid w:val="51672642"/>
     <w:multiLevelType w:val="multilevel"/>
     <w:tmpl w:val="1B3403BA"/>
@@ -55890,7 +58016,7 @@
       </w:rPr>
     </w:lvl>
   </w:abstractNum>
-  <w:abstractNum w:abstractNumId="58" w15:restartNumberingAfterBreak="0">
+  <w:abstractNum w:abstractNumId="60" w15:restartNumberingAfterBreak="0">
     <w:nsid w:val="5441142F"/>
     <w:multiLevelType w:val="hybridMultilevel"/>
     <w:tmpl w:val="090A32A6"/>
@@ -56003,7 +58129,7 @@
       </w:rPr>
     </w:lvl>
   </w:abstractNum>
-  <w:abstractNum w:abstractNumId="59" w15:restartNumberingAfterBreak="0">
+  <w:abstractNum w:abstractNumId="61" w15:restartNumberingAfterBreak="0">
     <w:nsid w:val="59B94DE7"/>
     <w:multiLevelType w:val="multilevel"/>
     <w:tmpl w:val="1F36AE30"/>
@@ -56148,7 +58274,7 @@
       </w:rPr>
     </w:lvl>
   </w:abstractNum>
-  <w:abstractNum w:abstractNumId="60" w15:restartNumberingAfterBreak="0">
+  <w:abstractNum w:abstractNumId="62" w15:restartNumberingAfterBreak="0">
     <w:nsid w:val="5A0710C9"/>
     <w:multiLevelType w:val="hybridMultilevel"/>
     <w:tmpl w:val="12386680"/>
@@ -56237,7 +58363,7 @@
       </w:pPr>
     </w:lvl>
   </w:abstractNum>
-  <w:abstractNum w:abstractNumId="61" w15:restartNumberingAfterBreak="0">
+  <w:abstractNum w:abstractNumId="63" w15:restartNumberingAfterBreak="0">
     <w:nsid w:val="5BF22E79"/>
     <w:multiLevelType w:val="hybridMultilevel"/>
     <w:tmpl w:val="1D0CAAA2"/>
@@ -56326,7 +58452,7 @@
       </w:pPr>
     </w:lvl>
   </w:abstractNum>
-  <w:abstractNum w:abstractNumId="62" w15:restartNumberingAfterBreak="0">
+  <w:abstractNum w:abstractNumId="64" w15:restartNumberingAfterBreak="0">
     <w:nsid w:val="5C4C2B43"/>
     <w:multiLevelType w:val="hybridMultilevel"/>
     <w:tmpl w:val="78A6FA1A"/>
@@ -56415,7 +58541,7 @@
       </w:pPr>
     </w:lvl>
   </w:abstractNum>
-  <w:abstractNum w:abstractNumId="63" w15:restartNumberingAfterBreak="0">
+  <w:abstractNum w:abstractNumId="65" w15:restartNumberingAfterBreak="0">
     <w:nsid w:val="5C852362"/>
     <w:multiLevelType w:val="multilevel"/>
     <w:tmpl w:val="1F36AE30"/>
@@ -56560,7 +58686,7 @@
       </w:rPr>
     </w:lvl>
   </w:abstractNum>
-  <w:abstractNum w:abstractNumId="64" w15:restartNumberingAfterBreak="0">
+  <w:abstractNum w:abstractNumId="66" w15:restartNumberingAfterBreak="0">
     <w:nsid w:val="5DE60C4D"/>
     <w:multiLevelType w:val="hybridMultilevel"/>
     <w:tmpl w:val="3CEA6BCA"/>
@@ -56673,7 +58799,7 @@
       </w:rPr>
     </w:lvl>
   </w:abstractNum>
-  <w:abstractNum w:abstractNumId="65" w15:restartNumberingAfterBreak="0">
+  <w:abstractNum w:abstractNumId="67" w15:restartNumberingAfterBreak="0">
     <w:nsid w:val="5E023286"/>
     <w:multiLevelType w:val="multilevel"/>
     <w:tmpl w:val="F9802DF0"/>
@@ -56786,7 +58912,7 @@
       </w:pPr>
     </w:lvl>
   </w:abstractNum>
-  <w:abstractNum w:abstractNumId="66" w15:restartNumberingAfterBreak="0">
+  <w:abstractNum w:abstractNumId="68" w15:restartNumberingAfterBreak="0">
     <w:nsid w:val="5FD95AF5"/>
     <w:multiLevelType w:val="hybridMultilevel"/>
     <w:tmpl w:val="82A45F40"/>
@@ -56899,7 +59025,7 @@
       </w:rPr>
     </w:lvl>
   </w:abstractNum>
-  <w:abstractNum w:abstractNumId="67" w15:restartNumberingAfterBreak="0">
+  <w:abstractNum w:abstractNumId="69" w15:restartNumberingAfterBreak="0">
     <w:nsid w:val="605603FD"/>
     <w:multiLevelType w:val="hybridMultilevel"/>
     <w:tmpl w:val="513CC28A"/>
@@ -57012,7 +59138,7 @@
       </w:rPr>
     </w:lvl>
   </w:abstractNum>
-  <w:abstractNum w:abstractNumId="68" w15:restartNumberingAfterBreak="0">
+  <w:abstractNum w:abstractNumId="70" w15:restartNumberingAfterBreak="0">
     <w:nsid w:val="60D04877"/>
     <w:multiLevelType w:val="hybridMultilevel"/>
     <w:tmpl w:val="7B2CE442"/>
@@ -57125,7 +59251,7 @@
       </w:rPr>
     </w:lvl>
   </w:abstractNum>
-  <w:abstractNum w:abstractNumId="69" w15:restartNumberingAfterBreak="0">
+  <w:abstractNum w:abstractNumId="71" w15:restartNumberingAfterBreak="0">
     <w:nsid w:val="620827D7"/>
     <w:multiLevelType w:val="multilevel"/>
     <w:tmpl w:val="3B3E3DDC"/>
@@ -57274,7 +59400,7 @@
       </w:rPr>
     </w:lvl>
   </w:abstractNum>
-  <w:abstractNum w:abstractNumId="70" w15:restartNumberingAfterBreak="0">
+  <w:abstractNum w:abstractNumId="72" w15:restartNumberingAfterBreak="0">
     <w:nsid w:val="62CF7E19"/>
     <w:multiLevelType w:val="hybridMultilevel"/>
     <w:tmpl w:val="0EEE02E8"/>
@@ -57363,7 +59489,7 @@
       </w:pPr>
     </w:lvl>
   </w:abstractNum>
-  <w:abstractNum w:abstractNumId="71" w15:restartNumberingAfterBreak="0">
+  <w:abstractNum w:abstractNumId="73" w15:restartNumberingAfterBreak="0">
     <w:nsid w:val="631D14FD"/>
     <w:multiLevelType w:val="hybridMultilevel"/>
     <w:tmpl w:val="81508112"/>
@@ -57476,7 +59602,7 @@
       </w:rPr>
     </w:lvl>
   </w:abstractNum>
-  <w:abstractNum w:abstractNumId="72" w15:restartNumberingAfterBreak="0">
+  <w:abstractNum w:abstractNumId="74" w15:restartNumberingAfterBreak="0">
     <w:nsid w:val="637C5BBD"/>
     <w:multiLevelType w:val="hybridMultilevel"/>
     <w:tmpl w:val="3336E8E4"/>
@@ -57565,7 +59691,7 @@
       </w:pPr>
     </w:lvl>
   </w:abstractNum>
-  <w:abstractNum w:abstractNumId="73" w15:restartNumberingAfterBreak="0">
+  <w:abstractNum w:abstractNumId="75" w15:restartNumberingAfterBreak="0">
     <w:nsid w:val="647A67FA"/>
     <w:multiLevelType w:val="hybridMultilevel"/>
     <w:tmpl w:val="B158EC32"/>
@@ -57654,7 +59780,7 @@
       </w:pPr>
     </w:lvl>
   </w:abstractNum>
-  <w:abstractNum w:abstractNumId="74" w15:restartNumberingAfterBreak="0">
+  <w:abstractNum w:abstractNumId="76" w15:restartNumberingAfterBreak="0">
     <w:nsid w:val="67417ED1"/>
     <w:multiLevelType w:val="multilevel"/>
     <w:tmpl w:val="D0968130"/>
@@ -57803,7 +59929,7 @@
       </w:rPr>
     </w:lvl>
   </w:abstractNum>
-  <w:abstractNum w:abstractNumId="75" w15:restartNumberingAfterBreak="0">
+  <w:abstractNum w:abstractNumId="77" w15:restartNumberingAfterBreak="0">
     <w:nsid w:val="695F3696"/>
     <w:multiLevelType w:val="hybridMultilevel"/>
     <w:tmpl w:val="EF3692AE"/>
@@ -57892,7 +60018,7 @@
       </w:pPr>
     </w:lvl>
   </w:abstractNum>
-  <w:abstractNum w:abstractNumId="76" w15:restartNumberingAfterBreak="0">
+  <w:abstractNum w:abstractNumId="78" w15:restartNumberingAfterBreak="0">
     <w:nsid w:val="6A911D7D"/>
     <w:multiLevelType w:val="multilevel"/>
     <w:tmpl w:val="EF8EB7BE"/>
@@ -58005,7 +60131,7 @@
       </w:pPr>
     </w:lvl>
   </w:abstractNum>
-  <w:abstractNum w:abstractNumId="77" w15:restartNumberingAfterBreak="0">
+  <w:abstractNum w:abstractNumId="79" w15:restartNumberingAfterBreak="0">
     <w:nsid w:val="6B8528FF"/>
     <w:multiLevelType w:val="hybridMultilevel"/>
     <w:tmpl w:val="EB9EAC6A"/>
@@ -58118,7 +60244,7 @@
       </w:rPr>
     </w:lvl>
   </w:abstractNum>
-  <w:abstractNum w:abstractNumId="78" w15:restartNumberingAfterBreak="0">
+  <w:abstractNum w:abstractNumId="80" w15:restartNumberingAfterBreak="0">
     <w:nsid w:val="6C7B0793"/>
     <w:multiLevelType w:val="hybridMultilevel"/>
     <w:tmpl w:val="3D123BFA"/>
@@ -58231,7 +60357,7 @@
       </w:rPr>
     </w:lvl>
   </w:abstractNum>
-  <w:abstractNum w:abstractNumId="79" w15:restartNumberingAfterBreak="0">
+  <w:abstractNum w:abstractNumId="81" w15:restartNumberingAfterBreak="0">
     <w:nsid w:val="6E173C34"/>
     <w:multiLevelType w:val="multilevel"/>
     <w:tmpl w:val="A4DCF626"/>
@@ -58380,7 +60506,7 @@
       </w:rPr>
     </w:lvl>
   </w:abstractNum>
-  <w:abstractNum w:abstractNumId="80" w15:restartNumberingAfterBreak="0">
+  <w:abstractNum w:abstractNumId="82" w15:restartNumberingAfterBreak="0">
     <w:nsid w:val="6E1D16CF"/>
     <w:multiLevelType w:val="hybridMultilevel"/>
     <w:tmpl w:val="67826326"/>
@@ -58493,7 +60619,7 @@
       </w:rPr>
     </w:lvl>
   </w:abstractNum>
-  <w:abstractNum w:abstractNumId="81" w15:restartNumberingAfterBreak="0">
+  <w:abstractNum w:abstractNumId="83" w15:restartNumberingAfterBreak="0">
     <w:nsid w:val="6E8649E9"/>
     <w:multiLevelType w:val="hybridMultilevel"/>
     <w:tmpl w:val="361658A4"/>
@@ -58582,7 +60708,7 @@
       </w:pPr>
     </w:lvl>
   </w:abstractNum>
-  <w:abstractNum w:abstractNumId="82" w15:restartNumberingAfterBreak="0">
+  <w:abstractNum w:abstractNumId="84" w15:restartNumberingAfterBreak="0">
     <w:nsid w:val="6EE64FDF"/>
     <w:multiLevelType w:val="multilevel"/>
     <w:tmpl w:val="EB56DE34"/>
@@ -58695,7 +60821,7 @@
       </w:pPr>
     </w:lvl>
   </w:abstractNum>
-  <w:abstractNum w:abstractNumId="83" w15:restartNumberingAfterBreak="0">
+  <w:abstractNum w:abstractNumId="85" w15:restartNumberingAfterBreak="0">
     <w:nsid w:val="75173E9D"/>
     <w:multiLevelType w:val="hybridMultilevel"/>
     <w:tmpl w:val="320A3122"/>
@@ -58784,7 +60910,7 @@
       </w:pPr>
     </w:lvl>
   </w:abstractNum>
-  <w:abstractNum w:abstractNumId="84" w15:restartNumberingAfterBreak="0">
+  <w:abstractNum w:abstractNumId="86" w15:restartNumberingAfterBreak="0">
     <w:nsid w:val="76394258"/>
     <w:multiLevelType w:val="hybridMultilevel"/>
     <w:tmpl w:val="5DEEF286"/>
@@ -58873,7 +60999,152 @@
       </w:pPr>
     </w:lvl>
   </w:abstractNum>
-  <w:abstractNum w:abstractNumId="85" w15:restartNumberingAfterBreak="0">
+  <w:abstractNum w:abstractNumId="87" w15:restartNumberingAfterBreak="0">
+    <w:nsid w:val="77776B18"/>
+    <w:multiLevelType w:val="multilevel"/>
+    <w:tmpl w:val="50482DDC"/>
+    <w:lvl w:ilvl="0">
+      <w:start w:val="1"/>
+      <w:numFmt w:val="decimal"/>
+      <w:lvlText w:val="%1."/>
+      <w:lvlJc w:val="left"/>
+      <w:pPr>
+        <w:tabs>
+          <w:tab w:val="num" w:pos="1080"/>
+        </w:tabs>
+        <w:ind w:left="1080" w:hanging="360"/>
+      </w:pPr>
+      <w:rPr>
+        <w:rFonts w:hint="default"/>
+        <w:sz w:val="20"/>
+      </w:rPr>
+    </w:lvl>
+    <w:lvl w:ilvl="1">
+      <w:start w:val="1"/>
+      <w:numFmt w:val="decimal"/>
+      <w:lvlText w:val="%2."/>
+      <w:lvlJc w:val="left"/>
+      <w:pPr>
+        <w:ind w:left="1800" w:hanging="360"/>
+      </w:pPr>
+      <w:rPr>
+        <w:rFonts w:hint="default"/>
+      </w:rPr>
+    </w:lvl>
+    <w:lvl w:ilvl="2" w:tentative="1">
+      <w:start w:val="1"/>
+      <w:numFmt w:val="bullet"/>
+      <w:lvlText w:val=""/>
+      <w:lvlJc w:val="left"/>
+      <w:pPr>
+        <w:tabs>
+          <w:tab w:val="num" w:pos="2520"/>
+        </w:tabs>
+        <w:ind w:left="2520" w:hanging="360"/>
+      </w:pPr>
+      <w:rPr>
+        <w:rFonts w:ascii="Wingdings" w:hAnsi="Wingdings" w:hint="default"/>
+        <w:sz w:val="20"/>
+      </w:rPr>
+    </w:lvl>
+    <w:lvl w:ilvl="3" w:tentative="1">
+      <w:start w:val="1"/>
+      <w:numFmt w:val="bullet"/>
+      <w:lvlText w:val=""/>
+      <w:lvlJc w:val="left"/>
+      <w:pPr>
+        <w:tabs>
+          <w:tab w:val="num" w:pos="3240"/>
+        </w:tabs>
+        <w:ind w:left="3240" w:hanging="360"/>
+      </w:pPr>
+      <w:rPr>
+        <w:rFonts w:ascii="Wingdings" w:hAnsi="Wingdings" w:hint="default"/>
+        <w:sz w:val="20"/>
+      </w:rPr>
+    </w:lvl>
+    <w:lvl w:ilvl="4" w:tentative="1">
+      <w:start w:val="1"/>
+      <w:numFmt w:val="bullet"/>
+      <w:lvlText w:val=""/>
+      <w:lvlJc w:val="left"/>
+      <w:pPr>
+        <w:tabs>
+          <w:tab w:val="num" w:pos="3960"/>
+        </w:tabs>
+        <w:ind w:left="3960" w:hanging="360"/>
+      </w:pPr>
+      <w:rPr>
+        <w:rFonts w:ascii="Wingdings" w:hAnsi="Wingdings" w:hint="default"/>
+        <w:sz w:val="20"/>
+      </w:rPr>
+    </w:lvl>
+    <w:lvl w:ilvl="5" w:tentative="1">
+      <w:start w:val="1"/>
+      <w:numFmt w:val="bullet"/>
+      <w:lvlText w:val=""/>
+      <w:lvlJc w:val="left"/>
+      <w:pPr>
+        <w:tabs>
+          <w:tab w:val="num" w:pos="4680"/>
+        </w:tabs>
+        <w:ind w:left="4680" w:hanging="360"/>
+      </w:pPr>
+      <w:rPr>
+        <w:rFonts w:ascii="Wingdings" w:hAnsi="Wingdings" w:hint="default"/>
+        <w:sz w:val="20"/>
+      </w:rPr>
+    </w:lvl>
+    <w:lvl w:ilvl="6" w:tentative="1">
+      <w:start w:val="1"/>
+      <w:numFmt w:val="bullet"/>
+      <w:lvlText w:val=""/>
+      <w:lvlJc w:val="left"/>
+      <w:pPr>
+        <w:tabs>
+          <w:tab w:val="num" w:pos="5400"/>
+        </w:tabs>
+        <w:ind w:left="5400" w:hanging="360"/>
+      </w:pPr>
+      <w:rPr>
+        <w:rFonts w:ascii="Wingdings" w:hAnsi="Wingdings" w:hint="default"/>
+        <w:sz w:val="20"/>
+      </w:rPr>
+    </w:lvl>
+    <w:lvl w:ilvl="7" w:tentative="1">
+      <w:start w:val="1"/>
+      <w:numFmt w:val="bullet"/>
+      <w:lvlText w:val=""/>
+      <w:lvlJc w:val="left"/>
+      <w:pPr>
+        <w:tabs>
+          <w:tab w:val="num" w:pos="6120"/>
+        </w:tabs>
+        <w:ind w:left="6120" w:hanging="360"/>
+      </w:pPr>
+      <w:rPr>
+        <w:rFonts w:ascii="Wingdings" w:hAnsi="Wingdings" w:hint="default"/>
+        <w:sz w:val="20"/>
+      </w:rPr>
+    </w:lvl>
+    <w:lvl w:ilvl="8" w:tentative="1">
+      <w:start w:val="1"/>
+      <w:numFmt w:val="bullet"/>
+      <w:lvlText w:val=""/>
+      <w:lvlJc w:val="left"/>
+      <w:pPr>
+        <w:tabs>
+          <w:tab w:val="num" w:pos="6840"/>
+        </w:tabs>
+        <w:ind w:left="6840" w:hanging="360"/>
+      </w:pPr>
+      <w:rPr>
+        <w:rFonts w:ascii="Wingdings" w:hAnsi="Wingdings" w:hint="default"/>
+        <w:sz w:val="20"/>
+      </w:rPr>
+    </w:lvl>
+  </w:abstractNum>
+  <w:abstractNum w:abstractNumId="88" w15:restartNumberingAfterBreak="0">
     <w:nsid w:val="7C51010D"/>
     <w:multiLevelType w:val="multilevel"/>
     <w:tmpl w:val="1F36AE30"/>
@@ -59018,7 +61289,7 @@
       </w:rPr>
     </w:lvl>
   </w:abstractNum>
-  <w:abstractNum w:abstractNumId="86" w15:restartNumberingAfterBreak="0">
+  <w:abstractNum w:abstractNumId="89" w15:restartNumberingAfterBreak="0">
     <w:nsid w:val="7F095E69"/>
     <w:multiLevelType w:val="multilevel"/>
     <w:tmpl w:val="58809E5E"/>
@@ -59132,7 +61403,7 @@
     </w:lvl>
   </w:abstractNum>
   <w:num w:numId="1" w16cid:durableId="1038704844">
-    <w:abstractNumId w:val="55"/>
+    <w:abstractNumId w:val="57"/>
   </w:num>
   <w:num w:numId="2" w16cid:durableId="1120763185">
     <w:abstractNumId w:val="12"/>
@@ -59150,13 +61421,13 @@
     <w:abstractNumId w:val="31"/>
   </w:num>
   <w:num w:numId="7" w16cid:durableId="472136418">
-    <w:abstractNumId w:val="46"/>
+    <w:abstractNumId w:val="47"/>
   </w:num>
   <w:num w:numId="8" w16cid:durableId="1683774338">
-    <w:abstractNumId w:val="40"/>
+    <w:abstractNumId w:val="41"/>
   </w:num>
   <w:num w:numId="9" w16cid:durableId="553273250">
-    <w:abstractNumId w:val="58"/>
+    <w:abstractNumId w:val="60"/>
   </w:num>
   <w:num w:numId="10" w16cid:durableId="620842423">
     <w:abstractNumId w:val="33"/>
@@ -59165,25 +61436,25 @@
     <w:abstractNumId w:val="34"/>
   </w:num>
   <w:num w:numId="12" w16cid:durableId="1188442690">
-    <w:abstractNumId w:val="51"/>
+    <w:abstractNumId w:val="53"/>
   </w:num>
   <w:num w:numId="13" w16cid:durableId="1679892966">
-    <w:abstractNumId w:val="45"/>
+    <w:abstractNumId w:val="46"/>
   </w:num>
   <w:num w:numId="14" w16cid:durableId="1569917837">
-    <w:abstractNumId w:val="73"/>
+    <w:abstractNumId w:val="75"/>
   </w:num>
   <w:num w:numId="15" w16cid:durableId="237908766">
     <w:abstractNumId w:val="39"/>
   </w:num>
   <w:num w:numId="16" w16cid:durableId="513812888">
-    <w:abstractNumId w:val="67"/>
+    <w:abstractNumId w:val="69"/>
   </w:num>
   <w:num w:numId="17" w16cid:durableId="1015577511">
     <w:abstractNumId w:val="20"/>
   </w:num>
   <w:num w:numId="18" w16cid:durableId="258490316">
-    <w:abstractNumId w:val="53"/>
+    <w:abstractNumId w:val="55"/>
   </w:num>
   <w:num w:numId="19" w16cid:durableId="207184286">
     <w:abstractNumId w:val="23"/>
@@ -59192,28 +61463,28 @@
     <w:abstractNumId w:val="10"/>
   </w:num>
   <w:num w:numId="21" w16cid:durableId="367536338">
-    <w:abstractNumId w:val="47"/>
+    <w:abstractNumId w:val="49"/>
   </w:num>
   <w:num w:numId="22" w16cid:durableId="1006521970">
-    <w:abstractNumId w:val="44"/>
+    <w:abstractNumId w:val="45"/>
   </w:num>
   <w:num w:numId="23" w16cid:durableId="1225605607">
-    <w:abstractNumId w:val="78"/>
+    <w:abstractNumId w:val="80"/>
   </w:num>
   <w:num w:numId="24" w16cid:durableId="1047682585">
     <w:abstractNumId w:val="29"/>
   </w:num>
   <w:num w:numId="25" w16cid:durableId="667758682">
-    <w:abstractNumId w:val="72"/>
+    <w:abstractNumId w:val="74"/>
   </w:num>
   <w:num w:numId="26" w16cid:durableId="2076276246">
     <w:abstractNumId w:val="25"/>
   </w:num>
   <w:num w:numId="27" w16cid:durableId="1646886375">
-    <w:abstractNumId w:val="48"/>
+    <w:abstractNumId w:val="50"/>
   </w:num>
   <w:num w:numId="28" w16cid:durableId="2073307031">
-    <w:abstractNumId w:val="83"/>
+    <w:abstractNumId w:val="85"/>
   </w:num>
   <w:num w:numId="29" w16cid:durableId="665596329">
     <w:abstractNumId w:val="13"/>
@@ -59225,16 +61496,16 @@
     <w:abstractNumId w:val="24"/>
   </w:num>
   <w:num w:numId="32" w16cid:durableId="1544711306">
-    <w:abstractNumId w:val="84"/>
+    <w:abstractNumId w:val="86"/>
   </w:num>
   <w:num w:numId="33" w16cid:durableId="1461726649">
-    <w:abstractNumId w:val="62"/>
+    <w:abstractNumId w:val="64"/>
   </w:num>
   <w:num w:numId="34" w16cid:durableId="2083797000">
     <w:abstractNumId w:val="30"/>
   </w:num>
   <w:num w:numId="35" w16cid:durableId="283125358">
-    <w:abstractNumId w:val="60"/>
+    <w:abstractNumId w:val="62"/>
   </w:num>
   <w:num w:numId="36" w16cid:durableId="1035884599">
     <w:abstractNumId w:val="19"/>
@@ -59243,28 +61514,28 @@
     <w:abstractNumId w:val="16"/>
   </w:num>
   <w:num w:numId="38" w16cid:durableId="1814105737">
-    <w:abstractNumId w:val="70"/>
+    <w:abstractNumId w:val="72"/>
   </w:num>
   <w:num w:numId="39" w16cid:durableId="2099983592">
-    <w:abstractNumId w:val="61"/>
+    <w:abstractNumId w:val="63"/>
   </w:num>
   <w:num w:numId="40" w16cid:durableId="754471035">
-    <w:abstractNumId w:val="43"/>
+    <w:abstractNumId w:val="44"/>
   </w:num>
   <w:num w:numId="41" w16cid:durableId="108279212">
-    <w:abstractNumId w:val="81"/>
+    <w:abstractNumId w:val="83"/>
   </w:num>
   <w:num w:numId="42" w16cid:durableId="928854362">
-    <w:abstractNumId w:val="74"/>
+    <w:abstractNumId w:val="76"/>
   </w:num>
   <w:num w:numId="43" w16cid:durableId="1496534544">
     <w:abstractNumId w:val="22"/>
   </w:num>
   <w:num w:numId="44" w16cid:durableId="714307222">
-    <w:abstractNumId w:val="41"/>
+    <w:abstractNumId w:val="42"/>
   </w:num>
   <w:num w:numId="45" w16cid:durableId="1997295036">
-    <w:abstractNumId w:val="64"/>
+    <w:abstractNumId w:val="66"/>
   </w:num>
   <w:num w:numId="46" w16cid:durableId="959919554">
     <w:abstractNumId w:val="1"/>
@@ -59276,46 +61547,46 @@
     <w:abstractNumId w:val="4"/>
   </w:num>
   <w:num w:numId="49" w16cid:durableId="153843373">
-    <w:abstractNumId w:val="75"/>
+    <w:abstractNumId w:val="77"/>
   </w:num>
   <w:num w:numId="50" w16cid:durableId="458381094">
     <w:abstractNumId w:val="27"/>
   </w:num>
   <w:num w:numId="51" w16cid:durableId="466288778">
-    <w:abstractNumId w:val="71"/>
+    <w:abstractNumId w:val="73"/>
   </w:num>
   <w:num w:numId="52" w16cid:durableId="2101946822">
-    <w:abstractNumId w:val="52"/>
+    <w:abstractNumId w:val="54"/>
   </w:num>
   <w:num w:numId="53" w16cid:durableId="227114125">
-    <w:abstractNumId w:val="63"/>
+    <w:abstractNumId w:val="65"/>
   </w:num>
   <w:num w:numId="54" w16cid:durableId="221327434">
-    <w:abstractNumId w:val="82"/>
+    <w:abstractNumId w:val="84"/>
   </w:num>
   <w:num w:numId="55" w16cid:durableId="19549491">
-    <w:abstractNumId w:val="86"/>
+    <w:abstractNumId w:val="89"/>
   </w:num>
   <w:num w:numId="56" w16cid:durableId="1282615597">
-    <w:abstractNumId w:val="77"/>
+    <w:abstractNumId w:val="79"/>
   </w:num>
   <w:num w:numId="57" w16cid:durableId="823396364">
     <w:abstractNumId w:val="6"/>
   </w:num>
   <w:num w:numId="58" w16cid:durableId="1632520241">
-    <w:abstractNumId w:val="54"/>
+    <w:abstractNumId w:val="56"/>
   </w:num>
   <w:num w:numId="59" w16cid:durableId="1787965939">
     <w:abstractNumId w:val="0"/>
   </w:num>
   <w:num w:numId="60" w16cid:durableId="234899163">
-    <w:abstractNumId w:val="49"/>
+    <w:abstractNumId w:val="51"/>
   </w:num>
   <w:num w:numId="61" w16cid:durableId="445546240">
     <w:abstractNumId w:val="37"/>
   </w:num>
   <w:num w:numId="62" w16cid:durableId="1446923613">
-    <w:abstractNumId w:val="79"/>
+    <w:abstractNumId w:val="81"/>
   </w:num>
   <w:num w:numId="63" w16cid:durableId="410083745">
     <w:abstractNumId w:val="8"/>
@@ -59330,13 +61601,13 @@
     <w:abstractNumId w:val="26"/>
   </w:num>
   <w:num w:numId="67" w16cid:durableId="141779263">
-    <w:abstractNumId w:val="85"/>
+    <w:abstractNumId w:val="88"/>
   </w:num>
   <w:num w:numId="68" w16cid:durableId="2037581319">
-    <w:abstractNumId w:val="57"/>
+    <w:abstractNumId w:val="59"/>
   </w:num>
   <w:num w:numId="69" w16cid:durableId="1437019737">
-    <w:abstractNumId w:val="42"/>
+    <w:abstractNumId w:val="43"/>
   </w:num>
   <w:num w:numId="70" w16cid:durableId="23752231">
     <w:abstractNumId w:val="7"/>
@@ -59348,10 +61619,10 @@
     <w:abstractNumId w:val="14"/>
   </w:num>
   <w:num w:numId="73" w16cid:durableId="372655744">
-    <w:abstractNumId w:val="66"/>
+    <w:abstractNumId w:val="68"/>
   </w:num>
   <w:num w:numId="74" w16cid:durableId="945969405">
-    <w:abstractNumId w:val="69"/>
+    <w:abstractNumId w:val="71"/>
   </w:num>
   <w:num w:numId="75" w16cid:durableId="447939803">
     <w:abstractNumId w:val="38"/>
@@ -59360,37 +61631,46 @@
     <w:abstractNumId w:val="35"/>
   </w:num>
   <w:num w:numId="77" w16cid:durableId="1430539490">
-    <w:abstractNumId w:val="59"/>
+    <w:abstractNumId w:val="61"/>
   </w:num>
   <w:num w:numId="78" w16cid:durableId="322970356">
-    <w:abstractNumId w:val="56"/>
+    <w:abstractNumId w:val="58"/>
   </w:num>
   <w:num w:numId="79" w16cid:durableId="1301695379">
-    <w:abstractNumId w:val="76"/>
+    <w:abstractNumId w:val="78"/>
   </w:num>
   <w:num w:numId="80" w16cid:durableId="475030330">
     <w:abstractNumId w:val="15"/>
   </w:num>
   <w:num w:numId="81" w16cid:durableId="2095205388">
-    <w:abstractNumId w:val="50"/>
+    <w:abstractNumId w:val="52"/>
   </w:num>
   <w:num w:numId="82" w16cid:durableId="1080829993">
     <w:abstractNumId w:val="21"/>
   </w:num>
   <w:num w:numId="83" w16cid:durableId="1314797239">
-    <w:abstractNumId w:val="65"/>
+    <w:abstractNumId w:val="67"/>
   </w:num>
   <w:num w:numId="84" w16cid:durableId="827747599">
     <w:abstractNumId w:val="32"/>
   </w:num>
   <w:num w:numId="85" w16cid:durableId="1741901684">
-    <w:abstractNumId w:val="68"/>
+    <w:abstractNumId w:val="70"/>
   </w:num>
   <w:num w:numId="86" w16cid:durableId="2115975023">
-    <w:abstractNumId w:val="80"/>
+    <w:abstractNumId w:val="82"/>
   </w:num>
   <w:num w:numId="87" w16cid:durableId="356086178">
     <w:abstractNumId w:val="17"/>
+  </w:num>
+  <w:num w:numId="88" w16cid:durableId="752121075">
+    <w:abstractNumId w:val="48"/>
+  </w:num>
+  <w:num w:numId="89" w16cid:durableId="1428845650">
+    <w:abstractNumId w:val="40"/>
+  </w:num>
+  <w:num w:numId="90" w16cid:durableId="1462920727">
+    <w:abstractNumId w:val="87"/>
   </w:num>
 </w:numbering>
 </file>

--- a/Learn_Python_With_NaveenSilvester.docx
+++ b/Learn_Python_With_NaveenSilvester.docx
@@ -47895,12 +47895,17 @@
         <w:t xml:space="preserve"> {</w:t>
       </w:r>
       <w:proofErr w:type="spellStart"/>
+      <w:proofErr w:type="gramStart"/>
       <w:r>
         <w:t>func</w:t>
       </w:r>
       <w:proofErr w:type="spellEnd"/>
       <w:r>
-        <w:t>.__name__} “)</w:t>
+        <w:t>._</w:t>
+      </w:r>
+      <w:proofErr w:type="gramEnd"/>
+      <w:r>
+        <w:t>_name__} “)</w:t>
       </w:r>
     </w:p>
     <w:p>
@@ -49489,6 +49494,1962 @@
         <w:pStyle w:val="ListParagraph"/>
         <w:ind w:left="1080"/>
       </w:pPr>
+    </w:p>
+    <w:p>
+      <w:pPr>
+        <w:pStyle w:val="ListParagraph"/>
+        <w:ind w:left="1080"/>
+      </w:pPr>
+      <w:r>
+        <w:t>Both __</w:t>
+      </w:r>
+      <w:proofErr w:type="spellStart"/>
+      <w:r>
+        <w:t>init</w:t>
+      </w:r>
+      <w:proofErr w:type="spellEnd"/>
+      <w:r>
+        <w:t xml:space="preserve">__ and self are essential parts of defining and working with classes in Python. </w:t>
+      </w:r>
+      <w:proofErr w:type="gramStart"/>
+      <w:r>
+        <w:t>Here's</w:t>
+      </w:r>
+      <w:proofErr w:type="gramEnd"/>
+      <w:r>
+        <w:t xml:space="preserve"> what they mean:</w:t>
+      </w:r>
+    </w:p>
+    <w:p>
+      <w:pPr>
+        <w:pStyle w:val="ListParagraph"/>
+        <w:ind w:left="1080"/>
+        <w:rPr>
+          <w:b/>
+          <w:bCs/>
+        </w:rPr>
+      </w:pPr>
+      <w:r>
+        <w:rPr>
+          <w:b/>
+          <w:bCs/>
+        </w:rPr>
+        <w:t>__</w:t>
+      </w:r>
+      <w:proofErr w:type="spellStart"/>
+      <w:r>
+        <w:rPr>
+          <w:b/>
+          <w:bCs/>
+        </w:rPr>
+        <w:t>init</w:t>
+      </w:r>
+      <w:proofErr w:type="spellEnd"/>
+      <w:r>
+        <w:rPr>
+          <w:b/>
+          <w:bCs/>
+        </w:rPr>
+        <w:t>__</w:t>
+      </w:r>
+    </w:p>
+    <w:p>
+      <w:pPr>
+        <w:pStyle w:val="ListParagraph"/>
+        <w:ind w:left="1080"/>
+      </w:pPr>
+      <w:r>
+        <w:t>The __</w:t>
+      </w:r>
+      <w:proofErr w:type="spellStart"/>
+      <w:r>
+        <w:t>init</w:t>
+      </w:r>
+      <w:proofErr w:type="spellEnd"/>
+      <w:r>
+        <w:t xml:space="preserve">__ method is a special method in Python, also known as the </w:t>
+      </w:r>
+      <w:r>
+        <w:rPr>
+          <w:b/>
+          <w:bCs/>
+        </w:rPr>
+        <w:t>constructor</w:t>
+      </w:r>
+      <w:r>
+        <w:t>. It is automatically called when you create a new object of a class. Its main purpose is to initialize the attributes (variables) of the object.</w:t>
+      </w:r>
+    </w:p>
+    <w:p>
+      <w:pPr>
+        <w:pStyle w:val="ListParagraph"/>
+        <w:numPr>
+          <w:ilvl w:val="0"/>
+          <w:numId w:val="91"/>
+        </w:numPr>
+      </w:pPr>
+      <w:r>
+        <w:t>Think of __</w:t>
+      </w:r>
+      <w:proofErr w:type="spellStart"/>
+      <w:r>
+        <w:t>init</w:t>
+      </w:r>
+      <w:proofErr w:type="spellEnd"/>
+      <w:r>
+        <w:t>__ as the setup or preparation method where you define and assign the initial state of the object.</w:t>
+      </w:r>
+    </w:p>
+    <w:p>
+      <w:pPr>
+        <w:pStyle w:val="ListParagraph"/>
+        <w:numPr>
+          <w:ilvl w:val="0"/>
+          <w:numId w:val="91"/>
+        </w:numPr>
+      </w:pPr>
+      <w:r>
+        <w:t>It ensures that each object starts with the necessary attributes.</w:t>
+      </w:r>
+    </w:p>
+    <w:p>
+      <w:pPr>
+        <w:ind w:left="720"/>
+      </w:pPr>
+    </w:p>
+    <w:p>
+      <w:pPr>
+        <w:ind w:left="1080"/>
+      </w:pPr>
+      <w:r>
+        <w:rPr>
+          <w:b/>
+          <w:bCs/>
+        </w:rPr>
+        <w:t>self</w:t>
+      </w:r>
+      <w:r>
+        <w:t xml:space="preserve"> is a reference to the current object of the class. It is used to access the attributes and methods of the object within the class.</w:t>
+      </w:r>
+    </w:p>
+    <w:p>
+      <w:pPr>
+        <w:numPr>
+          <w:ilvl w:val="0"/>
+          <w:numId w:val="92"/>
+        </w:numPr>
+        <w:tabs>
+          <w:tab w:val="num" w:pos="720"/>
+        </w:tabs>
+      </w:pPr>
+      <w:r>
+        <w:t>It allows you to distinguish between instance attributes/methods (specific to the object) and local variables within the methods.</w:t>
+      </w:r>
+    </w:p>
+    <w:p>
+      <w:pPr>
+        <w:numPr>
+          <w:ilvl w:val="0"/>
+          <w:numId w:val="92"/>
+        </w:numPr>
+        <w:tabs>
+          <w:tab w:val="num" w:pos="720"/>
+        </w:tabs>
+      </w:pPr>
+      <w:r>
+        <w:t>Think of self as a placeholder for the object that calls the method.</w:t>
+      </w:r>
+    </w:p>
+    <w:p>
+      <w:pPr>
+        <w:ind w:left="1080"/>
+      </w:pPr>
+    </w:p>
+    <w:p>
+      <w:pPr>
+        <w:ind w:left="1080"/>
+        <w:rPr>
+          <w:b/>
+          <w:bCs/>
+        </w:rPr>
+      </w:pPr>
+      <w:r>
+        <w:rPr>
+          <w:b/>
+          <w:bCs/>
+        </w:rPr>
+        <w:t>Class Attributes</w:t>
+      </w:r>
+    </w:p>
+    <w:p>
+      <w:pPr>
+        <w:numPr>
+          <w:ilvl w:val="0"/>
+          <w:numId w:val="93"/>
+        </w:numPr>
+        <w:tabs>
+          <w:tab w:val="num" w:pos="720"/>
+        </w:tabs>
+      </w:pPr>
+      <w:r>
+        <w:t>Class attributes are shared across all instances of the class.</w:t>
+      </w:r>
+    </w:p>
+    <w:p>
+      <w:pPr>
+        <w:numPr>
+          <w:ilvl w:val="0"/>
+          <w:numId w:val="93"/>
+        </w:numPr>
+        <w:tabs>
+          <w:tab w:val="num" w:pos="720"/>
+        </w:tabs>
+      </w:pPr>
+      <w:r>
+        <w:t xml:space="preserve">They are defined </w:t>
+      </w:r>
+      <w:r>
+        <w:rPr>
+          <w:b/>
+          <w:bCs/>
+        </w:rPr>
+        <w:t>inside the class but outside of any methods</w:t>
+      </w:r>
+      <w:r>
+        <w:t>, typically at the top of the class definition.</w:t>
+      </w:r>
+    </w:p>
+    <w:p>
+      <w:pPr>
+        <w:numPr>
+          <w:ilvl w:val="0"/>
+          <w:numId w:val="93"/>
+        </w:numPr>
+        <w:tabs>
+          <w:tab w:val="num" w:pos="720"/>
+        </w:tabs>
+      </w:pPr>
+      <w:r>
+        <w:t>These attributes belong to the class itself, not to any specific object (instance).</w:t>
+      </w:r>
+    </w:p>
+    <w:p>
+      <w:pPr>
+        <w:numPr>
+          <w:ilvl w:val="0"/>
+          <w:numId w:val="93"/>
+        </w:numPr>
+        <w:tabs>
+          <w:tab w:val="num" w:pos="720"/>
+        </w:tabs>
+      </w:pPr>
+      <w:r>
+        <w:lastRenderedPageBreak/>
+        <w:t>If a class attribute is modified, the change is reflected in all instances unless overridden by an instance attribute.</w:t>
+      </w:r>
+    </w:p>
+    <w:p/>
+    <w:p>
+      <w:pPr>
+        <w:ind w:left="2160"/>
+      </w:pPr>
+      <w:r>
+        <w:t>class Car:</w:t>
+      </w:r>
+    </w:p>
+    <w:p>
+      <w:pPr>
+        <w:ind w:left="2160"/>
+      </w:pPr>
+      <w:r>
+        <w:t xml:space="preserve">    # Class attribute</w:t>
+      </w:r>
+    </w:p>
+    <w:p>
+      <w:pPr>
+        <w:ind w:left="2160"/>
+      </w:pPr>
+      <w:r>
+        <w:t xml:space="preserve">    wheels = 4</w:t>
+      </w:r>
+    </w:p>
+    <w:p>
+      <w:pPr>
+        <w:ind w:left="2160"/>
+      </w:pPr>
+    </w:p>
+    <w:p>
+      <w:pPr>
+        <w:ind w:left="2160"/>
+      </w:pPr>
+      <w:r>
+        <w:t xml:space="preserve">    def __</w:t>
+      </w:r>
+      <w:proofErr w:type="spellStart"/>
+      <w:r>
+        <w:t>init</w:t>
+      </w:r>
+      <w:proofErr w:type="spellEnd"/>
+      <w:r>
+        <w:t>_</w:t>
+      </w:r>
+      <w:proofErr w:type="gramStart"/>
+      <w:r>
+        <w:t>_(</w:t>
+      </w:r>
+      <w:proofErr w:type="gramEnd"/>
+      <w:r>
+        <w:t xml:space="preserve">self, brand, </w:t>
+      </w:r>
+      <w:proofErr w:type="spellStart"/>
+      <w:r>
+        <w:t>color</w:t>
+      </w:r>
+      <w:proofErr w:type="spellEnd"/>
+      <w:r>
+        <w:t>):</w:t>
+      </w:r>
+    </w:p>
+    <w:p>
+      <w:pPr>
+        <w:ind w:left="2160"/>
+      </w:pPr>
+      <w:r>
+        <w:t xml:space="preserve">        </w:t>
+      </w:r>
+      <w:proofErr w:type="spellStart"/>
+      <w:proofErr w:type="gramStart"/>
+      <w:r>
+        <w:t>self.brand</w:t>
+      </w:r>
+      <w:proofErr w:type="spellEnd"/>
+      <w:proofErr w:type="gramEnd"/>
+      <w:r>
+        <w:t xml:space="preserve"> = </w:t>
+      </w:r>
+      <w:proofErr w:type="gramStart"/>
+      <w:r>
+        <w:t>brand  #</w:t>
+      </w:r>
+      <w:proofErr w:type="gramEnd"/>
+      <w:r>
+        <w:t xml:space="preserve"> Instance attribute</w:t>
+      </w:r>
+    </w:p>
+    <w:p>
+      <w:pPr>
+        <w:ind w:left="2160"/>
+      </w:pPr>
+      <w:r>
+        <w:t xml:space="preserve">        </w:t>
+      </w:r>
+      <w:proofErr w:type="spellStart"/>
+      <w:proofErr w:type="gramStart"/>
+      <w:r>
+        <w:t>self.color</w:t>
+      </w:r>
+      <w:proofErr w:type="spellEnd"/>
+      <w:proofErr w:type="gramEnd"/>
+      <w:r>
+        <w:t xml:space="preserve"> = </w:t>
+      </w:r>
+      <w:proofErr w:type="spellStart"/>
+      <w:proofErr w:type="gramStart"/>
+      <w:r>
+        <w:t>color</w:t>
+      </w:r>
+      <w:proofErr w:type="spellEnd"/>
+      <w:r>
+        <w:t xml:space="preserve">  #</w:t>
+      </w:r>
+      <w:proofErr w:type="gramEnd"/>
+      <w:r>
+        <w:t xml:space="preserve"> Instance attribute</w:t>
+      </w:r>
+    </w:p>
+    <w:p>
+      <w:pPr>
+        <w:ind w:left="2160"/>
+      </w:pPr>
+    </w:p>
+    <w:p>
+      <w:pPr>
+        <w:ind w:left="2160"/>
+      </w:pPr>
+      <w:r>
+        <w:t># Accessing class attributes</w:t>
+      </w:r>
+    </w:p>
+    <w:p>
+      <w:pPr>
+        <w:ind w:left="2160"/>
+      </w:pPr>
+      <w:proofErr w:type="gramStart"/>
+      <w:r>
+        <w:t>print(</w:t>
+      </w:r>
+      <w:proofErr w:type="spellStart"/>
+      <w:proofErr w:type="gramEnd"/>
+      <w:r>
+        <w:t>Car.wheels</w:t>
+      </w:r>
+      <w:proofErr w:type="spellEnd"/>
+      <w:proofErr w:type="gramStart"/>
+      <w:r>
+        <w:t>)  #</w:t>
+      </w:r>
+      <w:proofErr w:type="gramEnd"/>
+      <w:r>
+        <w:t xml:space="preserve"> Output: 4</w:t>
+      </w:r>
+    </w:p>
+    <w:p>
+      <w:pPr>
+        <w:ind w:left="2160"/>
+      </w:pPr>
+    </w:p>
+    <w:p>
+      <w:pPr>
+        <w:ind w:left="2160"/>
+      </w:pPr>
+      <w:r>
+        <w:t># Creating instances</w:t>
+      </w:r>
+    </w:p>
+    <w:p>
+      <w:pPr>
+        <w:ind w:left="2160"/>
+      </w:pPr>
+      <w:r>
+        <w:t xml:space="preserve">car1 = </w:t>
+      </w:r>
+      <w:proofErr w:type="gramStart"/>
+      <w:r>
+        <w:t>Car(</w:t>
+      </w:r>
+      <w:proofErr w:type="gramEnd"/>
+      <w:r>
+        <w:t>"Tesla", "Red")</w:t>
+      </w:r>
+    </w:p>
+    <w:p>
+      <w:pPr>
+        <w:ind w:left="2160"/>
+      </w:pPr>
+      <w:r>
+        <w:t xml:space="preserve">car2 = </w:t>
+      </w:r>
+      <w:proofErr w:type="gramStart"/>
+      <w:r>
+        <w:t>Car(</w:t>
+      </w:r>
+      <w:proofErr w:type="gramEnd"/>
+      <w:r>
+        <w:t>"Maruti", "Blue")</w:t>
+      </w:r>
+    </w:p>
+    <w:p>
+      <w:pPr>
+        <w:ind w:left="2160"/>
+      </w:pPr>
+    </w:p>
+    <w:p>
+      <w:pPr>
+        <w:ind w:left="2160"/>
+      </w:pPr>
+      <w:r>
+        <w:t># Both objects share the class attribute</w:t>
+      </w:r>
+    </w:p>
+    <w:p>
+      <w:pPr>
+        <w:ind w:left="2160"/>
+      </w:pPr>
+      <w:proofErr w:type="gramStart"/>
+      <w:r>
+        <w:t>print(</w:t>
+      </w:r>
+      <w:proofErr w:type="gramEnd"/>
+      <w:r>
+        <w:t>car1.wheels</w:t>
+      </w:r>
+      <w:proofErr w:type="gramStart"/>
+      <w:r>
+        <w:t>)  #</w:t>
+      </w:r>
+      <w:proofErr w:type="gramEnd"/>
+      <w:r>
+        <w:t xml:space="preserve"> Output: 4</w:t>
+      </w:r>
+    </w:p>
+    <w:p>
+      <w:pPr>
+        <w:ind w:left="2160"/>
+      </w:pPr>
+      <w:proofErr w:type="gramStart"/>
+      <w:r>
+        <w:t>print(</w:t>
+      </w:r>
+      <w:proofErr w:type="gramEnd"/>
+      <w:r>
+        <w:t>car2.wheels</w:t>
+      </w:r>
+      <w:proofErr w:type="gramStart"/>
+      <w:r>
+        <w:t>)  #</w:t>
+      </w:r>
+      <w:proofErr w:type="gramEnd"/>
+      <w:r>
+        <w:t xml:space="preserve"> Output: 4</w:t>
+      </w:r>
+    </w:p>
+    <w:p>
+      <w:pPr>
+        <w:ind w:left="2160"/>
+      </w:pPr>
+    </w:p>
+    <w:p>
+      <w:pPr>
+        <w:ind w:left="2160"/>
+      </w:pPr>
+      <w:r>
+        <w:t># Changing the class attribute</w:t>
+      </w:r>
+    </w:p>
+    <w:p>
+      <w:pPr>
+        <w:ind w:left="2160"/>
+      </w:pPr>
+      <w:proofErr w:type="spellStart"/>
+      <w:r>
+        <w:t>Car.wheels</w:t>
+      </w:r>
+      <w:proofErr w:type="spellEnd"/>
+      <w:r>
+        <w:t xml:space="preserve"> = 6</w:t>
+      </w:r>
+    </w:p>
+    <w:p>
+      <w:pPr>
+        <w:ind w:left="2160"/>
+      </w:pPr>
+      <w:proofErr w:type="gramStart"/>
+      <w:r>
+        <w:t>print(</w:t>
+      </w:r>
+      <w:proofErr w:type="gramEnd"/>
+      <w:r>
+        <w:t>car1.wheels</w:t>
+      </w:r>
+      <w:proofErr w:type="gramStart"/>
+      <w:r>
+        <w:t>)  #</w:t>
+      </w:r>
+      <w:proofErr w:type="gramEnd"/>
+      <w:r>
+        <w:t xml:space="preserve"> Output: 6 (reflected in all instances)</w:t>
+      </w:r>
+    </w:p>
+    <w:p>
+      <w:pPr>
+        <w:ind w:left="1080"/>
+      </w:pPr>
+    </w:p>
+    <w:p>
+      <w:pPr>
+        <w:pStyle w:val="ListParagraph"/>
+        <w:ind w:left="1080"/>
+        <w:rPr>
+          <w:b/>
+          <w:bCs/>
+        </w:rPr>
+      </w:pPr>
+      <w:r>
+        <w:rPr>
+          <w:b/>
+          <w:bCs/>
+        </w:rPr>
+        <w:t>Instance Attributes</w:t>
+      </w:r>
+    </w:p>
+    <w:p>
+      <w:pPr>
+        <w:pStyle w:val="ListParagraph"/>
+        <w:numPr>
+          <w:ilvl w:val="0"/>
+          <w:numId w:val="94"/>
+        </w:numPr>
+      </w:pPr>
+      <w:r>
+        <w:t>Instance attributes are unique to each object (instance) of the class.</w:t>
+      </w:r>
+    </w:p>
+    <w:p>
+      <w:pPr>
+        <w:pStyle w:val="ListParagraph"/>
+        <w:numPr>
+          <w:ilvl w:val="0"/>
+          <w:numId w:val="94"/>
+        </w:numPr>
+      </w:pPr>
+      <w:r>
+        <w:t>They are typically defined inside the __</w:t>
+      </w:r>
+      <w:proofErr w:type="spellStart"/>
+      <w:r>
+        <w:t>init</w:t>
+      </w:r>
+      <w:proofErr w:type="spellEnd"/>
+      <w:r>
+        <w:t>__ method using self.</w:t>
+      </w:r>
+    </w:p>
+    <w:p>
+      <w:pPr>
+        <w:pStyle w:val="ListParagraph"/>
+        <w:numPr>
+          <w:ilvl w:val="0"/>
+          <w:numId w:val="94"/>
+        </w:numPr>
+      </w:pPr>
+      <w:r>
+        <w:lastRenderedPageBreak/>
+        <w:t>Changes to instance attributes affect only that specific object.</w:t>
+      </w:r>
+    </w:p>
+    <w:p>
+      <w:pPr>
+        <w:pStyle w:val="ListParagraph"/>
+        <w:ind w:left="2160"/>
+      </w:pPr>
+      <w:r>
+        <w:t>class Car:</w:t>
+      </w:r>
+    </w:p>
+    <w:p>
+      <w:pPr>
+        <w:pStyle w:val="ListParagraph"/>
+        <w:ind w:left="2160"/>
+      </w:pPr>
+      <w:r>
+        <w:t xml:space="preserve">    wheels = </w:t>
+      </w:r>
+      <w:proofErr w:type="gramStart"/>
+      <w:r>
+        <w:t>4  #</w:t>
+      </w:r>
+      <w:proofErr w:type="gramEnd"/>
+      <w:r>
+        <w:t xml:space="preserve"> Class attribute</w:t>
+      </w:r>
+    </w:p>
+    <w:p>
+      <w:pPr>
+        <w:pStyle w:val="ListParagraph"/>
+        <w:ind w:left="2160"/>
+      </w:pPr>
+    </w:p>
+    <w:p>
+      <w:pPr>
+        <w:pStyle w:val="ListParagraph"/>
+        <w:ind w:left="2160"/>
+      </w:pPr>
+      <w:r>
+        <w:t xml:space="preserve">    def __</w:t>
+      </w:r>
+      <w:proofErr w:type="spellStart"/>
+      <w:r>
+        <w:t>init</w:t>
+      </w:r>
+      <w:proofErr w:type="spellEnd"/>
+      <w:r>
+        <w:t>_</w:t>
+      </w:r>
+      <w:proofErr w:type="gramStart"/>
+      <w:r>
+        <w:t>_(</w:t>
+      </w:r>
+      <w:proofErr w:type="gramEnd"/>
+      <w:r>
+        <w:t xml:space="preserve">self, brand, </w:t>
+      </w:r>
+      <w:proofErr w:type="spellStart"/>
+      <w:r>
+        <w:t>color</w:t>
+      </w:r>
+      <w:proofErr w:type="spellEnd"/>
+      <w:r>
+        <w:t>):</w:t>
+      </w:r>
+    </w:p>
+    <w:p>
+      <w:pPr>
+        <w:pStyle w:val="ListParagraph"/>
+        <w:ind w:left="2160"/>
+      </w:pPr>
+      <w:r>
+        <w:t xml:space="preserve">        </w:t>
+      </w:r>
+      <w:proofErr w:type="spellStart"/>
+      <w:proofErr w:type="gramStart"/>
+      <w:r>
+        <w:t>self.brand</w:t>
+      </w:r>
+      <w:proofErr w:type="spellEnd"/>
+      <w:proofErr w:type="gramEnd"/>
+      <w:r>
+        <w:t xml:space="preserve"> = </w:t>
+      </w:r>
+      <w:proofErr w:type="gramStart"/>
+      <w:r>
+        <w:t>brand  #</w:t>
+      </w:r>
+      <w:proofErr w:type="gramEnd"/>
+      <w:r>
+        <w:t xml:space="preserve"> Instance attribute</w:t>
+      </w:r>
+    </w:p>
+    <w:p>
+      <w:pPr>
+        <w:pStyle w:val="ListParagraph"/>
+        <w:ind w:left="2160"/>
+      </w:pPr>
+      <w:r>
+        <w:t xml:space="preserve">        </w:t>
+      </w:r>
+      <w:proofErr w:type="spellStart"/>
+      <w:proofErr w:type="gramStart"/>
+      <w:r>
+        <w:t>self.color</w:t>
+      </w:r>
+      <w:proofErr w:type="spellEnd"/>
+      <w:proofErr w:type="gramEnd"/>
+      <w:r>
+        <w:t xml:space="preserve"> = </w:t>
+      </w:r>
+      <w:proofErr w:type="spellStart"/>
+      <w:proofErr w:type="gramStart"/>
+      <w:r>
+        <w:t>color</w:t>
+      </w:r>
+      <w:proofErr w:type="spellEnd"/>
+      <w:r>
+        <w:t xml:space="preserve">  #</w:t>
+      </w:r>
+      <w:proofErr w:type="gramEnd"/>
+      <w:r>
+        <w:t xml:space="preserve"> Instance attribute</w:t>
+      </w:r>
+    </w:p>
+    <w:p>
+      <w:pPr>
+        <w:pStyle w:val="ListParagraph"/>
+        <w:ind w:left="2160"/>
+      </w:pPr>
+    </w:p>
+    <w:p>
+      <w:pPr>
+        <w:pStyle w:val="ListParagraph"/>
+        <w:ind w:left="2160"/>
+      </w:pPr>
+      <w:r>
+        <w:t># Creating instances</w:t>
+      </w:r>
+    </w:p>
+    <w:p>
+      <w:pPr>
+        <w:pStyle w:val="ListParagraph"/>
+        <w:ind w:left="2160"/>
+      </w:pPr>
+      <w:r>
+        <w:t xml:space="preserve">car1 = </w:t>
+      </w:r>
+      <w:proofErr w:type="gramStart"/>
+      <w:r>
+        <w:t>Car(</w:t>
+      </w:r>
+      <w:proofErr w:type="gramEnd"/>
+      <w:r>
+        <w:t>"Tesla", "Red")</w:t>
+      </w:r>
+    </w:p>
+    <w:p>
+      <w:pPr>
+        <w:pStyle w:val="ListParagraph"/>
+        <w:ind w:left="2160"/>
+      </w:pPr>
+      <w:r>
+        <w:t xml:space="preserve">car2 = </w:t>
+      </w:r>
+      <w:proofErr w:type="gramStart"/>
+      <w:r>
+        <w:t>Car(</w:t>
+      </w:r>
+      <w:proofErr w:type="gramEnd"/>
+      <w:r>
+        <w:t>"Maruti", "Blue")</w:t>
+      </w:r>
+    </w:p>
+    <w:p>
+      <w:pPr>
+        <w:pStyle w:val="ListParagraph"/>
+        <w:ind w:left="2160"/>
+      </w:pPr>
+    </w:p>
+    <w:p>
+      <w:pPr>
+        <w:pStyle w:val="ListParagraph"/>
+        <w:ind w:left="2160"/>
+      </w:pPr>
+      <w:r>
+        <w:t># Instance attributes are unique to each object</w:t>
+      </w:r>
+    </w:p>
+    <w:p>
+      <w:pPr>
+        <w:pStyle w:val="ListParagraph"/>
+        <w:ind w:left="2160"/>
+      </w:pPr>
+      <w:proofErr w:type="gramStart"/>
+      <w:r>
+        <w:t>print(</w:t>
+      </w:r>
+      <w:proofErr w:type="gramEnd"/>
+      <w:r>
+        <w:t>car1.brand</w:t>
+      </w:r>
+      <w:proofErr w:type="gramStart"/>
+      <w:r>
+        <w:t>)  #</w:t>
+      </w:r>
+      <w:proofErr w:type="gramEnd"/>
+      <w:r>
+        <w:t xml:space="preserve"> Output: Tesla</w:t>
+      </w:r>
+    </w:p>
+    <w:p>
+      <w:pPr>
+        <w:pStyle w:val="ListParagraph"/>
+        <w:ind w:left="2160"/>
+      </w:pPr>
+      <w:proofErr w:type="gramStart"/>
+      <w:r>
+        <w:t>print(</w:t>
+      </w:r>
+      <w:proofErr w:type="gramEnd"/>
+      <w:r>
+        <w:t>car2.brand</w:t>
+      </w:r>
+      <w:proofErr w:type="gramStart"/>
+      <w:r>
+        <w:t>)  #</w:t>
+      </w:r>
+      <w:proofErr w:type="gramEnd"/>
+      <w:r>
+        <w:t xml:space="preserve"> Output: Maruti</w:t>
+      </w:r>
+    </w:p>
+    <w:p>
+      <w:pPr>
+        <w:pStyle w:val="ListParagraph"/>
+        <w:ind w:left="2160"/>
+      </w:pPr>
+    </w:p>
+    <w:p>
+      <w:pPr>
+        <w:pStyle w:val="ListParagraph"/>
+        <w:ind w:left="2160"/>
+      </w:pPr>
+      <w:r>
+        <w:t># Modifying an instance attribute</w:t>
+      </w:r>
+    </w:p>
+    <w:p>
+      <w:pPr>
+        <w:pStyle w:val="ListParagraph"/>
+        <w:ind w:left="2160"/>
+      </w:pPr>
+      <w:r>
+        <w:t>car1.color = "Black"</w:t>
+      </w:r>
+    </w:p>
+    <w:p>
+      <w:pPr>
+        <w:pStyle w:val="ListParagraph"/>
+        <w:ind w:left="2160"/>
+      </w:pPr>
+      <w:proofErr w:type="gramStart"/>
+      <w:r>
+        <w:t>print(</w:t>
+      </w:r>
+      <w:proofErr w:type="gramEnd"/>
+      <w:r>
+        <w:t>car1.color</w:t>
+      </w:r>
+      <w:proofErr w:type="gramStart"/>
+      <w:r>
+        <w:t>)  #</w:t>
+      </w:r>
+      <w:proofErr w:type="gramEnd"/>
+      <w:r>
+        <w:t xml:space="preserve"> Output: Black</w:t>
+      </w:r>
+    </w:p>
+    <w:p>
+      <w:pPr>
+        <w:pStyle w:val="ListParagraph"/>
+        <w:ind w:left="2160"/>
+      </w:pPr>
+      <w:proofErr w:type="gramStart"/>
+      <w:r>
+        <w:t>print(</w:t>
+      </w:r>
+      <w:proofErr w:type="gramEnd"/>
+      <w:r>
+        <w:t>car2.color</w:t>
+      </w:r>
+      <w:proofErr w:type="gramStart"/>
+      <w:r>
+        <w:t>)  #</w:t>
+      </w:r>
+      <w:proofErr w:type="gramEnd"/>
+      <w:r>
+        <w:t xml:space="preserve"> Output: Blue (unchanged)</w:t>
+      </w:r>
+    </w:p>
+    <w:p>
+      <w:pPr>
+        <w:pStyle w:val="ListParagraph"/>
+        <w:ind w:left="1080"/>
+      </w:pPr>
+    </w:p>
+    <w:p>
+      <w:pPr>
+        <w:pStyle w:val="ListParagraph"/>
+        <w:ind w:left="1080"/>
+      </w:pPr>
+    </w:p>
+    <w:p>
+      <w:pPr>
+        <w:pStyle w:val="Heading4"/>
+        <w:ind w:left="720"/>
+      </w:pPr>
+      <w:r>
+        <w:t>What happens if an instance attribute shares the same name as a class attribute?</w:t>
+      </w:r>
+    </w:p>
+    <w:p>
+      <w:pPr>
+        <w:ind w:left="720"/>
+      </w:pPr>
+      <w:r>
+        <w:tab/>
+      </w:r>
+      <w:r>
+        <w:t xml:space="preserve">When an instance attribute shares the same name as a class attribute, </w:t>
+      </w:r>
+      <w:r>
+        <w:rPr>
+          <w:b/>
+          <w:bCs/>
+        </w:rPr>
+        <w:t>the instance attribute takes precedence</w:t>
+      </w:r>
+      <w:r>
+        <w:t xml:space="preserve"> over the class attribute for that specific object. This means that when you access the attribute via the object, Python will look for the instance attribute first and use it, ignoring the class attribute.</w:t>
+      </w:r>
+    </w:p>
+    <w:p>
+      <w:pPr>
+        <w:ind w:left="720"/>
+      </w:pPr>
+      <w:proofErr w:type="gramStart"/>
+      <w:r>
+        <w:t>Here’s</w:t>
+      </w:r>
+      <w:proofErr w:type="gramEnd"/>
+      <w:r>
+        <w:t xml:space="preserve"> a detailed explanation and example:</w:t>
+      </w:r>
+    </w:p>
+    <w:p>
+      <w:pPr>
+        <w:ind w:left="720"/>
+        <w:rPr>
+          <w:b/>
+          <w:bCs/>
+        </w:rPr>
+      </w:pPr>
+      <w:r>
+        <w:rPr>
+          <w:b/>
+          <w:bCs/>
+        </w:rPr>
+        <w:t>What Happens</w:t>
+      </w:r>
+    </w:p>
+    <w:p>
+      <w:pPr>
+        <w:numPr>
+          <w:ilvl w:val="0"/>
+          <w:numId w:val="95"/>
+        </w:numPr>
+        <w:tabs>
+          <w:tab w:val="clear" w:pos="720"/>
+          <w:tab w:val="num" w:pos="1440"/>
+        </w:tabs>
+        <w:ind w:left="1440"/>
+      </w:pPr>
+      <w:r>
+        <w:rPr>
+          <w:b/>
+          <w:bCs/>
+        </w:rPr>
+        <w:t>Instance Attribute Overrules:</w:t>
+      </w:r>
+      <w:r>
+        <w:t xml:space="preserve"> The instance-specific value is used whenever you access the attribute through the object.</w:t>
+      </w:r>
+    </w:p>
+    <w:p>
+      <w:pPr>
+        <w:numPr>
+          <w:ilvl w:val="0"/>
+          <w:numId w:val="95"/>
+        </w:numPr>
+        <w:tabs>
+          <w:tab w:val="clear" w:pos="720"/>
+          <w:tab w:val="num" w:pos="1440"/>
+        </w:tabs>
+        <w:ind w:left="1440"/>
+      </w:pPr>
+      <w:r>
+        <w:rPr>
+          <w:b/>
+          <w:bCs/>
+        </w:rPr>
+        <w:t>Class Attribute Remains Intact:</w:t>
+      </w:r>
+      <w:r>
+        <w:t xml:space="preserve"> The class attribute is still accessible through the class itself or through objects that </w:t>
+      </w:r>
+      <w:proofErr w:type="gramStart"/>
+      <w:r>
+        <w:t>don’t</w:t>
+      </w:r>
+      <w:proofErr w:type="gramEnd"/>
+      <w:r>
+        <w:t xml:space="preserve"> override it.</w:t>
+      </w:r>
+    </w:p>
+    <w:p/>
+    <w:p>
+      <w:pPr>
+        <w:pStyle w:val="ListParagraph"/>
+        <w:ind w:left="1080"/>
+      </w:pPr>
+    </w:p>
+    <w:p>
+      <w:pPr>
+        <w:pStyle w:val="ListParagraph"/>
+        <w:ind w:left="2160"/>
+      </w:pPr>
+      <w:r>
+        <w:lastRenderedPageBreak/>
+        <w:t>class Animal:</w:t>
+      </w:r>
+    </w:p>
+    <w:p>
+      <w:pPr>
+        <w:pStyle w:val="ListParagraph"/>
+        <w:ind w:left="2160"/>
+      </w:pPr>
+      <w:r>
+        <w:t xml:space="preserve">    species = "Mammal</w:t>
+      </w:r>
+      <w:proofErr w:type="gramStart"/>
+      <w:r>
+        <w:t>"  #</w:t>
+      </w:r>
+      <w:proofErr w:type="gramEnd"/>
+      <w:r>
+        <w:t xml:space="preserve"> Class attribute</w:t>
+      </w:r>
+    </w:p>
+    <w:p>
+      <w:pPr>
+        <w:pStyle w:val="ListParagraph"/>
+        <w:ind w:left="2160"/>
+      </w:pPr>
+    </w:p>
+    <w:p>
+      <w:pPr>
+        <w:pStyle w:val="ListParagraph"/>
+        <w:ind w:left="2160"/>
+      </w:pPr>
+      <w:r>
+        <w:t xml:space="preserve">    def __</w:t>
+      </w:r>
+      <w:proofErr w:type="spellStart"/>
+      <w:r>
+        <w:t>init</w:t>
+      </w:r>
+      <w:proofErr w:type="spellEnd"/>
+      <w:r>
+        <w:t>_</w:t>
+      </w:r>
+      <w:proofErr w:type="gramStart"/>
+      <w:r>
+        <w:t>_(</w:t>
+      </w:r>
+      <w:proofErr w:type="gramEnd"/>
+      <w:r>
+        <w:t>self, name):</w:t>
+      </w:r>
+    </w:p>
+    <w:p>
+      <w:pPr>
+        <w:pStyle w:val="ListParagraph"/>
+        <w:ind w:left="2160"/>
+      </w:pPr>
+      <w:r>
+        <w:t xml:space="preserve">        self.name = </w:t>
+      </w:r>
+      <w:proofErr w:type="gramStart"/>
+      <w:r>
+        <w:t>name  #</w:t>
+      </w:r>
+      <w:proofErr w:type="gramEnd"/>
+      <w:r>
+        <w:t xml:space="preserve"> Instance attribute</w:t>
+      </w:r>
+    </w:p>
+    <w:p>
+      <w:pPr>
+        <w:pStyle w:val="ListParagraph"/>
+        <w:ind w:left="2160"/>
+      </w:pPr>
+    </w:p>
+    <w:p>
+      <w:pPr>
+        <w:pStyle w:val="ListParagraph"/>
+        <w:ind w:left="2160"/>
+      </w:pPr>
+      <w:r>
+        <w:t># Creating an object</w:t>
+      </w:r>
+    </w:p>
+    <w:p>
+      <w:pPr>
+        <w:pStyle w:val="ListParagraph"/>
+        <w:ind w:left="2160"/>
+      </w:pPr>
+      <w:r>
+        <w:t>dog = Animal("Dog")</w:t>
+      </w:r>
+    </w:p>
+    <w:p>
+      <w:pPr>
+        <w:pStyle w:val="ListParagraph"/>
+        <w:ind w:left="2160"/>
+      </w:pPr>
+    </w:p>
+    <w:p>
+      <w:pPr>
+        <w:pStyle w:val="ListParagraph"/>
+        <w:ind w:left="2160"/>
+      </w:pPr>
+      <w:r>
+        <w:t># Accessing attributes</w:t>
+      </w:r>
+    </w:p>
+    <w:p>
+      <w:pPr>
+        <w:pStyle w:val="ListParagraph"/>
+        <w:ind w:left="2160"/>
+      </w:pPr>
+      <w:r>
+        <w:t>print(</w:t>
+      </w:r>
+      <w:proofErr w:type="spellStart"/>
+      <w:proofErr w:type="gramStart"/>
+      <w:r>
+        <w:t>dog.species</w:t>
+      </w:r>
+      <w:proofErr w:type="spellEnd"/>
+      <w:r>
+        <w:t>)  #</w:t>
+      </w:r>
+      <w:proofErr w:type="gramEnd"/>
+      <w:r>
+        <w:t xml:space="preserve"> Output: Mammal (inherits class attribute)</w:t>
+      </w:r>
+    </w:p>
+    <w:p>
+      <w:pPr>
+        <w:pStyle w:val="ListParagraph"/>
+        <w:ind w:left="2160"/>
+      </w:pPr>
+    </w:p>
+    <w:p>
+      <w:pPr>
+        <w:pStyle w:val="ListParagraph"/>
+        <w:ind w:left="2160"/>
+      </w:pPr>
+      <w:r>
+        <w:t># Overriding the class attribute with an instance attribute</w:t>
+      </w:r>
+    </w:p>
+    <w:p>
+      <w:pPr>
+        <w:pStyle w:val="ListParagraph"/>
+        <w:ind w:left="2160"/>
+      </w:pPr>
+      <w:proofErr w:type="spellStart"/>
+      <w:proofErr w:type="gramStart"/>
+      <w:r>
+        <w:t>dog.species</w:t>
+      </w:r>
+      <w:proofErr w:type="spellEnd"/>
+      <w:proofErr w:type="gramEnd"/>
+      <w:r>
+        <w:t xml:space="preserve"> = "Reptile"</w:t>
+      </w:r>
+    </w:p>
+    <w:p>
+      <w:pPr>
+        <w:pStyle w:val="ListParagraph"/>
+        <w:ind w:left="2160"/>
+      </w:pPr>
+    </w:p>
+    <w:p>
+      <w:pPr>
+        <w:pStyle w:val="ListParagraph"/>
+        <w:ind w:left="2160"/>
+      </w:pPr>
+      <w:r>
+        <w:t>print(</w:t>
+      </w:r>
+      <w:proofErr w:type="spellStart"/>
+      <w:proofErr w:type="gramStart"/>
+      <w:r>
+        <w:t>dog.species</w:t>
+      </w:r>
+      <w:proofErr w:type="spellEnd"/>
+      <w:r>
+        <w:t>)  #</w:t>
+      </w:r>
+      <w:proofErr w:type="gramEnd"/>
+      <w:r>
+        <w:t xml:space="preserve"> Output: Reptile (instance attribute takes precedence)</w:t>
+      </w:r>
+    </w:p>
+    <w:p>
+      <w:pPr>
+        <w:pStyle w:val="ListParagraph"/>
+        <w:ind w:left="2160"/>
+      </w:pPr>
+      <w:proofErr w:type="gramStart"/>
+      <w:r>
+        <w:t>print(</w:t>
+      </w:r>
+      <w:proofErr w:type="spellStart"/>
+      <w:proofErr w:type="gramEnd"/>
+      <w:r>
+        <w:t>Animal.species</w:t>
+      </w:r>
+      <w:proofErr w:type="spellEnd"/>
+      <w:proofErr w:type="gramStart"/>
+      <w:r>
+        <w:t>)  #</w:t>
+      </w:r>
+      <w:proofErr w:type="gramEnd"/>
+      <w:r>
+        <w:t xml:space="preserve"> Output: Mammal (class attribute remains unchanged)</w:t>
+      </w:r>
+    </w:p>
+    <w:p>
+      <w:pPr>
+        <w:pStyle w:val="ListParagraph"/>
+        <w:ind w:left="1080"/>
+      </w:pPr>
+    </w:p>
+    <w:p>
+      <w:pPr>
+        <w:pStyle w:val="ListParagraph"/>
+        <w:ind w:left="1080"/>
+      </w:pPr>
+    </w:p>
+    <w:p>
+      <w:pPr>
+        <w:pStyle w:val="Heading4"/>
+        <w:ind w:left="720"/>
+      </w:pPr>
+      <w:r>
+        <w:t>How does inheritance affect class and instance attributes?</w:t>
+      </w:r>
+    </w:p>
+    <w:p>
+      <w:pPr>
+        <w:ind w:left="720" w:firstLine="360"/>
+      </w:pPr>
+      <w:r>
+        <w:t xml:space="preserve">In Python, </w:t>
+      </w:r>
+      <w:r>
+        <w:rPr>
+          <w:b/>
+          <w:bCs/>
+        </w:rPr>
+        <w:t>inheritance</w:t>
+      </w:r>
+      <w:r>
+        <w:t xml:space="preserve"> allows a child class to acquire attributes and methods from a parent class. It affects both </w:t>
+      </w:r>
+      <w:r>
+        <w:rPr>
+          <w:b/>
+          <w:bCs/>
+        </w:rPr>
+        <w:t>class attributes</w:t>
+      </w:r>
+      <w:r>
+        <w:t xml:space="preserve"> and </w:t>
+      </w:r>
+      <w:r>
+        <w:rPr>
+          <w:b/>
+          <w:bCs/>
+        </w:rPr>
+        <w:t>instance attributes</w:t>
+      </w:r>
+      <w:r>
+        <w:t xml:space="preserve"> in specific ways:</w:t>
+      </w:r>
+    </w:p>
+    <w:p>
+      <w:pPr>
+        <w:ind w:left="720" w:firstLine="360"/>
+        <w:rPr>
+          <w:b/>
+          <w:bCs/>
+        </w:rPr>
+      </w:pPr>
+      <w:r>
+        <w:rPr>
+          <w:b/>
+          <w:bCs/>
+        </w:rPr>
+        <w:t>Class Attributes in Inheritance</w:t>
+      </w:r>
+    </w:p>
+    <w:p>
+      <w:pPr>
+        <w:numPr>
+          <w:ilvl w:val="0"/>
+          <w:numId w:val="96"/>
+        </w:numPr>
+        <w:tabs>
+          <w:tab w:val="num" w:pos="720"/>
+        </w:tabs>
+      </w:pPr>
+      <w:r>
+        <w:rPr>
+          <w:b/>
+          <w:bCs/>
+        </w:rPr>
+        <w:t>Shared Across Parent and Child Classes:</w:t>
+      </w:r>
+    </w:p>
+    <w:p>
+      <w:pPr>
+        <w:numPr>
+          <w:ilvl w:val="1"/>
+          <w:numId w:val="96"/>
+        </w:numPr>
+        <w:tabs>
+          <w:tab w:val="num" w:pos="1440"/>
+        </w:tabs>
+      </w:pPr>
+      <w:r>
+        <w:t>Class attributes defined in the parent class are automatically inherited by the child class.</w:t>
+      </w:r>
+    </w:p>
+    <w:p>
+      <w:pPr>
+        <w:numPr>
+          <w:ilvl w:val="1"/>
+          <w:numId w:val="96"/>
+        </w:numPr>
+        <w:tabs>
+          <w:tab w:val="num" w:pos="1440"/>
+        </w:tabs>
+      </w:pPr>
+      <w:r>
+        <w:t>Both the parent and child class, as well as instances of both, can access these shared attributes.</w:t>
+      </w:r>
+    </w:p>
+    <w:p>
+      <w:pPr>
+        <w:numPr>
+          <w:ilvl w:val="0"/>
+          <w:numId w:val="96"/>
+        </w:numPr>
+        <w:tabs>
+          <w:tab w:val="num" w:pos="720"/>
+        </w:tabs>
+      </w:pPr>
+      <w:r>
+        <w:rPr>
+          <w:b/>
+          <w:bCs/>
+        </w:rPr>
+        <w:t>Overriding Class Attributes:</w:t>
+      </w:r>
+    </w:p>
+    <w:p>
+      <w:pPr>
+        <w:numPr>
+          <w:ilvl w:val="1"/>
+          <w:numId w:val="96"/>
+        </w:numPr>
+        <w:tabs>
+          <w:tab w:val="num" w:pos="1440"/>
+        </w:tabs>
+      </w:pPr>
+      <w:r>
+        <w:t>If the child class defines a class attribute with the same name as the parent class, it overrides the parent’s class attribute for the child class and its instances.</w:t>
+      </w:r>
+    </w:p>
+    <w:p>
+      <w:pPr>
+        <w:numPr>
+          <w:ilvl w:val="1"/>
+          <w:numId w:val="96"/>
+        </w:numPr>
+        <w:tabs>
+          <w:tab w:val="num" w:pos="1440"/>
+        </w:tabs>
+      </w:pPr>
+      <w:r>
+        <w:t>The parent class’s attribute remains unchanged.</w:t>
+      </w:r>
+    </w:p>
+    <w:p>
+      <w:pPr>
+        <w:ind w:left="2160"/>
+      </w:pPr>
+      <w:r>
+        <w:lastRenderedPageBreak/>
+        <w:t>class Parent:</w:t>
+      </w:r>
+    </w:p>
+    <w:p>
+      <w:pPr>
+        <w:ind w:left="2160"/>
+      </w:pPr>
+      <w:r>
+        <w:t xml:space="preserve">    species = "Mammal</w:t>
+      </w:r>
+      <w:proofErr w:type="gramStart"/>
+      <w:r>
+        <w:t>"  #</w:t>
+      </w:r>
+      <w:proofErr w:type="gramEnd"/>
+      <w:r>
+        <w:t xml:space="preserve"> Class attribute</w:t>
+      </w:r>
+    </w:p>
+    <w:p>
+      <w:pPr>
+        <w:ind w:left="2160"/>
+      </w:pPr>
+    </w:p>
+    <w:p>
+      <w:pPr>
+        <w:ind w:left="2160"/>
+      </w:pPr>
+      <w:r>
+        <w:t xml:space="preserve">class </w:t>
+      </w:r>
+      <w:proofErr w:type="gramStart"/>
+      <w:r>
+        <w:t>Child(</w:t>
+      </w:r>
+      <w:proofErr w:type="gramEnd"/>
+      <w:r>
+        <w:t>Parent):</w:t>
+      </w:r>
+    </w:p>
+    <w:p>
+      <w:pPr>
+        <w:ind w:left="2160"/>
+      </w:pPr>
+      <w:r>
+        <w:t xml:space="preserve">    species = "Reptile</w:t>
+      </w:r>
+      <w:proofErr w:type="gramStart"/>
+      <w:r>
+        <w:t>"  #</w:t>
+      </w:r>
+      <w:proofErr w:type="gramEnd"/>
+      <w:r>
+        <w:t xml:space="preserve"> Overriding the class attribute</w:t>
+      </w:r>
+    </w:p>
+    <w:p>
+      <w:pPr>
+        <w:ind w:left="2160"/>
+      </w:pPr>
+    </w:p>
+    <w:p>
+      <w:pPr>
+        <w:ind w:left="2160"/>
+      </w:pPr>
+      <w:r>
+        <w:t># Accessing class attributes</w:t>
+      </w:r>
+    </w:p>
+    <w:p>
+      <w:pPr>
+        <w:ind w:left="2160"/>
+      </w:pPr>
+      <w:proofErr w:type="gramStart"/>
+      <w:r>
+        <w:t>print(</w:t>
+      </w:r>
+      <w:proofErr w:type="spellStart"/>
+      <w:proofErr w:type="gramEnd"/>
+      <w:r>
+        <w:t>Parent.species</w:t>
+      </w:r>
+      <w:proofErr w:type="spellEnd"/>
+      <w:proofErr w:type="gramStart"/>
+      <w:r>
+        <w:t>)  #</w:t>
+      </w:r>
+      <w:proofErr w:type="gramEnd"/>
+      <w:r>
+        <w:t xml:space="preserve"> Output: Mammal</w:t>
+      </w:r>
+    </w:p>
+    <w:p>
+      <w:pPr>
+        <w:ind w:left="2160"/>
+      </w:pPr>
+      <w:proofErr w:type="gramStart"/>
+      <w:r>
+        <w:t>print(</w:t>
+      </w:r>
+      <w:proofErr w:type="spellStart"/>
+      <w:proofErr w:type="gramEnd"/>
+      <w:r>
+        <w:t>Child.species</w:t>
+      </w:r>
+      <w:proofErr w:type="spellEnd"/>
+      <w:r>
+        <w:t>)   # Output: Reptile</w:t>
+      </w:r>
+    </w:p>
+    <w:p>
+      <w:pPr>
+        <w:ind w:left="720" w:firstLine="360"/>
+        <w:rPr>
+          <w:b/>
+          <w:bCs/>
+        </w:rPr>
+      </w:pPr>
+      <w:r>
+        <w:rPr>
+          <w:b/>
+          <w:bCs/>
+        </w:rPr>
+        <w:t>Instance Attributes in Inheritance</w:t>
+      </w:r>
+    </w:p>
+    <w:p>
+      <w:pPr>
+        <w:numPr>
+          <w:ilvl w:val="0"/>
+          <w:numId w:val="97"/>
+        </w:numPr>
+        <w:tabs>
+          <w:tab w:val="num" w:pos="720"/>
+        </w:tabs>
+      </w:pPr>
+      <w:r>
+        <w:rPr>
+          <w:b/>
+          <w:bCs/>
+        </w:rPr>
+        <w:t>Inherited Instance Attributes:</w:t>
+      </w:r>
+    </w:p>
+    <w:p>
+      <w:pPr>
+        <w:numPr>
+          <w:ilvl w:val="1"/>
+          <w:numId w:val="97"/>
+        </w:numPr>
+        <w:tabs>
+          <w:tab w:val="num" w:pos="1440"/>
+        </w:tabs>
+      </w:pPr>
+      <w:r>
+        <w:t>When creating an object of the child class, the __</w:t>
+      </w:r>
+      <w:proofErr w:type="spellStart"/>
+      <w:r>
+        <w:t>init</w:t>
+      </w:r>
+      <w:proofErr w:type="spellEnd"/>
+      <w:r>
+        <w:t>__ method in the parent class can initialize instance attributes, provided the child class does not override it.</w:t>
+      </w:r>
+    </w:p>
+    <w:p>
+      <w:pPr>
+        <w:numPr>
+          <w:ilvl w:val="0"/>
+          <w:numId w:val="97"/>
+        </w:numPr>
+        <w:tabs>
+          <w:tab w:val="num" w:pos="720"/>
+        </w:tabs>
+      </w:pPr>
+      <w:r>
+        <w:rPr>
+          <w:b/>
+          <w:bCs/>
+        </w:rPr>
+        <w:t>Overriding Instance Attributes:</w:t>
+      </w:r>
+    </w:p>
+    <w:p>
+      <w:pPr>
+        <w:numPr>
+          <w:ilvl w:val="1"/>
+          <w:numId w:val="97"/>
+        </w:numPr>
+        <w:tabs>
+          <w:tab w:val="num" w:pos="1440"/>
+        </w:tabs>
+      </w:pPr>
+      <w:r>
+        <w:t>The child class can define its own __</w:t>
+      </w:r>
+      <w:proofErr w:type="spellStart"/>
+      <w:r>
+        <w:t>init</w:t>
+      </w:r>
+      <w:proofErr w:type="spellEnd"/>
+      <w:r>
+        <w:t>__ method, which can modify or redefine the instance attributes inherited from the parent class.</w:t>
+      </w:r>
+    </w:p>
+    <w:p>
+      <w:pPr>
+        <w:ind w:left="720" w:firstLine="360"/>
+      </w:pPr>
+    </w:p>
+    <w:p>
+      <w:pPr>
+        <w:ind w:left="1800" w:firstLine="360"/>
+      </w:pPr>
+      <w:r>
+        <w:t>class Parent:</w:t>
+      </w:r>
+    </w:p>
+    <w:p>
+      <w:pPr>
+        <w:ind w:left="1800" w:firstLine="360"/>
+      </w:pPr>
+      <w:r>
+        <w:t xml:space="preserve">    def __</w:t>
+      </w:r>
+      <w:proofErr w:type="spellStart"/>
+      <w:r>
+        <w:t>init</w:t>
+      </w:r>
+      <w:proofErr w:type="spellEnd"/>
+      <w:r>
+        <w:t>_</w:t>
+      </w:r>
+      <w:proofErr w:type="gramStart"/>
+      <w:r>
+        <w:t>_(</w:t>
+      </w:r>
+      <w:proofErr w:type="gramEnd"/>
+      <w:r>
+        <w:t>self, name):</w:t>
+      </w:r>
+    </w:p>
+    <w:p>
+      <w:pPr>
+        <w:ind w:left="1800" w:firstLine="360"/>
+      </w:pPr>
+      <w:r>
+        <w:t xml:space="preserve">        self.name = </w:t>
+      </w:r>
+      <w:proofErr w:type="gramStart"/>
+      <w:r>
+        <w:t>name  #</w:t>
+      </w:r>
+      <w:proofErr w:type="gramEnd"/>
+      <w:r>
+        <w:t xml:space="preserve"> Instance attribute</w:t>
+      </w:r>
+    </w:p>
+    <w:p>
+      <w:pPr>
+        <w:ind w:left="1800" w:firstLine="360"/>
+      </w:pPr>
+    </w:p>
+    <w:p>
+      <w:pPr>
+        <w:ind w:left="1800" w:firstLine="360"/>
+      </w:pPr>
+      <w:r>
+        <w:t xml:space="preserve">class </w:t>
+      </w:r>
+      <w:proofErr w:type="gramStart"/>
+      <w:r>
+        <w:t>Child(</w:t>
+      </w:r>
+      <w:proofErr w:type="gramEnd"/>
+      <w:r>
+        <w:t>Parent):</w:t>
+      </w:r>
+    </w:p>
+    <w:p>
+      <w:pPr>
+        <w:ind w:left="1800" w:firstLine="360"/>
+      </w:pPr>
+      <w:r>
+        <w:t xml:space="preserve">    def __</w:t>
+      </w:r>
+      <w:proofErr w:type="spellStart"/>
+      <w:r>
+        <w:t>init</w:t>
+      </w:r>
+      <w:proofErr w:type="spellEnd"/>
+      <w:r>
+        <w:t>_</w:t>
+      </w:r>
+      <w:proofErr w:type="gramStart"/>
+      <w:r>
+        <w:t>_(</w:t>
+      </w:r>
+      <w:proofErr w:type="gramEnd"/>
+      <w:r>
+        <w:t>self, name, age):</w:t>
+      </w:r>
+    </w:p>
+    <w:p>
+      <w:pPr>
+        <w:ind w:left="1800" w:firstLine="360"/>
+      </w:pPr>
+      <w:r>
+        <w:t xml:space="preserve">        super(</w:t>
+      </w:r>
+      <w:proofErr w:type="gramStart"/>
+      <w:r>
+        <w:t>)._</w:t>
+      </w:r>
+      <w:proofErr w:type="gramEnd"/>
+      <w:r>
+        <w:t>_</w:t>
+      </w:r>
+      <w:proofErr w:type="spellStart"/>
+      <w:r>
+        <w:t>init</w:t>
+      </w:r>
+      <w:proofErr w:type="spellEnd"/>
+      <w:r>
+        <w:t>__(</w:t>
+      </w:r>
+      <w:proofErr w:type="gramStart"/>
+      <w:r>
+        <w:t>name)  #</w:t>
+      </w:r>
+      <w:proofErr w:type="gramEnd"/>
+      <w:r>
+        <w:t xml:space="preserve"> Inherits 'name' from Parent class</w:t>
+      </w:r>
+    </w:p>
+    <w:p>
+      <w:pPr>
+        <w:ind w:left="1800" w:firstLine="360"/>
+      </w:pPr>
+      <w:r>
+        <w:t xml:space="preserve">        </w:t>
+      </w:r>
+      <w:proofErr w:type="spellStart"/>
+      <w:r>
+        <w:t>self.age</w:t>
+      </w:r>
+      <w:proofErr w:type="spellEnd"/>
+      <w:r>
+        <w:t xml:space="preserve"> = age          # Additional attribute for Child class</w:t>
+      </w:r>
+    </w:p>
+    <w:p>
+      <w:pPr>
+        <w:ind w:left="1800" w:firstLine="360"/>
+      </w:pPr>
+    </w:p>
+    <w:p>
+      <w:pPr>
+        <w:ind w:left="1800" w:firstLine="360"/>
+      </w:pPr>
+      <w:r>
+        <w:t># Creating objects</w:t>
+      </w:r>
+    </w:p>
+    <w:p>
+      <w:pPr>
+        <w:ind w:left="1800" w:firstLine="360"/>
+      </w:pPr>
+      <w:r>
+        <w:lastRenderedPageBreak/>
+        <w:t>parent = Parent("Alice")</w:t>
+      </w:r>
+    </w:p>
+    <w:p>
+      <w:pPr>
+        <w:ind w:left="1800" w:firstLine="360"/>
+      </w:pPr>
+      <w:r>
+        <w:t xml:space="preserve">child = </w:t>
+      </w:r>
+      <w:proofErr w:type="gramStart"/>
+      <w:r>
+        <w:t>Child(</w:t>
+      </w:r>
+      <w:proofErr w:type="gramEnd"/>
+      <w:r>
+        <w:t>"Bob", 10)</w:t>
+      </w:r>
+    </w:p>
+    <w:p>
+      <w:pPr>
+        <w:ind w:left="1800" w:firstLine="360"/>
+      </w:pPr>
+    </w:p>
+    <w:p>
+      <w:pPr>
+        <w:ind w:left="1800" w:firstLine="360"/>
+      </w:pPr>
+      <w:r>
+        <w:t>print(</w:t>
+      </w:r>
+      <w:proofErr w:type="gramStart"/>
+      <w:r>
+        <w:t xml:space="preserve">parent.name)   </w:t>
+      </w:r>
+      <w:proofErr w:type="gramEnd"/>
+      <w:r>
+        <w:t># Output: Alice</w:t>
+      </w:r>
+    </w:p>
+    <w:p>
+      <w:pPr>
+        <w:ind w:left="1800" w:firstLine="360"/>
+      </w:pPr>
+      <w:r>
+        <w:t>print(</w:t>
+      </w:r>
+      <w:proofErr w:type="gramStart"/>
+      <w:r>
+        <w:t xml:space="preserve">child.name)   </w:t>
+      </w:r>
+      <w:proofErr w:type="gramEnd"/>
+      <w:r>
+        <w:t xml:space="preserve"> # Output: Bob (inherited from Parent)</w:t>
+      </w:r>
+    </w:p>
+    <w:p>
+      <w:pPr>
+        <w:ind w:left="1800" w:firstLine="360"/>
+      </w:pPr>
+      <w:r>
+        <w:t>print(</w:t>
+      </w:r>
+      <w:proofErr w:type="spellStart"/>
+      <w:proofErr w:type="gramStart"/>
+      <w:r>
+        <w:t>child.age</w:t>
+      </w:r>
+      <w:proofErr w:type="spellEnd"/>
+      <w:r>
+        <w:t xml:space="preserve">)   </w:t>
+      </w:r>
+      <w:proofErr w:type="gramEnd"/>
+      <w:r>
+        <w:t xml:space="preserve">  # Output: 10 (unique to Child)</w:t>
+      </w:r>
+    </w:p>
+    <w:p>
+      <w:pPr>
+        <w:rPr>
+          <w:b/>
+          <w:bCs/>
+        </w:rPr>
+      </w:pPr>
+      <w:r>
+        <w:tab/>
+      </w:r>
+      <w:r>
+        <w:tab/>
+      </w:r>
+      <w:r>
+        <w:rPr>
+          <w:b/>
+          <w:bCs/>
+        </w:rPr>
+        <w:t>In this example:</w:t>
+      </w:r>
+    </w:p>
+    <w:p>
+      <w:pPr>
+        <w:numPr>
+          <w:ilvl w:val="0"/>
+          <w:numId w:val="98"/>
+        </w:numPr>
+        <w:tabs>
+          <w:tab w:val="num" w:pos="720"/>
+        </w:tabs>
+      </w:pPr>
+      <w:r>
+        <w:t>The Parent class initializes the name attribute.</w:t>
+      </w:r>
+    </w:p>
+    <w:p>
+      <w:pPr>
+        <w:numPr>
+          <w:ilvl w:val="0"/>
+          <w:numId w:val="98"/>
+        </w:numPr>
+        <w:tabs>
+          <w:tab w:val="num" w:pos="720"/>
+        </w:tabs>
+      </w:pPr>
+      <w:r>
+        <w:t>The Child class inherits name but also defines its own age attribute.</w:t>
+      </w:r>
+    </w:p>
+    <w:p/>
+    <w:p>
+      <w:pPr>
+        <w:pStyle w:val="ListParagraph"/>
+        <w:ind w:left="1080"/>
+      </w:pPr>
+    </w:p>
+    <w:p>
+      <w:pPr>
+        <w:pStyle w:val="ListParagraph"/>
+        <w:ind w:left="1080"/>
+      </w:pPr>
       <w:r>
         <w:t>Example:</w:t>
       </w:r>
@@ -49739,6 +51700,7 @@
         <w:ind w:left="1440"/>
       </w:pPr>
       <w:r>
+        <w:lastRenderedPageBreak/>
         <w:tab/>
         <w:t xml:space="preserve">def </w:t>
       </w:r>
@@ -49778,7 +51740,6 @@
         <w:ind w:left="720"/>
       </w:pPr>
       <w:r>
-        <w:lastRenderedPageBreak/>
         <w:tab/>
         <w:t xml:space="preserve">account = </w:t>
       </w:r>
@@ -50136,6 +52097,1221 @@
     </w:p>
     <w:p>
       <w:pPr>
+        <w:ind w:left="1080"/>
+      </w:pPr>
+    </w:p>
+    <w:p>
+      <w:pPr>
+        <w:ind w:left="1080"/>
+      </w:pPr>
+      <w:r>
+        <w:rPr>
+          <w:b/>
+          <w:bCs/>
+        </w:rPr>
+        <w:lastRenderedPageBreak/>
+        <w:t xml:space="preserve">Inheritance </w:t>
+      </w:r>
+      <w:r>
+        <w:t>is one of the key concepts in Object-Oriented Programming (OOP). It allows one class (called the child class or subclass) to inherit properties (attributes) and methods from another class (called the parent class or superclass). This promotes code reuse and enables developers to build upon existing functionality.</w:t>
+      </w:r>
+    </w:p>
+    <w:p>
+      <w:pPr>
+        <w:pStyle w:val="Heading4"/>
+        <w:ind w:left="1080"/>
+      </w:pPr>
+      <w:r>
+        <w:t>Syntax and Concepts</w:t>
+      </w:r>
+    </w:p>
+    <w:p>
+      <w:pPr>
+        <w:pStyle w:val="ListParagraph"/>
+        <w:numPr>
+          <w:ilvl w:val="1"/>
+          <w:numId w:val="89"/>
+        </w:numPr>
+        <w:rPr>
+          <w:b/>
+          <w:bCs/>
+        </w:rPr>
+      </w:pPr>
+      <w:r>
+        <w:rPr>
+          <w:b/>
+          <w:bCs/>
+        </w:rPr>
+        <w:t>Defining Parent and Child Classes</w:t>
+      </w:r>
+    </w:p>
+    <w:p>
+      <w:pPr>
+        <w:pStyle w:val="ListParagraph"/>
+        <w:ind w:left="1800"/>
+      </w:pPr>
+      <w:r>
+        <w:t>To implement inheritance, you define a parent class, and then the child class inherits from it using parentheses.</w:t>
+      </w:r>
+    </w:p>
+    <w:p>
+      <w:pPr>
+        <w:pStyle w:val="ListParagraph"/>
+        <w:ind w:left="1800"/>
+      </w:pPr>
+    </w:p>
+    <w:p>
+      <w:pPr>
+        <w:pStyle w:val="ListParagraph"/>
+        <w:ind w:left="1800"/>
+      </w:pPr>
+      <w:r>
+        <w:t># Parent Class (Super Class)</w:t>
+      </w:r>
+    </w:p>
+    <w:p>
+      <w:pPr>
+        <w:pStyle w:val="ListParagraph"/>
+        <w:ind w:left="1800"/>
+      </w:pPr>
+      <w:r>
+        <w:t>class Parent:</w:t>
+      </w:r>
+    </w:p>
+    <w:p>
+      <w:pPr>
+        <w:pStyle w:val="ListParagraph"/>
+        <w:ind w:left="1800"/>
+      </w:pPr>
+      <w:r>
+        <w:t xml:space="preserve">    def __</w:t>
+      </w:r>
+      <w:proofErr w:type="spellStart"/>
+      <w:r>
+        <w:t>init</w:t>
+      </w:r>
+      <w:proofErr w:type="spellEnd"/>
+      <w:r>
+        <w:t>_</w:t>
+      </w:r>
+      <w:proofErr w:type="gramStart"/>
+      <w:r>
+        <w:t>_(</w:t>
+      </w:r>
+      <w:proofErr w:type="gramEnd"/>
+      <w:r>
+        <w:t>self, name, location):</w:t>
+      </w:r>
+    </w:p>
+    <w:p>
+      <w:pPr>
+        <w:pStyle w:val="ListParagraph"/>
+        <w:ind w:left="1800"/>
+      </w:pPr>
+      <w:r>
+        <w:t xml:space="preserve">        self.name = </w:t>
+      </w:r>
+      <w:proofErr w:type="gramStart"/>
+      <w:r>
+        <w:t>name  #</w:t>
+      </w:r>
+      <w:proofErr w:type="gramEnd"/>
+      <w:r>
+        <w:t xml:space="preserve"> Instance attribute</w:t>
+      </w:r>
+    </w:p>
+    <w:p>
+      <w:pPr>
+        <w:pStyle w:val="ListParagraph"/>
+        <w:ind w:left="1800"/>
+      </w:pPr>
+      <w:r>
+        <w:t xml:space="preserve">        </w:t>
+      </w:r>
+      <w:proofErr w:type="spellStart"/>
+      <w:proofErr w:type="gramStart"/>
+      <w:r>
+        <w:t>self.location</w:t>
+      </w:r>
+      <w:proofErr w:type="spellEnd"/>
+      <w:proofErr w:type="gramEnd"/>
+      <w:r>
+        <w:t xml:space="preserve"> = </w:t>
+      </w:r>
+      <w:proofErr w:type="gramStart"/>
+      <w:r>
+        <w:t>location  #</w:t>
+      </w:r>
+      <w:proofErr w:type="gramEnd"/>
+      <w:r>
+        <w:t xml:space="preserve"> Instance attribute</w:t>
+      </w:r>
+    </w:p>
+    <w:p>
+      <w:pPr>
+        <w:pStyle w:val="ListParagraph"/>
+        <w:ind w:left="1800"/>
+      </w:pPr>
+    </w:p>
+    <w:p>
+      <w:pPr>
+        <w:pStyle w:val="ListParagraph"/>
+        <w:ind w:left="1800"/>
+      </w:pPr>
+      <w:r>
+        <w:t xml:space="preserve">    def </w:t>
+      </w:r>
+      <w:proofErr w:type="spellStart"/>
+      <w:r>
+        <w:t>display_info</w:t>
+      </w:r>
+      <w:proofErr w:type="spellEnd"/>
+      <w:r>
+        <w:t>(self):</w:t>
+      </w:r>
+    </w:p>
+    <w:p>
+      <w:pPr>
+        <w:pStyle w:val="ListParagraph"/>
+        <w:ind w:left="1800"/>
+      </w:pPr>
+      <w:r>
+        <w:t xml:space="preserve">        </w:t>
+      </w:r>
+      <w:proofErr w:type="gramStart"/>
+      <w:r>
+        <w:t>print(</w:t>
+      </w:r>
+      <w:proofErr w:type="spellStart"/>
+      <w:proofErr w:type="gramEnd"/>
+      <w:r>
+        <w:t>f"Name</w:t>
+      </w:r>
+      <w:proofErr w:type="spellEnd"/>
+      <w:r>
+        <w:t>: {self.name}, Location: {</w:t>
+      </w:r>
+      <w:proofErr w:type="spellStart"/>
+      <w:proofErr w:type="gramStart"/>
+      <w:r>
+        <w:t>self.location</w:t>
+      </w:r>
+      <w:proofErr w:type="spellEnd"/>
+      <w:proofErr w:type="gramEnd"/>
+      <w:r>
+        <w:t>}")</w:t>
+      </w:r>
+    </w:p>
+    <w:p>
+      <w:pPr>
+        <w:pStyle w:val="ListParagraph"/>
+        <w:ind w:left="1800"/>
+      </w:pPr>
+    </w:p>
+    <w:p>
+      <w:pPr>
+        <w:pStyle w:val="ListParagraph"/>
+        <w:ind w:left="1800"/>
+      </w:pPr>
+      <w:r>
+        <w:t># Child Class (Sub Class)</w:t>
+      </w:r>
+    </w:p>
+    <w:p>
+      <w:pPr>
+        <w:pStyle w:val="ListParagraph"/>
+        <w:ind w:left="1800"/>
+      </w:pPr>
+      <w:r>
+        <w:t xml:space="preserve">class </w:t>
+      </w:r>
+      <w:proofErr w:type="gramStart"/>
+      <w:r>
+        <w:t>Child(</w:t>
+      </w:r>
+      <w:proofErr w:type="gramEnd"/>
+      <w:r>
+        <w:t>Parent):</w:t>
+      </w:r>
+    </w:p>
+    <w:p>
+      <w:pPr>
+        <w:pStyle w:val="ListParagraph"/>
+        <w:ind w:left="1800"/>
+      </w:pPr>
+      <w:r>
+        <w:t xml:space="preserve">    def __</w:t>
+      </w:r>
+      <w:proofErr w:type="spellStart"/>
+      <w:r>
+        <w:t>init</w:t>
+      </w:r>
+      <w:proofErr w:type="spellEnd"/>
+      <w:r>
+        <w:t>_</w:t>
+      </w:r>
+      <w:proofErr w:type="gramStart"/>
+      <w:r>
+        <w:t>_(</w:t>
+      </w:r>
+      <w:proofErr w:type="gramEnd"/>
+      <w:r>
+        <w:t>self, name, location, age):</w:t>
+      </w:r>
+    </w:p>
+    <w:p>
+      <w:pPr>
+        <w:pStyle w:val="ListParagraph"/>
+        <w:ind w:left="1800"/>
+      </w:pPr>
+      <w:r>
+        <w:t xml:space="preserve">        </w:t>
+      </w:r>
+      <w:proofErr w:type="gramStart"/>
+      <w:r>
+        <w:t>super()._</w:t>
+      </w:r>
+      <w:proofErr w:type="gramEnd"/>
+      <w:r>
+        <w:t>_</w:t>
+      </w:r>
+      <w:proofErr w:type="spellStart"/>
+      <w:r>
+        <w:t>init</w:t>
+      </w:r>
+      <w:proofErr w:type="spellEnd"/>
+      <w:r>
+        <w:t>_</w:t>
+      </w:r>
+      <w:proofErr w:type="gramStart"/>
+      <w:r>
+        <w:t>_(</w:t>
+      </w:r>
+      <w:proofErr w:type="gramEnd"/>
+      <w:r>
+        <w:t xml:space="preserve">name, </w:t>
+      </w:r>
+      <w:proofErr w:type="gramStart"/>
+      <w:r>
+        <w:t>location)  #</w:t>
+      </w:r>
+      <w:proofErr w:type="gramEnd"/>
+      <w:r>
+        <w:t xml:space="preserve"> Use </w:t>
+      </w:r>
+      <w:proofErr w:type="gramStart"/>
+      <w:r>
+        <w:t>super(</w:t>
+      </w:r>
+      <w:proofErr w:type="gramEnd"/>
+      <w:r>
+        <w:t>) to call the Parent's __</w:t>
+      </w:r>
+      <w:proofErr w:type="spellStart"/>
+      <w:r>
+        <w:t>init</w:t>
+      </w:r>
+      <w:proofErr w:type="spellEnd"/>
+      <w:r>
+        <w:t>__ method</w:t>
+      </w:r>
+    </w:p>
+    <w:p>
+      <w:pPr>
+        <w:pStyle w:val="ListParagraph"/>
+        <w:ind w:left="1800"/>
+      </w:pPr>
+      <w:r>
+        <w:t xml:space="preserve">        </w:t>
+      </w:r>
+      <w:proofErr w:type="spellStart"/>
+      <w:r>
+        <w:t>self.age</w:t>
+      </w:r>
+      <w:proofErr w:type="spellEnd"/>
+      <w:r>
+        <w:t xml:space="preserve"> = </w:t>
+      </w:r>
+      <w:proofErr w:type="gramStart"/>
+      <w:r>
+        <w:t>age  #</w:t>
+      </w:r>
+      <w:proofErr w:type="gramEnd"/>
+      <w:r>
+        <w:t xml:space="preserve"> Additional attribute for Child class</w:t>
+      </w:r>
+    </w:p>
+    <w:p>
+      <w:pPr>
+        <w:pStyle w:val="ListParagraph"/>
+        <w:ind w:left="1800"/>
+      </w:pPr>
+    </w:p>
+    <w:p>
+      <w:pPr>
+        <w:pStyle w:val="ListParagraph"/>
+        <w:ind w:left="1800"/>
+      </w:pPr>
+      <w:r>
+        <w:t xml:space="preserve">    def </w:t>
+      </w:r>
+      <w:proofErr w:type="spellStart"/>
+      <w:r>
+        <w:t>display_age</w:t>
+      </w:r>
+      <w:proofErr w:type="spellEnd"/>
+      <w:r>
+        <w:t>(self):</w:t>
+      </w:r>
+    </w:p>
+    <w:p>
+      <w:pPr>
+        <w:pStyle w:val="ListParagraph"/>
+        <w:ind w:left="1800"/>
+      </w:pPr>
+      <w:r>
+        <w:t xml:space="preserve">        </w:t>
+      </w:r>
+      <w:proofErr w:type="gramStart"/>
+      <w:r>
+        <w:t>print(</w:t>
+      </w:r>
+      <w:proofErr w:type="spellStart"/>
+      <w:proofErr w:type="gramEnd"/>
+      <w:r>
+        <w:t>f"Age</w:t>
+      </w:r>
+      <w:proofErr w:type="spellEnd"/>
+      <w:r>
+        <w:t>: {</w:t>
+      </w:r>
+      <w:proofErr w:type="spellStart"/>
+      <w:r>
+        <w:t>self.age</w:t>
+      </w:r>
+      <w:proofErr w:type="spellEnd"/>
+      <w:r>
+        <w:t>}")</w:t>
+      </w:r>
+    </w:p>
+    <w:p>
+      <w:pPr>
+        <w:pStyle w:val="ListParagraph"/>
+        <w:ind w:left="1800"/>
+      </w:pPr>
+    </w:p>
+    <w:p>
+      <w:pPr>
+        <w:pStyle w:val="ListParagraph"/>
+        <w:ind w:left="1800"/>
+      </w:pPr>
+      <w:r>
+        <w:t>In this syntax:</w:t>
+      </w:r>
+    </w:p>
+    <w:p>
+      <w:pPr>
+        <w:pStyle w:val="ListParagraph"/>
+        <w:numPr>
+          <w:ilvl w:val="0"/>
+          <w:numId w:val="99"/>
+        </w:numPr>
+      </w:pPr>
+      <w:r>
+        <w:rPr>
+          <w:b/>
+          <w:bCs/>
+        </w:rPr>
+        <w:t>Parent class</w:t>
+      </w:r>
+      <w:r>
+        <w:t xml:space="preserve"> defines the common attributes (name and location) and methods (</w:t>
+      </w:r>
+      <w:proofErr w:type="spellStart"/>
+      <w:r>
+        <w:t>display_info</w:t>
+      </w:r>
+      <w:proofErr w:type="spellEnd"/>
+      <w:r>
+        <w:t>).</w:t>
+      </w:r>
+    </w:p>
+    <w:p>
+      <w:pPr>
+        <w:pStyle w:val="ListParagraph"/>
+        <w:numPr>
+          <w:ilvl w:val="0"/>
+          <w:numId w:val="99"/>
+        </w:numPr>
+      </w:pPr>
+      <w:r>
+        <w:rPr>
+          <w:b/>
+          <w:bCs/>
+        </w:rPr>
+        <w:t>Child class</w:t>
+      </w:r>
+      <w:r>
+        <w:t xml:space="preserve"> inherits the attributes and methods of the parent using the </w:t>
+      </w:r>
+      <w:proofErr w:type="gramStart"/>
+      <w:r>
+        <w:t>super(</w:t>
+      </w:r>
+      <w:proofErr w:type="gramEnd"/>
+      <w:r>
+        <w:t xml:space="preserve">) function, while also adding its own (age and </w:t>
+      </w:r>
+      <w:proofErr w:type="spellStart"/>
+      <w:r>
+        <w:t>display_age</w:t>
+      </w:r>
+      <w:proofErr w:type="spellEnd"/>
+      <w:r>
+        <w:t>).</w:t>
+      </w:r>
+    </w:p>
+    <w:p>
+      <w:pPr>
+        <w:pStyle w:val="ListParagraph"/>
+        <w:ind w:left="1800"/>
+      </w:pPr>
+    </w:p>
+    <w:p>
+      <w:pPr>
+        <w:pStyle w:val="ListParagraph"/>
+        <w:ind w:left="1800"/>
+      </w:pPr>
+    </w:p>
+    <w:p>
+      <w:pPr>
+        <w:pStyle w:val="ListParagraph"/>
+        <w:numPr>
+          <w:ilvl w:val="1"/>
+          <w:numId w:val="89"/>
+        </w:numPr>
+        <w:rPr>
+          <w:b/>
+          <w:bCs/>
+        </w:rPr>
+      </w:pPr>
+      <w:r>
+        <w:rPr>
+          <w:b/>
+          <w:bCs/>
+        </w:rPr>
+        <w:t>Using Inheritance</w:t>
+      </w:r>
+    </w:p>
+    <w:p>
+      <w:pPr>
+        <w:pStyle w:val="ListParagraph"/>
+        <w:ind w:left="1800"/>
+      </w:pPr>
+      <w:r>
+        <w:lastRenderedPageBreak/>
+        <w:t>Inheritance enables you to create objects of both the parent and child classes. Child objects have access to both parent and child attributes/methods</w:t>
+      </w:r>
+    </w:p>
+    <w:p>
+      <w:pPr>
+        <w:pStyle w:val="ListParagraph"/>
+        <w:ind w:left="1800"/>
+      </w:pPr>
+      <w:r>
+        <w:t># Creating objects</w:t>
+      </w:r>
+    </w:p>
+    <w:p>
+      <w:pPr>
+        <w:pStyle w:val="ListParagraph"/>
+        <w:ind w:left="1800"/>
+      </w:pPr>
+      <w:r>
+        <w:t xml:space="preserve">parent = </w:t>
+      </w:r>
+      <w:proofErr w:type="gramStart"/>
+      <w:r>
+        <w:t>Parent(</w:t>
+      </w:r>
+      <w:proofErr w:type="gramEnd"/>
+      <w:r>
+        <w:t>"Alice", "Bangalore")</w:t>
+      </w:r>
+    </w:p>
+    <w:p>
+      <w:pPr>
+        <w:pStyle w:val="ListParagraph"/>
+        <w:ind w:left="1800"/>
+      </w:pPr>
+      <w:r>
+        <w:t xml:space="preserve">child = </w:t>
+      </w:r>
+      <w:proofErr w:type="gramStart"/>
+      <w:r>
+        <w:t>Child(</w:t>
+      </w:r>
+      <w:proofErr w:type="gramEnd"/>
+      <w:r>
+        <w:t>"Bob", "Chennai", 10)</w:t>
+      </w:r>
+    </w:p>
+    <w:p>
+      <w:pPr>
+        <w:pStyle w:val="ListParagraph"/>
+        <w:ind w:left="1800"/>
+      </w:pPr>
+    </w:p>
+    <w:p>
+      <w:pPr>
+        <w:pStyle w:val="ListParagraph"/>
+        <w:ind w:left="1800"/>
+      </w:pPr>
+      <w:r>
+        <w:t># Access Parent class methods and attributes</w:t>
+      </w:r>
+    </w:p>
+    <w:p>
+      <w:pPr>
+        <w:pStyle w:val="ListParagraph"/>
+        <w:ind w:left="1800"/>
+      </w:pPr>
+      <w:proofErr w:type="spellStart"/>
+      <w:proofErr w:type="gramStart"/>
+      <w:r>
+        <w:t>parent.display</w:t>
+      </w:r>
+      <w:proofErr w:type="gramEnd"/>
+      <w:r>
+        <w:t>_</w:t>
+      </w:r>
+      <w:proofErr w:type="gramStart"/>
+      <w:r>
+        <w:t>info</w:t>
+      </w:r>
+      <w:proofErr w:type="spellEnd"/>
+      <w:r>
+        <w:t>()  #</w:t>
+      </w:r>
+      <w:proofErr w:type="gramEnd"/>
+      <w:r>
+        <w:t xml:space="preserve"> Output: Name: Alice, Location: Bangalore</w:t>
+      </w:r>
+    </w:p>
+    <w:p>
+      <w:pPr>
+        <w:pStyle w:val="ListParagraph"/>
+        <w:ind w:left="1800"/>
+      </w:pPr>
+    </w:p>
+    <w:p>
+      <w:pPr>
+        <w:pStyle w:val="ListParagraph"/>
+        <w:ind w:left="1800"/>
+      </w:pPr>
+      <w:r>
+        <w:t># Access Child class methods and attributes</w:t>
+      </w:r>
+    </w:p>
+    <w:p>
+      <w:pPr>
+        <w:pStyle w:val="ListParagraph"/>
+        <w:ind w:left="1800"/>
+      </w:pPr>
+      <w:proofErr w:type="spellStart"/>
+      <w:proofErr w:type="gramStart"/>
+      <w:r>
+        <w:t>child.display</w:t>
+      </w:r>
+      <w:proofErr w:type="gramEnd"/>
+      <w:r>
+        <w:t>_</w:t>
+      </w:r>
+      <w:proofErr w:type="gramStart"/>
+      <w:r>
+        <w:t>info</w:t>
+      </w:r>
+      <w:proofErr w:type="spellEnd"/>
+      <w:r>
+        <w:t>(</w:t>
+      </w:r>
+      <w:proofErr w:type="gramEnd"/>
+      <w:r>
+        <w:t>)   # Output: Name: Bob, Location: Chennai</w:t>
+      </w:r>
+    </w:p>
+    <w:p>
+      <w:pPr>
+        <w:pStyle w:val="ListParagraph"/>
+        <w:ind w:left="1800"/>
+      </w:pPr>
+      <w:proofErr w:type="spellStart"/>
+      <w:proofErr w:type="gramStart"/>
+      <w:r>
+        <w:t>child.display</w:t>
+      </w:r>
+      <w:proofErr w:type="gramEnd"/>
+      <w:r>
+        <w:t>_</w:t>
+      </w:r>
+      <w:proofErr w:type="gramStart"/>
+      <w:r>
+        <w:t>age</w:t>
+      </w:r>
+      <w:proofErr w:type="spellEnd"/>
+      <w:r>
+        <w:t>(</w:t>
+      </w:r>
+      <w:proofErr w:type="gramEnd"/>
+      <w:r>
+        <w:t>)    # Output: Age: 10</w:t>
+      </w:r>
+    </w:p>
+    <w:p>
+      <w:pPr>
+        <w:pStyle w:val="ListParagraph"/>
+        <w:ind w:left="1800"/>
+      </w:pPr>
+    </w:p>
+    <w:p>
+      <w:pPr>
+        <w:pStyle w:val="ListParagraph"/>
+        <w:numPr>
+          <w:ilvl w:val="1"/>
+          <w:numId w:val="89"/>
+        </w:numPr>
+        <w:rPr>
+          <w:b/>
+          <w:bCs/>
+        </w:rPr>
+      </w:pPr>
+      <w:r>
+        <w:rPr>
+          <w:b/>
+          <w:bCs/>
+        </w:rPr>
+        <w:t>Overriding Parent Method in the Child Class</w:t>
+      </w:r>
+    </w:p>
+    <w:p>
+      <w:pPr>
+        <w:pStyle w:val="ListParagraph"/>
+        <w:ind w:left="1800"/>
+      </w:pPr>
+      <w:r>
+        <w:t>Sometimes, you may want the child class to modify or replace a method from the parent class. This is method overriding</w:t>
+      </w:r>
+    </w:p>
+    <w:p>
+      <w:pPr>
+        <w:pStyle w:val="ListParagraph"/>
+        <w:ind w:left="1800"/>
+      </w:pPr>
+      <w:r>
+        <w:t>class Parent:</w:t>
+      </w:r>
+    </w:p>
+    <w:p>
+      <w:pPr>
+        <w:pStyle w:val="ListParagraph"/>
+        <w:ind w:left="1800"/>
+      </w:pPr>
+      <w:r>
+        <w:t xml:space="preserve">    def greet(self):</w:t>
+      </w:r>
+    </w:p>
+    <w:p>
+      <w:pPr>
+        <w:pStyle w:val="ListParagraph"/>
+        <w:ind w:left="1800"/>
+      </w:pPr>
+      <w:r>
+        <w:t xml:space="preserve">        </w:t>
+      </w:r>
+      <w:proofErr w:type="gramStart"/>
+      <w:r>
+        <w:t>print(</w:t>
+      </w:r>
+      <w:proofErr w:type="gramEnd"/>
+      <w:r>
+        <w:t>"Hello from the Parent class!")</w:t>
+      </w:r>
+    </w:p>
+    <w:p>
+      <w:pPr>
+        <w:pStyle w:val="ListParagraph"/>
+        <w:ind w:left="1800"/>
+      </w:pPr>
+    </w:p>
+    <w:p>
+      <w:pPr>
+        <w:pStyle w:val="ListParagraph"/>
+        <w:ind w:left="1800"/>
+      </w:pPr>
+      <w:r>
+        <w:t xml:space="preserve">class </w:t>
+      </w:r>
+      <w:proofErr w:type="gramStart"/>
+      <w:r>
+        <w:t>Child(</w:t>
+      </w:r>
+      <w:proofErr w:type="gramEnd"/>
+      <w:r>
+        <w:t>Parent):</w:t>
+      </w:r>
+    </w:p>
+    <w:p>
+      <w:pPr>
+        <w:pStyle w:val="ListParagraph"/>
+        <w:ind w:left="1800"/>
+      </w:pPr>
+      <w:r>
+        <w:t xml:space="preserve">    def greet(self):</w:t>
+      </w:r>
+    </w:p>
+    <w:p>
+      <w:pPr>
+        <w:pStyle w:val="ListParagraph"/>
+        <w:ind w:left="1800"/>
+      </w:pPr>
+      <w:r>
+        <w:t xml:space="preserve">        </w:t>
+      </w:r>
+      <w:proofErr w:type="gramStart"/>
+      <w:r>
+        <w:t>print(</w:t>
+      </w:r>
+      <w:proofErr w:type="gramEnd"/>
+      <w:r>
+        <w:t>"Hello from the Child class!")</w:t>
+      </w:r>
+    </w:p>
+    <w:p>
+      <w:pPr>
+        <w:pStyle w:val="ListParagraph"/>
+        <w:ind w:left="1800"/>
+      </w:pPr>
+    </w:p>
+    <w:p>
+      <w:pPr>
+        <w:pStyle w:val="ListParagraph"/>
+        <w:ind w:left="1800"/>
+      </w:pPr>
+      <w:r>
+        <w:t># Creating objects</w:t>
+      </w:r>
+    </w:p>
+    <w:p>
+      <w:pPr>
+        <w:pStyle w:val="ListParagraph"/>
+        <w:ind w:left="1800"/>
+      </w:pPr>
+      <w:r>
+        <w:t xml:space="preserve">parent = </w:t>
+      </w:r>
+      <w:proofErr w:type="gramStart"/>
+      <w:r>
+        <w:t>Parent(</w:t>
+      </w:r>
+      <w:proofErr w:type="gramEnd"/>
+      <w:r>
+        <w:t>)</w:t>
+      </w:r>
+    </w:p>
+    <w:p>
+      <w:pPr>
+        <w:pStyle w:val="ListParagraph"/>
+        <w:ind w:left="1800"/>
+      </w:pPr>
+      <w:r>
+        <w:t xml:space="preserve">child = </w:t>
+      </w:r>
+      <w:proofErr w:type="gramStart"/>
+      <w:r>
+        <w:t>Child(</w:t>
+      </w:r>
+      <w:proofErr w:type="gramEnd"/>
+      <w:r>
+        <w:t>)</w:t>
+      </w:r>
+    </w:p>
+    <w:p>
+      <w:pPr>
+        <w:pStyle w:val="ListParagraph"/>
+        <w:ind w:left="1800"/>
+      </w:pPr>
+    </w:p>
+    <w:p>
+      <w:pPr>
+        <w:pStyle w:val="ListParagraph"/>
+        <w:ind w:left="1800"/>
+      </w:pPr>
+      <w:r>
+        <w:t># Call the overridden method</w:t>
+      </w:r>
+    </w:p>
+    <w:p>
+      <w:pPr>
+        <w:pStyle w:val="ListParagraph"/>
+        <w:ind w:left="1800"/>
+      </w:pPr>
+      <w:proofErr w:type="spellStart"/>
+      <w:proofErr w:type="gramStart"/>
+      <w:r>
+        <w:t>parent.greet</w:t>
+      </w:r>
+      <w:proofErr w:type="spellEnd"/>
+      <w:r>
+        <w:t>()  #</w:t>
+      </w:r>
+      <w:proofErr w:type="gramEnd"/>
+      <w:r>
+        <w:t xml:space="preserve"> Output: Hello from the Parent class!</w:t>
+      </w:r>
+    </w:p>
+    <w:p>
+      <w:pPr>
+        <w:pStyle w:val="ListParagraph"/>
+        <w:ind w:left="1800"/>
+      </w:pPr>
+      <w:proofErr w:type="spellStart"/>
+      <w:proofErr w:type="gramStart"/>
+      <w:r>
+        <w:t>child.greet</w:t>
+      </w:r>
+      <w:proofErr w:type="spellEnd"/>
+      <w:r>
+        <w:t xml:space="preserve">()   </w:t>
+      </w:r>
+      <w:proofErr w:type="gramEnd"/>
+      <w:r>
+        <w:t># Output: Hello from the Child class!</w:t>
+      </w:r>
+    </w:p>
+    <w:p>
+      <w:pPr>
+        <w:pStyle w:val="ListParagraph"/>
+        <w:ind w:left="1800"/>
+      </w:pPr>
+    </w:p>
+    <w:p>
+      <w:pPr>
+        <w:pStyle w:val="ListParagraph"/>
+        <w:numPr>
+          <w:ilvl w:val="1"/>
+          <w:numId w:val="89"/>
+        </w:numPr>
+        <w:rPr>
+          <w:b/>
+          <w:bCs/>
+        </w:rPr>
+      </w:pPr>
+      <w:r>
+        <w:rPr>
+          <w:b/>
+          <w:bCs/>
+        </w:rPr>
+        <w:t>Adding Additional Methods to the Child Class</w:t>
+      </w:r>
+    </w:p>
+    <w:p>
+      <w:pPr>
+        <w:pStyle w:val="ListParagraph"/>
+        <w:ind w:left="1800"/>
+      </w:pPr>
+      <w:r>
+        <w:t>Chid classes can have their own specific methods</w:t>
+      </w:r>
+      <w:r>
+        <w:t xml:space="preserve"> in addition to inherited ones.</w:t>
+      </w:r>
+    </w:p>
+    <w:p>
+      <w:pPr>
+        <w:pStyle w:val="ListParagraph"/>
+        <w:ind w:left="2160"/>
+      </w:pPr>
+      <w:r>
+        <w:t>class Parent:</w:t>
+      </w:r>
+    </w:p>
+    <w:p>
+      <w:pPr>
+        <w:pStyle w:val="ListParagraph"/>
+        <w:ind w:left="2160"/>
+      </w:pPr>
+      <w:r>
+        <w:t xml:space="preserve">    def greet(self):</w:t>
+      </w:r>
+    </w:p>
+    <w:p>
+      <w:pPr>
+        <w:pStyle w:val="ListParagraph"/>
+        <w:ind w:left="2160"/>
+      </w:pPr>
+      <w:r>
+        <w:t xml:space="preserve">        </w:t>
+      </w:r>
+      <w:proofErr w:type="gramStart"/>
+      <w:r>
+        <w:t>print(</w:t>
+      </w:r>
+      <w:proofErr w:type="gramEnd"/>
+      <w:r>
+        <w:t>"Hello from the Parent class!")</w:t>
+      </w:r>
+    </w:p>
+    <w:p>
+      <w:pPr>
+        <w:pStyle w:val="ListParagraph"/>
+        <w:ind w:left="2160"/>
+      </w:pPr>
+    </w:p>
+    <w:p>
+      <w:pPr>
+        <w:pStyle w:val="ListParagraph"/>
+        <w:ind w:left="2160"/>
+      </w:pPr>
+      <w:r>
+        <w:t xml:space="preserve">class </w:t>
+      </w:r>
+      <w:proofErr w:type="gramStart"/>
+      <w:r>
+        <w:t>Child(</w:t>
+      </w:r>
+      <w:proofErr w:type="gramEnd"/>
+      <w:r>
+        <w:t>Parent):</w:t>
+      </w:r>
+    </w:p>
+    <w:p>
+      <w:pPr>
+        <w:pStyle w:val="ListParagraph"/>
+        <w:ind w:left="2160"/>
+      </w:pPr>
+      <w:r>
+        <w:lastRenderedPageBreak/>
+        <w:t xml:space="preserve">    def greet(self):</w:t>
+      </w:r>
+    </w:p>
+    <w:p>
+      <w:pPr>
+        <w:pStyle w:val="ListParagraph"/>
+        <w:ind w:left="2160"/>
+      </w:pPr>
+      <w:r>
+        <w:t xml:space="preserve">        </w:t>
+      </w:r>
+      <w:proofErr w:type="gramStart"/>
+      <w:r>
+        <w:t>print(</w:t>
+      </w:r>
+      <w:proofErr w:type="gramEnd"/>
+      <w:r>
+        <w:t>"Hello from the Child class!")</w:t>
+      </w:r>
+    </w:p>
+    <w:p>
+      <w:pPr>
+        <w:pStyle w:val="ListParagraph"/>
+        <w:ind w:left="2160"/>
+      </w:pPr>
+    </w:p>
+    <w:p>
+      <w:pPr>
+        <w:pStyle w:val="ListParagraph"/>
+        <w:ind w:left="2160"/>
+      </w:pPr>
+      <w:r>
+        <w:t xml:space="preserve">    def </w:t>
+      </w:r>
+      <w:proofErr w:type="spellStart"/>
+      <w:r>
+        <w:t>child_specific_method</w:t>
+      </w:r>
+      <w:proofErr w:type="spellEnd"/>
+      <w:r>
+        <w:t>(self):</w:t>
+      </w:r>
+    </w:p>
+    <w:p>
+      <w:pPr>
+        <w:pStyle w:val="ListParagraph"/>
+        <w:ind w:left="2160"/>
+      </w:pPr>
+      <w:r>
+        <w:t xml:space="preserve">        </w:t>
+      </w:r>
+      <w:proofErr w:type="gramStart"/>
+      <w:r>
+        <w:t>print(</w:t>
+      </w:r>
+      <w:proofErr w:type="gramEnd"/>
+      <w:r>
+        <w:t>"This is a method unique to the Child class.")</w:t>
+      </w:r>
+    </w:p>
+    <w:p>
+      <w:pPr>
+        <w:pStyle w:val="ListParagraph"/>
+        <w:ind w:left="2160"/>
+      </w:pPr>
+    </w:p>
+    <w:p>
+      <w:pPr>
+        <w:pStyle w:val="ListParagraph"/>
+        <w:ind w:left="2160"/>
+      </w:pPr>
+      <w:r>
+        <w:t># Creating objects</w:t>
+      </w:r>
+    </w:p>
+    <w:p>
+      <w:pPr>
+        <w:pStyle w:val="ListParagraph"/>
+        <w:ind w:left="2160"/>
+      </w:pPr>
+      <w:r>
+        <w:t xml:space="preserve">child = </w:t>
+      </w:r>
+      <w:proofErr w:type="gramStart"/>
+      <w:r>
+        <w:t>Child(</w:t>
+      </w:r>
+      <w:proofErr w:type="gramEnd"/>
+      <w:r>
+        <w:t>)</w:t>
+      </w:r>
+    </w:p>
+    <w:p>
+      <w:pPr>
+        <w:pStyle w:val="ListParagraph"/>
+        <w:ind w:left="2160"/>
+      </w:pPr>
+      <w:proofErr w:type="spellStart"/>
+      <w:proofErr w:type="gramStart"/>
+      <w:r>
+        <w:t>child.greet</w:t>
+      </w:r>
+      <w:proofErr w:type="spellEnd"/>
+      <w:r>
+        <w:t>()  #</w:t>
+      </w:r>
+      <w:proofErr w:type="gramEnd"/>
+      <w:r>
+        <w:t xml:space="preserve"> Output: Hello from the Child class!</w:t>
+      </w:r>
+    </w:p>
+    <w:p>
+      <w:pPr>
+        <w:pStyle w:val="ListParagraph"/>
+        <w:ind w:left="2160"/>
+      </w:pPr>
+      <w:proofErr w:type="spellStart"/>
+      <w:proofErr w:type="gramStart"/>
+      <w:r>
+        <w:t>child.child</w:t>
+      </w:r>
+      <w:proofErr w:type="gramEnd"/>
+      <w:r>
+        <w:t>_specific_</w:t>
+      </w:r>
+      <w:proofErr w:type="gramStart"/>
+      <w:r>
+        <w:t>method</w:t>
+      </w:r>
+      <w:proofErr w:type="spellEnd"/>
+      <w:r>
+        <w:t>()  #</w:t>
+      </w:r>
+      <w:proofErr w:type="gramEnd"/>
+      <w:r>
+        <w:t xml:space="preserve"> Output: This is a method unique to the Child class.</w:t>
+      </w:r>
+    </w:p>
+    <w:p/>
+    <w:p>
+      <w:pPr>
+        <w:pStyle w:val="Heading4"/>
+        <w:ind w:left="1440"/>
+      </w:pPr>
+      <w:r>
+        <w:t>Summary of Key Points</w:t>
+      </w:r>
+    </w:p>
+    <w:p>
+      <w:pPr>
+        <w:pStyle w:val="ListParagraph"/>
+        <w:numPr>
+          <w:ilvl w:val="0"/>
+          <w:numId w:val="100"/>
+        </w:numPr>
+      </w:pPr>
+      <w:r>
+        <w:t>Inheritance allows child classes to use attributes and methods of the parent class.</w:t>
+      </w:r>
+    </w:p>
+    <w:p>
+      <w:pPr>
+        <w:pStyle w:val="ListParagraph"/>
+        <w:numPr>
+          <w:ilvl w:val="0"/>
+          <w:numId w:val="100"/>
+        </w:numPr>
+      </w:pPr>
+      <w:proofErr w:type="gramStart"/>
+      <w:r>
+        <w:t>super(</w:t>
+      </w:r>
+      <w:proofErr w:type="gramEnd"/>
+      <w:r>
+        <w:t>) helps invoke the parent class's constructor (__</w:t>
+      </w:r>
+      <w:proofErr w:type="spellStart"/>
+      <w:r>
+        <w:t>init</w:t>
+      </w:r>
+      <w:proofErr w:type="spellEnd"/>
+      <w:r>
+        <w:t>__) or methods within the child class.</w:t>
+      </w:r>
+    </w:p>
+    <w:p>
+      <w:pPr>
+        <w:pStyle w:val="ListParagraph"/>
+        <w:numPr>
+          <w:ilvl w:val="0"/>
+          <w:numId w:val="100"/>
+        </w:numPr>
+      </w:pPr>
+      <w:r>
+        <w:t>Child classes can override methods and add additional functionality.</w:t>
+      </w:r>
+    </w:p>
+    <w:p>
+      <w:pPr>
+        <w:pStyle w:val="ListParagraph"/>
+        <w:numPr>
+          <w:ilvl w:val="0"/>
+          <w:numId w:val="100"/>
+        </w:numPr>
+      </w:pPr>
+      <w:r>
+        <w:t>It promotes code reuse and provides a clear hierarchy of relationships between classes.</w:t>
+      </w:r>
+    </w:p>
+    <w:p>
+      <w:pPr>
+        <w:pStyle w:val="ListParagraph"/>
+        <w:ind w:left="1800"/>
+        <w:rPr>
+          <w:b/>
+          <w:bCs/>
+        </w:rPr>
+      </w:pPr>
+    </w:p>
+    <w:p>
+      <w:pPr>
         <w:pStyle w:val="Heading3"/>
         <w:numPr>
           <w:ilvl w:val="0"/>
@@ -50159,6 +53335,318 @@
         <w:ind w:left="1080"/>
       </w:pPr>
       <w:r>
+        <w:rPr>
+          <w:b/>
+          <w:bCs/>
+        </w:rPr>
+        <w:t>Polymorphism</w:t>
+      </w:r>
+      <w:r>
+        <w:t xml:space="preserve"> is one of the fundamental concepts in Object-Oriented Programming (OOP). It allows objects of different classes to be treated as objects of a common superclass. In Python, polymorphism refers to the ability of different objects to be used interchangeably, typically by having methods with the same name but behaving differently depending on the object's class.</w:t>
+      </w:r>
+    </w:p>
+    <w:p>
+      <w:pPr>
+        <w:pStyle w:val="Heading4"/>
+        <w:ind w:left="720"/>
+      </w:pPr>
+      <w:r>
+        <w:t>Key Concepts and Syntax</w:t>
+      </w:r>
+    </w:p>
+    <w:p>
+      <w:pPr>
+        <w:ind w:left="1080"/>
+        <w:rPr>
+          <w:b/>
+          <w:bCs/>
+        </w:rPr>
+      </w:pPr>
+      <w:r>
+        <w:rPr>
+          <w:b/>
+          <w:bCs/>
+        </w:rPr>
+        <w:t>1. Method Overriding</w:t>
+      </w:r>
+    </w:p>
+    <w:p>
+      <w:pPr>
+        <w:numPr>
+          <w:ilvl w:val="0"/>
+          <w:numId w:val="101"/>
+        </w:numPr>
+        <w:tabs>
+          <w:tab w:val="num" w:pos="720"/>
+        </w:tabs>
+      </w:pPr>
+      <w:r>
+        <w:t>When a child class defines a method with the same name as a method in the parent class, the child's method overrides the parent's method.</w:t>
+      </w:r>
+    </w:p>
+    <w:p>
+      <w:pPr>
+        <w:numPr>
+          <w:ilvl w:val="0"/>
+          <w:numId w:val="101"/>
+        </w:numPr>
+        <w:tabs>
+          <w:tab w:val="num" w:pos="720"/>
+        </w:tabs>
+      </w:pPr>
+      <w:r>
+        <w:t xml:space="preserve">This allows the same method name to exhibit different </w:t>
+      </w:r>
+      <w:proofErr w:type="spellStart"/>
+      <w:r>
+        <w:t>behaviors</w:t>
+      </w:r>
+      <w:proofErr w:type="spellEnd"/>
+      <w:r>
+        <w:t xml:space="preserve"> depending on the object.</w:t>
+      </w:r>
+    </w:p>
+    <w:p>
+      <w:pPr>
+        <w:ind w:left="1440"/>
+        <w:rPr>
+          <w:b/>
+          <w:bCs/>
+        </w:rPr>
+      </w:pPr>
+      <w:r>
+        <w:rPr>
+          <w:b/>
+          <w:bCs/>
+        </w:rPr>
+        <w:lastRenderedPageBreak/>
+        <w:t>class Animal:</w:t>
+      </w:r>
+    </w:p>
+    <w:p>
+      <w:pPr>
+        <w:ind w:left="1440"/>
+      </w:pPr>
+      <w:r>
+        <w:t xml:space="preserve">    def sound(self):</w:t>
+      </w:r>
+    </w:p>
+    <w:p>
+      <w:pPr>
+        <w:ind w:left="1440"/>
+      </w:pPr>
+      <w:r>
+        <w:t xml:space="preserve">        </w:t>
+      </w:r>
+      <w:proofErr w:type="gramStart"/>
+      <w:r>
+        <w:t>print(</w:t>
+      </w:r>
+      <w:proofErr w:type="gramEnd"/>
+      <w:r>
+        <w:t>"Animals make different sounds.")</w:t>
+      </w:r>
+    </w:p>
+    <w:p>
+      <w:pPr>
+        <w:ind w:left="1440"/>
+      </w:pPr>
+    </w:p>
+    <w:p>
+      <w:pPr>
+        <w:ind w:left="1440"/>
+        <w:rPr>
+          <w:b/>
+          <w:bCs/>
+        </w:rPr>
+      </w:pPr>
+      <w:r>
+        <w:rPr>
+          <w:b/>
+          <w:bCs/>
+        </w:rPr>
+        <w:t xml:space="preserve">class </w:t>
+      </w:r>
+      <w:proofErr w:type="gramStart"/>
+      <w:r>
+        <w:rPr>
+          <w:b/>
+          <w:bCs/>
+        </w:rPr>
+        <w:t>Dog(</w:t>
+      </w:r>
+      <w:proofErr w:type="gramEnd"/>
+      <w:r>
+        <w:rPr>
+          <w:b/>
+          <w:bCs/>
+        </w:rPr>
+        <w:t>Animal):</w:t>
+      </w:r>
+    </w:p>
+    <w:p>
+      <w:pPr>
+        <w:ind w:left="1440"/>
+      </w:pPr>
+      <w:r>
+        <w:t xml:space="preserve">    def sound(self):</w:t>
+      </w:r>
+    </w:p>
+    <w:p>
+      <w:pPr>
+        <w:ind w:left="1440"/>
+      </w:pPr>
+      <w:r>
+        <w:t xml:space="preserve">        </w:t>
+      </w:r>
+      <w:proofErr w:type="gramStart"/>
+      <w:r>
+        <w:t>print(</w:t>
+      </w:r>
+      <w:proofErr w:type="gramEnd"/>
+      <w:r>
+        <w:t>"Dog says: Woof!")</w:t>
+      </w:r>
+    </w:p>
+    <w:p>
+      <w:pPr>
+        <w:ind w:left="1440"/>
+      </w:pPr>
+    </w:p>
+    <w:p>
+      <w:pPr>
+        <w:ind w:left="1440"/>
+        <w:rPr>
+          <w:b/>
+          <w:bCs/>
+        </w:rPr>
+      </w:pPr>
+      <w:r>
+        <w:rPr>
+          <w:b/>
+          <w:bCs/>
+        </w:rPr>
+        <w:t xml:space="preserve">class </w:t>
+      </w:r>
+      <w:proofErr w:type="gramStart"/>
+      <w:r>
+        <w:rPr>
+          <w:b/>
+          <w:bCs/>
+        </w:rPr>
+        <w:t>Cat(</w:t>
+      </w:r>
+      <w:proofErr w:type="gramEnd"/>
+      <w:r>
+        <w:rPr>
+          <w:b/>
+          <w:bCs/>
+        </w:rPr>
+        <w:t>Animal):</w:t>
+      </w:r>
+    </w:p>
+    <w:p>
+      <w:pPr>
+        <w:ind w:left="1440"/>
+      </w:pPr>
+      <w:r>
+        <w:t xml:space="preserve">    def sound(self):</w:t>
+      </w:r>
+    </w:p>
+    <w:p>
+      <w:pPr>
+        <w:ind w:left="1440"/>
+      </w:pPr>
+      <w:r>
+        <w:t xml:space="preserve">        </w:t>
+      </w:r>
+      <w:proofErr w:type="gramStart"/>
+      <w:r>
+        <w:t>print(</w:t>
+      </w:r>
+      <w:proofErr w:type="gramEnd"/>
+      <w:r>
+        <w:t>"Cat says: Meow!")</w:t>
+      </w:r>
+    </w:p>
+    <w:p>
+      <w:pPr>
+        <w:ind w:left="1440"/>
+      </w:pPr>
+    </w:p>
+    <w:p>
+      <w:pPr>
+        <w:ind w:left="1440"/>
+      </w:pPr>
+      <w:r>
+        <w:t># Demonstrating polymorphism</w:t>
+      </w:r>
+    </w:p>
+    <w:p>
+      <w:pPr>
+        <w:ind w:left="1440"/>
+      </w:pPr>
+      <w:r>
+        <w:t>animals = [</w:t>
+      </w:r>
+      <w:proofErr w:type="gramStart"/>
+      <w:r>
+        <w:t>Dog(</w:t>
+      </w:r>
+      <w:proofErr w:type="gramEnd"/>
+      <w:r>
+        <w:t xml:space="preserve">), </w:t>
+      </w:r>
+      <w:proofErr w:type="gramStart"/>
+      <w:r>
+        <w:t>Cat(</w:t>
+      </w:r>
+      <w:proofErr w:type="gramEnd"/>
+      <w:r>
+        <w:t>)]</w:t>
+      </w:r>
+    </w:p>
+    <w:p>
+      <w:pPr>
+        <w:ind w:left="1440"/>
+      </w:pPr>
+      <w:r>
+        <w:t>for animal in animals:</w:t>
+      </w:r>
+    </w:p>
+    <w:p>
+      <w:pPr>
+        <w:ind w:left="1440"/>
+      </w:pPr>
+      <w:r>
+        <w:t xml:space="preserve">    </w:t>
+      </w:r>
+      <w:proofErr w:type="spellStart"/>
+      <w:proofErr w:type="gramStart"/>
+      <w:r>
+        <w:t>animal.sound</w:t>
+      </w:r>
+      <w:proofErr w:type="spellEnd"/>
+      <w:proofErr w:type="gramEnd"/>
+      <w:r>
+        <w:t>()</w:t>
+      </w:r>
+    </w:p>
+    <w:p>
+      <w:pPr>
+        <w:ind w:left="1080"/>
+      </w:pPr>
+    </w:p>
+    <w:p>
+      <w:pPr>
+        <w:ind w:left="1080"/>
+      </w:pPr>
+    </w:p>
+    <w:p>
+      <w:pPr>
+        <w:ind w:left="1080"/>
+      </w:pPr>
+      <w:r>
         <w:t>Example:</w:t>
       </w:r>
     </w:p>
@@ -50167,7 +53655,6 @@
         <w:ind w:left="1080"/>
       </w:pPr>
       <w:r>
-        <w:lastRenderedPageBreak/>
         <w:t>class Bird:</w:t>
       </w:r>
     </w:p>
@@ -50313,7 +53800,437 @@
         <w:t>)) # Output: Woof!</w:t>
       </w:r>
     </w:p>
-    <w:p/>
+    <w:p>
+      <w:pPr>
+        <w:ind w:left="1080"/>
+      </w:pPr>
+    </w:p>
+    <w:p>
+      <w:pPr>
+        <w:pStyle w:val="Heading4"/>
+        <w:ind w:left="720"/>
+      </w:pPr>
+      <w:r>
+        <w:t>Difference between Inheritance and Polymorphism</w:t>
+      </w:r>
+    </w:p>
+    <w:p>
+      <w:pPr>
+        <w:ind w:left="1080" w:firstLine="360"/>
+      </w:pPr>
+      <w:r>
+        <w:t>Polymorphism and inheritance are fundamental concepts in object-oriented programming, but they serve different purposes and function in distinct ways.</w:t>
+      </w:r>
+    </w:p>
+    <w:p>
+      <w:pPr>
+        <w:ind w:left="1080" w:firstLine="360"/>
+        <w:rPr>
+          <w:b/>
+          <w:bCs/>
+        </w:rPr>
+      </w:pPr>
+      <w:r>
+        <w:rPr>
+          <w:b/>
+          <w:bCs/>
+        </w:rPr>
+        <w:t xml:space="preserve">Inheritance: </w:t>
+      </w:r>
+    </w:p>
+    <w:p>
+      <w:pPr>
+        <w:ind w:left="1440"/>
+      </w:pPr>
+      <w:r>
+        <w:rPr>
+          <w:b/>
+          <w:bCs/>
+        </w:rPr>
+        <w:t>Definition:</w:t>
+      </w:r>
+      <w:r>
+        <w:t xml:space="preserve"> Inheritance allows a class (child or subclass) to inherit attributes and methods from another class (Parent or Superclass). It promotes code reuse and represents an “as-is” relationship</w:t>
+      </w:r>
+    </w:p>
+    <w:p>
+      <w:pPr>
+        <w:ind w:left="1440"/>
+      </w:pPr>
+      <w:r>
+        <w:rPr>
+          <w:b/>
+          <w:bCs/>
+        </w:rPr>
+        <w:t>Purpose:</w:t>
+      </w:r>
+      <w:r>
+        <w:t xml:space="preserve"> It helps create hierarchical structure and eliminates redundancy</w:t>
+      </w:r>
+    </w:p>
+    <w:p>
+      <w:pPr>
+        <w:ind w:left="1440"/>
+      </w:pPr>
+      <w:r>
+        <w:rPr>
+          <w:b/>
+          <w:bCs/>
+        </w:rPr>
+        <w:t>Example:</w:t>
+      </w:r>
+      <w:r>
+        <w:t xml:space="preserve"> If you have a Vehicle class, you can create subclasses like Car, Bike that inherit common properties such as speed, or </w:t>
+      </w:r>
+      <w:proofErr w:type="spellStart"/>
+      <w:r>
+        <w:t>fuel_capacity</w:t>
+      </w:r>
+      <w:proofErr w:type="spellEnd"/>
+      <w:r>
+        <w:t>.</w:t>
+      </w:r>
+    </w:p>
+    <w:p>
+      <w:pPr>
+        <w:ind w:left="1440"/>
+      </w:pPr>
+    </w:p>
+    <w:p>
+      <w:pPr>
+        <w:ind w:left="1440"/>
+      </w:pPr>
+      <w:r>
+        <w:t>Polymorphism:</w:t>
+      </w:r>
+    </w:p>
+    <w:p>
+      <w:pPr>
+        <w:ind w:left="1440"/>
+      </w:pPr>
+      <w:r>
+        <w:t>Definition: Polymorphism enables a single interface (e.g., method) to behave differently for different objects. It allows to be used interchangeably for object of different types.</w:t>
+      </w:r>
+    </w:p>
+    <w:p>
+      <w:pPr>
+        <w:ind w:left="1440"/>
+      </w:pPr>
+      <w:r>
+        <w:t xml:space="preserve">Purpose: It promotes flexibility and dynamic behaviour, as the </w:t>
+      </w:r>
+      <w:proofErr w:type="spellStart"/>
+      <w:r>
+        <w:t>ame</w:t>
+      </w:r>
+      <w:proofErr w:type="spellEnd"/>
+      <w:r>
+        <w:t xml:space="preserve"> method can adapt to the object </w:t>
+      </w:r>
+      <w:proofErr w:type="gramStart"/>
+      <w:r>
+        <w:t>its</w:t>
+      </w:r>
+      <w:proofErr w:type="gramEnd"/>
+      <w:r>
+        <w:t xml:space="preserve"> acting upon.</w:t>
+      </w:r>
+    </w:p>
+    <w:p>
+      <w:pPr>
+        <w:ind w:left="1440"/>
+      </w:pPr>
+      <w:r>
+        <w:t xml:space="preserve">Example: Different objects like Dog and Cat, both have a </w:t>
+      </w:r>
+      <w:proofErr w:type="spellStart"/>
+      <w:r>
+        <w:t>make_</w:t>
+      </w:r>
+      <w:proofErr w:type="gramStart"/>
+      <w:r>
+        <w:t>sound</w:t>
+      </w:r>
+      <w:proofErr w:type="spellEnd"/>
+      <w:r>
+        <w:t>(</w:t>
+      </w:r>
+      <w:proofErr w:type="gramEnd"/>
+      <w:r>
+        <w:t>) method, but they perform different actions</w:t>
+      </w:r>
+    </w:p>
+    <w:p>
+      <w:pPr>
+        <w:ind w:left="1440"/>
+      </w:pPr>
+      <w:r>
+        <w:t>class Animal:</w:t>
+      </w:r>
+    </w:p>
+    <w:p>
+      <w:pPr>
+        <w:ind w:left="1440"/>
+      </w:pPr>
+      <w:r>
+        <w:tab/>
+        <w:t xml:space="preserve">def </w:t>
+      </w:r>
+      <w:proofErr w:type="spellStart"/>
+      <w:r>
+        <w:t>make_sount</w:t>
+      </w:r>
+      <w:proofErr w:type="spellEnd"/>
+      <w:r>
+        <w:t>(self):</w:t>
+      </w:r>
+    </w:p>
+    <w:p>
+      <w:pPr>
+        <w:ind w:left="1440"/>
+      </w:pPr>
+      <w:r>
+        <w:tab/>
+      </w:r>
+      <w:r>
+        <w:tab/>
+        <w:t>pass</w:t>
+      </w:r>
+    </w:p>
+    <w:p>
+      <w:pPr>
+        <w:ind w:left="1440"/>
+      </w:pPr>
+      <w:r>
+        <w:t xml:space="preserve">class </w:t>
+      </w:r>
+      <w:proofErr w:type="gramStart"/>
+      <w:r>
+        <w:t>Dog(</w:t>
+      </w:r>
+      <w:proofErr w:type="gramEnd"/>
+      <w:r>
+        <w:t>Animal):</w:t>
+      </w:r>
+    </w:p>
+    <w:p>
+      <w:pPr>
+        <w:ind w:left="1440"/>
+      </w:pPr>
+      <w:r>
+        <w:tab/>
+        <w:t>def __</w:t>
+      </w:r>
+      <w:proofErr w:type="spellStart"/>
+      <w:r>
+        <w:t>init</w:t>
+      </w:r>
+      <w:proofErr w:type="spellEnd"/>
+      <w:r>
+        <w:t>__(self):</w:t>
+      </w:r>
+    </w:p>
+    <w:p>
+      <w:pPr>
+        <w:ind w:left="1440"/>
+      </w:pPr>
+      <w:r>
+        <w:tab/>
+      </w:r>
+      <w:r>
+        <w:tab/>
+        <w:t>return “Woof!”</w:t>
+      </w:r>
+    </w:p>
+    <w:p>
+      <w:pPr>
+        <w:ind w:left="1440"/>
+      </w:pPr>
+      <w:r>
+        <w:lastRenderedPageBreak/>
+        <w:t xml:space="preserve">class </w:t>
+      </w:r>
+      <w:proofErr w:type="gramStart"/>
+      <w:r>
+        <w:t>Cat(</w:t>
+      </w:r>
+      <w:proofErr w:type="gramEnd"/>
+      <w:r>
+        <w:t>Animal):</w:t>
+      </w:r>
+    </w:p>
+    <w:p>
+      <w:pPr>
+        <w:ind w:left="1440"/>
+      </w:pPr>
+      <w:r>
+        <w:tab/>
+        <w:t>def __</w:t>
+      </w:r>
+      <w:proofErr w:type="spellStart"/>
+      <w:r>
+        <w:t>init</w:t>
+      </w:r>
+      <w:proofErr w:type="spellEnd"/>
+      <w:r>
+        <w:t>__(self)</w:t>
+      </w:r>
+    </w:p>
+    <w:p>
+      <w:pPr>
+        <w:ind w:left="1440"/>
+      </w:pPr>
+      <w:r>
+        <w:tab/>
+      </w:r>
+      <w:r>
+        <w:tab/>
+        <w:t>return “Meow”</w:t>
+      </w:r>
+    </w:p>
+    <w:p>
+      <w:pPr>
+        <w:ind w:left="1440"/>
+      </w:pPr>
+      <w:r>
+        <w:t># Polymorphism in action</w:t>
+      </w:r>
+    </w:p>
+    <w:p>
+      <w:pPr>
+        <w:ind w:left="1440"/>
+      </w:pPr>
+      <w:r>
+        <w:t>animals = [</w:t>
+      </w:r>
+      <w:proofErr w:type="gramStart"/>
+      <w:r>
+        <w:t>Dog(</w:t>
+      </w:r>
+      <w:proofErr w:type="gramEnd"/>
+      <w:r>
+        <w:t xml:space="preserve">), </w:t>
+      </w:r>
+      <w:proofErr w:type="gramStart"/>
+      <w:r>
+        <w:t>Cat(</w:t>
+      </w:r>
+      <w:proofErr w:type="gramEnd"/>
+      <w:r>
+        <w:t>)]</w:t>
+      </w:r>
+    </w:p>
+    <w:p>
+      <w:pPr>
+        <w:ind w:left="1440"/>
+      </w:pPr>
+      <w:r>
+        <w:t>for animal in animals:</w:t>
+      </w:r>
+    </w:p>
+    <w:p>
+      <w:pPr>
+        <w:ind w:left="1440"/>
+      </w:pPr>
+      <w:r>
+        <w:t xml:space="preserve">    print(</w:t>
+      </w:r>
+      <w:proofErr w:type="spellStart"/>
+      <w:proofErr w:type="gramStart"/>
+      <w:r>
+        <w:t>animal.make</w:t>
+      </w:r>
+      <w:proofErr w:type="gramEnd"/>
+      <w:r>
+        <w:t>_</w:t>
+      </w:r>
+      <w:proofErr w:type="gramStart"/>
+      <w:r>
+        <w:t>sound</w:t>
+      </w:r>
+      <w:proofErr w:type="spellEnd"/>
+      <w:r>
+        <w:t>())  #</w:t>
+      </w:r>
+      <w:proofErr w:type="gramEnd"/>
+      <w:r>
+        <w:t xml:space="preserve"> Output: Woof! Meow!</w:t>
+      </w:r>
+    </w:p>
+    <w:p>
+      <w:pPr>
+        <w:ind w:left="1440"/>
+        <w:rPr>
+          <w:b/>
+          <w:bCs/>
+        </w:rPr>
+      </w:pPr>
+      <w:r>
+        <w:rPr>
+          <w:b/>
+          <w:bCs/>
+        </w:rPr>
+        <w:t>S</w:t>
+      </w:r>
+      <w:r>
+        <w:rPr>
+          <w:b/>
+          <w:bCs/>
+        </w:rPr>
+        <w:t>ummary</w:t>
+      </w:r>
+    </w:p>
+    <w:p>
+      <w:pPr>
+        <w:ind w:left="1440"/>
+      </w:pPr>
+      <w:r>
+        <w:t xml:space="preserve">Think of inheritance as defining </w:t>
+      </w:r>
+      <w:r>
+        <w:rPr>
+          <w:i/>
+          <w:iCs/>
+        </w:rPr>
+        <w:t>what something is</w:t>
+      </w:r>
+      <w:r>
+        <w:t xml:space="preserve"> (e.g., a car </w:t>
+      </w:r>
+      <w:r>
+        <w:rPr>
+          <w:i/>
+          <w:iCs/>
+        </w:rPr>
+        <w:t>is a</w:t>
+      </w:r>
+      <w:r>
+        <w:t xml:space="preserve"> vehicle), while polymorphism focuses on </w:t>
+      </w:r>
+      <w:r>
+        <w:rPr>
+          <w:i/>
+          <w:iCs/>
+        </w:rPr>
+        <w:t>how something behaves</w:t>
+      </w:r>
+      <w:r>
+        <w:t xml:space="preserve"> (e.g., different animals make distinct sounds). Together, these concepts work to make object-oriented programming more efficient and flexible.</w:t>
+      </w:r>
+    </w:p>
+    <w:p>
+      <w:pPr>
+        <w:ind w:left="1440"/>
+      </w:pPr>
+      <w:r>
+        <w:t xml:space="preserve"> </w:t>
+      </w:r>
+    </w:p>
+    <w:p>
+      <w:pPr>
+        <w:ind w:left="1080" w:firstLine="360"/>
+      </w:pPr>
+    </w:p>
     <w:p>
       <w:pPr>
         <w:pStyle w:val="Heading3"/>
@@ -51943,6 +55860,155 @@
     </w:lvl>
   </w:abstractNum>
   <w:abstractNum w:abstractNumId="6" w15:restartNumberingAfterBreak="0">
+    <w:nsid w:val="0A9C2401"/>
+    <w:multiLevelType w:val="multilevel"/>
+    <w:tmpl w:val="C6DA2BE2"/>
+    <w:lvl w:ilvl="0">
+      <w:start w:val="1"/>
+      <w:numFmt w:val="bullet"/>
+      <w:lvlText w:val=""/>
+      <w:lvlJc w:val="left"/>
+      <w:pPr>
+        <w:tabs>
+          <w:tab w:val="num" w:pos="2160"/>
+        </w:tabs>
+        <w:ind w:left="2160" w:hanging="360"/>
+      </w:pPr>
+      <w:rPr>
+        <w:rFonts w:ascii="Symbol" w:hAnsi="Symbol" w:hint="default"/>
+        <w:sz w:val="20"/>
+      </w:rPr>
+    </w:lvl>
+    <w:lvl w:ilvl="1" w:tentative="1">
+      <w:start w:val="1"/>
+      <w:numFmt w:val="bullet"/>
+      <w:lvlText w:val="o"/>
+      <w:lvlJc w:val="left"/>
+      <w:pPr>
+        <w:tabs>
+          <w:tab w:val="num" w:pos="2880"/>
+        </w:tabs>
+        <w:ind w:left="2880" w:hanging="360"/>
+      </w:pPr>
+      <w:rPr>
+        <w:rFonts w:ascii="Courier New" w:hAnsi="Courier New" w:hint="default"/>
+        <w:sz w:val="20"/>
+      </w:rPr>
+    </w:lvl>
+    <w:lvl w:ilvl="2" w:tentative="1">
+      <w:start w:val="1"/>
+      <w:numFmt w:val="bullet"/>
+      <w:lvlText w:val=""/>
+      <w:lvlJc w:val="left"/>
+      <w:pPr>
+        <w:tabs>
+          <w:tab w:val="num" w:pos="3600"/>
+        </w:tabs>
+        <w:ind w:left="3600" w:hanging="360"/>
+      </w:pPr>
+      <w:rPr>
+        <w:rFonts w:ascii="Wingdings" w:hAnsi="Wingdings" w:hint="default"/>
+        <w:sz w:val="20"/>
+      </w:rPr>
+    </w:lvl>
+    <w:lvl w:ilvl="3" w:tentative="1">
+      <w:start w:val="1"/>
+      <w:numFmt w:val="bullet"/>
+      <w:lvlText w:val=""/>
+      <w:lvlJc w:val="left"/>
+      <w:pPr>
+        <w:tabs>
+          <w:tab w:val="num" w:pos="4320"/>
+        </w:tabs>
+        <w:ind w:left="4320" w:hanging="360"/>
+      </w:pPr>
+      <w:rPr>
+        <w:rFonts w:ascii="Wingdings" w:hAnsi="Wingdings" w:hint="default"/>
+        <w:sz w:val="20"/>
+      </w:rPr>
+    </w:lvl>
+    <w:lvl w:ilvl="4" w:tentative="1">
+      <w:start w:val="1"/>
+      <w:numFmt w:val="bullet"/>
+      <w:lvlText w:val=""/>
+      <w:lvlJc w:val="left"/>
+      <w:pPr>
+        <w:tabs>
+          <w:tab w:val="num" w:pos="5040"/>
+        </w:tabs>
+        <w:ind w:left="5040" w:hanging="360"/>
+      </w:pPr>
+      <w:rPr>
+        <w:rFonts w:ascii="Wingdings" w:hAnsi="Wingdings" w:hint="default"/>
+        <w:sz w:val="20"/>
+      </w:rPr>
+    </w:lvl>
+    <w:lvl w:ilvl="5" w:tentative="1">
+      <w:start w:val="1"/>
+      <w:numFmt w:val="bullet"/>
+      <w:lvlText w:val=""/>
+      <w:lvlJc w:val="left"/>
+      <w:pPr>
+        <w:tabs>
+          <w:tab w:val="num" w:pos="5760"/>
+        </w:tabs>
+        <w:ind w:left="5760" w:hanging="360"/>
+      </w:pPr>
+      <w:rPr>
+        <w:rFonts w:ascii="Wingdings" w:hAnsi="Wingdings" w:hint="default"/>
+        <w:sz w:val="20"/>
+      </w:rPr>
+    </w:lvl>
+    <w:lvl w:ilvl="6" w:tentative="1">
+      <w:start w:val="1"/>
+      <w:numFmt w:val="bullet"/>
+      <w:lvlText w:val=""/>
+      <w:lvlJc w:val="left"/>
+      <w:pPr>
+        <w:tabs>
+          <w:tab w:val="num" w:pos="6480"/>
+        </w:tabs>
+        <w:ind w:left="6480" w:hanging="360"/>
+      </w:pPr>
+      <w:rPr>
+        <w:rFonts w:ascii="Wingdings" w:hAnsi="Wingdings" w:hint="default"/>
+        <w:sz w:val="20"/>
+      </w:rPr>
+    </w:lvl>
+    <w:lvl w:ilvl="7" w:tentative="1">
+      <w:start w:val="1"/>
+      <w:numFmt w:val="bullet"/>
+      <w:lvlText w:val=""/>
+      <w:lvlJc w:val="left"/>
+      <w:pPr>
+        <w:tabs>
+          <w:tab w:val="num" w:pos="7200"/>
+        </w:tabs>
+        <w:ind w:left="7200" w:hanging="360"/>
+      </w:pPr>
+      <w:rPr>
+        <w:rFonts w:ascii="Wingdings" w:hAnsi="Wingdings" w:hint="default"/>
+        <w:sz w:val="20"/>
+      </w:rPr>
+    </w:lvl>
+    <w:lvl w:ilvl="8" w:tentative="1">
+      <w:start w:val="1"/>
+      <w:numFmt w:val="bullet"/>
+      <w:lvlText w:val=""/>
+      <w:lvlJc w:val="left"/>
+      <w:pPr>
+        <w:tabs>
+          <w:tab w:val="num" w:pos="7920"/>
+        </w:tabs>
+        <w:ind w:left="7920" w:hanging="360"/>
+      </w:pPr>
+      <w:rPr>
+        <w:rFonts w:ascii="Wingdings" w:hAnsi="Wingdings" w:hint="default"/>
+        <w:sz w:val="20"/>
+      </w:rPr>
+    </w:lvl>
+  </w:abstractNum>
+  <w:abstractNum w:abstractNumId="7" w15:restartNumberingAfterBreak="0">
     <w:nsid w:val="0BCD6C08"/>
     <w:multiLevelType w:val="multilevel"/>
     <w:tmpl w:val="1F36AE30"/>
@@ -52087,7 +56153,7 @@
       </w:rPr>
     </w:lvl>
   </w:abstractNum>
-  <w:abstractNum w:abstractNumId="7" w15:restartNumberingAfterBreak="0">
+  <w:abstractNum w:abstractNumId="8" w15:restartNumberingAfterBreak="0">
     <w:nsid w:val="0D4C507B"/>
     <w:multiLevelType w:val="hybridMultilevel"/>
     <w:tmpl w:val="89A64AA2"/>
@@ -52200,7 +56266,7 @@
       </w:rPr>
     </w:lvl>
   </w:abstractNum>
-  <w:abstractNum w:abstractNumId="8" w15:restartNumberingAfterBreak="0">
+  <w:abstractNum w:abstractNumId="9" w15:restartNumberingAfterBreak="0">
     <w:nsid w:val="0D9A7790"/>
     <w:multiLevelType w:val="multilevel"/>
     <w:tmpl w:val="29A89D5A"/>
@@ -52313,7 +56379,7 @@
       </w:pPr>
     </w:lvl>
   </w:abstractNum>
-  <w:abstractNum w:abstractNumId="9" w15:restartNumberingAfterBreak="0">
+  <w:abstractNum w:abstractNumId="10" w15:restartNumberingAfterBreak="0">
     <w:nsid w:val="0F92765A"/>
     <w:multiLevelType w:val="hybridMultilevel"/>
     <w:tmpl w:val="B95A516C"/>
@@ -52426,7 +56492,7 @@
       </w:rPr>
     </w:lvl>
   </w:abstractNum>
-  <w:abstractNum w:abstractNumId="10" w15:restartNumberingAfterBreak="0">
+  <w:abstractNum w:abstractNumId="11" w15:restartNumberingAfterBreak="0">
     <w:nsid w:val="10CE5F87"/>
     <w:multiLevelType w:val="hybridMultilevel"/>
     <w:tmpl w:val="8716F426"/>
@@ -52515,7 +56581,7 @@
       </w:pPr>
     </w:lvl>
   </w:abstractNum>
-  <w:abstractNum w:abstractNumId="11" w15:restartNumberingAfterBreak="0">
+  <w:abstractNum w:abstractNumId="12" w15:restartNumberingAfterBreak="0">
     <w:nsid w:val="15C554B0"/>
     <w:multiLevelType w:val="multilevel"/>
     <w:tmpl w:val="50482DDC"/>
@@ -52660,7 +56726,7 @@
       </w:rPr>
     </w:lvl>
   </w:abstractNum>
-  <w:abstractNum w:abstractNumId="12" w15:restartNumberingAfterBreak="0">
+  <w:abstractNum w:abstractNumId="13" w15:restartNumberingAfterBreak="0">
     <w:nsid w:val="184A7650"/>
     <w:multiLevelType w:val="hybridMultilevel"/>
     <w:tmpl w:val="78B675E8"/>
@@ -52773,7 +56839,7 @@
       </w:rPr>
     </w:lvl>
   </w:abstractNum>
-  <w:abstractNum w:abstractNumId="13" w15:restartNumberingAfterBreak="0">
+  <w:abstractNum w:abstractNumId="14" w15:restartNumberingAfterBreak="0">
     <w:nsid w:val="18982E2D"/>
     <w:multiLevelType w:val="hybridMultilevel"/>
     <w:tmpl w:val="BB1A84D2"/>
@@ -52862,7 +56928,7 @@
       </w:pPr>
     </w:lvl>
   </w:abstractNum>
-  <w:abstractNum w:abstractNumId="14" w15:restartNumberingAfterBreak="0">
+  <w:abstractNum w:abstractNumId="15" w15:restartNumberingAfterBreak="0">
     <w:nsid w:val="18C621A8"/>
     <w:multiLevelType w:val="hybridMultilevel"/>
     <w:tmpl w:val="A402932E"/>
@@ -52975,7 +57041,7 @@
       </w:rPr>
     </w:lvl>
   </w:abstractNum>
-  <w:abstractNum w:abstractNumId="15" w15:restartNumberingAfterBreak="0">
+  <w:abstractNum w:abstractNumId="16" w15:restartNumberingAfterBreak="0">
     <w:nsid w:val="1B16459F"/>
     <w:multiLevelType w:val="multilevel"/>
     <w:tmpl w:val="1F36AE30"/>
@@ -53120,7 +57186,7 @@
       </w:rPr>
     </w:lvl>
   </w:abstractNum>
-  <w:abstractNum w:abstractNumId="16" w15:restartNumberingAfterBreak="0">
+  <w:abstractNum w:abstractNumId="17" w15:restartNumberingAfterBreak="0">
     <w:nsid w:val="1C505C57"/>
     <w:multiLevelType w:val="hybridMultilevel"/>
     <w:tmpl w:val="62782724"/>
@@ -53209,7 +57275,7 @@
       </w:pPr>
     </w:lvl>
   </w:abstractNum>
-  <w:abstractNum w:abstractNumId="17" w15:restartNumberingAfterBreak="0">
+  <w:abstractNum w:abstractNumId="18" w15:restartNumberingAfterBreak="0">
     <w:nsid w:val="1D700B42"/>
     <w:multiLevelType w:val="multilevel"/>
     <w:tmpl w:val="50482DDC"/>
@@ -53354,7 +57420,7 @@
       </w:rPr>
     </w:lvl>
   </w:abstractNum>
-  <w:abstractNum w:abstractNumId="18" w15:restartNumberingAfterBreak="0">
+  <w:abstractNum w:abstractNumId="19" w15:restartNumberingAfterBreak="0">
     <w:nsid w:val="1E96107A"/>
     <w:multiLevelType w:val="hybridMultilevel"/>
     <w:tmpl w:val="06764788"/>
@@ -53443,7 +57509,124 @@
       </w:pPr>
     </w:lvl>
   </w:abstractNum>
-  <w:abstractNum w:abstractNumId="19" w15:restartNumberingAfterBreak="0">
+  <w:abstractNum w:abstractNumId="20" w15:restartNumberingAfterBreak="0">
+    <w:nsid w:val="1F290F92"/>
+    <w:multiLevelType w:val="multilevel"/>
+    <w:tmpl w:val="0D247BA6"/>
+    <w:lvl w:ilvl="0">
+      <w:start w:val="1"/>
+      <w:numFmt w:val="decimal"/>
+      <w:lvlText w:val="%1."/>
+      <w:lvlJc w:val="left"/>
+      <w:pPr>
+        <w:tabs>
+          <w:tab w:val="num" w:pos="1440"/>
+        </w:tabs>
+        <w:ind w:left="1440" w:hanging="360"/>
+      </w:pPr>
+    </w:lvl>
+    <w:lvl w:ilvl="1">
+      <w:start w:val="1"/>
+      <w:numFmt w:val="bullet"/>
+      <w:lvlText w:val="o"/>
+      <w:lvlJc w:val="left"/>
+      <w:pPr>
+        <w:tabs>
+          <w:tab w:val="num" w:pos="2160"/>
+        </w:tabs>
+        <w:ind w:left="2160" w:hanging="360"/>
+      </w:pPr>
+      <w:rPr>
+        <w:rFonts w:ascii="Courier New" w:hAnsi="Courier New" w:hint="default"/>
+        <w:sz w:val="20"/>
+      </w:rPr>
+    </w:lvl>
+    <w:lvl w:ilvl="2" w:tentative="1">
+      <w:start w:val="1"/>
+      <w:numFmt w:val="decimal"/>
+      <w:lvlText w:val="%3."/>
+      <w:lvlJc w:val="left"/>
+      <w:pPr>
+        <w:tabs>
+          <w:tab w:val="num" w:pos="2880"/>
+        </w:tabs>
+        <w:ind w:left="2880" w:hanging="360"/>
+      </w:pPr>
+    </w:lvl>
+    <w:lvl w:ilvl="3" w:tentative="1">
+      <w:start w:val="1"/>
+      <w:numFmt w:val="decimal"/>
+      <w:lvlText w:val="%4."/>
+      <w:lvlJc w:val="left"/>
+      <w:pPr>
+        <w:tabs>
+          <w:tab w:val="num" w:pos="3600"/>
+        </w:tabs>
+        <w:ind w:left="3600" w:hanging="360"/>
+      </w:pPr>
+    </w:lvl>
+    <w:lvl w:ilvl="4" w:tentative="1">
+      <w:start w:val="1"/>
+      <w:numFmt w:val="decimal"/>
+      <w:lvlText w:val="%5."/>
+      <w:lvlJc w:val="left"/>
+      <w:pPr>
+        <w:tabs>
+          <w:tab w:val="num" w:pos="4320"/>
+        </w:tabs>
+        <w:ind w:left="4320" w:hanging="360"/>
+      </w:pPr>
+    </w:lvl>
+    <w:lvl w:ilvl="5" w:tentative="1">
+      <w:start w:val="1"/>
+      <w:numFmt w:val="decimal"/>
+      <w:lvlText w:val="%6."/>
+      <w:lvlJc w:val="left"/>
+      <w:pPr>
+        <w:tabs>
+          <w:tab w:val="num" w:pos="5040"/>
+        </w:tabs>
+        <w:ind w:left="5040" w:hanging="360"/>
+      </w:pPr>
+    </w:lvl>
+    <w:lvl w:ilvl="6" w:tentative="1">
+      <w:start w:val="1"/>
+      <w:numFmt w:val="decimal"/>
+      <w:lvlText w:val="%7."/>
+      <w:lvlJc w:val="left"/>
+      <w:pPr>
+        <w:tabs>
+          <w:tab w:val="num" w:pos="5760"/>
+        </w:tabs>
+        <w:ind w:left="5760" w:hanging="360"/>
+      </w:pPr>
+    </w:lvl>
+    <w:lvl w:ilvl="7" w:tentative="1">
+      <w:start w:val="1"/>
+      <w:numFmt w:val="decimal"/>
+      <w:lvlText w:val="%8."/>
+      <w:lvlJc w:val="left"/>
+      <w:pPr>
+        <w:tabs>
+          <w:tab w:val="num" w:pos="6480"/>
+        </w:tabs>
+        <w:ind w:left="6480" w:hanging="360"/>
+      </w:pPr>
+    </w:lvl>
+    <w:lvl w:ilvl="8" w:tentative="1">
+      <w:start w:val="1"/>
+      <w:numFmt w:val="decimal"/>
+      <w:lvlText w:val="%9."/>
+      <w:lvlJc w:val="left"/>
+      <w:pPr>
+        <w:tabs>
+          <w:tab w:val="num" w:pos="7200"/>
+        </w:tabs>
+        <w:ind w:left="7200" w:hanging="360"/>
+      </w:pPr>
+    </w:lvl>
+  </w:abstractNum>
+  <w:abstractNum w:abstractNumId="21" w15:restartNumberingAfterBreak="0">
     <w:nsid w:val="221C3618"/>
     <w:multiLevelType w:val="hybridMultilevel"/>
     <w:tmpl w:val="EAB00292"/>
@@ -53532,7 +57715,7 @@
       </w:pPr>
     </w:lvl>
   </w:abstractNum>
-  <w:abstractNum w:abstractNumId="20" w15:restartNumberingAfterBreak="0">
+  <w:abstractNum w:abstractNumId="22" w15:restartNumberingAfterBreak="0">
     <w:nsid w:val="250C6C5E"/>
     <w:multiLevelType w:val="hybridMultilevel"/>
     <w:tmpl w:val="926497CC"/>
@@ -53621,7 +57804,7 @@
       </w:pPr>
     </w:lvl>
   </w:abstractNum>
-  <w:abstractNum w:abstractNumId="21" w15:restartNumberingAfterBreak="0">
+  <w:abstractNum w:abstractNumId="23" w15:restartNumberingAfterBreak="0">
     <w:nsid w:val="28101D4C"/>
     <w:multiLevelType w:val="multilevel"/>
     <w:tmpl w:val="3216CAB8"/>
@@ -53770,7 +57953,7 @@
       </w:rPr>
     </w:lvl>
   </w:abstractNum>
-  <w:abstractNum w:abstractNumId="22" w15:restartNumberingAfterBreak="0">
+  <w:abstractNum w:abstractNumId="24" w15:restartNumberingAfterBreak="0">
     <w:nsid w:val="28266E0B"/>
     <w:multiLevelType w:val="hybridMultilevel"/>
     <w:tmpl w:val="F9E2000C"/>
@@ -53859,7 +58042,7 @@
       </w:pPr>
     </w:lvl>
   </w:abstractNum>
-  <w:abstractNum w:abstractNumId="23" w15:restartNumberingAfterBreak="0">
+  <w:abstractNum w:abstractNumId="25" w15:restartNumberingAfterBreak="0">
     <w:nsid w:val="286F58DD"/>
     <w:multiLevelType w:val="hybridMultilevel"/>
     <w:tmpl w:val="AD3C4BCC"/>
@@ -53972,7 +58155,156 @@
       </w:rPr>
     </w:lvl>
   </w:abstractNum>
-  <w:abstractNum w:abstractNumId="24" w15:restartNumberingAfterBreak="0">
+  <w:abstractNum w:abstractNumId="26" w15:restartNumberingAfterBreak="0">
+    <w:nsid w:val="29205D5D"/>
+    <w:multiLevelType w:val="multilevel"/>
+    <w:tmpl w:val="04FC871C"/>
+    <w:lvl w:ilvl="0">
+      <w:start w:val="1"/>
+      <w:numFmt w:val="bullet"/>
+      <w:lvlText w:val=""/>
+      <w:lvlJc w:val="left"/>
+      <w:pPr>
+        <w:tabs>
+          <w:tab w:val="num" w:pos="1800"/>
+        </w:tabs>
+        <w:ind w:left="1800" w:hanging="360"/>
+      </w:pPr>
+      <w:rPr>
+        <w:rFonts w:ascii="Symbol" w:hAnsi="Symbol" w:hint="default"/>
+        <w:sz w:val="20"/>
+      </w:rPr>
+    </w:lvl>
+    <w:lvl w:ilvl="1" w:tentative="1">
+      <w:start w:val="1"/>
+      <w:numFmt w:val="bullet"/>
+      <w:lvlText w:val="o"/>
+      <w:lvlJc w:val="left"/>
+      <w:pPr>
+        <w:tabs>
+          <w:tab w:val="num" w:pos="2520"/>
+        </w:tabs>
+        <w:ind w:left="2520" w:hanging="360"/>
+      </w:pPr>
+      <w:rPr>
+        <w:rFonts w:ascii="Courier New" w:hAnsi="Courier New" w:hint="default"/>
+        <w:sz w:val="20"/>
+      </w:rPr>
+    </w:lvl>
+    <w:lvl w:ilvl="2" w:tentative="1">
+      <w:start w:val="1"/>
+      <w:numFmt w:val="bullet"/>
+      <w:lvlText w:val=""/>
+      <w:lvlJc w:val="left"/>
+      <w:pPr>
+        <w:tabs>
+          <w:tab w:val="num" w:pos="3240"/>
+        </w:tabs>
+        <w:ind w:left="3240" w:hanging="360"/>
+      </w:pPr>
+      <w:rPr>
+        <w:rFonts w:ascii="Wingdings" w:hAnsi="Wingdings" w:hint="default"/>
+        <w:sz w:val="20"/>
+      </w:rPr>
+    </w:lvl>
+    <w:lvl w:ilvl="3" w:tentative="1">
+      <w:start w:val="1"/>
+      <w:numFmt w:val="bullet"/>
+      <w:lvlText w:val=""/>
+      <w:lvlJc w:val="left"/>
+      <w:pPr>
+        <w:tabs>
+          <w:tab w:val="num" w:pos="3960"/>
+        </w:tabs>
+        <w:ind w:left="3960" w:hanging="360"/>
+      </w:pPr>
+      <w:rPr>
+        <w:rFonts w:ascii="Wingdings" w:hAnsi="Wingdings" w:hint="default"/>
+        <w:sz w:val="20"/>
+      </w:rPr>
+    </w:lvl>
+    <w:lvl w:ilvl="4" w:tentative="1">
+      <w:start w:val="1"/>
+      <w:numFmt w:val="bullet"/>
+      <w:lvlText w:val=""/>
+      <w:lvlJc w:val="left"/>
+      <w:pPr>
+        <w:tabs>
+          <w:tab w:val="num" w:pos="4680"/>
+        </w:tabs>
+        <w:ind w:left="4680" w:hanging="360"/>
+      </w:pPr>
+      <w:rPr>
+        <w:rFonts w:ascii="Wingdings" w:hAnsi="Wingdings" w:hint="default"/>
+        <w:sz w:val="20"/>
+      </w:rPr>
+    </w:lvl>
+    <w:lvl w:ilvl="5" w:tentative="1">
+      <w:start w:val="1"/>
+      <w:numFmt w:val="bullet"/>
+      <w:lvlText w:val=""/>
+      <w:lvlJc w:val="left"/>
+      <w:pPr>
+        <w:tabs>
+          <w:tab w:val="num" w:pos="5400"/>
+        </w:tabs>
+        <w:ind w:left="5400" w:hanging="360"/>
+      </w:pPr>
+      <w:rPr>
+        <w:rFonts w:ascii="Wingdings" w:hAnsi="Wingdings" w:hint="default"/>
+        <w:sz w:val="20"/>
+      </w:rPr>
+    </w:lvl>
+    <w:lvl w:ilvl="6" w:tentative="1">
+      <w:start w:val="1"/>
+      <w:numFmt w:val="bullet"/>
+      <w:lvlText w:val=""/>
+      <w:lvlJc w:val="left"/>
+      <w:pPr>
+        <w:tabs>
+          <w:tab w:val="num" w:pos="6120"/>
+        </w:tabs>
+        <w:ind w:left="6120" w:hanging="360"/>
+      </w:pPr>
+      <w:rPr>
+        <w:rFonts w:ascii="Wingdings" w:hAnsi="Wingdings" w:hint="default"/>
+        <w:sz w:val="20"/>
+      </w:rPr>
+    </w:lvl>
+    <w:lvl w:ilvl="7" w:tentative="1">
+      <w:start w:val="1"/>
+      <w:numFmt w:val="bullet"/>
+      <w:lvlText w:val=""/>
+      <w:lvlJc w:val="left"/>
+      <w:pPr>
+        <w:tabs>
+          <w:tab w:val="num" w:pos="6840"/>
+        </w:tabs>
+        <w:ind w:left="6840" w:hanging="360"/>
+      </w:pPr>
+      <w:rPr>
+        <w:rFonts w:ascii="Wingdings" w:hAnsi="Wingdings" w:hint="default"/>
+        <w:sz w:val="20"/>
+      </w:rPr>
+    </w:lvl>
+    <w:lvl w:ilvl="8" w:tentative="1">
+      <w:start w:val="1"/>
+      <w:numFmt w:val="bullet"/>
+      <w:lvlText w:val=""/>
+      <w:lvlJc w:val="left"/>
+      <w:pPr>
+        <w:tabs>
+          <w:tab w:val="num" w:pos="7560"/>
+        </w:tabs>
+        <w:ind w:left="7560" w:hanging="360"/>
+      </w:pPr>
+      <w:rPr>
+        <w:rFonts w:ascii="Wingdings" w:hAnsi="Wingdings" w:hint="default"/>
+        <w:sz w:val="20"/>
+      </w:rPr>
+    </w:lvl>
+  </w:abstractNum>
+  <w:abstractNum w:abstractNumId="27" w15:restartNumberingAfterBreak="0">
     <w:nsid w:val="29C221FF"/>
     <w:multiLevelType w:val="hybridMultilevel"/>
     <w:tmpl w:val="D70A2080"/>
@@ -54061,7 +58393,156 @@
       </w:pPr>
     </w:lvl>
   </w:abstractNum>
-  <w:abstractNum w:abstractNumId="25" w15:restartNumberingAfterBreak="0">
+  <w:abstractNum w:abstractNumId="28" w15:restartNumberingAfterBreak="0">
+    <w:nsid w:val="2A6220CA"/>
+    <w:multiLevelType w:val="multilevel"/>
+    <w:tmpl w:val="4E16246A"/>
+    <w:lvl w:ilvl="0">
+      <w:start w:val="1"/>
+      <w:numFmt w:val="bullet"/>
+      <w:lvlText w:val=""/>
+      <w:lvlJc w:val="left"/>
+      <w:pPr>
+        <w:tabs>
+          <w:tab w:val="num" w:pos="1440"/>
+        </w:tabs>
+        <w:ind w:left="1440" w:hanging="360"/>
+      </w:pPr>
+      <w:rPr>
+        <w:rFonts w:ascii="Symbol" w:hAnsi="Symbol" w:hint="default"/>
+        <w:sz w:val="20"/>
+      </w:rPr>
+    </w:lvl>
+    <w:lvl w:ilvl="1" w:tentative="1">
+      <w:start w:val="1"/>
+      <w:numFmt w:val="bullet"/>
+      <w:lvlText w:val="o"/>
+      <w:lvlJc w:val="left"/>
+      <w:pPr>
+        <w:tabs>
+          <w:tab w:val="num" w:pos="2160"/>
+        </w:tabs>
+        <w:ind w:left="2160" w:hanging="360"/>
+      </w:pPr>
+      <w:rPr>
+        <w:rFonts w:ascii="Courier New" w:hAnsi="Courier New" w:hint="default"/>
+        <w:sz w:val="20"/>
+      </w:rPr>
+    </w:lvl>
+    <w:lvl w:ilvl="2" w:tentative="1">
+      <w:start w:val="1"/>
+      <w:numFmt w:val="bullet"/>
+      <w:lvlText w:val=""/>
+      <w:lvlJc w:val="left"/>
+      <w:pPr>
+        <w:tabs>
+          <w:tab w:val="num" w:pos="2880"/>
+        </w:tabs>
+        <w:ind w:left="2880" w:hanging="360"/>
+      </w:pPr>
+      <w:rPr>
+        <w:rFonts w:ascii="Wingdings" w:hAnsi="Wingdings" w:hint="default"/>
+        <w:sz w:val="20"/>
+      </w:rPr>
+    </w:lvl>
+    <w:lvl w:ilvl="3" w:tentative="1">
+      <w:start w:val="1"/>
+      <w:numFmt w:val="bullet"/>
+      <w:lvlText w:val=""/>
+      <w:lvlJc w:val="left"/>
+      <w:pPr>
+        <w:tabs>
+          <w:tab w:val="num" w:pos="3600"/>
+        </w:tabs>
+        <w:ind w:left="3600" w:hanging="360"/>
+      </w:pPr>
+      <w:rPr>
+        <w:rFonts w:ascii="Wingdings" w:hAnsi="Wingdings" w:hint="default"/>
+        <w:sz w:val="20"/>
+      </w:rPr>
+    </w:lvl>
+    <w:lvl w:ilvl="4" w:tentative="1">
+      <w:start w:val="1"/>
+      <w:numFmt w:val="bullet"/>
+      <w:lvlText w:val=""/>
+      <w:lvlJc w:val="left"/>
+      <w:pPr>
+        <w:tabs>
+          <w:tab w:val="num" w:pos="4320"/>
+        </w:tabs>
+        <w:ind w:left="4320" w:hanging="360"/>
+      </w:pPr>
+      <w:rPr>
+        <w:rFonts w:ascii="Wingdings" w:hAnsi="Wingdings" w:hint="default"/>
+        <w:sz w:val="20"/>
+      </w:rPr>
+    </w:lvl>
+    <w:lvl w:ilvl="5" w:tentative="1">
+      <w:start w:val="1"/>
+      <w:numFmt w:val="bullet"/>
+      <w:lvlText w:val=""/>
+      <w:lvlJc w:val="left"/>
+      <w:pPr>
+        <w:tabs>
+          <w:tab w:val="num" w:pos="5040"/>
+        </w:tabs>
+        <w:ind w:left="5040" w:hanging="360"/>
+      </w:pPr>
+      <w:rPr>
+        <w:rFonts w:ascii="Wingdings" w:hAnsi="Wingdings" w:hint="default"/>
+        <w:sz w:val="20"/>
+      </w:rPr>
+    </w:lvl>
+    <w:lvl w:ilvl="6" w:tentative="1">
+      <w:start w:val="1"/>
+      <w:numFmt w:val="bullet"/>
+      <w:lvlText w:val=""/>
+      <w:lvlJc w:val="left"/>
+      <w:pPr>
+        <w:tabs>
+          <w:tab w:val="num" w:pos="5760"/>
+        </w:tabs>
+        <w:ind w:left="5760" w:hanging="360"/>
+      </w:pPr>
+      <w:rPr>
+        <w:rFonts w:ascii="Wingdings" w:hAnsi="Wingdings" w:hint="default"/>
+        <w:sz w:val="20"/>
+      </w:rPr>
+    </w:lvl>
+    <w:lvl w:ilvl="7" w:tentative="1">
+      <w:start w:val="1"/>
+      <w:numFmt w:val="bullet"/>
+      <w:lvlText w:val=""/>
+      <w:lvlJc w:val="left"/>
+      <w:pPr>
+        <w:tabs>
+          <w:tab w:val="num" w:pos="6480"/>
+        </w:tabs>
+        <w:ind w:left="6480" w:hanging="360"/>
+      </w:pPr>
+      <w:rPr>
+        <w:rFonts w:ascii="Wingdings" w:hAnsi="Wingdings" w:hint="default"/>
+        <w:sz w:val="20"/>
+      </w:rPr>
+    </w:lvl>
+    <w:lvl w:ilvl="8" w:tentative="1">
+      <w:start w:val="1"/>
+      <w:numFmt w:val="bullet"/>
+      <w:lvlText w:val=""/>
+      <w:lvlJc w:val="left"/>
+      <w:pPr>
+        <w:tabs>
+          <w:tab w:val="num" w:pos="7200"/>
+        </w:tabs>
+        <w:ind w:left="7200" w:hanging="360"/>
+      </w:pPr>
+      <w:rPr>
+        <w:rFonts w:ascii="Wingdings" w:hAnsi="Wingdings" w:hint="default"/>
+        <w:sz w:val="20"/>
+      </w:rPr>
+    </w:lvl>
+  </w:abstractNum>
+  <w:abstractNum w:abstractNumId="29" w15:restartNumberingAfterBreak="0">
     <w:nsid w:val="2B2554BE"/>
     <w:multiLevelType w:val="hybridMultilevel"/>
     <w:tmpl w:val="DFFC78D4"/>
@@ -54150,7 +58631,7 @@
       </w:pPr>
     </w:lvl>
   </w:abstractNum>
-  <w:abstractNum w:abstractNumId="26" w15:restartNumberingAfterBreak="0">
+  <w:abstractNum w:abstractNumId="30" w15:restartNumberingAfterBreak="0">
     <w:nsid w:val="2BD3706D"/>
     <w:multiLevelType w:val="hybridMultilevel"/>
     <w:tmpl w:val="9DB806D2"/>
@@ -54263,7 +58744,7 @@
       </w:rPr>
     </w:lvl>
   </w:abstractNum>
-  <w:abstractNum w:abstractNumId="27" w15:restartNumberingAfterBreak="0">
+  <w:abstractNum w:abstractNumId="31" w15:restartNumberingAfterBreak="0">
     <w:nsid w:val="2D473064"/>
     <w:multiLevelType w:val="multilevel"/>
     <w:tmpl w:val="1F36AE30"/>
@@ -54408,7 +58889,7 @@
       </w:rPr>
     </w:lvl>
   </w:abstractNum>
-  <w:abstractNum w:abstractNumId="28" w15:restartNumberingAfterBreak="0">
+  <w:abstractNum w:abstractNumId="32" w15:restartNumberingAfterBreak="0">
     <w:nsid w:val="2DC35A7F"/>
     <w:multiLevelType w:val="hybridMultilevel"/>
     <w:tmpl w:val="F380F53A"/>
@@ -54497,7 +58978,120 @@
       </w:pPr>
     </w:lvl>
   </w:abstractNum>
-  <w:abstractNum w:abstractNumId="29" w15:restartNumberingAfterBreak="0">
+  <w:abstractNum w:abstractNumId="33" w15:restartNumberingAfterBreak="0">
+    <w:nsid w:val="2F877770"/>
+    <w:multiLevelType w:val="multilevel"/>
+    <w:tmpl w:val="C32E51BA"/>
+    <w:lvl w:ilvl="0">
+      <w:start w:val="1"/>
+      <w:numFmt w:val="decimal"/>
+      <w:lvlText w:val="%1."/>
+      <w:lvlJc w:val="left"/>
+      <w:pPr>
+        <w:tabs>
+          <w:tab w:val="num" w:pos="720"/>
+        </w:tabs>
+        <w:ind w:left="720" w:hanging="360"/>
+      </w:pPr>
+    </w:lvl>
+    <w:lvl w:ilvl="1" w:tentative="1">
+      <w:start w:val="1"/>
+      <w:numFmt w:val="decimal"/>
+      <w:lvlText w:val="%2."/>
+      <w:lvlJc w:val="left"/>
+      <w:pPr>
+        <w:tabs>
+          <w:tab w:val="num" w:pos="1440"/>
+        </w:tabs>
+        <w:ind w:left="1440" w:hanging="360"/>
+      </w:pPr>
+    </w:lvl>
+    <w:lvl w:ilvl="2" w:tentative="1">
+      <w:start w:val="1"/>
+      <w:numFmt w:val="decimal"/>
+      <w:lvlText w:val="%3."/>
+      <w:lvlJc w:val="left"/>
+      <w:pPr>
+        <w:tabs>
+          <w:tab w:val="num" w:pos="2160"/>
+        </w:tabs>
+        <w:ind w:left="2160" w:hanging="360"/>
+      </w:pPr>
+    </w:lvl>
+    <w:lvl w:ilvl="3" w:tentative="1">
+      <w:start w:val="1"/>
+      <w:numFmt w:val="decimal"/>
+      <w:lvlText w:val="%4."/>
+      <w:lvlJc w:val="left"/>
+      <w:pPr>
+        <w:tabs>
+          <w:tab w:val="num" w:pos="2880"/>
+        </w:tabs>
+        <w:ind w:left="2880" w:hanging="360"/>
+      </w:pPr>
+    </w:lvl>
+    <w:lvl w:ilvl="4" w:tentative="1">
+      <w:start w:val="1"/>
+      <w:numFmt w:val="decimal"/>
+      <w:lvlText w:val="%5."/>
+      <w:lvlJc w:val="left"/>
+      <w:pPr>
+        <w:tabs>
+          <w:tab w:val="num" w:pos="3600"/>
+        </w:tabs>
+        <w:ind w:left="3600" w:hanging="360"/>
+      </w:pPr>
+    </w:lvl>
+    <w:lvl w:ilvl="5" w:tentative="1">
+      <w:start w:val="1"/>
+      <w:numFmt w:val="decimal"/>
+      <w:lvlText w:val="%6."/>
+      <w:lvlJc w:val="left"/>
+      <w:pPr>
+        <w:tabs>
+          <w:tab w:val="num" w:pos="4320"/>
+        </w:tabs>
+        <w:ind w:left="4320" w:hanging="360"/>
+      </w:pPr>
+    </w:lvl>
+    <w:lvl w:ilvl="6" w:tentative="1">
+      <w:start w:val="1"/>
+      <w:numFmt w:val="decimal"/>
+      <w:lvlText w:val="%7."/>
+      <w:lvlJc w:val="left"/>
+      <w:pPr>
+        <w:tabs>
+          <w:tab w:val="num" w:pos="5040"/>
+        </w:tabs>
+        <w:ind w:left="5040" w:hanging="360"/>
+      </w:pPr>
+    </w:lvl>
+    <w:lvl w:ilvl="7" w:tentative="1">
+      <w:start w:val="1"/>
+      <w:numFmt w:val="decimal"/>
+      <w:lvlText w:val="%8."/>
+      <w:lvlJc w:val="left"/>
+      <w:pPr>
+        <w:tabs>
+          <w:tab w:val="num" w:pos="5760"/>
+        </w:tabs>
+        <w:ind w:left="5760" w:hanging="360"/>
+      </w:pPr>
+    </w:lvl>
+    <w:lvl w:ilvl="8" w:tentative="1">
+      <w:start w:val="1"/>
+      <w:numFmt w:val="decimal"/>
+      <w:lvlText w:val="%9."/>
+      <w:lvlJc w:val="left"/>
+      <w:pPr>
+        <w:tabs>
+          <w:tab w:val="num" w:pos="6480"/>
+        </w:tabs>
+        <w:ind w:left="6480" w:hanging="360"/>
+      </w:pPr>
+    </w:lvl>
+  </w:abstractNum>
+  <w:abstractNum w:abstractNumId="34" w15:restartNumberingAfterBreak="0">
     <w:nsid w:val="31DE54C0"/>
     <w:multiLevelType w:val="hybridMultilevel"/>
     <w:tmpl w:val="E376E798"/>
@@ -54586,7 +59180,7 @@
       </w:pPr>
     </w:lvl>
   </w:abstractNum>
-  <w:abstractNum w:abstractNumId="30" w15:restartNumberingAfterBreak="0">
+  <w:abstractNum w:abstractNumId="35" w15:restartNumberingAfterBreak="0">
     <w:nsid w:val="33323C26"/>
     <w:multiLevelType w:val="hybridMultilevel"/>
     <w:tmpl w:val="A17C7A56"/>
@@ -54675,7 +59269,7 @@
       </w:pPr>
     </w:lvl>
   </w:abstractNum>
-  <w:abstractNum w:abstractNumId="31" w15:restartNumberingAfterBreak="0">
+  <w:abstractNum w:abstractNumId="36" w15:restartNumberingAfterBreak="0">
     <w:nsid w:val="336574E9"/>
     <w:multiLevelType w:val="hybridMultilevel"/>
     <w:tmpl w:val="14CA11D8"/>
@@ -54788,7 +59382,7 @@
       </w:rPr>
     </w:lvl>
   </w:abstractNum>
-  <w:abstractNum w:abstractNumId="32" w15:restartNumberingAfterBreak="0">
+  <w:abstractNum w:abstractNumId="37" w15:restartNumberingAfterBreak="0">
     <w:nsid w:val="337C489A"/>
     <w:multiLevelType w:val="multilevel"/>
     <w:tmpl w:val="FD94CA7A"/>
@@ -54937,7 +59531,7 @@
       </w:rPr>
     </w:lvl>
   </w:abstractNum>
-  <w:abstractNum w:abstractNumId="33" w15:restartNumberingAfterBreak="0">
+  <w:abstractNum w:abstractNumId="38" w15:restartNumberingAfterBreak="0">
     <w:nsid w:val="347E7A79"/>
     <w:multiLevelType w:val="hybridMultilevel"/>
     <w:tmpl w:val="A5BC90BA"/>
@@ -55050,7 +59644,7 @@
       </w:rPr>
     </w:lvl>
   </w:abstractNum>
-  <w:abstractNum w:abstractNumId="34" w15:restartNumberingAfterBreak="0">
+  <w:abstractNum w:abstractNumId="39" w15:restartNumberingAfterBreak="0">
     <w:nsid w:val="34FB4C48"/>
     <w:multiLevelType w:val="hybridMultilevel"/>
     <w:tmpl w:val="27CE7252"/>
@@ -55139,7 +59733,7 @@
       </w:pPr>
     </w:lvl>
   </w:abstractNum>
-  <w:abstractNum w:abstractNumId="35" w15:restartNumberingAfterBreak="0">
+  <w:abstractNum w:abstractNumId="40" w15:restartNumberingAfterBreak="0">
     <w:nsid w:val="35843DA9"/>
     <w:multiLevelType w:val="multilevel"/>
     <w:tmpl w:val="EA461730"/>
@@ -55277,7 +59871,7 @@
       </w:rPr>
     </w:lvl>
   </w:abstractNum>
-  <w:abstractNum w:abstractNumId="36" w15:restartNumberingAfterBreak="0">
+  <w:abstractNum w:abstractNumId="41" w15:restartNumberingAfterBreak="0">
     <w:nsid w:val="35C46865"/>
     <w:multiLevelType w:val="multilevel"/>
     <w:tmpl w:val="B5C274A6"/>
@@ -55422,7 +60016,7 @@
       </w:rPr>
     </w:lvl>
   </w:abstractNum>
-  <w:abstractNum w:abstractNumId="37" w15:restartNumberingAfterBreak="0">
+  <w:abstractNum w:abstractNumId="42" w15:restartNumberingAfterBreak="0">
     <w:nsid w:val="37F868D2"/>
     <w:multiLevelType w:val="multilevel"/>
     <w:tmpl w:val="1F36AE30"/>
@@ -55567,7 +60161,7 @@
       </w:rPr>
     </w:lvl>
   </w:abstractNum>
-  <w:abstractNum w:abstractNumId="38" w15:restartNumberingAfterBreak="0">
+  <w:abstractNum w:abstractNumId="43" w15:restartNumberingAfterBreak="0">
     <w:nsid w:val="38780E20"/>
     <w:multiLevelType w:val="multilevel"/>
     <w:tmpl w:val="4E36D15C"/>
@@ -55684,7 +60278,7 @@
       </w:pPr>
     </w:lvl>
   </w:abstractNum>
-  <w:abstractNum w:abstractNumId="39" w15:restartNumberingAfterBreak="0">
+  <w:abstractNum w:abstractNumId="44" w15:restartNumberingAfterBreak="0">
     <w:nsid w:val="39617F12"/>
     <w:multiLevelType w:val="hybridMultilevel"/>
     <w:tmpl w:val="5E7E65C4"/>
@@ -55773,7 +60367,7 @@
       </w:pPr>
     </w:lvl>
   </w:abstractNum>
-  <w:abstractNum w:abstractNumId="40" w15:restartNumberingAfterBreak="0">
+  <w:abstractNum w:abstractNumId="45" w15:restartNumberingAfterBreak="0">
     <w:nsid w:val="3A8839F3"/>
     <w:multiLevelType w:val="multilevel"/>
     <w:tmpl w:val="50482DDC"/>
@@ -55918,7 +60512,7 @@
       </w:rPr>
     </w:lvl>
   </w:abstractNum>
-  <w:abstractNum w:abstractNumId="41" w15:restartNumberingAfterBreak="0">
+  <w:abstractNum w:abstractNumId="46" w15:restartNumberingAfterBreak="0">
     <w:nsid w:val="3AE80952"/>
     <w:multiLevelType w:val="hybridMultilevel"/>
     <w:tmpl w:val="2D2E9CB6"/>
@@ -56007,7 +60601,7 @@
       </w:pPr>
     </w:lvl>
   </w:abstractNum>
-  <w:abstractNum w:abstractNumId="42" w15:restartNumberingAfterBreak="0">
+  <w:abstractNum w:abstractNumId="47" w15:restartNumberingAfterBreak="0">
     <w:nsid w:val="3BB13AA6"/>
     <w:multiLevelType w:val="hybridMultilevel"/>
     <w:tmpl w:val="63B2F7F6"/>
@@ -56093,7 +60687,7 @@
       </w:pPr>
     </w:lvl>
   </w:abstractNum>
-  <w:abstractNum w:abstractNumId="43" w15:restartNumberingAfterBreak="0">
+  <w:abstractNum w:abstractNumId="48" w15:restartNumberingAfterBreak="0">
     <w:nsid w:val="3BC374EA"/>
     <w:multiLevelType w:val="hybridMultilevel"/>
     <w:tmpl w:val="F17A9970"/>
@@ -56206,7 +60800,7 @@
       </w:rPr>
     </w:lvl>
   </w:abstractNum>
-  <w:abstractNum w:abstractNumId="44" w15:restartNumberingAfterBreak="0">
+  <w:abstractNum w:abstractNumId="49" w15:restartNumberingAfterBreak="0">
     <w:nsid w:val="3E5C7FA2"/>
     <w:multiLevelType w:val="hybridMultilevel"/>
     <w:tmpl w:val="A172327A"/>
@@ -56295,7 +60889,7 @@
       </w:pPr>
     </w:lvl>
   </w:abstractNum>
-  <w:abstractNum w:abstractNumId="45" w15:restartNumberingAfterBreak="0">
+  <w:abstractNum w:abstractNumId="50" w15:restartNumberingAfterBreak="0">
     <w:nsid w:val="3E737EE8"/>
     <w:multiLevelType w:val="hybridMultilevel"/>
     <w:tmpl w:val="BCF20F94"/>
@@ -56384,7 +60978,7 @@
       </w:pPr>
     </w:lvl>
   </w:abstractNum>
-  <w:abstractNum w:abstractNumId="46" w15:restartNumberingAfterBreak="0">
+  <w:abstractNum w:abstractNumId="51" w15:restartNumberingAfterBreak="0">
     <w:nsid w:val="401A787A"/>
     <w:multiLevelType w:val="multilevel"/>
     <w:tmpl w:val="518E20DA"/>
@@ -56496,7 +61090,7 @@
       </w:rPr>
     </w:lvl>
   </w:abstractNum>
-  <w:abstractNum w:abstractNumId="47" w15:restartNumberingAfterBreak="0">
+  <w:abstractNum w:abstractNumId="52" w15:restartNumberingAfterBreak="0">
     <w:nsid w:val="405D6A56"/>
     <w:multiLevelType w:val="hybridMultilevel"/>
     <w:tmpl w:val="7D0A7C20"/>
@@ -56585,7 +61179,7 @@
       </w:pPr>
     </w:lvl>
   </w:abstractNum>
-  <w:abstractNum w:abstractNumId="48" w15:restartNumberingAfterBreak="0">
+  <w:abstractNum w:abstractNumId="53" w15:restartNumberingAfterBreak="0">
     <w:nsid w:val="416F76C5"/>
     <w:multiLevelType w:val="multilevel"/>
     <w:tmpl w:val="50482DDC"/>
@@ -56730,7 +61324,7 @@
       </w:rPr>
     </w:lvl>
   </w:abstractNum>
-  <w:abstractNum w:abstractNumId="49" w15:restartNumberingAfterBreak="0">
+  <w:abstractNum w:abstractNumId="54" w15:restartNumberingAfterBreak="0">
     <w:nsid w:val="419B1F44"/>
     <w:multiLevelType w:val="hybridMultilevel"/>
     <w:tmpl w:val="04860128"/>
@@ -56818,7 +61412,7 @@
       </w:pPr>
     </w:lvl>
   </w:abstractNum>
-  <w:abstractNum w:abstractNumId="50" w15:restartNumberingAfterBreak="0">
+  <w:abstractNum w:abstractNumId="55" w15:restartNumberingAfterBreak="0">
     <w:nsid w:val="423C489A"/>
     <w:multiLevelType w:val="hybridMultilevel"/>
     <w:tmpl w:val="BDFE4BD6"/>
@@ -56907,7 +61501,7 @@
       </w:pPr>
     </w:lvl>
   </w:abstractNum>
-  <w:abstractNum w:abstractNumId="51" w15:restartNumberingAfterBreak="0">
+  <w:abstractNum w:abstractNumId="56" w15:restartNumberingAfterBreak="0">
     <w:nsid w:val="44C20C64"/>
     <w:multiLevelType w:val="multilevel"/>
     <w:tmpl w:val="1F36AE30"/>
@@ -57052,7 +61646,7 @@
       </w:rPr>
     </w:lvl>
   </w:abstractNum>
-  <w:abstractNum w:abstractNumId="52" w15:restartNumberingAfterBreak="0">
+  <w:abstractNum w:abstractNumId="57" w15:restartNumberingAfterBreak="0">
     <w:nsid w:val="47996A7B"/>
     <w:multiLevelType w:val="multilevel"/>
     <w:tmpl w:val="87D8CE9E"/>
@@ -57201,7 +61795,156 @@
       </w:rPr>
     </w:lvl>
   </w:abstractNum>
-  <w:abstractNum w:abstractNumId="53" w15:restartNumberingAfterBreak="0">
+  <w:abstractNum w:abstractNumId="58" w15:restartNumberingAfterBreak="0">
+    <w:nsid w:val="49823F72"/>
+    <w:multiLevelType w:val="multilevel"/>
+    <w:tmpl w:val="854AD77A"/>
+    <w:lvl w:ilvl="0">
+      <w:start w:val="1"/>
+      <w:numFmt w:val="bullet"/>
+      <w:lvlText w:val=""/>
+      <w:lvlJc w:val="left"/>
+      <w:pPr>
+        <w:tabs>
+          <w:tab w:val="num" w:pos="1800"/>
+        </w:tabs>
+        <w:ind w:left="1800" w:hanging="360"/>
+      </w:pPr>
+      <w:rPr>
+        <w:rFonts w:ascii="Symbol" w:hAnsi="Symbol" w:hint="default"/>
+        <w:sz w:val="20"/>
+      </w:rPr>
+    </w:lvl>
+    <w:lvl w:ilvl="1" w:tentative="1">
+      <w:start w:val="1"/>
+      <w:numFmt w:val="bullet"/>
+      <w:lvlText w:val="o"/>
+      <w:lvlJc w:val="left"/>
+      <w:pPr>
+        <w:tabs>
+          <w:tab w:val="num" w:pos="2520"/>
+        </w:tabs>
+        <w:ind w:left="2520" w:hanging="360"/>
+      </w:pPr>
+      <w:rPr>
+        <w:rFonts w:ascii="Courier New" w:hAnsi="Courier New" w:hint="default"/>
+        <w:sz w:val="20"/>
+      </w:rPr>
+    </w:lvl>
+    <w:lvl w:ilvl="2" w:tentative="1">
+      <w:start w:val="1"/>
+      <w:numFmt w:val="bullet"/>
+      <w:lvlText w:val=""/>
+      <w:lvlJc w:val="left"/>
+      <w:pPr>
+        <w:tabs>
+          <w:tab w:val="num" w:pos="3240"/>
+        </w:tabs>
+        <w:ind w:left="3240" w:hanging="360"/>
+      </w:pPr>
+      <w:rPr>
+        <w:rFonts w:ascii="Wingdings" w:hAnsi="Wingdings" w:hint="default"/>
+        <w:sz w:val="20"/>
+      </w:rPr>
+    </w:lvl>
+    <w:lvl w:ilvl="3" w:tentative="1">
+      <w:start w:val="1"/>
+      <w:numFmt w:val="bullet"/>
+      <w:lvlText w:val=""/>
+      <w:lvlJc w:val="left"/>
+      <w:pPr>
+        <w:tabs>
+          <w:tab w:val="num" w:pos="3960"/>
+        </w:tabs>
+        <w:ind w:left="3960" w:hanging="360"/>
+      </w:pPr>
+      <w:rPr>
+        <w:rFonts w:ascii="Wingdings" w:hAnsi="Wingdings" w:hint="default"/>
+        <w:sz w:val="20"/>
+      </w:rPr>
+    </w:lvl>
+    <w:lvl w:ilvl="4" w:tentative="1">
+      <w:start w:val="1"/>
+      <w:numFmt w:val="bullet"/>
+      <w:lvlText w:val=""/>
+      <w:lvlJc w:val="left"/>
+      <w:pPr>
+        <w:tabs>
+          <w:tab w:val="num" w:pos="4680"/>
+        </w:tabs>
+        <w:ind w:left="4680" w:hanging="360"/>
+      </w:pPr>
+      <w:rPr>
+        <w:rFonts w:ascii="Wingdings" w:hAnsi="Wingdings" w:hint="default"/>
+        <w:sz w:val="20"/>
+      </w:rPr>
+    </w:lvl>
+    <w:lvl w:ilvl="5" w:tentative="1">
+      <w:start w:val="1"/>
+      <w:numFmt w:val="bullet"/>
+      <w:lvlText w:val=""/>
+      <w:lvlJc w:val="left"/>
+      <w:pPr>
+        <w:tabs>
+          <w:tab w:val="num" w:pos="5400"/>
+        </w:tabs>
+        <w:ind w:left="5400" w:hanging="360"/>
+      </w:pPr>
+      <w:rPr>
+        <w:rFonts w:ascii="Wingdings" w:hAnsi="Wingdings" w:hint="default"/>
+        <w:sz w:val="20"/>
+      </w:rPr>
+    </w:lvl>
+    <w:lvl w:ilvl="6" w:tentative="1">
+      <w:start w:val="1"/>
+      <w:numFmt w:val="bullet"/>
+      <w:lvlText w:val=""/>
+      <w:lvlJc w:val="left"/>
+      <w:pPr>
+        <w:tabs>
+          <w:tab w:val="num" w:pos="6120"/>
+        </w:tabs>
+        <w:ind w:left="6120" w:hanging="360"/>
+      </w:pPr>
+      <w:rPr>
+        <w:rFonts w:ascii="Wingdings" w:hAnsi="Wingdings" w:hint="default"/>
+        <w:sz w:val="20"/>
+      </w:rPr>
+    </w:lvl>
+    <w:lvl w:ilvl="7" w:tentative="1">
+      <w:start w:val="1"/>
+      <w:numFmt w:val="bullet"/>
+      <w:lvlText w:val=""/>
+      <w:lvlJc w:val="left"/>
+      <w:pPr>
+        <w:tabs>
+          <w:tab w:val="num" w:pos="6840"/>
+        </w:tabs>
+        <w:ind w:left="6840" w:hanging="360"/>
+      </w:pPr>
+      <w:rPr>
+        <w:rFonts w:ascii="Wingdings" w:hAnsi="Wingdings" w:hint="default"/>
+        <w:sz w:val="20"/>
+      </w:rPr>
+    </w:lvl>
+    <w:lvl w:ilvl="8" w:tentative="1">
+      <w:start w:val="1"/>
+      <w:numFmt w:val="bullet"/>
+      <w:lvlText w:val=""/>
+      <w:lvlJc w:val="left"/>
+      <w:pPr>
+        <w:tabs>
+          <w:tab w:val="num" w:pos="7560"/>
+        </w:tabs>
+        <w:ind w:left="7560" w:hanging="360"/>
+      </w:pPr>
+      <w:rPr>
+        <w:rFonts w:ascii="Wingdings" w:hAnsi="Wingdings" w:hint="default"/>
+        <w:sz w:val="20"/>
+      </w:rPr>
+    </w:lvl>
+  </w:abstractNum>
+  <w:abstractNum w:abstractNumId="59" w15:restartNumberingAfterBreak="0">
     <w:nsid w:val="49DE111F"/>
     <w:multiLevelType w:val="hybridMultilevel"/>
     <w:tmpl w:val="CAD8782A"/>
@@ -57290,7 +62033,120 @@
       </w:pPr>
     </w:lvl>
   </w:abstractNum>
-  <w:abstractNum w:abstractNumId="54" w15:restartNumberingAfterBreak="0">
+  <w:abstractNum w:abstractNumId="60" w15:restartNumberingAfterBreak="0">
+    <w:nsid w:val="4B676B4A"/>
+    <w:multiLevelType w:val="multilevel"/>
+    <w:tmpl w:val="7074AC2A"/>
+    <w:lvl w:ilvl="0">
+      <w:start w:val="1"/>
+      <w:numFmt w:val="decimal"/>
+      <w:lvlText w:val="%1."/>
+      <w:lvlJc w:val="left"/>
+      <w:pPr>
+        <w:tabs>
+          <w:tab w:val="num" w:pos="2160"/>
+        </w:tabs>
+        <w:ind w:left="2160" w:hanging="360"/>
+      </w:pPr>
+    </w:lvl>
+    <w:lvl w:ilvl="1" w:tentative="1">
+      <w:start w:val="1"/>
+      <w:numFmt w:val="decimal"/>
+      <w:lvlText w:val="%2."/>
+      <w:lvlJc w:val="left"/>
+      <w:pPr>
+        <w:tabs>
+          <w:tab w:val="num" w:pos="2880"/>
+        </w:tabs>
+        <w:ind w:left="2880" w:hanging="360"/>
+      </w:pPr>
+    </w:lvl>
+    <w:lvl w:ilvl="2" w:tentative="1">
+      <w:start w:val="1"/>
+      <w:numFmt w:val="decimal"/>
+      <w:lvlText w:val="%3."/>
+      <w:lvlJc w:val="left"/>
+      <w:pPr>
+        <w:tabs>
+          <w:tab w:val="num" w:pos="3600"/>
+        </w:tabs>
+        <w:ind w:left="3600" w:hanging="360"/>
+      </w:pPr>
+    </w:lvl>
+    <w:lvl w:ilvl="3" w:tentative="1">
+      <w:start w:val="1"/>
+      <w:numFmt w:val="decimal"/>
+      <w:lvlText w:val="%4."/>
+      <w:lvlJc w:val="left"/>
+      <w:pPr>
+        <w:tabs>
+          <w:tab w:val="num" w:pos="4320"/>
+        </w:tabs>
+        <w:ind w:left="4320" w:hanging="360"/>
+      </w:pPr>
+    </w:lvl>
+    <w:lvl w:ilvl="4" w:tentative="1">
+      <w:start w:val="1"/>
+      <w:numFmt w:val="decimal"/>
+      <w:lvlText w:val="%5."/>
+      <w:lvlJc w:val="left"/>
+      <w:pPr>
+        <w:tabs>
+          <w:tab w:val="num" w:pos="5040"/>
+        </w:tabs>
+        <w:ind w:left="5040" w:hanging="360"/>
+      </w:pPr>
+    </w:lvl>
+    <w:lvl w:ilvl="5" w:tentative="1">
+      <w:start w:val="1"/>
+      <w:numFmt w:val="decimal"/>
+      <w:lvlText w:val="%6."/>
+      <w:lvlJc w:val="left"/>
+      <w:pPr>
+        <w:tabs>
+          <w:tab w:val="num" w:pos="5760"/>
+        </w:tabs>
+        <w:ind w:left="5760" w:hanging="360"/>
+      </w:pPr>
+    </w:lvl>
+    <w:lvl w:ilvl="6" w:tentative="1">
+      <w:start w:val="1"/>
+      <w:numFmt w:val="decimal"/>
+      <w:lvlText w:val="%7."/>
+      <w:lvlJc w:val="left"/>
+      <w:pPr>
+        <w:tabs>
+          <w:tab w:val="num" w:pos="6480"/>
+        </w:tabs>
+        <w:ind w:left="6480" w:hanging="360"/>
+      </w:pPr>
+    </w:lvl>
+    <w:lvl w:ilvl="7" w:tentative="1">
+      <w:start w:val="1"/>
+      <w:numFmt w:val="decimal"/>
+      <w:lvlText w:val="%8."/>
+      <w:lvlJc w:val="left"/>
+      <w:pPr>
+        <w:tabs>
+          <w:tab w:val="num" w:pos="7200"/>
+        </w:tabs>
+        <w:ind w:left="7200" w: